--- a/TCC.docx
+++ b/TCC.docx
@@ -2281,6 +2281,9 @@
       <w:r>
         <w:t xml:space="preserve">Redes Sociais </w:t>
       </w:r>
+      <w:r>
+        <w:t>????</w:t>
+      </w:r>
     </w:p>
     <w:p>
       <w:pPr>
@@ -2342,44 +2345,460 @@
           <w:sz w:val="28"/>
           <w:szCs w:val="28"/>
         </w:rPr>
-        <w:t xml:space="preserve"> Máquina de Vetor de Suporte – SVM7</w:t>
-      </w:r>
-    </w:p>
-    <w:p>
-      <w:pPr>
+        <w:t xml:space="preserve"> </w:t>
+      </w:r>
+      <w:proofErr w:type="spellStart"/>
+      <w:r>
         <w:rPr>
           <w:b/>
           <w:bCs/>
           <w:sz w:val="28"/>
           <w:szCs w:val="28"/>
         </w:rPr>
-      </w:pPr>
-    </w:p>
-    <w:p/>
-    <w:p/>
-    <w:p/>
-    <w:p/>
-    <w:p/>
-    <w:p/>
-    <w:p/>
-    <w:p/>
-    <w:p/>
-    <w:p/>
-    <w:p/>
-    <w:p/>
-    <w:p/>
-    <w:p/>
-    <w:p/>
-    <w:p/>
-    <w:p/>
-    <w:p/>
-    <w:p>
+        <w:t>Support</w:t>
+      </w:r>
+      <w:proofErr w:type="spellEnd"/>
+      <w:r>
+        <w:rPr>
+          <w:b/>
+          <w:bCs/>
+          <w:sz w:val="28"/>
+          <w:szCs w:val="28"/>
+        </w:rPr>
+        <w:t xml:space="preserve"> Vector </w:t>
+      </w:r>
+      <w:proofErr w:type="spellStart"/>
+      <w:r>
+        <w:rPr>
+          <w:b/>
+          <w:bCs/>
+          <w:sz w:val="28"/>
+          <w:szCs w:val="28"/>
+        </w:rPr>
+        <w:t>Machine</w:t>
+      </w:r>
+      <w:proofErr w:type="spellEnd"/>
+      <w:r>
+        <w:rPr>
+          <w:b/>
+          <w:bCs/>
+          <w:sz w:val="28"/>
+          <w:szCs w:val="28"/>
+        </w:rPr>
+        <w:t>– SVM</w:t>
+      </w:r>
+    </w:p>
+    <w:p>
+      <w:r>
+        <w:t>Criad</w:t>
+      </w:r>
+      <w:r>
+        <w:t>a</w:t>
+      </w:r>
+      <w:r>
+        <w:t xml:space="preserve"> por (</w:t>
+      </w:r>
+      <w:r>
+        <w:t>VAPNIK</w:t>
+      </w:r>
+      <w:r>
+        <w:t xml:space="preserve"> </w:t>
+      </w:r>
+      <w:proofErr w:type="spellStart"/>
+      <w:r>
+        <w:t>at</w:t>
+      </w:r>
+      <w:proofErr w:type="spellEnd"/>
+      <w:r>
+        <w:t xml:space="preserve"> </w:t>
+      </w:r>
+      <w:proofErr w:type="spellStart"/>
+      <w:r>
+        <w:t>all</w:t>
+      </w:r>
+      <w:proofErr w:type="spellEnd"/>
+      <w:r>
+        <w:t>, 2003)</w:t>
+      </w:r>
+      <w:r>
+        <w:t xml:space="preserve">, </w:t>
+      </w:r>
+      <w:r>
+        <w:t>foi desenvolvido  originalmente para problemas de classificação, maximizando a margem entre os dados de treinamento e o hiperplano criado</w:t>
+      </w:r>
+      <w:r>
+        <w:t xml:space="preserve">, </w:t>
+      </w:r>
+      <w:r>
+        <w:t>com o intuito de classificar dados linearmente separáveis, porém (</w:t>
+      </w:r>
+      <w:proofErr w:type="spellStart"/>
+      <w:r>
+        <w:rPr>
+          <w:b/>
+          <w:bCs/>
+        </w:rPr>
+        <w:t>precificacaoDeOpcoesPorAcoesTeseMestrado</w:t>
+      </w:r>
+      <w:proofErr w:type="spellEnd"/>
+      <w:r>
+        <w:t xml:space="preserve">) conta que em 1995 foi introduzido </w:t>
+      </w:r>
+      <w:r>
+        <w:t>para a</w:t>
+      </w:r>
+      <w:r>
+        <w:t xml:space="preserve"> SVM variáveis de folga, com isso </w:t>
+      </w:r>
+      <w:r>
+        <w:t xml:space="preserve">se tornou </w:t>
+      </w:r>
+      <w:r>
+        <w:t>possível encontrar um hiperplano de separação  com margens flexíveis que minimiza os erros em casos de dados não linearmente separáveis.</w:t>
+      </w:r>
+    </w:p>
+    <w:p/>
+    <w:p>
+      <w:r>
+        <w:t>Agora para mostrar a aplicação d</w:t>
+      </w:r>
+      <w:r>
+        <w:t xml:space="preserve">a SVM </w:t>
+      </w:r>
+      <w:r>
+        <w:t xml:space="preserve">em séries financeiras, </w:t>
+      </w:r>
+      <w:r>
+        <w:t xml:space="preserve">temos o trabalho do </w:t>
+      </w:r>
+      <w:r>
+        <w:t>(</w:t>
+      </w:r>
+      <w:proofErr w:type="spellStart"/>
+      <w:r>
+        <w:rPr>
+          <w:b/>
+          <w:bCs/>
+        </w:rPr>
+        <w:t>FinancialTimeSeriesForecastingSVM</w:t>
+      </w:r>
+      <w:proofErr w:type="spellEnd"/>
+      <w:r>
+        <w:t>)</w:t>
+      </w:r>
+      <w:r>
+        <w:t>, ele</w:t>
+      </w:r>
+      <w:r>
+        <w:t xml:space="preserve"> usou </w:t>
+      </w:r>
+      <w:r>
+        <w:t xml:space="preserve">esse algoritmo </w:t>
+      </w:r>
+      <w:r>
+        <w:t xml:space="preserve">para prever </w:t>
+      </w:r>
+      <w:r>
+        <w:t>mudança</w:t>
+      </w:r>
+      <w:r>
+        <w:t xml:space="preserve">s </w:t>
+      </w:r>
+      <w:r>
+        <w:t>no</w:t>
+      </w:r>
+      <w:r>
+        <w:t>s preços do</w:t>
+      </w:r>
+      <w:r>
+        <w:t xml:space="preserve"> índice das ações da Coréia do Sul (</w:t>
+      </w:r>
+      <w:r>
+        <w:t>KOSPI</w:t>
+      </w:r>
+      <w:r>
+        <w:t>)</w:t>
+      </w:r>
+      <w:r>
+        <w:t xml:space="preserve">,  como ela é um algoritmo de classificação, </w:t>
+      </w:r>
+      <w:r>
+        <w:t xml:space="preserve">o uso foi da seguinte forma, </w:t>
+      </w:r>
+      <w:r>
+        <w:t xml:space="preserve">o autor </w:t>
+      </w:r>
+      <w:r>
+        <w:t>fez uma previsão</w:t>
+      </w:r>
+      <w:r>
+        <w:t xml:space="preserve"> </w:t>
+      </w:r>
+      <w:r>
+        <w:t>d</w:t>
+      </w:r>
+      <w:r>
+        <w:t xml:space="preserve">o valor do dia seguinte em relação ao dia atual, </w:t>
+      </w:r>
+      <w:r>
+        <w:t xml:space="preserve">ou seja, </w:t>
+      </w:r>
+      <w:r>
+        <w:t xml:space="preserve">0 (zero) se o índice do próximo dia é menor que o </w:t>
+      </w:r>
+      <w:r>
+        <w:t xml:space="preserve">do </w:t>
+      </w:r>
+      <w:r>
+        <w:t xml:space="preserve">dia atual e 1 (um) se o índice do dia seguinte </w:t>
+      </w:r>
+      <w:r>
+        <w:t xml:space="preserve">for </w:t>
+      </w:r>
+      <w:r>
+        <w:t>maior que o do dia atual</w:t>
+      </w:r>
+      <w:r>
+        <w:t>.</w:t>
+      </w:r>
+      <w:r>
+        <w:t xml:space="preserve"> Foram usados dados de 2928 dias, entre os anos de 1989 e 1998.</w:t>
+      </w:r>
+      <w:r>
+        <w:t xml:space="preserve"> Foi observado que a SVM é bastante sensível aos </w:t>
+      </w:r>
+      <w:r>
+        <w:t>parâmetros de limite superior C e a função de kernel</w:t>
+      </w:r>
+      <w:r>
+        <w:t>, e que a performance da previsão é dependente desses dois valores</w:t>
+      </w:r>
+      <w:r>
+        <w:t>. Para os resultados foi comparado a SVM com as Redes Neurais Artificiais (</w:t>
+      </w:r>
+      <w:proofErr w:type="spellStart"/>
+      <w:r>
+        <w:t>RNA´s</w:t>
+      </w:r>
+      <w:proofErr w:type="spellEnd"/>
+      <w:r>
+        <w:t>) e ao Raciocínio Baseado em Casos (CBR), a SVM foi superior aos outros dois por se sair melhor na tarefa de generalização, se mostrando uma ótima alternativa para a previsão de séries financeiras.</w:t>
+      </w:r>
+    </w:p>
+    <w:p/>
+    <w:p/>
+    <w:p/>
+    <w:p/>
+    <w:p/>
+    <w:p/>
+    <w:p>
+      <w:r>
+        <w:t xml:space="preserve">(botar no rodapé o livro sobre </w:t>
+      </w:r>
+      <w:proofErr w:type="spellStart"/>
+      <w:r>
+        <w:t>machine</w:t>
+      </w:r>
+      <w:proofErr w:type="spellEnd"/>
+      <w:r>
+        <w:t xml:space="preserve"> </w:t>
+      </w:r>
+      <w:proofErr w:type="spellStart"/>
+      <w:r>
+        <w:t>learning</w:t>
+      </w:r>
+      <w:proofErr w:type="spellEnd"/>
+      <w:r>
+        <w:t xml:space="preserve"> para mostrar um canto que fala sobre a SVM)</w:t>
+      </w:r>
+    </w:p>
+    <w:p>
+      <w:pPr>
+        <w:rPr>
+          <w:b/>
+          <w:bCs/>
+          <w:sz w:val="28"/>
+          <w:szCs w:val="28"/>
+        </w:rPr>
+      </w:pPr>
+      <w:r>
+        <w:rPr>
+          <w:b/>
+          <w:bCs/>
+          <w:sz w:val="28"/>
+          <w:szCs w:val="28"/>
+        </w:rPr>
+        <w:lastRenderedPageBreak/>
+        <w:t>2.2</w:t>
+      </w:r>
+      <w:r>
+        <w:rPr>
+          <w:b/>
+          <w:bCs/>
+          <w:sz w:val="28"/>
+          <w:szCs w:val="28"/>
+        </w:rPr>
+        <w:t>.1</w:t>
+      </w:r>
+      <w:r>
+        <w:rPr>
+          <w:b/>
+          <w:bCs/>
+          <w:sz w:val="28"/>
+          <w:szCs w:val="28"/>
+        </w:rPr>
+        <w:t xml:space="preserve"> </w:t>
+      </w:r>
+      <w:proofErr w:type="spellStart"/>
+      <w:r>
+        <w:rPr>
+          <w:b/>
+          <w:bCs/>
+          <w:sz w:val="28"/>
+          <w:szCs w:val="28"/>
+        </w:rPr>
+        <w:t>Support</w:t>
+      </w:r>
+      <w:proofErr w:type="spellEnd"/>
+      <w:r>
+        <w:rPr>
+          <w:b/>
+          <w:bCs/>
+          <w:sz w:val="28"/>
+          <w:szCs w:val="28"/>
+        </w:rPr>
+        <w:t xml:space="preserve"> Vector </w:t>
+      </w:r>
+      <w:proofErr w:type="spellStart"/>
+      <w:r>
+        <w:rPr>
+          <w:b/>
+          <w:bCs/>
+          <w:sz w:val="28"/>
+          <w:szCs w:val="28"/>
+        </w:rPr>
+        <w:t>Regression</w:t>
+      </w:r>
+      <w:proofErr w:type="spellEnd"/>
+      <w:r>
+        <w:rPr>
+          <w:b/>
+          <w:bCs/>
+          <w:sz w:val="28"/>
+          <w:szCs w:val="28"/>
+        </w:rPr>
+        <w:t>– SV</w:t>
+      </w:r>
+      <w:r>
+        <w:rPr>
+          <w:b/>
+          <w:bCs/>
+          <w:sz w:val="28"/>
+          <w:szCs w:val="28"/>
+        </w:rPr>
+        <w:t>R</w:t>
+      </w:r>
+    </w:p>
+    <w:p>
+      <w:r>
+        <w:t>Segundo (</w:t>
+      </w:r>
+      <w:proofErr w:type="spellStart"/>
+      <w:r>
+        <w:rPr>
+          <w:b/>
+          <w:bCs/>
+        </w:rPr>
+        <w:t>precificacaoDeOpcoesPorAcoesTeseMestrado</w:t>
+      </w:r>
+      <w:proofErr w:type="spellEnd"/>
+      <w:r>
+        <w:t xml:space="preserve">) </w:t>
+      </w:r>
+      <w:r>
+        <w:t>no ano de</w:t>
+      </w:r>
+      <w:r>
+        <w:t xml:space="preserve"> 1995 a SVM é introduzida aos casos de regressão</w:t>
+      </w:r>
+      <w:r>
+        <w:t xml:space="preserve"> através da introdução de uma função de perda. </w:t>
+      </w:r>
+    </w:p>
+    <w:p>
+      <w:pPr>
+        <w:spacing w:before="240"/>
+      </w:pPr>
+      <w:r>
+        <w:t>Na tese de mestrado da (</w:t>
+      </w:r>
+      <w:proofErr w:type="spellStart"/>
+      <w:r>
+        <w:rPr>
+          <w:b/>
+          <w:bCs/>
+        </w:rPr>
+        <w:t>precificacaoDeOpcoesPorAcoesTeseMestrado</w:t>
+      </w:r>
+      <w:proofErr w:type="spellEnd"/>
+      <w:r>
+        <w:t xml:space="preserve">) </w:t>
+      </w:r>
+      <w:r>
+        <w:t xml:space="preserve">é usado a SVR </w:t>
+      </w:r>
+      <w:r>
+        <w:t xml:space="preserve">para </w:t>
+      </w:r>
+      <w:r>
+        <w:t>determinar</w:t>
+      </w:r>
+      <w:r>
+        <w:t xml:space="preserve"> preços de contrato</w:t>
+      </w:r>
+      <w:r>
+        <w:t>s</w:t>
+      </w:r>
+      <w:r>
+        <w:t xml:space="preserve"> de opções</w:t>
+      </w:r>
+      <w:r>
+        <w:t>,</w:t>
+      </w:r>
+    </w:p>
+    <w:p/>
+    <w:p>
+      <w:r>
+        <w:t>(falar sobre o artigo da Beltrami)</w:t>
+      </w:r>
+    </w:p>
+    <w:p/>
+    <w:p/>
+    <w:p/>
+    <w:p>
+      <w:r>
+        <w:t>(Não esquecer de falar quais os parâmetros e variáveis</w:t>
+      </w:r>
       <w:bookmarkStart w:id="0" w:name="_GoBack"/>
       <w:bookmarkEnd w:id="0"/>
-    </w:p>
-    <w:p>
-      <w:r>
-        <w:lastRenderedPageBreak/>
+      <w:r>
+        <w:t xml:space="preserve"> de entrada usados na SVR)</w:t>
+      </w:r>
+    </w:p>
+    <w:p/>
+    <w:p/>
+    <w:p/>
+    <w:p/>
+    <w:p/>
+    <w:p/>
+    <w:p/>
+    <w:p/>
+    <w:p/>
+    <w:p/>
+    <w:p/>
+    <w:p/>
+    <w:p>
+      <w:r>
         <w:t>Estrutura do TCC</w:t>
       </w:r>
     </w:p>
@@ -2428,6 +2847,7 @@
     <w:p/>
     <w:p>
       <w:r>
+        <w:lastRenderedPageBreak/>
         <w:t xml:space="preserve">ABHYANKAR, A.; COPELAND, L.; WONG, W. </w:t>
       </w:r>
       <w:proofErr w:type="spellStart"/>
@@ -2722,6 +3142,115 @@
     </w:p>
     <w:p/>
     <w:p/>
+    <w:p>
+      <w:r>
+        <w:t xml:space="preserve">BOSER, B. E.; GUYON. I. M.; VAPNIK. V. N. A Training </w:t>
+      </w:r>
+      <w:proofErr w:type="spellStart"/>
+      <w:r>
+        <w:t>Algorithm</w:t>
+      </w:r>
+      <w:proofErr w:type="spellEnd"/>
+      <w:r>
+        <w:t xml:space="preserve"> for </w:t>
+      </w:r>
+      <w:proofErr w:type="spellStart"/>
+      <w:r>
+        <w:t>Optimal</w:t>
+      </w:r>
+      <w:proofErr w:type="spellEnd"/>
+      <w:r>
+        <w:t xml:space="preserve"> </w:t>
+      </w:r>
+      <w:proofErr w:type="spellStart"/>
+      <w:r>
+        <w:t>Margin</w:t>
+      </w:r>
+      <w:proofErr w:type="spellEnd"/>
+      <w:r>
+        <w:t xml:space="preserve"> </w:t>
+      </w:r>
+      <w:proofErr w:type="spellStart"/>
+      <w:r>
+        <w:t>Classifiers</w:t>
+      </w:r>
+      <w:proofErr w:type="spellEnd"/>
+      <w:r>
+        <w:t xml:space="preserve">. In: ANNUAL WORKSHOP ON COMPUTATIONAL LEARNING THEORY, 5.,1992, Pittsburgh. </w:t>
+      </w:r>
+      <w:proofErr w:type="spellStart"/>
+      <w:r>
+        <w:t>Proceedings</w:t>
+      </w:r>
+      <w:proofErr w:type="spellEnd"/>
+      <w:r>
+        <w:t xml:space="preserve"> </w:t>
+      </w:r>
+      <w:proofErr w:type="spellStart"/>
+      <w:r>
+        <w:t>of</w:t>
+      </w:r>
+      <w:proofErr w:type="spellEnd"/>
+      <w:r>
+        <w:t xml:space="preserve"> </w:t>
+      </w:r>
+      <w:proofErr w:type="spellStart"/>
+      <w:r>
+        <w:t>the</w:t>
+      </w:r>
+      <w:proofErr w:type="spellEnd"/>
+      <w:r>
+        <w:t xml:space="preserve"> </w:t>
+      </w:r>
+      <w:proofErr w:type="spellStart"/>
+      <w:r>
+        <w:t>fifth</w:t>
+      </w:r>
+      <w:proofErr w:type="spellEnd"/>
+      <w:r>
+        <w:t xml:space="preserve"> </w:t>
+      </w:r>
+      <w:proofErr w:type="spellStart"/>
+      <w:r>
+        <w:t>annual</w:t>
+      </w:r>
+      <w:proofErr w:type="spellEnd"/>
+      <w:r>
+        <w:t xml:space="preserve"> workshop </w:t>
+      </w:r>
+      <w:proofErr w:type="spellStart"/>
+      <w:r>
+        <w:t>on</w:t>
+      </w:r>
+      <w:proofErr w:type="spellEnd"/>
+      <w:r>
+        <w:t xml:space="preserve"> </w:t>
+      </w:r>
+      <w:proofErr w:type="spellStart"/>
+      <w:r>
+        <w:t>Computational</w:t>
+      </w:r>
+      <w:proofErr w:type="spellEnd"/>
+      <w:r>
+        <w:t xml:space="preserve"> </w:t>
+      </w:r>
+      <w:proofErr w:type="spellStart"/>
+      <w:r>
+        <w:t>learning</w:t>
+      </w:r>
+      <w:proofErr w:type="spellEnd"/>
+      <w:r>
+        <w:t xml:space="preserve"> </w:t>
+      </w:r>
+      <w:proofErr w:type="spellStart"/>
+      <w:r>
+        <w:t>theory</w:t>
+      </w:r>
+      <w:proofErr w:type="spellEnd"/>
+      <w:r>
+        <w:t>. New York: ACM, 1992. p. 144-152</w:t>
+      </w:r>
+    </w:p>
     <w:p/>
     <w:p/>
     <w:p/>
@@ -2847,6 +3376,218 @@
       </w:r>
       <w:proofErr w:type="spellEnd"/>
     </w:p>
+    <w:p/>
+    <w:p/>
+    <w:p/>
+    <w:p>
+      <w:r>
+        <w:t xml:space="preserve">SVM uses linear </w:t>
+      </w:r>
+      <w:proofErr w:type="spellStart"/>
+      <w:r>
+        <w:t>model</w:t>
+      </w:r>
+      <w:proofErr w:type="spellEnd"/>
+      <w:r>
+        <w:t xml:space="preserve"> </w:t>
+      </w:r>
+      <w:proofErr w:type="spellStart"/>
+      <w:r>
+        <w:t>to</w:t>
+      </w:r>
+      <w:proofErr w:type="spellEnd"/>
+      <w:r>
+        <w:t xml:space="preserve"> </w:t>
+      </w:r>
+      <w:proofErr w:type="spellStart"/>
+      <w:r>
+        <w:t>implement</w:t>
+      </w:r>
+      <w:proofErr w:type="spellEnd"/>
+      <w:r>
+        <w:t xml:space="preserve"> </w:t>
+      </w:r>
+      <w:proofErr w:type="spellStart"/>
+      <w:r>
+        <w:t>nonlinear</w:t>
+      </w:r>
+      <w:proofErr w:type="spellEnd"/>
+      <w:r>
+        <w:t xml:space="preserve"> </w:t>
+      </w:r>
+      <w:proofErr w:type="spellStart"/>
+      <w:r>
+        <w:t>class</w:t>
+      </w:r>
+      <w:proofErr w:type="spellEnd"/>
+      <w:r>
+        <w:t xml:space="preserve"> </w:t>
+      </w:r>
+      <w:proofErr w:type="spellStart"/>
+      <w:r>
+        <w:t>boundaries</w:t>
+      </w:r>
+      <w:proofErr w:type="spellEnd"/>
+      <w:r>
+        <w:t xml:space="preserve"> </w:t>
+      </w:r>
+      <w:proofErr w:type="spellStart"/>
+      <w:r>
+        <w:t>through</w:t>
+      </w:r>
+      <w:proofErr w:type="spellEnd"/>
+      <w:r>
+        <w:t xml:space="preserve"> some </w:t>
+      </w:r>
+      <w:proofErr w:type="spellStart"/>
+      <w:r>
+        <w:t>nonlinear</w:t>
+      </w:r>
+      <w:proofErr w:type="spellEnd"/>
+      <w:r>
+        <w:t xml:space="preserve"> mapping </w:t>
+      </w:r>
+      <w:proofErr w:type="spellStart"/>
+      <w:r>
+        <w:t>the</w:t>
+      </w:r>
+      <w:proofErr w:type="spellEnd"/>
+      <w:r>
+        <w:t xml:space="preserve"> input </w:t>
+      </w:r>
+      <w:proofErr w:type="spellStart"/>
+      <w:r>
+        <w:t>vectors</w:t>
+      </w:r>
+      <w:proofErr w:type="spellEnd"/>
+      <w:r>
+        <w:t xml:space="preserve"> x </w:t>
+      </w:r>
+      <w:proofErr w:type="spellStart"/>
+      <w:r>
+        <w:t>into</w:t>
+      </w:r>
+      <w:proofErr w:type="spellEnd"/>
+      <w:r>
+        <w:t xml:space="preserve"> </w:t>
+      </w:r>
+      <w:proofErr w:type="spellStart"/>
+      <w:r>
+        <w:t>the</w:t>
+      </w:r>
+      <w:proofErr w:type="spellEnd"/>
+      <w:r>
+        <w:t xml:space="preserve"> high-dimensional </w:t>
+      </w:r>
+      <w:proofErr w:type="spellStart"/>
+      <w:r>
+        <w:t>feature</w:t>
+      </w:r>
+      <w:proofErr w:type="spellEnd"/>
+      <w:r>
+        <w:t xml:space="preserve"> </w:t>
+      </w:r>
+      <w:proofErr w:type="spellStart"/>
+      <w:r>
+        <w:t>space</w:t>
+      </w:r>
+      <w:proofErr w:type="spellEnd"/>
+      <w:r>
+        <w:t xml:space="preserve">. A linear </w:t>
+      </w:r>
+      <w:proofErr w:type="spellStart"/>
+      <w:r>
+        <w:t>model</w:t>
+      </w:r>
+      <w:proofErr w:type="spellEnd"/>
+      <w:r>
+        <w:t xml:space="preserve"> </w:t>
+      </w:r>
+      <w:proofErr w:type="spellStart"/>
+      <w:r>
+        <w:t>constructed</w:t>
+      </w:r>
+      <w:proofErr w:type="spellEnd"/>
+      <w:r>
+        <w:t xml:space="preserve"> in </w:t>
+      </w:r>
+      <w:proofErr w:type="spellStart"/>
+      <w:r>
+        <w:t>the</w:t>
+      </w:r>
+      <w:proofErr w:type="spellEnd"/>
+      <w:r>
+        <w:t xml:space="preserve"> new </w:t>
+      </w:r>
+      <w:proofErr w:type="spellStart"/>
+      <w:r>
+        <w:t>space</w:t>
+      </w:r>
+      <w:proofErr w:type="spellEnd"/>
+      <w:r>
+        <w:t xml:space="preserve"> </w:t>
+      </w:r>
+      <w:proofErr w:type="spellStart"/>
+      <w:r>
+        <w:t>can</w:t>
+      </w:r>
+      <w:proofErr w:type="spellEnd"/>
+      <w:r>
+        <w:t xml:space="preserve"> </w:t>
+      </w:r>
+      <w:proofErr w:type="spellStart"/>
+      <w:r>
+        <w:t>represent</w:t>
+      </w:r>
+      <w:proofErr w:type="spellEnd"/>
+      <w:r>
+        <w:t xml:space="preserve"> a </w:t>
+      </w:r>
+      <w:proofErr w:type="spellStart"/>
+      <w:r>
+        <w:t>nonlinear</w:t>
+      </w:r>
+      <w:proofErr w:type="spellEnd"/>
+      <w:r>
+        <w:t xml:space="preserve"> </w:t>
+      </w:r>
+      <w:proofErr w:type="spellStart"/>
+      <w:r>
+        <w:t>decision</w:t>
+      </w:r>
+      <w:proofErr w:type="spellEnd"/>
+      <w:r>
+        <w:t xml:space="preserve"> </w:t>
+      </w:r>
+      <w:proofErr w:type="spellStart"/>
+      <w:r>
+        <w:t>boundary</w:t>
+      </w:r>
+      <w:proofErr w:type="spellEnd"/>
+      <w:r>
+        <w:t xml:space="preserve"> in</w:t>
+      </w:r>
+      <w:r>
+        <w:t xml:space="preserve"> </w:t>
+      </w:r>
+      <w:proofErr w:type="spellStart"/>
+      <w:r>
+        <w:t>the</w:t>
+      </w:r>
+      <w:proofErr w:type="spellEnd"/>
+      <w:r>
+        <w:t xml:space="preserve"> original </w:t>
+      </w:r>
+      <w:proofErr w:type="spellStart"/>
+      <w:r>
+        <w:t>space</w:t>
+      </w:r>
+      <w:proofErr w:type="spellEnd"/>
+      <w:r>
+        <w:t>.</w:t>
+      </w:r>
+    </w:p>
+    <w:p/>
     <w:sectPr>
       <w:pgSz w:w="11906" w:h="16838"/>
       <w:pgMar w:top="1417" w:right="1701" w:bottom="1417" w:left="1701" w:header="708" w:footer="708" w:gutter="0"/>
@@ -3835,7 +4576,7 @@
 </file>
 
 <file path=customXml/itemProps1.xml><?xml version="1.0" encoding="utf-8"?>
-<ds:datastoreItem xmlns:ds="http://schemas.openxmlformats.org/officeDocument/2006/customXml" ds:itemID="{30E8BD7B-C614-4DAB-8956-838482A81DC0}">
+<ds:datastoreItem xmlns:ds="http://schemas.openxmlformats.org/officeDocument/2006/customXml" ds:itemID="{098C316A-0DE8-4728-B380-07EEA5E1F226}">
   <ds:schemaRefs>
     <ds:schemaRef ds:uri="http://schemas.openxmlformats.org/officeDocument/2006/bibliography"/>
   </ds:schemaRefs>

--- a/TCC.docx
+++ b/TCC.docx
@@ -226,14 +226,12 @@
         </w:rPr>
         <w:t xml:space="preserve"> (</w:t>
       </w:r>
-      <w:proofErr w:type="spellStart"/>
       <w:r>
         <w:rPr>
           <w:rFonts w:ascii="Arial" w:hAnsi="Arial" w:cs="Arial"/>
         </w:rPr>
         <w:t>construcaoRoboInvestMestrado</w:t>
       </w:r>
-      <w:proofErr w:type="spellEnd"/>
       <w:r>
         <w:rPr>
           <w:rFonts w:ascii="Arial" w:hAnsi="Arial" w:cs="Arial"/>
@@ -286,7 +284,6 @@
         </w:rPr>
         <w:t xml:space="preserve">Com esse avanço da tecnologia e a popularização do função de </w:t>
       </w:r>
-      <w:proofErr w:type="spellStart"/>
       <w:r>
         <w:rPr>
           <w:rFonts w:ascii="Arial" w:hAnsi="Arial" w:cs="Arial"/>
@@ -295,7 +292,6 @@
         </w:rPr>
         <w:t>Trader</w:t>
       </w:r>
-      <w:proofErr w:type="spellEnd"/>
       <w:r>
         <w:rPr>
           <w:rFonts w:ascii="Arial" w:hAnsi="Arial" w:cs="Arial"/>
@@ -336,25 +332,7 @@
           <w:i/>
           <w:iCs/>
         </w:rPr>
-        <w:t xml:space="preserve">Expert </w:t>
-      </w:r>
-      <w:proofErr w:type="spellStart"/>
-      <w:r>
-        <w:rPr>
-          <w:rFonts w:ascii="Arial" w:hAnsi="Arial" w:cs="Arial"/>
-          <w:i/>
-          <w:iCs/>
-        </w:rPr>
-        <w:t>Advisors</w:t>
-      </w:r>
-      <w:proofErr w:type="spellEnd"/>
-      <w:r>
-        <w:rPr>
-          <w:rFonts w:ascii="Arial" w:hAnsi="Arial" w:cs="Arial"/>
-          <w:i/>
-          <w:iCs/>
-        </w:rPr>
-        <w:t xml:space="preserve"> </w:t>
+        <w:t xml:space="preserve">Expert Advisors </w:t>
       </w:r>
       <w:r>
         <w:rPr>
@@ -498,7 +476,6 @@
         </w:rPr>
         <w:t xml:space="preserve"> e auxiliar o </w:t>
       </w:r>
-      <w:proofErr w:type="spellStart"/>
       <w:r>
         <w:rPr>
           <w:rFonts w:ascii="Arial" w:hAnsi="Arial" w:cs="Arial"/>
@@ -509,7 +486,6 @@
         </w:rPr>
         <w:t>Trader</w:t>
       </w:r>
-      <w:proofErr w:type="spellEnd"/>
       <w:r>
         <w:rPr>
           <w:rFonts w:ascii="Arial" w:hAnsi="Arial" w:cs="Arial"/>
@@ -812,11 +788,9 @@
       <w:r>
         <w:t>A popularização do uso de algoritmos para negociação foi um evento ainda mais recente, pois somente nos últimos anos é que corretoras de valores começaram a disponibilizar plataformas Home Brokers para seus clientes (</w:t>
       </w:r>
-      <w:proofErr w:type="spellStart"/>
       <w:r>
         <w:t>construcaoRoboInvestMestrado</w:t>
       </w:r>
-      <w:proofErr w:type="spellEnd"/>
       <w:r>
         <w:t>).</w:t>
       </w:r>
@@ -831,11 +805,9 @@
       <w:r>
         <w:t>Mas a escolha de um ativo seguro e lucrativo nunca é uma tarefa simples. Na maioria das vezes, a emoção é que toma a decisão pelo investidor (</w:t>
       </w:r>
-      <w:proofErr w:type="spellStart"/>
       <w:r>
         <w:t>estrategiaAnaliseFundamentalisticaTecnica</w:t>
       </w:r>
-      <w:proofErr w:type="spellEnd"/>
       <w:r>
         <w:t>)</w:t>
       </w:r>
@@ -914,11 +886,9 @@
       <w:r>
         <w:t>De acordo com (</w:t>
       </w:r>
-      <w:proofErr w:type="spellStart"/>
       <w:r>
         <w:t>mestradoAnaliseSentimentosSVMRedesSociais</w:t>
       </w:r>
-      <w:proofErr w:type="spellEnd"/>
       <w:r>
         <w:t>) um dos principais motivos é a vantagens que uma ferramenta de predição com grandes índices de acerto representaria para o seu detentor ou manipulador frente aos demais negociadores</w:t>
       </w:r>
@@ -933,11 +903,9 @@
       <w:r>
         <w:t>Já existem pesquisas e estudos nessa área, em relação a análise de séries temporais a tese de mestrado (</w:t>
       </w:r>
-      <w:proofErr w:type="spellStart"/>
       <w:r>
         <w:t>construcaoRoboInvestMestrado</w:t>
       </w:r>
-      <w:proofErr w:type="spellEnd"/>
       <w:r>
         <w:t xml:space="preserve">) </w:t>
       </w:r>
@@ -968,11 +936,9 @@
       <w:r>
         <w:t>a análise de sentimentos, pode-se citar a tese de mestrado do (</w:t>
       </w:r>
-      <w:proofErr w:type="spellStart"/>
       <w:r>
         <w:t>mestradoAnaliseSentimentosSVMRedesSociais</w:t>
       </w:r>
-      <w:proofErr w:type="spellEnd"/>
       <w:r>
         <w:t>)</w:t>
       </w:r>
@@ -1131,11 +1097,9 @@
       <w:r>
         <w:t>. No trabalho de (</w:t>
       </w:r>
-      <w:proofErr w:type="spellStart"/>
       <w:r>
         <w:t>hipoteseDeMercadoEficiente</w:t>
       </w:r>
-      <w:proofErr w:type="spellEnd"/>
       <w:r>
         <w:t xml:space="preserve">), </w:t>
       </w:r>
@@ -1269,23 +1233,7 @@
         <w:t>mesmo</w:t>
       </w:r>
       <w:r>
-        <w:t xml:space="preserve">. O segundo objetivo é mostrar que é possível obter bons resultados na compra de ativos, usando Expert </w:t>
-      </w:r>
-      <w:proofErr w:type="spellStart"/>
-      <w:r>
-        <w:t>Advisors</w:t>
-      </w:r>
-      <w:proofErr w:type="spellEnd"/>
-      <w:r>
-        <w:t xml:space="preserve"> como conselheiros, ou seja, desenvolver um Robô que justifique o </w:t>
-      </w:r>
-      <w:proofErr w:type="spellStart"/>
-      <w:r>
-        <w:t>Trader</w:t>
-      </w:r>
-      <w:proofErr w:type="spellEnd"/>
-      <w:r>
-        <w:t xml:space="preserve"> a colocá-lo como sendo uma de suas principais fonte de pesquisa, na hora de movimentar um contrato de mini dólar.</w:t>
+        <w:t>. O segundo objetivo é mostrar que é possível obter bons resultados na compra de ativos, usando Expert Advisors como conselheiros, ou seja, desenvolver um Robô que justifique o Trader a colocá-lo como sendo uma de suas principais fonte de pesquisa, na hora de movimentar um contrato de mini dólar.</w:t>
       </w:r>
     </w:p>
     <w:p>
@@ -1306,21 +1254,11 @@
         <w:jc w:val="both"/>
       </w:pPr>
       <w:r>
-        <w:t xml:space="preserve">Modelos que buscam modelar com rigor estatístico a volatilidade dos retornos levando em conta características importantes como assimetria e </w:t>
-      </w:r>
-      <w:proofErr w:type="spellStart"/>
-      <w:r>
-        <w:t>heterocedasticidade</w:t>
-      </w:r>
-      <w:proofErr w:type="spellEnd"/>
-      <w:r>
-        <w:t xml:space="preserve"> condicional só foram introduzidos na década de 80. (</w:t>
-      </w:r>
-      <w:proofErr w:type="spellStart"/>
+        <w:t>Modelos que buscam modelar com rigor estatístico a volatilidade dos retornos levando em conta características importantes como assimetria e heterocedasticidade condicional só foram introduzidos na década de 80. (</w:t>
+      </w:r>
       <w:r>
         <w:t>construcaoRoboInvestMestrado</w:t>
       </w:r>
-      <w:proofErr w:type="spellEnd"/>
       <w:r>
         <w:t>)</w:t>
       </w:r>
@@ -1352,15 +1290,7 @@
         <w:t>Com muita pesquisa</w:t>
       </w:r>
       <w:r>
-        <w:t xml:space="preserve">(muita aonde? Como? Citar vários artigos seguidos aqui pra provar </w:t>
-      </w:r>
-      <w:proofErr w:type="spellStart"/>
-      <w:r>
-        <w:t>oq</w:t>
-      </w:r>
-      <w:proofErr w:type="spellEnd"/>
-      <w:r>
-        <w:t xml:space="preserve"> eu estou falando)</w:t>
+        <w:t>(muita aonde? Como? Citar vários artigos seguidos aqui pra provar oq eu estou falando)</w:t>
       </w:r>
       <w:r>
         <w:t xml:space="preserve"> </w:t>
@@ -1515,15 +1445,7 @@
         <w:t xml:space="preserve"> (</w:t>
       </w:r>
       <w:r>
-        <w:t xml:space="preserve">Podemos prever a taxa de </w:t>
-      </w:r>
-      <w:proofErr w:type="spellStart"/>
-      <w:r>
-        <w:t>cambio</w:t>
-      </w:r>
-      <w:proofErr w:type="spellEnd"/>
-      <w:r>
-        <w:t xml:space="preserve"> brasileira? Evidência empírica utilizando inteligência computacional e modelos econométricos</w:t>
+        <w:t>Podemos prever a taxa de cambio brasileira? Evidência empírica utilizando inteligência computacional e modelos econométricos</w:t>
       </w:r>
       <w:r>
         <w:t>)</w:t>
@@ -1554,13 +1476,8 @@
     <w:p/>
     <w:p>
       <w:r>
-        <w:t xml:space="preserve">Objetivos </w:t>
-      </w:r>
-      <w:proofErr w:type="spellStart"/>
-      <w:r>
-        <w:t>Especificos</w:t>
-      </w:r>
-      <w:proofErr w:type="spellEnd"/>
+        <w:t>Objetivos Especificos</w:t>
+      </w:r>
     </w:p>
     <w:p>
       <w:r>
@@ -1569,15 +1486,7 @@
     </w:p>
     <w:p>
       <w:r>
-        <w:t xml:space="preserve">Análise de sentimentos no </w:t>
-      </w:r>
-      <w:proofErr w:type="spellStart"/>
-      <w:r>
-        <w:t>twitter</w:t>
-      </w:r>
-      <w:proofErr w:type="spellEnd"/>
-      <w:r>
-        <w:t xml:space="preserve"> sobre fatos políticos para previsão do preço do dólar</w:t>
+        <w:t>Análise de sentimentos no twitter sobre fatos políticos para previsão do preço do dólar</w:t>
       </w:r>
       <w:r>
         <w:tab/>
@@ -1585,21 +1494,8 @@
     </w:p>
     <w:p>
       <w:r>
-        <w:t xml:space="preserve">Construir um Expert </w:t>
-      </w:r>
-      <w:proofErr w:type="spellStart"/>
-      <w:r>
-        <w:t>Advisor</w:t>
-      </w:r>
-      <w:proofErr w:type="spellEnd"/>
-      <w:r>
-        <w:t xml:space="preserve"> para operação swing trade com </w:t>
-      </w:r>
-      <w:proofErr w:type="spellStart"/>
-      <w:r>
-        <w:t>mini-dolar</w:t>
-      </w:r>
-      <w:proofErr w:type="spellEnd"/>
+        <w:t>Construir um Expert Advisor para operação swing trade com mini-dolar</w:t>
+      </w:r>
     </w:p>
     <w:p/>
     <w:p>
@@ -1630,111 +1526,93 @@
       <w:r>
         <w:t xml:space="preserve">: A análise de dados históricos do preço do dólar, mediante </w:t>
       </w:r>
-      <w:proofErr w:type="spellStart"/>
       <w:r>
         <w:rPr>
           <w:i/>
           <w:iCs/>
         </w:rPr>
-        <w:t>machine</w:t>
-      </w:r>
-      <w:proofErr w:type="spellEnd"/>
+        <w:t>machine learning</w:t>
+      </w:r>
       <w:r>
         <w:rPr>
           <w:i/>
           <w:iCs/>
         </w:rPr>
-        <w:t xml:space="preserve"> </w:t>
-      </w:r>
-      <w:proofErr w:type="spellStart"/>
+        <w:t>,</w:t>
+      </w:r>
+      <w:r>
+        <w:t xml:space="preserve"> análise de sentimentos em dados extraídos da rede social </w:t>
+      </w:r>
       <w:r>
         <w:rPr>
           <w:i/>
           <w:iCs/>
         </w:rPr>
-        <w:t>learning</w:t>
-      </w:r>
-      <w:proofErr w:type="spellEnd"/>
+        <w:t>Twitter</w:t>
+      </w:r>
+      <w:r>
+        <w:t xml:space="preserve"> e do estudo dos dados estatísticos que as séries temporais das duas primeiras partes irão gerar.</w:t>
+      </w:r>
+    </w:p>
+    <w:p>
+      <w:pPr>
+        <w:jc w:val="both"/>
+      </w:pPr>
+      <w:r>
+        <w:t>Com isso pode-se listar os seguintes objetivos específicos:</w:t>
+      </w:r>
+    </w:p>
+    <w:p>
+      <w:pPr>
+        <w:jc w:val="both"/>
+      </w:pPr>
+      <w:r>
+        <w:t>Fazer o levantamento bibliográfico, e analisar os trabalhos relacionados disponíveis;</w:t>
+      </w:r>
+    </w:p>
+    <w:p>
+      <w:pPr>
+        <w:jc w:val="both"/>
+      </w:pPr>
+      <w:r>
+        <w:t>Observar quais as técnicas mais usadas nestas três áreas de pesquisa para o problema de previsão de preços dos ativos de uma bolsa de valores;</w:t>
+      </w:r>
+    </w:p>
+    <w:p>
+      <w:pPr>
+        <w:jc w:val="both"/>
+      </w:pPr>
+      <w:r>
+        <w:t>Escolher qual a técnica de aprendizagem de máquina para ser usada na análise d</w:t>
+      </w:r>
+      <w:r>
+        <w:t>o</w:t>
+      </w:r>
+      <w:r>
+        <w:t>s</w:t>
+      </w:r>
+      <w:r>
+        <w:t xml:space="preserve"> dados históricos</w:t>
+      </w:r>
+      <w:r>
+        <w:t>;</w:t>
+      </w:r>
+    </w:p>
+    <w:p>
+      <w:pPr>
+        <w:jc w:val="both"/>
+      </w:pPr>
+      <w:r>
+        <w:t>Determinar qual</w:t>
+      </w:r>
+      <w:r>
+        <w:t xml:space="preserve"> é o melhor modelo econométrico para a análise de sentimentos no </w:t>
+      </w:r>
       <w:r>
         <w:rPr>
           <w:i/>
           <w:iCs/>
         </w:rPr>
-        <w:t>,</w:t>
-      </w:r>
-      <w:r>
-        <w:t xml:space="preserve"> análise de sentimentos em dados extraídos da rede social </w:t>
-      </w:r>
-      <w:r>
-        <w:rPr>
-          <w:i/>
-          <w:iCs/>
-        </w:rPr>
-        <w:t>Twitter</w:t>
-      </w:r>
-      <w:r>
-        <w:t xml:space="preserve"> e do estudo dos dados estatísticos que as séries temporais das duas primeiras partes irão gerar.</w:t>
-      </w:r>
-    </w:p>
-    <w:p>
-      <w:pPr>
-        <w:jc w:val="both"/>
-      </w:pPr>
-      <w:r>
-        <w:t>Com isso pode-se listar os seguintes objetivos específicos:</w:t>
-      </w:r>
-    </w:p>
-    <w:p>
-      <w:pPr>
-        <w:jc w:val="both"/>
-      </w:pPr>
-      <w:r>
-        <w:t>Fazer o levantamento bibliográfico, e analisar os trabalhos relacionados disponíveis;</w:t>
-      </w:r>
-    </w:p>
-    <w:p>
-      <w:pPr>
-        <w:jc w:val="both"/>
-      </w:pPr>
-      <w:r>
-        <w:t>Observar quais as técnicas mais usadas nestas três áreas de pesquisa para o problema de previsão de preços dos ativos de uma bolsa de valores;</w:t>
-      </w:r>
-    </w:p>
-    <w:p>
-      <w:pPr>
-        <w:jc w:val="both"/>
-      </w:pPr>
-      <w:r>
-        <w:t>Escolher qual a técnica de aprendizagem de máquina para ser usada na análise d</w:t>
-      </w:r>
-      <w:r>
-        <w:t>o</w:t>
-      </w:r>
-      <w:r>
-        <w:t>s</w:t>
-      </w:r>
-      <w:r>
-        <w:t xml:space="preserve"> dados históricos</w:t>
-      </w:r>
-      <w:r>
-        <w:t>;</w:t>
-      </w:r>
-    </w:p>
-    <w:p>
-      <w:pPr>
-        <w:jc w:val="both"/>
-      </w:pPr>
-      <w:r>
-        <w:t>Determinar qual</w:t>
-      </w:r>
-      <w:r>
-        <w:t xml:space="preserve"> é o melhor modelo econométrico para a análise de sentimentos no </w:t>
-      </w:r>
-      <w:r>
-        <w:rPr>
-          <w:i/>
-          <w:iCs/>
-        </w:rPr>
         <w:t>Twitter</w:t>
       </w:r>
       <w:r>
@@ -1902,15 +1780,7 @@
         <w:t xml:space="preserve">são </w:t>
       </w:r>
       <w:r>
-        <w:t xml:space="preserve">os dados históricos do dólar, para isto foi escolhido a plataforma </w:t>
-      </w:r>
-      <w:proofErr w:type="spellStart"/>
-      <w:r>
-        <w:t>Metatrader</w:t>
-      </w:r>
-      <w:proofErr w:type="spellEnd"/>
-      <w:r>
-        <w:t xml:space="preserve"> 5</w:t>
+        <w:t>os dados históricos do dólar, para isto foi escolhido a plataforma Metatrader 5</w:t>
       </w:r>
       <w:r>
         <w:t>, nela há possibilidade de exportar os dados que serão usados para análise</w:t>
@@ -2108,39 +1978,7 @@
     <w:p/>
     <w:p>
       <w:r>
-        <w:t xml:space="preserve">(falar da </w:t>
-      </w:r>
-      <w:proofErr w:type="spellStart"/>
-      <w:r>
-        <w:t>api</w:t>
-      </w:r>
-      <w:proofErr w:type="spellEnd"/>
-      <w:r>
-        <w:t xml:space="preserve"> do </w:t>
-      </w:r>
-      <w:proofErr w:type="spellStart"/>
-      <w:r>
-        <w:t>google</w:t>
-      </w:r>
-      <w:proofErr w:type="spellEnd"/>
-      <w:r>
-        <w:t xml:space="preserve"> </w:t>
-      </w:r>
-      <w:proofErr w:type="spellStart"/>
-      <w:r>
-        <w:t>translate</w:t>
-      </w:r>
-      <w:proofErr w:type="spellEnd"/>
-      <w:r>
-        <w:t xml:space="preserve">, para traduzir os textos em </w:t>
-      </w:r>
-      <w:proofErr w:type="spellStart"/>
-      <w:r>
-        <w:t>portugues</w:t>
-      </w:r>
-      <w:proofErr w:type="spellEnd"/>
-      <w:r>
-        <w:t>)</w:t>
+        <w:t>(falar da api do google translate, para traduzir os textos em portugues)</w:t>
       </w:r>
     </w:p>
     <w:p>
@@ -2154,15 +1992,7 @@
     <w:p/>
     <w:p>
       <w:r>
-        <w:t xml:space="preserve">(falar sobre o tipo de ativo que será investido, o </w:t>
-      </w:r>
-      <w:proofErr w:type="spellStart"/>
-      <w:r>
-        <w:t>pq</w:t>
-      </w:r>
-      <w:proofErr w:type="spellEnd"/>
-      <w:r>
-        <w:t xml:space="preserve"> dessa escolha)</w:t>
+        <w:t>(falar sobre o tipo de ativo que será investido, o pq dessa escolha)</w:t>
       </w:r>
     </w:p>
     <w:p>
@@ -2184,36 +2014,12 @@
     </w:p>
     <w:p>
       <w:r>
-        <w:t xml:space="preserve">(falar do fator emoção e de como isso prejudica </w:t>
-      </w:r>
-      <w:proofErr w:type="spellStart"/>
-      <w:r>
-        <w:t>na</w:t>
-      </w:r>
-      <w:proofErr w:type="spellEnd"/>
-      <w:r>
-        <w:t xml:space="preserve"> maximização dos ganhos)</w:t>
-      </w:r>
-    </w:p>
-    <w:p>
-      <w:r>
-        <w:t xml:space="preserve">(falar sobre a </w:t>
-      </w:r>
-      <w:proofErr w:type="spellStart"/>
-      <w:r>
-        <w:t>analise</w:t>
-      </w:r>
-      <w:proofErr w:type="spellEnd"/>
-      <w:r>
-        <w:t xml:space="preserve"> de sentimentos no </w:t>
-      </w:r>
-      <w:proofErr w:type="spellStart"/>
-      <w:r>
-        <w:t>twitter</w:t>
-      </w:r>
-      <w:proofErr w:type="spellEnd"/>
-      <w:r>
-        <w:t>)</w:t>
+        <w:t>(falar do fator emoção e de como isso prejudica na maximização dos ganhos)</w:t>
+      </w:r>
+    </w:p>
+    <w:p>
+      <w:r>
+        <w:t>(falar sobre a analise de sentimentos no twitter)</w:t>
       </w:r>
     </w:p>
     <w:p/>
@@ -2347,7 +2153,6 @@
         </w:rPr>
         <w:t xml:space="preserve"> </w:t>
       </w:r>
-      <w:proofErr w:type="spellStart"/>
       <w:r>
         <w:rPr>
           <w:b/>
@@ -2355,9 +2160,8 @@
           <w:sz w:val="28"/>
           <w:szCs w:val="28"/>
         </w:rPr>
-        <w:t>Support</w:t>
-      </w:r>
-      <w:proofErr w:type="spellEnd"/>
+        <w:t>Support Vector Machine</w:t>
+      </w:r>
       <w:r>
         <w:rPr>
           <w:b/>
@@ -2365,19 +2169,186 @@
           <w:sz w:val="28"/>
           <w:szCs w:val="28"/>
         </w:rPr>
-        <w:t xml:space="preserve"> Vector </w:t>
-      </w:r>
-      <w:proofErr w:type="spellStart"/>
-      <w:r>
+        <w:t>– SVM</w:t>
+      </w:r>
+    </w:p>
+    <w:p>
+      <w:r>
+        <w:t>Criad</w:t>
+      </w:r>
+      <w:r>
+        <w:t>a</w:t>
+      </w:r>
+      <w:r>
+        <w:t xml:space="preserve"> por (VAPNIK at all, 2003)</w:t>
+      </w:r>
+      <w:r>
+        <w:t xml:space="preserve">, </w:t>
+      </w:r>
+      <w:r>
+        <w:t>foi desenvolvido  originalmente para problemas de classificação, maximizando a margem entre os dados de treinamento e o hiperplano criado</w:t>
+      </w:r>
+      <w:r>
+        <w:t xml:space="preserve">, </w:t>
+      </w:r>
+      <w:r>
+        <w:t>com o intuito de classificar dados linearmente separáveis, porém (</w:t>
+      </w:r>
+      <w:r>
+        <w:rPr>
+          <w:b/>
+          <w:bCs/>
+        </w:rPr>
+        <w:t>precificacaoDeOpcoesPorAcoesTeseMestrado</w:t>
+      </w:r>
+      <w:r>
+        <w:t xml:space="preserve">) conta que em 1995 foi introduzido </w:t>
+      </w:r>
+      <w:r>
+        <w:t>para a</w:t>
+      </w:r>
+      <w:r>
+        <w:t xml:space="preserve"> SVM variáveis de folga, com isso </w:t>
+      </w:r>
+      <w:r>
+        <w:t xml:space="preserve">se tornou </w:t>
+      </w:r>
+      <w:r>
+        <w:t>possível encontrar um hiperplano de separação  com margens flexíveis que minimiza os erros em casos de dados não linearmente separáveis.</w:t>
+      </w:r>
+    </w:p>
+    <w:p/>
+    <w:p>
+      <w:r>
+        <w:t>Agora para mostrar a aplicação d</w:t>
+      </w:r>
+      <w:r>
+        <w:t xml:space="preserve">a SVM </w:t>
+      </w:r>
+      <w:r>
+        <w:t xml:space="preserve">em séries financeiras, </w:t>
+      </w:r>
+      <w:r>
+        <w:t xml:space="preserve">temos o trabalho do </w:t>
+      </w:r>
+      <w:r>
+        <w:t>(</w:t>
+      </w:r>
+      <w:r>
+        <w:rPr>
+          <w:b/>
+          <w:bCs/>
+        </w:rPr>
+        <w:t>FinancialTimeSeriesForecastingSVM</w:t>
+      </w:r>
+      <w:r>
+        <w:t>)</w:t>
+      </w:r>
+      <w:r>
+        <w:t>, ele</w:t>
+      </w:r>
+      <w:r>
+        <w:t xml:space="preserve"> usou </w:t>
+      </w:r>
+      <w:r>
+        <w:t xml:space="preserve">esse algoritmo </w:t>
+      </w:r>
+      <w:r>
+        <w:t xml:space="preserve">para prever </w:t>
+      </w:r>
+      <w:r>
+        <w:t>mudança</w:t>
+      </w:r>
+      <w:r>
+        <w:t xml:space="preserve">s </w:t>
+      </w:r>
+      <w:r>
+        <w:t>no</w:t>
+      </w:r>
+      <w:r>
+        <w:t>s preços do</w:t>
+      </w:r>
+      <w:r>
+        <w:t xml:space="preserve"> índice das ações da Coréia do Sul (KOSPI)</w:t>
+      </w:r>
+      <w:r>
+        <w:t xml:space="preserve">,  como ela é um algoritmo de classificação, </w:t>
+      </w:r>
+      <w:r>
+        <w:t xml:space="preserve">o uso foi da seguinte forma, </w:t>
+      </w:r>
+      <w:r>
+        <w:t xml:space="preserve">o autor </w:t>
+      </w:r>
+      <w:r>
+        <w:t>fez uma previsão</w:t>
+      </w:r>
+      <w:r>
+        <w:t xml:space="preserve"> </w:t>
+      </w:r>
+      <w:r>
+        <w:t>d</w:t>
+      </w:r>
+      <w:r>
+        <w:t xml:space="preserve">o valor do dia seguinte em relação ao dia atual, </w:t>
+      </w:r>
+      <w:r>
+        <w:t xml:space="preserve">ou seja, </w:t>
+      </w:r>
+      <w:r>
+        <w:t xml:space="preserve">0 (zero) se o índice do próximo dia é menor que o </w:t>
+      </w:r>
+      <w:r>
+        <w:t xml:space="preserve">do </w:t>
+      </w:r>
+      <w:r>
+        <w:t xml:space="preserve">dia atual e 1 (um) se o índice do dia seguinte </w:t>
+      </w:r>
+      <w:r>
+        <w:t xml:space="preserve">for </w:t>
+      </w:r>
+      <w:r>
+        <w:t>maior que o do dia atual</w:t>
+      </w:r>
+      <w:r>
+        <w:t>.</w:t>
+      </w:r>
+      <w:r>
+        <w:t xml:space="preserve"> Foram usados dados de 2928 dias, entre os anos de 1989 e 1998.</w:t>
+      </w:r>
+      <w:r>
+        <w:t xml:space="preserve"> Foi observado que a SVM é bastante sensível aos </w:t>
+      </w:r>
+      <w:r>
+        <w:t>parâmetros de limite superior C e a função de kernel</w:t>
+      </w:r>
+      <w:r>
+        <w:t>, e que a performance da previsão é dependente desses dois valores</w:t>
+      </w:r>
+      <w:r>
+        <w:t>. Para os resultados foi comparado a SVM com as Redes Neurais Artificiais (RNA´s) e ao Raciocínio Baseado em Casos (CBR), a SVM foi superior aos outros dois por se sair melhor na tarefa de generalização, se mostrando uma ótima alternativa para a previsão de séries financeiras.</w:t>
+      </w:r>
+    </w:p>
+    <w:p/>
+    <w:p/>
+    <w:p/>
+    <w:p/>
+    <w:p/>
+    <w:p/>
+    <w:p>
+      <w:r>
+        <w:t>(botar no rodapé o livro sobre machine learning para mostrar um canto que fala sobre a SVM)</w:t>
+      </w:r>
+    </w:p>
+    <w:p>
+      <w:pPr>
         <w:rPr>
           <w:b/>
           <w:bCs/>
           <w:sz w:val="28"/>
           <w:szCs w:val="28"/>
         </w:rPr>
-        <w:t>Machine</w:t>
-      </w:r>
-      <w:proofErr w:type="spellEnd"/>
+      </w:pPr>
       <w:r>
         <w:rPr>
           <w:b/>
@@ -2385,242 +2356,18 @@
           <w:sz w:val="28"/>
           <w:szCs w:val="28"/>
         </w:rPr>
-        <w:t>– SVM</w:t>
-      </w:r>
-    </w:p>
-    <w:p>
-      <w:r>
-        <w:t>Criad</w:t>
-      </w:r>
-      <w:r>
-        <w:t>a</w:t>
-      </w:r>
-      <w:r>
-        <w:t xml:space="preserve"> por (</w:t>
-      </w:r>
-      <w:r>
-        <w:t>VAPNIK</w:t>
-      </w:r>
-      <w:r>
-        <w:t xml:space="preserve"> </w:t>
-      </w:r>
-      <w:proofErr w:type="spellStart"/>
-      <w:r>
-        <w:t>at</w:t>
-      </w:r>
-      <w:proofErr w:type="spellEnd"/>
-      <w:r>
-        <w:t xml:space="preserve"> </w:t>
-      </w:r>
-      <w:proofErr w:type="spellStart"/>
-      <w:r>
-        <w:t>all</w:t>
-      </w:r>
-      <w:proofErr w:type="spellEnd"/>
-      <w:r>
-        <w:t>, 2003)</w:t>
-      </w:r>
-      <w:r>
-        <w:t xml:space="preserve">, </w:t>
-      </w:r>
-      <w:r>
-        <w:t>foi desenvolvido  originalmente para problemas de classificação, maximizando a margem entre os dados de treinamento e o hiperplano criado</w:t>
-      </w:r>
-      <w:r>
-        <w:t xml:space="preserve">, </w:t>
-      </w:r>
-      <w:r>
-        <w:t>com o intuito de classificar dados linearmente separáveis, porém (</w:t>
-      </w:r>
-      <w:proofErr w:type="spellStart"/>
-      <w:r>
-        <w:rPr>
-          <w:b/>
-          <w:bCs/>
-        </w:rPr>
-        <w:t>precificacaoDeOpcoesPorAcoesTeseMestrado</w:t>
-      </w:r>
-      <w:proofErr w:type="spellEnd"/>
-      <w:r>
-        <w:t xml:space="preserve">) conta que em 1995 foi introduzido </w:t>
-      </w:r>
-      <w:r>
-        <w:t>para a</w:t>
-      </w:r>
-      <w:r>
-        <w:t xml:space="preserve"> SVM variáveis de folga, com isso </w:t>
-      </w:r>
-      <w:r>
-        <w:t xml:space="preserve">se tornou </w:t>
-      </w:r>
-      <w:r>
-        <w:t>possível encontrar um hiperplano de separação  com margens flexíveis que minimiza os erros em casos de dados não linearmente separáveis.</w:t>
-      </w:r>
-    </w:p>
-    <w:p/>
-    <w:p>
-      <w:r>
-        <w:t>Agora para mostrar a aplicação d</w:t>
-      </w:r>
-      <w:r>
-        <w:t xml:space="preserve">a SVM </w:t>
-      </w:r>
-      <w:r>
-        <w:t xml:space="preserve">em séries financeiras, </w:t>
-      </w:r>
-      <w:r>
-        <w:t xml:space="preserve">temos o trabalho do </w:t>
-      </w:r>
-      <w:r>
-        <w:t>(</w:t>
-      </w:r>
-      <w:proofErr w:type="spellStart"/>
-      <w:r>
-        <w:rPr>
-          <w:b/>
-          <w:bCs/>
-        </w:rPr>
-        <w:t>FinancialTimeSeriesForecastingSVM</w:t>
-      </w:r>
-      <w:proofErr w:type="spellEnd"/>
-      <w:r>
-        <w:t>)</w:t>
-      </w:r>
-      <w:r>
-        <w:t>, ele</w:t>
-      </w:r>
-      <w:r>
-        <w:t xml:space="preserve"> usou </w:t>
-      </w:r>
-      <w:r>
-        <w:t xml:space="preserve">esse algoritmo </w:t>
-      </w:r>
-      <w:r>
-        <w:t xml:space="preserve">para prever </w:t>
-      </w:r>
-      <w:r>
-        <w:t>mudança</w:t>
-      </w:r>
-      <w:r>
-        <w:t xml:space="preserve">s </w:t>
-      </w:r>
-      <w:r>
-        <w:t>no</w:t>
-      </w:r>
-      <w:r>
-        <w:t>s preços do</w:t>
-      </w:r>
-      <w:r>
-        <w:t xml:space="preserve"> índice das ações da Coréia do Sul (</w:t>
-      </w:r>
-      <w:r>
-        <w:t>KOSPI</w:t>
-      </w:r>
-      <w:r>
-        <w:t>)</w:t>
-      </w:r>
-      <w:r>
-        <w:t xml:space="preserve">,  como ela é um algoritmo de classificação, </w:t>
-      </w:r>
-      <w:r>
-        <w:t xml:space="preserve">o uso foi da seguinte forma, </w:t>
-      </w:r>
-      <w:r>
-        <w:t xml:space="preserve">o autor </w:t>
-      </w:r>
-      <w:r>
-        <w:t>fez uma previsão</w:t>
-      </w:r>
-      <w:r>
-        <w:t xml:space="preserve"> </w:t>
-      </w:r>
-      <w:r>
-        <w:t>d</w:t>
-      </w:r>
-      <w:r>
-        <w:t xml:space="preserve">o valor do dia seguinte em relação ao dia atual, </w:t>
-      </w:r>
-      <w:r>
-        <w:t xml:space="preserve">ou seja, </w:t>
-      </w:r>
-      <w:r>
-        <w:t xml:space="preserve">0 (zero) se o índice do próximo dia é menor que o </w:t>
-      </w:r>
-      <w:r>
-        <w:t xml:space="preserve">do </w:t>
-      </w:r>
-      <w:r>
-        <w:t xml:space="preserve">dia atual e 1 (um) se o índice do dia seguinte </w:t>
-      </w:r>
-      <w:r>
-        <w:t xml:space="preserve">for </w:t>
-      </w:r>
-      <w:r>
-        <w:t>maior que o do dia atual</w:t>
-      </w:r>
-      <w:r>
-        <w:t>.</w:t>
-      </w:r>
-      <w:r>
-        <w:t xml:space="preserve"> Foram usados dados de 2928 dias, entre os anos de 1989 e 1998.</w:t>
-      </w:r>
-      <w:r>
-        <w:t xml:space="preserve"> Foi observado que a SVM é bastante sensível aos </w:t>
-      </w:r>
-      <w:r>
-        <w:t>parâmetros de limite superior C e a função de kernel</w:t>
-      </w:r>
-      <w:r>
-        <w:t>, e que a performance da previsão é dependente desses dois valores</w:t>
-      </w:r>
-      <w:r>
-        <w:t>. Para os resultados foi comparado a SVM com as Redes Neurais Artificiais (</w:t>
-      </w:r>
-      <w:proofErr w:type="spellStart"/>
-      <w:r>
-        <w:t>RNA´s</w:t>
-      </w:r>
-      <w:proofErr w:type="spellEnd"/>
-      <w:r>
-        <w:t>) e ao Raciocínio Baseado em Casos (CBR), a SVM foi superior aos outros dois por se sair melhor na tarefa de generalização, se mostrando uma ótima alternativa para a previsão de séries financeiras.</w:t>
-      </w:r>
-    </w:p>
-    <w:p/>
-    <w:p/>
-    <w:p/>
-    <w:p/>
-    <w:p/>
-    <w:p/>
-    <w:p>
-      <w:r>
-        <w:t xml:space="preserve">(botar no rodapé o livro sobre </w:t>
-      </w:r>
-      <w:proofErr w:type="spellStart"/>
-      <w:r>
-        <w:t>machine</w:t>
-      </w:r>
-      <w:proofErr w:type="spellEnd"/>
-      <w:r>
-        <w:t xml:space="preserve"> </w:t>
-      </w:r>
-      <w:proofErr w:type="spellStart"/>
-      <w:r>
-        <w:t>learning</w:t>
-      </w:r>
-      <w:proofErr w:type="spellEnd"/>
-      <w:r>
-        <w:t xml:space="preserve"> para mostrar um canto que fala sobre a SVM)</w:t>
-      </w:r>
-    </w:p>
-    <w:p>
-      <w:pPr>
+        <w:lastRenderedPageBreak/>
+        <w:t>2.2.1</w:t>
+      </w:r>
+      <w:r>
         <w:rPr>
           <w:b/>
           <w:bCs/>
           <w:sz w:val="28"/>
           <w:szCs w:val="28"/>
         </w:rPr>
-      </w:pPr>
+        <w:t xml:space="preserve"> </w:t>
+      </w:r>
       <w:r>
         <w:rPr>
           <w:b/>
@@ -2628,8 +2375,7 @@
           <w:sz w:val="28"/>
           <w:szCs w:val="28"/>
         </w:rPr>
-        <w:lastRenderedPageBreak/>
-        <w:t>2.2</w:t>
+        <w:t>Support Vector Regression</w:t>
       </w:r>
       <w:r>
         <w:rPr>
@@ -2638,7 +2384,7 @@
           <w:sz w:val="28"/>
           <w:szCs w:val="28"/>
         </w:rPr>
-        <w:t>.1</w:t>
+        <w:t>– SV</w:t>
       </w:r>
       <w:r>
         <w:rPr>
@@ -2647,142 +2393,206 @@
           <w:sz w:val="28"/>
           <w:szCs w:val="28"/>
         </w:rPr>
+        <w:t>R</w:t>
+      </w:r>
+    </w:p>
+    <w:p>
+      <w:r>
+        <w:t xml:space="preserve">A SVM não para apenas </w:t>
+      </w:r>
+      <w:r>
+        <w:t>Segundo (</w:t>
+      </w:r>
+      <w:r>
+        <w:rPr>
+          <w:b/>
+          <w:bCs/>
+        </w:rPr>
+        <w:t>precificacaoDeOpcoesPorAcoesTeseMestrado</w:t>
+      </w:r>
+      <w:r>
+        <w:t xml:space="preserve">) </w:t>
+      </w:r>
+      <w:r>
+        <w:t>no ano de</w:t>
+      </w:r>
+      <w:r>
+        <w:t xml:space="preserve"> 1995 a SVM é introduzida aos casos de regressão</w:t>
+      </w:r>
+      <w:r>
+        <w:t xml:space="preserve"> através da introdução de uma função de perda. </w:t>
+      </w:r>
+    </w:p>
+    <w:p>
+      <w:pPr>
+        <w:spacing w:before="240"/>
+      </w:pPr>
+      <w:r>
+        <w:t>Na tese de mestrado da (</w:t>
+      </w:r>
+      <w:r>
+        <w:rPr>
+          <w:b/>
+          <w:bCs/>
+        </w:rPr>
+        <w:t>precificacaoDeOpcoesPorAcoesTeseMestrado</w:t>
+      </w:r>
+      <w:r>
+        <w:t xml:space="preserve">) </w:t>
+      </w:r>
+      <w:r>
+        <w:t xml:space="preserve">é usado a SVR </w:t>
+      </w:r>
+      <w:r>
+        <w:t xml:space="preserve">para </w:t>
+      </w:r>
+      <w:r>
+        <w:t>determinar</w:t>
+      </w:r>
+      <w:r>
+        <w:t xml:space="preserve"> preços de contrato</w:t>
+      </w:r>
+      <w:r>
+        <w:t>s</w:t>
+      </w:r>
+      <w:r>
+        <w:t xml:space="preserve"> de opções</w:t>
+      </w:r>
+      <w:r>
+        <w:t>,</w:t>
+      </w:r>
+      <w:r>
         <w:t xml:space="preserve"> </w:t>
       </w:r>
-      <w:proofErr w:type="spellStart"/>
-      <w:r>
-        <w:rPr>
-          <w:b/>
-          <w:bCs/>
-          <w:sz w:val="28"/>
-          <w:szCs w:val="28"/>
-        </w:rPr>
-        <w:t>Support</w:t>
-      </w:r>
-      <w:proofErr w:type="spellEnd"/>
-      <w:r>
-        <w:rPr>
-          <w:b/>
-          <w:bCs/>
-          <w:sz w:val="28"/>
-          <w:szCs w:val="28"/>
-        </w:rPr>
-        <w:t xml:space="preserve"> Vector </w:t>
-      </w:r>
-      <w:proofErr w:type="spellStart"/>
-      <w:r>
-        <w:rPr>
-          <w:b/>
-          <w:bCs/>
-          <w:sz w:val="28"/>
-          <w:szCs w:val="28"/>
-        </w:rPr>
-        <w:t>Regression</w:t>
-      </w:r>
-      <w:proofErr w:type="spellEnd"/>
-      <w:r>
-        <w:rPr>
-          <w:b/>
-          <w:bCs/>
-          <w:sz w:val="28"/>
-          <w:szCs w:val="28"/>
-        </w:rPr>
-        <w:t>– SV</w:t>
-      </w:r>
-      <w:r>
-        <w:rPr>
-          <w:b/>
-          <w:bCs/>
-          <w:sz w:val="28"/>
-          <w:szCs w:val="28"/>
-        </w:rPr>
-        <w:t>R</w:t>
-      </w:r>
-    </w:p>
-    <w:p>
-      <w:r>
-        <w:t>Segundo (</w:t>
-      </w:r>
-      <w:proofErr w:type="spellStart"/>
-      <w:r>
-        <w:rPr>
-          <w:b/>
-          <w:bCs/>
-        </w:rPr>
-        <w:t>precificacaoDeOpcoesPorAcoesTeseMestrado</w:t>
-      </w:r>
-      <w:proofErr w:type="spellEnd"/>
-      <w:r>
-        <w:t xml:space="preserve">) </w:t>
-      </w:r>
-      <w:r>
-        <w:t>no ano de</w:t>
-      </w:r>
-      <w:r>
-        <w:t xml:space="preserve"> 1995 a SVM é introduzida aos casos de regressão</w:t>
-      </w:r>
-      <w:r>
-        <w:t xml:space="preserve"> através da introdução de uma função de perda. </w:t>
-      </w:r>
-    </w:p>
-    <w:p>
-      <w:pPr>
-        <w:spacing w:before="240"/>
-      </w:pPr>
-      <w:r>
-        <w:t>Na tese de mestrado da (</w:t>
-      </w:r>
-      <w:proofErr w:type="spellStart"/>
-      <w:r>
-        <w:rPr>
-          <w:b/>
-          <w:bCs/>
-        </w:rPr>
-        <w:t>precificacaoDeOpcoesPorAcoesTeseMestrado</w:t>
-      </w:r>
-      <w:proofErr w:type="spellEnd"/>
-      <w:r>
-        <w:t xml:space="preserve">) </w:t>
-      </w:r>
-      <w:r>
-        <w:t xml:space="preserve">é usado a SVR </w:t>
-      </w:r>
-      <w:r>
-        <w:t xml:space="preserve">para </w:t>
-      </w:r>
-      <w:r>
-        <w:t>determinar</w:t>
-      </w:r>
-      <w:r>
-        <w:t xml:space="preserve"> preços de contrato</w:t>
-      </w:r>
-      <w:r>
-        <w:t>s</w:t>
-      </w:r>
-      <w:r>
-        <w:t xml:space="preserve"> de opções</w:t>
-      </w:r>
-      <w:r>
-        <w:t>,</w:t>
-      </w:r>
-    </w:p>
-    <w:p/>
-    <w:p>
-      <w:r>
-        <w:t>(falar sobre o artigo da Beltrami)</w:t>
-      </w:r>
-    </w:p>
-    <w:p/>
-    <w:p/>
-    <w:p/>
-    <w:p>
-      <w:r>
-        <w:t>(Não esquecer de falar quais os parâmetros e variáveis</w:t>
+      <w:r>
+        <w:t xml:space="preserve">neste trabalho </w:t>
+      </w:r>
+      <w:r>
+        <w:t>foi analisado os dados históricos referentes às opções de compra americana sobre a ação da Petrobras (</w:t>
+      </w:r>
+      <w:r>
+        <w:t xml:space="preserve">com o código </w:t>
+      </w:r>
+      <w:r>
+        <w:t>PETR4) negociada na BOVESPA</w:t>
+      </w:r>
+      <w:r>
+        <w:t xml:space="preserve"> n</w:t>
+      </w:r>
+      <w:r>
+        <w:t>o período e</w:t>
+      </w:r>
+      <w:r>
+        <w:t>ntre o mês de</w:t>
+      </w:r>
+      <w:r>
+        <w:t xml:space="preserve"> fevereiro a</w:t>
+      </w:r>
+      <w:r>
+        <w:t>té</w:t>
+      </w:r>
+      <w:r>
+        <w:t xml:space="preserve"> </w:t>
+      </w:r>
+      <w:r>
+        <w:t xml:space="preserve">o mês de </w:t>
+      </w:r>
+      <w:r>
+        <w:t>maio d</w:t>
+      </w:r>
+      <w:r>
+        <w:t>e 2009.</w:t>
+      </w:r>
+      <w:r>
+        <w:t xml:space="preserve"> </w:t>
+      </w:r>
+      <w:r>
+        <w:t xml:space="preserve">Foram escolhidos 11 </w:t>
+      </w:r>
+      <w:r>
+        <w:t>parâmetros de entrada para o algoritmo, entre elas o preço do exercício da opção, o tempo em dias do vencimento da opção, taxa de juros livre de risco (a taxa SELIC), entre outros</w:t>
+      </w:r>
+      <w:r>
+        <w:t>. Foram criados 8</w:t>
+      </w:r>
+      <w:r>
+        <w:t xml:space="preserve">4 </w:t>
+      </w:r>
+      <w:r>
+        <w:t>modelos da SVM</w:t>
+      </w:r>
+      <w:r>
+        <w:t xml:space="preserve"> com distinções </w:t>
       </w:r>
       <w:bookmarkStart w:id="0" w:name="_GoBack"/>
       <w:bookmarkEnd w:id="0"/>
       <w:r>
-        <w:t xml:space="preserve"> de entrada usados na SVR)</w:t>
+        <w:t xml:space="preserve">entre as variáveis de entrada, valor constante de regularização C, valor da margem </w:t>
+      </w:r>
+      <w:r>
+        <w:t>ε, tipo de função kernel e respectivos parâmetros</w:t>
+      </w:r>
+      <w:r>
+        <w:t>, para então escolher o modelo com melhor desempenho.</w:t>
+      </w:r>
+      <w:r>
+        <w:t xml:space="preserve"> Para os resultados foram comparados o preço teórico obtidos pelas SVM´s com os preços reais na BOVESPA</w:t>
+      </w:r>
+      <w:r>
+        <w:t>. Em relação aos resultados a SVM se mostrou superior ao</w:t>
+      </w:r>
+      <w:r>
+        <w:t xml:space="preserve"> </w:t>
+      </w:r>
+      <w:r>
+        <w:t>Black &amp; Scholes (B&amp;S)</w:t>
+      </w:r>
+      <w:r>
+        <w:t xml:space="preserve"> (um modelo matemático já existente no mercado de ações)</w:t>
+      </w:r>
+      <w:r>
+        <w:t>,</w:t>
+      </w:r>
+      <w:r>
+        <w:t xml:space="preserve"> sendo superior em quase todas as </w:t>
+      </w:r>
+      <w:r>
+        <w:t>previsões</w:t>
+      </w:r>
+      <w:r>
+        <w:t>.</w:t>
+      </w:r>
+    </w:p>
+    <w:p>
+      <w:pPr>
+        <w:spacing w:before="240"/>
+      </w:pPr>
+    </w:p>
+    <w:p>
+      <w:pPr>
+        <w:spacing w:before="240"/>
+      </w:pPr>
+    </w:p>
+    <w:p>
+      <w:pPr>
+        <w:spacing w:before="240"/>
+      </w:pPr>
+      <w:r>
+        <w:t>EQRM</w:t>
+      </w:r>
+    </w:p>
+    <w:p/>
+    <w:p>
+      <w:r>
+        <w:t>(falar sobre o artigo da Beltrami)</w:t>
+      </w:r>
+    </w:p>
+    <w:p/>
+    <w:p/>
+    <w:p/>
+    <w:p>
+      <w:r>
+        <w:t>(Não esquecer de falar quais os parâmetros e variáveis de entrada usados na SVR)</w:t>
       </w:r>
     </w:p>
     <w:p/>
@@ -2847,80 +2657,7 @@
     <w:p/>
     <w:p>
       <w:r>
-        <w:lastRenderedPageBreak/>
-        <w:t xml:space="preserve">ABHYANKAR, A.; COPELAND, L.; WONG, W. </w:t>
-      </w:r>
-      <w:proofErr w:type="spellStart"/>
-      <w:r>
-        <w:t>Nonlinear</w:t>
-      </w:r>
-      <w:proofErr w:type="spellEnd"/>
-      <w:r>
-        <w:t xml:space="preserve"> dynamics in real-time </w:t>
-      </w:r>
-      <w:proofErr w:type="spellStart"/>
-      <w:r>
-        <w:t>equity</w:t>
-      </w:r>
-      <w:proofErr w:type="spellEnd"/>
-      <w:r>
-        <w:t xml:space="preserve"> </w:t>
-      </w:r>
-      <w:proofErr w:type="spellStart"/>
-      <w:r>
-        <w:t>markets</w:t>
-      </w:r>
-      <w:proofErr w:type="spellEnd"/>
-      <w:r>
-        <w:t xml:space="preserve"> </w:t>
-      </w:r>
-      <w:proofErr w:type="spellStart"/>
-      <w:r>
-        <w:t>indices</w:t>
-      </w:r>
-      <w:proofErr w:type="spellEnd"/>
-      <w:r>
-        <w:t xml:space="preserve">: </w:t>
-      </w:r>
-      <w:proofErr w:type="spellStart"/>
-      <w:r>
-        <w:t>evidence</w:t>
-      </w:r>
-      <w:proofErr w:type="spellEnd"/>
-      <w:r>
-        <w:t xml:space="preserve"> </w:t>
-      </w:r>
-      <w:proofErr w:type="spellStart"/>
-      <w:r>
-        <w:t>from</w:t>
-      </w:r>
-      <w:proofErr w:type="spellEnd"/>
-      <w:r>
-        <w:t xml:space="preserve"> United </w:t>
-      </w:r>
-      <w:proofErr w:type="spellStart"/>
-      <w:r>
-        <w:t>Kingdom</w:t>
-      </w:r>
-      <w:proofErr w:type="spellEnd"/>
-      <w:r>
-        <w:t xml:space="preserve">. The </w:t>
-      </w:r>
-      <w:proofErr w:type="spellStart"/>
-      <w:r>
-        <w:t>Economic</w:t>
-      </w:r>
-      <w:proofErr w:type="spellEnd"/>
-      <w:r>
-        <w:t xml:space="preserve"> </w:t>
-      </w:r>
-      <w:proofErr w:type="spellStart"/>
-      <w:r>
-        <w:t>Journal</w:t>
-      </w:r>
-      <w:proofErr w:type="spellEnd"/>
-      <w:r>
-        <w:t>, v. 105, n. 431, p. 864-880, 1995.</w:t>
+        <w:t>ABHYANKAR, A.; COPELAND, L.; WONG, W. Nonlinear dynamics in real-time equity markets indices: evidence from United Kingdom. The Economic Journal, v. 105, n. 431, p. 864-880, 1995.</w:t>
       </w:r>
     </w:p>
     <w:p>
@@ -3015,249 +2752,33 @@
           <w:color w:val="333333"/>
           <w:shd w:val="clear" w:color="auto" w:fill="F1FFEE"/>
         </w:rPr>
-        <w:t xml:space="preserve">LIMA, </w:t>
-      </w:r>
-      <w:proofErr w:type="spellStart"/>
-      <w:r>
-        <w:rPr>
-          <w:rFonts w:cstheme="minorHAnsi"/>
-          <w:color w:val="333333"/>
-          <w:shd w:val="clear" w:color="auto" w:fill="F1FFEE"/>
-        </w:rPr>
-        <w:t>Milson</w:t>
-      </w:r>
-      <w:proofErr w:type="spellEnd"/>
-      <w:r>
-        <w:rPr>
-          <w:rFonts w:cstheme="minorHAnsi"/>
-          <w:color w:val="333333"/>
-          <w:shd w:val="clear" w:color="auto" w:fill="F1FFEE"/>
-        </w:rPr>
-        <w:t xml:space="preserve"> </w:t>
-      </w:r>
-      <w:proofErr w:type="spellStart"/>
-      <w:r>
-        <w:rPr>
-          <w:rFonts w:cstheme="minorHAnsi"/>
-          <w:color w:val="333333"/>
-          <w:shd w:val="clear" w:color="auto" w:fill="F1FFEE"/>
-        </w:rPr>
-        <w:t>Louseiro</w:t>
-      </w:r>
-      <w:proofErr w:type="spellEnd"/>
-      <w:r>
-        <w:rPr>
-          <w:rFonts w:cstheme="minorHAnsi"/>
-          <w:color w:val="333333"/>
-          <w:shd w:val="clear" w:color="auto" w:fill="F1FFEE"/>
-        </w:rPr>
-        <w:t>. Um modelo para predição de bolsa de valores baseado em mineração de opinião. 2016. 113 f. Dissertação (Mestrado em Engenharia) - Universidade Federal do Maranhão, São Luís, 2016.</w:t>
-      </w:r>
-    </w:p>
-    <w:p/>
-    <w:p>
-      <w:r>
-        <w:t xml:space="preserve">FAMA, E. F. </w:t>
-      </w:r>
-      <w:proofErr w:type="spellStart"/>
-      <w:r>
-        <w:t>Efficient</w:t>
-      </w:r>
-      <w:proofErr w:type="spellEnd"/>
-      <w:r>
-        <w:t xml:space="preserve"> capital </w:t>
-      </w:r>
-      <w:proofErr w:type="spellStart"/>
-      <w:r>
-        <w:t>markets</w:t>
-      </w:r>
-      <w:proofErr w:type="spellEnd"/>
-      <w:r>
-        <w:t xml:space="preserve">: A review </w:t>
-      </w:r>
-      <w:proofErr w:type="spellStart"/>
-      <w:r>
-        <w:t>of</w:t>
-      </w:r>
-      <w:proofErr w:type="spellEnd"/>
-      <w:r>
-        <w:t xml:space="preserve"> </w:t>
-      </w:r>
-      <w:proofErr w:type="spellStart"/>
-      <w:r>
-        <w:t>theory</w:t>
-      </w:r>
-      <w:proofErr w:type="spellEnd"/>
-      <w:r>
-        <w:t xml:space="preserve"> </w:t>
-      </w:r>
-      <w:proofErr w:type="spellStart"/>
-      <w:r>
-        <w:t>and</w:t>
-      </w:r>
-      <w:proofErr w:type="spellEnd"/>
-      <w:r>
-        <w:t xml:space="preserve"> </w:t>
-      </w:r>
-      <w:proofErr w:type="spellStart"/>
-      <w:r>
-        <w:t>empirical</w:t>
-      </w:r>
-      <w:proofErr w:type="spellEnd"/>
-      <w:r>
-        <w:t xml:space="preserve"> </w:t>
-      </w:r>
-      <w:proofErr w:type="spellStart"/>
-      <w:r>
-        <w:t>work</w:t>
-      </w:r>
-      <w:proofErr w:type="spellEnd"/>
-      <w:r>
-        <w:t xml:space="preserve">*. The </w:t>
-      </w:r>
-      <w:proofErr w:type="spellStart"/>
-      <w:r>
-        <w:t>journal</w:t>
-      </w:r>
-      <w:proofErr w:type="spellEnd"/>
-      <w:r>
-        <w:t xml:space="preserve"> of </w:t>
-      </w:r>
-      <w:proofErr w:type="spellStart"/>
-      <w:r>
-        <w:t>Finance</w:t>
-      </w:r>
-      <w:proofErr w:type="spellEnd"/>
-      <w:r>
-        <w:t xml:space="preserve">, </w:t>
-      </w:r>
-      <w:proofErr w:type="spellStart"/>
-      <w:r>
-        <w:t>Wiley</w:t>
-      </w:r>
-      <w:proofErr w:type="spellEnd"/>
-      <w:r>
-        <w:t xml:space="preserve"> Online Library, v. 25, n. 2, p. 383–417, 1970</w:t>
-      </w:r>
-    </w:p>
-    <w:p/>
-    <w:p/>
-    <w:p>
-      <w:r>
-        <w:t xml:space="preserve">BOSER, B. E.; GUYON. I. M.; VAPNIK. V. N. A Training </w:t>
-      </w:r>
-      <w:proofErr w:type="spellStart"/>
-      <w:r>
-        <w:t>Algorithm</w:t>
-      </w:r>
-      <w:proofErr w:type="spellEnd"/>
-      <w:r>
-        <w:t xml:space="preserve"> for </w:t>
-      </w:r>
-      <w:proofErr w:type="spellStart"/>
-      <w:r>
-        <w:t>Optimal</w:t>
-      </w:r>
-      <w:proofErr w:type="spellEnd"/>
-      <w:r>
-        <w:t xml:space="preserve"> </w:t>
-      </w:r>
-      <w:proofErr w:type="spellStart"/>
-      <w:r>
-        <w:t>Margin</w:t>
-      </w:r>
-      <w:proofErr w:type="spellEnd"/>
-      <w:r>
-        <w:t xml:space="preserve"> </w:t>
-      </w:r>
-      <w:proofErr w:type="spellStart"/>
-      <w:r>
-        <w:t>Classifiers</w:t>
-      </w:r>
-      <w:proofErr w:type="spellEnd"/>
-      <w:r>
-        <w:t xml:space="preserve">. In: ANNUAL WORKSHOP ON COMPUTATIONAL LEARNING THEORY, 5.,1992, Pittsburgh. </w:t>
-      </w:r>
-      <w:proofErr w:type="spellStart"/>
-      <w:r>
-        <w:t>Proceedings</w:t>
-      </w:r>
-      <w:proofErr w:type="spellEnd"/>
-      <w:r>
-        <w:t xml:space="preserve"> </w:t>
-      </w:r>
-      <w:proofErr w:type="spellStart"/>
-      <w:r>
-        <w:t>of</w:t>
-      </w:r>
-      <w:proofErr w:type="spellEnd"/>
-      <w:r>
-        <w:t xml:space="preserve"> </w:t>
-      </w:r>
-      <w:proofErr w:type="spellStart"/>
-      <w:r>
-        <w:t>the</w:t>
-      </w:r>
-      <w:proofErr w:type="spellEnd"/>
-      <w:r>
-        <w:t xml:space="preserve"> </w:t>
-      </w:r>
-      <w:proofErr w:type="spellStart"/>
-      <w:r>
-        <w:t>fifth</w:t>
-      </w:r>
-      <w:proofErr w:type="spellEnd"/>
-      <w:r>
-        <w:t xml:space="preserve"> </w:t>
-      </w:r>
-      <w:proofErr w:type="spellStart"/>
-      <w:r>
-        <w:t>annual</w:t>
-      </w:r>
-      <w:proofErr w:type="spellEnd"/>
-      <w:r>
-        <w:t xml:space="preserve"> workshop </w:t>
-      </w:r>
-      <w:proofErr w:type="spellStart"/>
-      <w:r>
-        <w:t>on</w:t>
-      </w:r>
-      <w:proofErr w:type="spellEnd"/>
-      <w:r>
-        <w:t xml:space="preserve"> </w:t>
-      </w:r>
-      <w:proofErr w:type="spellStart"/>
-      <w:r>
-        <w:t>Computational</w:t>
-      </w:r>
-      <w:proofErr w:type="spellEnd"/>
-      <w:r>
-        <w:t xml:space="preserve"> </w:t>
-      </w:r>
-      <w:proofErr w:type="spellStart"/>
-      <w:r>
-        <w:t>learning</w:t>
-      </w:r>
-      <w:proofErr w:type="spellEnd"/>
-      <w:r>
-        <w:t xml:space="preserve"> </w:t>
-      </w:r>
-      <w:proofErr w:type="spellStart"/>
-      <w:r>
-        <w:t>theory</w:t>
-      </w:r>
-      <w:proofErr w:type="spellEnd"/>
-      <w:r>
-        <w:t>. New York: ACM, 1992. p. 144-152</w:t>
-      </w:r>
-    </w:p>
-    <w:p/>
-    <w:p/>
-    <w:p/>
-    <w:p/>
-    <w:p>
-      <w:r>
-        <w:t>Existem diversas estratégias para se operar no mercado financeiro e uma delas é a chamada arbitragem. Segundo Siegel (2009), a arbitragem consiste em avaliar as discrepâncias temporárias nos preços de séries de bens que sejam idênticos (como é o caso do dólar cheio com o mini dólar) ou bens que estejam altamente correlacionados, como papéis da mesma empresa (PETR3 e PETR4, por exemplo). Caso o valor de um bem caia ou aumente suficientemente em relação ao seu par entende-se que uma oportunidade de operação no mesmo sentido exista no ativo que se está operando.</w:t>
+        <w:t>LIMA, Milson Louseiro. Um modelo para predição de bolsa de valores baseado em mineração de opinião. 2016. 113 f. Dissertação (Mestrado em Engenharia) - Universidade Federal do Maranhão, São Luís, 2016.</w:t>
+      </w:r>
+    </w:p>
+    <w:p/>
+    <w:p>
+      <w:r>
+        <w:t>FAMA, E. F. Efficient capital markets: A review of theory and empirical work*. The journal of Finance, Wiley Online Library, v. 25, n. 2, p. 383–417, 1970</w:t>
+      </w:r>
+    </w:p>
+    <w:p/>
+    <w:p/>
+    <w:p>
+      <w:r>
+        <w:t>BOSER, B. E.; GUYON. I. M.; VAPNIK. V. N. A Training Algorithm for Optimal Margin Classifiers. In: ANNUAL WORKSHOP ON COMPUTATIONAL LEARNING THEORY, 5.,1992, Pittsburgh. Proceedings of the fifth annual workshop on Computational learning theory. New York: ACM, 1992. p. 144-152</w:t>
+      </w:r>
+    </w:p>
+    <w:p/>
+    <w:p/>
+    <w:p/>
+    <w:p/>
+    <w:p>
+      <w:r>
+        <w:t xml:space="preserve">Existem diversas estratégias para se operar no mercado financeiro e uma delas é a chamada arbitragem. Segundo Siegel (2009), a arbitragem consiste em avaliar as discrepâncias temporárias nos preços de séries de bens que sejam idênticos (como é o caso do dólar cheio com o mini dólar) ou bens que estejam altamente correlacionados, como papéis da mesma </w:t>
+      </w:r>
+      <w:r>
+        <w:lastRenderedPageBreak/>
+        <w:t>empresa (PETR3 e PETR4, por exemplo). Caso o valor de um bem caia ou aumente suficientemente em relação ao seu par entende-se que uma oportunidade de operação no mesmo sentido exista no ativo que se está operando.</w:t>
       </w:r>
     </w:p>
     <w:p/>
@@ -3282,309 +2803,63 @@
           <w:szCs w:val="21"/>
           <w:lang w:eastAsia="pt-BR"/>
         </w:rPr>
-        <w:t>#</w:t>
-      </w:r>
-      <w:proofErr w:type="spellStart"/>
-      <w:r>
-        <w:rPr>
-          <w:rFonts w:ascii="Courier New" w:eastAsia="Times New Roman" w:hAnsi="Courier New" w:cs="Courier New"/>
-          <w:color w:val="008000"/>
-          <w:sz w:val="21"/>
-          <w:szCs w:val="21"/>
-          <w:lang w:eastAsia="pt-BR"/>
-        </w:rPr>
-        <w:t>Percentage</w:t>
-      </w:r>
-      <w:proofErr w:type="spellEnd"/>
-      <w:r>
-        <w:rPr>
-          <w:rFonts w:ascii="Courier New" w:eastAsia="Times New Roman" w:hAnsi="Courier New" w:cs="Courier New"/>
-          <w:color w:val="008000"/>
-          <w:sz w:val="21"/>
-          <w:szCs w:val="21"/>
-          <w:lang w:eastAsia="pt-BR"/>
-        </w:rPr>
-        <w:t> </w:t>
-      </w:r>
-      <w:proofErr w:type="spellStart"/>
-      <w:r>
-        <w:rPr>
-          <w:rFonts w:ascii="Courier New" w:eastAsia="Times New Roman" w:hAnsi="Courier New" w:cs="Courier New"/>
-          <w:color w:val="008000"/>
-          <w:sz w:val="21"/>
-          <w:szCs w:val="21"/>
-          <w:lang w:eastAsia="pt-BR"/>
-        </w:rPr>
-        <w:t>of</w:t>
-      </w:r>
-      <w:proofErr w:type="spellEnd"/>
-      <w:r>
-        <w:rPr>
-          <w:rFonts w:ascii="Courier New" w:eastAsia="Times New Roman" w:hAnsi="Courier New" w:cs="Courier New"/>
-          <w:color w:val="008000"/>
-          <w:sz w:val="21"/>
-          <w:szCs w:val="21"/>
-          <w:lang w:eastAsia="pt-BR"/>
-        </w:rPr>
-        <w:t> </w:t>
-      </w:r>
-      <w:proofErr w:type="spellStart"/>
-      <w:r>
-        <w:rPr>
-          <w:rFonts w:ascii="Courier New" w:eastAsia="Times New Roman" w:hAnsi="Courier New" w:cs="Courier New"/>
-          <w:color w:val="008000"/>
-          <w:sz w:val="21"/>
-          <w:szCs w:val="21"/>
-          <w:lang w:eastAsia="pt-BR"/>
-        </w:rPr>
-        <w:t>Change</w:t>
-      </w:r>
-      <w:proofErr w:type="spellEnd"/>
-      <w:r>
-        <w:rPr>
-          <w:rFonts w:ascii="Courier New" w:eastAsia="Times New Roman" w:hAnsi="Courier New" w:cs="Courier New"/>
-          <w:color w:val="008000"/>
-          <w:sz w:val="21"/>
-          <w:szCs w:val="21"/>
-          <w:lang w:eastAsia="pt-BR"/>
-        </w:rPr>
-        <w:t> in Direction (POCID)</w:t>
-      </w:r>
-    </w:p>
-    <w:p/>
-    <w:p/>
-    <w:p>
-      <w:proofErr w:type="spellStart"/>
-      <w:r>
-        <w:t>Buy</w:t>
-      </w:r>
-      <w:proofErr w:type="spellEnd"/>
-      <w:r>
-        <w:t xml:space="preserve"> </w:t>
-      </w:r>
-      <w:proofErr w:type="spellStart"/>
-      <w:r>
-        <w:t>and</w:t>
-      </w:r>
-      <w:proofErr w:type="spellEnd"/>
-      <w:r>
-        <w:t xml:space="preserve"> </w:t>
-      </w:r>
-      <w:proofErr w:type="spellStart"/>
-      <w:r>
-        <w:t>Hold</w:t>
-      </w:r>
-      <w:proofErr w:type="spellEnd"/>
-    </w:p>
-    <w:p/>
-    <w:p/>
-    <w:p/>
-    <w:p>
-      <w:r>
-        <w:t xml:space="preserve">SVM uses linear </w:t>
-      </w:r>
-      <w:proofErr w:type="spellStart"/>
-      <w:r>
-        <w:t>model</w:t>
-      </w:r>
-      <w:proofErr w:type="spellEnd"/>
-      <w:r>
-        <w:t xml:space="preserve"> </w:t>
-      </w:r>
-      <w:proofErr w:type="spellStart"/>
-      <w:r>
-        <w:t>to</w:t>
-      </w:r>
-      <w:proofErr w:type="spellEnd"/>
-      <w:r>
-        <w:t xml:space="preserve"> </w:t>
-      </w:r>
-      <w:proofErr w:type="spellStart"/>
-      <w:r>
-        <w:t>implement</w:t>
-      </w:r>
-      <w:proofErr w:type="spellEnd"/>
-      <w:r>
-        <w:t xml:space="preserve"> </w:t>
-      </w:r>
-      <w:proofErr w:type="spellStart"/>
-      <w:r>
-        <w:t>nonlinear</w:t>
-      </w:r>
-      <w:proofErr w:type="spellEnd"/>
-      <w:r>
-        <w:t xml:space="preserve"> </w:t>
-      </w:r>
-      <w:proofErr w:type="spellStart"/>
-      <w:r>
-        <w:t>class</w:t>
-      </w:r>
-      <w:proofErr w:type="spellEnd"/>
-      <w:r>
-        <w:t xml:space="preserve"> </w:t>
-      </w:r>
-      <w:proofErr w:type="spellStart"/>
-      <w:r>
-        <w:t>boundaries</w:t>
-      </w:r>
-      <w:proofErr w:type="spellEnd"/>
-      <w:r>
-        <w:t xml:space="preserve"> </w:t>
-      </w:r>
-      <w:proofErr w:type="spellStart"/>
-      <w:r>
-        <w:t>through</w:t>
-      </w:r>
-      <w:proofErr w:type="spellEnd"/>
-      <w:r>
-        <w:t xml:space="preserve"> some </w:t>
-      </w:r>
-      <w:proofErr w:type="spellStart"/>
-      <w:r>
-        <w:t>nonlinear</w:t>
-      </w:r>
-      <w:proofErr w:type="spellEnd"/>
-      <w:r>
-        <w:t xml:space="preserve"> mapping </w:t>
-      </w:r>
-      <w:proofErr w:type="spellStart"/>
-      <w:r>
-        <w:t>the</w:t>
-      </w:r>
-      <w:proofErr w:type="spellEnd"/>
-      <w:r>
-        <w:t xml:space="preserve"> input </w:t>
-      </w:r>
-      <w:proofErr w:type="spellStart"/>
-      <w:r>
-        <w:t>vectors</w:t>
-      </w:r>
-      <w:proofErr w:type="spellEnd"/>
-      <w:r>
-        <w:t xml:space="preserve"> x </w:t>
-      </w:r>
-      <w:proofErr w:type="spellStart"/>
-      <w:r>
-        <w:t>into</w:t>
-      </w:r>
-      <w:proofErr w:type="spellEnd"/>
-      <w:r>
-        <w:t xml:space="preserve"> </w:t>
-      </w:r>
-      <w:proofErr w:type="spellStart"/>
-      <w:r>
-        <w:t>the</w:t>
-      </w:r>
-      <w:proofErr w:type="spellEnd"/>
-      <w:r>
-        <w:t xml:space="preserve"> high-dimensional </w:t>
-      </w:r>
-      <w:proofErr w:type="spellStart"/>
-      <w:r>
-        <w:t>feature</w:t>
-      </w:r>
-      <w:proofErr w:type="spellEnd"/>
-      <w:r>
-        <w:t xml:space="preserve"> </w:t>
-      </w:r>
-      <w:proofErr w:type="spellStart"/>
-      <w:r>
-        <w:t>space</w:t>
-      </w:r>
-      <w:proofErr w:type="spellEnd"/>
-      <w:r>
-        <w:t xml:space="preserve">. A linear </w:t>
-      </w:r>
-      <w:proofErr w:type="spellStart"/>
-      <w:r>
-        <w:t>model</w:t>
-      </w:r>
-      <w:proofErr w:type="spellEnd"/>
-      <w:r>
-        <w:t xml:space="preserve"> </w:t>
-      </w:r>
-      <w:proofErr w:type="spellStart"/>
-      <w:r>
-        <w:t>constructed</w:t>
-      </w:r>
-      <w:proofErr w:type="spellEnd"/>
-      <w:r>
-        <w:t xml:space="preserve"> in </w:t>
-      </w:r>
-      <w:proofErr w:type="spellStart"/>
-      <w:r>
-        <w:t>the</w:t>
-      </w:r>
-      <w:proofErr w:type="spellEnd"/>
-      <w:r>
-        <w:t xml:space="preserve"> new </w:t>
-      </w:r>
-      <w:proofErr w:type="spellStart"/>
-      <w:r>
-        <w:t>space</w:t>
-      </w:r>
-      <w:proofErr w:type="spellEnd"/>
-      <w:r>
-        <w:t xml:space="preserve"> </w:t>
-      </w:r>
-      <w:proofErr w:type="spellStart"/>
-      <w:r>
-        <w:t>can</w:t>
-      </w:r>
-      <w:proofErr w:type="spellEnd"/>
-      <w:r>
-        <w:t xml:space="preserve"> </w:t>
-      </w:r>
-      <w:proofErr w:type="spellStart"/>
-      <w:r>
-        <w:t>represent</w:t>
-      </w:r>
-      <w:proofErr w:type="spellEnd"/>
-      <w:r>
-        <w:t xml:space="preserve"> a </w:t>
-      </w:r>
-      <w:proofErr w:type="spellStart"/>
-      <w:r>
-        <w:t>nonlinear</w:t>
-      </w:r>
-      <w:proofErr w:type="spellEnd"/>
-      <w:r>
-        <w:t xml:space="preserve"> </w:t>
-      </w:r>
-      <w:proofErr w:type="spellStart"/>
-      <w:r>
-        <w:t>decision</w:t>
-      </w:r>
-      <w:proofErr w:type="spellEnd"/>
-      <w:r>
-        <w:t xml:space="preserve"> </w:t>
-      </w:r>
-      <w:proofErr w:type="spellStart"/>
-      <w:r>
-        <w:t>boundary</w:t>
-      </w:r>
-      <w:proofErr w:type="spellEnd"/>
-      <w:r>
-        <w:t xml:space="preserve"> in</w:t>
-      </w:r>
-      <w:r>
-        <w:t xml:space="preserve"> </w:t>
-      </w:r>
-      <w:proofErr w:type="spellStart"/>
-      <w:r>
-        <w:t>the</w:t>
-      </w:r>
-      <w:proofErr w:type="spellEnd"/>
-      <w:r>
-        <w:t xml:space="preserve"> original </w:t>
-      </w:r>
-      <w:proofErr w:type="spellStart"/>
-      <w:r>
-        <w:t>space</w:t>
-      </w:r>
-      <w:proofErr w:type="spellEnd"/>
+        <w:t>#Percentage of Change in Direction (POCID)</w:t>
+      </w:r>
+    </w:p>
+    <w:p/>
+    <w:p/>
+    <w:p>
+      <w:r>
+        <w:t>Buy and Hold</w:t>
+      </w:r>
+    </w:p>
+    <w:p/>
+    <w:p/>
+    <w:p/>
+    <w:p>
+      <w:r>
+        <w:t>SVM uses linear model to implement nonlinear class boundaries through some nonlinear mapping the input vectors x into the high-dimensional feature space. A linear model constructed in the new space can represent a nonlinear decision boundary in the original space</w:t>
+      </w:r>
       <w:r>
         <w:t>.</w:t>
+      </w:r>
+    </w:p>
+    <w:p/>
+    <w:p/>
+    <w:p>
+      <w:pPr>
+        <w:rPr>
+          <w:b/>
+          <w:bCs/>
+        </w:rPr>
+      </w:pPr>
+      <w:r>
+        <w:rPr>
+          <w:b/>
+          <w:bCs/>
+        </w:rPr>
+        <w:t>Sobre a capacidade de generalização de um SVM / SVR</w:t>
+      </w:r>
+    </w:p>
+    <w:p>
+      <w:r>
+        <w:t>Além do cálculo do EQRM, foi levado em consideração o número de vetores suporte gerados por cada modelo de precificação. Pois, um número pequeno de vetores suportes representa uma alta capacidade de generalizar os dados, enquanto o contrário representa uma generalização pobre, ou seja, o overffiting</w:t>
+      </w:r>
+    </w:p>
+    <w:p/>
+    <w:p>
+      <w:r>
+        <w:t>O Means Square erro é usado nos trabalhos da</w:t>
+      </w:r>
+    </w:p>
+    <w:p>
+      <w:r>
+        <w:t xml:space="preserve"> Beltrami</w:t>
+      </w:r>
+    </w:p>
+    <w:p>
+      <w:r>
+        <w:t>No trabalho do criador da SVM</w:t>
       </w:r>
     </w:p>
     <w:p/>
@@ -4576,7 +3851,7 @@
 </file>
 
 <file path=customXml/itemProps1.xml><?xml version="1.0" encoding="utf-8"?>
-<ds:datastoreItem xmlns:ds="http://schemas.openxmlformats.org/officeDocument/2006/customXml" ds:itemID="{098C316A-0DE8-4728-B380-07EEA5E1F226}">
+<ds:datastoreItem xmlns:ds="http://schemas.openxmlformats.org/officeDocument/2006/customXml" ds:itemID="{9E238038-00C6-41B9-B7D9-4811E62C7D10}">
   <ds:schemaRefs>
     <ds:schemaRef ds:uri="http://schemas.openxmlformats.org/officeDocument/2006/bibliography"/>
   </ds:schemaRefs>

--- a/TCC.docx
+++ b/TCC.docx
@@ -60,7 +60,7 @@
         <w:rPr>
           <w:rFonts w:ascii="Arial" w:hAnsi="Arial" w:cs="Arial"/>
         </w:rPr>
-        <w:t xml:space="preserve"> com o avanço da tecnologia, </w:t>
+        <w:t xml:space="preserve"> com o avanço da tecnologia </w:t>
       </w:r>
       <w:r>
         <w:rPr>
@@ -226,12 +226,14 @@
         </w:rPr>
         <w:t xml:space="preserve"> (</w:t>
       </w:r>
+      <w:proofErr w:type="spellStart"/>
       <w:r>
         <w:rPr>
           <w:rFonts w:ascii="Arial" w:hAnsi="Arial" w:cs="Arial"/>
         </w:rPr>
         <w:t>construcaoRoboInvestMestrado</w:t>
       </w:r>
+      <w:proofErr w:type="spellEnd"/>
       <w:r>
         <w:rPr>
           <w:rFonts w:ascii="Arial" w:hAnsi="Arial" w:cs="Arial"/>
@@ -242,7 +244,21 @@
         <w:rPr>
           <w:rFonts w:ascii="Arial" w:hAnsi="Arial" w:cs="Arial"/>
         </w:rPr>
-        <w:t>A evolução aconteceu aos poucos, os papéis eram negociados no “viva voz” e no sistema eletrônico ao mesmo tempo, e apenas em 2005 o pregão por viva voz foi desativado e deixou de existir</w:t>
+        <w:t xml:space="preserve">A evolução aconteceu aos poucos, os papéis eram negociados </w:t>
+      </w:r>
+      <w:proofErr w:type="gramStart"/>
+      <w:r>
+        <w:rPr>
+          <w:rFonts w:ascii="Arial" w:hAnsi="Arial" w:cs="Arial"/>
+        </w:rPr>
+        <w:t>no “viva voz”</w:t>
+      </w:r>
+      <w:proofErr w:type="gramEnd"/>
+      <w:r>
+        <w:rPr>
+          <w:rFonts w:ascii="Arial" w:hAnsi="Arial" w:cs="Arial"/>
+        </w:rPr>
+        <w:t xml:space="preserve"> e no sistema eletrônico ao mesmo tempo, e apenas em 2005 o pregão por viva voz foi desativado e deixou de existir</w:t>
       </w:r>
       <w:r>
         <w:rPr>
@@ -284,6 +300,7 @@
         </w:rPr>
         <w:t xml:space="preserve">Com esse avanço da tecnologia e a popularização do função de </w:t>
       </w:r>
+      <w:proofErr w:type="spellStart"/>
       <w:r>
         <w:rPr>
           <w:rFonts w:ascii="Arial" w:hAnsi="Arial" w:cs="Arial"/>
@@ -292,6 +309,7 @@
         </w:rPr>
         <w:t>Trader</w:t>
       </w:r>
+      <w:proofErr w:type="spellEnd"/>
       <w:r>
         <w:rPr>
           <w:rFonts w:ascii="Arial" w:hAnsi="Arial" w:cs="Arial"/>
@@ -332,7 +350,25 @@
           <w:i/>
           <w:iCs/>
         </w:rPr>
-        <w:t xml:space="preserve">Expert Advisors </w:t>
+        <w:t xml:space="preserve">Expert </w:t>
+      </w:r>
+      <w:proofErr w:type="spellStart"/>
+      <w:r>
+        <w:rPr>
+          <w:rFonts w:ascii="Arial" w:hAnsi="Arial" w:cs="Arial"/>
+          <w:i/>
+          <w:iCs/>
+        </w:rPr>
+        <w:t>Advisors</w:t>
+      </w:r>
+      <w:proofErr w:type="spellEnd"/>
+      <w:r>
+        <w:rPr>
+          <w:rFonts w:ascii="Arial" w:hAnsi="Arial" w:cs="Arial"/>
+          <w:i/>
+          <w:iCs/>
+        </w:rPr>
+        <w:t xml:space="preserve"> </w:t>
       </w:r>
       <w:r>
         <w:rPr>
@@ -476,6 +512,7 @@
         </w:rPr>
         <w:t xml:space="preserve"> e auxiliar o </w:t>
       </w:r>
+      <w:proofErr w:type="spellStart"/>
       <w:r>
         <w:rPr>
           <w:rFonts w:ascii="Arial" w:hAnsi="Arial" w:cs="Arial"/>
@@ -486,6 +523,7 @@
         </w:rPr>
         <w:t>Trader</w:t>
       </w:r>
+      <w:proofErr w:type="spellEnd"/>
       <w:r>
         <w:rPr>
           <w:rFonts w:ascii="Arial" w:hAnsi="Arial" w:cs="Arial"/>
@@ -788,9 +826,11 @@
       <w:r>
         <w:t>A popularização do uso de algoritmos para negociação foi um evento ainda mais recente, pois somente nos últimos anos é que corretoras de valores começaram a disponibilizar plataformas Home Brokers para seus clientes (</w:t>
       </w:r>
+      <w:proofErr w:type="spellStart"/>
       <w:r>
         <w:t>construcaoRoboInvestMestrado</w:t>
       </w:r>
+      <w:proofErr w:type="spellEnd"/>
       <w:r>
         <w:t>).</w:t>
       </w:r>
@@ -805,9 +845,11 @@
       <w:r>
         <w:t>Mas a escolha de um ativo seguro e lucrativo nunca é uma tarefa simples. Na maioria das vezes, a emoção é que toma a decisão pelo investidor (</w:t>
       </w:r>
+      <w:proofErr w:type="spellStart"/>
       <w:r>
         <w:t>estrategiaAnaliseFundamentalisticaTecnica</w:t>
       </w:r>
+      <w:proofErr w:type="spellEnd"/>
       <w:r>
         <w:t>)</w:t>
       </w:r>
@@ -886,9 +928,11 @@
       <w:r>
         <w:t>De acordo com (</w:t>
       </w:r>
+      <w:proofErr w:type="spellStart"/>
       <w:r>
         <w:t>mestradoAnaliseSentimentosSVMRedesSociais</w:t>
       </w:r>
+      <w:proofErr w:type="spellEnd"/>
       <w:r>
         <w:t>) um dos principais motivos é a vantagens que uma ferramenta de predição com grandes índices de acerto representaria para o seu detentor ou manipulador frente aos demais negociadores</w:t>
       </w:r>
@@ -903,9 +947,11 @@
       <w:r>
         <w:t>Já existem pesquisas e estudos nessa área, em relação a análise de séries temporais a tese de mestrado (</w:t>
       </w:r>
+      <w:proofErr w:type="spellStart"/>
       <w:r>
         <w:t>construcaoRoboInvestMestrado</w:t>
       </w:r>
+      <w:proofErr w:type="spellEnd"/>
       <w:r>
         <w:t xml:space="preserve">) </w:t>
       </w:r>
@@ -936,9 +982,11 @@
       <w:r>
         <w:t>a análise de sentimentos, pode-se citar a tese de mestrado do (</w:t>
       </w:r>
+      <w:proofErr w:type="spellStart"/>
       <w:r>
         <w:t>mestradoAnaliseSentimentosSVMRedesSociais</w:t>
       </w:r>
+      <w:proofErr w:type="spellEnd"/>
       <w:r>
         <w:t>)</w:t>
       </w:r>
@@ -1097,9 +1145,11 @@
       <w:r>
         <w:t>. No trabalho de (</w:t>
       </w:r>
+      <w:proofErr w:type="spellStart"/>
       <w:r>
         <w:t>hipoteseDeMercadoEficiente</w:t>
       </w:r>
+      <w:proofErr w:type="spellEnd"/>
       <w:r>
         <w:t xml:space="preserve">), </w:t>
       </w:r>
@@ -1233,7 +1283,27 @@
         <w:t>mesmo</w:t>
       </w:r>
       <w:r>
-        <w:t>. O segundo objetivo é mostrar que é possível obter bons resultados na compra de ativos, usando Expert Advisors como conselheiros, ou seja, desenvolver um Robô que justifique o Trader a colocá-lo como sendo uma de suas principais fonte de pesquisa, na hora de movimentar um contrato de mini dólar.</w:t>
+        <w:t xml:space="preserve">. O segundo objetivo é mostrar que é possível obter bons resultados na compra de ativos, usando Expert </w:t>
+      </w:r>
+      <w:proofErr w:type="spellStart"/>
+      <w:r>
+        <w:t>Advisors</w:t>
+      </w:r>
+      <w:proofErr w:type="spellEnd"/>
+      <w:r>
+        <w:t xml:space="preserve"> como conselheiros, ou seja, desenvolver um Robô que justifique o </w:t>
+      </w:r>
+      <w:proofErr w:type="spellStart"/>
+      <w:r>
+        <w:rPr>
+          <w:i/>
+          <w:iCs/>
+        </w:rPr>
+        <w:t>Trader</w:t>
+      </w:r>
+      <w:proofErr w:type="spellEnd"/>
+      <w:r>
+        <w:t xml:space="preserve"> a colocá-lo como sendo uma de suas principais fonte de pesquisa, na hora de movimentar um contrato de mini dólar.</w:t>
       </w:r>
     </w:p>
     <w:p>
@@ -1254,11 +1324,21 @@
         <w:jc w:val="both"/>
       </w:pPr>
       <w:r>
-        <w:t>Modelos que buscam modelar com rigor estatístico a volatilidade dos retornos levando em conta características importantes como assimetria e heterocedasticidade condicional só foram introduzidos na década de 80. (</w:t>
-      </w:r>
+        <w:t xml:space="preserve">Modelos que buscam modelar com rigor estatístico a volatilidade dos retornos levando em conta características importantes como assimetria e </w:t>
+      </w:r>
+      <w:proofErr w:type="spellStart"/>
+      <w:r>
+        <w:t>heterocedasticidade</w:t>
+      </w:r>
+      <w:proofErr w:type="spellEnd"/>
+      <w:r>
+        <w:t xml:space="preserve"> condicional só foram introduzidos na década de 80. (</w:t>
+      </w:r>
+      <w:proofErr w:type="spellStart"/>
       <w:r>
         <w:t>construcaoRoboInvestMestrado</w:t>
       </w:r>
+      <w:proofErr w:type="spellEnd"/>
       <w:r>
         <w:t>)</w:t>
       </w:r>
@@ -1287,10 +1367,26 @@
         <w:jc w:val="both"/>
       </w:pPr>
       <w:r>
-        <w:t>Com muita pesquisa</w:t>
-      </w:r>
-      <w:r>
-        <w:t>(muita aonde? Como? Citar vários artigos seguidos aqui pra provar oq eu estou falando)</w:t>
+        <w:t xml:space="preserve">Com muita </w:t>
+      </w:r>
+      <w:proofErr w:type="gramStart"/>
+      <w:r>
+        <w:t>pesquisa</w:t>
+      </w:r>
+      <w:r>
+        <w:t>(</w:t>
+      </w:r>
+      <w:proofErr w:type="gramEnd"/>
+      <w:r>
+        <w:t xml:space="preserve">muita aonde? Como? Citar vários artigos seguidos aqui pra provar </w:t>
+      </w:r>
+      <w:proofErr w:type="spellStart"/>
+      <w:r>
+        <w:t>oq</w:t>
+      </w:r>
+      <w:proofErr w:type="spellEnd"/>
+      <w:r>
+        <w:t xml:space="preserve"> eu estou falando)</w:t>
       </w:r>
       <w:r>
         <w:t xml:space="preserve"> </w:t>
@@ -1426,8 +1522,13 @@
         <w:jc w:val="both"/>
       </w:pPr>
       <w:r>
-        <w:t>(apresentar o problema de pesquisa, falando da não-linearidade dos dados, e de quantas variantes existem que podem influenciar no preço do dólar, )</w:t>
-      </w:r>
+        <w:t>(apresentar o problema de pesquisa, falando da não-linearidade dos dados, e de quantas variantes existem que podem influenciar no preço do dólar</w:t>
+      </w:r>
+      <w:proofErr w:type="gramStart"/>
+      <w:r>
+        <w:t>, )</w:t>
+      </w:r>
+      <w:proofErr w:type="gramEnd"/>
     </w:p>
     <w:p>
       <w:pPr>
@@ -1445,7 +1546,15 @@
         <w:t xml:space="preserve"> (</w:t>
       </w:r>
       <w:r>
-        <w:t>Podemos prever a taxa de cambio brasileira? Evidência empírica utilizando inteligência computacional e modelos econométricos</w:t>
+        <w:t xml:space="preserve">Podemos prever a taxa de </w:t>
+      </w:r>
+      <w:proofErr w:type="spellStart"/>
+      <w:r>
+        <w:t>cambio</w:t>
+      </w:r>
+      <w:proofErr w:type="spellEnd"/>
+      <w:r>
+        <w:t xml:space="preserve"> brasileira? Evidência empírica utilizando inteligência computacional e modelos econométricos</w:t>
       </w:r>
       <w:r>
         <w:t>)</w:t>
@@ -1476,8 +1585,13 @@
     <w:p/>
     <w:p>
       <w:r>
-        <w:t>Objetivos Especificos</w:t>
-      </w:r>
+        <w:t xml:space="preserve">Objetivos </w:t>
+      </w:r>
+      <w:proofErr w:type="spellStart"/>
+      <w:r>
+        <w:t>Especificos</w:t>
+      </w:r>
+      <w:proofErr w:type="spellEnd"/>
     </w:p>
     <w:p>
       <w:r>
@@ -1486,7 +1600,15 @@
     </w:p>
     <w:p>
       <w:r>
-        <w:t>Análise de sentimentos no twitter sobre fatos políticos para previsão do preço do dólar</w:t>
+        <w:t xml:space="preserve">Análise de sentimentos no </w:t>
+      </w:r>
+      <w:proofErr w:type="spellStart"/>
+      <w:r>
+        <w:t>twitter</w:t>
+      </w:r>
+      <w:proofErr w:type="spellEnd"/>
+      <w:r>
+        <w:t xml:space="preserve"> sobre fatos políticos para previsão do preço do dólar</w:t>
       </w:r>
       <w:r>
         <w:tab/>
@@ -1494,8 +1616,21 @@
     </w:p>
     <w:p>
       <w:r>
-        <w:t>Construir um Expert Advisor para operação swing trade com mini-dolar</w:t>
-      </w:r>
+        <w:t xml:space="preserve">Construir um Expert </w:t>
+      </w:r>
+      <w:proofErr w:type="spellStart"/>
+      <w:r>
+        <w:t>Advisor</w:t>
+      </w:r>
+      <w:proofErr w:type="spellEnd"/>
+      <w:r>
+        <w:t xml:space="preserve"> para operação swing trade com </w:t>
+      </w:r>
+      <w:proofErr w:type="spellStart"/>
+      <w:r>
+        <w:t>mini-dolar</w:t>
+      </w:r>
+      <w:proofErr w:type="spellEnd"/>
     </w:p>
     <w:p/>
     <w:p>
@@ -1526,93 +1661,111 @@
       <w:r>
         <w:t xml:space="preserve">: A análise de dados históricos do preço do dólar, mediante </w:t>
       </w:r>
+      <w:proofErr w:type="spellStart"/>
       <w:r>
         <w:rPr>
           <w:i/>
           <w:iCs/>
         </w:rPr>
-        <w:t>machine learning</w:t>
-      </w:r>
+        <w:t>machine</w:t>
+      </w:r>
+      <w:proofErr w:type="spellEnd"/>
       <w:r>
         <w:rPr>
           <w:i/>
           <w:iCs/>
         </w:rPr>
-        <w:t>,</w:t>
-      </w:r>
-      <w:r>
-        <w:t xml:space="preserve"> análise de sentimentos em dados extraídos da rede social </w:t>
-      </w:r>
+        <w:t xml:space="preserve"> </w:t>
+      </w:r>
+      <w:proofErr w:type="spellStart"/>
       <w:r>
         <w:rPr>
           <w:i/>
           <w:iCs/>
         </w:rPr>
-        <w:t>Twitter</w:t>
-      </w:r>
-      <w:r>
-        <w:t xml:space="preserve"> e do estudo dos dados estatísticos que as séries temporais das duas primeiras partes irão gerar.</w:t>
-      </w:r>
-    </w:p>
-    <w:p>
-      <w:pPr>
-        <w:jc w:val="both"/>
-      </w:pPr>
-      <w:r>
-        <w:t>Com isso pode-se listar os seguintes objetivos específicos:</w:t>
-      </w:r>
-    </w:p>
-    <w:p>
-      <w:pPr>
-        <w:jc w:val="both"/>
-      </w:pPr>
-      <w:r>
-        <w:t>Fazer o levantamento bibliográfico, e analisar os trabalhos relacionados disponíveis;</w:t>
-      </w:r>
-    </w:p>
-    <w:p>
-      <w:pPr>
-        <w:jc w:val="both"/>
-      </w:pPr>
-      <w:r>
-        <w:t>Observar quais as técnicas mais usadas nestas três áreas de pesquisa para o problema de previsão de preços dos ativos de uma bolsa de valores;</w:t>
-      </w:r>
-    </w:p>
-    <w:p>
-      <w:pPr>
-        <w:jc w:val="both"/>
-      </w:pPr>
-      <w:r>
-        <w:t>Escolher qual a técnica de aprendizagem de máquina para ser usada na análise d</w:t>
-      </w:r>
-      <w:r>
-        <w:t>o</w:t>
-      </w:r>
-      <w:r>
-        <w:t>s</w:t>
-      </w:r>
-      <w:r>
-        <w:t xml:space="preserve"> dados históricos</w:t>
-      </w:r>
-      <w:r>
-        <w:t>;</w:t>
-      </w:r>
-    </w:p>
-    <w:p>
-      <w:pPr>
-        <w:jc w:val="both"/>
-      </w:pPr>
-      <w:r>
-        <w:t>Determinar qual</w:t>
-      </w:r>
-      <w:r>
-        <w:t xml:space="preserve"> é o melhor modelo econométrico para a análise de sentimentos no </w:t>
-      </w:r>
+        <w:t>learning</w:t>
+      </w:r>
+      <w:proofErr w:type="spellEnd"/>
       <w:r>
         <w:rPr>
           <w:i/>
           <w:iCs/>
         </w:rPr>
+        <w:t>,</w:t>
+      </w:r>
+      <w:r>
+        <w:t xml:space="preserve"> análise de sentimentos em dados extraídos da rede social </w:t>
+      </w:r>
+      <w:r>
+        <w:rPr>
+          <w:i/>
+          <w:iCs/>
+        </w:rPr>
+        <w:t>Twitter</w:t>
+      </w:r>
+      <w:r>
+        <w:t xml:space="preserve"> e do estudo dos dados estatísticos que as séries temporais das duas primeiras partes irão gerar.</w:t>
+      </w:r>
+    </w:p>
+    <w:p>
+      <w:pPr>
+        <w:jc w:val="both"/>
+      </w:pPr>
+      <w:r>
+        <w:t>Com isso pode-se listar os seguintes objetivos específicos:</w:t>
+      </w:r>
+    </w:p>
+    <w:p>
+      <w:pPr>
+        <w:jc w:val="both"/>
+      </w:pPr>
+      <w:r>
+        <w:t>Fazer o levantamento bibliográfico, e analisar os trabalhos relacionados disponíveis;</w:t>
+      </w:r>
+    </w:p>
+    <w:p>
+      <w:pPr>
+        <w:jc w:val="both"/>
+      </w:pPr>
+      <w:r>
+        <w:t>Observar quais as técnicas mais usadas nestas três áreas de pesquisa para o problema de previsão de preços dos ativos de uma bolsa de valores;</w:t>
+      </w:r>
+    </w:p>
+    <w:p>
+      <w:pPr>
+        <w:jc w:val="both"/>
+      </w:pPr>
+      <w:r>
+        <w:t>Escolher qual a técnica de aprendizagem de máquina para ser usada na análise d</w:t>
+      </w:r>
+      <w:r>
+        <w:t>o</w:t>
+      </w:r>
+      <w:r>
+        <w:t>s</w:t>
+      </w:r>
+      <w:r>
+        <w:t xml:space="preserve"> dados históricos</w:t>
+      </w:r>
+      <w:r>
+        <w:t>;</w:t>
+      </w:r>
+    </w:p>
+    <w:p>
+      <w:pPr>
+        <w:jc w:val="both"/>
+      </w:pPr>
+      <w:r>
+        <w:t>Determinar qual</w:t>
+      </w:r>
+      <w:r>
+        <w:t xml:space="preserve"> é o melhor modelo econométrico para a análise de sentimentos no </w:t>
+      </w:r>
+      <w:r>
+        <w:rPr>
+          <w:i/>
+          <w:iCs/>
+        </w:rPr>
         <w:t>Twitter</w:t>
       </w:r>
       <w:r>
@@ -1780,7 +1933,15 @@
         <w:t xml:space="preserve">são </w:t>
       </w:r>
       <w:r>
-        <w:t>os dados históricos do dólar, para isto foi escolhido a plataforma Metatrader 5</w:t>
+        <w:t xml:space="preserve">os dados históricos do dólar, para isto foi escolhido a plataforma </w:t>
+      </w:r>
+      <w:proofErr w:type="spellStart"/>
+      <w:r>
+        <w:t>Metatrader</w:t>
+      </w:r>
+      <w:proofErr w:type="spellEnd"/>
+      <w:r>
+        <w:t xml:space="preserve"> 5</w:t>
       </w:r>
       <w:r>
         <w:t>, nela há possibilidade de exportar os dados que serão usados para análise</w:t>
@@ -1978,21 +2139,69 @@
     <w:p/>
     <w:p>
       <w:r>
-        <w:t>(falar da api do google translate, para traduzir os textos em portugues)</w:t>
-      </w:r>
-    </w:p>
-    <w:p>
-      <w:r>
-        <w:t>(falar da técnicas escolhidas, analisador léxico e da SVM)</w:t>
-      </w:r>
-    </w:p>
-    <w:p/>
-    <w:p/>
-    <w:p/>
-    <w:p/>
-    <w:p>
-      <w:r>
-        <w:t>(falar sobre o tipo de ativo que será investido, o pq dessa escolha)</w:t>
+        <w:t xml:space="preserve">(falar da </w:t>
+      </w:r>
+      <w:proofErr w:type="spellStart"/>
+      <w:r>
+        <w:t>api</w:t>
+      </w:r>
+      <w:proofErr w:type="spellEnd"/>
+      <w:r>
+        <w:t xml:space="preserve"> do </w:t>
+      </w:r>
+      <w:proofErr w:type="spellStart"/>
+      <w:r>
+        <w:t>google</w:t>
+      </w:r>
+      <w:proofErr w:type="spellEnd"/>
+      <w:r>
+        <w:t xml:space="preserve"> </w:t>
+      </w:r>
+      <w:proofErr w:type="spellStart"/>
+      <w:r>
+        <w:t>translate</w:t>
+      </w:r>
+      <w:proofErr w:type="spellEnd"/>
+      <w:r>
+        <w:t xml:space="preserve">, para traduzir os textos em </w:t>
+      </w:r>
+      <w:proofErr w:type="spellStart"/>
+      <w:r>
+        <w:t>portugues</w:t>
+      </w:r>
+      <w:proofErr w:type="spellEnd"/>
+      <w:r>
+        <w:t>)</w:t>
+      </w:r>
+    </w:p>
+    <w:p>
+      <w:r>
+        <w:t xml:space="preserve">(falar </w:t>
+      </w:r>
+      <w:proofErr w:type="gramStart"/>
+      <w:r>
+        <w:t>da técnicas escolhidas</w:t>
+      </w:r>
+      <w:proofErr w:type="gramEnd"/>
+      <w:r>
+        <w:t>, analisador léxico e da SVM)</w:t>
+      </w:r>
+    </w:p>
+    <w:p/>
+    <w:p/>
+    <w:p/>
+    <w:p/>
+    <w:p>
+      <w:r>
+        <w:t xml:space="preserve">(falar sobre o tipo de ativo que será investido, o </w:t>
+      </w:r>
+      <w:proofErr w:type="spellStart"/>
+      <w:r>
+        <w:t>pq</w:t>
+      </w:r>
+      <w:proofErr w:type="spellEnd"/>
+      <w:r>
+        <w:t xml:space="preserve"> dessa escolha)</w:t>
       </w:r>
     </w:p>
     <w:p>
@@ -2014,12 +2223,36 @@
     </w:p>
     <w:p>
       <w:r>
-        <w:t>(falar do fator emoção e de como isso prejudica na maximização dos ganhos)</w:t>
-      </w:r>
-    </w:p>
-    <w:p>
-      <w:r>
-        <w:t>(falar sobre a analise de sentimentos no twitter)</w:t>
+        <w:t xml:space="preserve">(falar do fator emoção e de como isso prejudica </w:t>
+      </w:r>
+      <w:proofErr w:type="spellStart"/>
+      <w:r>
+        <w:t>na</w:t>
+      </w:r>
+      <w:proofErr w:type="spellEnd"/>
+      <w:r>
+        <w:t xml:space="preserve"> maximização dos ganhos)</w:t>
+      </w:r>
+    </w:p>
+    <w:p>
+      <w:r>
+        <w:t xml:space="preserve">(falar sobre a </w:t>
+      </w:r>
+      <w:proofErr w:type="spellStart"/>
+      <w:r>
+        <w:t>analise</w:t>
+      </w:r>
+      <w:proofErr w:type="spellEnd"/>
+      <w:r>
+        <w:t xml:space="preserve"> de sentimentos no </w:t>
+      </w:r>
+      <w:proofErr w:type="spellStart"/>
+      <w:r>
+        <w:t>twitter</w:t>
+      </w:r>
+      <w:proofErr w:type="spellEnd"/>
+      <w:r>
+        <w:t>)</w:t>
       </w:r>
     </w:p>
     <w:p/>
@@ -2085,11 +2318,16 @@
         </w:numPr>
       </w:pPr>
       <w:r>
-        <w:t xml:space="preserve">Redes Sociais </w:t>
+        <w:t xml:space="preserve">Redes </w:t>
+      </w:r>
+      <w:proofErr w:type="gramStart"/>
+      <w:r>
+        <w:t xml:space="preserve">Sociais </w:t>
       </w:r>
       <w:r>
         <w:t>????</w:t>
       </w:r>
+      <w:proofErr w:type="gramEnd"/>
     </w:p>
     <w:p>
       <w:pPr>
@@ -2153,6 +2391,7 @@
         </w:rPr>
         <w:t xml:space="preserve"> </w:t>
       </w:r>
+      <w:proofErr w:type="spellStart"/>
       <w:r>
         <w:rPr>
           <w:b/>
@@ -2160,8 +2399,9 @@
           <w:sz w:val="28"/>
           <w:szCs w:val="28"/>
         </w:rPr>
-        <w:t>Support Vector Machine</w:t>
-      </w:r>
+        <w:t>Support</w:t>
+      </w:r>
+      <w:proofErr w:type="spellEnd"/>
       <w:r>
         <w:rPr>
           <w:b/>
@@ -2169,186 +2409,19 @@
           <w:sz w:val="28"/>
           <w:szCs w:val="28"/>
         </w:rPr>
-        <w:t>– SVM</w:t>
-      </w:r>
-    </w:p>
-    <w:p>
-      <w:r>
-        <w:t>Criad</w:t>
-      </w:r>
-      <w:r>
-        <w:t>a</w:t>
-      </w:r>
-      <w:r>
-        <w:t xml:space="preserve"> por (VAPNIK at all, 2003)</w:t>
-      </w:r>
-      <w:r>
-        <w:t xml:space="preserve">, </w:t>
-      </w:r>
-      <w:r>
-        <w:t>foi desenvolvido  originalmente para problemas de classificação, maximizando a margem entre os dados de treinamento e o hiperplano criado</w:t>
-      </w:r>
-      <w:r>
-        <w:t xml:space="preserve">, </w:t>
-      </w:r>
-      <w:r>
-        <w:t>com o intuito de classificar dados linearmente separáveis, porém (</w:t>
-      </w:r>
-      <w:r>
-        <w:rPr>
-          <w:b/>
-          <w:bCs/>
-        </w:rPr>
-        <w:t>precificacaoDeOpcoesPorAcoesTeseMestrado</w:t>
-      </w:r>
-      <w:r>
-        <w:t xml:space="preserve">) conta que em 1995 foi introduzido </w:t>
-      </w:r>
-      <w:r>
-        <w:t>para a</w:t>
-      </w:r>
-      <w:r>
-        <w:t xml:space="preserve"> SVM variáveis de folga, com isso </w:t>
-      </w:r>
-      <w:r>
-        <w:t xml:space="preserve">se tornou </w:t>
-      </w:r>
-      <w:r>
-        <w:t>possível encontrar um hiperplano de separação  com margens flexíveis que minimiza os erros em casos de dados não linearmente separáveis.</w:t>
-      </w:r>
-    </w:p>
-    <w:p/>
-    <w:p>
-      <w:r>
-        <w:t>Agora para mostrar a aplicação d</w:t>
-      </w:r>
-      <w:r>
-        <w:t xml:space="preserve">a SVM </w:t>
-      </w:r>
-      <w:r>
-        <w:t xml:space="preserve">em séries financeiras, </w:t>
-      </w:r>
-      <w:r>
-        <w:t xml:space="preserve">temos o trabalho do </w:t>
-      </w:r>
-      <w:r>
-        <w:t>(</w:t>
-      </w:r>
-      <w:r>
-        <w:rPr>
-          <w:b/>
-          <w:bCs/>
-        </w:rPr>
-        <w:t>FinancialTimeSeriesForecastingSVM</w:t>
-      </w:r>
-      <w:r>
-        <w:t>)</w:t>
-      </w:r>
-      <w:r>
-        <w:t>, ele</w:t>
-      </w:r>
-      <w:r>
-        <w:t xml:space="preserve"> usou </w:t>
-      </w:r>
-      <w:r>
-        <w:t xml:space="preserve">esse algoritmo </w:t>
-      </w:r>
-      <w:r>
-        <w:t xml:space="preserve">para prever </w:t>
-      </w:r>
-      <w:r>
-        <w:t>mudança</w:t>
-      </w:r>
-      <w:r>
-        <w:t xml:space="preserve">s </w:t>
-      </w:r>
-      <w:r>
-        <w:t>no</w:t>
-      </w:r>
-      <w:r>
-        <w:t>s preços do</w:t>
-      </w:r>
-      <w:r>
-        <w:t xml:space="preserve"> índice das ações da Coréia do Sul (KOSPI)</w:t>
-      </w:r>
-      <w:r>
-        <w:t xml:space="preserve">,  como ela é um algoritmo de classificação, </w:t>
-      </w:r>
-      <w:r>
-        <w:t xml:space="preserve">o uso foi da seguinte forma, </w:t>
-      </w:r>
-      <w:r>
-        <w:t xml:space="preserve">o autor </w:t>
-      </w:r>
-      <w:r>
-        <w:t>fez uma previsão</w:t>
-      </w:r>
-      <w:r>
-        <w:t xml:space="preserve"> </w:t>
-      </w:r>
-      <w:r>
-        <w:t>d</w:t>
-      </w:r>
-      <w:r>
-        <w:t xml:space="preserve">o valor do dia seguinte em relação ao dia atual, </w:t>
-      </w:r>
-      <w:r>
-        <w:t xml:space="preserve">ou seja, </w:t>
-      </w:r>
-      <w:r>
-        <w:t xml:space="preserve">0 (zero) se o índice do próximo dia é menor que o </w:t>
-      </w:r>
-      <w:r>
-        <w:t xml:space="preserve">do </w:t>
-      </w:r>
-      <w:r>
-        <w:t xml:space="preserve">dia atual e 1 (um) se o índice do dia seguinte </w:t>
-      </w:r>
-      <w:r>
-        <w:t xml:space="preserve">for </w:t>
-      </w:r>
-      <w:r>
-        <w:t>maior que o do dia atual</w:t>
-      </w:r>
-      <w:r>
-        <w:t>.</w:t>
-      </w:r>
-      <w:r>
-        <w:t xml:space="preserve"> Foram usados dados de 2928 dias, entre os anos de 1989 e 1998.</w:t>
-      </w:r>
-      <w:r>
-        <w:t xml:space="preserve"> Foi observado que a SVM é bastante sensível aos </w:t>
-      </w:r>
-      <w:r>
-        <w:t>parâmetros de limite superior C e a função de kernel</w:t>
-      </w:r>
-      <w:r>
-        <w:t>, e que a performance da previsão é dependente desses dois valores</w:t>
-      </w:r>
-      <w:r>
-        <w:t>. Para os resultados foi comparado a SVM com as Redes Neurais Artificiais (RNA´s) e ao Raciocínio Baseado em Casos (CBR), a SVM foi superior aos outros dois por se sair melhor na tarefa de generalização, se mostrando uma ótima alternativa para a previsão de séries financeiras.</w:t>
-      </w:r>
-    </w:p>
-    <w:p/>
-    <w:p/>
-    <w:p/>
-    <w:p/>
-    <w:p/>
-    <w:p/>
-    <w:p>
-      <w:r>
-        <w:t>(botar no rodapé o livro sobre machine learning para mostrar um canto que fala sobre a SVM)</w:t>
-      </w:r>
-    </w:p>
-    <w:p>
-      <w:pPr>
+        <w:t xml:space="preserve"> Vector </w:t>
+      </w:r>
+      <w:proofErr w:type="spellStart"/>
+      <w:r>
         <w:rPr>
           <w:b/>
           <w:bCs/>
           <w:sz w:val="28"/>
           <w:szCs w:val="28"/>
         </w:rPr>
-      </w:pPr>
+        <w:t>Machine</w:t>
+      </w:r>
+      <w:proofErr w:type="spellEnd"/>
       <w:r>
         <w:rPr>
           <w:b/>
@@ -2356,6 +2429,237 @@
           <w:sz w:val="28"/>
           <w:szCs w:val="28"/>
         </w:rPr>
+        <w:t>– SVM</w:t>
+      </w:r>
+    </w:p>
+    <w:p>
+      <w:r>
+        <w:t>Criad</w:t>
+      </w:r>
+      <w:r>
+        <w:t>a</w:t>
+      </w:r>
+      <w:r>
+        <w:t xml:space="preserve"> por (VAPNIK </w:t>
+      </w:r>
+      <w:proofErr w:type="spellStart"/>
+      <w:r>
+        <w:t>at</w:t>
+      </w:r>
+      <w:proofErr w:type="spellEnd"/>
+      <w:r>
+        <w:t xml:space="preserve"> </w:t>
+      </w:r>
+      <w:proofErr w:type="spellStart"/>
+      <w:r>
+        <w:t>all</w:t>
+      </w:r>
+      <w:proofErr w:type="spellEnd"/>
+      <w:r>
+        <w:t>, 2003)</w:t>
+      </w:r>
+      <w:r>
+        <w:t xml:space="preserve">, </w:t>
+      </w:r>
+      <w:r>
+        <w:t>foi desenvolvido  originalmente para problemas de classificação, maximizando a margem entre os dados de treinamento e o hiperplano criado</w:t>
+      </w:r>
+      <w:r>
+        <w:t xml:space="preserve">, </w:t>
+      </w:r>
+      <w:r>
+        <w:t>com o intuito de classificar dados linearmente separáveis, porém (</w:t>
+      </w:r>
+      <w:proofErr w:type="spellStart"/>
+      <w:r>
+        <w:rPr>
+          <w:b/>
+          <w:bCs/>
+        </w:rPr>
+        <w:t>precificacaoDeOpcoesPorAcoesTeseMestrado</w:t>
+      </w:r>
+      <w:proofErr w:type="spellEnd"/>
+      <w:r>
+        <w:t xml:space="preserve">) conta que em 1995 foi introduzido </w:t>
+      </w:r>
+      <w:r>
+        <w:t>para a</w:t>
+      </w:r>
+      <w:r>
+        <w:t xml:space="preserve"> SVM variáveis de folga, com isso </w:t>
+      </w:r>
+      <w:r>
+        <w:t xml:space="preserve">se tornou </w:t>
+      </w:r>
+      <w:r>
+        <w:t>possível encontrar um hiperplano de separação  com margens flexíveis que minimiza os erros em casos de dados não linearmente separáveis.</w:t>
+      </w:r>
+    </w:p>
+    <w:p/>
+    <w:p>
+      <w:r>
+        <w:t>Agora para mostrar a aplicação d</w:t>
+      </w:r>
+      <w:r>
+        <w:t xml:space="preserve">a SVM </w:t>
+      </w:r>
+      <w:r>
+        <w:t xml:space="preserve">em séries financeiras, </w:t>
+      </w:r>
+      <w:r>
+        <w:t xml:space="preserve">temos o trabalho do </w:t>
+      </w:r>
+      <w:r>
+        <w:t>(</w:t>
+      </w:r>
+      <w:proofErr w:type="spellStart"/>
+      <w:r>
+        <w:rPr>
+          <w:b/>
+          <w:bCs/>
+        </w:rPr>
+        <w:t>FinancialTimeSeriesForecastingSVM</w:t>
+      </w:r>
+      <w:proofErr w:type="spellEnd"/>
+      <w:r>
+        <w:t>)</w:t>
+      </w:r>
+      <w:r>
+        <w:t>, ele</w:t>
+      </w:r>
+      <w:r>
+        <w:t xml:space="preserve"> usou </w:t>
+      </w:r>
+      <w:r>
+        <w:t xml:space="preserve">esse algoritmo </w:t>
+      </w:r>
+      <w:r>
+        <w:t xml:space="preserve">para prever </w:t>
+      </w:r>
+      <w:r>
+        <w:t>mudança</w:t>
+      </w:r>
+      <w:r>
+        <w:t xml:space="preserve">s </w:t>
+      </w:r>
+      <w:r>
+        <w:t>no</w:t>
+      </w:r>
+      <w:r>
+        <w:t>s preços do</w:t>
+      </w:r>
+      <w:r>
+        <w:t xml:space="preserve"> índice das ações da Coréia do Sul (KOSPI)</w:t>
+      </w:r>
+      <w:r>
+        <w:t xml:space="preserve">,  como ela é um algoritmo de classificação, </w:t>
+      </w:r>
+      <w:r>
+        <w:t xml:space="preserve">o uso foi da seguinte forma, </w:t>
+      </w:r>
+      <w:r>
+        <w:t xml:space="preserve">o autor </w:t>
+      </w:r>
+      <w:r>
+        <w:t>fez uma previsão</w:t>
+      </w:r>
+      <w:r>
+        <w:t xml:space="preserve"> </w:t>
+      </w:r>
+      <w:r>
+        <w:t>d</w:t>
+      </w:r>
+      <w:r>
+        <w:t xml:space="preserve">o valor do dia seguinte em relação ao dia atual, </w:t>
+      </w:r>
+      <w:r>
+        <w:t xml:space="preserve">ou seja, </w:t>
+      </w:r>
+      <w:r>
+        <w:t xml:space="preserve">0 (zero) se o índice do próximo dia é menor que o </w:t>
+      </w:r>
+      <w:r>
+        <w:t xml:space="preserve">do </w:t>
+      </w:r>
+      <w:r>
+        <w:t xml:space="preserve">dia atual e 1 (um) se o índice do dia seguinte </w:t>
+      </w:r>
+      <w:r>
+        <w:t xml:space="preserve">for </w:t>
+      </w:r>
+      <w:r>
+        <w:t>maior que o do dia atual</w:t>
+      </w:r>
+      <w:r>
+        <w:t>.</w:t>
+      </w:r>
+      <w:r>
+        <w:t xml:space="preserve"> Foram usados dados de 2928 dias, entre os anos de 1989 e 1998.</w:t>
+      </w:r>
+      <w:r>
+        <w:t xml:space="preserve"> Foi observado que a SVM é bastante sensível aos </w:t>
+      </w:r>
+      <w:r>
+        <w:t>parâmetros de limite superior C e a função de kernel</w:t>
+      </w:r>
+      <w:r>
+        <w:t>, e que a performance da previsão é dependente desses dois valores</w:t>
+      </w:r>
+      <w:r>
+        <w:t>. Para os resultados foi comparado a SVM com as Redes Neurais Artificiais (</w:t>
+      </w:r>
+      <w:proofErr w:type="spellStart"/>
+      <w:r>
+        <w:t>RNA´s</w:t>
+      </w:r>
+      <w:proofErr w:type="spellEnd"/>
+      <w:r>
+        <w:t>) e ao Raciocínio Baseado em Casos (CBR), a SVM foi superior aos outros dois por se sair melhor na tarefa de generalização, se mostrando uma ótima alternativa para a previsão de séries financeiras.</w:t>
+      </w:r>
+    </w:p>
+    <w:p/>
+    <w:p/>
+    <w:p/>
+    <w:p/>
+    <w:p/>
+    <w:p/>
+    <w:p>
+      <w:r>
+        <w:t xml:space="preserve">(botar no rodapé o livro sobre </w:t>
+      </w:r>
+      <w:proofErr w:type="spellStart"/>
+      <w:r>
+        <w:t>machine</w:t>
+      </w:r>
+      <w:proofErr w:type="spellEnd"/>
+      <w:r>
+        <w:t xml:space="preserve"> </w:t>
+      </w:r>
+      <w:proofErr w:type="spellStart"/>
+      <w:r>
+        <w:t>learning</w:t>
+      </w:r>
+      <w:proofErr w:type="spellEnd"/>
+      <w:r>
+        <w:t xml:space="preserve"> para mostrar um canto que fala sobre a SVM)</w:t>
+      </w:r>
+    </w:p>
+    <w:p>
+      <w:pPr>
+        <w:rPr>
+          <w:b/>
+          <w:bCs/>
+          <w:sz w:val="28"/>
+          <w:szCs w:val="28"/>
+        </w:rPr>
+      </w:pPr>
+      <w:r>
+        <w:rPr>
+          <w:b/>
+          <w:bCs/>
+          <w:sz w:val="28"/>
+          <w:szCs w:val="28"/>
+        </w:rPr>
         <w:lastRenderedPageBreak/>
         <w:t>2.2.1</w:t>
       </w:r>
@@ -2368,6 +2672,7 @@
         </w:rPr>
         <w:t xml:space="preserve"> </w:t>
       </w:r>
+      <w:proofErr w:type="spellStart"/>
       <w:r>
         <w:rPr>
           <w:b/>
@@ -2375,8 +2680,9 @@
           <w:sz w:val="28"/>
           <w:szCs w:val="28"/>
         </w:rPr>
-        <w:t>Support Vector Regression</w:t>
-      </w:r>
+        <w:t>Support</w:t>
+      </w:r>
+      <w:proofErr w:type="spellEnd"/>
       <w:r>
         <w:rPr>
           <w:b/>
@@ -2384,8 +2690,9 @@
           <w:sz w:val="28"/>
           <w:szCs w:val="28"/>
         </w:rPr>
-        <w:t>– SV</w:t>
-      </w:r>
+        <w:t xml:space="preserve"> Vector </w:t>
+      </w:r>
+      <w:proofErr w:type="spellStart"/>
       <w:r>
         <w:rPr>
           <w:b/>
@@ -2393,16 +2700,48 @@
           <w:sz w:val="28"/>
           <w:szCs w:val="28"/>
         </w:rPr>
+        <w:t>Regression</w:t>
+      </w:r>
+      <w:proofErr w:type="spellEnd"/>
+      <w:r>
+        <w:rPr>
+          <w:b/>
+          <w:bCs/>
+          <w:sz w:val="28"/>
+          <w:szCs w:val="28"/>
+        </w:rPr>
+        <w:t>– SV</w:t>
+      </w:r>
+      <w:r>
+        <w:rPr>
+          <w:b/>
+          <w:bCs/>
+          <w:sz w:val="28"/>
+          <w:szCs w:val="28"/>
+        </w:rPr>
         <w:t>R</w:t>
       </w:r>
     </w:p>
     <w:p>
       <w:r>
-        <w:t xml:space="preserve">A SVM não para apenas </w:t>
-      </w:r>
-      <w:r>
-        <w:t>Segundo (</w:t>
-      </w:r>
+        <w:t xml:space="preserve">A SVM não </w:t>
+      </w:r>
+      <w:r>
+        <w:t>serve</w:t>
+      </w:r>
+      <w:r>
+        <w:t xml:space="preserve"> apenas </w:t>
+      </w:r>
+      <w:r>
+        <w:t>para problemas de classificação,</w:t>
+      </w:r>
+      <w:r>
+        <w:t xml:space="preserve"> </w:t>
+      </w:r>
+      <w:r>
+        <w:t>(</w:t>
+      </w:r>
+      <w:proofErr w:type="spellStart"/>
       <w:r>
         <w:rPr>
           <w:b/>
@@ -2410,35 +2749,94 @@
         </w:rPr>
         <w:t>precificacaoDeOpcoesPorAcoesTeseMestrado</w:t>
       </w:r>
+      <w:proofErr w:type="spellEnd"/>
+      <w:r>
+        <w:t>)</w:t>
+      </w:r>
+      <w:r>
+        <w:t xml:space="preserve"> menciona que</w:t>
+      </w:r>
+      <w:r>
+        <w:t xml:space="preserve"> </w:t>
+      </w:r>
+      <w:r>
+        <w:t>no ano de</w:t>
+      </w:r>
+      <w:r>
+        <w:t xml:space="preserve"> 1995 a SVM é introduzida aos casos de regressão</w:t>
+      </w:r>
+      <w:r>
+        <w:t xml:space="preserve"> através da introdução de uma função de perda</w:t>
+      </w:r>
+      <w:r>
+        <w:t xml:space="preserve">, passando a ser chamada de </w:t>
+      </w:r>
+      <w:proofErr w:type="spellStart"/>
+      <w:r>
+        <w:rPr>
+          <w:i/>
+          <w:iCs/>
+        </w:rPr>
+        <w:t>Support</w:t>
+      </w:r>
+      <w:proofErr w:type="spellEnd"/>
+      <w:r>
+        <w:rPr>
+          <w:i/>
+          <w:iCs/>
+        </w:rPr>
+        <w:t xml:space="preserve"> Vector </w:t>
+      </w:r>
+      <w:proofErr w:type="spellStart"/>
+      <w:r>
+        <w:rPr>
+          <w:i/>
+          <w:iCs/>
+        </w:rPr>
+        <w:t>Regression</w:t>
+      </w:r>
+      <w:proofErr w:type="spellEnd"/>
+      <w:r>
+        <w:rPr>
+          <w:i/>
+          <w:iCs/>
+        </w:rPr>
+        <w:t xml:space="preserve"> </w:t>
+      </w:r>
+      <w:r>
+        <w:t xml:space="preserve">quando aplicada </w:t>
+      </w:r>
+      <w:r>
+        <w:t>para</w:t>
+      </w:r>
+      <w:r>
+        <w:t xml:space="preserve"> esse tipo de problema</w:t>
+      </w:r>
+      <w:r>
+        <w:t xml:space="preserve">. </w:t>
+      </w:r>
+    </w:p>
+    <w:p>
+      <w:r>
+        <w:t xml:space="preserve">Para mostrar a aplicabilidade desse algoritmo no mercado de ações, temos </w:t>
+      </w:r>
+      <w:r>
+        <w:t>a tese de mestrado da (</w:t>
+      </w:r>
+      <w:proofErr w:type="spellStart"/>
+      <w:r>
+        <w:rPr>
+          <w:b/>
+          <w:bCs/>
+        </w:rPr>
+        <w:t>precificacaoDeOpcoesPorAcoesTeseMestrado</w:t>
+      </w:r>
+      <w:proofErr w:type="spellEnd"/>
       <w:r>
         <w:t xml:space="preserve">) </w:t>
       </w:r>
       <w:r>
-        <w:t>no ano de</w:t>
-      </w:r>
-      <w:r>
-        <w:t xml:space="preserve"> 1995 a SVM é introduzida aos casos de regressão</w:t>
-      </w:r>
-      <w:r>
-        <w:t xml:space="preserve"> através da introdução de uma função de perda. </w:t>
-      </w:r>
-    </w:p>
-    <w:p>
-      <w:pPr>
-        <w:spacing w:before="240"/>
-      </w:pPr>
-      <w:r>
-        <w:t>Na tese de mestrado da (</w:t>
-      </w:r>
-      <w:r>
-        <w:rPr>
-          <w:b/>
-          <w:bCs/>
-        </w:rPr>
-        <w:t>precificacaoDeOpcoesPorAcoesTeseMestrado</w:t>
-      </w:r>
-      <w:r>
-        <w:t xml:space="preserve">) </w:t>
+        <w:t xml:space="preserve">onde </w:t>
       </w:r>
       <w:r>
         <w:t xml:space="preserve">é usado a SVR </w:t>
@@ -2450,7 +2848,13 @@
         <w:t>determinar</w:t>
       </w:r>
       <w:r>
-        <w:t xml:space="preserve"> preços de contrato</w:t>
+        <w:t xml:space="preserve"> preços</w:t>
+      </w:r>
+      <w:r>
+        <w:t xml:space="preserve"> teóricos</w:t>
+      </w:r>
+      <w:r>
+        <w:t xml:space="preserve"> de contrato</w:t>
       </w:r>
       <w:r>
         <w:t>s</w:t>
@@ -2468,40 +2872,22 @@
         <w:t xml:space="preserve">neste trabalho </w:t>
       </w:r>
       <w:r>
-        <w:t>foi analisado os dados históricos referentes às opções de compra americana sobre a ação da Petrobras (</w:t>
-      </w:r>
-      <w:r>
-        <w:t xml:space="preserve">com o código </w:t>
-      </w:r>
-      <w:r>
-        <w:t>PETR4) negociada na BOVESPA</w:t>
+        <w:t>foi analisado os dados históricos referentes às opções de compra americana sobre a ação da Petrobras (PETR4) negociada na BOVESPA</w:t>
       </w:r>
       <w:r>
         <w:t xml:space="preserve"> n</w:t>
       </w:r>
       <w:r>
-        <w:t>o período e</w:t>
-      </w:r>
-      <w:r>
-        <w:t>ntre o mês de</w:t>
-      </w:r>
-      <w:r>
-        <w:t xml:space="preserve"> fevereiro a</w:t>
-      </w:r>
-      <w:r>
-        <w:t>té</w:t>
-      </w:r>
-      <w:r>
-        <w:t xml:space="preserve"> </w:t>
-      </w:r>
-      <w:r>
-        <w:t xml:space="preserve">o mês de </w:t>
-      </w:r>
-      <w:r>
-        <w:t>maio d</w:t>
-      </w:r>
-      <w:r>
-        <w:t>e 2009.</w:t>
+        <w:t xml:space="preserve">o período </w:t>
+      </w:r>
+      <w:r>
+        <w:t>entre</w:t>
+      </w:r>
+      <w:r>
+        <w:t xml:space="preserve"> novembro de 2008 até maio de 2009</w:t>
+      </w:r>
+      <w:r>
+        <w:t>.</w:t>
       </w:r>
       <w:r>
         <w:t xml:space="preserve"> </w:t>
@@ -2510,7 +2896,13 @@
         <w:t xml:space="preserve">Foram escolhidos 11 </w:t>
       </w:r>
       <w:r>
-        <w:t>parâmetros de entrada para o algoritmo, entre elas o preço do exercício da opção, o tempo em dias do vencimento da opção, taxa de juros livre de risco (a taxa SELIC), entre outros</w:t>
+        <w:t xml:space="preserve">parâmetros de entrada para o algoritmo, entre elas o preço do exercício da opção, o tempo em dias </w:t>
+      </w:r>
+      <w:r>
+        <w:t xml:space="preserve">até o </w:t>
+      </w:r>
+      <w:r>
+        <w:t>vencimento da opção, taxa de juros livre de risco (a taxa SELIC), entre outros</w:t>
       </w:r>
       <w:r>
         <w:t>. Foram criados 8</w:t>
@@ -2519,27 +2911,72 @@
         <w:t xml:space="preserve">4 </w:t>
       </w:r>
       <w:r>
-        <w:t>modelos da SVM</w:t>
+        <w:t>modelos da SV</w:t>
+      </w:r>
+      <w:r>
+        <w:t>R</w:t>
       </w:r>
       <w:r>
         <w:t xml:space="preserve"> com distinções </w:t>
       </w:r>
-      <w:bookmarkStart w:id="0" w:name="_GoBack"/>
-      <w:bookmarkEnd w:id="0"/>
-      <w:r>
-        <w:t xml:space="preserve">entre as variáveis de entrada, valor constante de regularização C, valor da margem </w:t>
-      </w:r>
-      <w:r>
-        <w:t>ε, tipo de função kernel e respectivos parâmetros</w:t>
-      </w:r>
-      <w:r>
-        <w:t>, para então escolher o modelo com melhor desempenho.</w:t>
-      </w:r>
-      <w:r>
-        <w:t xml:space="preserve"> Para os resultados foram comparados o preço teórico obtidos pelas SVM´s com os preços reais na BOVESPA</w:t>
-      </w:r>
-      <w:r>
-        <w:t>. Em relação aos resultados a SVM se mostrou superior ao</w:t>
+      <w:r>
+        <w:t>entre as variáveis de entrada, valor constante de regularização C, valor da margem ε, tipo de função kernel e respectivos parâmetros, para então escolher o modelo com melhor desempenho</w:t>
+      </w:r>
+      <w:r>
+        <w:t>, o interessante é que o modelo m14 foi</w:t>
+      </w:r>
+      <w:r>
+        <w:t xml:space="preserve"> o</w:t>
+      </w:r>
+      <w:r>
+        <w:t xml:space="preserve"> escolhido, sendo que ele exerceu a média da quantidade de vetores de suporte, porém isso não afetou</w:t>
+      </w:r>
+      <w:r>
+        <w:t xml:space="preserve"> a</w:t>
+      </w:r>
+      <w:r>
+        <w:t xml:space="preserve"> sua capacidade de generalização</w:t>
+      </w:r>
+      <w:r>
+        <w:t>.</w:t>
+      </w:r>
+      <w:r>
+        <w:t xml:space="preserve"> Para os resultados foram comparados </w:t>
+      </w:r>
+      <w:r>
+        <w:t>os preços teóricos obtidos</w:t>
+      </w:r>
+      <w:r>
+        <w:t xml:space="preserve"> pelas </w:t>
+      </w:r>
+      <w:proofErr w:type="spellStart"/>
+      <w:r>
+        <w:t>SV</w:t>
+      </w:r>
+      <w:r>
+        <w:t>R</w:t>
+      </w:r>
+      <w:r>
+        <w:t>´s</w:t>
+      </w:r>
+      <w:proofErr w:type="spellEnd"/>
+      <w:r>
+        <w:t xml:space="preserve"> com os preços reais na BOVESPA</w:t>
+      </w:r>
+      <w:r>
+        <w:t>.</w:t>
+      </w:r>
+      <w:r>
+        <w:t xml:space="preserve"> A</w:t>
+      </w:r>
+      <w:r>
+        <w:t xml:space="preserve"> SV</w:t>
+      </w:r>
+      <w:r>
+        <w:t>R</w:t>
+      </w:r>
+      <w:r>
+        <w:t xml:space="preserve"> se mostrou superior ao</w:t>
       </w:r>
       <w:r>
         <w:t xml:space="preserve"> </w:t>
@@ -2548,13 +2985,19 @@
         <w:t>Black &amp; Scholes (B&amp;S)</w:t>
       </w:r>
       <w:r>
-        <w:t xml:space="preserve"> (um modelo matemático já existente no mercado de ações)</w:t>
-      </w:r>
-      <w:r>
-        <w:t>,</w:t>
-      </w:r>
-      <w:r>
-        <w:t xml:space="preserve"> sendo superior em quase todas as </w:t>
+        <w:t xml:space="preserve"> (um modelo matemático já existente </w:t>
+      </w:r>
+      <w:r>
+        <w:t>na análise no mercado e ações</w:t>
+      </w:r>
+      <w:r>
+        <w:t>)</w:t>
+      </w:r>
+      <w:r>
+        <w:t xml:space="preserve"> </w:t>
+      </w:r>
+      <w:r>
+        <w:t xml:space="preserve">em quase todas as </w:t>
       </w:r>
       <w:r>
         <w:t>previsões</w:t>
@@ -2564,35 +3007,202 @@
       </w:r>
     </w:p>
     <w:p>
-      <w:pPr>
-        <w:spacing w:before="240"/>
-      </w:pPr>
-    </w:p>
-    <w:p>
-      <w:pPr>
-        <w:spacing w:before="240"/>
-      </w:pPr>
-    </w:p>
-    <w:p>
-      <w:pPr>
-        <w:spacing w:before="240"/>
-      </w:pPr>
-      <w:r>
-        <w:t>EQRM</w:t>
-      </w:r>
-    </w:p>
-    <w:p/>
-    <w:p>
-      <w:r>
-        <w:t>(falar sobre o artigo da Beltrami)</w:t>
-      </w:r>
-    </w:p>
-    <w:p/>
-    <w:p/>
-    <w:p/>
-    <w:p>
-      <w:r>
-        <w:t>(Não esquecer de falar quais os parâmetros e variáveis de entrada usados na SVR)</w:t>
+      <w:r>
+        <w:t>A autora do trabalho anterior também escreveu um artigo</w:t>
+      </w:r>
+      <w:r>
+        <w:t xml:space="preserve"> </w:t>
+      </w:r>
+      <w:r>
+        <w:t>(</w:t>
+      </w:r>
+      <w:proofErr w:type="spellStart"/>
+      <w:r>
+        <w:t>SVRvsRNAPrecificacaoPrecoOpcoes</w:t>
+      </w:r>
+      <w:proofErr w:type="spellEnd"/>
+      <w:r>
+        <w:t>), onde ela</w:t>
+      </w:r>
+      <w:r>
+        <w:t xml:space="preserve"> comparou</w:t>
+      </w:r>
+      <w:r>
+        <w:t xml:space="preserve"> o desempenho </w:t>
+      </w:r>
+      <w:r>
+        <w:t xml:space="preserve">da SVR com as </w:t>
+      </w:r>
+      <w:proofErr w:type="spellStart"/>
+      <w:r>
+        <w:t>RNA´s</w:t>
+      </w:r>
+      <w:proofErr w:type="spellEnd"/>
+      <w:r>
+        <w:t xml:space="preserve">. </w:t>
+      </w:r>
+      <w:r>
+        <w:t xml:space="preserve">Para </w:t>
+      </w:r>
+      <w:r>
+        <w:t xml:space="preserve">a </w:t>
+      </w:r>
+      <w:r>
+        <w:t xml:space="preserve">base de dados também foi usado </w:t>
+      </w:r>
+      <w:r>
+        <w:t>os dados históricos referentes às opções de compra americana sobre a ação da Petrobras</w:t>
+      </w:r>
+      <w:r>
+        <w:t xml:space="preserve"> (PETR4)</w:t>
+      </w:r>
+      <w:r>
+        <w:t xml:space="preserve"> </w:t>
+      </w:r>
+      <w:r>
+        <w:t>no mesmo período</w:t>
+      </w:r>
+      <w:r>
+        <w:t xml:space="preserve">, </w:t>
+      </w:r>
+      <w:r>
+        <w:t>mantido</w:t>
+      </w:r>
+      <w:r>
+        <w:t>s</w:t>
+      </w:r>
+      <w:r>
+        <w:t xml:space="preserve"> os mesmos</w:t>
+      </w:r>
+      <w:r>
+        <w:t xml:space="preserve"> dados de treinamento e de teste para os dois algoritmos</w:t>
+      </w:r>
+      <w:r>
+        <w:t xml:space="preserve">. </w:t>
+      </w:r>
+      <w:r>
+        <w:t>Para a escolha dos modelos</w:t>
+      </w:r>
+      <w:r>
+        <w:t xml:space="preserve"> </w:t>
+      </w:r>
+      <w:r>
+        <w:t>foi usado o melhor modelo</w:t>
+      </w:r>
+      <w:r>
+        <w:t xml:space="preserve"> da SVR</w:t>
+      </w:r>
+      <w:r>
+        <w:t xml:space="preserve"> do trabalho anterior, ajustada da seguinte forma, as</w:t>
+      </w:r>
+      <w:r>
+        <w:t xml:space="preserve"> variáveis de entrada</w:t>
+      </w:r>
+      <w:r>
+        <w:t>:</w:t>
+      </w:r>
+      <w:r>
+        <w:t xml:space="preserve"> preço da ação, preço de exercício e tempo em dias até o vencimento da opção; </w:t>
+      </w:r>
+      <w:r>
+        <w:t>já os</w:t>
+      </w:r>
+      <w:r>
+        <w:t xml:space="preserve"> parâmetros: constante de regularização C=100, margem ε =0,05, função kernel polinomial não homogêneo com grau p=5 e constante k=1</w:t>
+      </w:r>
+      <w:r>
+        <w:t>; a</w:t>
+      </w:r>
+      <w:r>
+        <w:t xml:space="preserve"> </w:t>
+      </w:r>
+      <w:r>
+        <w:t>variável de saída</w:t>
+      </w:r>
+      <w:r>
+        <w:t xml:space="preserve"> foi o</w:t>
+      </w:r>
+      <w:r>
+        <w:t xml:space="preserve"> preço </w:t>
+      </w:r>
+      <w:r>
+        <w:t xml:space="preserve">teórico </w:t>
+      </w:r>
+      <w:r>
+        <w:t>da opção</w:t>
+      </w:r>
+      <w:r>
+        <w:t>.</w:t>
+      </w:r>
+      <w:r>
+        <w:t xml:space="preserve"> Agora para a RNA</w:t>
+      </w:r>
+      <w:r>
+        <w:t xml:space="preserve"> </w:t>
+      </w:r>
+      <w:r>
+        <w:t xml:space="preserve">foram criados 450 modelos que tinham como padrão a arquitetura MLP com uma camada escondida e o algoritmo de treinamento </w:t>
+      </w:r>
+      <w:proofErr w:type="spellStart"/>
+      <w:r>
+        <w:rPr>
+          <w:i/>
+          <w:iCs/>
+        </w:rPr>
+        <w:t>backpropagation</w:t>
+      </w:r>
+      <w:proofErr w:type="spellEnd"/>
+      <w:r>
+        <w:rPr>
+          <w:i/>
+          <w:iCs/>
+        </w:rPr>
+        <w:t xml:space="preserve">, </w:t>
+      </w:r>
+      <w:r>
+        <w:t xml:space="preserve">o número de neurônios </w:t>
+      </w:r>
+      <w:r>
+        <w:t>variava</w:t>
+      </w:r>
+      <w:r>
+        <w:t xml:space="preserve"> entre 1 e 10,</w:t>
+      </w:r>
+      <w:r>
+        <w:t xml:space="preserve"> além de outros ajustes específicos,</w:t>
+      </w:r>
+      <w:r>
+        <w:t xml:space="preserve"> </w:t>
+      </w:r>
+      <w:r>
+        <w:t xml:space="preserve">as variáveis de entrada e saída foram as mesmas da SVR, com isso </w:t>
+      </w:r>
+      <w:r>
+        <w:t>foi escolhido</w:t>
+      </w:r>
+      <w:r>
+        <w:t xml:space="preserve">, entre esses 450, </w:t>
+      </w:r>
+      <w:r>
+        <w:t>o modelo que melhor captou o comportamento das opções</w:t>
+      </w:r>
+      <w:r>
+        <w:t>. Os resultados mostraram a superioridade da SVR</w:t>
+      </w:r>
+      <w:r>
+        <w:t xml:space="preserve"> em relação a RNA</w:t>
+      </w:r>
+      <w:r>
+        <w:t xml:space="preserve"> em 12 das 15 séries avaliadas</w:t>
+      </w:r>
+      <w:r>
+        <w:t xml:space="preserve">, </w:t>
+      </w:r>
+      <w:r>
+        <w:t>mostrando sua capacidade de acompanhar a alta oscilação do mercado.</w:t>
+      </w:r>
+      <w:r>
+        <w:tab/>
       </w:r>
     </w:p>
     <w:p/>
@@ -2657,7 +3267,79 @@
     <w:p/>
     <w:p>
       <w:r>
-        <w:t>ABHYANKAR, A.; COPELAND, L.; WONG, W. Nonlinear dynamics in real-time equity markets indices: evidence from United Kingdom. The Economic Journal, v. 105, n. 431, p. 864-880, 1995.</w:t>
+        <w:t xml:space="preserve">ABHYANKAR, A.; COPELAND, L.; WONG, W. </w:t>
+      </w:r>
+      <w:proofErr w:type="spellStart"/>
+      <w:r>
+        <w:t>Nonlinear</w:t>
+      </w:r>
+      <w:proofErr w:type="spellEnd"/>
+      <w:r>
+        <w:t xml:space="preserve"> dynamics in real-time </w:t>
+      </w:r>
+      <w:proofErr w:type="spellStart"/>
+      <w:r>
+        <w:t>equity</w:t>
+      </w:r>
+      <w:proofErr w:type="spellEnd"/>
+      <w:r>
+        <w:t xml:space="preserve"> </w:t>
+      </w:r>
+      <w:proofErr w:type="spellStart"/>
+      <w:r>
+        <w:t>markets</w:t>
+      </w:r>
+      <w:proofErr w:type="spellEnd"/>
+      <w:r>
+        <w:t xml:space="preserve"> </w:t>
+      </w:r>
+      <w:proofErr w:type="spellStart"/>
+      <w:r>
+        <w:t>indices</w:t>
+      </w:r>
+      <w:proofErr w:type="spellEnd"/>
+      <w:r>
+        <w:t xml:space="preserve">: </w:t>
+      </w:r>
+      <w:proofErr w:type="spellStart"/>
+      <w:r>
+        <w:t>evidence</w:t>
+      </w:r>
+      <w:proofErr w:type="spellEnd"/>
+      <w:r>
+        <w:t xml:space="preserve"> </w:t>
+      </w:r>
+      <w:proofErr w:type="spellStart"/>
+      <w:r>
+        <w:t>from</w:t>
+      </w:r>
+      <w:proofErr w:type="spellEnd"/>
+      <w:r>
+        <w:t xml:space="preserve"> United </w:t>
+      </w:r>
+      <w:proofErr w:type="spellStart"/>
+      <w:r>
+        <w:t>Kingdom</w:t>
+      </w:r>
+      <w:proofErr w:type="spellEnd"/>
+      <w:r>
+        <w:t xml:space="preserve">. The </w:t>
+      </w:r>
+      <w:proofErr w:type="spellStart"/>
+      <w:r>
+        <w:t>Economic</w:t>
+      </w:r>
+      <w:proofErr w:type="spellEnd"/>
+      <w:r>
+        <w:t xml:space="preserve"> </w:t>
+      </w:r>
+      <w:proofErr w:type="spellStart"/>
+      <w:r>
+        <w:t>Journal</w:t>
+      </w:r>
+      <w:proofErr w:type="spellEnd"/>
+      <w:r>
+        <w:t>, v. 105, n. 431, p. 864-880, 1995.</w:t>
       </w:r>
     </w:p>
     <w:p>
@@ -2725,14 +3407,22 @@
         <w:rPr>
           <w:rFonts w:cstheme="minorHAnsi"/>
         </w:rPr>
-        <w:t xml:space="preserve">. Citado na página </w:t>
-      </w:r>
+        <w:t xml:space="preserve">. Citado na </w:t>
+      </w:r>
+      <w:proofErr w:type="gramStart"/>
       <w:r>
         <w:rPr>
           <w:rFonts w:cstheme="minorHAnsi"/>
         </w:rPr>
+        <w:t xml:space="preserve">página </w:t>
+      </w:r>
+      <w:r>
+        <w:rPr>
+          <w:rFonts w:cstheme="minorHAnsi"/>
+        </w:rPr>
         <w:t>?</w:t>
       </w:r>
+      <w:proofErr w:type="gramEnd"/>
       <w:r>
         <w:rPr>
           <w:rFonts w:cstheme="minorHAnsi"/>
@@ -2752,33 +3442,257 @@
           <w:color w:val="333333"/>
           <w:shd w:val="clear" w:color="auto" w:fill="F1FFEE"/>
         </w:rPr>
-        <w:t>LIMA, Milson Louseiro. Um modelo para predição de bolsa de valores baseado em mineração de opinião. 2016. 113 f. Dissertação (Mestrado em Engenharia) - Universidade Federal do Maranhão, São Luís, 2016.</w:t>
-      </w:r>
-    </w:p>
-    <w:p/>
-    <w:p>
-      <w:r>
-        <w:t>FAMA, E. F. Efficient capital markets: A review of theory and empirical work*. The journal of Finance, Wiley Online Library, v. 25, n. 2, p. 383–417, 1970</w:t>
-      </w:r>
-    </w:p>
-    <w:p/>
-    <w:p/>
-    <w:p>
-      <w:r>
-        <w:t>BOSER, B. E.; GUYON. I. M.; VAPNIK. V. N. A Training Algorithm for Optimal Margin Classifiers. In: ANNUAL WORKSHOP ON COMPUTATIONAL LEARNING THEORY, 5.,1992, Pittsburgh. Proceedings of the fifth annual workshop on Computational learning theory. New York: ACM, 1992. p. 144-152</w:t>
-      </w:r>
-    </w:p>
-    <w:p/>
-    <w:p/>
-    <w:p/>
-    <w:p/>
-    <w:p>
-      <w:r>
-        <w:t xml:space="preserve">Existem diversas estratégias para se operar no mercado financeiro e uma delas é a chamada arbitragem. Segundo Siegel (2009), a arbitragem consiste em avaliar as discrepâncias temporárias nos preços de séries de bens que sejam idênticos (como é o caso do dólar cheio com o mini dólar) ou bens que estejam altamente correlacionados, como papéis da mesma </w:t>
-      </w:r>
-      <w:r>
-        <w:lastRenderedPageBreak/>
-        <w:t>empresa (PETR3 e PETR4, por exemplo). Caso o valor de um bem caia ou aumente suficientemente em relação ao seu par entende-se que uma oportunidade de operação no mesmo sentido exista no ativo que se está operando.</w:t>
+        <w:t xml:space="preserve">LIMA, </w:t>
+      </w:r>
+      <w:proofErr w:type="spellStart"/>
+      <w:r>
+        <w:rPr>
+          <w:rFonts w:cstheme="minorHAnsi"/>
+          <w:color w:val="333333"/>
+          <w:shd w:val="clear" w:color="auto" w:fill="F1FFEE"/>
+        </w:rPr>
+        <w:t>Milson</w:t>
+      </w:r>
+      <w:proofErr w:type="spellEnd"/>
+      <w:r>
+        <w:rPr>
+          <w:rFonts w:cstheme="minorHAnsi"/>
+          <w:color w:val="333333"/>
+          <w:shd w:val="clear" w:color="auto" w:fill="F1FFEE"/>
+        </w:rPr>
+        <w:t xml:space="preserve"> </w:t>
+      </w:r>
+      <w:proofErr w:type="spellStart"/>
+      <w:r>
+        <w:rPr>
+          <w:rFonts w:cstheme="minorHAnsi"/>
+          <w:color w:val="333333"/>
+          <w:shd w:val="clear" w:color="auto" w:fill="F1FFEE"/>
+        </w:rPr>
+        <w:t>Louseiro</w:t>
+      </w:r>
+      <w:proofErr w:type="spellEnd"/>
+      <w:r>
+        <w:rPr>
+          <w:rFonts w:cstheme="minorHAnsi"/>
+          <w:color w:val="333333"/>
+          <w:shd w:val="clear" w:color="auto" w:fill="F1FFEE"/>
+        </w:rPr>
+        <w:t>. Um modelo para predição de bolsa de valores baseado em mineração de opinião. 2016. 113 f. Dissertação (Mestrado em Engenharia) - Universidade Federal do Maranhão, São Luís, 2016.</w:t>
+      </w:r>
+    </w:p>
+    <w:p/>
+    <w:p>
+      <w:r>
+        <w:t xml:space="preserve">FAMA, E. F. </w:t>
+      </w:r>
+      <w:proofErr w:type="spellStart"/>
+      <w:r>
+        <w:t>Efficient</w:t>
+      </w:r>
+      <w:proofErr w:type="spellEnd"/>
+      <w:r>
+        <w:t xml:space="preserve"> capital </w:t>
+      </w:r>
+      <w:proofErr w:type="spellStart"/>
+      <w:r>
+        <w:t>markets</w:t>
+      </w:r>
+      <w:proofErr w:type="spellEnd"/>
+      <w:r>
+        <w:t xml:space="preserve">: A review </w:t>
+      </w:r>
+      <w:proofErr w:type="spellStart"/>
+      <w:r>
+        <w:t>of</w:t>
+      </w:r>
+      <w:proofErr w:type="spellEnd"/>
+      <w:r>
+        <w:t xml:space="preserve"> </w:t>
+      </w:r>
+      <w:proofErr w:type="spellStart"/>
+      <w:r>
+        <w:t>theory</w:t>
+      </w:r>
+      <w:proofErr w:type="spellEnd"/>
+      <w:r>
+        <w:t xml:space="preserve"> </w:t>
+      </w:r>
+      <w:proofErr w:type="spellStart"/>
+      <w:r>
+        <w:t>and</w:t>
+      </w:r>
+      <w:proofErr w:type="spellEnd"/>
+      <w:r>
+        <w:t xml:space="preserve"> </w:t>
+      </w:r>
+      <w:proofErr w:type="spellStart"/>
+      <w:r>
+        <w:t>empirical</w:t>
+      </w:r>
+      <w:proofErr w:type="spellEnd"/>
+      <w:r>
+        <w:t xml:space="preserve"> </w:t>
+      </w:r>
+      <w:proofErr w:type="spellStart"/>
+      <w:r>
+        <w:t>work</w:t>
+      </w:r>
+      <w:proofErr w:type="spellEnd"/>
+      <w:r>
+        <w:t xml:space="preserve">*. The </w:t>
+      </w:r>
+      <w:proofErr w:type="spellStart"/>
+      <w:r>
+        <w:t>journal</w:t>
+      </w:r>
+      <w:proofErr w:type="spellEnd"/>
+      <w:r>
+        <w:t xml:space="preserve"> </w:t>
+      </w:r>
+      <w:proofErr w:type="spellStart"/>
+      <w:r>
+        <w:t>of</w:t>
+      </w:r>
+      <w:proofErr w:type="spellEnd"/>
+      <w:r>
+        <w:t xml:space="preserve"> </w:t>
+      </w:r>
+      <w:proofErr w:type="spellStart"/>
+      <w:r>
+        <w:t>Finance</w:t>
+      </w:r>
+      <w:proofErr w:type="spellEnd"/>
+      <w:r>
+        <w:t xml:space="preserve">, </w:t>
+      </w:r>
+      <w:proofErr w:type="spellStart"/>
+      <w:r>
+        <w:t>Wiley</w:t>
+      </w:r>
+      <w:proofErr w:type="spellEnd"/>
+      <w:r>
+        <w:t xml:space="preserve"> Online Library, v. 25, n. 2, p. 383–417, 1970</w:t>
+      </w:r>
+    </w:p>
+    <w:p/>
+    <w:p/>
+    <w:p>
+      <w:r>
+        <w:t xml:space="preserve">BOSER, B. E.; GUYON. I. M.; VAPNIK. V. N. A Training </w:t>
+      </w:r>
+      <w:proofErr w:type="spellStart"/>
+      <w:r>
+        <w:t>Algorithm</w:t>
+      </w:r>
+      <w:proofErr w:type="spellEnd"/>
+      <w:r>
+        <w:t xml:space="preserve"> for </w:t>
+      </w:r>
+      <w:proofErr w:type="spellStart"/>
+      <w:r>
+        <w:t>Optimal</w:t>
+      </w:r>
+      <w:proofErr w:type="spellEnd"/>
+      <w:r>
+        <w:t xml:space="preserve"> </w:t>
+      </w:r>
+      <w:proofErr w:type="spellStart"/>
+      <w:r>
+        <w:t>Margin</w:t>
+      </w:r>
+      <w:proofErr w:type="spellEnd"/>
+      <w:r>
+        <w:t xml:space="preserve"> </w:t>
+      </w:r>
+      <w:proofErr w:type="spellStart"/>
+      <w:r>
+        <w:t>Classifiers</w:t>
+      </w:r>
+      <w:proofErr w:type="spellEnd"/>
+      <w:r>
+        <w:t xml:space="preserve">. In: ANNUAL WORKSHOP ON COMPUTATIONAL LEARNING THEORY, 5.,1992, Pittsburgh. </w:t>
+      </w:r>
+      <w:proofErr w:type="spellStart"/>
+      <w:r>
+        <w:t>Proceedings</w:t>
+      </w:r>
+      <w:proofErr w:type="spellEnd"/>
+      <w:r>
+        <w:t xml:space="preserve"> </w:t>
+      </w:r>
+      <w:proofErr w:type="spellStart"/>
+      <w:r>
+        <w:t>of</w:t>
+      </w:r>
+      <w:proofErr w:type="spellEnd"/>
+      <w:r>
+        <w:t xml:space="preserve"> </w:t>
+      </w:r>
+      <w:proofErr w:type="spellStart"/>
+      <w:r>
+        <w:t>the</w:t>
+      </w:r>
+      <w:proofErr w:type="spellEnd"/>
+      <w:r>
+        <w:t xml:space="preserve"> </w:t>
+      </w:r>
+      <w:proofErr w:type="spellStart"/>
+      <w:r>
+        <w:t>fifth</w:t>
+      </w:r>
+      <w:proofErr w:type="spellEnd"/>
+      <w:r>
+        <w:t xml:space="preserve"> </w:t>
+      </w:r>
+      <w:proofErr w:type="spellStart"/>
+      <w:r>
+        <w:t>annual</w:t>
+      </w:r>
+      <w:proofErr w:type="spellEnd"/>
+      <w:r>
+        <w:t xml:space="preserve"> workshop </w:t>
+      </w:r>
+      <w:proofErr w:type="spellStart"/>
+      <w:r>
+        <w:t>on</w:t>
+      </w:r>
+      <w:proofErr w:type="spellEnd"/>
+      <w:r>
+        <w:t xml:space="preserve"> </w:t>
+      </w:r>
+      <w:proofErr w:type="spellStart"/>
+      <w:r>
+        <w:t>Computational</w:t>
+      </w:r>
+      <w:proofErr w:type="spellEnd"/>
+      <w:r>
+        <w:t xml:space="preserve"> </w:t>
+      </w:r>
+      <w:proofErr w:type="spellStart"/>
+      <w:r>
+        <w:t>learning</w:t>
+      </w:r>
+      <w:proofErr w:type="spellEnd"/>
+      <w:r>
+        <w:t xml:space="preserve"> </w:t>
+      </w:r>
+      <w:proofErr w:type="spellStart"/>
+      <w:r>
+        <w:t>theory</w:t>
+      </w:r>
+      <w:proofErr w:type="spellEnd"/>
+      <w:r>
+        <w:t>. New York: ACM, 1992. p. 144-152</w:t>
+      </w:r>
+    </w:p>
+    <w:p/>
+    <w:p/>
+    <w:p/>
+    <w:p/>
+    <w:p>
+      <w:r>
+        <w:t>Existem diversas estratégias para se operar no mercado financeiro e uma delas é a chamada arbitragem. Segundo Siegel (2009), a arbitragem consiste em avaliar as discrepâncias temporárias nos preços de séries de bens que sejam idênticos (como é o caso do dólar cheio com o mini dólar) ou bens que estejam altamente correlacionados, como papéis da mesma empresa (PETR3 e PETR4, por exemplo). Caso o valor de um bem caia ou aumente suficientemente em relação ao seu par entende-se que uma oportunidade de operação no mesmo sentido exista no ativo que se está operando.</w:t>
       </w:r>
     </w:p>
     <w:p/>
@@ -2803,23 +3717,339 @@
           <w:szCs w:val="21"/>
           <w:lang w:eastAsia="pt-BR"/>
         </w:rPr>
-        <w:t>#Percentage of Change in Direction (POCID)</w:t>
-      </w:r>
-    </w:p>
-    <w:p/>
-    <w:p/>
-    <w:p>
-      <w:r>
-        <w:t>Buy and Hold</w:t>
-      </w:r>
-    </w:p>
-    <w:p/>
-    <w:p/>
-    <w:p/>
-    <w:p>
-      <w:r>
-        <w:t>SVM uses linear model to implement nonlinear class boundaries through some nonlinear mapping the input vectors x into the high-dimensional feature space. A linear model constructed in the new space can represent a nonlinear decision boundary in the original space</w:t>
-      </w:r>
+        <w:t>#</w:t>
+      </w:r>
+      <w:proofErr w:type="spellStart"/>
+      <w:r>
+        <w:rPr>
+          <w:rFonts w:ascii="Courier New" w:eastAsia="Times New Roman" w:hAnsi="Courier New" w:cs="Courier New"/>
+          <w:color w:val="008000"/>
+          <w:sz w:val="21"/>
+          <w:szCs w:val="21"/>
+          <w:lang w:eastAsia="pt-BR"/>
+        </w:rPr>
+        <w:t>Percentage</w:t>
+      </w:r>
+      <w:proofErr w:type="spellEnd"/>
+      <w:r>
+        <w:rPr>
+          <w:rFonts w:ascii="Courier New" w:eastAsia="Times New Roman" w:hAnsi="Courier New" w:cs="Courier New"/>
+          <w:color w:val="008000"/>
+          <w:sz w:val="21"/>
+          <w:szCs w:val="21"/>
+          <w:lang w:eastAsia="pt-BR"/>
+        </w:rPr>
+        <w:t> </w:t>
+      </w:r>
+      <w:proofErr w:type="spellStart"/>
+      <w:r>
+        <w:rPr>
+          <w:rFonts w:ascii="Courier New" w:eastAsia="Times New Roman" w:hAnsi="Courier New" w:cs="Courier New"/>
+          <w:color w:val="008000"/>
+          <w:sz w:val="21"/>
+          <w:szCs w:val="21"/>
+          <w:lang w:eastAsia="pt-BR"/>
+        </w:rPr>
+        <w:t>of</w:t>
+      </w:r>
+      <w:proofErr w:type="spellEnd"/>
+      <w:r>
+        <w:rPr>
+          <w:rFonts w:ascii="Courier New" w:eastAsia="Times New Roman" w:hAnsi="Courier New" w:cs="Courier New"/>
+          <w:color w:val="008000"/>
+          <w:sz w:val="21"/>
+          <w:szCs w:val="21"/>
+          <w:lang w:eastAsia="pt-BR"/>
+        </w:rPr>
+        <w:t> </w:t>
+      </w:r>
+      <w:proofErr w:type="spellStart"/>
+      <w:r>
+        <w:rPr>
+          <w:rFonts w:ascii="Courier New" w:eastAsia="Times New Roman" w:hAnsi="Courier New" w:cs="Courier New"/>
+          <w:color w:val="008000"/>
+          <w:sz w:val="21"/>
+          <w:szCs w:val="21"/>
+          <w:lang w:eastAsia="pt-BR"/>
+        </w:rPr>
+        <w:t>Change</w:t>
+      </w:r>
+      <w:proofErr w:type="spellEnd"/>
+      <w:r>
+        <w:rPr>
+          <w:rFonts w:ascii="Courier New" w:eastAsia="Times New Roman" w:hAnsi="Courier New" w:cs="Courier New"/>
+          <w:color w:val="008000"/>
+          <w:sz w:val="21"/>
+          <w:szCs w:val="21"/>
+          <w:lang w:eastAsia="pt-BR"/>
+        </w:rPr>
+        <w:t> in Direction (POCID)</w:t>
+      </w:r>
+    </w:p>
+    <w:p/>
+    <w:p/>
+    <w:p>
+      <w:proofErr w:type="spellStart"/>
+      <w:r>
+        <w:t>Buy</w:t>
+      </w:r>
+      <w:proofErr w:type="spellEnd"/>
+      <w:r>
+        <w:t xml:space="preserve"> </w:t>
+      </w:r>
+      <w:proofErr w:type="spellStart"/>
+      <w:r>
+        <w:t>and</w:t>
+      </w:r>
+      <w:proofErr w:type="spellEnd"/>
+      <w:r>
+        <w:t xml:space="preserve"> </w:t>
+      </w:r>
+      <w:proofErr w:type="spellStart"/>
+      <w:r>
+        <w:t>Hold</w:t>
+      </w:r>
+      <w:proofErr w:type="spellEnd"/>
+    </w:p>
+    <w:p/>
+    <w:p/>
+    <w:p>
+      <w:pPr>
+        <w:rPr>
+          <w:b/>
+          <w:bCs/>
+        </w:rPr>
+      </w:pPr>
+      <w:r>
+        <w:rPr>
+          <w:b/>
+          <w:bCs/>
+        </w:rPr>
+        <w:t>U</w:t>
+      </w:r>
+      <w:r>
+        <w:rPr>
+          <w:b/>
+          <w:bCs/>
+        </w:rPr>
+        <w:t>m</w:t>
+      </w:r>
+      <w:r>
+        <w:rPr>
+          <w:b/>
+          <w:bCs/>
+        </w:rPr>
+        <w:t>a</w:t>
+      </w:r>
+      <w:r>
+        <w:rPr>
+          <w:b/>
+          <w:bCs/>
+        </w:rPr>
+        <w:t xml:space="preserve"> justificativa para usar um modelo linear (a SVM) para tratar de dados não lineares</w:t>
+      </w:r>
+    </w:p>
+    <w:p>
+      <w:r>
+        <w:t xml:space="preserve">SVM uses linear </w:t>
+      </w:r>
+      <w:proofErr w:type="spellStart"/>
+      <w:r>
+        <w:t>model</w:t>
+      </w:r>
+      <w:proofErr w:type="spellEnd"/>
+      <w:r>
+        <w:t xml:space="preserve"> </w:t>
+      </w:r>
+      <w:proofErr w:type="spellStart"/>
+      <w:r>
+        <w:t>to</w:t>
+      </w:r>
+      <w:proofErr w:type="spellEnd"/>
+      <w:r>
+        <w:t xml:space="preserve"> </w:t>
+      </w:r>
+      <w:proofErr w:type="spellStart"/>
+      <w:r>
+        <w:t>implement</w:t>
+      </w:r>
+      <w:proofErr w:type="spellEnd"/>
+      <w:r>
+        <w:t xml:space="preserve"> </w:t>
+      </w:r>
+      <w:proofErr w:type="spellStart"/>
+      <w:r>
+        <w:t>nonlinear</w:t>
+      </w:r>
+      <w:proofErr w:type="spellEnd"/>
+      <w:r>
+        <w:t xml:space="preserve"> </w:t>
+      </w:r>
+      <w:proofErr w:type="spellStart"/>
+      <w:r>
+        <w:t>class</w:t>
+      </w:r>
+      <w:proofErr w:type="spellEnd"/>
+      <w:r>
+        <w:t xml:space="preserve"> </w:t>
+      </w:r>
+      <w:proofErr w:type="spellStart"/>
+      <w:r>
+        <w:t>boundaries</w:t>
+      </w:r>
+      <w:proofErr w:type="spellEnd"/>
+      <w:r>
+        <w:t xml:space="preserve"> </w:t>
+      </w:r>
+      <w:proofErr w:type="spellStart"/>
+      <w:r>
+        <w:t>through</w:t>
+      </w:r>
+      <w:proofErr w:type="spellEnd"/>
+      <w:r>
+        <w:t xml:space="preserve"> some </w:t>
+      </w:r>
+      <w:proofErr w:type="spellStart"/>
+      <w:r>
+        <w:t>nonlinear</w:t>
+      </w:r>
+      <w:proofErr w:type="spellEnd"/>
+      <w:r>
+        <w:t xml:space="preserve"> mapping </w:t>
+      </w:r>
+      <w:proofErr w:type="spellStart"/>
+      <w:r>
+        <w:t>the</w:t>
+      </w:r>
+      <w:proofErr w:type="spellEnd"/>
+      <w:r>
+        <w:t xml:space="preserve"> input </w:t>
+      </w:r>
+      <w:proofErr w:type="spellStart"/>
+      <w:r>
+        <w:t>vectors</w:t>
+      </w:r>
+      <w:proofErr w:type="spellEnd"/>
+      <w:r>
+        <w:t xml:space="preserve"> x </w:t>
+      </w:r>
+      <w:proofErr w:type="spellStart"/>
+      <w:r>
+        <w:t>into</w:t>
+      </w:r>
+      <w:proofErr w:type="spellEnd"/>
+      <w:r>
+        <w:t xml:space="preserve"> </w:t>
+      </w:r>
+      <w:proofErr w:type="spellStart"/>
+      <w:r>
+        <w:t>the</w:t>
+      </w:r>
+      <w:proofErr w:type="spellEnd"/>
+      <w:r>
+        <w:t xml:space="preserve"> high-dimensional </w:t>
+      </w:r>
+      <w:proofErr w:type="spellStart"/>
+      <w:r>
+        <w:t>feature</w:t>
+      </w:r>
+      <w:proofErr w:type="spellEnd"/>
+      <w:r>
+        <w:t xml:space="preserve"> </w:t>
+      </w:r>
+      <w:proofErr w:type="spellStart"/>
+      <w:r>
+        <w:t>space</w:t>
+      </w:r>
+      <w:proofErr w:type="spellEnd"/>
+      <w:r>
+        <w:t xml:space="preserve">. A linear </w:t>
+      </w:r>
+      <w:proofErr w:type="spellStart"/>
+      <w:r>
+        <w:t>model</w:t>
+      </w:r>
+      <w:proofErr w:type="spellEnd"/>
+      <w:r>
+        <w:t xml:space="preserve"> </w:t>
+      </w:r>
+      <w:proofErr w:type="spellStart"/>
+      <w:r>
+        <w:t>constructed</w:t>
+      </w:r>
+      <w:proofErr w:type="spellEnd"/>
+      <w:r>
+        <w:t xml:space="preserve"> in </w:t>
+      </w:r>
+      <w:proofErr w:type="spellStart"/>
+      <w:r>
+        <w:t>the</w:t>
+      </w:r>
+      <w:proofErr w:type="spellEnd"/>
+      <w:r>
+        <w:t xml:space="preserve"> new </w:t>
+      </w:r>
+      <w:proofErr w:type="spellStart"/>
+      <w:r>
+        <w:t>space</w:t>
+      </w:r>
+      <w:proofErr w:type="spellEnd"/>
+      <w:r>
+        <w:t xml:space="preserve"> </w:t>
+      </w:r>
+      <w:proofErr w:type="spellStart"/>
+      <w:r>
+        <w:t>can</w:t>
+      </w:r>
+      <w:proofErr w:type="spellEnd"/>
+      <w:r>
+        <w:t xml:space="preserve"> </w:t>
+      </w:r>
+      <w:proofErr w:type="spellStart"/>
+      <w:r>
+        <w:t>represent</w:t>
+      </w:r>
+      <w:proofErr w:type="spellEnd"/>
+      <w:r>
+        <w:t xml:space="preserve"> a </w:t>
+      </w:r>
+      <w:proofErr w:type="spellStart"/>
+      <w:r>
+        <w:t>nonlinear</w:t>
+      </w:r>
+      <w:proofErr w:type="spellEnd"/>
+      <w:r>
+        <w:t xml:space="preserve"> </w:t>
+      </w:r>
+      <w:proofErr w:type="spellStart"/>
+      <w:r>
+        <w:t>decision</w:t>
+      </w:r>
+      <w:proofErr w:type="spellEnd"/>
+      <w:r>
+        <w:t xml:space="preserve"> </w:t>
+      </w:r>
+      <w:proofErr w:type="spellStart"/>
+      <w:r>
+        <w:t>boundary</w:t>
+      </w:r>
+      <w:proofErr w:type="spellEnd"/>
+      <w:r>
+        <w:t xml:space="preserve"> in </w:t>
+      </w:r>
+      <w:proofErr w:type="spellStart"/>
+      <w:r>
+        <w:t>the</w:t>
+      </w:r>
+      <w:proofErr w:type="spellEnd"/>
+      <w:r>
+        <w:t xml:space="preserve"> original </w:t>
+      </w:r>
+      <w:proofErr w:type="spellStart"/>
+      <w:r>
+        <w:t>space</w:t>
+      </w:r>
+      <w:proofErr w:type="spellEnd"/>
       <w:r>
         <w:t>.</w:t>
       </w:r>
@@ -2843,13 +4073,26 @@
     </w:p>
     <w:p>
       <w:r>
-        <w:t>Além do cálculo do EQRM, foi levado em consideração o número de vetores suporte gerados por cada modelo de precificação. Pois, um número pequeno de vetores suportes representa uma alta capacidade de generalizar os dados, enquanto o contrário representa uma generalização pobre, ou seja, o overffiting</w:t>
-      </w:r>
-    </w:p>
-    <w:p/>
-    <w:p>
-      <w:r>
-        <w:t>O Means Square erro é usado nos trabalhos da</w:t>
+        <w:t xml:space="preserve">Além do cálculo do EQRM, foi levado em consideração o número de vetores suporte gerados por cada modelo de precificação. Pois, um número pequeno de vetores suportes representa uma alta capacidade de generalizar os dados, enquanto o contrário representa uma generalização pobre, ou seja, o </w:t>
+      </w:r>
+      <w:proofErr w:type="spellStart"/>
+      <w:r>
+        <w:t>overffiting</w:t>
+      </w:r>
+      <w:proofErr w:type="spellEnd"/>
+    </w:p>
+    <w:p/>
+    <w:p>
+      <w:r>
+        <w:t xml:space="preserve">O </w:t>
+      </w:r>
+      <w:proofErr w:type="spellStart"/>
+      <w:r>
+        <w:t>Means</w:t>
+      </w:r>
+      <w:proofErr w:type="spellEnd"/>
+      <w:r>
+        <w:t xml:space="preserve"> Square erro é usado nos trabalhos da</w:t>
       </w:r>
     </w:p>
     <w:p>
@@ -2863,6 +4106,81 @@
       </w:r>
     </w:p>
     <w:p/>
+    <w:p/>
+    <w:p/>
+    <w:p/>
+    <w:p>
+      <w:pPr>
+        <w:rPr>
+          <w:b/>
+          <w:bCs/>
+        </w:rPr>
+      </w:pPr>
+      <w:bookmarkStart w:id="0" w:name="_GoBack"/>
+      <w:r>
+        <w:rPr>
+          <w:b/>
+          <w:bCs/>
+        </w:rPr>
+        <w:lastRenderedPageBreak/>
+        <w:t xml:space="preserve">Uma </w:t>
+      </w:r>
+      <w:proofErr w:type="spellStart"/>
+      <w:r>
+        <w:rPr>
+          <w:b/>
+          <w:bCs/>
+        </w:rPr>
+        <w:t>idéia</w:t>
+      </w:r>
+      <w:proofErr w:type="spellEnd"/>
+    </w:p>
+    <w:bookmarkEnd w:id="0"/>
+    <w:p>
+      <w:r>
+        <w:t xml:space="preserve">Ainda, sugere-se como alternativa ao uso da ferramenta computacional LINGO a resolução do problema quadrático do SVR por meio do algoritmo </w:t>
+      </w:r>
+      <w:proofErr w:type="spellStart"/>
+      <w:r>
+        <w:t>Sequential</w:t>
+      </w:r>
+      <w:proofErr w:type="spellEnd"/>
+      <w:r>
+        <w:t xml:space="preserve"> </w:t>
+      </w:r>
+      <w:proofErr w:type="spellStart"/>
+      <w:r>
+        <w:t>Minimal</w:t>
+      </w:r>
+      <w:proofErr w:type="spellEnd"/>
+      <w:r>
+        <w:t xml:space="preserve"> </w:t>
+      </w:r>
+      <w:proofErr w:type="spellStart"/>
+      <w:r>
+        <w:t>Optimization</w:t>
+      </w:r>
+      <w:proofErr w:type="spellEnd"/>
+      <w:r>
+        <w:t xml:space="preserve"> (SMO), o qual vem sendo amplamente empregado na resolução de problemas do </w:t>
+      </w:r>
+      <w:proofErr w:type="spellStart"/>
+      <w:r>
+        <w:t>Support</w:t>
+      </w:r>
+      <w:proofErr w:type="spellEnd"/>
+      <w:r>
+        <w:t xml:space="preserve"> Vector </w:t>
+      </w:r>
+      <w:proofErr w:type="spellStart"/>
+      <w:r>
+        <w:t>Machine</w:t>
+      </w:r>
+      <w:proofErr w:type="spellEnd"/>
+      <w:r>
+        <w:t>.</w:t>
+      </w:r>
+    </w:p>
     <w:sectPr>
       <w:pgSz w:w="11906" w:h="16838"/>
       <w:pgMar w:top="1417" w:right="1701" w:bottom="1417" w:left="1701" w:header="708" w:footer="708" w:gutter="0"/>
@@ -3851,7 +5169,7 @@
 </file>
 
 <file path=customXml/itemProps1.xml><?xml version="1.0" encoding="utf-8"?>
-<ds:datastoreItem xmlns:ds="http://schemas.openxmlformats.org/officeDocument/2006/customXml" ds:itemID="{9E238038-00C6-41B9-B7D9-4811E62C7D10}">
+<ds:datastoreItem xmlns:ds="http://schemas.openxmlformats.org/officeDocument/2006/customXml" ds:itemID="{E0C68F64-5DAA-42F3-B641-6EFF754A7E9F}">
   <ds:schemaRefs>
     <ds:schemaRef ds:uri="http://schemas.openxmlformats.org/officeDocument/2006/bibliography"/>
   </ds:schemaRefs>

--- a/TCC.docx
+++ b/TCC.docx
@@ -226,14 +226,12 @@
         </w:rPr>
         <w:t xml:space="preserve"> (</w:t>
       </w:r>
-      <w:proofErr w:type="spellStart"/>
       <w:r>
         <w:rPr>
           <w:rFonts w:ascii="Arial" w:hAnsi="Arial" w:cs="Arial"/>
         </w:rPr>
         <w:t>construcaoRoboInvestMestrado</w:t>
       </w:r>
-      <w:proofErr w:type="spellEnd"/>
       <w:r>
         <w:rPr>
           <w:rFonts w:ascii="Arial" w:hAnsi="Arial" w:cs="Arial"/>
@@ -244,21 +242,7 @@
         <w:rPr>
           <w:rFonts w:ascii="Arial" w:hAnsi="Arial" w:cs="Arial"/>
         </w:rPr>
-        <w:t xml:space="preserve">A evolução aconteceu aos poucos, os papéis eram negociados </w:t>
-      </w:r>
-      <w:proofErr w:type="gramStart"/>
-      <w:r>
-        <w:rPr>
-          <w:rFonts w:ascii="Arial" w:hAnsi="Arial" w:cs="Arial"/>
-        </w:rPr>
-        <w:t>no “viva voz”</w:t>
-      </w:r>
-      <w:proofErr w:type="gramEnd"/>
-      <w:r>
-        <w:rPr>
-          <w:rFonts w:ascii="Arial" w:hAnsi="Arial" w:cs="Arial"/>
-        </w:rPr>
-        <w:t xml:space="preserve"> e no sistema eletrônico ao mesmo tempo, e apenas em 2005 o pregão por viva voz foi desativado e deixou de existir</w:t>
+        <w:t>A evolução aconteceu aos poucos, os papéis eram negociados no “viva voz” e no sistema eletrônico ao mesmo tempo, e apenas em 2005 o pregão por viva voz foi desativado e deixou de existir</w:t>
       </w:r>
       <w:r>
         <w:rPr>
@@ -300,7 +284,6 @@
         </w:rPr>
         <w:t xml:space="preserve">Com esse avanço da tecnologia e a popularização do função de </w:t>
       </w:r>
-      <w:proofErr w:type="spellStart"/>
       <w:r>
         <w:rPr>
           <w:rFonts w:ascii="Arial" w:hAnsi="Arial" w:cs="Arial"/>
@@ -309,7 +292,6 @@
         </w:rPr>
         <w:t>Trader</w:t>
       </w:r>
-      <w:proofErr w:type="spellEnd"/>
       <w:r>
         <w:rPr>
           <w:rFonts w:ascii="Arial" w:hAnsi="Arial" w:cs="Arial"/>
@@ -350,25 +332,7 @@
           <w:i/>
           <w:iCs/>
         </w:rPr>
-        <w:t xml:space="preserve">Expert </w:t>
-      </w:r>
-      <w:proofErr w:type="spellStart"/>
-      <w:r>
-        <w:rPr>
-          <w:rFonts w:ascii="Arial" w:hAnsi="Arial" w:cs="Arial"/>
-          <w:i/>
-          <w:iCs/>
-        </w:rPr>
-        <w:t>Advisors</w:t>
-      </w:r>
-      <w:proofErr w:type="spellEnd"/>
-      <w:r>
-        <w:rPr>
-          <w:rFonts w:ascii="Arial" w:hAnsi="Arial" w:cs="Arial"/>
-          <w:i/>
-          <w:iCs/>
-        </w:rPr>
-        <w:t xml:space="preserve"> </w:t>
+        <w:t xml:space="preserve">Expert Advisors </w:t>
       </w:r>
       <w:r>
         <w:rPr>
@@ -512,7 +476,6 @@
         </w:rPr>
         <w:t xml:space="preserve"> e auxiliar o </w:t>
       </w:r>
-      <w:proofErr w:type="spellStart"/>
       <w:r>
         <w:rPr>
           <w:rFonts w:ascii="Arial" w:hAnsi="Arial" w:cs="Arial"/>
@@ -523,7 +486,6 @@
         </w:rPr>
         <w:t>Trader</w:t>
       </w:r>
-      <w:proofErr w:type="spellEnd"/>
       <w:r>
         <w:rPr>
           <w:rFonts w:ascii="Arial" w:hAnsi="Arial" w:cs="Arial"/>
@@ -826,11 +788,9 @@
       <w:r>
         <w:t>A popularização do uso de algoritmos para negociação foi um evento ainda mais recente, pois somente nos últimos anos é que corretoras de valores começaram a disponibilizar plataformas Home Brokers para seus clientes (</w:t>
       </w:r>
-      <w:proofErr w:type="spellStart"/>
       <w:r>
         <w:t>construcaoRoboInvestMestrado</w:t>
       </w:r>
-      <w:proofErr w:type="spellEnd"/>
       <w:r>
         <w:t>).</w:t>
       </w:r>
@@ -845,11 +805,9 @@
       <w:r>
         <w:t>Mas a escolha de um ativo seguro e lucrativo nunca é uma tarefa simples. Na maioria das vezes, a emoção é que toma a decisão pelo investidor (</w:t>
       </w:r>
-      <w:proofErr w:type="spellStart"/>
       <w:r>
         <w:t>estrategiaAnaliseFundamentalisticaTecnica</w:t>
       </w:r>
-      <w:proofErr w:type="spellEnd"/>
       <w:r>
         <w:t>)</w:t>
       </w:r>
@@ -928,11 +886,9 @@
       <w:r>
         <w:t>De acordo com (</w:t>
       </w:r>
-      <w:proofErr w:type="spellStart"/>
       <w:r>
         <w:t>mestradoAnaliseSentimentosSVMRedesSociais</w:t>
       </w:r>
-      <w:proofErr w:type="spellEnd"/>
       <w:r>
         <w:t>) um dos principais motivos é a vantagens que uma ferramenta de predição com grandes índices de acerto representaria para o seu detentor ou manipulador frente aos demais negociadores</w:t>
       </w:r>
@@ -947,11 +903,9 @@
       <w:r>
         <w:t>Já existem pesquisas e estudos nessa área, em relação a análise de séries temporais a tese de mestrado (</w:t>
       </w:r>
-      <w:proofErr w:type="spellStart"/>
       <w:r>
         <w:t>construcaoRoboInvestMestrado</w:t>
       </w:r>
-      <w:proofErr w:type="spellEnd"/>
       <w:r>
         <w:t xml:space="preserve">) </w:t>
       </w:r>
@@ -982,11 +936,9 @@
       <w:r>
         <w:t>a análise de sentimentos, pode-se citar a tese de mestrado do (</w:t>
       </w:r>
-      <w:proofErr w:type="spellStart"/>
       <w:r>
         <w:t>mestradoAnaliseSentimentosSVMRedesSociais</w:t>
       </w:r>
-      <w:proofErr w:type="spellEnd"/>
       <w:r>
         <w:t>)</w:t>
       </w:r>
@@ -1145,11 +1097,9 @@
       <w:r>
         <w:t>. No trabalho de (</w:t>
       </w:r>
-      <w:proofErr w:type="spellStart"/>
       <w:r>
         <w:t>hipoteseDeMercadoEficiente</w:t>
       </w:r>
-      <w:proofErr w:type="spellEnd"/>
       <w:r>
         <w:t xml:space="preserve">), </w:t>
       </w:r>
@@ -1283,17 +1233,8 @@
         <w:t>mesmo</w:t>
       </w:r>
       <w:r>
-        <w:t xml:space="preserve">. O segundo objetivo é mostrar que é possível obter bons resultados na compra de ativos, usando Expert </w:t>
-      </w:r>
-      <w:proofErr w:type="spellStart"/>
-      <w:r>
-        <w:t>Advisors</w:t>
-      </w:r>
-      <w:proofErr w:type="spellEnd"/>
-      <w:r>
-        <w:t xml:space="preserve"> como conselheiros, ou seja, desenvolver um Robô que justifique o </w:t>
-      </w:r>
-      <w:proofErr w:type="spellStart"/>
+        <w:t xml:space="preserve">. O segundo objetivo é mostrar que é possível obter bons resultados na compra de ativos, usando Expert Advisors como conselheiros, ou seja, desenvolver um Robô que justifique o </w:t>
+      </w:r>
       <w:r>
         <w:rPr>
           <w:i/>
@@ -1301,7 +1242,6 @@
         </w:rPr>
         <w:t>Trader</w:t>
       </w:r>
-      <w:proofErr w:type="spellEnd"/>
       <w:r>
         <w:t xml:space="preserve"> a colocá-lo como sendo uma de suas principais fonte de pesquisa, na hora de movimentar um contrato de mini dólar.</w:t>
       </w:r>
@@ -1324,21 +1264,11 @@
         <w:jc w:val="both"/>
       </w:pPr>
       <w:r>
-        <w:t xml:space="preserve">Modelos que buscam modelar com rigor estatístico a volatilidade dos retornos levando em conta características importantes como assimetria e </w:t>
-      </w:r>
-      <w:proofErr w:type="spellStart"/>
-      <w:r>
-        <w:t>heterocedasticidade</w:t>
-      </w:r>
-      <w:proofErr w:type="spellEnd"/>
-      <w:r>
-        <w:t xml:space="preserve"> condicional só foram introduzidos na década de 80. (</w:t>
-      </w:r>
-      <w:proofErr w:type="spellStart"/>
+        <w:t>Modelos que buscam modelar com rigor estatístico a volatilidade dos retornos levando em conta características importantes como assimetria e heterocedasticidade condicional só foram introduzidos na década de 80. (</w:t>
+      </w:r>
       <w:r>
         <w:t>construcaoRoboInvestMestrado</w:t>
       </w:r>
-      <w:proofErr w:type="spellEnd"/>
       <w:r>
         <w:t>)</w:t>
       </w:r>
@@ -1367,26 +1297,10 @@
         <w:jc w:val="both"/>
       </w:pPr>
       <w:r>
-        <w:t xml:space="preserve">Com muita </w:t>
-      </w:r>
-      <w:proofErr w:type="gramStart"/>
-      <w:r>
-        <w:t>pesquisa</w:t>
-      </w:r>
-      <w:r>
-        <w:t>(</w:t>
-      </w:r>
-      <w:proofErr w:type="gramEnd"/>
-      <w:r>
-        <w:t xml:space="preserve">muita aonde? Como? Citar vários artigos seguidos aqui pra provar </w:t>
-      </w:r>
-      <w:proofErr w:type="spellStart"/>
-      <w:r>
-        <w:t>oq</w:t>
-      </w:r>
-      <w:proofErr w:type="spellEnd"/>
-      <w:r>
-        <w:t xml:space="preserve"> eu estou falando)</w:t>
+        <w:t>Com muita pesquisa</w:t>
+      </w:r>
+      <w:r>
+        <w:t>(muita aonde? Como? Citar vários artigos seguidos aqui pra provar oq eu estou falando)</w:t>
       </w:r>
       <w:r>
         <w:t xml:space="preserve"> </w:t>
@@ -1522,13 +1436,8 @@
         <w:jc w:val="both"/>
       </w:pPr>
       <w:r>
-        <w:t>(apresentar o problema de pesquisa, falando da não-linearidade dos dados, e de quantas variantes existem que podem influenciar no preço do dólar</w:t>
-      </w:r>
-      <w:proofErr w:type="gramStart"/>
-      <w:r>
-        <w:t>, )</w:t>
-      </w:r>
-      <w:proofErr w:type="gramEnd"/>
+        <w:t>(apresentar o problema de pesquisa, falando da não-linearidade dos dados, e de quantas variantes existem que podem influenciar no preço do dólar, )</w:t>
+      </w:r>
     </w:p>
     <w:p>
       <w:pPr>
@@ -1546,15 +1455,7 @@
         <w:t xml:space="preserve"> (</w:t>
       </w:r>
       <w:r>
-        <w:t xml:space="preserve">Podemos prever a taxa de </w:t>
-      </w:r>
-      <w:proofErr w:type="spellStart"/>
-      <w:r>
-        <w:t>cambio</w:t>
-      </w:r>
-      <w:proofErr w:type="spellEnd"/>
-      <w:r>
-        <w:t xml:space="preserve"> brasileira? Evidência empírica utilizando inteligência computacional e modelos econométricos</w:t>
+        <w:t>Podemos prever a taxa de cambio brasileira? Evidência empírica utilizando inteligência computacional e modelos econométricos</w:t>
       </w:r>
       <w:r>
         <w:t>)</w:t>
@@ -1585,13 +1486,8 @@
     <w:p/>
     <w:p>
       <w:r>
-        <w:t xml:space="preserve">Objetivos </w:t>
-      </w:r>
-      <w:proofErr w:type="spellStart"/>
-      <w:r>
-        <w:t>Especificos</w:t>
-      </w:r>
-      <w:proofErr w:type="spellEnd"/>
+        <w:t>Objetivos Especificos</w:t>
+      </w:r>
     </w:p>
     <w:p>
       <w:r>
@@ -1600,15 +1496,7 @@
     </w:p>
     <w:p>
       <w:r>
-        <w:t xml:space="preserve">Análise de sentimentos no </w:t>
-      </w:r>
-      <w:proofErr w:type="spellStart"/>
-      <w:r>
-        <w:t>twitter</w:t>
-      </w:r>
-      <w:proofErr w:type="spellEnd"/>
-      <w:r>
-        <w:t xml:space="preserve"> sobre fatos políticos para previsão do preço do dólar</w:t>
+        <w:t>Análise de sentimentos no twitter sobre fatos políticos para previsão do preço do dólar</w:t>
       </w:r>
       <w:r>
         <w:tab/>
@@ -1616,21 +1504,8 @@
     </w:p>
     <w:p>
       <w:r>
-        <w:t xml:space="preserve">Construir um Expert </w:t>
-      </w:r>
-      <w:proofErr w:type="spellStart"/>
-      <w:r>
-        <w:t>Advisor</w:t>
-      </w:r>
-      <w:proofErr w:type="spellEnd"/>
-      <w:r>
-        <w:t xml:space="preserve"> para operação swing trade com </w:t>
-      </w:r>
-      <w:proofErr w:type="spellStart"/>
-      <w:r>
-        <w:t>mini-dolar</w:t>
-      </w:r>
-      <w:proofErr w:type="spellEnd"/>
+        <w:t>Construir um Expert Advisor para operação swing trade com mini-dolar</w:t>
+      </w:r>
     </w:p>
     <w:p/>
     <w:p>
@@ -1661,111 +1536,93 @@
       <w:r>
         <w:t xml:space="preserve">: A análise de dados históricos do preço do dólar, mediante </w:t>
       </w:r>
-      <w:proofErr w:type="spellStart"/>
       <w:r>
         <w:rPr>
           <w:i/>
           <w:iCs/>
         </w:rPr>
-        <w:t>machine</w:t>
-      </w:r>
-      <w:proofErr w:type="spellEnd"/>
+        <w:t>machine learning</w:t>
+      </w:r>
       <w:r>
         <w:rPr>
           <w:i/>
           <w:iCs/>
         </w:rPr>
-        <w:t xml:space="preserve"> </w:t>
-      </w:r>
-      <w:proofErr w:type="spellStart"/>
+        <w:t>,</w:t>
+      </w:r>
+      <w:r>
+        <w:t xml:space="preserve"> análise de sentimentos em dados extraídos da rede social </w:t>
+      </w:r>
       <w:r>
         <w:rPr>
           <w:i/>
           <w:iCs/>
         </w:rPr>
-        <w:t>learning</w:t>
-      </w:r>
-      <w:proofErr w:type="spellEnd"/>
+        <w:t>Twitter</w:t>
+      </w:r>
+      <w:r>
+        <w:t xml:space="preserve"> e do estudo dos dados estatísticos que as séries temporais das duas primeiras partes irão gerar.</w:t>
+      </w:r>
+    </w:p>
+    <w:p>
+      <w:pPr>
+        <w:jc w:val="both"/>
+      </w:pPr>
+      <w:r>
+        <w:t>Com isso pode-se listar os seguintes objetivos específicos:</w:t>
+      </w:r>
+    </w:p>
+    <w:p>
+      <w:pPr>
+        <w:jc w:val="both"/>
+      </w:pPr>
+      <w:r>
+        <w:t>Fazer o levantamento bibliográfico, e analisar os trabalhos relacionados disponíveis;</w:t>
+      </w:r>
+    </w:p>
+    <w:p>
+      <w:pPr>
+        <w:jc w:val="both"/>
+      </w:pPr>
+      <w:r>
+        <w:t>Observar quais as técnicas mais usadas nestas três áreas de pesquisa para o problema de previsão de preços dos ativos de uma bolsa de valores;</w:t>
+      </w:r>
+    </w:p>
+    <w:p>
+      <w:pPr>
+        <w:jc w:val="both"/>
+      </w:pPr>
+      <w:r>
+        <w:t>Escolher qual a técnica de aprendizagem de máquina para ser usada na análise d</w:t>
+      </w:r>
+      <w:r>
+        <w:t>o</w:t>
+      </w:r>
+      <w:r>
+        <w:t>s</w:t>
+      </w:r>
+      <w:r>
+        <w:t xml:space="preserve"> dados históricos</w:t>
+      </w:r>
+      <w:r>
+        <w:t>;</w:t>
+      </w:r>
+    </w:p>
+    <w:p>
+      <w:pPr>
+        <w:jc w:val="both"/>
+      </w:pPr>
+      <w:r>
+        <w:t>Determinar qual</w:t>
+      </w:r>
+      <w:r>
+        <w:t xml:space="preserve"> é o melhor modelo econométrico para a análise de sentimentos no </w:t>
+      </w:r>
       <w:r>
         <w:rPr>
           <w:i/>
           <w:iCs/>
         </w:rPr>
-        <w:t>,</w:t>
-      </w:r>
-      <w:r>
-        <w:t xml:space="preserve"> análise de sentimentos em dados extraídos da rede social </w:t>
-      </w:r>
-      <w:r>
-        <w:rPr>
-          <w:i/>
-          <w:iCs/>
-        </w:rPr>
-        <w:t>Twitter</w:t>
-      </w:r>
-      <w:r>
-        <w:t xml:space="preserve"> e do estudo dos dados estatísticos que as séries temporais das duas primeiras partes irão gerar.</w:t>
-      </w:r>
-    </w:p>
-    <w:p>
-      <w:pPr>
-        <w:jc w:val="both"/>
-      </w:pPr>
-      <w:r>
-        <w:t>Com isso pode-se listar os seguintes objetivos específicos:</w:t>
-      </w:r>
-    </w:p>
-    <w:p>
-      <w:pPr>
-        <w:jc w:val="both"/>
-      </w:pPr>
-      <w:r>
-        <w:t>Fazer o levantamento bibliográfico, e analisar os trabalhos relacionados disponíveis;</w:t>
-      </w:r>
-    </w:p>
-    <w:p>
-      <w:pPr>
-        <w:jc w:val="both"/>
-      </w:pPr>
-      <w:r>
-        <w:t>Observar quais as técnicas mais usadas nestas três áreas de pesquisa para o problema de previsão de preços dos ativos de uma bolsa de valores;</w:t>
-      </w:r>
-    </w:p>
-    <w:p>
-      <w:pPr>
-        <w:jc w:val="both"/>
-      </w:pPr>
-      <w:r>
-        <w:t>Escolher qual a técnica de aprendizagem de máquina para ser usada na análise d</w:t>
-      </w:r>
-      <w:r>
-        <w:t>o</w:t>
-      </w:r>
-      <w:r>
-        <w:t>s</w:t>
-      </w:r>
-      <w:r>
-        <w:t xml:space="preserve"> dados históricos</w:t>
-      </w:r>
-      <w:r>
-        <w:t>;</w:t>
-      </w:r>
-    </w:p>
-    <w:p>
-      <w:pPr>
-        <w:jc w:val="both"/>
-      </w:pPr>
-      <w:r>
-        <w:t>Determinar qual</w:t>
-      </w:r>
-      <w:r>
-        <w:t xml:space="preserve"> é o melhor modelo econométrico para a análise de sentimentos no </w:t>
-      </w:r>
-      <w:r>
-        <w:rPr>
-          <w:i/>
-          <w:iCs/>
-        </w:rPr>
         <w:t>Twitter</w:t>
       </w:r>
       <w:r>
@@ -1933,15 +1790,7 @@
         <w:t xml:space="preserve">são </w:t>
       </w:r>
       <w:r>
-        <w:t xml:space="preserve">os dados históricos do dólar, para isto foi escolhido a plataforma </w:t>
-      </w:r>
-      <w:proofErr w:type="spellStart"/>
-      <w:r>
-        <w:t>Metatrader</w:t>
-      </w:r>
-      <w:proofErr w:type="spellEnd"/>
-      <w:r>
-        <w:t xml:space="preserve"> 5</w:t>
+        <w:t>os dados históricos do dólar, para isto foi escolhido a plataforma Metatrader 5</w:t>
       </w:r>
       <w:r>
         <w:t>, nela há possibilidade de exportar os dados que serão usados para análise</w:t>
@@ -2139,69 +1988,21 @@
     <w:p/>
     <w:p>
       <w:r>
-        <w:t xml:space="preserve">(falar da </w:t>
-      </w:r>
-      <w:proofErr w:type="spellStart"/>
-      <w:r>
-        <w:t>api</w:t>
-      </w:r>
-      <w:proofErr w:type="spellEnd"/>
-      <w:r>
-        <w:t xml:space="preserve"> do </w:t>
-      </w:r>
-      <w:proofErr w:type="spellStart"/>
-      <w:r>
-        <w:t>google</w:t>
-      </w:r>
-      <w:proofErr w:type="spellEnd"/>
-      <w:r>
-        <w:t xml:space="preserve"> </w:t>
-      </w:r>
-      <w:proofErr w:type="spellStart"/>
-      <w:r>
-        <w:t>translate</w:t>
-      </w:r>
-      <w:proofErr w:type="spellEnd"/>
-      <w:r>
-        <w:t xml:space="preserve">, para traduzir os textos em </w:t>
-      </w:r>
-      <w:proofErr w:type="spellStart"/>
-      <w:r>
-        <w:t>portugues</w:t>
-      </w:r>
-      <w:proofErr w:type="spellEnd"/>
-      <w:r>
-        <w:t>)</w:t>
-      </w:r>
-    </w:p>
-    <w:p>
-      <w:r>
-        <w:t xml:space="preserve">(falar </w:t>
-      </w:r>
-      <w:proofErr w:type="gramStart"/>
-      <w:r>
-        <w:t>da técnicas escolhidas</w:t>
-      </w:r>
-      <w:proofErr w:type="gramEnd"/>
-      <w:r>
-        <w:t>, analisador léxico e da SVM)</w:t>
-      </w:r>
-    </w:p>
-    <w:p/>
-    <w:p/>
-    <w:p/>
-    <w:p/>
-    <w:p>
-      <w:r>
-        <w:t xml:space="preserve">(falar sobre o tipo de ativo que será investido, o </w:t>
-      </w:r>
-      <w:proofErr w:type="spellStart"/>
-      <w:r>
-        <w:t>pq</w:t>
-      </w:r>
-      <w:proofErr w:type="spellEnd"/>
-      <w:r>
-        <w:t xml:space="preserve"> dessa escolha)</w:t>
+        <w:t>(falar da api do google translate, para traduzir os textos em portugues)</w:t>
+      </w:r>
+    </w:p>
+    <w:p>
+      <w:r>
+        <w:t>(falar da técnicas escolhidas, analisador léxico e da SVM)</w:t>
+      </w:r>
+    </w:p>
+    <w:p/>
+    <w:p/>
+    <w:p/>
+    <w:p/>
+    <w:p>
+      <w:r>
+        <w:t>(falar sobre o tipo de ativo que será investido, o pq dessa escolha)</w:t>
       </w:r>
     </w:p>
     <w:p>
@@ -2223,36 +2024,12 @@
     </w:p>
     <w:p>
       <w:r>
-        <w:t xml:space="preserve">(falar do fator emoção e de como isso prejudica </w:t>
-      </w:r>
-      <w:proofErr w:type="spellStart"/>
-      <w:r>
-        <w:t>na</w:t>
-      </w:r>
-      <w:proofErr w:type="spellEnd"/>
-      <w:r>
-        <w:t xml:space="preserve"> maximização dos ganhos)</w:t>
-      </w:r>
-    </w:p>
-    <w:p>
-      <w:r>
-        <w:t xml:space="preserve">(falar sobre a </w:t>
-      </w:r>
-      <w:proofErr w:type="spellStart"/>
-      <w:r>
-        <w:t>analise</w:t>
-      </w:r>
-      <w:proofErr w:type="spellEnd"/>
-      <w:r>
-        <w:t xml:space="preserve"> de sentimentos no </w:t>
-      </w:r>
-      <w:proofErr w:type="spellStart"/>
-      <w:r>
-        <w:t>twitter</w:t>
-      </w:r>
-      <w:proofErr w:type="spellEnd"/>
-      <w:r>
-        <w:t>)</w:t>
+        <w:t>(falar do fator emoção e de como isso prejudica na maximização dos ganhos)</w:t>
+      </w:r>
+    </w:p>
+    <w:p>
+      <w:r>
+        <w:t>(falar sobre a analise de sentimentos no twitter)</w:t>
       </w:r>
     </w:p>
     <w:p/>
@@ -2318,16 +2095,11 @@
         </w:numPr>
       </w:pPr>
       <w:r>
-        <w:t xml:space="preserve">Redes </w:t>
-      </w:r>
-      <w:proofErr w:type="gramStart"/>
-      <w:r>
-        <w:t xml:space="preserve">Sociais </w:t>
+        <w:t xml:space="preserve">Redes Sociais </w:t>
       </w:r>
       <w:r>
         <w:t>????</w:t>
       </w:r>
-      <w:proofErr w:type="gramEnd"/>
     </w:p>
     <w:p>
       <w:pPr>
@@ -2391,7 +2163,6 @@
         </w:rPr>
         <w:t xml:space="preserve"> </w:t>
       </w:r>
-      <w:proofErr w:type="spellStart"/>
       <w:r>
         <w:rPr>
           <w:b/>
@@ -2399,9 +2170,8 @@
           <w:sz w:val="28"/>
           <w:szCs w:val="28"/>
         </w:rPr>
-        <w:t>Support</w:t>
-      </w:r>
-      <w:proofErr w:type="spellEnd"/>
+        <w:t>Support Vector Machine</w:t>
+      </w:r>
       <w:r>
         <w:rPr>
           <w:b/>
@@ -2409,19 +2179,192 @@
           <w:sz w:val="28"/>
           <w:szCs w:val="28"/>
         </w:rPr>
-        <w:t xml:space="preserve"> Vector </w:t>
-      </w:r>
-      <w:proofErr w:type="spellStart"/>
-      <w:r>
+        <w:t>– SVM</w:t>
+      </w:r>
+    </w:p>
+    <w:p>
+      <w:r>
+        <w:t>Criad</w:t>
+      </w:r>
+      <w:r>
+        <w:t>a</w:t>
+      </w:r>
+      <w:r>
+        <w:t xml:space="preserve"> por (VAPNIK at all, 2003)</w:t>
+      </w:r>
+      <w:r>
+        <w:t xml:space="preserve">, </w:t>
+      </w:r>
+      <w:r>
+        <w:t>foi desenvolvido  originalmente para problemas de classificação, maximizando a margem entre os dados de treinamento e o hiperplano criado</w:t>
+      </w:r>
+      <w:r>
+        <w:t xml:space="preserve">, </w:t>
+      </w:r>
+      <w:r>
+        <w:t>com o intuito de classificar dados linearmente separáveis, porém (</w:t>
+      </w:r>
+      <w:r>
+        <w:rPr>
+          <w:b/>
+          <w:bCs/>
+        </w:rPr>
+        <w:t>precificacaoDeOpcoesPorAcoesTeseMestrado</w:t>
+      </w:r>
+      <w:r>
+        <w:t xml:space="preserve">) conta que em 1995 foi introduzido </w:t>
+      </w:r>
+      <w:r>
+        <w:t>para a</w:t>
+      </w:r>
+      <w:r>
+        <w:t xml:space="preserve"> SVM variáveis de folga, com isso </w:t>
+      </w:r>
+      <w:r>
+        <w:t xml:space="preserve">se tornou </w:t>
+      </w:r>
+      <w:r>
+        <w:t>possível encontrar um hiperplano de separação  com margens flexíveis que minimiza os erros em casos de dados não linearmente separáveis.</w:t>
+      </w:r>
+    </w:p>
+    <w:p/>
+    <w:p>
+      <w:r>
+        <w:t>Agora para mostrar a aplicação d</w:t>
+      </w:r>
+      <w:r>
+        <w:t xml:space="preserve">a SVM </w:t>
+      </w:r>
+      <w:r>
+        <w:t xml:space="preserve">em séries financeiras, </w:t>
+      </w:r>
+      <w:r>
+        <w:t xml:space="preserve">temos o trabalho do </w:t>
+      </w:r>
+      <w:r>
+        <w:t>(</w:t>
+      </w:r>
+      <w:r>
+        <w:rPr>
+          <w:b/>
+          <w:bCs/>
+        </w:rPr>
+        <w:t>FinancialTimeSeriesForecastingSVM</w:t>
+      </w:r>
+      <w:r>
+        <w:t>)</w:t>
+      </w:r>
+      <w:r>
+        <w:t>, ele</w:t>
+      </w:r>
+      <w:r>
+        <w:t xml:space="preserve"> a</w:t>
+      </w:r>
+      <w:r>
+        <w:t xml:space="preserve"> usou </w:t>
+      </w:r>
+      <w:r>
+        <w:t xml:space="preserve">para prever </w:t>
+      </w:r>
+      <w:r>
+        <w:t>mudança</w:t>
+      </w:r>
+      <w:r>
+        <w:t xml:space="preserve">s </w:t>
+      </w:r>
+      <w:r>
+        <w:t>no</w:t>
+      </w:r>
+      <w:r>
+        <w:t>s preços do</w:t>
+      </w:r>
+      <w:r>
+        <w:t xml:space="preserve"> índice das ações da Coréia do Sul (KOSPI)</w:t>
+      </w:r>
+      <w:r>
+        <w:t xml:space="preserve">,  como é um algoritmo de classificação, </w:t>
+      </w:r>
+      <w:r>
+        <w:t xml:space="preserve">o uso foi da seguinte forma, </w:t>
+      </w:r>
+      <w:r>
+        <w:t xml:space="preserve">o autor </w:t>
+      </w:r>
+      <w:r>
+        <w:t>fez uma previsão</w:t>
+      </w:r>
+      <w:r>
+        <w:t xml:space="preserve"> </w:t>
+      </w:r>
+      <w:r>
+        <w:t>d</w:t>
+      </w:r>
+      <w:r>
+        <w:t xml:space="preserve">o valor do dia seguinte em relação ao dia atual, </w:t>
+      </w:r>
+      <w:r>
+        <w:t xml:space="preserve">ou seja, </w:t>
+      </w:r>
+      <w:r>
+        <w:t xml:space="preserve">0 (zero) se o índice do próximo dia é menor que o </w:t>
+      </w:r>
+      <w:r>
+        <w:t xml:space="preserve">do </w:t>
+      </w:r>
+      <w:r>
+        <w:t xml:space="preserve">dia atual e 1 (um) se o índice do dia seguinte </w:t>
+      </w:r>
+      <w:r>
+        <w:t xml:space="preserve">for </w:t>
+      </w:r>
+      <w:r>
+        <w:t>maior que o do dia atual</w:t>
+      </w:r>
+      <w:r>
+        <w:t>.</w:t>
+      </w:r>
+      <w:r>
+        <w:t xml:space="preserve"> Foram usados dados de 2928 dias, entre os anos de 1989 e 1998.</w:t>
+      </w:r>
+      <w:r>
+        <w:t xml:space="preserve"> </w:t>
+      </w:r>
+      <w:r>
+        <w:t>Ele</w:t>
+      </w:r>
+      <w:r>
+        <w:t xml:space="preserve"> observado que a SVM é bastante sensível aos </w:t>
+      </w:r>
+      <w:r>
+        <w:t>parâmetros de limite superior C e a função de kernel</w:t>
+      </w:r>
+      <w:r>
+        <w:t>, e que a performance da previsão é dependente desses dois valores</w:t>
+      </w:r>
+      <w:r>
+        <w:t>. Para os resultados foi comparado a SVM com as Redes Neurais Artificiais (RNA´s) e ao Raciocínio Baseado em Casos (CBR), a SVM foi superior aos outros dois por se sair melhor na tarefa de generalização, se mostrando uma ótima alternativa para a previsão de séries financeiras.</w:t>
+      </w:r>
+    </w:p>
+    <w:p/>
+    <w:p/>
+    <w:p/>
+    <w:p/>
+    <w:p/>
+    <w:p/>
+    <w:p>
+      <w:r>
+        <w:t>(botar no rodapé o livro sobre machine learning para mostrar um canto que fala sobre a SVM)</w:t>
+      </w:r>
+    </w:p>
+    <w:p>
+      <w:pPr>
         <w:rPr>
           <w:b/>
           <w:bCs/>
           <w:sz w:val="28"/>
           <w:szCs w:val="28"/>
         </w:rPr>
-        <w:t>Machine</w:t>
-      </w:r>
-      <w:proofErr w:type="spellEnd"/>
+      </w:pPr>
       <w:r>
         <w:rPr>
           <w:b/>
@@ -2429,230 +2372,18 @@
           <w:sz w:val="28"/>
           <w:szCs w:val="28"/>
         </w:rPr>
-        <w:t>– SVM</w:t>
-      </w:r>
-    </w:p>
-    <w:p>
-      <w:r>
-        <w:t>Criad</w:t>
-      </w:r>
-      <w:r>
-        <w:t>a</w:t>
-      </w:r>
-      <w:r>
-        <w:t xml:space="preserve"> por (VAPNIK </w:t>
-      </w:r>
-      <w:proofErr w:type="spellStart"/>
-      <w:r>
-        <w:t>at</w:t>
-      </w:r>
-      <w:proofErr w:type="spellEnd"/>
-      <w:r>
-        <w:t xml:space="preserve"> </w:t>
-      </w:r>
-      <w:proofErr w:type="spellStart"/>
-      <w:r>
-        <w:t>all</w:t>
-      </w:r>
-      <w:proofErr w:type="spellEnd"/>
-      <w:r>
-        <w:t>, 2003)</w:t>
-      </w:r>
-      <w:r>
-        <w:t xml:space="preserve">, </w:t>
-      </w:r>
-      <w:r>
-        <w:t>foi desenvolvido  originalmente para problemas de classificação, maximizando a margem entre os dados de treinamento e o hiperplano criado</w:t>
-      </w:r>
-      <w:r>
-        <w:t xml:space="preserve">, </w:t>
-      </w:r>
-      <w:r>
-        <w:t>com o intuito de classificar dados linearmente separáveis, porém (</w:t>
-      </w:r>
-      <w:proofErr w:type="spellStart"/>
-      <w:r>
-        <w:rPr>
-          <w:b/>
-          <w:bCs/>
-        </w:rPr>
-        <w:t>precificacaoDeOpcoesPorAcoesTeseMestrado</w:t>
-      </w:r>
-      <w:proofErr w:type="spellEnd"/>
-      <w:r>
-        <w:t xml:space="preserve">) conta que em 1995 foi introduzido </w:t>
-      </w:r>
-      <w:r>
-        <w:t>para a</w:t>
-      </w:r>
-      <w:r>
-        <w:t xml:space="preserve"> SVM variáveis de folga, com isso </w:t>
-      </w:r>
-      <w:r>
-        <w:t xml:space="preserve">se tornou </w:t>
-      </w:r>
-      <w:r>
-        <w:t>possível encontrar um hiperplano de separação  com margens flexíveis que minimiza os erros em casos de dados não linearmente separáveis.</w:t>
-      </w:r>
-    </w:p>
-    <w:p/>
-    <w:p>
-      <w:r>
-        <w:t>Agora para mostrar a aplicação d</w:t>
-      </w:r>
-      <w:r>
-        <w:t xml:space="preserve">a SVM </w:t>
-      </w:r>
-      <w:r>
-        <w:t xml:space="preserve">em séries financeiras, </w:t>
-      </w:r>
-      <w:r>
-        <w:t xml:space="preserve">temos o trabalho do </w:t>
-      </w:r>
-      <w:r>
-        <w:t>(</w:t>
-      </w:r>
-      <w:proofErr w:type="spellStart"/>
-      <w:r>
-        <w:rPr>
-          <w:b/>
-          <w:bCs/>
-        </w:rPr>
-        <w:t>FinancialTimeSeriesForecastingSVM</w:t>
-      </w:r>
-      <w:proofErr w:type="spellEnd"/>
-      <w:r>
-        <w:t>)</w:t>
-      </w:r>
-      <w:r>
-        <w:t>, ele</w:t>
-      </w:r>
-      <w:r>
-        <w:t xml:space="preserve"> usou </w:t>
-      </w:r>
-      <w:r>
-        <w:t xml:space="preserve">esse algoritmo </w:t>
-      </w:r>
-      <w:r>
-        <w:t xml:space="preserve">para prever </w:t>
-      </w:r>
-      <w:r>
-        <w:t>mudança</w:t>
-      </w:r>
-      <w:r>
-        <w:t xml:space="preserve">s </w:t>
-      </w:r>
-      <w:r>
-        <w:t>no</w:t>
-      </w:r>
-      <w:r>
-        <w:t>s preços do</w:t>
-      </w:r>
-      <w:r>
-        <w:t xml:space="preserve"> índice das ações da Coréia do Sul (KOSPI)</w:t>
-      </w:r>
-      <w:r>
-        <w:t xml:space="preserve">,  como ela é um algoritmo de classificação, </w:t>
-      </w:r>
-      <w:r>
-        <w:t xml:space="preserve">o uso foi da seguinte forma, </w:t>
-      </w:r>
-      <w:r>
-        <w:t xml:space="preserve">o autor </w:t>
-      </w:r>
-      <w:r>
-        <w:t>fez uma previsão</w:t>
-      </w:r>
-      <w:r>
-        <w:t xml:space="preserve"> </w:t>
-      </w:r>
-      <w:r>
-        <w:t>d</w:t>
-      </w:r>
-      <w:r>
-        <w:t xml:space="preserve">o valor do dia seguinte em relação ao dia atual, </w:t>
-      </w:r>
-      <w:r>
-        <w:t xml:space="preserve">ou seja, </w:t>
-      </w:r>
-      <w:r>
-        <w:t xml:space="preserve">0 (zero) se o índice do próximo dia é menor que o </w:t>
-      </w:r>
-      <w:r>
-        <w:t xml:space="preserve">do </w:t>
-      </w:r>
-      <w:r>
-        <w:t xml:space="preserve">dia atual e 1 (um) se o índice do dia seguinte </w:t>
-      </w:r>
-      <w:r>
-        <w:t xml:space="preserve">for </w:t>
-      </w:r>
-      <w:r>
-        <w:t>maior que o do dia atual</w:t>
-      </w:r>
-      <w:r>
-        <w:t>.</w:t>
-      </w:r>
-      <w:r>
-        <w:t xml:space="preserve"> Foram usados dados de 2928 dias, entre os anos de 1989 e 1998.</w:t>
-      </w:r>
-      <w:r>
-        <w:t xml:space="preserve"> Foi observado que a SVM é bastante sensível aos </w:t>
-      </w:r>
-      <w:r>
-        <w:t>parâmetros de limite superior C e a função de kernel</w:t>
-      </w:r>
-      <w:r>
-        <w:t>, e que a performance da previsão é dependente desses dois valores</w:t>
-      </w:r>
-      <w:r>
-        <w:t>. Para os resultados foi comparado a SVM com as Redes Neurais Artificiais (</w:t>
-      </w:r>
-      <w:proofErr w:type="spellStart"/>
-      <w:r>
-        <w:t>RNA´s</w:t>
-      </w:r>
-      <w:proofErr w:type="spellEnd"/>
-      <w:r>
-        <w:t>) e ao Raciocínio Baseado em Casos (CBR), a SVM foi superior aos outros dois por se sair melhor na tarefa de generalização, se mostrando uma ótima alternativa para a previsão de séries financeiras.</w:t>
-      </w:r>
-    </w:p>
-    <w:p/>
-    <w:p/>
-    <w:p/>
-    <w:p/>
-    <w:p/>
-    <w:p/>
-    <w:p>
-      <w:r>
-        <w:t xml:space="preserve">(botar no rodapé o livro sobre </w:t>
-      </w:r>
-      <w:proofErr w:type="spellStart"/>
-      <w:r>
-        <w:t>machine</w:t>
-      </w:r>
-      <w:proofErr w:type="spellEnd"/>
-      <w:r>
-        <w:t xml:space="preserve"> </w:t>
-      </w:r>
-      <w:proofErr w:type="spellStart"/>
-      <w:r>
-        <w:t>learning</w:t>
-      </w:r>
-      <w:proofErr w:type="spellEnd"/>
-      <w:r>
-        <w:t xml:space="preserve"> para mostrar um canto que fala sobre a SVM)</w:t>
-      </w:r>
-    </w:p>
-    <w:p>
-      <w:pPr>
+        <w:lastRenderedPageBreak/>
+        <w:t>2.2.1</w:t>
+      </w:r>
+      <w:r>
         <w:rPr>
           <w:b/>
           <w:bCs/>
           <w:sz w:val="28"/>
           <w:szCs w:val="28"/>
         </w:rPr>
-      </w:pPr>
+        <w:t xml:space="preserve"> </w:t>
+      </w:r>
       <w:r>
         <w:rPr>
           <w:b/>
@@ -2660,8 +2391,7 @@
           <w:sz w:val="28"/>
           <w:szCs w:val="28"/>
         </w:rPr>
-        <w:lastRenderedPageBreak/>
-        <w:t>2.2.1</w:t>
+        <w:t>Support Vector Regression</w:t>
       </w:r>
       <w:r>
         <w:rPr>
@@ -2670,9 +2400,8 @@
           <w:sz w:val="28"/>
           <w:szCs w:val="28"/>
         </w:rPr>
-        <w:t xml:space="preserve"> </w:t>
-      </w:r>
-      <w:proofErr w:type="spellStart"/>
+        <w:t>– SV</w:t>
+      </w:r>
       <w:r>
         <w:rPr>
           <w:b/>
@@ -2680,45 +2409,6 @@
           <w:sz w:val="28"/>
           <w:szCs w:val="28"/>
         </w:rPr>
-        <w:t>Support</w:t>
-      </w:r>
-      <w:proofErr w:type="spellEnd"/>
-      <w:r>
-        <w:rPr>
-          <w:b/>
-          <w:bCs/>
-          <w:sz w:val="28"/>
-          <w:szCs w:val="28"/>
-        </w:rPr>
-        <w:t xml:space="preserve"> Vector </w:t>
-      </w:r>
-      <w:proofErr w:type="spellStart"/>
-      <w:r>
-        <w:rPr>
-          <w:b/>
-          <w:bCs/>
-          <w:sz w:val="28"/>
-          <w:szCs w:val="28"/>
-        </w:rPr>
-        <w:t>Regression</w:t>
-      </w:r>
-      <w:proofErr w:type="spellEnd"/>
-      <w:r>
-        <w:rPr>
-          <w:b/>
-          <w:bCs/>
-          <w:sz w:val="28"/>
-          <w:szCs w:val="28"/>
-        </w:rPr>
-        <w:t>– SV</w:t>
-      </w:r>
-      <w:r>
-        <w:rPr>
-          <w:b/>
-          <w:bCs/>
-          <w:sz w:val="28"/>
-          <w:szCs w:val="28"/>
-        </w:rPr>
         <w:t>R</w:t>
       </w:r>
     </w:p>
@@ -2741,7 +2431,6 @@
       <w:r>
         <w:t>(</w:t>
       </w:r>
-      <w:proofErr w:type="spellStart"/>
       <w:r>
         <w:rPr>
           <w:b/>
@@ -2749,7 +2438,6 @@
         </w:rPr>
         <w:t>precificacaoDeOpcoesPorAcoesTeseMestrado</w:t>
       </w:r>
-      <w:proofErr w:type="spellEnd"/>
       <w:r>
         <w:t>)</w:t>
       </w:r>
@@ -2763,7 +2451,18 @@
         <w:t>no ano de</w:t>
       </w:r>
       <w:r>
-        <w:t xml:space="preserve"> 1995 a SVM é introduzida aos casos de regressão</w:t>
+        <w:t xml:space="preserve"> 1995 </w:t>
+      </w:r>
+      <w:r>
+        <w:t>ela</w:t>
+      </w:r>
+      <w:bookmarkStart w:id="0" w:name="_GoBack"/>
+      <w:bookmarkEnd w:id="0"/>
+      <w:r>
+        <w:t xml:space="preserve"> é </w:t>
+      </w:r>
+      <w:r>
+        <w:t>introduzida aos casos de regressão</w:t>
       </w:r>
       <w:r>
         <w:t xml:space="preserve"> através da introdução de uma função de perda</w:t>
@@ -2771,387 +2470,308 @@
       <w:r>
         <w:t xml:space="preserve">, passando a ser chamada de </w:t>
       </w:r>
-      <w:proofErr w:type="spellStart"/>
       <w:r>
         <w:rPr>
           <w:i/>
           <w:iCs/>
         </w:rPr>
-        <w:t>Support</w:t>
-      </w:r>
-      <w:proofErr w:type="spellEnd"/>
+        <w:t>Support Vector Regression</w:t>
+      </w:r>
       <w:r>
         <w:rPr>
           <w:i/>
           <w:iCs/>
         </w:rPr>
-        <w:t xml:space="preserve"> Vector </w:t>
-      </w:r>
-      <w:proofErr w:type="spellStart"/>
+        <w:t xml:space="preserve"> </w:t>
+      </w:r>
+      <w:r>
+        <w:t xml:space="preserve">quando aplicada </w:t>
+      </w:r>
+      <w:r>
+        <w:t>para</w:t>
+      </w:r>
+      <w:r>
+        <w:t xml:space="preserve"> esse tipo de problema</w:t>
+      </w:r>
+      <w:r>
+        <w:t xml:space="preserve">. </w:t>
+      </w:r>
+    </w:p>
+    <w:p>
+      <w:r>
+        <w:t xml:space="preserve">Para mostrar a aplicabilidade desse algoritmo no mercado de ações, temos </w:t>
+      </w:r>
+      <w:r>
+        <w:t>a tese de mestrado da (</w:t>
+      </w:r>
+      <w:r>
+        <w:rPr>
+          <w:b/>
+          <w:bCs/>
+        </w:rPr>
+        <w:t>precificacaoDeOpcoesPorAcoesTeseMestrado</w:t>
+      </w:r>
+      <w:r>
+        <w:t xml:space="preserve">) </w:t>
+      </w:r>
+      <w:r>
+        <w:t xml:space="preserve">onde </w:t>
+      </w:r>
+      <w:r>
+        <w:t xml:space="preserve">é usado a SVR </w:t>
+      </w:r>
+      <w:r>
+        <w:t xml:space="preserve">para </w:t>
+      </w:r>
+      <w:r>
+        <w:t>determinar</w:t>
+      </w:r>
+      <w:r>
+        <w:t xml:space="preserve"> preços</w:t>
+      </w:r>
+      <w:r>
+        <w:t xml:space="preserve"> teóricos</w:t>
+      </w:r>
+      <w:r>
+        <w:t xml:space="preserve"> de contrato</w:t>
+      </w:r>
+      <w:r>
+        <w:t>s</w:t>
+      </w:r>
+      <w:r>
+        <w:t xml:space="preserve"> de opções</w:t>
+      </w:r>
+      <w:r>
+        <w:t>,</w:t>
+      </w:r>
+      <w:r>
+        <w:t xml:space="preserve"> </w:t>
+      </w:r>
+      <w:r>
+        <w:t xml:space="preserve">neste trabalho </w:t>
+      </w:r>
+      <w:r>
+        <w:t>foi analisado os dados históricos referentes às opções de compra americana sobre a ação da Petrobras (PETR4) negociada na BOVESPA</w:t>
+      </w:r>
+      <w:r>
+        <w:t xml:space="preserve"> n</w:t>
+      </w:r>
+      <w:r>
+        <w:t xml:space="preserve">o período </w:t>
+      </w:r>
+      <w:r>
+        <w:t>entre novembro de 2008 até maio de 2009</w:t>
+      </w:r>
+      <w:r>
+        <w:t>.</w:t>
+      </w:r>
+      <w:r>
+        <w:t xml:space="preserve"> </w:t>
+      </w:r>
+      <w:r>
+        <w:t xml:space="preserve">Foram escolhidos 11 </w:t>
+      </w:r>
+      <w:r>
+        <w:t xml:space="preserve">parâmetros de entrada para o algoritmo, entre elas o preço do exercício da opção, o tempo em dias </w:t>
+      </w:r>
+      <w:r>
+        <w:t xml:space="preserve">até o </w:t>
+      </w:r>
+      <w:r>
+        <w:t>vencimento da opção, taxa de juros livre de risco (a taxa SELIC), entre outros</w:t>
+      </w:r>
+      <w:r>
+        <w:t>. Foram criados 8</w:t>
+      </w:r>
+      <w:r>
+        <w:t xml:space="preserve">4 </w:t>
+      </w:r>
+      <w:r>
+        <w:t>modelos da SV</w:t>
+      </w:r>
+      <w:r>
+        <w:t>R</w:t>
+      </w:r>
+      <w:r>
+        <w:t xml:space="preserve"> com distinções </w:t>
+      </w:r>
+      <w:r>
+        <w:t>entre as variáveis de entrada, valor constante de regularização C, valor da margem ε, tipo de função kernel e respectivos parâmetros, para então escolher o modelo com melhor desempenho</w:t>
+      </w:r>
+      <w:r>
+        <w:t>, o interessante é que o modelo m14 foi</w:t>
+      </w:r>
+      <w:r>
+        <w:t xml:space="preserve"> o</w:t>
+      </w:r>
+      <w:r>
+        <w:t xml:space="preserve"> escolhido, sendo que ele exerceu a média da quantidade de vetores de suporte, porém isso não afetou</w:t>
+      </w:r>
+      <w:r>
+        <w:t xml:space="preserve"> a</w:t>
+      </w:r>
+      <w:r>
+        <w:t xml:space="preserve"> sua capacidade de generalização</w:t>
+      </w:r>
+      <w:r>
+        <w:t>.</w:t>
+      </w:r>
+      <w:r>
+        <w:t xml:space="preserve"> Para os resultados foram comparados </w:t>
+      </w:r>
+      <w:r>
+        <w:t>os preços teóricos obtidos</w:t>
+      </w:r>
+      <w:r>
+        <w:t xml:space="preserve"> pelas SV</w:t>
+      </w:r>
+      <w:r>
+        <w:t>R</w:t>
+      </w:r>
+      <w:r>
+        <w:t>´s com os preços reais na BOVESPA</w:t>
+      </w:r>
+      <w:r>
+        <w:t>.</w:t>
+      </w:r>
+      <w:r>
+        <w:t xml:space="preserve"> A</w:t>
+      </w:r>
+      <w:r>
+        <w:t xml:space="preserve"> SV</w:t>
+      </w:r>
+      <w:r>
+        <w:t>R</w:t>
+      </w:r>
+      <w:r>
+        <w:t xml:space="preserve"> se mostrou superior ao</w:t>
+      </w:r>
+      <w:r>
+        <w:t xml:space="preserve"> </w:t>
+      </w:r>
+      <w:r>
+        <w:t>Black &amp; Scholes (B&amp;S)</w:t>
+      </w:r>
+      <w:r>
+        <w:t xml:space="preserve"> (um modelo matemático já existente </w:t>
+      </w:r>
+      <w:r>
+        <w:t>na análise no mercado e ações</w:t>
+      </w:r>
+      <w:r>
+        <w:t>)</w:t>
+      </w:r>
+      <w:r>
+        <w:t xml:space="preserve"> </w:t>
+      </w:r>
+      <w:r>
+        <w:t xml:space="preserve">em quase todas as </w:t>
+      </w:r>
+      <w:r>
+        <w:t>previsões</w:t>
+      </w:r>
+      <w:r>
+        <w:t>.</w:t>
+      </w:r>
+    </w:p>
+    <w:p>
+      <w:r>
+        <w:t>A autora do trabalho anterior também escreveu um artigo</w:t>
+      </w:r>
+      <w:r>
+        <w:t xml:space="preserve"> </w:t>
+      </w:r>
+      <w:r>
+        <w:t>(</w:t>
+      </w:r>
+      <w:r>
+        <w:t>SVRvsRNAPrecificacaoPrecoOpcoes</w:t>
+      </w:r>
+      <w:r>
+        <w:t>), onde ela</w:t>
+      </w:r>
+      <w:r>
+        <w:t xml:space="preserve"> comparou</w:t>
+      </w:r>
+      <w:r>
+        <w:t xml:space="preserve"> o desempenho </w:t>
+      </w:r>
+      <w:r>
+        <w:t xml:space="preserve">da SVR com as RNA´s. </w:t>
+      </w:r>
+      <w:r>
+        <w:t xml:space="preserve">Para </w:t>
+      </w:r>
+      <w:r>
+        <w:t xml:space="preserve">a </w:t>
+      </w:r>
+      <w:r>
+        <w:t>base de dados também foi usado os dados históricos referentes às opções de compra americana sobre a ação da Petrobras (PETR4)</w:t>
+      </w:r>
+      <w:r>
+        <w:t xml:space="preserve"> </w:t>
+      </w:r>
+      <w:r>
+        <w:t>no mesmo período</w:t>
+      </w:r>
+      <w:r>
+        <w:t xml:space="preserve">, </w:t>
+      </w:r>
+      <w:r>
+        <w:t>mantido</w:t>
+      </w:r>
+      <w:r>
+        <w:t>s</w:t>
+      </w:r>
+      <w:r>
+        <w:t xml:space="preserve"> os mesmos</w:t>
+      </w:r>
+      <w:r>
+        <w:t xml:space="preserve"> dados de treinamento e de teste para os dois algoritmos</w:t>
+      </w:r>
+      <w:r>
+        <w:t xml:space="preserve">. </w:t>
+      </w:r>
+      <w:r>
+        <w:t>Para a escolha dos modelos</w:t>
+      </w:r>
+      <w:r>
+        <w:t xml:space="preserve"> </w:t>
+      </w:r>
+      <w:r>
+        <w:t>foi usado o melhor modelo</w:t>
+      </w:r>
+      <w:r>
+        <w:t xml:space="preserve"> da SVR</w:t>
+      </w:r>
+      <w:r>
+        <w:t xml:space="preserve"> do trabalho anterior, ajustada da seguinte forma, as variáveis de entrada: preço da ação, preço de exercício e tempo em dias até o vencimento da opção; já os parâmetros: constante de regularização C=100, margem ε =0,05, função kernel polinomial não homogêneo com grau p=5 e constante k=1</w:t>
+      </w:r>
+      <w:r>
+        <w:t>; a</w:t>
+      </w:r>
+      <w:r>
+        <w:t xml:space="preserve"> </w:t>
+      </w:r>
+      <w:r>
+        <w:t>variável de saída foi o preço teórico da opção.</w:t>
+      </w:r>
+      <w:r>
+        <w:t xml:space="preserve"> Agora para a RNA</w:t>
+      </w:r>
+      <w:r>
+        <w:t xml:space="preserve"> </w:t>
+      </w:r>
+      <w:r>
+        <w:t xml:space="preserve">foram criados 450 modelos que tinham como padrão a arquitetura MLP com uma camada escondida e o algoritmo de treinamento </w:t>
+      </w:r>
       <w:r>
         <w:rPr>
           <w:i/>
           <w:iCs/>
         </w:rPr>
-        <w:t>Regression</w:t>
-      </w:r>
-      <w:proofErr w:type="spellEnd"/>
-      <w:r>
-        <w:rPr>
-          <w:i/>
-          <w:iCs/>
-        </w:rPr>
-        <w:t xml:space="preserve"> </w:t>
-      </w:r>
-      <w:r>
-        <w:t xml:space="preserve">quando aplicada </w:t>
-      </w:r>
-      <w:r>
-        <w:t>para</w:t>
-      </w:r>
-      <w:r>
-        <w:t xml:space="preserve"> esse tipo de problema</w:t>
-      </w:r>
-      <w:r>
-        <w:t xml:space="preserve">. </w:t>
-      </w:r>
-    </w:p>
-    <w:p>
-      <w:r>
-        <w:t xml:space="preserve">Para mostrar a aplicabilidade desse algoritmo no mercado de ações, temos </w:t>
-      </w:r>
-      <w:r>
-        <w:t>a tese de mestrado da (</w:t>
-      </w:r>
-      <w:proofErr w:type="spellStart"/>
-      <w:r>
-        <w:rPr>
-          <w:b/>
-          <w:bCs/>
-        </w:rPr>
-        <w:t>precificacaoDeOpcoesPorAcoesTeseMestrado</w:t>
-      </w:r>
-      <w:proofErr w:type="spellEnd"/>
-      <w:r>
-        <w:t xml:space="preserve">) </w:t>
-      </w:r>
-      <w:r>
-        <w:t xml:space="preserve">onde </w:t>
-      </w:r>
-      <w:r>
-        <w:t xml:space="preserve">é usado a SVR </w:t>
-      </w:r>
-      <w:r>
-        <w:t xml:space="preserve">para </w:t>
-      </w:r>
-      <w:r>
-        <w:t>determinar</w:t>
-      </w:r>
-      <w:r>
-        <w:t xml:space="preserve"> preços</w:t>
-      </w:r>
-      <w:r>
-        <w:t xml:space="preserve"> teóricos</w:t>
-      </w:r>
-      <w:r>
-        <w:t xml:space="preserve"> de contrato</w:t>
-      </w:r>
-      <w:r>
-        <w:t>s</w:t>
-      </w:r>
-      <w:r>
-        <w:t xml:space="preserve"> de opções</w:t>
-      </w:r>
-      <w:r>
-        <w:t>,</w:t>
-      </w:r>
-      <w:r>
-        <w:t xml:space="preserve"> </w:t>
-      </w:r>
-      <w:r>
-        <w:t xml:space="preserve">neste trabalho </w:t>
-      </w:r>
-      <w:r>
-        <w:t>foi analisado os dados históricos referentes às opções de compra americana sobre a ação da Petrobras (PETR4) negociada na BOVESPA</w:t>
-      </w:r>
-      <w:r>
-        <w:t xml:space="preserve"> n</w:t>
-      </w:r>
-      <w:r>
-        <w:t xml:space="preserve">o período </w:t>
-      </w:r>
-      <w:r>
-        <w:t>entre</w:t>
-      </w:r>
-      <w:r>
-        <w:t xml:space="preserve"> novembro de 2008 até maio de 2009</w:t>
-      </w:r>
-      <w:r>
-        <w:t>.</w:t>
-      </w:r>
-      <w:r>
-        <w:t xml:space="preserve"> </w:t>
-      </w:r>
-      <w:r>
-        <w:t xml:space="preserve">Foram escolhidos 11 </w:t>
-      </w:r>
-      <w:r>
-        <w:t xml:space="preserve">parâmetros de entrada para o algoritmo, entre elas o preço do exercício da opção, o tempo em dias </w:t>
-      </w:r>
-      <w:r>
-        <w:t xml:space="preserve">até o </w:t>
-      </w:r>
-      <w:r>
-        <w:t>vencimento da opção, taxa de juros livre de risco (a taxa SELIC), entre outros</w:t>
-      </w:r>
-      <w:r>
-        <w:t>. Foram criados 8</w:t>
-      </w:r>
-      <w:r>
-        <w:t xml:space="preserve">4 </w:t>
-      </w:r>
-      <w:r>
-        <w:t>modelos da SV</w:t>
-      </w:r>
-      <w:r>
-        <w:t>R</w:t>
-      </w:r>
-      <w:r>
-        <w:t xml:space="preserve"> com distinções </w:t>
-      </w:r>
-      <w:r>
-        <w:t>entre as variáveis de entrada, valor constante de regularização C, valor da margem ε, tipo de função kernel e respectivos parâmetros, para então escolher o modelo com melhor desempenho</w:t>
-      </w:r>
-      <w:r>
-        <w:t>, o interessante é que o modelo m14 foi</w:t>
-      </w:r>
-      <w:r>
-        <w:t xml:space="preserve"> o</w:t>
-      </w:r>
-      <w:r>
-        <w:t xml:space="preserve"> escolhido, sendo que ele exerceu a média da quantidade de vetores de suporte, porém isso não afetou</w:t>
-      </w:r>
-      <w:r>
-        <w:t xml:space="preserve"> a</w:t>
-      </w:r>
-      <w:r>
-        <w:t xml:space="preserve"> sua capacidade de generalização</w:t>
-      </w:r>
-      <w:r>
-        <w:t>.</w:t>
-      </w:r>
-      <w:r>
-        <w:t xml:space="preserve"> Para os resultados foram comparados </w:t>
-      </w:r>
-      <w:r>
-        <w:t>os preços teóricos obtidos</w:t>
-      </w:r>
-      <w:r>
-        <w:t xml:space="preserve"> pelas </w:t>
-      </w:r>
-      <w:proofErr w:type="spellStart"/>
-      <w:r>
-        <w:t>SV</w:t>
-      </w:r>
-      <w:r>
-        <w:t>R</w:t>
-      </w:r>
-      <w:r>
-        <w:t>´s</w:t>
-      </w:r>
-      <w:proofErr w:type="spellEnd"/>
-      <w:r>
-        <w:t xml:space="preserve"> com os preços reais na BOVESPA</w:t>
-      </w:r>
-      <w:r>
-        <w:t>.</w:t>
-      </w:r>
-      <w:r>
-        <w:t xml:space="preserve"> A</w:t>
-      </w:r>
-      <w:r>
-        <w:t xml:space="preserve"> SV</w:t>
-      </w:r>
-      <w:r>
-        <w:t>R</w:t>
-      </w:r>
-      <w:r>
-        <w:t xml:space="preserve"> se mostrou superior ao</w:t>
-      </w:r>
-      <w:r>
-        <w:t xml:space="preserve"> </w:t>
-      </w:r>
-      <w:r>
-        <w:t>Black &amp; Scholes (B&amp;S)</w:t>
-      </w:r>
-      <w:r>
-        <w:t xml:space="preserve"> (um modelo matemático já existente </w:t>
-      </w:r>
-      <w:r>
-        <w:t>na análise no mercado e ações</w:t>
-      </w:r>
-      <w:r>
-        <w:t>)</w:t>
-      </w:r>
-      <w:r>
-        <w:t xml:space="preserve"> </w:t>
-      </w:r>
-      <w:r>
-        <w:t xml:space="preserve">em quase todas as </w:t>
-      </w:r>
-      <w:r>
-        <w:t>previsões</w:t>
-      </w:r>
-      <w:r>
-        <w:t>.</w:t>
-      </w:r>
-    </w:p>
-    <w:p>
-      <w:r>
-        <w:t>A autora do trabalho anterior também escreveu um artigo</w:t>
-      </w:r>
-      <w:r>
-        <w:t xml:space="preserve"> </w:t>
-      </w:r>
-      <w:r>
-        <w:t>(</w:t>
-      </w:r>
-      <w:proofErr w:type="spellStart"/>
-      <w:r>
-        <w:t>SVRvsRNAPrecificacaoPrecoOpcoes</w:t>
-      </w:r>
-      <w:proofErr w:type="spellEnd"/>
-      <w:r>
-        <w:t>), onde ela</w:t>
-      </w:r>
-      <w:r>
-        <w:t xml:space="preserve"> comparou</w:t>
-      </w:r>
-      <w:r>
-        <w:t xml:space="preserve"> o desempenho </w:t>
-      </w:r>
-      <w:r>
-        <w:t xml:space="preserve">da SVR com as </w:t>
-      </w:r>
-      <w:proofErr w:type="spellStart"/>
-      <w:r>
-        <w:t>RNA´s</w:t>
-      </w:r>
-      <w:proofErr w:type="spellEnd"/>
-      <w:r>
-        <w:t xml:space="preserve">. </w:t>
-      </w:r>
-      <w:r>
-        <w:t xml:space="preserve">Para </w:t>
-      </w:r>
-      <w:r>
-        <w:t xml:space="preserve">a </w:t>
-      </w:r>
-      <w:r>
-        <w:t xml:space="preserve">base de dados também foi usado </w:t>
-      </w:r>
-      <w:r>
-        <w:t>os dados históricos referentes às opções de compra americana sobre a ação da Petrobras</w:t>
-      </w:r>
-      <w:r>
-        <w:t xml:space="preserve"> (PETR4)</w:t>
-      </w:r>
-      <w:r>
-        <w:t xml:space="preserve"> </w:t>
-      </w:r>
-      <w:r>
-        <w:t>no mesmo período</w:t>
-      </w:r>
-      <w:r>
-        <w:t xml:space="preserve">, </w:t>
-      </w:r>
-      <w:r>
-        <w:t>mantido</w:t>
-      </w:r>
-      <w:r>
-        <w:t>s</w:t>
-      </w:r>
-      <w:r>
-        <w:t xml:space="preserve"> os mesmos</w:t>
-      </w:r>
-      <w:r>
-        <w:t xml:space="preserve"> dados de treinamento e de teste para os dois algoritmos</w:t>
-      </w:r>
-      <w:r>
-        <w:t xml:space="preserve">. </w:t>
-      </w:r>
-      <w:r>
-        <w:t>Para a escolha dos modelos</w:t>
-      </w:r>
-      <w:r>
-        <w:t xml:space="preserve"> </w:t>
-      </w:r>
-      <w:r>
-        <w:t>foi usado o melhor modelo</w:t>
-      </w:r>
-      <w:r>
-        <w:t xml:space="preserve"> da SVR</w:t>
-      </w:r>
-      <w:r>
-        <w:t xml:space="preserve"> do trabalho anterior, ajustada da seguinte forma, as</w:t>
-      </w:r>
-      <w:r>
-        <w:t xml:space="preserve"> variáveis de entrada</w:t>
-      </w:r>
-      <w:r>
-        <w:t>:</w:t>
-      </w:r>
-      <w:r>
-        <w:t xml:space="preserve"> preço da ação, preço de exercício e tempo em dias até o vencimento da opção; </w:t>
-      </w:r>
-      <w:r>
-        <w:t>já os</w:t>
-      </w:r>
-      <w:r>
-        <w:t xml:space="preserve"> parâmetros: constante de regularização C=100, margem ε =0,05, função kernel polinomial não homogêneo com grau p=5 e constante k=1</w:t>
-      </w:r>
-      <w:r>
-        <w:t>; a</w:t>
-      </w:r>
-      <w:r>
-        <w:t xml:space="preserve"> </w:t>
-      </w:r>
-      <w:r>
-        <w:t>variável de saída</w:t>
-      </w:r>
-      <w:r>
-        <w:t xml:space="preserve"> foi o</w:t>
-      </w:r>
-      <w:r>
-        <w:t xml:space="preserve"> preço </w:t>
-      </w:r>
-      <w:r>
-        <w:t xml:space="preserve">teórico </w:t>
-      </w:r>
-      <w:r>
-        <w:t>da opção</w:t>
-      </w:r>
-      <w:r>
-        <w:t>.</w:t>
-      </w:r>
-      <w:r>
-        <w:t xml:space="preserve"> Agora para a RNA</w:t>
-      </w:r>
-      <w:r>
-        <w:t xml:space="preserve"> </w:t>
-      </w:r>
-      <w:r>
-        <w:t xml:space="preserve">foram criados 450 modelos que tinham como padrão a arquitetura MLP com uma camada escondida e o algoritmo de treinamento </w:t>
-      </w:r>
-      <w:proofErr w:type="spellStart"/>
-      <w:r>
-        <w:rPr>
-          <w:i/>
-          <w:iCs/>
-        </w:rPr>
         <w:t>backpropagation</w:t>
       </w:r>
-      <w:proofErr w:type="spellEnd"/>
       <w:r>
         <w:rPr>
           <w:i/>
@@ -3267,79 +2887,7 @@
     <w:p/>
     <w:p>
       <w:r>
-        <w:t xml:space="preserve">ABHYANKAR, A.; COPELAND, L.; WONG, W. </w:t>
-      </w:r>
-      <w:proofErr w:type="spellStart"/>
-      <w:r>
-        <w:t>Nonlinear</w:t>
-      </w:r>
-      <w:proofErr w:type="spellEnd"/>
-      <w:r>
-        <w:t xml:space="preserve"> dynamics in real-time </w:t>
-      </w:r>
-      <w:proofErr w:type="spellStart"/>
-      <w:r>
-        <w:t>equity</w:t>
-      </w:r>
-      <w:proofErr w:type="spellEnd"/>
-      <w:r>
-        <w:t xml:space="preserve"> </w:t>
-      </w:r>
-      <w:proofErr w:type="spellStart"/>
-      <w:r>
-        <w:t>markets</w:t>
-      </w:r>
-      <w:proofErr w:type="spellEnd"/>
-      <w:r>
-        <w:t xml:space="preserve"> </w:t>
-      </w:r>
-      <w:proofErr w:type="spellStart"/>
-      <w:r>
-        <w:t>indices</w:t>
-      </w:r>
-      <w:proofErr w:type="spellEnd"/>
-      <w:r>
-        <w:t xml:space="preserve">: </w:t>
-      </w:r>
-      <w:proofErr w:type="spellStart"/>
-      <w:r>
-        <w:t>evidence</w:t>
-      </w:r>
-      <w:proofErr w:type="spellEnd"/>
-      <w:r>
-        <w:t xml:space="preserve"> </w:t>
-      </w:r>
-      <w:proofErr w:type="spellStart"/>
-      <w:r>
-        <w:t>from</w:t>
-      </w:r>
-      <w:proofErr w:type="spellEnd"/>
-      <w:r>
-        <w:t xml:space="preserve"> United </w:t>
-      </w:r>
-      <w:proofErr w:type="spellStart"/>
-      <w:r>
-        <w:t>Kingdom</w:t>
-      </w:r>
-      <w:proofErr w:type="spellEnd"/>
-      <w:r>
-        <w:t xml:space="preserve">. The </w:t>
-      </w:r>
-      <w:proofErr w:type="spellStart"/>
-      <w:r>
-        <w:t>Economic</w:t>
-      </w:r>
-      <w:proofErr w:type="spellEnd"/>
-      <w:r>
-        <w:t xml:space="preserve"> </w:t>
-      </w:r>
-      <w:proofErr w:type="spellStart"/>
-      <w:r>
-        <w:t>Journal</w:t>
-      </w:r>
-      <w:proofErr w:type="spellEnd"/>
-      <w:r>
-        <w:t>, v. 105, n. 431, p. 864-880, 1995.</w:t>
+        <w:t>ABHYANKAR, A.; COPELAND, L.; WONG, W. Nonlinear dynamics in real-time equity markets indices: evidence from United Kingdom. The Economic Journal, v. 105, n. 431, p. 864-880, 1995.</w:t>
       </w:r>
     </w:p>
     <w:p>
@@ -3407,22 +2955,14 @@
         <w:rPr>
           <w:rFonts w:cstheme="minorHAnsi"/>
         </w:rPr>
-        <w:t xml:space="preserve">. Citado na </w:t>
-      </w:r>
-      <w:proofErr w:type="gramStart"/>
+        <w:t xml:space="preserve">. Citado na página </w:t>
+      </w:r>
       <w:r>
         <w:rPr>
           <w:rFonts w:cstheme="minorHAnsi"/>
         </w:rPr>
-        <w:t xml:space="preserve">página </w:t>
-      </w:r>
-      <w:r>
-        <w:rPr>
-          <w:rFonts w:cstheme="minorHAnsi"/>
-        </w:rPr>
         <w:t>?</w:t>
       </w:r>
-      <w:proofErr w:type="gramEnd"/>
       <w:r>
         <w:rPr>
           <w:rFonts w:cstheme="minorHAnsi"/>
@@ -3442,248 +2982,20 @@
           <w:color w:val="333333"/>
           <w:shd w:val="clear" w:color="auto" w:fill="F1FFEE"/>
         </w:rPr>
-        <w:t xml:space="preserve">LIMA, </w:t>
-      </w:r>
-      <w:proofErr w:type="spellStart"/>
-      <w:r>
-        <w:rPr>
-          <w:rFonts w:cstheme="minorHAnsi"/>
-          <w:color w:val="333333"/>
-          <w:shd w:val="clear" w:color="auto" w:fill="F1FFEE"/>
-        </w:rPr>
-        <w:t>Milson</w:t>
-      </w:r>
-      <w:proofErr w:type="spellEnd"/>
-      <w:r>
-        <w:rPr>
-          <w:rFonts w:cstheme="minorHAnsi"/>
-          <w:color w:val="333333"/>
-          <w:shd w:val="clear" w:color="auto" w:fill="F1FFEE"/>
-        </w:rPr>
-        <w:t xml:space="preserve"> </w:t>
-      </w:r>
-      <w:proofErr w:type="spellStart"/>
-      <w:r>
-        <w:rPr>
-          <w:rFonts w:cstheme="minorHAnsi"/>
-          <w:color w:val="333333"/>
-          <w:shd w:val="clear" w:color="auto" w:fill="F1FFEE"/>
-        </w:rPr>
-        <w:t>Louseiro</w:t>
-      </w:r>
-      <w:proofErr w:type="spellEnd"/>
-      <w:r>
-        <w:rPr>
-          <w:rFonts w:cstheme="minorHAnsi"/>
-          <w:color w:val="333333"/>
-          <w:shd w:val="clear" w:color="auto" w:fill="F1FFEE"/>
-        </w:rPr>
-        <w:t>. Um modelo para predição de bolsa de valores baseado em mineração de opinião. 2016. 113 f. Dissertação (Mestrado em Engenharia) - Universidade Federal do Maranhão, São Luís, 2016.</w:t>
-      </w:r>
-    </w:p>
-    <w:p/>
-    <w:p>
-      <w:r>
-        <w:t xml:space="preserve">FAMA, E. F. </w:t>
-      </w:r>
-      <w:proofErr w:type="spellStart"/>
-      <w:r>
-        <w:t>Efficient</w:t>
-      </w:r>
-      <w:proofErr w:type="spellEnd"/>
-      <w:r>
-        <w:t xml:space="preserve"> capital </w:t>
-      </w:r>
-      <w:proofErr w:type="spellStart"/>
-      <w:r>
-        <w:t>markets</w:t>
-      </w:r>
-      <w:proofErr w:type="spellEnd"/>
-      <w:r>
-        <w:t xml:space="preserve">: A review </w:t>
-      </w:r>
-      <w:proofErr w:type="spellStart"/>
-      <w:r>
-        <w:t>of</w:t>
-      </w:r>
-      <w:proofErr w:type="spellEnd"/>
-      <w:r>
-        <w:t xml:space="preserve"> </w:t>
-      </w:r>
-      <w:proofErr w:type="spellStart"/>
-      <w:r>
-        <w:t>theory</w:t>
-      </w:r>
-      <w:proofErr w:type="spellEnd"/>
-      <w:r>
-        <w:t xml:space="preserve"> </w:t>
-      </w:r>
-      <w:proofErr w:type="spellStart"/>
-      <w:r>
-        <w:t>and</w:t>
-      </w:r>
-      <w:proofErr w:type="spellEnd"/>
-      <w:r>
-        <w:t xml:space="preserve"> </w:t>
-      </w:r>
-      <w:proofErr w:type="spellStart"/>
-      <w:r>
-        <w:t>empirical</w:t>
-      </w:r>
-      <w:proofErr w:type="spellEnd"/>
-      <w:r>
-        <w:t xml:space="preserve"> </w:t>
-      </w:r>
-      <w:proofErr w:type="spellStart"/>
-      <w:r>
-        <w:t>work</w:t>
-      </w:r>
-      <w:proofErr w:type="spellEnd"/>
-      <w:r>
-        <w:t xml:space="preserve">*. The </w:t>
-      </w:r>
-      <w:proofErr w:type="spellStart"/>
-      <w:r>
-        <w:t>journal</w:t>
-      </w:r>
-      <w:proofErr w:type="spellEnd"/>
-      <w:r>
-        <w:t xml:space="preserve"> </w:t>
-      </w:r>
-      <w:proofErr w:type="spellStart"/>
-      <w:r>
-        <w:t>of</w:t>
-      </w:r>
-      <w:proofErr w:type="spellEnd"/>
-      <w:r>
-        <w:t xml:space="preserve"> </w:t>
-      </w:r>
-      <w:proofErr w:type="spellStart"/>
-      <w:r>
-        <w:t>Finance</w:t>
-      </w:r>
-      <w:proofErr w:type="spellEnd"/>
-      <w:r>
-        <w:t xml:space="preserve">, </w:t>
-      </w:r>
-      <w:proofErr w:type="spellStart"/>
-      <w:r>
-        <w:t>Wiley</w:t>
-      </w:r>
-      <w:proofErr w:type="spellEnd"/>
-      <w:r>
-        <w:t xml:space="preserve"> Online Library, v. 25, n. 2, p. 383–417, 1970</w:t>
-      </w:r>
-    </w:p>
-    <w:p/>
-    <w:p/>
-    <w:p>
-      <w:r>
-        <w:t xml:space="preserve">BOSER, B. E.; GUYON. I. M.; VAPNIK. V. N. A Training </w:t>
-      </w:r>
-      <w:proofErr w:type="spellStart"/>
-      <w:r>
-        <w:t>Algorithm</w:t>
-      </w:r>
-      <w:proofErr w:type="spellEnd"/>
-      <w:r>
-        <w:t xml:space="preserve"> for </w:t>
-      </w:r>
-      <w:proofErr w:type="spellStart"/>
-      <w:r>
-        <w:t>Optimal</w:t>
-      </w:r>
-      <w:proofErr w:type="spellEnd"/>
-      <w:r>
-        <w:t xml:space="preserve"> </w:t>
-      </w:r>
-      <w:proofErr w:type="spellStart"/>
-      <w:r>
-        <w:t>Margin</w:t>
-      </w:r>
-      <w:proofErr w:type="spellEnd"/>
-      <w:r>
-        <w:t xml:space="preserve"> </w:t>
-      </w:r>
-      <w:proofErr w:type="spellStart"/>
-      <w:r>
-        <w:t>Classifiers</w:t>
-      </w:r>
-      <w:proofErr w:type="spellEnd"/>
-      <w:r>
-        <w:t xml:space="preserve">. In: ANNUAL WORKSHOP ON COMPUTATIONAL LEARNING THEORY, 5.,1992, Pittsburgh. </w:t>
-      </w:r>
-      <w:proofErr w:type="spellStart"/>
-      <w:r>
-        <w:t>Proceedings</w:t>
-      </w:r>
-      <w:proofErr w:type="spellEnd"/>
-      <w:r>
-        <w:t xml:space="preserve"> </w:t>
-      </w:r>
-      <w:proofErr w:type="spellStart"/>
-      <w:r>
-        <w:t>of</w:t>
-      </w:r>
-      <w:proofErr w:type="spellEnd"/>
-      <w:r>
-        <w:t xml:space="preserve"> </w:t>
-      </w:r>
-      <w:proofErr w:type="spellStart"/>
-      <w:r>
-        <w:t>the</w:t>
-      </w:r>
-      <w:proofErr w:type="spellEnd"/>
-      <w:r>
-        <w:t xml:space="preserve"> </w:t>
-      </w:r>
-      <w:proofErr w:type="spellStart"/>
-      <w:r>
-        <w:t>fifth</w:t>
-      </w:r>
-      <w:proofErr w:type="spellEnd"/>
-      <w:r>
-        <w:t xml:space="preserve"> </w:t>
-      </w:r>
-      <w:proofErr w:type="spellStart"/>
-      <w:r>
-        <w:t>annual</w:t>
-      </w:r>
-      <w:proofErr w:type="spellEnd"/>
-      <w:r>
-        <w:t xml:space="preserve"> workshop </w:t>
-      </w:r>
-      <w:proofErr w:type="spellStart"/>
-      <w:r>
-        <w:t>on</w:t>
-      </w:r>
-      <w:proofErr w:type="spellEnd"/>
-      <w:r>
-        <w:t xml:space="preserve"> </w:t>
-      </w:r>
-      <w:proofErr w:type="spellStart"/>
-      <w:r>
-        <w:t>Computational</w:t>
-      </w:r>
-      <w:proofErr w:type="spellEnd"/>
-      <w:r>
-        <w:t xml:space="preserve"> </w:t>
-      </w:r>
-      <w:proofErr w:type="spellStart"/>
-      <w:r>
-        <w:t>learning</w:t>
-      </w:r>
-      <w:proofErr w:type="spellEnd"/>
-      <w:r>
-        <w:t xml:space="preserve"> </w:t>
-      </w:r>
-      <w:proofErr w:type="spellStart"/>
-      <w:r>
-        <w:t>theory</w:t>
-      </w:r>
-      <w:proofErr w:type="spellEnd"/>
-      <w:r>
-        <w:t>. New York: ACM, 1992. p. 144-152</w:t>
+        <w:t>LIMA, Milson Louseiro. Um modelo para predição de bolsa de valores baseado em mineração de opinião. 2016. 113 f. Dissertação (Mestrado em Engenharia) - Universidade Federal do Maranhão, São Luís, 2016.</w:t>
+      </w:r>
+    </w:p>
+    <w:p/>
+    <w:p>
+      <w:r>
+        <w:t>FAMA, E. F. Efficient capital markets: A review of theory and empirical work*. The journal of Finance, Wiley Online Library, v. 25, n. 2, p. 383–417, 1970</w:t>
+      </w:r>
+    </w:p>
+    <w:p/>
+    <w:p/>
+    <w:p>
+      <w:r>
+        <w:t>BOSER, B. E.; GUYON. I. M.; VAPNIK. V. N. A Training Algorithm for Optimal Margin Classifiers. In: ANNUAL WORKSHOP ON COMPUTATIONAL LEARNING THEORY, 5.,1992, Pittsburgh. Proceedings of the fifth annual workshop on Computational learning theory. New York: ACM, 1992. p. 144-152</w:t>
       </w:r>
     </w:p>
     <w:p/>
@@ -3717,99 +3029,15 @@
           <w:szCs w:val="21"/>
           <w:lang w:eastAsia="pt-BR"/>
         </w:rPr>
-        <w:t>#</w:t>
-      </w:r>
-      <w:proofErr w:type="spellStart"/>
-      <w:r>
-        <w:rPr>
-          <w:rFonts w:ascii="Courier New" w:eastAsia="Times New Roman" w:hAnsi="Courier New" w:cs="Courier New"/>
-          <w:color w:val="008000"/>
-          <w:sz w:val="21"/>
-          <w:szCs w:val="21"/>
-          <w:lang w:eastAsia="pt-BR"/>
-        </w:rPr>
-        <w:t>Percentage</w:t>
-      </w:r>
-      <w:proofErr w:type="spellEnd"/>
-      <w:r>
-        <w:rPr>
-          <w:rFonts w:ascii="Courier New" w:eastAsia="Times New Roman" w:hAnsi="Courier New" w:cs="Courier New"/>
-          <w:color w:val="008000"/>
-          <w:sz w:val="21"/>
-          <w:szCs w:val="21"/>
-          <w:lang w:eastAsia="pt-BR"/>
-        </w:rPr>
-        <w:t> </w:t>
-      </w:r>
-      <w:proofErr w:type="spellStart"/>
-      <w:r>
-        <w:rPr>
-          <w:rFonts w:ascii="Courier New" w:eastAsia="Times New Roman" w:hAnsi="Courier New" w:cs="Courier New"/>
-          <w:color w:val="008000"/>
-          <w:sz w:val="21"/>
-          <w:szCs w:val="21"/>
-          <w:lang w:eastAsia="pt-BR"/>
-        </w:rPr>
-        <w:t>of</w:t>
-      </w:r>
-      <w:proofErr w:type="spellEnd"/>
-      <w:r>
-        <w:rPr>
-          <w:rFonts w:ascii="Courier New" w:eastAsia="Times New Roman" w:hAnsi="Courier New" w:cs="Courier New"/>
-          <w:color w:val="008000"/>
-          <w:sz w:val="21"/>
-          <w:szCs w:val="21"/>
-          <w:lang w:eastAsia="pt-BR"/>
-        </w:rPr>
-        <w:t> </w:t>
-      </w:r>
-      <w:proofErr w:type="spellStart"/>
-      <w:r>
-        <w:rPr>
-          <w:rFonts w:ascii="Courier New" w:eastAsia="Times New Roman" w:hAnsi="Courier New" w:cs="Courier New"/>
-          <w:color w:val="008000"/>
-          <w:sz w:val="21"/>
-          <w:szCs w:val="21"/>
-          <w:lang w:eastAsia="pt-BR"/>
-        </w:rPr>
-        <w:t>Change</w:t>
-      </w:r>
-      <w:proofErr w:type="spellEnd"/>
-      <w:r>
-        <w:rPr>
-          <w:rFonts w:ascii="Courier New" w:eastAsia="Times New Roman" w:hAnsi="Courier New" w:cs="Courier New"/>
-          <w:color w:val="008000"/>
-          <w:sz w:val="21"/>
-          <w:szCs w:val="21"/>
-          <w:lang w:eastAsia="pt-BR"/>
-        </w:rPr>
-        <w:t> in Direction (POCID)</w:t>
-      </w:r>
-    </w:p>
-    <w:p/>
-    <w:p/>
-    <w:p>
-      <w:proofErr w:type="spellStart"/>
-      <w:r>
-        <w:t>Buy</w:t>
-      </w:r>
-      <w:proofErr w:type="spellEnd"/>
-      <w:r>
-        <w:t xml:space="preserve"> </w:t>
-      </w:r>
-      <w:proofErr w:type="spellStart"/>
-      <w:r>
-        <w:t>and</w:t>
-      </w:r>
-      <w:proofErr w:type="spellEnd"/>
-      <w:r>
-        <w:t xml:space="preserve"> </w:t>
-      </w:r>
-      <w:proofErr w:type="spellStart"/>
-      <w:r>
-        <w:t>Hold</w:t>
-      </w:r>
-      <w:proofErr w:type="spellEnd"/>
+        <w:t>#Percentage of Change in Direction (POCID)</w:t>
+      </w:r>
+    </w:p>
+    <w:p/>
+    <w:p/>
+    <w:p>
+      <w:r>
+        <w:t>Buy and Hold</w:t>
+      </w:r>
     </w:p>
     <w:p/>
     <w:p/>
@@ -3851,205 +3079,8 @@
     </w:p>
     <w:p>
       <w:r>
-        <w:t xml:space="preserve">SVM uses linear </w:t>
-      </w:r>
-      <w:proofErr w:type="spellStart"/>
-      <w:r>
-        <w:t>model</w:t>
-      </w:r>
-      <w:proofErr w:type="spellEnd"/>
-      <w:r>
-        <w:t xml:space="preserve"> </w:t>
-      </w:r>
-      <w:proofErr w:type="spellStart"/>
-      <w:r>
-        <w:t>to</w:t>
-      </w:r>
-      <w:proofErr w:type="spellEnd"/>
-      <w:r>
-        <w:t xml:space="preserve"> </w:t>
-      </w:r>
-      <w:proofErr w:type="spellStart"/>
-      <w:r>
-        <w:t>implement</w:t>
-      </w:r>
-      <w:proofErr w:type="spellEnd"/>
-      <w:r>
-        <w:t xml:space="preserve"> </w:t>
-      </w:r>
-      <w:proofErr w:type="spellStart"/>
-      <w:r>
-        <w:t>nonlinear</w:t>
-      </w:r>
-      <w:proofErr w:type="spellEnd"/>
-      <w:r>
-        <w:t xml:space="preserve"> </w:t>
-      </w:r>
-      <w:proofErr w:type="spellStart"/>
-      <w:r>
-        <w:t>class</w:t>
-      </w:r>
-      <w:proofErr w:type="spellEnd"/>
-      <w:r>
-        <w:t xml:space="preserve"> </w:t>
-      </w:r>
-      <w:proofErr w:type="spellStart"/>
-      <w:r>
-        <w:t>boundaries</w:t>
-      </w:r>
-      <w:proofErr w:type="spellEnd"/>
-      <w:r>
-        <w:t xml:space="preserve"> </w:t>
-      </w:r>
-      <w:proofErr w:type="spellStart"/>
-      <w:r>
-        <w:t>through</w:t>
-      </w:r>
-      <w:proofErr w:type="spellEnd"/>
-      <w:r>
-        <w:t xml:space="preserve"> some </w:t>
-      </w:r>
-      <w:proofErr w:type="spellStart"/>
-      <w:r>
-        <w:t>nonlinear</w:t>
-      </w:r>
-      <w:proofErr w:type="spellEnd"/>
-      <w:r>
-        <w:t xml:space="preserve"> mapping </w:t>
-      </w:r>
-      <w:proofErr w:type="spellStart"/>
-      <w:r>
-        <w:t>the</w:t>
-      </w:r>
-      <w:proofErr w:type="spellEnd"/>
-      <w:r>
-        <w:t xml:space="preserve"> input </w:t>
-      </w:r>
-      <w:proofErr w:type="spellStart"/>
-      <w:r>
-        <w:t>vectors</w:t>
-      </w:r>
-      <w:proofErr w:type="spellEnd"/>
-      <w:r>
-        <w:t xml:space="preserve"> x </w:t>
-      </w:r>
-      <w:proofErr w:type="spellStart"/>
-      <w:r>
-        <w:t>into</w:t>
-      </w:r>
-      <w:proofErr w:type="spellEnd"/>
-      <w:r>
-        <w:t xml:space="preserve"> </w:t>
-      </w:r>
-      <w:proofErr w:type="spellStart"/>
-      <w:r>
-        <w:t>the</w:t>
-      </w:r>
-      <w:proofErr w:type="spellEnd"/>
-      <w:r>
-        <w:t xml:space="preserve"> high-dimensional </w:t>
-      </w:r>
-      <w:proofErr w:type="spellStart"/>
-      <w:r>
-        <w:t>feature</w:t>
-      </w:r>
-      <w:proofErr w:type="spellEnd"/>
-      <w:r>
-        <w:t xml:space="preserve"> </w:t>
-      </w:r>
-      <w:proofErr w:type="spellStart"/>
-      <w:r>
-        <w:t>space</w:t>
-      </w:r>
-      <w:proofErr w:type="spellEnd"/>
-      <w:r>
-        <w:t xml:space="preserve">. A linear </w:t>
-      </w:r>
-      <w:proofErr w:type="spellStart"/>
-      <w:r>
-        <w:t>model</w:t>
-      </w:r>
-      <w:proofErr w:type="spellEnd"/>
-      <w:r>
-        <w:t xml:space="preserve"> </w:t>
-      </w:r>
-      <w:proofErr w:type="spellStart"/>
-      <w:r>
-        <w:t>constructed</w:t>
-      </w:r>
-      <w:proofErr w:type="spellEnd"/>
-      <w:r>
-        <w:t xml:space="preserve"> in </w:t>
-      </w:r>
-      <w:proofErr w:type="spellStart"/>
-      <w:r>
-        <w:t>the</w:t>
-      </w:r>
-      <w:proofErr w:type="spellEnd"/>
-      <w:r>
-        <w:t xml:space="preserve"> new </w:t>
-      </w:r>
-      <w:proofErr w:type="spellStart"/>
-      <w:r>
-        <w:t>space</w:t>
-      </w:r>
-      <w:proofErr w:type="spellEnd"/>
-      <w:r>
-        <w:t xml:space="preserve"> </w:t>
-      </w:r>
-      <w:proofErr w:type="spellStart"/>
-      <w:r>
-        <w:t>can</w:t>
-      </w:r>
-      <w:proofErr w:type="spellEnd"/>
-      <w:r>
-        <w:t xml:space="preserve"> </w:t>
-      </w:r>
-      <w:proofErr w:type="spellStart"/>
-      <w:r>
-        <w:t>represent</w:t>
-      </w:r>
-      <w:proofErr w:type="spellEnd"/>
-      <w:r>
-        <w:t xml:space="preserve"> a </w:t>
-      </w:r>
-      <w:proofErr w:type="spellStart"/>
-      <w:r>
-        <w:t>nonlinear</w:t>
-      </w:r>
-      <w:proofErr w:type="spellEnd"/>
-      <w:r>
-        <w:t xml:space="preserve"> </w:t>
-      </w:r>
-      <w:proofErr w:type="spellStart"/>
-      <w:r>
-        <w:t>decision</w:t>
-      </w:r>
-      <w:proofErr w:type="spellEnd"/>
-      <w:r>
-        <w:t xml:space="preserve"> </w:t>
-      </w:r>
-      <w:proofErr w:type="spellStart"/>
-      <w:r>
-        <w:t>boundary</w:t>
-      </w:r>
-      <w:proofErr w:type="spellEnd"/>
-      <w:r>
-        <w:t xml:space="preserve"> in </w:t>
-      </w:r>
-      <w:proofErr w:type="spellStart"/>
-      <w:r>
-        <w:t>the</w:t>
-      </w:r>
-      <w:proofErr w:type="spellEnd"/>
-      <w:r>
-        <w:t xml:space="preserve"> original </w:t>
-      </w:r>
-      <w:proofErr w:type="spellStart"/>
-      <w:r>
-        <w:t>space</w:t>
-      </w:r>
-      <w:proofErr w:type="spellEnd"/>
+        <w:t>SVM uses linear model to implement nonlinear class boundaries through some nonlinear mapping the input vectors x into the high-dimensional feature space. A linear model constructed in the new space can represent a nonlinear decision boundary in the original space</w:t>
+      </w:r>
       <w:r>
         <w:t>.</w:t>
       </w:r>
@@ -4073,26 +3104,13 @@
     </w:p>
     <w:p>
       <w:r>
-        <w:t xml:space="preserve">Além do cálculo do EQRM, foi levado em consideração o número de vetores suporte gerados por cada modelo de precificação. Pois, um número pequeno de vetores suportes representa uma alta capacidade de generalizar os dados, enquanto o contrário representa uma generalização pobre, ou seja, o </w:t>
-      </w:r>
-      <w:proofErr w:type="spellStart"/>
-      <w:r>
-        <w:t>overffiting</w:t>
-      </w:r>
-      <w:proofErr w:type="spellEnd"/>
-    </w:p>
-    <w:p/>
-    <w:p>
-      <w:r>
-        <w:t xml:space="preserve">O </w:t>
-      </w:r>
-      <w:proofErr w:type="spellStart"/>
-      <w:r>
-        <w:t>Means</w:t>
-      </w:r>
-      <w:proofErr w:type="spellEnd"/>
-      <w:r>
-        <w:t xml:space="preserve"> Square erro é usado nos trabalhos da</w:t>
+        <w:t>Além do cálculo do EQRM, foi levado em consideração o número de vetores suporte gerados por cada modelo de precificação. Pois, um número pequeno de vetores suportes representa uma alta capacidade de generalizar os dados, enquanto o contrário representa uma generalização pobre, ou seja, o overffiting</w:t>
+      </w:r>
+    </w:p>
+    <w:p/>
+    <w:p>
+      <w:r>
+        <w:t>O Means Square erro é usado nos trabalhos da</w:t>
       </w:r>
     </w:p>
     <w:p>
@@ -4116,69 +3134,18 @@
           <w:bCs/>
         </w:rPr>
       </w:pPr>
-      <w:bookmarkStart w:id="0" w:name="_GoBack"/>
       <w:r>
         <w:rPr>
           <w:b/>
           <w:bCs/>
         </w:rPr>
         <w:lastRenderedPageBreak/>
-        <w:t xml:space="preserve">Uma </w:t>
-      </w:r>
-      <w:proofErr w:type="spellStart"/>
-      <w:r>
-        <w:rPr>
-          <w:b/>
-          <w:bCs/>
-        </w:rPr>
-        <w:t>idéia</w:t>
-      </w:r>
-      <w:proofErr w:type="spellEnd"/>
-    </w:p>
-    <w:bookmarkEnd w:id="0"/>
-    <w:p>
-      <w:r>
-        <w:t xml:space="preserve">Ainda, sugere-se como alternativa ao uso da ferramenta computacional LINGO a resolução do problema quadrático do SVR por meio do algoritmo </w:t>
-      </w:r>
-      <w:proofErr w:type="spellStart"/>
-      <w:r>
-        <w:t>Sequential</w:t>
-      </w:r>
-      <w:proofErr w:type="spellEnd"/>
-      <w:r>
-        <w:t xml:space="preserve"> </w:t>
-      </w:r>
-      <w:proofErr w:type="spellStart"/>
-      <w:r>
-        <w:t>Minimal</w:t>
-      </w:r>
-      <w:proofErr w:type="spellEnd"/>
-      <w:r>
-        <w:t xml:space="preserve"> </w:t>
-      </w:r>
-      <w:proofErr w:type="spellStart"/>
-      <w:r>
-        <w:t>Optimization</w:t>
-      </w:r>
-      <w:proofErr w:type="spellEnd"/>
-      <w:r>
-        <w:t xml:space="preserve"> (SMO), o qual vem sendo amplamente empregado na resolução de problemas do </w:t>
-      </w:r>
-      <w:proofErr w:type="spellStart"/>
-      <w:r>
-        <w:t>Support</w:t>
-      </w:r>
-      <w:proofErr w:type="spellEnd"/>
-      <w:r>
-        <w:t xml:space="preserve"> Vector </w:t>
-      </w:r>
-      <w:proofErr w:type="spellStart"/>
-      <w:r>
-        <w:t>Machine</w:t>
-      </w:r>
-      <w:proofErr w:type="spellEnd"/>
-      <w:r>
-        <w:t>.</w:t>
+        <w:t>Uma idéia</w:t>
+      </w:r>
+    </w:p>
+    <w:p>
+      <w:r>
+        <w:t>Ainda, sugere-se como alternativa ao uso da ferramenta computacional LINGO a resolução do problema quadrático do SVR por meio do algoritmo Sequential Minimal Optimization (SMO), o qual vem sendo amplamente empregado na resolução de problemas do Support Vector Machine.</w:t>
       </w:r>
     </w:p>
     <w:sectPr>
@@ -5169,7 +4136,7 @@
 </file>
 
 <file path=customXml/itemProps1.xml><?xml version="1.0" encoding="utf-8"?>
-<ds:datastoreItem xmlns:ds="http://schemas.openxmlformats.org/officeDocument/2006/customXml" ds:itemID="{E0C68F64-5DAA-42F3-B641-6EFF754A7E9F}">
+<ds:datastoreItem xmlns:ds="http://schemas.openxmlformats.org/officeDocument/2006/customXml" ds:itemID="{3238F1E3-43FC-447C-9A55-071818FC5AD2}">
   <ds:schemaRefs>
     <ds:schemaRef ds:uri="http://schemas.openxmlformats.org/officeDocument/2006/bibliography"/>
   </ds:schemaRefs>

--- a/TCC.docx
+++ b/TCC.docx
@@ -226,12 +226,14 @@
         </w:rPr>
         <w:t xml:space="preserve"> (</w:t>
       </w:r>
+      <w:proofErr w:type="spellStart"/>
       <w:r>
         <w:rPr>
           <w:rFonts w:ascii="Arial" w:hAnsi="Arial" w:cs="Arial"/>
         </w:rPr>
         <w:t>construcaoRoboInvestMestrado</w:t>
       </w:r>
+      <w:proofErr w:type="spellEnd"/>
       <w:r>
         <w:rPr>
           <w:rFonts w:ascii="Arial" w:hAnsi="Arial" w:cs="Arial"/>
@@ -284,6 +286,7 @@
         </w:rPr>
         <w:t xml:space="preserve">Com esse avanço da tecnologia e a popularização do função de </w:t>
       </w:r>
+      <w:proofErr w:type="spellStart"/>
       <w:r>
         <w:rPr>
           <w:rFonts w:ascii="Arial" w:hAnsi="Arial" w:cs="Arial"/>
@@ -292,6 +295,7 @@
         </w:rPr>
         <w:t>Trader</w:t>
       </w:r>
+      <w:proofErr w:type="spellEnd"/>
       <w:r>
         <w:rPr>
           <w:rFonts w:ascii="Arial" w:hAnsi="Arial" w:cs="Arial"/>
@@ -332,7 +336,25 @@
           <w:i/>
           <w:iCs/>
         </w:rPr>
-        <w:t xml:space="preserve">Expert Advisors </w:t>
+        <w:t xml:space="preserve">Expert </w:t>
+      </w:r>
+      <w:proofErr w:type="spellStart"/>
+      <w:r>
+        <w:rPr>
+          <w:rFonts w:ascii="Arial" w:hAnsi="Arial" w:cs="Arial"/>
+          <w:i/>
+          <w:iCs/>
+        </w:rPr>
+        <w:t>Advisors</w:t>
+      </w:r>
+      <w:proofErr w:type="spellEnd"/>
+      <w:r>
+        <w:rPr>
+          <w:rFonts w:ascii="Arial" w:hAnsi="Arial" w:cs="Arial"/>
+          <w:i/>
+          <w:iCs/>
+        </w:rPr>
+        <w:t xml:space="preserve"> </w:t>
       </w:r>
       <w:r>
         <w:rPr>
@@ -476,6 +498,7 @@
         </w:rPr>
         <w:t xml:space="preserve"> e auxiliar o </w:t>
       </w:r>
+      <w:proofErr w:type="spellStart"/>
       <w:r>
         <w:rPr>
           <w:rFonts w:ascii="Arial" w:hAnsi="Arial" w:cs="Arial"/>
@@ -486,6 +509,7 @@
         </w:rPr>
         <w:t>Trader</w:t>
       </w:r>
+      <w:proofErr w:type="spellEnd"/>
       <w:r>
         <w:rPr>
           <w:rFonts w:ascii="Arial" w:hAnsi="Arial" w:cs="Arial"/>
@@ -788,9 +812,11 @@
       <w:r>
         <w:t>A popularização do uso de algoritmos para negociação foi um evento ainda mais recente, pois somente nos últimos anos é que corretoras de valores começaram a disponibilizar plataformas Home Brokers para seus clientes (</w:t>
       </w:r>
+      <w:proofErr w:type="spellStart"/>
       <w:r>
         <w:t>construcaoRoboInvestMestrado</w:t>
       </w:r>
+      <w:proofErr w:type="spellEnd"/>
       <w:r>
         <w:t>).</w:t>
       </w:r>
@@ -805,9 +831,11 @@
       <w:r>
         <w:t>Mas a escolha de um ativo seguro e lucrativo nunca é uma tarefa simples. Na maioria das vezes, a emoção é que toma a decisão pelo investidor (</w:t>
       </w:r>
+      <w:proofErr w:type="spellStart"/>
       <w:r>
         <w:t>estrategiaAnaliseFundamentalisticaTecnica</w:t>
       </w:r>
+      <w:proofErr w:type="spellEnd"/>
       <w:r>
         <w:t>)</w:t>
       </w:r>
@@ -886,9 +914,11 @@
       <w:r>
         <w:t>De acordo com (</w:t>
       </w:r>
+      <w:proofErr w:type="spellStart"/>
       <w:r>
         <w:t>mestradoAnaliseSentimentosSVMRedesSociais</w:t>
       </w:r>
+      <w:proofErr w:type="spellEnd"/>
       <w:r>
         <w:t>) um dos principais motivos é a vantagens que uma ferramenta de predição com grandes índices de acerto representaria para o seu detentor ou manipulador frente aos demais negociadores</w:t>
       </w:r>
@@ -903,9 +933,11 @@
       <w:r>
         <w:t>Já existem pesquisas e estudos nessa área, em relação a análise de séries temporais a tese de mestrado (</w:t>
       </w:r>
+      <w:proofErr w:type="spellStart"/>
       <w:r>
         <w:t>construcaoRoboInvestMestrado</w:t>
       </w:r>
+      <w:proofErr w:type="spellEnd"/>
       <w:r>
         <w:t xml:space="preserve">) </w:t>
       </w:r>
@@ -936,9 +968,11 @@
       <w:r>
         <w:t>a análise de sentimentos, pode-se citar a tese de mestrado do (</w:t>
       </w:r>
+      <w:proofErr w:type="spellStart"/>
       <w:r>
         <w:t>mestradoAnaliseSentimentosSVMRedesSociais</w:t>
       </w:r>
+      <w:proofErr w:type="spellEnd"/>
       <w:r>
         <w:t>)</w:t>
       </w:r>
@@ -1097,9 +1131,11 @@
       <w:r>
         <w:t>. No trabalho de (</w:t>
       </w:r>
+      <w:proofErr w:type="spellStart"/>
       <w:r>
         <w:t>hipoteseDeMercadoEficiente</w:t>
       </w:r>
+      <w:proofErr w:type="spellEnd"/>
       <w:r>
         <w:t xml:space="preserve">), </w:t>
       </w:r>
@@ -1233,8 +1269,17 @@
         <w:t>mesmo</w:t>
       </w:r>
       <w:r>
-        <w:t xml:space="preserve">. O segundo objetivo é mostrar que é possível obter bons resultados na compra de ativos, usando Expert Advisors como conselheiros, ou seja, desenvolver um Robô que justifique o </w:t>
-      </w:r>
+        <w:t xml:space="preserve">. O segundo objetivo é mostrar que é possível obter bons resultados na compra de ativos, usando Expert </w:t>
+      </w:r>
+      <w:proofErr w:type="spellStart"/>
+      <w:r>
+        <w:t>Advisors</w:t>
+      </w:r>
+      <w:proofErr w:type="spellEnd"/>
+      <w:r>
+        <w:t xml:space="preserve"> como conselheiros, ou seja, desenvolver um Robô que justifique o </w:t>
+      </w:r>
+      <w:proofErr w:type="spellStart"/>
       <w:r>
         <w:rPr>
           <w:i/>
@@ -1242,6 +1287,7 @@
         </w:rPr>
         <w:t>Trader</w:t>
       </w:r>
+      <w:proofErr w:type="spellEnd"/>
       <w:r>
         <w:t xml:space="preserve"> a colocá-lo como sendo uma de suas principais fonte de pesquisa, na hora de movimentar um contrato de mini dólar.</w:t>
       </w:r>
@@ -1264,11 +1310,21 @@
         <w:jc w:val="both"/>
       </w:pPr>
       <w:r>
-        <w:t>Modelos que buscam modelar com rigor estatístico a volatilidade dos retornos levando em conta características importantes como assimetria e heterocedasticidade condicional só foram introduzidos na década de 80. (</w:t>
-      </w:r>
+        <w:t xml:space="preserve">Modelos que buscam modelar com rigor estatístico a volatilidade dos retornos levando em conta características importantes como assimetria e </w:t>
+      </w:r>
+      <w:proofErr w:type="spellStart"/>
+      <w:r>
+        <w:t>heterocedasticidade</w:t>
+      </w:r>
+      <w:proofErr w:type="spellEnd"/>
+      <w:r>
+        <w:t xml:space="preserve"> condicional só foram introduzidos na década de 80. (</w:t>
+      </w:r>
+      <w:proofErr w:type="spellStart"/>
       <w:r>
         <w:t>construcaoRoboInvestMestrado</w:t>
       </w:r>
+      <w:proofErr w:type="spellEnd"/>
       <w:r>
         <w:t>)</w:t>
       </w:r>
@@ -1300,7 +1356,15 @@
         <w:t>Com muita pesquisa</w:t>
       </w:r>
       <w:r>
-        <w:t>(muita aonde? Como? Citar vários artigos seguidos aqui pra provar oq eu estou falando)</w:t>
+        <w:t xml:space="preserve">(muita aonde? Como? Citar vários artigos seguidos aqui pra provar </w:t>
+      </w:r>
+      <w:proofErr w:type="spellStart"/>
+      <w:r>
+        <w:t>oq</w:t>
+      </w:r>
+      <w:proofErr w:type="spellEnd"/>
+      <w:r>
+        <w:t xml:space="preserve"> eu estou falando)</w:t>
       </w:r>
       <w:r>
         <w:t xml:space="preserve"> </w:t>
@@ -1455,7 +1519,15 @@
         <w:t xml:space="preserve"> (</w:t>
       </w:r>
       <w:r>
-        <w:t>Podemos prever a taxa de cambio brasileira? Evidência empírica utilizando inteligência computacional e modelos econométricos</w:t>
+        <w:t xml:space="preserve">Podemos prever a taxa de </w:t>
+      </w:r>
+      <w:proofErr w:type="spellStart"/>
+      <w:r>
+        <w:t>cambio</w:t>
+      </w:r>
+      <w:proofErr w:type="spellEnd"/>
+      <w:r>
+        <w:t xml:space="preserve"> brasileira? Evidência empírica utilizando inteligência computacional e modelos econométricos</w:t>
       </w:r>
       <w:r>
         <w:t>)</w:t>
@@ -1486,8 +1558,13 @@
     <w:p/>
     <w:p>
       <w:r>
-        <w:t>Objetivos Especificos</w:t>
-      </w:r>
+        <w:t xml:space="preserve">Objetivos </w:t>
+      </w:r>
+      <w:proofErr w:type="spellStart"/>
+      <w:r>
+        <w:t>Especificos</w:t>
+      </w:r>
+      <w:proofErr w:type="spellEnd"/>
     </w:p>
     <w:p>
       <w:r>
@@ -1496,7 +1573,15 @@
     </w:p>
     <w:p>
       <w:r>
-        <w:t>Análise de sentimentos no twitter sobre fatos políticos para previsão do preço do dólar</w:t>
+        <w:t xml:space="preserve">Análise de sentimentos no </w:t>
+      </w:r>
+      <w:proofErr w:type="spellStart"/>
+      <w:r>
+        <w:t>twitter</w:t>
+      </w:r>
+      <w:proofErr w:type="spellEnd"/>
+      <w:r>
+        <w:t xml:space="preserve"> sobre fatos políticos para previsão do preço do dólar</w:t>
       </w:r>
       <w:r>
         <w:tab/>
@@ -1504,8 +1589,21 @@
     </w:p>
     <w:p>
       <w:r>
-        <w:t>Construir um Expert Advisor para operação swing trade com mini-dolar</w:t>
-      </w:r>
+        <w:t xml:space="preserve">Construir um Expert </w:t>
+      </w:r>
+      <w:proofErr w:type="spellStart"/>
+      <w:r>
+        <w:t>Advisor</w:t>
+      </w:r>
+      <w:proofErr w:type="spellEnd"/>
+      <w:r>
+        <w:t xml:space="preserve"> para operação swing trade com </w:t>
+      </w:r>
+      <w:proofErr w:type="spellStart"/>
+      <w:r>
+        <w:t>mini-dolar</w:t>
+      </w:r>
+      <w:proofErr w:type="spellEnd"/>
     </w:p>
     <w:p/>
     <w:p>
@@ -1536,93 +1634,111 @@
       <w:r>
         <w:t xml:space="preserve">: A análise de dados históricos do preço do dólar, mediante </w:t>
       </w:r>
+      <w:proofErr w:type="spellStart"/>
       <w:r>
         <w:rPr>
           <w:i/>
           <w:iCs/>
         </w:rPr>
-        <w:t>machine learning</w:t>
-      </w:r>
+        <w:t>machine</w:t>
+      </w:r>
+      <w:proofErr w:type="spellEnd"/>
       <w:r>
         <w:rPr>
           <w:i/>
           <w:iCs/>
         </w:rPr>
-        <w:t>,</w:t>
-      </w:r>
-      <w:r>
-        <w:t xml:space="preserve"> análise de sentimentos em dados extraídos da rede social </w:t>
-      </w:r>
+        <w:t xml:space="preserve"> </w:t>
+      </w:r>
+      <w:proofErr w:type="spellStart"/>
       <w:r>
         <w:rPr>
           <w:i/>
           <w:iCs/>
         </w:rPr>
-        <w:t>Twitter</w:t>
-      </w:r>
-      <w:r>
-        <w:t xml:space="preserve"> e do estudo dos dados estatísticos que as séries temporais das duas primeiras partes irão gerar.</w:t>
-      </w:r>
-    </w:p>
-    <w:p>
-      <w:pPr>
-        <w:jc w:val="both"/>
-      </w:pPr>
-      <w:r>
-        <w:t>Com isso pode-se listar os seguintes objetivos específicos:</w:t>
-      </w:r>
-    </w:p>
-    <w:p>
-      <w:pPr>
-        <w:jc w:val="both"/>
-      </w:pPr>
-      <w:r>
-        <w:t>Fazer o levantamento bibliográfico, e analisar os trabalhos relacionados disponíveis;</w:t>
-      </w:r>
-    </w:p>
-    <w:p>
-      <w:pPr>
-        <w:jc w:val="both"/>
-      </w:pPr>
-      <w:r>
-        <w:t>Observar quais as técnicas mais usadas nestas três áreas de pesquisa para o problema de previsão de preços dos ativos de uma bolsa de valores;</w:t>
-      </w:r>
-    </w:p>
-    <w:p>
-      <w:pPr>
-        <w:jc w:val="both"/>
-      </w:pPr>
-      <w:r>
-        <w:t>Escolher qual a técnica de aprendizagem de máquina para ser usada na análise d</w:t>
-      </w:r>
-      <w:r>
-        <w:t>o</w:t>
-      </w:r>
-      <w:r>
-        <w:t>s</w:t>
-      </w:r>
-      <w:r>
-        <w:t xml:space="preserve"> dados históricos</w:t>
-      </w:r>
-      <w:r>
-        <w:t>;</w:t>
-      </w:r>
-    </w:p>
-    <w:p>
-      <w:pPr>
-        <w:jc w:val="both"/>
-      </w:pPr>
-      <w:r>
-        <w:t>Determinar qual</w:t>
-      </w:r>
-      <w:r>
-        <w:t xml:space="preserve"> é o melhor modelo econométrico para a análise de sentimentos no </w:t>
-      </w:r>
+        <w:t>learning</w:t>
+      </w:r>
+      <w:proofErr w:type="spellEnd"/>
       <w:r>
         <w:rPr>
           <w:i/>
           <w:iCs/>
         </w:rPr>
+        <w:t>,</w:t>
+      </w:r>
+      <w:r>
+        <w:t xml:space="preserve"> análise de sentimentos em dados extraídos da rede social </w:t>
+      </w:r>
+      <w:r>
+        <w:rPr>
+          <w:i/>
+          <w:iCs/>
+        </w:rPr>
+        <w:t>Twitter</w:t>
+      </w:r>
+      <w:r>
+        <w:t xml:space="preserve"> e do estudo dos dados estatísticos que as séries temporais das duas primeiras partes irão gerar.</w:t>
+      </w:r>
+    </w:p>
+    <w:p>
+      <w:pPr>
+        <w:jc w:val="both"/>
+      </w:pPr>
+      <w:r>
+        <w:t>Com isso pode-se listar os seguintes objetivos específicos:</w:t>
+      </w:r>
+    </w:p>
+    <w:p>
+      <w:pPr>
+        <w:jc w:val="both"/>
+      </w:pPr>
+      <w:r>
+        <w:t>Fazer o levantamento bibliográfico, e analisar os trabalhos relacionados disponíveis;</w:t>
+      </w:r>
+    </w:p>
+    <w:p>
+      <w:pPr>
+        <w:jc w:val="both"/>
+      </w:pPr>
+      <w:r>
+        <w:t>Observar quais as técnicas mais usadas nestas três áreas de pesquisa para o problema de previsão de preços dos ativos de uma bolsa de valores;</w:t>
+      </w:r>
+    </w:p>
+    <w:p>
+      <w:pPr>
+        <w:jc w:val="both"/>
+      </w:pPr>
+      <w:r>
+        <w:t>Escolher qual a técnica de aprendizagem de máquina para ser usada na análise d</w:t>
+      </w:r>
+      <w:r>
+        <w:t>o</w:t>
+      </w:r>
+      <w:r>
+        <w:t>s</w:t>
+      </w:r>
+      <w:r>
+        <w:t xml:space="preserve"> dados históricos</w:t>
+      </w:r>
+      <w:r>
+        <w:t>;</w:t>
+      </w:r>
+    </w:p>
+    <w:p>
+      <w:pPr>
+        <w:jc w:val="both"/>
+      </w:pPr>
+      <w:r>
+        <w:t>Determinar qual</w:t>
+      </w:r>
+      <w:r>
+        <w:t xml:space="preserve"> é o melhor modelo econométrico para a análise de sentimentos no </w:t>
+      </w:r>
+      <w:r>
+        <w:rPr>
+          <w:i/>
+          <w:iCs/>
+        </w:rPr>
         <w:t>Twitter</w:t>
       </w:r>
       <w:r>
@@ -1790,7 +1906,15 @@
         <w:t xml:space="preserve">são </w:t>
       </w:r>
       <w:r>
-        <w:t>os dados históricos do dólar, para isto foi escolhido a plataforma Metatrader 5</w:t>
+        <w:t xml:space="preserve">os dados históricos do dólar, para isto foi escolhido a plataforma </w:t>
+      </w:r>
+      <w:proofErr w:type="spellStart"/>
+      <w:r>
+        <w:t>Metatrader</w:t>
+      </w:r>
+      <w:proofErr w:type="spellEnd"/>
+      <w:r>
+        <w:t xml:space="preserve"> 5</w:t>
       </w:r>
       <w:r>
         <w:t>, nela há possibilidade de exportar os dados que serão usados para análise</w:t>
@@ -1988,7 +2112,39 @@
     <w:p/>
     <w:p>
       <w:r>
-        <w:t>(falar da api do google translate, para traduzir os textos em portugues)</w:t>
+        <w:t xml:space="preserve">(falar da </w:t>
+      </w:r>
+      <w:proofErr w:type="spellStart"/>
+      <w:r>
+        <w:t>api</w:t>
+      </w:r>
+      <w:proofErr w:type="spellEnd"/>
+      <w:r>
+        <w:t xml:space="preserve"> do </w:t>
+      </w:r>
+      <w:proofErr w:type="spellStart"/>
+      <w:r>
+        <w:t>google</w:t>
+      </w:r>
+      <w:proofErr w:type="spellEnd"/>
+      <w:r>
+        <w:t xml:space="preserve"> </w:t>
+      </w:r>
+      <w:proofErr w:type="spellStart"/>
+      <w:r>
+        <w:t>translate</w:t>
+      </w:r>
+      <w:proofErr w:type="spellEnd"/>
+      <w:r>
+        <w:t xml:space="preserve">, para traduzir os textos em </w:t>
+      </w:r>
+      <w:proofErr w:type="spellStart"/>
+      <w:r>
+        <w:t>portugues</w:t>
+      </w:r>
+      <w:proofErr w:type="spellEnd"/>
+      <w:r>
+        <w:t>)</w:t>
       </w:r>
     </w:p>
     <w:p>
@@ -2002,7 +2158,15 @@
     <w:p/>
     <w:p>
       <w:r>
-        <w:t>(falar sobre o tipo de ativo que será investido, o pq dessa escolha)</w:t>
+        <w:t xml:space="preserve">(falar sobre o tipo de ativo que será investido, o </w:t>
+      </w:r>
+      <w:proofErr w:type="spellStart"/>
+      <w:r>
+        <w:t>pq</w:t>
+      </w:r>
+      <w:proofErr w:type="spellEnd"/>
+      <w:r>
+        <w:t xml:space="preserve"> dessa escolha)</w:t>
       </w:r>
     </w:p>
     <w:p>
@@ -2024,12 +2188,36 @@
     </w:p>
     <w:p>
       <w:r>
-        <w:t>(falar do fator emoção e de como isso prejudica na maximização dos ganhos)</w:t>
-      </w:r>
-    </w:p>
-    <w:p>
-      <w:r>
-        <w:t>(falar sobre a analise de sentimentos no twitter)</w:t>
+        <w:t xml:space="preserve">(falar do fator emoção e de como isso prejudica </w:t>
+      </w:r>
+      <w:proofErr w:type="spellStart"/>
+      <w:r>
+        <w:t>na</w:t>
+      </w:r>
+      <w:proofErr w:type="spellEnd"/>
+      <w:r>
+        <w:t xml:space="preserve"> maximização dos ganhos)</w:t>
+      </w:r>
+    </w:p>
+    <w:p>
+      <w:r>
+        <w:t xml:space="preserve">(falar sobre a </w:t>
+      </w:r>
+      <w:proofErr w:type="spellStart"/>
+      <w:r>
+        <w:t>analise</w:t>
+      </w:r>
+      <w:proofErr w:type="spellEnd"/>
+      <w:r>
+        <w:t xml:space="preserve"> de sentimentos no </w:t>
+      </w:r>
+      <w:proofErr w:type="spellStart"/>
+      <w:r>
+        <w:t>twitter</w:t>
+      </w:r>
+      <w:proofErr w:type="spellEnd"/>
+      <w:r>
+        <w:t>)</w:t>
       </w:r>
     </w:p>
     <w:p/>
@@ -2082,8 +2270,21 @@
           <w:numId w:val="1"/>
         </w:numPr>
       </w:pPr>
-      <w:r>
-        <w:t>Máquina de Vetor de Suporte – SVM</w:t>
+      <w:proofErr w:type="spellStart"/>
+      <w:r>
+        <w:t>Support</w:t>
+      </w:r>
+      <w:proofErr w:type="spellEnd"/>
+      <w:r>
+        <w:t xml:space="preserve"> Vector </w:t>
+      </w:r>
+      <w:proofErr w:type="spellStart"/>
+      <w:r>
+        <w:t>Machine</w:t>
+      </w:r>
+      <w:proofErr w:type="spellEnd"/>
+      <w:r>
+        <w:t>– SVM</w:t>
       </w:r>
     </w:p>
     <w:p>
@@ -2163,6 +2364,7 @@
         </w:rPr>
         <w:t xml:space="preserve"> </w:t>
       </w:r>
+      <w:proofErr w:type="spellStart"/>
       <w:r>
         <w:rPr>
           <w:b/>
@@ -2170,8 +2372,9 @@
           <w:sz w:val="28"/>
           <w:szCs w:val="28"/>
         </w:rPr>
-        <w:t>Support Vector Machine</w:t>
-      </w:r>
+        <w:t>Support</w:t>
+      </w:r>
+      <w:proofErr w:type="spellEnd"/>
       <w:r>
         <w:rPr>
           <w:b/>
@@ -2179,192 +2382,19 @@
           <w:sz w:val="28"/>
           <w:szCs w:val="28"/>
         </w:rPr>
-        <w:t>– SVM</w:t>
-      </w:r>
-    </w:p>
-    <w:p>
-      <w:r>
-        <w:t>Criad</w:t>
-      </w:r>
-      <w:r>
-        <w:t>a</w:t>
-      </w:r>
-      <w:r>
-        <w:t xml:space="preserve"> por (VAPNIK at all, 2003)</w:t>
-      </w:r>
-      <w:r>
-        <w:t xml:space="preserve">, </w:t>
-      </w:r>
-      <w:r>
-        <w:t>foi desenvolvido  originalmente para problemas de classificação, maximizando a margem entre os dados de treinamento e o hiperplano criado</w:t>
-      </w:r>
-      <w:r>
-        <w:t xml:space="preserve">, </w:t>
-      </w:r>
-      <w:r>
-        <w:t>com o intuito de classificar dados linearmente separáveis, porém (</w:t>
-      </w:r>
-      <w:r>
-        <w:rPr>
-          <w:b/>
-          <w:bCs/>
-        </w:rPr>
-        <w:t>precificacaoDeOpcoesPorAcoesTeseMestrado</w:t>
-      </w:r>
-      <w:r>
-        <w:t xml:space="preserve">) conta que em 1995 foi introduzido </w:t>
-      </w:r>
-      <w:r>
-        <w:t>para a</w:t>
-      </w:r>
-      <w:r>
-        <w:t xml:space="preserve"> SVM variáveis de folga, com isso </w:t>
-      </w:r>
-      <w:r>
-        <w:t xml:space="preserve">se tornou </w:t>
-      </w:r>
-      <w:r>
-        <w:t>possível encontrar um hiperplano de separação  com margens flexíveis que minimiza os erros em casos de dados não linearmente separáveis.</w:t>
-      </w:r>
-    </w:p>
-    <w:p/>
-    <w:p>
-      <w:r>
-        <w:t>Agora para mostrar a aplicação d</w:t>
-      </w:r>
-      <w:r>
-        <w:t xml:space="preserve">a SVM </w:t>
-      </w:r>
-      <w:r>
-        <w:t xml:space="preserve">em séries financeiras, </w:t>
-      </w:r>
-      <w:r>
-        <w:t xml:space="preserve">temos o trabalho do </w:t>
-      </w:r>
-      <w:r>
-        <w:t>(</w:t>
-      </w:r>
-      <w:r>
-        <w:rPr>
-          <w:b/>
-          <w:bCs/>
-        </w:rPr>
-        <w:t>FinancialTimeSeriesForecastingSVM</w:t>
-      </w:r>
-      <w:r>
-        <w:t>)</w:t>
-      </w:r>
-      <w:r>
-        <w:t>, ele</w:t>
-      </w:r>
-      <w:r>
-        <w:t xml:space="preserve"> a</w:t>
-      </w:r>
-      <w:r>
-        <w:t xml:space="preserve"> usou </w:t>
-      </w:r>
-      <w:r>
-        <w:t xml:space="preserve">para prever </w:t>
-      </w:r>
-      <w:r>
-        <w:t>mudança</w:t>
-      </w:r>
-      <w:r>
-        <w:t xml:space="preserve">s </w:t>
-      </w:r>
-      <w:r>
-        <w:t>no</w:t>
-      </w:r>
-      <w:r>
-        <w:t>s preços do</w:t>
-      </w:r>
-      <w:r>
-        <w:t xml:space="preserve"> índice das ações da Coréia do Sul (KOSPI)</w:t>
-      </w:r>
-      <w:r>
-        <w:t xml:space="preserve">,  como é um algoritmo de classificação, </w:t>
-      </w:r>
-      <w:r>
-        <w:t xml:space="preserve">o uso foi da seguinte forma, </w:t>
-      </w:r>
-      <w:r>
-        <w:t xml:space="preserve">o autor </w:t>
-      </w:r>
-      <w:r>
-        <w:t>fez uma previsão</w:t>
-      </w:r>
-      <w:r>
-        <w:t xml:space="preserve"> </w:t>
-      </w:r>
-      <w:r>
-        <w:t>d</w:t>
-      </w:r>
-      <w:r>
-        <w:t xml:space="preserve">o valor do dia seguinte em relação ao dia atual, </w:t>
-      </w:r>
-      <w:r>
-        <w:t xml:space="preserve">ou seja, </w:t>
-      </w:r>
-      <w:r>
-        <w:t xml:space="preserve">0 (zero) se o índice do próximo dia é menor que o </w:t>
-      </w:r>
-      <w:r>
-        <w:t xml:space="preserve">do </w:t>
-      </w:r>
-      <w:r>
-        <w:t xml:space="preserve">dia atual e 1 (um) se o índice do dia seguinte </w:t>
-      </w:r>
-      <w:r>
-        <w:t xml:space="preserve">for </w:t>
-      </w:r>
-      <w:r>
-        <w:t>maior que o do dia atual</w:t>
-      </w:r>
-      <w:r>
-        <w:t>.</w:t>
-      </w:r>
-      <w:r>
-        <w:t xml:space="preserve"> Foram usados dados de 2928 dias, entre os anos de 1989 e 1998.</w:t>
-      </w:r>
-      <w:r>
-        <w:t xml:space="preserve"> </w:t>
-      </w:r>
-      <w:r>
-        <w:t>Ele</w:t>
-      </w:r>
-      <w:r>
-        <w:t xml:space="preserve"> observado que a SVM é bastante sensível aos </w:t>
-      </w:r>
-      <w:r>
-        <w:t>parâmetros de limite superior C e a função de kernel</w:t>
-      </w:r>
-      <w:r>
-        <w:t>, e que a performance da previsão é dependente desses dois valores</w:t>
-      </w:r>
-      <w:r>
-        <w:t>. Para os resultados foi comparado a SVM com as Redes Neurais Artificiais (RNA´s) e ao Raciocínio Baseado em Casos (CBR), a SVM foi superior aos outros dois por se sair melhor na tarefa de generalização, se mostrando uma ótima alternativa para a previsão de séries financeiras.</w:t>
-      </w:r>
-    </w:p>
-    <w:p/>
-    <w:p/>
-    <w:p/>
-    <w:p/>
-    <w:p/>
-    <w:p/>
-    <w:p>
-      <w:r>
-        <w:t>(botar no rodapé o livro sobre machine learning para mostrar um canto que fala sobre a SVM)</w:t>
-      </w:r>
-    </w:p>
-    <w:p>
-      <w:pPr>
+        <w:t xml:space="preserve"> Vector </w:t>
+      </w:r>
+      <w:proofErr w:type="spellStart"/>
+      <w:r>
         <w:rPr>
           <w:b/>
           <w:bCs/>
           <w:sz w:val="28"/>
           <w:szCs w:val="28"/>
         </w:rPr>
-      </w:pPr>
+        <w:t>Machine</w:t>
+      </w:r>
+      <w:proofErr w:type="spellEnd"/>
       <w:r>
         <w:rPr>
           <w:b/>
@@ -2372,6 +2402,252 @@
           <w:sz w:val="28"/>
           <w:szCs w:val="28"/>
         </w:rPr>
+        <w:t xml:space="preserve"> </w:t>
+      </w:r>
+      <w:r>
+        <w:rPr>
+          <w:b/>
+          <w:bCs/>
+          <w:sz w:val="28"/>
+          <w:szCs w:val="28"/>
+        </w:rPr>
+        <w:t>– SVM</w:t>
+      </w:r>
+    </w:p>
+    <w:p>
+      <w:r>
+        <w:t>Criad</w:t>
+      </w:r>
+      <w:r>
+        <w:t>a</w:t>
+      </w:r>
+      <w:r>
+        <w:t xml:space="preserve"> por (VAPNIK </w:t>
+      </w:r>
+      <w:proofErr w:type="spellStart"/>
+      <w:r>
+        <w:t>at</w:t>
+      </w:r>
+      <w:proofErr w:type="spellEnd"/>
+      <w:r>
+        <w:t xml:space="preserve"> </w:t>
+      </w:r>
+      <w:proofErr w:type="spellStart"/>
+      <w:r>
+        <w:t>all</w:t>
+      </w:r>
+      <w:proofErr w:type="spellEnd"/>
+      <w:r>
+        <w:t>, 2003)</w:t>
+      </w:r>
+      <w:r>
+        <w:t xml:space="preserve">, </w:t>
+      </w:r>
+      <w:r>
+        <w:t>foi desenvolvido  originalmente para problemas de classificação, maximizando a margem entre os dados de treinamento e o hiperplano criado</w:t>
+      </w:r>
+      <w:r>
+        <w:t xml:space="preserve">, </w:t>
+      </w:r>
+      <w:r>
+        <w:t>com o intuito de classificar dados linearmente separáveis, porém (</w:t>
+      </w:r>
+      <w:proofErr w:type="spellStart"/>
+      <w:r>
+        <w:rPr>
+          <w:b/>
+          <w:bCs/>
+        </w:rPr>
+        <w:t>precificacaoDeOpcoesPorAcoesTeseMestrado</w:t>
+      </w:r>
+      <w:proofErr w:type="spellEnd"/>
+      <w:r>
+        <w:t xml:space="preserve">) conta que em 1995 foi introduzido </w:t>
+      </w:r>
+      <w:r>
+        <w:t>para a</w:t>
+      </w:r>
+      <w:r>
+        <w:t xml:space="preserve"> SVM variáveis de folga, com isso </w:t>
+      </w:r>
+      <w:r>
+        <w:t xml:space="preserve">se tornou </w:t>
+      </w:r>
+      <w:r>
+        <w:t>possível encontrar um hiperplano de separação  com margens flexíveis que minimiza os erros em casos de dados não linearmente separáveis.</w:t>
+      </w:r>
+    </w:p>
+    <w:p/>
+    <w:p>
+      <w:r>
+        <w:t>Agora para mostrar a aplicação d</w:t>
+      </w:r>
+      <w:r>
+        <w:t xml:space="preserve">a SVM </w:t>
+      </w:r>
+      <w:r>
+        <w:t xml:space="preserve">em séries financeiras, </w:t>
+      </w:r>
+      <w:r>
+        <w:t xml:space="preserve">temos o trabalho do </w:t>
+      </w:r>
+      <w:r>
+        <w:t>(</w:t>
+      </w:r>
+      <w:proofErr w:type="spellStart"/>
+      <w:r>
+        <w:rPr>
+          <w:b/>
+          <w:bCs/>
+        </w:rPr>
+        <w:t>FinancialTimeSeriesForecastingSVM</w:t>
+      </w:r>
+      <w:proofErr w:type="spellEnd"/>
+      <w:r>
+        <w:t>)</w:t>
+      </w:r>
+      <w:r>
+        <w:t>, ele</w:t>
+      </w:r>
+      <w:r>
+        <w:t xml:space="preserve"> a</w:t>
+      </w:r>
+      <w:r>
+        <w:t xml:space="preserve"> usou </w:t>
+      </w:r>
+      <w:r>
+        <w:t xml:space="preserve">para prever </w:t>
+      </w:r>
+      <w:r>
+        <w:t>mudança</w:t>
+      </w:r>
+      <w:r>
+        <w:t xml:space="preserve">s </w:t>
+      </w:r>
+      <w:r>
+        <w:t>no</w:t>
+      </w:r>
+      <w:r>
+        <w:t>s preços do</w:t>
+      </w:r>
+      <w:r>
+        <w:t xml:space="preserve"> índice das ações da Coréia do Sul (KOSPI)</w:t>
+      </w:r>
+      <w:r>
+        <w:t xml:space="preserve">,  como é um algoritmo de classificação, </w:t>
+      </w:r>
+      <w:r>
+        <w:t xml:space="preserve">o uso foi da seguinte forma, </w:t>
+      </w:r>
+      <w:r>
+        <w:t xml:space="preserve">o autor </w:t>
+      </w:r>
+      <w:r>
+        <w:t>fez uma previsão</w:t>
+      </w:r>
+      <w:r>
+        <w:t xml:space="preserve"> </w:t>
+      </w:r>
+      <w:r>
+        <w:t>d</w:t>
+      </w:r>
+      <w:r>
+        <w:t xml:space="preserve">o valor do dia seguinte em relação ao dia atual, </w:t>
+      </w:r>
+      <w:r>
+        <w:t xml:space="preserve">ou seja, </w:t>
+      </w:r>
+      <w:r>
+        <w:t xml:space="preserve">0 (zero) se o índice do próximo dia é menor que o </w:t>
+      </w:r>
+      <w:r>
+        <w:t xml:space="preserve">do </w:t>
+      </w:r>
+      <w:r>
+        <w:t xml:space="preserve">dia atual e 1 (um) se o índice do dia seguinte </w:t>
+      </w:r>
+      <w:r>
+        <w:t xml:space="preserve">for </w:t>
+      </w:r>
+      <w:r>
+        <w:t>maior que o do dia atual</w:t>
+      </w:r>
+      <w:r>
+        <w:t>.</w:t>
+      </w:r>
+      <w:r>
+        <w:t xml:space="preserve"> Foram usados dados de 2928 dias, entre os anos de 1989 e 1998.</w:t>
+      </w:r>
+      <w:r>
+        <w:t xml:space="preserve"> </w:t>
+      </w:r>
+      <w:r>
+        <w:t>Ele</w:t>
+      </w:r>
+      <w:r>
+        <w:t xml:space="preserve"> observado que a SVM é bastante sensível aos </w:t>
+      </w:r>
+      <w:r>
+        <w:t>parâmetros de limite superior C e a função de kernel</w:t>
+      </w:r>
+      <w:r>
+        <w:t>, e que a performance da previsão é dependente desses dois valores</w:t>
+      </w:r>
+      <w:r>
+        <w:t>. Para os resultados foi comparado a SVM com as Redes Neurais Artificiais (</w:t>
+      </w:r>
+      <w:proofErr w:type="spellStart"/>
+      <w:r>
+        <w:t>RNA´s</w:t>
+      </w:r>
+      <w:proofErr w:type="spellEnd"/>
+      <w:r>
+        <w:t>) e ao Raciocínio Baseado em Casos (CBR), a SVM foi superior aos outros dois por se sair melhor na tarefa de generalização, se mostrando uma ótima alternativa para a previsão de séries financeiras.</w:t>
+      </w:r>
+    </w:p>
+    <w:p/>
+    <w:p/>
+    <w:p/>
+    <w:p/>
+    <w:p/>
+    <w:p/>
+    <w:p>
+      <w:r>
+        <w:t xml:space="preserve">(botar no rodapé o livro sobre </w:t>
+      </w:r>
+      <w:proofErr w:type="spellStart"/>
+      <w:r>
+        <w:t>machine</w:t>
+      </w:r>
+      <w:proofErr w:type="spellEnd"/>
+      <w:r>
+        <w:t xml:space="preserve"> </w:t>
+      </w:r>
+      <w:proofErr w:type="spellStart"/>
+      <w:r>
+        <w:t>learning</w:t>
+      </w:r>
+      <w:proofErr w:type="spellEnd"/>
+      <w:r>
+        <w:t xml:space="preserve"> para mostrar um canto que fala sobre a SVM)</w:t>
+      </w:r>
+    </w:p>
+    <w:p>
+      <w:pPr>
+        <w:rPr>
+          <w:b/>
+          <w:bCs/>
+          <w:sz w:val="28"/>
+          <w:szCs w:val="28"/>
+        </w:rPr>
+      </w:pPr>
+      <w:r>
+        <w:rPr>
+          <w:b/>
+          <w:bCs/>
+          <w:sz w:val="28"/>
+          <w:szCs w:val="28"/>
+        </w:rPr>
         <w:lastRenderedPageBreak/>
         <w:t>2.2.1</w:t>
       </w:r>
@@ -2384,6 +2660,7 @@
         </w:rPr>
         <w:t xml:space="preserve"> </w:t>
       </w:r>
+      <w:proofErr w:type="spellStart"/>
       <w:r>
         <w:rPr>
           <w:b/>
@@ -2391,8 +2668,9 @@
           <w:sz w:val="28"/>
           <w:szCs w:val="28"/>
         </w:rPr>
-        <w:t>Support Vector Regression</w:t>
-      </w:r>
+        <w:t>Support</w:t>
+      </w:r>
+      <w:proofErr w:type="spellEnd"/>
       <w:r>
         <w:rPr>
           <w:b/>
@@ -2400,8 +2678,9 @@
           <w:sz w:val="28"/>
           <w:szCs w:val="28"/>
         </w:rPr>
-        <w:t>– SV</w:t>
-      </w:r>
+        <w:t xml:space="preserve"> Vector </w:t>
+      </w:r>
+      <w:proofErr w:type="spellStart"/>
       <w:r>
         <w:rPr>
           <w:b/>
@@ -2409,6 +2688,34 @@
           <w:sz w:val="28"/>
           <w:szCs w:val="28"/>
         </w:rPr>
+        <w:t>Regression</w:t>
+      </w:r>
+      <w:proofErr w:type="spellEnd"/>
+      <w:r>
+        <w:rPr>
+          <w:b/>
+          <w:bCs/>
+          <w:sz w:val="28"/>
+          <w:szCs w:val="28"/>
+        </w:rPr>
+        <w:t xml:space="preserve"> </w:t>
+      </w:r>
+      <w:r>
+        <w:rPr>
+          <w:b/>
+          <w:bCs/>
+          <w:sz w:val="28"/>
+          <w:szCs w:val="28"/>
+        </w:rPr>
+        <w:t>– SV</w:t>
+      </w:r>
+      <w:r>
+        <w:rPr>
+          <w:b/>
+          <w:bCs/>
+          <w:sz w:val="28"/>
+          <w:szCs w:val="28"/>
+        </w:rPr>
         <w:t>R</w:t>
       </w:r>
     </w:p>
@@ -2431,6 +2738,7 @@
       <w:r>
         <w:t>(</w:t>
       </w:r>
+      <w:proofErr w:type="spellStart"/>
       <w:r>
         <w:rPr>
           <w:b/>
@@ -2438,6 +2746,7 @@
         </w:rPr>
         <w:t>precificacaoDeOpcoesPorAcoesTeseMestrado</w:t>
       </w:r>
+      <w:proofErr w:type="spellEnd"/>
       <w:r>
         <w:t>)</w:t>
       </w:r>
@@ -2454,332 +2763,373 @@
         <w:t xml:space="preserve"> 1995 </w:t>
       </w:r>
       <w:r>
-        <w:t>ela</w:t>
-      </w:r>
-      <w:bookmarkStart w:id="0" w:name="_GoBack"/>
-      <w:bookmarkEnd w:id="0"/>
-      <w:r>
-        <w:t xml:space="preserve"> é </w:t>
+        <w:t xml:space="preserve">ela é </w:t>
       </w:r>
       <w:r>
         <w:t>introduzida aos casos de regressão</w:t>
       </w:r>
       <w:r>
-        <w:t xml:space="preserve"> através da introdução de uma função de perda</w:t>
+        <w:t xml:space="preserve"> através d</w:t>
+      </w:r>
+      <w:r>
+        <w:t xml:space="preserve">o acréscimo </w:t>
+      </w:r>
+      <w:r>
+        <w:t>de uma função de perda</w:t>
       </w:r>
       <w:r>
         <w:t xml:space="preserve">, passando a ser chamada de </w:t>
       </w:r>
+      <w:proofErr w:type="spellStart"/>
       <w:r>
         <w:rPr>
           <w:i/>
           <w:iCs/>
         </w:rPr>
-        <w:t>Support Vector Regression</w:t>
-      </w:r>
+        <w:t>Support</w:t>
+      </w:r>
+      <w:proofErr w:type="spellEnd"/>
       <w:r>
         <w:rPr>
           <w:i/>
           <w:iCs/>
         </w:rPr>
-        <w:t xml:space="preserve"> </w:t>
-      </w:r>
-      <w:r>
-        <w:t xml:space="preserve">quando aplicada </w:t>
-      </w:r>
-      <w:r>
-        <w:t>para</w:t>
-      </w:r>
-      <w:r>
-        <w:t xml:space="preserve"> esse tipo de problema</w:t>
-      </w:r>
-      <w:r>
-        <w:t xml:space="preserve">. </w:t>
-      </w:r>
-    </w:p>
-    <w:p>
-      <w:r>
-        <w:t xml:space="preserve">Para mostrar a aplicabilidade desse algoritmo no mercado de ações, temos </w:t>
-      </w:r>
-      <w:r>
-        <w:t>a tese de mestrado da (</w:t>
-      </w:r>
-      <w:r>
-        <w:rPr>
-          <w:b/>
-          <w:bCs/>
-        </w:rPr>
-        <w:t>precificacaoDeOpcoesPorAcoesTeseMestrado</w:t>
-      </w:r>
-      <w:r>
-        <w:t xml:space="preserve">) </w:t>
-      </w:r>
-      <w:r>
-        <w:t xml:space="preserve">onde </w:t>
-      </w:r>
-      <w:r>
-        <w:t xml:space="preserve">é usado a SVR </w:t>
-      </w:r>
-      <w:r>
-        <w:t xml:space="preserve">para </w:t>
-      </w:r>
-      <w:r>
-        <w:t>determinar</w:t>
-      </w:r>
-      <w:r>
-        <w:t xml:space="preserve"> preços</w:t>
-      </w:r>
-      <w:r>
-        <w:t xml:space="preserve"> teóricos</w:t>
-      </w:r>
-      <w:r>
-        <w:t xml:space="preserve"> de contrato</w:t>
-      </w:r>
-      <w:r>
-        <w:t>s</w:t>
-      </w:r>
-      <w:r>
-        <w:t xml:space="preserve"> de opções</w:t>
-      </w:r>
-      <w:r>
-        <w:t>,</w:t>
-      </w:r>
-      <w:r>
-        <w:t xml:space="preserve"> </w:t>
-      </w:r>
-      <w:r>
-        <w:t xml:space="preserve">neste trabalho </w:t>
-      </w:r>
-      <w:r>
-        <w:t>foi analisado os dados históricos referentes às opções de compra americana sobre a ação da Petrobras (PETR4) negociada na BOVESPA</w:t>
-      </w:r>
-      <w:r>
-        <w:t xml:space="preserve"> n</w:t>
-      </w:r>
-      <w:r>
-        <w:t xml:space="preserve">o período </w:t>
-      </w:r>
-      <w:r>
-        <w:t>entre novembro de 2008 até maio de 2009</w:t>
-      </w:r>
-      <w:r>
-        <w:t>.</w:t>
-      </w:r>
-      <w:r>
-        <w:t xml:space="preserve"> </w:t>
-      </w:r>
-      <w:r>
-        <w:t xml:space="preserve">Foram escolhidos 11 </w:t>
-      </w:r>
-      <w:r>
-        <w:t xml:space="preserve">parâmetros de entrada para o algoritmo, entre elas o preço do exercício da opção, o tempo em dias </w:t>
-      </w:r>
-      <w:r>
-        <w:t xml:space="preserve">até o </w:t>
-      </w:r>
-      <w:r>
-        <w:t>vencimento da opção, taxa de juros livre de risco (a taxa SELIC), entre outros</w:t>
-      </w:r>
-      <w:r>
-        <w:t>. Foram criados 8</w:t>
-      </w:r>
-      <w:r>
-        <w:t xml:space="preserve">4 </w:t>
-      </w:r>
-      <w:r>
-        <w:t>modelos da SV</w:t>
-      </w:r>
-      <w:r>
-        <w:t>R</w:t>
-      </w:r>
-      <w:r>
-        <w:t xml:space="preserve"> com distinções </w:t>
-      </w:r>
-      <w:r>
-        <w:t>entre as variáveis de entrada, valor constante de regularização C, valor da margem ε, tipo de função kernel e respectivos parâmetros, para então escolher o modelo com melhor desempenho</w:t>
-      </w:r>
-      <w:r>
-        <w:t>, o interessante é que o modelo m14 foi</w:t>
-      </w:r>
-      <w:r>
-        <w:t xml:space="preserve"> o</w:t>
-      </w:r>
-      <w:r>
-        <w:t xml:space="preserve"> escolhido, sendo que ele exerceu a média da quantidade de vetores de suporte, porém isso não afetou</w:t>
-      </w:r>
-      <w:r>
-        <w:t xml:space="preserve"> a</w:t>
-      </w:r>
-      <w:r>
-        <w:t xml:space="preserve"> sua capacidade de generalização</w:t>
-      </w:r>
-      <w:r>
-        <w:t>.</w:t>
-      </w:r>
-      <w:r>
-        <w:t xml:space="preserve"> Para os resultados foram comparados </w:t>
-      </w:r>
-      <w:r>
-        <w:t>os preços teóricos obtidos</w:t>
-      </w:r>
-      <w:r>
-        <w:t xml:space="preserve"> pelas SV</w:t>
-      </w:r>
-      <w:r>
-        <w:t>R</w:t>
-      </w:r>
-      <w:r>
-        <w:t>´s com os preços reais na BOVESPA</w:t>
-      </w:r>
-      <w:r>
-        <w:t>.</w:t>
-      </w:r>
-      <w:r>
-        <w:t xml:space="preserve"> A</w:t>
-      </w:r>
-      <w:r>
-        <w:t xml:space="preserve"> SV</w:t>
-      </w:r>
-      <w:r>
-        <w:t>R</w:t>
-      </w:r>
-      <w:r>
-        <w:t xml:space="preserve"> se mostrou superior ao</w:t>
-      </w:r>
-      <w:r>
-        <w:t xml:space="preserve"> </w:t>
-      </w:r>
-      <w:r>
-        <w:t>Black &amp; Scholes (B&amp;S)</w:t>
-      </w:r>
-      <w:r>
-        <w:t xml:space="preserve"> (um modelo matemático já existente </w:t>
-      </w:r>
-      <w:r>
-        <w:t>na análise no mercado e ações</w:t>
-      </w:r>
-      <w:r>
-        <w:t>)</w:t>
-      </w:r>
-      <w:r>
-        <w:t xml:space="preserve"> </w:t>
-      </w:r>
-      <w:r>
-        <w:t xml:space="preserve">em quase todas as </w:t>
-      </w:r>
-      <w:r>
-        <w:t>previsões</w:t>
-      </w:r>
-      <w:r>
-        <w:t>.</w:t>
-      </w:r>
-    </w:p>
-    <w:p>
-      <w:r>
-        <w:t>A autora do trabalho anterior também escreveu um artigo</w:t>
-      </w:r>
-      <w:r>
-        <w:t xml:space="preserve"> </w:t>
-      </w:r>
-      <w:r>
-        <w:t>(</w:t>
-      </w:r>
-      <w:r>
-        <w:t>SVRvsRNAPrecificacaoPrecoOpcoes</w:t>
-      </w:r>
-      <w:r>
-        <w:t>), onde ela</w:t>
-      </w:r>
-      <w:r>
-        <w:t xml:space="preserve"> comparou</w:t>
-      </w:r>
-      <w:r>
-        <w:t xml:space="preserve"> o desempenho </w:t>
-      </w:r>
-      <w:r>
-        <w:t xml:space="preserve">da SVR com as RNA´s. </w:t>
-      </w:r>
-      <w:r>
-        <w:t xml:space="preserve">Para </w:t>
-      </w:r>
-      <w:r>
-        <w:t xml:space="preserve">a </w:t>
-      </w:r>
-      <w:r>
-        <w:t>base de dados também foi usado os dados históricos referentes às opções de compra americana sobre a ação da Petrobras (PETR4)</w:t>
-      </w:r>
-      <w:r>
-        <w:t xml:space="preserve"> </w:t>
-      </w:r>
-      <w:r>
-        <w:t>no mesmo período</w:t>
-      </w:r>
-      <w:r>
-        <w:t xml:space="preserve">, </w:t>
-      </w:r>
-      <w:r>
-        <w:t>mantido</w:t>
-      </w:r>
-      <w:r>
-        <w:t>s</w:t>
-      </w:r>
-      <w:r>
-        <w:t xml:space="preserve"> os mesmos</w:t>
-      </w:r>
-      <w:r>
-        <w:t xml:space="preserve"> dados de treinamento e de teste para os dois algoritmos</w:t>
-      </w:r>
-      <w:r>
-        <w:t xml:space="preserve">. </w:t>
-      </w:r>
-      <w:r>
-        <w:t>Para a escolha dos modelos</w:t>
-      </w:r>
-      <w:r>
-        <w:t xml:space="preserve"> </w:t>
-      </w:r>
-      <w:r>
-        <w:t>foi usado o melhor modelo</w:t>
-      </w:r>
-      <w:r>
-        <w:t xml:space="preserve"> da SVR</w:t>
-      </w:r>
-      <w:r>
-        <w:t xml:space="preserve"> do trabalho anterior, ajustada da seguinte forma, as variáveis de entrada: preço da ação, preço de exercício e tempo em dias até o vencimento da opção; já os parâmetros: constante de regularização C=100, margem ε =0,05, função kernel polinomial não homogêneo com grau p=5 e constante k=1</w:t>
-      </w:r>
-      <w:r>
-        <w:t>; a</w:t>
-      </w:r>
-      <w:r>
-        <w:t xml:space="preserve"> </w:t>
-      </w:r>
-      <w:r>
-        <w:t>variável de saída foi o preço teórico da opção.</w:t>
-      </w:r>
-      <w:r>
-        <w:t xml:space="preserve"> Agora para a RNA</w:t>
-      </w:r>
-      <w:r>
-        <w:t xml:space="preserve"> </w:t>
-      </w:r>
-      <w:r>
-        <w:t xml:space="preserve">foram criados 450 modelos que tinham como padrão a arquitetura MLP com uma camada escondida e o algoritmo de treinamento </w:t>
-      </w:r>
+        <w:t xml:space="preserve"> Vector </w:t>
+      </w:r>
+      <w:proofErr w:type="spellStart"/>
       <w:r>
         <w:rPr>
           <w:i/>
           <w:iCs/>
         </w:rPr>
-        <w:t>backpropagation</w:t>
-      </w:r>
+        <w:t>Regression</w:t>
+      </w:r>
+      <w:proofErr w:type="spellEnd"/>
       <w:r>
         <w:rPr>
           <w:i/>
           <w:iCs/>
         </w:rPr>
+        <w:t xml:space="preserve"> </w:t>
+      </w:r>
+      <w:r>
+        <w:t xml:space="preserve">quando aplicada </w:t>
+      </w:r>
+      <w:r>
+        <w:t>para</w:t>
+      </w:r>
+      <w:r>
+        <w:t xml:space="preserve"> esse tipo de problema</w:t>
+      </w:r>
+      <w:r>
+        <w:t xml:space="preserve">. </w:t>
+      </w:r>
+    </w:p>
+    <w:p>
+      <w:r>
+        <w:t xml:space="preserve">Para mostrar a aplicabilidade desse algoritmo no mercado de ações, temos </w:t>
+      </w:r>
+      <w:r>
+        <w:t>a tese de mestrado da (</w:t>
+      </w:r>
+      <w:proofErr w:type="spellStart"/>
+      <w:r>
+        <w:rPr>
+          <w:b/>
+          <w:bCs/>
+        </w:rPr>
+        <w:t>precificacaoDeOpcoesPorAcoesTeseMestrado</w:t>
+      </w:r>
+      <w:proofErr w:type="spellEnd"/>
+      <w:r>
+        <w:t xml:space="preserve">) </w:t>
+      </w:r>
+      <w:r>
+        <w:t xml:space="preserve">onde </w:t>
+      </w:r>
+      <w:r>
+        <w:t xml:space="preserve">é usado a SVR </w:t>
+      </w:r>
+      <w:r>
+        <w:t xml:space="preserve">para </w:t>
+      </w:r>
+      <w:r>
+        <w:t>determinar</w:t>
+      </w:r>
+      <w:r>
+        <w:t xml:space="preserve"> preços</w:t>
+      </w:r>
+      <w:r>
+        <w:t xml:space="preserve"> teóricos</w:t>
+      </w:r>
+      <w:r>
+        <w:t xml:space="preserve"> de contrato</w:t>
+      </w:r>
+      <w:r>
+        <w:t>s</w:t>
+      </w:r>
+      <w:r>
+        <w:t xml:space="preserve"> de opções</w:t>
+      </w:r>
+      <w:r>
+        <w:t>,</w:t>
+      </w:r>
+      <w:r>
+        <w:t xml:space="preserve"> </w:t>
+      </w:r>
+      <w:r>
+        <w:t xml:space="preserve">neste trabalho </w:t>
+      </w:r>
+      <w:r>
+        <w:t>foi analisado os dados históricos referentes às opções de compra americana sobre a ação da Petrobras (PETR4) negociada na BOVESPA</w:t>
+      </w:r>
+      <w:r>
+        <w:t xml:space="preserve"> n</w:t>
+      </w:r>
+      <w:r>
+        <w:t xml:space="preserve">o período </w:t>
+      </w:r>
+      <w:r>
+        <w:t>entre novembro de 2008 até maio de 2009</w:t>
+      </w:r>
+      <w:r>
+        <w:t>.</w:t>
+      </w:r>
+      <w:r>
+        <w:t xml:space="preserve"> </w:t>
+      </w:r>
+      <w:r>
+        <w:t xml:space="preserve">Foram escolhidos 11 </w:t>
+      </w:r>
+      <w:r>
+        <w:t xml:space="preserve">parâmetros de entrada para o algoritmo, entre elas o preço do exercício da opção, o tempo em dias </w:t>
+      </w:r>
+      <w:r>
+        <w:t xml:space="preserve">até o </w:t>
+      </w:r>
+      <w:r>
+        <w:t>vencimento da opção, taxa de juros livre de risco (a taxa SELIC), entre outros</w:t>
+      </w:r>
+      <w:r>
+        <w:t>. Foram criados 8</w:t>
+      </w:r>
+      <w:r>
+        <w:t xml:space="preserve">4 </w:t>
+      </w:r>
+      <w:r>
+        <w:t>modelos da SV</w:t>
+      </w:r>
+      <w:r>
+        <w:t>R</w:t>
+      </w:r>
+      <w:r>
+        <w:t xml:space="preserve"> com distinções </w:t>
+      </w:r>
+      <w:r>
+        <w:t>entre as variáveis de entrada, valor constante de regularização C, valor da margem ε, tipo de função kernel e respectivos parâmetros, para então escolher o modelo com melhor desempenho</w:t>
+      </w:r>
+      <w:r>
+        <w:t>, o interessante é que o modelo m14 foi</w:t>
+      </w:r>
+      <w:r>
+        <w:t xml:space="preserve"> o</w:t>
+      </w:r>
+      <w:r>
+        <w:t xml:space="preserve"> escolhido, sendo que ele exerceu a média da quantidade de vetores de suporte, porém isso não afetou</w:t>
+      </w:r>
+      <w:r>
+        <w:t xml:space="preserve"> a</w:t>
+      </w:r>
+      <w:r>
+        <w:t xml:space="preserve"> sua capacidade de generalização</w:t>
+      </w:r>
+      <w:r>
+        <w:t>.</w:t>
+      </w:r>
+      <w:r>
+        <w:t xml:space="preserve"> Para os resultados foram comparados </w:t>
+      </w:r>
+      <w:r>
+        <w:t>os preços teóricos obtidos</w:t>
+      </w:r>
+      <w:r>
+        <w:t xml:space="preserve"> pelas </w:t>
+      </w:r>
+      <w:proofErr w:type="spellStart"/>
+      <w:r>
+        <w:t>SV</w:t>
+      </w:r>
+      <w:r>
+        <w:t>R</w:t>
+      </w:r>
+      <w:r>
+        <w:t>´s</w:t>
+      </w:r>
+      <w:proofErr w:type="spellEnd"/>
+      <w:r>
+        <w:t xml:space="preserve"> com os preços reais na BOVESPA</w:t>
+      </w:r>
+      <w:r>
+        <w:t>.</w:t>
+      </w:r>
+      <w:r>
+        <w:t xml:space="preserve"> A</w:t>
+      </w:r>
+      <w:r>
+        <w:t xml:space="preserve"> SV</w:t>
+      </w:r>
+      <w:r>
+        <w:t>R</w:t>
+      </w:r>
+      <w:r>
+        <w:t xml:space="preserve"> se mostrou superior ao</w:t>
+      </w:r>
+      <w:r>
+        <w:t xml:space="preserve"> </w:t>
+      </w:r>
+      <w:r>
+        <w:t>Black &amp; Scholes (B&amp;S)</w:t>
+      </w:r>
+      <w:r>
+        <w:t xml:space="preserve"> (um modelo matemático já existente </w:t>
+      </w:r>
+      <w:r>
+        <w:t>na análise no mercado e ações</w:t>
+      </w:r>
+      <w:r>
+        <w:t>)</w:t>
+      </w:r>
+      <w:r>
+        <w:t xml:space="preserve"> </w:t>
+      </w:r>
+      <w:r>
+        <w:t xml:space="preserve">em quase todas as </w:t>
+      </w:r>
+      <w:r>
+        <w:t>previsões</w:t>
+      </w:r>
+      <w:r>
+        <w:t>.</w:t>
+      </w:r>
+    </w:p>
+    <w:p>
+      <w:r>
+        <w:t>A autora do trabalho anterior também escreveu um artigo</w:t>
+      </w:r>
+      <w:r>
+        <w:t xml:space="preserve"> </w:t>
+      </w:r>
+      <w:r>
+        <w:t>(</w:t>
+      </w:r>
+      <w:proofErr w:type="spellStart"/>
+      <w:r>
+        <w:t>SVRvsRNAPrecificacaoPrecoOpcoes</w:t>
+      </w:r>
+      <w:proofErr w:type="spellEnd"/>
+      <w:r>
+        <w:t>), onde ela</w:t>
+      </w:r>
+      <w:r>
+        <w:t xml:space="preserve"> comparou</w:t>
+      </w:r>
+      <w:r>
+        <w:t xml:space="preserve"> o desempenho </w:t>
+      </w:r>
+      <w:r>
+        <w:t xml:space="preserve">da SVR com as </w:t>
+      </w:r>
+      <w:proofErr w:type="spellStart"/>
+      <w:r>
+        <w:t>RNA´s</w:t>
+      </w:r>
+      <w:proofErr w:type="spellEnd"/>
+      <w:r>
+        <w:t xml:space="preserve">. </w:t>
+      </w:r>
+      <w:r>
+        <w:t xml:space="preserve">Para </w:t>
+      </w:r>
+      <w:r>
+        <w:t xml:space="preserve">a </w:t>
+      </w:r>
+      <w:r>
+        <w:t>base de dados também foi usado os dados históricos referentes às opções de compra americana sobre a ação da Petrobras (PETR4)</w:t>
+      </w:r>
+      <w:r>
+        <w:t xml:space="preserve"> </w:t>
+      </w:r>
+      <w:r>
+        <w:t>no mesmo período</w:t>
+      </w:r>
+      <w:r>
         <w:t xml:space="preserve">, </w:t>
       </w:r>
       <w:r>
+        <w:t>mantido</w:t>
+      </w:r>
+      <w:r>
+        <w:t>s</w:t>
+      </w:r>
+      <w:r>
+        <w:t xml:space="preserve"> os mesmos</w:t>
+      </w:r>
+      <w:r>
+        <w:t xml:space="preserve"> dados de treinamento e de teste para os dois algoritmos</w:t>
+      </w:r>
+      <w:r>
+        <w:t xml:space="preserve">. </w:t>
+      </w:r>
+      <w:r>
+        <w:t>Para a escolha dos modelos</w:t>
+      </w:r>
+      <w:r>
+        <w:t xml:space="preserve"> </w:t>
+      </w:r>
+      <w:r>
+        <w:t>foi usado o melhor modelo</w:t>
+      </w:r>
+      <w:r>
+        <w:t xml:space="preserve"> da SVR</w:t>
+      </w:r>
+      <w:r>
+        <w:t xml:space="preserve"> do trabalho anterior, ajustada da seguinte forma, as variáveis de entrada: preço da ação, preço de exercício e tempo em dias até o vencimento da opção; já os parâmetros: constante de regularização C=100, margem ε =0,05, função kernel polinomial não homogêneo com grau p=5 e constante k=1</w:t>
+      </w:r>
+      <w:r>
+        <w:t>; a</w:t>
+      </w:r>
+      <w:r>
+        <w:t xml:space="preserve"> </w:t>
+      </w:r>
+      <w:r>
+        <w:t>variável de saída foi o preço teórico da opção.</w:t>
+      </w:r>
+      <w:r>
+        <w:t xml:space="preserve"> Agora para a RNA</w:t>
+      </w:r>
+      <w:r>
+        <w:t xml:space="preserve"> </w:t>
+      </w:r>
+      <w:r>
+        <w:t xml:space="preserve">foram criados 450 modelos que tinham como padrão a arquitetura MLP com uma camada escondida e o algoritmo de treinamento </w:t>
+      </w:r>
+      <w:proofErr w:type="spellStart"/>
+      <w:r>
+        <w:rPr>
+          <w:i/>
+          <w:iCs/>
+        </w:rPr>
+        <w:t>backpropagation</w:t>
+      </w:r>
+      <w:proofErr w:type="spellEnd"/>
+      <w:r>
+        <w:rPr>
+          <w:i/>
+          <w:iCs/>
+        </w:rPr>
+        <w:t xml:space="preserve">, </w:t>
+      </w:r>
+      <w:r>
         <w:t xml:space="preserve">o número de neurônios </w:t>
       </w:r>
       <w:r>
@@ -2831,14 +3181,77 @@
     <w:p/>
     <w:p/>
     <w:p/>
-    <w:p/>
-    <w:p/>
-    <w:p/>
-    <w:p/>
-    <w:p/>
-    <w:p/>
-    <w:p>
-      <w:r>
+    <w:p>
+      <w:pPr>
+        <w:rPr>
+          <w:b/>
+          <w:bCs/>
+          <w:sz w:val="28"/>
+          <w:szCs w:val="28"/>
+        </w:rPr>
+      </w:pPr>
+      <w:r>
+        <w:rPr>
+          <w:b/>
+          <w:bCs/>
+          <w:sz w:val="28"/>
+          <w:szCs w:val="28"/>
+        </w:rPr>
+        <w:lastRenderedPageBreak/>
+        <w:t>2.2</w:t>
+      </w:r>
+      <w:r>
+        <w:rPr>
+          <w:b/>
+          <w:bCs/>
+          <w:sz w:val="28"/>
+          <w:szCs w:val="28"/>
+        </w:rPr>
+        <w:t xml:space="preserve"> </w:t>
+      </w:r>
+      <w:r>
+        <w:rPr>
+          <w:b/>
+          <w:bCs/>
+          <w:sz w:val="28"/>
+          <w:szCs w:val="28"/>
+        </w:rPr>
+        <w:t>Análise de Sentimentos</w:t>
+      </w:r>
+    </w:p>
+    <w:p/>
+    <w:p/>
+    <w:p/>
+    <w:p/>
+    <w:p/>
+    <w:p/>
+    <w:p/>
+    <w:p/>
+    <w:p/>
+    <w:p/>
+    <w:p/>
+    <w:p/>
+    <w:p/>
+    <w:p/>
+    <w:p/>
+    <w:p/>
+    <w:p/>
+    <w:p/>
+    <w:p/>
+    <w:p/>
+    <w:p/>
+    <w:p/>
+    <w:p/>
+    <w:p/>
+    <w:p/>
+    <w:p/>
+    <w:p/>
+    <w:p/>
+    <w:p/>
+    <w:p/>
+    <w:p>
+      <w:r>
+        <w:lastRenderedPageBreak/>
         <w:t>Estrutura do TCC</w:t>
       </w:r>
     </w:p>
@@ -2887,7 +3300,79 @@
     <w:p/>
     <w:p>
       <w:r>
-        <w:t>ABHYANKAR, A.; COPELAND, L.; WONG, W. Nonlinear dynamics in real-time equity markets indices: evidence from United Kingdom. The Economic Journal, v. 105, n. 431, p. 864-880, 1995.</w:t>
+        <w:t xml:space="preserve">ABHYANKAR, A.; COPELAND, L.; WONG, W. </w:t>
+      </w:r>
+      <w:proofErr w:type="spellStart"/>
+      <w:r>
+        <w:t>Nonlinear</w:t>
+      </w:r>
+      <w:proofErr w:type="spellEnd"/>
+      <w:r>
+        <w:t xml:space="preserve"> dynamics in real-time </w:t>
+      </w:r>
+      <w:proofErr w:type="spellStart"/>
+      <w:r>
+        <w:t>equity</w:t>
+      </w:r>
+      <w:proofErr w:type="spellEnd"/>
+      <w:r>
+        <w:t xml:space="preserve"> </w:t>
+      </w:r>
+      <w:proofErr w:type="spellStart"/>
+      <w:r>
+        <w:t>markets</w:t>
+      </w:r>
+      <w:proofErr w:type="spellEnd"/>
+      <w:r>
+        <w:t xml:space="preserve"> </w:t>
+      </w:r>
+      <w:proofErr w:type="spellStart"/>
+      <w:r>
+        <w:t>indices</w:t>
+      </w:r>
+      <w:proofErr w:type="spellEnd"/>
+      <w:r>
+        <w:t xml:space="preserve">: </w:t>
+      </w:r>
+      <w:proofErr w:type="spellStart"/>
+      <w:r>
+        <w:t>evidence</w:t>
+      </w:r>
+      <w:proofErr w:type="spellEnd"/>
+      <w:r>
+        <w:t xml:space="preserve"> </w:t>
+      </w:r>
+      <w:proofErr w:type="spellStart"/>
+      <w:r>
+        <w:t>from</w:t>
+      </w:r>
+      <w:proofErr w:type="spellEnd"/>
+      <w:r>
+        <w:t xml:space="preserve"> United </w:t>
+      </w:r>
+      <w:proofErr w:type="spellStart"/>
+      <w:r>
+        <w:t>Kingdom</w:t>
+      </w:r>
+      <w:proofErr w:type="spellEnd"/>
+      <w:r>
+        <w:t xml:space="preserve">. The </w:t>
+      </w:r>
+      <w:proofErr w:type="spellStart"/>
+      <w:r>
+        <w:t>Economic</w:t>
+      </w:r>
+      <w:proofErr w:type="spellEnd"/>
+      <w:r>
+        <w:t xml:space="preserve"> </w:t>
+      </w:r>
+      <w:proofErr w:type="spellStart"/>
+      <w:r>
+        <w:t>Journal</w:t>
+      </w:r>
+      <w:proofErr w:type="spellEnd"/>
+      <w:r>
+        <w:t>, v. 105, n. 431, p. 864-880, 1995.</w:t>
       </w:r>
     </w:p>
     <w:p>
@@ -2982,20 +3467,248 @@
           <w:color w:val="333333"/>
           <w:shd w:val="clear" w:color="auto" w:fill="F1FFEE"/>
         </w:rPr>
-        <w:t>LIMA, Milson Louseiro. Um modelo para predição de bolsa de valores baseado em mineração de opinião. 2016. 113 f. Dissertação (Mestrado em Engenharia) - Universidade Federal do Maranhão, São Luís, 2016.</w:t>
-      </w:r>
-    </w:p>
-    <w:p/>
-    <w:p>
-      <w:r>
-        <w:t>FAMA, E. F. Efficient capital markets: A review of theory and empirical work*. The journal of Finance, Wiley Online Library, v. 25, n. 2, p. 383–417, 1970</w:t>
-      </w:r>
-    </w:p>
-    <w:p/>
-    <w:p/>
-    <w:p>
-      <w:r>
-        <w:t>BOSER, B. E.; GUYON. I. M.; VAPNIK. V. N. A Training Algorithm for Optimal Margin Classifiers. In: ANNUAL WORKSHOP ON COMPUTATIONAL LEARNING THEORY, 5.,1992, Pittsburgh. Proceedings of the fifth annual workshop on Computational learning theory. New York: ACM, 1992. p. 144-152</w:t>
+        <w:t xml:space="preserve">LIMA, </w:t>
+      </w:r>
+      <w:proofErr w:type="spellStart"/>
+      <w:r>
+        <w:rPr>
+          <w:rFonts w:cstheme="minorHAnsi"/>
+          <w:color w:val="333333"/>
+          <w:shd w:val="clear" w:color="auto" w:fill="F1FFEE"/>
+        </w:rPr>
+        <w:t>Milson</w:t>
+      </w:r>
+      <w:proofErr w:type="spellEnd"/>
+      <w:r>
+        <w:rPr>
+          <w:rFonts w:cstheme="minorHAnsi"/>
+          <w:color w:val="333333"/>
+          <w:shd w:val="clear" w:color="auto" w:fill="F1FFEE"/>
+        </w:rPr>
+        <w:t xml:space="preserve"> </w:t>
+      </w:r>
+      <w:proofErr w:type="spellStart"/>
+      <w:r>
+        <w:rPr>
+          <w:rFonts w:cstheme="minorHAnsi"/>
+          <w:color w:val="333333"/>
+          <w:shd w:val="clear" w:color="auto" w:fill="F1FFEE"/>
+        </w:rPr>
+        <w:t>Louseiro</w:t>
+      </w:r>
+      <w:proofErr w:type="spellEnd"/>
+      <w:r>
+        <w:rPr>
+          <w:rFonts w:cstheme="minorHAnsi"/>
+          <w:color w:val="333333"/>
+          <w:shd w:val="clear" w:color="auto" w:fill="F1FFEE"/>
+        </w:rPr>
+        <w:t>. Um modelo para predição de bolsa de valores baseado em mineração de opinião. 2016. 113 f. Dissertação (Mestrado em Engenharia) - Universidade Federal do Maranhão, São Luís, 2016.</w:t>
+      </w:r>
+    </w:p>
+    <w:p/>
+    <w:p>
+      <w:r>
+        <w:t xml:space="preserve">FAMA, E. F. </w:t>
+      </w:r>
+      <w:proofErr w:type="spellStart"/>
+      <w:r>
+        <w:t>Efficient</w:t>
+      </w:r>
+      <w:proofErr w:type="spellEnd"/>
+      <w:r>
+        <w:t xml:space="preserve"> capital </w:t>
+      </w:r>
+      <w:proofErr w:type="spellStart"/>
+      <w:r>
+        <w:t>markets</w:t>
+      </w:r>
+      <w:proofErr w:type="spellEnd"/>
+      <w:r>
+        <w:t xml:space="preserve">: A review </w:t>
+      </w:r>
+      <w:proofErr w:type="spellStart"/>
+      <w:r>
+        <w:t>of</w:t>
+      </w:r>
+      <w:proofErr w:type="spellEnd"/>
+      <w:r>
+        <w:t xml:space="preserve"> </w:t>
+      </w:r>
+      <w:proofErr w:type="spellStart"/>
+      <w:r>
+        <w:t>theory</w:t>
+      </w:r>
+      <w:proofErr w:type="spellEnd"/>
+      <w:r>
+        <w:t xml:space="preserve"> </w:t>
+      </w:r>
+      <w:proofErr w:type="spellStart"/>
+      <w:r>
+        <w:t>and</w:t>
+      </w:r>
+      <w:proofErr w:type="spellEnd"/>
+      <w:r>
+        <w:t xml:space="preserve"> </w:t>
+      </w:r>
+      <w:proofErr w:type="spellStart"/>
+      <w:r>
+        <w:t>empirical</w:t>
+      </w:r>
+      <w:proofErr w:type="spellEnd"/>
+      <w:r>
+        <w:t xml:space="preserve"> </w:t>
+      </w:r>
+      <w:proofErr w:type="spellStart"/>
+      <w:r>
+        <w:t>work</w:t>
+      </w:r>
+      <w:proofErr w:type="spellEnd"/>
+      <w:r>
+        <w:t xml:space="preserve">*. The </w:t>
+      </w:r>
+      <w:proofErr w:type="spellStart"/>
+      <w:r>
+        <w:t>journal</w:t>
+      </w:r>
+      <w:proofErr w:type="spellEnd"/>
+      <w:r>
+        <w:t xml:space="preserve"> </w:t>
+      </w:r>
+      <w:proofErr w:type="spellStart"/>
+      <w:r>
+        <w:t>of</w:t>
+      </w:r>
+      <w:proofErr w:type="spellEnd"/>
+      <w:r>
+        <w:t xml:space="preserve"> </w:t>
+      </w:r>
+      <w:proofErr w:type="spellStart"/>
+      <w:r>
+        <w:t>Finance</w:t>
+      </w:r>
+      <w:proofErr w:type="spellEnd"/>
+      <w:r>
+        <w:t xml:space="preserve">, </w:t>
+      </w:r>
+      <w:proofErr w:type="spellStart"/>
+      <w:r>
+        <w:t>Wiley</w:t>
+      </w:r>
+      <w:proofErr w:type="spellEnd"/>
+      <w:r>
+        <w:t xml:space="preserve"> Online Library, v. 25, n. 2, p. 383–417, 1970</w:t>
+      </w:r>
+    </w:p>
+    <w:p/>
+    <w:p/>
+    <w:p>
+      <w:r>
+        <w:t xml:space="preserve">BOSER, B. E.; GUYON. I. M.; VAPNIK. V. N. A Training </w:t>
+      </w:r>
+      <w:proofErr w:type="spellStart"/>
+      <w:r>
+        <w:t>Algorithm</w:t>
+      </w:r>
+      <w:proofErr w:type="spellEnd"/>
+      <w:r>
+        <w:t xml:space="preserve"> for </w:t>
+      </w:r>
+      <w:proofErr w:type="spellStart"/>
+      <w:r>
+        <w:t>Optimal</w:t>
+      </w:r>
+      <w:proofErr w:type="spellEnd"/>
+      <w:r>
+        <w:t xml:space="preserve"> </w:t>
+      </w:r>
+      <w:proofErr w:type="spellStart"/>
+      <w:r>
+        <w:t>Margin</w:t>
+      </w:r>
+      <w:proofErr w:type="spellEnd"/>
+      <w:r>
+        <w:t xml:space="preserve"> </w:t>
+      </w:r>
+      <w:proofErr w:type="spellStart"/>
+      <w:r>
+        <w:t>Classifiers</w:t>
+      </w:r>
+      <w:proofErr w:type="spellEnd"/>
+      <w:r>
+        <w:t xml:space="preserve">. In: ANNUAL WORKSHOP ON COMPUTATIONAL LEARNING THEORY, 5.,1992, Pittsburgh. </w:t>
+      </w:r>
+      <w:proofErr w:type="spellStart"/>
+      <w:r>
+        <w:t>Proceedings</w:t>
+      </w:r>
+      <w:proofErr w:type="spellEnd"/>
+      <w:r>
+        <w:t xml:space="preserve"> </w:t>
+      </w:r>
+      <w:proofErr w:type="spellStart"/>
+      <w:r>
+        <w:t>of</w:t>
+      </w:r>
+      <w:proofErr w:type="spellEnd"/>
+      <w:r>
+        <w:t xml:space="preserve"> </w:t>
+      </w:r>
+      <w:proofErr w:type="spellStart"/>
+      <w:r>
+        <w:t>the</w:t>
+      </w:r>
+      <w:proofErr w:type="spellEnd"/>
+      <w:r>
+        <w:t xml:space="preserve"> </w:t>
+      </w:r>
+      <w:proofErr w:type="spellStart"/>
+      <w:r>
+        <w:t>fifth</w:t>
+      </w:r>
+      <w:proofErr w:type="spellEnd"/>
+      <w:r>
+        <w:t xml:space="preserve"> </w:t>
+      </w:r>
+      <w:proofErr w:type="spellStart"/>
+      <w:r>
+        <w:t>annual</w:t>
+      </w:r>
+      <w:proofErr w:type="spellEnd"/>
+      <w:r>
+        <w:t xml:space="preserve"> workshop </w:t>
+      </w:r>
+      <w:proofErr w:type="spellStart"/>
+      <w:r>
+        <w:t>on</w:t>
+      </w:r>
+      <w:proofErr w:type="spellEnd"/>
+      <w:r>
+        <w:t xml:space="preserve"> </w:t>
+      </w:r>
+      <w:proofErr w:type="spellStart"/>
+      <w:r>
+        <w:t>Computational</w:t>
+      </w:r>
+      <w:proofErr w:type="spellEnd"/>
+      <w:r>
+        <w:t xml:space="preserve"> </w:t>
+      </w:r>
+      <w:proofErr w:type="spellStart"/>
+      <w:r>
+        <w:t>learning</w:t>
+      </w:r>
+      <w:proofErr w:type="spellEnd"/>
+      <w:r>
+        <w:t xml:space="preserve"> </w:t>
+      </w:r>
+      <w:proofErr w:type="spellStart"/>
+      <w:r>
+        <w:t>theory</w:t>
+      </w:r>
+      <w:proofErr w:type="spellEnd"/>
+      <w:r>
+        <w:t>. New York: ACM, 1992. p. 144-152</w:t>
       </w:r>
     </w:p>
     <w:p/>
@@ -3029,15 +3742,99 @@
           <w:szCs w:val="21"/>
           <w:lang w:eastAsia="pt-BR"/>
         </w:rPr>
-        <w:t>#Percentage of Change in Direction (POCID)</w:t>
-      </w:r>
-    </w:p>
-    <w:p/>
-    <w:p/>
-    <w:p>
-      <w:r>
-        <w:t>Buy and Hold</w:t>
-      </w:r>
+        <w:t>#</w:t>
+      </w:r>
+      <w:proofErr w:type="spellStart"/>
+      <w:r>
+        <w:rPr>
+          <w:rFonts w:ascii="Courier New" w:eastAsia="Times New Roman" w:hAnsi="Courier New" w:cs="Courier New"/>
+          <w:color w:val="008000"/>
+          <w:sz w:val="21"/>
+          <w:szCs w:val="21"/>
+          <w:lang w:eastAsia="pt-BR"/>
+        </w:rPr>
+        <w:t>Percentage</w:t>
+      </w:r>
+      <w:proofErr w:type="spellEnd"/>
+      <w:r>
+        <w:rPr>
+          <w:rFonts w:ascii="Courier New" w:eastAsia="Times New Roman" w:hAnsi="Courier New" w:cs="Courier New"/>
+          <w:color w:val="008000"/>
+          <w:sz w:val="21"/>
+          <w:szCs w:val="21"/>
+          <w:lang w:eastAsia="pt-BR"/>
+        </w:rPr>
+        <w:t> </w:t>
+      </w:r>
+      <w:proofErr w:type="spellStart"/>
+      <w:r>
+        <w:rPr>
+          <w:rFonts w:ascii="Courier New" w:eastAsia="Times New Roman" w:hAnsi="Courier New" w:cs="Courier New"/>
+          <w:color w:val="008000"/>
+          <w:sz w:val="21"/>
+          <w:szCs w:val="21"/>
+          <w:lang w:eastAsia="pt-BR"/>
+        </w:rPr>
+        <w:t>of</w:t>
+      </w:r>
+      <w:proofErr w:type="spellEnd"/>
+      <w:r>
+        <w:rPr>
+          <w:rFonts w:ascii="Courier New" w:eastAsia="Times New Roman" w:hAnsi="Courier New" w:cs="Courier New"/>
+          <w:color w:val="008000"/>
+          <w:sz w:val="21"/>
+          <w:szCs w:val="21"/>
+          <w:lang w:eastAsia="pt-BR"/>
+        </w:rPr>
+        <w:t> </w:t>
+      </w:r>
+      <w:proofErr w:type="spellStart"/>
+      <w:r>
+        <w:rPr>
+          <w:rFonts w:ascii="Courier New" w:eastAsia="Times New Roman" w:hAnsi="Courier New" w:cs="Courier New"/>
+          <w:color w:val="008000"/>
+          <w:sz w:val="21"/>
+          <w:szCs w:val="21"/>
+          <w:lang w:eastAsia="pt-BR"/>
+        </w:rPr>
+        <w:t>Change</w:t>
+      </w:r>
+      <w:proofErr w:type="spellEnd"/>
+      <w:r>
+        <w:rPr>
+          <w:rFonts w:ascii="Courier New" w:eastAsia="Times New Roman" w:hAnsi="Courier New" w:cs="Courier New"/>
+          <w:color w:val="008000"/>
+          <w:sz w:val="21"/>
+          <w:szCs w:val="21"/>
+          <w:lang w:eastAsia="pt-BR"/>
+        </w:rPr>
+        <w:t> in Direction (POCID)</w:t>
+      </w:r>
+    </w:p>
+    <w:p/>
+    <w:p/>
+    <w:p>
+      <w:proofErr w:type="spellStart"/>
+      <w:r>
+        <w:t>Buy</w:t>
+      </w:r>
+      <w:proofErr w:type="spellEnd"/>
+      <w:r>
+        <w:t xml:space="preserve"> </w:t>
+      </w:r>
+      <w:proofErr w:type="spellStart"/>
+      <w:r>
+        <w:t>and</w:t>
+      </w:r>
+      <w:proofErr w:type="spellEnd"/>
+      <w:r>
+        <w:t xml:space="preserve"> </w:t>
+      </w:r>
+      <w:proofErr w:type="spellStart"/>
+      <w:r>
+        <w:t>Hold</w:t>
+      </w:r>
+      <w:proofErr w:type="spellEnd"/>
     </w:p>
     <w:p/>
     <w:p/>
@@ -3079,8 +3876,205 @@
     </w:p>
     <w:p>
       <w:r>
-        <w:t>SVM uses linear model to implement nonlinear class boundaries through some nonlinear mapping the input vectors x into the high-dimensional feature space. A linear model constructed in the new space can represent a nonlinear decision boundary in the original space</w:t>
-      </w:r>
+        <w:t xml:space="preserve">SVM uses linear </w:t>
+      </w:r>
+      <w:proofErr w:type="spellStart"/>
+      <w:r>
+        <w:t>model</w:t>
+      </w:r>
+      <w:proofErr w:type="spellEnd"/>
+      <w:r>
+        <w:t xml:space="preserve"> </w:t>
+      </w:r>
+      <w:proofErr w:type="spellStart"/>
+      <w:r>
+        <w:t>to</w:t>
+      </w:r>
+      <w:proofErr w:type="spellEnd"/>
+      <w:r>
+        <w:t xml:space="preserve"> </w:t>
+      </w:r>
+      <w:proofErr w:type="spellStart"/>
+      <w:r>
+        <w:t>implement</w:t>
+      </w:r>
+      <w:proofErr w:type="spellEnd"/>
+      <w:r>
+        <w:t xml:space="preserve"> </w:t>
+      </w:r>
+      <w:proofErr w:type="spellStart"/>
+      <w:r>
+        <w:t>nonlinear</w:t>
+      </w:r>
+      <w:proofErr w:type="spellEnd"/>
+      <w:r>
+        <w:t xml:space="preserve"> </w:t>
+      </w:r>
+      <w:proofErr w:type="spellStart"/>
+      <w:r>
+        <w:t>class</w:t>
+      </w:r>
+      <w:proofErr w:type="spellEnd"/>
+      <w:r>
+        <w:t xml:space="preserve"> </w:t>
+      </w:r>
+      <w:proofErr w:type="spellStart"/>
+      <w:r>
+        <w:t>boundaries</w:t>
+      </w:r>
+      <w:proofErr w:type="spellEnd"/>
+      <w:r>
+        <w:t xml:space="preserve"> </w:t>
+      </w:r>
+      <w:proofErr w:type="spellStart"/>
+      <w:r>
+        <w:t>through</w:t>
+      </w:r>
+      <w:proofErr w:type="spellEnd"/>
+      <w:r>
+        <w:t xml:space="preserve"> some </w:t>
+      </w:r>
+      <w:proofErr w:type="spellStart"/>
+      <w:r>
+        <w:t>nonlinear</w:t>
+      </w:r>
+      <w:proofErr w:type="spellEnd"/>
+      <w:r>
+        <w:t xml:space="preserve"> mapping </w:t>
+      </w:r>
+      <w:proofErr w:type="spellStart"/>
+      <w:r>
+        <w:t>the</w:t>
+      </w:r>
+      <w:proofErr w:type="spellEnd"/>
+      <w:r>
+        <w:t xml:space="preserve"> input </w:t>
+      </w:r>
+      <w:proofErr w:type="spellStart"/>
+      <w:r>
+        <w:t>vectors</w:t>
+      </w:r>
+      <w:proofErr w:type="spellEnd"/>
+      <w:r>
+        <w:t xml:space="preserve"> x </w:t>
+      </w:r>
+      <w:proofErr w:type="spellStart"/>
+      <w:r>
+        <w:t>into</w:t>
+      </w:r>
+      <w:proofErr w:type="spellEnd"/>
+      <w:r>
+        <w:t xml:space="preserve"> </w:t>
+      </w:r>
+      <w:proofErr w:type="spellStart"/>
+      <w:r>
+        <w:t>the</w:t>
+      </w:r>
+      <w:proofErr w:type="spellEnd"/>
+      <w:r>
+        <w:t xml:space="preserve"> high-dimensional </w:t>
+      </w:r>
+      <w:proofErr w:type="spellStart"/>
+      <w:r>
+        <w:t>feature</w:t>
+      </w:r>
+      <w:proofErr w:type="spellEnd"/>
+      <w:r>
+        <w:t xml:space="preserve"> </w:t>
+      </w:r>
+      <w:proofErr w:type="spellStart"/>
+      <w:r>
+        <w:t>space</w:t>
+      </w:r>
+      <w:proofErr w:type="spellEnd"/>
+      <w:r>
+        <w:t xml:space="preserve">. A linear </w:t>
+      </w:r>
+      <w:proofErr w:type="spellStart"/>
+      <w:r>
+        <w:t>model</w:t>
+      </w:r>
+      <w:proofErr w:type="spellEnd"/>
+      <w:r>
+        <w:t xml:space="preserve"> </w:t>
+      </w:r>
+      <w:proofErr w:type="spellStart"/>
+      <w:r>
+        <w:t>constructed</w:t>
+      </w:r>
+      <w:proofErr w:type="spellEnd"/>
+      <w:r>
+        <w:t xml:space="preserve"> in </w:t>
+      </w:r>
+      <w:proofErr w:type="spellStart"/>
+      <w:r>
+        <w:t>the</w:t>
+      </w:r>
+      <w:proofErr w:type="spellEnd"/>
+      <w:r>
+        <w:t xml:space="preserve"> new </w:t>
+      </w:r>
+      <w:proofErr w:type="spellStart"/>
+      <w:r>
+        <w:t>space</w:t>
+      </w:r>
+      <w:proofErr w:type="spellEnd"/>
+      <w:r>
+        <w:t xml:space="preserve"> </w:t>
+      </w:r>
+      <w:proofErr w:type="spellStart"/>
+      <w:r>
+        <w:t>can</w:t>
+      </w:r>
+      <w:proofErr w:type="spellEnd"/>
+      <w:r>
+        <w:t xml:space="preserve"> </w:t>
+      </w:r>
+      <w:proofErr w:type="spellStart"/>
+      <w:r>
+        <w:t>represent</w:t>
+      </w:r>
+      <w:proofErr w:type="spellEnd"/>
+      <w:r>
+        <w:t xml:space="preserve"> a </w:t>
+      </w:r>
+      <w:proofErr w:type="spellStart"/>
+      <w:r>
+        <w:t>nonlinear</w:t>
+      </w:r>
+      <w:proofErr w:type="spellEnd"/>
+      <w:r>
+        <w:t xml:space="preserve"> </w:t>
+      </w:r>
+      <w:proofErr w:type="spellStart"/>
+      <w:r>
+        <w:t>decision</w:t>
+      </w:r>
+      <w:proofErr w:type="spellEnd"/>
+      <w:r>
+        <w:t xml:space="preserve"> </w:t>
+      </w:r>
+      <w:proofErr w:type="spellStart"/>
+      <w:r>
+        <w:t>boundary</w:t>
+      </w:r>
+      <w:proofErr w:type="spellEnd"/>
+      <w:r>
+        <w:t xml:space="preserve"> in </w:t>
+      </w:r>
+      <w:proofErr w:type="spellStart"/>
+      <w:r>
+        <w:t>the</w:t>
+      </w:r>
+      <w:proofErr w:type="spellEnd"/>
+      <w:r>
+        <w:t xml:space="preserve"> original </w:t>
+      </w:r>
+      <w:proofErr w:type="spellStart"/>
+      <w:r>
+        <w:t>space</w:t>
+      </w:r>
+      <w:proofErr w:type="spellEnd"/>
       <w:r>
         <w:t>.</w:t>
       </w:r>
@@ -3104,13 +4098,26 @@
     </w:p>
     <w:p>
       <w:r>
-        <w:t>Além do cálculo do EQRM, foi levado em consideração o número de vetores suporte gerados por cada modelo de precificação. Pois, um número pequeno de vetores suportes representa uma alta capacidade de generalizar os dados, enquanto o contrário representa uma generalização pobre, ou seja, o overffiting</w:t>
-      </w:r>
-    </w:p>
-    <w:p/>
-    <w:p>
-      <w:r>
-        <w:t>O Means Square erro é usado nos trabalhos da</w:t>
+        <w:t xml:space="preserve">Além do cálculo do EQRM, foi levado em consideração o número de vetores suporte gerados por cada modelo de precificação. Pois, um número pequeno de vetores suportes representa uma alta capacidade de generalizar os dados, enquanto o contrário representa uma generalização pobre, ou seja, o </w:t>
+      </w:r>
+      <w:proofErr w:type="spellStart"/>
+      <w:r>
+        <w:t>overffiting</w:t>
+      </w:r>
+      <w:proofErr w:type="spellEnd"/>
+    </w:p>
+    <w:p/>
+    <w:p>
+      <w:r>
+        <w:t xml:space="preserve">O </w:t>
+      </w:r>
+      <w:proofErr w:type="spellStart"/>
+      <w:r>
+        <w:t>Means</w:t>
+      </w:r>
+      <w:proofErr w:type="spellEnd"/>
+      <w:r>
+        <w:t xml:space="preserve"> Square erro é usado nos trabalhos da</w:t>
       </w:r>
     </w:p>
     <w:p>
@@ -3139,14 +4146,77 @@
           <w:b/>
           <w:bCs/>
         </w:rPr>
-        <w:lastRenderedPageBreak/>
-        <w:t>Uma idéia</w:t>
-      </w:r>
-    </w:p>
-    <w:p>
-      <w:r>
-        <w:t>Ainda, sugere-se como alternativa ao uso da ferramenta computacional LINGO a resolução do problema quadrático do SVR por meio do algoritmo Sequential Minimal Optimization (SMO), o qual vem sendo amplamente empregado na resolução de problemas do Support Vector Machine.</w:t>
-      </w:r>
+        <w:t xml:space="preserve">Uma </w:t>
+      </w:r>
+      <w:proofErr w:type="spellStart"/>
+      <w:r>
+        <w:rPr>
+          <w:b/>
+          <w:bCs/>
+        </w:rPr>
+        <w:t>idéia</w:t>
+      </w:r>
+      <w:proofErr w:type="spellEnd"/>
+    </w:p>
+    <w:p>
+      <w:r>
+        <w:t xml:space="preserve">Ainda, sugere-se como alternativa ao uso da ferramenta computacional LINGO a resolução do problema quadrático do SVR por meio do algoritmo </w:t>
+      </w:r>
+      <w:proofErr w:type="spellStart"/>
+      <w:r>
+        <w:t>Sequential</w:t>
+      </w:r>
+      <w:proofErr w:type="spellEnd"/>
+      <w:r>
+        <w:t xml:space="preserve"> </w:t>
+      </w:r>
+      <w:proofErr w:type="spellStart"/>
+      <w:r>
+        <w:t>Minimal</w:t>
+      </w:r>
+      <w:proofErr w:type="spellEnd"/>
+      <w:r>
+        <w:t xml:space="preserve"> </w:t>
+      </w:r>
+      <w:proofErr w:type="spellStart"/>
+      <w:r>
+        <w:t>Optimization</w:t>
+      </w:r>
+      <w:proofErr w:type="spellEnd"/>
+      <w:r>
+        <w:t xml:space="preserve"> (SMO), o qual vem sendo amplamente empregado na resolução de problemas do </w:t>
+      </w:r>
+      <w:proofErr w:type="spellStart"/>
+      <w:r>
+        <w:t>Support</w:t>
+      </w:r>
+      <w:proofErr w:type="spellEnd"/>
+      <w:r>
+        <w:t xml:space="preserve"> Vector </w:t>
+      </w:r>
+      <w:proofErr w:type="spellStart"/>
+      <w:r>
+        <w:t>Machine</w:t>
+      </w:r>
+      <w:proofErr w:type="spellEnd"/>
+      <w:r>
+        <w:t>.</w:t>
+      </w:r>
+    </w:p>
+    <w:p/>
+    <w:p/>
+    <w:p/>
+    <w:p>
+      <w:proofErr w:type="spellStart"/>
+      <w:r>
+        <w:t>metradoASEconometricosAutomaticoNaoSupervisionado</w:t>
+      </w:r>
+      <w:proofErr w:type="spellEnd"/>
+      <w:r>
+        <w:t xml:space="preserve"> compara o léxico que ele criou com o NRC Hashtag e o Sentiment140 </w:t>
+      </w:r>
+      <w:bookmarkStart w:id="0" w:name="_GoBack"/>
+      <w:bookmarkEnd w:id="0"/>
     </w:p>
     <w:sectPr>
       <w:pgSz w:w="11906" w:h="16838"/>
@@ -4136,7 +5206,7 @@
 </file>
 
 <file path=customXml/itemProps1.xml><?xml version="1.0" encoding="utf-8"?>
-<ds:datastoreItem xmlns:ds="http://schemas.openxmlformats.org/officeDocument/2006/customXml" ds:itemID="{3238F1E3-43FC-447C-9A55-071818FC5AD2}">
+<ds:datastoreItem xmlns:ds="http://schemas.openxmlformats.org/officeDocument/2006/customXml" ds:itemID="{7C9B70CB-A86F-4B9F-AC4B-60643991779B}">
   <ds:schemaRefs>
     <ds:schemaRef ds:uri="http://schemas.openxmlformats.org/officeDocument/2006/bibliography"/>
   </ds:schemaRefs>

--- a/TCC.docx
+++ b/TCC.docx
@@ -244,7 +244,21 @@
         <w:rPr>
           <w:rFonts w:ascii="Arial" w:hAnsi="Arial" w:cs="Arial"/>
         </w:rPr>
-        <w:t>A evolução aconteceu aos poucos, os papéis eram negociados no “viva voz” e no sistema eletrônico ao mesmo tempo, e apenas em 2005 o pregão por viva voz foi desativado e deixou de existir</w:t>
+        <w:t xml:space="preserve">A evolução aconteceu aos poucos, os papéis eram negociados </w:t>
+      </w:r>
+      <w:proofErr w:type="gramStart"/>
+      <w:r>
+        <w:rPr>
+          <w:rFonts w:ascii="Arial" w:hAnsi="Arial" w:cs="Arial"/>
+        </w:rPr>
+        <w:t>no “viva voz”</w:t>
+      </w:r>
+      <w:proofErr w:type="gramEnd"/>
+      <w:r>
+        <w:rPr>
+          <w:rFonts w:ascii="Arial" w:hAnsi="Arial" w:cs="Arial"/>
+        </w:rPr>
+        <w:t xml:space="preserve"> e no sistema eletrônico ao mesmo tempo, e apenas em 2005 o pregão por viva voz foi desativado e deixou de existir</w:t>
       </w:r>
       <w:r>
         <w:rPr>
@@ -1353,10 +1367,18 @@
         <w:jc w:val="both"/>
       </w:pPr>
       <w:r>
-        <w:t>Com muita pesquisa</w:t>
-      </w:r>
-      <w:r>
-        <w:t xml:space="preserve">(muita aonde? Como? Citar vários artigos seguidos aqui pra provar </w:t>
+        <w:t xml:space="preserve">Com muita </w:t>
+      </w:r>
+      <w:proofErr w:type="gramStart"/>
+      <w:r>
+        <w:t>pesquisa</w:t>
+      </w:r>
+      <w:r>
+        <w:t>(</w:t>
+      </w:r>
+      <w:proofErr w:type="gramEnd"/>
+      <w:r>
+        <w:t xml:space="preserve">muita aonde? Como? Citar vários artigos seguidos aqui pra provar </w:t>
       </w:r>
       <w:proofErr w:type="spellStart"/>
       <w:r>
@@ -1500,8 +1522,13 @@
         <w:jc w:val="both"/>
       </w:pPr>
       <w:r>
-        <w:t>(apresentar o problema de pesquisa, falando da não-linearidade dos dados, e de quantas variantes existem que podem influenciar no preço do dólar, )</w:t>
-      </w:r>
+        <w:t>(apresentar o problema de pesquisa, falando da não-linearidade dos dados, e de quantas variantes existem que podem influenciar no preço do dólar</w:t>
+      </w:r>
+      <w:proofErr w:type="gramStart"/>
+      <w:r>
+        <w:t>, )</w:t>
+      </w:r>
+      <w:proofErr w:type="gramEnd"/>
     </w:p>
     <w:p>
       <w:pPr>
@@ -2149,7 +2176,15 @@
     </w:p>
     <w:p>
       <w:r>
-        <w:t>(falar da técnicas escolhidas, analisador léxico e da SVM)</w:t>
+        <w:t xml:space="preserve">(falar </w:t>
+      </w:r>
+      <w:proofErr w:type="gramStart"/>
+      <w:r>
+        <w:t>da técnicas escolhidas</w:t>
+      </w:r>
+      <w:proofErr w:type="gramEnd"/>
+      <w:r>
+        <w:t>, analisador léxico e da SVM)</w:t>
       </w:r>
     </w:p>
     <w:p/>
@@ -2296,11 +2331,16 @@
         </w:numPr>
       </w:pPr>
       <w:r>
-        <w:t xml:space="preserve">Redes Sociais </w:t>
+        <w:t xml:space="preserve">Redes </w:t>
+      </w:r>
+      <w:proofErr w:type="gramStart"/>
+      <w:r>
+        <w:t xml:space="preserve">Sociais </w:t>
       </w:r>
       <w:r>
         <w:t>????</w:t>
       </w:r>
+      <w:proofErr w:type="gramEnd"/>
     </w:p>
     <w:p>
       <w:pPr>
@@ -2328,15 +2368,6 @@
     </w:p>
     <w:p/>
     <w:p/>
-    <w:p/>
-    <w:p>
-      <w:pPr>
-        <w:rPr>
-          <w:b/>
-          <w:bCs/>
-        </w:rPr>
-      </w:pPr>
-    </w:p>
     <w:p>
       <w:pPr>
         <w:rPr>
@@ -2364,7 +2395,6 @@
         </w:rPr>
         <w:t xml:space="preserve"> </w:t>
       </w:r>
-      <w:proofErr w:type="spellStart"/>
       <w:r>
         <w:rPr>
           <w:b/>
@@ -2372,19 +2402,285 @@
           <w:sz w:val="28"/>
           <w:szCs w:val="28"/>
         </w:rPr>
-        <w:t>Support</w:t>
-      </w:r>
-      <w:proofErr w:type="spellEnd"/>
-      <w:r>
+        <w:t>Aprendizagem Supervisionada</w:t>
+      </w:r>
+    </w:p>
+    <w:p>
+      <w:r>
+        <w:t>N</w:t>
+      </w:r>
+      <w:r>
+        <w:t>a aprendizagem supervisionada</w:t>
+      </w:r>
+      <w:r>
+        <w:t>, o objetivo</w:t>
+      </w:r>
+      <w:r>
+        <w:t xml:space="preserve"> é aprender um mapeamento a partir da entrada para uma saída onde </w:t>
+      </w:r>
+      <w:r>
+        <w:t>os valores corretos são fornecidos por um supervisor (</w:t>
+      </w:r>
+      <w:r>
+        <w:rPr>
+          <w:b/>
+          <w:bCs/>
+        </w:rPr>
+        <w:t>alppaydin_machinelearning_2010</w:t>
+      </w:r>
+      <w:r>
+        <w:t>), isso quer dizer que o algoritmo é “treinado” sobre um conjunto de dados rotulados (conhecidos como dados de treinamento), e depois receber novos dados sem rótulos e tomar decisões sobre eles, ou seja, atribui-los aos rótulos previamente existentes dentro do programa.</w:t>
+      </w:r>
+    </w:p>
+    <w:p>
+      <w:r>
+        <w:t xml:space="preserve">O livro </w:t>
+      </w:r>
+      <w:r>
+        <w:t>(</w:t>
+      </w:r>
+      <w:r>
+        <w:rPr>
+          <w:b/>
+          <w:bCs/>
+        </w:rPr>
+        <w:t>alppaydin_machinelearning_2010</w:t>
+      </w:r>
+      <w:r>
+        <w:t>)</w:t>
+      </w:r>
+      <w:r>
+        <w:t xml:space="preserve"> usa uma situação com carros para exemplificar a aprendizagem supervisionada,</w:t>
+      </w:r>
+      <w:r>
+        <w:t xml:space="preserve"> o exemplo</w:t>
+      </w:r>
+      <w:r>
+        <w:t xml:space="preserve"> </w:t>
+      </w:r>
+      <w:r>
+        <w:t>é o seguinte: O</w:t>
+      </w:r>
+      <w:r>
+        <w:t xml:space="preserve"> objetivo é aprender </w:t>
+      </w:r>
+      <w:r>
+        <w:t>uma classe</w:t>
+      </w:r>
+      <w:r>
+        <w:t xml:space="preserve"> </w:t>
+      </w:r>
+      <w:r>
+        <w:rPr>
+          <w:i/>
+          <w:iCs/>
+        </w:rPr>
+        <w:t>C</w:t>
+      </w:r>
+      <w:r>
+        <w:rPr>
+          <w:i/>
+          <w:iCs/>
+        </w:rPr>
+        <w:t xml:space="preserve"> </w:t>
+      </w:r>
+      <w:r>
+        <w:t xml:space="preserve">de uma família de carros. Tem-se um conjunto de carros e um grupo de pessoas a qual será mostrado estes veículos, </w:t>
+      </w:r>
+      <w:r>
+        <w:t xml:space="preserve">as pessoas olham os carros e os rotulam, os que eles consideram ‘carros de família’ são classificados como </w:t>
+      </w:r>
+      <w:r>
+        <w:rPr>
+          <w:i/>
+          <w:iCs/>
+        </w:rPr>
+        <w:t>exemplos positivos</w:t>
+      </w:r>
+      <w:r>
+        <w:t xml:space="preserve">, e os outros como </w:t>
+      </w:r>
+      <w:r>
+        <w:rPr>
+          <w:i/>
+          <w:iCs/>
+        </w:rPr>
+        <w:t>exemplo</w:t>
+      </w:r>
+      <w:r>
+        <w:rPr>
+          <w:i/>
+          <w:iCs/>
+        </w:rPr>
+        <w:t xml:space="preserve">s </w:t>
+      </w:r>
+      <w:r>
+        <w:rPr>
+          <w:i/>
+          <w:iCs/>
+        </w:rPr>
+        <w:t>negativos</w:t>
+      </w:r>
+      <w:r>
+        <w:rPr>
+          <w:i/>
+          <w:iCs/>
+        </w:rPr>
+        <w:t>.</w:t>
+      </w:r>
+      <w:r>
+        <w:t xml:space="preserve"> Aprender uma classe é achar um</w:t>
+      </w:r>
+      <w:r>
+        <w:t>a</w:t>
+      </w:r>
+      <w:r>
+        <w:t xml:space="preserve"> descrição que se repete em todos os </w:t>
+      </w:r>
+      <w:r>
+        <w:t>e</w:t>
+      </w:r>
+      <w:r>
+        <w:rPr>
+          <w:i/>
+          <w:iCs/>
+        </w:rPr>
+        <w:t>xemplos positivos</w:t>
+      </w:r>
+      <w:r>
+        <w:rPr>
+          <w:i/>
+          <w:iCs/>
+        </w:rPr>
+        <w:t xml:space="preserve">, </w:t>
+      </w:r>
+      <w:r>
+        <w:t>ou seja, uma</w:t>
+      </w:r>
+      <w:r>
+        <w:t xml:space="preserve"> ou</w:t>
+      </w:r>
+      <w:r>
+        <w:t xml:space="preserve"> </w:t>
+      </w:r>
+      <w:r>
+        <w:t>várias características</w:t>
+      </w:r>
+      <w:r>
+        <w:rPr>
+          <w:i/>
+          <w:iCs/>
+        </w:rPr>
+        <w:t xml:space="preserve"> </w:t>
+      </w:r>
+      <w:r>
+        <w:t>em comum entre eles,</w:t>
+      </w:r>
+      <w:r>
+        <w:t xml:space="preserve"> e que não aparece nos</w:t>
+      </w:r>
+      <w:r>
+        <w:rPr>
+          <w:i/>
+          <w:iCs/>
+        </w:rPr>
+        <w:t xml:space="preserve"> exemplos negativos</w:t>
+      </w:r>
+      <w:r>
+        <w:rPr>
+          <w:i/>
+          <w:iCs/>
+        </w:rPr>
+        <w:t xml:space="preserve">. </w:t>
+      </w:r>
+      <w:r>
+        <w:t xml:space="preserve">Agora é o momento da predição, pegando um carro nunca antes visto, </w:t>
+      </w:r>
+      <w:r>
+        <w:t>comparando com a descrição já memorizada, será dito se ele é um carro de família ou não</w:t>
+      </w:r>
+      <w:proofErr w:type="gramStart"/>
+      <w:r>
+        <w:t>.</w:t>
+      </w:r>
+      <w:r>
+        <w:t xml:space="preserve"> </w:t>
+      </w:r>
+      <w:r>
+        <w:t>,</w:t>
+      </w:r>
+      <w:proofErr w:type="gramEnd"/>
+      <w:r>
+        <w:t xml:space="preserve"> </w:t>
+      </w:r>
+      <w:proofErr w:type="spellStart"/>
+      <w:r>
+        <w:t>we</w:t>
+      </w:r>
+      <w:proofErr w:type="spellEnd"/>
+      <w:r>
+        <w:t xml:space="preserve"> </w:t>
+      </w:r>
+      <w:proofErr w:type="spellStart"/>
+      <w:r>
+        <w:t>will</w:t>
+      </w:r>
+      <w:proofErr w:type="spellEnd"/>
+      <w:r>
+        <w:t xml:space="preserve"> </w:t>
+      </w:r>
+      <w:proofErr w:type="spellStart"/>
+      <w:r>
+        <w:t>be</w:t>
+      </w:r>
+      <w:proofErr w:type="spellEnd"/>
+      <w:r>
+        <w:t xml:space="preserve"> </w:t>
+      </w:r>
+      <w:proofErr w:type="spellStart"/>
+      <w:r>
+        <w:t>able</w:t>
+      </w:r>
+      <w:proofErr w:type="spellEnd"/>
+      <w:r>
+        <w:t xml:space="preserve"> </w:t>
+      </w:r>
+      <w:proofErr w:type="spellStart"/>
+      <w:r>
+        <w:t>to</w:t>
+      </w:r>
+      <w:proofErr w:type="spellEnd"/>
+      <w:r>
+        <w:t xml:space="preserve"> </w:t>
+      </w:r>
+      <w:proofErr w:type="spellStart"/>
+      <w:r>
+        <w:t>say</w:t>
+      </w:r>
+      <w:proofErr w:type="spellEnd"/>
+      <w:r>
+        <w:t xml:space="preserve"> </w:t>
+      </w:r>
+      <w:proofErr w:type="spellStart"/>
+      <w:r>
+        <w:t>whether</w:t>
+      </w:r>
+      <w:bookmarkStart w:id="0" w:name="_GoBack"/>
+      <w:bookmarkEnd w:id="0"/>
+      <w:proofErr w:type="spellEnd"/>
+      <w:r>
+        <w:t xml:space="preserve"> </w:t>
+      </w:r>
+    </w:p>
+    <w:p>
+      <w:pPr>
         <w:rPr>
           <w:b/>
           <w:bCs/>
           <w:sz w:val="28"/>
           <w:szCs w:val="28"/>
         </w:rPr>
-        <w:t xml:space="preserve"> Vector </w:t>
-      </w:r>
-      <w:proofErr w:type="spellStart"/>
+      </w:pPr>
       <w:r>
         <w:rPr>
           <w:b/>
@@ -2392,9 +2688,8 @@
           <w:sz w:val="28"/>
           <w:szCs w:val="28"/>
         </w:rPr>
-        <w:t>Machine</w:t>
-      </w:r>
-      <w:proofErr w:type="spellEnd"/>
+        <w:t>2.2</w:t>
+      </w:r>
       <w:r>
         <w:rPr>
           <w:b/>
@@ -2402,7 +2697,7 @@
           <w:sz w:val="28"/>
           <w:szCs w:val="28"/>
         </w:rPr>
-        <w:t xml:space="preserve"> </w:t>
+        <w:t>.1</w:t>
       </w:r>
       <w:r>
         <w:rPr>
@@ -2411,286 +2706,174 @@
           <w:sz w:val="28"/>
           <w:szCs w:val="28"/>
         </w:rPr>
-        <w:t>– SVM</w:t>
-      </w:r>
-    </w:p>
-    <w:p>
-      <w:r>
-        <w:t>Criad</w:t>
-      </w:r>
-      <w:r>
-        <w:t>a</w:t>
-      </w:r>
-      <w:r>
-        <w:t xml:space="preserve"> por (VAPNIK </w:t>
-      </w:r>
-      <w:proofErr w:type="spellStart"/>
-      <w:r>
-        <w:t>at</w:t>
-      </w:r>
-      <w:proofErr w:type="spellEnd"/>
-      <w:r>
-        <w:t xml:space="preserve"> </w:t>
-      </w:r>
-      <w:proofErr w:type="spellStart"/>
-      <w:r>
-        <w:t>all</w:t>
-      </w:r>
-      <w:proofErr w:type="spellEnd"/>
-      <w:r>
-        <w:t>, 2003)</w:t>
-      </w:r>
-      <w:r>
-        <w:t xml:space="preserve">, </w:t>
-      </w:r>
-      <w:r>
-        <w:t>foi desenvolvido  originalmente para problemas de classificação, maximizando a margem entre os dados de treinamento e o hiperplano criado</w:t>
-      </w:r>
-      <w:r>
-        <w:t xml:space="preserve">, </w:t>
-      </w:r>
-      <w:r>
-        <w:t>com o intuito de classificar dados linearmente separáveis, porém (</w:t>
-      </w:r>
-      <w:proofErr w:type="spellStart"/>
-      <w:r>
-        <w:rPr>
-          <w:b/>
-          <w:bCs/>
-        </w:rPr>
-        <w:t>precificacaoDeOpcoesPorAcoesTeseMestrado</w:t>
-      </w:r>
-      <w:proofErr w:type="spellEnd"/>
-      <w:r>
-        <w:t xml:space="preserve">) conta que em 1995 foi introduzido </w:t>
-      </w:r>
-      <w:r>
-        <w:t>para a</w:t>
-      </w:r>
-      <w:r>
-        <w:t xml:space="preserve"> SVM variáveis de folga, com isso </w:t>
-      </w:r>
-      <w:r>
-        <w:t xml:space="preserve">se tornou </w:t>
-      </w:r>
-      <w:r>
-        <w:t>possível encontrar um hiperplano de separação  com margens flexíveis que minimiza os erros em casos de dados não linearmente separáveis.</w:t>
-      </w:r>
-    </w:p>
-    <w:p/>
-    <w:p>
-      <w:r>
-        <w:t>Agora para mostrar a aplicação d</w:t>
-      </w:r>
-      <w:r>
-        <w:t xml:space="preserve">a SVM </w:t>
-      </w:r>
-      <w:r>
-        <w:t xml:space="preserve">em séries financeiras, </w:t>
-      </w:r>
-      <w:r>
-        <w:t xml:space="preserve">temos o trabalho do </w:t>
-      </w:r>
-      <w:r>
-        <w:t>(</w:t>
-      </w:r>
-      <w:proofErr w:type="spellStart"/>
-      <w:r>
-        <w:rPr>
-          <w:b/>
-          <w:bCs/>
-        </w:rPr>
-        <w:t>FinancialTimeSeriesForecastingSVM</w:t>
-      </w:r>
-      <w:proofErr w:type="spellEnd"/>
-      <w:r>
-        <w:t>)</w:t>
-      </w:r>
-      <w:r>
-        <w:t>, ele</w:t>
-      </w:r>
-      <w:r>
-        <w:t xml:space="preserve"> a</w:t>
-      </w:r>
-      <w:r>
-        <w:t xml:space="preserve"> usou </w:t>
-      </w:r>
-      <w:r>
-        <w:t xml:space="preserve">para prever </w:t>
-      </w:r>
-      <w:r>
-        <w:t>mudança</w:t>
-      </w:r>
-      <w:r>
-        <w:t xml:space="preserve">s </w:t>
-      </w:r>
-      <w:r>
-        <w:t>no</w:t>
-      </w:r>
-      <w:r>
-        <w:t>s preços do</w:t>
-      </w:r>
-      <w:r>
-        <w:t xml:space="preserve"> índice das ações da Coréia do Sul (KOSPI)</w:t>
-      </w:r>
-      <w:r>
-        <w:t xml:space="preserve">,  como é um algoritmo de classificação, </w:t>
-      </w:r>
-      <w:r>
-        <w:t xml:space="preserve">o uso foi da seguinte forma, </w:t>
-      </w:r>
-      <w:r>
-        <w:t xml:space="preserve">o autor </w:t>
-      </w:r>
-      <w:r>
-        <w:t>fez uma previsão</w:t>
-      </w:r>
-      <w:r>
-        <w:t xml:space="preserve"> </w:t>
-      </w:r>
-      <w:r>
-        <w:t>d</w:t>
-      </w:r>
-      <w:r>
-        <w:t xml:space="preserve">o valor do dia seguinte em relação ao dia atual, </w:t>
-      </w:r>
-      <w:r>
-        <w:t xml:space="preserve">ou seja, </w:t>
-      </w:r>
-      <w:r>
-        <w:t xml:space="preserve">0 (zero) se o índice do próximo dia é menor que o </w:t>
-      </w:r>
-      <w:r>
-        <w:t xml:space="preserve">do </w:t>
-      </w:r>
-      <w:r>
-        <w:t xml:space="preserve">dia atual e 1 (um) se o índice do dia seguinte </w:t>
-      </w:r>
-      <w:r>
-        <w:t xml:space="preserve">for </w:t>
-      </w:r>
-      <w:r>
-        <w:t>maior que o do dia atual</w:t>
-      </w:r>
-      <w:r>
-        <w:t>.</w:t>
-      </w:r>
-      <w:r>
-        <w:t xml:space="preserve"> Foram usados dados de 2928 dias, entre os anos de 1989 e 1998.</w:t>
-      </w:r>
-      <w:r>
-        <w:t xml:space="preserve"> </w:t>
-      </w:r>
-      <w:r>
-        <w:t>Ele</w:t>
-      </w:r>
-      <w:r>
-        <w:t xml:space="preserve"> observado que a SVM é bastante sensível aos </w:t>
-      </w:r>
-      <w:r>
-        <w:t>parâmetros de limite superior C e a função de kernel</w:t>
-      </w:r>
-      <w:r>
-        <w:t>, e que a performance da previsão é dependente desses dois valores</w:t>
-      </w:r>
-      <w:r>
-        <w:t>. Para os resultados foi comparado a SVM com as Redes Neurais Artificiais (</w:t>
-      </w:r>
-      <w:proofErr w:type="spellStart"/>
-      <w:r>
-        <w:t>RNA´s</w:t>
-      </w:r>
-      <w:proofErr w:type="spellEnd"/>
-      <w:r>
-        <w:t>) e ao Raciocínio Baseado em Casos (CBR), a SVM foi superior aos outros dois por se sair melhor na tarefa de generalização, se mostrando uma ótima alternativa para a previsão de séries financeiras.</w:t>
-      </w:r>
-    </w:p>
-    <w:p/>
-    <w:p/>
-    <w:p/>
-    <w:p/>
-    <w:p/>
-    <w:p/>
-    <w:p>
-      <w:r>
-        <w:t xml:space="preserve">(botar no rodapé o livro sobre </w:t>
-      </w:r>
-      <w:proofErr w:type="spellStart"/>
-      <w:r>
-        <w:t>machine</w:t>
-      </w:r>
-      <w:proofErr w:type="spellEnd"/>
-      <w:r>
-        <w:t xml:space="preserve"> </w:t>
-      </w:r>
-      <w:proofErr w:type="spellStart"/>
-      <w:r>
-        <w:t>learning</w:t>
-      </w:r>
-      <w:proofErr w:type="spellEnd"/>
-      <w:r>
-        <w:t xml:space="preserve"> para mostrar um canto que fala sobre a SVM)</w:t>
-      </w:r>
-    </w:p>
-    <w:p>
-      <w:pPr>
+        <w:t xml:space="preserve"> </w:t>
+      </w:r>
+      <w:r>
         <w:rPr>
           <w:b/>
           <w:bCs/>
           <w:sz w:val="28"/>
           <w:szCs w:val="28"/>
         </w:rPr>
-      </w:pPr>
-      <w:r>
+        <w:t>Algoritmos para classificação</w:t>
+      </w:r>
+    </w:p>
+    <w:p>
+      <w:r>
+        <w:t xml:space="preserve">A </w:t>
+      </w:r>
+      <w:proofErr w:type="spellStart"/>
+      <w:r>
+        <w:t>credit</w:t>
+      </w:r>
+      <w:proofErr w:type="spellEnd"/>
+      <w:r>
+        <w:t xml:space="preserve"> </w:t>
+      </w:r>
+      <w:proofErr w:type="spellStart"/>
+      <w:r>
+        <w:t>is</w:t>
+      </w:r>
+      <w:proofErr w:type="spellEnd"/>
+      <w:r>
+        <w:t xml:space="preserve"> </w:t>
+      </w:r>
+      <w:proofErr w:type="spellStart"/>
+      <w:r>
+        <w:t>an</w:t>
+      </w:r>
+      <w:proofErr w:type="spellEnd"/>
+      <w:r>
+        <w:t xml:space="preserve"> </w:t>
+      </w:r>
+      <w:proofErr w:type="spellStart"/>
+      <w:r>
+        <w:t>amount</w:t>
+      </w:r>
+      <w:proofErr w:type="spellEnd"/>
+      <w:r>
+        <w:t xml:space="preserve"> </w:t>
+      </w:r>
+      <w:proofErr w:type="spellStart"/>
+      <w:r>
+        <w:t>of</w:t>
+      </w:r>
+      <w:proofErr w:type="spellEnd"/>
+      <w:r>
+        <w:t xml:space="preserve"> </w:t>
+      </w:r>
+      <w:proofErr w:type="spellStart"/>
+      <w:r>
+        <w:t>money</w:t>
+      </w:r>
+      <w:proofErr w:type="spellEnd"/>
+      <w:r>
+        <w:t xml:space="preserve"> </w:t>
+      </w:r>
+      <w:proofErr w:type="spellStart"/>
+      <w:r>
+        <w:t>loaned</w:t>
+      </w:r>
+      <w:proofErr w:type="spellEnd"/>
+      <w:r>
+        <w:t xml:space="preserve"> by a financial </w:t>
+      </w:r>
+      <w:proofErr w:type="spellStart"/>
+      <w:r>
+        <w:t>institution</w:t>
+      </w:r>
+      <w:proofErr w:type="spellEnd"/>
+      <w:r>
+        <w:t xml:space="preserve">, for </w:t>
+      </w:r>
+      <w:proofErr w:type="spellStart"/>
+      <w:r>
+        <w:t>example</w:t>
+      </w:r>
+      <w:proofErr w:type="spellEnd"/>
+      <w:r>
+        <w:t xml:space="preserve">, a </w:t>
+      </w:r>
+      <w:proofErr w:type="spellStart"/>
+      <w:r>
+        <w:t>bank</w:t>
+      </w:r>
+      <w:proofErr w:type="spellEnd"/>
+      <w:r>
+        <w:t>...</w:t>
+      </w:r>
+    </w:p>
+    <w:p/>
+    <w:p>
+      <w:r>
+        <w:t xml:space="preserve">Classificador </w:t>
+      </w:r>
+      <w:proofErr w:type="spellStart"/>
+      <w:r>
+        <w:t>naive</w:t>
+      </w:r>
+      <w:proofErr w:type="spellEnd"/>
+      <w:r>
+        <w:t xml:space="preserve"> </w:t>
+      </w:r>
+      <w:proofErr w:type="spellStart"/>
+      <w:r>
+        <w:t>bayes</w:t>
+      </w:r>
+      <w:proofErr w:type="spellEnd"/>
+    </w:p>
+    <w:p>
+      <w:pPr>
         <w:rPr>
           <w:b/>
           <w:bCs/>
           <w:sz w:val="28"/>
           <w:szCs w:val="28"/>
         </w:rPr>
-        <w:lastRenderedPageBreak/>
-        <w:t>2.2.1</w:t>
-      </w:r>
-      <w:r>
+      </w:pPr>
+      <w:r>
+        <w:t>SVM</w:t>
+      </w:r>
+    </w:p>
+    <w:p>
+      <w:pPr>
         <w:rPr>
           <w:b/>
           <w:bCs/>
           <w:sz w:val="28"/>
           <w:szCs w:val="28"/>
         </w:rPr>
-        <w:t xml:space="preserve"> </w:t>
-      </w:r>
-      <w:proofErr w:type="spellStart"/>
-      <w:r>
+      </w:pPr>
+    </w:p>
+    <w:p>
+      <w:pPr>
         <w:rPr>
           <w:b/>
           <w:bCs/>
           <w:sz w:val="28"/>
           <w:szCs w:val="28"/>
         </w:rPr>
-        <w:t>Support</w:t>
-      </w:r>
-      <w:proofErr w:type="spellEnd"/>
-      <w:r>
+      </w:pPr>
+    </w:p>
+    <w:p>
+      <w:pPr>
         <w:rPr>
           <w:b/>
           <w:bCs/>
           <w:sz w:val="28"/>
           <w:szCs w:val="28"/>
         </w:rPr>
-        <w:t xml:space="preserve"> Vector </w:t>
-      </w:r>
-      <w:proofErr w:type="spellStart"/>
-      <w:r>
+      </w:pPr>
+    </w:p>
+    <w:p>
+      <w:pPr>
         <w:rPr>
           <w:b/>
           <w:bCs/>
           <w:sz w:val="28"/>
           <w:szCs w:val="28"/>
         </w:rPr>
-        <w:t>Regression</w:t>
-      </w:r>
-      <w:proofErr w:type="spellEnd"/>
+      </w:pPr>
       <w:r>
         <w:rPr>
           <w:b/>
@@ -2698,7 +2881,7 @@
           <w:sz w:val="28"/>
           <w:szCs w:val="28"/>
         </w:rPr>
-        <w:t xml:space="preserve"> </w:t>
+        <w:t>2.</w:t>
       </w:r>
       <w:r>
         <w:rPr>
@@ -2707,7 +2890,7 @@
           <w:sz w:val="28"/>
           <w:szCs w:val="28"/>
         </w:rPr>
-        <w:t>– SV</w:t>
+        <w:t>2.2</w:t>
       </w:r>
       <w:r>
         <w:rPr>
@@ -2716,6 +2899,442 @@
           <w:sz w:val="28"/>
           <w:szCs w:val="28"/>
         </w:rPr>
+        <w:t xml:space="preserve"> </w:t>
+      </w:r>
+      <w:r>
+        <w:rPr>
+          <w:b/>
+          <w:bCs/>
+          <w:sz w:val="28"/>
+          <w:szCs w:val="28"/>
+        </w:rPr>
+        <w:t xml:space="preserve">Algoritmos para </w:t>
+      </w:r>
+      <w:r>
+        <w:rPr>
+          <w:b/>
+          <w:bCs/>
+          <w:sz w:val="28"/>
+          <w:szCs w:val="28"/>
+        </w:rPr>
+        <w:t>regressão</w:t>
+      </w:r>
+    </w:p>
+    <w:p>
+      <w:pPr>
+        <w:rPr>
+          <w:b/>
+          <w:bCs/>
+          <w:sz w:val="28"/>
+          <w:szCs w:val="28"/>
+        </w:rPr>
+      </w:pPr>
+      <w:r>
+        <w:rPr>
+          <w:b/>
+          <w:bCs/>
+          <w:sz w:val="28"/>
+          <w:szCs w:val="28"/>
+        </w:rPr>
+        <w:t>2.4 Métricas</w:t>
+      </w:r>
+    </w:p>
+    <w:p>
+      <w:pPr>
+        <w:rPr>
+          <w:b/>
+          <w:bCs/>
+          <w:sz w:val="28"/>
+          <w:szCs w:val="28"/>
+        </w:rPr>
+      </w:pPr>
+    </w:p>
+    <w:p>
+      <w:pPr>
+        <w:rPr>
+          <w:b/>
+          <w:bCs/>
+        </w:rPr>
+      </w:pPr>
+    </w:p>
+    <w:p>
+      <w:pPr>
+        <w:rPr>
+          <w:b/>
+          <w:bCs/>
+          <w:sz w:val="28"/>
+          <w:szCs w:val="28"/>
+        </w:rPr>
+      </w:pPr>
+      <w:r>
+        <w:rPr>
+          <w:b/>
+          <w:bCs/>
+          <w:sz w:val="28"/>
+          <w:szCs w:val="28"/>
+        </w:rPr>
+        <w:t>2.2</w:t>
+      </w:r>
+      <w:r>
+        <w:rPr>
+          <w:b/>
+          <w:bCs/>
+          <w:sz w:val="28"/>
+          <w:szCs w:val="28"/>
+        </w:rPr>
+        <w:t xml:space="preserve"> </w:t>
+      </w:r>
+      <w:proofErr w:type="spellStart"/>
+      <w:r>
+        <w:rPr>
+          <w:b/>
+          <w:bCs/>
+          <w:sz w:val="28"/>
+          <w:szCs w:val="28"/>
+        </w:rPr>
+        <w:t>Support</w:t>
+      </w:r>
+      <w:proofErr w:type="spellEnd"/>
+      <w:r>
+        <w:rPr>
+          <w:b/>
+          <w:bCs/>
+          <w:sz w:val="28"/>
+          <w:szCs w:val="28"/>
+        </w:rPr>
+        <w:t xml:space="preserve"> Vector </w:t>
+      </w:r>
+      <w:proofErr w:type="spellStart"/>
+      <w:r>
+        <w:rPr>
+          <w:b/>
+          <w:bCs/>
+          <w:sz w:val="28"/>
+          <w:szCs w:val="28"/>
+        </w:rPr>
+        <w:t>Machine</w:t>
+      </w:r>
+      <w:proofErr w:type="spellEnd"/>
+      <w:r>
+        <w:rPr>
+          <w:b/>
+          <w:bCs/>
+          <w:sz w:val="28"/>
+          <w:szCs w:val="28"/>
+        </w:rPr>
+        <w:t xml:space="preserve"> </w:t>
+      </w:r>
+      <w:r>
+        <w:rPr>
+          <w:b/>
+          <w:bCs/>
+          <w:sz w:val="28"/>
+          <w:szCs w:val="28"/>
+        </w:rPr>
+        <w:t>– SVM</w:t>
+      </w:r>
+    </w:p>
+    <w:p>
+      <w:r>
+        <w:t>Criad</w:t>
+      </w:r>
+      <w:r>
+        <w:t>a</w:t>
+      </w:r>
+      <w:r>
+        <w:t xml:space="preserve"> por (VAPNIK </w:t>
+      </w:r>
+      <w:proofErr w:type="spellStart"/>
+      <w:r>
+        <w:t>at</w:t>
+      </w:r>
+      <w:proofErr w:type="spellEnd"/>
+      <w:r>
+        <w:t xml:space="preserve"> </w:t>
+      </w:r>
+      <w:proofErr w:type="spellStart"/>
+      <w:r>
+        <w:t>all</w:t>
+      </w:r>
+      <w:proofErr w:type="spellEnd"/>
+      <w:r>
+        <w:t>, 2003)</w:t>
+      </w:r>
+      <w:r>
+        <w:t xml:space="preserve">, </w:t>
+      </w:r>
+      <w:r>
+        <w:t>foi desenvolvido  originalmente para problemas de classificação, maximizando a margem entre os dados de treinamento e o hiperplano criado</w:t>
+      </w:r>
+      <w:r>
+        <w:t xml:space="preserve">, </w:t>
+      </w:r>
+      <w:r>
+        <w:t>com o intuito de classificar dados linearmente separáveis, porém (</w:t>
+      </w:r>
+      <w:proofErr w:type="spellStart"/>
+      <w:r>
+        <w:rPr>
+          <w:b/>
+          <w:bCs/>
+        </w:rPr>
+        <w:t>precificacaoDeOpcoesPorAcoesTeseMestrado</w:t>
+      </w:r>
+      <w:proofErr w:type="spellEnd"/>
+      <w:r>
+        <w:t xml:space="preserve">) conta que em 1995 foi introduzido </w:t>
+      </w:r>
+      <w:r>
+        <w:t>para a</w:t>
+      </w:r>
+      <w:r>
+        <w:t xml:space="preserve"> SVM variáveis de folga, com isso </w:t>
+      </w:r>
+      <w:r>
+        <w:t xml:space="preserve">se tornou </w:t>
+      </w:r>
+      <w:r>
+        <w:t>possível encontrar um hiperplano de separação  com margens flexíveis que minimiza os erros em casos de dados não linearmente separáveis.</w:t>
+      </w:r>
+    </w:p>
+    <w:p/>
+    <w:p>
+      <w:r>
+        <w:t>Agora para mostrar a aplicação d</w:t>
+      </w:r>
+      <w:r>
+        <w:t xml:space="preserve">a SVM </w:t>
+      </w:r>
+      <w:r>
+        <w:t xml:space="preserve">em séries financeiras, </w:t>
+      </w:r>
+      <w:r>
+        <w:t xml:space="preserve">temos o trabalho do </w:t>
+      </w:r>
+      <w:r>
+        <w:t>(</w:t>
+      </w:r>
+      <w:proofErr w:type="spellStart"/>
+      <w:r>
+        <w:rPr>
+          <w:b/>
+          <w:bCs/>
+        </w:rPr>
+        <w:t>FinancialTimeSeriesForecastingSVM</w:t>
+      </w:r>
+      <w:proofErr w:type="spellEnd"/>
+      <w:r>
+        <w:t>)</w:t>
+      </w:r>
+      <w:r>
+        <w:t>, ele</w:t>
+      </w:r>
+      <w:r>
+        <w:t xml:space="preserve"> a</w:t>
+      </w:r>
+      <w:r>
+        <w:t xml:space="preserve"> usou </w:t>
+      </w:r>
+      <w:r>
+        <w:t xml:space="preserve">para prever </w:t>
+      </w:r>
+      <w:r>
+        <w:t>mudança</w:t>
+      </w:r>
+      <w:r>
+        <w:t xml:space="preserve">s </w:t>
+      </w:r>
+      <w:r>
+        <w:t>no</w:t>
+      </w:r>
+      <w:r>
+        <w:t>s preços do</w:t>
+      </w:r>
+      <w:r>
+        <w:t xml:space="preserve"> índice das ações da Coréia do Sul (KOSPI)</w:t>
+      </w:r>
+      <w:r>
+        <w:t xml:space="preserve">,  como é um algoritmo de classificação, </w:t>
+      </w:r>
+      <w:r>
+        <w:t xml:space="preserve">o uso foi da seguinte forma, </w:t>
+      </w:r>
+      <w:r>
+        <w:t xml:space="preserve">o autor </w:t>
+      </w:r>
+      <w:r>
+        <w:t>fez uma previsão</w:t>
+      </w:r>
+      <w:r>
+        <w:t xml:space="preserve"> </w:t>
+      </w:r>
+      <w:r>
+        <w:t>d</w:t>
+      </w:r>
+      <w:r>
+        <w:t xml:space="preserve">o valor do dia seguinte em relação ao dia atual, </w:t>
+      </w:r>
+      <w:r>
+        <w:t xml:space="preserve">ou seja, </w:t>
+      </w:r>
+      <w:r>
+        <w:t xml:space="preserve">0 (zero) se o índice do próximo dia é menor que o </w:t>
+      </w:r>
+      <w:r>
+        <w:t xml:space="preserve">do </w:t>
+      </w:r>
+      <w:r>
+        <w:t xml:space="preserve">dia atual e 1 (um) se o índice do dia seguinte </w:t>
+      </w:r>
+      <w:r>
+        <w:t xml:space="preserve">for </w:t>
+      </w:r>
+      <w:r>
+        <w:t>maior que o do dia atual</w:t>
+      </w:r>
+      <w:r>
+        <w:t>.</w:t>
+      </w:r>
+      <w:r>
+        <w:t xml:space="preserve"> Foram usados dados de 2928 dias, entre os anos de 1989 e 1998.</w:t>
+      </w:r>
+      <w:r>
+        <w:t xml:space="preserve"> </w:t>
+      </w:r>
+      <w:r>
+        <w:t>Ele</w:t>
+      </w:r>
+      <w:r>
+        <w:t xml:space="preserve"> observado que a SVM é bastante sensível aos </w:t>
+      </w:r>
+      <w:r>
+        <w:t>parâmetros de limite superior C e a função de kernel</w:t>
+      </w:r>
+      <w:r>
+        <w:t>, e que a performance da previsão é dependente desses dois valores</w:t>
+      </w:r>
+      <w:r>
+        <w:t>. Para os resultados foi comparado a SVM com as Redes Neurais Artificiais (</w:t>
+      </w:r>
+      <w:proofErr w:type="spellStart"/>
+      <w:r>
+        <w:t>RNA´s</w:t>
+      </w:r>
+      <w:proofErr w:type="spellEnd"/>
+      <w:r>
+        <w:t>) e ao Raciocínio Baseado em Casos (CBR), a SVM foi superior aos outros dois por se sair melhor na tarefa de generalização, se mostrando uma ótima alternativa para a previsão de séries financeiras.</w:t>
+      </w:r>
+    </w:p>
+    <w:p/>
+    <w:p/>
+    <w:p/>
+    <w:p/>
+    <w:p/>
+    <w:p/>
+    <w:p>
+      <w:r>
+        <w:t xml:space="preserve">(botar no rodapé o livro sobre </w:t>
+      </w:r>
+      <w:proofErr w:type="spellStart"/>
+      <w:r>
+        <w:t>machine</w:t>
+      </w:r>
+      <w:proofErr w:type="spellEnd"/>
+      <w:r>
+        <w:t xml:space="preserve"> </w:t>
+      </w:r>
+      <w:proofErr w:type="spellStart"/>
+      <w:r>
+        <w:t>learning</w:t>
+      </w:r>
+      <w:proofErr w:type="spellEnd"/>
+      <w:r>
+        <w:t xml:space="preserve"> para mostrar um canto que fala sobre a SVM)</w:t>
+      </w:r>
+    </w:p>
+    <w:p>
+      <w:pPr>
+        <w:rPr>
+          <w:b/>
+          <w:bCs/>
+          <w:sz w:val="28"/>
+          <w:szCs w:val="28"/>
+        </w:rPr>
+      </w:pPr>
+      <w:r>
+        <w:rPr>
+          <w:b/>
+          <w:bCs/>
+          <w:sz w:val="28"/>
+          <w:szCs w:val="28"/>
+        </w:rPr>
+        <w:t>2.2.1</w:t>
+      </w:r>
+      <w:r>
+        <w:rPr>
+          <w:b/>
+          <w:bCs/>
+          <w:sz w:val="28"/>
+          <w:szCs w:val="28"/>
+        </w:rPr>
+        <w:t xml:space="preserve"> </w:t>
+      </w:r>
+      <w:proofErr w:type="spellStart"/>
+      <w:r>
+        <w:rPr>
+          <w:b/>
+          <w:bCs/>
+          <w:sz w:val="28"/>
+          <w:szCs w:val="28"/>
+        </w:rPr>
+        <w:t>Support</w:t>
+      </w:r>
+      <w:proofErr w:type="spellEnd"/>
+      <w:r>
+        <w:rPr>
+          <w:b/>
+          <w:bCs/>
+          <w:sz w:val="28"/>
+          <w:szCs w:val="28"/>
+        </w:rPr>
+        <w:t xml:space="preserve"> Vector </w:t>
+      </w:r>
+      <w:proofErr w:type="spellStart"/>
+      <w:r>
+        <w:rPr>
+          <w:b/>
+          <w:bCs/>
+          <w:sz w:val="28"/>
+          <w:szCs w:val="28"/>
+        </w:rPr>
+        <w:t>Regression</w:t>
+      </w:r>
+      <w:proofErr w:type="spellEnd"/>
+      <w:r>
+        <w:rPr>
+          <w:b/>
+          <w:bCs/>
+          <w:sz w:val="28"/>
+          <w:szCs w:val="28"/>
+        </w:rPr>
+        <w:t xml:space="preserve"> </w:t>
+      </w:r>
+      <w:r>
+        <w:rPr>
+          <w:b/>
+          <w:bCs/>
+          <w:sz w:val="28"/>
+          <w:szCs w:val="28"/>
+        </w:rPr>
+        <w:t>– SV</w:t>
+      </w:r>
+      <w:r>
+        <w:rPr>
+          <w:b/>
+          <w:bCs/>
+          <w:sz w:val="28"/>
+          <w:szCs w:val="28"/>
+        </w:rPr>
         <w:t>R</w:t>
       </w:r>
     </w:p>
@@ -2902,7 +3521,11 @@
         <w:t xml:space="preserve">Foram escolhidos 11 </w:t>
       </w:r>
       <w:r>
-        <w:t xml:space="preserve">parâmetros de entrada para o algoritmo, entre elas o preço do exercício da opção, o tempo em dias </w:t>
+        <w:t xml:space="preserve">parâmetros de entrada para o algoritmo, entre elas o preço do exercício da opção, o tempo </w:t>
+      </w:r>
+      <w:r>
+        <w:lastRenderedPageBreak/>
+        <w:t xml:space="preserve">em dias </w:t>
       </w:r>
       <w:r>
         <w:t xml:space="preserve">até o </w:t>
@@ -3197,7 +3820,6 @@
           <w:sz w:val="28"/>
           <w:szCs w:val="28"/>
         </w:rPr>
-        <w:lastRenderedPageBreak/>
         <w:t>2.2</w:t>
       </w:r>
       <w:r>
@@ -3251,7 +3873,6 @@
     <w:p/>
     <w:p>
       <w:r>
-        <w:lastRenderedPageBreak/>
         <w:t>Estrutura do TCC</w:t>
       </w:r>
     </w:p>
@@ -3300,6 +3921,7 @@
     <w:p/>
     <w:p>
       <w:r>
+        <w:lastRenderedPageBreak/>
         <w:t xml:space="preserve">ABHYANKAR, A.; COPELAND, L.; WONG, W. </w:t>
       </w:r>
       <w:proofErr w:type="spellStart"/>
@@ -3440,14 +4062,22 @@
         <w:rPr>
           <w:rFonts w:cstheme="minorHAnsi"/>
         </w:rPr>
-        <w:t xml:space="preserve">. Citado na página </w:t>
-      </w:r>
+        <w:t xml:space="preserve">. Citado na </w:t>
+      </w:r>
+      <w:proofErr w:type="gramStart"/>
       <w:r>
         <w:rPr>
           <w:rFonts w:cstheme="minorHAnsi"/>
         </w:rPr>
+        <w:t xml:space="preserve">página </w:t>
+      </w:r>
+      <w:r>
+        <w:rPr>
+          <w:rFonts w:cstheme="minorHAnsi"/>
+        </w:rPr>
         <w:t>?</w:t>
       </w:r>
+      <w:proofErr w:type="gramEnd"/>
       <w:r>
         <w:rPr>
           <w:rFonts w:cstheme="minorHAnsi"/>
@@ -3573,15 +4203,7 @@
       </w:r>
       <w:proofErr w:type="spellEnd"/>
       <w:r>
-        <w:t xml:space="preserve"> </w:t>
-      </w:r>
-      <w:proofErr w:type="spellStart"/>
-      <w:r>
-        <w:t>of</w:t>
-      </w:r>
-      <w:proofErr w:type="spellEnd"/>
-      <w:r>
-        <w:t xml:space="preserve"> </w:t>
+        <w:t xml:space="preserve"> of </w:t>
       </w:r>
       <w:proofErr w:type="spellStart"/>
       <w:r>
@@ -4215,8 +4837,6 @@
       <w:r>
         <w:t xml:space="preserve"> compara o léxico que ele criou com o NRC Hashtag e o Sentiment140 </w:t>
       </w:r>
-      <w:bookmarkStart w:id="0" w:name="_GoBack"/>
-      <w:bookmarkEnd w:id="0"/>
     </w:p>
     <w:sectPr>
       <w:pgSz w:w="11906" w:h="16838"/>
@@ -5206,7 +5826,7 @@
 </file>
 
 <file path=customXml/itemProps1.xml><?xml version="1.0" encoding="utf-8"?>
-<ds:datastoreItem xmlns:ds="http://schemas.openxmlformats.org/officeDocument/2006/customXml" ds:itemID="{7C9B70CB-A86F-4B9F-AC4B-60643991779B}">
+<ds:datastoreItem xmlns:ds="http://schemas.openxmlformats.org/officeDocument/2006/customXml" ds:itemID="{26564CA1-CAA3-4D92-963B-CFB988208BCF}">
   <ds:schemaRefs>
     <ds:schemaRef ds:uri="http://schemas.openxmlformats.org/officeDocument/2006/bibliography"/>
   </ds:schemaRefs>

--- a/TCC.docx
+++ b/TCC.docx
@@ -244,21 +244,7 @@
         <w:rPr>
           <w:rFonts w:ascii="Arial" w:hAnsi="Arial" w:cs="Arial"/>
         </w:rPr>
-        <w:t xml:space="preserve">A evolução aconteceu aos poucos, os papéis eram negociados </w:t>
-      </w:r>
-      <w:proofErr w:type="gramStart"/>
-      <w:r>
-        <w:rPr>
-          <w:rFonts w:ascii="Arial" w:hAnsi="Arial" w:cs="Arial"/>
-        </w:rPr>
-        <w:t>no “viva voz”</w:t>
-      </w:r>
-      <w:proofErr w:type="gramEnd"/>
-      <w:r>
-        <w:rPr>
-          <w:rFonts w:ascii="Arial" w:hAnsi="Arial" w:cs="Arial"/>
-        </w:rPr>
-        <w:t xml:space="preserve"> e no sistema eletrônico ao mesmo tempo, e apenas em 2005 o pregão por viva voz foi desativado e deixou de existir</w:t>
+        <w:t>A evolução aconteceu aos poucos, os papéis eram negociados no “viva voz” e no sistema eletrônico ao mesmo tempo, e apenas em 2005 o pregão por viva voz foi desativado e deixou de existir</w:t>
       </w:r>
       <w:r>
         <w:rPr>
@@ -1367,18 +1353,10 @@
         <w:jc w:val="both"/>
       </w:pPr>
       <w:r>
-        <w:t xml:space="preserve">Com muita </w:t>
-      </w:r>
-      <w:proofErr w:type="gramStart"/>
-      <w:r>
-        <w:t>pesquisa</w:t>
-      </w:r>
-      <w:r>
-        <w:t>(</w:t>
-      </w:r>
-      <w:proofErr w:type="gramEnd"/>
-      <w:r>
-        <w:t xml:space="preserve">muita aonde? Como? Citar vários artigos seguidos aqui pra provar </w:t>
+        <w:t>Com muita pesquisa</w:t>
+      </w:r>
+      <w:r>
+        <w:t xml:space="preserve">(muita aonde? Como? Citar vários artigos seguidos aqui pra provar </w:t>
       </w:r>
       <w:proofErr w:type="spellStart"/>
       <w:r>
@@ -1522,13 +1500,8 @@
         <w:jc w:val="both"/>
       </w:pPr>
       <w:r>
-        <w:t>(apresentar o problema de pesquisa, falando da não-linearidade dos dados, e de quantas variantes existem que podem influenciar no preço do dólar</w:t>
-      </w:r>
-      <w:proofErr w:type="gramStart"/>
-      <w:r>
-        <w:t>, )</w:t>
-      </w:r>
-      <w:proofErr w:type="gramEnd"/>
+        <w:t>(apresentar o problema de pesquisa, falando da não-linearidade dos dados, e de quantas variantes existem que podem influenciar no preço do dólar, )</w:t>
+      </w:r>
     </w:p>
     <w:p>
       <w:pPr>
@@ -2176,15 +2149,7 @@
     </w:p>
     <w:p>
       <w:r>
-        <w:t xml:space="preserve">(falar </w:t>
-      </w:r>
-      <w:proofErr w:type="gramStart"/>
-      <w:r>
-        <w:t>da técnicas escolhidas</w:t>
-      </w:r>
-      <w:proofErr w:type="gramEnd"/>
-      <w:r>
-        <w:t>, analisador léxico e da SVM)</w:t>
+        <w:t>(falar da técnicas escolhidas, analisador léxico e da SVM)</w:t>
       </w:r>
     </w:p>
     <w:p/>
@@ -2331,16 +2296,11 @@
         </w:numPr>
       </w:pPr>
       <w:r>
-        <w:t xml:space="preserve">Redes </w:t>
-      </w:r>
-      <w:proofErr w:type="gramStart"/>
-      <w:r>
-        <w:t xml:space="preserve">Sociais </w:t>
+        <w:t xml:space="preserve">Redes Sociais </w:t>
       </w:r>
       <w:r>
         <w:t>????</w:t>
       </w:r>
-      <w:proofErr w:type="gramEnd"/>
     </w:p>
     <w:p>
       <w:pPr>
@@ -2594,129 +2554,81 @@
         <w:t xml:space="preserve">. </w:t>
       </w:r>
       <w:r>
-        <w:t xml:space="preserve">Agora é o momento da predição, pegando um carro nunca antes visto, </w:t>
-      </w:r>
-      <w:r>
-        <w:t>comparando com a descrição já memorizada, será dito se ele é um carro de família ou não</w:t>
-      </w:r>
-      <w:proofErr w:type="gramStart"/>
-      <w:r>
-        <w:t>.</w:t>
-      </w:r>
-      <w:r>
-        <w:t xml:space="preserve"> </w:t>
-      </w:r>
-      <w:r>
-        <w:t>,</w:t>
-      </w:r>
-      <w:proofErr w:type="gramEnd"/>
-      <w:r>
-        <w:t xml:space="preserve"> </w:t>
-      </w:r>
-      <w:proofErr w:type="spellStart"/>
-      <w:r>
-        <w:t>we</w:t>
-      </w:r>
-      <w:proofErr w:type="spellEnd"/>
-      <w:r>
-        <w:t xml:space="preserve"> </w:t>
-      </w:r>
-      <w:proofErr w:type="spellStart"/>
-      <w:r>
-        <w:t>will</w:t>
-      </w:r>
-      <w:proofErr w:type="spellEnd"/>
-      <w:r>
-        <w:t xml:space="preserve"> </w:t>
-      </w:r>
-      <w:proofErr w:type="spellStart"/>
-      <w:r>
-        <w:t>be</w:t>
-      </w:r>
-      <w:proofErr w:type="spellEnd"/>
-      <w:r>
-        <w:t xml:space="preserve"> </w:t>
-      </w:r>
-      <w:proofErr w:type="spellStart"/>
-      <w:r>
-        <w:t>able</w:t>
-      </w:r>
-      <w:proofErr w:type="spellEnd"/>
-      <w:r>
-        <w:t xml:space="preserve"> </w:t>
-      </w:r>
-      <w:proofErr w:type="spellStart"/>
-      <w:r>
-        <w:t>to</w:t>
-      </w:r>
-      <w:proofErr w:type="spellEnd"/>
-      <w:r>
-        <w:t xml:space="preserve"> </w:t>
-      </w:r>
-      <w:proofErr w:type="spellStart"/>
-      <w:r>
-        <w:t>say</w:t>
-      </w:r>
-      <w:proofErr w:type="spellEnd"/>
-      <w:r>
-        <w:t xml:space="preserve"> </w:t>
-      </w:r>
-      <w:proofErr w:type="spellStart"/>
-      <w:r>
-        <w:t>whether</w:t>
+        <w:t>Agora é o momento da predição, pegando um carro nunca antes visto</w:t>
+      </w:r>
+      <w:r>
+        <w:t xml:space="preserve"> e </w:t>
+      </w:r>
+      <w:r>
+        <w:t>comparando com a descrição já memorizada, será dito se ele é um carro de família ou não.</w:t>
+      </w:r>
+      <w:r>
+        <w:t xml:space="preserve"> </w:t>
+      </w:r>
+    </w:p>
+    <w:p>
+      <w:pPr>
+        <w:rPr>
+          <w:b/>
+          <w:bCs/>
+          <w:sz w:val="28"/>
+          <w:szCs w:val="28"/>
+        </w:rPr>
+      </w:pPr>
+      <w:r>
+        <w:rPr>
+          <w:b/>
+          <w:bCs/>
+          <w:sz w:val="28"/>
+          <w:szCs w:val="28"/>
+        </w:rPr>
+        <w:t>2.2</w:t>
+      </w:r>
+      <w:r>
+        <w:rPr>
+          <w:b/>
+          <w:bCs/>
+          <w:sz w:val="28"/>
+          <w:szCs w:val="28"/>
+        </w:rPr>
+        <w:t>.1</w:t>
+      </w:r>
+      <w:r>
+        <w:rPr>
+          <w:b/>
+          <w:bCs/>
+          <w:sz w:val="28"/>
+          <w:szCs w:val="28"/>
+        </w:rPr>
+        <w:t xml:space="preserve"> </w:t>
+      </w:r>
+      <w:r>
+        <w:rPr>
+          <w:b/>
+          <w:bCs/>
+          <w:sz w:val="28"/>
+          <w:szCs w:val="28"/>
+        </w:rPr>
+        <w:t>Algoritmos para classificação</w:t>
+      </w:r>
+    </w:p>
+    <w:p>
+      <w:pPr>
+        <w:rPr>
+          <w:b/>
+          <w:bCs/>
+          <w:sz w:val="28"/>
+          <w:szCs w:val="28"/>
+        </w:rPr>
+      </w:pPr>
+      <w:r>
+        <w:t>Algoritmos usados para classificação também são do tipo supervisionado</w:t>
+      </w:r>
+      <w:r>
+        <w:t xml:space="preserve">, ou seja, </w:t>
       </w:r>
       <w:bookmarkStart w:id="0" w:name="_GoBack"/>
       <w:bookmarkEnd w:id="0"/>
-      <w:proofErr w:type="spellEnd"/>
-      <w:r>
-        <w:t xml:space="preserve"> </w:t>
-      </w:r>
-    </w:p>
-    <w:p>
-      <w:pPr>
-        <w:rPr>
-          <w:b/>
-          <w:bCs/>
-          <w:sz w:val="28"/>
-          <w:szCs w:val="28"/>
-        </w:rPr>
-      </w:pPr>
-      <w:r>
-        <w:rPr>
-          <w:b/>
-          <w:bCs/>
-          <w:sz w:val="28"/>
-          <w:szCs w:val="28"/>
-        </w:rPr>
-        <w:t>2.2</w:t>
-      </w:r>
-      <w:r>
-        <w:rPr>
-          <w:b/>
-          <w:bCs/>
-          <w:sz w:val="28"/>
-          <w:szCs w:val="28"/>
-        </w:rPr>
-        <w:t>.1</w:t>
-      </w:r>
-      <w:r>
-        <w:rPr>
-          <w:b/>
-          <w:bCs/>
-          <w:sz w:val="28"/>
-          <w:szCs w:val="28"/>
-        </w:rPr>
-        <w:t xml:space="preserve"> </w:t>
-      </w:r>
-      <w:r>
-        <w:rPr>
-          <w:b/>
-          <w:bCs/>
-          <w:sz w:val="28"/>
-          <w:szCs w:val="28"/>
-        </w:rPr>
-        <w:t>Algoritmos para classificação</w:t>
-      </w:r>
     </w:p>
     <w:p>
       <w:r>
@@ -4062,22 +3974,14 @@
         <w:rPr>
           <w:rFonts w:cstheme="minorHAnsi"/>
         </w:rPr>
-        <w:t xml:space="preserve">. Citado na </w:t>
-      </w:r>
-      <w:proofErr w:type="gramStart"/>
+        <w:t xml:space="preserve">. Citado na página </w:t>
+      </w:r>
       <w:r>
         <w:rPr>
           <w:rFonts w:cstheme="minorHAnsi"/>
         </w:rPr>
-        <w:t xml:space="preserve">página </w:t>
-      </w:r>
-      <w:r>
-        <w:rPr>
-          <w:rFonts w:cstheme="minorHAnsi"/>
-        </w:rPr>
         <w:t>?</w:t>
       </w:r>
-      <w:proofErr w:type="gramEnd"/>
       <w:r>
         <w:rPr>
           <w:rFonts w:cstheme="minorHAnsi"/>
@@ -5826,7 +5730,7 @@
 </file>
 
 <file path=customXml/itemProps1.xml><?xml version="1.0" encoding="utf-8"?>
-<ds:datastoreItem xmlns:ds="http://schemas.openxmlformats.org/officeDocument/2006/customXml" ds:itemID="{26564CA1-CAA3-4D92-963B-CFB988208BCF}">
+<ds:datastoreItem xmlns:ds="http://schemas.openxmlformats.org/officeDocument/2006/customXml" ds:itemID="{2F3FC98C-01CF-49A7-A1FA-8F793189924A}">
   <ds:schemaRefs>
     <ds:schemaRef ds:uri="http://schemas.openxmlformats.org/officeDocument/2006/bibliography"/>
   </ds:schemaRefs>

--- a/TCC.docx
+++ b/TCC.docx
@@ -2394,10 +2394,7 @@
     </w:p>
     <w:p>
       <w:r>
-        <w:t xml:space="preserve">O livro </w:t>
-      </w:r>
-      <w:r>
-        <w:t>(</w:t>
+        <w:t>O livro (</w:t>
       </w:r>
       <w:r>
         <w:rPr>
@@ -2407,10 +2404,7 @@
         <w:t>alppaydin_machinelearning_2010</w:t>
       </w:r>
       <w:r>
-        <w:t>)</w:t>
-      </w:r>
-      <w:r>
-        <w:t xml:space="preserve"> usa uma situação com carros para exemplificar a aprendizagem supervisionada,</w:t>
+        <w:t>) usa uma situação com carros para exemplificar a aprendizagem supervisionada,</w:t>
       </w:r>
       <w:r>
         <w:t xml:space="preserve"> o exemplo</w:t>
@@ -2613,139 +2607,421 @@
       </w:r>
     </w:p>
     <w:p>
-      <w:pPr>
-        <w:rPr>
-          <w:b/>
-          <w:bCs/>
-          <w:sz w:val="28"/>
-          <w:szCs w:val="28"/>
-        </w:rPr>
-      </w:pPr>
       <w:r>
         <w:t>Algoritmos usados para classificação também são do tipo supervisionado</w:t>
       </w:r>
       <w:r>
-        <w:t xml:space="preserve">, ou seja, </w:t>
+        <w:t xml:space="preserve">, </w:t>
+      </w:r>
+      <w:r>
+        <w:t>o próprio exemplo anteriormente mostrado é um problema de classificação</w:t>
+      </w:r>
+      <w:r>
+        <w:t>, ou seja, classificar é o ato de atribuir rótulos aos novos dados recebidos</w:t>
+      </w:r>
+      <w:r>
+        <w:t xml:space="preserve"> baseado em dados rotulados previamente analisados. Algoritmos de classificação normalmente trabalha com saídas binárias, ou seja, 0 (zero) para ‘não’ e 1 (um) para sim.</w:t>
+      </w:r>
+    </w:p>
+    <w:p>
+      <w:r>
+        <w:t>O exemplo que o livro (</w:t>
+      </w:r>
+      <w:r>
+        <w:rPr>
+          <w:b/>
+          <w:bCs/>
+        </w:rPr>
+        <w:t>alppaydin_machinelearning_2010</w:t>
+      </w:r>
+      <w:r>
+        <w:rPr>
+          <w:b/>
+          <w:bCs/>
+        </w:rPr>
+        <w:t xml:space="preserve">) </w:t>
+      </w:r>
+      <w:r>
+        <w:t>mostra é uma situação com bancos, onde eles emprestam dinheiro com juros (crédito)</w:t>
+      </w:r>
+      <w:r>
+        <w:t>. P</w:t>
+      </w:r>
+      <w:r>
+        <w:t xml:space="preserve">ara um banco realizar um </w:t>
+      </w:r>
+      <w:r>
+        <w:t>empréstimo</w:t>
+      </w:r>
+      <w:r>
+        <w:t>, ele precisa avaliar os riscos</w:t>
+      </w:r>
+      <w:r>
+        <w:t xml:space="preserve"> e a probabilidade</w:t>
+      </w:r>
+      <w:r>
+        <w:t xml:space="preserve"> do cliente não </w:t>
+      </w:r>
+      <w:r>
+        <w:t>o pagar</w:t>
+      </w:r>
+      <w:r>
+        <w:t>, p</w:t>
+      </w:r>
+      <w:r>
+        <w:t xml:space="preserve">ara isso </w:t>
+      </w:r>
+      <w:r>
+        <w:t xml:space="preserve">ele </w:t>
+      </w:r>
+      <w:r>
+        <w:t xml:space="preserve">toma informações sobre o cliente para determinar sua capacidade financeira, entre esses dados estão: renda, poupança, garantias, profissão, idade, histórico financeiro, passado entre outros. </w:t>
+      </w:r>
+    </w:p>
+    <w:p>
+      <w:r>
+        <w:t>O exemplo acima é um problema de classificação com duas classes existentes:</w:t>
+      </w:r>
+      <w:r>
+        <w:t xml:space="preserve"> clientes de</w:t>
+      </w:r>
+      <w:r>
+        <w:t xml:space="preserve"> </w:t>
+      </w:r>
+      <w:r>
+        <w:rPr>
+          <w:i/>
+          <w:iCs/>
+        </w:rPr>
+        <w:t>baixo risco</w:t>
+      </w:r>
+      <w:r>
+        <w:t xml:space="preserve"> e </w:t>
+      </w:r>
+      <w:r>
+        <w:rPr>
+          <w:i/>
+          <w:iCs/>
+        </w:rPr>
+        <w:t>alto risco</w:t>
+      </w:r>
+      <w:r>
+        <w:rPr>
+          <w:i/>
+          <w:iCs/>
+        </w:rPr>
+        <w:t xml:space="preserve">. </w:t>
+      </w:r>
+      <w:r>
+        <w:rPr>
+          <w:i/>
+          <w:iCs/>
+        </w:rPr>
+        <w:tab/>
+      </w:r>
+      <w:r>
+        <w:t>As informações dos clientes</w:t>
+      </w:r>
+      <w:r>
+        <w:t xml:space="preserve"> (renda, poupança...)</w:t>
+      </w:r>
+      <w:r>
+        <w:t xml:space="preserve"> são as entradas do algoritmo, </w:t>
+      </w:r>
+      <w:r>
+        <w:t>e a saída d</w:t>
+      </w:r>
+      <w:r>
+        <w:t xml:space="preserve">o mesmo </w:t>
+      </w:r>
+      <w:r>
+        <w:t xml:space="preserve">será </w:t>
+      </w:r>
+      <w:r>
+        <w:t>os clientes</w:t>
+      </w:r>
+      <w:r>
+        <w:t xml:space="preserve"> </w:t>
+      </w:r>
+      <w:r>
+        <w:t>rotulados</w:t>
+      </w:r>
+      <w:r>
+        <w:t xml:space="preserve"> </w:t>
+      </w:r>
+      <w:r>
+        <w:t>em</w:t>
+      </w:r>
+      <w:r>
+        <w:t xml:space="preserve"> uma das duas classes</w:t>
+      </w:r>
+      <w:r>
+        <w:t>.</w:t>
+      </w:r>
+      <w:r>
+        <w:t xml:space="preserve"> </w:t>
+      </w:r>
+    </w:p>
+    <w:p/>
+    <w:p>
+      <w:pPr>
+        <w:rPr>
+          <w:b/>
+          <w:bCs/>
+          <w:sz w:val="28"/>
+          <w:szCs w:val="28"/>
+        </w:rPr>
+      </w:pPr>
+      <w:r>
+        <w:rPr>
+          <w:b/>
+          <w:bCs/>
+          <w:sz w:val="28"/>
+          <w:szCs w:val="28"/>
+        </w:rPr>
+        <w:lastRenderedPageBreak/>
+        <w:t>2.2.1</w:t>
+      </w:r>
+      <w:r>
+        <w:rPr>
+          <w:b/>
+          <w:bCs/>
+          <w:sz w:val="28"/>
+          <w:szCs w:val="28"/>
+        </w:rPr>
+        <w:t>.1</w:t>
+      </w:r>
+      <w:r>
+        <w:rPr>
+          <w:b/>
+          <w:bCs/>
+          <w:sz w:val="28"/>
+          <w:szCs w:val="28"/>
+        </w:rPr>
+        <w:t xml:space="preserve"> </w:t>
+      </w:r>
+      <w:r>
+        <w:rPr>
+          <w:b/>
+          <w:bCs/>
+          <w:sz w:val="28"/>
+          <w:szCs w:val="28"/>
+        </w:rPr>
+        <w:t xml:space="preserve">Classificador </w:t>
+      </w:r>
+      <w:proofErr w:type="spellStart"/>
+      <w:r>
+        <w:rPr>
+          <w:b/>
+          <w:bCs/>
+          <w:sz w:val="28"/>
+          <w:szCs w:val="28"/>
+        </w:rPr>
+        <w:t>Naive</w:t>
+      </w:r>
+      <w:proofErr w:type="spellEnd"/>
+      <w:r>
+        <w:rPr>
+          <w:b/>
+          <w:bCs/>
+          <w:sz w:val="28"/>
+          <w:szCs w:val="28"/>
+        </w:rPr>
+        <w:t xml:space="preserve"> </w:t>
+      </w:r>
+      <w:proofErr w:type="spellStart"/>
+      <w:r>
+        <w:rPr>
+          <w:b/>
+          <w:bCs/>
+          <w:sz w:val="28"/>
+          <w:szCs w:val="28"/>
+        </w:rPr>
+        <w:t>Bayes</w:t>
+      </w:r>
+      <w:proofErr w:type="spellEnd"/>
+    </w:p>
+    <w:p>
+      <w:r>
+        <w:t xml:space="preserve">Um algoritmo de classificação famoso é o </w:t>
+      </w:r>
+      <w:proofErr w:type="spellStart"/>
+      <w:r>
+        <w:t>Naive</w:t>
+      </w:r>
+      <w:proofErr w:type="spellEnd"/>
+      <w:r>
+        <w:t xml:space="preserve"> </w:t>
+      </w:r>
+      <w:proofErr w:type="spellStart"/>
+      <w:r>
+        <w:t>Bayes</w:t>
+      </w:r>
+      <w:proofErr w:type="spellEnd"/>
+      <w:r>
+        <w:t xml:space="preserve">, </w:t>
       </w:r>
       <w:bookmarkStart w:id="0" w:name="_GoBack"/>
       <w:bookmarkEnd w:id="0"/>
     </w:p>
-    <w:p>
-      <w:r>
-        <w:t xml:space="preserve">A </w:t>
-      </w:r>
-      <w:proofErr w:type="spellStart"/>
-      <w:r>
-        <w:t>credit</w:t>
-      </w:r>
-      <w:proofErr w:type="spellEnd"/>
-      <w:r>
-        <w:t xml:space="preserve"> </w:t>
-      </w:r>
-      <w:proofErr w:type="spellStart"/>
-      <w:r>
-        <w:t>is</w:t>
-      </w:r>
-      <w:proofErr w:type="spellEnd"/>
-      <w:r>
-        <w:t xml:space="preserve"> </w:t>
-      </w:r>
-      <w:proofErr w:type="spellStart"/>
-      <w:r>
-        <w:t>an</w:t>
-      </w:r>
-      <w:proofErr w:type="spellEnd"/>
-      <w:r>
-        <w:t xml:space="preserve"> </w:t>
-      </w:r>
-      <w:proofErr w:type="spellStart"/>
-      <w:r>
-        <w:t>amount</w:t>
-      </w:r>
-      <w:proofErr w:type="spellEnd"/>
-      <w:r>
-        <w:t xml:space="preserve"> </w:t>
-      </w:r>
-      <w:proofErr w:type="spellStart"/>
-      <w:r>
-        <w:t>of</w:t>
-      </w:r>
-      <w:proofErr w:type="spellEnd"/>
-      <w:r>
-        <w:t xml:space="preserve"> </w:t>
-      </w:r>
-      <w:proofErr w:type="spellStart"/>
-      <w:r>
-        <w:t>money</w:t>
-      </w:r>
-      <w:proofErr w:type="spellEnd"/>
-      <w:r>
-        <w:t xml:space="preserve"> </w:t>
-      </w:r>
-      <w:proofErr w:type="spellStart"/>
-      <w:r>
-        <w:t>loaned</w:t>
-      </w:r>
-      <w:proofErr w:type="spellEnd"/>
-      <w:r>
-        <w:t xml:space="preserve"> by a financial </w:t>
-      </w:r>
-      <w:proofErr w:type="spellStart"/>
-      <w:r>
-        <w:t>institution</w:t>
-      </w:r>
-      <w:proofErr w:type="spellEnd"/>
-      <w:r>
-        <w:t xml:space="preserve">, for </w:t>
-      </w:r>
-      <w:proofErr w:type="spellStart"/>
-      <w:r>
-        <w:t>example</w:t>
-      </w:r>
-      <w:proofErr w:type="spellEnd"/>
-      <w:r>
-        <w:t xml:space="preserve">, a </w:t>
-      </w:r>
-      <w:proofErr w:type="spellStart"/>
-      <w:r>
-        <w:t>bank</w:t>
-      </w:r>
-      <w:proofErr w:type="spellEnd"/>
-      <w:r>
-        <w:t>...</w:t>
-      </w:r>
-    </w:p>
-    <w:p/>
-    <w:p>
-      <w:r>
-        <w:t xml:space="preserve">Classificador </w:t>
-      </w:r>
-      <w:proofErr w:type="spellStart"/>
-      <w:r>
-        <w:t>naive</w:t>
-      </w:r>
-      <w:proofErr w:type="spellEnd"/>
-      <w:r>
-        <w:t xml:space="preserve"> </w:t>
-      </w:r>
-      <w:proofErr w:type="spellStart"/>
-      <w:r>
-        <w:t>bayes</w:t>
-      </w:r>
-      <w:proofErr w:type="spellEnd"/>
-    </w:p>
-    <w:p>
-      <w:pPr>
-        <w:rPr>
-          <w:b/>
-          <w:bCs/>
-          <w:sz w:val="28"/>
-          <w:szCs w:val="28"/>
-        </w:rPr>
-      </w:pPr>
-      <w:r>
-        <w:t>SVM</w:t>
-      </w:r>
+    <w:p/>
+    <w:p>
+      <w:pPr>
+        <w:rPr>
+          <w:b/>
+          <w:bCs/>
+          <w:sz w:val="28"/>
+          <w:szCs w:val="28"/>
+        </w:rPr>
+      </w:pPr>
+      <w:r>
+        <w:rPr>
+          <w:b/>
+          <w:bCs/>
+          <w:sz w:val="28"/>
+          <w:szCs w:val="28"/>
+        </w:rPr>
+        <w:t>2.2.1.</w:t>
+      </w:r>
+      <w:r>
+        <w:rPr>
+          <w:b/>
+          <w:bCs/>
+          <w:sz w:val="28"/>
+          <w:szCs w:val="28"/>
+        </w:rPr>
+        <w:t>2</w:t>
+      </w:r>
+      <w:r>
+        <w:rPr>
+          <w:b/>
+          <w:bCs/>
+          <w:sz w:val="28"/>
+          <w:szCs w:val="28"/>
+        </w:rPr>
+        <w:t xml:space="preserve"> </w:t>
+      </w:r>
+      <w:proofErr w:type="spellStart"/>
+      <w:r>
+        <w:rPr>
+          <w:b/>
+          <w:bCs/>
+          <w:sz w:val="28"/>
+          <w:szCs w:val="28"/>
+        </w:rPr>
+        <w:t>Support</w:t>
+      </w:r>
+      <w:proofErr w:type="spellEnd"/>
+      <w:r>
+        <w:rPr>
+          <w:b/>
+          <w:bCs/>
+          <w:sz w:val="28"/>
+          <w:szCs w:val="28"/>
+        </w:rPr>
+        <w:t xml:space="preserve"> Vector </w:t>
+      </w:r>
+      <w:proofErr w:type="spellStart"/>
+      <w:r>
+        <w:rPr>
+          <w:b/>
+          <w:bCs/>
+          <w:sz w:val="28"/>
+          <w:szCs w:val="28"/>
+        </w:rPr>
+        <w:t>Machine</w:t>
+      </w:r>
+      <w:proofErr w:type="spellEnd"/>
+      <w:r>
+        <w:rPr>
+          <w:b/>
+          <w:bCs/>
+          <w:sz w:val="28"/>
+          <w:szCs w:val="28"/>
+        </w:rPr>
+        <w:t xml:space="preserve"> (SVM)</w:t>
+      </w:r>
+    </w:p>
+    <w:p/>
+    <w:p>
+      <w:pPr>
+        <w:rPr>
+          <w:b/>
+          <w:bCs/>
+          <w:sz w:val="28"/>
+          <w:szCs w:val="28"/>
+        </w:rPr>
+      </w:pPr>
+    </w:p>
+    <w:p>
+      <w:pPr>
+        <w:rPr>
+          <w:b/>
+          <w:bCs/>
+          <w:sz w:val="28"/>
+          <w:szCs w:val="28"/>
+        </w:rPr>
+      </w:pPr>
+    </w:p>
+    <w:p>
+      <w:pPr>
+        <w:rPr>
+          <w:b/>
+          <w:bCs/>
+          <w:sz w:val="28"/>
+          <w:szCs w:val="28"/>
+        </w:rPr>
+      </w:pPr>
+    </w:p>
+    <w:p>
+      <w:pPr>
+        <w:rPr>
+          <w:b/>
+          <w:bCs/>
+          <w:sz w:val="28"/>
+          <w:szCs w:val="28"/>
+        </w:rPr>
+      </w:pPr>
+    </w:p>
+    <w:p>
+      <w:pPr>
+        <w:rPr>
+          <w:b/>
+          <w:bCs/>
+          <w:sz w:val="28"/>
+          <w:szCs w:val="28"/>
+        </w:rPr>
+      </w:pPr>
+    </w:p>
+    <w:p>
+      <w:pPr>
+        <w:rPr>
+          <w:b/>
+          <w:bCs/>
+          <w:sz w:val="28"/>
+          <w:szCs w:val="28"/>
+        </w:rPr>
+      </w:pPr>
+    </w:p>
+    <w:p>
+      <w:pPr>
+        <w:rPr>
+          <w:b/>
+          <w:bCs/>
+          <w:sz w:val="28"/>
+          <w:szCs w:val="28"/>
+        </w:rPr>
+      </w:pPr>
+    </w:p>
+    <w:p>
+      <w:pPr>
+        <w:rPr>
+          <w:b/>
+          <w:bCs/>
+          <w:sz w:val="28"/>
+          <w:szCs w:val="28"/>
+        </w:rPr>
+      </w:pPr>
     </w:p>
     <w:p>
       <w:pPr>
@@ -2820,16 +3096,7 @@
           <w:sz w:val="28"/>
           <w:szCs w:val="28"/>
         </w:rPr>
-        <w:t xml:space="preserve">Algoritmos para </w:t>
-      </w:r>
-      <w:r>
-        <w:rPr>
-          <w:b/>
-          <w:bCs/>
-          <w:sz w:val="28"/>
-          <w:szCs w:val="28"/>
-        </w:rPr>
-        <w:t>regressão</w:t>
+        <w:t>Algoritmos para regressão</w:t>
       </w:r>
     </w:p>
     <w:p>
@@ -3069,7 +3336,11 @@
         <w:t xml:space="preserve">,  como é um algoritmo de classificação, </w:t>
       </w:r>
       <w:r>
-        <w:t xml:space="preserve">o uso foi da seguinte forma, </w:t>
+        <w:t xml:space="preserve">o uso foi da </w:t>
+      </w:r>
+      <w:r>
+        <w:lastRenderedPageBreak/>
+        <w:t xml:space="preserve">seguinte forma, </w:t>
       </w:r>
       <w:r>
         <w:t xml:space="preserve">o autor </w:t>
@@ -3433,202 +3704,202 @@
         <w:t xml:space="preserve">Foram escolhidos 11 </w:t>
       </w:r>
       <w:r>
-        <w:t xml:space="preserve">parâmetros de entrada para o algoritmo, entre elas o preço do exercício da opção, o tempo </w:t>
+        <w:t xml:space="preserve">parâmetros de entrada para o algoritmo, entre elas o preço do exercício da opção, o tempo em dias </w:t>
+      </w:r>
+      <w:r>
+        <w:t xml:space="preserve">até o </w:t>
+      </w:r>
+      <w:r>
+        <w:t>vencimento da opção, taxa de juros livre de risco (a taxa SELIC), entre outros</w:t>
+      </w:r>
+      <w:r>
+        <w:t>. Foram criados 8</w:t>
+      </w:r>
+      <w:r>
+        <w:t xml:space="preserve">4 </w:t>
+      </w:r>
+      <w:r>
+        <w:t>modelos da SV</w:t>
+      </w:r>
+      <w:r>
+        <w:t>R</w:t>
+      </w:r>
+      <w:r>
+        <w:t xml:space="preserve"> com distinções </w:t>
+      </w:r>
+      <w:r>
+        <w:t>entre as variáveis de entrada, valor constante de regularização C, valor da margem ε, tipo de função kernel e respectivos parâmetros, para então escolher o modelo com melhor desempenho</w:t>
+      </w:r>
+      <w:r>
+        <w:t>, o interessante é que o modelo m14 foi</w:t>
+      </w:r>
+      <w:r>
+        <w:t xml:space="preserve"> o</w:t>
+      </w:r>
+      <w:r>
+        <w:t xml:space="preserve"> escolhido, sendo que ele exerceu a média da quantidade de vetores de suporte, porém isso não afetou</w:t>
+      </w:r>
+      <w:r>
+        <w:t xml:space="preserve"> a</w:t>
+      </w:r>
+      <w:r>
+        <w:t xml:space="preserve"> sua capacidade de generalização</w:t>
+      </w:r>
+      <w:r>
+        <w:t>.</w:t>
+      </w:r>
+      <w:r>
+        <w:t xml:space="preserve"> Para os resultados foram comparados </w:t>
+      </w:r>
+      <w:r>
+        <w:t>os preços teóricos obtidos</w:t>
+      </w:r>
+      <w:r>
+        <w:t xml:space="preserve"> pelas </w:t>
+      </w:r>
+      <w:proofErr w:type="spellStart"/>
+      <w:r>
+        <w:t>SV</w:t>
+      </w:r>
+      <w:r>
+        <w:t>R</w:t>
+      </w:r>
+      <w:r>
+        <w:t>´s</w:t>
+      </w:r>
+      <w:proofErr w:type="spellEnd"/>
+      <w:r>
+        <w:t xml:space="preserve"> com os preços reais na BOVESPA</w:t>
+      </w:r>
+      <w:r>
+        <w:t>.</w:t>
+      </w:r>
+      <w:r>
+        <w:t xml:space="preserve"> A</w:t>
+      </w:r>
+      <w:r>
+        <w:t xml:space="preserve"> SV</w:t>
+      </w:r>
+      <w:r>
+        <w:t>R</w:t>
+      </w:r>
+      <w:r>
+        <w:t xml:space="preserve"> se mostrou superior ao</w:t>
+      </w:r>
+      <w:r>
+        <w:t xml:space="preserve"> </w:t>
+      </w:r>
+      <w:r>
+        <w:t>Black &amp; Scholes (B&amp;S)</w:t>
+      </w:r>
+      <w:r>
+        <w:t xml:space="preserve"> (um modelo matemático já existente </w:t>
+      </w:r>
+      <w:r>
+        <w:t>na análise no mercado e ações</w:t>
+      </w:r>
+      <w:r>
+        <w:t>)</w:t>
+      </w:r>
+      <w:r>
+        <w:t xml:space="preserve"> </w:t>
+      </w:r>
+      <w:r>
+        <w:t xml:space="preserve">em quase todas as </w:t>
+      </w:r>
+      <w:r>
+        <w:t>previsões</w:t>
+      </w:r>
+      <w:r>
+        <w:t>.</w:t>
+      </w:r>
+    </w:p>
+    <w:p>
+      <w:r>
+        <w:t>A autora do trabalho anterior também escreveu um artigo</w:t>
+      </w:r>
+      <w:r>
+        <w:t xml:space="preserve"> </w:t>
+      </w:r>
+      <w:r>
+        <w:t>(</w:t>
+      </w:r>
+      <w:proofErr w:type="spellStart"/>
+      <w:r>
+        <w:t>SVRvsRNAPrecificacaoPrecoOpcoes</w:t>
+      </w:r>
+      <w:proofErr w:type="spellEnd"/>
+      <w:r>
+        <w:t>), onde ela</w:t>
+      </w:r>
+      <w:r>
+        <w:t xml:space="preserve"> comparou</w:t>
+      </w:r>
+      <w:r>
+        <w:t xml:space="preserve"> o desempenho </w:t>
+      </w:r>
+      <w:r>
+        <w:t xml:space="preserve">da SVR com as </w:t>
+      </w:r>
+      <w:proofErr w:type="spellStart"/>
+      <w:r>
+        <w:t>RNA´s</w:t>
+      </w:r>
+      <w:proofErr w:type="spellEnd"/>
+      <w:r>
+        <w:t xml:space="preserve">. </w:t>
+      </w:r>
+      <w:r>
+        <w:t xml:space="preserve">Para </w:t>
+      </w:r>
+      <w:r>
+        <w:t xml:space="preserve">a </w:t>
+      </w:r>
+      <w:r>
+        <w:t>base de dados também foi usado os dados históricos referentes às opções de compra americana sobre a ação da Petrobras (PETR4)</w:t>
+      </w:r>
+      <w:r>
+        <w:t xml:space="preserve"> </w:t>
+      </w:r>
+      <w:r>
+        <w:t>no mesmo período</w:t>
+      </w:r>
+      <w:r>
+        <w:t xml:space="preserve">, </w:t>
+      </w:r>
+      <w:r>
+        <w:t>mantido</w:t>
+      </w:r>
+      <w:r>
+        <w:t>s</w:t>
+      </w:r>
+      <w:r>
+        <w:t xml:space="preserve"> os mesmos</w:t>
+      </w:r>
+      <w:r>
+        <w:t xml:space="preserve"> dados de treinamento e de teste para os dois algoritmos</w:t>
+      </w:r>
+      <w:r>
+        <w:t xml:space="preserve">. </w:t>
+      </w:r>
+      <w:r>
+        <w:t>Para a escolha dos modelos</w:t>
+      </w:r>
+      <w:r>
+        <w:t xml:space="preserve"> </w:t>
+      </w:r>
+      <w:r>
+        <w:t>foi usado o melhor modelo</w:t>
+      </w:r>
+      <w:r>
+        <w:t xml:space="preserve"> da SVR</w:t>
+      </w:r>
+      <w:r>
+        <w:t xml:space="preserve"> do trabalho anterior, ajustada da seguinte forma, as variáveis de entrada: preço da ação, preço de exercício e tempo em dias até o vencimento da </w:t>
       </w:r>
       <w:r>
         <w:lastRenderedPageBreak/>
-        <w:t xml:space="preserve">em dias </w:t>
-      </w:r>
-      <w:r>
-        <w:t xml:space="preserve">até o </w:t>
-      </w:r>
-      <w:r>
-        <w:t>vencimento da opção, taxa de juros livre de risco (a taxa SELIC), entre outros</w:t>
-      </w:r>
-      <w:r>
-        <w:t>. Foram criados 8</w:t>
-      </w:r>
-      <w:r>
-        <w:t xml:space="preserve">4 </w:t>
-      </w:r>
-      <w:r>
-        <w:t>modelos da SV</w:t>
-      </w:r>
-      <w:r>
-        <w:t>R</w:t>
-      </w:r>
-      <w:r>
-        <w:t xml:space="preserve"> com distinções </w:t>
-      </w:r>
-      <w:r>
-        <w:t>entre as variáveis de entrada, valor constante de regularização C, valor da margem ε, tipo de função kernel e respectivos parâmetros, para então escolher o modelo com melhor desempenho</w:t>
-      </w:r>
-      <w:r>
-        <w:t>, o interessante é que o modelo m14 foi</w:t>
-      </w:r>
-      <w:r>
-        <w:t xml:space="preserve"> o</w:t>
-      </w:r>
-      <w:r>
-        <w:t xml:space="preserve"> escolhido, sendo que ele exerceu a média da quantidade de vetores de suporte, porém isso não afetou</w:t>
-      </w:r>
-      <w:r>
-        <w:t xml:space="preserve"> a</w:t>
-      </w:r>
-      <w:r>
-        <w:t xml:space="preserve"> sua capacidade de generalização</w:t>
-      </w:r>
-      <w:r>
-        <w:t>.</w:t>
-      </w:r>
-      <w:r>
-        <w:t xml:space="preserve"> Para os resultados foram comparados </w:t>
-      </w:r>
-      <w:r>
-        <w:t>os preços teóricos obtidos</w:t>
-      </w:r>
-      <w:r>
-        <w:t xml:space="preserve"> pelas </w:t>
-      </w:r>
-      <w:proofErr w:type="spellStart"/>
-      <w:r>
-        <w:t>SV</w:t>
-      </w:r>
-      <w:r>
-        <w:t>R</w:t>
-      </w:r>
-      <w:r>
-        <w:t>´s</w:t>
-      </w:r>
-      <w:proofErr w:type="spellEnd"/>
-      <w:r>
-        <w:t xml:space="preserve"> com os preços reais na BOVESPA</w:t>
-      </w:r>
-      <w:r>
-        <w:t>.</w:t>
-      </w:r>
-      <w:r>
-        <w:t xml:space="preserve"> A</w:t>
-      </w:r>
-      <w:r>
-        <w:t xml:space="preserve"> SV</w:t>
-      </w:r>
-      <w:r>
-        <w:t>R</w:t>
-      </w:r>
-      <w:r>
-        <w:t xml:space="preserve"> se mostrou superior ao</w:t>
-      </w:r>
-      <w:r>
-        <w:t xml:space="preserve"> </w:t>
-      </w:r>
-      <w:r>
-        <w:t>Black &amp; Scholes (B&amp;S)</w:t>
-      </w:r>
-      <w:r>
-        <w:t xml:space="preserve"> (um modelo matemático já existente </w:t>
-      </w:r>
-      <w:r>
-        <w:t>na análise no mercado e ações</w:t>
-      </w:r>
-      <w:r>
-        <w:t>)</w:t>
-      </w:r>
-      <w:r>
-        <w:t xml:space="preserve"> </w:t>
-      </w:r>
-      <w:r>
-        <w:t xml:space="preserve">em quase todas as </w:t>
-      </w:r>
-      <w:r>
-        <w:t>previsões</w:t>
-      </w:r>
-      <w:r>
-        <w:t>.</w:t>
-      </w:r>
-    </w:p>
-    <w:p>
-      <w:r>
-        <w:t>A autora do trabalho anterior também escreveu um artigo</w:t>
-      </w:r>
-      <w:r>
-        <w:t xml:space="preserve"> </w:t>
-      </w:r>
-      <w:r>
-        <w:t>(</w:t>
-      </w:r>
-      <w:proofErr w:type="spellStart"/>
-      <w:r>
-        <w:t>SVRvsRNAPrecificacaoPrecoOpcoes</w:t>
-      </w:r>
-      <w:proofErr w:type="spellEnd"/>
-      <w:r>
-        <w:t>), onde ela</w:t>
-      </w:r>
-      <w:r>
-        <w:t xml:space="preserve"> comparou</w:t>
-      </w:r>
-      <w:r>
-        <w:t xml:space="preserve"> o desempenho </w:t>
-      </w:r>
-      <w:r>
-        <w:t xml:space="preserve">da SVR com as </w:t>
-      </w:r>
-      <w:proofErr w:type="spellStart"/>
-      <w:r>
-        <w:t>RNA´s</w:t>
-      </w:r>
-      <w:proofErr w:type="spellEnd"/>
-      <w:r>
-        <w:t xml:space="preserve">. </w:t>
-      </w:r>
-      <w:r>
-        <w:t xml:space="preserve">Para </w:t>
-      </w:r>
-      <w:r>
-        <w:t xml:space="preserve">a </w:t>
-      </w:r>
-      <w:r>
-        <w:t>base de dados também foi usado os dados históricos referentes às opções de compra americana sobre a ação da Petrobras (PETR4)</w:t>
-      </w:r>
-      <w:r>
-        <w:t xml:space="preserve"> </w:t>
-      </w:r>
-      <w:r>
-        <w:t>no mesmo período</w:t>
-      </w:r>
-      <w:r>
-        <w:t xml:space="preserve">, </w:t>
-      </w:r>
-      <w:r>
-        <w:t>mantido</w:t>
-      </w:r>
-      <w:r>
-        <w:t>s</w:t>
-      </w:r>
-      <w:r>
-        <w:t xml:space="preserve"> os mesmos</w:t>
-      </w:r>
-      <w:r>
-        <w:t xml:space="preserve"> dados de treinamento e de teste para os dois algoritmos</w:t>
-      </w:r>
-      <w:r>
-        <w:t xml:space="preserve">. </w:t>
-      </w:r>
-      <w:r>
-        <w:t>Para a escolha dos modelos</w:t>
-      </w:r>
-      <w:r>
-        <w:t xml:space="preserve"> </w:t>
-      </w:r>
-      <w:r>
-        <w:t>foi usado o melhor modelo</w:t>
-      </w:r>
-      <w:r>
-        <w:t xml:space="preserve"> da SVR</w:t>
-      </w:r>
-      <w:r>
-        <w:t xml:space="preserve"> do trabalho anterior, ajustada da seguinte forma, as variáveis de entrada: preço da ação, preço de exercício e tempo em dias até o vencimento da opção; já os parâmetros: constante de regularização C=100, margem ε =0,05, função kernel polinomial não homogêneo com grau p=5 e constante k=1</w:t>
+        <w:t>opção; já os parâmetros: constante de regularização C=100, margem ε =0,05, função kernel polinomial não homogêneo com grau p=5 e constante k=1</w:t>
       </w:r>
       <w:r>
         <w:t>; a</w:t>
@@ -3833,7 +4104,6 @@
     <w:p/>
     <w:p>
       <w:r>
-        <w:lastRenderedPageBreak/>
         <w:t xml:space="preserve">ABHYANKAR, A.; COPELAND, L.; WONG, W. </w:t>
       </w:r>
       <w:proofErr w:type="spellStart"/>
@@ -4130,6 +4400,7 @@
     <w:p/>
     <w:p>
       <w:r>
+        <w:lastRenderedPageBreak/>
         <w:t xml:space="preserve">BOSER, B. E.; GUYON. I. M.; VAPNIK. V. N. A Training </w:t>
       </w:r>
       <w:proofErr w:type="spellStart"/>
@@ -4648,6 +4919,7 @@
     </w:p>
     <w:p>
       <w:r>
+        <w:lastRenderedPageBreak/>
         <w:t xml:space="preserve"> Beltrami</w:t>
       </w:r>
     </w:p>
@@ -5730,7 +6002,7 @@
 </file>
 
 <file path=customXml/itemProps1.xml><?xml version="1.0" encoding="utf-8"?>
-<ds:datastoreItem xmlns:ds="http://schemas.openxmlformats.org/officeDocument/2006/customXml" ds:itemID="{2F3FC98C-01CF-49A7-A1FA-8F793189924A}">
+<ds:datastoreItem xmlns:ds="http://schemas.openxmlformats.org/officeDocument/2006/customXml" ds:itemID="{B113B266-7FEF-4733-9CD2-F58E6D784091}">
   <ds:schemaRefs>
     <ds:schemaRef ds:uri="http://schemas.openxmlformats.org/officeDocument/2006/bibliography"/>
   </ds:schemaRefs>

--- a/TCC.docx
+++ b/TCC.docx
@@ -226,14 +226,12 @@
         </w:rPr>
         <w:t xml:space="preserve"> (</w:t>
       </w:r>
-      <w:proofErr w:type="spellStart"/>
       <w:r>
         <w:rPr>
           <w:rFonts w:ascii="Arial" w:hAnsi="Arial" w:cs="Arial"/>
         </w:rPr>
         <w:t>construcaoRoboInvestMestrado</w:t>
       </w:r>
-      <w:proofErr w:type="spellEnd"/>
       <w:r>
         <w:rPr>
           <w:rFonts w:ascii="Arial" w:hAnsi="Arial" w:cs="Arial"/>
@@ -286,7 +284,6 @@
         </w:rPr>
         <w:t xml:space="preserve">Com esse avanço da tecnologia e a popularização do função de </w:t>
       </w:r>
-      <w:proofErr w:type="spellStart"/>
       <w:r>
         <w:rPr>
           <w:rFonts w:ascii="Arial" w:hAnsi="Arial" w:cs="Arial"/>
@@ -295,7 +292,6 @@
         </w:rPr>
         <w:t>Trader</w:t>
       </w:r>
-      <w:proofErr w:type="spellEnd"/>
       <w:r>
         <w:rPr>
           <w:rFonts w:ascii="Arial" w:hAnsi="Arial" w:cs="Arial"/>
@@ -336,25 +332,7 @@
           <w:i/>
           <w:iCs/>
         </w:rPr>
-        <w:t xml:space="preserve">Expert </w:t>
-      </w:r>
-      <w:proofErr w:type="spellStart"/>
-      <w:r>
-        <w:rPr>
-          <w:rFonts w:ascii="Arial" w:hAnsi="Arial" w:cs="Arial"/>
-          <w:i/>
-          <w:iCs/>
-        </w:rPr>
-        <w:t>Advisors</w:t>
-      </w:r>
-      <w:proofErr w:type="spellEnd"/>
-      <w:r>
-        <w:rPr>
-          <w:rFonts w:ascii="Arial" w:hAnsi="Arial" w:cs="Arial"/>
-          <w:i/>
-          <w:iCs/>
-        </w:rPr>
-        <w:t xml:space="preserve"> </w:t>
+        <w:t xml:space="preserve">Expert Advisors </w:t>
       </w:r>
       <w:r>
         <w:rPr>
@@ -498,7 +476,6 @@
         </w:rPr>
         <w:t xml:space="preserve"> e auxiliar o </w:t>
       </w:r>
-      <w:proofErr w:type="spellStart"/>
       <w:r>
         <w:rPr>
           <w:rFonts w:ascii="Arial" w:hAnsi="Arial" w:cs="Arial"/>
@@ -509,7 +486,6 @@
         </w:rPr>
         <w:t>Trader</w:t>
       </w:r>
-      <w:proofErr w:type="spellEnd"/>
       <w:r>
         <w:rPr>
           <w:rFonts w:ascii="Arial" w:hAnsi="Arial" w:cs="Arial"/>
@@ -812,11 +788,9 @@
       <w:r>
         <w:t>A popularização do uso de algoritmos para negociação foi um evento ainda mais recente, pois somente nos últimos anos é que corretoras de valores começaram a disponibilizar plataformas Home Brokers para seus clientes (</w:t>
       </w:r>
-      <w:proofErr w:type="spellStart"/>
       <w:r>
         <w:t>construcaoRoboInvestMestrado</w:t>
       </w:r>
-      <w:proofErr w:type="spellEnd"/>
       <w:r>
         <w:t>).</w:t>
       </w:r>
@@ -831,11 +805,9 @@
       <w:r>
         <w:t>Mas a escolha de um ativo seguro e lucrativo nunca é uma tarefa simples. Na maioria das vezes, a emoção é que toma a decisão pelo investidor (</w:t>
       </w:r>
-      <w:proofErr w:type="spellStart"/>
       <w:r>
         <w:t>estrategiaAnaliseFundamentalisticaTecnica</w:t>
       </w:r>
-      <w:proofErr w:type="spellEnd"/>
       <w:r>
         <w:t>)</w:t>
       </w:r>
@@ -914,11 +886,9 @@
       <w:r>
         <w:t>De acordo com (</w:t>
       </w:r>
-      <w:proofErr w:type="spellStart"/>
       <w:r>
         <w:t>mestradoAnaliseSentimentosSVMRedesSociais</w:t>
       </w:r>
-      <w:proofErr w:type="spellEnd"/>
       <w:r>
         <w:t>) um dos principais motivos é a vantagens que uma ferramenta de predição com grandes índices de acerto representaria para o seu detentor ou manipulador frente aos demais negociadores</w:t>
       </w:r>
@@ -933,11 +903,9 @@
       <w:r>
         <w:t>Já existem pesquisas e estudos nessa área, em relação a análise de séries temporais a tese de mestrado (</w:t>
       </w:r>
-      <w:proofErr w:type="spellStart"/>
       <w:r>
         <w:t>construcaoRoboInvestMestrado</w:t>
       </w:r>
-      <w:proofErr w:type="spellEnd"/>
       <w:r>
         <w:t xml:space="preserve">) </w:t>
       </w:r>
@@ -968,11 +936,9 @@
       <w:r>
         <w:t>a análise de sentimentos, pode-se citar a tese de mestrado do (</w:t>
       </w:r>
-      <w:proofErr w:type="spellStart"/>
       <w:r>
         <w:t>mestradoAnaliseSentimentosSVMRedesSociais</w:t>
       </w:r>
-      <w:proofErr w:type="spellEnd"/>
       <w:r>
         <w:t>)</w:t>
       </w:r>
@@ -1131,11 +1097,9 @@
       <w:r>
         <w:t>. No trabalho de (</w:t>
       </w:r>
-      <w:proofErr w:type="spellStart"/>
       <w:r>
         <w:t>hipoteseDeMercadoEficiente</w:t>
       </w:r>
-      <w:proofErr w:type="spellEnd"/>
       <w:r>
         <w:t xml:space="preserve">), </w:t>
       </w:r>
@@ -1269,17 +1233,8 @@
         <w:t>mesmo</w:t>
       </w:r>
       <w:r>
-        <w:t xml:space="preserve">. O segundo objetivo é mostrar que é possível obter bons resultados na compra de ativos, usando Expert </w:t>
-      </w:r>
-      <w:proofErr w:type="spellStart"/>
-      <w:r>
-        <w:t>Advisors</w:t>
-      </w:r>
-      <w:proofErr w:type="spellEnd"/>
-      <w:r>
-        <w:t xml:space="preserve"> como conselheiros, ou seja, desenvolver um Robô que justifique o </w:t>
-      </w:r>
-      <w:proofErr w:type="spellStart"/>
+        <w:t xml:space="preserve">. O segundo objetivo é mostrar que é possível obter bons resultados na compra de ativos, usando Expert Advisors como conselheiros, ou seja, desenvolver um Robô que justifique o </w:t>
+      </w:r>
       <w:r>
         <w:rPr>
           <w:i/>
@@ -1287,7 +1242,6 @@
         </w:rPr>
         <w:t>Trader</w:t>
       </w:r>
-      <w:proofErr w:type="spellEnd"/>
       <w:r>
         <w:t xml:space="preserve"> a colocá-lo como sendo uma de suas principais fonte de pesquisa, na hora de movimentar um contrato de mini dólar.</w:t>
       </w:r>
@@ -1310,21 +1264,11 @@
         <w:jc w:val="both"/>
       </w:pPr>
       <w:r>
-        <w:t xml:space="preserve">Modelos que buscam modelar com rigor estatístico a volatilidade dos retornos levando em conta características importantes como assimetria e </w:t>
-      </w:r>
-      <w:proofErr w:type="spellStart"/>
-      <w:r>
-        <w:t>heterocedasticidade</w:t>
-      </w:r>
-      <w:proofErr w:type="spellEnd"/>
-      <w:r>
-        <w:t xml:space="preserve"> condicional só foram introduzidos na década de 80. (</w:t>
-      </w:r>
-      <w:proofErr w:type="spellStart"/>
+        <w:t>Modelos que buscam modelar com rigor estatístico a volatilidade dos retornos levando em conta características importantes como assimetria e heterocedasticidade condicional só foram introduzidos na década de 80. (</w:t>
+      </w:r>
       <w:r>
         <w:t>construcaoRoboInvestMestrado</w:t>
       </w:r>
-      <w:proofErr w:type="spellEnd"/>
       <w:r>
         <w:t>)</w:t>
       </w:r>
@@ -1356,15 +1300,7 @@
         <w:t>Com muita pesquisa</w:t>
       </w:r>
       <w:r>
-        <w:t xml:space="preserve">(muita aonde? Como? Citar vários artigos seguidos aqui pra provar </w:t>
-      </w:r>
-      <w:proofErr w:type="spellStart"/>
-      <w:r>
-        <w:t>oq</w:t>
-      </w:r>
-      <w:proofErr w:type="spellEnd"/>
-      <w:r>
-        <w:t xml:space="preserve"> eu estou falando)</w:t>
+        <w:t>(muita aonde? Como? Citar vários artigos seguidos aqui pra provar oq eu estou falando)</w:t>
       </w:r>
       <w:r>
         <w:t xml:space="preserve"> </w:t>
@@ -1519,15 +1455,7 @@
         <w:t xml:space="preserve"> (</w:t>
       </w:r>
       <w:r>
-        <w:t xml:space="preserve">Podemos prever a taxa de </w:t>
-      </w:r>
-      <w:proofErr w:type="spellStart"/>
-      <w:r>
-        <w:t>cambio</w:t>
-      </w:r>
-      <w:proofErr w:type="spellEnd"/>
-      <w:r>
-        <w:t xml:space="preserve"> brasileira? Evidência empírica utilizando inteligência computacional e modelos econométricos</w:t>
+        <w:t>Podemos prever a taxa de cambio brasileira? Evidência empírica utilizando inteligência computacional e modelos econométricos</w:t>
       </w:r>
       <w:r>
         <w:t>)</w:t>
@@ -1558,13 +1486,8 @@
     <w:p/>
     <w:p>
       <w:r>
-        <w:t xml:space="preserve">Objetivos </w:t>
-      </w:r>
-      <w:proofErr w:type="spellStart"/>
-      <w:r>
-        <w:t>Especificos</w:t>
-      </w:r>
-      <w:proofErr w:type="spellEnd"/>
+        <w:t>Objetivos Especificos</w:t>
+      </w:r>
     </w:p>
     <w:p>
       <w:r>
@@ -1573,15 +1496,7 @@
     </w:p>
     <w:p>
       <w:r>
-        <w:t xml:space="preserve">Análise de sentimentos no </w:t>
-      </w:r>
-      <w:proofErr w:type="spellStart"/>
-      <w:r>
-        <w:t>twitter</w:t>
-      </w:r>
-      <w:proofErr w:type="spellEnd"/>
-      <w:r>
-        <w:t xml:space="preserve"> sobre fatos políticos para previsão do preço do dólar</w:t>
+        <w:t>Análise de sentimentos no twitter sobre fatos políticos para previsão do preço do dólar</w:t>
       </w:r>
       <w:r>
         <w:tab/>
@@ -1589,21 +1504,8 @@
     </w:p>
     <w:p>
       <w:r>
-        <w:t xml:space="preserve">Construir um Expert </w:t>
-      </w:r>
-      <w:proofErr w:type="spellStart"/>
-      <w:r>
-        <w:t>Advisor</w:t>
-      </w:r>
-      <w:proofErr w:type="spellEnd"/>
-      <w:r>
-        <w:t xml:space="preserve"> para operação swing trade com </w:t>
-      </w:r>
-      <w:proofErr w:type="spellStart"/>
-      <w:r>
-        <w:t>mini-dolar</w:t>
-      </w:r>
-      <w:proofErr w:type="spellEnd"/>
+        <w:t>Construir um Expert Advisor para operação swing trade com mini-dolar</w:t>
+      </w:r>
     </w:p>
     <w:p/>
     <w:p>
@@ -1634,111 +1536,93 @@
       <w:r>
         <w:t xml:space="preserve">: A análise de dados históricos do preço do dólar, mediante </w:t>
       </w:r>
-      <w:proofErr w:type="spellStart"/>
       <w:r>
         <w:rPr>
           <w:i/>
           <w:iCs/>
         </w:rPr>
-        <w:t>machine</w:t>
-      </w:r>
-      <w:proofErr w:type="spellEnd"/>
+        <w:t>machine learning</w:t>
+      </w:r>
       <w:r>
         <w:rPr>
           <w:i/>
           <w:iCs/>
         </w:rPr>
-        <w:t xml:space="preserve"> </w:t>
-      </w:r>
-      <w:proofErr w:type="spellStart"/>
+        <w:t>,</w:t>
+      </w:r>
+      <w:r>
+        <w:t xml:space="preserve"> análise de sentimentos em dados extraídos da rede social </w:t>
+      </w:r>
       <w:r>
         <w:rPr>
           <w:i/>
           <w:iCs/>
         </w:rPr>
-        <w:t>learning</w:t>
-      </w:r>
-      <w:proofErr w:type="spellEnd"/>
+        <w:t>Twitter</w:t>
+      </w:r>
+      <w:r>
+        <w:t xml:space="preserve"> e do estudo dos dados estatísticos que as séries temporais das duas primeiras partes irão gerar.</w:t>
+      </w:r>
+    </w:p>
+    <w:p>
+      <w:pPr>
+        <w:jc w:val="both"/>
+      </w:pPr>
+      <w:r>
+        <w:t>Com isso pode-se listar os seguintes objetivos específicos:</w:t>
+      </w:r>
+    </w:p>
+    <w:p>
+      <w:pPr>
+        <w:jc w:val="both"/>
+      </w:pPr>
+      <w:r>
+        <w:t>Fazer o levantamento bibliográfico, e analisar os trabalhos relacionados disponíveis;</w:t>
+      </w:r>
+    </w:p>
+    <w:p>
+      <w:pPr>
+        <w:jc w:val="both"/>
+      </w:pPr>
+      <w:r>
+        <w:t>Observar quais as técnicas mais usadas nestas três áreas de pesquisa para o problema de previsão de preços dos ativos de uma bolsa de valores;</w:t>
+      </w:r>
+    </w:p>
+    <w:p>
+      <w:pPr>
+        <w:jc w:val="both"/>
+      </w:pPr>
+      <w:r>
+        <w:t>Escolher qual a técnica de aprendizagem de máquina para ser usada na análise d</w:t>
+      </w:r>
+      <w:r>
+        <w:t>o</w:t>
+      </w:r>
+      <w:r>
+        <w:t>s</w:t>
+      </w:r>
+      <w:r>
+        <w:t xml:space="preserve"> dados históricos</w:t>
+      </w:r>
+      <w:r>
+        <w:t>;</w:t>
+      </w:r>
+    </w:p>
+    <w:p>
+      <w:pPr>
+        <w:jc w:val="both"/>
+      </w:pPr>
+      <w:r>
+        <w:t>Determinar qual</w:t>
+      </w:r>
+      <w:r>
+        <w:t xml:space="preserve"> é o melhor modelo econométrico para a análise de sentimentos no </w:t>
+      </w:r>
       <w:r>
         <w:rPr>
           <w:i/>
           <w:iCs/>
         </w:rPr>
-        <w:t>,</w:t>
-      </w:r>
-      <w:r>
-        <w:t xml:space="preserve"> análise de sentimentos em dados extraídos da rede social </w:t>
-      </w:r>
-      <w:r>
-        <w:rPr>
-          <w:i/>
-          <w:iCs/>
-        </w:rPr>
-        <w:t>Twitter</w:t>
-      </w:r>
-      <w:r>
-        <w:t xml:space="preserve"> e do estudo dos dados estatísticos que as séries temporais das duas primeiras partes irão gerar.</w:t>
-      </w:r>
-    </w:p>
-    <w:p>
-      <w:pPr>
-        <w:jc w:val="both"/>
-      </w:pPr>
-      <w:r>
-        <w:t>Com isso pode-se listar os seguintes objetivos específicos:</w:t>
-      </w:r>
-    </w:p>
-    <w:p>
-      <w:pPr>
-        <w:jc w:val="both"/>
-      </w:pPr>
-      <w:r>
-        <w:t>Fazer o levantamento bibliográfico, e analisar os trabalhos relacionados disponíveis;</w:t>
-      </w:r>
-    </w:p>
-    <w:p>
-      <w:pPr>
-        <w:jc w:val="both"/>
-      </w:pPr>
-      <w:r>
-        <w:t>Observar quais as técnicas mais usadas nestas três áreas de pesquisa para o problema de previsão de preços dos ativos de uma bolsa de valores;</w:t>
-      </w:r>
-    </w:p>
-    <w:p>
-      <w:pPr>
-        <w:jc w:val="both"/>
-      </w:pPr>
-      <w:r>
-        <w:t>Escolher qual a técnica de aprendizagem de máquina para ser usada na análise d</w:t>
-      </w:r>
-      <w:r>
-        <w:t>o</w:t>
-      </w:r>
-      <w:r>
-        <w:t>s</w:t>
-      </w:r>
-      <w:r>
-        <w:t xml:space="preserve"> dados históricos</w:t>
-      </w:r>
-      <w:r>
-        <w:t>;</w:t>
-      </w:r>
-    </w:p>
-    <w:p>
-      <w:pPr>
-        <w:jc w:val="both"/>
-      </w:pPr>
-      <w:r>
-        <w:t>Determinar qual</w:t>
-      </w:r>
-      <w:r>
-        <w:t xml:space="preserve"> é o melhor modelo econométrico para a análise de sentimentos no </w:t>
-      </w:r>
-      <w:r>
-        <w:rPr>
-          <w:i/>
-          <w:iCs/>
-        </w:rPr>
         <w:t>Twitter</w:t>
       </w:r>
       <w:r>
@@ -1906,15 +1790,7 @@
         <w:t xml:space="preserve">são </w:t>
       </w:r>
       <w:r>
-        <w:t xml:space="preserve">os dados históricos do dólar, para isto foi escolhido a plataforma </w:t>
-      </w:r>
-      <w:proofErr w:type="spellStart"/>
-      <w:r>
-        <w:t>Metatrader</w:t>
-      </w:r>
-      <w:proofErr w:type="spellEnd"/>
-      <w:r>
-        <w:t xml:space="preserve"> 5</w:t>
+        <w:t>os dados históricos do dólar, para isto foi escolhido a plataforma Metatrader 5</w:t>
       </w:r>
       <w:r>
         <w:t>, nela há possibilidade de exportar os dados que serão usados para análise</w:t>
@@ -2112,39 +1988,7 @@
     <w:p/>
     <w:p>
       <w:r>
-        <w:t xml:space="preserve">(falar da </w:t>
-      </w:r>
-      <w:proofErr w:type="spellStart"/>
-      <w:r>
-        <w:t>api</w:t>
-      </w:r>
-      <w:proofErr w:type="spellEnd"/>
-      <w:r>
-        <w:t xml:space="preserve"> do </w:t>
-      </w:r>
-      <w:proofErr w:type="spellStart"/>
-      <w:r>
-        <w:t>google</w:t>
-      </w:r>
-      <w:proofErr w:type="spellEnd"/>
-      <w:r>
-        <w:t xml:space="preserve"> </w:t>
-      </w:r>
-      <w:proofErr w:type="spellStart"/>
-      <w:r>
-        <w:t>translate</w:t>
-      </w:r>
-      <w:proofErr w:type="spellEnd"/>
-      <w:r>
-        <w:t xml:space="preserve">, para traduzir os textos em </w:t>
-      </w:r>
-      <w:proofErr w:type="spellStart"/>
-      <w:r>
-        <w:t>portugues</w:t>
-      </w:r>
-      <w:proofErr w:type="spellEnd"/>
-      <w:r>
-        <w:t>)</w:t>
+        <w:t>(falar da api do google translate, para traduzir os textos em portugues)</w:t>
       </w:r>
     </w:p>
     <w:p>
@@ -2158,15 +2002,7 @@
     <w:p/>
     <w:p>
       <w:r>
-        <w:t xml:space="preserve">(falar sobre o tipo de ativo que será investido, o </w:t>
-      </w:r>
-      <w:proofErr w:type="spellStart"/>
-      <w:r>
-        <w:t>pq</w:t>
-      </w:r>
-      <w:proofErr w:type="spellEnd"/>
-      <w:r>
-        <w:t xml:space="preserve"> dessa escolha)</w:t>
+        <w:t>(falar sobre o tipo de ativo que será investido, o pq dessa escolha)</w:t>
       </w:r>
     </w:p>
     <w:p>
@@ -2188,36 +2024,12 @@
     </w:p>
     <w:p>
       <w:r>
-        <w:t xml:space="preserve">(falar do fator emoção e de como isso prejudica </w:t>
-      </w:r>
-      <w:proofErr w:type="spellStart"/>
-      <w:r>
-        <w:t>na</w:t>
-      </w:r>
-      <w:proofErr w:type="spellEnd"/>
-      <w:r>
-        <w:t xml:space="preserve"> maximização dos ganhos)</w:t>
-      </w:r>
-    </w:p>
-    <w:p>
-      <w:r>
-        <w:t xml:space="preserve">(falar sobre a </w:t>
-      </w:r>
-      <w:proofErr w:type="spellStart"/>
-      <w:r>
-        <w:t>analise</w:t>
-      </w:r>
-      <w:proofErr w:type="spellEnd"/>
-      <w:r>
-        <w:t xml:space="preserve"> de sentimentos no </w:t>
-      </w:r>
-      <w:proofErr w:type="spellStart"/>
-      <w:r>
-        <w:t>twitter</w:t>
-      </w:r>
-      <w:proofErr w:type="spellEnd"/>
-      <w:r>
-        <w:t>)</w:t>
+        <w:t>(falar do fator emoção e de como isso prejudica na maximização dos ganhos)</w:t>
+      </w:r>
+    </w:p>
+    <w:p>
+      <w:r>
+        <w:t>(falar sobre a analise de sentimentos no twitter)</w:t>
       </w:r>
     </w:p>
     <w:p/>
@@ -2270,19 +2082,9 @@
           <w:numId w:val="1"/>
         </w:numPr>
       </w:pPr>
-      <w:proofErr w:type="spellStart"/>
-      <w:r>
-        <w:t>Support</w:t>
-      </w:r>
-      <w:proofErr w:type="spellEnd"/>
-      <w:r>
-        <w:t xml:space="preserve"> Vector </w:t>
-      </w:r>
-      <w:proofErr w:type="spellStart"/>
-      <w:r>
-        <w:t>Machine</w:t>
-      </w:r>
-      <w:proofErr w:type="spellEnd"/>
+      <w:r>
+        <w:t>Support Vector Machine</w:t>
+      </w:r>
       <w:r>
         <w:t>– SVM</w:t>
       </w:r>
@@ -2780,169 +2582,374 @@
           <w:szCs w:val="28"/>
         </w:rPr>
         <w:lastRenderedPageBreak/>
-        <w:t>2.2.1</w:t>
-      </w:r>
-      <w:r>
-        <w:rPr>
-          <w:b/>
-          <w:bCs/>
-          <w:sz w:val="28"/>
-          <w:szCs w:val="28"/>
-        </w:rPr>
-        <w:t>.1</w:t>
-      </w:r>
-      <w:r>
-        <w:rPr>
-          <w:b/>
-          <w:bCs/>
-          <w:sz w:val="28"/>
-          <w:szCs w:val="28"/>
-        </w:rPr>
-        <w:t xml:space="preserve"> </w:t>
-      </w:r>
-      <w:r>
-        <w:rPr>
-          <w:b/>
-          <w:bCs/>
-          <w:sz w:val="28"/>
-          <w:szCs w:val="28"/>
-        </w:rPr>
-        <w:t xml:space="preserve">Classificador </w:t>
-      </w:r>
-      <w:proofErr w:type="spellStart"/>
-      <w:r>
-        <w:rPr>
-          <w:b/>
-          <w:bCs/>
-          <w:sz w:val="28"/>
-          <w:szCs w:val="28"/>
-        </w:rPr>
-        <w:t>Naive</w:t>
-      </w:r>
-      <w:proofErr w:type="spellEnd"/>
-      <w:r>
-        <w:rPr>
-          <w:b/>
-          <w:bCs/>
-          <w:sz w:val="28"/>
-          <w:szCs w:val="28"/>
-        </w:rPr>
-        <w:t xml:space="preserve"> </w:t>
-      </w:r>
-      <w:proofErr w:type="spellStart"/>
-      <w:r>
-        <w:rPr>
-          <w:b/>
-          <w:bCs/>
-          <w:sz w:val="28"/>
-          <w:szCs w:val="28"/>
-        </w:rPr>
-        <w:t>Bayes</w:t>
-      </w:r>
-      <w:proofErr w:type="spellEnd"/>
-    </w:p>
-    <w:p>
-      <w:r>
-        <w:t xml:space="preserve">Um algoritmo de classificação famoso é o </w:t>
-      </w:r>
-      <w:proofErr w:type="spellStart"/>
-      <w:r>
-        <w:t>Naive</w:t>
-      </w:r>
-      <w:proofErr w:type="spellEnd"/>
-      <w:r>
-        <w:t xml:space="preserve"> </w:t>
-      </w:r>
-      <w:proofErr w:type="spellStart"/>
-      <w:r>
-        <w:t>Bayes</w:t>
-      </w:r>
-      <w:proofErr w:type="spellEnd"/>
+        <w:t>2.2.1.1</w:t>
+      </w:r>
+      <w:r>
+        <w:rPr>
+          <w:b/>
+          <w:bCs/>
+          <w:sz w:val="28"/>
+          <w:szCs w:val="28"/>
+        </w:rPr>
+        <w:t xml:space="preserve"> </w:t>
+      </w:r>
+      <w:r>
+        <w:rPr>
+          <w:b/>
+          <w:bCs/>
+          <w:sz w:val="28"/>
+          <w:szCs w:val="28"/>
+        </w:rPr>
+        <w:t>Classificador Naive Bayes</w:t>
+      </w:r>
+    </w:p>
+    <w:p>
+      <w:r>
+        <w:t xml:space="preserve">Um </w:t>
+      </w:r>
+      <w:r>
+        <w:t xml:space="preserve">exemplo de </w:t>
+      </w:r>
+      <w:r>
+        <w:t xml:space="preserve">algoritmo </w:t>
+      </w:r>
+      <w:r>
+        <w:t>para</w:t>
+      </w:r>
+      <w:r>
+        <w:t xml:space="preserve"> classificação </w:t>
+      </w:r>
+      <w:r>
+        <w:t xml:space="preserve">é o </w:t>
+      </w:r>
+      <w:r>
+        <w:t xml:space="preserve">Naive Bayes, </w:t>
+      </w:r>
+      <w:r>
+        <w:t xml:space="preserve">normalmente é usado em classificar textos, como definir se um e-mail é um </w:t>
+      </w:r>
+      <w:r>
+        <w:rPr>
+          <w:i/>
+          <w:iCs/>
+        </w:rPr>
+        <w:t>spam</w:t>
+      </w:r>
+      <w:r>
+        <w:rPr>
+          <w:i/>
+          <w:iCs/>
+        </w:rPr>
+        <w:t xml:space="preserve"> </w:t>
+      </w:r>
+      <w:r>
+        <w:t>ou não, classificar emoções em um texto como positiva ou negativa</w:t>
+      </w:r>
+      <w:r>
+        <w:t xml:space="preserve">, entre outros. </w:t>
+      </w:r>
+    </w:p>
+    <w:p>
+      <w:r>
+        <w:t>Segundo o livro (</w:t>
+      </w:r>
+      <w:r>
+        <w:rPr>
+          <w:b/>
+          <w:bCs/>
+        </w:rPr>
+        <w:t>alppaydin_machinelearning_2010</w:t>
+      </w:r>
+      <w:r>
+        <w:rPr>
+          <w:b/>
+          <w:bCs/>
+        </w:rPr>
+        <w:t xml:space="preserve">) </w:t>
+      </w:r>
+      <w:r>
+        <w:t>as entradas do Naive Bayes são independentes</w:t>
+      </w:r>
+      <w:r>
+        <w:t>,</w:t>
+      </w:r>
+      <w:r>
+        <w:t xml:space="preserve"> poque ele ignora possíveis dependências</w:t>
+      </w:r>
+      <w:r>
+        <w:t xml:space="preserve"> </w:t>
+      </w:r>
+      <w:r>
+        <w:t xml:space="preserve">ou correlações </w:t>
+      </w:r>
+      <w:r>
+        <w:t>entre as variáveis de entrada</w:t>
+      </w:r>
       <w:r>
         <w:t xml:space="preserve">, </w:t>
+      </w:r>
+      <w:r>
+        <w:t xml:space="preserve">além disso ele </w:t>
+      </w:r>
+      <w:r>
+        <w:t xml:space="preserve">reduz um problema </w:t>
+      </w:r>
+      <w:r>
+        <w:t>multivariado</w:t>
+      </w:r>
+      <w:r>
+        <w:t xml:space="preserve"> (várias variáveis)</w:t>
+      </w:r>
+      <w:r>
+        <w:t xml:space="preserve"> a</w:t>
+      </w:r>
+      <w:r>
+        <w:t xml:space="preserve"> grupo de problemas </w:t>
+      </w:r>
+      <w:r>
+        <w:t>univariado</w:t>
+      </w:r>
+      <w:r>
+        <w:t>s (de uma variável).</w:t>
+      </w:r>
+      <w:r>
+        <w:t xml:space="preserve"> Por exemplo em uma situação para classificar frutas, o algoritmo recebe uma maç</w:t>
+      </w:r>
+      <w:r>
+        <w:t>ã</w:t>
+      </w:r>
+      <w:r>
+        <w:t xml:space="preserve">, mas </w:t>
+      </w:r>
+      <w:r>
+        <w:t>os valores de entrada recebidos</w:t>
+      </w:r>
+      <w:r>
+        <w:t xml:space="preserve"> são </w:t>
+      </w:r>
+      <w:r>
+        <w:t xml:space="preserve">a </w:t>
+      </w:r>
+      <w:r>
+        <w:t>cor vermelha, formato arredondado</w:t>
+      </w:r>
+      <w:r>
+        <w:t xml:space="preserve"> e</w:t>
+      </w:r>
+      <w:r>
+        <w:t xml:space="preserve"> superfície lisa, o Naive Bayes simplesmente irá ignorar qualquer correção entre essas características</w:t>
+      </w:r>
+      <w:r>
+        <w:t xml:space="preserve"> e realizar seus cálculos.</w:t>
+      </w:r>
+    </w:p>
+    <w:p>
+      <w:r>
+        <w:t>(</w:t>
+      </w:r>
+      <w:r>
+        <w:rPr>
+          <w:b/>
+          <w:bCs/>
+        </w:rPr>
+        <w:t>alppaydin_machinelearning_2010</w:t>
+      </w:r>
+      <w:r>
+        <w:rPr>
+          <w:b/>
+          <w:bCs/>
+        </w:rPr>
+        <w:t>)</w:t>
+      </w:r>
+      <w:r>
+        <w:rPr>
+          <w:b/>
+          <w:bCs/>
+        </w:rPr>
+        <w:t xml:space="preserve"> </w:t>
+      </w:r>
+      <w:r>
+        <w:t>mostra a equação do Naive Bayes como:</w:t>
+      </w:r>
+    </w:p>
+    <w:p>
+      <w:r>
+        <w:t xml:space="preserve"> </w:t>
+      </w:r>
+      <w:r>
+        <w:t>P(C|x) = P(C)p(x|C)</w:t>
+      </w:r>
+    </w:p>
+    <w:p>
+      <w:pPr>
+        <w:ind w:left="708"/>
+      </w:pPr>
+      <w:r>
+        <w:t xml:space="preserve">      </w:t>
+      </w:r>
+      <w:r>
+        <w:t xml:space="preserve"> P(x)</w:t>
+      </w:r>
+    </w:p>
+    <w:p>
+      <w:r>
+        <w:t xml:space="preserve">Onde x </w:t>
+      </w:r>
+      <w:r>
+        <w:t>é</w:t>
+      </w:r>
+      <w:r>
+        <w:t xml:space="preserve"> a variáve</w:t>
+      </w:r>
+      <w:r>
+        <w:t>l</w:t>
+      </w:r>
+      <w:r>
+        <w:t xml:space="preserve"> de entrada</w:t>
+      </w:r>
+      <w:r>
+        <w:t xml:space="preserve"> e </w:t>
+      </w:r>
+      <w:r>
+        <w:rPr>
+          <w:i/>
+          <w:iCs/>
+        </w:rPr>
+        <w:t xml:space="preserve">C </w:t>
+      </w:r>
+      <w:r>
+        <w:t>uma variável multinominal que toma um dos estados K para o código de classe.</w:t>
+      </w:r>
+    </w:p>
+    <w:p/>
+    <w:p/>
+    <w:p>
+      <w:pPr>
+        <w:rPr>
+          <w:b/>
+          <w:bCs/>
+          <w:sz w:val="28"/>
+          <w:szCs w:val="28"/>
+        </w:rPr>
+      </w:pPr>
+      <w:r>
+        <w:rPr>
+          <w:b/>
+          <w:bCs/>
+          <w:sz w:val="28"/>
+          <w:szCs w:val="28"/>
+        </w:rPr>
+        <w:t>2.2.1.2</w:t>
+      </w:r>
+      <w:r>
+        <w:rPr>
+          <w:b/>
+          <w:bCs/>
+          <w:sz w:val="28"/>
+          <w:szCs w:val="28"/>
+        </w:rPr>
+        <w:t xml:space="preserve"> </w:t>
+      </w:r>
+      <w:r>
+        <w:rPr>
+          <w:b/>
+          <w:bCs/>
+          <w:sz w:val="28"/>
+          <w:szCs w:val="28"/>
+        </w:rPr>
+        <w:t>Support Vector Machine (SVM)</w:t>
+      </w:r>
+    </w:p>
+    <w:p>
+      <w:pPr>
+        <w:rPr>
+          <w:b/>
+          <w:bCs/>
+          <w:sz w:val="28"/>
+          <w:szCs w:val="28"/>
+        </w:rPr>
+      </w:pPr>
+      <w:r>
+        <w:rPr>
+          <w:b/>
+          <w:bCs/>
+          <w:sz w:val="28"/>
+          <w:szCs w:val="28"/>
+        </w:rPr>
+        <w:t>(</w:t>
+      </w:r>
+      <w:r>
+        <w:t>kernel machine</w:t>
       </w:r>
       <w:bookmarkStart w:id="0" w:name="_GoBack"/>
       <w:bookmarkEnd w:id="0"/>
-    </w:p>
-    <w:p/>
-    <w:p>
-      <w:pPr>
-        <w:rPr>
-          <w:b/>
-          <w:bCs/>
-          <w:sz w:val="28"/>
-          <w:szCs w:val="28"/>
-        </w:rPr>
-      </w:pPr>
-      <w:r>
-        <w:rPr>
-          <w:b/>
-          <w:bCs/>
-          <w:sz w:val="28"/>
-          <w:szCs w:val="28"/>
-        </w:rPr>
-        <w:t>2.2.1.</w:t>
-      </w:r>
-      <w:r>
-        <w:rPr>
-          <w:b/>
-          <w:bCs/>
-          <w:sz w:val="28"/>
-          <w:szCs w:val="28"/>
-        </w:rPr>
-        <w:t>2</w:t>
-      </w:r>
-      <w:r>
-        <w:rPr>
-          <w:b/>
-          <w:bCs/>
-          <w:sz w:val="28"/>
-          <w:szCs w:val="28"/>
-        </w:rPr>
-        <w:t xml:space="preserve"> </w:t>
-      </w:r>
-      <w:proofErr w:type="spellStart"/>
-      <w:r>
-        <w:rPr>
-          <w:b/>
-          <w:bCs/>
-          <w:sz w:val="28"/>
-          <w:szCs w:val="28"/>
-        </w:rPr>
-        <w:t>Support</w:t>
-      </w:r>
-      <w:proofErr w:type="spellEnd"/>
-      <w:r>
-        <w:rPr>
-          <w:b/>
-          <w:bCs/>
-          <w:sz w:val="28"/>
-          <w:szCs w:val="28"/>
-        </w:rPr>
-        <w:t xml:space="preserve"> Vector </w:t>
-      </w:r>
-      <w:proofErr w:type="spellStart"/>
-      <w:r>
-        <w:rPr>
-          <w:b/>
-          <w:bCs/>
-          <w:sz w:val="28"/>
-          <w:szCs w:val="28"/>
-        </w:rPr>
-        <w:t>Machine</w:t>
-      </w:r>
-      <w:proofErr w:type="spellEnd"/>
-      <w:r>
-        <w:rPr>
-          <w:b/>
-          <w:bCs/>
-          <w:sz w:val="28"/>
-          <w:szCs w:val="28"/>
-        </w:rPr>
-        <w:t xml:space="preserve"> (SVM)</w:t>
-      </w:r>
-    </w:p>
-    <w:p/>
+      <w:r>
+        <w:rPr>
+          <w:b/>
+          <w:bCs/>
+          <w:sz w:val="28"/>
+          <w:szCs w:val="28"/>
+        </w:rPr>
+        <w:t>)</w:t>
+      </w:r>
+    </w:p>
+    <w:p>
+      <w:r>
+        <w:t>Criada por (VAPNIK at all, 2003), foi desenvolvido  originalmente para problemas de classificação, maximizando a margem entre os dados de treinamento e o hiperplano criado, com o intuito de classificar dados linearmente separáveis, porém (</w:t>
+      </w:r>
+      <w:r>
+        <w:rPr>
+          <w:b/>
+          <w:bCs/>
+        </w:rPr>
+        <w:t>precificacaoDeOpcoesPorAcoesTeseMestrado</w:t>
+      </w:r>
+      <w:r>
+        <w:t>) conta que em 1995 foi introduzido para a SVM variáveis de folga, com isso se tornou possível encontrar um hiperplano de separação  com margens flexíveis que minimiza os erros em casos de dados não linearmente separáveis</w:t>
+      </w:r>
+    </w:p>
+    <w:p>
+      <w:r>
+        <w:rPr>
+          <w:b/>
+          <w:bCs/>
+        </w:rPr>
+        <w:t>(</w:t>
+      </w:r>
+      <w:r>
+        <w:rPr>
+          <w:b/>
+          <w:bCs/>
+        </w:rPr>
+        <w:t>alppaydin_machinelearning_2010</w:t>
+      </w:r>
+      <w:r>
+        <w:rPr>
+          <w:b/>
+          <w:bCs/>
+        </w:rPr>
+        <w:t>)</w:t>
+      </w:r>
+      <w:r>
+        <w:rPr>
+          <w:b/>
+          <w:bCs/>
+        </w:rPr>
+        <w:t xml:space="preserve"> </w:t>
+      </w:r>
+      <w:r>
+        <w:t>fala que nos últimos anos algoritmo baseados em kernel</w:t>
+      </w:r>
+      <w:r>
+        <w:t xml:space="preserve">, como a SVM, </w:t>
+      </w:r>
+      <w:r>
+        <w:t>se tornaram muito populares, pois através do uso de funções de kernel podem ser adaptados à vários tipos de problemas como na bioinformática e no Processamento de Linguagem Natural (NLP)</w:t>
+      </w:r>
+      <w:r>
+        <w:t>.</w:t>
+      </w:r>
+    </w:p>
     <w:p>
       <w:pPr>
         <w:rPr>
@@ -3163,37 +3170,15 @@
         </w:rPr>
         <w:t xml:space="preserve"> </w:t>
       </w:r>
-      <w:proofErr w:type="spellStart"/>
-      <w:r>
-        <w:rPr>
-          <w:b/>
-          <w:bCs/>
-          <w:sz w:val="28"/>
-          <w:szCs w:val="28"/>
-        </w:rPr>
-        <w:t>Support</w:t>
-      </w:r>
-      <w:proofErr w:type="spellEnd"/>
-      <w:r>
-        <w:rPr>
-          <w:b/>
-          <w:bCs/>
-          <w:sz w:val="28"/>
-          <w:szCs w:val="28"/>
-        </w:rPr>
-        <w:t xml:space="preserve"> Vector </w:t>
-      </w:r>
-      <w:proofErr w:type="spellStart"/>
-      <w:r>
-        <w:rPr>
-          <w:b/>
-          <w:bCs/>
-          <w:sz w:val="28"/>
-          <w:szCs w:val="28"/>
-        </w:rPr>
-        <w:t>Machine</w:t>
-      </w:r>
-      <w:proofErr w:type="spellEnd"/>
+      <w:r>
+        <w:rPr>
+          <w:b/>
+          <w:bCs/>
+          <w:sz w:val="28"/>
+          <w:szCs w:val="28"/>
+        </w:rPr>
+        <w:t>Support Vector Machine</w:t>
+      </w:r>
       <w:r>
         <w:rPr>
           <w:b/>
@@ -3221,23 +3206,7 @@
         <w:t>a</w:t>
       </w:r>
       <w:r>
-        <w:t xml:space="preserve"> por (VAPNIK </w:t>
-      </w:r>
-      <w:proofErr w:type="spellStart"/>
-      <w:r>
-        <w:t>at</w:t>
-      </w:r>
-      <w:proofErr w:type="spellEnd"/>
-      <w:r>
-        <w:t xml:space="preserve"> </w:t>
-      </w:r>
-      <w:proofErr w:type="spellStart"/>
-      <w:r>
-        <w:t>all</w:t>
-      </w:r>
-      <w:proofErr w:type="spellEnd"/>
-      <w:r>
-        <w:t>, 2003)</w:t>
+        <w:t xml:space="preserve"> por (VAPNIK at all, 2003)</w:t>
       </w:r>
       <w:r>
         <w:t xml:space="preserve">, </w:t>
@@ -3251,7 +3220,6 @@
       <w:r>
         <w:t>com o intuito de classificar dados linearmente separáveis, porém (</w:t>
       </w:r>
-      <w:proofErr w:type="spellStart"/>
       <w:r>
         <w:rPr>
           <w:b/>
@@ -3259,7 +3227,6 @@
         </w:rPr>
         <w:t>precificacaoDeOpcoesPorAcoesTeseMestrado</w:t>
       </w:r>
-      <w:proofErr w:type="spellEnd"/>
       <w:r>
         <w:t xml:space="preserve">) conta que em 1995 foi introduzido </w:t>
       </w:r>
@@ -3293,7 +3260,6 @@
       <w:r>
         <w:t>(</w:t>
       </w:r>
-      <w:proofErr w:type="spellStart"/>
       <w:r>
         <w:rPr>
           <w:b/>
@@ -3301,7 +3267,6 @@
         </w:rPr>
         <w:t>FinancialTimeSeriesForecastingSVM</w:t>
       </w:r>
-      <w:proofErr w:type="spellEnd"/>
       <w:r>
         <w:t>)</w:t>
       </w:r>
@@ -3336,121 +3301,94 @@
         <w:t xml:space="preserve">,  como é um algoritmo de classificação, </w:t>
       </w:r>
       <w:r>
-        <w:t xml:space="preserve">o uso foi da </w:t>
-      </w:r>
-      <w:r>
+        <w:t xml:space="preserve">o uso foi da seguinte forma, </w:t>
+      </w:r>
+      <w:r>
+        <w:t xml:space="preserve">o autor </w:t>
+      </w:r>
+      <w:r>
+        <w:t>fez uma previsão</w:t>
+      </w:r>
+      <w:r>
+        <w:t xml:space="preserve"> </w:t>
+      </w:r>
+      <w:r>
+        <w:t>d</w:t>
+      </w:r>
+      <w:r>
+        <w:t xml:space="preserve">o valor do dia seguinte em relação ao dia atual, </w:t>
+      </w:r>
+      <w:r>
+        <w:t xml:space="preserve">ou seja, </w:t>
+      </w:r>
+      <w:r>
+        <w:t xml:space="preserve">0 (zero) se o índice do próximo dia é menor que o </w:t>
+      </w:r>
+      <w:r>
+        <w:t xml:space="preserve">do </w:t>
+      </w:r>
+      <w:r>
+        <w:t xml:space="preserve">dia atual e 1 (um) se o índice do dia seguinte </w:t>
+      </w:r>
+      <w:r>
+        <w:t xml:space="preserve">for </w:t>
+      </w:r>
+      <w:r>
+        <w:t>maior que o do dia atual</w:t>
+      </w:r>
+      <w:r>
+        <w:t>.</w:t>
+      </w:r>
+      <w:r>
+        <w:t xml:space="preserve"> Foram usados dados de 2928 dias, entre os anos de 1989 e 1998.</w:t>
+      </w:r>
+      <w:r>
+        <w:t xml:space="preserve"> </w:t>
+      </w:r>
+      <w:r>
+        <w:t>Ele</w:t>
+      </w:r>
+      <w:r>
+        <w:t xml:space="preserve"> observado que a SVM é bastante sensível aos </w:t>
+      </w:r>
+      <w:r>
+        <w:t>parâmetros de limite superior C e a função de kernel</w:t>
+      </w:r>
+      <w:r>
+        <w:t>, e que a performance da previsão é dependente desses dois valores</w:t>
+      </w:r>
+      <w:r>
+        <w:t>. Para os resultados foi comparado a SVM com as Redes Neurais Artificiais (RNA´s) e ao Raciocínio Baseado em Casos (CBR), a SVM foi superior aos outros dois por se sair melhor na tarefa de generalização, se mostrando uma ótima alternativa para a previsão de séries financeiras.</w:t>
+      </w:r>
+    </w:p>
+    <w:p/>
+    <w:p/>
+    <w:p/>
+    <w:p/>
+    <w:p/>
+    <w:p/>
+    <w:p>
+      <w:r>
+        <w:t>(botar no rodapé o livro sobre machine learning para mostrar um canto que fala sobre a SVM)</w:t>
+      </w:r>
+    </w:p>
+    <w:p>
+      <w:pPr>
+        <w:rPr>
+          <w:b/>
+          <w:bCs/>
+          <w:sz w:val="28"/>
+          <w:szCs w:val="28"/>
+        </w:rPr>
+      </w:pPr>
+      <w:r>
+        <w:rPr>
+          <w:b/>
+          <w:bCs/>
+          <w:sz w:val="28"/>
+          <w:szCs w:val="28"/>
+        </w:rPr>
         <w:lastRenderedPageBreak/>
-        <w:t xml:space="preserve">seguinte forma, </w:t>
-      </w:r>
-      <w:r>
-        <w:t xml:space="preserve">o autor </w:t>
-      </w:r>
-      <w:r>
-        <w:t>fez uma previsão</w:t>
-      </w:r>
-      <w:r>
-        <w:t xml:space="preserve"> </w:t>
-      </w:r>
-      <w:r>
-        <w:t>d</w:t>
-      </w:r>
-      <w:r>
-        <w:t xml:space="preserve">o valor do dia seguinte em relação ao dia atual, </w:t>
-      </w:r>
-      <w:r>
-        <w:t xml:space="preserve">ou seja, </w:t>
-      </w:r>
-      <w:r>
-        <w:t xml:space="preserve">0 (zero) se o índice do próximo dia é menor que o </w:t>
-      </w:r>
-      <w:r>
-        <w:t xml:space="preserve">do </w:t>
-      </w:r>
-      <w:r>
-        <w:t xml:space="preserve">dia atual e 1 (um) se o índice do dia seguinte </w:t>
-      </w:r>
-      <w:r>
-        <w:t xml:space="preserve">for </w:t>
-      </w:r>
-      <w:r>
-        <w:t>maior que o do dia atual</w:t>
-      </w:r>
-      <w:r>
-        <w:t>.</w:t>
-      </w:r>
-      <w:r>
-        <w:t xml:space="preserve"> Foram usados dados de 2928 dias, entre os anos de 1989 e 1998.</w:t>
-      </w:r>
-      <w:r>
-        <w:t xml:space="preserve"> </w:t>
-      </w:r>
-      <w:r>
-        <w:t>Ele</w:t>
-      </w:r>
-      <w:r>
-        <w:t xml:space="preserve"> observado que a SVM é bastante sensível aos </w:t>
-      </w:r>
-      <w:r>
-        <w:t>parâmetros de limite superior C e a função de kernel</w:t>
-      </w:r>
-      <w:r>
-        <w:t>, e que a performance da previsão é dependente desses dois valores</w:t>
-      </w:r>
-      <w:r>
-        <w:t>. Para os resultados foi comparado a SVM com as Redes Neurais Artificiais (</w:t>
-      </w:r>
-      <w:proofErr w:type="spellStart"/>
-      <w:r>
-        <w:t>RNA´s</w:t>
-      </w:r>
-      <w:proofErr w:type="spellEnd"/>
-      <w:r>
-        <w:t>) e ao Raciocínio Baseado em Casos (CBR), a SVM foi superior aos outros dois por se sair melhor na tarefa de generalização, se mostrando uma ótima alternativa para a previsão de séries financeiras.</w:t>
-      </w:r>
-    </w:p>
-    <w:p/>
-    <w:p/>
-    <w:p/>
-    <w:p/>
-    <w:p/>
-    <w:p/>
-    <w:p>
-      <w:r>
-        <w:t xml:space="preserve">(botar no rodapé o livro sobre </w:t>
-      </w:r>
-      <w:proofErr w:type="spellStart"/>
-      <w:r>
-        <w:t>machine</w:t>
-      </w:r>
-      <w:proofErr w:type="spellEnd"/>
-      <w:r>
-        <w:t xml:space="preserve"> </w:t>
-      </w:r>
-      <w:proofErr w:type="spellStart"/>
-      <w:r>
-        <w:t>learning</w:t>
-      </w:r>
-      <w:proofErr w:type="spellEnd"/>
-      <w:r>
-        <w:t xml:space="preserve"> para mostrar um canto que fala sobre a SVM)</w:t>
-      </w:r>
-    </w:p>
-    <w:p>
-      <w:pPr>
-        <w:rPr>
-          <w:b/>
-          <w:bCs/>
-          <w:sz w:val="28"/>
-          <w:szCs w:val="28"/>
-        </w:rPr>
-      </w:pPr>
-      <w:r>
-        <w:rPr>
-          <w:b/>
-          <w:bCs/>
-          <w:sz w:val="28"/>
-          <w:szCs w:val="28"/>
-        </w:rPr>
         <w:t>2.2.1</w:t>
       </w:r>
       <w:r>
@@ -3462,37 +3400,15 @@
         </w:rPr>
         <w:t xml:space="preserve"> </w:t>
       </w:r>
-      <w:proofErr w:type="spellStart"/>
-      <w:r>
-        <w:rPr>
-          <w:b/>
-          <w:bCs/>
-          <w:sz w:val="28"/>
-          <w:szCs w:val="28"/>
-        </w:rPr>
-        <w:t>Support</w:t>
-      </w:r>
-      <w:proofErr w:type="spellEnd"/>
-      <w:r>
-        <w:rPr>
-          <w:b/>
-          <w:bCs/>
-          <w:sz w:val="28"/>
-          <w:szCs w:val="28"/>
-        </w:rPr>
-        <w:t xml:space="preserve"> Vector </w:t>
-      </w:r>
-      <w:proofErr w:type="spellStart"/>
-      <w:r>
-        <w:rPr>
-          <w:b/>
-          <w:bCs/>
-          <w:sz w:val="28"/>
-          <w:szCs w:val="28"/>
-        </w:rPr>
-        <w:t>Regression</w:t>
-      </w:r>
-      <w:proofErr w:type="spellEnd"/>
+      <w:r>
+        <w:rPr>
+          <w:b/>
+          <w:bCs/>
+          <w:sz w:val="28"/>
+          <w:szCs w:val="28"/>
+        </w:rPr>
+        <w:t>Support Vector Regression</w:t>
+      </w:r>
       <w:r>
         <w:rPr>
           <w:b/>
@@ -3540,7 +3456,6 @@
       <w:r>
         <w:t>(</w:t>
       </w:r>
-      <w:proofErr w:type="spellStart"/>
       <w:r>
         <w:rPr>
           <w:b/>
@@ -3548,7 +3463,6 @@
         </w:rPr>
         <w:t>precificacaoDeOpcoesPorAcoesTeseMestrado</w:t>
       </w:r>
-      <w:proofErr w:type="spellEnd"/>
       <w:r>
         <w:t>)</w:t>
       </w:r>
@@ -3582,427 +3496,384 @@
       <w:r>
         <w:t xml:space="preserve">, passando a ser chamada de </w:t>
       </w:r>
-      <w:proofErr w:type="spellStart"/>
       <w:r>
         <w:rPr>
           <w:i/>
           <w:iCs/>
         </w:rPr>
-        <w:t>Support</w:t>
-      </w:r>
-      <w:proofErr w:type="spellEnd"/>
+        <w:t>Support Vector Regression</w:t>
+      </w:r>
       <w:r>
         <w:rPr>
           <w:i/>
           <w:iCs/>
         </w:rPr>
-        <w:t xml:space="preserve"> Vector </w:t>
-      </w:r>
-      <w:proofErr w:type="spellStart"/>
+        <w:t xml:space="preserve"> </w:t>
+      </w:r>
+      <w:r>
+        <w:t xml:space="preserve">quando aplicada </w:t>
+      </w:r>
+      <w:r>
+        <w:t>para</w:t>
+      </w:r>
+      <w:r>
+        <w:t xml:space="preserve"> esse tipo de problema</w:t>
+      </w:r>
+      <w:r>
+        <w:t xml:space="preserve">. </w:t>
+      </w:r>
+    </w:p>
+    <w:p>
+      <w:r>
+        <w:t xml:space="preserve">Para mostrar a aplicabilidade desse algoritmo no mercado de ações, temos </w:t>
+      </w:r>
+      <w:r>
+        <w:t>a tese de mestrado da (</w:t>
+      </w:r>
+      <w:r>
+        <w:rPr>
+          <w:b/>
+          <w:bCs/>
+        </w:rPr>
+        <w:t>precificacaoDeOpcoesPorAcoesTeseMestrado</w:t>
+      </w:r>
+      <w:r>
+        <w:t xml:space="preserve">) </w:t>
+      </w:r>
+      <w:r>
+        <w:t xml:space="preserve">onde </w:t>
+      </w:r>
+      <w:r>
+        <w:t xml:space="preserve">é usado a SVR </w:t>
+      </w:r>
+      <w:r>
+        <w:t xml:space="preserve">para </w:t>
+      </w:r>
+      <w:r>
+        <w:t>determinar</w:t>
+      </w:r>
+      <w:r>
+        <w:t xml:space="preserve"> preços</w:t>
+      </w:r>
+      <w:r>
+        <w:t xml:space="preserve"> teóricos</w:t>
+      </w:r>
+      <w:r>
+        <w:t xml:space="preserve"> de contrato</w:t>
+      </w:r>
+      <w:r>
+        <w:t>s</w:t>
+      </w:r>
+      <w:r>
+        <w:t xml:space="preserve"> de opções</w:t>
+      </w:r>
+      <w:r>
+        <w:t>,</w:t>
+      </w:r>
+      <w:r>
+        <w:t xml:space="preserve"> </w:t>
+      </w:r>
+      <w:r>
+        <w:t xml:space="preserve">neste trabalho </w:t>
+      </w:r>
+      <w:r>
+        <w:t>foi analisado os dados históricos referentes às opções de compra americana sobre a ação da Petrobras (PETR4) negociada na BOVESPA</w:t>
+      </w:r>
+      <w:r>
+        <w:t xml:space="preserve"> n</w:t>
+      </w:r>
+      <w:r>
+        <w:t xml:space="preserve">o período </w:t>
+      </w:r>
+      <w:r>
+        <w:t>entre novembro de 2008 até maio de 2009</w:t>
+      </w:r>
+      <w:r>
+        <w:t>.</w:t>
+      </w:r>
+      <w:r>
+        <w:t xml:space="preserve"> </w:t>
+      </w:r>
+      <w:r>
+        <w:t xml:space="preserve">Foram escolhidos 11 </w:t>
+      </w:r>
+      <w:r>
+        <w:t xml:space="preserve">parâmetros de entrada para o algoritmo, entre elas o preço do exercício da opção, o tempo em dias </w:t>
+      </w:r>
+      <w:r>
+        <w:t xml:space="preserve">até o </w:t>
+      </w:r>
+      <w:r>
+        <w:t>vencimento da opção, taxa de juros livre de risco (a taxa SELIC), entre outros</w:t>
+      </w:r>
+      <w:r>
+        <w:t>. Foram criados 8</w:t>
+      </w:r>
+      <w:r>
+        <w:t xml:space="preserve">4 </w:t>
+      </w:r>
+      <w:r>
+        <w:t>modelos da SV</w:t>
+      </w:r>
+      <w:r>
+        <w:t>R</w:t>
+      </w:r>
+      <w:r>
+        <w:t xml:space="preserve"> com distinções </w:t>
+      </w:r>
+      <w:r>
+        <w:t>entre as variáveis de entrada, valor constante de regularização C, valor da margem ε, tipo de função kernel e respectivos parâmetros, para então escolher o modelo com melhor desempenho</w:t>
+      </w:r>
+      <w:r>
+        <w:t>, o interessante é que o modelo m14 foi</w:t>
+      </w:r>
+      <w:r>
+        <w:t xml:space="preserve"> o</w:t>
+      </w:r>
+      <w:r>
+        <w:t xml:space="preserve"> escolhido, sendo que ele exerceu a média da quantidade de vetores de suporte, porém isso não afetou</w:t>
+      </w:r>
+      <w:r>
+        <w:t xml:space="preserve"> a</w:t>
+      </w:r>
+      <w:r>
+        <w:t xml:space="preserve"> sua capacidade de generalização</w:t>
+      </w:r>
+      <w:r>
+        <w:t>.</w:t>
+      </w:r>
+      <w:r>
+        <w:t xml:space="preserve"> Para os resultados foram comparados </w:t>
+      </w:r>
+      <w:r>
+        <w:t>os preços teóricos obtidos</w:t>
+      </w:r>
+      <w:r>
+        <w:t xml:space="preserve"> pelas SV</w:t>
+      </w:r>
+      <w:r>
+        <w:t>R</w:t>
+      </w:r>
+      <w:r>
+        <w:t>´s com os preços reais na BOVESPA</w:t>
+      </w:r>
+      <w:r>
+        <w:t>.</w:t>
+      </w:r>
+      <w:r>
+        <w:t xml:space="preserve"> A</w:t>
+      </w:r>
+      <w:r>
+        <w:t xml:space="preserve"> SV</w:t>
+      </w:r>
+      <w:r>
+        <w:t>R</w:t>
+      </w:r>
+      <w:r>
+        <w:t xml:space="preserve"> se mostrou superior ao</w:t>
+      </w:r>
+      <w:r>
+        <w:t xml:space="preserve"> </w:t>
+      </w:r>
+      <w:r>
+        <w:t>Black &amp; Scholes (B&amp;S)</w:t>
+      </w:r>
+      <w:r>
+        <w:t xml:space="preserve"> (um modelo matemático já existente </w:t>
+      </w:r>
+      <w:r>
+        <w:t>na análise no mercado e ações</w:t>
+      </w:r>
+      <w:r>
+        <w:t>)</w:t>
+      </w:r>
+      <w:r>
+        <w:t xml:space="preserve"> </w:t>
+      </w:r>
+      <w:r>
+        <w:t xml:space="preserve">em quase todas as </w:t>
+      </w:r>
+      <w:r>
+        <w:t>previsões</w:t>
+      </w:r>
+      <w:r>
+        <w:t>.</w:t>
+      </w:r>
+    </w:p>
+    <w:p>
+      <w:r>
+        <w:t>A autora do trabalho anterior também escreveu um artigo</w:t>
+      </w:r>
+      <w:r>
+        <w:t xml:space="preserve"> </w:t>
+      </w:r>
+      <w:r>
+        <w:t>(</w:t>
+      </w:r>
+      <w:r>
+        <w:t>SVRvsRNAPrecificacaoPrecoOpcoes</w:t>
+      </w:r>
+      <w:r>
+        <w:t>), onde ela</w:t>
+      </w:r>
+      <w:r>
+        <w:t xml:space="preserve"> comparou</w:t>
+      </w:r>
+      <w:r>
+        <w:t xml:space="preserve"> o desempenho </w:t>
+      </w:r>
+      <w:r>
+        <w:t xml:space="preserve">da SVR com as RNA´s. </w:t>
+      </w:r>
+      <w:r>
+        <w:t xml:space="preserve">Para </w:t>
+      </w:r>
+      <w:r>
+        <w:t xml:space="preserve">a </w:t>
+      </w:r>
+      <w:r>
+        <w:t>base de dados também foi usado os dados históricos referentes às opções de compra americana sobre a ação da Petrobras (PETR4)</w:t>
+      </w:r>
+      <w:r>
+        <w:t xml:space="preserve"> </w:t>
+      </w:r>
+      <w:r>
+        <w:t>no mesmo período</w:t>
+      </w:r>
+      <w:r>
+        <w:t xml:space="preserve">, </w:t>
+      </w:r>
+      <w:r>
+        <w:t>mantido</w:t>
+      </w:r>
+      <w:r>
+        <w:t>s</w:t>
+      </w:r>
+      <w:r>
+        <w:t xml:space="preserve"> os mesmos</w:t>
+      </w:r>
+      <w:r>
+        <w:t xml:space="preserve"> dados de treinamento e de teste para os dois algoritmos</w:t>
+      </w:r>
+      <w:r>
+        <w:t xml:space="preserve">. </w:t>
+      </w:r>
+      <w:r>
+        <w:t>Para a escolha dos modelos</w:t>
+      </w:r>
+      <w:r>
+        <w:t xml:space="preserve"> </w:t>
+      </w:r>
+      <w:r>
+        <w:t>foi usado o melhor modelo</w:t>
+      </w:r>
+      <w:r>
+        <w:t xml:space="preserve"> da SVR</w:t>
+      </w:r>
+      <w:r>
+        <w:t xml:space="preserve"> do trabalho anterior, ajustada da seguinte forma, as variáveis de entrada: preço da ação, preço de exercício e tempo em dias até o vencimento da opção; já os parâmetros: constante de regularização C=100, margem ε =0,05, função kernel polinomial não homogêneo com grau p=5 e constante k=1</w:t>
+      </w:r>
+      <w:r>
+        <w:t>; a</w:t>
+      </w:r>
+      <w:r>
+        <w:t xml:space="preserve"> </w:t>
+      </w:r>
+      <w:r>
+        <w:t>variável de saída foi o preço teórico da opção.</w:t>
+      </w:r>
+      <w:r>
+        <w:t xml:space="preserve"> Agora para a RNA</w:t>
+      </w:r>
+      <w:r>
+        <w:t xml:space="preserve"> </w:t>
+      </w:r>
+      <w:r>
+        <w:t xml:space="preserve">foram criados 450 modelos que tinham como padrão a arquitetura MLP com uma camada escondida e o algoritmo de treinamento </w:t>
+      </w:r>
       <w:r>
         <w:rPr>
           <w:i/>
           <w:iCs/>
         </w:rPr>
-        <w:t>Regression</w:t>
-      </w:r>
-      <w:proofErr w:type="spellEnd"/>
+        <w:t>backpropagation</w:t>
+      </w:r>
       <w:r>
         <w:rPr>
           <w:i/>
           <w:iCs/>
         </w:rPr>
-        <w:t xml:space="preserve"> </w:t>
-      </w:r>
-      <w:r>
-        <w:t xml:space="preserve">quando aplicada </w:t>
-      </w:r>
-      <w:r>
-        <w:t>para</w:t>
-      </w:r>
-      <w:r>
-        <w:t xml:space="preserve"> esse tipo de problema</w:t>
-      </w:r>
-      <w:r>
-        <w:t xml:space="preserve">. </w:t>
-      </w:r>
-    </w:p>
-    <w:p>
-      <w:r>
-        <w:t xml:space="preserve">Para mostrar a aplicabilidade desse algoritmo no mercado de ações, temos </w:t>
-      </w:r>
-      <w:r>
-        <w:t>a tese de mestrado da (</w:t>
-      </w:r>
-      <w:proofErr w:type="spellStart"/>
-      <w:r>
-        <w:rPr>
-          <w:b/>
-          <w:bCs/>
-        </w:rPr>
-        <w:t>precificacaoDeOpcoesPorAcoesTeseMestrado</w:t>
-      </w:r>
-      <w:proofErr w:type="spellEnd"/>
-      <w:r>
-        <w:t xml:space="preserve">) </w:t>
-      </w:r>
-      <w:r>
-        <w:t xml:space="preserve">onde </w:t>
-      </w:r>
-      <w:r>
-        <w:t xml:space="preserve">é usado a SVR </w:t>
-      </w:r>
-      <w:r>
-        <w:t xml:space="preserve">para </w:t>
-      </w:r>
-      <w:r>
-        <w:t>determinar</w:t>
-      </w:r>
-      <w:r>
-        <w:t xml:space="preserve"> preços</w:t>
-      </w:r>
-      <w:r>
-        <w:t xml:space="preserve"> teóricos</w:t>
-      </w:r>
-      <w:r>
-        <w:t xml:space="preserve"> de contrato</w:t>
-      </w:r>
-      <w:r>
-        <w:t>s</w:t>
-      </w:r>
-      <w:r>
-        <w:t xml:space="preserve"> de opções</w:t>
-      </w:r>
-      <w:r>
-        <w:t>,</w:t>
-      </w:r>
-      <w:r>
-        <w:t xml:space="preserve"> </w:t>
-      </w:r>
-      <w:r>
-        <w:t xml:space="preserve">neste trabalho </w:t>
-      </w:r>
-      <w:r>
-        <w:t>foi analisado os dados históricos referentes às opções de compra americana sobre a ação da Petrobras (PETR4) negociada na BOVESPA</w:t>
-      </w:r>
-      <w:r>
-        <w:t xml:space="preserve"> n</w:t>
-      </w:r>
-      <w:r>
-        <w:t xml:space="preserve">o período </w:t>
-      </w:r>
-      <w:r>
-        <w:t>entre novembro de 2008 até maio de 2009</w:t>
-      </w:r>
-      <w:r>
-        <w:t>.</w:t>
-      </w:r>
-      <w:r>
-        <w:t xml:space="preserve"> </w:t>
-      </w:r>
-      <w:r>
-        <w:t xml:space="preserve">Foram escolhidos 11 </w:t>
-      </w:r>
-      <w:r>
-        <w:t xml:space="preserve">parâmetros de entrada para o algoritmo, entre elas o preço do exercício da opção, o tempo em dias </w:t>
-      </w:r>
-      <w:r>
-        <w:t xml:space="preserve">até o </w:t>
-      </w:r>
-      <w:r>
-        <w:t>vencimento da opção, taxa de juros livre de risco (a taxa SELIC), entre outros</w:t>
-      </w:r>
-      <w:r>
-        <w:t>. Foram criados 8</w:t>
-      </w:r>
-      <w:r>
-        <w:t xml:space="preserve">4 </w:t>
-      </w:r>
-      <w:r>
-        <w:t>modelos da SV</w:t>
-      </w:r>
-      <w:r>
-        <w:t>R</w:t>
-      </w:r>
-      <w:r>
-        <w:t xml:space="preserve"> com distinções </w:t>
-      </w:r>
-      <w:r>
-        <w:t>entre as variáveis de entrada, valor constante de regularização C, valor da margem ε, tipo de função kernel e respectivos parâmetros, para então escolher o modelo com melhor desempenho</w:t>
-      </w:r>
-      <w:r>
-        <w:t>, o interessante é que o modelo m14 foi</w:t>
-      </w:r>
-      <w:r>
-        <w:t xml:space="preserve"> o</w:t>
-      </w:r>
-      <w:r>
-        <w:t xml:space="preserve"> escolhido, sendo que ele exerceu a média da quantidade de vetores de suporte, porém isso não afetou</w:t>
-      </w:r>
-      <w:r>
-        <w:t xml:space="preserve"> a</w:t>
-      </w:r>
-      <w:r>
-        <w:t xml:space="preserve"> sua capacidade de generalização</w:t>
-      </w:r>
-      <w:r>
-        <w:t>.</w:t>
-      </w:r>
-      <w:r>
-        <w:t xml:space="preserve"> Para os resultados foram comparados </w:t>
-      </w:r>
-      <w:r>
-        <w:t>os preços teóricos obtidos</w:t>
-      </w:r>
-      <w:r>
-        <w:t xml:space="preserve"> pelas </w:t>
-      </w:r>
-      <w:proofErr w:type="spellStart"/>
-      <w:r>
-        <w:t>SV</w:t>
-      </w:r>
-      <w:r>
-        <w:t>R</w:t>
-      </w:r>
-      <w:r>
-        <w:t>´s</w:t>
-      </w:r>
-      <w:proofErr w:type="spellEnd"/>
-      <w:r>
-        <w:t xml:space="preserve"> com os preços reais na BOVESPA</w:t>
-      </w:r>
-      <w:r>
-        <w:t>.</w:t>
-      </w:r>
-      <w:r>
-        <w:t xml:space="preserve"> A</w:t>
-      </w:r>
-      <w:r>
-        <w:t xml:space="preserve"> SV</w:t>
-      </w:r>
-      <w:r>
-        <w:t>R</w:t>
-      </w:r>
-      <w:r>
-        <w:t xml:space="preserve"> se mostrou superior ao</w:t>
-      </w:r>
-      <w:r>
-        <w:t xml:space="preserve"> </w:t>
-      </w:r>
-      <w:r>
-        <w:t>Black &amp; Scholes (B&amp;S)</w:t>
-      </w:r>
-      <w:r>
-        <w:t xml:space="preserve"> (um modelo matemático já existente </w:t>
-      </w:r>
-      <w:r>
-        <w:t>na análise no mercado e ações</w:t>
-      </w:r>
-      <w:r>
-        <w:t>)</w:t>
-      </w:r>
-      <w:r>
-        <w:t xml:space="preserve"> </w:t>
-      </w:r>
-      <w:r>
-        <w:t xml:space="preserve">em quase todas as </w:t>
-      </w:r>
-      <w:r>
-        <w:t>previsões</w:t>
-      </w:r>
-      <w:r>
-        <w:t>.</w:t>
-      </w:r>
-    </w:p>
-    <w:p>
-      <w:r>
-        <w:t>A autora do trabalho anterior também escreveu um artigo</w:t>
-      </w:r>
-      <w:r>
-        <w:t xml:space="preserve"> </w:t>
-      </w:r>
-      <w:r>
-        <w:t>(</w:t>
-      </w:r>
-      <w:proofErr w:type="spellStart"/>
-      <w:r>
-        <w:t>SVRvsRNAPrecificacaoPrecoOpcoes</w:t>
-      </w:r>
-      <w:proofErr w:type="spellEnd"/>
-      <w:r>
-        <w:t>), onde ela</w:t>
-      </w:r>
-      <w:r>
-        <w:t xml:space="preserve"> comparou</w:t>
-      </w:r>
-      <w:r>
-        <w:t xml:space="preserve"> o desempenho </w:t>
-      </w:r>
-      <w:r>
-        <w:t xml:space="preserve">da SVR com as </w:t>
-      </w:r>
-      <w:proofErr w:type="spellStart"/>
-      <w:r>
-        <w:t>RNA´s</w:t>
-      </w:r>
-      <w:proofErr w:type="spellEnd"/>
-      <w:r>
-        <w:t xml:space="preserve">. </w:t>
-      </w:r>
-      <w:r>
-        <w:t xml:space="preserve">Para </w:t>
-      </w:r>
-      <w:r>
-        <w:t xml:space="preserve">a </w:t>
-      </w:r>
-      <w:r>
-        <w:t>base de dados também foi usado os dados históricos referentes às opções de compra americana sobre a ação da Petrobras (PETR4)</w:t>
-      </w:r>
-      <w:r>
-        <w:t xml:space="preserve"> </w:t>
-      </w:r>
-      <w:r>
-        <w:t>no mesmo período</w:t>
-      </w:r>
-      <w:r>
         <w:t xml:space="preserve">, </w:t>
       </w:r>
       <w:r>
-        <w:t>mantido</w:t>
-      </w:r>
-      <w:r>
-        <w:t>s</w:t>
-      </w:r>
-      <w:r>
-        <w:t xml:space="preserve"> os mesmos</w:t>
-      </w:r>
-      <w:r>
-        <w:t xml:space="preserve"> dados de treinamento e de teste para os dois algoritmos</w:t>
-      </w:r>
-      <w:r>
-        <w:t xml:space="preserve">. </w:t>
-      </w:r>
-      <w:r>
-        <w:t>Para a escolha dos modelos</w:t>
-      </w:r>
-      <w:r>
-        <w:t xml:space="preserve"> </w:t>
-      </w:r>
-      <w:r>
-        <w:t>foi usado o melhor modelo</w:t>
-      </w:r>
-      <w:r>
-        <w:t xml:space="preserve"> da SVR</w:t>
-      </w:r>
-      <w:r>
-        <w:t xml:space="preserve"> do trabalho anterior, ajustada da seguinte forma, as variáveis de entrada: preço da ação, preço de exercício e tempo em dias até o vencimento da </w:t>
-      </w:r>
-      <w:r>
+        <w:t xml:space="preserve">o número de neurônios </w:t>
+      </w:r>
+      <w:r>
+        <w:t>variava</w:t>
+      </w:r>
+      <w:r>
+        <w:t xml:space="preserve"> entre 1 e 10,</w:t>
+      </w:r>
+      <w:r>
+        <w:t xml:space="preserve"> além de outros ajustes específicos,</w:t>
+      </w:r>
+      <w:r>
+        <w:t xml:space="preserve"> </w:t>
+      </w:r>
+      <w:r>
+        <w:t xml:space="preserve">as variáveis de entrada e saída foram as mesmas da SVR, com isso </w:t>
+      </w:r>
+      <w:r>
+        <w:t>foi escolhido</w:t>
+      </w:r>
+      <w:r>
+        <w:t xml:space="preserve">, entre esses 450, </w:t>
+      </w:r>
+      <w:r>
+        <w:t>o modelo que melhor captou o comportamento das opções</w:t>
+      </w:r>
+      <w:r>
+        <w:t>. Os resultados mostraram a superioridade da SVR</w:t>
+      </w:r>
+      <w:r>
+        <w:t xml:space="preserve"> em relação a RNA</w:t>
+      </w:r>
+      <w:r>
+        <w:t xml:space="preserve"> em 12 das 15 séries avaliadas</w:t>
+      </w:r>
+      <w:r>
+        <w:t xml:space="preserve">, </w:t>
+      </w:r>
+      <w:r>
+        <w:t>mostrando sua capacidade de acompanhar a alta oscilação do mercado.</w:t>
+      </w:r>
+      <w:r>
+        <w:tab/>
+      </w:r>
+    </w:p>
+    <w:p/>
+    <w:p/>
+    <w:p/>
+    <w:p/>
+    <w:p/>
+    <w:p/>
+    <w:p>
+      <w:pPr>
+        <w:rPr>
+          <w:b/>
+          <w:bCs/>
+          <w:sz w:val="28"/>
+          <w:szCs w:val="28"/>
+        </w:rPr>
+      </w:pPr>
+      <w:r>
+        <w:rPr>
+          <w:b/>
+          <w:bCs/>
+          <w:sz w:val="28"/>
+          <w:szCs w:val="28"/>
+        </w:rPr>
         <w:lastRenderedPageBreak/>
-        <w:t>opção; já os parâmetros: constante de regularização C=100, margem ε =0,05, função kernel polinomial não homogêneo com grau p=5 e constante k=1</w:t>
-      </w:r>
-      <w:r>
-        <w:t>; a</w:t>
-      </w:r>
-      <w:r>
-        <w:t xml:space="preserve"> </w:t>
-      </w:r>
-      <w:r>
-        <w:t>variável de saída foi o preço teórico da opção.</w:t>
-      </w:r>
-      <w:r>
-        <w:t xml:space="preserve"> Agora para a RNA</w:t>
-      </w:r>
-      <w:r>
-        <w:t xml:space="preserve"> </w:t>
-      </w:r>
-      <w:r>
-        <w:t xml:space="preserve">foram criados 450 modelos que tinham como padrão a arquitetura MLP com uma camada escondida e o algoritmo de treinamento </w:t>
-      </w:r>
-      <w:proofErr w:type="spellStart"/>
-      <w:r>
-        <w:rPr>
-          <w:i/>
-          <w:iCs/>
-        </w:rPr>
-        <w:t>backpropagation</w:t>
-      </w:r>
-      <w:proofErr w:type="spellEnd"/>
-      <w:r>
-        <w:rPr>
-          <w:i/>
-          <w:iCs/>
-        </w:rPr>
-        <w:t xml:space="preserve">, </w:t>
-      </w:r>
-      <w:r>
-        <w:t xml:space="preserve">o número de neurônios </w:t>
-      </w:r>
-      <w:r>
-        <w:t>variava</w:t>
-      </w:r>
-      <w:r>
-        <w:t xml:space="preserve"> entre 1 e 10,</w:t>
-      </w:r>
-      <w:r>
-        <w:t xml:space="preserve"> além de outros ajustes específicos,</w:t>
-      </w:r>
-      <w:r>
-        <w:t xml:space="preserve"> </w:t>
-      </w:r>
-      <w:r>
-        <w:t xml:space="preserve">as variáveis de entrada e saída foram as mesmas da SVR, com isso </w:t>
-      </w:r>
-      <w:r>
-        <w:t>foi escolhido</w:t>
-      </w:r>
-      <w:r>
-        <w:t xml:space="preserve">, entre esses 450, </w:t>
-      </w:r>
-      <w:r>
-        <w:t>o modelo que melhor captou o comportamento das opções</w:t>
-      </w:r>
-      <w:r>
-        <w:t>. Os resultados mostraram a superioridade da SVR</w:t>
-      </w:r>
-      <w:r>
-        <w:t xml:space="preserve"> em relação a RNA</w:t>
-      </w:r>
-      <w:r>
-        <w:t xml:space="preserve"> em 12 das 15 séries avaliadas</w:t>
-      </w:r>
-      <w:r>
-        <w:t xml:space="preserve">, </w:t>
-      </w:r>
-      <w:r>
-        <w:t>mostrando sua capacidade de acompanhar a alta oscilação do mercado.</w:t>
-      </w:r>
-      <w:r>
-        <w:tab/>
-      </w:r>
-    </w:p>
-    <w:p/>
-    <w:p/>
-    <w:p/>
-    <w:p/>
-    <w:p/>
-    <w:p/>
-    <w:p>
-      <w:pPr>
-        <w:rPr>
-          <w:b/>
-          <w:bCs/>
-          <w:sz w:val="28"/>
-          <w:szCs w:val="28"/>
-        </w:rPr>
-      </w:pPr>
-      <w:r>
-        <w:rPr>
-          <w:b/>
-          <w:bCs/>
-          <w:sz w:val="28"/>
-          <w:szCs w:val="28"/>
-        </w:rPr>
         <w:t>2.2</w:t>
       </w:r>
       <w:r>
@@ -4056,6 +3927,7 @@
     <w:p/>
     <w:p>
       <w:r>
+        <w:lastRenderedPageBreak/>
         <w:t>Estrutura do TCC</w:t>
       </w:r>
     </w:p>
@@ -4104,79 +3976,7 @@
     <w:p/>
     <w:p>
       <w:r>
-        <w:t xml:space="preserve">ABHYANKAR, A.; COPELAND, L.; WONG, W. </w:t>
-      </w:r>
-      <w:proofErr w:type="spellStart"/>
-      <w:r>
-        <w:t>Nonlinear</w:t>
-      </w:r>
-      <w:proofErr w:type="spellEnd"/>
-      <w:r>
-        <w:t xml:space="preserve"> dynamics in real-time </w:t>
-      </w:r>
-      <w:proofErr w:type="spellStart"/>
-      <w:r>
-        <w:t>equity</w:t>
-      </w:r>
-      <w:proofErr w:type="spellEnd"/>
-      <w:r>
-        <w:t xml:space="preserve"> </w:t>
-      </w:r>
-      <w:proofErr w:type="spellStart"/>
-      <w:r>
-        <w:t>markets</w:t>
-      </w:r>
-      <w:proofErr w:type="spellEnd"/>
-      <w:r>
-        <w:t xml:space="preserve"> </w:t>
-      </w:r>
-      <w:proofErr w:type="spellStart"/>
-      <w:r>
-        <w:t>indices</w:t>
-      </w:r>
-      <w:proofErr w:type="spellEnd"/>
-      <w:r>
-        <w:t xml:space="preserve">: </w:t>
-      </w:r>
-      <w:proofErr w:type="spellStart"/>
-      <w:r>
-        <w:t>evidence</w:t>
-      </w:r>
-      <w:proofErr w:type="spellEnd"/>
-      <w:r>
-        <w:t xml:space="preserve"> </w:t>
-      </w:r>
-      <w:proofErr w:type="spellStart"/>
-      <w:r>
-        <w:t>from</w:t>
-      </w:r>
-      <w:proofErr w:type="spellEnd"/>
-      <w:r>
-        <w:t xml:space="preserve"> United </w:t>
-      </w:r>
-      <w:proofErr w:type="spellStart"/>
-      <w:r>
-        <w:t>Kingdom</w:t>
-      </w:r>
-      <w:proofErr w:type="spellEnd"/>
-      <w:r>
-        <w:t xml:space="preserve">. The </w:t>
-      </w:r>
-      <w:proofErr w:type="spellStart"/>
-      <w:r>
-        <w:t>Economic</w:t>
-      </w:r>
-      <w:proofErr w:type="spellEnd"/>
-      <w:r>
-        <w:t xml:space="preserve"> </w:t>
-      </w:r>
-      <w:proofErr w:type="spellStart"/>
-      <w:r>
-        <w:t>Journal</w:t>
-      </w:r>
-      <w:proofErr w:type="spellEnd"/>
-      <w:r>
-        <w:t>, v. 105, n. 431, p. 864-880, 1995.</w:t>
+        <w:t>ABHYANKAR, A.; COPELAND, L.; WONG, W. Nonlinear dynamics in real-time equity markets indices: evidence from United Kingdom. The Economic Journal, v. 105, n. 431, p. 864-880, 1995.</w:t>
       </w:r>
     </w:p>
     <w:p>
@@ -4271,241 +4071,20 @@
           <w:color w:val="333333"/>
           <w:shd w:val="clear" w:color="auto" w:fill="F1FFEE"/>
         </w:rPr>
-        <w:t xml:space="preserve">LIMA, </w:t>
-      </w:r>
-      <w:proofErr w:type="spellStart"/>
-      <w:r>
-        <w:rPr>
-          <w:rFonts w:cstheme="minorHAnsi"/>
-          <w:color w:val="333333"/>
-          <w:shd w:val="clear" w:color="auto" w:fill="F1FFEE"/>
-        </w:rPr>
-        <w:t>Milson</w:t>
-      </w:r>
-      <w:proofErr w:type="spellEnd"/>
-      <w:r>
-        <w:rPr>
-          <w:rFonts w:cstheme="minorHAnsi"/>
-          <w:color w:val="333333"/>
-          <w:shd w:val="clear" w:color="auto" w:fill="F1FFEE"/>
-        </w:rPr>
-        <w:t xml:space="preserve"> </w:t>
-      </w:r>
-      <w:proofErr w:type="spellStart"/>
-      <w:r>
-        <w:rPr>
-          <w:rFonts w:cstheme="minorHAnsi"/>
-          <w:color w:val="333333"/>
-          <w:shd w:val="clear" w:color="auto" w:fill="F1FFEE"/>
-        </w:rPr>
-        <w:t>Louseiro</w:t>
-      </w:r>
-      <w:proofErr w:type="spellEnd"/>
-      <w:r>
-        <w:rPr>
-          <w:rFonts w:cstheme="minorHAnsi"/>
-          <w:color w:val="333333"/>
-          <w:shd w:val="clear" w:color="auto" w:fill="F1FFEE"/>
-        </w:rPr>
-        <w:t>. Um modelo para predição de bolsa de valores baseado em mineração de opinião. 2016. 113 f. Dissertação (Mestrado em Engenharia) - Universidade Federal do Maranhão, São Luís, 2016.</w:t>
-      </w:r>
-    </w:p>
-    <w:p/>
-    <w:p>
-      <w:r>
-        <w:t xml:space="preserve">FAMA, E. F. </w:t>
-      </w:r>
-      <w:proofErr w:type="spellStart"/>
-      <w:r>
-        <w:t>Efficient</w:t>
-      </w:r>
-      <w:proofErr w:type="spellEnd"/>
-      <w:r>
-        <w:t xml:space="preserve"> capital </w:t>
-      </w:r>
-      <w:proofErr w:type="spellStart"/>
-      <w:r>
-        <w:t>markets</w:t>
-      </w:r>
-      <w:proofErr w:type="spellEnd"/>
-      <w:r>
-        <w:t xml:space="preserve">: A review </w:t>
-      </w:r>
-      <w:proofErr w:type="spellStart"/>
-      <w:r>
-        <w:t>of</w:t>
-      </w:r>
-      <w:proofErr w:type="spellEnd"/>
-      <w:r>
-        <w:t xml:space="preserve"> </w:t>
-      </w:r>
-      <w:proofErr w:type="spellStart"/>
-      <w:r>
-        <w:t>theory</w:t>
-      </w:r>
-      <w:proofErr w:type="spellEnd"/>
-      <w:r>
-        <w:t xml:space="preserve"> </w:t>
-      </w:r>
-      <w:proofErr w:type="spellStart"/>
-      <w:r>
-        <w:t>and</w:t>
-      </w:r>
-      <w:proofErr w:type="spellEnd"/>
-      <w:r>
-        <w:t xml:space="preserve"> </w:t>
-      </w:r>
-      <w:proofErr w:type="spellStart"/>
-      <w:r>
-        <w:t>empirical</w:t>
-      </w:r>
-      <w:proofErr w:type="spellEnd"/>
-      <w:r>
-        <w:t xml:space="preserve"> </w:t>
-      </w:r>
-      <w:proofErr w:type="spellStart"/>
-      <w:r>
-        <w:t>work</w:t>
-      </w:r>
-      <w:proofErr w:type="spellEnd"/>
-      <w:r>
-        <w:t xml:space="preserve">*. The </w:t>
-      </w:r>
-      <w:proofErr w:type="spellStart"/>
-      <w:r>
-        <w:t>journal</w:t>
-      </w:r>
-      <w:proofErr w:type="spellEnd"/>
-      <w:r>
-        <w:t xml:space="preserve"> of </w:t>
-      </w:r>
-      <w:proofErr w:type="spellStart"/>
-      <w:r>
-        <w:t>Finance</w:t>
-      </w:r>
-      <w:proofErr w:type="spellEnd"/>
-      <w:r>
-        <w:t xml:space="preserve">, </w:t>
-      </w:r>
-      <w:proofErr w:type="spellStart"/>
-      <w:r>
-        <w:t>Wiley</w:t>
-      </w:r>
-      <w:proofErr w:type="spellEnd"/>
-      <w:r>
-        <w:t xml:space="preserve"> Online Library, v. 25, n. 2, p. 383–417, 1970</w:t>
-      </w:r>
-    </w:p>
-    <w:p/>
-    <w:p/>
-    <w:p>
-      <w:r>
-        <w:lastRenderedPageBreak/>
-        <w:t xml:space="preserve">BOSER, B. E.; GUYON. I. M.; VAPNIK. V. N. A Training </w:t>
-      </w:r>
-      <w:proofErr w:type="spellStart"/>
-      <w:r>
-        <w:t>Algorithm</w:t>
-      </w:r>
-      <w:proofErr w:type="spellEnd"/>
-      <w:r>
-        <w:t xml:space="preserve"> for </w:t>
-      </w:r>
-      <w:proofErr w:type="spellStart"/>
-      <w:r>
-        <w:t>Optimal</w:t>
-      </w:r>
-      <w:proofErr w:type="spellEnd"/>
-      <w:r>
-        <w:t xml:space="preserve"> </w:t>
-      </w:r>
-      <w:proofErr w:type="spellStart"/>
-      <w:r>
-        <w:t>Margin</w:t>
-      </w:r>
-      <w:proofErr w:type="spellEnd"/>
-      <w:r>
-        <w:t xml:space="preserve"> </w:t>
-      </w:r>
-      <w:proofErr w:type="spellStart"/>
-      <w:r>
-        <w:t>Classifiers</w:t>
-      </w:r>
-      <w:proofErr w:type="spellEnd"/>
-      <w:r>
-        <w:t xml:space="preserve">. In: ANNUAL WORKSHOP ON COMPUTATIONAL LEARNING THEORY, 5.,1992, Pittsburgh. </w:t>
-      </w:r>
-      <w:proofErr w:type="spellStart"/>
-      <w:r>
-        <w:t>Proceedings</w:t>
-      </w:r>
-      <w:proofErr w:type="spellEnd"/>
-      <w:r>
-        <w:t xml:space="preserve"> </w:t>
-      </w:r>
-      <w:proofErr w:type="spellStart"/>
-      <w:r>
-        <w:t>of</w:t>
-      </w:r>
-      <w:proofErr w:type="spellEnd"/>
-      <w:r>
-        <w:t xml:space="preserve"> </w:t>
-      </w:r>
-      <w:proofErr w:type="spellStart"/>
-      <w:r>
-        <w:t>the</w:t>
-      </w:r>
-      <w:proofErr w:type="spellEnd"/>
-      <w:r>
-        <w:t xml:space="preserve"> </w:t>
-      </w:r>
-      <w:proofErr w:type="spellStart"/>
-      <w:r>
-        <w:t>fifth</w:t>
-      </w:r>
-      <w:proofErr w:type="spellEnd"/>
-      <w:r>
-        <w:t xml:space="preserve"> </w:t>
-      </w:r>
-      <w:proofErr w:type="spellStart"/>
-      <w:r>
-        <w:t>annual</w:t>
-      </w:r>
-      <w:proofErr w:type="spellEnd"/>
-      <w:r>
-        <w:t xml:space="preserve"> workshop </w:t>
-      </w:r>
-      <w:proofErr w:type="spellStart"/>
-      <w:r>
-        <w:t>on</w:t>
-      </w:r>
-      <w:proofErr w:type="spellEnd"/>
-      <w:r>
-        <w:t xml:space="preserve"> </w:t>
-      </w:r>
-      <w:proofErr w:type="spellStart"/>
-      <w:r>
-        <w:t>Computational</w:t>
-      </w:r>
-      <w:proofErr w:type="spellEnd"/>
-      <w:r>
-        <w:t xml:space="preserve"> </w:t>
-      </w:r>
-      <w:proofErr w:type="spellStart"/>
-      <w:r>
-        <w:t>learning</w:t>
-      </w:r>
-      <w:proofErr w:type="spellEnd"/>
-      <w:r>
-        <w:t xml:space="preserve"> </w:t>
-      </w:r>
-      <w:proofErr w:type="spellStart"/>
-      <w:r>
-        <w:t>theory</w:t>
-      </w:r>
-      <w:proofErr w:type="spellEnd"/>
-      <w:r>
-        <w:t>. New York: ACM, 1992. p. 144-152</w:t>
+        <w:t>LIMA, Milson Louseiro. Um modelo para predição de bolsa de valores baseado em mineração de opinião. 2016. 113 f. Dissertação (Mestrado em Engenharia) - Universidade Federal do Maranhão, São Luís, 2016.</w:t>
+      </w:r>
+    </w:p>
+    <w:p/>
+    <w:p>
+      <w:r>
+        <w:t>FAMA, E. F. Efficient capital markets: A review of theory and empirical work*. The journal of Finance, Wiley Online Library, v. 25, n. 2, p. 383–417, 1970</w:t>
+      </w:r>
+    </w:p>
+    <w:p/>
+    <w:p/>
+    <w:p>
+      <w:r>
+        <w:t>BOSER, B. E.; GUYON. I. M.; VAPNIK. V. N. A Training Algorithm for Optimal Margin Classifiers. In: ANNUAL WORKSHOP ON COMPUTATIONAL LEARNING THEORY, 5.,1992, Pittsburgh. Proceedings of the fifth annual workshop on Computational learning theory. New York: ACM, 1992. p. 144-152</w:t>
       </w:r>
     </w:p>
     <w:p/>
@@ -4539,99 +4118,15 @@
           <w:szCs w:val="21"/>
           <w:lang w:eastAsia="pt-BR"/>
         </w:rPr>
-        <w:t>#</w:t>
-      </w:r>
-      <w:proofErr w:type="spellStart"/>
-      <w:r>
-        <w:rPr>
-          <w:rFonts w:ascii="Courier New" w:eastAsia="Times New Roman" w:hAnsi="Courier New" w:cs="Courier New"/>
-          <w:color w:val="008000"/>
-          <w:sz w:val="21"/>
-          <w:szCs w:val="21"/>
-          <w:lang w:eastAsia="pt-BR"/>
-        </w:rPr>
-        <w:t>Percentage</w:t>
-      </w:r>
-      <w:proofErr w:type="spellEnd"/>
-      <w:r>
-        <w:rPr>
-          <w:rFonts w:ascii="Courier New" w:eastAsia="Times New Roman" w:hAnsi="Courier New" w:cs="Courier New"/>
-          <w:color w:val="008000"/>
-          <w:sz w:val="21"/>
-          <w:szCs w:val="21"/>
-          <w:lang w:eastAsia="pt-BR"/>
-        </w:rPr>
-        <w:t> </w:t>
-      </w:r>
-      <w:proofErr w:type="spellStart"/>
-      <w:r>
-        <w:rPr>
-          <w:rFonts w:ascii="Courier New" w:eastAsia="Times New Roman" w:hAnsi="Courier New" w:cs="Courier New"/>
-          <w:color w:val="008000"/>
-          <w:sz w:val="21"/>
-          <w:szCs w:val="21"/>
-          <w:lang w:eastAsia="pt-BR"/>
-        </w:rPr>
-        <w:t>of</w:t>
-      </w:r>
-      <w:proofErr w:type="spellEnd"/>
-      <w:r>
-        <w:rPr>
-          <w:rFonts w:ascii="Courier New" w:eastAsia="Times New Roman" w:hAnsi="Courier New" w:cs="Courier New"/>
-          <w:color w:val="008000"/>
-          <w:sz w:val="21"/>
-          <w:szCs w:val="21"/>
-          <w:lang w:eastAsia="pt-BR"/>
-        </w:rPr>
-        <w:t> </w:t>
-      </w:r>
-      <w:proofErr w:type="spellStart"/>
-      <w:r>
-        <w:rPr>
-          <w:rFonts w:ascii="Courier New" w:eastAsia="Times New Roman" w:hAnsi="Courier New" w:cs="Courier New"/>
-          <w:color w:val="008000"/>
-          <w:sz w:val="21"/>
-          <w:szCs w:val="21"/>
-          <w:lang w:eastAsia="pt-BR"/>
-        </w:rPr>
-        <w:t>Change</w:t>
-      </w:r>
-      <w:proofErr w:type="spellEnd"/>
-      <w:r>
-        <w:rPr>
-          <w:rFonts w:ascii="Courier New" w:eastAsia="Times New Roman" w:hAnsi="Courier New" w:cs="Courier New"/>
-          <w:color w:val="008000"/>
-          <w:sz w:val="21"/>
-          <w:szCs w:val="21"/>
-          <w:lang w:eastAsia="pt-BR"/>
-        </w:rPr>
-        <w:t> in Direction (POCID)</w:t>
-      </w:r>
-    </w:p>
-    <w:p/>
-    <w:p/>
-    <w:p>
-      <w:proofErr w:type="spellStart"/>
-      <w:r>
-        <w:t>Buy</w:t>
-      </w:r>
-      <w:proofErr w:type="spellEnd"/>
-      <w:r>
-        <w:t xml:space="preserve"> </w:t>
-      </w:r>
-      <w:proofErr w:type="spellStart"/>
-      <w:r>
-        <w:t>and</w:t>
-      </w:r>
-      <w:proofErr w:type="spellEnd"/>
-      <w:r>
-        <w:t xml:space="preserve"> </w:t>
-      </w:r>
-      <w:proofErr w:type="spellStart"/>
-      <w:r>
-        <w:t>Hold</w:t>
-      </w:r>
-      <w:proofErr w:type="spellEnd"/>
+        <w:t>#Percentage of Change in Direction (POCID)</w:t>
+      </w:r>
+    </w:p>
+    <w:p/>
+    <w:p/>
+    <w:p>
+      <w:r>
+        <w:t>Buy and Hold</w:t>
+      </w:r>
     </w:p>
     <w:p/>
     <w:p/>
@@ -4673,205 +4168,8 @@
     </w:p>
     <w:p>
       <w:r>
-        <w:t xml:space="preserve">SVM uses linear </w:t>
-      </w:r>
-      <w:proofErr w:type="spellStart"/>
-      <w:r>
-        <w:t>model</w:t>
-      </w:r>
-      <w:proofErr w:type="spellEnd"/>
-      <w:r>
-        <w:t xml:space="preserve"> </w:t>
-      </w:r>
-      <w:proofErr w:type="spellStart"/>
-      <w:r>
-        <w:t>to</w:t>
-      </w:r>
-      <w:proofErr w:type="spellEnd"/>
-      <w:r>
-        <w:t xml:space="preserve"> </w:t>
-      </w:r>
-      <w:proofErr w:type="spellStart"/>
-      <w:r>
-        <w:t>implement</w:t>
-      </w:r>
-      <w:proofErr w:type="spellEnd"/>
-      <w:r>
-        <w:t xml:space="preserve"> </w:t>
-      </w:r>
-      <w:proofErr w:type="spellStart"/>
-      <w:r>
-        <w:t>nonlinear</w:t>
-      </w:r>
-      <w:proofErr w:type="spellEnd"/>
-      <w:r>
-        <w:t xml:space="preserve"> </w:t>
-      </w:r>
-      <w:proofErr w:type="spellStart"/>
-      <w:r>
-        <w:t>class</w:t>
-      </w:r>
-      <w:proofErr w:type="spellEnd"/>
-      <w:r>
-        <w:t xml:space="preserve"> </w:t>
-      </w:r>
-      <w:proofErr w:type="spellStart"/>
-      <w:r>
-        <w:t>boundaries</w:t>
-      </w:r>
-      <w:proofErr w:type="spellEnd"/>
-      <w:r>
-        <w:t xml:space="preserve"> </w:t>
-      </w:r>
-      <w:proofErr w:type="spellStart"/>
-      <w:r>
-        <w:t>through</w:t>
-      </w:r>
-      <w:proofErr w:type="spellEnd"/>
-      <w:r>
-        <w:t xml:space="preserve"> some </w:t>
-      </w:r>
-      <w:proofErr w:type="spellStart"/>
-      <w:r>
-        <w:t>nonlinear</w:t>
-      </w:r>
-      <w:proofErr w:type="spellEnd"/>
-      <w:r>
-        <w:t xml:space="preserve"> mapping </w:t>
-      </w:r>
-      <w:proofErr w:type="spellStart"/>
-      <w:r>
-        <w:t>the</w:t>
-      </w:r>
-      <w:proofErr w:type="spellEnd"/>
-      <w:r>
-        <w:t xml:space="preserve"> input </w:t>
-      </w:r>
-      <w:proofErr w:type="spellStart"/>
-      <w:r>
-        <w:t>vectors</w:t>
-      </w:r>
-      <w:proofErr w:type="spellEnd"/>
-      <w:r>
-        <w:t xml:space="preserve"> x </w:t>
-      </w:r>
-      <w:proofErr w:type="spellStart"/>
-      <w:r>
-        <w:t>into</w:t>
-      </w:r>
-      <w:proofErr w:type="spellEnd"/>
-      <w:r>
-        <w:t xml:space="preserve"> </w:t>
-      </w:r>
-      <w:proofErr w:type="spellStart"/>
-      <w:r>
-        <w:t>the</w:t>
-      </w:r>
-      <w:proofErr w:type="spellEnd"/>
-      <w:r>
-        <w:t xml:space="preserve"> high-dimensional </w:t>
-      </w:r>
-      <w:proofErr w:type="spellStart"/>
-      <w:r>
-        <w:t>feature</w:t>
-      </w:r>
-      <w:proofErr w:type="spellEnd"/>
-      <w:r>
-        <w:t xml:space="preserve"> </w:t>
-      </w:r>
-      <w:proofErr w:type="spellStart"/>
-      <w:r>
-        <w:t>space</w:t>
-      </w:r>
-      <w:proofErr w:type="spellEnd"/>
-      <w:r>
-        <w:t xml:space="preserve">. A linear </w:t>
-      </w:r>
-      <w:proofErr w:type="spellStart"/>
-      <w:r>
-        <w:t>model</w:t>
-      </w:r>
-      <w:proofErr w:type="spellEnd"/>
-      <w:r>
-        <w:t xml:space="preserve"> </w:t>
-      </w:r>
-      <w:proofErr w:type="spellStart"/>
-      <w:r>
-        <w:t>constructed</w:t>
-      </w:r>
-      <w:proofErr w:type="spellEnd"/>
-      <w:r>
-        <w:t xml:space="preserve"> in </w:t>
-      </w:r>
-      <w:proofErr w:type="spellStart"/>
-      <w:r>
-        <w:t>the</w:t>
-      </w:r>
-      <w:proofErr w:type="spellEnd"/>
-      <w:r>
-        <w:t xml:space="preserve"> new </w:t>
-      </w:r>
-      <w:proofErr w:type="spellStart"/>
-      <w:r>
-        <w:t>space</w:t>
-      </w:r>
-      <w:proofErr w:type="spellEnd"/>
-      <w:r>
-        <w:t xml:space="preserve"> </w:t>
-      </w:r>
-      <w:proofErr w:type="spellStart"/>
-      <w:r>
-        <w:t>can</w:t>
-      </w:r>
-      <w:proofErr w:type="spellEnd"/>
-      <w:r>
-        <w:t xml:space="preserve"> </w:t>
-      </w:r>
-      <w:proofErr w:type="spellStart"/>
-      <w:r>
-        <w:t>represent</w:t>
-      </w:r>
-      <w:proofErr w:type="spellEnd"/>
-      <w:r>
-        <w:t xml:space="preserve"> a </w:t>
-      </w:r>
-      <w:proofErr w:type="spellStart"/>
-      <w:r>
-        <w:t>nonlinear</w:t>
-      </w:r>
-      <w:proofErr w:type="spellEnd"/>
-      <w:r>
-        <w:t xml:space="preserve"> </w:t>
-      </w:r>
-      <w:proofErr w:type="spellStart"/>
-      <w:r>
-        <w:t>decision</w:t>
-      </w:r>
-      <w:proofErr w:type="spellEnd"/>
-      <w:r>
-        <w:t xml:space="preserve"> </w:t>
-      </w:r>
-      <w:proofErr w:type="spellStart"/>
-      <w:r>
-        <w:t>boundary</w:t>
-      </w:r>
-      <w:proofErr w:type="spellEnd"/>
-      <w:r>
-        <w:t xml:space="preserve"> in </w:t>
-      </w:r>
-      <w:proofErr w:type="spellStart"/>
-      <w:r>
-        <w:t>the</w:t>
-      </w:r>
-      <w:proofErr w:type="spellEnd"/>
-      <w:r>
-        <w:t xml:space="preserve"> original </w:t>
-      </w:r>
-      <w:proofErr w:type="spellStart"/>
-      <w:r>
-        <w:t>space</w:t>
-      </w:r>
-      <w:proofErr w:type="spellEnd"/>
+        <w:t>SVM uses linear model to implement nonlinear class boundaries through some nonlinear mapping the input vectors x into the high-dimensional feature space. A linear model constructed in the new space can represent a nonlinear decision boundary in the original space</w:t>
+      </w:r>
       <w:r>
         <w:t>.</w:t>
       </w:r>
@@ -4895,31 +4193,17 @@
     </w:p>
     <w:p>
       <w:r>
-        <w:t xml:space="preserve">Além do cálculo do EQRM, foi levado em consideração o número de vetores suporte gerados por cada modelo de precificação. Pois, um número pequeno de vetores suportes representa uma alta capacidade de generalizar os dados, enquanto o contrário representa uma generalização pobre, ou seja, o </w:t>
-      </w:r>
-      <w:proofErr w:type="spellStart"/>
-      <w:r>
-        <w:t>overffiting</w:t>
-      </w:r>
-      <w:proofErr w:type="spellEnd"/>
-    </w:p>
-    <w:p/>
-    <w:p>
-      <w:r>
-        <w:t xml:space="preserve">O </w:t>
-      </w:r>
-      <w:proofErr w:type="spellStart"/>
-      <w:r>
-        <w:t>Means</w:t>
-      </w:r>
-      <w:proofErr w:type="spellEnd"/>
-      <w:r>
-        <w:t xml:space="preserve"> Square erro é usado nos trabalhos da</w:t>
-      </w:r>
-    </w:p>
-    <w:p>
-      <w:r>
-        <w:lastRenderedPageBreak/>
+        <w:t>Além do cálculo do EQRM, foi levado em consideração o número de vetores suporte gerados por cada modelo de precificação. Pois, um número pequeno de vetores suportes representa uma alta capacidade de generalizar os dados, enquanto o contrário representa uma generalização pobre, ou seja, o overffiting</w:t>
+      </w:r>
+    </w:p>
+    <w:p/>
+    <w:p>
+      <w:r>
+        <w:t>O Means Square erro é usado nos trabalhos da</w:t>
+      </w:r>
+    </w:p>
+    <w:p>
+      <w:r>
         <w:t xml:space="preserve"> Beltrami</w:t>
       </w:r>
     </w:p>
@@ -4944,72 +4228,21 @@
           <w:b/>
           <w:bCs/>
         </w:rPr>
-        <w:t xml:space="preserve">Uma </w:t>
-      </w:r>
-      <w:proofErr w:type="spellStart"/>
-      <w:r>
-        <w:rPr>
-          <w:b/>
-          <w:bCs/>
-        </w:rPr>
-        <w:t>idéia</w:t>
-      </w:r>
-      <w:proofErr w:type="spellEnd"/>
-    </w:p>
-    <w:p>
-      <w:r>
-        <w:t xml:space="preserve">Ainda, sugere-se como alternativa ao uso da ferramenta computacional LINGO a resolução do problema quadrático do SVR por meio do algoritmo </w:t>
-      </w:r>
-      <w:proofErr w:type="spellStart"/>
-      <w:r>
-        <w:t>Sequential</w:t>
-      </w:r>
-      <w:proofErr w:type="spellEnd"/>
-      <w:r>
-        <w:t xml:space="preserve"> </w:t>
-      </w:r>
-      <w:proofErr w:type="spellStart"/>
-      <w:r>
-        <w:t>Minimal</w:t>
-      </w:r>
-      <w:proofErr w:type="spellEnd"/>
-      <w:r>
-        <w:t xml:space="preserve"> </w:t>
-      </w:r>
-      <w:proofErr w:type="spellStart"/>
-      <w:r>
-        <w:t>Optimization</w:t>
-      </w:r>
-      <w:proofErr w:type="spellEnd"/>
-      <w:r>
-        <w:t xml:space="preserve"> (SMO), o qual vem sendo amplamente empregado na resolução de problemas do </w:t>
-      </w:r>
-      <w:proofErr w:type="spellStart"/>
-      <w:r>
-        <w:t>Support</w:t>
-      </w:r>
-      <w:proofErr w:type="spellEnd"/>
-      <w:r>
-        <w:t xml:space="preserve"> Vector </w:t>
-      </w:r>
-      <w:proofErr w:type="spellStart"/>
-      <w:r>
-        <w:t>Machine</w:t>
-      </w:r>
-      <w:proofErr w:type="spellEnd"/>
-      <w:r>
-        <w:t>.</w:t>
-      </w:r>
-    </w:p>
-    <w:p/>
-    <w:p/>
-    <w:p/>
-    <w:p>
-      <w:proofErr w:type="spellStart"/>
+        <w:t>Uma idéia</w:t>
+      </w:r>
+    </w:p>
+    <w:p>
+      <w:r>
+        <w:t>Ainda, sugere-se como alternativa ao uso da ferramenta computacional LINGO a resolução do problema quadrático do SVR por meio do algoritmo Sequential Minimal Optimization (SMO), o qual vem sendo amplamente empregado na resolução de problemas do Support Vector Machine.</w:t>
+      </w:r>
+    </w:p>
+    <w:p/>
+    <w:p/>
+    <w:p/>
+    <w:p>
       <w:r>
         <w:t>metradoASEconometricosAutomaticoNaoSupervisionado</w:t>
       </w:r>
-      <w:proofErr w:type="spellEnd"/>
       <w:r>
         <w:t xml:space="preserve"> compara o léxico que ele criou com o NRC Hashtag e o Sentiment140 </w:t>
       </w:r>
@@ -6002,7 +5235,7 @@
 </file>
 
 <file path=customXml/itemProps1.xml><?xml version="1.0" encoding="utf-8"?>
-<ds:datastoreItem xmlns:ds="http://schemas.openxmlformats.org/officeDocument/2006/customXml" ds:itemID="{B113B266-7FEF-4733-9CD2-F58E6D784091}">
+<ds:datastoreItem xmlns:ds="http://schemas.openxmlformats.org/officeDocument/2006/customXml" ds:itemID="{307EE441-0ED8-47E6-BA60-9C0DCF817FDA}">
   <ds:schemaRefs>
     <ds:schemaRef ds:uri="http://schemas.openxmlformats.org/officeDocument/2006/bibliography"/>
   </ds:schemaRefs>

--- a/TCC.docx
+++ b/TCC.docx
@@ -2759,14 +2759,7 @@
           <w:b/>
           <w:bCs/>
         </w:rPr>
-        <w:t>)</w:t>
-      </w:r>
-      <w:r>
-        <w:rPr>
-          <w:b/>
-          <w:bCs/>
-        </w:rPr>
-        <w:t xml:space="preserve"> </w:t>
+        <w:t xml:space="preserve">) </w:t>
       </w:r>
       <w:r>
         <w:t>mostra a equação do Naive Bayes como:</w:t>
@@ -2774,10 +2767,7 @@
     </w:p>
     <w:p>
       <w:r>
-        <w:t xml:space="preserve"> </w:t>
-      </w:r>
-      <w:r>
-        <w:t>P(C|x) = P(C)p(x|C)</w:t>
+        <w:t xml:space="preserve"> P(C|x) = P(C)p(x|C)</w:t>
       </w:r>
     </w:p>
     <w:p>
@@ -2785,10 +2775,7 @@
         <w:ind w:left="708"/>
       </w:pPr>
       <w:r>
-        <w:t xml:space="preserve">      </w:t>
-      </w:r>
-      <w:r>
-        <w:t xml:space="preserve"> P(x)</w:t>
+        <w:t xml:space="preserve">       P(x)</w:t>
       </w:r>
     </w:p>
     <w:p>
@@ -2822,67 +2809,130 @@
       </w:r>
     </w:p>
     <w:p/>
-    <w:p/>
-    <w:p>
-      <w:pPr>
-        <w:rPr>
-          <w:b/>
-          <w:bCs/>
-          <w:sz w:val="28"/>
-          <w:szCs w:val="28"/>
-        </w:rPr>
-      </w:pPr>
-      <w:r>
-        <w:rPr>
-          <w:b/>
-          <w:bCs/>
-          <w:sz w:val="28"/>
-          <w:szCs w:val="28"/>
-        </w:rPr>
-        <w:t>2.2.1.2</w:t>
-      </w:r>
-      <w:r>
-        <w:rPr>
-          <w:b/>
-          <w:bCs/>
-          <w:sz w:val="28"/>
-          <w:szCs w:val="28"/>
-        </w:rPr>
-        <w:t xml:space="preserve"> </w:t>
-      </w:r>
-      <w:r>
-        <w:rPr>
-          <w:b/>
-          <w:bCs/>
-          <w:sz w:val="28"/>
-          <w:szCs w:val="28"/>
-        </w:rPr>
-        <w:t>Support Vector Machine (SVM)</w:t>
-      </w:r>
-    </w:p>
-    <w:p>
-      <w:pPr>
-        <w:rPr>
-          <w:b/>
-          <w:bCs/>
-          <w:sz w:val="28"/>
-          <w:szCs w:val="28"/>
-        </w:rPr>
-      </w:pPr>
-      <w:r>
-        <w:rPr>
-          <w:b/>
-          <w:bCs/>
-          <w:sz w:val="28"/>
-          <w:szCs w:val="28"/>
-        </w:rPr>
-        <w:t>(</w:t>
-      </w:r>
-      <w:r>
-        <w:t>kernel machine</w:t>
+    <w:p>
+      <w:pPr>
+        <w:rPr>
+          <w:b/>
+          <w:bCs/>
+          <w:sz w:val="28"/>
+          <w:szCs w:val="28"/>
+        </w:rPr>
+      </w:pPr>
+      <w:r>
+        <w:rPr>
+          <w:b/>
+          <w:bCs/>
+          <w:sz w:val="28"/>
+          <w:szCs w:val="28"/>
+        </w:rPr>
+        <w:t>2.2.1.</w:t>
+      </w:r>
+      <w:r>
+        <w:rPr>
+          <w:b/>
+          <w:bCs/>
+          <w:sz w:val="28"/>
+          <w:szCs w:val="28"/>
+        </w:rPr>
+        <w:t>2</w:t>
+      </w:r>
+      <w:r>
+        <w:rPr>
+          <w:b/>
+          <w:bCs/>
+          <w:sz w:val="28"/>
+          <w:szCs w:val="28"/>
+        </w:rPr>
+        <w:t xml:space="preserve"> </w:t>
+      </w:r>
+      <w:r>
+        <w:rPr>
+          <w:b/>
+          <w:bCs/>
+          <w:sz w:val="28"/>
+          <w:szCs w:val="28"/>
+        </w:rPr>
+        <w:t xml:space="preserve">Decision Tree </w:t>
+      </w:r>
+    </w:p>
+    <w:p>
+      <w:r>
+        <w:t>18.3.1 Representação da árvore de decisão</w:t>
+      </w:r>
+      <w:r>
+        <w:t xml:space="preserve"> Livro inteligência artificial</w:t>
       </w:r>
       <w:bookmarkStart w:id="0" w:name="_GoBack"/>
       <w:bookmarkEnd w:id="0"/>
+    </w:p>
+    <w:p/>
+    <w:p>
+      <w:pPr>
+        <w:rPr>
+          <w:b/>
+          <w:bCs/>
+          <w:sz w:val="28"/>
+          <w:szCs w:val="28"/>
+        </w:rPr>
+      </w:pPr>
+      <w:r>
+        <w:rPr>
+          <w:b/>
+          <w:bCs/>
+          <w:sz w:val="28"/>
+          <w:szCs w:val="28"/>
+        </w:rPr>
+        <w:t>2.2.1.</w:t>
+      </w:r>
+      <w:r>
+        <w:rPr>
+          <w:b/>
+          <w:bCs/>
+          <w:sz w:val="28"/>
+          <w:szCs w:val="28"/>
+        </w:rPr>
+        <w:t>3</w:t>
+      </w:r>
+      <w:r>
+        <w:rPr>
+          <w:b/>
+          <w:bCs/>
+          <w:sz w:val="28"/>
+          <w:szCs w:val="28"/>
+        </w:rPr>
+        <w:t xml:space="preserve"> </w:t>
+      </w:r>
+      <w:r>
+        <w:rPr>
+          <w:b/>
+          <w:bCs/>
+          <w:sz w:val="28"/>
+          <w:szCs w:val="28"/>
+        </w:rPr>
+        <w:t>Support Vector Machine (SVM)</w:t>
+      </w:r>
+    </w:p>
+    <w:p>
+      <w:pPr>
+        <w:rPr>
+          <w:b/>
+          <w:bCs/>
+          <w:sz w:val="28"/>
+          <w:szCs w:val="28"/>
+        </w:rPr>
+      </w:pPr>
+      <w:r>
+        <w:rPr>
+          <w:b/>
+          <w:bCs/>
+          <w:sz w:val="28"/>
+          <w:szCs w:val="28"/>
+        </w:rPr>
+        <w:t>(</w:t>
+      </w:r>
+      <w:r>
+        <w:t>kernel machine</w:t>
+      </w:r>
       <w:r>
         <w:rPr>
           <w:b/>
@@ -2914,6 +2964,506 @@
           <w:b/>
           <w:bCs/>
         </w:rPr>
+        <w:t>(alppaydin_machinelearning_2010)</w:t>
+      </w:r>
+      <w:r>
+        <w:rPr>
+          <w:b/>
+          <w:bCs/>
+        </w:rPr>
+        <w:t xml:space="preserve"> </w:t>
+      </w:r>
+      <w:r>
+        <w:t>fala que nos últimos anos algoritmo</w:t>
+      </w:r>
+      <w:r>
+        <w:t>s</w:t>
+      </w:r>
+      <w:r>
+        <w:t xml:space="preserve"> baseados em kernel</w:t>
+      </w:r>
+      <w:r>
+        <w:t xml:space="preserve">, como a SVM, </w:t>
+      </w:r>
+      <w:r>
+        <w:t>se tornaram muito populares, pois através do uso de funções de kernel podem ser adaptados à vários tipos de problemas</w:t>
+      </w:r>
+      <w:r>
+        <w:t>,</w:t>
+      </w:r>
+      <w:r>
+        <w:t xml:space="preserve"> como na bioinformática e no Processamento de Linguagem Natural (NLP)</w:t>
+      </w:r>
+      <w:r>
+        <w:rPr>
+          <w:b/>
+          <w:bCs/>
+        </w:rPr>
+        <w:t xml:space="preserve">. </w:t>
+      </w:r>
+      <w:r>
+        <w:t>Ele</w:t>
+      </w:r>
+      <w:r>
+        <w:rPr>
+          <w:b/>
+          <w:bCs/>
+        </w:rPr>
+        <w:t xml:space="preserve"> </w:t>
+      </w:r>
+      <w:r>
+        <w:t xml:space="preserve">também </w:t>
+      </w:r>
+      <w:r>
+        <w:t>explica que a SVM é um modelo linear, porém em casos de problemas não lineares pode-se mapear o problema para um novo espaço, fazendo uma transformação não linear usando funções básicas escolhidas previamente, então usa-se um modelo linear nesse novo espaço</w:t>
+      </w:r>
+      <w:r>
+        <w:t>.</w:t>
+      </w:r>
+      <w:r>
+        <w:t xml:space="preserve"> </w:t>
+      </w:r>
+    </w:p>
+    <w:p>
+      <w:pPr>
+        <w:rPr>
+          <w:b/>
+          <w:bCs/>
+        </w:rPr>
+      </w:pPr>
+      <w:r>
+        <w:t xml:space="preserve">Um bom exemplo para explicar esses conceitos </w:t>
+      </w:r>
+      <w:r>
+        <w:t>é</w:t>
+      </w:r>
+      <w:r>
+        <w:t xml:space="preserve"> uma situação</w:t>
+      </w:r>
+      <w:r>
+        <w:t xml:space="preserve"> em</w:t>
+      </w:r>
+      <w:r>
+        <w:t xml:space="preserve"> que se precise classificar o gênero de uma pessoa, o algoritmo recebe os dados de entrada daquele individuo (altura, peso, entre outros) e precisa determinar se é um homem ou uma mulher, com isso um </w:t>
+      </w:r>
+      <w:r>
+        <w:lastRenderedPageBreak/>
+        <w:t>hiperplano será criado para separar os dados em duas classes</w:t>
+      </w:r>
+      <w:r>
+        <w:t xml:space="preserve"> </w:t>
+      </w:r>
+      <w:r>
+        <w:t>(problema de duas classes),</w:t>
+      </w:r>
+      <w:r>
+        <w:t xml:space="preserve"> para então rotulá-los em uma dessas duas.</w:t>
+      </w:r>
+    </w:p>
+    <w:p>
+      <w:pPr>
+        <w:rPr>
+          <w:b/>
+          <w:bCs/>
+          <w:sz w:val="28"/>
+          <w:szCs w:val="28"/>
+        </w:rPr>
+      </w:pPr>
+    </w:p>
+    <w:p>
+      <w:pPr>
+        <w:rPr>
+          <w:b/>
+          <w:bCs/>
+          <w:sz w:val="28"/>
+          <w:szCs w:val="28"/>
+        </w:rPr>
+      </w:pPr>
+    </w:p>
+    <w:p>
+      <w:pPr>
+        <w:rPr>
+          <w:b/>
+          <w:bCs/>
+          <w:sz w:val="28"/>
+          <w:szCs w:val="28"/>
+        </w:rPr>
+      </w:pPr>
+    </w:p>
+    <w:p>
+      <w:pPr>
+        <w:rPr>
+          <w:b/>
+          <w:bCs/>
+          <w:sz w:val="28"/>
+          <w:szCs w:val="28"/>
+        </w:rPr>
+      </w:pPr>
+    </w:p>
+    <w:p>
+      <w:pPr>
+        <w:rPr>
+          <w:b/>
+          <w:bCs/>
+          <w:sz w:val="28"/>
+          <w:szCs w:val="28"/>
+        </w:rPr>
+      </w:pPr>
+    </w:p>
+    <w:p>
+      <w:pPr>
+        <w:rPr>
+          <w:b/>
+          <w:bCs/>
+          <w:sz w:val="28"/>
+          <w:szCs w:val="28"/>
+        </w:rPr>
+      </w:pPr>
+    </w:p>
+    <w:p>
+      <w:pPr>
+        <w:rPr>
+          <w:b/>
+          <w:bCs/>
+          <w:sz w:val="28"/>
+          <w:szCs w:val="28"/>
+        </w:rPr>
+      </w:pPr>
+    </w:p>
+    <w:p>
+      <w:pPr>
+        <w:rPr>
+          <w:b/>
+          <w:bCs/>
+          <w:sz w:val="28"/>
+          <w:szCs w:val="28"/>
+        </w:rPr>
+      </w:pPr>
+    </w:p>
+    <w:p>
+      <w:pPr>
+        <w:rPr>
+          <w:b/>
+          <w:bCs/>
+          <w:sz w:val="28"/>
+          <w:szCs w:val="28"/>
+        </w:rPr>
+      </w:pPr>
+    </w:p>
+    <w:p>
+      <w:pPr>
+        <w:rPr>
+          <w:b/>
+          <w:bCs/>
+          <w:sz w:val="28"/>
+          <w:szCs w:val="28"/>
+        </w:rPr>
+      </w:pPr>
+    </w:p>
+    <w:p>
+      <w:pPr>
+        <w:rPr>
+          <w:b/>
+          <w:bCs/>
+          <w:sz w:val="28"/>
+          <w:szCs w:val="28"/>
+        </w:rPr>
+      </w:pPr>
+    </w:p>
+    <w:p>
+      <w:pPr>
+        <w:rPr>
+          <w:b/>
+          <w:bCs/>
+          <w:sz w:val="28"/>
+          <w:szCs w:val="28"/>
+        </w:rPr>
+      </w:pPr>
+      <w:r>
+        <w:rPr>
+          <w:b/>
+          <w:bCs/>
+          <w:sz w:val="28"/>
+          <w:szCs w:val="28"/>
+        </w:rPr>
+        <w:t>2.</w:t>
+      </w:r>
+      <w:r>
+        <w:rPr>
+          <w:b/>
+          <w:bCs/>
+          <w:sz w:val="28"/>
+          <w:szCs w:val="28"/>
+        </w:rPr>
+        <w:t>2.2</w:t>
+      </w:r>
+      <w:r>
+        <w:rPr>
+          <w:b/>
+          <w:bCs/>
+          <w:sz w:val="28"/>
+          <w:szCs w:val="28"/>
+        </w:rPr>
+        <w:t xml:space="preserve"> </w:t>
+      </w:r>
+      <w:r>
+        <w:rPr>
+          <w:b/>
+          <w:bCs/>
+          <w:sz w:val="28"/>
+          <w:szCs w:val="28"/>
+        </w:rPr>
+        <w:t>Algoritmos para regressão</w:t>
+      </w:r>
+    </w:p>
+    <w:p>
+      <w:pPr>
+        <w:rPr>
+          <w:b/>
+          <w:bCs/>
+          <w:sz w:val="28"/>
+          <w:szCs w:val="28"/>
+        </w:rPr>
+      </w:pPr>
+    </w:p>
+    <w:p>
+      <w:pPr>
+        <w:rPr>
+          <w:b/>
+          <w:bCs/>
+          <w:sz w:val="28"/>
+          <w:szCs w:val="28"/>
+        </w:rPr>
+      </w:pPr>
+      <w:r>
+        <w:rPr>
+          <w:b/>
+          <w:bCs/>
+          <w:sz w:val="28"/>
+          <w:szCs w:val="28"/>
+        </w:rPr>
+        <w:t>2.2.2</w:t>
+      </w:r>
+      <w:r>
+        <w:rPr>
+          <w:b/>
+          <w:bCs/>
+          <w:sz w:val="28"/>
+          <w:szCs w:val="28"/>
+        </w:rPr>
+        <w:t>.1</w:t>
+      </w:r>
+      <w:r>
+        <w:rPr>
+          <w:b/>
+          <w:bCs/>
+          <w:sz w:val="28"/>
+          <w:szCs w:val="28"/>
+        </w:rPr>
+        <w:t xml:space="preserve"> </w:t>
+      </w:r>
+      <w:r>
+        <w:rPr>
+          <w:b/>
+          <w:bCs/>
+          <w:sz w:val="28"/>
+          <w:szCs w:val="28"/>
+        </w:rPr>
+        <w:t>Support Vector Regression (SVR)</w:t>
+      </w:r>
+    </w:p>
+    <w:p>
+      <w:pPr>
+        <w:rPr>
+          <w:b/>
+          <w:bCs/>
+          <w:sz w:val="28"/>
+          <w:szCs w:val="28"/>
+        </w:rPr>
+      </w:pPr>
+      <w:r>
+        <w:t>Kernel Machines for Regression</w:t>
+      </w:r>
+      <w:r>
+        <w:t xml:space="preserve"> no livro </w:t>
+      </w:r>
+      <w:r>
+        <w:t>alppaydin_machinelearning_2010</w:t>
+      </w:r>
+    </w:p>
+    <w:p>
+      <w:pPr>
+        <w:rPr>
+          <w:b/>
+          <w:bCs/>
+          <w:sz w:val="28"/>
+          <w:szCs w:val="28"/>
+        </w:rPr>
+      </w:pPr>
+    </w:p>
+    <w:p>
+      <w:pPr>
+        <w:rPr>
+          <w:b/>
+          <w:bCs/>
+          <w:sz w:val="28"/>
+          <w:szCs w:val="28"/>
+        </w:rPr>
+      </w:pPr>
+    </w:p>
+    <w:p>
+      <w:pPr>
+        <w:rPr>
+          <w:b/>
+          <w:bCs/>
+          <w:sz w:val="28"/>
+          <w:szCs w:val="28"/>
+        </w:rPr>
+      </w:pPr>
+      <w:r>
+        <w:rPr>
+          <w:b/>
+          <w:bCs/>
+          <w:sz w:val="28"/>
+          <w:szCs w:val="28"/>
+        </w:rPr>
+        <w:t>2.4 Métricas</w:t>
+      </w:r>
+    </w:p>
+    <w:p>
+      <w:pPr>
+        <w:rPr>
+          <w:b/>
+          <w:bCs/>
+          <w:sz w:val="28"/>
+          <w:szCs w:val="28"/>
+        </w:rPr>
+      </w:pPr>
+    </w:p>
+    <w:p>
+      <w:pPr>
+        <w:rPr>
+          <w:b/>
+          <w:bCs/>
+        </w:rPr>
+      </w:pPr>
+    </w:p>
+    <w:p>
+      <w:pPr>
+        <w:rPr>
+          <w:b/>
+          <w:bCs/>
+          <w:sz w:val="28"/>
+          <w:szCs w:val="28"/>
+        </w:rPr>
+      </w:pPr>
+      <w:r>
+        <w:rPr>
+          <w:b/>
+          <w:bCs/>
+          <w:sz w:val="28"/>
+          <w:szCs w:val="28"/>
+        </w:rPr>
+        <w:t>2.2</w:t>
+      </w:r>
+      <w:r>
+        <w:rPr>
+          <w:b/>
+          <w:bCs/>
+          <w:sz w:val="28"/>
+          <w:szCs w:val="28"/>
+        </w:rPr>
+        <w:t xml:space="preserve"> </w:t>
+      </w:r>
+      <w:r>
+        <w:rPr>
+          <w:b/>
+          <w:bCs/>
+          <w:sz w:val="28"/>
+          <w:szCs w:val="28"/>
+        </w:rPr>
+        <w:t>Support Vector Machine</w:t>
+      </w:r>
+      <w:r>
+        <w:rPr>
+          <w:b/>
+          <w:bCs/>
+          <w:sz w:val="28"/>
+          <w:szCs w:val="28"/>
+        </w:rPr>
+        <w:t xml:space="preserve"> </w:t>
+      </w:r>
+      <w:r>
+        <w:rPr>
+          <w:b/>
+          <w:bCs/>
+          <w:sz w:val="28"/>
+          <w:szCs w:val="28"/>
+        </w:rPr>
+        <w:t>– SVM</w:t>
+      </w:r>
+    </w:p>
+    <w:p>
+      <w:r>
+        <w:t>Criad</w:t>
+      </w:r>
+      <w:r>
+        <w:t>a</w:t>
+      </w:r>
+      <w:r>
+        <w:t xml:space="preserve"> por (VAPNIK at all, 2003)</w:t>
+      </w:r>
+      <w:r>
+        <w:t xml:space="preserve">, </w:t>
+      </w:r>
+      <w:r>
+        <w:t>foi desenvolvido  originalmente para problemas de classificação, maximizando a margem entre os dados de treinamento e o hiperplano criado</w:t>
+      </w:r>
+      <w:r>
+        <w:t xml:space="preserve">, </w:t>
+      </w:r>
+      <w:r>
+        <w:t>com o intuito de classificar dados linearmente separáveis, porém (</w:t>
+      </w:r>
+      <w:r>
+        <w:rPr>
+          <w:b/>
+          <w:bCs/>
+        </w:rPr>
+        <w:t>precificacaoDeOpcoesPorAcoesTeseMestrado</w:t>
+      </w:r>
+      <w:r>
+        <w:t xml:space="preserve">) conta que em 1995 foi introduzido </w:t>
+      </w:r>
+      <w:r>
+        <w:t>para a</w:t>
+      </w:r>
+      <w:r>
+        <w:t xml:space="preserve"> SVM variáveis de folga, com isso </w:t>
+      </w:r>
+      <w:r>
+        <w:t xml:space="preserve">se tornou </w:t>
+      </w:r>
+      <w:r>
+        <w:t>possível encontrar um hiperplano de separação  com margens flexíveis que minimiza os erros em casos de dados não linearmente separáveis.</w:t>
+      </w:r>
+    </w:p>
+    <w:p/>
+    <w:p>
+      <w:r>
+        <w:lastRenderedPageBreak/>
+        <w:t>Agora para mostrar a aplicação d</w:t>
+      </w:r>
+      <w:r>
+        <w:t xml:space="preserve">a SVM </w:t>
+      </w:r>
+      <w:r>
+        <w:t xml:space="preserve">em séries financeiras, </w:t>
+      </w:r>
+      <w:r>
+        <w:t xml:space="preserve">temos o trabalho do </w:t>
+      </w:r>
+      <w:r>
         <w:t>(</w:t>
       </w:r>
       <w:r>
@@ -2921,424 +3471,80 @@
           <w:b/>
           <w:bCs/>
         </w:rPr>
-        <w:t>alppaydin_machinelearning_2010</w:t>
-      </w:r>
-      <w:r>
-        <w:rPr>
-          <w:b/>
-          <w:bCs/>
-        </w:rPr>
+        <w:t>FinancialTimeSeriesForecastingSVM</w:t>
+      </w:r>
+      <w:r>
         <w:t>)</w:t>
       </w:r>
       <w:r>
-        <w:rPr>
-          <w:b/>
-          <w:bCs/>
-        </w:rPr>
-        <w:t xml:space="preserve"> </w:t>
-      </w:r>
-      <w:r>
-        <w:t>fala que nos últimos anos algoritmo baseados em kernel</w:t>
-      </w:r>
-      <w:r>
-        <w:t xml:space="preserve">, como a SVM, </w:t>
-      </w:r>
-      <w:r>
-        <w:t>se tornaram muito populares, pois através do uso de funções de kernel podem ser adaptados à vários tipos de problemas como na bioinformática e no Processamento de Linguagem Natural (NLP)</w:t>
+        <w:t>, ele</w:t>
+      </w:r>
+      <w:r>
+        <w:t xml:space="preserve"> a</w:t>
+      </w:r>
+      <w:r>
+        <w:t xml:space="preserve"> usou </w:t>
+      </w:r>
+      <w:r>
+        <w:t xml:space="preserve">para prever </w:t>
+      </w:r>
+      <w:r>
+        <w:t>mudança</w:t>
+      </w:r>
+      <w:r>
+        <w:t xml:space="preserve">s </w:t>
+      </w:r>
+      <w:r>
+        <w:t>no</w:t>
+      </w:r>
+      <w:r>
+        <w:t>s preços do</w:t>
+      </w:r>
+      <w:r>
+        <w:t xml:space="preserve"> índice das ações da Coréia do Sul (KOSPI)</w:t>
+      </w:r>
+      <w:r>
+        <w:t xml:space="preserve">,  como é um algoritmo de classificação, </w:t>
+      </w:r>
+      <w:r>
+        <w:t xml:space="preserve">o uso foi da seguinte forma, </w:t>
+      </w:r>
+      <w:r>
+        <w:t xml:space="preserve">o autor </w:t>
+      </w:r>
+      <w:r>
+        <w:t>fez uma previsão</w:t>
+      </w:r>
+      <w:r>
+        <w:t xml:space="preserve"> </w:t>
+      </w:r>
+      <w:r>
+        <w:t>d</w:t>
+      </w:r>
+      <w:r>
+        <w:t xml:space="preserve">o valor do dia seguinte em relação ao dia atual, </w:t>
+      </w:r>
+      <w:r>
+        <w:t xml:space="preserve">ou seja, </w:t>
+      </w:r>
+      <w:r>
+        <w:t xml:space="preserve">0 (zero) se o índice do próximo dia é menor que o </w:t>
+      </w:r>
+      <w:r>
+        <w:t xml:space="preserve">do </w:t>
+      </w:r>
+      <w:r>
+        <w:t xml:space="preserve">dia atual e 1 (um) se o índice do dia seguinte </w:t>
+      </w:r>
+      <w:r>
+        <w:t xml:space="preserve">for </w:t>
+      </w:r>
+      <w:r>
+        <w:t>maior que o do dia atual</w:t>
       </w:r>
       <w:r>
         <w:t>.</w:t>
       </w:r>
-    </w:p>
-    <w:p>
-      <w:pPr>
-        <w:rPr>
-          <w:b/>
-          <w:bCs/>
-          <w:sz w:val="28"/>
-          <w:szCs w:val="28"/>
-        </w:rPr>
-      </w:pPr>
-    </w:p>
-    <w:p>
-      <w:pPr>
-        <w:rPr>
-          <w:b/>
-          <w:bCs/>
-          <w:sz w:val="28"/>
-          <w:szCs w:val="28"/>
-        </w:rPr>
-      </w:pPr>
-    </w:p>
-    <w:p>
-      <w:pPr>
-        <w:rPr>
-          <w:b/>
-          <w:bCs/>
-          <w:sz w:val="28"/>
-          <w:szCs w:val="28"/>
-        </w:rPr>
-      </w:pPr>
-    </w:p>
-    <w:p>
-      <w:pPr>
-        <w:rPr>
-          <w:b/>
-          <w:bCs/>
-          <w:sz w:val="28"/>
-          <w:szCs w:val="28"/>
-        </w:rPr>
-      </w:pPr>
-    </w:p>
-    <w:p>
-      <w:pPr>
-        <w:rPr>
-          <w:b/>
-          <w:bCs/>
-          <w:sz w:val="28"/>
-          <w:szCs w:val="28"/>
-        </w:rPr>
-      </w:pPr>
-    </w:p>
-    <w:p>
-      <w:pPr>
-        <w:rPr>
-          <w:b/>
-          <w:bCs/>
-          <w:sz w:val="28"/>
-          <w:szCs w:val="28"/>
-        </w:rPr>
-      </w:pPr>
-    </w:p>
-    <w:p>
-      <w:pPr>
-        <w:rPr>
-          <w:b/>
-          <w:bCs/>
-          <w:sz w:val="28"/>
-          <w:szCs w:val="28"/>
-        </w:rPr>
-      </w:pPr>
-    </w:p>
-    <w:p>
-      <w:pPr>
-        <w:rPr>
-          <w:b/>
-          <w:bCs/>
-          <w:sz w:val="28"/>
-          <w:szCs w:val="28"/>
-        </w:rPr>
-      </w:pPr>
-    </w:p>
-    <w:p>
-      <w:pPr>
-        <w:rPr>
-          <w:b/>
-          <w:bCs/>
-          <w:sz w:val="28"/>
-          <w:szCs w:val="28"/>
-        </w:rPr>
-      </w:pPr>
-    </w:p>
-    <w:p>
-      <w:pPr>
-        <w:rPr>
-          <w:b/>
-          <w:bCs/>
-          <w:sz w:val="28"/>
-          <w:szCs w:val="28"/>
-        </w:rPr>
-      </w:pPr>
-    </w:p>
-    <w:p>
-      <w:pPr>
-        <w:rPr>
-          <w:b/>
-          <w:bCs/>
-          <w:sz w:val="28"/>
-          <w:szCs w:val="28"/>
-        </w:rPr>
-      </w:pPr>
-    </w:p>
-    <w:p>
-      <w:pPr>
-        <w:rPr>
-          <w:b/>
-          <w:bCs/>
-          <w:sz w:val="28"/>
-          <w:szCs w:val="28"/>
-        </w:rPr>
-      </w:pPr>
-      <w:r>
-        <w:rPr>
-          <w:b/>
-          <w:bCs/>
-          <w:sz w:val="28"/>
-          <w:szCs w:val="28"/>
-        </w:rPr>
-        <w:t>2.</w:t>
-      </w:r>
-      <w:r>
-        <w:rPr>
-          <w:b/>
-          <w:bCs/>
-          <w:sz w:val="28"/>
-          <w:szCs w:val="28"/>
-        </w:rPr>
-        <w:t>2.2</w:t>
-      </w:r>
-      <w:r>
-        <w:rPr>
-          <w:b/>
-          <w:bCs/>
-          <w:sz w:val="28"/>
-          <w:szCs w:val="28"/>
-        </w:rPr>
-        <w:t xml:space="preserve"> </w:t>
-      </w:r>
-      <w:r>
-        <w:rPr>
-          <w:b/>
-          <w:bCs/>
-          <w:sz w:val="28"/>
-          <w:szCs w:val="28"/>
-        </w:rPr>
-        <w:t>Algoritmos para regressão</w:t>
-      </w:r>
-    </w:p>
-    <w:p>
-      <w:pPr>
-        <w:rPr>
-          <w:b/>
-          <w:bCs/>
-          <w:sz w:val="28"/>
-          <w:szCs w:val="28"/>
-        </w:rPr>
-      </w:pPr>
-      <w:r>
-        <w:rPr>
-          <w:b/>
-          <w:bCs/>
-          <w:sz w:val="28"/>
-          <w:szCs w:val="28"/>
-        </w:rPr>
-        <w:t>2.4 Métricas</w:t>
-      </w:r>
-    </w:p>
-    <w:p>
-      <w:pPr>
-        <w:rPr>
-          <w:b/>
-          <w:bCs/>
-          <w:sz w:val="28"/>
-          <w:szCs w:val="28"/>
-        </w:rPr>
-      </w:pPr>
-    </w:p>
-    <w:p>
-      <w:pPr>
-        <w:rPr>
-          <w:b/>
-          <w:bCs/>
-        </w:rPr>
-      </w:pPr>
-    </w:p>
-    <w:p>
-      <w:pPr>
-        <w:rPr>
-          <w:b/>
-          <w:bCs/>
-          <w:sz w:val="28"/>
-          <w:szCs w:val="28"/>
-        </w:rPr>
-      </w:pPr>
-      <w:r>
-        <w:rPr>
-          <w:b/>
-          <w:bCs/>
-          <w:sz w:val="28"/>
-          <w:szCs w:val="28"/>
-        </w:rPr>
-        <w:t>2.2</w:t>
-      </w:r>
-      <w:r>
-        <w:rPr>
-          <w:b/>
-          <w:bCs/>
-          <w:sz w:val="28"/>
-          <w:szCs w:val="28"/>
-        </w:rPr>
-        <w:t xml:space="preserve"> </w:t>
-      </w:r>
-      <w:r>
-        <w:rPr>
-          <w:b/>
-          <w:bCs/>
-          <w:sz w:val="28"/>
-          <w:szCs w:val="28"/>
-        </w:rPr>
-        <w:t>Support Vector Machine</w:t>
-      </w:r>
-      <w:r>
-        <w:rPr>
-          <w:b/>
-          <w:bCs/>
-          <w:sz w:val="28"/>
-          <w:szCs w:val="28"/>
-        </w:rPr>
-        <w:t xml:space="preserve"> </w:t>
-      </w:r>
-      <w:r>
-        <w:rPr>
-          <w:b/>
-          <w:bCs/>
-          <w:sz w:val="28"/>
-          <w:szCs w:val="28"/>
-        </w:rPr>
-        <w:t>– SVM</w:t>
-      </w:r>
-    </w:p>
-    <w:p>
-      <w:r>
-        <w:t>Criad</w:t>
-      </w:r>
-      <w:r>
-        <w:t>a</w:t>
-      </w:r>
-      <w:r>
-        <w:t xml:space="preserve"> por (VAPNIK at all, 2003)</w:t>
-      </w:r>
-      <w:r>
-        <w:t xml:space="preserve">, </w:t>
-      </w:r>
-      <w:r>
-        <w:t>foi desenvolvido  originalmente para problemas de classificação, maximizando a margem entre os dados de treinamento e o hiperplano criado</w:t>
-      </w:r>
-      <w:r>
-        <w:t xml:space="preserve">, </w:t>
-      </w:r>
-      <w:r>
-        <w:t>com o intuito de classificar dados linearmente separáveis, porém (</w:t>
-      </w:r>
-      <w:r>
-        <w:rPr>
-          <w:b/>
-          <w:bCs/>
-        </w:rPr>
-        <w:t>precificacaoDeOpcoesPorAcoesTeseMestrado</w:t>
-      </w:r>
-      <w:r>
-        <w:t xml:space="preserve">) conta que em 1995 foi introduzido </w:t>
-      </w:r>
-      <w:r>
-        <w:t>para a</w:t>
-      </w:r>
-      <w:r>
-        <w:t xml:space="preserve"> SVM variáveis de folga, com isso </w:t>
-      </w:r>
-      <w:r>
-        <w:t xml:space="preserve">se tornou </w:t>
-      </w:r>
-      <w:r>
-        <w:t>possível encontrar um hiperplano de separação  com margens flexíveis que minimiza os erros em casos de dados não linearmente separáveis.</w:t>
-      </w:r>
-    </w:p>
-    <w:p/>
-    <w:p>
-      <w:r>
-        <w:t>Agora para mostrar a aplicação d</w:t>
-      </w:r>
-      <w:r>
-        <w:t xml:space="preserve">a SVM </w:t>
-      </w:r>
-      <w:r>
-        <w:t xml:space="preserve">em séries financeiras, </w:t>
-      </w:r>
-      <w:r>
-        <w:t xml:space="preserve">temos o trabalho do </w:t>
-      </w:r>
-      <w:r>
-        <w:t>(</w:t>
-      </w:r>
-      <w:r>
-        <w:rPr>
-          <w:b/>
-          <w:bCs/>
-        </w:rPr>
-        <w:t>FinancialTimeSeriesForecastingSVM</w:t>
-      </w:r>
-      <w:r>
-        <w:t>)</w:t>
-      </w:r>
-      <w:r>
-        <w:t>, ele</w:t>
-      </w:r>
-      <w:r>
-        <w:t xml:space="preserve"> a</w:t>
-      </w:r>
-      <w:r>
-        <w:t xml:space="preserve"> usou </w:t>
-      </w:r>
-      <w:r>
-        <w:t xml:space="preserve">para prever </w:t>
-      </w:r>
-      <w:r>
-        <w:t>mudança</w:t>
-      </w:r>
-      <w:r>
-        <w:t xml:space="preserve">s </w:t>
-      </w:r>
-      <w:r>
-        <w:t>no</w:t>
-      </w:r>
-      <w:r>
-        <w:t>s preços do</w:t>
-      </w:r>
-      <w:r>
-        <w:t xml:space="preserve"> índice das ações da Coréia do Sul (KOSPI)</w:t>
-      </w:r>
-      <w:r>
-        <w:t xml:space="preserve">,  como é um algoritmo de classificação, </w:t>
-      </w:r>
-      <w:r>
-        <w:t xml:space="preserve">o uso foi da seguinte forma, </w:t>
-      </w:r>
-      <w:r>
-        <w:t xml:space="preserve">o autor </w:t>
-      </w:r>
-      <w:r>
-        <w:t>fez uma previsão</w:t>
-      </w:r>
-      <w:r>
-        <w:t xml:space="preserve"> </w:t>
-      </w:r>
-      <w:r>
-        <w:t>d</w:t>
-      </w:r>
-      <w:r>
-        <w:t xml:space="preserve">o valor do dia seguinte em relação ao dia atual, </w:t>
-      </w:r>
-      <w:r>
-        <w:t xml:space="preserve">ou seja, </w:t>
-      </w:r>
-      <w:r>
-        <w:t xml:space="preserve">0 (zero) se o índice do próximo dia é menor que o </w:t>
-      </w:r>
-      <w:r>
-        <w:t xml:space="preserve">do </w:t>
-      </w:r>
-      <w:r>
-        <w:t xml:space="preserve">dia atual e 1 (um) se o índice do dia seguinte </w:t>
-      </w:r>
-      <w:r>
-        <w:t xml:space="preserve">for </w:t>
-      </w:r>
-      <w:r>
-        <w:t>maior que o do dia atual</w:t>
-      </w:r>
-      <w:r>
-        <w:t>.</w:t>
-      </w:r>
       <w:r>
         <w:t xml:space="preserve"> Foram usados dados de 2928 dias, entre os anos de 1989 e 1998.</w:t>
       </w:r>
@@ -3388,7 +3594,6 @@
           <w:sz w:val="28"/>
           <w:szCs w:val="28"/>
         </w:rPr>
-        <w:lastRenderedPageBreak/>
         <w:t>2.2.1</w:t>
       </w:r>
       <w:r>
@@ -3750,7 +3955,11 @@
         <w:t>s</w:t>
       </w:r>
       <w:r>
-        <w:t xml:space="preserve"> os mesmos</w:t>
+        <w:t xml:space="preserve"> os </w:t>
+      </w:r>
+      <w:r>
+        <w:lastRenderedPageBreak/>
+        <w:t>mesmos</w:t>
       </w:r>
       <w:r>
         <w:t xml:space="preserve"> dados de treinamento e de teste para os dois algoritmos</w:t>
@@ -3873,7 +4082,6 @@
           <w:sz w:val="28"/>
           <w:szCs w:val="28"/>
         </w:rPr>
-        <w:lastRenderedPageBreak/>
         <w:t>2.2</w:t>
       </w:r>
       <w:r>
@@ -3895,39 +4103,45 @@
         <w:t>Análise de Sentimentos</w:t>
       </w:r>
     </w:p>
-    <w:p/>
-    <w:p/>
-    <w:p/>
-    <w:p/>
-    <w:p/>
-    <w:p/>
-    <w:p/>
-    <w:p/>
-    <w:p/>
-    <w:p/>
-    <w:p/>
-    <w:p/>
-    <w:p/>
-    <w:p/>
-    <w:p/>
-    <w:p/>
-    <w:p/>
-    <w:p/>
-    <w:p/>
-    <w:p/>
-    <w:p/>
-    <w:p/>
-    <w:p/>
-    <w:p/>
-    <w:p/>
-    <w:p/>
-    <w:p/>
-    <w:p/>
-    <w:p/>
-    <w:p/>
-    <w:p>
-      <w:r>
-        <w:lastRenderedPageBreak/>
+    <w:p>
+      <w:r>
+        <w:t>. Processamento de linguagem natural</w:t>
+      </w:r>
+      <w:r>
+        <w:t xml:space="preserve"> no livro Inteligencia artificial </w:t>
+      </w:r>
+    </w:p>
+    <w:p/>
+    <w:p/>
+    <w:p/>
+    <w:p/>
+    <w:p/>
+    <w:p/>
+    <w:p/>
+    <w:p/>
+    <w:p/>
+    <w:p/>
+    <w:p/>
+    <w:p/>
+    <w:p/>
+    <w:p/>
+    <w:p/>
+    <w:p/>
+    <w:p/>
+    <w:p/>
+    <w:p/>
+    <w:p/>
+    <w:p/>
+    <w:p/>
+    <w:p/>
+    <w:p/>
+    <w:p/>
+    <w:p/>
+    <w:p/>
+    <w:p/>
+    <w:p/>
+    <w:p>
+      <w:r>
         <w:t>Estrutura do TCC</w:t>
       </w:r>
     </w:p>
@@ -5235,7 +5449,7 @@
 </file>
 
 <file path=customXml/itemProps1.xml><?xml version="1.0" encoding="utf-8"?>
-<ds:datastoreItem xmlns:ds="http://schemas.openxmlformats.org/officeDocument/2006/customXml" ds:itemID="{307EE441-0ED8-47E6-BA60-9C0DCF817FDA}">
+<ds:datastoreItem xmlns:ds="http://schemas.openxmlformats.org/officeDocument/2006/customXml" ds:itemID="{E48E2C52-4BA7-4DBC-B09A-5B6AFE783C93}">
   <ds:schemaRefs>
     <ds:schemaRef ds:uri="http://schemas.openxmlformats.org/officeDocument/2006/bibliography"/>
   </ds:schemaRefs>

--- a/TCC.docx
+++ b/TCC.docx
@@ -226,12 +226,14 @@
         </w:rPr>
         <w:t xml:space="preserve"> (</w:t>
       </w:r>
+      <w:proofErr w:type="spellStart"/>
       <w:r>
         <w:rPr>
           <w:rFonts w:ascii="Arial" w:hAnsi="Arial" w:cs="Arial"/>
         </w:rPr>
         <w:t>construcaoRoboInvestMestrado</w:t>
       </w:r>
+      <w:proofErr w:type="spellEnd"/>
       <w:r>
         <w:rPr>
           <w:rFonts w:ascii="Arial" w:hAnsi="Arial" w:cs="Arial"/>
@@ -242,7 +244,25 @@
         <w:rPr>
           <w:rFonts w:ascii="Arial" w:hAnsi="Arial" w:cs="Arial"/>
         </w:rPr>
-        <w:t>A evolução aconteceu aos poucos, os papéis eram negociados no “viva voz” e no sistema eletrônico ao mesmo tempo, e apenas em 2005 o pregão por viva voz foi desativado e deixou de existir</w:t>
+        <w:t>A evolução aconteceu aos poucos, os papéis eram negociados no “viva</w:t>
+      </w:r>
+      <w:r>
+        <w:rPr>
+          <w:rFonts w:ascii="Arial" w:hAnsi="Arial" w:cs="Arial"/>
+        </w:rPr>
+        <w:t xml:space="preserve"> a</w:t>
+      </w:r>
+      <w:r>
+        <w:rPr>
+          <w:rFonts w:ascii="Arial" w:hAnsi="Arial" w:cs="Arial"/>
+        </w:rPr>
+        <w:t xml:space="preserve"> </w:t>
+      </w:r>
+      <w:r>
+        <w:rPr>
+          <w:rFonts w:ascii="Arial" w:hAnsi="Arial" w:cs="Arial"/>
+        </w:rPr>
+        <w:t xml:space="preserve"> voz” e no sistema eletrônico ao mesmo tempo, e apenas em 2005 o pregão por viva voz foi desativado e deixou de existir</w:t>
       </w:r>
       <w:r>
         <w:rPr>
@@ -284,6 +304,7 @@
         </w:rPr>
         <w:t xml:space="preserve">Com esse avanço da tecnologia e a popularização do função de </w:t>
       </w:r>
+      <w:proofErr w:type="spellStart"/>
       <w:r>
         <w:rPr>
           <w:rFonts w:ascii="Arial" w:hAnsi="Arial" w:cs="Arial"/>
@@ -292,6 +313,7 @@
         </w:rPr>
         <w:t>Trader</w:t>
       </w:r>
+      <w:proofErr w:type="spellEnd"/>
       <w:r>
         <w:rPr>
           <w:rFonts w:ascii="Arial" w:hAnsi="Arial" w:cs="Arial"/>
@@ -332,7 +354,25 @@
           <w:i/>
           <w:iCs/>
         </w:rPr>
-        <w:t xml:space="preserve">Expert Advisors </w:t>
+        <w:t xml:space="preserve">Expert </w:t>
+      </w:r>
+      <w:proofErr w:type="spellStart"/>
+      <w:r>
+        <w:rPr>
+          <w:rFonts w:ascii="Arial" w:hAnsi="Arial" w:cs="Arial"/>
+          <w:i/>
+          <w:iCs/>
+        </w:rPr>
+        <w:t>Advisors</w:t>
+      </w:r>
+      <w:proofErr w:type="spellEnd"/>
+      <w:r>
+        <w:rPr>
+          <w:rFonts w:ascii="Arial" w:hAnsi="Arial" w:cs="Arial"/>
+          <w:i/>
+          <w:iCs/>
+        </w:rPr>
+        <w:t xml:space="preserve"> </w:t>
       </w:r>
       <w:r>
         <w:rPr>
@@ -476,6 +516,7 @@
         </w:rPr>
         <w:t xml:space="preserve"> e auxiliar o </w:t>
       </w:r>
+      <w:proofErr w:type="spellStart"/>
       <w:r>
         <w:rPr>
           <w:rFonts w:ascii="Arial" w:hAnsi="Arial" w:cs="Arial"/>
@@ -486,6 +527,7 @@
         </w:rPr>
         <w:t>Trader</w:t>
       </w:r>
+      <w:proofErr w:type="spellEnd"/>
       <w:r>
         <w:rPr>
           <w:rFonts w:ascii="Arial" w:hAnsi="Arial" w:cs="Arial"/>
@@ -788,9 +830,11 @@
       <w:r>
         <w:t>A popularização do uso de algoritmos para negociação foi um evento ainda mais recente, pois somente nos últimos anos é que corretoras de valores começaram a disponibilizar plataformas Home Brokers para seus clientes (</w:t>
       </w:r>
+      <w:proofErr w:type="spellStart"/>
       <w:r>
         <w:t>construcaoRoboInvestMestrado</w:t>
       </w:r>
+      <w:proofErr w:type="spellEnd"/>
       <w:r>
         <w:t>).</w:t>
       </w:r>
@@ -805,9 +849,11 @@
       <w:r>
         <w:t>Mas a escolha de um ativo seguro e lucrativo nunca é uma tarefa simples. Na maioria das vezes, a emoção é que toma a decisão pelo investidor (</w:t>
       </w:r>
+      <w:proofErr w:type="spellStart"/>
       <w:r>
         <w:t>estrategiaAnaliseFundamentalisticaTecnica</w:t>
       </w:r>
+      <w:proofErr w:type="spellEnd"/>
       <w:r>
         <w:t>)</w:t>
       </w:r>
@@ -886,9 +932,11 @@
       <w:r>
         <w:t>De acordo com (</w:t>
       </w:r>
+      <w:proofErr w:type="spellStart"/>
       <w:r>
         <w:t>mestradoAnaliseSentimentosSVMRedesSociais</w:t>
       </w:r>
+      <w:proofErr w:type="spellEnd"/>
       <w:r>
         <w:t>) um dos principais motivos é a vantagens que uma ferramenta de predição com grandes índices de acerto representaria para o seu detentor ou manipulador frente aos demais negociadores</w:t>
       </w:r>
@@ -903,9 +951,11 @@
       <w:r>
         <w:t>Já existem pesquisas e estudos nessa área, em relação a análise de séries temporais a tese de mestrado (</w:t>
       </w:r>
+      <w:proofErr w:type="spellStart"/>
       <w:r>
         <w:t>construcaoRoboInvestMestrado</w:t>
       </w:r>
+      <w:proofErr w:type="spellEnd"/>
       <w:r>
         <w:t xml:space="preserve">) </w:t>
       </w:r>
@@ -936,9 +986,11 @@
       <w:r>
         <w:t>a análise de sentimentos, pode-se citar a tese de mestrado do (</w:t>
       </w:r>
+      <w:proofErr w:type="spellStart"/>
       <w:r>
         <w:t>mestradoAnaliseSentimentosSVMRedesSociais</w:t>
       </w:r>
+      <w:proofErr w:type="spellEnd"/>
       <w:r>
         <w:t>)</w:t>
       </w:r>
@@ -1097,9 +1149,11 @@
       <w:r>
         <w:t>. No trabalho de (</w:t>
       </w:r>
+      <w:proofErr w:type="spellStart"/>
       <w:r>
         <w:t>hipoteseDeMercadoEficiente</w:t>
       </w:r>
+      <w:proofErr w:type="spellEnd"/>
       <w:r>
         <w:t xml:space="preserve">), </w:t>
       </w:r>
@@ -1233,8 +1287,17 @@
         <w:t>mesmo</w:t>
       </w:r>
       <w:r>
-        <w:t xml:space="preserve">. O segundo objetivo é mostrar que é possível obter bons resultados na compra de ativos, usando Expert Advisors como conselheiros, ou seja, desenvolver um Robô que justifique o </w:t>
-      </w:r>
+        <w:t xml:space="preserve">. O segundo objetivo é mostrar que é possível obter bons resultados na compra de ativos, usando Expert </w:t>
+      </w:r>
+      <w:proofErr w:type="spellStart"/>
+      <w:r>
+        <w:t>Advisors</w:t>
+      </w:r>
+      <w:proofErr w:type="spellEnd"/>
+      <w:r>
+        <w:t xml:space="preserve"> como conselheiros, ou seja, desenvolver um Robô que justifique o </w:t>
+      </w:r>
+      <w:proofErr w:type="spellStart"/>
       <w:r>
         <w:rPr>
           <w:i/>
@@ -1242,6 +1305,7 @@
         </w:rPr>
         <w:t>Trader</w:t>
       </w:r>
+      <w:proofErr w:type="spellEnd"/>
       <w:r>
         <w:t xml:space="preserve"> a colocá-lo como sendo uma de suas principais fonte de pesquisa, na hora de movimentar um contrato de mini dólar.</w:t>
       </w:r>
@@ -1264,11 +1328,21 @@
         <w:jc w:val="both"/>
       </w:pPr>
       <w:r>
-        <w:t>Modelos que buscam modelar com rigor estatístico a volatilidade dos retornos levando em conta características importantes como assimetria e heterocedasticidade condicional só foram introduzidos na década de 80. (</w:t>
-      </w:r>
+        <w:t xml:space="preserve">Modelos que buscam modelar com rigor estatístico a volatilidade dos retornos levando em conta características importantes como assimetria e </w:t>
+      </w:r>
+      <w:proofErr w:type="spellStart"/>
+      <w:r>
+        <w:t>heterocedasticidade</w:t>
+      </w:r>
+      <w:proofErr w:type="spellEnd"/>
+      <w:r>
+        <w:t xml:space="preserve"> condicional só foram introduzidos na década de 80. (</w:t>
+      </w:r>
+      <w:proofErr w:type="spellStart"/>
       <w:r>
         <w:t>construcaoRoboInvestMestrado</w:t>
       </w:r>
+      <w:proofErr w:type="spellEnd"/>
       <w:r>
         <w:t>)</w:t>
       </w:r>
@@ -1300,7 +1374,15 @@
         <w:t>Com muita pesquisa</w:t>
       </w:r>
       <w:r>
-        <w:t>(muita aonde? Como? Citar vários artigos seguidos aqui pra provar oq eu estou falando)</w:t>
+        <w:t xml:space="preserve">(muita aonde? Como? Citar vários artigos seguidos aqui pra provar </w:t>
+      </w:r>
+      <w:proofErr w:type="spellStart"/>
+      <w:r>
+        <w:t>oq</w:t>
+      </w:r>
+      <w:proofErr w:type="spellEnd"/>
+      <w:r>
+        <w:t xml:space="preserve"> eu estou falando)</w:t>
       </w:r>
       <w:r>
         <w:t xml:space="preserve"> </w:t>
@@ -1455,7 +1537,15 @@
         <w:t xml:space="preserve"> (</w:t>
       </w:r>
       <w:r>
-        <w:t>Podemos prever a taxa de cambio brasileira? Evidência empírica utilizando inteligência computacional e modelos econométricos</w:t>
+        <w:t xml:space="preserve">Podemos prever a taxa de </w:t>
+      </w:r>
+      <w:proofErr w:type="spellStart"/>
+      <w:r>
+        <w:t>cambio</w:t>
+      </w:r>
+      <w:proofErr w:type="spellEnd"/>
+      <w:r>
+        <w:t xml:space="preserve"> brasileira? Evidência empírica utilizando inteligência computacional e modelos econométricos</w:t>
       </w:r>
       <w:r>
         <w:t>)</w:t>
@@ -1486,8 +1576,13 @@
     <w:p/>
     <w:p>
       <w:r>
-        <w:t>Objetivos Especificos</w:t>
-      </w:r>
+        <w:t xml:space="preserve">Objetivos </w:t>
+      </w:r>
+      <w:proofErr w:type="spellStart"/>
+      <w:r>
+        <w:t>Especificos</w:t>
+      </w:r>
+      <w:proofErr w:type="spellEnd"/>
     </w:p>
     <w:p>
       <w:r>
@@ -1496,7 +1591,15 @@
     </w:p>
     <w:p>
       <w:r>
-        <w:t>Análise de sentimentos no twitter sobre fatos políticos para previsão do preço do dólar</w:t>
+        <w:t xml:space="preserve">Análise de sentimentos no </w:t>
+      </w:r>
+      <w:proofErr w:type="spellStart"/>
+      <w:r>
+        <w:t>twitter</w:t>
+      </w:r>
+      <w:proofErr w:type="spellEnd"/>
+      <w:r>
+        <w:t xml:space="preserve"> sobre fatos políticos para previsão do preço do dólar</w:t>
       </w:r>
       <w:r>
         <w:tab/>
@@ -1504,8 +1607,21 @@
     </w:p>
     <w:p>
       <w:r>
-        <w:t>Construir um Expert Advisor para operação swing trade com mini-dolar</w:t>
-      </w:r>
+        <w:t xml:space="preserve">Construir um Expert </w:t>
+      </w:r>
+      <w:proofErr w:type="spellStart"/>
+      <w:r>
+        <w:t>Advisor</w:t>
+      </w:r>
+      <w:proofErr w:type="spellEnd"/>
+      <w:r>
+        <w:t xml:space="preserve"> para operação swing trade com </w:t>
+      </w:r>
+      <w:proofErr w:type="spellStart"/>
+      <w:r>
+        <w:t>mini-dolar</w:t>
+      </w:r>
+      <w:proofErr w:type="spellEnd"/>
     </w:p>
     <w:p/>
     <w:p>
@@ -1536,93 +1652,111 @@
       <w:r>
         <w:t xml:space="preserve">: A análise de dados históricos do preço do dólar, mediante </w:t>
       </w:r>
+      <w:proofErr w:type="spellStart"/>
       <w:r>
         <w:rPr>
           <w:i/>
           <w:iCs/>
         </w:rPr>
-        <w:t>machine learning</w:t>
-      </w:r>
+        <w:t>machine</w:t>
+      </w:r>
+      <w:proofErr w:type="spellEnd"/>
       <w:r>
         <w:rPr>
           <w:i/>
           <w:iCs/>
         </w:rPr>
-        <w:t>,</w:t>
-      </w:r>
-      <w:r>
-        <w:t xml:space="preserve"> análise de sentimentos em dados extraídos da rede social </w:t>
-      </w:r>
+        <w:t xml:space="preserve"> </w:t>
+      </w:r>
+      <w:proofErr w:type="spellStart"/>
       <w:r>
         <w:rPr>
           <w:i/>
           <w:iCs/>
         </w:rPr>
-        <w:t>Twitter</w:t>
-      </w:r>
-      <w:r>
-        <w:t xml:space="preserve"> e do estudo dos dados estatísticos que as séries temporais das duas primeiras partes irão gerar.</w:t>
-      </w:r>
-    </w:p>
-    <w:p>
-      <w:pPr>
-        <w:jc w:val="both"/>
-      </w:pPr>
-      <w:r>
-        <w:t>Com isso pode-se listar os seguintes objetivos específicos:</w:t>
-      </w:r>
-    </w:p>
-    <w:p>
-      <w:pPr>
-        <w:jc w:val="both"/>
-      </w:pPr>
-      <w:r>
-        <w:t>Fazer o levantamento bibliográfico, e analisar os trabalhos relacionados disponíveis;</w:t>
-      </w:r>
-    </w:p>
-    <w:p>
-      <w:pPr>
-        <w:jc w:val="both"/>
-      </w:pPr>
-      <w:r>
-        <w:t>Observar quais as técnicas mais usadas nestas três áreas de pesquisa para o problema de previsão de preços dos ativos de uma bolsa de valores;</w:t>
-      </w:r>
-    </w:p>
-    <w:p>
-      <w:pPr>
-        <w:jc w:val="both"/>
-      </w:pPr>
-      <w:r>
-        <w:t>Escolher qual a técnica de aprendizagem de máquina para ser usada na análise d</w:t>
-      </w:r>
-      <w:r>
-        <w:t>o</w:t>
-      </w:r>
-      <w:r>
-        <w:t>s</w:t>
-      </w:r>
-      <w:r>
-        <w:t xml:space="preserve"> dados históricos</w:t>
-      </w:r>
-      <w:r>
-        <w:t>;</w:t>
-      </w:r>
-    </w:p>
-    <w:p>
-      <w:pPr>
-        <w:jc w:val="both"/>
-      </w:pPr>
-      <w:r>
-        <w:t>Determinar qual</w:t>
-      </w:r>
-      <w:r>
-        <w:t xml:space="preserve"> é o melhor modelo econométrico para a análise de sentimentos no </w:t>
-      </w:r>
+        <w:t>learning</w:t>
+      </w:r>
+      <w:proofErr w:type="spellEnd"/>
       <w:r>
         <w:rPr>
           <w:i/>
           <w:iCs/>
         </w:rPr>
+        <w:t>,</w:t>
+      </w:r>
+      <w:r>
+        <w:t xml:space="preserve"> análise de sentimentos em dados extraídos da rede social </w:t>
+      </w:r>
+      <w:r>
+        <w:rPr>
+          <w:i/>
+          <w:iCs/>
+        </w:rPr>
+        <w:t>Twitter</w:t>
+      </w:r>
+      <w:r>
+        <w:t xml:space="preserve"> e do estudo dos dados estatísticos que as séries temporais das duas primeiras partes irão gerar.</w:t>
+      </w:r>
+    </w:p>
+    <w:p>
+      <w:pPr>
+        <w:jc w:val="both"/>
+      </w:pPr>
+      <w:r>
+        <w:t>Com isso pode-se listar os seguintes objetivos específicos:</w:t>
+      </w:r>
+    </w:p>
+    <w:p>
+      <w:pPr>
+        <w:jc w:val="both"/>
+      </w:pPr>
+      <w:r>
+        <w:t>Fazer o levantamento bibliográfico, e analisar os trabalhos relacionados disponíveis;</w:t>
+      </w:r>
+    </w:p>
+    <w:p>
+      <w:pPr>
+        <w:jc w:val="both"/>
+      </w:pPr>
+      <w:r>
+        <w:t>Observar quais as técnicas mais usadas nestas três áreas de pesquisa para o problema de previsão de preços dos ativos de uma bolsa de valores;</w:t>
+      </w:r>
+    </w:p>
+    <w:p>
+      <w:pPr>
+        <w:jc w:val="both"/>
+      </w:pPr>
+      <w:r>
+        <w:t>Escolher qual a técnica de aprendizagem de máquina para ser usada na análise d</w:t>
+      </w:r>
+      <w:r>
+        <w:t>o</w:t>
+      </w:r>
+      <w:r>
+        <w:t>s</w:t>
+      </w:r>
+      <w:r>
+        <w:t xml:space="preserve"> dados históricos</w:t>
+      </w:r>
+      <w:r>
+        <w:t>;</w:t>
+      </w:r>
+    </w:p>
+    <w:p>
+      <w:pPr>
+        <w:jc w:val="both"/>
+      </w:pPr>
+      <w:r>
+        <w:t>Determinar qual</w:t>
+      </w:r>
+      <w:r>
+        <w:t xml:space="preserve"> é o melhor modelo econométrico para a análise de sentimentos no </w:t>
+      </w:r>
+      <w:r>
+        <w:rPr>
+          <w:i/>
+          <w:iCs/>
+        </w:rPr>
         <w:t>Twitter</w:t>
       </w:r>
       <w:r>
@@ -1790,7 +1924,15 @@
         <w:t xml:space="preserve">são </w:t>
       </w:r>
       <w:r>
-        <w:t>os dados históricos do dólar, para isto foi escolhido a plataforma Metatrader 5</w:t>
+        <w:t xml:space="preserve">os dados históricos do dólar, para isto foi escolhido a plataforma </w:t>
+      </w:r>
+      <w:proofErr w:type="spellStart"/>
+      <w:r>
+        <w:t>Metatrader</w:t>
+      </w:r>
+      <w:proofErr w:type="spellEnd"/>
+      <w:r>
+        <w:t xml:space="preserve"> 5</w:t>
       </w:r>
       <w:r>
         <w:t>, nela há possibilidade de exportar os dados que serão usados para análise</w:t>
@@ -1988,7 +2130,39 @@
     <w:p/>
     <w:p>
       <w:r>
-        <w:t>(falar da api do google translate, para traduzir os textos em portugues)</w:t>
+        <w:t xml:space="preserve">(falar da </w:t>
+      </w:r>
+      <w:proofErr w:type="spellStart"/>
+      <w:r>
+        <w:t>api</w:t>
+      </w:r>
+      <w:proofErr w:type="spellEnd"/>
+      <w:r>
+        <w:t xml:space="preserve"> do </w:t>
+      </w:r>
+      <w:proofErr w:type="spellStart"/>
+      <w:r>
+        <w:t>google</w:t>
+      </w:r>
+      <w:proofErr w:type="spellEnd"/>
+      <w:r>
+        <w:t xml:space="preserve"> </w:t>
+      </w:r>
+      <w:proofErr w:type="spellStart"/>
+      <w:r>
+        <w:t>translate</w:t>
+      </w:r>
+      <w:proofErr w:type="spellEnd"/>
+      <w:r>
+        <w:t xml:space="preserve">, para traduzir os textos em </w:t>
+      </w:r>
+      <w:proofErr w:type="spellStart"/>
+      <w:r>
+        <w:t>portugues</w:t>
+      </w:r>
+      <w:proofErr w:type="spellEnd"/>
+      <w:r>
+        <w:t>)</w:t>
       </w:r>
     </w:p>
     <w:p>
@@ -2002,7 +2176,15 @@
     <w:p/>
     <w:p>
       <w:r>
-        <w:t>(falar sobre o tipo de ativo que será investido, o pq dessa escolha)</w:t>
+        <w:t xml:space="preserve">(falar sobre o tipo de ativo que será investido, o </w:t>
+      </w:r>
+      <w:proofErr w:type="spellStart"/>
+      <w:r>
+        <w:t>pq</w:t>
+      </w:r>
+      <w:proofErr w:type="spellEnd"/>
+      <w:r>
+        <w:t xml:space="preserve"> dessa escolha)</w:t>
       </w:r>
     </w:p>
     <w:p>
@@ -2024,12 +2206,36 @@
     </w:p>
     <w:p>
       <w:r>
-        <w:t>(falar do fator emoção e de como isso prejudica na maximização dos ganhos)</w:t>
-      </w:r>
-    </w:p>
-    <w:p>
-      <w:r>
-        <w:t>(falar sobre a analise de sentimentos no twitter)</w:t>
+        <w:t xml:space="preserve">(falar do fator emoção e de como isso prejudica </w:t>
+      </w:r>
+      <w:proofErr w:type="spellStart"/>
+      <w:r>
+        <w:t>na</w:t>
+      </w:r>
+      <w:proofErr w:type="spellEnd"/>
+      <w:r>
+        <w:t xml:space="preserve"> maximização dos ganhos)</w:t>
+      </w:r>
+    </w:p>
+    <w:p>
+      <w:r>
+        <w:t xml:space="preserve">(falar sobre a </w:t>
+      </w:r>
+      <w:proofErr w:type="spellStart"/>
+      <w:r>
+        <w:t>analise</w:t>
+      </w:r>
+      <w:proofErr w:type="spellEnd"/>
+      <w:r>
+        <w:t xml:space="preserve"> de sentimentos no </w:t>
+      </w:r>
+      <w:proofErr w:type="spellStart"/>
+      <w:r>
+        <w:t>twitter</w:t>
+      </w:r>
+      <w:proofErr w:type="spellEnd"/>
+      <w:r>
+        <w:t>)</w:t>
       </w:r>
     </w:p>
     <w:p/>
@@ -2082,9 +2288,19 @@
           <w:numId w:val="1"/>
         </w:numPr>
       </w:pPr>
-      <w:r>
-        <w:t>Support Vector Machine</w:t>
-      </w:r>
+      <w:proofErr w:type="spellStart"/>
+      <w:r>
+        <w:t>Support</w:t>
+      </w:r>
+      <w:proofErr w:type="spellEnd"/>
+      <w:r>
+        <w:t xml:space="preserve"> Vector </w:t>
+      </w:r>
+      <w:proofErr w:type="spellStart"/>
+      <w:r>
+        <w:t>Machine</w:t>
+      </w:r>
+      <w:proofErr w:type="spellEnd"/>
       <w:r>
         <w:t>– SVM</w:t>
       </w:r>
@@ -2600,8 +2816,39 @@
           <w:sz w:val="28"/>
           <w:szCs w:val="28"/>
         </w:rPr>
-        <w:t>Classificador Naive Bayes</w:t>
-      </w:r>
+        <w:t xml:space="preserve">Classificador </w:t>
+      </w:r>
+      <w:proofErr w:type="spellStart"/>
+      <w:r>
+        <w:rPr>
+          <w:b/>
+          <w:bCs/>
+          <w:sz w:val="28"/>
+          <w:szCs w:val="28"/>
+        </w:rPr>
+        <w:t>Naive</w:t>
+      </w:r>
+      <w:proofErr w:type="spellEnd"/>
+      <w:r>
+        <w:rPr>
+          <w:b/>
+          <w:bCs/>
+          <w:sz w:val="28"/>
+          <w:szCs w:val="28"/>
+        </w:rPr>
+        <w:t xml:space="preserve"> </w:t>
+      </w:r>
+      <w:proofErr w:type="spellStart"/>
+      <w:r>
+        <w:rPr>
+          <w:b/>
+          <w:bCs/>
+          <w:sz w:val="28"/>
+          <w:szCs w:val="28"/>
+        </w:rPr>
+        <w:t>Bayes</w:t>
+      </w:r>
+      <w:proofErr w:type="spellEnd"/>
     </w:p>
     <w:p>
       <w:r>
@@ -2622,8 +2869,21 @@
       <w:r>
         <w:t xml:space="preserve">é o </w:t>
       </w:r>
-      <w:r>
-        <w:t xml:space="preserve">Naive Bayes, </w:t>
+      <w:proofErr w:type="spellStart"/>
+      <w:r>
+        <w:t>Naive</w:t>
+      </w:r>
+      <w:proofErr w:type="spellEnd"/>
+      <w:r>
+        <w:t xml:space="preserve"> </w:t>
+      </w:r>
+      <w:proofErr w:type="spellStart"/>
+      <w:r>
+        <w:t>Bayes</w:t>
+      </w:r>
+      <w:proofErr w:type="spellEnd"/>
+      <w:r>
+        <w:t xml:space="preserve">, </w:t>
       </w:r>
       <w:r>
         <w:t xml:space="preserve">normalmente é usado em classificar textos, como definir se um e-mail é um </w:t>
@@ -2668,7 +2928,23 @@
         <w:t xml:space="preserve">) </w:t>
       </w:r>
       <w:r>
-        <w:t>as entradas do Naive Bayes são independentes</w:t>
+        <w:t xml:space="preserve">as entradas do </w:t>
+      </w:r>
+      <w:proofErr w:type="spellStart"/>
+      <w:r>
+        <w:t>Naive</w:t>
+      </w:r>
+      <w:proofErr w:type="spellEnd"/>
+      <w:r>
+        <w:t xml:space="preserve"> </w:t>
+      </w:r>
+      <w:proofErr w:type="spellStart"/>
+      <w:r>
+        <w:t>Bayes</w:t>
+      </w:r>
+      <w:proofErr w:type="spellEnd"/>
+      <w:r>
+        <w:t xml:space="preserve"> são independentes</w:t>
       </w:r>
       <w:r>
         <w:t>,</w:t>
@@ -2706,11 +2982,16 @@
       <w:r>
         <w:t xml:space="preserve"> grupo de problemas </w:t>
       </w:r>
+      <w:proofErr w:type="spellStart"/>
       <w:r>
         <w:t>univariado</w:t>
       </w:r>
       <w:r>
-        <w:t>s (de uma variável).</w:t>
+        <w:t>s</w:t>
+      </w:r>
+      <w:proofErr w:type="spellEnd"/>
+      <w:r>
+        <w:t xml:space="preserve"> (de uma variável).</w:t>
       </w:r>
       <w:r>
         <w:t xml:space="preserve"> Por exemplo em uma situação para classificar frutas, o algoritmo recebe uma maç</w:t>
@@ -2737,7 +3018,23 @@
         <w:t xml:space="preserve"> e</w:t>
       </w:r>
       <w:r>
-        <w:t xml:space="preserve"> superfície lisa, o Naive Bayes simplesmente irá ignorar qualquer correção entre essas características</w:t>
+        <w:t xml:space="preserve"> superfície lisa, o </w:t>
+      </w:r>
+      <w:proofErr w:type="spellStart"/>
+      <w:r>
+        <w:t>Naive</w:t>
+      </w:r>
+      <w:proofErr w:type="spellEnd"/>
+      <w:r>
+        <w:t xml:space="preserve"> </w:t>
+      </w:r>
+      <w:proofErr w:type="spellStart"/>
+      <w:r>
+        <w:t>Bayes</w:t>
+      </w:r>
+      <w:proofErr w:type="spellEnd"/>
+      <w:r>
+        <w:t xml:space="preserve"> simplesmente irá ignorar qualquer correção entre essas características</w:t>
       </w:r>
       <w:r>
         <w:t xml:space="preserve"> e realizar seus cálculos.</w:t>
@@ -2762,12 +3059,44 @@
         <w:t xml:space="preserve">) </w:t>
       </w:r>
       <w:r>
-        <w:t>mostra a equação do Naive Bayes como:</w:t>
-      </w:r>
-    </w:p>
-    <w:p>
-      <w:r>
-        <w:t xml:space="preserve"> P(C|x) = P(C)p(x|C)</w:t>
+        <w:t xml:space="preserve">mostra a equação do </w:t>
+      </w:r>
+      <w:proofErr w:type="spellStart"/>
+      <w:r>
+        <w:t>Naive</w:t>
+      </w:r>
+      <w:proofErr w:type="spellEnd"/>
+      <w:r>
+        <w:t xml:space="preserve"> </w:t>
+      </w:r>
+      <w:proofErr w:type="spellStart"/>
+      <w:r>
+        <w:t>Bayes</w:t>
+      </w:r>
+      <w:proofErr w:type="spellEnd"/>
+      <w:r>
+        <w:t xml:space="preserve"> como:</w:t>
+      </w:r>
+    </w:p>
+    <w:p>
+      <w:r>
+        <w:t xml:space="preserve"> P(</w:t>
+      </w:r>
+      <w:proofErr w:type="spellStart"/>
+      <w:r>
+        <w:t>C|x</w:t>
+      </w:r>
+      <w:proofErr w:type="spellEnd"/>
+      <w:r>
+        <w:t>) = P(C)p(</w:t>
+      </w:r>
+      <w:proofErr w:type="spellStart"/>
+      <w:r>
+        <w:t>x|C</w:t>
+      </w:r>
+      <w:proofErr w:type="spellEnd"/>
+      <w:r>
+        <w:t>)</w:t>
       </w:r>
     </w:p>
     <w:p>
@@ -2825,46 +3154,128 @@
           <w:sz w:val="28"/>
           <w:szCs w:val="28"/>
         </w:rPr>
-        <w:t>2.2.1.</w:t>
-      </w:r>
-      <w:r>
-        <w:rPr>
-          <w:b/>
-          <w:bCs/>
-          <w:sz w:val="28"/>
-          <w:szCs w:val="28"/>
-        </w:rPr>
-        <w:t>2</w:t>
-      </w:r>
-      <w:r>
-        <w:rPr>
-          <w:b/>
-          <w:bCs/>
-          <w:sz w:val="28"/>
-          <w:szCs w:val="28"/>
-        </w:rPr>
-        <w:t xml:space="preserve"> </w:t>
-      </w:r>
-      <w:r>
-        <w:rPr>
-          <w:b/>
-          <w:bCs/>
-          <w:sz w:val="28"/>
-          <w:szCs w:val="28"/>
-        </w:rPr>
-        <w:t xml:space="preserve">Decision Tree </w:t>
-      </w:r>
-    </w:p>
-    <w:p>
-      <w:r>
-        <w:t>18.3.1 Representação da árvore de decisão</w:t>
-      </w:r>
-      <w:r>
-        <w:t xml:space="preserve"> Livro inteligência artificial</w:t>
+        <w:t>2.2.1.2</w:t>
+      </w:r>
+      <w:r>
+        <w:rPr>
+          <w:b/>
+          <w:bCs/>
+          <w:sz w:val="28"/>
+          <w:szCs w:val="28"/>
+        </w:rPr>
+        <w:t xml:space="preserve"> </w:t>
+      </w:r>
+      <w:proofErr w:type="spellStart"/>
+      <w:r>
+        <w:rPr>
+          <w:b/>
+          <w:bCs/>
+          <w:sz w:val="28"/>
+          <w:szCs w:val="28"/>
+        </w:rPr>
+        <w:t>Decision</w:t>
+      </w:r>
+      <w:proofErr w:type="spellEnd"/>
+      <w:r>
+        <w:rPr>
+          <w:b/>
+          <w:bCs/>
+          <w:sz w:val="28"/>
+          <w:szCs w:val="28"/>
+        </w:rPr>
+        <w:t xml:space="preserve"> </w:t>
+      </w:r>
+      <w:proofErr w:type="spellStart"/>
+      <w:r>
+        <w:rPr>
+          <w:b/>
+          <w:bCs/>
+          <w:sz w:val="28"/>
+          <w:szCs w:val="28"/>
+        </w:rPr>
+        <w:t>Tree</w:t>
+      </w:r>
+      <w:proofErr w:type="spellEnd"/>
+      <w:r>
+        <w:rPr>
+          <w:b/>
+          <w:bCs/>
+          <w:sz w:val="28"/>
+          <w:szCs w:val="28"/>
+        </w:rPr>
+        <w:t xml:space="preserve"> </w:t>
+      </w:r>
+    </w:p>
+    <w:p>
+      <w:r>
+        <w:t>18.3.1 Representação da árvore de decisão Livro inteligência artificial</w:t>
+      </w:r>
+    </w:p>
+    <w:p>
+      <w:r>
+        <w:t>Uma árvore de decisão representa uma função que toma como entrada um vetor de valores de atributos e retorna uma “decisão” — um valor de saída único. Os valores de entrada e saída podem ser discretos ou contínuos</w:t>
+      </w:r>
+      <w:r>
+        <w:t xml:space="preserve"> </w:t>
+      </w:r>
+      <w:r>
+        <w:rPr>
+          <w:b/>
+          <w:bCs/>
+        </w:rPr>
+        <w:t>(Inteligencia-Artificial-3a-Ed-Russell-Stuart-Norvig-Peter-pdf</w:t>
+      </w:r>
+      <w:r>
+        <w:rPr>
+          <w:b/>
+          <w:bCs/>
+        </w:rPr>
+        <w:t>).</w:t>
+      </w:r>
+      <w:r>
+        <w:rPr>
+          <w:b/>
+          <w:bCs/>
+        </w:rPr>
+        <w:t xml:space="preserve"> </w:t>
+      </w:r>
+      <w:r>
+        <w:t>Para as situações em que a entrada tem valores discretos e a saída tem duas opções: verdadeiro (positivo) ou falso (negativo), é considerado um algoritmo de classificação.</w:t>
+      </w:r>
+      <w:r>
+        <w:t xml:space="preserve"> Ainda nesse livro é falado que uma </w:t>
+      </w:r>
+      <w:r>
+        <w:t>á</w:t>
+      </w:r>
+      <w:r>
+        <w:t xml:space="preserve">rvore de decisão </w:t>
+      </w:r>
+      <w:r>
+        <w:t>alcança sua decisão em uma sequ</w:t>
+      </w:r>
+      <w:r>
+        <w:t>ê</w:t>
+      </w:r>
+      <w:r>
+        <w:t>ncia de testes, onde cada nó corresponde a um teste de um dos atributos de entrada,</w:t>
+      </w:r>
+      <w:r>
+        <w:t xml:space="preserve"> se verdade</w:t>
+      </w:r>
+      <w:r>
+        <w:t xml:space="preserve"> tal </w:t>
       </w:r>
       <w:bookmarkStart w:id="0" w:name="_GoBack"/>
       <w:bookmarkEnd w:id="0"/>
-    </w:p>
+      <w:r>
+        <w:t>comparação ou pergunta, por exemplo,</w:t>
+      </w:r>
+      <w:r>
+        <w:t xml:space="preserve"> tal resultado vai para um nó, se não vai para outro nó, e assim por diante, os nós das folhas da árvore representam o valor que é retornado pela função</w:t>
+      </w:r>
+    </w:p>
+    <w:p/>
     <w:p/>
     <w:p>
       <w:pPr>
@@ -2902,14 +3313,45 @@
         </w:rPr>
         <w:t xml:space="preserve"> </w:t>
       </w:r>
-      <w:r>
-        <w:rPr>
-          <w:b/>
-          <w:bCs/>
-          <w:sz w:val="28"/>
-          <w:szCs w:val="28"/>
-        </w:rPr>
-        <w:t>Support Vector Machine (SVM)</w:t>
+      <w:proofErr w:type="spellStart"/>
+      <w:r>
+        <w:rPr>
+          <w:b/>
+          <w:bCs/>
+          <w:sz w:val="28"/>
+          <w:szCs w:val="28"/>
+        </w:rPr>
+        <w:t>Support</w:t>
+      </w:r>
+      <w:proofErr w:type="spellEnd"/>
+      <w:r>
+        <w:rPr>
+          <w:b/>
+          <w:bCs/>
+          <w:sz w:val="28"/>
+          <w:szCs w:val="28"/>
+        </w:rPr>
+        <w:t xml:space="preserve"> Vector </w:t>
+      </w:r>
+      <w:proofErr w:type="spellStart"/>
+      <w:r>
+        <w:rPr>
+          <w:b/>
+          <w:bCs/>
+          <w:sz w:val="28"/>
+          <w:szCs w:val="28"/>
+        </w:rPr>
+        <w:t>Machine</w:t>
+      </w:r>
+      <w:proofErr w:type="spellEnd"/>
+      <w:r>
+        <w:rPr>
+          <w:b/>
+          <w:bCs/>
+          <w:sz w:val="28"/>
+          <w:szCs w:val="28"/>
+        </w:rPr>
+        <w:t xml:space="preserve"> (SVM)</w:t>
       </w:r>
     </w:p>
     <w:p>
@@ -2931,8 +3373,13 @@
         <w:t>(</w:t>
       </w:r>
       <w:r>
-        <w:t>kernel machine</w:t>
-      </w:r>
+        <w:t xml:space="preserve">kernel </w:t>
+      </w:r>
+      <w:proofErr w:type="spellStart"/>
+      <w:r>
+        <w:t>machine</w:t>
+      </w:r>
+      <w:proofErr w:type="spellEnd"/>
       <w:r>
         <w:rPr>
           <w:b/>
@@ -2945,8 +3392,25 @@
     </w:p>
     <w:p>
       <w:r>
-        <w:t>Criada por (VAPNIK at all, 2003), foi desenvolvido  originalmente para problemas de classificação, maximizando a margem entre os dados de treinamento e o hiperplano criado, com o intuito de classificar dados linearmente separáveis, porém (</w:t>
-      </w:r>
+        <w:t xml:space="preserve">Criada por (VAPNIK </w:t>
+      </w:r>
+      <w:proofErr w:type="spellStart"/>
+      <w:r>
+        <w:t>at</w:t>
+      </w:r>
+      <w:proofErr w:type="spellEnd"/>
+      <w:r>
+        <w:t xml:space="preserve"> </w:t>
+      </w:r>
+      <w:proofErr w:type="spellStart"/>
+      <w:r>
+        <w:t>all</w:t>
+      </w:r>
+      <w:proofErr w:type="spellEnd"/>
+      <w:r>
+        <w:t>, 2003), foi desenvolvido  originalmente para problemas de classificação, maximizando a margem entre os dados de treinamento e o hiperplano criado, com o intuito de classificar dados linearmente separáveis, porém (</w:t>
+      </w:r>
+      <w:proofErr w:type="spellStart"/>
       <w:r>
         <w:rPr>
           <w:b/>
@@ -2954,9 +3418,71 @@
         </w:rPr>
         <w:t>precificacaoDeOpcoesPorAcoesTeseMestrado</w:t>
       </w:r>
+      <w:proofErr w:type="spellEnd"/>
       <w:r>
         <w:t>) conta que em 1995 foi introduzido para a SVM variáveis de folga, com isso se tornou possível encontrar um hiperplano de separação  com margens flexíveis que minimiza os erros em casos de dados não linearmente separáveis</w:t>
       </w:r>
+      <w:r>
+        <w:t>.</w:t>
+      </w:r>
+    </w:p>
+    <w:p>
+      <w:r>
+        <w:lastRenderedPageBreak/>
+        <w:t>Em várias situações quando o hiperplano é traçado, os dados dos dois lados podem ficar muito próximos dos separad</w:t>
+      </w:r>
+      <w:r>
+        <w:t>ore</w:t>
+      </w:r>
+      <w:r>
+        <w:t>s traçados, neste caso a SVM tenta minimizar a perda de generalização</w:t>
+      </w:r>
+      <w:r>
+        <w:t xml:space="preserve">, </w:t>
+      </w:r>
+      <w:r>
+        <w:t>em vez de minimizar a perda empírica, escolhendo o separador mais distante possível dos pontos (cada ponto no plano é um dado)</w:t>
+      </w:r>
+      <w:r>
+        <w:t>, ele é chamado de</w:t>
+      </w:r>
+      <w:r>
+        <w:t xml:space="preserve"> separador de margem máxima</w:t>
+      </w:r>
+      <w:r>
+        <w:t>.</w:t>
+      </w:r>
+      <w:r>
+        <w:t xml:space="preserve"> </w:t>
+      </w:r>
+      <w:r>
+        <w:rPr>
+          <w:b/>
+          <w:bCs/>
+        </w:rPr>
+        <w:t>(</w:t>
+      </w:r>
+      <w:r>
+        <w:rPr>
+          <w:b/>
+          <w:bCs/>
+        </w:rPr>
+        <w:t>Inteligencia-Artificial-3a-Ed-Russell-Stuart-Norvig-Peter-pdf</w:t>
+      </w:r>
+      <w:r>
+        <w:rPr>
+          <w:b/>
+          <w:bCs/>
+        </w:rPr>
+        <w:t>)</w:t>
+      </w:r>
+      <w:r>
+        <w:rPr>
+          <w:b/>
+          <w:bCs/>
+        </w:rPr>
+        <w:t>.</w:t>
+      </w:r>
     </w:p>
     <w:p>
       <w:r>
@@ -3044,20 +3570,10 @@
         <w:t xml:space="preserve"> em</w:t>
       </w:r>
       <w:r>
-        <w:t xml:space="preserve"> que se precise classificar o gênero de uma pessoa, o algoritmo recebe os dados de entrada daquele individuo (altura, peso, entre outros) e precisa determinar se é um homem ou uma mulher, com isso um </w:t>
-      </w:r>
-      <w:r>
-        <w:lastRenderedPageBreak/>
-        <w:t>hiperplano será criado para separar os dados em duas classes</w:t>
-      </w:r>
-      <w:r>
-        <w:t xml:space="preserve"> </w:t>
-      </w:r>
-      <w:r>
-        <w:t>(problema de duas classes),</w:t>
-      </w:r>
-      <w:r>
-        <w:t xml:space="preserve"> para então rotulá-los em uma dessas duas.</w:t>
+        <w:t xml:space="preserve"> que se precise classificar o gênero de uma pessoa, o algoritmo recebe os dados de entrada daquele individuo (altura, peso, entre outros) e precisa determinar se é um homem ou uma mulher, com isso um hiperplano será criado para separar os dados em duas classes</w:t>
+      </w:r>
+      <w:r>
+        <w:t xml:space="preserve"> (problema de duas classes), para então rotulá-los em uma dessas duas.</w:t>
       </w:r>
     </w:p>
     <w:p>
@@ -3242,48 +3758,83 @@
           <w:sz w:val="28"/>
           <w:szCs w:val="28"/>
         </w:rPr>
-        <w:t>2.2.2</w:t>
-      </w:r>
-      <w:r>
-        <w:rPr>
-          <w:b/>
-          <w:bCs/>
-          <w:sz w:val="28"/>
-          <w:szCs w:val="28"/>
-        </w:rPr>
-        <w:t>.1</w:t>
-      </w:r>
-      <w:r>
-        <w:rPr>
-          <w:b/>
-          <w:bCs/>
-          <w:sz w:val="28"/>
-          <w:szCs w:val="28"/>
-        </w:rPr>
-        <w:t xml:space="preserve"> </w:t>
-      </w:r>
-      <w:r>
-        <w:rPr>
-          <w:b/>
-          <w:bCs/>
-          <w:sz w:val="28"/>
-          <w:szCs w:val="28"/>
-        </w:rPr>
-        <w:t>Support Vector Regression (SVR)</w:t>
-      </w:r>
-    </w:p>
-    <w:p>
-      <w:pPr>
-        <w:rPr>
-          <w:b/>
-          <w:bCs/>
-          <w:sz w:val="28"/>
-          <w:szCs w:val="28"/>
-        </w:rPr>
-      </w:pPr>
-      <w:r>
-        <w:t>Kernel Machines for Regression</w:t>
-      </w:r>
+        <w:t>2.2.2.1</w:t>
+      </w:r>
+      <w:r>
+        <w:rPr>
+          <w:b/>
+          <w:bCs/>
+          <w:sz w:val="28"/>
+          <w:szCs w:val="28"/>
+        </w:rPr>
+        <w:t xml:space="preserve"> </w:t>
+      </w:r>
+      <w:proofErr w:type="spellStart"/>
+      <w:r>
+        <w:rPr>
+          <w:b/>
+          <w:bCs/>
+          <w:sz w:val="28"/>
+          <w:szCs w:val="28"/>
+        </w:rPr>
+        <w:t>Support</w:t>
+      </w:r>
+      <w:proofErr w:type="spellEnd"/>
+      <w:r>
+        <w:rPr>
+          <w:b/>
+          <w:bCs/>
+          <w:sz w:val="28"/>
+          <w:szCs w:val="28"/>
+        </w:rPr>
+        <w:t xml:space="preserve"> Vector </w:t>
+      </w:r>
+      <w:proofErr w:type="spellStart"/>
+      <w:r>
+        <w:rPr>
+          <w:b/>
+          <w:bCs/>
+          <w:sz w:val="28"/>
+          <w:szCs w:val="28"/>
+        </w:rPr>
+        <w:t>Regression</w:t>
+      </w:r>
+      <w:proofErr w:type="spellEnd"/>
+      <w:r>
+        <w:rPr>
+          <w:b/>
+          <w:bCs/>
+          <w:sz w:val="28"/>
+          <w:szCs w:val="28"/>
+        </w:rPr>
+        <w:t xml:space="preserve"> (SVR)</w:t>
+      </w:r>
+    </w:p>
+    <w:p>
+      <w:pPr>
+        <w:rPr>
+          <w:b/>
+          <w:bCs/>
+          <w:sz w:val="28"/>
+          <w:szCs w:val="28"/>
+        </w:rPr>
+      </w:pPr>
+      <w:r>
+        <w:t xml:space="preserve">Kernel </w:t>
+      </w:r>
+      <w:proofErr w:type="spellStart"/>
+      <w:r>
+        <w:t>Machines</w:t>
+      </w:r>
+      <w:proofErr w:type="spellEnd"/>
+      <w:r>
+        <w:t xml:space="preserve"> for </w:t>
+      </w:r>
+      <w:proofErr w:type="spellStart"/>
+      <w:r>
+        <w:t>Regression</w:t>
+      </w:r>
+      <w:proofErr w:type="spellEnd"/>
       <w:r>
         <w:t xml:space="preserve"> no livro </w:t>
       </w:r>
@@ -3375,15 +3926,37 @@
         </w:rPr>
         <w:t xml:space="preserve"> </w:t>
       </w:r>
-      <w:r>
-        <w:rPr>
-          <w:b/>
-          <w:bCs/>
-          <w:sz w:val="28"/>
-          <w:szCs w:val="28"/>
-        </w:rPr>
-        <w:t>Support Vector Machine</w:t>
-      </w:r>
+      <w:proofErr w:type="spellStart"/>
+      <w:r>
+        <w:rPr>
+          <w:b/>
+          <w:bCs/>
+          <w:sz w:val="28"/>
+          <w:szCs w:val="28"/>
+        </w:rPr>
+        <w:t>Support</w:t>
+      </w:r>
+      <w:proofErr w:type="spellEnd"/>
+      <w:r>
+        <w:rPr>
+          <w:b/>
+          <w:bCs/>
+          <w:sz w:val="28"/>
+          <w:szCs w:val="28"/>
+        </w:rPr>
+        <w:t xml:space="preserve"> Vector </w:t>
+      </w:r>
+      <w:proofErr w:type="spellStart"/>
+      <w:r>
+        <w:rPr>
+          <w:b/>
+          <w:bCs/>
+          <w:sz w:val="28"/>
+          <w:szCs w:val="28"/>
+        </w:rPr>
+        <w:t>Machine</w:t>
+      </w:r>
+      <w:proofErr w:type="spellEnd"/>
       <w:r>
         <w:rPr>
           <w:b/>
@@ -3411,7 +3984,23 @@
         <w:t>a</w:t>
       </w:r>
       <w:r>
-        <w:t xml:space="preserve"> por (VAPNIK at all, 2003)</w:t>
+        <w:t xml:space="preserve"> por (VAPNIK </w:t>
+      </w:r>
+      <w:proofErr w:type="spellStart"/>
+      <w:r>
+        <w:t>at</w:t>
+      </w:r>
+      <w:proofErr w:type="spellEnd"/>
+      <w:r>
+        <w:t xml:space="preserve"> </w:t>
+      </w:r>
+      <w:proofErr w:type="spellStart"/>
+      <w:r>
+        <w:t>all</w:t>
+      </w:r>
+      <w:proofErr w:type="spellEnd"/>
+      <w:r>
+        <w:t>, 2003)</w:t>
       </w:r>
       <w:r>
         <w:t xml:space="preserve">, </w:t>
@@ -3425,6 +4014,7 @@
       <w:r>
         <w:t>com o intuito de classificar dados linearmente separáveis, porém (</w:t>
       </w:r>
+      <w:proofErr w:type="spellStart"/>
       <w:r>
         <w:rPr>
           <w:b/>
@@ -3432,6 +4022,7 @@
         </w:rPr>
         <w:t>precificacaoDeOpcoesPorAcoesTeseMestrado</w:t>
       </w:r>
+      <w:proofErr w:type="spellEnd"/>
       <w:r>
         <w:t xml:space="preserve">) conta que em 1995 foi introduzido </w:t>
       </w:r>
@@ -3451,7 +4042,6 @@
     <w:p/>
     <w:p>
       <w:r>
-        <w:lastRenderedPageBreak/>
         <w:t>Agora para mostrar a aplicação d</w:t>
       </w:r>
       <w:r>
@@ -3466,6 +4056,7 @@
       <w:r>
         <w:t>(</w:t>
       </w:r>
+      <w:proofErr w:type="spellStart"/>
       <w:r>
         <w:rPr>
           <w:b/>
@@ -3473,6 +4064,7 @@
         </w:rPr>
         <w:t>FinancialTimeSeriesForecastingSVM</w:t>
       </w:r>
+      <w:proofErr w:type="spellEnd"/>
       <w:r>
         <w:t>)</w:t>
       </w:r>
@@ -3564,18 +4156,42 @@
         <w:t>, e que a performance da previsão é dependente desses dois valores</w:t>
       </w:r>
       <w:r>
-        <w:t>. Para os resultados foi comparado a SVM com as Redes Neurais Artificiais (RNA´s) e ao Raciocínio Baseado em Casos (CBR), a SVM foi superior aos outros dois por se sair melhor na tarefa de generalização, se mostrando uma ótima alternativa para a previsão de séries financeiras.</w:t>
-      </w:r>
-    </w:p>
-    <w:p/>
-    <w:p/>
-    <w:p/>
-    <w:p/>
-    <w:p/>
-    <w:p/>
-    <w:p>
-      <w:r>
-        <w:t>(botar no rodapé o livro sobre machine learning para mostrar um canto que fala sobre a SVM)</w:t>
+        <w:t>. Para os resultados foi comparado a SVM com as Redes Neurais Artificiais (</w:t>
+      </w:r>
+      <w:proofErr w:type="spellStart"/>
+      <w:r>
+        <w:t>RNA´s</w:t>
+      </w:r>
+      <w:proofErr w:type="spellEnd"/>
+      <w:r>
+        <w:t>) e ao Raciocínio Baseado em Casos (CBR), a SVM foi superior aos outros dois por se sair melhor na tarefa de generalização, se mostrando uma ótima alternativa para a previsão de séries financeiras.</w:t>
+      </w:r>
+    </w:p>
+    <w:p/>
+    <w:p/>
+    <w:p/>
+    <w:p/>
+    <w:p/>
+    <w:p/>
+    <w:p>
+      <w:r>
+        <w:t xml:space="preserve">(botar no rodapé o livro sobre </w:t>
+      </w:r>
+      <w:proofErr w:type="spellStart"/>
+      <w:r>
+        <w:t>machine</w:t>
+      </w:r>
+      <w:proofErr w:type="spellEnd"/>
+      <w:r>
+        <w:t xml:space="preserve"> </w:t>
+      </w:r>
+      <w:proofErr w:type="spellStart"/>
+      <w:r>
+        <w:t>learning</w:t>
+      </w:r>
+      <w:proofErr w:type="spellEnd"/>
+      <w:r>
+        <w:t xml:space="preserve"> para mostrar um canto que fala sobre a SVM)</w:t>
       </w:r>
     </w:p>
     <w:p>
@@ -3605,15 +4221,37 @@
         </w:rPr>
         <w:t xml:space="preserve"> </w:t>
       </w:r>
-      <w:r>
-        <w:rPr>
-          <w:b/>
-          <w:bCs/>
-          <w:sz w:val="28"/>
-          <w:szCs w:val="28"/>
-        </w:rPr>
-        <w:t>Support Vector Regression</w:t>
-      </w:r>
+      <w:proofErr w:type="spellStart"/>
+      <w:r>
+        <w:rPr>
+          <w:b/>
+          <w:bCs/>
+          <w:sz w:val="28"/>
+          <w:szCs w:val="28"/>
+        </w:rPr>
+        <w:t>Support</w:t>
+      </w:r>
+      <w:proofErr w:type="spellEnd"/>
+      <w:r>
+        <w:rPr>
+          <w:b/>
+          <w:bCs/>
+          <w:sz w:val="28"/>
+          <w:szCs w:val="28"/>
+        </w:rPr>
+        <w:t xml:space="preserve"> Vector </w:t>
+      </w:r>
+      <w:proofErr w:type="spellStart"/>
+      <w:r>
+        <w:rPr>
+          <w:b/>
+          <w:bCs/>
+          <w:sz w:val="28"/>
+          <w:szCs w:val="28"/>
+        </w:rPr>
+        <w:t>Regression</w:t>
+      </w:r>
+      <w:proofErr w:type="spellEnd"/>
       <w:r>
         <w:rPr>
           <w:b/>
@@ -3661,6 +4299,7 @@
       <w:r>
         <w:t>(</w:t>
       </w:r>
+      <w:proofErr w:type="spellStart"/>
       <w:r>
         <w:rPr>
           <w:b/>
@@ -3668,6 +4307,7 @@
         </w:rPr>
         <w:t>precificacaoDeOpcoesPorAcoesTeseMestrado</w:t>
       </w:r>
+      <w:proofErr w:type="spellEnd"/>
       <w:r>
         <w:t>)</w:t>
       </w:r>
@@ -3701,320 +4341,360 @@
       <w:r>
         <w:t xml:space="preserve">, passando a ser chamada de </w:t>
       </w:r>
+      <w:proofErr w:type="spellStart"/>
       <w:r>
         <w:rPr>
           <w:i/>
           <w:iCs/>
         </w:rPr>
-        <w:t>Support Vector Regression</w:t>
-      </w:r>
+        <w:t>Support</w:t>
+      </w:r>
+      <w:proofErr w:type="spellEnd"/>
       <w:r>
         <w:rPr>
           <w:i/>
           <w:iCs/>
         </w:rPr>
-        <w:t xml:space="preserve"> </w:t>
-      </w:r>
-      <w:r>
-        <w:t xml:space="preserve">quando aplicada </w:t>
-      </w:r>
-      <w:r>
-        <w:t>para</w:t>
-      </w:r>
-      <w:r>
-        <w:t xml:space="preserve"> esse tipo de problema</w:t>
-      </w:r>
-      <w:r>
-        <w:t xml:space="preserve">. </w:t>
-      </w:r>
-    </w:p>
-    <w:p>
-      <w:r>
-        <w:t xml:space="preserve">Para mostrar a aplicabilidade desse algoritmo no mercado de ações, temos </w:t>
-      </w:r>
-      <w:r>
-        <w:t>a tese de mestrado da (</w:t>
-      </w:r>
-      <w:r>
-        <w:rPr>
-          <w:b/>
-          <w:bCs/>
-        </w:rPr>
-        <w:t>precificacaoDeOpcoesPorAcoesTeseMestrado</w:t>
-      </w:r>
-      <w:r>
-        <w:t xml:space="preserve">) </w:t>
-      </w:r>
-      <w:r>
-        <w:t xml:space="preserve">onde </w:t>
-      </w:r>
-      <w:r>
-        <w:t xml:space="preserve">é usado a SVR </w:t>
-      </w:r>
-      <w:r>
-        <w:t xml:space="preserve">para </w:t>
-      </w:r>
-      <w:r>
-        <w:t>determinar</w:t>
-      </w:r>
-      <w:r>
-        <w:t xml:space="preserve"> preços</w:t>
-      </w:r>
-      <w:r>
-        <w:t xml:space="preserve"> teóricos</w:t>
-      </w:r>
-      <w:r>
-        <w:t xml:space="preserve"> de contrato</w:t>
-      </w:r>
-      <w:r>
-        <w:t>s</w:t>
-      </w:r>
-      <w:r>
-        <w:t xml:space="preserve"> de opções</w:t>
-      </w:r>
-      <w:r>
-        <w:t>,</w:t>
-      </w:r>
-      <w:r>
-        <w:t xml:space="preserve"> </w:t>
-      </w:r>
-      <w:r>
-        <w:t xml:space="preserve">neste trabalho </w:t>
-      </w:r>
-      <w:r>
-        <w:t>foi analisado os dados históricos referentes às opções de compra americana sobre a ação da Petrobras (PETR4) negociada na BOVESPA</w:t>
-      </w:r>
-      <w:r>
-        <w:t xml:space="preserve"> n</w:t>
-      </w:r>
-      <w:r>
-        <w:t xml:space="preserve">o período </w:t>
-      </w:r>
-      <w:r>
-        <w:t>entre novembro de 2008 até maio de 2009</w:t>
-      </w:r>
-      <w:r>
-        <w:t>.</w:t>
-      </w:r>
-      <w:r>
-        <w:t xml:space="preserve"> </w:t>
-      </w:r>
-      <w:r>
-        <w:t xml:space="preserve">Foram escolhidos 11 </w:t>
-      </w:r>
-      <w:r>
-        <w:t xml:space="preserve">parâmetros de entrada para o algoritmo, entre elas o preço do exercício da opção, o tempo em dias </w:t>
-      </w:r>
-      <w:r>
-        <w:t xml:space="preserve">até o </w:t>
-      </w:r>
-      <w:r>
-        <w:t>vencimento da opção, taxa de juros livre de risco (a taxa SELIC), entre outros</w:t>
-      </w:r>
-      <w:r>
-        <w:t>. Foram criados 8</w:t>
-      </w:r>
-      <w:r>
-        <w:t xml:space="preserve">4 </w:t>
-      </w:r>
-      <w:r>
-        <w:t>modelos da SV</w:t>
-      </w:r>
-      <w:r>
-        <w:t>R</w:t>
-      </w:r>
-      <w:r>
-        <w:t xml:space="preserve"> com distinções </w:t>
-      </w:r>
-      <w:r>
-        <w:t>entre as variáveis de entrada, valor constante de regularização C, valor da margem ε, tipo de função kernel e respectivos parâmetros, para então escolher o modelo com melhor desempenho</w:t>
-      </w:r>
-      <w:r>
-        <w:t>, o interessante é que o modelo m14 foi</w:t>
-      </w:r>
-      <w:r>
-        <w:t xml:space="preserve"> o</w:t>
-      </w:r>
-      <w:r>
-        <w:t xml:space="preserve"> escolhido, sendo que ele exerceu a média da quantidade de vetores de suporte, porém isso não afetou</w:t>
-      </w:r>
-      <w:r>
-        <w:t xml:space="preserve"> a</w:t>
-      </w:r>
-      <w:r>
-        <w:t xml:space="preserve"> sua capacidade de generalização</w:t>
-      </w:r>
-      <w:r>
-        <w:t>.</w:t>
-      </w:r>
-      <w:r>
-        <w:t xml:space="preserve"> Para os resultados foram comparados </w:t>
-      </w:r>
-      <w:r>
-        <w:t>os preços teóricos obtidos</w:t>
-      </w:r>
-      <w:r>
-        <w:t xml:space="preserve"> pelas SV</w:t>
-      </w:r>
-      <w:r>
-        <w:t>R</w:t>
-      </w:r>
-      <w:r>
-        <w:t>´s com os preços reais na BOVESPA</w:t>
-      </w:r>
-      <w:r>
-        <w:t>.</w:t>
-      </w:r>
-      <w:r>
-        <w:t xml:space="preserve"> A</w:t>
-      </w:r>
-      <w:r>
-        <w:t xml:space="preserve"> SV</w:t>
-      </w:r>
-      <w:r>
-        <w:t>R</w:t>
-      </w:r>
-      <w:r>
-        <w:t xml:space="preserve"> se mostrou superior ao</w:t>
-      </w:r>
-      <w:r>
-        <w:t xml:space="preserve"> </w:t>
-      </w:r>
-      <w:r>
-        <w:t>Black &amp; Scholes (B&amp;S)</w:t>
-      </w:r>
-      <w:r>
-        <w:t xml:space="preserve"> (um modelo matemático já existente </w:t>
-      </w:r>
-      <w:r>
-        <w:t>na análise no mercado e ações</w:t>
-      </w:r>
-      <w:r>
-        <w:t>)</w:t>
-      </w:r>
-      <w:r>
-        <w:t xml:space="preserve"> </w:t>
-      </w:r>
-      <w:r>
-        <w:t xml:space="preserve">em quase todas as </w:t>
-      </w:r>
-      <w:r>
-        <w:t>previsões</w:t>
-      </w:r>
-      <w:r>
-        <w:t>.</w:t>
-      </w:r>
-    </w:p>
-    <w:p>
-      <w:r>
-        <w:t>A autora do trabalho anterior também escreveu um artigo</w:t>
-      </w:r>
-      <w:r>
-        <w:t xml:space="preserve"> </w:t>
-      </w:r>
-      <w:r>
-        <w:t>(</w:t>
-      </w:r>
-      <w:r>
-        <w:t>SVRvsRNAPrecificacaoPrecoOpcoes</w:t>
-      </w:r>
-      <w:r>
-        <w:t>), onde ela</w:t>
-      </w:r>
-      <w:r>
-        <w:t xml:space="preserve"> comparou</w:t>
-      </w:r>
-      <w:r>
-        <w:t xml:space="preserve"> o desempenho </w:t>
-      </w:r>
-      <w:r>
-        <w:t xml:space="preserve">da SVR com as RNA´s. </w:t>
-      </w:r>
-      <w:r>
-        <w:t xml:space="preserve">Para </w:t>
-      </w:r>
-      <w:r>
-        <w:t xml:space="preserve">a </w:t>
-      </w:r>
-      <w:r>
-        <w:t>base de dados também foi usado os dados históricos referentes às opções de compra americana sobre a ação da Petrobras (PETR4)</w:t>
-      </w:r>
-      <w:r>
-        <w:t xml:space="preserve"> </w:t>
-      </w:r>
-      <w:r>
-        <w:t>no mesmo período</w:t>
-      </w:r>
-      <w:r>
-        <w:t xml:space="preserve">, </w:t>
-      </w:r>
-      <w:r>
-        <w:t>mantido</w:t>
-      </w:r>
-      <w:r>
-        <w:t>s</w:t>
-      </w:r>
-      <w:r>
-        <w:t xml:space="preserve"> os </w:t>
-      </w:r>
-      <w:r>
-        <w:lastRenderedPageBreak/>
-        <w:t>mesmos</w:t>
-      </w:r>
-      <w:r>
-        <w:t xml:space="preserve"> dados de treinamento e de teste para os dois algoritmos</w:t>
-      </w:r>
-      <w:r>
-        <w:t xml:space="preserve">. </w:t>
-      </w:r>
-      <w:r>
-        <w:t>Para a escolha dos modelos</w:t>
-      </w:r>
-      <w:r>
-        <w:t xml:space="preserve"> </w:t>
-      </w:r>
-      <w:r>
-        <w:t>foi usado o melhor modelo</w:t>
-      </w:r>
-      <w:r>
-        <w:t xml:space="preserve"> da SVR</w:t>
-      </w:r>
-      <w:r>
-        <w:t xml:space="preserve"> do trabalho anterior, ajustada da seguinte forma, as variáveis de entrada: preço da ação, preço de exercício e tempo em dias até o vencimento da opção; já os parâmetros: constante de regularização C=100, margem ε =0,05, função kernel polinomial não homogêneo com grau p=5 e constante k=1</w:t>
-      </w:r>
-      <w:r>
-        <w:t>; a</w:t>
-      </w:r>
-      <w:r>
-        <w:t xml:space="preserve"> </w:t>
-      </w:r>
-      <w:r>
-        <w:t>variável de saída foi o preço teórico da opção.</w:t>
-      </w:r>
-      <w:r>
-        <w:t xml:space="preserve"> Agora para a RNA</w:t>
-      </w:r>
-      <w:r>
-        <w:t xml:space="preserve"> </w:t>
-      </w:r>
-      <w:r>
-        <w:t xml:space="preserve">foram criados 450 modelos que tinham como padrão a arquitetura MLP com uma camada escondida e o algoritmo de treinamento </w:t>
-      </w:r>
+        <w:t xml:space="preserve"> Vector </w:t>
+      </w:r>
+      <w:proofErr w:type="spellStart"/>
       <w:r>
         <w:rPr>
           <w:i/>
           <w:iCs/>
         </w:rPr>
-        <w:t>backpropagation</w:t>
-      </w:r>
+        <w:t>Regression</w:t>
+      </w:r>
+      <w:proofErr w:type="spellEnd"/>
       <w:r>
         <w:rPr>
           <w:i/>
           <w:iCs/>
         </w:rPr>
+        <w:t xml:space="preserve"> </w:t>
+      </w:r>
+      <w:r>
+        <w:t xml:space="preserve">quando aplicada </w:t>
+      </w:r>
+      <w:r>
+        <w:t>para</w:t>
+      </w:r>
+      <w:r>
+        <w:t xml:space="preserve"> esse tipo de problema</w:t>
+      </w:r>
+      <w:r>
+        <w:t xml:space="preserve">. </w:t>
+      </w:r>
+    </w:p>
+    <w:p>
+      <w:r>
+        <w:t xml:space="preserve">Para mostrar a aplicabilidade desse algoritmo no mercado de ações, temos </w:t>
+      </w:r>
+      <w:r>
+        <w:t>a tese de mestrado da (</w:t>
+      </w:r>
+      <w:proofErr w:type="spellStart"/>
+      <w:r>
+        <w:rPr>
+          <w:b/>
+          <w:bCs/>
+        </w:rPr>
+        <w:t>precificacaoDeOpcoesPorAcoesTeseMestrado</w:t>
+      </w:r>
+      <w:proofErr w:type="spellEnd"/>
+      <w:r>
+        <w:t xml:space="preserve">) </w:t>
+      </w:r>
+      <w:r>
+        <w:t xml:space="preserve">onde </w:t>
+      </w:r>
+      <w:r>
+        <w:t xml:space="preserve">é usado a SVR </w:t>
+      </w:r>
+      <w:r>
+        <w:t xml:space="preserve">para </w:t>
+      </w:r>
+      <w:r>
+        <w:t>determinar</w:t>
+      </w:r>
+      <w:r>
+        <w:t xml:space="preserve"> </w:t>
+      </w:r>
+      <w:r>
+        <w:lastRenderedPageBreak/>
+        <w:t>preços</w:t>
+      </w:r>
+      <w:r>
+        <w:t xml:space="preserve"> teóricos</w:t>
+      </w:r>
+      <w:r>
+        <w:t xml:space="preserve"> de contrato</w:t>
+      </w:r>
+      <w:r>
+        <w:t>s</w:t>
+      </w:r>
+      <w:r>
+        <w:t xml:space="preserve"> de opções</w:t>
+      </w:r>
+      <w:r>
+        <w:t>,</w:t>
+      </w:r>
+      <w:r>
+        <w:t xml:space="preserve"> </w:t>
+      </w:r>
+      <w:r>
+        <w:t xml:space="preserve">neste trabalho </w:t>
+      </w:r>
+      <w:r>
+        <w:t>foi analisado os dados históricos referentes às opções de compra americana sobre a ação da Petrobras (PETR4) negociada na BOVESPA</w:t>
+      </w:r>
+      <w:r>
+        <w:t xml:space="preserve"> n</w:t>
+      </w:r>
+      <w:r>
+        <w:t xml:space="preserve">o período </w:t>
+      </w:r>
+      <w:r>
+        <w:t>entre novembro de 2008 até maio de 2009</w:t>
+      </w:r>
+      <w:r>
+        <w:t>.</w:t>
+      </w:r>
+      <w:r>
+        <w:t xml:space="preserve"> </w:t>
+      </w:r>
+      <w:r>
+        <w:t xml:space="preserve">Foram escolhidos 11 </w:t>
+      </w:r>
+      <w:r>
+        <w:t xml:space="preserve">parâmetros de entrada para o algoritmo, entre elas o preço do exercício da opção, o tempo em dias </w:t>
+      </w:r>
+      <w:r>
+        <w:t xml:space="preserve">até o </w:t>
+      </w:r>
+      <w:r>
+        <w:t>vencimento da opção, taxa de juros livre de risco (a taxa SELIC), entre outros</w:t>
+      </w:r>
+      <w:r>
+        <w:t>. Foram criados 8</w:t>
+      </w:r>
+      <w:r>
+        <w:t xml:space="preserve">4 </w:t>
+      </w:r>
+      <w:r>
+        <w:t>modelos da SV</w:t>
+      </w:r>
+      <w:r>
+        <w:t>R</w:t>
+      </w:r>
+      <w:r>
+        <w:t xml:space="preserve"> com distinções </w:t>
+      </w:r>
+      <w:r>
+        <w:t>entre as variáveis de entrada, valor constante de regularização C, valor da margem ε, tipo de função kernel e respectivos parâmetros, para então escolher o modelo com melhor desempenho</w:t>
+      </w:r>
+      <w:r>
+        <w:t>, o interessante é que o modelo m14 foi</w:t>
+      </w:r>
+      <w:r>
+        <w:t xml:space="preserve"> o</w:t>
+      </w:r>
+      <w:r>
+        <w:t xml:space="preserve"> escolhido, sendo que ele exerceu a média da quantidade de vetores de suporte, porém isso não afetou</w:t>
+      </w:r>
+      <w:r>
+        <w:t xml:space="preserve"> a</w:t>
+      </w:r>
+      <w:r>
+        <w:t xml:space="preserve"> sua capacidade de generalização</w:t>
+      </w:r>
+      <w:r>
+        <w:t>.</w:t>
+      </w:r>
+      <w:r>
+        <w:t xml:space="preserve"> Para os resultados foram comparados </w:t>
+      </w:r>
+      <w:r>
+        <w:t>os preços teóricos obtidos</w:t>
+      </w:r>
+      <w:r>
+        <w:t xml:space="preserve"> pelas </w:t>
+      </w:r>
+      <w:proofErr w:type="spellStart"/>
+      <w:r>
+        <w:t>SV</w:t>
+      </w:r>
+      <w:r>
+        <w:t>R</w:t>
+      </w:r>
+      <w:r>
+        <w:t>´s</w:t>
+      </w:r>
+      <w:proofErr w:type="spellEnd"/>
+      <w:r>
+        <w:t xml:space="preserve"> com os preços reais na BOVESPA</w:t>
+      </w:r>
+      <w:r>
+        <w:t>.</w:t>
+      </w:r>
+      <w:r>
+        <w:t xml:space="preserve"> A</w:t>
+      </w:r>
+      <w:r>
+        <w:t xml:space="preserve"> SV</w:t>
+      </w:r>
+      <w:r>
+        <w:t>R</w:t>
+      </w:r>
+      <w:r>
+        <w:t xml:space="preserve"> se mostrou superior ao</w:t>
+      </w:r>
+      <w:r>
+        <w:t xml:space="preserve"> </w:t>
+      </w:r>
+      <w:r>
+        <w:t>Black &amp; Scholes (B&amp;S)</w:t>
+      </w:r>
+      <w:r>
+        <w:t xml:space="preserve"> (um modelo matemático já existente </w:t>
+      </w:r>
+      <w:r>
+        <w:t>na análise no mercado e ações</w:t>
+      </w:r>
+      <w:r>
+        <w:t>)</w:t>
+      </w:r>
+      <w:r>
+        <w:t xml:space="preserve"> </w:t>
+      </w:r>
+      <w:r>
+        <w:t xml:space="preserve">em quase todas as </w:t>
+      </w:r>
+      <w:r>
+        <w:t>previsões</w:t>
+      </w:r>
+      <w:r>
+        <w:t>.</w:t>
+      </w:r>
+    </w:p>
+    <w:p>
+      <w:r>
+        <w:t>A autora do trabalho anterior também escreveu um artigo</w:t>
+      </w:r>
+      <w:r>
+        <w:t xml:space="preserve"> </w:t>
+      </w:r>
+      <w:r>
+        <w:t>(</w:t>
+      </w:r>
+      <w:proofErr w:type="spellStart"/>
+      <w:r>
+        <w:t>SVRvsRNAPrecificacaoPrecoOpcoes</w:t>
+      </w:r>
+      <w:proofErr w:type="spellEnd"/>
+      <w:r>
+        <w:t>), onde ela</w:t>
+      </w:r>
+      <w:r>
+        <w:t xml:space="preserve"> comparou</w:t>
+      </w:r>
+      <w:r>
+        <w:t xml:space="preserve"> o desempenho </w:t>
+      </w:r>
+      <w:r>
+        <w:t xml:space="preserve">da SVR com as </w:t>
+      </w:r>
+      <w:proofErr w:type="spellStart"/>
+      <w:r>
+        <w:t>RNA´s</w:t>
+      </w:r>
+      <w:proofErr w:type="spellEnd"/>
+      <w:r>
+        <w:t xml:space="preserve">. </w:t>
+      </w:r>
+      <w:r>
+        <w:t xml:space="preserve">Para </w:t>
+      </w:r>
+      <w:r>
+        <w:t xml:space="preserve">a </w:t>
+      </w:r>
+      <w:r>
+        <w:t>base de dados também foi usado os dados históricos referentes às opções de compra americana sobre a ação da Petrobras (PETR4)</w:t>
+      </w:r>
+      <w:r>
+        <w:t xml:space="preserve"> </w:t>
+      </w:r>
+      <w:r>
+        <w:t>no mesmo período</w:t>
+      </w:r>
+      <w:r>
         <w:t xml:space="preserve">, </w:t>
       </w:r>
       <w:r>
+        <w:t>mantido</w:t>
+      </w:r>
+      <w:r>
+        <w:t>s</w:t>
+      </w:r>
+      <w:r>
+        <w:t xml:space="preserve"> os mesmos</w:t>
+      </w:r>
+      <w:r>
+        <w:t xml:space="preserve"> dados de treinamento e de teste para os dois algoritmos</w:t>
+      </w:r>
+      <w:r>
+        <w:t xml:space="preserve">. </w:t>
+      </w:r>
+      <w:r>
+        <w:t>Para a escolha dos modelos</w:t>
+      </w:r>
+      <w:r>
+        <w:t xml:space="preserve"> </w:t>
+      </w:r>
+      <w:r>
+        <w:t>foi usado o melhor modelo</w:t>
+      </w:r>
+      <w:r>
+        <w:t xml:space="preserve"> da SVR</w:t>
+      </w:r>
+      <w:r>
+        <w:t xml:space="preserve"> do trabalho anterior, ajustada da seguinte forma, as variáveis de entrada: preço da ação, preço de exercício e tempo em dias até o vencimento da opção; já os parâmetros: constante de regularização C=100, margem ε =0,05, função kernel polinomial não homogêneo com grau p=5 e constante k=1</w:t>
+      </w:r>
+      <w:r>
+        <w:t>; a</w:t>
+      </w:r>
+      <w:r>
+        <w:t xml:space="preserve"> </w:t>
+      </w:r>
+      <w:r>
+        <w:t>variável de saída foi o preço teórico da opção.</w:t>
+      </w:r>
+      <w:r>
+        <w:t xml:space="preserve"> Agora para a RNA</w:t>
+      </w:r>
+      <w:r>
+        <w:t xml:space="preserve"> </w:t>
+      </w:r>
+      <w:r>
+        <w:t xml:space="preserve">foram criados 450 modelos que tinham como padrão a arquitetura MLP com uma camada escondida e o algoritmo de treinamento </w:t>
+      </w:r>
+      <w:proofErr w:type="spellStart"/>
+      <w:r>
+        <w:rPr>
+          <w:i/>
+          <w:iCs/>
+        </w:rPr>
+        <w:t>backpropagation</w:t>
+      </w:r>
+      <w:proofErr w:type="spellEnd"/>
+      <w:r>
+        <w:rPr>
+          <w:i/>
+          <w:iCs/>
+        </w:rPr>
+        <w:t xml:space="preserve">, </w:t>
+      </w:r>
+      <w:r>
         <w:t xml:space="preserve">o número de neurônios </w:t>
       </w:r>
       <w:r>
@@ -4105,10 +4785,15 @@
     </w:p>
     <w:p>
       <w:r>
-        <w:t>. Processamento de linguagem natural</w:t>
-      </w:r>
-      <w:r>
-        <w:t xml:space="preserve"> no livro Inteligencia artificial </w:t>
+        <w:t xml:space="preserve">. Processamento de linguagem natural no livro </w:t>
+      </w:r>
+      <w:proofErr w:type="spellStart"/>
+      <w:r>
+        <w:t>Inteligencia</w:t>
+      </w:r>
+      <w:proofErr w:type="spellEnd"/>
+      <w:r>
+        <w:t xml:space="preserve"> artificial </w:t>
       </w:r>
     </w:p>
     <w:p/>
@@ -4177,6 +4862,7 @@
           <w:b/>
           <w:bCs/>
         </w:rPr>
+        <w:lastRenderedPageBreak/>
         <w:t>Referências</w:t>
       </w:r>
       <w:r>
@@ -4190,7 +4876,79 @@
     <w:p/>
     <w:p>
       <w:r>
-        <w:t>ABHYANKAR, A.; COPELAND, L.; WONG, W. Nonlinear dynamics in real-time equity markets indices: evidence from United Kingdom. The Economic Journal, v. 105, n. 431, p. 864-880, 1995.</w:t>
+        <w:t xml:space="preserve">ABHYANKAR, A.; COPELAND, L.; WONG, W. </w:t>
+      </w:r>
+      <w:proofErr w:type="spellStart"/>
+      <w:r>
+        <w:t>Nonlinear</w:t>
+      </w:r>
+      <w:proofErr w:type="spellEnd"/>
+      <w:r>
+        <w:t xml:space="preserve"> dynamics in real-time </w:t>
+      </w:r>
+      <w:proofErr w:type="spellStart"/>
+      <w:r>
+        <w:t>equity</w:t>
+      </w:r>
+      <w:proofErr w:type="spellEnd"/>
+      <w:r>
+        <w:t xml:space="preserve"> </w:t>
+      </w:r>
+      <w:proofErr w:type="spellStart"/>
+      <w:r>
+        <w:t>markets</w:t>
+      </w:r>
+      <w:proofErr w:type="spellEnd"/>
+      <w:r>
+        <w:t xml:space="preserve"> </w:t>
+      </w:r>
+      <w:proofErr w:type="spellStart"/>
+      <w:r>
+        <w:t>indices</w:t>
+      </w:r>
+      <w:proofErr w:type="spellEnd"/>
+      <w:r>
+        <w:t xml:space="preserve">: </w:t>
+      </w:r>
+      <w:proofErr w:type="spellStart"/>
+      <w:r>
+        <w:t>evidence</w:t>
+      </w:r>
+      <w:proofErr w:type="spellEnd"/>
+      <w:r>
+        <w:t xml:space="preserve"> </w:t>
+      </w:r>
+      <w:proofErr w:type="spellStart"/>
+      <w:r>
+        <w:t>from</w:t>
+      </w:r>
+      <w:proofErr w:type="spellEnd"/>
+      <w:r>
+        <w:t xml:space="preserve"> United </w:t>
+      </w:r>
+      <w:proofErr w:type="spellStart"/>
+      <w:r>
+        <w:t>Kingdom</w:t>
+      </w:r>
+      <w:proofErr w:type="spellEnd"/>
+      <w:r>
+        <w:t xml:space="preserve">. The </w:t>
+      </w:r>
+      <w:proofErr w:type="spellStart"/>
+      <w:r>
+        <w:t>Economic</w:t>
+      </w:r>
+      <w:proofErr w:type="spellEnd"/>
+      <w:r>
+        <w:t xml:space="preserve"> </w:t>
+      </w:r>
+      <w:proofErr w:type="spellStart"/>
+      <w:r>
+        <w:t>Journal</w:t>
+      </w:r>
+      <w:proofErr w:type="spellEnd"/>
+      <w:r>
+        <w:t>, v. 105, n. 431, p. 864-880, 1995.</w:t>
       </w:r>
     </w:p>
     <w:p>
@@ -4285,20 +5043,248 @@
           <w:color w:val="333333"/>
           <w:shd w:val="clear" w:color="auto" w:fill="F1FFEE"/>
         </w:rPr>
-        <w:t>LIMA, Milson Louseiro. Um modelo para predição de bolsa de valores baseado em mineração de opinião. 2016. 113 f. Dissertação (Mestrado em Engenharia) - Universidade Federal do Maranhão, São Luís, 2016.</w:t>
-      </w:r>
-    </w:p>
-    <w:p/>
-    <w:p>
-      <w:r>
-        <w:t>FAMA, E. F. Efficient capital markets: A review of theory and empirical work*. The journal of Finance, Wiley Online Library, v. 25, n. 2, p. 383–417, 1970</w:t>
-      </w:r>
-    </w:p>
-    <w:p/>
-    <w:p/>
-    <w:p>
-      <w:r>
-        <w:t>BOSER, B. E.; GUYON. I. M.; VAPNIK. V. N. A Training Algorithm for Optimal Margin Classifiers. In: ANNUAL WORKSHOP ON COMPUTATIONAL LEARNING THEORY, 5.,1992, Pittsburgh. Proceedings of the fifth annual workshop on Computational learning theory. New York: ACM, 1992. p. 144-152</w:t>
+        <w:t xml:space="preserve">LIMA, </w:t>
+      </w:r>
+      <w:proofErr w:type="spellStart"/>
+      <w:r>
+        <w:rPr>
+          <w:rFonts w:cstheme="minorHAnsi"/>
+          <w:color w:val="333333"/>
+          <w:shd w:val="clear" w:color="auto" w:fill="F1FFEE"/>
+        </w:rPr>
+        <w:t>Milson</w:t>
+      </w:r>
+      <w:proofErr w:type="spellEnd"/>
+      <w:r>
+        <w:rPr>
+          <w:rFonts w:cstheme="minorHAnsi"/>
+          <w:color w:val="333333"/>
+          <w:shd w:val="clear" w:color="auto" w:fill="F1FFEE"/>
+        </w:rPr>
+        <w:t xml:space="preserve"> </w:t>
+      </w:r>
+      <w:proofErr w:type="spellStart"/>
+      <w:r>
+        <w:rPr>
+          <w:rFonts w:cstheme="minorHAnsi"/>
+          <w:color w:val="333333"/>
+          <w:shd w:val="clear" w:color="auto" w:fill="F1FFEE"/>
+        </w:rPr>
+        <w:t>Louseiro</w:t>
+      </w:r>
+      <w:proofErr w:type="spellEnd"/>
+      <w:r>
+        <w:rPr>
+          <w:rFonts w:cstheme="minorHAnsi"/>
+          <w:color w:val="333333"/>
+          <w:shd w:val="clear" w:color="auto" w:fill="F1FFEE"/>
+        </w:rPr>
+        <w:t>. Um modelo para predição de bolsa de valores baseado em mineração de opinião. 2016. 113 f. Dissertação (Mestrado em Engenharia) - Universidade Federal do Maranhão, São Luís, 2016.</w:t>
+      </w:r>
+    </w:p>
+    <w:p/>
+    <w:p>
+      <w:r>
+        <w:t xml:space="preserve">FAMA, E. F. </w:t>
+      </w:r>
+      <w:proofErr w:type="spellStart"/>
+      <w:r>
+        <w:t>Efficient</w:t>
+      </w:r>
+      <w:proofErr w:type="spellEnd"/>
+      <w:r>
+        <w:t xml:space="preserve"> capital </w:t>
+      </w:r>
+      <w:proofErr w:type="spellStart"/>
+      <w:r>
+        <w:t>markets</w:t>
+      </w:r>
+      <w:proofErr w:type="spellEnd"/>
+      <w:r>
+        <w:t xml:space="preserve">: A review </w:t>
+      </w:r>
+      <w:proofErr w:type="spellStart"/>
+      <w:r>
+        <w:t>of</w:t>
+      </w:r>
+      <w:proofErr w:type="spellEnd"/>
+      <w:r>
+        <w:t xml:space="preserve"> </w:t>
+      </w:r>
+      <w:proofErr w:type="spellStart"/>
+      <w:r>
+        <w:t>theory</w:t>
+      </w:r>
+      <w:proofErr w:type="spellEnd"/>
+      <w:r>
+        <w:t xml:space="preserve"> </w:t>
+      </w:r>
+      <w:proofErr w:type="spellStart"/>
+      <w:r>
+        <w:t>and</w:t>
+      </w:r>
+      <w:proofErr w:type="spellEnd"/>
+      <w:r>
+        <w:t xml:space="preserve"> </w:t>
+      </w:r>
+      <w:proofErr w:type="spellStart"/>
+      <w:r>
+        <w:t>empirical</w:t>
+      </w:r>
+      <w:proofErr w:type="spellEnd"/>
+      <w:r>
+        <w:t xml:space="preserve"> </w:t>
+      </w:r>
+      <w:proofErr w:type="spellStart"/>
+      <w:r>
+        <w:t>work</w:t>
+      </w:r>
+      <w:proofErr w:type="spellEnd"/>
+      <w:r>
+        <w:t xml:space="preserve">*. The </w:t>
+      </w:r>
+      <w:proofErr w:type="spellStart"/>
+      <w:r>
+        <w:t>journal</w:t>
+      </w:r>
+      <w:proofErr w:type="spellEnd"/>
+      <w:r>
+        <w:t xml:space="preserve"> </w:t>
+      </w:r>
+      <w:proofErr w:type="spellStart"/>
+      <w:r>
+        <w:t>of</w:t>
+      </w:r>
+      <w:proofErr w:type="spellEnd"/>
+      <w:r>
+        <w:t xml:space="preserve"> </w:t>
+      </w:r>
+      <w:proofErr w:type="spellStart"/>
+      <w:r>
+        <w:t>Finance</w:t>
+      </w:r>
+      <w:proofErr w:type="spellEnd"/>
+      <w:r>
+        <w:t xml:space="preserve">, </w:t>
+      </w:r>
+      <w:proofErr w:type="spellStart"/>
+      <w:r>
+        <w:t>Wiley</w:t>
+      </w:r>
+      <w:proofErr w:type="spellEnd"/>
+      <w:r>
+        <w:t xml:space="preserve"> Online Library, v. 25, n. 2, p. 383–417, 1970</w:t>
+      </w:r>
+    </w:p>
+    <w:p/>
+    <w:p/>
+    <w:p>
+      <w:r>
+        <w:t xml:space="preserve">BOSER, B. E.; GUYON. I. M.; VAPNIK. V. N. A Training </w:t>
+      </w:r>
+      <w:proofErr w:type="spellStart"/>
+      <w:r>
+        <w:t>Algorithm</w:t>
+      </w:r>
+      <w:proofErr w:type="spellEnd"/>
+      <w:r>
+        <w:t xml:space="preserve"> for </w:t>
+      </w:r>
+      <w:proofErr w:type="spellStart"/>
+      <w:r>
+        <w:t>Optimal</w:t>
+      </w:r>
+      <w:proofErr w:type="spellEnd"/>
+      <w:r>
+        <w:t xml:space="preserve"> </w:t>
+      </w:r>
+      <w:proofErr w:type="spellStart"/>
+      <w:r>
+        <w:t>Margin</w:t>
+      </w:r>
+      <w:proofErr w:type="spellEnd"/>
+      <w:r>
+        <w:t xml:space="preserve"> </w:t>
+      </w:r>
+      <w:proofErr w:type="spellStart"/>
+      <w:r>
+        <w:t>Classifiers</w:t>
+      </w:r>
+      <w:proofErr w:type="spellEnd"/>
+      <w:r>
+        <w:t xml:space="preserve">. In: ANNUAL WORKSHOP ON COMPUTATIONAL LEARNING THEORY, 5.,1992, Pittsburgh. </w:t>
+      </w:r>
+      <w:proofErr w:type="spellStart"/>
+      <w:r>
+        <w:t>Proceedings</w:t>
+      </w:r>
+      <w:proofErr w:type="spellEnd"/>
+      <w:r>
+        <w:t xml:space="preserve"> </w:t>
+      </w:r>
+      <w:proofErr w:type="spellStart"/>
+      <w:r>
+        <w:t>of</w:t>
+      </w:r>
+      <w:proofErr w:type="spellEnd"/>
+      <w:r>
+        <w:t xml:space="preserve"> </w:t>
+      </w:r>
+      <w:proofErr w:type="spellStart"/>
+      <w:r>
+        <w:t>the</w:t>
+      </w:r>
+      <w:proofErr w:type="spellEnd"/>
+      <w:r>
+        <w:t xml:space="preserve"> </w:t>
+      </w:r>
+      <w:proofErr w:type="spellStart"/>
+      <w:r>
+        <w:t>fifth</w:t>
+      </w:r>
+      <w:proofErr w:type="spellEnd"/>
+      <w:r>
+        <w:t xml:space="preserve"> </w:t>
+      </w:r>
+      <w:proofErr w:type="spellStart"/>
+      <w:r>
+        <w:t>annual</w:t>
+      </w:r>
+      <w:proofErr w:type="spellEnd"/>
+      <w:r>
+        <w:t xml:space="preserve"> workshop </w:t>
+      </w:r>
+      <w:proofErr w:type="spellStart"/>
+      <w:r>
+        <w:t>on</w:t>
+      </w:r>
+      <w:proofErr w:type="spellEnd"/>
+      <w:r>
+        <w:t xml:space="preserve"> </w:t>
+      </w:r>
+      <w:proofErr w:type="spellStart"/>
+      <w:r>
+        <w:t>Computational</w:t>
+      </w:r>
+      <w:proofErr w:type="spellEnd"/>
+      <w:r>
+        <w:t xml:space="preserve"> </w:t>
+      </w:r>
+      <w:proofErr w:type="spellStart"/>
+      <w:r>
+        <w:t>learning</w:t>
+      </w:r>
+      <w:proofErr w:type="spellEnd"/>
+      <w:r>
+        <w:t xml:space="preserve"> </w:t>
+      </w:r>
+      <w:proofErr w:type="spellStart"/>
+      <w:r>
+        <w:t>theory</w:t>
+      </w:r>
+      <w:proofErr w:type="spellEnd"/>
+      <w:r>
+        <w:t>. New York: ACM, 1992. p. 144-152</w:t>
       </w:r>
     </w:p>
     <w:p/>
@@ -4332,15 +5318,100 @@
           <w:szCs w:val="21"/>
           <w:lang w:eastAsia="pt-BR"/>
         </w:rPr>
-        <w:t>#Percentage of Change in Direction (POCID)</w:t>
-      </w:r>
-    </w:p>
-    <w:p/>
-    <w:p/>
-    <w:p>
-      <w:r>
-        <w:t>Buy and Hold</w:t>
-      </w:r>
+        <w:t>#</w:t>
+      </w:r>
+      <w:proofErr w:type="spellStart"/>
+      <w:r>
+        <w:rPr>
+          <w:rFonts w:ascii="Courier New" w:eastAsia="Times New Roman" w:hAnsi="Courier New" w:cs="Courier New"/>
+          <w:color w:val="008000"/>
+          <w:sz w:val="21"/>
+          <w:szCs w:val="21"/>
+          <w:lang w:eastAsia="pt-BR"/>
+        </w:rPr>
+        <w:t>Percentage</w:t>
+      </w:r>
+      <w:proofErr w:type="spellEnd"/>
+      <w:r>
+        <w:rPr>
+          <w:rFonts w:ascii="Courier New" w:eastAsia="Times New Roman" w:hAnsi="Courier New" w:cs="Courier New"/>
+          <w:color w:val="008000"/>
+          <w:sz w:val="21"/>
+          <w:szCs w:val="21"/>
+          <w:lang w:eastAsia="pt-BR"/>
+        </w:rPr>
+        <w:t> </w:t>
+      </w:r>
+      <w:proofErr w:type="spellStart"/>
+      <w:r>
+        <w:rPr>
+          <w:rFonts w:ascii="Courier New" w:eastAsia="Times New Roman" w:hAnsi="Courier New" w:cs="Courier New"/>
+          <w:color w:val="008000"/>
+          <w:sz w:val="21"/>
+          <w:szCs w:val="21"/>
+          <w:lang w:eastAsia="pt-BR"/>
+        </w:rPr>
+        <w:t>of</w:t>
+      </w:r>
+      <w:proofErr w:type="spellEnd"/>
+      <w:r>
+        <w:rPr>
+          <w:rFonts w:ascii="Courier New" w:eastAsia="Times New Roman" w:hAnsi="Courier New" w:cs="Courier New"/>
+          <w:color w:val="008000"/>
+          <w:sz w:val="21"/>
+          <w:szCs w:val="21"/>
+          <w:lang w:eastAsia="pt-BR"/>
+        </w:rPr>
+        <w:t> </w:t>
+      </w:r>
+      <w:proofErr w:type="spellStart"/>
+      <w:r>
+        <w:rPr>
+          <w:rFonts w:ascii="Courier New" w:eastAsia="Times New Roman" w:hAnsi="Courier New" w:cs="Courier New"/>
+          <w:color w:val="008000"/>
+          <w:sz w:val="21"/>
+          <w:szCs w:val="21"/>
+          <w:lang w:eastAsia="pt-BR"/>
+        </w:rPr>
+        <w:t>Change</w:t>
+      </w:r>
+      <w:proofErr w:type="spellEnd"/>
+      <w:r>
+        <w:rPr>
+          <w:rFonts w:ascii="Courier New" w:eastAsia="Times New Roman" w:hAnsi="Courier New" w:cs="Courier New"/>
+          <w:color w:val="008000"/>
+          <w:sz w:val="21"/>
+          <w:szCs w:val="21"/>
+          <w:lang w:eastAsia="pt-BR"/>
+        </w:rPr>
+        <w:t> in Direction (POCID)</w:t>
+      </w:r>
+    </w:p>
+    <w:p/>
+    <w:p/>
+    <w:p>
+      <w:proofErr w:type="spellStart"/>
+      <w:r>
+        <w:lastRenderedPageBreak/>
+        <w:t>Buy</w:t>
+      </w:r>
+      <w:proofErr w:type="spellEnd"/>
+      <w:r>
+        <w:t xml:space="preserve"> </w:t>
+      </w:r>
+      <w:proofErr w:type="spellStart"/>
+      <w:r>
+        <w:t>and</w:t>
+      </w:r>
+      <w:proofErr w:type="spellEnd"/>
+      <w:r>
+        <w:t xml:space="preserve"> </w:t>
+      </w:r>
+      <w:proofErr w:type="spellStart"/>
+      <w:r>
+        <w:t>Hold</w:t>
+      </w:r>
+      <w:proofErr w:type="spellEnd"/>
     </w:p>
     <w:p/>
     <w:p/>
@@ -4382,8 +5453,205 @@
     </w:p>
     <w:p>
       <w:r>
-        <w:t>SVM uses linear model to implement nonlinear class boundaries through some nonlinear mapping the input vectors x into the high-dimensional feature space. A linear model constructed in the new space can represent a nonlinear decision boundary in the original space</w:t>
-      </w:r>
+        <w:t xml:space="preserve">SVM uses linear </w:t>
+      </w:r>
+      <w:proofErr w:type="spellStart"/>
+      <w:r>
+        <w:t>model</w:t>
+      </w:r>
+      <w:proofErr w:type="spellEnd"/>
+      <w:r>
+        <w:t xml:space="preserve"> </w:t>
+      </w:r>
+      <w:proofErr w:type="spellStart"/>
+      <w:r>
+        <w:t>to</w:t>
+      </w:r>
+      <w:proofErr w:type="spellEnd"/>
+      <w:r>
+        <w:t xml:space="preserve"> </w:t>
+      </w:r>
+      <w:proofErr w:type="spellStart"/>
+      <w:r>
+        <w:t>implement</w:t>
+      </w:r>
+      <w:proofErr w:type="spellEnd"/>
+      <w:r>
+        <w:t xml:space="preserve"> </w:t>
+      </w:r>
+      <w:proofErr w:type="spellStart"/>
+      <w:r>
+        <w:t>nonlinear</w:t>
+      </w:r>
+      <w:proofErr w:type="spellEnd"/>
+      <w:r>
+        <w:t xml:space="preserve"> </w:t>
+      </w:r>
+      <w:proofErr w:type="spellStart"/>
+      <w:r>
+        <w:t>class</w:t>
+      </w:r>
+      <w:proofErr w:type="spellEnd"/>
+      <w:r>
+        <w:t xml:space="preserve"> </w:t>
+      </w:r>
+      <w:proofErr w:type="spellStart"/>
+      <w:r>
+        <w:t>boundaries</w:t>
+      </w:r>
+      <w:proofErr w:type="spellEnd"/>
+      <w:r>
+        <w:t xml:space="preserve"> </w:t>
+      </w:r>
+      <w:proofErr w:type="spellStart"/>
+      <w:r>
+        <w:t>through</w:t>
+      </w:r>
+      <w:proofErr w:type="spellEnd"/>
+      <w:r>
+        <w:t xml:space="preserve"> some </w:t>
+      </w:r>
+      <w:proofErr w:type="spellStart"/>
+      <w:r>
+        <w:t>nonlinear</w:t>
+      </w:r>
+      <w:proofErr w:type="spellEnd"/>
+      <w:r>
+        <w:t xml:space="preserve"> mapping </w:t>
+      </w:r>
+      <w:proofErr w:type="spellStart"/>
+      <w:r>
+        <w:t>the</w:t>
+      </w:r>
+      <w:proofErr w:type="spellEnd"/>
+      <w:r>
+        <w:t xml:space="preserve"> input </w:t>
+      </w:r>
+      <w:proofErr w:type="spellStart"/>
+      <w:r>
+        <w:t>vectors</w:t>
+      </w:r>
+      <w:proofErr w:type="spellEnd"/>
+      <w:r>
+        <w:t xml:space="preserve"> x </w:t>
+      </w:r>
+      <w:proofErr w:type="spellStart"/>
+      <w:r>
+        <w:t>into</w:t>
+      </w:r>
+      <w:proofErr w:type="spellEnd"/>
+      <w:r>
+        <w:t xml:space="preserve"> </w:t>
+      </w:r>
+      <w:proofErr w:type="spellStart"/>
+      <w:r>
+        <w:t>the</w:t>
+      </w:r>
+      <w:proofErr w:type="spellEnd"/>
+      <w:r>
+        <w:t xml:space="preserve"> high-dimensional </w:t>
+      </w:r>
+      <w:proofErr w:type="spellStart"/>
+      <w:r>
+        <w:t>feature</w:t>
+      </w:r>
+      <w:proofErr w:type="spellEnd"/>
+      <w:r>
+        <w:t xml:space="preserve"> </w:t>
+      </w:r>
+      <w:proofErr w:type="spellStart"/>
+      <w:r>
+        <w:t>space</w:t>
+      </w:r>
+      <w:proofErr w:type="spellEnd"/>
+      <w:r>
+        <w:t xml:space="preserve">. A linear </w:t>
+      </w:r>
+      <w:proofErr w:type="spellStart"/>
+      <w:r>
+        <w:t>model</w:t>
+      </w:r>
+      <w:proofErr w:type="spellEnd"/>
+      <w:r>
+        <w:t xml:space="preserve"> </w:t>
+      </w:r>
+      <w:proofErr w:type="spellStart"/>
+      <w:r>
+        <w:t>constructed</w:t>
+      </w:r>
+      <w:proofErr w:type="spellEnd"/>
+      <w:r>
+        <w:t xml:space="preserve"> in </w:t>
+      </w:r>
+      <w:proofErr w:type="spellStart"/>
+      <w:r>
+        <w:t>the</w:t>
+      </w:r>
+      <w:proofErr w:type="spellEnd"/>
+      <w:r>
+        <w:t xml:space="preserve"> new </w:t>
+      </w:r>
+      <w:proofErr w:type="spellStart"/>
+      <w:r>
+        <w:t>space</w:t>
+      </w:r>
+      <w:proofErr w:type="spellEnd"/>
+      <w:r>
+        <w:t xml:space="preserve"> </w:t>
+      </w:r>
+      <w:proofErr w:type="spellStart"/>
+      <w:r>
+        <w:t>can</w:t>
+      </w:r>
+      <w:proofErr w:type="spellEnd"/>
+      <w:r>
+        <w:t xml:space="preserve"> </w:t>
+      </w:r>
+      <w:proofErr w:type="spellStart"/>
+      <w:r>
+        <w:t>represent</w:t>
+      </w:r>
+      <w:proofErr w:type="spellEnd"/>
+      <w:r>
+        <w:t xml:space="preserve"> a </w:t>
+      </w:r>
+      <w:proofErr w:type="spellStart"/>
+      <w:r>
+        <w:t>nonlinear</w:t>
+      </w:r>
+      <w:proofErr w:type="spellEnd"/>
+      <w:r>
+        <w:t xml:space="preserve"> </w:t>
+      </w:r>
+      <w:proofErr w:type="spellStart"/>
+      <w:r>
+        <w:t>decision</w:t>
+      </w:r>
+      <w:proofErr w:type="spellEnd"/>
+      <w:r>
+        <w:t xml:space="preserve"> </w:t>
+      </w:r>
+      <w:proofErr w:type="spellStart"/>
+      <w:r>
+        <w:t>boundary</w:t>
+      </w:r>
+      <w:proofErr w:type="spellEnd"/>
+      <w:r>
+        <w:t xml:space="preserve"> in </w:t>
+      </w:r>
+      <w:proofErr w:type="spellStart"/>
+      <w:r>
+        <w:t>the</w:t>
+      </w:r>
+      <w:proofErr w:type="spellEnd"/>
+      <w:r>
+        <w:t xml:space="preserve"> original </w:t>
+      </w:r>
+      <w:proofErr w:type="spellStart"/>
+      <w:r>
+        <w:t>space</w:t>
+      </w:r>
+      <w:proofErr w:type="spellEnd"/>
       <w:r>
         <w:t>.</w:t>
       </w:r>
@@ -4407,13 +5675,26 @@
     </w:p>
     <w:p>
       <w:r>
-        <w:t>Além do cálculo do EQRM, foi levado em consideração o número de vetores suporte gerados por cada modelo de precificação. Pois, um número pequeno de vetores suportes representa uma alta capacidade de generalizar os dados, enquanto o contrário representa uma generalização pobre, ou seja, o overffiting</w:t>
-      </w:r>
-    </w:p>
-    <w:p/>
-    <w:p>
-      <w:r>
-        <w:t>O Means Square erro é usado nos trabalhos da</w:t>
+        <w:t xml:space="preserve">Além do cálculo do EQRM, foi levado em consideração o número de vetores suporte gerados por cada modelo de precificação. Pois, um número pequeno de vetores suportes representa uma alta capacidade de generalizar os dados, enquanto o contrário representa uma generalização pobre, ou seja, o </w:t>
+      </w:r>
+      <w:proofErr w:type="spellStart"/>
+      <w:r>
+        <w:t>overffiting</w:t>
+      </w:r>
+      <w:proofErr w:type="spellEnd"/>
+    </w:p>
+    <w:p/>
+    <w:p>
+      <w:r>
+        <w:t xml:space="preserve">O </w:t>
+      </w:r>
+      <w:proofErr w:type="spellStart"/>
+      <w:r>
+        <w:t>Means</w:t>
+      </w:r>
+      <w:proofErr w:type="spellEnd"/>
+      <w:r>
+        <w:t xml:space="preserve"> Square erro é usado nos trabalhos da</w:t>
       </w:r>
     </w:p>
     <w:p>
@@ -4442,21 +5723,72 @@
           <w:b/>
           <w:bCs/>
         </w:rPr>
-        <w:t>Uma idéia</w:t>
-      </w:r>
-    </w:p>
-    <w:p>
-      <w:r>
-        <w:t>Ainda, sugere-se como alternativa ao uso da ferramenta computacional LINGO a resolução do problema quadrático do SVR por meio do algoritmo Sequential Minimal Optimization (SMO), o qual vem sendo amplamente empregado na resolução de problemas do Support Vector Machine.</w:t>
-      </w:r>
-    </w:p>
-    <w:p/>
-    <w:p/>
-    <w:p/>
-    <w:p>
+        <w:t xml:space="preserve">Uma </w:t>
+      </w:r>
+      <w:proofErr w:type="spellStart"/>
+      <w:r>
+        <w:rPr>
+          <w:b/>
+          <w:bCs/>
+        </w:rPr>
+        <w:t>idéia</w:t>
+      </w:r>
+      <w:proofErr w:type="spellEnd"/>
+    </w:p>
+    <w:p>
+      <w:r>
+        <w:t xml:space="preserve">Ainda, sugere-se como alternativa ao uso da ferramenta computacional LINGO a resolução do problema quadrático do SVR por meio do algoritmo </w:t>
+      </w:r>
+      <w:proofErr w:type="spellStart"/>
+      <w:r>
+        <w:t>Sequential</w:t>
+      </w:r>
+      <w:proofErr w:type="spellEnd"/>
+      <w:r>
+        <w:t xml:space="preserve"> </w:t>
+      </w:r>
+      <w:proofErr w:type="spellStart"/>
+      <w:r>
+        <w:t>Minimal</w:t>
+      </w:r>
+      <w:proofErr w:type="spellEnd"/>
+      <w:r>
+        <w:t xml:space="preserve"> </w:t>
+      </w:r>
+      <w:proofErr w:type="spellStart"/>
+      <w:r>
+        <w:t>Optimization</w:t>
+      </w:r>
+      <w:proofErr w:type="spellEnd"/>
+      <w:r>
+        <w:t xml:space="preserve"> (SMO), o qual vem sendo amplamente empregado na resolução de problemas do </w:t>
+      </w:r>
+      <w:proofErr w:type="spellStart"/>
+      <w:r>
+        <w:t>Support</w:t>
+      </w:r>
+      <w:proofErr w:type="spellEnd"/>
+      <w:r>
+        <w:t xml:space="preserve"> Vector </w:t>
+      </w:r>
+      <w:proofErr w:type="spellStart"/>
+      <w:r>
+        <w:t>Machine</w:t>
+      </w:r>
+      <w:proofErr w:type="spellEnd"/>
+      <w:r>
+        <w:t>.</w:t>
+      </w:r>
+    </w:p>
+    <w:p/>
+    <w:p/>
+    <w:p/>
+    <w:p>
+      <w:proofErr w:type="spellStart"/>
       <w:r>
         <w:t>metradoASEconometricosAutomaticoNaoSupervisionado</w:t>
       </w:r>
+      <w:proofErr w:type="spellEnd"/>
       <w:r>
         <w:t xml:space="preserve"> compara o léxico que ele criou com o NRC Hashtag e o Sentiment140 </w:t>
       </w:r>
@@ -5449,7 +6781,7 @@
 </file>
 
 <file path=customXml/itemProps1.xml><?xml version="1.0" encoding="utf-8"?>
-<ds:datastoreItem xmlns:ds="http://schemas.openxmlformats.org/officeDocument/2006/customXml" ds:itemID="{E48E2C52-4BA7-4DBC-B09A-5B6AFE783C93}">
+<ds:datastoreItem xmlns:ds="http://schemas.openxmlformats.org/officeDocument/2006/customXml" ds:itemID="{0FFE0034-5158-47AB-9815-AB461EE10A21}">
   <ds:schemaRefs>
     <ds:schemaRef ds:uri="http://schemas.openxmlformats.org/officeDocument/2006/bibliography"/>
   </ds:schemaRefs>

--- a/TCC.docx
+++ b/TCC.docx
@@ -3213,10 +3213,7 @@
     </w:p>
     <w:p>
       <w:r>
-        <w:t>Uma árvore de decisão representa uma função que toma como entrada um vetor de valores de atributos e retorna uma “decisão” — um valor de saída único. Os valores de entrada e saída podem ser discretos ou contínuos</w:t>
-      </w:r>
-      <w:r>
-        <w:t xml:space="preserve"> </w:t>
+        <w:t xml:space="preserve">Uma árvore de decisão representa uma função que toma como entrada um vetor de valores de atributos e retorna uma “decisão” — um valor de saída único. Os valores de entrada e saída podem ser discretos ou contínuos </w:t>
       </w:r>
       <w:r>
         <w:rPr>
@@ -3264,45 +3261,501 @@
         <w:t xml:space="preserve"> se verdade</w:t>
       </w:r>
       <w:r>
-        <w:t xml:space="preserve"> tal </w:t>
-      </w:r>
+        <w:t xml:space="preserve"> tal comparação ou pergunta, por exemplo,</w:t>
+      </w:r>
+      <w:r>
+        <w:t xml:space="preserve"> tal resultado vai para um nó, </w:t>
+      </w:r>
+      <w:r>
+        <w:t>caso</w:t>
+      </w:r>
+      <w:r>
+        <w:t xml:space="preserve"> não </w:t>
+      </w:r>
+      <w:r>
+        <w:t>irá</w:t>
+      </w:r>
+      <w:r>
+        <w:t xml:space="preserve"> para outro nó, e assim por diante, os nós das folhas da árvore representam o valor que é retornado pela função</w:t>
+      </w:r>
+    </w:p>
+    <w:p/>
+    <w:p/>
+    <w:p/>
+    <w:p/>
+    <w:p/>
+    <w:p/>
+    <w:p/>
+    <w:p/>
+    <w:p>
+      <w:pPr>
+        <w:rPr>
+          <w:b/>
+          <w:bCs/>
+          <w:sz w:val="28"/>
+          <w:szCs w:val="28"/>
+        </w:rPr>
+      </w:pPr>
+      <w:r>
+        <w:rPr>
+          <w:b/>
+          <w:bCs/>
+          <w:sz w:val="28"/>
+          <w:szCs w:val="28"/>
+        </w:rPr>
+        <w:lastRenderedPageBreak/>
+        <w:t>2.2.1.</w:t>
+      </w:r>
+      <w:r>
+        <w:rPr>
+          <w:b/>
+          <w:bCs/>
+          <w:sz w:val="28"/>
+          <w:szCs w:val="28"/>
+        </w:rPr>
+        <w:t>3</w:t>
+      </w:r>
+      <w:r>
+        <w:rPr>
+          <w:b/>
+          <w:bCs/>
+          <w:sz w:val="28"/>
+          <w:szCs w:val="28"/>
+        </w:rPr>
+        <w:t xml:space="preserve"> </w:t>
+      </w:r>
+      <w:proofErr w:type="spellStart"/>
+      <w:r>
+        <w:rPr>
+          <w:b/>
+          <w:bCs/>
+          <w:sz w:val="28"/>
+          <w:szCs w:val="28"/>
+        </w:rPr>
+        <w:t>Support</w:t>
+      </w:r>
+      <w:proofErr w:type="spellEnd"/>
+      <w:r>
+        <w:rPr>
+          <w:b/>
+          <w:bCs/>
+          <w:sz w:val="28"/>
+          <w:szCs w:val="28"/>
+        </w:rPr>
+        <w:t xml:space="preserve"> Vector </w:t>
+      </w:r>
+      <w:proofErr w:type="spellStart"/>
+      <w:r>
+        <w:rPr>
+          <w:b/>
+          <w:bCs/>
+          <w:sz w:val="28"/>
+          <w:szCs w:val="28"/>
+        </w:rPr>
+        <w:t>Machine</w:t>
+      </w:r>
+      <w:proofErr w:type="spellEnd"/>
+      <w:r>
+        <w:rPr>
+          <w:b/>
+          <w:bCs/>
+          <w:sz w:val="28"/>
+          <w:szCs w:val="28"/>
+        </w:rPr>
+        <w:t xml:space="preserve"> (SVM)</w:t>
+      </w:r>
+    </w:p>
+    <w:p>
+      <w:pPr>
+        <w:rPr>
+          <w:b/>
+          <w:bCs/>
+          <w:sz w:val="28"/>
+          <w:szCs w:val="28"/>
+        </w:rPr>
+      </w:pPr>
+      <w:r>
+        <w:rPr>
+          <w:b/>
+          <w:bCs/>
+          <w:sz w:val="28"/>
+          <w:szCs w:val="28"/>
+        </w:rPr>
+        <w:t>(</w:t>
+      </w:r>
+      <w:r>
+        <w:t xml:space="preserve">kernel </w:t>
+      </w:r>
+      <w:proofErr w:type="spellStart"/>
+      <w:r>
+        <w:t>machine</w:t>
+      </w:r>
+      <w:proofErr w:type="spellEnd"/>
+      <w:r>
+        <w:rPr>
+          <w:b/>
+          <w:bCs/>
+          <w:sz w:val="28"/>
+          <w:szCs w:val="28"/>
+        </w:rPr>
+        <w:t>)</w:t>
+      </w:r>
+    </w:p>
+    <w:p>
+      <w:r>
+        <w:t xml:space="preserve">Criada por (VAPNIK </w:t>
+      </w:r>
+      <w:proofErr w:type="spellStart"/>
+      <w:r>
+        <w:t>at</w:t>
+      </w:r>
+      <w:proofErr w:type="spellEnd"/>
+      <w:r>
+        <w:t xml:space="preserve"> </w:t>
+      </w:r>
+      <w:proofErr w:type="spellStart"/>
+      <w:r>
+        <w:t>all</w:t>
+      </w:r>
+      <w:proofErr w:type="spellEnd"/>
+      <w:r>
+        <w:t>, 2003), foi desenvolvido  originalmente para problemas de classificação, maximizando a margem entre os dados de treinamento e o hiperplano criado, com o intuito de classificar dados linearmente separáveis</w:t>
+      </w:r>
+      <w:r>
+        <w:t>, isso os ajuda a generalizar bem.</w:t>
+      </w:r>
+    </w:p>
+    <w:p>
+      <w:r>
+        <w:t>Em várias situações quando o hiperplano é traçado, os dados dos dois lados podem ficar muito próximos dos separad</w:t>
+      </w:r>
+      <w:r>
+        <w:t>ore</w:t>
+      </w:r>
+      <w:r>
+        <w:t>s traçados, neste caso a SVM tenta minimizar a perda de generalização</w:t>
+      </w:r>
+      <w:r>
+        <w:t xml:space="preserve">, </w:t>
+      </w:r>
+      <w:r>
+        <w:t>em vez de minimizar a perda empírica, escolhendo o separador mais distante possível dos pontos (cada ponto no plano é um dado)</w:t>
+      </w:r>
+      <w:r>
+        <w:t>, ele é chamado de</w:t>
+      </w:r>
+      <w:r>
+        <w:t xml:space="preserve"> separador de margem máxima</w:t>
+      </w:r>
+      <w:r>
+        <w:t>.</w:t>
+      </w:r>
+      <w:r>
+        <w:t xml:space="preserve"> </w:t>
+      </w:r>
+      <w:r>
+        <w:rPr>
+          <w:b/>
+          <w:bCs/>
+        </w:rPr>
+        <w:t>(Inteligencia-Artificial-3a-Ed-Russell-Stuart-Norvig-Peter-pdf)</w:t>
+      </w:r>
+      <w:r>
+        <w:rPr>
+          <w:b/>
+          <w:bCs/>
+        </w:rPr>
+        <w:t>.</w:t>
+      </w:r>
+    </w:p>
+    <w:p>
+      <w:r>
+        <w:rPr>
+          <w:b/>
+          <w:bCs/>
+        </w:rPr>
+        <w:t>(alppaydin_machinelearning_2010)</w:t>
+      </w:r>
+      <w:r>
+        <w:rPr>
+          <w:b/>
+          <w:bCs/>
+        </w:rPr>
+        <w:t xml:space="preserve"> </w:t>
+      </w:r>
+      <w:r>
+        <w:t>fala que nos últimos anos algoritmo</w:t>
+      </w:r>
+      <w:r>
+        <w:t>s</w:t>
+      </w:r>
+      <w:r>
+        <w:t xml:space="preserve"> baseados em kernel</w:t>
+      </w:r>
+      <w:r>
+        <w:t xml:space="preserve">, como a SVM, </w:t>
+      </w:r>
+      <w:r>
+        <w:t>se tornaram muito populares, pois através do uso de funções de kernel podem ser adaptados à vários tipos de problemas</w:t>
+      </w:r>
+      <w:r>
+        <w:t>,</w:t>
+      </w:r>
+      <w:r>
+        <w:t xml:space="preserve"> como na bioinformática e no Processamento de Linguagem Natural (NLP)</w:t>
+      </w:r>
+      <w:r>
+        <w:rPr>
+          <w:b/>
+          <w:bCs/>
+        </w:rPr>
+        <w:t xml:space="preserve">. </w:t>
+      </w:r>
+      <w:r>
+        <w:t>Ele</w:t>
+      </w:r>
+      <w:r>
+        <w:rPr>
+          <w:b/>
+          <w:bCs/>
+        </w:rPr>
+        <w:t xml:space="preserve"> </w:t>
+      </w:r>
+      <w:r>
+        <w:t xml:space="preserve">também </w:t>
+      </w:r>
+      <w:r>
+        <w:t>explica que a SVM é um modelo linear, porém em casos de problemas não lineares pode-se mapear o problema para um novo espaço, fazendo uma transformação não linear usando funções básicas escolhidas previamente, então usa-se um modelo linear nesse novo espaço</w:t>
+      </w:r>
+      <w:r>
+        <w:t>.</w:t>
+      </w:r>
+      <w:r>
+        <w:t xml:space="preserve"> </w:t>
+      </w:r>
+    </w:p>
+    <w:p>
+      <w:pPr>
+        <w:rPr>
+          <w:b/>
+          <w:bCs/>
+        </w:rPr>
+      </w:pPr>
+      <w:r>
+        <w:t xml:space="preserve">Um bom exemplo para explicar esses conceitos </w:t>
+      </w:r>
+      <w:r>
+        <w:t>é</w:t>
+      </w:r>
+      <w:r>
+        <w:t xml:space="preserve"> uma situação</w:t>
+      </w:r>
+      <w:r>
+        <w:t xml:space="preserve"> em</w:t>
+      </w:r>
+      <w:r>
+        <w:t xml:space="preserve"> que se precise classificar o gênero de uma pessoa, o algoritmo recebe os dados de entrada daquele individuo (altura, peso, entre outros) e precisa determinar se é um homem ou uma mulher, com isso um hiperplano será criado para separar os dados em duas classes</w:t>
+      </w:r>
+      <w:r>
+        <w:t xml:space="preserve"> (problema de duas classes), para então rotulá-los em uma dessas duas.</w:t>
+      </w:r>
+    </w:p>
+    <w:p>
+      <w:pPr>
+        <w:rPr>
+          <w:b/>
+          <w:bCs/>
+          <w:sz w:val="28"/>
+          <w:szCs w:val="28"/>
+        </w:rPr>
+      </w:pPr>
+    </w:p>
+    <w:p>
+      <w:pPr>
+        <w:rPr>
+          <w:b/>
+          <w:bCs/>
+          <w:sz w:val="28"/>
+          <w:szCs w:val="28"/>
+        </w:rPr>
+      </w:pPr>
+    </w:p>
+    <w:p>
+      <w:pPr>
+        <w:rPr>
+          <w:b/>
+          <w:bCs/>
+          <w:sz w:val="28"/>
+          <w:szCs w:val="28"/>
+        </w:rPr>
+      </w:pPr>
+    </w:p>
+    <w:p>
+      <w:pPr>
+        <w:rPr>
+          <w:b/>
+          <w:bCs/>
+          <w:sz w:val="28"/>
+          <w:szCs w:val="28"/>
+        </w:rPr>
+      </w:pPr>
+    </w:p>
+    <w:p>
+      <w:pPr>
+        <w:rPr>
+          <w:b/>
+          <w:bCs/>
+          <w:sz w:val="28"/>
+          <w:szCs w:val="28"/>
+        </w:rPr>
+      </w:pPr>
+    </w:p>
+    <w:p>
+      <w:pPr>
+        <w:rPr>
+          <w:b/>
+          <w:bCs/>
+          <w:sz w:val="28"/>
+          <w:szCs w:val="28"/>
+        </w:rPr>
+      </w:pPr>
+    </w:p>
+    <w:p>
+      <w:pPr>
+        <w:rPr>
+          <w:b/>
+          <w:bCs/>
+          <w:sz w:val="28"/>
+          <w:szCs w:val="28"/>
+        </w:rPr>
+      </w:pPr>
+    </w:p>
+    <w:p>
+      <w:pPr>
+        <w:rPr>
+          <w:b/>
+          <w:bCs/>
+          <w:sz w:val="28"/>
+          <w:szCs w:val="28"/>
+        </w:rPr>
+      </w:pPr>
+    </w:p>
+    <w:p>
+      <w:pPr>
+        <w:rPr>
+          <w:b/>
+          <w:bCs/>
+          <w:sz w:val="28"/>
+          <w:szCs w:val="28"/>
+        </w:rPr>
+      </w:pPr>
+    </w:p>
+    <w:p>
+      <w:pPr>
+        <w:rPr>
+          <w:b/>
+          <w:bCs/>
+          <w:sz w:val="28"/>
+          <w:szCs w:val="28"/>
+        </w:rPr>
+      </w:pPr>
+    </w:p>
+    <w:p>
+      <w:pPr>
+        <w:rPr>
+          <w:b/>
+          <w:bCs/>
+          <w:sz w:val="28"/>
+          <w:szCs w:val="28"/>
+        </w:rPr>
+      </w:pPr>
+    </w:p>
+    <w:p>
+      <w:pPr>
+        <w:rPr>
+          <w:b/>
+          <w:bCs/>
+          <w:sz w:val="28"/>
+          <w:szCs w:val="28"/>
+        </w:rPr>
+      </w:pPr>
       <w:bookmarkStart w:id="0" w:name="_GoBack"/>
       <w:bookmarkEnd w:id="0"/>
-      <w:r>
-        <w:t>comparação ou pergunta, por exemplo,</w:t>
-      </w:r>
-      <w:r>
-        <w:t xml:space="preserve"> tal resultado vai para um nó, se não vai para outro nó, e assim por diante, os nós das folhas da árvore representam o valor que é retornado pela função</w:t>
-      </w:r>
-    </w:p>
-    <w:p/>
-    <w:p/>
-    <w:p>
-      <w:pPr>
-        <w:rPr>
-          <w:b/>
-          <w:bCs/>
-          <w:sz w:val="28"/>
-          <w:szCs w:val="28"/>
-        </w:rPr>
-      </w:pPr>
-      <w:r>
-        <w:rPr>
-          <w:b/>
-          <w:bCs/>
-          <w:sz w:val="28"/>
-          <w:szCs w:val="28"/>
-        </w:rPr>
-        <w:t>2.2.1.</w:t>
-      </w:r>
-      <w:r>
-        <w:rPr>
-          <w:b/>
-          <w:bCs/>
-          <w:sz w:val="28"/>
-          <w:szCs w:val="28"/>
-        </w:rPr>
-        <w:t>3</w:t>
+    </w:p>
+    <w:p>
+      <w:pPr>
+        <w:rPr>
+          <w:b/>
+          <w:bCs/>
+          <w:sz w:val="28"/>
+          <w:szCs w:val="28"/>
+        </w:rPr>
+      </w:pPr>
+      <w:r>
+        <w:rPr>
+          <w:b/>
+          <w:bCs/>
+          <w:sz w:val="28"/>
+          <w:szCs w:val="28"/>
+        </w:rPr>
+        <w:lastRenderedPageBreak/>
+        <w:t>2.</w:t>
+      </w:r>
+      <w:r>
+        <w:rPr>
+          <w:b/>
+          <w:bCs/>
+          <w:sz w:val="28"/>
+          <w:szCs w:val="28"/>
+        </w:rPr>
+        <w:t>2.2</w:t>
+      </w:r>
+      <w:r>
+        <w:rPr>
+          <w:b/>
+          <w:bCs/>
+          <w:sz w:val="28"/>
+          <w:szCs w:val="28"/>
+        </w:rPr>
+        <w:t xml:space="preserve"> </w:t>
+      </w:r>
+      <w:r>
+        <w:rPr>
+          <w:b/>
+          <w:bCs/>
+          <w:sz w:val="28"/>
+          <w:szCs w:val="28"/>
+        </w:rPr>
+        <w:t>Algoritmos para regressão</w:t>
+      </w:r>
+    </w:p>
+    <w:p>
+      <w:pPr>
+        <w:rPr>
+          <w:b/>
+          <w:bCs/>
+          <w:sz w:val="28"/>
+          <w:szCs w:val="28"/>
+        </w:rPr>
+      </w:pPr>
+    </w:p>
+    <w:p>
+      <w:pPr>
+        <w:rPr>
+          <w:b/>
+          <w:bCs/>
+          <w:sz w:val="28"/>
+          <w:szCs w:val="28"/>
+        </w:rPr>
+      </w:pPr>
+      <w:r>
+        <w:rPr>
+          <w:b/>
+          <w:bCs/>
+          <w:sz w:val="28"/>
+          <w:szCs w:val="28"/>
+        </w:rPr>
+        <w:t>2.2.2.1</w:t>
       </w:r>
       <w:r>
         <w:rPr>
@@ -3341,6 +3794,163 @@
           <w:sz w:val="28"/>
           <w:szCs w:val="28"/>
         </w:rPr>
+        <w:t>Regression</w:t>
+      </w:r>
+      <w:proofErr w:type="spellEnd"/>
+      <w:r>
+        <w:rPr>
+          <w:b/>
+          <w:bCs/>
+          <w:sz w:val="28"/>
+          <w:szCs w:val="28"/>
+        </w:rPr>
+        <w:t xml:space="preserve"> (SVR)</w:t>
+      </w:r>
+    </w:p>
+    <w:p>
+      <w:pPr>
+        <w:rPr>
+          <w:b/>
+          <w:bCs/>
+          <w:sz w:val="28"/>
+          <w:szCs w:val="28"/>
+        </w:rPr>
+      </w:pPr>
+      <w:r>
+        <w:t xml:space="preserve">Kernel </w:t>
+      </w:r>
+      <w:proofErr w:type="spellStart"/>
+      <w:r>
+        <w:t>Machines</w:t>
+      </w:r>
+      <w:proofErr w:type="spellEnd"/>
+      <w:r>
+        <w:t xml:space="preserve"> for </w:t>
+      </w:r>
+      <w:proofErr w:type="spellStart"/>
+      <w:r>
+        <w:t>Regression</w:t>
+      </w:r>
+      <w:proofErr w:type="spellEnd"/>
+      <w:r>
+        <w:t xml:space="preserve"> no livro </w:t>
+      </w:r>
+      <w:r>
+        <w:t>alppaydin_machinelearning_2010</w:t>
+      </w:r>
+    </w:p>
+    <w:p>
+      <w:pPr>
+        <w:rPr>
+          <w:b/>
+          <w:bCs/>
+          <w:sz w:val="28"/>
+          <w:szCs w:val="28"/>
+        </w:rPr>
+      </w:pPr>
+    </w:p>
+    <w:p>
+      <w:pPr>
+        <w:rPr>
+          <w:b/>
+          <w:bCs/>
+          <w:sz w:val="28"/>
+          <w:szCs w:val="28"/>
+        </w:rPr>
+      </w:pPr>
+    </w:p>
+    <w:p>
+      <w:pPr>
+        <w:rPr>
+          <w:b/>
+          <w:bCs/>
+          <w:sz w:val="28"/>
+          <w:szCs w:val="28"/>
+        </w:rPr>
+      </w:pPr>
+      <w:r>
+        <w:rPr>
+          <w:b/>
+          <w:bCs/>
+          <w:sz w:val="28"/>
+          <w:szCs w:val="28"/>
+        </w:rPr>
+        <w:t>2.4 Métricas</w:t>
+      </w:r>
+    </w:p>
+    <w:p>
+      <w:pPr>
+        <w:rPr>
+          <w:b/>
+          <w:bCs/>
+          <w:sz w:val="28"/>
+          <w:szCs w:val="28"/>
+        </w:rPr>
+      </w:pPr>
+    </w:p>
+    <w:p>
+      <w:pPr>
+        <w:rPr>
+          <w:b/>
+          <w:bCs/>
+        </w:rPr>
+      </w:pPr>
+    </w:p>
+    <w:p>
+      <w:pPr>
+        <w:rPr>
+          <w:b/>
+          <w:bCs/>
+          <w:sz w:val="28"/>
+          <w:szCs w:val="28"/>
+        </w:rPr>
+      </w:pPr>
+      <w:r>
+        <w:rPr>
+          <w:b/>
+          <w:bCs/>
+          <w:sz w:val="28"/>
+          <w:szCs w:val="28"/>
+        </w:rPr>
+        <w:t>2.2</w:t>
+      </w:r>
+      <w:r>
+        <w:rPr>
+          <w:b/>
+          <w:bCs/>
+          <w:sz w:val="28"/>
+          <w:szCs w:val="28"/>
+        </w:rPr>
+        <w:t xml:space="preserve"> </w:t>
+      </w:r>
+      <w:proofErr w:type="spellStart"/>
+      <w:r>
+        <w:rPr>
+          <w:b/>
+          <w:bCs/>
+          <w:sz w:val="28"/>
+          <w:szCs w:val="28"/>
+        </w:rPr>
+        <w:t>Support</w:t>
+      </w:r>
+      <w:proofErr w:type="spellEnd"/>
+      <w:r>
+        <w:rPr>
+          <w:b/>
+          <w:bCs/>
+          <w:sz w:val="28"/>
+          <w:szCs w:val="28"/>
+        </w:rPr>
+        <w:t xml:space="preserve"> Vector </w:t>
+      </w:r>
+      <w:proofErr w:type="spellStart"/>
+      <w:r>
+        <w:rPr>
+          <w:b/>
+          <w:bCs/>
+          <w:sz w:val="28"/>
+          <w:szCs w:val="28"/>
+        </w:rPr>
         <w:t>Machine</w:t>
       </w:r>
       <w:proofErr w:type="spellEnd"/>
@@ -3351,29 +3961,218 @@
           <w:sz w:val="28"/>
           <w:szCs w:val="28"/>
         </w:rPr>
-        <w:t xml:space="preserve"> (SVM)</w:t>
-      </w:r>
-    </w:p>
-    <w:p>
-      <w:pPr>
-        <w:rPr>
-          <w:b/>
-          <w:bCs/>
-          <w:sz w:val="28"/>
-          <w:szCs w:val="28"/>
-        </w:rPr>
-      </w:pPr>
-      <w:r>
-        <w:rPr>
-          <w:b/>
-          <w:bCs/>
-          <w:sz w:val="28"/>
-          <w:szCs w:val="28"/>
-        </w:rPr>
+        <w:t xml:space="preserve"> </w:t>
+      </w:r>
+      <w:r>
+        <w:rPr>
+          <w:b/>
+          <w:bCs/>
+          <w:sz w:val="28"/>
+          <w:szCs w:val="28"/>
+        </w:rPr>
+        <w:t>– SVM</w:t>
+      </w:r>
+    </w:p>
+    <w:p>
+      <w:r>
+        <w:t>Criad</w:t>
+      </w:r>
+      <w:r>
+        <w:t>a</w:t>
+      </w:r>
+      <w:r>
+        <w:t xml:space="preserve"> por (VAPNIK </w:t>
+      </w:r>
+      <w:proofErr w:type="spellStart"/>
+      <w:r>
+        <w:t>at</w:t>
+      </w:r>
+      <w:proofErr w:type="spellEnd"/>
+      <w:r>
+        <w:t xml:space="preserve"> </w:t>
+      </w:r>
+      <w:proofErr w:type="spellStart"/>
+      <w:r>
+        <w:t>all</w:t>
+      </w:r>
+      <w:proofErr w:type="spellEnd"/>
+      <w:r>
+        <w:t>, 2003)</w:t>
+      </w:r>
+      <w:r>
+        <w:t xml:space="preserve">, </w:t>
+      </w:r>
+      <w:r>
+        <w:t>foi desenvolvido  originalmente para problemas de classificação, maximizando a margem entre os dados de treinamento e o hiperplano criado</w:t>
+      </w:r>
+      <w:r>
+        <w:t xml:space="preserve">, </w:t>
+      </w:r>
+      <w:r>
+        <w:t>com o intuito de classificar dados linearmente separáveis, porém (</w:t>
+      </w:r>
+      <w:proofErr w:type="spellStart"/>
+      <w:r>
+        <w:rPr>
+          <w:b/>
+          <w:bCs/>
+        </w:rPr>
+        <w:t>precificacaoDeOpcoesPorAcoesTeseMestrado</w:t>
+      </w:r>
+      <w:proofErr w:type="spellEnd"/>
+      <w:r>
+        <w:t xml:space="preserve">) conta que em 1995 foi introduzido </w:t>
+      </w:r>
+      <w:r>
+        <w:t>para a</w:t>
+      </w:r>
+      <w:r>
+        <w:t xml:space="preserve"> SVM variáveis de folga, com isso </w:t>
+      </w:r>
+      <w:r>
+        <w:t xml:space="preserve">se tornou </w:t>
+      </w:r>
+      <w:r>
+        <w:t>possível encontrar um hiperplano de separação  com margens flexíveis que minimiza os erros em casos de dados não linearmente separáveis.</w:t>
+      </w:r>
+    </w:p>
+    <w:p/>
+    <w:p>
+      <w:r>
+        <w:t>Agora para mostrar a aplicação d</w:t>
+      </w:r>
+      <w:r>
+        <w:t xml:space="preserve">a SVM </w:t>
+      </w:r>
+      <w:r>
+        <w:t xml:space="preserve">em séries financeiras, </w:t>
+      </w:r>
+      <w:r>
+        <w:t xml:space="preserve">temos o trabalho do </w:t>
+      </w:r>
+      <w:r>
         <w:t>(</w:t>
       </w:r>
-      <w:r>
-        <w:t xml:space="preserve">kernel </w:t>
+      <w:proofErr w:type="spellStart"/>
+      <w:r>
+        <w:rPr>
+          <w:b/>
+          <w:bCs/>
+        </w:rPr>
+        <w:t>FinancialTimeSeriesForecastingSVM</w:t>
+      </w:r>
+      <w:proofErr w:type="spellEnd"/>
+      <w:r>
+        <w:t>)</w:t>
+      </w:r>
+      <w:r>
+        <w:t>, ele</w:t>
+      </w:r>
+      <w:r>
+        <w:t xml:space="preserve"> a</w:t>
+      </w:r>
+      <w:r>
+        <w:t xml:space="preserve"> usou </w:t>
+      </w:r>
+      <w:r>
+        <w:t xml:space="preserve">para prever </w:t>
+      </w:r>
+      <w:r>
+        <w:t>mudança</w:t>
+      </w:r>
+      <w:r>
+        <w:t xml:space="preserve">s </w:t>
+      </w:r>
+      <w:r>
+        <w:t>no</w:t>
+      </w:r>
+      <w:r>
+        <w:t>s preços do</w:t>
+      </w:r>
+      <w:r>
+        <w:t xml:space="preserve"> índice das ações da Coréia do Sul (KOSPI)</w:t>
+      </w:r>
+      <w:r>
+        <w:t xml:space="preserve">,  como é um algoritmo de classificação, </w:t>
+      </w:r>
+      <w:r>
+        <w:t xml:space="preserve">o uso foi da seguinte forma, </w:t>
+      </w:r>
+      <w:r>
+        <w:t xml:space="preserve">o autor </w:t>
+      </w:r>
+      <w:r>
+        <w:t>fez uma previsão</w:t>
+      </w:r>
+      <w:r>
+        <w:t xml:space="preserve"> </w:t>
+      </w:r>
+      <w:r>
+        <w:t>d</w:t>
+      </w:r>
+      <w:r>
+        <w:t xml:space="preserve">o valor do dia seguinte em relação ao dia atual, </w:t>
+      </w:r>
+      <w:r>
+        <w:t xml:space="preserve">ou seja, </w:t>
+      </w:r>
+      <w:r>
+        <w:t xml:space="preserve">0 (zero) se o índice do próximo dia é menor que o </w:t>
+      </w:r>
+      <w:r>
+        <w:t xml:space="preserve">do </w:t>
+      </w:r>
+      <w:r>
+        <w:t xml:space="preserve">dia atual e 1 (um) se o índice do dia seguinte </w:t>
+      </w:r>
+      <w:r>
+        <w:t xml:space="preserve">for </w:t>
+      </w:r>
+      <w:r>
+        <w:t>maior que o do dia atual</w:t>
+      </w:r>
+      <w:r>
+        <w:t>.</w:t>
+      </w:r>
+      <w:r>
+        <w:t xml:space="preserve"> Foram usados dados de 2928 dias, entre os anos de 1989 e 1998.</w:t>
+      </w:r>
+      <w:r>
+        <w:t xml:space="preserve"> </w:t>
+      </w:r>
+      <w:r>
+        <w:t>Ele</w:t>
+      </w:r>
+      <w:r>
+        <w:t xml:space="preserve"> observado que a SVM é bastante sensível aos </w:t>
+      </w:r>
+      <w:r>
+        <w:t>parâmetros de limite superior C e a função de kernel</w:t>
+      </w:r>
+      <w:r>
+        <w:t>, e que a performance da previsão é dependente desses dois valores</w:t>
+      </w:r>
+      <w:r>
+        <w:t>. Para os resultados foi comparado a SVM com as Redes Neurais Artificiais (</w:t>
+      </w:r>
+      <w:proofErr w:type="spellStart"/>
+      <w:r>
+        <w:t>RNA´s</w:t>
+      </w:r>
+      <w:proofErr w:type="spellEnd"/>
+      <w:r>
+        <w:t>) e ao Raciocínio Baseado em Casos (CBR), a SVM foi superior aos outros dois por se sair melhor na tarefa de generalização, se mostrando uma ótima alternativa para a previsão de séries financeiras.</w:t>
+      </w:r>
+    </w:p>
+    <w:p/>
+    <w:p/>
+    <w:p/>
+    <w:p/>
+    <w:p/>
+    <w:p/>
+    <w:p>
+      <w:r>
+        <w:t xml:space="preserve">(botar no rodapé o livro sobre </w:t>
       </w:r>
       <w:proofErr w:type="spellStart"/>
       <w:r>
@@ -3381,835 +4180,34 @@
       </w:r>
       <w:proofErr w:type="spellEnd"/>
       <w:r>
-        <w:rPr>
-          <w:b/>
-          <w:bCs/>
-          <w:sz w:val="28"/>
-          <w:szCs w:val="28"/>
-        </w:rPr>
-        <w:t>)</w:t>
-      </w:r>
-    </w:p>
-    <w:p>
-      <w:r>
-        <w:t xml:space="preserve">Criada por (VAPNIK </w:t>
-      </w:r>
-      <w:proofErr w:type="spellStart"/>
-      <w:r>
-        <w:t>at</w:t>
-      </w:r>
-      <w:proofErr w:type="spellEnd"/>
-      <w:r>
-        <w:t xml:space="preserve"> </w:t>
-      </w:r>
-      <w:proofErr w:type="spellStart"/>
-      <w:r>
-        <w:t>all</w:t>
-      </w:r>
-      <w:proofErr w:type="spellEnd"/>
-      <w:r>
-        <w:t>, 2003), foi desenvolvido  originalmente para problemas de classificação, maximizando a margem entre os dados de treinamento e o hiperplano criado, com o intuito de classificar dados linearmente separáveis, porém (</w:t>
-      </w:r>
-      <w:proofErr w:type="spellStart"/>
-      <w:r>
-        <w:rPr>
-          <w:b/>
-          <w:bCs/>
-        </w:rPr>
-        <w:t>precificacaoDeOpcoesPorAcoesTeseMestrado</w:t>
-      </w:r>
-      <w:proofErr w:type="spellEnd"/>
-      <w:r>
-        <w:t>) conta que em 1995 foi introduzido para a SVM variáveis de folga, com isso se tornou possível encontrar um hiperplano de separação  com margens flexíveis que minimiza os erros em casos de dados não linearmente separáveis</w:t>
-      </w:r>
-      <w:r>
-        <w:t>.</w:t>
-      </w:r>
-    </w:p>
-    <w:p>
-      <w:r>
+        <w:t xml:space="preserve"> </w:t>
+      </w:r>
+      <w:proofErr w:type="spellStart"/>
+      <w:r>
+        <w:t>learning</w:t>
+      </w:r>
+      <w:proofErr w:type="spellEnd"/>
+      <w:r>
+        <w:t xml:space="preserve"> para mostrar um canto que fala sobre a SVM)</w:t>
+      </w:r>
+    </w:p>
+    <w:p>
+      <w:pPr>
+        <w:rPr>
+          <w:b/>
+          <w:bCs/>
+          <w:sz w:val="28"/>
+          <w:szCs w:val="28"/>
+        </w:rPr>
+      </w:pPr>
+      <w:r>
+        <w:rPr>
+          <w:b/>
+          <w:bCs/>
+          <w:sz w:val="28"/>
+          <w:szCs w:val="28"/>
+        </w:rPr>
         <w:lastRenderedPageBreak/>
-        <w:t>Em várias situações quando o hiperplano é traçado, os dados dos dois lados podem ficar muito próximos dos separad</w:t>
-      </w:r>
-      <w:r>
-        <w:t>ore</w:t>
-      </w:r>
-      <w:r>
-        <w:t>s traçados, neste caso a SVM tenta minimizar a perda de generalização</w:t>
-      </w:r>
-      <w:r>
-        <w:t xml:space="preserve">, </w:t>
-      </w:r>
-      <w:r>
-        <w:t>em vez de minimizar a perda empírica, escolhendo o separador mais distante possível dos pontos (cada ponto no plano é um dado)</w:t>
-      </w:r>
-      <w:r>
-        <w:t>, ele é chamado de</w:t>
-      </w:r>
-      <w:r>
-        <w:t xml:space="preserve"> separador de margem máxima</w:t>
-      </w:r>
-      <w:r>
-        <w:t>.</w:t>
-      </w:r>
-      <w:r>
-        <w:t xml:space="preserve"> </w:t>
-      </w:r>
-      <w:r>
-        <w:rPr>
-          <w:b/>
-          <w:bCs/>
-        </w:rPr>
-        <w:t>(</w:t>
-      </w:r>
-      <w:r>
-        <w:rPr>
-          <w:b/>
-          <w:bCs/>
-        </w:rPr>
-        <w:t>Inteligencia-Artificial-3a-Ed-Russell-Stuart-Norvig-Peter-pdf</w:t>
-      </w:r>
-      <w:r>
-        <w:rPr>
-          <w:b/>
-          <w:bCs/>
-        </w:rPr>
-        <w:t>)</w:t>
-      </w:r>
-      <w:r>
-        <w:rPr>
-          <w:b/>
-          <w:bCs/>
-        </w:rPr>
-        <w:t>.</w:t>
-      </w:r>
-    </w:p>
-    <w:p>
-      <w:r>
-        <w:rPr>
-          <w:b/>
-          <w:bCs/>
-        </w:rPr>
-        <w:t>(alppaydin_machinelearning_2010)</w:t>
-      </w:r>
-      <w:r>
-        <w:rPr>
-          <w:b/>
-          <w:bCs/>
-        </w:rPr>
-        <w:t xml:space="preserve"> </w:t>
-      </w:r>
-      <w:r>
-        <w:t>fala que nos últimos anos algoritmo</w:t>
-      </w:r>
-      <w:r>
-        <w:t>s</w:t>
-      </w:r>
-      <w:r>
-        <w:t xml:space="preserve"> baseados em kernel</w:t>
-      </w:r>
-      <w:r>
-        <w:t xml:space="preserve">, como a SVM, </w:t>
-      </w:r>
-      <w:r>
-        <w:t>se tornaram muito populares, pois através do uso de funções de kernel podem ser adaptados à vários tipos de problemas</w:t>
-      </w:r>
-      <w:r>
-        <w:t>,</w:t>
-      </w:r>
-      <w:r>
-        <w:t xml:space="preserve"> como na bioinformática e no Processamento de Linguagem Natural (NLP)</w:t>
-      </w:r>
-      <w:r>
-        <w:rPr>
-          <w:b/>
-          <w:bCs/>
-        </w:rPr>
-        <w:t xml:space="preserve">. </w:t>
-      </w:r>
-      <w:r>
-        <w:t>Ele</w:t>
-      </w:r>
-      <w:r>
-        <w:rPr>
-          <w:b/>
-          <w:bCs/>
-        </w:rPr>
-        <w:t xml:space="preserve"> </w:t>
-      </w:r>
-      <w:r>
-        <w:t xml:space="preserve">também </w:t>
-      </w:r>
-      <w:r>
-        <w:t>explica que a SVM é um modelo linear, porém em casos de problemas não lineares pode-se mapear o problema para um novo espaço, fazendo uma transformação não linear usando funções básicas escolhidas previamente, então usa-se um modelo linear nesse novo espaço</w:t>
-      </w:r>
-      <w:r>
-        <w:t>.</w:t>
-      </w:r>
-      <w:r>
-        <w:t xml:space="preserve"> </w:t>
-      </w:r>
-    </w:p>
-    <w:p>
-      <w:pPr>
-        <w:rPr>
-          <w:b/>
-          <w:bCs/>
-        </w:rPr>
-      </w:pPr>
-      <w:r>
-        <w:t xml:space="preserve">Um bom exemplo para explicar esses conceitos </w:t>
-      </w:r>
-      <w:r>
-        <w:t>é</w:t>
-      </w:r>
-      <w:r>
-        <w:t xml:space="preserve"> uma situação</w:t>
-      </w:r>
-      <w:r>
-        <w:t xml:space="preserve"> em</w:t>
-      </w:r>
-      <w:r>
-        <w:t xml:space="preserve"> que se precise classificar o gênero de uma pessoa, o algoritmo recebe os dados de entrada daquele individuo (altura, peso, entre outros) e precisa determinar se é um homem ou uma mulher, com isso um hiperplano será criado para separar os dados em duas classes</w:t>
-      </w:r>
-      <w:r>
-        <w:t xml:space="preserve"> (problema de duas classes), para então rotulá-los em uma dessas duas.</w:t>
-      </w:r>
-    </w:p>
-    <w:p>
-      <w:pPr>
-        <w:rPr>
-          <w:b/>
-          <w:bCs/>
-          <w:sz w:val="28"/>
-          <w:szCs w:val="28"/>
-        </w:rPr>
-      </w:pPr>
-    </w:p>
-    <w:p>
-      <w:pPr>
-        <w:rPr>
-          <w:b/>
-          <w:bCs/>
-          <w:sz w:val="28"/>
-          <w:szCs w:val="28"/>
-        </w:rPr>
-      </w:pPr>
-    </w:p>
-    <w:p>
-      <w:pPr>
-        <w:rPr>
-          <w:b/>
-          <w:bCs/>
-          <w:sz w:val="28"/>
-          <w:szCs w:val="28"/>
-        </w:rPr>
-      </w:pPr>
-    </w:p>
-    <w:p>
-      <w:pPr>
-        <w:rPr>
-          <w:b/>
-          <w:bCs/>
-          <w:sz w:val="28"/>
-          <w:szCs w:val="28"/>
-        </w:rPr>
-      </w:pPr>
-    </w:p>
-    <w:p>
-      <w:pPr>
-        <w:rPr>
-          <w:b/>
-          <w:bCs/>
-          <w:sz w:val="28"/>
-          <w:szCs w:val="28"/>
-        </w:rPr>
-      </w:pPr>
-    </w:p>
-    <w:p>
-      <w:pPr>
-        <w:rPr>
-          <w:b/>
-          <w:bCs/>
-          <w:sz w:val="28"/>
-          <w:szCs w:val="28"/>
-        </w:rPr>
-      </w:pPr>
-    </w:p>
-    <w:p>
-      <w:pPr>
-        <w:rPr>
-          <w:b/>
-          <w:bCs/>
-          <w:sz w:val="28"/>
-          <w:szCs w:val="28"/>
-        </w:rPr>
-      </w:pPr>
-    </w:p>
-    <w:p>
-      <w:pPr>
-        <w:rPr>
-          <w:b/>
-          <w:bCs/>
-          <w:sz w:val="28"/>
-          <w:szCs w:val="28"/>
-        </w:rPr>
-      </w:pPr>
-    </w:p>
-    <w:p>
-      <w:pPr>
-        <w:rPr>
-          <w:b/>
-          <w:bCs/>
-          <w:sz w:val="28"/>
-          <w:szCs w:val="28"/>
-        </w:rPr>
-      </w:pPr>
-    </w:p>
-    <w:p>
-      <w:pPr>
-        <w:rPr>
-          <w:b/>
-          <w:bCs/>
-          <w:sz w:val="28"/>
-          <w:szCs w:val="28"/>
-        </w:rPr>
-      </w:pPr>
-    </w:p>
-    <w:p>
-      <w:pPr>
-        <w:rPr>
-          <w:b/>
-          <w:bCs/>
-          <w:sz w:val="28"/>
-          <w:szCs w:val="28"/>
-        </w:rPr>
-      </w:pPr>
-    </w:p>
-    <w:p>
-      <w:pPr>
-        <w:rPr>
-          <w:b/>
-          <w:bCs/>
-          <w:sz w:val="28"/>
-          <w:szCs w:val="28"/>
-        </w:rPr>
-      </w:pPr>
-      <w:r>
-        <w:rPr>
-          <w:b/>
-          <w:bCs/>
-          <w:sz w:val="28"/>
-          <w:szCs w:val="28"/>
-        </w:rPr>
-        <w:t>2.</w:t>
-      </w:r>
-      <w:r>
-        <w:rPr>
-          <w:b/>
-          <w:bCs/>
-          <w:sz w:val="28"/>
-          <w:szCs w:val="28"/>
-        </w:rPr>
-        <w:t>2.2</w:t>
-      </w:r>
-      <w:r>
-        <w:rPr>
-          <w:b/>
-          <w:bCs/>
-          <w:sz w:val="28"/>
-          <w:szCs w:val="28"/>
-        </w:rPr>
-        <w:t xml:space="preserve"> </w:t>
-      </w:r>
-      <w:r>
-        <w:rPr>
-          <w:b/>
-          <w:bCs/>
-          <w:sz w:val="28"/>
-          <w:szCs w:val="28"/>
-        </w:rPr>
-        <w:t>Algoritmos para regressão</w:t>
-      </w:r>
-    </w:p>
-    <w:p>
-      <w:pPr>
-        <w:rPr>
-          <w:b/>
-          <w:bCs/>
-          <w:sz w:val="28"/>
-          <w:szCs w:val="28"/>
-        </w:rPr>
-      </w:pPr>
-    </w:p>
-    <w:p>
-      <w:pPr>
-        <w:rPr>
-          <w:b/>
-          <w:bCs/>
-          <w:sz w:val="28"/>
-          <w:szCs w:val="28"/>
-        </w:rPr>
-      </w:pPr>
-      <w:r>
-        <w:rPr>
-          <w:b/>
-          <w:bCs/>
-          <w:sz w:val="28"/>
-          <w:szCs w:val="28"/>
-        </w:rPr>
-        <w:t>2.2.2.1</w:t>
-      </w:r>
-      <w:r>
-        <w:rPr>
-          <w:b/>
-          <w:bCs/>
-          <w:sz w:val="28"/>
-          <w:szCs w:val="28"/>
-        </w:rPr>
-        <w:t xml:space="preserve"> </w:t>
-      </w:r>
-      <w:proofErr w:type="spellStart"/>
-      <w:r>
-        <w:rPr>
-          <w:b/>
-          <w:bCs/>
-          <w:sz w:val="28"/>
-          <w:szCs w:val="28"/>
-        </w:rPr>
-        <w:t>Support</w:t>
-      </w:r>
-      <w:proofErr w:type="spellEnd"/>
-      <w:r>
-        <w:rPr>
-          <w:b/>
-          <w:bCs/>
-          <w:sz w:val="28"/>
-          <w:szCs w:val="28"/>
-        </w:rPr>
-        <w:t xml:space="preserve"> Vector </w:t>
-      </w:r>
-      <w:proofErr w:type="spellStart"/>
-      <w:r>
-        <w:rPr>
-          <w:b/>
-          <w:bCs/>
-          <w:sz w:val="28"/>
-          <w:szCs w:val="28"/>
-        </w:rPr>
-        <w:t>Regression</w:t>
-      </w:r>
-      <w:proofErr w:type="spellEnd"/>
-      <w:r>
-        <w:rPr>
-          <w:b/>
-          <w:bCs/>
-          <w:sz w:val="28"/>
-          <w:szCs w:val="28"/>
-        </w:rPr>
-        <w:t xml:space="preserve"> (SVR)</w:t>
-      </w:r>
-    </w:p>
-    <w:p>
-      <w:pPr>
-        <w:rPr>
-          <w:b/>
-          <w:bCs/>
-          <w:sz w:val="28"/>
-          <w:szCs w:val="28"/>
-        </w:rPr>
-      </w:pPr>
-      <w:r>
-        <w:t xml:space="preserve">Kernel </w:t>
-      </w:r>
-      <w:proofErr w:type="spellStart"/>
-      <w:r>
-        <w:t>Machines</w:t>
-      </w:r>
-      <w:proofErr w:type="spellEnd"/>
-      <w:r>
-        <w:t xml:space="preserve"> for </w:t>
-      </w:r>
-      <w:proofErr w:type="spellStart"/>
-      <w:r>
-        <w:t>Regression</w:t>
-      </w:r>
-      <w:proofErr w:type="spellEnd"/>
-      <w:r>
-        <w:t xml:space="preserve"> no livro </w:t>
-      </w:r>
-      <w:r>
-        <w:t>alppaydin_machinelearning_2010</w:t>
-      </w:r>
-    </w:p>
-    <w:p>
-      <w:pPr>
-        <w:rPr>
-          <w:b/>
-          <w:bCs/>
-          <w:sz w:val="28"/>
-          <w:szCs w:val="28"/>
-        </w:rPr>
-      </w:pPr>
-    </w:p>
-    <w:p>
-      <w:pPr>
-        <w:rPr>
-          <w:b/>
-          <w:bCs/>
-          <w:sz w:val="28"/>
-          <w:szCs w:val="28"/>
-        </w:rPr>
-      </w:pPr>
-    </w:p>
-    <w:p>
-      <w:pPr>
-        <w:rPr>
-          <w:b/>
-          <w:bCs/>
-          <w:sz w:val="28"/>
-          <w:szCs w:val="28"/>
-        </w:rPr>
-      </w:pPr>
-      <w:r>
-        <w:rPr>
-          <w:b/>
-          <w:bCs/>
-          <w:sz w:val="28"/>
-          <w:szCs w:val="28"/>
-        </w:rPr>
-        <w:t>2.4 Métricas</w:t>
-      </w:r>
-    </w:p>
-    <w:p>
-      <w:pPr>
-        <w:rPr>
-          <w:b/>
-          <w:bCs/>
-          <w:sz w:val="28"/>
-          <w:szCs w:val="28"/>
-        </w:rPr>
-      </w:pPr>
-    </w:p>
-    <w:p>
-      <w:pPr>
-        <w:rPr>
-          <w:b/>
-          <w:bCs/>
-        </w:rPr>
-      </w:pPr>
-    </w:p>
-    <w:p>
-      <w:pPr>
-        <w:rPr>
-          <w:b/>
-          <w:bCs/>
-          <w:sz w:val="28"/>
-          <w:szCs w:val="28"/>
-        </w:rPr>
-      </w:pPr>
-      <w:r>
-        <w:rPr>
-          <w:b/>
-          <w:bCs/>
-          <w:sz w:val="28"/>
-          <w:szCs w:val="28"/>
-        </w:rPr>
-        <w:t>2.2</w:t>
-      </w:r>
-      <w:r>
-        <w:rPr>
-          <w:b/>
-          <w:bCs/>
-          <w:sz w:val="28"/>
-          <w:szCs w:val="28"/>
-        </w:rPr>
-        <w:t xml:space="preserve"> </w:t>
-      </w:r>
-      <w:proofErr w:type="spellStart"/>
-      <w:r>
-        <w:rPr>
-          <w:b/>
-          <w:bCs/>
-          <w:sz w:val="28"/>
-          <w:szCs w:val="28"/>
-        </w:rPr>
-        <w:t>Support</w:t>
-      </w:r>
-      <w:proofErr w:type="spellEnd"/>
-      <w:r>
-        <w:rPr>
-          <w:b/>
-          <w:bCs/>
-          <w:sz w:val="28"/>
-          <w:szCs w:val="28"/>
-        </w:rPr>
-        <w:t xml:space="preserve"> Vector </w:t>
-      </w:r>
-      <w:proofErr w:type="spellStart"/>
-      <w:r>
-        <w:rPr>
-          <w:b/>
-          <w:bCs/>
-          <w:sz w:val="28"/>
-          <w:szCs w:val="28"/>
-        </w:rPr>
-        <w:t>Machine</w:t>
-      </w:r>
-      <w:proofErr w:type="spellEnd"/>
-      <w:r>
-        <w:rPr>
-          <w:b/>
-          <w:bCs/>
-          <w:sz w:val="28"/>
-          <w:szCs w:val="28"/>
-        </w:rPr>
-        <w:t xml:space="preserve"> </w:t>
-      </w:r>
-      <w:r>
-        <w:rPr>
-          <w:b/>
-          <w:bCs/>
-          <w:sz w:val="28"/>
-          <w:szCs w:val="28"/>
-        </w:rPr>
-        <w:t>– SVM</w:t>
-      </w:r>
-    </w:p>
-    <w:p>
-      <w:r>
-        <w:t>Criad</w:t>
-      </w:r>
-      <w:r>
-        <w:t>a</w:t>
-      </w:r>
-      <w:r>
-        <w:t xml:space="preserve"> por (VAPNIK </w:t>
-      </w:r>
-      <w:proofErr w:type="spellStart"/>
-      <w:r>
-        <w:t>at</w:t>
-      </w:r>
-      <w:proofErr w:type="spellEnd"/>
-      <w:r>
-        <w:t xml:space="preserve"> </w:t>
-      </w:r>
-      <w:proofErr w:type="spellStart"/>
-      <w:r>
-        <w:t>all</w:t>
-      </w:r>
-      <w:proofErr w:type="spellEnd"/>
-      <w:r>
-        <w:t>, 2003)</w:t>
-      </w:r>
-      <w:r>
-        <w:t xml:space="preserve">, </w:t>
-      </w:r>
-      <w:r>
-        <w:t>foi desenvolvido  originalmente para problemas de classificação, maximizando a margem entre os dados de treinamento e o hiperplano criado</w:t>
-      </w:r>
-      <w:r>
-        <w:t xml:space="preserve">, </w:t>
-      </w:r>
-      <w:r>
-        <w:t>com o intuito de classificar dados linearmente separáveis, porém (</w:t>
-      </w:r>
-      <w:proofErr w:type="spellStart"/>
-      <w:r>
-        <w:rPr>
-          <w:b/>
-          <w:bCs/>
-        </w:rPr>
-        <w:t>precificacaoDeOpcoesPorAcoesTeseMestrado</w:t>
-      </w:r>
-      <w:proofErr w:type="spellEnd"/>
-      <w:r>
-        <w:t xml:space="preserve">) conta que em 1995 foi introduzido </w:t>
-      </w:r>
-      <w:r>
-        <w:t>para a</w:t>
-      </w:r>
-      <w:r>
-        <w:t xml:space="preserve"> SVM variáveis de folga, com isso </w:t>
-      </w:r>
-      <w:r>
-        <w:t xml:space="preserve">se tornou </w:t>
-      </w:r>
-      <w:r>
-        <w:t>possível encontrar um hiperplano de separação  com margens flexíveis que minimiza os erros em casos de dados não linearmente separáveis.</w:t>
-      </w:r>
-    </w:p>
-    <w:p/>
-    <w:p>
-      <w:r>
-        <w:t>Agora para mostrar a aplicação d</w:t>
-      </w:r>
-      <w:r>
-        <w:t xml:space="preserve">a SVM </w:t>
-      </w:r>
-      <w:r>
-        <w:t xml:space="preserve">em séries financeiras, </w:t>
-      </w:r>
-      <w:r>
-        <w:t xml:space="preserve">temos o trabalho do </w:t>
-      </w:r>
-      <w:r>
-        <w:t>(</w:t>
-      </w:r>
-      <w:proofErr w:type="spellStart"/>
-      <w:r>
-        <w:rPr>
-          <w:b/>
-          <w:bCs/>
-        </w:rPr>
-        <w:t>FinancialTimeSeriesForecastingSVM</w:t>
-      </w:r>
-      <w:proofErr w:type="spellEnd"/>
-      <w:r>
-        <w:t>)</w:t>
-      </w:r>
-      <w:r>
-        <w:t>, ele</w:t>
-      </w:r>
-      <w:r>
-        <w:t xml:space="preserve"> a</w:t>
-      </w:r>
-      <w:r>
-        <w:t xml:space="preserve"> usou </w:t>
-      </w:r>
-      <w:r>
-        <w:t xml:space="preserve">para prever </w:t>
-      </w:r>
-      <w:r>
-        <w:t>mudança</w:t>
-      </w:r>
-      <w:r>
-        <w:t xml:space="preserve">s </w:t>
-      </w:r>
-      <w:r>
-        <w:t>no</w:t>
-      </w:r>
-      <w:r>
-        <w:t>s preços do</w:t>
-      </w:r>
-      <w:r>
-        <w:t xml:space="preserve"> índice das ações da Coréia do Sul (KOSPI)</w:t>
-      </w:r>
-      <w:r>
-        <w:t xml:space="preserve">,  como é um algoritmo de classificação, </w:t>
-      </w:r>
-      <w:r>
-        <w:t xml:space="preserve">o uso foi da seguinte forma, </w:t>
-      </w:r>
-      <w:r>
-        <w:t xml:space="preserve">o autor </w:t>
-      </w:r>
-      <w:r>
-        <w:t>fez uma previsão</w:t>
-      </w:r>
-      <w:r>
-        <w:t xml:space="preserve"> </w:t>
-      </w:r>
-      <w:r>
-        <w:t>d</w:t>
-      </w:r>
-      <w:r>
-        <w:t xml:space="preserve">o valor do dia seguinte em relação ao dia atual, </w:t>
-      </w:r>
-      <w:r>
-        <w:t xml:space="preserve">ou seja, </w:t>
-      </w:r>
-      <w:r>
-        <w:t xml:space="preserve">0 (zero) se o índice do próximo dia é menor que o </w:t>
-      </w:r>
-      <w:r>
-        <w:t xml:space="preserve">do </w:t>
-      </w:r>
-      <w:r>
-        <w:t xml:space="preserve">dia atual e 1 (um) se o índice do dia seguinte </w:t>
-      </w:r>
-      <w:r>
-        <w:t xml:space="preserve">for </w:t>
-      </w:r>
-      <w:r>
-        <w:t>maior que o do dia atual</w:t>
-      </w:r>
-      <w:r>
-        <w:t>.</w:t>
-      </w:r>
-      <w:r>
-        <w:t xml:space="preserve"> Foram usados dados de 2928 dias, entre os anos de 1989 e 1998.</w:t>
-      </w:r>
-      <w:r>
-        <w:t xml:space="preserve"> </w:t>
-      </w:r>
-      <w:r>
-        <w:t>Ele</w:t>
-      </w:r>
-      <w:r>
-        <w:t xml:space="preserve"> observado que a SVM é bastante sensível aos </w:t>
-      </w:r>
-      <w:r>
-        <w:t>parâmetros de limite superior C e a função de kernel</w:t>
-      </w:r>
-      <w:r>
-        <w:t>, e que a performance da previsão é dependente desses dois valores</w:t>
-      </w:r>
-      <w:r>
-        <w:t>. Para os resultados foi comparado a SVM com as Redes Neurais Artificiais (</w:t>
-      </w:r>
-      <w:proofErr w:type="spellStart"/>
-      <w:r>
-        <w:t>RNA´s</w:t>
-      </w:r>
-      <w:proofErr w:type="spellEnd"/>
-      <w:r>
-        <w:t>) e ao Raciocínio Baseado em Casos (CBR), a SVM foi superior aos outros dois por se sair melhor na tarefa de generalização, se mostrando uma ótima alternativa para a previsão de séries financeiras.</w:t>
-      </w:r>
-    </w:p>
-    <w:p/>
-    <w:p/>
-    <w:p/>
-    <w:p/>
-    <w:p/>
-    <w:p/>
-    <w:p>
-      <w:r>
-        <w:t xml:space="preserve">(botar no rodapé o livro sobre </w:t>
-      </w:r>
-      <w:proofErr w:type="spellStart"/>
-      <w:r>
-        <w:t>machine</w:t>
-      </w:r>
-      <w:proofErr w:type="spellEnd"/>
-      <w:r>
-        <w:t xml:space="preserve"> </w:t>
-      </w:r>
-      <w:proofErr w:type="spellStart"/>
-      <w:r>
-        <w:t>learning</w:t>
-      </w:r>
-      <w:proofErr w:type="spellEnd"/>
-      <w:r>
-        <w:t xml:space="preserve"> para mostrar um canto que fala sobre a SVM)</w:t>
-      </w:r>
-    </w:p>
-    <w:p>
-      <w:pPr>
-        <w:rPr>
-          <w:b/>
-          <w:bCs/>
-          <w:sz w:val="28"/>
-          <w:szCs w:val="28"/>
-        </w:rPr>
-      </w:pPr>
-      <w:r>
-        <w:rPr>
-          <w:b/>
-          <w:bCs/>
-          <w:sz w:val="28"/>
-          <w:szCs w:val="28"/>
-        </w:rPr>
         <w:t>2.2.1</w:t>
       </w:r>
       <w:r>
@@ -4418,11 +4416,7 @@
         <w:t>determinar</w:t>
       </w:r>
       <w:r>
-        <w:t xml:space="preserve"> </w:t>
-      </w:r>
-      <w:r>
-        <w:lastRenderedPageBreak/>
-        <w:t>preços</w:t>
+        <w:t xml:space="preserve"> preços</w:t>
       </w:r>
       <w:r>
         <w:t xml:space="preserve"> teóricos</w:t>
@@ -4762,6 +4756,7 @@
           <w:sz w:val="28"/>
           <w:szCs w:val="28"/>
         </w:rPr>
+        <w:lastRenderedPageBreak/>
         <w:t>2.2</w:t>
       </w:r>
       <w:r>
@@ -4827,6 +4822,7 @@
     <w:p/>
     <w:p>
       <w:r>
+        <w:lastRenderedPageBreak/>
         <w:t>Estrutura do TCC</w:t>
       </w:r>
     </w:p>
@@ -4862,7 +4858,6 @@
           <w:b/>
           <w:bCs/>
         </w:rPr>
-        <w:lastRenderedPageBreak/>
         <w:t>Referências</w:t>
       </w:r>
       <w:r>
@@ -5149,15 +5144,7 @@
       </w:r>
       <w:proofErr w:type="spellEnd"/>
       <w:r>
-        <w:t xml:space="preserve"> </w:t>
-      </w:r>
-      <w:proofErr w:type="spellStart"/>
-      <w:r>
-        <w:t>of</w:t>
-      </w:r>
-      <w:proofErr w:type="spellEnd"/>
-      <w:r>
-        <w:t xml:space="preserve"> </w:t>
+        <w:t xml:space="preserve"> of </w:t>
       </w:r>
       <w:proofErr w:type="spellStart"/>
       <w:r>
@@ -5392,7 +5379,6 @@
     <w:p>
       <w:proofErr w:type="spellStart"/>
       <w:r>
-        <w:lastRenderedPageBreak/>
         <w:t>Buy</w:t>
       </w:r>
       <w:proofErr w:type="spellEnd"/>
@@ -6781,7 +6767,7 @@
 </file>
 
 <file path=customXml/itemProps1.xml><?xml version="1.0" encoding="utf-8"?>
-<ds:datastoreItem xmlns:ds="http://schemas.openxmlformats.org/officeDocument/2006/customXml" ds:itemID="{0FFE0034-5158-47AB-9815-AB461EE10A21}">
+<ds:datastoreItem xmlns:ds="http://schemas.openxmlformats.org/officeDocument/2006/customXml" ds:itemID="{2E85B97F-B21E-46FC-AAEB-9EFA66CDD3FB}">
   <ds:schemaRefs>
     <ds:schemaRef ds:uri="http://schemas.openxmlformats.org/officeDocument/2006/bibliography"/>
   </ds:schemaRefs>

--- a/TCC.docx
+++ b/TCC.docx
@@ -226,14 +226,12 @@
         </w:rPr>
         <w:t xml:space="preserve"> (</w:t>
       </w:r>
-      <w:proofErr w:type="spellStart"/>
       <w:r>
         <w:rPr>
           <w:rFonts w:ascii="Arial" w:hAnsi="Arial" w:cs="Arial"/>
         </w:rPr>
         <w:t>construcaoRoboInvestMestrado</w:t>
       </w:r>
-      <w:proofErr w:type="spellEnd"/>
       <w:r>
         <w:rPr>
           <w:rFonts w:ascii="Arial" w:hAnsi="Arial" w:cs="Arial"/>
@@ -304,7 +302,6 @@
         </w:rPr>
         <w:t xml:space="preserve">Com esse avanço da tecnologia e a popularização do função de </w:t>
       </w:r>
-      <w:proofErr w:type="spellStart"/>
       <w:r>
         <w:rPr>
           <w:rFonts w:ascii="Arial" w:hAnsi="Arial" w:cs="Arial"/>
@@ -313,7 +310,6 @@
         </w:rPr>
         <w:t>Trader</w:t>
       </w:r>
-      <w:proofErr w:type="spellEnd"/>
       <w:r>
         <w:rPr>
           <w:rFonts w:ascii="Arial" w:hAnsi="Arial" w:cs="Arial"/>
@@ -354,25 +350,7 @@
           <w:i/>
           <w:iCs/>
         </w:rPr>
-        <w:t xml:space="preserve">Expert </w:t>
-      </w:r>
-      <w:proofErr w:type="spellStart"/>
-      <w:r>
-        <w:rPr>
-          <w:rFonts w:ascii="Arial" w:hAnsi="Arial" w:cs="Arial"/>
-          <w:i/>
-          <w:iCs/>
-        </w:rPr>
-        <w:t>Advisors</w:t>
-      </w:r>
-      <w:proofErr w:type="spellEnd"/>
-      <w:r>
-        <w:rPr>
-          <w:rFonts w:ascii="Arial" w:hAnsi="Arial" w:cs="Arial"/>
-          <w:i/>
-          <w:iCs/>
-        </w:rPr>
-        <w:t xml:space="preserve"> </w:t>
+        <w:t xml:space="preserve">Expert Advisors </w:t>
       </w:r>
       <w:r>
         <w:rPr>
@@ -516,7 +494,6 @@
         </w:rPr>
         <w:t xml:space="preserve"> e auxiliar o </w:t>
       </w:r>
-      <w:proofErr w:type="spellStart"/>
       <w:r>
         <w:rPr>
           <w:rFonts w:ascii="Arial" w:hAnsi="Arial" w:cs="Arial"/>
@@ -527,7 +504,6 @@
         </w:rPr>
         <w:t>Trader</w:t>
       </w:r>
-      <w:proofErr w:type="spellEnd"/>
       <w:r>
         <w:rPr>
           <w:rFonts w:ascii="Arial" w:hAnsi="Arial" w:cs="Arial"/>
@@ -830,11 +806,9 @@
       <w:r>
         <w:t>A popularização do uso de algoritmos para negociação foi um evento ainda mais recente, pois somente nos últimos anos é que corretoras de valores começaram a disponibilizar plataformas Home Brokers para seus clientes (</w:t>
       </w:r>
-      <w:proofErr w:type="spellStart"/>
       <w:r>
         <w:t>construcaoRoboInvestMestrado</w:t>
       </w:r>
-      <w:proofErr w:type="spellEnd"/>
       <w:r>
         <w:t>).</w:t>
       </w:r>
@@ -849,11 +823,9 @@
       <w:r>
         <w:t>Mas a escolha de um ativo seguro e lucrativo nunca é uma tarefa simples. Na maioria das vezes, a emoção é que toma a decisão pelo investidor (</w:t>
       </w:r>
-      <w:proofErr w:type="spellStart"/>
       <w:r>
         <w:t>estrategiaAnaliseFundamentalisticaTecnica</w:t>
       </w:r>
-      <w:proofErr w:type="spellEnd"/>
       <w:r>
         <w:t>)</w:t>
       </w:r>
@@ -932,11 +904,9 @@
       <w:r>
         <w:t>De acordo com (</w:t>
       </w:r>
-      <w:proofErr w:type="spellStart"/>
       <w:r>
         <w:t>mestradoAnaliseSentimentosSVMRedesSociais</w:t>
       </w:r>
-      <w:proofErr w:type="spellEnd"/>
       <w:r>
         <w:t>) um dos principais motivos é a vantagens que uma ferramenta de predição com grandes índices de acerto representaria para o seu detentor ou manipulador frente aos demais negociadores</w:t>
       </w:r>
@@ -951,11 +921,9 @@
       <w:r>
         <w:t>Já existem pesquisas e estudos nessa área, em relação a análise de séries temporais a tese de mestrado (</w:t>
       </w:r>
-      <w:proofErr w:type="spellStart"/>
       <w:r>
         <w:t>construcaoRoboInvestMestrado</w:t>
       </w:r>
-      <w:proofErr w:type="spellEnd"/>
       <w:r>
         <w:t xml:space="preserve">) </w:t>
       </w:r>
@@ -986,11 +954,9 @@
       <w:r>
         <w:t>a análise de sentimentos, pode-se citar a tese de mestrado do (</w:t>
       </w:r>
-      <w:proofErr w:type="spellStart"/>
       <w:r>
         <w:t>mestradoAnaliseSentimentosSVMRedesSociais</w:t>
       </w:r>
-      <w:proofErr w:type="spellEnd"/>
       <w:r>
         <w:t>)</w:t>
       </w:r>
@@ -1149,11 +1115,9 @@
       <w:r>
         <w:t>. No trabalho de (</w:t>
       </w:r>
-      <w:proofErr w:type="spellStart"/>
       <w:r>
         <w:t>hipoteseDeMercadoEficiente</w:t>
       </w:r>
-      <w:proofErr w:type="spellEnd"/>
       <w:r>
         <w:t xml:space="preserve">), </w:t>
       </w:r>
@@ -1287,17 +1251,8 @@
         <w:t>mesmo</w:t>
       </w:r>
       <w:r>
-        <w:t xml:space="preserve">. O segundo objetivo é mostrar que é possível obter bons resultados na compra de ativos, usando Expert </w:t>
-      </w:r>
-      <w:proofErr w:type="spellStart"/>
-      <w:r>
-        <w:t>Advisors</w:t>
-      </w:r>
-      <w:proofErr w:type="spellEnd"/>
-      <w:r>
-        <w:t xml:space="preserve"> como conselheiros, ou seja, desenvolver um Robô que justifique o </w:t>
-      </w:r>
-      <w:proofErr w:type="spellStart"/>
+        <w:t xml:space="preserve">. O segundo objetivo é mostrar que é possível obter bons resultados na compra de ativos, usando Expert Advisors como conselheiros, ou seja, desenvolver um Robô que justifique o </w:t>
+      </w:r>
       <w:r>
         <w:rPr>
           <w:i/>
@@ -1305,7 +1260,6 @@
         </w:rPr>
         <w:t>Trader</w:t>
       </w:r>
-      <w:proofErr w:type="spellEnd"/>
       <w:r>
         <w:t xml:space="preserve"> a colocá-lo como sendo uma de suas principais fonte de pesquisa, na hora de movimentar um contrato de mini dólar.</w:t>
       </w:r>
@@ -1328,21 +1282,11 @@
         <w:jc w:val="both"/>
       </w:pPr>
       <w:r>
-        <w:t xml:space="preserve">Modelos que buscam modelar com rigor estatístico a volatilidade dos retornos levando em conta características importantes como assimetria e </w:t>
-      </w:r>
-      <w:proofErr w:type="spellStart"/>
-      <w:r>
-        <w:t>heterocedasticidade</w:t>
-      </w:r>
-      <w:proofErr w:type="spellEnd"/>
-      <w:r>
-        <w:t xml:space="preserve"> condicional só foram introduzidos na década de 80. (</w:t>
-      </w:r>
-      <w:proofErr w:type="spellStart"/>
+        <w:t>Modelos que buscam modelar com rigor estatístico a volatilidade dos retornos levando em conta características importantes como assimetria e heterocedasticidade condicional só foram introduzidos na década de 80. (</w:t>
+      </w:r>
       <w:r>
         <w:t>construcaoRoboInvestMestrado</w:t>
       </w:r>
-      <w:proofErr w:type="spellEnd"/>
       <w:r>
         <w:t>)</w:t>
       </w:r>
@@ -1374,15 +1318,7 @@
         <w:t>Com muita pesquisa</w:t>
       </w:r>
       <w:r>
-        <w:t xml:space="preserve">(muita aonde? Como? Citar vários artigos seguidos aqui pra provar </w:t>
-      </w:r>
-      <w:proofErr w:type="spellStart"/>
-      <w:r>
-        <w:t>oq</w:t>
-      </w:r>
-      <w:proofErr w:type="spellEnd"/>
-      <w:r>
-        <w:t xml:space="preserve"> eu estou falando)</w:t>
+        <w:t>(muita aonde? Como? Citar vários artigos seguidos aqui pra provar oq eu estou falando)</w:t>
       </w:r>
       <w:r>
         <w:t xml:space="preserve"> </w:t>
@@ -1537,15 +1473,7 @@
         <w:t xml:space="preserve"> (</w:t>
       </w:r>
       <w:r>
-        <w:t xml:space="preserve">Podemos prever a taxa de </w:t>
-      </w:r>
-      <w:proofErr w:type="spellStart"/>
-      <w:r>
-        <w:t>cambio</w:t>
-      </w:r>
-      <w:proofErr w:type="spellEnd"/>
-      <w:r>
-        <w:t xml:space="preserve"> brasileira? Evidência empírica utilizando inteligência computacional e modelos econométricos</w:t>
+        <w:t>Podemos prever a taxa de cambio brasileira? Evidência empírica utilizando inteligência computacional e modelos econométricos</w:t>
       </w:r>
       <w:r>
         <w:t>)</w:t>
@@ -1576,13 +1504,8 @@
     <w:p/>
     <w:p>
       <w:r>
-        <w:t xml:space="preserve">Objetivos </w:t>
-      </w:r>
-      <w:proofErr w:type="spellStart"/>
-      <w:r>
-        <w:t>Especificos</w:t>
-      </w:r>
-      <w:proofErr w:type="spellEnd"/>
+        <w:t>Objetivos Especificos</w:t>
+      </w:r>
     </w:p>
     <w:p>
       <w:r>
@@ -1591,15 +1514,7 @@
     </w:p>
     <w:p>
       <w:r>
-        <w:t xml:space="preserve">Análise de sentimentos no </w:t>
-      </w:r>
-      <w:proofErr w:type="spellStart"/>
-      <w:r>
-        <w:t>twitter</w:t>
-      </w:r>
-      <w:proofErr w:type="spellEnd"/>
-      <w:r>
-        <w:t xml:space="preserve"> sobre fatos políticos para previsão do preço do dólar</w:t>
+        <w:t>Análise de sentimentos no twitter sobre fatos políticos para previsão do preço do dólar</w:t>
       </w:r>
       <w:r>
         <w:tab/>
@@ -1607,21 +1522,8 @@
     </w:p>
     <w:p>
       <w:r>
-        <w:t xml:space="preserve">Construir um Expert </w:t>
-      </w:r>
-      <w:proofErr w:type="spellStart"/>
-      <w:r>
-        <w:t>Advisor</w:t>
-      </w:r>
-      <w:proofErr w:type="spellEnd"/>
-      <w:r>
-        <w:t xml:space="preserve"> para operação swing trade com </w:t>
-      </w:r>
-      <w:proofErr w:type="spellStart"/>
-      <w:r>
-        <w:t>mini-dolar</w:t>
-      </w:r>
-      <w:proofErr w:type="spellEnd"/>
+        <w:t>Construir um Expert Advisor para operação swing trade com mini-dolar</w:t>
+      </w:r>
     </w:p>
     <w:p/>
     <w:p>
@@ -1652,111 +1554,93 @@
       <w:r>
         <w:t xml:space="preserve">: A análise de dados históricos do preço do dólar, mediante </w:t>
       </w:r>
-      <w:proofErr w:type="spellStart"/>
       <w:r>
         <w:rPr>
           <w:i/>
           <w:iCs/>
         </w:rPr>
-        <w:t>machine</w:t>
-      </w:r>
-      <w:proofErr w:type="spellEnd"/>
+        <w:t>machine learning</w:t>
+      </w:r>
       <w:r>
         <w:rPr>
           <w:i/>
           <w:iCs/>
         </w:rPr>
-        <w:t xml:space="preserve"> </w:t>
-      </w:r>
-      <w:proofErr w:type="spellStart"/>
+        <w:t>,</w:t>
+      </w:r>
+      <w:r>
+        <w:t xml:space="preserve"> análise de sentimentos em dados extraídos da rede social </w:t>
+      </w:r>
       <w:r>
         <w:rPr>
           <w:i/>
           <w:iCs/>
         </w:rPr>
-        <w:t>learning</w:t>
-      </w:r>
-      <w:proofErr w:type="spellEnd"/>
+        <w:t>Twitter</w:t>
+      </w:r>
+      <w:r>
+        <w:t xml:space="preserve"> e do estudo dos dados estatísticos que as séries temporais das duas primeiras partes irão gerar.</w:t>
+      </w:r>
+    </w:p>
+    <w:p>
+      <w:pPr>
+        <w:jc w:val="both"/>
+      </w:pPr>
+      <w:r>
+        <w:t>Com isso pode-se listar os seguintes objetivos específicos:</w:t>
+      </w:r>
+    </w:p>
+    <w:p>
+      <w:pPr>
+        <w:jc w:val="both"/>
+      </w:pPr>
+      <w:r>
+        <w:t>Fazer o levantamento bibliográfico, e analisar os trabalhos relacionados disponíveis;</w:t>
+      </w:r>
+    </w:p>
+    <w:p>
+      <w:pPr>
+        <w:jc w:val="both"/>
+      </w:pPr>
+      <w:r>
+        <w:t>Observar quais as técnicas mais usadas nestas três áreas de pesquisa para o problema de previsão de preços dos ativos de uma bolsa de valores;</w:t>
+      </w:r>
+    </w:p>
+    <w:p>
+      <w:pPr>
+        <w:jc w:val="both"/>
+      </w:pPr>
+      <w:r>
+        <w:t>Escolher qual a técnica de aprendizagem de máquina para ser usada na análise d</w:t>
+      </w:r>
+      <w:r>
+        <w:t>o</w:t>
+      </w:r>
+      <w:r>
+        <w:t>s</w:t>
+      </w:r>
+      <w:r>
+        <w:t xml:space="preserve"> dados históricos</w:t>
+      </w:r>
+      <w:r>
+        <w:t>;</w:t>
+      </w:r>
+    </w:p>
+    <w:p>
+      <w:pPr>
+        <w:jc w:val="both"/>
+      </w:pPr>
+      <w:r>
+        <w:t>Determinar qual</w:t>
+      </w:r>
+      <w:r>
+        <w:t xml:space="preserve"> é o melhor modelo econométrico para a análise de sentimentos no </w:t>
+      </w:r>
       <w:r>
         <w:rPr>
           <w:i/>
           <w:iCs/>
         </w:rPr>
-        <w:t>,</w:t>
-      </w:r>
-      <w:r>
-        <w:t xml:space="preserve"> análise de sentimentos em dados extraídos da rede social </w:t>
-      </w:r>
-      <w:r>
-        <w:rPr>
-          <w:i/>
-          <w:iCs/>
-        </w:rPr>
-        <w:t>Twitter</w:t>
-      </w:r>
-      <w:r>
-        <w:t xml:space="preserve"> e do estudo dos dados estatísticos que as séries temporais das duas primeiras partes irão gerar.</w:t>
-      </w:r>
-    </w:p>
-    <w:p>
-      <w:pPr>
-        <w:jc w:val="both"/>
-      </w:pPr>
-      <w:r>
-        <w:t>Com isso pode-se listar os seguintes objetivos específicos:</w:t>
-      </w:r>
-    </w:p>
-    <w:p>
-      <w:pPr>
-        <w:jc w:val="both"/>
-      </w:pPr>
-      <w:r>
-        <w:t>Fazer o levantamento bibliográfico, e analisar os trabalhos relacionados disponíveis;</w:t>
-      </w:r>
-    </w:p>
-    <w:p>
-      <w:pPr>
-        <w:jc w:val="both"/>
-      </w:pPr>
-      <w:r>
-        <w:t>Observar quais as técnicas mais usadas nestas três áreas de pesquisa para o problema de previsão de preços dos ativos de uma bolsa de valores;</w:t>
-      </w:r>
-    </w:p>
-    <w:p>
-      <w:pPr>
-        <w:jc w:val="both"/>
-      </w:pPr>
-      <w:r>
-        <w:t>Escolher qual a técnica de aprendizagem de máquina para ser usada na análise d</w:t>
-      </w:r>
-      <w:r>
-        <w:t>o</w:t>
-      </w:r>
-      <w:r>
-        <w:t>s</w:t>
-      </w:r>
-      <w:r>
-        <w:t xml:space="preserve"> dados históricos</w:t>
-      </w:r>
-      <w:r>
-        <w:t>;</w:t>
-      </w:r>
-    </w:p>
-    <w:p>
-      <w:pPr>
-        <w:jc w:val="both"/>
-      </w:pPr>
-      <w:r>
-        <w:t>Determinar qual</w:t>
-      </w:r>
-      <w:r>
-        <w:t xml:space="preserve"> é o melhor modelo econométrico para a análise de sentimentos no </w:t>
-      </w:r>
-      <w:r>
-        <w:rPr>
-          <w:i/>
-          <w:iCs/>
-        </w:rPr>
         <w:t>Twitter</w:t>
       </w:r>
       <w:r>
@@ -1924,15 +1808,7 @@
         <w:t xml:space="preserve">são </w:t>
       </w:r>
       <w:r>
-        <w:t xml:space="preserve">os dados históricos do dólar, para isto foi escolhido a plataforma </w:t>
-      </w:r>
-      <w:proofErr w:type="spellStart"/>
-      <w:r>
-        <w:t>Metatrader</w:t>
-      </w:r>
-      <w:proofErr w:type="spellEnd"/>
-      <w:r>
-        <w:t xml:space="preserve"> 5</w:t>
+        <w:t>os dados históricos do dólar, para isto foi escolhido a plataforma Metatrader 5</w:t>
       </w:r>
       <w:r>
         <w:t>, nela há possibilidade de exportar os dados que serão usados para análise</w:t>
@@ -2130,39 +2006,7 @@
     <w:p/>
     <w:p>
       <w:r>
-        <w:t xml:space="preserve">(falar da </w:t>
-      </w:r>
-      <w:proofErr w:type="spellStart"/>
-      <w:r>
-        <w:t>api</w:t>
-      </w:r>
-      <w:proofErr w:type="spellEnd"/>
-      <w:r>
-        <w:t xml:space="preserve"> do </w:t>
-      </w:r>
-      <w:proofErr w:type="spellStart"/>
-      <w:r>
-        <w:t>google</w:t>
-      </w:r>
-      <w:proofErr w:type="spellEnd"/>
-      <w:r>
-        <w:t xml:space="preserve"> </w:t>
-      </w:r>
-      <w:proofErr w:type="spellStart"/>
-      <w:r>
-        <w:t>translate</w:t>
-      </w:r>
-      <w:proofErr w:type="spellEnd"/>
-      <w:r>
-        <w:t xml:space="preserve">, para traduzir os textos em </w:t>
-      </w:r>
-      <w:proofErr w:type="spellStart"/>
-      <w:r>
-        <w:t>portugues</w:t>
-      </w:r>
-      <w:proofErr w:type="spellEnd"/>
-      <w:r>
-        <w:t>)</w:t>
+        <w:t>(falar da api do google translate, para traduzir os textos em portugues)</w:t>
       </w:r>
     </w:p>
     <w:p>
@@ -2176,15 +2020,7 @@
     <w:p/>
     <w:p>
       <w:r>
-        <w:t xml:space="preserve">(falar sobre o tipo de ativo que será investido, o </w:t>
-      </w:r>
-      <w:proofErr w:type="spellStart"/>
-      <w:r>
-        <w:t>pq</w:t>
-      </w:r>
-      <w:proofErr w:type="spellEnd"/>
-      <w:r>
-        <w:t xml:space="preserve"> dessa escolha)</w:t>
+        <w:t>(falar sobre o tipo de ativo que será investido, o pq dessa escolha)</w:t>
       </w:r>
     </w:p>
     <w:p>
@@ -2206,36 +2042,12 @@
     </w:p>
     <w:p>
       <w:r>
-        <w:t xml:space="preserve">(falar do fator emoção e de como isso prejudica </w:t>
-      </w:r>
-      <w:proofErr w:type="spellStart"/>
-      <w:r>
-        <w:t>na</w:t>
-      </w:r>
-      <w:proofErr w:type="spellEnd"/>
-      <w:r>
-        <w:t xml:space="preserve"> maximização dos ganhos)</w:t>
-      </w:r>
-    </w:p>
-    <w:p>
-      <w:r>
-        <w:t xml:space="preserve">(falar sobre a </w:t>
-      </w:r>
-      <w:proofErr w:type="spellStart"/>
-      <w:r>
-        <w:t>analise</w:t>
-      </w:r>
-      <w:proofErr w:type="spellEnd"/>
-      <w:r>
-        <w:t xml:space="preserve"> de sentimentos no </w:t>
-      </w:r>
-      <w:proofErr w:type="spellStart"/>
-      <w:r>
-        <w:t>twitter</w:t>
-      </w:r>
-      <w:proofErr w:type="spellEnd"/>
-      <w:r>
-        <w:t>)</w:t>
+        <w:t>(falar do fator emoção e de como isso prejudica na maximização dos ganhos)</w:t>
+      </w:r>
+    </w:p>
+    <w:p>
+      <w:r>
+        <w:t>(falar sobre a analise de sentimentos no twitter)</w:t>
       </w:r>
     </w:p>
     <w:p/>
@@ -2288,19 +2100,9 @@
           <w:numId w:val="1"/>
         </w:numPr>
       </w:pPr>
-      <w:proofErr w:type="spellStart"/>
-      <w:r>
-        <w:t>Support</w:t>
-      </w:r>
-      <w:proofErr w:type="spellEnd"/>
-      <w:r>
-        <w:t xml:space="preserve"> Vector </w:t>
-      </w:r>
-      <w:proofErr w:type="spellStart"/>
-      <w:r>
-        <w:t>Machine</w:t>
-      </w:r>
-      <w:proofErr w:type="spellEnd"/>
+      <w:r>
+        <w:t>Support Vector Machine</w:t>
+      </w:r>
       <w:r>
         <w:t>– SVM</w:t>
       </w:r>
@@ -2638,7 +2440,12 @@
         <w:t>, ou seja, classificar é o ato de atribuir rótulos aos novos dados recebidos</w:t>
       </w:r>
       <w:r>
-        <w:t xml:space="preserve"> baseado em dados rotulados previamente analisados. Algoritmos de classificação normalmente trabalha com saídas binárias, ou seja, 0 (zero) para ‘não’ e 1 (um) para sim.</w:t>
+        <w:t xml:space="preserve"> baseado em dados rotulados previamente analisados. Algoritmos de classificação normalmente trabalha com saídas binárias</w:t>
+      </w:r>
+      <w:bookmarkStart w:id="0" w:name="_GoBack"/>
+      <w:bookmarkEnd w:id="0"/>
+      <w:r>
+        <w:t>, 0 (zero) para ‘não’ e 1 (um) para sim.</w:t>
       </w:r>
     </w:p>
     <w:p>
@@ -2816,39 +2623,8 @@
           <w:sz w:val="28"/>
           <w:szCs w:val="28"/>
         </w:rPr>
-        <w:t xml:space="preserve">Classificador </w:t>
-      </w:r>
-      <w:proofErr w:type="spellStart"/>
-      <w:r>
-        <w:rPr>
-          <w:b/>
-          <w:bCs/>
-          <w:sz w:val="28"/>
-          <w:szCs w:val="28"/>
-        </w:rPr>
-        <w:t>Naive</w:t>
-      </w:r>
-      <w:proofErr w:type="spellEnd"/>
-      <w:r>
-        <w:rPr>
-          <w:b/>
-          <w:bCs/>
-          <w:sz w:val="28"/>
-          <w:szCs w:val="28"/>
-        </w:rPr>
-        <w:t xml:space="preserve"> </w:t>
-      </w:r>
-      <w:proofErr w:type="spellStart"/>
-      <w:r>
-        <w:rPr>
-          <w:b/>
-          <w:bCs/>
-          <w:sz w:val="28"/>
-          <w:szCs w:val="28"/>
-        </w:rPr>
-        <w:t>Bayes</w:t>
-      </w:r>
-      <w:proofErr w:type="spellEnd"/>
+        <w:t>Classificador Naive Bayes</w:t>
+      </w:r>
     </w:p>
     <w:p>
       <w:r>
@@ -2869,21 +2645,8 @@
       <w:r>
         <w:t xml:space="preserve">é o </w:t>
       </w:r>
-      <w:proofErr w:type="spellStart"/>
-      <w:r>
-        <w:t>Naive</w:t>
-      </w:r>
-      <w:proofErr w:type="spellEnd"/>
-      <w:r>
-        <w:t xml:space="preserve"> </w:t>
-      </w:r>
-      <w:proofErr w:type="spellStart"/>
-      <w:r>
-        <w:t>Bayes</w:t>
-      </w:r>
-      <w:proofErr w:type="spellEnd"/>
-      <w:r>
-        <w:t xml:space="preserve">, </w:t>
+      <w:r>
+        <w:t xml:space="preserve">Naive Bayes, </w:t>
       </w:r>
       <w:r>
         <w:t xml:space="preserve">normalmente é usado em classificar textos, como definir se um e-mail é um </w:t>
@@ -2928,23 +2691,7 @@
         <w:t xml:space="preserve">) </w:t>
       </w:r>
       <w:r>
-        <w:t xml:space="preserve">as entradas do </w:t>
-      </w:r>
-      <w:proofErr w:type="spellStart"/>
-      <w:r>
-        <w:t>Naive</w:t>
-      </w:r>
-      <w:proofErr w:type="spellEnd"/>
-      <w:r>
-        <w:t xml:space="preserve"> </w:t>
-      </w:r>
-      <w:proofErr w:type="spellStart"/>
-      <w:r>
-        <w:t>Bayes</w:t>
-      </w:r>
-      <w:proofErr w:type="spellEnd"/>
-      <w:r>
-        <w:t xml:space="preserve"> são independentes</w:t>
+        <w:t>as entradas do Naive Bayes são independentes</w:t>
       </w:r>
       <w:r>
         <w:t>,</w:t>
@@ -2982,16 +2729,11 @@
       <w:r>
         <w:t xml:space="preserve"> grupo de problemas </w:t>
       </w:r>
-      <w:proofErr w:type="spellStart"/>
       <w:r>
         <w:t>univariado</w:t>
       </w:r>
       <w:r>
-        <w:t>s</w:t>
-      </w:r>
-      <w:proofErr w:type="spellEnd"/>
-      <w:r>
-        <w:t xml:space="preserve"> (de uma variável).</w:t>
+        <w:t>s (de uma variável).</w:t>
       </w:r>
       <w:r>
         <w:t xml:space="preserve"> Por exemplo em uma situação para classificar frutas, o algoritmo recebe uma maç</w:t>
@@ -3018,23 +2760,7 @@
         <w:t xml:space="preserve"> e</w:t>
       </w:r>
       <w:r>
-        <w:t xml:space="preserve"> superfície lisa, o </w:t>
-      </w:r>
-      <w:proofErr w:type="spellStart"/>
-      <w:r>
-        <w:t>Naive</w:t>
-      </w:r>
-      <w:proofErr w:type="spellEnd"/>
-      <w:r>
-        <w:t xml:space="preserve"> </w:t>
-      </w:r>
-      <w:proofErr w:type="spellStart"/>
-      <w:r>
-        <w:t>Bayes</w:t>
-      </w:r>
-      <w:proofErr w:type="spellEnd"/>
-      <w:r>
-        <w:t xml:space="preserve"> simplesmente irá ignorar qualquer correção entre essas características</w:t>
+        <w:t xml:space="preserve"> superfície lisa, o Naive Bayes simplesmente irá ignorar qualquer correção entre essas características</w:t>
       </w:r>
       <w:r>
         <w:t xml:space="preserve"> e realizar seus cálculos.</w:t>
@@ -3059,44 +2785,12 @@
         <w:t xml:space="preserve">) </w:t>
       </w:r>
       <w:r>
-        <w:t xml:space="preserve">mostra a equação do </w:t>
-      </w:r>
-      <w:proofErr w:type="spellStart"/>
-      <w:r>
-        <w:t>Naive</w:t>
-      </w:r>
-      <w:proofErr w:type="spellEnd"/>
-      <w:r>
-        <w:t xml:space="preserve"> </w:t>
-      </w:r>
-      <w:proofErr w:type="spellStart"/>
-      <w:r>
-        <w:t>Bayes</w:t>
-      </w:r>
-      <w:proofErr w:type="spellEnd"/>
-      <w:r>
-        <w:t xml:space="preserve"> como:</w:t>
-      </w:r>
-    </w:p>
-    <w:p>
-      <w:r>
-        <w:t xml:space="preserve"> P(</w:t>
-      </w:r>
-      <w:proofErr w:type="spellStart"/>
-      <w:r>
-        <w:t>C|x</w:t>
-      </w:r>
-      <w:proofErr w:type="spellEnd"/>
-      <w:r>
-        <w:t>) = P(C)p(</w:t>
-      </w:r>
-      <w:proofErr w:type="spellStart"/>
-      <w:r>
-        <w:t>x|C</w:t>
-      </w:r>
-      <w:proofErr w:type="spellEnd"/>
-      <w:r>
-        <w:t>)</w:t>
+        <w:t>mostra a equação do Naive Bayes como:</w:t>
+      </w:r>
+    </w:p>
+    <w:p>
+      <w:r>
+        <w:t xml:space="preserve"> P(C|x) = P(C)p(x|C)</w:t>
       </w:r>
     </w:p>
     <w:p>
@@ -3165,45 +2859,14 @@
         </w:rPr>
         <w:t xml:space="preserve"> </w:t>
       </w:r>
-      <w:proofErr w:type="spellStart"/>
-      <w:r>
-        <w:rPr>
-          <w:b/>
-          <w:bCs/>
-          <w:sz w:val="28"/>
-          <w:szCs w:val="28"/>
-        </w:rPr>
-        <w:t>Decision</w:t>
-      </w:r>
-      <w:proofErr w:type="spellEnd"/>
-      <w:r>
-        <w:rPr>
-          <w:b/>
-          <w:bCs/>
-          <w:sz w:val="28"/>
-          <w:szCs w:val="28"/>
-        </w:rPr>
-        <w:t xml:space="preserve"> </w:t>
-      </w:r>
-      <w:proofErr w:type="spellStart"/>
-      <w:r>
-        <w:rPr>
-          <w:b/>
-          <w:bCs/>
-          <w:sz w:val="28"/>
-          <w:szCs w:val="28"/>
-        </w:rPr>
-        <w:t>Tree</w:t>
-      </w:r>
-      <w:proofErr w:type="spellEnd"/>
-      <w:r>
-        <w:rPr>
-          <w:b/>
-          <w:bCs/>
-          <w:sz w:val="28"/>
-          <w:szCs w:val="28"/>
-        </w:rPr>
-        <w:t xml:space="preserve"> </w:t>
+      <w:r>
+        <w:rPr>
+          <w:b/>
+          <w:bCs/>
+          <w:sz w:val="28"/>
+          <w:szCs w:val="28"/>
+        </w:rPr>
+        <w:t xml:space="preserve">Decision Tree </w:t>
       </w:r>
     </w:p>
     <w:p>
@@ -3324,45 +2987,14 @@
         </w:rPr>
         <w:t xml:space="preserve"> </w:t>
       </w:r>
-      <w:proofErr w:type="spellStart"/>
-      <w:r>
-        <w:rPr>
-          <w:b/>
-          <w:bCs/>
-          <w:sz w:val="28"/>
-          <w:szCs w:val="28"/>
-        </w:rPr>
-        <w:t>Support</w:t>
-      </w:r>
-      <w:proofErr w:type="spellEnd"/>
-      <w:r>
-        <w:rPr>
-          <w:b/>
-          <w:bCs/>
-          <w:sz w:val="28"/>
-          <w:szCs w:val="28"/>
-        </w:rPr>
-        <w:t xml:space="preserve"> Vector </w:t>
-      </w:r>
-      <w:proofErr w:type="spellStart"/>
-      <w:r>
-        <w:rPr>
-          <w:b/>
-          <w:bCs/>
-          <w:sz w:val="28"/>
-          <w:szCs w:val="28"/>
-        </w:rPr>
-        <w:t>Machine</w:t>
-      </w:r>
-      <w:proofErr w:type="spellEnd"/>
-      <w:r>
-        <w:rPr>
-          <w:b/>
-          <w:bCs/>
-          <w:sz w:val="28"/>
-          <w:szCs w:val="28"/>
-        </w:rPr>
-        <w:t xml:space="preserve"> (SVM)</w:t>
+      <w:r>
+        <w:rPr>
+          <w:b/>
+          <w:bCs/>
+          <w:sz w:val="28"/>
+          <w:szCs w:val="28"/>
+        </w:rPr>
+        <w:t>Support Vector Machine (SVM)</w:t>
       </w:r>
     </w:p>
     <w:p>
@@ -3384,13 +3016,8 @@
         <w:t>(</w:t>
       </w:r>
       <w:r>
-        <w:t xml:space="preserve">kernel </w:t>
-      </w:r>
-      <w:proofErr w:type="spellStart"/>
-      <w:r>
-        <w:t>machine</w:t>
-      </w:r>
-      <w:proofErr w:type="spellEnd"/>
+        <w:t>kernel machine</w:t>
+      </w:r>
       <w:r>
         <w:rPr>
           <w:b/>
@@ -3403,23 +3030,7 @@
     </w:p>
     <w:p>
       <w:r>
-        <w:t xml:space="preserve">Criada por (VAPNIK </w:t>
-      </w:r>
-      <w:proofErr w:type="spellStart"/>
-      <w:r>
-        <w:t>at</w:t>
-      </w:r>
-      <w:proofErr w:type="spellEnd"/>
-      <w:r>
-        <w:t xml:space="preserve"> </w:t>
-      </w:r>
-      <w:proofErr w:type="spellStart"/>
-      <w:r>
-        <w:t>all</w:t>
-      </w:r>
-      <w:proofErr w:type="spellEnd"/>
-      <w:r>
-        <w:t>, 2003), foi desenvolvido  originalmente para problemas de classificação, maximizando a margem entre os dados de treinamento e o hiperplano criado, com o intuito de classificar dados linearmente separáveis</w:t>
+        <w:t>Criada por (VAPNIK at all, 2003), foi desenvolvido originalmente para problemas de classificação, maximizando a margem entre os dados de treinamento e o hiperplano criado, com o intuito de classificar dados linearmente separáveis</w:t>
       </w:r>
       <w:r>
         <w:t>, isso os ajuda a generalizar bem.</w:t>
@@ -3679,8 +3290,6 @@
           <w:szCs w:val="28"/>
         </w:rPr>
       </w:pPr>
-      <w:bookmarkStart w:id="0" w:name="_GoBack"/>
-      <w:bookmarkEnd w:id="0"/>
     </w:p>
     <w:p>
       <w:pPr>
@@ -3738,6 +3347,19 @@
           <w:szCs w:val="28"/>
         </w:rPr>
       </w:pPr>
+      <w:r>
+        <w:t>6 REGRESSÃO E CLASSIFICAÇÃO COM MODELOS LINEARES</w:t>
+      </w:r>
+    </w:p>
+    <w:p>
+      <w:pPr>
+        <w:rPr>
+          <w:b/>
+          <w:bCs/>
+          <w:sz w:val="28"/>
+          <w:szCs w:val="28"/>
+        </w:rPr>
+      </w:pPr>
     </w:p>
     <w:p>
       <w:pPr>
@@ -3766,74 +3388,27 @@
         </w:rPr>
         <w:t xml:space="preserve"> </w:t>
       </w:r>
-      <w:proofErr w:type="spellStart"/>
-      <w:r>
-        <w:rPr>
-          <w:b/>
-          <w:bCs/>
-          <w:sz w:val="28"/>
-          <w:szCs w:val="28"/>
-        </w:rPr>
-        <w:t>Support</w:t>
-      </w:r>
-      <w:proofErr w:type="spellEnd"/>
-      <w:r>
-        <w:rPr>
-          <w:b/>
-          <w:bCs/>
-          <w:sz w:val="28"/>
-          <w:szCs w:val="28"/>
-        </w:rPr>
-        <w:t xml:space="preserve"> Vector </w:t>
-      </w:r>
-      <w:proofErr w:type="spellStart"/>
-      <w:r>
-        <w:rPr>
-          <w:b/>
-          <w:bCs/>
-          <w:sz w:val="28"/>
-          <w:szCs w:val="28"/>
-        </w:rPr>
-        <w:t>Regression</w:t>
-      </w:r>
-      <w:proofErr w:type="spellEnd"/>
-      <w:r>
-        <w:rPr>
-          <w:b/>
-          <w:bCs/>
-          <w:sz w:val="28"/>
-          <w:szCs w:val="28"/>
-        </w:rPr>
-        <w:t xml:space="preserve"> (SVR)</w:t>
-      </w:r>
-    </w:p>
-    <w:p>
-      <w:pPr>
-        <w:rPr>
-          <w:b/>
-          <w:bCs/>
-          <w:sz w:val="28"/>
-          <w:szCs w:val="28"/>
-        </w:rPr>
-      </w:pPr>
-      <w:r>
-        <w:t xml:space="preserve">Kernel </w:t>
-      </w:r>
-      <w:proofErr w:type="spellStart"/>
-      <w:r>
-        <w:t>Machines</w:t>
-      </w:r>
-      <w:proofErr w:type="spellEnd"/>
-      <w:r>
-        <w:t xml:space="preserve"> for </w:t>
-      </w:r>
-      <w:proofErr w:type="spellStart"/>
-      <w:r>
-        <w:t>Regression</w:t>
-      </w:r>
-      <w:proofErr w:type="spellEnd"/>
-      <w:r>
-        <w:t xml:space="preserve"> no livro </w:t>
+      <w:r>
+        <w:rPr>
+          <w:b/>
+          <w:bCs/>
+          <w:sz w:val="28"/>
+          <w:szCs w:val="28"/>
+        </w:rPr>
+        <w:t>Support Vector Regression (SVR)</w:t>
+      </w:r>
+    </w:p>
+    <w:p>
+      <w:pPr>
+        <w:rPr>
+          <w:b/>
+          <w:bCs/>
+          <w:sz w:val="28"/>
+          <w:szCs w:val="28"/>
+        </w:rPr>
+      </w:pPr>
+      <w:r>
+        <w:t xml:space="preserve">Kernel Machines for Regression no livro </w:t>
       </w:r>
       <w:r>
         <w:t>alppaydin_machinelearning_2010</w:t>
@@ -3923,37 +3498,15 @@
         </w:rPr>
         <w:t xml:space="preserve"> </w:t>
       </w:r>
-      <w:proofErr w:type="spellStart"/>
-      <w:r>
-        <w:rPr>
-          <w:b/>
-          <w:bCs/>
-          <w:sz w:val="28"/>
-          <w:szCs w:val="28"/>
-        </w:rPr>
-        <w:t>Support</w:t>
-      </w:r>
-      <w:proofErr w:type="spellEnd"/>
-      <w:r>
-        <w:rPr>
-          <w:b/>
-          <w:bCs/>
-          <w:sz w:val="28"/>
-          <w:szCs w:val="28"/>
-        </w:rPr>
-        <w:t xml:space="preserve"> Vector </w:t>
-      </w:r>
-      <w:proofErr w:type="spellStart"/>
-      <w:r>
-        <w:rPr>
-          <w:b/>
-          <w:bCs/>
-          <w:sz w:val="28"/>
-          <w:szCs w:val="28"/>
-        </w:rPr>
-        <w:t>Machine</w:t>
-      </w:r>
-      <w:proofErr w:type="spellEnd"/>
+      <w:r>
+        <w:rPr>
+          <w:b/>
+          <w:bCs/>
+          <w:sz w:val="28"/>
+          <w:szCs w:val="28"/>
+        </w:rPr>
+        <w:t>Support Vector Machine</w:t>
+      </w:r>
       <w:r>
         <w:rPr>
           <w:b/>
@@ -3981,23 +3534,7 @@
         <w:t>a</w:t>
       </w:r>
       <w:r>
-        <w:t xml:space="preserve"> por (VAPNIK </w:t>
-      </w:r>
-      <w:proofErr w:type="spellStart"/>
-      <w:r>
-        <w:t>at</w:t>
-      </w:r>
-      <w:proofErr w:type="spellEnd"/>
-      <w:r>
-        <w:t xml:space="preserve"> </w:t>
-      </w:r>
-      <w:proofErr w:type="spellStart"/>
-      <w:r>
-        <w:t>all</w:t>
-      </w:r>
-      <w:proofErr w:type="spellEnd"/>
-      <w:r>
-        <w:t>, 2003)</w:t>
+        <w:t xml:space="preserve"> por (VAPNIK at all, 2003)</w:t>
       </w:r>
       <w:r>
         <w:t xml:space="preserve">, </w:t>
@@ -4011,7 +3548,6 @@
       <w:r>
         <w:t>com o intuito de classificar dados linearmente separáveis, porém (</w:t>
       </w:r>
-      <w:proofErr w:type="spellStart"/>
       <w:r>
         <w:rPr>
           <w:b/>
@@ -4019,7 +3555,6 @@
         </w:rPr>
         <w:t>precificacaoDeOpcoesPorAcoesTeseMestrado</w:t>
       </w:r>
-      <w:proofErr w:type="spellEnd"/>
       <w:r>
         <w:t xml:space="preserve">) conta que em 1995 foi introduzido </w:t>
       </w:r>
@@ -4053,7 +3588,6 @@
       <w:r>
         <w:t>(</w:t>
       </w:r>
-      <w:proofErr w:type="spellStart"/>
       <w:r>
         <w:rPr>
           <w:b/>
@@ -4061,7 +3595,6 @@
         </w:rPr>
         <w:t>FinancialTimeSeriesForecastingSVM</w:t>
       </w:r>
-      <w:proofErr w:type="spellEnd"/>
       <w:r>
         <w:t>)</w:t>
       </w:r>
@@ -4153,61 +3686,37 @@
         <w:t>, e que a performance da previsão é dependente desses dois valores</w:t>
       </w:r>
       <w:r>
-        <w:t>. Para os resultados foi comparado a SVM com as Redes Neurais Artificiais (</w:t>
-      </w:r>
-      <w:proofErr w:type="spellStart"/>
-      <w:r>
-        <w:t>RNA´s</w:t>
-      </w:r>
-      <w:proofErr w:type="spellEnd"/>
-      <w:r>
-        <w:t>) e ao Raciocínio Baseado em Casos (CBR), a SVM foi superior aos outros dois por se sair melhor na tarefa de generalização, se mostrando uma ótima alternativa para a previsão de séries financeiras.</w:t>
-      </w:r>
-    </w:p>
-    <w:p/>
-    <w:p/>
-    <w:p/>
-    <w:p/>
-    <w:p/>
-    <w:p/>
-    <w:p>
-      <w:r>
-        <w:t xml:space="preserve">(botar no rodapé o livro sobre </w:t>
-      </w:r>
-      <w:proofErr w:type="spellStart"/>
-      <w:r>
-        <w:t>machine</w:t>
-      </w:r>
-      <w:proofErr w:type="spellEnd"/>
-      <w:r>
-        <w:t xml:space="preserve"> </w:t>
-      </w:r>
-      <w:proofErr w:type="spellStart"/>
-      <w:r>
-        <w:t>learning</w:t>
-      </w:r>
-      <w:proofErr w:type="spellEnd"/>
-      <w:r>
-        <w:t xml:space="preserve"> para mostrar um canto que fala sobre a SVM)</w:t>
-      </w:r>
-    </w:p>
-    <w:p>
-      <w:pPr>
-        <w:rPr>
-          <w:b/>
-          <w:bCs/>
-          <w:sz w:val="28"/>
-          <w:szCs w:val="28"/>
-        </w:rPr>
-      </w:pPr>
-      <w:r>
-        <w:rPr>
-          <w:b/>
-          <w:bCs/>
-          <w:sz w:val="28"/>
-          <w:szCs w:val="28"/>
-        </w:rPr>
+        <w:t>. Para os resultados foi comparado a SVM com as Redes Neurais Artificiais (RNA´s) e ao Raciocínio Baseado em Casos (CBR), a SVM foi superior aos outros dois por se sair melhor na tarefa de generalização, se mostrando uma ótima alternativa para a previsão de séries financeiras.</w:t>
+      </w:r>
+    </w:p>
+    <w:p/>
+    <w:p/>
+    <w:p/>
+    <w:p/>
+    <w:p/>
+    <w:p/>
+    <w:p>
+      <w:r>
         <w:lastRenderedPageBreak/>
+        <w:t>(botar no rodapé o livro sobre machine learning para mostrar um canto que fala sobre a SVM)</w:t>
+      </w:r>
+    </w:p>
+    <w:p>
+      <w:pPr>
+        <w:rPr>
+          <w:b/>
+          <w:bCs/>
+          <w:sz w:val="28"/>
+          <w:szCs w:val="28"/>
+        </w:rPr>
+      </w:pPr>
+      <w:r>
+        <w:rPr>
+          <w:b/>
+          <w:bCs/>
+          <w:sz w:val="28"/>
+          <w:szCs w:val="28"/>
+        </w:rPr>
         <w:t>2.2.1</w:t>
       </w:r>
       <w:r>
@@ -4219,37 +3728,15 @@
         </w:rPr>
         <w:t xml:space="preserve"> </w:t>
       </w:r>
-      <w:proofErr w:type="spellStart"/>
-      <w:r>
-        <w:rPr>
-          <w:b/>
-          <w:bCs/>
-          <w:sz w:val="28"/>
-          <w:szCs w:val="28"/>
-        </w:rPr>
-        <w:t>Support</w:t>
-      </w:r>
-      <w:proofErr w:type="spellEnd"/>
-      <w:r>
-        <w:rPr>
-          <w:b/>
-          <w:bCs/>
-          <w:sz w:val="28"/>
-          <w:szCs w:val="28"/>
-        </w:rPr>
-        <w:t xml:space="preserve"> Vector </w:t>
-      </w:r>
-      <w:proofErr w:type="spellStart"/>
-      <w:r>
-        <w:rPr>
-          <w:b/>
-          <w:bCs/>
-          <w:sz w:val="28"/>
-          <w:szCs w:val="28"/>
-        </w:rPr>
-        <w:t>Regression</w:t>
-      </w:r>
-      <w:proofErr w:type="spellEnd"/>
+      <w:r>
+        <w:rPr>
+          <w:b/>
+          <w:bCs/>
+          <w:sz w:val="28"/>
+          <w:szCs w:val="28"/>
+        </w:rPr>
+        <w:t>Support Vector Regression</w:t>
+      </w:r>
       <w:r>
         <w:rPr>
           <w:b/>
@@ -4297,7 +3784,6 @@
       <w:r>
         <w:t>(</w:t>
       </w:r>
-      <w:proofErr w:type="spellStart"/>
       <w:r>
         <w:rPr>
           <w:b/>
@@ -4305,7 +3791,6 @@
         </w:rPr>
         <w:t>precificacaoDeOpcoesPorAcoesTeseMestrado</w:t>
       </w:r>
-      <w:proofErr w:type="spellEnd"/>
       <w:r>
         <w:t>)</w:t>
       </w:r>
@@ -4339,395 +3824,355 @@
       <w:r>
         <w:t xml:space="preserve">, passando a ser chamada de </w:t>
       </w:r>
-      <w:proofErr w:type="spellStart"/>
       <w:r>
         <w:rPr>
           <w:i/>
           <w:iCs/>
         </w:rPr>
-        <w:t>Support</w:t>
-      </w:r>
-      <w:proofErr w:type="spellEnd"/>
+        <w:t>Support Vector Regression</w:t>
+      </w:r>
       <w:r>
         <w:rPr>
           <w:i/>
           <w:iCs/>
         </w:rPr>
-        <w:t xml:space="preserve"> Vector </w:t>
-      </w:r>
-      <w:proofErr w:type="spellStart"/>
+        <w:t xml:space="preserve"> </w:t>
+      </w:r>
+      <w:r>
+        <w:t xml:space="preserve">quando aplicada </w:t>
+      </w:r>
+      <w:r>
+        <w:t>para</w:t>
+      </w:r>
+      <w:r>
+        <w:t xml:space="preserve"> esse tipo de problema</w:t>
+      </w:r>
+      <w:r>
+        <w:t xml:space="preserve">. </w:t>
+      </w:r>
+    </w:p>
+    <w:p>
+      <w:r>
+        <w:t xml:space="preserve">Para mostrar a aplicabilidade desse algoritmo no mercado de ações, temos </w:t>
+      </w:r>
+      <w:r>
+        <w:t>a tese de mestrado da (</w:t>
+      </w:r>
+      <w:r>
+        <w:rPr>
+          <w:b/>
+          <w:bCs/>
+        </w:rPr>
+        <w:t>precificacaoDeOpcoesPorAcoesTeseMestrado</w:t>
+      </w:r>
+      <w:r>
+        <w:t xml:space="preserve">) </w:t>
+      </w:r>
+      <w:r>
+        <w:t xml:space="preserve">onde </w:t>
+      </w:r>
+      <w:r>
+        <w:t xml:space="preserve">é usado a SVR </w:t>
+      </w:r>
+      <w:r>
+        <w:t xml:space="preserve">para </w:t>
+      </w:r>
+      <w:r>
+        <w:t>determinar</w:t>
+      </w:r>
+      <w:r>
+        <w:t xml:space="preserve"> preços</w:t>
+      </w:r>
+      <w:r>
+        <w:t xml:space="preserve"> teóricos</w:t>
+      </w:r>
+      <w:r>
+        <w:t xml:space="preserve"> de contrato</w:t>
+      </w:r>
+      <w:r>
+        <w:t>s</w:t>
+      </w:r>
+      <w:r>
+        <w:t xml:space="preserve"> de opções</w:t>
+      </w:r>
+      <w:r>
+        <w:t>,</w:t>
+      </w:r>
+      <w:r>
+        <w:t xml:space="preserve"> </w:t>
+      </w:r>
+      <w:r>
+        <w:t xml:space="preserve">neste trabalho </w:t>
+      </w:r>
+      <w:r>
+        <w:t>foi analisado os dados históricos referentes às opções de compra americana sobre a ação da Petrobras (PETR4) negociada na BOVESPA</w:t>
+      </w:r>
+      <w:r>
+        <w:t xml:space="preserve"> n</w:t>
+      </w:r>
+      <w:r>
+        <w:t xml:space="preserve">o período </w:t>
+      </w:r>
+      <w:r>
+        <w:t>entre novembro de 2008 até maio de 2009</w:t>
+      </w:r>
+      <w:r>
+        <w:t>.</w:t>
+      </w:r>
+      <w:r>
+        <w:t xml:space="preserve"> </w:t>
+      </w:r>
+      <w:r>
+        <w:t xml:space="preserve">Foram escolhidos 11 </w:t>
+      </w:r>
+      <w:r>
+        <w:t xml:space="preserve">parâmetros de entrada para o algoritmo, entre elas o preço do exercício da opção, o tempo em dias </w:t>
+      </w:r>
+      <w:r>
+        <w:t xml:space="preserve">até o </w:t>
+      </w:r>
+      <w:r>
+        <w:t>vencimento da opção, taxa de juros livre de risco (a taxa SELIC), entre outros</w:t>
+      </w:r>
+      <w:r>
+        <w:t>. Foram criados 8</w:t>
+      </w:r>
+      <w:r>
+        <w:t xml:space="preserve">4 </w:t>
+      </w:r>
+      <w:r>
+        <w:t>modelos da SV</w:t>
+      </w:r>
+      <w:r>
+        <w:t>R</w:t>
+      </w:r>
+      <w:r>
+        <w:t xml:space="preserve"> com distinções </w:t>
+      </w:r>
+      <w:r>
+        <w:t>entre as variáveis de entrada, valor constante de regularização C, valor da margem ε, tipo de função kernel e respectivos parâmetros, para então escolher o modelo com melhor desempenho</w:t>
+      </w:r>
+      <w:r>
+        <w:t>, o interessante é que o modelo m14 foi</w:t>
+      </w:r>
+      <w:r>
+        <w:t xml:space="preserve"> o</w:t>
+      </w:r>
+      <w:r>
+        <w:t xml:space="preserve"> escolhido, sendo que ele exerceu a média da quantidade de vetores de suporte, porém isso não afetou</w:t>
+      </w:r>
+      <w:r>
+        <w:t xml:space="preserve"> a</w:t>
+      </w:r>
+      <w:r>
+        <w:t xml:space="preserve"> sua capacidade de generalização</w:t>
+      </w:r>
+      <w:r>
+        <w:t>.</w:t>
+      </w:r>
+      <w:r>
+        <w:t xml:space="preserve"> Para os resultados foram comparados </w:t>
+      </w:r>
+      <w:r>
+        <w:t>os preços teóricos obtidos</w:t>
+      </w:r>
+      <w:r>
+        <w:t xml:space="preserve"> pelas SV</w:t>
+      </w:r>
+      <w:r>
+        <w:t>R</w:t>
+      </w:r>
+      <w:r>
+        <w:t>´s com os preços reais na BOVESPA</w:t>
+      </w:r>
+      <w:r>
+        <w:t>.</w:t>
+      </w:r>
+      <w:r>
+        <w:t xml:space="preserve"> A</w:t>
+      </w:r>
+      <w:r>
+        <w:t xml:space="preserve"> SV</w:t>
+      </w:r>
+      <w:r>
+        <w:t>R</w:t>
+      </w:r>
+      <w:r>
+        <w:t xml:space="preserve"> se mostrou superior ao</w:t>
+      </w:r>
+      <w:r>
+        <w:t xml:space="preserve"> </w:t>
+      </w:r>
+      <w:r>
+        <w:t>Black &amp; Scholes (B&amp;S)</w:t>
+      </w:r>
+      <w:r>
+        <w:t xml:space="preserve"> (um modelo matemático já existente </w:t>
+      </w:r>
+      <w:r>
+        <w:t>na análise no mercado e ações</w:t>
+      </w:r>
+      <w:r>
+        <w:t>)</w:t>
+      </w:r>
+      <w:r>
+        <w:t xml:space="preserve"> </w:t>
+      </w:r>
+      <w:r>
+        <w:t xml:space="preserve">em quase todas as </w:t>
+      </w:r>
+      <w:r>
+        <w:t>previsões</w:t>
+      </w:r>
+      <w:r>
+        <w:t>.</w:t>
+      </w:r>
+    </w:p>
+    <w:p>
+      <w:r>
+        <w:t>A autora do trabalho anterior também escreveu um artigo</w:t>
+      </w:r>
+      <w:r>
+        <w:t xml:space="preserve"> </w:t>
+      </w:r>
+      <w:r>
+        <w:t>(</w:t>
+      </w:r>
+      <w:r>
+        <w:t>SVRvsRNAPrecificacaoPrecoOpcoes</w:t>
+      </w:r>
+      <w:r>
+        <w:t>), onde ela</w:t>
+      </w:r>
+      <w:r>
+        <w:t xml:space="preserve"> comparou</w:t>
+      </w:r>
+      <w:r>
+        <w:t xml:space="preserve"> o desempenho </w:t>
+      </w:r>
+      <w:r>
+        <w:t xml:space="preserve">da SVR com as RNA´s. </w:t>
+      </w:r>
+      <w:r>
+        <w:t xml:space="preserve">Para </w:t>
+      </w:r>
+      <w:r>
+        <w:t xml:space="preserve">a </w:t>
+      </w:r>
+      <w:r>
+        <w:t>base de dados também foi usado os dados históricos referentes às opções de compra americana sobre a ação da Petrobras (PETR4)</w:t>
+      </w:r>
+      <w:r>
+        <w:t xml:space="preserve"> </w:t>
+      </w:r>
+      <w:r>
+        <w:t>no mesmo período</w:t>
+      </w:r>
+      <w:r>
+        <w:t xml:space="preserve">, </w:t>
+      </w:r>
+      <w:r>
+        <w:t>mantido</w:t>
+      </w:r>
+      <w:r>
+        <w:t>s</w:t>
+      </w:r>
+      <w:r>
+        <w:t xml:space="preserve"> os mesmos</w:t>
+      </w:r>
+      <w:r>
+        <w:t xml:space="preserve"> dados de treinamento e de teste para os dois algoritmos</w:t>
+      </w:r>
+      <w:r>
+        <w:t xml:space="preserve">. </w:t>
+      </w:r>
+      <w:r>
+        <w:t>Para a escolha dos modelos</w:t>
+      </w:r>
+      <w:r>
+        <w:t xml:space="preserve"> </w:t>
+      </w:r>
+      <w:r>
+        <w:t>foi usado o melhor modelo</w:t>
+      </w:r>
+      <w:r>
+        <w:t xml:space="preserve"> da SVR</w:t>
+      </w:r>
+      <w:r>
+        <w:t xml:space="preserve"> do trabalho anterior, ajustada da seguinte forma, as variáveis de entrada: preço da ação, preço de exercício e tempo em dias até o vencimento da opção; já os parâmetros: constante de regularização C=100, margem ε =0,05, função kernel polinomial não homogêneo com grau p=5 e constante k=1</w:t>
+      </w:r>
+      <w:r>
+        <w:t>; a</w:t>
+      </w:r>
+      <w:r>
+        <w:t xml:space="preserve"> </w:t>
+      </w:r>
+      <w:r>
+        <w:t>variável de saída foi o preço teórico da opção.</w:t>
+      </w:r>
+      <w:r>
+        <w:t xml:space="preserve"> Agora para a RNA</w:t>
+      </w:r>
+      <w:r>
+        <w:t xml:space="preserve"> </w:t>
+      </w:r>
+      <w:r>
+        <w:t xml:space="preserve">foram criados 450 modelos que tinham como padrão a arquitetura MLP com uma camada escondida e o algoritmo de treinamento </w:t>
+      </w:r>
       <w:r>
         <w:rPr>
           <w:i/>
           <w:iCs/>
         </w:rPr>
-        <w:t>Regression</w:t>
-      </w:r>
-      <w:proofErr w:type="spellEnd"/>
+        <w:t>backpropagation</w:t>
+      </w:r>
       <w:r>
         <w:rPr>
           <w:i/>
           <w:iCs/>
         </w:rPr>
-        <w:t xml:space="preserve"> </w:t>
-      </w:r>
-      <w:r>
-        <w:t xml:space="preserve">quando aplicada </w:t>
-      </w:r>
-      <w:r>
-        <w:t>para</w:t>
-      </w:r>
-      <w:r>
-        <w:t xml:space="preserve"> esse tipo de problema</w:t>
-      </w:r>
-      <w:r>
-        <w:t xml:space="preserve">. </w:t>
-      </w:r>
-    </w:p>
-    <w:p>
-      <w:r>
-        <w:t xml:space="preserve">Para mostrar a aplicabilidade desse algoritmo no mercado de ações, temos </w:t>
-      </w:r>
-      <w:r>
-        <w:t>a tese de mestrado da (</w:t>
-      </w:r>
-      <w:proofErr w:type="spellStart"/>
-      <w:r>
-        <w:rPr>
-          <w:b/>
-          <w:bCs/>
-        </w:rPr>
-        <w:t>precificacaoDeOpcoesPorAcoesTeseMestrado</w:t>
-      </w:r>
-      <w:proofErr w:type="spellEnd"/>
-      <w:r>
-        <w:t xml:space="preserve">) </w:t>
-      </w:r>
-      <w:r>
-        <w:t xml:space="preserve">onde </w:t>
-      </w:r>
-      <w:r>
-        <w:t xml:space="preserve">é usado a SVR </w:t>
-      </w:r>
-      <w:r>
-        <w:t xml:space="preserve">para </w:t>
-      </w:r>
-      <w:r>
-        <w:t>determinar</w:t>
-      </w:r>
-      <w:r>
-        <w:t xml:space="preserve"> preços</w:t>
-      </w:r>
-      <w:r>
-        <w:t xml:space="preserve"> teóricos</w:t>
-      </w:r>
-      <w:r>
-        <w:t xml:space="preserve"> de contrato</w:t>
-      </w:r>
-      <w:r>
-        <w:t>s</w:t>
-      </w:r>
-      <w:r>
-        <w:t xml:space="preserve"> de opções</w:t>
-      </w:r>
-      <w:r>
-        <w:t>,</w:t>
-      </w:r>
-      <w:r>
-        <w:t xml:space="preserve"> </w:t>
-      </w:r>
-      <w:r>
-        <w:t xml:space="preserve">neste trabalho </w:t>
-      </w:r>
-      <w:r>
-        <w:t>foi analisado os dados históricos referentes às opções de compra americana sobre a ação da Petrobras (PETR4) negociada na BOVESPA</w:t>
-      </w:r>
-      <w:r>
-        <w:t xml:space="preserve"> n</w:t>
-      </w:r>
-      <w:r>
-        <w:t xml:space="preserve">o período </w:t>
-      </w:r>
-      <w:r>
-        <w:t>entre novembro de 2008 até maio de 2009</w:t>
-      </w:r>
-      <w:r>
-        <w:t>.</w:t>
-      </w:r>
-      <w:r>
-        <w:t xml:space="preserve"> </w:t>
-      </w:r>
-      <w:r>
-        <w:t xml:space="preserve">Foram escolhidos 11 </w:t>
-      </w:r>
-      <w:r>
-        <w:t xml:space="preserve">parâmetros de entrada para o algoritmo, entre elas o preço do exercício da opção, o tempo em dias </w:t>
-      </w:r>
-      <w:r>
-        <w:t xml:space="preserve">até o </w:t>
-      </w:r>
-      <w:r>
-        <w:t>vencimento da opção, taxa de juros livre de risco (a taxa SELIC), entre outros</w:t>
-      </w:r>
-      <w:r>
-        <w:t>. Foram criados 8</w:t>
-      </w:r>
-      <w:r>
-        <w:t xml:space="preserve">4 </w:t>
-      </w:r>
-      <w:r>
-        <w:t>modelos da SV</w:t>
-      </w:r>
-      <w:r>
-        <w:t>R</w:t>
-      </w:r>
-      <w:r>
-        <w:t xml:space="preserve"> com distinções </w:t>
-      </w:r>
-      <w:r>
-        <w:t>entre as variáveis de entrada, valor constante de regularização C, valor da margem ε, tipo de função kernel e respectivos parâmetros, para então escolher o modelo com melhor desempenho</w:t>
-      </w:r>
-      <w:r>
-        <w:t>, o interessante é que o modelo m14 foi</w:t>
-      </w:r>
-      <w:r>
-        <w:t xml:space="preserve"> o</w:t>
-      </w:r>
-      <w:r>
-        <w:t xml:space="preserve"> escolhido, sendo que ele exerceu a média da quantidade de vetores de suporte, porém isso não afetou</w:t>
-      </w:r>
-      <w:r>
-        <w:t xml:space="preserve"> a</w:t>
-      </w:r>
-      <w:r>
-        <w:t xml:space="preserve"> sua capacidade de generalização</w:t>
-      </w:r>
-      <w:r>
-        <w:t>.</w:t>
-      </w:r>
-      <w:r>
-        <w:t xml:space="preserve"> Para os resultados foram comparados </w:t>
-      </w:r>
-      <w:r>
-        <w:t>os preços teóricos obtidos</w:t>
-      </w:r>
-      <w:r>
-        <w:t xml:space="preserve"> pelas </w:t>
-      </w:r>
-      <w:proofErr w:type="spellStart"/>
-      <w:r>
-        <w:t>SV</w:t>
-      </w:r>
-      <w:r>
-        <w:t>R</w:t>
-      </w:r>
-      <w:r>
-        <w:t>´s</w:t>
-      </w:r>
-      <w:proofErr w:type="spellEnd"/>
-      <w:r>
-        <w:t xml:space="preserve"> com os preços reais na BOVESPA</w:t>
-      </w:r>
-      <w:r>
-        <w:t>.</w:t>
-      </w:r>
-      <w:r>
-        <w:t xml:space="preserve"> A</w:t>
-      </w:r>
-      <w:r>
-        <w:t xml:space="preserve"> SV</w:t>
-      </w:r>
-      <w:r>
-        <w:t>R</w:t>
-      </w:r>
-      <w:r>
-        <w:t xml:space="preserve"> se mostrou superior ao</w:t>
-      </w:r>
-      <w:r>
-        <w:t xml:space="preserve"> </w:t>
-      </w:r>
-      <w:r>
-        <w:t>Black &amp; Scholes (B&amp;S)</w:t>
-      </w:r>
-      <w:r>
-        <w:t xml:space="preserve"> (um modelo matemático já existente </w:t>
-      </w:r>
-      <w:r>
-        <w:t>na análise no mercado e ações</w:t>
-      </w:r>
-      <w:r>
-        <w:t>)</w:t>
-      </w:r>
-      <w:r>
-        <w:t xml:space="preserve"> </w:t>
-      </w:r>
-      <w:r>
-        <w:t xml:space="preserve">em quase todas as </w:t>
-      </w:r>
-      <w:r>
-        <w:t>previsões</w:t>
-      </w:r>
-      <w:r>
-        <w:t>.</w:t>
-      </w:r>
-    </w:p>
-    <w:p>
-      <w:r>
-        <w:t>A autora do trabalho anterior também escreveu um artigo</w:t>
-      </w:r>
-      <w:r>
-        <w:t xml:space="preserve"> </w:t>
-      </w:r>
-      <w:r>
-        <w:t>(</w:t>
-      </w:r>
-      <w:proofErr w:type="spellStart"/>
-      <w:r>
-        <w:t>SVRvsRNAPrecificacaoPrecoOpcoes</w:t>
-      </w:r>
-      <w:proofErr w:type="spellEnd"/>
-      <w:r>
-        <w:t>), onde ela</w:t>
-      </w:r>
-      <w:r>
-        <w:t xml:space="preserve"> comparou</w:t>
-      </w:r>
-      <w:r>
-        <w:t xml:space="preserve"> o desempenho </w:t>
-      </w:r>
-      <w:r>
-        <w:t xml:space="preserve">da SVR com as </w:t>
-      </w:r>
-      <w:proofErr w:type="spellStart"/>
-      <w:r>
-        <w:t>RNA´s</w:t>
-      </w:r>
-      <w:proofErr w:type="spellEnd"/>
-      <w:r>
-        <w:t xml:space="preserve">. </w:t>
-      </w:r>
-      <w:r>
-        <w:t xml:space="preserve">Para </w:t>
-      </w:r>
-      <w:r>
-        <w:t xml:space="preserve">a </w:t>
-      </w:r>
-      <w:r>
-        <w:t>base de dados também foi usado os dados históricos referentes às opções de compra americana sobre a ação da Petrobras (PETR4)</w:t>
-      </w:r>
-      <w:r>
-        <w:t xml:space="preserve"> </w:t>
-      </w:r>
-      <w:r>
-        <w:t>no mesmo período</w:t>
-      </w:r>
-      <w:r>
         <w:t xml:space="preserve">, </w:t>
       </w:r>
       <w:r>
-        <w:t>mantido</w:t>
-      </w:r>
-      <w:r>
-        <w:t>s</w:t>
-      </w:r>
-      <w:r>
-        <w:t xml:space="preserve"> os mesmos</w:t>
-      </w:r>
-      <w:r>
-        <w:t xml:space="preserve"> dados de treinamento e de teste para os dois algoritmos</w:t>
-      </w:r>
-      <w:r>
-        <w:t xml:space="preserve">. </w:t>
-      </w:r>
-      <w:r>
-        <w:t>Para a escolha dos modelos</w:t>
-      </w:r>
-      <w:r>
-        <w:t xml:space="preserve"> </w:t>
-      </w:r>
-      <w:r>
-        <w:t>foi usado o melhor modelo</w:t>
-      </w:r>
-      <w:r>
-        <w:t xml:space="preserve"> da SVR</w:t>
-      </w:r>
-      <w:r>
-        <w:t xml:space="preserve"> do trabalho anterior, ajustada da seguinte forma, as variáveis de entrada: preço da ação, preço de exercício e tempo em dias até o vencimento da opção; já os parâmetros: constante de regularização C=100, margem ε =0,05, função kernel polinomial não homogêneo com grau p=5 e constante k=1</w:t>
-      </w:r>
-      <w:r>
-        <w:t>; a</w:t>
-      </w:r>
-      <w:r>
-        <w:t xml:space="preserve"> </w:t>
-      </w:r>
-      <w:r>
-        <w:t>variável de saída foi o preço teórico da opção.</w:t>
-      </w:r>
-      <w:r>
-        <w:t xml:space="preserve"> Agora para a RNA</w:t>
-      </w:r>
-      <w:r>
-        <w:t xml:space="preserve"> </w:t>
-      </w:r>
-      <w:r>
-        <w:t xml:space="preserve">foram criados 450 modelos que tinham como padrão a arquitetura MLP com uma camada escondida e o algoritmo de treinamento </w:t>
-      </w:r>
-      <w:proofErr w:type="spellStart"/>
-      <w:r>
-        <w:rPr>
-          <w:i/>
-          <w:iCs/>
-        </w:rPr>
-        <w:t>backpropagation</w:t>
-      </w:r>
-      <w:proofErr w:type="spellEnd"/>
-      <w:r>
-        <w:rPr>
-          <w:i/>
-          <w:iCs/>
-        </w:rPr>
+        <w:t xml:space="preserve">o número de neurônios </w:t>
+      </w:r>
+      <w:r>
+        <w:t>variava</w:t>
+      </w:r>
+      <w:r>
+        <w:t xml:space="preserve"> entre 1 e 10,</w:t>
+      </w:r>
+      <w:r>
+        <w:t xml:space="preserve"> além de outros ajustes específicos,</w:t>
+      </w:r>
+      <w:r>
+        <w:t xml:space="preserve"> </w:t>
+      </w:r>
+      <w:r>
+        <w:t xml:space="preserve">as variáveis de entrada e saída foram as mesmas da SVR, com isso </w:t>
+      </w:r>
+      <w:r>
+        <w:t>foi escolhido</w:t>
+      </w:r>
+      <w:r>
+        <w:t xml:space="preserve">, entre esses 450, </w:t>
+      </w:r>
+      <w:r>
+        <w:t>o modelo que melhor captou o comportamento das opções</w:t>
+      </w:r>
+      <w:r>
+        <w:t>. Os resultados mostraram a superioridade da SVR</w:t>
+      </w:r>
+      <w:r>
+        <w:t xml:space="preserve"> em relação a RNA</w:t>
+      </w:r>
+      <w:r>
+        <w:t xml:space="preserve"> em 12 das 15 séries avaliadas</w:t>
+      </w:r>
+      <w:r>
         <w:t xml:space="preserve">, </w:t>
       </w:r>
       <w:r>
-        <w:t xml:space="preserve">o número de neurônios </w:t>
-      </w:r>
-      <w:r>
-        <w:t>variava</w:t>
-      </w:r>
-      <w:r>
-        <w:t xml:space="preserve"> entre 1 e 10,</w:t>
-      </w:r>
-      <w:r>
-        <w:t xml:space="preserve"> além de outros ajustes específicos,</w:t>
-      </w:r>
-      <w:r>
-        <w:t xml:space="preserve"> </w:t>
-      </w:r>
-      <w:r>
-        <w:t xml:space="preserve">as variáveis de entrada e saída foram as mesmas da SVR, com isso </w:t>
-      </w:r>
-      <w:r>
-        <w:t>foi escolhido</w:t>
-      </w:r>
-      <w:r>
-        <w:t xml:space="preserve">, entre esses 450, </w:t>
-      </w:r>
-      <w:r>
-        <w:t>o modelo que melhor captou o comportamento das opções</w:t>
-      </w:r>
-      <w:r>
-        <w:t>. Os resultados mostraram a superioridade da SVR</w:t>
-      </w:r>
-      <w:r>
-        <w:t xml:space="preserve"> em relação a RNA</w:t>
-      </w:r>
-      <w:r>
-        <w:t xml:space="preserve"> em 12 das 15 séries avaliadas</w:t>
-      </w:r>
-      <w:r>
-        <w:t xml:space="preserve">, </w:t>
-      </w:r>
-      <w:r>
         <w:t>mostrando sua capacidade de acompanhar a alta oscilação do mercado.</w:t>
       </w:r>
       <w:r>
@@ -4756,7 +4201,6 @@
           <w:sz w:val="28"/>
           <w:szCs w:val="28"/>
         </w:rPr>
-        <w:lastRenderedPageBreak/>
         <w:t>2.2</w:t>
       </w:r>
       <w:r>
@@ -4780,49 +4224,40 @@
     </w:p>
     <w:p>
       <w:r>
-        <w:t xml:space="preserve">. Processamento de linguagem natural no livro </w:t>
-      </w:r>
-      <w:proofErr w:type="spellStart"/>
-      <w:r>
-        <w:t>Inteligencia</w:t>
-      </w:r>
-      <w:proofErr w:type="spellEnd"/>
-      <w:r>
-        <w:t xml:space="preserve"> artificial </w:t>
-      </w:r>
-    </w:p>
-    <w:p/>
-    <w:p/>
-    <w:p/>
-    <w:p/>
-    <w:p/>
-    <w:p/>
-    <w:p/>
-    <w:p/>
-    <w:p/>
-    <w:p/>
-    <w:p/>
-    <w:p/>
-    <w:p/>
-    <w:p/>
-    <w:p/>
-    <w:p/>
-    <w:p/>
-    <w:p/>
-    <w:p/>
-    <w:p/>
-    <w:p/>
-    <w:p/>
-    <w:p/>
-    <w:p/>
-    <w:p/>
-    <w:p/>
-    <w:p/>
-    <w:p/>
-    <w:p/>
-    <w:p>
-      <w:r>
-        <w:lastRenderedPageBreak/>
+        <w:t xml:space="preserve">. Processamento de linguagem natural no livro Inteligencia artificial </w:t>
+      </w:r>
+    </w:p>
+    <w:p/>
+    <w:p/>
+    <w:p/>
+    <w:p/>
+    <w:p/>
+    <w:p/>
+    <w:p/>
+    <w:p/>
+    <w:p/>
+    <w:p/>
+    <w:p/>
+    <w:p/>
+    <w:p/>
+    <w:p/>
+    <w:p/>
+    <w:p/>
+    <w:p/>
+    <w:p/>
+    <w:p/>
+    <w:p/>
+    <w:p/>
+    <w:p/>
+    <w:p/>
+    <w:p/>
+    <w:p/>
+    <w:p/>
+    <w:p/>
+    <w:p/>
+    <w:p/>
+    <w:p>
+      <w:r>
         <w:t>Estrutura do TCC</w:t>
       </w:r>
     </w:p>
@@ -4871,79 +4306,7 @@
     <w:p/>
     <w:p>
       <w:r>
-        <w:t xml:space="preserve">ABHYANKAR, A.; COPELAND, L.; WONG, W. </w:t>
-      </w:r>
-      <w:proofErr w:type="spellStart"/>
-      <w:r>
-        <w:t>Nonlinear</w:t>
-      </w:r>
-      <w:proofErr w:type="spellEnd"/>
-      <w:r>
-        <w:t xml:space="preserve"> dynamics in real-time </w:t>
-      </w:r>
-      <w:proofErr w:type="spellStart"/>
-      <w:r>
-        <w:t>equity</w:t>
-      </w:r>
-      <w:proofErr w:type="spellEnd"/>
-      <w:r>
-        <w:t xml:space="preserve"> </w:t>
-      </w:r>
-      <w:proofErr w:type="spellStart"/>
-      <w:r>
-        <w:t>markets</w:t>
-      </w:r>
-      <w:proofErr w:type="spellEnd"/>
-      <w:r>
-        <w:t xml:space="preserve"> </w:t>
-      </w:r>
-      <w:proofErr w:type="spellStart"/>
-      <w:r>
-        <w:t>indices</w:t>
-      </w:r>
-      <w:proofErr w:type="spellEnd"/>
-      <w:r>
-        <w:t xml:space="preserve">: </w:t>
-      </w:r>
-      <w:proofErr w:type="spellStart"/>
-      <w:r>
-        <w:t>evidence</w:t>
-      </w:r>
-      <w:proofErr w:type="spellEnd"/>
-      <w:r>
-        <w:t xml:space="preserve"> </w:t>
-      </w:r>
-      <w:proofErr w:type="spellStart"/>
-      <w:r>
-        <w:t>from</w:t>
-      </w:r>
-      <w:proofErr w:type="spellEnd"/>
-      <w:r>
-        <w:t xml:space="preserve"> United </w:t>
-      </w:r>
-      <w:proofErr w:type="spellStart"/>
-      <w:r>
-        <w:t>Kingdom</w:t>
-      </w:r>
-      <w:proofErr w:type="spellEnd"/>
-      <w:r>
-        <w:t xml:space="preserve">. The </w:t>
-      </w:r>
-      <w:proofErr w:type="spellStart"/>
-      <w:r>
-        <w:t>Economic</w:t>
-      </w:r>
-      <w:proofErr w:type="spellEnd"/>
-      <w:r>
-        <w:t xml:space="preserve"> </w:t>
-      </w:r>
-      <w:proofErr w:type="spellStart"/>
-      <w:r>
-        <w:t>Journal</w:t>
-      </w:r>
-      <w:proofErr w:type="spellEnd"/>
-      <w:r>
-        <w:t>, v. 105, n. 431, p. 864-880, 1995.</w:t>
+        <w:t>ABHYANKAR, A.; COPELAND, L.; WONG, W. Nonlinear dynamics in real-time equity markets indices: evidence from United Kingdom. The Economic Journal, v. 105, n. 431, p. 864-880, 1995.</w:t>
       </w:r>
     </w:p>
     <w:p>
@@ -5038,249 +4401,33 @@
           <w:color w:val="333333"/>
           <w:shd w:val="clear" w:color="auto" w:fill="F1FFEE"/>
         </w:rPr>
-        <w:t xml:space="preserve">LIMA, </w:t>
-      </w:r>
-      <w:proofErr w:type="spellStart"/>
-      <w:r>
-        <w:rPr>
-          <w:rFonts w:cstheme="minorHAnsi"/>
-          <w:color w:val="333333"/>
-          <w:shd w:val="clear" w:color="auto" w:fill="F1FFEE"/>
-        </w:rPr>
-        <w:t>Milson</w:t>
-      </w:r>
-      <w:proofErr w:type="spellEnd"/>
-      <w:r>
-        <w:rPr>
-          <w:rFonts w:cstheme="minorHAnsi"/>
-          <w:color w:val="333333"/>
-          <w:shd w:val="clear" w:color="auto" w:fill="F1FFEE"/>
-        </w:rPr>
-        <w:t xml:space="preserve"> </w:t>
-      </w:r>
-      <w:proofErr w:type="spellStart"/>
-      <w:r>
-        <w:rPr>
-          <w:rFonts w:cstheme="minorHAnsi"/>
-          <w:color w:val="333333"/>
-          <w:shd w:val="clear" w:color="auto" w:fill="F1FFEE"/>
-        </w:rPr>
-        <w:t>Louseiro</w:t>
-      </w:r>
-      <w:proofErr w:type="spellEnd"/>
-      <w:r>
-        <w:rPr>
-          <w:rFonts w:cstheme="minorHAnsi"/>
-          <w:color w:val="333333"/>
-          <w:shd w:val="clear" w:color="auto" w:fill="F1FFEE"/>
-        </w:rPr>
-        <w:t>. Um modelo para predição de bolsa de valores baseado em mineração de opinião. 2016. 113 f. Dissertação (Mestrado em Engenharia) - Universidade Federal do Maranhão, São Luís, 2016.</w:t>
-      </w:r>
-    </w:p>
-    <w:p/>
-    <w:p>
-      <w:r>
-        <w:t xml:space="preserve">FAMA, E. F. </w:t>
-      </w:r>
-      <w:proofErr w:type="spellStart"/>
-      <w:r>
-        <w:t>Efficient</w:t>
-      </w:r>
-      <w:proofErr w:type="spellEnd"/>
-      <w:r>
-        <w:t xml:space="preserve"> capital </w:t>
-      </w:r>
-      <w:proofErr w:type="spellStart"/>
-      <w:r>
-        <w:t>markets</w:t>
-      </w:r>
-      <w:proofErr w:type="spellEnd"/>
-      <w:r>
-        <w:t xml:space="preserve">: A review </w:t>
-      </w:r>
-      <w:proofErr w:type="spellStart"/>
-      <w:r>
-        <w:t>of</w:t>
-      </w:r>
-      <w:proofErr w:type="spellEnd"/>
-      <w:r>
-        <w:t xml:space="preserve"> </w:t>
-      </w:r>
-      <w:proofErr w:type="spellStart"/>
-      <w:r>
-        <w:t>theory</w:t>
-      </w:r>
-      <w:proofErr w:type="spellEnd"/>
-      <w:r>
-        <w:t xml:space="preserve"> </w:t>
-      </w:r>
-      <w:proofErr w:type="spellStart"/>
-      <w:r>
-        <w:t>and</w:t>
-      </w:r>
-      <w:proofErr w:type="spellEnd"/>
-      <w:r>
-        <w:t xml:space="preserve"> </w:t>
-      </w:r>
-      <w:proofErr w:type="spellStart"/>
-      <w:r>
-        <w:t>empirical</w:t>
-      </w:r>
-      <w:proofErr w:type="spellEnd"/>
-      <w:r>
-        <w:t xml:space="preserve"> </w:t>
-      </w:r>
-      <w:proofErr w:type="spellStart"/>
-      <w:r>
-        <w:t>work</w:t>
-      </w:r>
-      <w:proofErr w:type="spellEnd"/>
-      <w:r>
-        <w:t xml:space="preserve">*. The </w:t>
-      </w:r>
-      <w:proofErr w:type="spellStart"/>
-      <w:r>
-        <w:t>journal</w:t>
-      </w:r>
-      <w:proofErr w:type="spellEnd"/>
-      <w:r>
-        <w:t xml:space="preserve"> of </w:t>
-      </w:r>
-      <w:proofErr w:type="spellStart"/>
-      <w:r>
-        <w:t>Finance</w:t>
-      </w:r>
-      <w:proofErr w:type="spellEnd"/>
-      <w:r>
-        <w:t xml:space="preserve">, </w:t>
-      </w:r>
-      <w:proofErr w:type="spellStart"/>
-      <w:r>
-        <w:t>Wiley</w:t>
-      </w:r>
-      <w:proofErr w:type="spellEnd"/>
-      <w:r>
-        <w:t xml:space="preserve"> Online Library, v. 25, n. 2, p. 383–417, 1970</w:t>
-      </w:r>
-    </w:p>
-    <w:p/>
-    <w:p/>
-    <w:p>
-      <w:r>
-        <w:t xml:space="preserve">BOSER, B. E.; GUYON. I. M.; VAPNIK. V. N. A Training </w:t>
-      </w:r>
-      <w:proofErr w:type="spellStart"/>
-      <w:r>
-        <w:t>Algorithm</w:t>
-      </w:r>
-      <w:proofErr w:type="spellEnd"/>
-      <w:r>
-        <w:t xml:space="preserve"> for </w:t>
-      </w:r>
-      <w:proofErr w:type="spellStart"/>
-      <w:r>
-        <w:t>Optimal</w:t>
-      </w:r>
-      <w:proofErr w:type="spellEnd"/>
-      <w:r>
-        <w:t xml:space="preserve"> </w:t>
-      </w:r>
-      <w:proofErr w:type="spellStart"/>
-      <w:r>
-        <w:t>Margin</w:t>
-      </w:r>
-      <w:proofErr w:type="spellEnd"/>
-      <w:r>
-        <w:t xml:space="preserve"> </w:t>
-      </w:r>
-      <w:proofErr w:type="spellStart"/>
-      <w:r>
-        <w:t>Classifiers</w:t>
-      </w:r>
-      <w:proofErr w:type="spellEnd"/>
-      <w:r>
-        <w:t xml:space="preserve">. In: ANNUAL WORKSHOP ON COMPUTATIONAL LEARNING THEORY, 5.,1992, Pittsburgh. </w:t>
-      </w:r>
-      <w:proofErr w:type="spellStart"/>
-      <w:r>
-        <w:t>Proceedings</w:t>
-      </w:r>
-      <w:proofErr w:type="spellEnd"/>
-      <w:r>
-        <w:t xml:space="preserve"> </w:t>
-      </w:r>
-      <w:proofErr w:type="spellStart"/>
-      <w:r>
-        <w:t>of</w:t>
-      </w:r>
-      <w:proofErr w:type="spellEnd"/>
-      <w:r>
-        <w:t xml:space="preserve"> </w:t>
-      </w:r>
-      <w:proofErr w:type="spellStart"/>
-      <w:r>
-        <w:t>the</w:t>
-      </w:r>
-      <w:proofErr w:type="spellEnd"/>
-      <w:r>
-        <w:t xml:space="preserve"> </w:t>
-      </w:r>
-      <w:proofErr w:type="spellStart"/>
-      <w:r>
-        <w:t>fifth</w:t>
-      </w:r>
-      <w:proofErr w:type="spellEnd"/>
-      <w:r>
-        <w:t xml:space="preserve"> </w:t>
-      </w:r>
-      <w:proofErr w:type="spellStart"/>
-      <w:r>
-        <w:t>annual</w:t>
-      </w:r>
-      <w:proofErr w:type="spellEnd"/>
-      <w:r>
-        <w:t xml:space="preserve"> workshop </w:t>
-      </w:r>
-      <w:proofErr w:type="spellStart"/>
-      <w:r>
-        <w:t>on</w:t>
-      </w:r>
-      <w:proofErr w:type="spellEnd"/>
-      <w:r>
-        <w:t xml:space="preserve"> </w:t>
-      </w:r>
-      <w:proofErr w:type="spellStart"/>
-      <w:r>
-        <w:t>Computational</w:t>
-      </w:r>
-      <w:proofErr w:type="spellEnd"/>
-      <w:r>
-        <w:t xml:space="preserve"> </w:t>
-      </w:r>
-      <w:proofErr w:type="spellStart"/>
-      <w:r>
-        <w:t>learning</w:t>
-      </w:r>
-      <w:proofErr w:type="spellEnd"/>
-      <w:r>
-        <w:t xml:space="preserve"> </w:t>
-      </w:r>
-      <w:proofErr w:type="spellStart"/>
-      <w:r>
-        <w:t>theory</w:t>
-      </w:r>
-      <w:proofErr w:type="spellEnd"/>
-      <w:r>
-        <w:t>. New York: ACM, 1992. p. 144-152</w:t>
-      </w:r>
-    </w:p>
-    <w:p/>
-    <w:p/>
-    <w:p/>
-    <w:p/>
-    <w:p>
-      <w:r>
-        <w:t>Existem diversas estratégias para se operar no mercado financeiro e uma delas é a chamada arbitragem. Segundo Siegel (2009), a arbitragem consiste em avaliar as discrepâncias temporárias nos preços de séries de bens que sejam idênticos (como é o caso do dólar cheio com o mini dólar) ou bens que estejam altamente correlacionados, como papéis da mesma empresa (PETR3 e PETR4, por exemplo). Caso o valor de um bem caia ou aumente suficientemente em relação ao seu par entende-se que uma oportunidade de operação no mesmo sentido exista no ativo que se está operando.</w:t>
+        <w:t>LIMA, Milson Louseiro. Um modelo para predição de bolsa de valores baseado em mineração de opinião. 2016. 113 f. Dissertação (Mestrado em Engenharia) - Universidade Federal do Maranhão, São Luís, 2016.</w:t>
+      </w:r>
+    </w:p>
+    <w:p/>
+    <w:p>
+      <w:r>
+        <w:t>FAMA, E. F. Efficient capital markets: A review of theory and empirical work*. The journal of Finance, Wiley Online Library, v. 25, n. 2, p. 383–417, 1970</w:t>
+      </w:r>
+    </w:p>
+    <w:p/>
+    <w:p/>
+    <w:p>
+      <w:r>
+        <w:t>BOSER, B. E.; GUYON. I. M.; VAPNIK. V. N. A Training Algorithm for Optimal Margin Classifiers. In: ANNUAL WORKSHOP ON COMPUTATIONAL LEARNING THEORY, 5.,1992, Pittsburgh. Proceedings of the fifth annual workshop on Computational learning theory. New York: ACM, 1992. p. 144-152</w:t>
+      </w:r>
+    </w:p>
+    <w:p/>
+    <w:p/>
+    <w:p/>
+    <w:p/>
+    <w:p>
+      <w:r>
+        <w:t xml:space="preserve">Existem diversas estratégias para se operar no mercado financeiro e uma delas é a chamada arbitragem. Segundo Siegel (2009), a arbitragem consiste em avaliar as discrepâncias temporárias nos preços de séries de bens que sejam idênticos (como é o caso do dólar cheio com o mini dólar) ou bens que estejam altamente correlacionados, como papéis da mesma empresa (PETR3 e PETR4, por exemplo). Caso o valor de um bem caia ou aumente </w:t>
+      </w:r>
+      <w:r>
+        <w:lastRenderedPageBreak/>
+        <w:t>suficientemente em relação ao seu par entende-se que uma oportunidade de operação no mesmo sentido exista no ativo que se está operando.</w:t>
       </w:r>
     </w:p>
     <w:p/>
@@ -5305,99 +4452,15 @@
           <w:szCs w:val="21"/>
           <w:lang w:eastAsia="pt-BR"/>
         </w:rPr>
-        <w:t>#</w:t>
-      </w:r>
-      <w:proofErr w:type="spellStart"/>
-      <w:r>
-        <w:rPr>
-          <w:rFonts w:ascii="Courier New" w:eastAsia="Times New Roman" w:hAnsi="Courier New" w:cs="Courier New"/>
-          <w:color w:val="008000"/>
-          <w:sz w:val="21"/>
-          <w:szCs w:val="21"/>
-          <w:lang w:eastAsia="pt-BR"/>
-        </w:rPr>
-        <w:t>Percentage</w:t>
-      </w:r>
-      <w:proofErr w:type="spellEnd"/>
-      <w:r>
-        <w:rPr>
-          <w:rFonts w:ascii="Courier New" w:eastAsia="Times New Roman" w:hAnsi="Courier New" w:cs="Courier New"/>
-          <w:color w:val="008000"/>
-          <w:sz w:val="21"/>
-          <w:szCs w:val="21"/>
-          <w:lang w:eastAsia="pt-BR"/>
-        </w:rPr>
-        <w:t> </w:t>
-      </w:r>
-      <w:proofErr w:type="spellStart"/>
-      <w:r>
-        <w:rPr>
-          <w:rFonts w:ascii="Courier New" w:eastAsia="Times New Roman" w:hAnsi="Courier New" w:cs="Courier New"/>
-          <w:color w:val="008000"/>
-          <w:sz w:val="21"/>
-          <w:szCs w:val="21"/>
-          <w:lang w:eastAsia="pt-BR"/>
-        </w:rPr>
-        <w:t>of</w:t>
-      </w:r>
-      <w:proofErr w:type="spellEnd"/>
-      <w:r>
-        <w:rPr>
-          <w:rFonts w:ascii="Courier New" w:eastAsia="Times New Roman" w:hAnsi="Courier New" w:cs="Courier New"/>
-          <w:color w:val="008000"/>
-          <w:sz w:val="21"/>
-          <w:szCs w:val="21"/>
-          <w:lang w:eastAsia="pt-BR"/>
-        </w:rPr>
-        <w:t> </w:t>
-      </w:r>
-      <w:proofErr w:type="spellStart"/>
-      <w:r>
-        <w:rPr>
-          <w:rFonts w:ascii="Courier New" w:eastAsia="Times New Roman" w:hAnsi="Courier New" w:cs="Courier New"/>
-          <w:color w:val="008000"/>
-          <w:sz w:val="21"/>
-          <w:szCs w:val="21"/>
-          <w:lang w:eastAsia="pt-BR"/>
-        </w:rPr>
-        <w:t>Change</w:t>
-      </w:r>
-      <w:proofErr w:type="spellEnd"/>
-      <w:r>
-        <w:rPr>
-          <w:rFonts w:ascii="Courier New" w:eastAsia="Times New Roman" w:hAnsi="Courier New" w:cs="Courier New"/>
-          <w:color w:val="008000"/>
-          <w:sz w:val="21"/>
-          <w:szCs w:val="21"/>
-          <w:lang w:eastAsia="pt-BR"/>
-        </w:rPr>
-        <w:t> in Direction (POCID)</w:t>
-      </w:r>
-    </w:p>
-    <w:p/>
-    <w:p/>
-    <w:p>
-      <w:proofErr w:type="spellStart"/>
-      <w:r>
-        <w:t>Buy</w:t>
-      </w:r>
-      <w:proofErr w:type="spellEnd"/>
-      <w:r>
-        <w:t xml:space="preserve"> </w:t>
-      </w:r>
-      <w:proofErr w:type="spellStart"/>
-      <w:r>
-        <w:t>and</w:t>
-      </w:r>
-      <w:proofErr w:type="spellEnd"/>
-      <w:r>
-        <w:t xml:space="preserve"> </w:t>
-      </w:r>
-      <w:proofErr w:type="spellStart"/>
-      <w:r>
-        <w:t>Hold</w:t>
-      </w:r>
-      <w:proofErr w:type="spellEnd"/>
+        <w:t>#Percentage of Change in Direction (POCID)</w:t>
+      </w:r>
+    </w:p>
+    <w:p/>
+    <w:p/>
+    <w:p>
+      <w:r>
+        <w:t>Buy and Hold</w:t>
+      </w:r>
     </w:p>
     <w:p/>
     <w:p/>
@@ -5439,205 +4502,8 @@
     </w:p>
     <w:p>
       <w:r>
-        <w:t xml:space="preserve">SVM uses linear </w:t>
-      </w:r>
-      <w:proofErr w:type="spellStart"/>
-      <w:r>
-        <w:t>model</w:t>
-      </w:r>
-      <w:proofErr w:type="spellEnd"/>
-      <w:r>
-        <w:t xml:space="preserve"> </w:t>
-      </w:r>
-      <w:proofErr w:type="spellStart"/>
-      <w:r>
-        <w:t>to</w:t>
-      </w:r>
-      <w:proofErr w:type="spellEnd"/>
-      <w:r>
-        <w:t xml:space="preserve"> </w:t>
-      </w:r>
-      <w:proofErr w:type="spellStart"/>
-      <w:r>
-        <w:t>implement</w:t>
-      </w:r>
-      <w:proofErr w:type="spellEnd"/>
-      <w:r>
-        <w:t xml:space="preserve"> </w:t>
-      </w:r>
-      <w:proofErr w:type="spellStart"/>
-      <w:r>
-        <w:t>nonlinear</w:t>
-      </w:r>
-      <w:proofErr w:type="spellEnd"/>
-      <w:r>
-        <w:t xml:space="preserve"> </w:t>
-      </w:r>
-      <w:proofErr w:type="spellStart"/>
-      <w:r>
-        <w:t>class</w:t>
-      </w:r>
-      <w:proofErr w:type="spellEnd"/>
-      <w:r>
-        <w:t xml:space="preserve"> </w:t>
-      </w:r>
-      <w:proofErr w:type="spellStart"/>
-      <w:r>
-        <w:t>boundaries</w:t>
-      </w:r>
-      <w:proofErr w:type="spellEnd"/>
-      <w:r>
-        <w:t xml:space="preserve"> </w:t>
-      </w:r>
-      <w:proofErr w:type="spellStart"/>
-      <w:r>
-        <w:t>through</w:t>
-      </w:r>
-      <w:proofErr w:type="spellEnd"/>
-      <w:r>
-        <w:t xml:space="preserve"> some </w:t>
-      </w:r>
-      <w:proofErr w:type="spellStart"/>
-      <w:r>
-        <w:t>nonlinear</w:t>
-      </w:r>
-      <w:proofErr w:type="spellEnd"/>
-      <w:r>
-        <w:t xml:space="preserve"> mapping </w:t>
-      </w:r>
-      <w:proofErr w:type="spellStart"/>
-      <w:r>
-        <w:t>the</w:t>
-      </w:r>
-      <w:proofErr w:type="spellEnd"/>
-      <w:r>
-        <w:t xml:space="preserve"> input </w:t>
-      </w:r>
-      <w:proofErr w:type="spellStart"/>
-      <w:r>
-        <w:t>vectors</w:t>
-      </w:r>
-      <w:proofErr w:type="spellEnd"/>
-      <w:r>
-        <w:t xml:space="preserve"> x </w:t>
-      </w:r>
-      <w:proofErr w:type="spellStart"/>
-      <w:r>
-        <w:t>into</w:t>
-      </w:r>
-      <w:proofErr w:type="spellEnd"/>
-      <w:r>
-        <w:t xml:space="preserve"> </w:t>
-      </w:r>
-      <w:proofErr w:type="spellStart"/>
-      <w:r>
-        <w:t>the</w:t>
-      </w:r>
-      <w:proofErr w:type="spellEnd"/>
-      <w:r>
-        <w:t xml:space="preserve"> high-dimensional </w:t>
-      </w:r>
-      <w:proofErr w:type="spellStart"/>
-      <w:r>
-        <w:t>feature</w:t>
-      </w:r>
-      <w:proofErr w:type="spellEnd"/>
-      <w:r>
-        <w:t xml:space="preserve"> </w:t>
-      </w:r>
-      <w:proofErr w:type="spellStart"/>
-      <w:r>
-        <w:t>space</w:t>
-      </w:r>
-      <w:proofErr w:type="spellEnd"/>
-      <w:r>
-        <w:t xml:space="preserve">. A linear </w:t>
-      </w:r>
-      <w:proofErr w:type="spellStart"/>
-      <w:r>
-        <w:t>model</w:t>
-      </w:r>
-      <w:proofErr w:type="spellEnd"/>
-      <w:r>
-        <w:t xml:space="preserve"> </w:t>
-      </w:r>
-      <w:proofErr w:type="spellStart"/>
-      <w:r>
-        <w:t>constructed</w:t>
-      </w:r>
-      <w:proofErr w:type="spellEnd"/>
-      <w:r>
-        <w:t xml:space="preserve"> in </w:t>
-      </w:r>
-      <w:proofErr w:type="spellStart"/>
-      <w:r>
-        <w:t>the</w:t>
-      </w:r>
-      <w:proofErr w:type="spellEnd"/>
-      <w:r>
-        <w:t xml:space="preserve"> new </w:t>
-      </w:r>
-      <w:proofErr w:type="spellStart"/>
-      <w:r>
-        <w:t>space</w:t>
-      </w:r>
-      <w:proofErr w:type="spellEnd"/>
-      <w:r>
-        <w:t xml:space="preserve"> </w:t>
-      </w:r>
-      <w:proofErr w:type="spellStart"/>
-      <w:r>
-        <w:t>can</w:t>
-      </w:r>
-      <w:proofErr w:type="spellEnd"/>
-      <w:r>
-        <w:t xml:space="preserve"> </w:t>
-      </w:r>
-      <w:proofErr w:type="spellStart"/>
-      <w:r>
-        <w:t>represent</w:t>
-      </w:r>
-      <w:proofErr w:type="spellEnd"/>
-      <w:r>
-        <w:t xml:space="preserve"> a </w:t>
-      </w:r>
-      <w:proofErr w:type="spellStart"/>
-      <w:r>
-        <w:t>nonlinear</w:t>
-      </w:r>
-      <w:proofErr w:type="spellEnd"/>
-      <w:r>
-        <w:t xml:space="preserve"> </w:t>
-      </w:r>
-      <w:proofErr w:type="spellStart"/>
-      <w:r>
-        <w:t>decision</w:t>
-      </w:r>
-      <w:proofErr w:type="spellEnd"/>
-      <w:r>
-        <w:t xml:space="preserve"> </w:t>
-      </w:r>
-      <w:proofErr w:type="spellStart"/>
-      <w:r>
-        <w:t>boundary</w:t>
-      </w:r>
-      <w:proofErr w:type="spellEnd"/>
-      <w:r>
-        <w:t xml:space="preserve"> in </w:t>
-      </w:r>
-      <w:proofErr w:type="spellStart"/>
-      <w:r>
-        <w:t>the</w:t>
-      </w:r>
-      <w:proofErr w:type="spellEnd"/>
-      <w:r>
-        <w:t xml:space="preserve"> original </w:t>
-      </w:r>
-      <w:proofErr w:type="spellStart"/>
-      <w:r>
-        <w:t>space</w:t>
-      </w:r>
-      <w:proofErr w:type="spellEnd"/>
+        <w:t>SVM uses linear model to implement nonlinear class boundaries through some nonlinear mapping the input vectors x into the high-dimensional feature space. A linear model constructed in the new space can represent a nonlinear decision boundary in the original space</w:t>
+      </w:r>
       <w:r>
         <w:t>.</w:t>
       </w:r>
@@ -5661,26 +4527,13 @@
     </w:p>
     <w:p>
       <w:r>
-        <w:t xml:space="preserve">Além do cálculo do EQRM, foi levado em consideração o número de vetores suporte gerados por cada modelo de precificação. Pois, um número pequeno de vetores suportes representa uma alta capacidade de generalizar os dados, enquanto o contrário representa uma generalização pobre, ou seja, o </w:t>
-      </w:r>
-      <w:proofErr w:type="spellStart"/>
-      <w:r>
-        <w:t>overffiting</w:t>
-      </w:r>
-      <w:proofErr w:type="spellEnd"/>
-    </w:p>
-    <w:p/>
-    <w:p>
-      <w:r>
-        <w:t xml:space="preserve">O </w:t>
-      </w:r>
-      <w:proofErr w:type="spellStart"/>
-      <w:r>
-        <w:t>Means</w:t>
-      </w:r>
-      <w:proofErr w:type="spellEnd"/>
-      <w:r>
-        <w:t xml:space="preserve"> Square erro é usado nos trabalhos da</w:t>
+        <w:t>Além do cálculo do EQRM, foi levado em consideração o número de vetores suporte gerados por cada modelo de precificação. Pois, um número pequeno de vetores suportes representa uma alta capacidade de generalizar os dados, enquanto o contrário representa uma generalização pobre, ou seja, o overffiting</w:t>
+      </w:r>
+    </w:p>
+    <w:p/>
+    <w:p>
+      <w:r>
+        <w:t>O Means Square erro é usado nos trabalhos da</w:t>
       </w:r>
     </w:p>
     <w:p>
@@ -5709,72 +4562,21 @@
           <w:b/>
           <w:bCs/>
         </w:rPr>
-        <w:t xml:space="preserve">Uma </w:t>
-      </w:r>
-      <w:proofErr w:type="spellStart"/>
-      <w:r>
-        <w:rPr>
-          <w:b/>
-          <w:bCs/>
-        </w:rPr>
-        <w:t>idéia</w:t>
-      </w:r>
-      <w:proofErr w:type="spellEnd"/>
-    </w:p>
-    <w:p>
-      <w:r>
-        <w:t xml:space="preserve">Ainda, sugere-se como alternativa ao uso da ferramenta computacional LINGO a resolução do problema quadrático do SVR por meio do algoritmo </w:t>
-      </w:r>
-      <w:proofErr w:type="spellStart"/>
-      <w:r>
-        <w:t>Sequential</w:t>
-      </w:r>
-      <w:proofErr w:type="spellEnd"/>
-      <w:r>
-        <w:t xml:space="preserve"> </w:t>
-      </w:r>
-      <w:proofErr w:type="spellStart"/>
-      <w:r>
-        <w:t>Minimal</w:t>
-      </w:r>
-      <w:proofErr w:type="spellEnd"/>
-      <w:r>
-        <w:t xml:space="preserve"> </w:t>
-      </w:r>
-      <w:proofErr w:type="spellStart"/>
-      <w:r>
-        <w:t>Optimization</w:t>
-      </w:r>
-      <w:proofErr w:type="spellEnd"/>
-      <w:r>
-        <w:t xml:space="preserve"> (SMO), o qual vem sendo amplamente empregado na resolução de problemas do </w:t>
-      </w:r>
-      <w:proofErr w:type="spellStart"/>
-      <w:r>
-        <w:t>Support</w:t>
-      </w:r>
-      <w:proofErr w:type="spellEnd"/>
-      <w:r>
-        <w:t xml:space="preserve"> Vector </w:t>
-      </w:r>
-      <w:proofErr w:type="spellStart"/>
-      <w:r>
-        <w:t>Machine</w:t>
-      </w:r>
-      <w:proofErr w:type="spellEnd"/>
-      <w:r>
-        <w:t>.</w:t>
-      </w:r>
-    </w:p>
-    <w:p/>
-    <w:p/>
-    <w:p/>
-    <w:p>
-      <w:proofErr w:type="spellStart"/>
+        <w:t>Uma idéia</w:t>
+      </w:r>
+    </w:p>
+    <w:p>
+      <w:r>
+        <w:t>Ainda, sugere-se como alternativa ao uso da ferramenta computacional LINGO a resolução do problema quadrático do SVR por meio do algoritmo Sequential Minimal Optimization (SMO), o qual vem sendo amplamente empregado na resolução de problemas do Support Vector Machine.</w:t>
+      </w:r>
+    </w:p>
+    <w:p/>
+    <w:p/>
+    <w:p/>
+    <w:p>
       <w:r>
         <w:t>metradoASEconometricosAutomaticoNaoSupervisionado</w:t>
       </w:r>
-      <w:proofErr w:type="spellEnd"/>
       <w:r>
         <w:t xml:space="preserve"> compara o léxico que ele criou com o NRC Hashtag e o Sentiment140 </w:t>
       </w:r>
@@ -6767,7 +5569,7 @@
 </file>
 
 <file path=customXml/itemProps1.xml><?xml version="1.0" encoding="utf-8"?>
-<ds:datastoreItem xmlns:ds="http://schemas.openxmlformats.org/officeDocument/2006/customXml" ds:itemID="{2E85B97F-B21E-46FC-AAEB-9EFA66CDD3FB}">
+<ds:datastoreItem xmlns:ds="http://schemas.openxmlformats.org/officeDocument/2006/customXml" ds:itemID="{E669318D-7E8A-42AF-B8F3-D8BBFDA5752C}">
   <ds:schemaRefs>
     <ds:schemaRef ds:uri="http://schemas.openxmlformats.org/officeDocument/2006/bibliography"/>
   </ds:schemaRefs>

--- a/TCC.docx
+++ b/TCC.docx
@@ -2101,10 +2101,7 @@
         </w:numPr>
       </w:pPr>
       <w:r>
-        <w:t>Support Vector Machine</w:t>
-      </w:r>
-      <w:r>
-        <w:t>– SVM</w:t>
+        <w:t>Aprendizagem supervisionada</w:t>
       </w:r>
     </w:p>
     <w:p>
@@ -2440,145 +2437,1702 @@
         <w:t>, ou seja, classificar é o ato de atribuir rótulos aos novos dados recebidos</w:t>
       </w:r>
       <w:r>
-        <w:t xml:space="preserve"> baseado em dados rotulados previamente analisados. Algoritmos de classificação normalmente trabalha com saídas binárias</w:t>
+        <w:t xml:space="preserve"> baseado em dados rotulados previamente analisados. Algoritmos de classificação normalmente trabalha com saídas binárias, 0 (zero) para ‘não’ e 1 (um) para sim.</w:t>
+      </w:r>
+    </w:p>
+    <w:p>
+      <w:r>
+        <w:t>O exemplo que o livro (</w:t>
+      </w:r>
+      <w:r>
+        <w:rPr>
+          <w:b/>
+          <w:bCs/>
+        </w:rPr>
+        <w:t>alppaydin_machinelearning_2010</w:t>
+      </w:r>
+      <w:r>
+        <w:rPr>
+          <w:b/>
+          <w:bCs/>
+        </w:rPr>
+        <w:t xml:space="preserve">) </w:t>
+      </w:r>
+      <w:r>
+        <w:t>mostra é uma situação com bancos, onde eles emprestam dinheiro com juros (crédito)</w:t>
+      </w:r>
+      <w:r>
+        <w:t>. P</w:t>
+      </w:r>
+      <w:r>
+        <w:t xml:space="preserve">ara um banco realizar um </w:t>
+      </w:r>
+      <w:r>
+        <w:t>empréstimo</w:t>
+      </w:r>
+      <w:r>
+        <w:t>, ele precisa avaliar os riscos</w:t>
+      </w:r>
+      <w:r>
+        <w:t xml:space="preserve"> e a probabilidade</w:t>
+      </w:r>
+      <w:r>
+        <w:t xml:space="preserve"> do cliente não </w:t>
+      </w:r>
+      <w:r>
+        <w:t>o pagar</w:t>
+      </w:r>
+      <w:r>
+        <w:t>, p</w:t>
+      </w:r>
+      <w:r>
+        <w:t xml:space="preserve">ara isso </w:t>
+      </w:r>
+      <w:r>
+        <w:t xml:space="preserve">ele </w:t>
+      </w:r>
+      <w:r>
+        <w:t xml:space="preserve">toma informações sobre o cliente para determinar sua capacidade financeira, entre esses dados estão: renda, poupança, garantias, profissão, idade, histórico financeiro, passado entre outros. </w:t>
+      </w:r>
+    </w:p>
+    <w:p>
+      <w:r>
+        <w:t>O exemplo acima é um problema de classificação com duas classes existentes:</w:t>
+      </w:r>
+      <w:r>
+        <w:t xml:space="preserve"> clientes de</w:t>
+      </w:r>
+      <w:r>
+        <w:t xml:space="preserve"> </w:t>
+      </w:r>
+      <w:r>
+        <w:rPr>
+          <w:i/>
+          <w:iCs/>
+        </w:rPr>
+        <w:t>baixo risco</w:t>
+      </w:r>
+      <w:r>
+        <w:t xml:space="preserve"> e </w:t>
+      </w:r>
+      <w:r>
+        <w:rPr>
+          <w:i/>
+          <w:iCs/>
+        </w:rPr>
+        <w:t>alto risco</w:t>
+      </w:r>
+      <w:r>
+        <w:rPr>
+          <w:i/>
+          <w:iCs/>
+        </w:rPr>
+        <w:t xml:space="preserve">. </w:t>
+      </w:r>
+      <w:r>
+        <w:rPr>
+          <w:i/>
+          <w:iCs/>
+        </w:rPr>
+        <w:tab/>
+      </w:r>
+      <w:r>
+        <w:t>As informações dos clientes</w:t>
+      </w:r>
+      <w:r>
+        <w:t xml:space="preserve"> (renda, poupança...)</w:t>
+      </w:r>
+      <w:r>
+        <w:t xml:space="preserve"> são as entradas do algoritmo, </w:t>
+      </w:r>
+      <w:r>
+        <w:t>e a saída d</w:t>
+      </w:r>
+      <w:r>
+        <w:t xml:space="preserve">o mesmo </w:t>
+      </w:r>
+      <w:r>
+        <w:t xml:space="preserve">será </w:t>
+      </w:r>
+      <w:r>
+        <w:t>os clientes</w:t>
+      </w:r>
+      <w:r>
+        <w:t xml:space="preserve"> </w:t>
+      </w:r>
+      <w:r>
+        <w:t>rotulados</w:t>
+      </w:r>
+      <w:r>
+        <w:t xml:space="preserve"> </w:t>
+      </w:r>
+      <w:r>
+        <w:t>em</w:t>
+      </w:r>
+      <w:r>
+        <w:t xml:space="preserve"> uma das duas classes</w:t>
+      </w:r>
+      <w:r>
+        <w:t>.</w:t>
+      </w:r>
+      <w:r>
+        <w:t xml:space="preserve"> </w:t>
+      </w:r>
+    </w:p>
+    <w:p/>
+    <w:p>
+      <w:pPr>
+        <w:rPr>
+          <w:b/>
+          <w:bCs/>
+          <w:sz w:val="28"/>
+          <w:szCs w:val="28"/>
+        </w:rPr>
+      </w:pPr>
+      <w:r>
+        <w:rPr>
+          <w:b/>
+          <w:bCs/>
+          <w:sz w:val="28"/>
+          <w:szCs w:val="28"/>
+        </w:rPr>
+        <w:lastRenderedPageBreak/>
+        <w:t>2.2.1.1</w:t>
+      </w:r>
+      <w:r>
+        <w:rPr>
+          <w:b/>
+          <w:bCs/>
+          <w:sz w:val="28"/>
+          <w:szCs w:val="28"/>
+        </w:rPr>
+        <w:t xml:space="preserve"> </w:t>
+      </w:r>
+      <w:r>
+        <w:rPr>
+          <w:b/>
+          <w:bCs/>
+          <w:sz w:val="28"/>
+          <w:szCs w:val="28"/>
+        </w:rPr>
+        <w:t>Classificador Naive Bayes</w:t>
+      </w:r>
+    </w:p>
+    <w:p>
+      <w:r>
+        <w:t xml:space="preserve">Um </w:t>
+      </w:r>
+      <w:r>
+        <w:t xml:space="preserve">exemplo de </w:t>
+      </w:r>
+      <w:r>
+        <w:t xml:space="preserve">algoritmo </w:t>
+      </w:r>
+      <w:r>
+        <w:t>para</w:t>
+      </w:r>
+      <w:r>
+        <w:t xml:space="preserve"> classificação </w:t>
+      </w:r>
+      <w:r>
+        <w:t xml:space="preserve">é o </w:t>
+      </w:r>
+      <w:r>
+        <w:t xml:space="preserve">Naive Bayes, </w:t>
+      </w:r>
+      <w:r>
+        <w:t xml:space="preserve">normalmente é usado em classificar textos, como definir se um e-mail é um </w:t>
+      </w:r>
+      <w:r>
+        <w:rPr>
+          <w:i/>
+          <w:iCs/>
+        </w:rPr>
+        <w:t>spam</w:t>
+      </w:r>
+      <w:r>
+        <w:rPr>
+          <w:i/>
+          <w:iCs/>
+        </w:rPr>
+        <w:t xml:space="preserve"> </w:t>
+      </w:r>
+      <w:r>
+        <w:t>ou não, classificar emoções em um texto como positiva ou negativa</w:t>
+      </w:r>
+      <w:r>
+        <w:t xml:space="preserve">, entre outros. </w:t>
+      </w:r>
+    </w:p>
+    <w:p>
+      <w:r>
+        <w:t>Segundo o livro (</w:t>
+      </w:r>
+      <w:r>
+        <w:rPr>
+          <w:b/>
+          <w:bCs/>
+        </w:rPr>
+        <w:t>alppaydin_machinelearning_2010</w:t>
+      </w:r>
+      <w:r>
+        <w:rPr>
+          <w:b/>
+          <w:bCs/>
+        </w:rPr>
+        <w:t xml:space="preserve">) </w:t>
+      </w:r>
+      <w:r>
+        <w:t>as entradas do Naive Bayes são independentes</w:t>
+      </w:r>
+      <w:r>
+        <w:t>,</w:t>
+      </w:r>
+      <w:r>
+        <w:t xml:space="preserve"> poque ele ignora possíveis dependências</w:t>
+      </w:r>
+      <w:r>
+        <w:t xml:space="preserve"> </w:t>
+      </w:r>
+      <w:r>
+        <w:t xml:space="preserve">ou correlações </w:t>
+      </w:r>
+      <w:r>
+        <w:t>entre as variáveis de entrada</w:t>
+      </w:r>
+      <w:r>
+        <w:t xml:space="preserve">, </w:t>
+      </w:r>
+      <w:r>
+        <w:t xml:space="preserve">além disso ele </w:t>
+      </w:r>
+      <w:r>
+        <w:t xml:space="preserve">reduz um problema </w:t>
+      </w:r>
+      <w:r>
+        <w:t>multivariado</w:t>
+      </w:r>
+      <w:r>
+        <w:t xml:space="preserve"> (várias variáveis)</w:t>
+      </w:r>
+      <w:r>
+        <w:t xml:space="preserve"> a</w:t>
+      </w:r>
+      <w:r>
+        <w:t xml:space="preserve"> grupo de problemas </w:t>
+      </w:r>
+      <w:r>
+        <w:t>univariado</w:t>
+      </w:r>
+      <w:r>
+        <w:t>s (de uma variável).</w:t>
+      </w:r>
+      <w:r>
+        <w:t xml:space="preserve"> Por exemplo em uma situação para classificar frutas, o algoritmo recebe uma maç</w:t>
+      </w:r>
+      <w:r>
+        <w:t>ã</w:t>
+      </w:r>
+      <w:r>
+        <w:t xml:space="preserve">, mas </w:t>
+      </w:r>
+      <w:r>
+        <w:t>os valores de entrada recebidos</w:t>
+      </w:r>
+      <w:r>
+        <w:t xml:space="preserve"> são </w:t>
+      </w:r>
+      <w:r>
+        <w:t xml:space="preserve">a </w:t>
+      </w:r>
+      <w:r>
+        <w:t>cor vermelha, formato arredondado</w:t>
+      </w:r>
+      <w:r>
+        <w:t xml:space="preserve"> e</w:t>
+      </w:r>
+      <w:r>
+        <w:t xml:space="preserve"> superfície lisa, o Naive Bayes simplesmente irá ignorar qualquer correção entre essas características</w:t>
+      </w:r>
+      <w:r>
+        <w:t xml:space="preserve"> e realizar seus cálculos.</w:t>
+      </w:r>
+    </w:p>
+    <w:p>
+      <w:r>
+        <w:t>(</w:t>
+      </w:r>
+      <w:r>
+        <w:rPr>
+          <w:b/>
+          <w:bCs/>
+        </w:rPr>
+        <w:t>alppaydin_machinelearning_2010</w:t>
+      </w:r>
+      <w:r>
+        <w:rPr>
+          <w:b/>
+          <w:bCs/>
+        </w:rPr>
+        <w:t xml:space="preserve">) </w:t>
+      </w:r>
+      <w:r>
+        <w:t>mostra a equação do Naive Bayes como:</w:t>
+      </w:r>
+    </w:p>
+    <w:p>
+      <w:r>
+        <w:t xml:space="preserve"> P(C|x) = P(C)p(x|C)</w:t>
+      </w:r>
+    </w:p>
+    <w:p>
+      <w:pPr>
+        <w:ind w:left="708"/>
+      </w:pPr>
+      <w:r>
+        <w:t xml:space="preserve">       P(x)</w:t>
+      </w:r>
+    </w:p>
+    <w:p>
+      <w:r>
+        <w:t xml:space="preserve">Onde x </w:t>
+      </w:r>
+      <w:r>
+        <w:t>é</w:t>
+      </w:r>
+      <w:r>
+        <w:t xml:space="preserve"> a variáve</w:t>
+      </w:r>
+      <w:r>
+        <w:t>l</w:t>
+      </w:r>
+      <w:r>
+        <w:t xml:space="preserve"> de entrada</w:t>
+      </w:r>
+      <w:r>
+        <w:t xml:space="preserve"> e </w:t>
+      </w:r>
+      <w:r>
+        <w:rPr>
+          <w:i/>
+          <w:iCs/>
+        </w:rPr>
+        <w:t xml:space="preserve">C </w:t>
+      </w:r>
+      <w:r>
+        <w:t>uma variável multinominal que toma um dos estados K para o código de classe.</w:t>
+      </w:r>
+    </w:p>
+    <w:p/>
+    <w:p>
+      <w:pPr>
+        <w:rPr>
+          <w:b/>
+          <w:bCs/>
+          <w:sz w:val="28"/>
+          <w:szCs w:val="28"/>
+        </w:rPr>
+      </w:pPr>
+      <w:r>
+        <w:rPr>
+          <w:b/>
+          <w:bCs/>
+          <w:sz w:val="28"/>
+          <w:szCs w:val="28"/>
+        </w:rPr>
+        <w:t>2.2.1.2</w:t>
+      </w:r>
+      <w:r>
+        <w:rPr>
+          <w:b/>
+          <w:bCs/>
+          <w:sz w:val="28"/>
+          <w:szCs w:val="28"/>
+        </w:rPr>
+        <w:t xml:space="preserve"> </w:t>
+      </w:r>
+      <w:r>
+        <w:rPr>
+          <w:b/>
+          <w:bCs/>
+          <w:sz w:val="28"/>
+          <w:szCs w:val="28"/>
+        </w:rPr>
+        <w:t xml:space="preserve">Decision Tree </w:t>
+      </w:r>
+    </w:p>
+    <w:p>
+      <w:r>
+        <w:t>18.3.1 Representação da árvore de decisão Livro inteligência artificial</w:t>
+      </w:r>
+    </w:p>
+    <w:p>
+      <w:r>
+        <w:t xml:space="preserve">Uma árvore de decisão representa uma função que toma como entrada um vetor de valores de atributos e retorna uma “decisão” — um valor de saída único. Os valores de entrada e saída podem ser discretos ou contínuos </w:t>
+      </w:r>
+      <w:r>
+        <w:rPr>
+          <w:b/>
+          <w:bCs/>
+        </w:rPr>
+        <w:t>(Inteligencia-Artificial-3a-Ed-Russell-Stuart-Norvig-Peter-pdf</w:t>
+      </w:r>
+      <w:r>
+        <w:rPr>
+          <w:b/>
+          <w:bCs/>
+        </w:rPr>
+        <w:t>).</w:t>
+      </w:r>
+      <w:r>
+        <w:rPr>
+          <w:b/>
+          <w:bCs/>
+        </w:rPr>
+        <w:t xml:space="preserve"> </w:t>
+      </w:r>
+      <w:r>
+        <w:t>Para as situações em que a entrada tem valores discretos e a saída tem duas opções: verdadeiro (positivo) ou falso (negativo), é considerado um algoritmo de classificação.</w:t>
+      </w:r>
+      <w:r>
+        <w:t xml:space="preserve"> Ainda nesse livro é falado que uma </w:t>
+      </w:r>
+      <w:r>
+        <w:t>á</w:t>
+      </w:r>
+      <w:r>
+        <w:t xml:space="preserve">rvore de decisão </w:t>
+      </w:r>
+      <w:r>
+        <w:t>alcança sua decisão em uma sequ</w:t>
+      </w:r>
+      <w:r>
+        <w:t>ê</w:t>
+      </w:r>
+      <w:r>
+        <w:t>ncia de testes, onde cada nó corresponde a um teste de um dos atributos de entrada,</w:t>
+      </w:r>
+      <w:r>
+        <w:t xml:space="preserve"> se verdade</w:t>
+      </w:r>
+      <w:r>
+        <w:t xml:space="preserve"> tal comparação ou pergunta, por exemplo,</w:t>
+      </w:r>
+      <w:r>
+        <w:t xml:space="preserve"> tal resultado vai para um nó, </w:t>
+      </w:r>
+      <w:r>
+        <w:t>caso</w:t>
+      </w:r>
+      <w:r>
+        <w:t xml:space="preserve"> não </w:t>
+      </w:r>
+      <w:r>
+        <w:t>irá</w:t>
+      </w:r>
+      <w:r>
+        <w:t xml:space="preserve"> para outro nó, e assim por diante, os nós das folhas da árvore representam o valor que é retornado pela função</w:t>
+      </w:r>
+    </w:p>
+    <w:p/>
+    <w:p/>
+    <w:p/>
+    <w:p/>
+    <w:p/>
+    <w:p/>
+    <w:p/>
+    <w:p/>
+    <w:p>
+      <w:pPr>
+        <w:rPr>
+          <w:b/>
+          <w:bCs/>
+          <w:sz w:val="28"/>
+          <w:szCs w:val="28"/>
+        </w:rPr>
+      </w:pPr>
+      <w:r>
+        <w:rPr>
+          <w:b/>
+          <w:bCs/>
+          <w:sz w:val="28"/>
+          <w:szCs w:val="28"/>
+        </w:rPr>
+        <w:lastRenderedPageBreak/>
+        <w:t>2.2.1.</w:t>
+      </w:r>
+      <w:r>
+        <w:rPr>
+          <w:b/>
+          <w:bCs/>
+          <w:sz w:val="28"/>
+          <w:szCs w:val="28"/>
+        </w:rPr>
+        <w:t>3</w:t>
+      </w:r>
+      <w:r>
+        <w:rPr>
+          <w:b/>
+          <w:bCs/>
+          <w:sz w:val="28"/>
+          <w:szCs w:val="28"/>
+        </w:rPr>
+        <w:t xml:space="preserve"> </w:t>
+      </w:r>
+      <w:r>
+        <w:rPr>
+          <w:b/>
+          <w:bCs/>
+          <w:sz w:val="28"/>
+          <w:szCs w:val="28"/>
+        </w:rPr>
+        <w:t>Support Vector Machine (SVM)</w:t>
+      </w:r>
+    </w:p>
+    <w:p>
+      <w:pPr>
+        <w:rPr>
+          <w:b/>
+          <w:bCs/>
+          <w:sz w:val="28"/>
+          <w:szCs w:val="28"/>
+        </w:rPr>
+      </w:pPr>
+      <w:r>
+        <w:rPr>
+          <w:b/>
+          <w:bCs/>
+          <w:sz w:val="28"/>
+          <w:szCs w:val="28"/>
+        </w:rPr>
+        <w:t>(</w:t>
+      </w:r>
+      <w:r>
+        <w:t>kernel machine</w:t>
+      </w:r>
+      <w:r>
+        <w:rPr>
+          <w:b/>
+          <w:bCs/>
+          <w:sz w:val="28"/>
+          <w:szCs w:val="28"/>
+        </w:rPr>
+        <w:t>)</w:t>
+      </w:r>
+    </w:p>
+    <w:p>
+      <w:r>
+        <w:t>Criada por (VAPNIK at all, 2003), foi desenvolvido originalmente para problemas de classificação, maximizando a margem entre os dados de treinamento e o hiperplano criado, com o intuito de classificar dados linearmente separáveis</w:t>
+      </w:r>
+      <w:r>
+        <w:t>, isso os ajuda a generalizar bem.</w:t>
+      </w:r>
+    </w:p>
+    <w:p>
+      <w:r>
+        <w:t>Em várias situações quando o hiperplano é traçado, os dados dos dois lados podem ficar muito próximos dos separad</w:t>
+      </w:r>
+      <w:r>
+        <w:t>ore</w:t>
+      </w:r>
+      <w:r>
+        <w:t>s traçados, neste caso a SVM tenta minimizar a perda de generalização</w:t>
+      </w:r>
+      <w:r>
+        <w:t xml:space="preserve">, </w:t>
+      </w:r>
+      <w:r>
+        <w:t>em vez de minimizar a perda empírica, escolhendo o separador mais distante possível dos pontos (cada ponto no plano é um dado)</w:t>
+      </w:r>
+      <w:r>
+        <w:t>, ele é chamado de</w:t>
+      </w:r>
+      <w:r>
+        <w:t xml:space="preserve"> separador de margem máxima</w:t>
+      </w:r>
+      <w:r>
+        <w:t>.</w:t>
+      </w:r>
+      <w:r>
+        <w:t xml:space="preserve"> </w:t>
+      </w:r>
+      <w:r>
+        <w:rPr>
+          <w:b/>
+          <w:bCs/>
+        </w:rPr>
+        <w:t>(Inteligencia-Artificial-3a-Ed-Russell-Stuart-Norvig-Peter-pdf)</w:t>
+      </w:r>
+      <w:r>
+        <w:rPr>
+          <w:b/>
+          <w:bCs/>
+        </w:rPr>
+        <w:t>.</w:t>
+      </w:r>
+    </w:p>
+    <w:p>
+      <w:r>
+        <w:rPr>
+          <w:b/>
+          <w:bCs/>
+        </w:rPr>
+        <w:t>(alppaydin_machinelearning_2010)</w:t>
+      </w:r>
+      <w:r>
+        <w:rPr>
+          <w:b/>
+          <w:bCs/>
+        </w:rPr>
+        <w:t xml:space="preserve"> </w:t>
+      </w:r>
+      <w:r>
+        <w:t>fala que nos últimos anos algoritmo</w:t>
+      </w:r>
+      <w:r>
+        <w:t>s</w:t>
+      </w:r>
+      <w:r>
+        <w:t xml:space="preserve"> baseados em kernel</w:t>
+      </w:r>
+      <w:r>
+        <w:t xml:space="preserve">, como a SVM, </w:t>
+      </w:r>
+      <w:r>
+        <w:t>se tornaram muito populares, pois através do uso de funções de kernel podem ser adaptados à vários tipos de problemas</w:t>
+      </w:r>
+      <w:r>
+        <w:t>,</w:t>
+      </w:r>
+      <w:r>
+        <w:t xml:space="preserve"> como na bioinformática e no Processamento de Linguagem Natural (NLP)</w:t>
+      </w:r>
+      <w:r>
+        <w:rPr>
+          <w:b/>
+          <w:bCs/>
+        </w:rPr>
+        <w:t xml:space="preserve">. </w:t>
+      </w:r>
+      <w:r>
+        <w:t>Ele</w:t>
+      </w:r>
+      <w:r>
+        <w:rPr>
+          <w:b/>
+          <w:bCs/>
+        </w:rPr>
+        <w:t xml:space="preserve"> </w:t>
+      </w:r>
+      <w:r>
+        <w:t xml:space="preserve">também </w:t>
+      </w:r>
+      <w:r>
+        <w:t>explica que a SVM é um modelo linear, porém em casos de problemas não lineares pode-se mapear o problema para um novo espaço, fazendo uma transformação não linear usando funções básicas escolhidas previamente, então usa-se um modelo linear nesse novo espaço</w:t>
+      </w:r>
+      <w:r>
+        <w:t>.</w:t>
+      </w:r>
+      <w:r>
+        <w:t xml:space="preserve"> </w:t>
+      </w:r>
+    </w:p>
+    <w:p>
+      <w:pPr>
+        <w:rPr>
+          <w:b/>
+          <w:bCs/>
+        </w:rPr>
+      </w:pPr>
+      <w:r>
+        <w:t xml:space="preserve">Um bom exemplo para explicar esses conceitos </w:t>
+      </w:r>
+      <w:r>
+        <w:t>é</w:t>
+      </w:r>
+      <w:r>
+        <w:t xml:space="preserve"> uma situação</w:t>
+      </w:r>
+      <w:r>
+        <w:t xml:space="preserve"> em</w:t>
+      </w:r>
+      <w:r>
+        <w:t xml:space="preserve"> que se precise classificar o gênero de uma pessoa, o algoritmo recebe os dados de entrada daquele individuo (altura, peso, entre outros) e precisa determinar se é um homem ou uma mulher, com isso um hiperplano será criado para separar os dados em duas classes</w:t>
+      </w:r>
+      <w:r>
+        <w:t xml:space="preserve"> (problema de duas classes), para então rotulá-los em uma dessas duas.</w:t>
+      </w:r>
+    </w:p>
+    <w:p>
+      <w:pPr>
+        <w:rPr>
+          <w:b/>
+          <w:bCs/>
+          <w:sz w:val="28"/>
+          <w:szCs w:val="28"/>
+        </w:rPr>
+      </w:pPr>
+    </w:p>
+    <w:p>
+      <w:pPr>
+        <w:rPr>
+          <w:b/>
+          <w:bCs/>
+          <w:sz w:val="28"/>
+          <w:szCs w:val="28"/>
+        </w:rPr>
+      </w:pPr>
+    </w:p>
+    <w:p>
+      <w:pPr>
+        <w:rPr>
+          <w:b/>
+          <w:bCs/>
+          <w:sz w:val="28"/>
+          <w:szCs w:val="28"/>
+        </w:rPr>
+      </w:pPr>
+    </w:p>
+    <w:p>
+      <w:pPr>
+        <w:rPr>
+          <w:b/>
+          <w:bCs/>
+          <w:sz w:val="28"/>
+          <w:szCs w:val="28"/>
+        </w:rPr>
+      </w:pPr>
+    </w:p>
+    <w:p>
+      <w:pPr>
+        <w:rPr>
+          <w:b/>
+          <w:bCs/>
+          <w:sz w:val="28"/>
+          <w:szCs w:val="28"/>
+        </w:rPr>
+      </w:pPr>
+    </w:p>
+    <w:p>
+      <w:pPr>
+        <w:rPr>
+          <w:b/>
+          <w:bCs/>
+          <w:sz w:val="28"/>
+          <w:szCs w:val="28"/>
+        </w:rPr>
+      </w:pPr>
+    </w:p>
+    <w:p>
+      <w:pPr>
+        <w:rPr>
+          <w:b/>
+          <w:bCs/>
+          <w:sz w:val="28"/>
+          <w:szCs w:val="28"/>
+        </w:rPr>
+      </w:pPr>
+    </w:p>
+    <w:p>
+      <w:pPr>
+        <w:rPr>
+          <w:b/>
+          <w:bCs/>
+          <w:sz w:val="28"/>
+          <w:szCs w:val="28"/>
+        </w:rPr>
+      </w:pPr>
+    </w:p>
+    <w:p>
+      <w:pPr>
+        <w:rPr>
+          <w:b/>
+          <w:bCs/>
+          <w:sz w:val="28"/>
+          <w:szCs w:val="28"/>
+        </w:rPr>
+      </w:pPr>
+    </w:p>
+    <w:p>
+      <w:pPr>
+        <w:rPr>
+          <w:b/>
+          <w:bCs/>
+          <w:sz w:val="28"/>
+          <w:szCs w:val="28"/>
+        </w:rPr>
+      </w:pPr>
+    </w:p>
+    <w:p>
+      <w:pPr>
+        <w:rPr>
+          <w:b/>
+          <w:bCs/>
+          <w:sz w:val="28"/>
+          <w:szCs w:val="28"/>
+        </w:rPr>
+      </w:pPr>
+    </w:p>
+    <w:p>
+      <w:pPr>
+        <w:rPr>
+          <w:b/>
+          <w:bCs/>
+          <w:sz w:val="28"/>
+          <w:szCs w:val="28"/>
+        </w:rPr>
+      </w:pPr>
+    </w:p>
+    <w:p>
+      <w:pPr>
+        <w:rPr>
+          <w:b/>
+          <w:bCs/>
+          <w:sz w:val="28"/>
+          <w:szCs w:val="28"/>
+        </w:rPr>
+      </w:pPr>
+      <w:r>
+        <w:rPr>
+          <w:b/>
+          <w:bCs/>
+          <w:sz w:val="28"/>
+          <w:szCs w:val="28"/>
+        </w:rPr>
+        <w:lastRenderedPageBreak/>
+        <w:t>2.</w:t>
+      </w:r>
+      <w:r>
+        <w:rPr>
+          <w:b/>
+          <w:bCs/>
+          <w:sz w:val="28"/>
+          <w:szCs w:val="28"/>
+        </w:rPr>
+        <w:t>2.2</w:t>
+      </w:r>
+      <w:r>
+        <w:rPr>
+          <w:b/>
+          <w:bCs/>
+          <w:sz w:val="28"/>
+          <w:szCs w:val="28"/>
+        </w:rPr>
+        <w:t xml:space="preserve"> </w:t>
+      </w:r>
+      <w:r>
+        <w:rPr>
+          <w:b/>
+          <w:bCs/>
+          <w:sz w:val="28"/>
+          <w:szCs w:val="28"/>
+        </w:rPr>
+        <w:t>R</w:t>
+      </w:r>
+      <w:r>
+        <w:rPr>
+          <w:b/>
+          <w:bCs/>
+          <w:sz w:val="28"/>
+          <w:szCs w:val="28"/>
+        </w:rPr>
+        <w:t>egressão</w:t>
+      </w:r>
+      <w:r>
+        <w:rPr>
+          <w:b/>
+          <w:bCs/>
+          <w:sz w:val="28"/>
+          <w:szCs w:val="28"/>
+        </w:rPr>
+        <w:t xml:space="preserve"> Linear</w:t>
+      </w:r>
+    </w:p>
+    <w:p>
+      <w:r>
+        <w:t>6 REGRESSÃO E CLASSIFICAÇÃO COM MODELOS LINEARES</w:t>
+      </w:r>
+    </w:p>
+    <w:p>
+      <w:r>
+        <w:t>Pags 9, 34, 73, 348</w:t>
+      </w:r>
+    </w:p>
+    <w:p>
+      <w:r>
+        <w:t>Nonlinear Regression</w:t>
+      </w:r>
+    </w:p>
+    <w:p/>
+    <w:p/>
+    <w:p>
+      <w:r>
+        <w:t>Assim como a classificação, a regressão também é um problema de aprendizagem supervisionada, como explica (</w:t>
+      </w:r>
+      <w:r>
+        <w:rPr>
+          <w:b/>
+          <w:bCs/>
+        </w:rPr>
+        <w:t>alppaydin_machinelearning_2010</w:t>
+      </w:r>
+      <w:r>
+        <w:rPr>
+          <w:b/>
+          <w:bCs/>
+        </w:rPr>
+        <w:t xml:space="preserve"> )</w:t>
+      </w:r>
+      <w:r>
+        <w:t xml:space="preserve">, ou seja, a entrada são certos valores representados como </w:t>
+      </w:r>
+      <w:r>
+        <w:rPr>
+          <w:i/>
+          <w:iCs/>
+        </w:rPr>
+        <w:t>X</w:t>
+      </w:r>
+      <w:r>
+        <w:t xml:space="preserve">, e a saída </w:t>
+      </w:r>
+      <w:r>
+        <w:t xml:space="preserve">é </w:t>
+      </w:r>
+      <w:r>
+        <w:t>representad</w:t>
+      </w:r>
+      <w:r>
+        <w:t>a</w:t>
+      </w:r>
+      <w:r>
+        <w:t xml:space="preserve"> como </w:t>
+      </w:r>
+      <w:r>
+        <w:rPr>
+          <w:i/>
+          <w:iCs/>
+        </w:rPr>
+        <w:t>Y</w:t>
+      </w:r>
+      <w:r>
+        <w:t xml:space="preserve">. </w:t>
+      </w:r>
+      <w:r>
+        <w:t xml:space="preserve">Problemas cujo a saída é um número, são problemas de regressão </w:t>
+      </w:r>
+      <w:r>
+        <w:rPr>
+          <w:b/>
+          <w:bCs/>
+        </w:rPr>
+        <w:t>(</w:t>
+      </w:r>
+      <w:r>
+        <w:rPr>
+          <w:b/>
+          <w:bCs/>
+        </w:rPr>
+        <w:t>alppaydin_machinelearning_2010</w:t>
+      </w:r>
+      <w:r>
+        <w:t>)</w:t>
+      </w:r>
+      <w:r>
+        <w:t xml:space="preserve">. Ele também </w:t>
+      </w:r>
+      <w:r>
+        <w:t>explica a</w:t>
+      </w:r>
+      <w:r>
+        <w:t xml:space="preserve"> Regressão </w:t>
+      </w:r>
+      <w:r>
+        <w:t>L</w:t>
+      </w:r>
+      <w:r>
+        <w:t xml:space="preserve">inear com uma situação onde </w:t>
+      </w:r>
+      <w:r>
+        <w:t>deseja</w:t>
+      </w:r>
+      <w:r>
+        <w:t>-se</w:t>
+      </w:r>
+      <w:r>
+        <w:t xml:space="preserve"> ter</w:t>
+      </w:r>
+      <w:r>
+        <w:t xml:space="preserve"> um sistema para predizer o preço de um carro usado, </w:t>
+      </w:r>
+      <w:r>
+        <w:t>com as entradas sendo os atributos do mesmo: marca, ano, potência do motor, quilometragem, entre outros</w:t>
+      </w:r>
+      <w:r>
+        <w:t xml:space="preserve"> atributos que possam afetar o valor d</w:t>
+      </w:r>
+      <w:r>
+        <w:t xml:space="preserve">ele. A saída é o valor do carro. </w:t>
+      </w:r>
+    </w:p>
+    <w:p>
+      <w:r>
+        <w:rPr>
+          <w:i/>
+          <w:iCs/>
+        </w:rPr>
+        <w:t xml:space="preserve">X </w:t>
+      </w:r>
+      <w:r>
+        <w:t xml:space="preserve">representa os atributos e </w:t>
+      </w:r>
+      <w:r>
+        <w:rPr>
+          <w:i/>
+          <w:iCs/>
+        </w:rPr>
+        <w:t xml:space="preserve">Y </w:t>
+      </w:r>
+      <w:r>
+        <w:t>o preço do carro,</w:t>
+      </w:r>
+      <w:r>
+        <w:t xml:space="preserve"> o programa treina uma função para os dados coletados para aprender Y como uma função de </w:t>
+      </w:r>
+      <w:r>
+        <w:t>X</w:t>
+      </w:r>
+      <w:r>
+        <w:t>.</w:t>
+      </w:r>
+      <w:r>
+        <w:t xml:space="preserve"> </w:t>
+      </w:r>
+    </w:p>
+    <w:p>
+      <w:r>
+        <w:t xml:space="preserve">Y = wx + w0 ( f(x) = </w:t>
+      </w:r>
+      <w:r>
+        <w:t>wx + w0</w:t>
+      </w:r>
+      <w:r>
+        <w:t xml:space="preserve"> )</w:t>
+      </w:r>
+    </w:p>
+    <w:p/>
+    <w:p>
+      <w:r>
+        <w:rPr>
+          <w:b/>
+          <w:bCs/>
+        </w:rPr>
+        <w:t>(</w:t>
+      </w:r>
+      <w:r>
+        <w:rPr>
+          <w:b/>
+          <w:bCs/>
+        </w:rPr>
+        <w:t>Inteligencia-Artificial-3a-Ed-Russell-Stuart-Norvig-Peter-pdf</w:t>
+      </w:r>
+      <w:r>
+        <w:rPr>
+          <w:b/>
+          <w:bCs/>
+        </w:rPr>
+        <w:t>)</w:t>
+      </w:r>
+      <w:r>
+        <w:rPr>
+          <w:b/>
+          <w:bCs/>
+        </w:rPr>
+        <w:t xml:space="preserve"> </w:t>
+      </w:r>
+      <w:r>
+        <w:t>para explicar a Regressão Linear, a separa em: regressão com função linear univariada e com função linear multivariada.</w:t>
       </w:r>
       <w:bookmarkStart w:id="0" w:name="_GoBack"/>
       <w:bookmarkEnd w:id="0"/>
-      <w:r>
-        <w:t>, 0 (zero) para ‘não’ e 1 (um) para sim.</w:t>
-      </w:r>
-    </w:p>
-    <w:p>
-      <w:r>
-        <w:t>O exemplo que o livro (</w:t>
-      </w:r>
-      <w:r>
-        <w:rPr>
-          <w:b/>
-          <w:bCs/>
-        </w:rPr>
+    </w:p>
+    <w:p>
+      <w:pPr>
+        <w:rPr>
+          <w:b/>
+          <w:bCs/>
+          <w:sz w:val="28"/>
+          <w:szCs w:val="28"/>
+        </w:rPr>
+      </w:pPr>
+    </w:p>
+    <w:p>
+      <w:pPr>
+        <w:rPr>
+          <w:b/>
+          <w:bCs/>
+          <w:sz w:val="28"/>
+          <w:szCs w:val="28"/>
+        </w:rPr>
+      </w:pPr>
+    </w:p>
+    <w:p>
+      <w:pPr>
+        <w:rPr>
+          <w:b/>
+          <w:bCs/>
+          <w:sz w:val="28"/>
+          <w:szCs w:val="28"/>
+        </w:rPr>
+      </w:pPr>
+      <w:r>
+        <w:rPr>
+          <w:b/>
+          <w:bCs/>
+          <w:sz w:val="28"/>
+          <w:szCs w:val="28"/>
+        </w:rPr>
+        <w:t>2.2.2.1</w:t>
+      </w:r>
+      <w:r>
+        <w:rPr>
+          <w:b/>
+          <w:bCs/>
+          <w:sz w:val="28"/>
+          <w:szCs w:val="28"/>
+        </w:rPr>
+        <w:t xml:space="preserve"> </w:t>
+      </w:r>
+      <w:r>
+        <w:rPr>
+          <w:b/>
+          <w:bCs/>
+          <w:sz w:val="28"/>
+          <w:szCs w:val="28"/>
+        </w:rPr>
+        <w:t>Support Vector Regression (SVR)</w:t>
+      </w:r>
+    </w:p>
+    <w:p>
+      <w:pPr>
+        <w:rPr>
+          <w:b/>
+          <w:bCs/>
+          <w:sz w:val="28"/>
+          <w:szCs w:val="28"/>
+        </w:rPr>
+      </w:pPr>
+      <w:r>
+        <w:t xml:space="preserve">Kernel Machines for Regression no livro </w:t>
+      </w:r>
+      <w:r>
         <w:t>alppaydin_machinelearning_2010</w:t>
       </w:r>
-      <w:r>
-        <w:rPr>
-          <w:b/>
-          <w:bCs/>
-        </w:rPr>
-        <w:t xml:space="preserve">) </w:t>
-      </w:r>
-      <w:r>
-        <w:t>mostra é uma situação com bancos, onde eles emprestam dinheiro com juros (crédito)</w:t>
-      </w:r>
-      <w:r>
-        <w:t>. P</w:t>
-      </w:r>
-      <w:r>
-        <w:t xml:space="preserve">ara um banco realizar um </w:t>
-      </w:r>
-      <w:r>
-        <w:t>empréstimo</w:t>
-      </w:r>
-      <w:r>
-        <w:t>, ele precisa avaliar os riscos</w:t>
-      </w:r>
-      <w:r>
-        <w:t xml:space="preserve"> e a probabilidade</w:t>
-      </w:r>
-      <w:r>
-        <w:t xml:space="preserve"> do cliente não </w:t>
-      </w:r>
-      <w:r>
-        <w:t>o pagar</w:t>
-      </w:r>
-      <w:r>
-        <w:t>, p</w:t>
-      </w:r>
-      <w:r>
-        <w:t xml:space="preserve">ara isso </w:t>
-      </w:r>
-      <w:r>
-        <w:t xml:space="preserve">ele </w:t>
-      </w:r>
-      <w:r>
-        <w:t xml:space="preserve">toma informações sobre o cliente para determinar sua capacidade financeira, entre esses dados estão: renda, poupança, garantias, profissão, idade, histórico financeiro, passado entre outros. </w:t>
-      </w:r>
-    </w:p>
-    <w:p>
-      <w:r>
-        <w:t>O exemplo acima é um problema de classificação com duas classes existentes:</w:t>
-      </w:r>
-      <w:r>
-        <w:t xml:space="preserve"> clientes de</w:t>
-      </w:r>
-      <w:r>
-        <w:t xml:space="preserve"> </w:t>
+    </w:p>
+    <w:p>
+      <w:pPr>
+        <w:rPr>
+          <w:b/>
+          <w:bCs/>
+          <w:sz w:val="28"/>
+          <w:szCs w:val="28"/>
+        </w:rPr>
+      </w:pPr>
+    </w:p>
+    <w:p>
+      <w:pPr>
+        <w:rPr>
+          <w:b/>
+          <w:bCs/>
+          <w:sz w:val="28"/>
+          <w:szCs w:val="28"/>
+        </w:rPr>
+      </w:pPr>
+    </w:p>
+    <w:p>
+      <w:pPr>
+        <w:rPr>
+          <w:b/>
+          <w:bCs/>
+          <w:sz w:val="28"/>
+          <w:szCs w:val="28"/>
+        </w:rPr>
+      </w:pPr>
+      <w:r>
+        <w:rPr>
+          <w:b/>
+          <w:bCs/>
+          <w:sz w:val="28"/>
+          <w:szCs w:val="28"/>
+        </w:rPr>
+        <w:t>2.4 Métricas</w:t>
+      </w:r>
+    </w:p>
+    <w:p>
+      <w:pPr>
+        <w:rPr>
+          <w:b/>
+          <w:bCs/>
+          <w:sz w:val="28"/>
+          <w:szCs w:val="28"/>
+        </w:rPr>
+      </w:pPr>
+    </w:p>
+    <w:p>
+      <w:pPr>
+        <w:rPr>
+          <w:b/>
+          <w:bCs/>
+        </w:rPr>
+      </w:pPr>
+    </w:p>
+    <w:p>
+      <w:pPr>
+        <w:rPr>
+          <w:b/>
+          <w:bCs/>
+          <w:sz w:val="28"/>
+          <w:szCs w:val="28"/>
+        </w:rPr>
+      </w:pPr>
+      <w:r>
+        <w:rPr>
+          <w:b/>
+          <w:bCs/>
+          <w:sz w:val="28"/>
+          <w:szCs w:val="28"/>
+        </w:rPr>
+        <w:t>2.2</w:t>
+      </w:r>
+      <w:r>
+        <w:rPr>
+          <w:b/>
+          <w:bCs/>
+          <w:sz w:val="28"/>
+          <w:szCs w:val="28"/>
+        </w:rPr>
+        <w:t xml:space="preserve"> </w:t>
+      </w:r>
+      <w:r>
+        <w:rPr>
+          <w:b/>
+          <w:bCs/>
+          <w:sz w:val="28"/>
+          <w:szCs w:val="28"/>
+        </w:rPr>
+        <w:t>Support Vector Machine</w:t>
+      </w:r>
+      <w:r>
+        <w:rPr>
+          <w:b/>
+          <w:bCs/>
+          <w:sz w:val="28"/>
+          <w:szCs w:val="28"/>
+        </w:rPr>
+        <w:t xml:space="preserve"> </w:t>
+      </w:r>
+      <w:r>
+        <w:rPr>
+          <w:b/>
+          <w:bCs/>
+          <w:sz w:val="28"/>
+          <w:szCs w:val="28"/>
+        </w:rPr>
+        <w:t>– SVM</w:t>
+      </w:r>
+    </w:p>
+    <w:p>
+      <w:r>
+        <w:t>Criad</w:t>
+      </w:r>
+      <w:r>
+        <w:t>a</w:t>
+      </w:r>
+      <w:r>
+        <w:t xml:space="preserve"> por (VAPNIK at all, 2003)</w:t>
+      </w:r>
+      <w:r>
+        <w:t xml:space="preserve">, </w:t>
+      </w:r>
+      <w:r>
+        <w:t>foi desenvolvido  originalmente para problemas de classificação, maximizando a margem entre os dados de treinamento e o hiperplano criado</w:t>
+      </w:r>
+      <w:r>
+        <w:t xml:space="preserve">, </w:t>
+      </w:r>
+      <w:r>
+        <w:t>com o intuito de classificar dados linearmente separáveis, porém (</w:t>
+      </w:r>
+      <w:r>
+        <w:rPr>
+          <w:b/>
+          <w:bCs/>
+        </w:rPr>
+        <w:t>precificacaoDeOpcoesPorAcoesTeseMestrado</w:t>
+      </w:r>
+      <w:r>
+        <w:t xml:space="preserve">) conta que em 1995 foi introduzido </w:t>
+      </w:r>
+      <w:r>
+        <w:t>para a</w:t>
+      </w:r>
+      <w:r>
+        <w:t xml:space="preserve"> </w:t>
+      </w:r>
+      <w:r>
+        <w:lastRenderedPageBreak/>
+        <w:t xml:space="preserve">SVM variáveis de folga, com isso </w:t>
+      </w:r>
+      <w:r>
+        <w:t xml:space="preserve">se tornou </w:t>
+      </w:r>
+      <w:r>
+        <w:t>possível encontrar um hiperplano de separação  com margens flexíveis que minimiza os erros em casos de dados não linearmente separáveis.</w:t>
+      </w:r>
+    </w:p>
+    <w:p/>
+    <w:p>
+      <w:r>
+        <w:t>Agora para mostrar a aplicação d</w:t>
+      </w:r>
+      <w:r>
+        <w:t xml:space="preserve">a SVM </w:t>
+      </w:r>
+      <w:r>
+        <w:t xml:space="preserve">em séries financeiras, </w:t>
+      </w:r>
+      <w:r>
+        <w:t xml:space="preserve">temos o trabalho do </w:t>
+      </w:r>
+      <w:r>
+        <w:t>(</w:t>
+      </w:r>
+      <w:r>
+        <w:rPr>
+          <w:b/>
+          <w:bCs/>
+        </w:rPr>
+        <w:t>FinancialTimeSeriesForecastingSVM</w:t>
+      </w:r>
+      <w:r>
+        <w:t>)</w:t>
+      </w:r>
+      <w:r>
+        <w:t>, ele</w:t>
+      </w:r>
+      <w:r>
+        <w:t xml:space="preserve"> a</w:t>
+      </w:r>
+      <w:r>
+        <w:t xml:space="preserve"> usou </w:t>
+      </w:r>
+      <w:r>
+        <w:t xml:space="preserve">para prever </w:t>
+      </w:r>
+      <w:r>
+        <w:t>mudança</w:t>
+      </w:r>
+      <w:r>
+        <w:t xml:space="preserve">s </w:t>
+      </w:r>
+      <w:r>
+        <w:t>no</w:t>
+      </w:r>
+      <w:r>
+        <w:t>s preços do</w:t>
+      </w:r>
+      <w:r>
+        <w:t xml:space="preserve"> índice das ações da Coréia do Sul (KOSPI)</w:t>
+      </w:r>
+      <w:r>
+        <w:t xml:space="preserve">,  como é um algoritmo de classificação, </w:t>
+      </w:r>
+      <w:r>
+        <w:t xml:space="preserve">o uso foi da seguinte forma, </w:t>
+      </w:r>
+      <w:r>
+        <w:t xml:space="preserve">o autor </w:t>
+      </w:r>
+      <w:r>
+        <w:t>fez uma previsão</w:t>
+      </w:r>
+      <w:r>
+        <w:t xml:space="preserve"> </w:t>
+      </w:r>
+      <w:r>
+        <w:t>d</w:t>
+      </w:r>
+      <w:r>
+        <w:t xml:space="preserve">o valor do dia seguinte em relação ao dia atual, </w:t>
+      </w:r>
+      <w:r>
+        <w:t xml:space="preserve">ou seja, </w:t>
+      </w:r>
+      <w:r>
+        <w:t xml:space="preserve">0 (zero) se o índice do próximo dia é menor que o </w:t>
+      </w:r>
+      <w:r>
+        <w:t xml:space="preserve">do </w:t>
+      </w:r>
+      <w:r>
+        <w:t xml:space="preserve">dia atual e 1 (um) se o índice do dia seguinte </w:t>
+      </w:r>
+      <w:r>
+        <w:t xml:space="preserve">for </w:t>
+      </w:r>
+      <w:r>
+        <w:t>maior que o do dia atual</w:t>
+      </w:r>
+      <w:r>
+        <w:t>.</w:t>
+      </w:r>
+      <w:r>
+        <w:t xml:space="preserve"> Foram usados dados de 2928 dias, entre os anos de 1989 e 1998.</w:t>
+      </w:r>
+      <w:r>
+        <w:t xml:space="preserve"> </w:t>
+      </w:r>
+      <w:r>
+        <w:t>Ele</w:t>
+      </w:r>
+      <w:r>
+        <w:t xml:space="preserve"> observado que a SVM é bastante sensível aos </w:t>
+      </w:r>
+      <w:r>
+        <w:t>parâmetros de limite superior C e a função de kernel</w:t>
+      </w:r>
+      <w:r>
+        <w:t>, e que a performance da previsão é dependente desses dois valores</w:t>
+      </w:r>
+      <w:r>
+        <w:t>. Para os resultados foi comparado a SVM com as Redes Neurais Artificiais (RNA´s) e ao Raciocínio Baseado em Casos (CBR), a SVM foi superior aos outros dois por se sair melhor na tarefa de generalização, se mostrando uma ótima alternativa para a previsão de séries financeiras.</w:t>
+      </w:r>
+    </w:p>
+    <w:p/>
+    <w:p/>
+    <w:p/>
+    <w:p/>
+    <w:p/>
+    <w:p/>
+    <w:p>
+      <w:r>
+        <w:t>(botar no rodapé o livro sobre machine learning para mostrar um canto que fala sobre a SVM)</w:t>
+      </w:r>
+    </w:p>
+    <w:p>
+      <w:pPr>
+        <w:rPr>
+          <w:b/>
+          <w:bCs/>
+          <w:sz w:val="28"/>
+          <w:szCs w:val="28"/>
+        </w:rPr>
+      </w:pPr>
+      <w:r>
+        <w:rPr>
+          <w:b/>
+          <w:bCs/>
+          <w:sz w:val="28"/>
+          <w:szCs w:val="28"/>
+        </w:rPr>
+        <w:t>2.2.1</w:t>
+      </w:r>
+      <w:r>
+        <w:rPr>
+          <w:b/>
+          <w:bCs/>
+          <w:sz w:val="28"/>
+          <w:szCs w:val="28"/>
+        </w:rPr>
+        <w:t xml:space="preserve"> </w:t>
+      </w:r>
+      <w:r>
+        <w:rPr>
+          <w:b/>
+          <w:bCs/>
+          <w:sz w:val="28"/>
+          <w:szCs w:val="28"/>
+        </w:rPr>
+        <w:t>Support Vector Regression</w:t>
+      </w:r>
+      <w:r>
+        <w:rPr>
+          <w:b/>
+          <w:bCs/>
+          <w:sz w:val="28"/>
+          <w:szCs w:val="28"/>
+        </w:rPr>
+        <w:t xml:space="preserve"> </w:t>
+      </w:r>
+      <w:r>
+        <w:rPr>
+          <w:b/>
+          <w:bCs/>
+          <w:sz w:val="28"/>
+          <w:szCs w:val="28"/>
+        </w:rPr>
+        <w:t>– SV</w:t>
+      </w:r>
+      <w:r>
+        <w:rPr>
+          <w:b/>
+          <w:bCs/>
+          <w:sz w:val="28"/>
+          <w:szCs w:val="28"/>
+        </w:rPr>
+        <w:t>R</w:t>
+      </w:r>
+    </w:p>
+    <w:p>
+      <w:r>
+        <w:t xml:space="preserve">A SVM não </w:t>
+      </w:r>
+      <w:r>
+        <w:t>serve</w:t>
+      </w:r>
+      <w:r>
+        <w:t xml:space="preserve"> apenas </w:t>
+      </w:r>
+      <w:r>
+        <w:t>para problemas de classificação,</w:t>
+      </w:r>
+      <w:r>
+        <w:t xml:space="preserve"> </w:t>
+      </w:r>
+      <w:r>
+        <w:t>(</w:t>
+      </w:r>
+      <w:r>
+        <w:rPr>
+          <w:b/>
+          <w:bCs/>
+        </w:rPr>
+        <w:t>precificacaoDeOpcoesPorAcoesTeseMestrado</w:t>
+      </w:r>
+      <w:r>
+        <w:t>)</w:t>
+      </w:r>
+      <w:r>
+        <w:t xml:space="preserve"> menciona que</w:t>
+      </w:r>
+      <w:r>
+        <w:t xml:space="preserve"> </w:t>
+      </w:r>
+      <w:r>
+        <w:t>no ano de</w:t>
+      </w:r>
+      <w:r>
+        <w:t xml:space="preserve"> 1995 </w:t>
+      </w:r>
+      <w:r>
+        <w:t xml:space="preserve">ela é </w:t>
+      </w:r>
+      <w:r>
+        <w:t>introduzida aos casos de regressão</w:t>
+      </w:r>
+      <w:r>
+        <w:t xml:space="preserve"> através d</w:t>
+      </w:r>
+      <w:r>
+        <w:t xml:space="preserve">o acréscimo </w:t>
+      </w:r>
+      <w:r>
+        <w:t>de uma função de perda</w:t>
+      </w:r>
+      <w:r>
+        <w:t xml:space="preserve">, passando a ser chamada de </w:t>
       </w:r>
       <w:r>
         <w:rPr>
           <w:i/>
           <w:iCs/>
         </w:rPr>
-        <w:t>baixo risco</w:t>
-      </w:r>
-      <w:r>
-        <w:t xml:space="preserve"> e </w:t>
+        <w:t>Support Vector Regression</w:t>
       </w:r>
       <w:r>
         <w:rPr>
           <w:i/>
           <w:iCs/>
         </w:rPr>
-        <w:t>alto risco</w:t>
-      </w:r>
-      <w:r>
-        <w:rPr>
-          <w:i/>
-          <w:iCs/>
-        </w:rPr>
+        <w:t xml:space="preserve"> </w:t>
+      </w:r>
+      <w:r>
+        <w:t xml:space="preserve">quando aplicada </w:t>
+      </w:r>
+      <w:r>
+        <w:t>para</w:t>
+      </w:r>
+      <w:r>
+        <w:t xml:space="preserve"> esse tipo de problema</w:t>
+      </w:r>
+      <w:r>
         <w:t xml:space="preserve">. </w:t>
       </w:r>
-      <w:r>
-        <w:rPr>
-          <w:i/>
-          <w:iCs/>
-        </w:rPr>
-        <w:tab/>
-      </w:r>
-      <w:r>
-        <w:t>As informações dos clientes</w:t>
-      </w:r>
-      <w:r>
-        <w:t xml:space="preserve"> (renda, poupança...)</w:t>
-      </w:r>
-      <w:r>
-        <w:t xml:space="preserve"> são as entradas do algoritmo, </w:t>
-      </w:r>
-      <w:r>
-        <w:t>e a saída d</w:t>
-      </w:r>
-      <w:r>
-        <w:t xml:space="preserve">o mesmo </w:t>
-      </w:r>
-      <w:r>
-        <w:t xml:space="preserve">será </w:t>
-      </w:r>
-      <w:r>
-        <w:t>os clientes</w:t>
-      </w:r>
-      <w:r>
-        <w:t xml:space="preserve"> </w:t>
-      </w:r>
-      <w:r>
-        <w:t>rotulados</w:t>
-      </w:r>
-      <w:r>
-        <w:t xml:space="preserve"> </w:t>
-      </w:r>
-      <w:r>
-        <w:t>em</w:t>
-      </w:r>
-      <w:r>
-        <w:t xml:space="preserve"> uma das duas classes</w:t>
+    </w:p>
+    <w:p>
+      <w:r>
+        <w:t xml:space="preserve">Para mostrar a aplicabilidade desse algoritmo no mercado de ações, temos </w:t>
+      </w:r>
+      <w:r>
+        <w:t>a tese de mestrado da (</w:t>
+      </w:r>
+      <w:r>
+        <w:rPr>
+          <w:b/>
+          <w:bCs/>
+        </w:rPr>
+        <w:t>precificacaoDeOpcoesPorAcoesTeseMestrado</w:t>
+      </w:r>
+      <w:r>
+        <w:t xml:space="preserve">) </w:t>
+      </w:r>
+      <w:r>
+        <w:t xml:space="preserve">onde </w:t>
+      </w:r>
+      <w:r>
+        <w:t xml:space="preserve">é usado a SVR </w:t>
+      </w:r>
+      <w:r>
+        <w:t xml:space="preserve">para </w:t>
+      </w:r>
+      <w:r>
+        <w:t>determinar</w:t>
+      </w:r>
+      <w:r>
+        <w:t xml:space="preserve"> preços</w:t>
+      </w:r>
+      <w:r>
+        <w:t xml:space="preserve"> teóricos</w:t>
+      </w:r>
+      <w:r>
+        <w:t xml:space="preserve"> de contrato</w:t>
+      </w:r>
+      <w:r>
+        <w:t>s</w:t>
+      </w:r>
+      <w:r>
+        <w:t xml:space="preserve"> de opções</w:t>
+      </w:r>
+      <w:r>
+        <w:t>,</w:t>
+      </w:r>
+      <w:r>
+        <w:t xml:space="preserve"> </w:t>
+      </w:r>
+      <w:r>
+        <w:t xml:space="preserve">neste trabalho </w:t>
+      </w:r>
+      <w:r>
+        <w:t>foi analisado os dados históricos referentes às opções de compra americana sobre a ação da Petrobras (PETR4) negociada na BOVESPA</w:t>
+      </w:r>
+      <w:r>
+        <w:t xml:space="preserve"> n</w:t>
+      </w:r>
+      <w:r>
+        <w:t xml:space="preserve">o período </w:t>
+      </w:r>
+      <w:r>
+        <w:t>entre novembro de 2008 até maio de 2009</w:t>
       </w:r>
       <w:r>
         <w:t>.</w:t>
@@ -2586,1450 +4140,115 @@
       <w:r>
         <w:t xml:space="preserve"> </w:t>
       </w:r>
-    </w:p>
-    <w:p/>
-    <w:p>
-      <w:pPr>
-        <w:rPr>
-          <w:b/>
-          <w:bCs/>
-          <w:sz w:val="28"/>
-          <w:szCs w:val="28"/>
-        </w:rPr>
-      </w:pPr>
-      <w:r>
-        <w:rPr>
-          <w:b/>
-          <w:bCs/>
-          <w:sz w:val="28"/>
-          <w:szCs w:val="28"/>
-        </w:rPr>
+      <w:r>
+        <w:t xml:space="preserve">Foram escolhidos 11 </w:t>
+      </w:r>
+      <w:r>
+        <w:t xml:space="preserve">parâmetros de entrada para o algoritmo, entre elas o preço do exercício da opção, o tempo em dias </w:t>
+      </w:r>
+      <w:r>
+        <w:t xml:space="preserve">até o </w:t>
+      </w:r>
+      <w:r>
+        <w:t>vencimento da opção, taxa de juros livre de risco (a taxa SELIC), entre outros</w:t>
+      </w:r>
+      <w:r>
+        <w:t>. Foram criados 8</w:t>
+      </w:r>
+      <w:r>
+        <w:t xml:space="preserve">4 </w:t>
+      </w:r>
+      <w:r>
+        <w:t>modelos da SV</w:t>
+      </w:r>
+      <w:r>
+        <w:t>R</w:t>
+      </w:r>
+      <w:r>
+        <w:t xml:space="preserve"> com distinções </w:t>
+      </w:r>
+      <w:r>
+        <w:t>entre as variáveis de entrada, valor constante de regularização C, valor da margem ε, tipo de função kernel e respectivos parâmetros, para então escolher o modelo com melhor desempenho</w:t>
+      </w:r>
+      <w:r>
+        <w:t>, o interessante é que o modelo m14 foi</w:t>
+      </w:r>
+      <w:r>
+        <w:t xml:space="preserve"> o</w:t>
+      </w:r>
+      <w:r>
+        <w:t xml:space="preserve"> escolhido, sendo que ele exerceu a média da quantidade de vetores de suporte, porém isso não afetou</w:t>
+      </w:r>
+      <w:r>
+        <w:t xml:space="preserve"> a</w:t>
+      </w:r>
+      <w:r>
+        <w:t xml:space="preserve"> sua capacidade de generalização</w:t>
+      </w:r>
+      <w:r>
+        <w:t>.</w:t>
+      </w:r>
+      <w:r>
+        <w:t xml:space="preserve"> Para os resultados foram comparados </w:t>
+      </w:r>
+      <w:r>
+        <w:t>os preços teóricos obtidos</w:t>
+      </w:r>
+      <w:r>
+        <w:t xml:space="preserve"> pelas SV</w:t>
+      </w:r>
+      <w:r>
+        <w:t>R</w:t>
+      </w:r>
+      <w:r>
+        <w:t>´s com os preços reais na BOVESPA</w:t>
+      </w:r>
+      <w:r>
+        <w:t>.</w:t>
+      </w:r>
+      <w:r>
+        <w:t xml:space="preserve"> A</w:t>
+      </w:r>
+      <w:r>
+        <w:t xml:space="preserve"> SV</w:t>
+      </w:r>
+      <w:r>
+        <w:t>R</w:t>
+      </w:r>
+      <w:r>
+        <w:t xml:space="preserve"> se mostrou superior ao</w:t>
+      </w:r>
+      <w:r>
+        <w:t xml:space="preserve"> </w:t>
+      </w:r>
+      <w:r>
+        <w:t>Black &amp; Scholes (B&amp;S)</w:t>
+      </w:r>
+      <w:r>
+        <w:t xml:space="preserve"> (um modelo matemático já existente </w:t>
+      </w:r>
+      <w:r>
+        <w:t>na análise no mercado e ações</w:t>
+      </w:r>
+      <w:r>
+        <w:t>)</w:t>
+      </w:r>
+      <w:r>
+        <w:t xml:space="preserve"> </w:t>
+      </w:r>
+      <w:r>
+        <w:t xml:space="preserve">em quase todas as </w:t>
+      </w:r>
+      <w:r>
+        <w:t>previsões</w:t>
+      </w:r>
+      <w:r>
+        <w:t>.</w:t>
+      </w:r>
+    </w:p>
+    <w:p>
+      <w:r>
         <w:lastRenderedPageBreak/>
-        <w:t>2.2.1.1</w:t>
-      </w:r>
-      <w:r>
-        <w:rPr>
-          <w:b/>
-          <w:bCs/>
-          <w:sz w:val="28"/>
-          <w:szCs w:val="28"/>
-        </w:rPr>
-        <w:t xml:space="preserve"> </w:t>
-      </w:r>
-      <w:r>
-        <w:rPr>
-          <w:b/>
-          <w:bCs/>
-          <w:sz w:val="28"/>
-          <w:szCs w:val="28"/>
-        </w:rPr>
-        <w:t>Classificador Naive Bayes</w:t>
-      </w:r>
-    </w:p>
-    <w:p>
-      <w:r>
-        <w:t xml:space="preserve">Um </w:t>
-      </w:r>
-      <w:r>
-        <w:t xml:space="preserve">exemplo de </w:t>
-      </w:r>
-      <w:r>
-        <w:t xml:space="preserve">algoritmo </w:t>
-      </w:r>
-      <w:r>
-        <w:t>para</w:t>
-      </w:r>
-      <w:r>
-        <w:t xml:space="preserve"> classificação </w:t>
-      </w:r>
-      <w:r>
-        <w:t xml:space="preserve">é o </w:t>
-      </w:r>
-      <w:r>
-        <w:t xml:space="preserve">Naive Bayes, </w:t>
-      </w:r>
-      <w:r>
-        <w:t xml:space="preserve">normalmente é usado em classificar textos, como definir se um e-mail é um </w:t>
-      </w:r>
-      <w:r>
-        <w:rPr>
-          <w:i/>
-          <w:iCs/>
-        </w:rPr>
-        <w:t>spam</w:t>
-      </w:r>
-      <w:r>
-        <w:rPr>
-          <w:i/>
-          <w:iCs/>
-        </w:rPr>
-        <w:t xml:space="preserve"> </w:t>
-      </w:r>
-      <w:r>
-        <w:t>ou não, classificar emoções em um texto como positiva ou negativa</w:t>
-      </w:r>
-      <w:r>
-        <w:t xml:space="preserve">, entre outros. </w:t>
-      </w:r>
-    </w:p>
-    <w:p>
-      <w:r>
-        <w:t>Segundo o livro (</w:t>
-      </w:r>
-      <w:r>
-        <w:rPr>
-          <w:b/>
-          <w:bCs/>
-        </w:rPr>
-        <w:t>alppaydin_machinelearning_2010</w:t>
-      </w:r>
-      <w:r>
-        <w:rPr>
-          <w:b/>
-          <w:bCs/>
-        </w:rPr>
-        <w:t xml:space="preserve">) </w:t>
-      </w:r>
-      <w:r>
-        <w:t>as entradas do Naive Bayes são independentes</w:t>
-      </w:r>
-      <w:r>
-        <w:t>,</w:t>
-      </w:r>
-      <w:r>
-        <w:t xml:space="preserve"> poque ele ignora possíveis dependências</w:t>
-      </w:r>
-      <w:r>
-        <w:t xml:space="preserve"> </w:t>
-      </w:r>
-      <w:r>
-        <w:t xml:space="preserve">ou correlações </w:t>
-      </w:r>
-      <w:r>
-        <w:t>entre as variáveis de entrada</w:t>
-      </w:r>
-      <w:r>
-        <w:t xml:space="preserve">, </w:t>
-      </w:r>
-      <w:r>
-        <w:t xml:space="preserve">além disso ele </w:t>
-      </w:r>
-      <w:r>
-        <w:t xml:space="preserve">reduz um problema </w:t>
-      </w:r>
-      <w:r>
-        <w:t>multivariado</w:t>
-      </w:r>
-      <w:r>
-        <w:t xml:space="preserve"> (várias variáveis)</w:t>
-      </w:r>
-      <w:r>
-        <w:t xml:space="preserve"> a</w:t>
-      </w:r>
-      <w:r>
-        <w:t xml:space="preserve"> grupo de problemas </w:t>
-      </w:r>
-      <w:r>
-        <w:t>univariado</w:t>
-      </w:r>
-      <w:r>
-        <w:t>s (de uma variável).</w:t>
-      </w:r>
-      <w:r>
-        <w:t xml:space="preserve"> Por exemplo em uma situação para classificar frutas, o algoritmo recebe uma maç</w:t>
-      </w:r>
-      <w:r>
-        <w:t>ã</w:t>
-      </w:r>
-      <w:r>
-        <w:t xml:space="preserve">, mas </w:t>
-      </w:r>
-      <w:r>
-        <w:t>os valores de entrada recebidos</w:t>
-      </w:r>
-      <w:r>
-        <w:t xml:space="preserve"> são </w:t>
-      </w:r>
-      <w:r>
-        <w:t xml:space="preserve">a </w:t>
-      </w:r>
-      <w:r>
-        <w:t>cor vermelha, formato arredondado</w:t>
-      </w:r>
-      <w:r>
-        <w:t xml:space="preserve"> e</w:t>
-      </w:r>
-      <w:r>
-        <w:t xml:space="preserve"> superfície lisa, o Naive Bayes simplesmente irá ignorar qualquer correção entre essas características</w:t>
-      </w:r>
-      <w:r>
-        <w:t xml:space="preserve"> e realizar seus cálculos.</w:t>
-      </w:r>
-    </w:p>
-    <w:p>
-      <w:r>
-        <w:t>(</w:t>
-      </w:r>
-      <w:r>
-        <w:rPr>
-          <w:b/>
-          <w:bCs/>
-        </w:rPr>
-        <w:t>alppaydin_machinelearning_2010</w:t>
-      </w:r>
-      <w:r>
-        <w:rPr>
-          <w:b/>
-          <w:bCs/>
-        </w:rPr>
-        <w:t xml:space="preserve">) </w:t>
-      </w:r>
-      <w:r>
-        <w:t>mostra a equação do Naive Bayes como:</w:t>
-      </w:r>
-    </w:p>
-    <w:p>
-      <w:r>
-        <w:t xml:space="preserve"> P(C|x) = P(C)p(x|C)</w:t>
-      </w:r>
-    </w:p>
-    <w:p>
-      <w:pPr>
-        <w:ind w:left="708"/>
-      </w:pPr>
-      <w:r>
-        <w:t xml:space="preserve">       P(x)</w:t>
-      </w:r>
-    </w:p>
-    <w:p>
-      <w:r>
-        <w:t xml:space="preserve">Onde x </w:t>
-      </w:r>
-      <w:r>
-        <w:t>é</w:t>
-      </w:r>
-      <w:r>
-        <w:t xml:space="preserve"> a variáve</w:t>
-      </w:r>
-      <w:r>
-        <w:t>l</w:t>
-      </w:r>
-      <w:r>
-        <w:t xml:space="preserve"> de entrada</w:t>
-      </w:r>
-      <w:r>
-        <w:t xml:space="preserve"> e </w:t>
-      </w:r>
-      <w:r>
-        <w:rPr>
-          <w:i/>
-          <w:iCs/>
-        </w:rPr>
-        <w:t xml:space="preserve">C </w:t>
-      </w:r>
-      <w:r>
-        <w:t>uma variável multinominal que toma um dos estados K para o código de classe.</w:t>
-      </w:r>
-    </w:p>
-    <w:p/>
-    <w:p>
-      <w:pPr>
-        <w:rPr>
-          <w:b/>
-          <w:bCs/>
-          <w:sz w:val="28"/>
-          <w:szCs w:val="28"/>
-        </w:rPr>
-      </w:pPr>
-      <w:r>
-        <w:rPr>
-          <w:b/>
-          <w:bCs/>
-          <w:sz w:val="28"/>
-          <w:szCs w:val="28"/>
-        </w:rPr>
-        <w:t>2.2.1.2</w:t>
-      </w:r>
-      <w:r>
-        <w:rPr>
-          <w:b/>
-          <w:bCs/>
-          <w:sz w:val="28"/>
-          <w:szCs w:val="28"/>
-        </w:rPr>
-        <w:t xml:space="preserve"> </w:t>
-      </w:r>
-      <w:r>
-        <w:rPr>
-          <w:b/>
-          <w:bCs/>
-          <w:sz w:val="28"/>
-          <w:szCs w:val="28"/>
-        </w:rPr>
-        <w:t xml:space="preserve">Decision Tree </w:t>
-      </w:r>
-    </w:p>
-    <w:p>
-      <w:r>
-        <w:t>18.3.1 Representação da árvore de decisão Livro inteligência artificial</w:t>
-      </w:r>
-    </w:p>
-    <w:p>
-      <w:r>
-        <w:t xml:space="preserve">Uma árvore de decisão representa uma função que toma como entrada um vetor de valores de atributos e retorna uma “decisão” — um valor de saída único. Os valores de entrada e saída podem ser discretos ou contínuos </w:t>
-      </w:r>
-      <w:r>
-        <w:rPr>
-          <w:b/>
-          <w:bCs/>
-        </w:rPr>
-        <w:t>(Inteligencia-Artificial-3a-Ed-Russell-Stuart-Norvig-Peter-pdf</w:t>
-      </w:r>
-      <w:r>
-        <w:rPr>
-          <w:b/>
-          <w:bCs/>
-        </w:rPr>
-        <w:t>).</w:t>
-      </w:r>
-      <w:r>
-        <w:rPr>
-          <w:b/>
-          <w:bCs/>
-        </w:rPr>
-        <w:t xml:space="preserve"> </w:t>
-      </w:r>
-      <w:r>
-        <w:t>Para as situações em que a entrada tem valores discretos e a saída tem duas opções: verdadeiro (positivo) ou falso (negativo), é considerado um algoritmo de classificação.</w:t>
-      </w:r>
-      <w:r>
-        <w:t xml:space="preserve"> Ainda nesse livro é falado que uma </w:t>
-      </w:r>
-      <w:r>
-        <w:t>á</w:t>
-      </w:r>
-      <w:r>
-        <w:t xml:space="preserve">rvore de decisão </w:t>
-      </w:r>
-      <w:r>
-        <w:t>alcança sua decisão em uma sequ</w:t>
-      </w:r>
-      <w:r>
-        <w:t>ê</w:t>
-      </w:r>
-      <w:r>
-        <w:t>ncia de testes, onde cada nó corresponde a um teste de um dos atributos de entrada,</w:t>
-      </w:r>
-      <w:r>
-        <w:t xml:space="preserve"> se verdade</w:t>
-      </w:r>
-      <w:r>
-        <w:t xml:space="preserve"> tal comparação ou pergunta, por exemplo,</w:t>
-      </w:r>
-      <w:r>
-        <w:t xml:space="preserve"> tal resultado vai para um nó, </w:t>
-      </w:r>
-      <w:r>
-        <w:t>caso</w:t>
-      </w:r>
-      <w:r>
-        <w:t xml:space="preserve"> não </w:t>
-      </w:r>
-      <w:r>
-        <w:t>irá</w:t>
-      </w:r>
-      <w:r>
-        <w:t xml:space="preserve"> para outro nó, e assim por diante, os nós das folhas da árvore representam o valor que é retornado pela função</w:t>
-      </w:r>
-    </w:p>
-    <w:p/>
-    <w:p/>
-    <w:p/>
-    <w:p/>
-    <w:p/>
-    <w:p/>
-    <w:p/>
-    <w:p/>
-    <w:p>
-      <w:pPr>
-        <w:rPr>
-          <w:b/>
-          <w:bCs/>
-          <w:sz w:val="28"/>
-          <w:szCs w:val="28"/>
-        </w:rPr>
-      </w:pPr>
-      <w:r>
-        <w:rPr>
-          <w:b/>
-          <w:bCs/>
-          <w:sz w:val="28"/>
-          <w:szCs w:val="28"/>
-        </w:rPr>
-        <w:lastRenderedPageBreak/>
-        <w:t>2.2.1.</w:t>
-      </w:r>
-      <w:r>
-        <w:rPr>
-          <w:b/>
-          <w:bCs/>
-          <w:sz w:val="28"/>
-          <w:szCs w:val="28"/>
-        </w:rPr>
-        <w:t>3</w:t>
-      </w:r>
-      <w:r>
-        <w:rPr>
-          <w:b/>
-          <w:bCs/>
-          <w:sz w:val="28"/>
-          <w:szCs w:val="28"/>
-        </w:rPr>
-        <w:t xml:space="preserve"> </w:t>
-      </w:r>
-      <w:r>
-        <w:rPr>
-          <w:b/>
-          <w:bCs/>
-          <w:sz w:val="28"/>
-          <w:szCs w:val="28"/>
-        </w:rPr>
-        <w:t>Support Vector Machine (SVM)</w:t>
-      </w:r>
-    </w:p>
-    <w:p>
-      <w:pPr>
-        <w:rPr>
-          <w:b/>
-          <w:bCs/>
-          <w:sz w:val="28"/>
-          <w:szCs w:val="28"/>
-        </w:rPr>
-      </w:pPr>
-      <w:r>
-        <w:rPr>
-          <w:b/>
-          <w:bCs/>
-          <w:sz w:val="28"/>
-          <w:szCs w:val="28"/>
-        </w:rPr>
-        <w:t>(</w:t>
-      </w:r>
-      <w:r>
-        <w:t>kernel machine</w:t>
-      </w:r>
-      <w:r>
-        <w:rPr>
-          <w:b/>
-          <w:bCs/>
-          <w:sz w:val="28"/>
-          <w:szCs w:val="28"/>
-        </w:rPr>
-        <w:t>)</w:t>
-      </w:r>
-    </w:p>
-    <w:p>
-      <w:r>
-        <w:t>Criada por (VAPNIK at all, 2003), foi desenvolvido originalmente para problemas de classificação, maximizando a margem entre os dados de treinamento e o hiperplano criado, com o intuito de classificar dados linearmente separáveis</w:t>
-      </w:r>
-      <w:r>
-        <w:t>, isso os ajuda a generalizar bem.</w:t>
-      </w:r>
-    </w:p>
-    <w:p>
-      <w:r>
-        <w:t>Em várias situações quando o hiperplano é traçado, os dados dos dois lados podem ficar muito próximos dos separad</w:t>
-      </w:r>
-      <w:r>
-        <w:t>ore</w:t>
-      </w:r>
-      <w:r>
-        <w:t>s traçados, neste caso a SVM tenta minimizar a perda de generalização</w:t>
-      </w:r>
-      <w:r>
-        <w:t xml:space="preserve">, </w:t>
-      </w:r>
-      <w:r>
-        <w:t>em vez de minimizar a perda empírica, escolhendo o separador mais distante possível dos pontos (cada ponto no plano é um dado)</w:t>
-      </w:r>
-      <w:r>
-        <w:t>, ele é chamado de</w:t>
-      </w:r>
-      <w:r>
-        <w:t xml:space="preserve"> separador de margem máxima</w:t>
-      </w:r>
-      <w:r>
-        <w:t>.</w:t>
-      </w:r>
-      <w:r>
-        <w:t xml:space="preserve"> </w:t>
-      </w:r>
-      <w:r>
-        <w:rPr>
-          <w:b/>
-          <w:bCs/>
-        </w:rPr>
-        <w:t>(Inteligencia-Artificial-3a-Ed-Russell-Stuart-Norvig-Peter-pdf)</w:t>
-      </w:r>
-      <w:r>
-        <w:rPr>
-          <w:b/>
-          <w:bCs/>
-        </w:rPr>
-        <w:t>.</w:t>
-      </w:r>
-    </w:p>
-    <w:p>
-      <w:r>
-        <w:rPr>
-          <w:b/>
-          <w:bCs/>
-        </w:rPr>
-        <w:t>(alppaydin_machinelearning_2010)</w:t>
-      </w:r>
-      <w:r>
-        <w:rPr>
-          <w:b/>
-          <w:bCs/>
-        </w:rPr>
-        <w:t xml:space="preserve"> </w:t>
-      </w:r>
-      <w:r>
-        <w:t>fala que nos últimos anos algoritmo</w:t>
-      </w:r>
-      <w:r>
-        <w:t>s</w:t>
-      </w:r>
-      <w:r>
-        <w:t xml:space="preserve"> baseados em kernel</w:t>
-      </w:r>
-      <w:r>
-        <w:t xml:space="preserve">, como a SVM, </w:t>
-      </w:r>
-      <w:r>
-        <w:t>se tornaram muito populares, pois através do uso de funções de kernel podem ser adaptados à vários tipos de problemas</w:t>
-      </w:r>
-      <w:r>
-        <w:t>,</w:t>
-      </w:r>
-      <w:r>
-        <w:t xml:space="preserve"> como na bioinformática e no Processamento de Linguagem Natural (NLP)</w:t>
-      </w:r>
-      <w:r>
-        <w:rPr>
-          <w:b/>
-          <w:bCs/>
-        </w:rPr>
-        <w:t xml:space="preserve">. </w:t>
-      </w:r>
-      <w:r>
-        <w:t>Ele</w:t>
-      </w:r>
-      <w:r>
-        <w:rPr>
-          <w:b/>
-          <w:bCs/>
-        </w:rPr>
-        <w:t xml:space="preserve"> </w:t>
-      </w:r>
-      <w:r>
-        <w:t xml:space="preserve">também </w:t>
-      </w:r>
-      <w:r>
-        <w:t>explica que a SVM é um modelo linear, porém em casos de problemas não lineares pode-se mapear o problema para um novo espaço, fazendo uma transformação não linear usando funções básicas escolhidas previamente, então usa-se um modelo linear nesse novo espaço</w:t>
-      </w:r>
-      <w:r>
-        <w:t>.</w:t>
-      </w:r>
-      <w:r>
-        <w:t xml:space="preserve"> </w:t>
-      </w:r>
-    </w:p>
-    <w:p>
-      <w:pPr>
-        <w:rPr>
-          <w:b/>
-          <w:bCs/>
-        </w:rPr>
-      </w:pPr>
-      <w:r>
-        <w:t xml:space="preserve">Um bom exemplo para explicar esses conceitos </w:t>
-      </w:r>
-      <w:r>
-        <w:t>é</w:t>
-      </w:r>
-      <w:r>
-        <w:t xml:space="preserve"> uma situação</w:t>
-      </w:r>
-      <w:r>
-        <w:t xml:space="preserve"> em</w:t>
-      </w:r>
-      <w:r>
-        <w:t xml:space="preserve"> que se precise classificar o gênero de uma pessoa, o algoritmo recebe os dados de entrada daquele individuo (altura, peso, entre outros) e precisa determinar se é um homem ou uma mulher, com isso um hiperplano será criado para separar os dados em duas classes</w:t>
-      </w:r>
-      <w:r>
-        <w:t xml:space="preserve"> (problema de duas classes), para então rotulá-los em uma dessas duas.</w:t>
-      </w:r>
-    </w:p>
-    <w:p>
-      <w:pPr>
-        <w:rPr>
-          <w:b/>
-          <w:bCs/>
-          <w:sz w:val="28"/>
-          <w:szCs w:val="28"/>
-        </w:rPr>
-      </w:pPr>
-    </w:p>
-    <w:p>
-      <w:pPr>
-        <w:rPr>
-          <w:b/>
-          <w:bCs/>
-          <w:sz w:val="28"/>
-          <w:szCs w:val="28"/>
-        </w:rPr>
-      </w:pPr>
-    </w:p>
-    <w:p>
-      <w:pPr>
-        <w:rPr>
-          <w:b/>
-          <w:bCs/>
-          <w:sz w:val="28"/>
-          <w:szCs w:val="28"/>
-        </w:rPr>
-      </w:pPr>
-    </w:p>
-    <w:p>
-      <w:pPr>
-        <w:rPr>
-          <w:b/>
-          <w:bCs/>
-          <w:sz w:val="28"/>
-          <w:szCs w:val="28"/>
-        </w:rPr>
-      </w:pPr>
-    </w:p>
-    <w:p>
-      <w:pPr>
-        <w:rPr>
-          <w:b/>
-          <w:bCs/>
-          <w:sz w:val="28"/>
-          <w:szCs w:val="28"/>
-        </w:rPr>
-      </w:pPr>
-    </w:p>
-    <w:p>
-      <w:pPr>
-        <w:rPr>
-          <w:b/>
-          <w:bCs/>
-          <w:sz w:val="28"/>
-          <w:szCs w:val="28"/>
-        </w:rPr>
-      </w:pPr>
-    </w:p>
-    <w:p>
-      <w:pPr>
-        <w:rPr>
-          <w:b/>
-          <w:bCs/>
-          <w:sz w:val="28"/>
-          <w:szCs w:val="28"/>
-        </w:rPr>
-      </w:pPr>
-    </w:p>
-    <w:p>
-      <w:pPr>
-        <w:rPr>
-          <w:b/>
-          <w:bCs/>
-          <w:sz w:val="28"/>
-          <w:szCs w:val="28"/>
-        </w:rPr>
-      </w:pPr>
-    </w:p>
-    <w:p>
-      <w:pPr>
-        <w:rPr>
-          <w:b/>
-          <w:bCs/>
-          <w:sz w:val="28"/>
-          <w:szCs w:val="28"/>
-        </w:rPr>
-      </w:pPr>
-    </w:p>
-    <w:p>
-      <w:pPr>
-        <w:rPr>
-          <w:b/>
-          <w:bCs/>
-          <w:sz w:val="28"/>
-          <w:szCs w:val="28"/>
-        </w:rPr>
-      </w:pPr>
-    </w:p>
-    <w:p>
-      <w:pPr>
-        <w:rPr>
-          <w:b/>
-          <w:bCs/>
-          <w:sz w:val="28"/>
-          <w:szCs w:val="28"/>
-        </w:rPr>
-      </w:pPr>
-    </w:p>
-    <w:p>
-      <w:pPr>
-        <w:rPr>
-          <w:b/>
-          <w:bCs/>
-          <w:sz w:val="28"/>
-          <w:szCs w:val="28"/>
-        </w:rPr>
-      </w:pPr>
-    </w:p>
-    <w:p>
-      <w:pPr>
-        <w:rPr>
-          <w:b/>
-          <w:bCs/>
-          <w:sz w:val="28"/>
-          <w:szCs w:val="28"/>
-        </w:rPr>
-      </w:pPr>
-      <w:r>
-        <w:rPr>
-          <w:b/>
-          <w:bCs/>
-          <w:sz w:val="28"/>
-          <w:szCs w:val="28"/>
-        </w:rPr>
-        <w:lastRenderedPageBreak/>
-        <w:t>2.</w:t>
-      </w:r>
-      <w:r>
-        <w:rPr>
-          <w:b/>
-          <w:bCs/>
-          <w:sz w:val="28"/>
-          <w:szCs w:val="28"/>
-        </w:rPr>
-        <w:t>2.2</w:t>
-      </w:r>
-      <w:r>
-        <w:rPr>
-          <w:b/>
-          <w:bCs/>
-          <w:sz w:val="28"/>
-          <w:szCs w:val="28"/>
-        </w:rPr>
-        <w:t xml:space="preserve"> </w:t>
-      </w:r>
-      <w:r>
-        <w:rPr>
-          <w:b/>
-          <w:bCs/>
-          <w:sz w:val="28"/>
-          <w:szCs w:val="28"/>
-        </w:rPr>
-        <w:t>Algoritmos para regressão</w:t>
-      </w:r>
-    </w:p>
-    <w:p>
-      <w:pPr>
-        <w:rPr>
-          <w:b/>
-          <w:bCs/>
-          <w:sz w:val="28"/>
-          <w:szCs w:val="28"/>
-        </w:rPr>
-      </w:pPr>
-      <w:r>
-        <w:t>6 REGRESSÃO E CLASSIFICAÇÃO COM MODELOS LINEARES</w:t>
-      </w:r>
-    </w:p>
-    <w:p>
-      <w:pPr>
-        <w:rPr>
-          <w:b/>
-          <w:bCs/>
-          <w:sz w:val="28"/>
-          <w:szCs w:val="28"/>
-        </w:rPr>
-      </w:pPr>
-    </w:p>
-    <w:p>
-      <w:pPr>
-        <w:rPr>
-          <w:b/>
-          <w:bCs/>
-          <w:sz w:val="28"/>
-          <w:szCs w:val="28"/>
-        </w:rPr>
-      </w:pPr>
-      <w:r>
-        <w:rPr>
-          <w:b/>
-          <w:bCs/>
-          <w:sz w:val="28"/>
-          <w:szCs w:val="28"/>
-        </w:rPr>
-        <w:t>2.2.2.1</w:t>
-      </w:r>
-      <w:r>
-        <w:rPr>
-          <w:b/>
-          <w:bCs/>
-          <w:sz w:val="28"/>
-          <w:szCs w:val="28"/>
-        </w:rPr>
-        <w:t xml:space="preserve"> </w:t>
-      </w:r>
-      <w:r>
-        <w:rPr>
-          <w:b/>
-          <w:bCs/>
-          <w:sz w:val="28"/>
-          <w:szCs w:val="28"/>
-        </w:rPr>
-        <w:t>Support Vector Regression (SVR)</w:t>
-      </w:r>
-    </w:p>
-    <w:p>
-      <w:pPr>
-        <w:rPr>
-          <w:b/>
-          <w:bCs/>
-          <w:sz w:val="28"/>
-          <w:szCs w:val="28"/>
-        </w:rPr>
-      </w:pPr>
-      <w:r>
-        <w:t xml:space="preserve">Kernel Machines for Regression no livro </w:t>
-      </w:r>
-      <w:r>
-        <w:t>alppaydin_machinelearning_2010</w:t>
-      </w:r>
-    </w:p>
-    <w:p>
-      <w:pPr>
-        <w:rPr>
-          <w:b/>
-          <w:bCs/>
-          <w:sz w:val="28"/>
-          <w:szCs w:val="28"/>
-        </w:rPr>
-      </w:pPr>
-    </w:p>
-    <w:p>
-      <w:pPr>
-        <w:rPr>
-          <w:b/>
-          <w:bCs/>
-          <w:sz w:val="28"/>
-          <w:szCs w:val="28"/>
-        </w:rPr>
-      </w:pPr>
-    </w:p>
-    <w:p>
-      <w:pPr>
-        <w:rPr>
-          <w:b/>
-          <w:bCs/>
-          <w:sz w:val="28"/>
-          <w:szCs w:val="28"/>
-        </w:rPr>
-      </w:pPr>
-      <w:r>
-        <w:rPr>
-          <w:b/>
-          <w:bCs/>
-          <w:sz w:val="28"/>
-          <w:szCs w:val="28"/>
-        </w:rPr>
-        <w:t>2.4 Métricas</w:t>
-      </w:r>
-    </w:p>
-    <w:p>
-      <w:pPr>
-        <w:rPr>
-          <w:b/>
-          <w:bCs/>
-          <w:sz w:val="28"/>
-          <w:szCs w:val="28"/>
-        </w:rPr>
-      </w:pPr>
-    </w:p>
-    <w:p>
-      <w:pPr>
-        <w:rPr>
-          <w:b/>
-          <w:bCs/>
-        </w:rPr>
-      </w:pPr>
-    </w:p>
-    <w:p>
-      <w:pPr>
-        <w:rPr>
-          <w:b/>
-          <w:bCs/>
-          <w:sz w:val="28"/>
-          <w:szCs w:val="28"/>
-        </w:rPr>
-      </w:pPr>
-      <w:r>
-        <w:rPr>
-          <w:b/>
-          <w:bCs/>
-          <w:sz w:val="28"/>
-          <w:szCs w:val="28"/>
-        </w:rPr>
-        <w:t>2.2</w:t>
-      </w:r>
-      <w:r>
-        <w:rPr>
-          <w:b/>
-          <w:bCs/>
-          <w:sz w:val="28"/>
-          <w:szCs w:val="28"/>
-        </w:rPr>
-        <w:t xml:space="preserve"> </w:t>
-      </w:r>
-      <w:r>
-        <w:rPr>
-          <w:b/>
-          <w:bCs/>
-          <w:sz w:val="28"/>
-          <w:szCs w:val="28"/>
-        </w:rPr>
-        <w:t>Support Vector Machine</w:t>
-      </w:r>
-      <w:r>
-        <w:rPr>
-          <w:b/>
-          <w:bCs/>
-          <w:sz w:val="28"/>
-          <w:szCs w:val="28"/>
-        </w:rPr>
-        <w:t xml:space="preserve"> </w:t>
-      </w:r>
-      <w:r>
-        <w:rPr>
-          <w:b/>
-          <w:bCs/>
-          <w:sz w:val="28"/>
-          <w:szCs w:val="28"/>
-        </w:rPr>
-        <w:t>– SVM</w:t>
-      </w:r>
-    </w:p>
-    <w:p>
-      <w:r>
-        <w:t>Criad</w:t>
-      </w:r>
-      <w:r>
-        <w:t>a</w:t>
-      </w:r>
-      <w:r>
-        <w:t xml:space="preserve"> por (VAPNIK at all, 2003)</w:t>
-      </w:r>
-      <w:r>
-        <w:t xml:space="preserve">, </w:t>
-      </w:r>
-      <w:r>
-        <w:t>foi desenvolvido  originalmente para problemas de classificação, maximizando a margem entre os dados de treinamento e o hiperplano criado</w:t>
-      </w:r>
-      <w:r>
-        <w:t xml:space="preserve">, </w:t>
-      </w:r>
-      <w:r>
-        <w:t>com o intuito de classificar dados linearmente separáveis, porém (</w:t>
-      </w:r>
-      <w:r>
-        <w:rPr>
-          <w:b/>
-          <w:bCs/>
-        </w:rPr>
-        <w:t>precificacaoDeOpcoesPorAcoesTeseMestrado</w:t>
-      </w:r>
-      <w:r>
-        <w:t xml:space="preserve">) conta que em 1995 foi introduzido </w:t>
-      </w:r>
-      <w:r>
-        <w:t>para a</w:t>
-      </w:r>
-      <w:r>
-        <w:t xml:space="preserve"> SVM variáveis de folga, com isso </w:t>
-      </w:r>
-      <w:r>
-        <w:t xml:space="preserve">se tornou </w:t>
-      </w:r>
-      <w:r>
-        <w:t>possível encontrar um hiperplano de separação  com margens flexíveis que minimiza os erros em casos de dados não linearmente separáveis.</w:t>
-      </w:r>
-    </w:p>
-    <w:p/>
-    <w:p>
-      <w:r>
-        <w:t>Agora para mostrar a aplicação d</w:t>
-      </w:r>
-      <w:r>
-        <w:t xml:space="preserve">a SVM </w:t>
-      </w:r>
-      <w:r>
-        <w:t xml:space="preserve">em séries financeiras, </w:t>
-      </w:r>
-      <w:r>
-        <w:t xml:space="preserve">temos o trabalho do </w:t>
-      </w:r>
-      <w:r>
-        <w:t>(</w:t>
-      </w:r>
-      <w:r>
-        <w:rPr>
-          <w:b/>
-          <w:bCs/>
-        </w:rPr>
-        <w:t>FinancialTimeSeriesForecastingSVM</w:t>
-      </w:r>
-      <w:r>
-        <w:t>)</w:t>
-      </w:r>
-      <w:r>
-        <w:t>, ele</w:t>
-      </w:r>
-      <w:r>
-        <w:t xml:space="preserve"> a</w:t>
-      </w:r>
-      <w:r>
-        <w:t xml:space="preserve"> usou </w:t>
-      </w:r>
-      <w:r>
-        <w:t xml:space="preserve">para prever </w:t>
-      </w:r>
-      <w:r>
-        <w:t>mudança</w:t>
-      </w:r>
-      <w:r>
-        <w:t xml:space="preserve">s </w:t>
-      </w:r>
-      <w:r>
-        <w:t>no</w:t>
-      </w:r>
-      <w:r>
-        <w:t>s preços do</w:t>
-      </w:r>
-      <w:r>
-        <w:t xml:space="preserve"> índice das ações da Coréia do Sul (KOSPI)</w:t>
-      </w:r>
-      <w:r>
-        <w:t xml:space="preserve">,  como é um algoritmo de classificação, </w:t>
-      </w:r>
-      <w:r>
-        <w:t xml:space="preserve">o uso foi da seguinte forma, </w:t>
-      </w:r>
-      <w:r>
-        <w:t xml:space="preserve">o autor </w:t>
-      </w:r>
-      <w:r>
-        <w:t>fez uma previsão</w:t>
-      </w:r>
-      <w:r>
-        <w:t xml:space="preserve"> </w:t>
-      </w:r>
-      <w:r>
-        <w:t>d</w:t>
-      </w:r>
-      <w:r>
-        <w:t xml:space="preserve">o valor do dia seguinte em relação ao dia atual, </w:t>
-      </w:r>
-      <w:r>
-        <w:t xml:space="preserve">ou seja, </w:t>
-      </w:r>
-      <w:r>
-        <w:t xml:space="preserve">0 (zero) se o índice do próximo dia é menor que o </w:t>
-      </w:r>
-      <w:r>
-        <w:t xml:space="preserve">do </w:t>
-      </w:r>
-      <w:r>
-        <w:t xml:space="preserve">dia atual e 1 (um) se o índice do dia seguinte </w:t>
-      </w:r>
-      <w:r>
-        <w:t xml:space="preserve">for </w:t>
-      </w:r>
-      <w:r>
-        <w:t>maior que o do dia atual</w:t>
-      </w:r>
-      <w:r>
-        <w:t>.</w:t>
-      </w:r>
-      <w:r>
-        <w:t xml:space="preserve"> Foram usados dados de 2928 dias, entre os anos de 1989 e 1998.</w:t>
-      </w:r>
-      <w:r>
-        <w:t xml:space="preserve"> </w:t>
-      </w:r>
-      <w:r>
-        <w:t>Ele</w:t>
-      </w:r>
-      <w:r>
-        <w:t xml:space="preserve"> observado que a SVM é bastante sensível aos </w:t>
-      </w:r>
-      <w:r>
-        <w:t>parâmetros de limite superior C e a função de kernel</w:t>
-      </w:r>
-      <w:r>
-        <w:t>, e que a performance da previsão é dependente desses dois valores</w:t>
-      </w:r>
-      <w:r>
-        <w:t>. Para os resultados foi comparado a SVM com as Redes Neurais Artificiais (RNA´s) e ao Raciocínio Baseado em Casos (CBR), a SVM foi superior aos outros dois por se sair melhor na tarefa de generalização, se mostrando uma ótima alternativa para a previsão de séries financeiras.</w:t>
-      </w:r>
-    </w:p>
-    <w:p/>
-    <w:p/>
-    <w:p/>
-    <w:p/>
-    <w:p/>
-    <w:p/>
-    <w:p>
-      <w:r>
-        <w:lastRenderedPageBreak/>
-        <w:t>(botar no rodapé o livro sobre machine learning para mostrar um canto que fala sobre a SVM)</w:t>
-      </w:r>
-    </w:p>
-    <w:p>
-      <w:pPr>
-        <w:rPr>
-          <w:b/>
-          <w:bCs/>
-          <w:sz w:val="28"/>
-          <w:szCs w:val="28"/>
-        </w:rPr>
-      </w:pPr>
-      <w:r>
-        <w:rPr>
-          <w:b/>
-          <w:bCs/>
-          <w:sz w:val="28"/>
-          <w:szCs w:val="28"/>
-        </w:rPr>
-        <w:t>2.2.1</w:t>
-      </w:r>
-      <w:r>
-        <w:rPr>
-          <w:b/>
-          <w:bCs/>
-          <w:sz w:val="28"/>
-          <w:szCs w:val="28"/>
-        </w:rPr>
-        <w:t xml:space="preserve"> </w:t>
-      </w:r>
-      <w:r>
-        <w:rPr>
-          <w:b/>
-          <w:bCs/>
-          <w:sz w:val="28"/>
-          <w:szCs w:val="28"/>
-        </w:rPr>
-        <w:t>Support Vector Regression</w:t>
-      </w:r>
-      <w:r>
-        <w:rPr>
-          <w:b/>
-          <w:bCs/>
-          <w:sz w:val="28"/>
-          <w:szCs w:val="28"/>
-        </w:rPr>
-        <w:t xml:space="preserve"> </w:t>
-      </w:r>
-      <w:r>
-        <w:rPr>
-          <w:b/>
-          <w:bCs/>
-          <w:sz w:val="28"/>
-          <w:szCs w:val="28"/>
-        </w:rPr>
-        <w:t>– SV</w:t>
-      </w:r>
-      <w:r>
-        <w:rPr>
-          <w:b/>
-          <w:bCs/>
-          <w:sz w:val="28"/>
-          <w:szCs w:val="28"/>
-        </w:rPr>
-        <w:t>R</w:t>
-      </w:r>
-    </w:p>
-    <w:p>
-      <w:r>
-        <w:t xml:space="preserve">A SVM não </w:t>
-      </w:r>
-      <w:r>
-        <w:t>serve</w:t>
-      </w:r>
-      <w:r>
-        <w:t xml:space="preserve"> apenas </w:t>
-      </w:r>
-      <w:r>
-        <w:t>para problemas de classificação,</w:t>
-      </w:r>
-      <w:r>
-        <w:t xml:space="preserve"> </w:t>
-      </w:r>
-      <w:r>
-        <w:t>(</w:t>
-      </w:r>
-      <w:r>
-        <w:rPr>
-          <w:b/>
-          <w:bCs/>
-        </w:rPr>
-        <w:t>precificacaoDeOpcoesPorAcoesTeseMestrado</w:t>
-      </w:r>
-      <w:r>
-        <w:t>)</w:t>
-      </w:r>
-      <w:r>
-        <w:t xml:space="preserve"> menciona que</w:t>
-      </w:r>
-      <w:r>
-        <w:t xml:space="preserve"> </w:t>
-      </w:r>
-      <w:r>
-        <w:t>no ano de</w:t>
-      </w:r>
-      <w:r>
-        <w:t xml:space="preserve"> 1995 </w:t>
-      </w:r>
-      <w:r>
-        <w:t xml:space="preserve">ela é </w:t>
-      </w:r>
-      <w:r>
-        <w:t>introduzida aos casos de regressão</w:t>
-      </w:r>
-      <w:r>
-        <w:t xml:space="preserve"> através d</w:t>
-      </w:r>
-      <w:r>
-        <w:t xml:space="preserve">o acréscimo </w:t>
-      </w:r>
-      <w:r>
-        <w:t>de uma função de perda</w:t>
-      </w:r>
-      <w:r>
-        <w:t xml:space="preserve">, passando a ser chamada de </w:t>
-      </w:r>
-      <w:r>
-        <w:rPr>
-          <w:i/>
-          <w:iCs/>
-        </w:rPr>
-        <w:t>Support Vector Regression</w:t>
-      </w:r>
-      <w:r>
-        <w:rPr>
-          <w:i/>
-          <w:iCs/>
-        </w:rPr>
-        <w:t xml:space="preserve"> </w:t>
-      </w:r>
-      <w:r>
-        <w:t xml:space="preserve">quando aplicada </w:t>
-      </w:r>
-      <w:r>
-        <w:t>para</w:t>
-      </w:r>
-      <w:r>
-        <w:t xml:space="preserve"> esse tipo de problema</w:t>
-      </w:r>
-      <w:r>
-        <w:t xml:space="preserve">. </w:t>
-      </w:r>
-    </w:p>
-    <w:p>
-      <w:r>
-        <w:t xml:space="preserve">Para mostrar a aplicabilidade desse algoritmo no mercado de ações, temos </w:t>
-      </w:r>
-      <w:r>
-        <w:t>a tese de mestrado da (</w:t>
-      </w:r>
-      <w:r>
-        <w:rPr>
-          <w:b/>
-          <w:bCs/>
-        </w:rPr>
-        <w:t>precificacaoDeOpcoesPorAcoesTeseMestrado</w:t>
-      </w:r>
-      <w:r>
-        <w:t xml:space="preserve">) </w:t>
-      </w:r>
-      <w:r>
-        <w:t xml:space="preserve">onde </w:t>
-      </w:r>
-      <w:r>
-        <w:t xml:space="preserve">é usado a SVR </w:t>
-      </w:r>
-      <w:r>
-        <w:t xml:space="preserve">para </w:t>
-      </w:r>
-      <w:r>
-        <w:t>determinar</w:t>
-      </w:r>
-      <w:r>
-        <w:t xml:space="preserve"> preços</w:t>
-      </w:r>
-      <w:r>
-        <w:t xml:space="preserve"> teóricos</w:t>
-      </w:r>
-      <w:r>
-        <w:t xml:space="preserve"> de contrato</w:t>
-      </w:r>
-      <w:r>
-        <w:t>s</w:t>
-      </w:r>
-      <w:r>
-        <w:t xml:space="preserve"> de opções</w:t>
-      </w:r>
-      <w:r>
-        <w:t>,</w:t>
-      </w:r>
-      <w:r>
-        <w:t xml:space="preserve"> </w:t>
-      </w:r>
-      <w:r>
-        <w:t xml:space="preserve">neste trabalho </w:t>
-      </w:r>
-      <w:r>
-        <w:t>foi analisado os dados históricos referentes às opções de compra americana sobre a ação da Petrobras (PETR4) negociada na BOVESPA</w:t>
-      </w:r>
-      <w:r>
-        <w:t xml:space="preserve"> n</w:t>
-      </w:r>
-      <w:r>
-        <w:t xml:space="preserve">o período </w:t>
-      </w:r>
-      <w:r>
-        <w:t>entre novembro de 2008 até maio de 2009</w:t>
-      </w:r>
-      <w:r>
-        <w:t>.</w:t>
-      </w:r>
-      <w:r>
-        <w:t xml:space="preserve"> </w:t>
-      </w:r>
-      <w:r>
-        <w:t xml:space="preserve">Foram escolhidos 11 </w:t>
-      </w:r>
-      <w:r>
-        <w:t xml:space="preserve">parâmetros de entrada para o algoritmo, entre elas o preço do exercício da opção, o tempo em dias </w:t>
-      </w:r>
-      <w:r>
-        <w:t xml:space="preserve">até o </w:t>
-      </w:r>
-      <w:r>
-        <w:t>vencimento da opção, taxa de juros livre de risco (a taxa SELIC), entre outros</w:t>
-      </w:r>
-      <w:r>
-        <w:t>. Foram criados 8</w:t>
-      </w:r>
-      <w:r>
-        <w:t xml:space="preserve">4 </w:t>
-      </w:r>
-      <w:r>
-        <w:t>modelos da SV</w:t>
-      </w:r>
-      <w:r>
-        <w:t>R</w:t>
-      </w:r>
-      <w:r>
-        <w:t xml:space="preserve"> com distinções </w:t>
-      </w:r>
-      <w:r>
-        <w:t>entre as variáveis de entrada, valor constante de regularização C, valor da margem ε, tipo de função kernel e respectivos parâmetros, para então escolher o modelo com melhor desempenho</w:t>
-      </w:r>
-      <w:r>
-        <w:t>, o interessante é que o modelo m14 foi</w:t>
-      </w:r>
-      <w:r>
-        <w:t xml:space="preserve"> o</w:t>
-      </w:r>
-      <w:r>
-        <w:t xml:space="preserve"> escolhido, sendo que ele exerceu a média da quantidade de vetores de suporte, porém isso não afetou</w:t>
-      </w:r>
-      <w:r>
-        <w:t xml:space="preserve"> a</w:t>
-      </w:r>
-      <w:r>
-        <w:t xml:space="preserve"> sua capacidade de generalização</w:t>
-      </w:r>
-      <w:r>
-        <w:t>.</w:t>
-      </w:r>
-      <w:r>
-        <w:t xml:space="preserve"> Para os resultados foram comparados </w:t>
-      </w:r>
-      <w:r>
-        <w:t>os preços teóricos obtidos</w:t>
-      </w:r>
-      <w:r>
-        <w:t xml:space="preserve"> pelas SV</w:t>
-      </w:r>
-      <w:r>
-        <w:t>R</w:t>
-      </w:r>
-      <w:r>
-        <w:t>´s com os preços reais na BOVESPA</w:t>
-      </w:r>
-      <w:r>
-        <w:t>.</w:t>
-      </w:r>
-      <w:r>
-        <w:t xml:space="preserve"> A</w:t>
-      </w:r>
-      <w:r>
-        <w:t xml:space="preserve"> SV</w:t>
-      </w:r>
-      <w:r>
-        <w:t>R</w:t>
-      </w:r>
-      <w:r>
-        <w:t xml:space="preserve"> se mostrou superior ao</w:t>
-      </w:r>
-      <w:r>
-        <w:t xml:space="preserve"> </w:t>
-      </w:r>
-      <w:r>
-        <w:t>Black &amp; Scholes (B&amp;S)</w:t>
-      </w:r>
-      <w:r>
-        <w:t xml:space="preserve"> (um modelo matemático já existente </w:t>
-      </w:r>
-      <w:r>
-        <w:t>na análise no mercado e ações</w:t>
-      </w:r>
-      <w:r>
-        <w:t>)</w:t>
-      </w:r>
-      <w:r>
-        <w:t xml:space="preserve"> </w:t>
-      </w:r>
-      <w:r>
-        <w:t xml:space="preserve">em quase todas as </w:t>
-      </w:r>
-      <w:r>
-        <w:t>previsões</w:t>
-      </w:r>
-      <w:r>
-        <w:t>.</w:t>
-      </w:r>
-    </w:p>
-    <w:p>
-      <w:r>
         <w:t>A autora do trabalho anterior também escreveu um artigo</w:t>
       </w:r>
       <w:r>
@@ -4401,6 +4620,7 @@
           <w:color w:val="333333"/>
           <w:shd w:val="clear" w:color="auto" w:fill="F1FFEE"/>
         </w:rPr>
+        <w:lastRenderedPageBreak/>
         <w:t>LIMA, Milson Louseiro. Um modelo para predição de bolsa de valores baseado em mineração de opinião. 2016. 113 f. Dissertação (Mestrado em Engenharia) - Universidade Federal do Maranhão, São Luís, 2016.</w:t>
       </w:r>
     </w:p>
@@ -4423,11 +4643,7 @@
     <w:p/>
     <w:p>
       <w:r>
-        <w:t xml:space="preserve">Existem diversas estratégias para se operar no mercado financeiro e uma delas é a chamada arbitragem. Segundo Siegel (2009), a arbitragem consiste em avaliar as discrepâncias temporárias nos preços de séries de bens que sejam idênticos (como é o caso do dólar cheio com o mini dólar) ou bens que estejam altamente correlacionados, como papéis da mesma empresa (PETR3 e PETR4, por exemplo). Caso o valor de um bem caia ou aumente </w:t>
-      </w:r>
-      <w:r>
-        <w:lastRenderedPageBreak/>
-        <w:t>suficientemente em relação ao seu par entende-se que uma oportunidade de operação no mesmo sentido exista no ativo que se está operando.</w:t>
+        <w:t>Existem diversas estratégias para se operar no mercado financeiro e uma delas é a chamada arbitragem. Segundo Siegel (2009), a arbitragem consiste em avaliar as discrepâncias temporárias nos preços de séries de bens que sejam idênticos (como é o caso do dólar cheio com o mini dólar) ou bens que estejam altamente correlacionados, como papéis da mesma empresa (PETR3 e PETR4, por exemplo). Caso o valor de um bem caia ou aumente suficientemente em relação ao seu par entende-se que uma oportunidade de operação no mesmo sentido exista no ativo que se está operando.</w:t>
       </w:r>
     </w:p>
     <w:p/>
@@ -5569,7 +5785,7 @@
 </file>
 
 <file path=customXml/itemProps1.xml><?xml version="1.0" encoding="utf-8"?>
-<ds:datastoreItem xmlns:ds="http://schemas.openxmlformats.org/officeDocument/2006/customXml" ds:itemID="{E669318D-7E8A-42AF-B8F3-D8BBFDA5752C}">
+<ds:datastoreItem xmlns:ds="http://schemas.openxmlformats.org/officeDocument/2006/customXml" ds:itemID="{87391A3B-319A-47B3-A149-8DB2C66B7278}">
   <ds:schemaRefs>
     <ds:schemaRef ds:uri="http://schemas.openxmlformats.org/officeDocument/2006/bibliography"/>
   </ds:schemaRefs>

--- a/TCC.docx
+++ b/TCC.docx
@@ -3364,8 +3364,23 @@
       </w:r>
     </w:p>
     <w:p/>
-    <w:p/>
-    <w:p>
+    <w:p>
+      <w:r>
+        <w:t xml:space="preserve">Problemas cujo a saída é um número, são problemas de regressão </w:t>
+      </w:r>
+      <w:r>
+        <w:rPr>
+          <w:b/>
+          <w:bCs/>
+        </w:rPr>
+        <w:t>(alppaydin_machinelearning_2010</w:t>
+      </w:r>
+      <w:r>
+        <w:t>)</w:t>
+      </w:r>
+      <w:r>
+        <w:t xml:space="preserve">. </w:t>
+      </w:r>
       <w:r>
         <w:t>Assim como a classificação, a regressão também é um problema de aprendizagem supervisionada, como explica (</w:t>
       </w:r>
@@ -3374,14 +3389,7 @@
           <w:b/>
           <w:bCs/>
         </w:rPr>
-        <w:t>alppaydin_machinelearning_2010</w:t>
-      </w:r>
-      <w:r>
-        <w:rPr>
-          <w:b/>
-          <w:bCs/>
-        </w:rPr>
-        <w:t xml:space="preserve"> )</w:t>
+        <w:t>alppaydin_machinelearning_2010)</w:t>
       </w:r>
       <w:r>
         <w:t xml:space="preserve">, ou seja, a entrada são certos valores representados como </w:t>
@@ -3416,42 +3424,37 @@
         <w:t>Y</w:t>
       </w:r>
       <w:r>
-        <w:t xml:space="preserve">. </w:t>
-      </w:r>
-      <w:r>
-        <w:t xml:space="preserve">Problemas cujo a saída é um número, são problemas de regressão </w:t>
-      </w:r>
-      <w:r>
-        <w:rPr>
-          <w:b/>
-          <w:bCs/>
-        </w:rPr>
-        <w:t>(</w:t>
-      </w:r>
-      <w:r>
-        <w:rPr>
-          <w:b/>
-          <w:bCs/>
-        </w:rPr>
-        <w:t>alppaydin_machinelearning_2010</w:t>
-      </w:r>
-      <w:r>
-        <w:t>)</w:t>
-      </w:r>
-      <w:r>
-        <w:t xml:space="preserve">. Ele também </w:t>
-      </w:r>
-      <w:r>
-        <w:t>explica a</w:t>
-      </w:r>
-      <w:r>
-        <w:t xml:space="preserve"> Regressão </w:t>
+        <w:t>.</w:t>
+      </w:r>
+      <w:r>
+        <w:t xml:space="preserve"> </w:t>
+      </w:r>
+      <w:r>
+        <w:t>El</w:t>
+      </w:r>
+      <w:r>
+        <w:t xml:space="preserve">e </w:t>
+      </w:r>
+      <w:r>
+        <w:t xml:space="preserve">também aplica </w:t>
+      </w:r>
+      <w:r>
+        <w:t xml:space="preserve">a </w:t>
+      </w:r>
+      <w:r>
+        <w:t xml:space="preserve">Regressão </w:t>
       </w:r>
       <w:r>
         <w:t>L</w:t>
       </w:r>
       <w:r>
-        <w:t xml:space="preserve">inear com uma situação onde </w:t>
+        <w:t xml:space="preserve">inear </w:t>
+      </w:r>
+      <w:r>
+        <w:t xml:space="preserve">em </w:t>
+      </w:r>
+      <w:r>
+        <w:t xml:space="preserve">uma situação onde </w:t>
       </w:r>
       <w:r>
         <w:t>deseja</w:t>
@@ -3466,16 +3469,28 @@
         <w:t xml:space="preserve"> um sistema para predizer o preço de um carro usado, </w:t>
       </w:r>
       <w:r>
-        <w:t>com as entradas sendo os atributos do mesmo: marca, ano, potência do motor, quilometragem, entre outros</w:t>
-      </w:r>
-      <w:r>
-        <w:t xml:space="preserve"> atributos que possam afetar o valor d</w:t>
-      </w:r>
-      <w:r>
-        <w:t xml:space="preserve">ele. A saída é o valor do carro. </w:t>
-      </w:r>
-    </w:p>
-    <w:p>
+        <w:t>com as entradas sendo os atributos d</w:t>
+      </w:r>
+      <w:r>
+        <w:t>ele</w:t>
+      </w:r>
+      <w:r>
+        <w:t>: marca, ano, potência do motor, quilometragem, entre outros</w:t>
+      </w:r>
+      <w:r>
+        <w:t xml:space="preserve"> atributos que possam afetar o</w:t>
+      </w:r>
+      <w:r>
+        <w:t xml:space="preserve"> seu valor</w:t>
+      </w:r>
+      <w:r>
+        <w:t xml:space="preserve">. A saída é o valor do carro. </w:t>
+      </w:r>
+    </w:p>
+    <w:p>
+      <w:r>
+        <w:t xml:space="preserve">Nessa situação </w:t>
+      </w:r>
       <w:r>
         <w:rPr>
           <w:i/>
@@ -3503,55 +3518,150 @@
         <w:t>X</w:t>
       </w:r>
       <w:r>
-        <w:t>.</w:t>
-      </w:r>
-      <w:r>
-        <w:t xml:space="preserve"> </w:t>
-      </w:r>
-    </w:p>
-    <w:p>
-      <w:r>
-        <w:t xml:space="preserve">Y = wx + w0 ( f(x) = </w:t>
-      </w:r>
-      <w:r>
-        <w:t>wx + w0</w:t>
-      </w:r>
-      <w:r>
-        <w:t xml:space="preserve"> )</w:t>
-      </w:r>
-    </w:p>
-    <w:p/>
-    <w:p>
-      <w:r>
-        <w:rPr>
-          <w:b/>
-          <w:bCs/>
-        </w:rPr>
-        <w:t>(</w:t>
-      </w:r>
-      <w:r>
-        <w:rPr>
-          <w:b/>
-          <w:bCs/>
-        </w:rPr>
-        <w:t>Inteligencia-Artificial-3a-Ed-Russell-Stuart-Norvig-Peter-pdf</w:t>
-      </w:r>
-      <w:r>
-        <w:rPr>
-          <w:b/>
-          <w:bCs/>
-        </w:rPr>
-        <w:t>)</w:t>
-      </w:r>
-      <w:r>
-        <w:rPr>
-          <w:b/>
-          <w:bCs/>
-        </w:rPr>
-        <w:t xml:space="preserve"> </w:t>
-      </w:r>
-      <w:r>
-        <w:t>para explicar a Regressão Linear, a separa em: regressão com função linear univariada e com função linear multivariada.</w:t>
+        <w:t>,</w:t>
+      </w:r>
+    </w:p>
+    <w:p>
+      <w:r>
+        <w:t>Y = wx + w0 ( f(x) = wx + w0 )</w:t>
+      </w:r>
+    </w:p>
+    <w:p>
+      <w:r>
+        <w:t xml:space="preserve">onde  </w:t>
+      </w:r>
+      <w:r>
+        <w:rPr>
+          <w:i/>
+          <w:iCs/>
+        </w:rPr>
+        <w:t xml:space="preserve">w </w:t>
+      </w:r>
+      <w:r>
+        <w:t xml:space="preserve">e </w:t>
+      </w:r>
+      <w:r>
+        <w:rPr>
+          <w:i/>
+          <w:iCs/>
+        </w:rPr>
+        <w:t xml:space="preserve">w0 </w:t>
+      </w:r>
+      <w:r>
+        <w:t xml:space="preserve"> são os coeficientes dos valores reais, atuando como pesos da função.</w:t>
+      </w:r>
+    </w:p>
+    <w:p>
+      <w:r>
+        <w:rPr>
+          <w:b/>
+          <w:bCs/>
+        </w:rPr>
+        <w:t>(Inteligencia-Artificial-3a-Ed-Russell-Stuart-Norvig-Peter-pdf)</w:t>
+      </w:r>
+      <w:r>
+        <w:rPr>
+          <w:b/>
+          <w:bCs/>
+        </w:rPr>
+        <w:t xml:space="preserve"> </w:t>
+      </w:r>
+      <w:r>
+        <w:t xml:space="preserve">para explicar a Regressão Linear, </w:t>
+      </w:r>
+      <w:r>
+        <w:t>ele a</w:t>
+      </w:r>
+      <w:r>
+        <w:t xml:space="preserve"> separa em: regressão com função linear univariada e com função linear multivariada.</w:t>
+      </w:r>
+      <w:r>
+        <w:t xml:space="preserve"> A univariada é resumida pela formula mostrada acima, já a multivariada é feit</w:t>
+      </w:r>
+      <w:r>
+        <w:t xml:space="preserve">a </w:t>
+      </w:r>
+      <w:r>
+        <w:t xml:space="preserve">por um somatório e cada exemplo x é um vetor de </w:t>
+      </w:r>
+      <w:r>
+        <w:rPr>
+          <w:i/>
+          <w:iCs/>
+        </w:rPr>
+        <w:t xml:space="preserve">n </w:t>
+      </w:r>
+      <w:r>
+        <w:t>elementos.</w:t>
+      </w:r>
+    </w:p>
+    <w:p>
+      <w:pPr>
+        <w:rPr>
+          <w:b/>
+          <w:bCs/>
+          <w:sz w:val="28"/>
+          <w:szCs w:val="28"/>
+        </w:rPr>
+      </w:pPr>
+    </w:p>
+    <w:p>
+      <w:pPr>
+        <w:rPr>
+          <w:b/>
+          <w:bCs/>
+          <w:sz w:val="28"/>
+          <w:szCs w:val="28"/>
+        </w:rPr>
+      </w:pPr>
+      <w:r>
+        <w:rPr>
+          <w:b/>
+          <w:bCs/>
+          <w:sz w:val="28"/>
+          <w:szCs w:val="28"/>
+        </w:rPr>
+        <w:t>2.2.2.1</w:t>
+      </w:r>
+      <w:r>
+        <w:rPr>
+          <w:b/>
+          <w:bCs/>
+          <w:sz w:val="28"/>
+          <w:szCs w:val="28"/>
+        </w:rPr>
+        <w:t xml:space="preserve"> </w:t>
+      </w:r>
+      <w:r>
+        <w:rPr>
+          <w:b/>
+          <w:bCs/>
+          <w:sz w:val="28"/>
+          <w:szCs w:val="28"/>
+        </w:rPr>
+        <w:t>Support Vector Regression (SVR)</w:t>
+      </w:r>
+    </w:p>
+    <w:p>
+      <w:r>
+        <w:t xml:space="preserve">Kernel Machines for Regression no livro </w:t>
+      </w:r>
+      <w:r>
+        <w:t>alppaydin_machinelearning_2010</w:t>
+      </w:r>
+    </w:p>
+    <w:p/>
+    <w:p>
+      <w:pPr>
+        <w:rPr>
+          <w:b/>
+          <w:bCs/>
+          <w:sz w:val="28"/>
+          <w:szCs w:val="28"/>
+        </w:rPr>
+      </w:pPr>
+      <w:r>
+        <w:t>No tópico dos algoritmos de classificação foi mencionado a SVM, porém existem uma extensão dela que é usada em problemas de regressão, essa extensão é a SVR.</w:t>
       </w:r>
       <w:bookmarkStart w:id="0" w:name="_GoBack"/>
       <w:bookmarkEnd w:id="0"/>
@@ -3592,79 +3702,6 @@
           <w:sz w:val="28"/>
           <w:szCs w:val="28"/>
         </w:rPr>
-        <w:t>2.2.2.1</w:t>
-      </w:r>
-      <w:r>
-        <w:rPr>
-          <w:b/>
-          <w:bCs/>
-          <w:sz w:val="28"/>
-          <w:szCs w:val="28"/>
-        </w:rPr>
-        <w:t xml:space="preserve"> </w:t>
-      </w:r>
-      <w:r>
-        <w:rPr>
-          <w:b/>
-          <w:bCs/>
-          <w:sz w:val="28"/>
-          <w:szCs w:val="28"/>
-        </w:rPr>
-        <w:t>Support Vector Regression (SVR)</w:t>
-      </w:r>
-    </w:p>
-    <w:p>
-      <w:pPr>
-        <w:rPr>
-          <w:b/>
-          <w:bCs/>
-          <w:sz w:val="28"/>
-          <w:szCs w:val="28"/>
-        </w:rPr>
-      </w:pPr>
-      <w:r>
-        <w:t xml:space="preserve">Kernel Machines for Regression no livro </w:t>
-      </w:r>
-      <w:r>
-        <w:t>alppaydin_machinelearning_2010</w:t>
-      </w:r>
-    </w:p>
-    <w:p>
-      <w:pPr>
-        <w:rPr>
-          <w:b/>
-          <w:bCs/>
-          <w:sz w:val="28"/>
-          <w:szCs w:val="28"/>
-        </w:rPr>
-      </w:pPr>
-    </w:p>
-    <w:p>
-      <w:pPr>
-        <w:rPr>
-          <w:b/>
-          <w:bCs/>
-          <w:sz w:val="28"/>
-          <w:szCs w:val="28"/>
-        </w:rPr>
-      </w:pPr>
-    </w:p>
-    <w:p>
-      <w:pPr>
-        <w:rPr>
-          <w:b/>
-          <w:bCs/>
-          <w:sz w:val="28"/>
-          <w:szCs w:val="28"/>
-        </w:rPr>
-      </w:pPr>
-      <w:r>
-        <w:rPr>
-          <w:b/>
-          <w:bCs/>
-          <w:sz w:val="28"/>
-          <w:szCs w:val="28"/>
-        </w:rPr>
         <w:t>2.4 Métricas</w:t>
       </w:r>
     </w:p>
@@ -3743,6 +3780,7 @@
     </w:p>
     <w:p>
       <w:r>
+        <w:lastRenderedPageBreak/>
         <w:t>Criad</w:t>
       </w:r>
       <w:r>
@@ -3777,11 +3815,7 @@
         <w:t>para a</w:t>
       </w:r>
       <w:r>
-        <w:t xml:space="preserve"> </w:t>
-      </w:r>
-      <w:r>
-        <w:lastRenderedPageBreak/>
-        <w:t xml:space="preserve">SVM variáveis de folga, com isso </w:t>
+        <w:t xml:space="preserve"> SVM variáveis de folga, com isso </w:t>
       </w:r>
       <w:r>
         <w:t xml:space="preserve">se tornou </w:t>
@@ -4177,7 +4211,11 @@
         <w:t xml:space="preserve"> o</w:t>
       </w:r>
       <w:r>
-        <w:t xml:space="preserve"> escolhido, sendo que ele exerceu a média da quantidade de vetores de suporte, porém isso não afetou</w:t>
+        <w:t xml:space="preserve"> escolhido, sendo que ele exerceu a média da quantidade de vetores de </w:t>
+      </w:r>
+      <w:r>
+        <w:lastRenderedPageBreak/>
+        <w:t>suporte, porém isso não afetou</w:t>
       </w:r>
       <w:r>
         <w:t xml:space="preserve"> a</w:t>
@@ -4248,7 +4286,6 @@
     </w:p>
     <w:p>
       <w:r>
-        <w:lastRenderedPageBreak/>
         <w:t>A autora do trabalho anterior também escreveu um artigo</w:t>
       </w:r>
       <w:r>
@@ -4545,6 +4582,7 @@
         <w:rPr>
           <w:rFonts w:cstheme="minorHAnsi"/>
         </w:rPr>
+        <w:lastRenderedPageBreak/>
         <w:t>DEMARCO, A. E. A gritaria acabou: Do pregão viva-voz à negociação eletrônica. 2016. Disponível em:</w:t>
       </w:r>
       <w:r>
@@ -4620,7 +4658,6 @@
           <w:color w:val="333333"/>
           <w:shd w:val="clear" w:color="auto" w:fill="F1FFEE"/>
         </w:rPr>
-        <w:lastRenderedPageBreak/>
         <w:t>LIMA, Milson Louseiro. Um modelo para predição de bolsa de valores baseado em mineração de opinião. 2016. 113 f. Dissertação (Mestrado em Engenharia) - Universidade Federal do Maranhão, São Luís, 2016.</w:t>
       </w:r>
     </w:p>
@@ -4718,7 +4755,11 @@
     </w:p>
     <w:p>
       <w:r>
-        <w:t>SVM uses linear model to implement nonlinear class boundaries through some nonlinear mapping the input vectors x into the high-dimensional feature space. A linear model constructed in the new space can represent a nonlinear decision boundary in the original space</w:t>
+        <w:t xml:space="preserve">SVM uses linear model to implement nonlinear class boundaries through some nonlinear mapping the input vectors x into the high-dimensional feature space. A linear model </w:t>
+      </w:r>
+      <w:r>
+        <w:lastRenderedPageBreak/>
+        <w:t>constructed in the new space can represent a nonlinear decision boundary in the original space</w:t>
       </w:r>
       <w:r>
         <w:t>.</w:t>
@@ -5785,7 +5826,7 @@
 </file>
 
 <file path=customXml/itemProps1.xml><?xml version="1.0" encoding="utf-8"?>
-<ds:datastoreItem xmlns:ds="http://schemas.openxmlformats.org/officeDocument/2006/customXml" ds:itemID="{87391A3B-319A-47B3-A149-8DB2C66B7278}">
+<ds:datastoreItem xmlns:ds="http://schemas.openxmlformats.org/officeDocument/2006/customXml" ds:itemID="{65C6E1FA-E708-476C-AF28-4706ED7B7785}">
   <ds:schemaRefs>
     <ds:schemaRef ds:uri="http://schemas.openxmlformats.org/officeDocument/2006/bibliography"/>
   </ds:schemaRefs>

--- a/TCC.docx
+++ b/TCC.docx
@@ -226,12 +226,14 @@
         </w:rPr>
         <w:t xml:space="preserve"> (</w:t>
       </w:r>
+      <w:proofErr w:type="spellStart"/>
       <w:r>
         <w:rPr>
           <w:rFonts w:ascii="Arial" w:hAnsi="Arial" w:cs="Arial"/>
         </w:rPr>
         <w:t>construcaoRoboInvestMestrado</w:t>
       </w:r>
+      <w:proofErr w:type="spellEnd"/>
       <w:r>
         <w:rPr>
           <w:rFonts w:ascii="Arial" w:hAnsi="Arial" w:cs="Arial"/>
@@ -248,19 +250,33 @@
         <w:rPr>
           <w:rFonts w:ascii="Arial" w:hAnsi="Arial" w:cs="Arial"/>
         </w:rPr>
-        <w:t xml:space="preserve"> a</w:t>
-      </w:r>
-      <w:r>
-        <w:rPr>
-          <w:rFonts w:ascii="Arial" w:hAnsi="Arial" w:cs="Arial"/>
-        </w:rPr>
-        <w:t xml:space="preserve"> </w:t>
-      </w:r>
-      <w:r>
-        <w:rPr>
-          <w:rFonts w:ascii="Arial" w:hAnsi="Arial" w:cs="Arial"/>
-        </w:rPr>
-        <w:t xml:space="preserve"> voz” e no sistema eletrônico ao mesmo tempo, e apenas em 2005 o pregão por viva voz foi desativado e deixou de existir</w:t>
+        <w:t xml:space="preserve"> </w:t>
+      </w:r>
+      <w:proofErr w:type="gramStart"/>
+      <w:r>
+        <w:rPr>
+          <w:rFonts w:ascii="Arial" w:hAnsi="Arial" w:cs="Arial"/>
+        </w:rPr>
+        <w:t>a</w:t>
+      </w:r>
+      <w:r>
+        <w:rPr>
+          <w:rFonts w:ascii="Arial" w:hAnsi="Arial" w:cs="Arial"/>
+        </w:rPr>
+        <w:t xml:space="preserve"> </w:t>
+      </w:r>
+      <w:r>
+        <w:rPr>
+          <w:rFonts w:ascii="Arial" w:hAnsi="Arial" w:cs="Arial"/>
+        </w:rPr>
+        <w:t xml:space="preserve"> voz</w:t>
+      </w:r>
+      <w:proofErr w:type="gramEnd"/>
+      <w:r>
+        <w:rPr>
+          <w:rFonts w:ascii="Arial" w:hAnsi="Arial" w:cs="Arial"/>
+        </w:rPr>
+        <w:t>” e no sistema eletrônico ao mesmo tempo, e apenas em 2005 o pregão por viva voz foi desativado e deixou de existir</w:t>
       </w:r>
       <w:r>
         <w:rPr>
@@ -302,6 +318,7 @@
         </w:rPr>
         <w:t xml:space="preserve">Com esse avanço da tecnologia e a popularização do função de </w:t>
       </w:r>
+      <w:proofErr w:type="spellStart"/>
       <w:r>
         <w:rPr>
           <w:rFonts w:ascii="Arial" w:hAnsi="Arial" w:cs="Arial"/>
@@ -310,6 +327,7 @@
         </w:rPr>
         <w:t>Trader</w:t>
       </w:r>
+      <w:proofErr w:type="spellEnd"/>
       <w:r>
         <w:rPr>
           <w:rFonts w:ascii="Arial" w:hAnsi="Arial" w:cs="Arial"/>
@@ -350,7 +368,25 @@
           <w:i/>
           <w:iCs/>
         </w:rPr>
-        <w:t xml:space="preserve">Expert Advisors </w:t>
+        <w:t xml:space="preserve">Expert </w:t>
+      </w:r>
+      <w:proofErr w:type="spellStart"/>
+      <w:r>
+        <w:rPr>
+          <w:rFonts w:ascii="Arial" w:hAnsi="Arial" w:cs="Arial"/>
+          <w:i/>
+          <w:iCs/>
+        </w:rPr>
+        <w:t>Advisors</w:t>
+      </w:r>
+      <w:proofErr w:type="spellEnd"/>
+      <w:r>
+        <w:rPr>
+          <w:rFonts w:ascii="Arial" w:hAnsi="Arial" w:cs="Arial"/>
+          <w:i/>
+          <w:iCs/>
+        </w:rPr>
+        <w:t xml:space="preserve"> </w:t>
       </w:r>
       <w:r>
         <w:rPr>
@@ -494,6 +530,7 @@
         </w:rPr>
         <w:t xml:space="preserve"> e auxiliar o </w:t>
       </w:r>
+      <w:proofErr w:type="spellStart"/>
       <w:r>
         <w:rPr>
           <w:rFonts w:ascii="Arial" w:hAnsi="Arial" w:cs="Arial"/>
@@ -504,6 +541,7 @@
         </w:rPr>
         <w:t>Trader</w:t>
       </w:r>
+      <w:proofErr w:type="spellEnd"/>
       <w:r>
         <w:rPr>
           <w:rFonts w:ascii="Arial" w:hAnsi="Arial" w:cs="Arial"/>
@@ -806,9 +844,11 @@
       <w:r>
         <w:t>A popularização do uso de algoritmos para negociação foi um evento ainda mais recente, pois somente nos últimos anos é que corretoras de valores começaram a disponibilizar plataformas Home Brokers para seus clientes (</w:t>
       </w:r>
+      <w:proofErr w:type="spellStart"/>
       <w:r>
         <w:t>construcaoRoboInvestMestrado</w:t>
       </w:r>
+      <w:proofErr w:type="spellEnd"/>
       <w:r>
         <w:t>).</w:t>
       </w:r>
@@ -823,9 +863,11 @@
       <w:r>
         <w:t>Mas a escolha de um ativo seguro e lucrativo nunca é uma tarefa simples. Na maioria das vezes, a emoção é que toma a decisão pelo investidor (</w:t>
       </w:r>
+      <w:proofErr w:type="spellStart"/>
       <w:r>
         <w:t>estrategiaAnaliseFundamentalisticaTecnica</w:t>
       </w:r>
+      <w:proofErr w:type="spellEnd"/>
       <w:r>
         <w:t>)</w:t>
       </w:r>
@@ -904,9 +946,11 @@
       <w:r>
         <w:t>De acordo com (</w:t>
       </w:r>
+      <w:proofErr w:type="spellStart"/>
       <w:r>
         <w:t>mestradoAnaliseSentimentosSVMRedesSociais</w:t>
       </w:r>
+      <w:proofErr w:type="spellEnd"/>
       <w:r>
         <w:t>) um dos principais motivos é a vantagens que uma ferramenta de predição com grandes índices de acerto representaria para o seu detentor ou manipulador frente aos demais negociadores</w:t>
       </w:r>
@@ -921,9 +965,11 @@
       <w:r>
         <w:t>Já existem pesquisas e estudos nessa área, em relação a análise de séries temporais a tese de mestrado (</w:t>
       </w:r>
+      <w:proofErr w:type="spellStart"/>
       <w:r>
         <w:t>construcaoRoboInvestMestrado</w:t>
       </w:r>
+      <w:proofErr w:type="spellEnd"/>
       <w:r>
         <w:t xml:space="preserve">) </w:t>
       </w:r>
@@ -954,9 +1000,11 @@
       <w:r>
         <w:t>a análise de sentimentos, pode-se citar a tese de mestrado do (</w:t>
       </w:r>
+      <w:proofErr w:type="spellStart"/>
       <w:r>
         <w:t>mestradoAnaliseSentimentosSVMRedesSociais</w:t>
       </w:r>
+      <w:proofErr w:type="spellEnd"/>
       <w:r>
         <w:t>)</w:t>
       </w:r>
@@ -1115,9 +1163,11 @@
       <w:r>
         <w:t>. No trabalho de (</w:t>
       </w:r>
+      <w:proofErr w:type="spellStart"/>
       <w:r>
         <w:t>hipoteseDeMercadoEficiente</w:t>
       </w:r>
+      <w:proofErr w:type="spellEnd"/>
       <w:r>
         <w:t xml:space="preserve">), </w:t>
       </w:r>
@@ -1251,8 +1301,17 @@
         <w:t>mesmo</w:t>
       </w:r>
       <w:r>
-        <w:t xml:space="preserve">. O segundo objetivo é mostrar que é possível obter bons resultados na compra de ativos, usando Expert Advisors como conselheiros, ou seja, desenvolver um Robô que justifique o </w:t>
-      </w:r>
+        <w:t xml:space="preserve">. O segundo objetivo é mostrar que é possível obter bons resultados na compra de ativos, usando Expert </w:t>
+      </w:r>
+      <w:proofErr w:type="spellStart"/>
+      <w:r>
+        <w:t>Advisors</w:t>
+      </w:r>
+      <w:proofErr w:type="spellEnd"/>
+      <w:r>
+        <w:t xml:space="preserve"> como conselheiros, ou seja, desenvolver um Robô que justifique o </w:t>
+      </w:r>
+      <w:proofErr w:type="spellStart"/>
       <w:r>
         <w:rPr>
           <w:i/>
@@ -1260,6 +1319,7 @@
         </w:rPr>
         <w:t>Trader</w:t>
       </w:r>
+      <w:proofErr w:type="spellEnd"/>
       <w:r>
         <w:t xml:space="preserve"> a colocá-lo como sendo uma de suas principais fonte de pesquisa, na hora de movimentar um contrato de mini dólar.</w:t>
       </w:r>
@@ -1282,11 +1342,21 @@
         <w:jc w:val="both"/>
       </w:pPr>
       <w:r>
-        <w:t>Modelos que buscam modelar com rigor estatístico a volatilidade dos retornos levando em conta características importantes como assimetria e heterocedasticidade condicional só foram introduzidos na década de 80. (</w:t>
-      </w:r>
+        <w:t xml:space="preserve">Modelos que buscam modelar com rigor estatístico a volatilidade dos retornos levando em conta características importantes como assimetria e </w:t>
+      </w:r>
+      <w:proofErr w:type="spellStart"/>
+      <w:r>
+        <w:t>heterocedasticidade</w:t>
+      </w:r>
+      <w:proofErr w:type="spellEnd"/>
+      <w:r>
+        <w:t xml:space="preserve"> condicional só foram introduzidos na década de 80. (</w:t>
+      </w:r>
+      <w:proofErr w:type="spellStart"/>
       <w:r>
         <w:t>construcaoRoboInvestMestrado</w:t>
       </w:r>
+      <w:proofErr w:type="spellEnd"/>
       <w:r>
         <w:t>)</w:t>
       </w:r>
@@ -1315,10 +1385,26 @@
         <w:jc w:val="both"/>
       </w:pPr>
       <w:r>
-        <w:t>Com muita pesquisa</w:t>
-      </w:r>
-      <w:r>
-        <w:t>(muita aonde? Como? Citar vários artigos seguidos aqui pra provar oq eu estou falando)</w:t>
+        <w:t xml:space="preserve">Com muita </w:t>
+      </w:r>
+      <w:proofErr w:type="gramStart"/>
+      <w:r>
+        <w:t>pesquisa</w:t>
+      </w:r>
+      <w:r>
+        <w:t>(</w:t>
+      </w:r>
+      <w:proofErr w:type="gramEnd"/>
+      <w:r>
+        <w:t xml:space="preserve">muita aonde? Como? Citar vários artigos seguidos aqui pra provar </w:t>
+      </w:r>
+      <w:proofErr w:type="spellStart"/>
+      <w:r>
+        <w:t>oq</w:t>
+      </w:r>
+      <w:proofErr w:type="spellEnd"/>
+      <w:r>
+        <w:t xml:space="preserve"> eu estou falando)</w:t>
       </w:r>
       <w:r>
         <w:t xml:space="preserve"> </w:t>
@@ -1454,8 +1540,13 @@
         <w:jc w:val="both"/>
       </w:pPr>
       <w:r>
-        <w:t>(apresentar o problema de pesquisa, falando da não-linearidade dos dados, e de quantas variantes existem que podem influenciar no preço do dólar, )</w:t>
-      </w:r>
+        <w:t>(apresentar o problema de pesquisa, falando da não-linearidade dos dados, e de quantas variantes existem que podem influenciar no preço do dólar</w:t>
+      </w:r>
+      <w:proofErr w:type="gramStart"/>
+      <w:r>
+        <w:t>, )</w:t>
+      </w:r>
+      <w:proofErr w:type="gramEnd"/>
     </w:p>
     <w:p>
       <w:pPr>
@@ -1473,7 +1564,15 @@
         <w:t xml:space="preserve"> (</w:t>
       </w:r>
       <w:r>
-        <w:t>Podemos prever a taxa de cambio brasileira? Evidência empírica utilizando inteligência computacional e modelos econométricos</w:t>
+        <w:t xml:space="preserve">Podemos prever a taxa de </w:t>
+      </w:r>
+      <w:proofErr w:type="spellStart"/>
+      <w:r>
+        <w:t>cambio</w:t>
+      </w:r>
+      <w:proofErr w:type="spellEnd"/>
+      <w:r>
+        <w:t xml:space="preserve"> brasileira? Evidência empírica utilizando inteligência computacional e modelos econométricos</w:t>
       </w:r>
       <w:r>
         <w:t>)</w:t>
@@ -1504,8 +1603,13 @@
     <w:p/>
     <w:p>
       <w:r>
-        <w:t>Objetivos Especificos</w:t>
-      </w:r>
+        <w:t xml:space="preserve">Objetivos </w:t>
+      </w:r>
+      <w:proofErr w:type="spellStart"/>
+      <w:r>
+        <w:t>Especificos</w:t>
+      </w:r>
+      <w:proofErr w:type="spellEnd"/>
     </w:p>
     <w:p>
       <w:r>
@@ -1514,7 +1618,15 @@
     </w:p>
     <w:p>
       <w:r>
-        <w:t>Análise de sentimentos no twitter sobre fatos políticos para previsão do preço do dólar</w:t>
+        <w:t xml:space="preserve">Análise de sentimentos no </w:t>
+      </w:r>
+      <w:proofErr w:type="spellStart"/>
+      <w:r>
+        <w:t>twitter</w:t>
+      </w:r>
+      <w:proofErr w:type="spellEnd"/>
+      <w:r>
+        <w:t xml:space="preserve"> sobre fatos políticos para previsão do preço do dólar</w:t>
       </w:r>
       <w:r>
         <w:tab/>
@@ -1522,8 +1634,21 @@
     </w:p>
     <w:p>
       <w:r>
-        <w:t>Construir um Expert Advisor para operação swing trade com mini-dolar</w:t>
-      </w:r>
+        <w:t xml:space="preserve">Construir um Expert </w:t>
+      </w:r>
+      <w:proofErr w:type="spellStart"/>
+      <w:r>
+        <w:t>Advisor</w:t>
+      </w:r>
+      <w:proofErr w:type="spellEnd"/>
+      <w:r>
+        <w:t xml:space="preserve"> para operação swing trade com </w:t>
+      </w:r>
+      <w:proofErr w:type="spellStart"/>
+      <w:r>
+        <w:t>mini-dolar</w:t>
+      </w:r>
+      <w:proofErr w:type="spellEnd"/>
     </w:p>
     <w:p/>
     <w:p>
@@ -1554,93 +1679,111 @@
       <w:r>
         <w:t xml:space="preserve">: A análise de dados históricos do preço do dólar, mediante </w:t>
       </w:r>
+      <w:proofErr w:type="spellStart"/>
       <w:r>
         <w:rPr>
           <w:i/>
           <w:iCs/>
         </w:rPr>
-        <w:t>machine learning</w:t>
-      </w:r>
+        <w:t>machine</w:t>
+      </w:r>
+      <w:proofErr w:type="spellEnd"/>
       <w:r>
         <w:rPr>
           <w:i/>
           <w:iCs/>
         </w:rPr>
-        <w:t>,</w:t>
-      </w:r>
-      <w:r>
-        <w:t xml:space="preserve"> análise de sentimentos em dados extraídos da rede social </w:t>
-      </w:r>
+        <w:t xml:space="preserve"> </w:t>
+      </w:r>
+      <w:proofErr w:type="spellStart"/>
       <w:r>
         <w:rPr>
           <w:i/>
           <w:iCs/>
         </w:rPr>
-        <w:t>Twitter</w:t>
-      </w:r>
-      <w:r>
-        <w:t xml:space="preserve"> e do estudo dos dados estatísticos que as séries temporais das duas primeiras partes irão gerar.</w:t>
-      </w:r>
-    </w:p>
-    <w:p>
-      <w:pPr>
-        <w:jc w:val="both"/>
-      </w:pPr>
-      <w:r>
-        <w:t>Com isso pode-se listar os seguintes objetivos específicos:</w:t>
-      </w:r>
-    </w:p>
-    <w:p>
-      <w:pPr>
-        <w:jc w:val="both"/>
-      </w:pPr>
-      <w:r>
-        <w:t>Fazer o levantamento bibliográfico, e analisar os trabalhos relacionados disponíveis;</w:t>
-      </w:r>
-    </w:p>
-    <w:p>
-      <w:pPr>
-        <w:jc w:val="both"/>
-      </w:pPr>
-      <w:r>
-        <w:t>Observar quais as técnicas mais usadas nestas três áreas de pesquisa para o problema de previsão de preços dos ativos de uma bolsa de valores;</w:t>
-      </w:r>
-    </w:p>
-    <w:p>
-      <w:pPr>
-        <w:jc w:val="both"/>
-      </w:pPr>
-      <w:r>
-        <w:t>Escolher qual a técnica de aprendizagem de máquina para ser usada na análise d</w:t>
-      </w:r>
-      <w:r>
-        <w:t>o</w:t>
-      </w:r>
-      <w:r>
-        <w:t>s</w:t>
-      </w:r>
-      <w:r>
-        <w:t xml:space="preserve"> dados históricos</w:t>
-      </w:r>
-      <w:r>
-        <w:t>;</w:t>
-      </w:r>
-    </w:p>
-    <w:p>
-      <w:pPr>
-        <w:jc w:val="both"/>
-      </w:pPr>
-      <w:r>
-        <w:t>Determinar qual</w:t>
-      </w:r>
-      <w:r>
-        <w:t xml:space="preserve"> é o melhor modelo econométrico para a análise de sentimentos no </w:t>
-      </w:r>
+        <w:t>learning</w:t>
+      </w:r>
+      <w:proofErr w:type="spellEnd"/>
       <w:r>
         <w:rPr>
           <w:i/>
           <w:iCs/>
         </w:rPr>
+        <w:t>,</w:t>
+      </w:r>
+      <w:r>
+        <w:t xml:space="preserve"> análise de sentimentos em dados extraídos da rede social </w:t>
+      </w:r>
+      <w:r>
+        <w:rPr>
+          <w:i/>
+          <w:iCs/>
+        </w:rPr>
+        <w:t>Twitter</w:t>
+      </w:r>
+      <w:r>
+        <w:t xml:space="preserve"> e do estudo dos dados estatísticos que as séries temporais das duas primeiras partes irão gerar.</w:t>
+      </w:r>
+    </w:p>
+    <w:p>
+      <w:pPr>
+        <w:jc w:val="both"/>
+      </w:pPr>
+      <w:r>
+        <w:t>Com isso pode-se listar os seguintes objetivos específicos:</w:t>
+      </w:r>
+    </w:p>
+    <w:p>
+      <w:pPr>
+        <w:jc w:val="both"/>
+      </w:pPr>
+      <w:r>
+        <w:t>Fazer o levantamento bibliográfico, e analisar os trabalhos relacionados disponíveis;</w:t>
+      </w:r>
+    </w:p>
+    <w:p>
+      <w:pPr>
+        <w:jc w:val="both"/>
+      </w:pPr>
+      <w:r>
+        <w:t>Observar quais as técnicas mais usadas nestas três áreas de pesquisa para o problema de previsão de preços dos ativos de uma bolsa de valores;</w:t>
+      </w:r>
+    </w:p>
+    <w:p>
+      <w:pPr>
+        <w:jc w:val="both"/>
+      </w:pPr>
+      <w:r>
+        <w:t>Escolher qual a técnica de aprendizagem de máquina para ser usada na análise d</w:t>
+      </w:r>
+      <w:r>
+        <w:t>o</w:t>
+      </w:r>
+      <w:r>
+        <w:t>s</w:t>
+      </w:r>
+      <w:r>
+        <w:t xml:space="preserve"> dados históricos</w:t>
+      </w:r>
+      <w:r>
+        <w:t>;</w:t>
+      </w:r>
+    </w:p>
+    <w:p>
+      <w:pPr>
+        <w:jc w:val="both"/>
+      </w:pPr>
+      <w:r>
+        <w:t>Determinar qual</w:t>
+      </w:r>
+      <w:r>
+        <w:t xml:space="preserve"> é o melhor modelo econométrico para a análise de sentimentos no </w:t>
+      </w:r>
+      <w:r>
+        <w:rPr>
+          <w:i/>
+          <w:iCs/>
+        </w:rPr>
         <w:t>Twitter</w:t>
       </w:r>
       <w:r>
@@ -1808,7 +1951,15 @@
         <w:t xml:space="preserve">são </w:t>
       </w:r>
       <w:r>
-        <w:t>os dados históricos do dólar, para isto foi escolhido a plataforma Metatrader 5</w:t>
+        <w:t xml:space="preserve">os dados históricos do dólar, para isto foi escolhido a plataforma </w:t>
+      </w:r>
+      <w:proofErr w:type="spellStart"/>
+      <w:r>
+        <w:t>Metatrader</w:t>
+      </w:r>
+      <w:proofErr w:type="spellEnd"/>
+      <w:r>
+        <w:t xml:space="preserve"> 5</w:t>
       </w:r>
       <w:r>
         <w:t>, nela há possibilidade de exportar os dados que serão usados para análise</w:t>
@@ -2006,21 +2157,69 @@
     <w:p/>
     <w:p>
       <w:r>
-        <w:t>(falar da api do google translate, para traduzir os textos em portugues)</w:t>
-      </w:r>
-    </w:p>
-    <w:p>
-      <w:r>
-        <w:t>(falar da técnicas escolhidas, analisador léxico e da SVM)</w:t>
-      </w:r>
-    </w:p>
-    <w:p/>
-    <w:p/>
-    <w:p/>
-    <w:p/>
-    <w:p>
-      <w:r>
-        <w:t>(falar sobre o tipo de ativo que será investido, o pq dessa escolha)</w:t>
+        <w:t xml:space="preserve">(falar da </w:t>
+      </w:r>
+      <w:proofErr w:type="spellStart"/>
+      <w:r>
+        <w:t>api</w:t>
+      </w:r>
+      <w:proofErr w:type="spellEnd"/>
+      <w:r>
+        <w:t xml:space="preserve"> do </w:t>
+      </w:r>
+      <w:proofErr w:type="spellStart"/>
+      <w:r>
+        <w:t>google</w:t>
+      </w:r>
+      <w:proofErr w:type="spellEnd"/>
+      <w:r>
+        <w:t xml:space="preserve"> </w:t>
+      </w:r>
+      <w:proofErr w:type="spellStart"/>
+      <w:r>
+        <w:t>translate</w:t>
+      </w:r>
+      <w:proofErr w:type="spellEnd"/>
+      <w:r>
+        <w:t xml:space="preserve">, para traduzir os textos em </w:t>
+      </w:r>
+      <w:proofErr w:type="spellStart"/>
+      <w:r>
+        <w:t>portugues</w:t>
+      </w:r>
+      <w:proofErr w:type="spellEnd"/>
+      <w:r>
+        <w:t>)</w:t>
+      </w:r>
+    </w:p>
+    <w:p>
+      <w:r>
+        <w:t xml:space="preserve">(falar </w:t>
+      </w:r>
+      <w:proofErr w:type="gramStart"/>
+      <w:r>
+        <w:t>da técnicas escolhidas</w:t>
+      </w:r>
+      <w:proofErr w:type="gramEnd"/>
+      <w:r>
+        <w:t>, analisador léxico e da SVM)</w:t>
+      </w:r>
+    </w:p>
+    <w:p/>
+    <w:p/>
+    <w:p/>
+    <w:p/>
+    <w:p>
+      <w:r>
+        <w:t xml:space="preserve">(falar sobre o tipo de ativo que será investido, o </w:t>
+      </w:r>
+      <w:proofErr w:type="spellStart"/>
+      <w:r>
+        <w:t>pq</w:t>
+      </w:r>
+      <w:proofErr w:type="spellEnd"/>
+      <w:r>
+        <w:t xml:space="preserve"> dessa escolha)</w:t>
       </w:r>
     </w:p>
     <w:p>
@@ -2042,12 +2241,36 @@
     </w:p>
     <w:p>
       <w:r>
-        <w:t>(falar do fator emoção e de como isso prejudica na maximização dos ganhos)</w:t>
-      </w:r>
-    </w:p>
-    <w:p>
-      <w:r>
-        <w:t>(falar sobre a analise de sentimentos no twitter)</w:t>
+        <w:t xml:space="preserve">(falar do fator emoção e de como isso prejudica </w:t>
+      </w:r>
+      <w:proofErr w:type="spellStart"/>
+      <w:r>
+        <w:t>na</w:t>
+      </w:r>
+      <w:proofErr w:type="spellEnd"/>
+      <w:r>
+        <w:t xml:space="preserve"> maximização dos ganhos)</w:t>
+      </w:r>
+    </w:p>
+    <w:p>
+      <w:r>
+        <w:t xml:space="preserve">(falar sobre a </w:t>
+      </w:r>
+      <w:proofErr w:type="spellStart"/>
+      <w:r>
+        <w:t>analise</w:t>
+      </w:r>
+      <w:proofErr w:type="spellEnd"/>
+      <w:r>
+        <w:t xml:space="preserve"> de sentimentos no </w:t>
+      </w:r>
+      <w:proofErr w:type="spellStart"/>
+      <w:r>
+        <w:t>twitter</w:t>
+      </w:r>
+      <w:proofErr w:type="spellEnd"/>
+      <w:r>
+        <w:t>)</w:t>
       </w:r>
     </w:p>
     <w:p/>
@@ -2113,11 +2336,16 @@
         </w:numPr>
       </w:pPr>
       <w:r>
-        <w:t xml:space="preserve">Redes Sociais </w:t>
+        <w:t xml:space="preserve">Redes </w:t>
+      </w:r>
+      <w:proofErr w:type="gramStart"/>
+      <w:r>
+        <w:t xml:space="preserve">Sociais </w:t>
       </w:r>
       <w:r>
         <w:t>????</w:t>
       </w:r>
+      <w:proofErr w:type="gramEnd"/>
     </w:p>
     <w:p>
       <w:pPr>
@@ -2615,8 +2843,39 @@
           <w:sz w:val="28"/>
           <w:szCs w:val="28"/>
         </w:rPr>
-        <w:t>Classificador Naive Bayes</w:t>
-      </w:r>
+        <w:t xml:space="preserve">Classificador </w:t>
+      </w:r>
+      <w:proofErr w:type="spellStart"/>
+      <w:r>
+        <w:rPr>
+          <w:b/>
+          <w:bCs/>
+          <w:sz w:val="28"/>
+          <w:szCs w:val="28"/>
+        </w:rPr>
+        <w:t>Naive</w:t>
+      </w:r>
+      <w:proofErr w:type="spellEnd"/>
+      <w:r>
+        <w:rPr>
+          <w:b/>
+          <w:bCs/>
+          <w:sz w:val="28"/>
+          <w:szCs w:val="28"/>
+        </w:rPr>
+        <w:t xml:space="preserve"> </w:t>
+      </w:r>
+      <w:proofErr w:type="spellStart"/>
+      <w:r>
+        <w:rPr>
+          <w:b/>
+          <w:bCs/>
+          <w:sz w:val="28"/>
+          <w:szCs w:val="28"/>
+        </w:rPr>
+        <w:t>Bayes</w:t>
+      </w:r>
+      <w:proofErr w:type="spellEnd"/>
     </w:p>
     <w:p>
       <w:r>
@@ -2637,8 +2896,21 @@
       <w:r>
         <w:t xml:space="preserve">é o </w:t>
       </w:r>
-      <w:r>
-        <w:t xml:space="preserve">Naive Bayes, </w:t>
+      <w:proofErr w:type="spellStart"/>
+      <w:r>
+        <w:t>Naive</w:t>
+      </w:r>
+      <w:proofErr w:type="spellEnd"/>
+      <w:r>
+        <w:t xml:space="preserve"> </w:t>
+      </w:r>
+      <w:proofErr w:type="spellStart"/>
+      <w:r>
+        <w:t>Bayes</w:t>
+      </w:r>
+      <w:proofErr w:type="spellEnd"/>
+      <w:r>
+        <w:t xml:space="preserve">, </w:t>
       </w:r>
       <w:r>
         <w:t xml:space="preserve">normalmente é usado em classificar textos, como definir se um e-mail é um </w:t>
@@ -2683,7 +2955,23 @@
         <w:t xml:space="preserve">) </w:t>
       </w:r>
       <w:r>
-        <w:t>as entradas do Naive Bayes são independentes</w:t>
+        <w:t xml:space="preserve">as entradas do </w:t>
+      </w:r>
+      <w:proofErr w:type="spellStart"/>
+      <w:r>
+        <w:t>Naive</w:t>
+      </w:r>
+      <w:proofErr w:type="spellEnd"/>
+      <w:r>
+        <w:t xml:space="preserve"> </w:t>
+      </w:r>
+      <w:proofErr w:type="spellStart"/>
+      <w:r>
+        <w:t>Bayes</w:t>
+      </w:r>
+      <w:proofErr w:type="spellEnd"/>
+      <w:r>
+        <w:t xml:space="preserve"> são independentes</w:t>
       </w:r>
       <w:r>
         <w:t>,</w:t>
@@ -2721,11 +3009,16 @@
       <w:r>
         <w:t xml:space="preserve"> grupo de problemas </w:t>
       </w:r>
+      <w:proofErr w:type="spellStart"/>
       <w:r>
         <w:t>univariado</w:t>
       </w:r>
       <w:r>
-        <w:t>s (de uma variável).</w:t>
+        <w:t>s</w:t>
+      </w:r>
+      <w:proofErr w:type="spellEnd"/>
+      <w:r>
+        <w:t xml:space="preserve"> (de uma variável).</w:t>
       </w:r>
       <w:r>
         <w:t xml:space="preserve"> Por exemplo em uma situação para classificar frutas, o algoritmo recebe uma maç</w:t>
@@ -2752,7 +3045,23 @@
         <w:t xml:space="preserve"> e</w:t>
       </w:r>
       <w:r>
-        <w:t xml:space="preserve"> superfície lisa, o Naive Bayes simplesmente irá ignorar qualquer correção entre essas características</w:t>
+        <w:t xml:space="preserve"> superfície lisa, o </w:t>
+      </w:r>
+      <w:proofErr w:type="spellStart"/>
+      <w:r>
+        <w:t>Naive</w:t>
+      </w:r>
+      <w:proofErr w:type="spellEnd"/>
+      <w:r>
+        <w:t xml:space="preserve"> </w:t>
+      </w:r>
+      <w:proofErr w:type="spellStart"/>
+      <w:r>
+        <w:t>Bayes</w:t>
+      </w:r>
+      <w:proofErr w:type="spellEnd"/>
+      <w:r>
+        <w:t xml:space="preserve"> simplesmente irá ignorar qualquer correção entre essas características</w:t>
       </w:r>
       <w:r>
         <w:t xml:space="preserve"> e realizar seus cálculos.</w:t>
@@ -2777,12 +3086,44 @@
         <w:t xml:space="preserve">) </w:t>
       </w:r>
       <w:r>
-        <w:t>mostra a equação do Naive Bayes como:</w:t>
-      </w:r>
-    </w:p>
-    <w:p>
-      <w:r>
-        <w:t xml:space="preserve"> P(C|x) = P(C)p(x|C)</w:t>
+        <w:t xml:space="preserve">mostra a equação do </w:t>
+      </w:r>
+      <w:proofErr w:type="spellStart"/>
+      <w:r>
+        <w:t>Naive</w:t>
+      </w:r>
+      <w:proofErr w:type="spellEnd"/>
+      <w:r>
+        <w:t xml:space="preserve"> </w:t>
+      </w:r>
+      <w:proofErr w:type="spellStart"/>
+      <w:r>
+        <w:t>Bayes</w:t>
+      </w:r>
+      <w:proofErr w:type="spellEnd"/>
+      <w:r>
+        <w:t xml:space="preserve"> como:</w:t>
+      </w:r>
+    </w:p>
+    <w:p>
+      <w:r>
+        <w:t xml:space="preserve"> P(</w:t>
+      </w:r>
+      <w:proofErr w:type="spellStart"/>
+      <w:r>
+        <w:t>C|x</w:t>
+      </w:r>
+      <w:proofErr w:type="spellEnd"/>
+      <w:r>
+        <w:t>) = P(C)p(</w:t>
+      </w:r>
+      <w:proofErr w:type="spellStart"/>
+      <w:r>
+        <w:t>x|C</w:t>
+      </w:r>
+      <w:proofErr w:type="spellEnd"/>
+      <w:r>
+        <w:t>)</w:t>
       </w:r>
     </w:p>
     <w:p>
@@ -2851,14 +3192,45 @@
         </w:rPr>
         <w:t xml:space="preserve"> </w:t>
       </w:r>
-      <w:r>
-        <w:rPr>
-          <w:b/>
-          <w:bCs/>
-          <w:sz w:val="28"/>
-          <w:szCs w:val="28"/>
-        </w:rPr>
-        <w:t xml:space="preserve">Decision Tree </w:t>
+      <w:proofErr w:type="spellStart"/>
+      <w:r>
+        <w:rPr>
+          <w:b/>
+          <w:bCs/>
+          <w:sz w:val="28"/>
+          <w:szCs w:val="28"/>
+        </w:rPr>
+        <w:t>Decision</w:t>
+      </w:r>
+      <w:proofErr w:type="spellEnd"/>
+      <w:r>
+        <w:rPr>
+          <w:b/>
+          <w:bCs/>
+          <w:sz w:val="28"/>
+          <w:szCs w:val="28"/>
+        </w:rPr>
+        <w:t xml:space="preserve"> </w:t>
+      </w:r>
+      <w:proofErr w:type="spellStart"/>
+      <w:r>
+        <w:rPr>
+          <w:b/>
+          <w:bCs/>
+          <w:sz w:val="28"/>
+          <w:szCs w:val="28"/>
+        </w:rPr>
+        <w:t>Tree</w:t>
+      </w:r>
+      <w:proofErr w:type="spellEnd"/>
+      <w:r>
+        <w:rPr>
+          <w:b/>
+          <w:bCs/>
+          <w:sz w:val="28"/>
+          <w:szCs w:val="28"/>
+        </w:rPr>
+        <w:t xml:space="preserve"> </w:t>
       </w:r>
     </w:p>
     <w:p>
@@ -2979,14 +3351,45 @@
         </w:rPr>
         <w:t xml:space="preserve"> </w:t>
       </w:r>
-      <w:r>
-        <w:rPr>
-          <w:b/>
-          <w:bCs/>
-          <w:sz w:val="28"/>
-          <w:szCs w:val="28"/>
-        </w:rPr>
-        <w:t>Support Vector Machine (SVM)</w:t>
+      <w:proofErr w:type="spellStart"/>
+      <w:r>
+        <w:rPr>
+          <w:b/>
+          <w:bCs/>
+          <w:sz w:val="28"/>
+          <w:szCs w:val="28"/>
+        </w:rPr>
+        <w:t>Support</w:t>
+      </w:r>
+      <w:proofErr w:type="spellEnd"/>
+      <w:r>
+        <w:rPr>
+          <w:b/>
+          <w:bCs/>
+          <w:sz w:val="28"/>
+          <w:szCs w:val="28"/>
+        </w:rPr>
+        <w:t xml:space="preserve"> Vector </w:t>
+      </w:r>
+      <w:proofErr w:type="spellStart"/>
+      <w:r>
+        <w:rPr>
+          <w:b/>
+          <w:bCs/>
+          <w:sz w:val="28"/>
+          <w:szCs w:val="28"/>
+        </w:rPr>
+        <w:t>Machine</w:t>
+      </w:r>
+      <w:proofErr w:type="spellEnd"/>
+      <w:r>
+        <w:rPr>
+          <w:b/>
+          <w:bCs/>
+          <w:sz w:val="28"/>
+          <w:szCs w:val="28"/>
+        </w:rPr>
+        <w:t xml:space="preserve"> (SVM)</w:t>
       </w:r>
     </w:p>
     <w:p>
@@ -3008,8 +3411,13 @@
         <w:t>(</w:t>
       </w:r>
       <w:r>
-        <w:t>kernel machine</w:t>
-      </w:r>
+        <w:t xml:space="preserve">kernel </w:t>
+      </w:r>
+      <w:proofErr w:type="spellStart"/>
+      <w:r>
+        <w:t>machine</w:t>
+      </w:r>
+      <w:proofErr w:type="spellEnd"/>
       <w:r>
         <w:rPr>
           <w:b/>
@@ -3022,7 +3430,23 @@
     </w:p>
     <w:p>
       <w:r>
-        <w:t>Criada por (VAPNIK at all, 2003), foi desenvolvido originalmente para problemas de classificação, maximizando a margem entre os dados de treinamento e o hiperplano criado, com o intuito de classificar dados linearmente separáveis</w:t>
+        <w:t xml:space="preserve">Criada por (VAPNIK </w:t>
+      </w:r>
+      <w:proofErr w:type="spellStart"/>
+      <w:r>
+        <w:t>at</w:t>
+      </w:r>
+      <w:proofErr w:type="spellEnd"/>
+      <w:r>
+        <w:t xml:space="preserve"> </w:t>
+      </w:r>
+      <w:proofErr w:type="spellStart"/>
+      <w:r>
+        <w:t>all</w:t>
+      </w:r>
+      <w:proofErr w:type="spellEnd"/>
+      <w:r>
+        <w:t>, 2003), foi desenvolvido originalmente para problemas de classificação, maximizando a margem entre os dados de treinamento e o hiperplano criado, com o intuito de classificar dados linearmente separáveis</w:t>
       </w:r>
       <w:r>
         <w:t>, isso os ajuda a generalizar bem.</w:t>
@@ -3354,14 +3778,29 @@
       </w:r>
     </w:p>
     <w:p>
-      <w:r>
-        <w:t>Pags 9, 34, 73, 348</w:t>
-      </w:r>
-    </w:p>
-    <w:p>
-      <w:r>
-        <w:t>Nonlinear Regression</w:t>
-      </w:r>
+      <w:proofErr w:type="spellStart"/>
+      <w:r>
+        <w:t>Pags</w:t>
+      </w:r>
+      <w:proofErr w:type="spellEnd"/>
+      <w:r>
+        <w:t xml:space="preserve"> 9, 34, 73, 348</w:t>
+      </w:r>
+    </w:p>
+    <w:p>
+      <w:proofErr w:type="spellStart"/>
+      <w:r>
+        <w:t>Nonlinear</w:t>
+      </w:r>
+      <w:proofErr w:type="spellEnd"/>
+      <w:r>
+        <w:t xml:space="preserve"> </w:t>
+      </w:r>
+      <w:proofErr w:type="spellStart"/>
+      <w:r>
+        <w:t>Regression</w:t>
+      </w:r>
+      <w:proofErr w:type="spellEnd"/>
     </w:p>
     <w:p/>
     <w:p>
@@ -3523,10 +3962,35 @@
     </w:p>
     <w:p>
       <w:r>
-        <w:t>Y = wx + w0 ( f(x) = wx + w0 )</w:t>
-      </w:r>
-    </w:p>
-    <w:p>
+        <w:t xml:space="preserve">Y = </w:t>
+      </w:r>
+      <w:proofErr w:type="spellStart"/>
+      <w:r>
+        <w:t>wx</w:t>
+      </w:r>
+      <w:proofErr w:type="spellEnd"/>
+      <w:r>
+        <w:t xml:space="preserve"> + w0 </w:t>
+      </w:r>
+      <w:proofErr w:type="gramStart"/>
+      <w:r>
+        <w:t>( f</w:t>
+      </w:r>
+      <w:proofErr w:type="gramEnd"/>
+      <w:r>
+        <w:t xml:space="preserve">(x) = </w:t>
+      </w:r>
+      <w:proofErr w:type="spellStart"/>
+      <w:r>
+        <w:t>wx</w:t>
+      </w:r>
+      <w:proofErr w:type="spellEnd"/>
+      <w:r>
+        <w:t xml:space="preserve"> + w0 )</w:t>
+      </w:r>
+    </w:p>
+    <w:p>
+      <w:proofErr w:type="gramStart"/>
       <w:r>
         <w:t xml:space="preserve">onde  </w:t>
       </w:r>
@@ -3535,60 +3999,84 @@
           <w:i/>
           <w:iCs/>
         </w:rPr>
-        <w:t xml:space="preserve">w </w:t>
-      </w:r>
-      <w:r>
-        <w:t xml:space="preserve">e </w:t>
-      </w:r>
+        <w:t>w</w:t>
+      </w:r>
+      <w:proofErr w:type="gramEnd"/>
       <w:r>
         <w:rPr>
           <w:i/>
           <w:iCs/>
         </w:rPr>
-        <w:t xml:space="preserve">w0 </w:t>
-      </w:r>
-      <w:r>
-        <w:t xml:space="preserve"> são os coeficientes dos valores reais, atuando como pesos da função.</w:t>
-      </w:r>
-    </w:p>
-    <w:p>
-      <w:r>
-        <w:rPr>
-          <w:b/>
-          <w:bCs/>
-        </w:rPr>
-        <w:t>(Inteligencia-Artificial-3a-Ed-Russell-Stuart-Norvig-Peter-pdf)</w:t>
-      </w:r>
-      <w:r>
-        <w:rPr>
-          <w:b/>
-          <w:bCs/>
-        </w:rPr>
-        <w:t xml:space="preserve"> </w:t>
-      </w:r>
-      <w:r>
-        <w:t xml:space="preserve">para explicar a Regressão Linear, </w:t>
-      </w:r>
-      <w:r>
-        <w:t>ele a</w:t>
-      </w:r>
-      <w:r>
-        <w:t xml:space="preserve"> separa em: regressão com função linear univariada e com função linear multivariada.</w:t>
-      </w:r>
-      <w:r>
-        <w:t xml:space="preserve"> A univariada é resumida pela formula mostrada acima, já a multivariada é feit</w:t>
-      </w:r>
-      <w:r>
-        <w:t xml:space="preserve">a </w:t>
-      </w:r>
-      <w:r>
-        <w:t xml:space="preserve">por um somatório e cada exemplo x é um vetor de </w:t>
+        <w:t xml:space="preserve"> </w:t>
+      </w:r>
+      <w:r>
+        <w:t xml:space="preserve">e </w:t>
       </w:r>
       <w:r>
         <w:rPr>
           <w:i/>
           <w:iCs/>
         </w:rPr>
+        <w:t xml:space="preserve">w0 </w:t>
+      </w:r>
+      <w:r>
+        <w:t xml:space="preserve"> são os coeficientes dos valores reais, atuando como pesos da função.</w:t>
+      </w:r>
+    </w:p>
+    <w:p>
+      <w:r>
+        <w:rPr>
+          <w:b/>
+          <w:bCs/>
+        </w:rPr>
+        <w:t>(Inteligencia-Artificial-3a-Ed-Russell-Stuart-Norvig-Peter-pdf)</w:t>
+      </w:r>
+      <w:r>
+        <w:rPr>
+          <w:b/>
+          <w:bCs/>
+        </w:rPr>
+        <w:t xml:space="preserve"> </w:t>
+      </w:r>
+      <w:r>
+        <w:t xml:space="preserve">para explicar a Regressão Linear, </w:t>
+      </w:r>
+      <w:r>
+        <w:t>ele a</w:t>
+      </w:r>
+      <w:r>
+        <w:t xml:space="preserve"> separa em: regressão com função linear </w:t>
+      </w:r>
+      <w:proofErr w:type="spellStart"/>
+      <w:r>
+        <w:t>univariada</w:t>
+      </w:r>
+      <w:proofErr w:type="spellEnd"/>
+      <w:r>
+        <w:t xml:space="preserve"> e com função linear multivariada.</w:t>
+      </w:r>
+      <w:r>
+        <w:t xml:space="preserve"> A </w:t>
+      </w:r>
+      <w:proofErr w:type="spellStart"/>
+      <w:r>
+        <w:t>univariada</w:t>
+      </w:r>
+      <w:proofErr w:type="spellEnd"/>
+      <w:r>
+        <w:t xml:space="preserve"> é resumida pela formula mostrada acima, já a multivariada é feit</w:t>
+      </w:r>
+      <w:r>
+        <w:t xml:space="preserve">a </w:t>
+      </w:r>
+      <w:r>
+        <w:t xml:space="preserve">por um somatório e cada exemplo x é um vetor de </w:t>
+      </w:r>
+      <w:r>
+        <w:rPr>
+          <w:i/>
+          <w:iCs/>
+        </w:rPr>
         <w:t xml:space="preserve">n </w:t>
       </w:r>
       <w:r>
@@ -3632,19 +4120,66 @@
         </w:rPr>
         <w:t xml:space="preserve"> </w:t>
       </w:r>
-      <w:r>
-        <w:rPr>
-          <w:b/>
-          <w:bCs/>
-          <w:sz w:val="28"/>
-          <w:szCs w:val="28"/>
-        </w:rPr>
-        <w:t>Support Vector Regression (SVR)</w:t>
-      </w:r>
-    </w:p>
-    <w:p>
-      <w:r>
-        <w:t xml:space="preserve">Kernel Machines for Regression no livro </w:t>
+      <w:proofErr w:type="spellStart"/>
+      <w:r>
+        <w:rPr>
+          <w:b/>
+          <w:bCs/>
+          <w:sz w:val="28"/>
+          <w:szCs w:val="28"/>
+        </w:rPr>
+        <w:t>Support</w:t>
+      </w:r>
+      <w:proofErr w:type="spellEnd"/>
+      <w:r>
+        <w:rPr>
+          <w:b/>
+          <w:bCs/>
+          <w:sz w:val="28"/>
+          <w:szCs w:val="28"/>
+        </w:rPr>
+        <w:t xml:space="preserve"> Vector </w:t>
+      </w:r>
+      <w:proofErr w:type="spellStart"/>
+      <w:r>
+        <w:rPr>
+          <w:b/>
+          <w:bCs/>
+          <w:sz w:val="28"/>
+          <w:szCs w:val="28"/>
+        </w:rPr>
+        <w:t>Regression</w:t>
+      </w:r>
+      <w:proofErr w:type="spellEnd"/>
+      <w:r>
+        <w:rPr>
+          <w:b/>
+          <w:bCs/>
+          <w:sz w:val="28"/>
+          <w:szCs w:val="28"/>
+        </w:rPr>
+        <w:t xml:space="preserve"> (SVR)</w:t>
+      </w:r>
+    </w:p>
+    <w:p>
+      <w:r>
+        <w:t xml:space="preserve">Kernel </w:t>
+      </w:r>
+      <w:proofErr w:type="spellStart"/>
+      <w:r>
+        <w:t>Machines</w:t>
+      </w:r>
+      <w:proofErr w:type="spellEnd"/>
+      <w:r>
+        <w:t xml:space="preserve"> for </w:t>
+      </w:r>
+      <w:proofErr w:type="spellStart"/>
+      <w:r>
+        <w:t>Regression</w:t>
+      </w:r>
+      <w:proofErr w:type="spellEnd"/>
+      <w:r>
+        <w:t xml:space="preserve"> no livro </w:t>
       </w:r>
       <w:r>
         <w:t>alppaydin_machinelearning_2010</w:t>
@@ -3652,17 +4187,425 @@
     </w:p>
     <w:p/>
     <w:p>
-      <w:pPr>
-        <w:rPr>
-          <w:b/>
-          <w:bCs/>
-          <w:sz w:val="28"/>
-          <w:szCs w:val="28"/>
-        </w:rPr>
-      </w:pPr>
       <w:r>
         <w:t>No tópico dos algoritmos de classificação foi mencionado a SVM, porém existem uma extensão dela que é usada em problemas de regressão, essa extensão é a SVR.</w:t>
       </w:r>
+      <w:r>
+        <w:t xml:space="preserve"> </w:t>
+      </w:r>
+      <w:r>
+        <w:t>(</w:t>
+      </w:r>
+      <w:proofErr w:type="spellStart"/>
+      <w:r>
+        <w:rPr>
+          <w:b/>
+          <w:bCs/>
+        </w:rPr>
+        <w:t>precificacaoDeOpcoesPorAcoesTeseMestrado</w:t>
+      </w:r>
+      <w:proofErr w:type="spellEnd"/>
+      <w:r>
+        <w:t xml:space="preserve">) menciona que no ano de 1995 ela é introduzida aos casos de regressão através do acréscimo de uma função de perda, passando a ser chamada de </w:t>
+      </w:r>
+      <w:proofErr w:type="spellStart"/>
+      <w:r>
+        <w:rPr>
+          <w:i/>
+          <w:iCs/>
+        </w:rPr>
+        <w:t>Support</w:t>
+      </w:r>
+      <w:proofErr w:type="spellEnd"/>
+      <w:r>
+        <w:rPr>
+          <w:i/>
+          <w:iCs/>
+        </w:rPr>
+        <w:t xml:space="preserve"> Vector </w:t>
+      </w:r>
+      <w:proofErr w:type="spellStart"/>
+      <w:r>
+        <w:rPr>
+          <w:i/>
+          <w:iCs/>
+        </w:rPr>
+        <w:t>Regression</w:t>
+      </w:r>
+      <w:proofErr w:type="spellEnd"/>
+      <w:r>
+        <w:rPr>
+          <w:i/>
+          <w:iCs/>
+        </w:rPr>
+        <w:t xml:space="preserve"> </w:t>
+      </w:r>
+      <w:r>
+        <w:t xml:space="preserve">quando aplicada para esse tipo de problema. </w:t>
+      </w:r>
+    </w:p>
+    <w:p/>
+    <w:p>
+      <w:pPr>
+        <w:rPr>
+          <w:b/>
+          <w:bCs/>
+          <w:sz w:val="28"/>
+          <w:szCs w:val="28"/>
+        </w:rPr>
+      </w:pPr>
+    </w:p>
+    <w:p>
+      <w:pPr>
+        <w:rPr>
+          <w:b/>
+          <w:bCs/>
+          <w:sz w:val="28"/>
+          <w:szCs w:val="28"/>
+        </w:rPr>
+      </w:pPr>
+    </w:p>
+    <w:p>
+      <w:pPr>
+        <w:rPr>
+          <w:b/>
+          <w:bCs/>
+          <w:sz w:val="28"/>
+          <w:szCs w:val="28"/>
+        </w:rPr>
+      </w:pPr>
+    </w:p>
+    <w:p>
+      <w:pPr>
+        <w:rPr>
+          <w:b/>
+          <w:bCs/>
+          <w:sz w:val="28"/>
+          <w:szCs w:val="28"/>
+        </w:rPr>
+      </w:pPr>
+    </w:p>
+    <w:p>
+      <w:pPr>
+        <w:rPr>
+          <w:b/>
+          <w:bCs/>
+          <w:sz w:val="28"/>
+          <w:szCs w:val="28"/>
+        </w:rPr>
+      </w:pPr>
+      <w:r>
+        <w:rPr>
+          <w:b/>
+          <w:bCs/>
+          <w:sz w:val="28"/>
+          <w:szCs w:val="28"/>
+        </w:rPr>
+        <w:lastRenderedPageBreak/>
+        <w:t>2.4 Métricas</w:t>
+      </w:r>
+    </w:p>
+    <w:p>
+      <w:pPr>
+        <w:rPr>
+          <w:b/>
+          <w:bCs/>
+          <w:sz w:val="28"/>
+          <w:szCs w:val="28"/>
+        </w:rPr>
+      </w:pPr>
+    </w:p>
+    <w:p>
+      <w:pPr>
+        <w:rPr>
+          <w:b/>
+          <w:bCs/>
+          <w:sz w:val="28"/>
+          <w:szCs w:val="28"/>
+        </w:rPr>
+      </w:pPr>
+      <w:r>
+        <w:rPr>
+          <w:b/>
+          <w:bCs/>
+          <w:sz w:val="28"/>
+          <w:szCs w:val="28"/>
+        </w:rPr>
+        <w:t>2.2</w:t>
+      </w:r>
+      <w:r>
+        <w:rPr>
+          <w:b/>
+          <w:bCs/>
+          <w:sz w:val="28"/>
+          <w:szCs w:val="28"/>
+        </w:rPr>
+        <w:t xml:space="preserve"> </w:t>
+      </w:r>
+      <w:proofErr w:type="spellStart"/>
+      <w:r>
+        <w:rPr>
+          <w:b/>
+          <w:bCs/>
+          <w:sz w:val="28"/>
+          <w:szCs w:val="28"/>
+        </w:rPr>
+        <w:t>Support</w:t>
+      </w:r>
+      <w:proofErr w:type="spellEnd"/>
+      <w:r>
+        <w:rPr>
+          <w:b/>
+          <w:bCs/>
+          <w:sz w:val="28"/>
+          <w:szCs w:val="28"/>
+        </w:rPr>
+        <w:t xml:space="preserve"> Vector </w:t>
+      </w:r>
+      <w:proofErr w:type="spellStart"/>
+      <w:r>
+        <w:rPr>
+          <w:b/>
+          <w:bCs/>
+          <w:sz w:val="28"/>
+          <w:szCs w:val="28"/>
+        </w:rPr>
+        <w:t>Machine</w:t>
+      </w:r>
+      <w:proofErr w:type="spellEnd"/>
+      <w:r>
+        <w:rPr>
+          <w:b/>
+          <w:bCs/>
+          <w:sz w:val="28"/>
+          <w:szCs w:val="28"/>
+        </w:rPr>
+        <w:t xml:space="preserve"> </w:t>
+      </w:r>
+      <w:r>
+        <w:rPr>
+          <w:b/>
+          <w:bCs/>
+          <w:sz w:val="28"/>
+          <w:szCs w:val="28"/>
+        </w:rPr>
+        <w:t>– SVM</w:t>
+      </w:r>
+    </w:p>
+    <w:p>
+      <w:r>
+        <w:t>Criad</w:t>
+      </w:r>
+      <w:r>
+        <w:t>a</w:t>
+      </w:r>
+      <w:r>
+        <w:t xml:space="preserve"> por (VAPNIK </w:t>
+      </w:r>
+      <w:proofErr w:type="spellStart"/>
+      <w:r>
+        <w:t>at</w:t>
+      </w:r>
+      <w:proofErr w:type="spellEnd"/>
+      <w:r>
+        <w:t xml:space="preserve"> </w:t>
+      </w:r>
+      <w:proofErr w:type="spellStart"/>
+      <w:r>
+        <w:t>all</w:t>
+      </w:r>
+      <w:proofErr w:type="spellEnd"/>
+      <w:r>
+        <w:t>, 2003)</w:t>
+      </w:r>
+      <w:r>
+        <w:t xml:space="preserve">, </w:t>
+      </w:r>
+      <w:r>
+        <w:t>foi desenvolvido  originalmente para problemas de classificação, maximizando a margem entre os dados de treinamento e o hiperplano criado</w:t>
+      </w:r>
+      <w:r>
+        <w:t xml:space="preserve">, </w:t>
+      </w:r>
+      <w:r>
+        <w:t>com o intuito de classificar dados linearmente separáveis, porém (</w:t>
+      </w:r>
+      <w:proofErr w:type="spellStart"/>
+      <w:r>
+        <w:rPr>
+          <w:b/>
+          <w:bCs/>
+        </w:rPr>
+        <w:t>precificacaoDeOpcoesPorAcoesTeseMestrado</w:t>
+      </w:r>
+      <w:proofErr w:type="spellEnd"/>
+      <w:r>
+        <w:t xml:space="preserve">) conta que em 1995 foi introduzido </w:t>
+      </w:r>
+      <w:r>
+        <w:t>para a</w:t>
+      </w:r>
+      <w:r>
+        <w:t xml:space="preserve"> SVM variáveis de folga, com isso </w:t>
+      </w:r>
+      <w:r>
+        <w:t xml:space="preserve">se tornou </w:t>
+      </w:r>
+      <w:r>
+        <w:t>possível encontrar um hiperplano de separação  com margens flexíveis que minimiza os erros em casos de dados não linearmente separáveis.</w:t>
+      </w:r>
+    </w:p>
+    <w:p/>
+    <w:p>
+      <w:r>
+        <w:t>Agora para mostrar a aplicação d</w:t>
+      </w:r>
+      <w:r>
+        <w:t xml:space="preserve">a SVM </w:t>
+      </w:r>
+      <w:r>
+        <w:t xml:space="preserve">em séries financeiras, </w:t>
+      </w:r>
+      <w:r>
+        <w:t xml:space="preserve">temos o trabalho do </w:t>
+      </w:r>
+      <w:r>
+        <w:t>(</w:t>
+      </w:r>
+      <w:proofErr w:type="spellStart"/>
+      <w:r>
+        <w:rPr>
+          <w:b/>
+          <w:bCs/>
+        </w:rPr>
+        <w:t>FinancialTimeSeriesForecastingSVM</w:t>
+      </w:r>
+      <w:proofErr w:type="spellEnd"/>
+      <w:r>
+        <w:t>)</w:t>
+      </w:r>
+      <w:r>
+        <w:t>, ele</w:t>
+      </w:r>
+      <w:r>
+        <w:t xml:space="preserve"> a</w:t>
+      </w:r>
+      <w:r>
+        <w:t xml:space="preserve"> usou </w:t>
+      </w:r>
+      <w:r>
+        <w:t xml:space="preserve">para prever </w:t>
+      </w:r>
+      <w:r>
+        <w:t>mudança</w:t>
+      </w:r>
+      <w:r>
+        <w:t xml:space="preserve">s </w:t>
+      </w:r>
+      <w:r>
+        <w:t>no</w:t>
+      </w:r>
+      <w:r>
+        <w:t>s preços do</w:t>
+      </w:r>
+      <w:r>
+        <w:t xml:space="preserve"> índice das ações da Coréia do Sul (KOSPI)</w:t>
+      </w:r>
+      <w:r>
+        <w:t xml:space="preserve">,  como é um algoritmo de classificação, </w:t>
+      </w:r>
+      <w:r>
+        <w:t xml:space="preserve">o uso foi da seguinte forma, </w:t>
+      </w:r>
+      <w:r>
+        <w:t xml:space="preserve">o autor </w:t>
+      </w:r>
+      <w:r>
+        <w:t>fez uma previsão</w:t>
+      </w:r>
+      <w:r>
+        <w:t xml:space="preserve"> </w:t>
+      </w:r>
+      <w:r>
+        <w:t>d</w:t>
+      </w:r>
+      <w:r>
+        <w:t xml:space="preserve">o valor do dia seguinte em relação ao dia atual, </w:t>
+      </w:r>
+      <w:r>
+        <w:t xml:space="preserve">ou seja, </w:t>
+      </w:r>
+      <w:r>
+        <w:t xml:space="preserve">0 (zero) se o índice do próximo dia é menor que o </w:t>
+      </w:r>
+      <w:r>
+        <w:t xml:space="preserve">do </w:t>
+      </w:r>
+      <w:r>
+        <w:t xml:space="preserve">dia atual e 1 (um) se o índice do dia seguinte </w:t>
+      </w:r>
+      <w:r>
+        <w:t xml:space="preserve">for </w:t>
+      </w:r>
+      <w:r>
+        <w:t>maior que o do dia atual</w:t>
+      </w:r>
+      <w:r>
+        <w:t>.</w:t>
+      </w:r>
+      <w:r>
+        <w:t xml:space="preserve"> Foram usados dados de 2928 dias, entre os anos de 1989 e 1998.</w:t>
+      </w:r>
+      <w:r>
+        <w:t xml:space="preserve"> </w:t>
+      </w:r>
+      <w:r>
+        <w:t>Ele</w:t>
+      </w:r>
+      <w:r>
+        <w:t xml:space="preserve"> observado que a SVM é bastante sensível aos </w:t>
+      </w:r>
+      <w:r>
+        <w:t>parâmetros de limite superior C e a função de kernel</w:t>
+      </w:r>
+      <w:r>
+        <w:t>, e que a performance da previsão é dependente desses dois valores</w:t>
+      </w:r>
+      <w:r>
+        <w:t>. Para os resultados foi comparado a SVM com as Redes Neurais Artificiais (</w:t>
+      </w:r>
+      <w:proofErr w:type="spellStart"/>
+      <w:r>
+        <w:t>RNA´s</w:t>
+      </w:r>
+      <w:proofErr w:type="spellEnd"/>
+      <w:r>
+        <w:t>) e ao Raciocínio Baseado em Casos (CBR), a SVM foi superior aos outros dois por se sair melhor na tarefa de generalização, se mostrando uma ótima alternativa para a previsão de séries financeiras.</w:t>
+      </w:r>
+    </w:p>
+    <w:p>
+      <w:r>
+        <w:t xml:space="preserve">(botar no rodapé o livro sobre </w:t>
+      </w:r>
+      <w:proofErr w:type="spellStart"/>
+      <w:r>
+        <w:t>machine</w:t>
+      </w:r>
+      <w:proofErr w:type="spellEnd"/>
+      <w:r>
+        <w:t xml:space="preserve"> </w:t>
+      </w:r>
+      <w:proofErr w:type="spellStart"/>
+      <w:r>
+        <w:t>learning</w:t>
+      </w:r>
+      <w:proofErr w:type="spellEnd"/>
+      <w:r>
+        <w:t xml:space="preserve"> para mostrar um canto que fala sobre a SVM)</w:t>
+      </w:r>
+    </w:p>
+    <w:p/>
+    <w:p>
       <w:bookmarkStart w:id="0" w:name="_GoBack"/>
       <w:bookmarkEnd w:id="0"/>
     </w:p>
@@ -3675,132 +4618,103 @@
           <w:szCs w:val="28"/>
         </w:rPr>
       </w:pPr>
-    </w:p>
-    <w:p>
-      <w:pPr>
-        <w:rPr>
-          <w:b/>
-          <w:bCs/>
-          <w:sz w:val="28"/>
-          <w:szCs w:val="28"/>
-        </w:rPr>
-      </w:pPr>
-    </w:p>
-    <w:p>
-      <w:pPr>
-        <w:rPr>
-          <w:b/>
-          <w:bCs/>
-          <w:sz w:val="28"/>
-          <w:szCs w:val="28"/>
-        </w:rPr>
-      </w:pPr>
-      <w:r>
-        <w:rPr>
-          <w:b/>
-          <w:bCs/>
-          <w:sz w:val="28"/>
-          <w:szCs w:val="28"/>
-        </w:rPr>
-        <w:t>2.4 Métricas</w:t>
-      </w:r>
-    </w:p>
-    <w:p>
-      <w:pPr>
-        <w:rPr>
-          <w:b/>
-          <w:bCs/>
-          <w:sz w:val="28"/>
-          <w:szCs w:val="28"/>
-        </w:rPr>
-      </w:pPr>
-    </w:p>
-    <w:p>
-      <w:pPr>
-        <w:rPr>
-          <w:b/>
-          <w:bCs/>
-        </w:rPr>
-      </w:pPr>
-    </w:p>
-    <w:p>
-      <w:pPr>
-        <w:rPr>
-          <w:b/>
-          <w:bCs/>
-          <w:sz w:val="28"/>
-          <w:szCs w:val="28"/>
-        </w:rPr>
-      </w:pPr>
-      <w:r>
-        <w:rPr>
-          <w:b/>
-          <w:bCs/>
-          <w:sz w:val="28"/>
-          <w:szCs w:val="28"/>
-        </w:rPr>
-        <w:t>2.2</w:t>
-      </w:r>
-      <w:r>
-        <w:rPr>
-          <w:b/>
-          <w:bCs/>
-          <w:sz w:val="28"/>
-          <w:szCs w:val="28"/>
-        </w:rPr>
-        <w:t xml:space="preserve"> </w:t>
-      </w:r>
-      <w:r>
-        <w:rPr>
-          <w:b/>
-          <w:bCs/>
-          <w:sz w:val="28"/>
-          <w:szCs w:val="28"/>
-        </w:rPr>
-        <w:t>Support Vector Machine</w:t>
-      </w:r>
-      <w:r>
-        <w:rPr>
-          <w:b/>
-          <w:bCs/>
-          <w:sz w:val="28"/>
-          <w:szCs w:val="28"/>
-        </w:rPr>
-        <w:t xml:space="preserve"> </w:t>
-      </w:r>
-      <w:r>
-        <w:rPr>
-          <w:b/>
-          <w:bCs/>
-          <w:sz w:val="28"/>
-          <w:szCs w:val="28"/>
-        </w:rPr>
-        <w:t>– SVM</w:t>
-      </w:r>
-    </w:p>
-    <w:p>
-      <w:r>
-        <w:lastRenderedPageBreak/>
-        <w:t>Criad</w:t>
-      </w:r>
-      <w:r>
-        <w:t>a</w:t>
-      </w:r>
-      <w:r>
-        <w:t xml:space="preserve"> por (VAPNIK at all, 2003)</w:t>
-      </w:r>
-      <w:r>
-        <w:t xml:space="preserve">, </w:t>
-      </w:r>
-      <w:r>
-        <w:t>foi desenvolvido  originalmente para problemas de classificação, maximizando a margem entre os dados de treinamento e o hiperplano criado</w:t>
-      </w:r>
-      <w:r>
-        <w:t xml:space="preserve">, </w:t>
-      </w:r>
-      <w:r>
-        <w:t>com o intuito de classificar dados linearmente separáveis, porém (</w:t>
-      </w:r>
+      <w:r>
+        <w:rPr>
+          <w:b/>
+          <w:bCs/>
+          <w:sz w:val="28"/>
+          <w:szCs w:val="28"/>
+        </w:rPr>
+        <w:t>2.2.1</w:t>
+      </w:r>
+      <w:r>
+        <w:rPr>
+          <w:b/>
+          <w:bCs/>
+          <w:sz w:val="28"/>
+          <w:szCs w:val="28"/>
+        </w:rPr>
+        <w:t xml:space="preserve"> </w:t>
+      </w:r>
+      <w:proofErr w:type="spellStart"/>
+      <w:r>
+        <w:rPr>
+          <w:b/>
+          <w:bCs/>
+          <w:sz w:val="28"/>
+          <w:szCs w:val="28"/>
+        </w:rPr>
+        <w:t>Support</w:t>
+      </w:r>
+      <w:proofErr w:type="spellEnd"/>
+      <w:r>
+        <w:rPr>
+          <w:b/>
+          <w:bCs/>
+          <w:sz w:val="28"/>
+          <w:szCs w:val="28"/>
+        </w:rPr>
+        <w:t xml:space="preserve"> Vector </w:t>
+      </w:r>
+      <w:proofErr w:type="spellStart"/>
+      <w:r>
+        <w:rPr>
+          <w:b/>
+          <w:bCs/>
+          <w:sz w:val="28"/>
+          <w:szCs w:val="28"/>
+        </w:rPr>
+        <w:t>Regression</w:t>
+      </w:r>
+      <w:proofErr w:type="spellEnd"/>
+      <w:r>
+        <w:rPr>
+          <w:b/>
+          <w:bCs/>
+          <w:sz w:val="28"/>
+          <w:szCs w:val="28"/>
+        </w:rPr>
+        <w:t xml:space="preserve"> </w:t>
+      </w:r>
+      <w:r>
+        <w:rPr>
+          <w:b/>
+          <w:bCs/>
+          <w:sz w:val="28"/>
+          <w:szCs w:val="28"/>
+        </w:rPr>
+        <w:t>– SV</w:t>
+      </w:r>
+      <w:r>
+        <w:rPr>
+          <w:b/>
+          <w:bCs/>
+          <w:sz w:val="28"/>
+          <w:szCs w:val="28"/>
+        </w:rPr>
+        <w:t>R</w:t>
+      </w:r>
+    </w:p>
+    <w:p>
+      <w:r>
+        <w:t xml:space="preserve">A SVM não </w:t>
+      </w:r>
+      <w:r>
+        <w:t>serve</w:t>
+      </w:r>
+      <w:r>
+        <w:t xml:space="preserve"> apenas </w:t>
+      </w:r>
+      <w:r>
+        <w:t>para problemas de classificação,</w:t>
+      </w:r>
+      <w:r>
+        <w:t xml:space="preserve"> </w:t>
+      </w:r>
+      <w:r>
+        <w:t>(</w:t>
+      </w:r>
+      <w:proofErr w:type="spellStart"/>
       <w:r>
         <w:rPr>
           <w:b/>
@@ -3808,245 +4722,11 @@
         </w:rPr>
         <w:t>precificacaoDeOpcoesPorAcoesTeseMestrado</w:t>
       </w:r>
-      <w:r>
-        <w:t xml:space="preserve">) conta que em 1995 foi introduzido </w:t>
-      </w:r>
-      <w:r>
-        <w:t>para a</w:t>
-      </w:r>
-      <w:r>
-        <w:t xml:space="preserve"> SVM variáveis de folga, com isso </w:t>
-      </w:r>
-      <w:r>
-        <w:t xml:space="preserve">se tornou </w:t>
-      </w:r>
-      <w:r>
-        <w:t>possível encontrar um hiperplano de separação  com margens flexíveis que minimiza os erros em casos de dados não linearmente separáveis.</w:t>
-      </w:r>
-    </w:p>
-    <w:p/>
-    <w:p>
-      <w:r>
-        <w:t>Agora para mostrar a aplicação d</w:t>
-      </w:r>
-      <w:r>
-        <w:t xml:space="preserve">a SVM </w:t>
-      </w:r>
-      <w:r>
-        <w:t xml:space="preserve">em séries financeiras, </w:t>
-      </w:r>
-      <w:r>
-        <w:t xml:space="preserve">temos o trabalho do </w:t>
-      </w:r>
-      <w:r>
-        <w:t>(</w:t>
-      </w:r>
-      <w:r>
-        <w:rPr>
-          <w:b/>
-          <w:bCs/>
-        </w:rPr>
-        <w:t>FinancialTimeSeriesForecastingSVM</w:t>
-      </w:r>
+      <w:proofErr w:type="spellEnd"/>
       <w:r>
         <w:t>)</w:t>
       </w:r>
       <w:r>
-        <w:t>, ele</w:t>
-      </w:r>
-      <w:r>
-        <w:t xml:space="preserve"> a</w:t>
-      </w:r>
-      <w:r>
-        <w:t xml:space="preserve"> usou </w:t>
-      </w:r>
-      <w:r>
-        <w:t xml:space="preserve">para prever </w:t>
-      </w:r>
-      <w:r>
-        <w:t>mudança</w:t>
-      </w:r>
-      <w:r>
-        <w:t xml:space="preserve">s </w:t>
-      </w:r>
-      <w:r>
-        <w:t>no</w:t>
-      </w:r>
-      <w:r>
-        <w:t>s preços do</w:t>
-      </w:r>
-      <w:r>
-        <w:t xml:space="preserve"> índice das ações da Coréia do Sul (KOSPI)</w:t>
-      </w:r>
-      <w:r>
-        <w:t xml:space="preserve">,  como é um algoritmo de classificação, </w:t>
-      </w:r>
-      <w:r>
-        <w:t xml:space="preserve">o uso foi da seguinte forma, </w:t>
-      </w:r>
-      <w:r>
-        <w:t xml:space="preserve">o autor </w:t>
-      </w:r>
-      <w:r>
-        <w:t>fez uma previsão</w:t>
-      </w:r>
-      <w:r>
-        <w:t xml:space="preserve"> </w:t>
-      </w:r>
-      <w:r>
-        <w:t>d</w:t>
-      </w:r>
-      <w:r>
-        <w:t xml:space="preserve">o valor do dia seguinte em relação ao dia atual, </w:t>
-      </w:r>
-      <w:r>
-        <w:t xml:space="preserve">ou seja, </w:t>
-      </w:r>
-      <w:r>
-        <w:t xml:space="preserve">0 (zero) se o índice do próximo dia é menor que o </w:t>
-      </w:r>
-      <w:r>
-        <w:t xml:space="preserve">do </w:t>
-      </w:r>
-      <w:r>
-        <w:t xml:space="preserve">dia atual e 1 (um) se o índice do dia seguinte </w:t>
-      </w:r>
-      <w:r>
-        <w:t xml:space="preserve">for </w:t>
-      </w:r>
-      <w:r>
-        <w:t>maior que o do dia atual</w:t>
-      </w:r>
-      <w:r>
-        <w:t>.</w:t>
-      </w:r>
-      <w:r>
-        <w:t xml:space="preserve"> Foram usados dados de 2928 dias, entre os anos de 1989 e 1998.</w:t>
-      </w:r>
-      <w:r>
-        <w:t xml:space="preserve"> </w:t>
-      </w:r>
-      <w:r>
-        <w:t>Ele</w:t>
-      </w:r>
-      <w:r>
-        <w:t xml:space="preserve"> observado que a SVM é bastante sensível aos </w:t>
-      </w:r>
-      <w:r>
-        <w:t>parâmetros de limite superior C e a função de kernel</w:t>
-      </w:r>
-      <w:r>
-        <w:t>, e que a performance da previsão é dependente desses dois valores</w:t>
-      </w:r>
-      <w:r>
-        <w:t>. Para os resultados foi comparado a SVM com as Redes Neurais Artificiais (RNA´s) e ao Raciocínio Baseado em Casos (CBR), a SVM foi superior aos outros dois por se sair melhor na tarefa de generalização, se mostrando uma ótima alternativa para a previsão de séries financeiras.</w:t>
-      </w:r>
-    </w:p>
-    <w:p/>
-    <w:p/>
-    <w:p/>
-    <w:p/>
-    <w:p/>
-    <w:p/>
-    <w:p>
-      <w:r>
-        <w:t>(botar no rodapé o livro sobre machine learning para mostrar um canto que fala sobre a SVM)</w:t>
-      </w:r>
-    </w:p>
-    <w:p>
-      <w:pPr>
-        <w:rPr>
-          <w:b/>
-          <w:bCs/>
-          <w:sz w:val="28"/>
-          <w:szCs w:val="28"/>
-        </w:rPr>
-      </w:pPr>
-      <w:r>
-        <w:rPr>
-          <w:b/>
-          <w:bCs/>
-          <w:sz w:val="28"/>
-          <w:szCs w:val="28"/>
-        </w:rPr>
-        <w:t>2.2.1</w:t>
-      </w:r>
-      <w:r>
-        <w:rPr>
-          <w:b/>
-          <w:bCs/>
-          <w:sz w:val="28"/>
-          <w:szCs w:val="28"/>
-        </w:rPr>
-        <w:t xml:space="preserve"> </w:t>
-      </w:r>
-      <w:r>
-        <w:rPr>
-          <w:b/>
-          <w:bCs/>
-          <w:sz w:val="28"/>
-          <w:szCs w:val="28"/>
-        </w:rPr>
-        <w:t>Support Vector Regression</w:t>
-      </w:r>
-      <w:r>
-        <w:rPr>
-          <w:b/>
-          <w:bCs/>
-          <w:sz w:val="28"/>
-          <w:szCs w:val="28"/>
-        </w:rPr>
-        <w:t xml:space="preserve"> </w:t>
-      </w:r>
-      <w:r>
-        <w:rPr>
-          <w:b/>
-          <w:bCs/>
-          <w:sz w:val="28"/>
-          <w:szCs w:val="28"/>
-        </w:rPr>
-        <w:t>– SV</w:t>
-      </w:r>
-      <w:r>
-        <w:rPr>
-          <w:b/>
-          <w:bCs/>
-          <w:sz w:val="28"/>
-          <w:szCs w:val="28"/>
-        </w:rPr>
-        <w:t>R</w:t>
-      </w:r>
-    </w:p>
-    <w:p>
-      <w:r>
-        <w:t xml:space="preserve">A SVM não </w:t>
-      </w:r>
-      <w:r>
-        <w:t>serve</w:t>
-      </w:r>
-      <w:r>
-        <w:t xml:space="preserve"> apenas </w:t>
-      </w:r>
-      <w:r>
-        <w:t>para problemas de classificação,</w:t>
-      </w:r>
-      <w:r>
-        <w:t xml:space="preserve"> </w:t>
-      </w:r>
-      <w:r>
-        <w:t>(</w:t>
-      </w:r>
-      <w:r>
-        <w:rPr>
-          <w:b/>
-          <w:bCs/>
-        </w:rPr>
-        <w:t>precificacaoDeOpcoesPorAcoesTeseMestrado</w:t>
-      </w:r>
-      <w:r>
-        <w:t>)</w:t>
-      </w:r>
-      <w:r>
         <w:t xml:space="preserve"> menciona que</w:t>
       </w:r>
       <w:r>
@@ -4076,320 +4756,360 @@
       <w:r>
         <w:t xml:space="preserve">, passando a ser chamada de </w:t>
       </w:r>
+      <w:proofErr w:type="spellStart"/>
       <w:r>
         <w:rPr>
           <w:i/>
           <w:iCs/>
         </w:rPr>
-        <w:t>Support Vector Regression</w:t>
-      </w:r>
+        <w:t>Support</w:t>
+      </w:r>
+      <w:proofErr w:type="spellEnd"/>
       <w:r>
         <w:rPr>
           <w:i/>
           <w:iCs/>
         </w:rPr>
-        <w:t xml:space="preserve"> </w:t>
-      </w:r>
-      <w:r>
-        <w:t xml:space="preserve">quando aplicada </w:t>
-      </w:r>
-      <w:r>
-        <w:t>para</w:t>
-      </w:r>
-      <w:r>
-        <w:t xml:space="preserve"> esse tipo de problema</w:t>
-      </w:r>
-      <w:r>
-        <w:t xml:space="preserve">. </w:t>
-      </w:r>
-    </w:p>
-    <w:p>
-      <w:r>
-        <w:t xml:space="preserve">Para mostrar a aplicabilidade desse algoritmo no mercado de ações, temos </w:t>
-      </w:r>
-      <w:r>
-        <w:t>a tese de mestrado da (</w:t>
-      </w:r>
-      <w:r>
-        <w:rPr>
-          <w:b/>
-          <w:bCs/>
-        </w:rPr>
-        <w:t>precificacaoDeOpcoesPorAcoesTeseMestrado</w:t>
-      </w:r>
-      <w:r>
-        <w:t xml:space="preserve">) </w:t>
-      </w:r>
-      <w:r>
-        <w:t xml:space="preserve">onde </w:t>
-      </w:r>
-      <w:r>
-        <w:t xml:space="preserve">é usado a SVR </w:t>
-      </w:r>
-      <w:r>
-        <w:t xml:space="preserve">para </w:t>
-      </w:r>
-      <w:r>
-        <w:t>determinar</w:t>
-      </w:r>
-      <w:r>
-        <w:t xml:space="preserve"> preços</w:t>
-      </w:r>
-      <w:r>
-        <w:t xml:space="preserve"> teóricos</w:t>
-      </w:r>
-      <w:r>
-        <w:t xml:space="preserve"> de contrato</w:t>
-      </w:r>
-      <w:r>
-        <w:t>s</w:t>
-      </w:r>
-      <w:r>
-        <w:t xml:space="preserve"> de opções</w:t>
-      </w:r>
-      <w:r>
-        <w:t>,</w:t>
-      </w:r>
-      <w:r>
-        <w:t xml:space="preserve"> </w:t>
-      </w:r>
-      <w:r>
-        <w:t xml:space="preserve">neste trabalho </w:t>
-      </w:r>
-      <w:r>
-        <w:t>foi analisado os dados históricos referentes às opções de compra americana sobre a ação da Petrobras (PETR4) negociada na BOVESPA</w:t>
-      </w:r>
-      <w:r>
-        <w:t xml:space="preserve"> n</w:t>
-      </w:r>
-      <w:r>
-        <w:t xml:space="preserve">o período </w:t>
-      </w:r>
-      <w:r>
-        <w:t>entre novembro de 2008 até maio de 2009</w:t>
-      </w:r>
-      <w:r>
-        <w:t>.</w:t>
-      </w:r>
-      <w:r>
-        <w:t xml:space="preserve"> </w:t>
-      </w:r>
-      <w:r>
-        <w:t xml:space="preserve">Foram escolhidos 11 </w:t>
-      </w:r>
-      <w:r>
-        <w:t xml:space="preserve">parâmetros de entrada para o algoritmo, entre elas o preço do exercício da opção, o tempo em dias </w:t>
-      </w:r>
-      <w:r>
-        <w:t xml:space="preserve">até o </w:t>
-      </w:r>
-      <w:r>
-        <w:t>vencimento da opção, taxa de juros livre de risco (a taxa SELIC), entre outros</w:t>
-      </w:r>
-      <w:r>
-        <w:t>. Foram criados 8</w:t>
-      </w:r>
-      <w:r>
-        <w:t xml:space="preserve">4 </w:t>
-      </w:r>
-      <w:r>
-        <w:t>modelos da SV</w:t>
-      </w:r>
-      <w:r>
-        <w:t>R</w:t>
-      </w:r>
-      <w:r>
-        <w:t xml:space="preserve"> com distinções </w:t>
-      </w:r>
-      <w:r>
-        <w:t>entre as variáveis de entrada, valor constante de regularização C, valor da margem ε, tipo de função kernel e respectivos parâmetros, para então escolher o modelo com melhor desempenho</w:t>
-      </w:r>
-      <w:r>
-        <w:t>, o interessante é que o modelo m14 foi</w:t>
-      </w:r>
-      <w:r>
-        <w:t xml:space="preserve"> o</w:t>
-      </w:r>
-      <w:r>
-        <w:t xml:space="preserve"> escolhido, sendo que ele exerceu a média da quantidade de vetores de </w:t>
-      </w:r>
-      <w:r>
-        <w:lastRenderedPageBreak/>
-        <w:t>suporte, porém isso não afetou</w:t>
-      </w:r>
-      <w:r>
-        <w:t xml:space="preserve"> a</w:t>
-      </w:r>
-      <w:r>
-        <w:t xml:space="preserve"> sua capacidade de generalização</w:t>
-      </w:r>
-      <w:r>
-        <w:t>.</w:t>
-      </w:r>
-      <w:r>
-        <w:t xml:space="preserve"> Para os resultados foram comparados </w:t>
-      </w:r>
-      <w:r>
-        <w:t>os preços teóricos obtidos</w:t>
-      </w:r>
-      <w:r>
-        <w:t xml:space="preserve"> pelas SV</w:t>
-      </w:r>
-      <w:r>
-        <w:t>R</w:t>
-      </w:r>
-      <w:r>
-        <w:t>´s com os preços reais na BOVESPA</w:t>
-      </w:r>
-      <w:r>
-        <w:t>.</w:t>
-      </w:r>
-      <w:r>
-        <w:t xml:space="preserve"> A</w:t>
-      </w:r>
-      <w:r>
-        <w:t xml:space="preserve"> SV</w:t>
-      </w:r>
-      <w:r>
-        <w:t>R</w:t>
-      </w:r>
-      <w:r>
-        <w:t xml:space="preserve"> se mostrou superior ao</w:t>
-      </w:r>
-      <w:r>
-        <w:t xml:space="preserve"> </w:t>
-      </w:r>
-      <w:r>
-        <w:t>Black &amp; Scholes (B&amp;S)</w:t>
-      </w:r>
-      <w:r>
-        <w:t xml:space="preserve"> (um modelo matemático já existente </w:t>
-      </w:r>
-      <w:r>
-        <w:t>na análise no mercado e ações</w:t>
-      </w:r>
-      <w:r>
-        <w:t>)</w:t>
-      </w:r>
-      <w:r>
-        <w:t xml:space="preserve"> </w:t>
-      </w:r>
-      <w:r>
-        <w:t xml:space="preserve">em quase todas as </w:t>
-      </w:r>
-      <w:r>
-        <w:t>previsões</w:t>
-      </w:r>
-      <w:r>
-        <w:t>.</w:t>
-      </w:r>
-    </w:p>
-    <w:p>
-      <w:r>
-        <w:t>A autora do trabalho anterior também escreveu um artigo</w:t>
-      </w:r>
-      <w:r>
-        <w:t xml:space="preserve"> </w:t>
-      </w:r>
-      <w:r>
-        <w:t>(</w:t>
-      </w:r>
-      <w:r>
-        <w:t>SVRvsRNAPrecificacaoPrecoOpcoes</w:t>
-      </w:r>
-      <w:r>
-        <w:t>), onde ela</w:t>
-      </w:r>
-      <w:r>
-        <w:t xml:space="preserve"> comparou</w:t>
-      </w:r>
-      <w:r>
-        <w:t xml:space="preserve"> o desempenho </w:t>
-      </w:r>
-      <w:r>
-        <w:t xml:space="preserve">da SVR com as RNA´s. </w:t>
-      </w:r>
-      <w:r>
-        <w:t xml:space="preserve">Para </w:t>
-      </w:r>
-      <w:r>
-        <w:t xml:space="preserve">a </w:t>
-      </w:r>
-      <w:r>
-        <w:t>base de dados também foi usado os dados históricos referentes às opções de compra americana sobre a ação da Petrobras (PETR4)</w:t>
-      </w:r>
-      <w:r>
-        <w:t xml:space="preserve"> </w:t>
-      </w:r>
-      <w:r>
-        <w:t>no mesmo período</w:t>
-      </w:r>
-      <w:r>
-        <w:t xml:space="preserve">, </w:t>
-      </w:r>
-      <w:r>
-        <w:t>mantido</w:t>
-      </w:r>
-      <w:r>
-        <w:t>s</w:t>
-      </w:r>
-      <w:r>
-        <w:t xml:space="preserve"> os mesmos</w:t>
-      </w:r>
-      <w:r>
-        <w:t xml:space="preserve"> dados de treinamento e de teste para os dois algoritmos</w:t>
-      </w:r>
-      <w:r>
-        <w:t xml:space="preserve">. </w:t>
-      </w:r>
-      <w:r>
-        <w:t>Para a escolha dos modelos</w:t>
-      </w:r>
-      <w:r>
-        <w:t xml:space="preserve"> </w:t>
-      </w:r>
-      <w:r>
-        <w:t>foi usado o melhor modelo</w:t>
-      </w:r>
-      <w:r>
-        <w:t xml:space="preserve"> da SVR</w:t>
-      </w:r>
-      <w:r>
-        <w:t xml:space="preserve"> do trabalho anterior, ajustada da seguinte forma, as variáveis de entrada: preço da ação, preço de exercício e tempo em dias até o vencimento da opção; já os parâmetros: constante de regularização C=100, margem ε =0,05, função kernel polinomial não homogêneo com grau p=5 e constante k=1</w:t>
-      </w:r>
-      <w:r>
-        <w:t>; a</w:t>
-      </w:r>
-      <w:r>
-        <w:t xml:space="preserve"> </w:t>
-      </w:r>
-      <w:r>
-        <w:t>variável de saída foi o preço teórico da opção.</w:t>
-      </w:r>
-      <w:r>
-        <w:t xml:space="preserve"> Agora para a RNA</w:t>
-      </w:r>
-      <w:r>
-        <w:t xml:space="preserve"> </w:t>
-      </w:r>
-      <w:r>
-        <w:t xml:space="preserve">foram criados 450 modelos que tinham como padrão a arquitetura MLP com uma camada escondida e o algoritmo de treinamento </w:t>
-      </w:r>
+        <w:t xml:space="preserve"> Vector </w:t>
+      </w:r>
+      <w:proofErr w:type="spellStart"/>
       <w:r>
         <w:rPr>
           <w:i/>
           <w:iCs/>
         </w:rPr>
-        <w:t>backpropagation</w:t>
-      </w:r>
+        <w:t>Regression</w:t>
+      </w:r>
+      <w:proofErr w:type="spellEnd"/>
       <w:r>
         <w:rPr>
           <w:i/>
           <w:iCs/>
         </w:rPr>
+        <w:t xml:space="preserve"> </w:t>
+      </w:r>
+      <w:r>
+        <w:t xml:space="preserve">quando aplicada </w:t>
+      </w:r>
+      <w:r>
+        <w:t>para</w:t>
+      </w:r>
+      <w:r>
+        <w:t xml:space="preserve"> esse tipo de problema</w:t>
+      </w:r>
+      <w:r>
+        <w:t xml:space="preserve">. </w:t>
+      </w:r>
+    </w:p>
+    <w:p>
+      <w:r>
+        <w:t xml:space="preserve">Para mostrar a aplicabilidade desse algoritmo no mercado de ações, temos </w:t>
+      </w:r>
+      <w:r>
+        <w:t>a tese de mestrado da (</w:t>
+      </w:r>
+      <w:proofErr w:type="spellStart"/>
+      <w:r>
+        <w:rPr>
+          <w:b/>
+          <w:bCs/>
+        </w:rPr>
+        <w:t>precificacaoDeOpcoesPorAcoesTeseMestrado</w:t>
+      </w:r>
+      <w:proofErr w:type="spellEnd"/>
+      <w:r>
+        <w:t xml:space="preserve">) </w:t>
+      </w:r>
+      <w:r>
+        <w:t xml:space="preserve">onde </w:t>
+      </w:r>
+      <w:r>
+        <w:t xml:space="preserve">é usado a SVR </w:t>
+      </w:r>
+      <w:r>
+        <w:t xml:space="preserve">para </w:t>
+      </w:r>
+      <w:r>
+        <w:t>determinar</w:t>
+      </w:r>
+      <w:r>
+        <w:t xml:space="preserve"> preços</w:t>
+      </w:r>
+      <w:r>
+        <w:t xml:space="preserve"> teóricos</w:t>
+      </w:r>
+      <w:r>
+        <w:t xml:space="preserve"> de contrato</w:t>
+      </w:r>
+      <w:r>
+        <w:t>s</w:t>
+      </w:r>
+      <w:r>
+        <w:t xml:space="preserve"> de opções</w:t>
+      </w:r>
+      <w:r>
+        <w:t>,</w:t>
+      </w:r>
+      <w:r>
+        <w:t xml:space="preserve"> </w:t>
+      </w:r>
+      <w:r>
+        <w:t xml:space="preserve">neste trabalho </w:t>
+      </w:r>
+      <w:r>
+        <w:t>foi analisado os dados históricos referentes às opções de compra americana sobre a ação da Petrobras (PETR4) negociada na BOVESPA</w:t>
+      </w:r>
+      <w:r>
+        <w:t xml:space="preserve"> n</w:t>
+      </w:r>
+      <w:r>
+        <w:t xml:space="preserve">o período </w:t>
+      </w:r>
+      <w:r>
+        <w:t>entre novembro de 2008 até maio de 2009</w:t>
+      </w:r>
+      <w:r>
+        <w:t>.</w:t>
+      </w:r>
+      <w:r>
+        <w:t xml:space="preserve"> </w:t>
+      </w:r>
+      <w:r>
+        <w:t xml:space="preserve">Foram escolhidos 11 </w:t>
+      </w:r>
+      <w:r>
+        <w:t xml:space="preserve">parâmetros de entrada para o algoritmo, entre elas o preço do exercício da opção, o tempo em dias </w:t>
+      </w:r>
+      <w:r>
+        <w:t xml:space="preserve">até o </w:t>
+      </w:r>
+      <w:r>
+        <w:t>vencimento da opção, taxa de juros livre de risco (a taxa SELIC), entre outros</w:t>
+      </w:r>
+      <w:r>
+        <w:t>. Foram criados 8</w:t>
+      </w:r>
+      <w:r>
+        <w:t xml:space="preserve">4 </w:t>
+      </w:r>
+      <w:r>
+        <w:t>modelos da SV</w:t>
+      </w:r>
+      <w:r>
+        <w:t>R</w:t>
+      </w:r>
+      <w:r>
+        <w:t xml:space="preserve"> com distinções </w:t>
+      </w:r>
+      <w:r>
+        <w:t>entre as variáveis de entrada, valor constante de regularização C, valor da margem ε, tipo de função kernel e respectivos parâmetros, para então escolher o modelo com melhor desempenho</w:t>
+      </w:r>
+      <w:r>
+        <w:t>, o interessante é que o modelo m14 foi</w:t>
+      </w:r>
+      <w:r>
+        <w:t xml:space="preserve"> o</w:t>
+      </w:r>
+      <w:r>
+        <w:t xml:space="preserve"> escolhido, sendo que ele exerceu a média da quantidade de vetores de suporte, porém isso não afetou</w:t>
+      </w:r>
+      <w:r>
+        <w:t xml:space="preserve"> a</w:t>
+      </w:r>
+      <w:r>
+        <w:t xml:space="preserve"> sua capacidade de generalização</w:t>
+      </w:r>
+      <w:r>
+        <w:t>.</w:t>
+      </w:r>
+      <w:r>
+        <w:t xml:space="preserve"> Para os resultados foram </w:t>
+      </w:r>
+      <w:r>
+        <w:lastRenderedPageBreak/>
+        <w:t xml:space="preserve">comparados </w:t>
+      </w:r>
+      <w:r>
+        <w:t>os preços teóricos obtidos</w:t>
+      </w:r>
+      <w:r>
+        <w:t xml:space="preserve"> pelas </w:t>
+      </w:r>
+      <w:proofErr w:type="spellStart"/>
+      <w:r>
+        <w:t>SV</w:t>
+      </w:r>
+      <w:r>
+        <w:t>R</w:t>
+      </w:r>
+      <w:r>
+        <w:t>´s</w:t>
+      </w:r>
+      <w:proofErr w:type="spellEnd"/>
+      <w:r>
+        <w:t xml:space="preserve"> com os preços reais na BOVESPA</w:t>
+      </w:r>
+      <w:r>
+        <w:t>.</w:t>
+      </w:r>
+      <w:r>
+        <w:t xml:space="preserve"> A</w:t>
+      </w:r>
+      <w:r>
+        <w:t xml:space="preserve"> SV</w:t>
+      </w:r>
+      <w:r>
+        <w:t>R</w:t>
+      </w:r>
+      <w:r>
+        <w:t xml:space="preserve"> se mostrou superior ao</w:t>
+      </w:r>
+      <w:r>
+        <w:t xml:space="preserve"> </w:t>
+      </w:r>
+      <w:r>
+        <w:t>Black &amp; Scholes (B&amp;S)</w:t>
+      </w:r>
+      <w:r>
+        <w:t xml:space="preserve"> (um modelo matemático já existente </w:t>
+      </w:r>
+      <w:r>
+        <w:t>na análise no mercado e ações</w:t>
+      </w:r>
+      <w:r>
+        <w:t>)</w:t>
+      </w:r>
+      <w:r>
+        <w:t xml:space="preserve"> </w:t>
+      </w:r>
+      <w:r>
+        <w:t xml:space="preserve">em quase todas as </w:t>
+      </w:r>
+      <w:r>
+        <w:t>previsões</w:t>
+      </w:r>
+      <w:r>
+        <w:t>.</w:t>
+      </w:r>
+    </w:p>
+    <w:p>
+      <w:r>
+        <w:t>A autora do trabalho anterior também escreveu um artigo</w:t>
+      </w:r>
+      <w:r>
+        <w:t xml:space="preserve"> </w:t>
+      </w:r>
+      <w:r>
+        <w:t>(</w:t>
+      </w:r>
+      <w:proofErr w:type="spellStart"/>
+      <w:r>
+        <w:t>SVRvsRNAPrecificacaoPrecoOpcoes</w:t>
+      </w:r>
+      <w:proofErr w:type="spellEnd"/>
+      <w:r>
+        <w:t>), onde ela</w:t>
+      </w:r>
+      <w:r>
+        <w:t xml:space="preserve"> comparou</w:t>
+      </w:r>
+      <w:r>
+        <w:t xml:space="preserve"> o desempenho </w:t>
+      </w:r>
+      <w:r>
+        <w:t xml:space="preserve">da SVR com as </w:t>
+      </w:r>
+      <w:proofErr w:type="spellStart"/>
+      <w:r>
+        <w:t>RNA´s</w:t>
+      </w:r>
+      <w:proofErr w:type="spellEnd"/>
+      <w:r>
+        <w:t xml:space="preserve">. </w:t>
+      </w:r>
+      <w:r>
+        <w:t xml:space="preserve">Para </w:t>
+      </w:r>
+      <w:r>
+        <w:t xml:space="preserve">a </w:t>
+      </w:r>
+      <w:r>
+        <w:t>base de dados também foi usado os dados históricos referentes às opções de compra americana sobre a ação da Petrobras (PETR4)</w:t>
+      </w:r>
+      <w:r>
+        <w:t xml:space="preserve"> </w:t>
+      </w:r>
+      <w:r>
+        <w:t>no mesmo período</w:t>
+      </w:r>
+      <w:r>
         <w:t xml:space="preserve">, </w:t>
       </w:r>
       <w:r>
+        <w:t>mantido</w:t>
+      </w:r>
+      <w:r>
+        <w:t>s</w:t>
+      </w:r>
+      <w:r>
+        <w:t xml:space="preserve"> os mesmos</w:t>
+      </w:r>
+      <w:r>
+        <w:t xml:space="preserve"> dados de treinamento e de teste para os dois algoritmos</w:t>
+      </w:r>
+      <w:r>
+        <w:t xml:space="preserve">. </w:t>
+      </w:r>
+      <w:r>
+        <w:t>Para a escolha dos modelos</w:t>
+      </w:r>
+      <w:r>
+        <w:t xml:space="preserve"> </w:t>
+      </w:r>
+      <w:r>
+        <w:t>foi usado o melhor modelo</w:t>
+      </w:r>
+      <w:r>
+        <w:t xml:space="preserve"> da SVR</w:t>
+      </w:r>
+      <w:r>
+        <w:t xml:space="preserve"> do trabalho anterior, ajustada da seguinte forma, as variáveis de entrada: preço da ação, preço de exercício e tempo em dias até o vencimento da opção; já os parâmetros: constante de regularização C=100, margem ε =0,05, função kernel polinomial não homogêneo com grau p=5 e constante k=1</w:t>
+      </w:r>
+      <w:r>
+        <w:t>; a</w:t>
+      </w:r>
+      <w:r>
+        <w:t xml:space="preserve"> </w:t>
+      </w:r>
+      <w:r>
+        <w:t>variável de saída foi o preço teórico da opção.</w:t>
+      </w:r>
+      <w:r>
+        <w:t xml:space="preserve"> Agora para a RNA</w:t>
+      </w:r>
+      <w:r>
+        <w:t xml:space="preserve"> </w:t>
+      </w:r>
+      <w:r>
+        <w:t xml:space="preserve">foram criados 450 modelos que tinham como padrão a arquitetura MLP com uma camada escondida e o algoritmo de treinamento </w:t>
+      </w:r>
+      <w:proofErr w:type="spellStart"/>
+      <w:r>
+        <w:rPr>
+          <w:i/>
+          <w:iCs/>
+        </w:rPr>
+        <w:t>backpropagation</w:t>
+      </w:r>
+      <w:proofErr w:type="spellEnd"/>
+      <w:r>
+        <w:rPr>
+          <w:i/>
+          <w:iCs/>
+        </w:rPr>
+        <w:t xml:space="preserve">, </w:t>
+      </w:r>
+      <w:r>
         <w:t xml:space="preserve">o número de neurônios </w:t>
       </w:r>
       <w:r>
@@ -4480,7 +5200,15 @@
     </w:p>
     <w:p>
       <w:r>
-        <w:t xml:space="preserve">. Processamento de linguagem natural no livro Inteligencia artificial </w:t>
+        <w:t xml:space="preserve">. Processamento de linguagem natural no livro </w:t>
+      </w:r>
+      <w:proofErr w:type="spellStart"/>
+      <w:r>
+        <w:t>Inteligencia</w:t>
+      </w:r>
+      <w:proofErr w:type="spellEnd"/>
+      <w:r>
+        <w:t xml:space="preserve"> artificial </w:t>
       </w:r>
     </w:p>
     <w:p/>
@@ -4562,7 +5290,79 @@
     <w:p/>
     <w:p>
       <w:r>
-        <w:t>ABHYANKAR, A.; COPELAND, L.; WONG, W. Nonlinear dynamics in real-time equity markets indices: evidence from United Kingdom. The Economic Journal, v. 105, n. 431, p. 864-880, 1995.</w:t>
+        <w:t xml:space="preserve">ABHYANKAR, A.; COPELAND, L.; WONG, W. </w:t>
+      </w:r>
+      <w:proofErr w:type="spellStart"/>
+      <w:r>
+        <w:t>Nonlinear</w:t>
+      </w:r>
+      <w:proofErr w:type="spellEnd"/>
+      <w:r>
+        <w:t xml:space="preserve"> dynamics in real-time </w:t>
+      </w:r>
+      <w:proofErr w:type="spellStart"/>
+      <w:r>
+        <w:t>equity</w:t>
+      </w:r>
+      <w:proofErr w:type="spellEnd"/>
+      <w:r>
+        <w:t xml:space="preserve"> </w:t>
+      </w:r>
+      <w:proofErr w:type="spellStart"/>
+      <w:r>
+        <w:t>markets</w:t>
+      </w:r>
+      <w:proofErr w:type="spellEnd"/>
+      <w:r>
+        <w:t xml:space="preserve"> </w:t>
+      </w:r>
+      <w:proofErr w:type="spellStart"/>
+      <w:r>
+        <w:t>indices</w:t>
+      </w:r>
+      <w:proofErr w:type="spellEnd"/>
+      <w:r>
+        <w:t xml:space="preserve">: </w:t>
+      </w:r>
+      <w:proofErr w:type="spellStart"/>
+      <w:r>
+        <w:t>evidence</w:t>
+      </w:r>
+      <w:proofErr w:type="spellEnd"/>
+      <w:r>
+        <w:t xml:space="preserve"> </w:t>
+      </w:r>
+      <w:proofErr w:type="spellStart"/>
+      <w:r>
+        <w:t>from</w:t>
+      </w:r>
+      <w:proofErr w:type="spellEnd"/>
+      <w:r>
+        <w:t xml:space="preserve"> United </w:t>
+      </w:r>
+      <w:proofErr w:type="spellStart"/>
+      <w:r>
+        <w:t>Kingdom</w:t>
+      </w:r>
+      <w:proofErr w:type="spellEnd"/>
+      <w:r>
+        <w:t xml:space="preserve">. The </w:t>
+      </w:r>
+      <w:proofErr w:type="spellStart"/>
+      <w:r>
+        <w:t>Economic</w:t>
+      </w:r>
+      <w:proofErr w:type="spellEnd"/>
+      <w:r>
+        <w:t xml:space="preserve"> </w:t>
+      </w:r>
+      <w:proofErr w:type="spellStart"/>
+      <w:r>
+        <w:t>Journal</w:t>
+      </w:r>
+      <w:proofErr w:type="spellEnd"/>
+      <w:r>
+        <w:t>, v. 105, n. 431, p. 864-880, 1995.</w:t>
       </w:r>
     </w:p>
     <w:p>
@@ -4631,14 +5431,22 @@
         <w:rPr>
           <w:rFonts w:cstheme="minorHAnsi"/>
         </w:rPr>
-        <w:t xml:space="preserve">. Citado na página </w:t>
-      </w:r>
+        <w:t xml:space="preserve">. Citado na </w:t>
+      </w:r>
+      <w:proofErr w:type="gramStart"/>
       <w:r>
         <w:rPr>
           <w:rFonts w:cstheme="minorHAnsi"/>
         </w:rPr>
+        <w:t xml:space="preserve">página </w:t>
+      </w:r>
+      <w:r>
+        <w:rPr>
+          <w:rFonts w:cstheme="minorHAnsi"/>
+        </w:rPr>
         <w:t>?</w:t>
       </w:r>
+      <w:proofErr w:type="gramEnd"/>
       <w:r>
         <w:rPr>
           <w:rFonts w:cstheme="minorHAnsi"/>
@@ -4658,20 +5466,248 @@
           <w:color w:val="333333"/>
           <w:shd w:val="clear" w:color="auto" w:fill="F1FFEE"/>
         </w:rPr>
-        <w:t>LIMA, Milson Louseiro. Um modelo para predição de bolsa de valores baseado em mineração de opinião. 2016. 113 f. Dissertação (Mestrado em Engenharia) - Universidade Federal do Maranhão, São Luís, 2016.</w:t>
-      </w:r>
-    </w:p>
-    <w:p/>
-    <w:p>
-      <w:r>
-        <w:t>FAMA, E. F. Efficient capital markets: A review of theory and empirical work*. The journal of Finance, Wiley Online Library, v. 25, n. 2, p. 383–417, 1970</w:t>
-      </w:r>
-    </w:p>
-    <w:p/>
-    <w:p/>
-    <w:p>
-      <w:r>
-        <w:t>BOSER, B. E.; GUYON. I. M.; VAPNIK. V. N. A Training Algorithm for Optimal Margin Classifiers. In: ANNUAL WORKSHOP ON COMPUTATIONAL LEARNING THEORY, 5.,1992, Pittsburgh. Proceedings of the fifth annual workshop on Computational learning theory. New York: ACM, 1992. p. 144-152</w:t>
+        <w:t xml:space="preserve">LIMA, </w:t>
+      </w:r>
+      <w:proofErr w:type="spellStart"/>
+      <w:r>
+        <w:rPr>
+          <w:rFonts w:cstheme="minorHAnsi"/>
+          <w:color w:val="333333"/>
+          <w:shd w:val="clear" w:color="auto" w:fill="F1FFEE"/>
+        </w:rPr>
+        <w:t>Milson</w:t>
+      </w:r>
+      <w:proofErr w:type="spellEnd"/>
+      <w:r>
+        <w:rPr>
+          <w:rFonts w:cstheme="minorHAnsi"/>
+          <w:color w:val="333333"/>
+          <w:shd w:val="clear" w:color="auto" w:fill="F1FFEE"/>
+        </w:rPr>
+        <w:t xml:space="preserve"> </w:t>
+      </w:r>
+      <w:proofErr w:type="spellStart"/>
+      <w:r>
+        <w:rPr>
+          <w:rFonts w:cstheme="minorHAnsi"/>
+          <w:color w:val="333333"/>
+          <w:shd w:val="clear" w:color="auto" w:fill="F1FFEE"/>
+        </w:rPr>
+        <w:t>Louseiro</w:t>
+      </w:r>
+      <w:proofErr w:type="spellEnd"/>
+      <w:r>
+        <w:rPr>
+          <w:rFonts w:cstheme="minorHAnsi"/>
+          <w:color w:val="333333"/>
+          <w:shd w:val="clear" w:color="auto" w:fill="F1FFEE"/>
+        </w:rPr>
+        <w:t>. Um modelo para predição de bolsa de valores baseado em mineração de opinião. 2016. 113 f. Dissertação (Mestrado em Engenharia) - Universidade Federal do Maranhão, São Luís, 2016.</w:t>
+      </w:r>
+    </w:p>
+    <w:p/>
+    <w:p>
+      <w:r>
+        <w:t xml:space="preserve">FAMA, E. F. </w:t>
+      </w:r>
+      <w:proofErr w:type="spellStart"/>
+      <w:r>
+        <w:t>Efficient</w:t>
+      </w:r>
+      <w:proofErr w:type="spellEnd"/>
+      <w:r>
+        <w:t xml:space="preserve"> capital </w:t>
+      </w:r>
+      <w:proofErr w:type="spellStart"/>
+      <w:r>
+        <w:t>markets</w:t>
+      </w:r>
+      <w:proofErr w:type="spellEnd"/>
+      <w:r>
+        <w:t xml:space="preserve">: A review </w:t>
+      </w:r>
+      <w:proofErr w:type="spellStart"/>
+      <w:r>
+        <w:t>of</w:t>
+      </w:r>
+      <w:proofErr w:type="spellEnd"/>
+      <w:r>
+        <w:t xml:space="preserve"> </w:t>
+      </w:r>
+      <w:proofErr w:type="spellStart"/>
+      <w:r>
+        <w:t>theory</w:t>
+      </w:r>
+      <w:proofErr w:type="spellEnd"/>
+      <w:r>
+        <w:t xml:space="preserve"> </w:t>
+      </w:r>
+      <w:proofErr w:type="spellStart"/>
+      <w:r>
+        <w:t>and</w:t>
+      </w:r>
+      <w:proofErr w:type="spellEnd"/>
+      <w:r>
+        <w:t xml:space="preserve"> </w:t>
+      </w:r>
+      <w:proofErr w:type="spellStart"/>
+      <w:r>
+        <w:t>empirical</w:t>
+      </w:r>
+      <w:proofErr w:type="spellEnd"/>
+      <w:r>
+        <w:t xml:space="preserve"> </w:t>
+      </w:r>
+      <w:proofErr w:type="spellStart"/>
+      <w:r>
+        <w:t>work</w:t>
+      </w:r>
+      <w:proofErr w:type="spellEnd"/>
+      <w:r>
+        <w:t xml:space="preserve">*. The </w:t>
+      </w:r>
+      <w:proofErr w:type="spellStart"/>
+      <w:r>
+        <w:t>journal</w:t>
+      </w:r>
+      <w:proofErr w:type="spellEnd"/>
+      <w:r>
+        <w:t xml:space="preserve"> </w:t>
+      </w:r>
+      <w:proofErr w:type="spellStart"/>
+      <w:r>
+        <w:t>of</w:t>
+      </w:r>
+      <w:proofErr w:type="spellEnd"/>
+      <w:r>
+        <w:t xml:space="preserve"> </w:t>
+      </w:r>
+      <w:proofErr w:type="spellStart"/>
+      <w:r>
+        <w:t>Finance</w:t>
+      </w:r>
+      <w:proofErr w:type="spellEnd"/>
+      <w:r>
+        <w:t xml:space="preserve">, </w:t>
+      </w:r>
+      <w:proofErr w:type="spellStart"/>
+      <w:r>
+        <w:t>Wiley</w:t>
+      </w:r>
+      <w:proofErr w:type="spellEnd"/>
+      <w:r>
+        <w:t xml:space="preserve"> Online Library, v. 25, n. 2, p. 383–417, 1970</w:t>
+      </w:r>
+    </w:p>
+    <w:p/>
+    <w:p/>
+    <w:p>
+      <w:r>
+        <w:t xml:space="preserve">BOSER, B. E.; GUYON. I. M.; VAPNIK. V. N. A Training </w:t>
+      </w:r>
+      <w:proofErr w:type="spellStart"/>
+      <w:r>
+        <w:t>Algorithm</w:t>
+      </w:r>
+      <w:proofErr w:type="spellEnd"/>
+      <w:r>
+        <w:t xml:space="preserve"> for </w:t>
+      </w:r>
+      <w:proofErr w:type="spellStart"/>
+      <w:r>
+        <w:t>Optimal</w:t>
+      </w:r>
+      <w:proofErr w:type="spellEnd"/>
+      <w:r>
+        <w:t xml:space="preserve"> </w:t>
+      </w:r>
+      <w:proofErr w:type="spellStart"/>
+      <w:r>
+        <w:t>Margin</w:t>
+      </w:r>
+      <w:proofErr w:type="spellEnd"/>
+      <w:r>
+        <w:t xml:space="preserve"> </w:t>
+      </w:r>
+      <w:proofErr w:type="spellStart"/>
+      <w:r>
+        <w:t>Classifiers</w:t>
+      </w:r>
+      <w:proofErr w:type="spellEnd"/>
+      <w:r>
+        <w:t xml:space="preserve">. In: ANNUAL WORKSHOP ON COMPUTATIONAL LEARNING THEORY, 5.,1992, Pittsburgh. </w:t>
+      </w:r>
+      <w:proofErr w:type="spellStart"/>
+      <w:r>
+        <w:t>Proceedings</w:t>
+      </w:r>
+      <w:proofErr w:type="spellEnd"/>
+      <w:r>
+        <w:t xml:space="preserve"> </w:t>
+      </w:r>
+      <w:proofErr w:type="spellStart"/>
+      <w:r>
+        <w:t>of</w:t>
+      </w:r>
+      <w:proofErr w:type="spellEnd"/>
+      <w:r>
+        <w:t xml:space="preserve"> </w:t>
+      </w:r>
+      <w:proofErr w:type="spellStart"/>
+      <w:r>
+        <w:t>the</w:t>
+      </w:r>
+      <w:proofErr w:type="spellEnd"/>
+      <w:r>
+        <w:t xml:space="preserve"> </w:t>
+      </w:r>
+      <w:proofErr w:type="spellStart"/>
+      <w:r>
+        <w:t>fifth</w:t>
+      </w:r>
+      <w:proofErr w:type="spellEnd"/>
+      <w:r>
+        <w:t xml:space="preserve"> </w:t>
+      </w:r>
+      <w:proofErr w:type="spellStart"/>
+      <w:r>
+        <w:t>annual</w:t>
+      </w:r>
+      <w:proofErr w:type="spellEnd"/>
+      <w:r>
+        <w:t xml:space="preserve"> workshop </w:t>
+      </w:r>
+      <w:proofErr w:type="spellStart"/>
+      <w:r>
+        <w:t>on</w:t>
+      </w:r>
+      <w:proofErr w:type="spellEnd"/>
+      <w:r>
+        <w:t xml:space="preserve"> </w:t>
+      </w:r>
+      <w:proofErr w:type="spellStart"/>
+      <w:r>
+        <w:t>Computational</w:t>
+      </w:r>
+      <w:proofErr w:type="spellEnd"/>
+      <w:r>
+        <w:t xml:space="preserve"> </w:t>
+      </w:r>
+      <w:proofErr w:type="spellStart"/>
+      <w:r>
+        <w:t>learning</w:t>
+      </w:r>
+      <w:proofErr w:type="spellEnd"/>
+      <w:r>
+        <w:t xml:space="preserve"> </w:t>
+      </w:r>
+      <w:proofErr w:type="spellStart"/>
+      <w:r>
+        <w:t>theory</w:t>
+      </w:r>
+      <w:proofErr w:type="spellEnd"/>
+      <w:r>
+        <w:t>. New York: ACM, 1992. p. 144-152</w:t>
       </w:r>
     </w:p>
     <w:p/>
@@ -4705,15 +5741,99 @@
           <w:szCs w:val="21"/>
           <w:lang w:eastAsia="pt-BR"/>
         </w:rPr>
-        <w:t>#Percentage of Change in Direction (POCID)</w:t>
-      </w:r>
-    </w:p>
-    <w:p/>
-    <w:p/>
-    <w:p>
-      <w:r>
-        <w:t>Buy and Hold</w:t>
-      </w:r>
+        <w:t>#</w:t>
+      </w:r>
+      <w:proofErr w:type="spellStart"/>
+      <w:r>
+        <w:rPr>
+          <w:rFonts w:ascii="Courier New" w:eastAsia="Times New Roman" w:hAnsi="Courier New" w:cs="Courier New"/>
+          <w:color w:val="008000"/>
+          <w:sz w:val="21"/>
+          <w:szCs w:val="21"/>
+          <w:lang w:eastAsia="pt-BR"/>
+        </w:rPr>
+        <w:t>Percentage</w:t>
+      </w:r>
+      <w:proofErr w:type="spellEnd"/>
+      <w:r>
+        <w:rPr>
+          <w:rFonts w:ascii="Courier New" w:eastAsia="Times New Roman" w:hAnsi="Courier New" w:cs="Courier New"/>
+          <w:color w:val="008000"/>
+          <w:sz w:val="21"/>
+          <w:szCs w:val="21"/>
+          <w:lang w:eastAsia="pt-BR"/>
+        </w:rPr>
+        <w:t> </w:t>
+      </w:r>
+      <w:proofErr w:type="spellStart"/>
+      <w:r>
+        <w:rPr>
+          <w:rFonts w:ascii="Courier New" w:eastAsia="Times New Roman" w:hAnsi="Courier New" w:cs="Courier New"/>
+          <w:color w:val="008000"/>
+          <w:sz w:val="21"/>
+          <w:szCs w:val="21"/>
+          <w:lang w:eastAsia="pt-BR"/>
+        </w:rPr>
+        <w:t>of</w:t>
+      </w:r>
+      <w:proofErr w:type="spellEnd"/>
+      <w:r>
+        <w:rPr>
+          <w:rFonts w:ascii="Courier New" w:eastAsia="Times New Roman" w:hAnsi="Courier New" w:cs="Courier New"/>
+          <w:color w:val="008000"/>
+          <w:sz w:val="21"/>
+          <w:szCs w:val="21"/>
+          <w:lang w:eastAsia="pt-BR"/>
+        </w:rPr>
+        <w:t> </w:t>
+      </w:r>
+      <w:proofErr w:type="spellStart"/>
+      <w:r>
+        <w:rPr>
+          <w:rFonts w:ascii="Courier New" w:eastAsia="Times New Roman" w:hAnsi="Courier New" w:cs="Courier New"/>
+          <w:color w:val="008000"/>
+          <w:sz w:val="21"/>
+          <w:szCs w:val="21"/>
+          <w:lang w:eastAsia="pt-BR"/>
+        </w:rPr>
+        <w:t>Change</w:t>
+      </w:r>
+      <w:proofErr w:type="spellEnd"/>
+      <w:r>
+        <w:rPr>
+          <w:rFonts w:ascii="Courier New" w:eastAsia="Times New Roman" w:hAnsi="Courier New" w:cs="Courier New"/>
+          <w:color w:val="008000"/>
+          <w:sz w:val="21"/>
+          <w:szCs w:val="21"/>
+          <w:lang w:eastAsia="pt-BR"/>
+        </w:rPr>
+        <w:t> in Direction (POCID)</w:t>
+      </w:r>
+    </w:p>
+    <w:p/>
+    <w:p/>
+    <w:p>
+      <w:proofErr w:type="spellStart"/>
+      <w:r>
+        <w:t>Buy</w:t>
+      </w:r>
+      <w:proofErr w:type="spellEnd"/>
+      <w:r>
+        <w:t xml:space="preserve"> </w:t>
+      </w:r>
+      <w:proofErr w:type="spellStart"/>
+      <w:r>
+        <w:t>and</w:t>
+      </w:r>
+      <w:proofErr w:type="spellEnd"/>
+      <w:r>
+        <w:t xml:space="preserve"> </w:t>
+      </w:r>
+      <w:proofErr w:type="spellStart"/>
+      <w:r>
+        <w:t>Hold</w:t>
+      </w:r>
+      <w:proofErr w:type="spellEnd"/>
     </w:p>
     <w:p/>
     <w:p/>
@@ -4755,12 +5875,206 @@
     </w:p>
     <w:p>
       <w:r>
-        <w:t xml:space="preserve">SVM uses linear model to implement nonlinear class boundaries through some nonlinear mapping the input vectors x into the high-dimensional feature space. A linear model </w:t>
-      </w:r>
+        <w:t xml:space="preserve">SVM uses linear </w:t>
+      </w:r>
+      <w:proofErr w:type="spellStart"/>
+      <w:r>
+        <w:t>model</w:t>
+      </w:r>
+      <w:proofErr w:type="spellEnd"/>
+      <w:r>
+        <w:t xml:space="preserve"> </w:t>
+      </w:r>
+      <w:proofErr w:type="spellStart"/>
+      <w:r>
+        <w:t>to</w:t>
+      </w:r>
+      <w:proofErr w:type="spellEnd"/>
+      <w:r>
+        <w:t xml:space="preserve"> </w:t>
+      </w:r>
+      <w:proofErr w:type="spellStart"/>
+      <w:r>
+        <w:t>implement</w:t>
+      </w:r>
+      <w:proofErr w:type="spellEnd"/>
+      <w:r>
+        <w:t xml:space="preserve"> </w:t>
+      </w:r>
+      <w:proofErr w:type="spellStart"/>
+      <w:r>
+        <w:t>nonlinear</w:t>
+      </w:r>
+      <w:proofErr w:type="spellEnd"/>
+      <w:r>
+        <w:t xml:space="preserve"> </w:t>
+      </w:r>
+      <w:proofErr w:type="spellStart"/>
+      <w:r>
+        <w:t>class</w:t>
+      </w:r>
+      <w:proofErr w:type="spellEnd"/>
+      <w:r>
+        <w:t xml:space="preserve"> </w:t>
+      </w:r>
+      <w:proofErr w:type="spellStart"/>
+      <w:r>
+        <w:t>boundaries</w:t>
+      </w:r>
+      <w:proofErr w:type="spellEnd"/>
+      <w:r>
+        <w:t xml:space="preserve"> </w:t>
+      </w:r>
+      <w:proofErr w:type="spellStart"/>
+      <w:r>
+        <w:t>through</w:t>
+      </w:r>
+      <w:proofErr w:type="spellEnd"/>
+      <w:r>
+        <w:t xml:space="preserve"> some </w:t>
+      </w:r>
+      <w:proofErr w:type="spellStart"/>
+      <w:r>
+        <w:t>nonlinear</w:t>
+      </w:r>
+      <w:proofErr w:type="spellEnd"/>
+      <w:r>
+        <w:t xml:space="preserve"> mapping </w:t>
+      </w:r>
+      <w:proofErr w:type="spellStart"/>
+      <w:r>
+        <w:t>the</w:t>
+      </w:r>
+      <w:proofErr w:type="spellEnd"/>
+      <w:r>
+        <w:t xml:space="preserve"> input </w:t>
+      </w:r>
+      <w:proofErr w:type="spellStart"/>
+      <w:r>
+        <w:t>vectors</w:t>
+      </w:r>
+      <w:proofErr w:type="spellEnd"/>
+      <w:r>
+        <w:t xml:space="preserve"> x </w:t>
+      </w:r>
+      <w:proofErr w:type="spellStart"/>
+      <w:r>
+        <w:t>into</w:t>
+      </w:r>
+      <w:proofErr w:type="spellEnd"/>
+      <w:r>
+        <w:t xml:space="preserve"> </w:t>
+      </w:r>
+      <w:proofErr w:type="spellStart"/>
+      <w:r>
+        <w:t>the</w:t>
+      </w:r>
+      <w:proofErr w:type="spellEnd"/>
+      <w:r>
+        <w:t xml:space="preserve"> high-dimensional </w:t>
+      </w:r>
+      <w:proofErr w:type="spellStart"/>
+      <w:r>
+        <w:t>feature</w:t>
+      </w:r>
+      <w:proofErr w:type="spellEnd"/>
+      <w:r>
+        <w:t xml:space="preserve"> </w:t>
+      </w:r>
+      <w:proofErr w:type="spellStart"/>
+      <w:r>
+        <w:t>space</w:t>
+      </w:r>
+      <w:proofErr w:type="spellEnd"/>
+      <w:r>
+        <w:t xml:space="preserve">. A linear </w:t>
+      </w:r>
+      <w:proofErr w:type="spellStart"/>
+      <w:r>
+        <w:t>model</w:t>
+      </w:r>
+      <w:proofErr w:type="spellEnd"/>
+      <w:r>
+        <w:t xml:space="preserve"> </w:t>
+      </w:r>
+      <w:proofErr w:type="spellStart"/>
       <w:r>
         <w:lastRenderedPageBreak/>
-        <w:t>constructed in the new space can represent a nonlinear decision boundary in the original space</w:t>
-      </w:r>
+        <w:t>constructed</w:t>
+      </w:r>
+      <w:proofErr w:type="spellEnd"/>
+      <w:r>
+        <w:t xml:space="preserve"> in </w:t>
+      </w:r>
+      <w:proofErr w:type="spellStart"/>
+      <w:r>
+        <w:t>the</w:t>
+      </w:r>
+      <w:proofErr w:type="spellEnd"/>
+      <w:r>
+        <w:t xml:space="preserve"> new </w:t>
+      </w:r>
+      <w:proofErr w:type="spellStart"/>
+      <w:r>
+        <w:t>space</w:t>
+      </w:r>
+      <w:proofErr w:type="spellEnd"/>
+      <w:r>
+        <w:t xml:space="preserve"> </w:t>
+      </w:r>
+      <w:proofErr w:type="spellStart"/>
+      <w:r>
+        <w:t>can</w:t>
+      </w:r>
+      <w:proofErr w:type="spellEnd"/>
+      <w:r>
+        <w:t xml:space="preserve"> </w:t>
+      </w:r>
+      <w:proofErr w:type="spellStart"/>
+      <w:r>
+        <w:t>represent</w:t>
+      </w:r>
+      <w:proofErr w:type="spellEnd"/>
+      <w:r>
+        <w:t xml:space="preserve"> a </w:t>
+      </w:r>
+      <w:proofErr w:type="spellStart"/>
+      <w:r>
+        <w:t>nonlinear</w:t>
+      </w:r>
+      <w:proofErr w:type="spellEnd"/>
+      <w:r>
+        <w:t xml:space="preserve"> </w:t>
+      </w:r>
+      <w:proofErr w:type="spellStart"/>
+      <w:r>
+        <w:t>decision</w:t>
+      </w:r>
+      <w:proofErr w:type="spellEnd"/>
+      <w:r>
+        <w:t xml:space="preserve"> </w:t>
+      </w:r>
+      <w:proofErr w:type="spellStart"/>
+      <w:r>
+        <w:t>boundary</w:t>
+      </w:r>
+      <w:proofErr w:type="spellEnd"/>
+      <w:r>
+        <w:t xml:space="preserve"> in </w:t>
+      </w:r>
+      <w:proofErr w:type="spellStart"/>
+      <w:r>
+        <w:t>the</w:t>
+      </w:r>
+      <w:proofErr w:type="spellEnd"/>
+      <w:r>
+        <w:t xml:space="preserve"> original </w:t>
+      </w:r>
+      <w:proofErr w:type="spellStart"/>
+      <w:r>
+        <w:t>space</w:t>
+      </w:r>
+      <w:proofErr w:type="spellEnd"/>
       <w:r>
         <w:t>.</w:t>
       </w:r>
@@ -4784,13 +6098,26 @@
     </w:p>
     <w:p>
       <w:r>
-        <w:t>Além do cálculo do EQRM, foi levado em consideração o número de vetores suporte gerados por cada modelo de precificação. Pois, um número pequeno de vetores suportes representa uma alta capacidade de generalizar os dados, enquanto o contrário representa uma generalização pobre, ou seja, o overffiting</w:t>
-      </w:r>
-    </w:p>
-    <w:p/>
-    <w:p>
-      <w:r>
-        <w:t>O Means Square erro é usado nos trabalhos da</w:t>
+        <w:t xml:space="preserve">Além do cálculo do EQRM, foi levado em consideração o número de vetores suporte gerados por cada modelo de precificação. Pois, um número pequeno de vetores suportes representa uma alta capacidade de generalizar os dados, enquanto o contrário representa uma generalização pobre, ou seja, o </w:t>
+      </w:r>
+      <w:proofErr w:type="spellStart"/>
+      <w:r>
+        <w:t>overffiting</w:t>
+      </w:r>
+      <w:proofErr w:type="spellEnd"/>
+    </w:p>
+    <w:p/>
+    <w:p>
+      <w:r>
+        <w:t xml:space="preserve">O </w:t>
+      </w:r>
+      <w:proofErr w:type="spellStart"/>
+      <w:r>
+        <w:t>Means</w:t>
+      </w:r>
+      <w:proofErr w:type="spellEnd"/>
+      <w:r>
+        <w:t xml:space="preserve"> Square erro é usado nos trabalhos da</w:t>
       </w:r>
     </w:p>
     <w:p>
@@ -4819,21 +6146,72 @@
           <w:b/>
           <w:bCs/>
         </w:rPr>
-        <w:t>Uma idéia</w:t>
-      </w:r>
-    </w:p>
-    <w:p>
-      <w:r>
-        <w:t>Ainda, sugere-se como alternativa ao uso da ferramenta computacional LINGO a resolução do problema quadrático do SVR por meio do algoritmo Sequential Minimal Optimization (SMO), o qual vem sendo amplamente empregado na resolução de problemas do Support Vector Machine.</w:t>
-      </w:r>
-    </w:p>
-    <w:p/>
-    <w:p/>
-    <w:p/>
-    <w:p>
+        <w:t xml:space="preserve">Uma </w:t>
+      </w:r>
+      <w:proofErr w:type="spellStart"/>
+      <w:r>
+        <w:rPr>
+          <w:b/>
+          <w:bCs/>
+        </w:rPr>
+        <w:t>idéia</w:t>
+      </w:r>
+      <w:proofErr w:type="spellEnd"/>
+    </w:p>
+    <w:p>
+      <w:r>
+        <w:t xml:space="preserve">Ainda, sugere-se como alternativa ao uso da ferramenta computacional LINGO a resolução do problema quadrático do SVR por meio do algoritmo </w:t>
+      </w:r>
+      <w:proofErr w:type="spellStart"/>
+      <w:r>
+        <w:t>Sequential</w:t>
+      </w:r>
+      <w:proofErr w:type="spellEnd"/>
+      <w:r>
+        <w:t xml:space="preserve"> </w:t>
+      </w:r>
+      <w:proofErr w:type="spellStart"/>
+      <w:r>
+        <w:t>Minimal</w:t>
+      </w:r>
+      <w:proofErr w:type="spellEnd"/>
+      <w:r>
+        <w:t xml:space="preserve"> </w:t>
+      </w:r>
+      <w:proofErr w:type="spellStart"/>
+      <w:r>
+        <w:t>Optimization</w:t>
+      </w:r>
+      <w:proofErr w:type="spellEnd"/>
+      <w:r>
+        <w:t xml:space="preserve"> (SMO), o qual vem sendo amplamente empregado na resolução de problemas do </w:t>
+      </w:r>
+      <w:proofErr w:type="spellStart"/>
+      <w:r>
+        <w:t>Support</w:t>
+      </w:r>
+      <w:proofErr w:type="spellEnd"/>
+      <w:r>
+        <w:t xml:space="preserve"> Vector </w:t>
+      </w:r>
+      <w:proofErr w:type="spellStart"/>
+      <w:r>
+        <w:t>Machine</w:t>
+      </w:r>
+      <w:proofErr w:type="spellEnd"/>
+      <w:r>
+        <w:t>.</w:t>
+      </w:r>
+    </w:p>
+    <w:p/>
+    <w:p/>
+    <w:p/>
+    <w:p>
+      <w:proofErr w:type="spellStart"/>
       <w:r>
         <w:t>metradoASEconometricosAutomaticoNaoSupervisionado</w:t>
       </w:r>
+      <w:proofErr w:type="spellEnd"/>
       <w:r>
         <w:t xml:space="preserve"> compara o léxico que ele criou com o NRC Hashtag e o Sentiment140 </w:t>
       </w:r>
@@ -5826,7 +7204,7 @@
 </file>
 
 <file path=customXml/itemProps1.xml><?xml version="1.0" encoding="utf-8"?>
-<ds:datastoreItem xmlns:ds="http://schemas.openxmlformats.org/officeDocument/2006/customXml" ds:itemID="{65C6E1FA-E708-476C-AF28-4706ED7B7785}">
+<ds:datastoreItem xmlns:ds="http://schemas.openxmlformats.org/officeDocument/2006/customXml" ds:itemID="{674E9778-BEFF-4492-AB52-CBB1220EC5D4}">
   <ds:schemaRefs>
     <ds:schemaRef ds:uri="http://schemas.openxmlformats.org/officeDocument/2006/bibliography"/>
   </ds:schemaRefs>

--- a/TCC.docx
+++ b/TCC.docx
@@ -3805,23 +3805,31 @@
     <w:p/>
     <w:p>
       <w:r>
-        <w:t xml:space="preserve">Problemas cujo a saída é um número, são problemas de regressão </w:t>
-      </w:r>
-      <w:r>
-        <w:rPr>
-          <w:b/>
-          <w:bCs/>
-        </w:rPr>
-        <w:t>(alppaydin_machinelearning_2010</w:t>
-      </w:r>
-      <w:r>
-        <w:t>)</w:t>
-      </w:r>
-      <w:r>
-        <w:t xml:space="preserve">. </w:t>
-      </w:r>
-      <w:r>
-        <w:t>Assim como a classificação, a regressão também é um problema de aprendizagem supervisionada, como explica (</w:t>
+        <w:t>Problemas cujo a saída é um número, são problemas de regressão</w:t>
+      </w:r>
+      <w:r>
+        <w:t>,</w:t>
+      </w:r>
+      <w:r>
+        <w:t xml:space="preserve"> </w:t>
+      </w:r>
+      <w:r>
+        <w:t xml:space="preserve">assim </w:t>
+      </w:r>
+      <w:r>
+        <w:t xml:space="preserve">como a classificação, a </w:t>
+      </w:r>
+      <w:r>
+        <w:t>R</w:t>
+      </w:r>
+      <w:r>
+        <w:t>egressão</w:t>
+      </w:r>
+      <w:r>
+        <w:t xml:space="preserve"> Linear</w:t>
+      </w:r>
+      <w:r>
+        <w:t xml:space="preserve"> também é um problema de aprendizagem supervisionada, como explica (</w:t>
       </w:r>
       <w:r>
         <w:rPr>
@@ -3869,370 +3877,163 @@
         <w:t xml:space="preserve"> </w:t>
       </w:r>
       <w:r>
-        <w:t>El</w:t>
-      </w:r>
-      <w:r>
-        <w:t xml:space="preserve">e </w:t>
-      </w:r>
-      <w:r>
-        <w:t xml:space="preserve">também aplica </w:t>
-      </w:r>
-      <w:r>
-        <w:t xml:space="preserve">a </w:t>
-      </w:r>
-      <w:r>
-        <w:t xml:space="preserve">Regressão </w:t>
-      </w:r>
-      <w:r>
-        <w:t>L</w:t>
-      </w:r>
-      <w:r>
-        <w:t xml:space="preserve">inear </w:t>
-      </w:r>
-      <w:r>
-        <w:t xml:space="preserve">em </w:t>
-      </w:r>
-      <w:r>
-        <w:t xml:space="preserve">uma situação onde </w:t>
-      </w:r>
-      <w:r>
-        <w:t>deseja</w:t>
-      </w:r>
-      <w:r>
-        <w:t>-se</w:t>
-      </w:r>
-      <w:r>
-        <w:t xml:space="preserve"> ter</w:t>
-      </w:r>
-      <w:r>
-        <w:t xml:space="preserve"> um sistema para predizer o preço de um carro usado, </w:t>
-      </w:r>
-      <w:r>
-        <w:t>com as entradas sendo os atributos d</w:t>
-      </w:r>
-      <w:r>
-        <w:t>ele</w:t>
-      </w:r>
-      <w:r>
-        <w:t>: marca, ano, potência do motor, quilometragem, entre outros</w:t>
-      </w:r>
-      <w:r>
-        <w:t xml:space="preserve"> atributos que possam afetar o</w:t>
-      </w:r>
-      <w:r>
-        <w:t xml:space="preserve"> seu valor</w:t>
-      </w:r>
-      <w:r>
-        <w:t xml:space="preserve">. A saída é o valor do carro. </w:t>
-      </w:r>
-    </w:p>
-    <w:p>
-      <w:r>
-        <w:t xml:space="preserve">Nessa situação </w:t>
+        <w:t xml:space="preserve">Em uma situação onde usa-se </w:t>
+      </w:r>
+      <w:r>
+        <w:t xml:space="preserve">da </w:t>
+      </w:r>
+      <w:r>
+        <w:t>R</w:t>
+      </w:r>
+      <w:r>
+        <w:t xml:space="preserve">egressão </w:t>
+      </w:r>
+      <w:r>
+        <w:t>Linear</w:t>
+      </w:r>
+      <w:r>
+        <w:t xml:space="preserve">, </w:t>
+      </w:r>
+      <w:r>
+        <w:t xml:space="preserve">para resolver </w:t>
+      </w:r>
+      <w:r>
+        <w:t>determinado</w:t>
+      </w:r>
+      <w:r>
+        <w:t xml:space="preserve"> problem</w:t>
+      </w:r>
+      <w:r>
+        <w:t>a</w:t>
+      </w:r>
+      <w:r>
+        <w:t>, é necessário plotar</w:t>
+      </w:r>
+      <w:r>
+        <w:t xml:space="preserve"> o</w:t>
+      </w:r>
+      <w:r>
+        <w:t>s dados em um gráfico</w:t>
+      </w:r>
+      <w:r>
+        <w:t xml:space="preserve">, com o objetivo de </w:t>
+      </w:r>
+      <w:r>
+        <w:t xml:space="preserve">criar uma relação entre </w:t>
       </w:r>
       <w:r>
         <w:rPr>
           <w:i/>
           <w:iCs/>
         </w:rPr>
-        <w:t xml:space="preserve">X </w:t>
-      </w:r>
-      <w:r>
-        <w:t xml:space="preserve">representa os atributos e </w:t>
+        <w:t>x</w:t>
+      </w:r>
+      <w:r>
+        <w:t xml:space="preserve"> e </w:t>
       </w:r>
       <w:r>
         <w:rPr>
           <w:i/>
           <w:iCs/>
         </w:rPr>
-        <w:t xml:space="preserve">Y </w:t>
-      </w:r>
-      <w:r>
-        <w:t>o preço do carro,</w:t>
-      </w:r>
-      <w:r>
-        <w:t xml:space="preserve"> o programa treina uma função para os dados coletados para aprender Y como uma função de </w:t>
-      </w:r>
-      <w:r>
-        <w:t>X</w:t>
-      </w:r>
-      <w:r>
-        <w:t>,</w:t>
-      </w:r>
-    </w:p>
-    <w:p>
-      <w:r>
-        <w:t xml:space="preserve">Y = </w:t>
-      </w:r>
-      <w:proofErr w:type="spellStart"/>
-      <w:r>
-        <w:t>wx</w:t>
-      </w:r>
-      <w:proofErr w:type="spellEnd"/>
-      <w:r>
-        <w:t xml:space="preserve"> + w0 </w:t>
-      </w:r>
-      <w:proofErr w:type="gramStart"/>
-      <w:r>
-        <w:t>( f</w:t>
-      </w:r>
-      <w:proofErr w:type="gramEnd"/>
-      <w:r>
-        <w:t xml:space="preserve">(x) = </w:t>
-      </w:r>
-      <w:proofErr w:type="spellStart"/>
-      <w:r>
-        <w:t>wx</w:t>
-      </w:r>
-      <w:proofErr w:type="spellEnd"/>
-      <w:r>
-        <w:t xml:space="preserve"> + w0 )</w:t>
-      </w:r>
-    </w:p>
-    <w:p>
-      <w:proofErr w:type="gramStart"/>
-      <w:r>
-        <w:t xml:space="preserve">onde  </w:t>
+        <w:t>y</w:t>
       </w:r>
       <w:r>
         <w:rPr>
           <w:i/>
           <w:iCs/>
         </w:rPr>
-        <w:t>w</w:t>
-      </w:r>
-      <w:proofErr w:type="gramEnd"/>
+        <w:t xml:space="preserve">, </w:t>
+      </w:r>
+      <w:r>
+        <w:t xml:space="preserve">onde </w:t>
+      </w:r>
       <w:r>
         <w:rPr>
           <w:i/>
           <w:iCs/>
         </w:rPr>
-        <w:t xml:space="preserve"> </w:t>
-      </w:r>
-      <w:r>
-        <w:t xml:space="preserve">e </w:t>
+        <w:t>x</w:t>
+      </w:r>
+      <w:r>
+        <w:t xml:space="preserve"> são os valores de entrada, e </w:t>
       </w:r>
       <w:r>
         <w:rPr>
           <w:i/>
           <w:iCs/>
         </w:rPr>
-        <w:t xml:space="preserve">w0 </w:t>
-      </w:r>
-      <w:r>
-        <w:t xml:space="preserve"> são os coeficientes dos valores reais, atuando como pesos da função.</w:t>
-      </w:r>
-    </w:p>
-    <w:p>
-      <w:r>
-        <w:rPr>
-          <w:b/>
-          <w:bCs/>
-        </w:rPr>
-        <w:t>(Inteligencia-Artificial-3a-Ed-Russell-Stuart-Norvig-Peter-pdf)</w:t>
-      </w:r>
-      <w:r>
-        <w:rPr>
-          <w:b/>
-          <w:bCs/>
-        </w:rPr>
-        <w:t xml:space="preserve"> </w:t>
-      </w:r>
-      <w:r>
-        <w:t xml:space="preserve">para explicar a Regressão Linear, </w:t>
-      </w:r>
-      <w:r>
-        <w:t>ele a</w:t>
-      </w:r>
-      <w:r>
-        <w:t xml:space="preserve"> separa em: regressão com função linear </w:t>
-      </w:r>
-      <w:proofErr w:type="spellStart"/>
-      <w:r>
-        <w:t>univariada</w:t>
-      </w:r>
-      <w:proofErr w:type="spellEnd"/>
-      <w:r>
-        <w:t xml:space="preserve"> e com função linear multivariada.</w:t>
-      </w:r>
-      <w:r>
-        <w:t xml:space="preserve"> A </w:t>
-      </w:r>
-      <w:proofErr w:type="spellStart"/>
-      <w:r>
-        <w:t>univariada</w:t>
-      </w:r>
-      <w:proofErr w:type="spellEnd"/>
-      <w:r>
-        <w:t xml:space="preserve"> é resumida pela formula mostrada acima, já a multivariada é feit</w:t>
-      </w:r>
-      <w:r>
-        <w:t xml:space="preserve">a </w:t>
-      </w:r>
-      <w:r>
-        <w:t xml:space="preserve">por um somatório e cada exemplo x é um vetor de </w:t>
+        <w:t xml:space="preserve">y </w:t>
+      </w:r>
+      <w:r>
+        <w:t xml:space="preserve">é a variável de saída, a resposta do algoritmo </w:t>
       </w:r>
       <w:r>
         <w:rPr>
           <w:i/>
           <w:iCs/>
         </w:rPr>
-        <w:t xml:space="preserve">n </w:t>
-      </w:r>
-      <w:r>
-        <w:t>elementos.</w:t>
-      </w:r>
-    </w:p>
-    <w:p>
-      <w:pPr>
-        <w:rPr>
-          <w:b/>
-          <w:bCs/>
-          <w:sz w:val="28"/>
-          <w:szCs w:val="28"/>
-        </w:rPr>
-      </w:pPr>
-    </w:p>
-    <w:p>
-      <w:pPr>
-        <w:rPr>
-          <w:b/>
-          <w:bCs/>
-          <w:sz w:val="28"/>
-          <w:szCs w:val="28"/>
-        </w:rPr>
-      </w:pPr>
-      <w:r>
-        <w:rPr>
-          <w:b/>
-          <w:bCs/>
-          <w:sz w:val="28"/>
-          <w:szCs w:val="28"/>
-        </w:rPr>
-        <w:t>2.2.2.1</w:t>
-      </w:r>
-      <w:r>
-        <w:rPr>
-          <w:b/>
-          <w:bCs/>
-          <w:sz w:val="28"/>
-          <w:szCs w:val="28"/>
-        </w:rPr>
-        <w:t xml:space="preserve"> </w:t>
-      </w:r>
-      <w:proofErr w:type="spellStart"/>
-      <w:r>
-        <w:rPr>
-          <w:b/>
-          <w:bCs/>
-          <w:sz w:val="28"/>
-          <w:szCs w:val="28"/>
-        </w:rPr>
-        <w:t>Support</w:t>
-      </w:r>
-      <w:proofErr w:type="spellEnd"/>
-      <w:r>
-        <w:rPr>
-          <w:b/>
-          <w:bCs/>
-          <w:sz w:val="28"/>
-          <w:szCs w:val="28"/>
-        </w:rPr>
-        <w:t xml:space="preserve"> Vector </w:t>
-      </w:r>
-      <w:proofErr w:type="spellStart"/>
-      <w:r>
-        <w:rPr>
-          <w:b/>
-          <w:bCs/>
-          <w:sz w:val="28"/>
-          <w:szCs w:val="28"/>
-        </w:rPr>
-        <w:t>Regression</w:t>
-      </w:r>
-      <w:proofErr w:type="spellEnd"/>
-      <w:r>
-        <w:rPr>
-          <w:b/>
-          <w:bCs/>
-          <w:sz w:val="28"/>
-          <w:szCs w:val="28"/>
-        </w:rPr>
-        <w:t xml:space="preserve"> (SVR)</w:t>
-      </w:r>
-    </w:p>
-    <w:p>
-      <w:r>
-        <w:t xml:space="preserve">Kernel </w:t>
-      </w:r>
-      <w:proofErr w:type="spellStart"/>
-      <w:r>
-        <w:t>Machines</w:t>
-      </w:r>
-      <w:proofErr w:type="spellEnd"/>
-      <w:r>
-        <w:t xml:space="preserve"> for </w:t>
-      </w:r>
-      <w:proofErr w:type="spellStart"/>
-      <w:r>
-        <w:t>Regression</w:t>
-      </w:r>
-      <w:proofErr w:type="spellEnd"/>
-      <w:r>
-        <w:t xml:space="preserve"> no livro </w:t>
-      </w:r>
-      <w:r>
-        <w:t>alppaydin_machinelearning_2010</w:t>
-      </w:r>
-    </w:p>
-    <w:p/>
-    <w:p>
-      <w:r>
-        <w:t>No tópico dos algoritmos de classificação foi mencionado a SVM, porém existem uma extensão dela que é usada em problemas de regressão, essa extensão é a SVR.</w:t>
-      </w:r>
-      <w:r>
-        <w:t xml:space="preserve"> </w:t>
-      </w:r>
-      <w:r>
-        <w:t>(</w:t>
-      </w:r>
-      <w:proofErr w:type="spellStart"/>
-      <w:r>
-        <w:rPr>
-          <w:b/>
-          <w:bCs/>
-        </w:rPr>
-        <w:t>precificacaoDeOpcoesPorAcoesTeseMestrado</w:t>
-      </w:r>
-      <w:proofErr w:type="spellEnd"/>
-      <w:r>
-        <w:t xml:space="preserve">) menciona que no ano de 1995 ela é introduzida aos casos de regressão através do acréscimo de uma função de perda, passando a ser chamada de </w:t>
-      </w:r>
-      <w:proofErr w:type="spellStart"/>
+        <w:t xml:space="preserve">, </w:t>
+      </w:r>
+      <w:r>
+        <w:t xml:space="preserve">ou seja, um função, onde a variável </w:t>
+      </w:r>
       <w:r>
         <w:rPr>
           <w:i/>
           <w:iCs/>
         </w:rPr>
-        <w:t>Support</w:t>
-      </w:r>
-      <w:proofErr w:type="spellEnd"/>
+        <w:t>x</w:t>
+      </w:r>
+      <w:r>
+        <w:t xml:space="preserve"> (ou as variáveis </w:t>
+      </w:r>
+      <w:proofErr w:type="spellStart"/>
       <w:r>
         <w:rPr>
           <w:i/>
           <w:iCs/>
         </w:rPr>
-        <w:t xml:space="preserve"> Vector </w:t>
-      </w:r>
-      <w:proofErr w:type="spellStart"/>
+        <w:t>x</w:t>
+      </w:r>
+      <w:r>
+        <w:t>´s</w:t>
+      </w:r>
+      <w:proofErr w:type="spellEnd"/>
+      <w:r>
+        <w:t xml:space="preserve">) são as variáveis independentes, e a variável </w:t>
+      </w:r>
       <w:r>
         <w:rPr>
           <w:i/>
           <w:iCs/>
         </w:rPr>
-        <w:t>Regression</w:t>
-      </w:r>
-      <w:proofErr w:type="spellEnd"/>
+        <w:t xml:space="preserve">y </w:t>
+      </w:r>
+      <w:r>
+        <w:t xml:space="preserve"> é a variável dependente,</w:t>
+      </w:r>
+      <w:r>
+        <w:t xml:space="preserve"> então </w:t>
+      </w:r>
+      <w:r>
+        <w:t xml:space="preserve">uma reta é </w:t>
+      </w:r>
+      <w:r>
+        <w:t xml:space="preserve">plotada </w:t>
+      </w:r>
+      <w:r>
+        <w:t xml:space="preserve">com o objetivo de ser o </w:t>
+      </w:r>
+      <w:r>
+        <w:t xml:space="preserve">mais </w:t>
+      </w:r>
+      <w:r>
+        <w:t>próximo possível</w:t>
+      </w:r>
+      <w:r>
+        <w:t xml:space="preserve"> desses dados.</w:t>
+      </w:r>
       <w:r>
         <w:rPr>
           <w:i/>
@@ -4241,371 +4042,239 @@
         <w:t xml:space="preserve"> </w:t>
       </w:r>
       <w:r>
-        <w:t xml:space="preserve">quando aplicada para esse tipo de problema. </w:t>
-      </w:r>
-    </w:p>
-    <w:p/>
-    <w:p>
-      <w:pPr>
-        <w:rPr>
-          <w:b/>
-          <w:bCs/>
-          <w:sz w:val="28"/>
-          <w:szCs w:val="28"/>
-        </w:rPr>
-      </w:pPr>
-    </w:p>
-    <w:p>
-      <w:pPr>
-        <w:rPr>
-          <w:b/>
-          <w:bCs/>
-          <w:sz w:val="28"/>
-          <w:szCs w:val="28"/>
-        </w:rPr>
-      </w:pPr>
-    </w:p>
-    <w:p>
-      <w:pPr>
-        <w:rPr>
-          <w:b/>
-          <w:bCs/>
-          <w:sz w:val="28"/>
-          <w:szCs w:val="28"/>
-        </w:rPr>
-      </w:pPr>
-    </w:p>
-    <w:p>
-      <w:pPr>
-        <w:rPr>
-          <w:b/>
-          <w:bCs/>
-          <w:sz w:val="28"/>
-          <w:szCs w:val="28"/>
-        </w:rPr>
-      </w:pPr>
-    </w:p>
-    <w:p>
-      <w:pPr>
-        <w:rPr>
-          <w:b/>
-          <w:bCs/>
-          <w:sz w:val="28"/>
-          <w:szCs w:val="28"/>
-        </w:rPr>
-      </w:pPr>
-      <w:r>
-        <w:rPr>
-          <w:b/>
-          <w:bCs/>
-          <w:sz w:val="28"/>
-          <w:szCs w:val="28"/>
-        </w:rPr>
-        <w:lastRenderedPageBreak/>
-        <w:t>2.4 Métricas</w:t>
-      </w:r>
-    </w:p>
-    <w:p>
-      <w:pPr>
-        <w:rPr>
-          <w:b/>
-          <w:bCs/>
-          <w:sz w:val="28"/>
-          <w:szCs w:val="28"/>
-        </w:rPr>
-      </w:pPr>
-    </w:p>
-    <w:p>
-      <w:pPr>
-        <w:rPr>
-          <w:b/>
-          <w:bCs/>
-          <w:sz w:val="28"/>
-          <w:szCs w:val="28"/>
-        </w:rPr>
-      </w:pPr>
-      <w:r>
-        <w:rPr>
-          <w:b/>
-          <w:bCs/>
-          <w:sz w:val="28"/>
-          <w:szCs w:val="28"/>
-        </w:rPr>
-        <w:t>2.2</w:t>
-      </w:r>
-      <w:r>
-        <w:rPr>
-          <w:b/>
-          <w:bCs/>
-          <w:sz w:val="28"/>
-          <w:szCs w:val="28"/>
-        </w:rPr>
-        <w:t xml:space="preserve"> </w:t>
-      </w:r>
-      <w:proofErr w:type="spellStart"/>
-      <w:r>
-        <w:rPr>
-          <w:b/>
-          <w:bCs/>
-          <w:sz w:val="28"/>
-          <w:szCs w:val="28"/>
-        </w:rPr>
-        <w:t>Support</w:t>
-      </w:r>
-      <w:proofErr w:type="spellEnd"/>
-      <w:r>
-        <w:rPr>
-          <w:b/>
-          <w:bCs/>
-          <w:sz w:val="28"/>
-          <w:szCs w:val="28"/>
-        </w:rPr>
-        <w:t xml:space="preserve"> Vector </w:t>
-      </w:r>
-      <w:proofErr w:type="spellStart"/>
-      <w:r>
-        <w:rPr>
-          <w:b/>
-          <w:bCs/>
-          <w:sz w:val="28"/>
-          <w:szCs w:val="28"/>
-        </w:rPr>
-        <w:t>Machine</w:t>
-      </w:r>
-      <w:proofErr w:type="spellEnd"/>
-      <w:r>
-        <w:rPr>
-          <w:b/>
-          <w:bCs/>
-          <w:sz w:val="28"/>
-          <w:szCs w:val="28"/>
-        </w:rPr>
-        <w:t xml:space="preserve"> </w:t>
-      </w:r>
-      <w:r>
-        <w:rPr>
-          <w:b/>
-          <w:bCs/>
-          <w:sz w:val="28"/>
-          <w:szCs w:val="28"/>
-        </w:rPr>
-        <w:t>– SVM</w:t>
-      </w:r>
-    </w:p>
-    <w:p>
-      <w:r>
-        <w:t>Criad</w:t>
-      </w:r>
-      <w:r>
-        <w:t>a</w:t>
-      </w:r>
-      <w:r>
-        <w:t xml:space="preserve"> por (VAPNIK </w:t>
-      </w:r>
-      <w:proofErr w:type="spellStart"/>
-      <w:r>
-        <w:t>at</w:t>
-      </w:r>
-      <w:proofErr w:type="spellEnd"/>
-      <w:r>
-        <w:t xml:space="preserve"> </w:t>
-      </w:r>
-      <w:proofErr w:type="spellStart"/>
-      <w:r>
-        <w:t>all</w:t>
-      </w:r>
-      <w:proofErr w:type="spellEnd"/>
-      <w:r>
-        <w:t>, 2003)</w:t>
-      </w:r>
-      <w:r>
-        <w:t xml:space="preserve">, </w:t>
-      </w:r>
-      <w:r>
-        <w:t>foi desenvolvido  originalmente para problemas de classificação, maximizando a margem entre os dados de treinamento e o hiperplano criado</w:t>
-      </w:r>
-      <w:r>
-        <w:t xml:space="preserve">, </w:t>
-      </w:r>
-      <w:r>
-        <w:t>com o intuito de classificar dados linearmente separáveis, porém (</w:t>
-      </w:r>
-      <w:proofErr w:type="spellStart"/>
-      <w:r>
-        <w:rPr>
-          <w:b/>
-          <w:bCs/>
-        </w:rPr>
-        <w:t>precificacaoDeOpcoesPorAcoesTeseMestrado</w:t>
-      </w:r>
-      <w:proofErr w:type="spellEnd"/>
-      <w:r>
-        <w:t xml:space="preserve">) conta que em 1995 foi introduzido </w:t>
-      </w:r>
-      <w:r>
-        <w:t>para a</w:t>
-      </w:r>
-      <w:r>
-        <w:t xml:space="preserve"> SVM variáveis de folga, com isso </w:t>
-      </w:r>
-      <w:r>
-        <w:t xml:space="preserve">se tornou </w:t>
-      </w:r>
-      <w:r>
-        <w:t>possível encontrar um hiperplano de separação  com margens flexíveis que minimiza os erros em casos de dados não linearmente separáveis.</w:t>
-      </w:r>
-    </w:p>
-    <w:p/>
-    <w:p>
-      <w:r>
-        <w:t>Agora para mostrar a aplicação d</w:t>
-      </w:r>
-      <w:r>
-        <w:t xml:space="preserve">a SVM </w:t>
-      </w:r>
-      <w:r>
-        <w:t xml:space="preserve">em séries financeiras, </w:t>
-      </w:r>
-      <w:r>
-        <w:t xml:space="preserve">temos o trabalho do </w:t>
-      </w:r>
-      <w:r>
         <w:t>(</w:t>
       </w:r>
-      <w:proofErr w:type="spellStart"/>
-      <w:r>
-        <w:rPr>
-          <w:b/>
-          <w:bCs/>
-        </w:rPr>
-        <w:t>FinancialTimeSeriesForecastingSVM</w:t>
-      </w:r>
-      <w:proofErr w:type="spellEnd"/>
-      <w:r>
-        <w:t>)</w:t>
-      </w:r>
-      <w:r>
-        <w:t>, ele</w:t>
-      </w:r>
-      <w:r>
-        <w:t xml:space="preserve"> a</w:t>
-      </w:r>
-      <w:r>
-        <w:t xml:space="preserve"> usou </w:t>
-      </w:r>
-      <w:r>
-        <w:t xml:space="preserve">para prever </w:t>
-      </w:r>
-      <w:r>
-        <w:t>mudança</w:t>
-      </w:r>
-      <w:r>
-        <w:t xml:space="preserve">s </w:t>
-      </w:r>
-      <w:r>
-        <w:t>no</w:t>
-      </w:r>
-      <w:r>
-        <w:t>s preços do</w:t>
-      </w:r>
-      <w:r>
-        <w:t xml:space="preserve"> índice das ações da Coréia do Sul (KOSPI)</w:t>
-      </w:r>
-      <w:r>
-        <w:t xml:space="preserve">,  como é um algoritmo de classificação, </w:t>
-      </w:r>
-      <w:r>
-        <w:t xml:space="preserve">o uso foi da seguinte forma, </w:t>
-      </w:r>
-      <w:r>
-        <w:t xml:space="preserve">o autor </w:t>
-      </w:r>
-      <w:r>
-        <w:t>fez uma previsão</w:t>
-      </w:r>
-      <w:r>
-        <w:t xml:space="preserve"> </w:t>
-      </w:r>
-      <w:r>
-        <w:t>d</w:t>
-      </w:r>
-      <w:r>
-        <w:t xml:space="preserve">o valor do dia seguinte em relação ao dia atual, </w:t>
-      </w:r>
-      <w:r>
-        <w:t xml:space="preserve">ou seja, </w:t>
-      </w:r>
-      <w:r>
-        <w:t xml:space="preserve">0 (zero) se o índice do próximo dia é menor que o </w:t>
-      </w:r>
-      <w:r>
-        <w:t xml:space="preserve">do </w:t>
-      </w:r>
-      <w:r>
-        <w:t xml:space="preserve">dia atual e 1 (um) se o índice do dia seguinte </w:t>
-      </w:r>
-      <w:r>
-        <w:t xml:space="preserve">for </w:t>
-      </w:r>
-      <w:r>
-        <w:t>maior que o do dia atual</w:t>
-      </w:r>
-      <w:r>
-        <w:t>.</w:t>
-      </w:r>
-      <w:r>
-        <w:t xml:space="preserve"> Foram usados dados de 2928 dias, entre os anos de 1989 e 1998.</w:t>
-      </w:r>
-      <w:r>
-        <w:t xml:space="preserve"> </w:t>
-      </w:r>
-      <w:r>
-        <w:t>Ele</w:t>
-      </w:r>
-      <w:r>
-        <w:t xml:space="preserve"> observado que a SVM é bastante sensível aos </w:t>
-      </w:r>
-      <w:r>
-        <w:t>parâmetros de limite superior C e a função de kernel</w:t>
-      </w:r>
-      <w:r>
-        <w:t>, e que a performance da previsão é dependente desses dois valores</w:t>
-      </w:r>
-      <w:r>
-        <w:t>. Para os resultados foi comparado a SVM com as Redes Neurais Artificiais (</w:t>
-      </w:r>
-      <w:proofErr w:type="spellStart"/>
-      <w:r>
-        <w:t>RNA´s</w:t>
-      </w:r>
-      <w:proofErr w:type="spellEnd"/>
-      <w:r>
-        <w:t>) e ao Raciocínio Baseado em Casos (CBR), a SVM foi superior aos outros dois por se sair melhor na tarefa de generalização, se mostrando uma ótima alternativa para a previsão de séries financeiras.</w:t>
-      </w:r>
-    </w:p>
-    <w:p>
-      <w:r>
-        <w:t xml:space="preserve">(botar no rodapé o livro sobre </w:t>
-      </w:r>
-      <w:proofErr w:type="spellStart"/>
-      <w:r>
-        <w:t>machine</w:t>
-      </w:r>
-      <w:proofErr w:type="spellEnd"/>
-      <w:r>
-        <w:t xml:space="preserve"> </w:t>
-      </w:r>
-      <w:proofErr w:type="spellStart"/>
-      <w:r>
-        <w:t>learning</w:t>
-      </w:r>
-      <w:proofErr w:type="spellEnd"/>
-      <w:r>
-        <w:t xml:space="preserve"> para mostrar um canto que fala sobre a SVM)</w:t>
-      </w:r>
-    </w:p>
-    <w:p/>
-    <w:p>
+      <w:r>
+        <w:rPr>
+          <w:b/>
+          <w:bCs/>
+        </w:rPr>
+        <w:t>alppaydin_machinelearning_2010)</w:t>
+      </w:r>
+      <w:r>
+        <w:t xml:space="preserve"> </w:t>
+      </w:r>
+      <w:r>
+        <w:t>para explicar melhor, a</w:t>
+      </w:r>
+      <w:r>
+        <w:t xml:space="preserve">plica </w:t>
+      </w:r>
+      <w:r>
+        <w:t xml:space="preserve">a </w:t>
+      </w:r>
+      <w:r>
+        <w:t xml:space="preserve">Regressão </w:t>
+      </w:r>
+      <w:r>
+        <w:t>L</w:t>
+      </w:r>
+      <w:r>
+        <w:t xml:space="preserve">inear </w:t>
+      </w:r>
+      <w:r>
+        <w:t xml:space="preserve">em </w:t>
+      </w:r>
+      <w:r>
+        <w:t xml:space="preserve">uma situação onde </w:t>
+      </w:r>
+      <w:r>
+        <w:t>deseja</w:t>
+      </w:r>
+      <w:r>
+        <w:t>-se</w:t>
+      </w:r>
+      <w:r>
+        <w:t xml:space="preserve"> ter</w:t>
+      </w:r>
+      <w:r>
+        <w:t xml:space="preserve"> um sistema para predizer o preço de um carro usado, </w:t>
+      </w:r>
+      <w:r>
+        <w:t>com as entradas sendo os atributos d</w:t>
+      </w:r>
+      <w:r>
+        <w:t>ele</w:t>
+      </w:r>
+      <w:r>
+        <w:t>: marca, ano, potência do motor, quilometragem, entre outros</w:t>
+      </w:r>
+      <w:r>
+        <w:t xml:space="preserve"> atributos que possam afetar o</w:t>
+      </w:r>
+      <w:r>
+        <w:t xml:space="preserve"> seu valor</w:t>
+      </w:r>
+      <w:r>
+        <w:t xml:space="preserve">. A saída é o valor do carro. </w:t>
+      </w:r>
+    </w:p>
+    <w:p>
+      <w:r>
+        <w:t xml:space="preserve">Nessa situação </w:t>
+      </w:r>
+      <w:r>
+        <w:rPr>
+          <w:i/>
+          <w:iCs/>
+        </w:rPr>
+        <w:t xml:space="preserve">X </w:t>
+      </w:r>
+      <w:r>
+        <w:t xml:space="preserve">representa os atributos e </w:t>
+      </w:r>
+      <w:r>
+        <w:rPr>
+          <w:i/>
+          <w:iCs/>
+        </w:rPr>
+        <w:t xml:space="preserve">Y </w:t>
+      </w:r>
+      <w:r>
+        <w:t>o preço do carro,</w:t>
+      </w:r>
+      <w:r>
+        <w:t xml:space="preserve"> o programa treina uma função para os dados coletados para aprender Y como uma função de </w:t>
+      </w:r>
+      <w:r>
+        <w:t>X</w:t>
+      </w:r>
+      <w:r>
+        <w:t>,</w:t>
+      </w:r>
+    </w:p>
+    <w:p>
+      <w:r>
+        <w:t xml:space="preserve">Y = </w:t>
+      </w:r>
+      <w:proofErr w:type="spellStart"/>
+      <w:r>
+        <w:t>wx</w:t>
+      </w:r>
+      <w:proofErr w:type="spellEnd"/>
+      <w:r>
+        <w:t xml:space="preserve"> + w0 </w:t>
+      </w:r>
+      <w:proofErr w:type="gramStart"/>
+      <w:r>
+        <w:t>( f</w:t>
+      </w:r>
+      <w:proofErr w:type="gramEnd"/>
+      <w:r>
+        <w:t xml:space="preserve">(x) = </w:t>
+      </w:r>
+      <w:proofErr w:type="spellStart"/>
+      <w:r>
+        <w:t>wx</w:t>
+      </w:r>
+      <w:proofErr w:type="spellEnd"/>
+      <w:r>
+        <w:t xml:space="preserve"> + w0 )</w:t>
+      </w:r>
+    </w:p>
+    <w:p>
+      <w:proofErr w:type="gramStart"/>
+      <w:r>
+        <w:t xml:space="preserve">onde  </w:t>
+      </w:r>
+      <w:r>
+        <w:rPr>
+          <w:i/>
+          <w:iCs/>
+        </w:rPr>
+        <w:t>w</w:t>
+      </w:r>
+      <w:proofErr w:type="gramEnd"/>
+      <w:r>
+        <w:rPr>
+          <w:i/>
+          <w:iCs/>
+        </w:rPr>
+        <w:t xml:space="preserve"> </w:t>
+      </w:r>
+      <w:r>
+        <w:t xml:space="preserve">e </w:t>
+      </w:r>
+      <w:r>
+        <w:rPr>
+          <w:i/>
+          <w:iCs/>
+        </w:rPr>
+        <w:t xml:space="preserve">w0 </w:t>
+      </w:r>
+      <w:r>
+        <w:t xml:space="preserve"> são os coeficientes dos valores reais, atuando como pesos da função.</w:t>
+      </w:r>
+    </w:p>
+    <w:p>
+      <w:r>
+        <w:rPr>
+          <w:b/>
+          <w:bCs/>
+        </w:rPr>
+        <w:t>(Inteligencia-Artificial-3a-Ed-Russell-Stuart-Norvig-Peter-pdf)</w:t>
+      </w:r>
+      <w:r>
+        <w:rPr>
+          <w:b/>
+          <w:bCs/>
+        </w:rPr>
+        <w:t xml:space="preserve"> </w:t>
+      </w:r>
+      <w:r>
+        <w:t xml:space="preserve">para explicar a Regressão Linear, </w:t>
+      </w:r>
+      <w:r>
+        <w:t>ele a</w:t>
+      </w:r>
+      <w:r>
+        <w:t xml:space="preserve"> separa em: regressão com função linear </w:t>
+      </w:r>
+      <w:proofErr w:type="spellStart"/>
+      <w:r>
+        <w:t>univariada</w:t>
+      </w:r>
+      <w:proofErr w:type="spellEnd"/>
+      <w:r>
+        <w:t xml:space="preserve"> e com função linear multivariada.</w:t>
+      </w:r>
+      <w:r>
+        <w:t xml:space="preserve"> A </w:t>
+      </w:r>
+      <w:proofErr w:type="spellStart"/>
+      <w:r>
+        <w:t>univariada</w:t>
+      </w:r>
+      <w:proofErr w:type="spellEnd"/>
+      <w:r>
+        <w:t xml:space="preserve"> é resumida pela formula mostrada acima, já a multivariada é feit</w:t>
+      </w:r>
+      <w:r>
+        <w:t xml:space="preserve">a </w:t>
+      </w:r>
+      <w:r>
+        <w:t xml:space="preserve">por um somatório e cada exemplo x é um vetor de </w:t>
+      </w:r>
+      <w:r>
+        <w:rPr>
+          <w:i/>
+          <w:iCs/>
+        </w:rPr>
+        <w:t xml:space="preserve">n </w:t>
+      </w:r>
+      <w:r>
+        <w:t>elementos.</w:t>
+      </w:r>
+    </w:p>
+    <w:p>
+      <w:pPr>
+        <w:rPr>
+          <w:b/>
+          <w:bCs/>
+          <w:sz w:val="28"/>
+          <w:szCs w:val="28"/>
+        </w:rPr>
+      </w:pPr>
       <w:bookmarkStart w:id="0" w:name="_GoBack"/>
       <w:bookmarkEnd w:id="0"/>
     </w:p>
@@ -4625,7 +4294,7 @@
           <w:sz w:val="28"/>
           <w:szCs w:val="28"/>
         </w:rPr>
-        <w:t>2.2.1</w:t>
+        <w:t>2.2.2.1</w:t>
       </w:r>
       <w:r>
         <w:rPr>
@@ -4674,45 +4343,40 @@
           <w:sz w:val="28"/>
           <w:szCs w:val="28"/>
         </w:rPr>
-        <w:t xml:space="preserve"> </w:t>
-      </w:r>
-      <w:r>
-        <w:rPr>
-          <w:b/>
-          <w:bCs/>
-          <w:sz w:val="28"/>
-          <w:szCs w:val="28"/>
-        </w:rPr>
-        <w:t>– SV</w:t>
-      </w:r>
-      <w:r>
-        <w:rPr>
-          <w:b/>
-          <w:bCs/>
-          <w:sz w:val="28"/>
-          <w:szCs w:val="28"/>
-        </w:rPr>
-        <w:t>R</w:t>
-      </w:r>
-    </w:p>
-    <w:p>
-      <w:r>
-        <w:t xml:space="preserve">A SVM não </w:t>
-      </w:r>
-      <w:r>
-        <w:t>serve</w:t>
-      </w:r>
-      <w:r>
-        <w:t xml:space="preserve"> apenas </w:t>
-      </w:r>
-      <w:r>
-        <w:t>para problemas de classificação,</w:t>
-      </w:r>
-      <w:r>
-        <w:t xml:space="preserve"> </w:t>
-      </w:r>
-      <w:r>
-        <w:t>(</w:t>
+        <w:t xml:space="preserve"> (SVR)</w:t>
+      </w:r>
+    </w:p>
+    <w:p>
+      <w:r>
+        <w:t xml:space="preserve">Kernel </w:t>
+      </w:r>
+      <w:proofErr w:type="spellStart"/>
+      <w:r>
+        <w:t>Machines</w:t>
+      </w:r>
+      <w:proofErr w:type="spellEnd"/>
+      <w:r>
+        <w:t xml:space="preserve"> for </w:t>
+      </w:r>
+      <w:proofErr w:type="spellStart"/>
+      <w:r>
+        <w:t>Regression</w:t>
+      </w:r>
+      <w:proofErr w:type="spellEnd"/>
+      <w:r>
+        <w:t xml:space="preserve"> no livro </w:t>
+      </w:r>
+      <w:r>
+        <w:t>alppaydin_machinelearning_2010</w:t>
+      </w:r>
+    </w:p>
+    <w:p/>
+    <w:p>
+      <w:r>
+        <w:t>No tópico dos algoritmos de classificação foi mencionado a SVM, porém existem uma extensão dela que é usada em problemas de regressão, essa extensão é a SVR.</w:t>
+      </w:r>
+      <w:r>
+        <w:t xml:space="preserve"> (</w:t>
       </w:r>
       <w:proofErr w:type="spellStart"/>
       <w:r>
@@ -4724,37 +4388,13 @@
       </w:r>
       <w:proofErr w:type="spellEnd"/>
       <w:r>
-        <w:t>)</w:t>
-      </w:r>
-      <w:r>
-        <w:t xml:space="preserve"> menciona que</w:t>
-      </w:r>
-      <w:r>
-        <w:t xml:space="preserve"> </w:t>
-      </w:r>
-      <w:r>
-        <w:t>no ano de</w:t>
-      </w:r>
-      <w:r>
-        <w:t xml:space="preserve"> 1995 </w:t>
-      </w:r>
-      <w:r>
-        <w:t xml:space="preserve">ela é </w:t>
-      </w:r>
-      <w:r>
-        <w:t>introduzida aos casos de regressão</w:t>
-      </w:r>
-      <w:r>
-        <w:t xml:space="preserve"> através d</w:t>
-      </w:r>
-      <w:r>
-        <w:t xml:space="preserve">o acréscimo </w:t>
-      </w:r>
-      <w:r>
-        <w:t>de uma função de perda</w:t>
-      </w:r>
-      <w:r>
-        <w:t xml:space="preserve">, passando a ser chamada de </w:t>
+        <w:t xml:space="preserve">) menciona que no ano de 1995 </w:t>
+      </w:r>
+      <w:r>
+        <w:t>a SVM</w:t>
+      </w:r>
+      <w:r>
+        <w:t xml:space="preserve"> é introduzida aos casos de regressão através do acréscimo de uma função de perda, passando a ser chamada de </w:t>
       </w:r>
       <w:proofErr w:type="spellStart"/>
       <w:r>
@@ -4789,6 +4429,550 @@
         <w:t xml:space="preserve"> </w:t>
       </w:r>
       <w:r>
+        <w:t xml:space="preserve">quando aplicada para esse tipo de problema. </w:t>
+      </w:r>
+    </w:p>
+    <w:p/>
+    <w:p>
+      <w:pPr>
+        <w:rPr>
+          <w:b/>
+          <w:bCs/>
+          <w:sz w:val="28"/>
+          <w:szCs w:val="28"/>
+        </w:rPr>
+      </w:pPr>
+    </w:p>
+    <w:p>
+      <w:pPr>
+        <w:rPr>
+          <w:b/>
+          <w:bCs/>
+          <w:sz w:val="28"/>
+          <w:szCs w:val="28"/>
+        </w:rPr>
+      </w:pPr>
+    </w:p>
+    <w:p>
+      <w:pPr>
+        <w:rPr>
+          <w:b/>
+          <w:bCs/>
+          <w:sz w:val="28"/>
+          <w:szCs w:val="28"/>
+        </w:rPr>
+      </w:pPr>
+    </w:p>
+    <w:p>
+      <w:pPr>
+        <w:rPr>
+          <w:b/>
+          <w:bCs/>
+          <w:sz w:val="28"/>
+          <w:szCs w:val="28"/>
+        </w:rPr>
+      </w:pPr>
+    </w:p>
+    <w:p>
+      <w:pPr>
+        <w:rPr>
+          <w:b/>
+          <w:bCs/>
+          <w:sz w:val="28"/>
+          <w:szCs w:val="28"/>
+        </w:rPr>
+      </w:pPr>
+      <w:r>
+        <w:rPr>
+          <w:b/>
+          <w:bCs/>
+          <w:sz w:val="28"/>
+          <w:szCs w:val="28"/>
+        </w:rPr>
+        <w:t>2.4 Métricas</w:t>
+      </w:r>
+    </w:p>
+    <w:p>
+      <w:pPr>
+        <w:rPr>
+          <w:b/>
+          <w:bCs/>
+          <w:sz w:val="28"/>
+          <w:szCs w:val="28"/>
+        </w:rPr>
+      </w:pPr>
+    </w:p>
+    <w:p>
+      <w:pPr>
+        <w:rPr>
+          <w:b/>
+          <w:bCs/>
+          <w:sz w:val="28"/>
+          <w:szCs w:val="28"/>
+        </w:rPr>
+      </w:pPr>
+      <w:r>
+        <w:rPr>
+          <w:b/>
+          <w:bCs/>
+          <w:sz w:val="28"/>
+          <w:szCs w:val="28"/>
+        </w:rPr>
+        <w:t>2.2</w:t>
+      </w:r>
+      <w:r>
+        <w:rPr>
+          <w:b/>
+          <w:bCs/>
+          <w:sz w:val="28"/>
+          <w:szCs w:val="28"/>
+        </w:rPr>
+        <w:t xml:space="preserve"> </w:t>
+      </w:r>
+      <w:proofErr w:type="spellStart"/>
+      <w:r>
+        <w:rPr>
+          <w:b/>
+          <w:bCs/>
+          <w:sz w:val="28"/>
+          <w:szCs w:val="28"/>
+        </w:rPr>
+        <w:t>Support</w:t>
+      </w:r>
+      <w:proofErr w:type="spellEnd"/>
+      <w:r>
+        <w:rPr>
+          <w:b/>
+          <w:bCs/>
+          <w:sz w:val="28"/>
+          <w:szCs w:val="28"/>
+        </w:rPr>
+        <w:t xml:space="preserve"> Vector </w:t>
+      </w:r>
+      <w:proofErr w:type="spellStart"/>
+      <w:r>
+        <w:rPr>
+          <w:b/>
+          <w:bCs/>
+          <w:sz w:val="28"/>
+          <w:szCs w:val="28"/>
+        </w:rPr>
+        <w:t>Machine</w:t>
+      </w:r>
+      <w:proofErr w:type="spellEnd"/>
+      <w:r>
+        <w:rPr>
+          <w:b/>
+          <w:bCs/>
+          <w:sz w:val="28"/>
+          <w:szCs w:val="28"/>
+        </w:rPr>
+        <w:t xml:space="preserve"> </w:t>
+      </w:r>
+      <w:r>
+        <w:rPr>
+          <w:b/>
+          <w:bCs/>
+          <w:sz w:val="28"/>
+          <w:szCs w:val="28"/>
+        </w:rPr>
+        <w:t>– SVM</w:t>
+      </w:r>
+    </w:p>
+    <w:p>
+      <w:r>
+        <w:t>Criad</w:t>
+      </w:r>
+      <w:r>
+        <w:t>a</w:t>
+      </w:r>
+      <w:r>
+        <w:t xml:space="preserve"> por (VAPNIK </w:t>
+      </w:r>
+      <w:proofErr w:type="spellStart"/>
+      <w:r>
+        <w:t>at</w:t>
+      </w:r>
+      <w:proofErr w:type="spellEnd"/>
+      <w:r>
+        <w:t xml:space="preserve"> </w:t>
+      </w:r>
+      <w:proofErr w:type="spellStart"/>
+      <w:r>
+        <w:t>all</w:t>
+      </w:r>
+      <w:proofErr w:type="spellEnd"/>
+      <w:r>
+        <w:t>, 2003)</w:t>
+      </w:r>
+      <w:r>
+        <w:t xml:space="preserve">, </w:t>
+      </w:r>
+      <w:r>
+        <w:t>foi desenvolvido  originalmente para problemas de classificação, maximizando a margem entre os dados de treinamento e o hiperplano criado</w:t>
+      </w:r>
+      <w:r>
+        <w:t xml:space="preserve">, </w:t>
+      </w:r>
+      <w:r>
+        <w:t>com o intuito de classificar dados linearmente separáveis, porém (</w:t>
+      </w:r>
+      <w:proofErr w:type="spellStart"/>
+      <w:r>
+        <w:rPr>
+          <w:b/>
+          <w:bCs/>
+        </w:rPr>
+        <w:t>precificacaoDeOpcoesPorAcoesTeseMestrado</w:t>
+      </w:r>
+      <w:proofErr w:type="spellEnd"/>
+      <w:r>
+        <w:t xml:space="preserve">) conta que em 1995 foi introduzido </w:t>
+      </w:r>
+      <w:r>
+        <w:t>para a</w:t>
+      </w:r>
+      <w:r>
+        <w:t xml:space="preserve"> SVM variáveis de folga, com isso </w:t>
+      </w:r>
+      <w:r>
+        <w:t xml:space="preserve">se tornou </w:t>
+      </w:r>
+      <w:r>
+        <w:t>possível encontrar um hiperplano de separação  com margens flexíveis que minimiza os erros em casos de dados não linearmente separáveis.</w:t>
+      </w:r>
+    </w:p>
+    <w:p/>
+    <w:p>
+      <w:r>
+        <w:t>Agora para mostrar a aplicação d</w:t>
+      </w:r>
+      <w:r>
+        <w:t xml:space="preserve">a SVM </w:t>
+      </w:r>
+      <w:r>
+        <w:t xml:space="preserve">em séries financeiras, </w:t>
+      </w:r>
+      <w:r>
+        <w:t xml:space="preserve">temos o trabalho do </w:t>
+      </w:r>
+      <w:r>
+        <w:t>(</w:t>
+      </w:r>
+      <w:proofErr w:type="spellStart"/>
+      <w:r>
+        <w:rPr>
+          <w:b/>
+          <w:bCs/>
+        </w:rPr>
+        <w:t>FinancialTimeSeriesForecastingSVM</w:t>
+      </w:r>
+      <w:proofErr w:type="spellEnd"/>
+      <w:r>
+        <w:t>)</w:t>
+      </w:r>
+      <w:r>
+        <w:t>, ele</w:t>
+      </w:r>
+      <w:r>
+        <w:t xml:space="preserve"> a</w:t>
+      </w:r>
+      <w:r>
+        <w:t xml:space="preserve"> usou </w:t>
+      </w:r>
+      <w:r>
+        <w:t xml:space="preserve">para prever </w:t>
+      </w:r>
+      <w:r>
+        <w:t>mudança</w:t>
+      </w:r>
+      <w:r>
+        <w:t xml:space="preserve">s </w:t>
+      </w:r>
+      <w:r>
+        <w:t>no</w:t>
+      </w:r>
+      <w:r>
+        <w:t>s preços do</w:t>
+      </w:r>
+      <w:r>
+        <w:t xml:space="preserve"> índice das ações da Coréia do Sul (KOSPI)</w:t>
+      </w:r>
+      <w:r>
+        <w:t xml:space="preserve">,  como é um algoritmo de classificação, </w:t>
+      </w:r>
+      <w:r>
+        <w:t xml:space="preserve">o uso foi da seguinte forma, </w:t>
+      </w:r>
+      <w:r>
+        <w:t xml:space="preserve">o autor </w:t>
+      </w:r>
+      <w:r>
+        <w:t>fez uma previsão</w:t>
+      </w:r>
+      <w:r>
+        <w:t xml:space="preserve"> </w:t>
+      </w:r>
+      <w:r>
+        <w:t>d</w:t>
+      </w:r>
+      <w:r>
+        <w:t xml:space="preserve">o valor do dia seguinte em relação ao dia atual, </w:t>
+      </w:r>
+      <w:r>
+        <w:t xml:space="preserve">ou seja, </w:t>
+      </w:r>
+      <w:r>
+        <w:t xml:space="preserve">0 (zero) se o índice do próximo dia é menor que o </w:t>
+      </w:r>
+      <w:r>
+        <w:t xml:space="preserve">do </w:t>
+      </w:r>
+      <w:r>
+        <w:t xml:space="preserve">dia atual e 1 (um) se o índice do dia seguinte </w:t>
+      </w:r>
+      <w:r>
+        <w:t xml:space="preserve">for </w:t>
+      </w:r>
+      <w:r>
+        <w:t>maior que o do dia atual</w:t>
+      </w:r>
+      <w:r>
+        <w:t>.</w:t>
+      </w:r>
+      <w:r>
+        <w:t xml:space="preserve"> Foram usados dados de 2928 dias, entre os anos de 1989 e 1998.</w:t>
+      </w:r>
+      <w:r>
+        <w:t xml:space="preserve"> </w:t>
+      </w:r>
+      <w:r>
+        <w:t>Ele</w:t>
+      </w:r>
+      <w:r>
+        <w:t xml:space="preserve"> observado que a SVM é bastante sensível aos </w:t>
+      </w:r>
+      <w:r>
+        <w:t>parâmetros de limite superior C e a função de kernel</w:t>
+      </w:r>
+      <w:r>
+        <w:t>, e que a performance da previsão é dependente desses dois valores</w:t>
+      </w:r>
+      <w:r>
+        <w:t>. Para os resultados foi comparado a SVM com as Redes Neurais Artificiais (</w:t>
+      </w:r>
+      <w:proofErr w:type="spellStart"/>
+      <w:r>
+        <w:t>RNA´s</w:t>
+      </w:r>
+      <w:proofErr w:type="spellEnd"/>
+      <w:r>
+        <w:t>) e ao Raciocínio Baseado em Casos (CBR), a SVM foi superior aos outros dois por se sair melhor na tarefa de generalização, se mostrando uma ótima alternativa para a previsão de séries financeiras.</w:t>
+      </w:r>
+    </w:p>
+    <w:p>
+      <w:r>
+        <w:t xml:space="preserve">(botar no rodapé o livro sobre </w:t>
+      </w:r>
+      <w:proofErr w:type="spellStart"/>
+      <w:r>
+        <w:t>machine</w:t>
+      </w:r>
+      <w:proofErr w:type="spellEnd"/>
+      <w:r>
+        <w:t xml:space="preserve"> </w:t>
+      </w:r>
+      <w:proofErr w:type="spellStart"/>
+      <w:r>
+        <w:t>learning</w:t>
+      </w:r>
+      <w:proofErr w:type="spellEnd"/>
+      <w:r>
+        <w:t xml:space="preserve"> para mostrar um canto que fala sobre a SVM)</w:t>
+      </w:r>
+    </w:p>
+    <w:p/>
+    <w:p/>
+    <w:p>
+      <w:pPr>
+        <w:rPr>
+          <w:b/>
+          <w:bCs/>
+          <w:sz w:val="28"/>
+          <w:szCs w:val="28"/>
+        </w:rPr>
+      </w:pPr>
+      <w:r>
+        <w:rPr>
+          <w:b/>
+          <w:bCs/>
+          <w:sz w:val="28"/>
+          <w:szCs w:val="28"/>
+        </w:rPr>
+        <w:t>2.2.1</w:t>
+      </w:r>
+      <w:r>
+        <w:rPr>
+          <w:b/>
+          <w:bCs/>
+          <w:sz w:val="28"/>
+          <w:szCs w:val="28"/>
+        </w:rPr>
+        <w:t xml:space="preserve"> </w:t>
+      </w:r>
+      <w:proofErr w:type="spellStart"/>
+      <w:r>
+        <w:rPr>
+          <w:b/>
+          <w:bCs/>
+          <w:sz w:val="28"/>
+          <w:szCs w:val="28"/>
+        </w:rPr>
+        <w:t>Support</w:t>
+      </w:r>
+      <w:proofErr w:type="spellEnd"/>
+      <w:r>
+        <w:rPr>
+          <w:b/>
+          <w:bCs/>
+          <w:sz w:val="28"/>
+          <w:szCs w:val="28"/>
+        </w:rPr>
+        <w:t xml:space="preserve"> Vector </w:t>
+      </w:r>
+      <w:proofErr w:type="spellStart"/>
+      <w:r>
+        <w:rPr>
+          <w:b/>
+          <w:bCs/>
+          <w:sz w:val="28"/>
+          <w:szCs w:val="28"/>
+        </w:rPr>
+        <w:t>Regression</w:t>
+      </w:r>
+      <w:proofErr w:type="spellEnd"/>
+      <w:r>
+        <w:rPr>
+          <w:b/>
+          <w:bCs/>
+          <w:sz w:val="28"/>
+          <w:szCs w:val="28"/>
+        </w:rPr>
+        <w:t xml:space="preserve"> </w:t>
+      </w:r>
+      <w:r>
+        <w:rPr>
+          <w:b/>
+          <w:bCs/>
+          <w:sz w:val="28"/>
+          <w:szCs w:val="28"/>
+        </w:rPr>
+        <w:t>– SV</w:t>
+      </w:r>
+      <w:r>
+        <w:rPr>
+          <w:b/>
+          <w:bCs/>
+          <w:sz w:val="28"/>
+          <w:szCs w:val="28"/>
+        </w:rPr>
+        <w:t>R</w:t>
+      </w:r>
+    </w:p>
+    <w:p>
+      <w:r>
+        <w:t xml:space="preserve">A SVM não </w:t>
+      </w:r>
+      <w:r>
+        <w:t>serve</w:t>
+      </w:r>
+      <w:r>
+        <w:t xml:space="preserve"> apenas </w:t>
+      </w:r>
+      <w:r>
+        <w:t>para problemas de classificação,</w:t>
+      </w:r>
+      <w:r>
+        <w:t xml:space="preserve"> </w:t>
+      </w:r>
+      <w:r>
+        <w:t>(</w:t>
+      </w:r>
+      <w:proofErr w:type="spellStart"/>
+      <w:r>
+        <w:rPr>
+          <w:b/>
+          <w:bCs/>
+        </w:rPr>
+        <w:t>precificacaoDeOpcoesPorAcoesTeseMestrado</w:t>
+      </w:r>
+      <w:proofErr w:type="spellEnd"/>
+      <w:r>
+        <w:t>)</w:t>
+      </w:r>
+      <w:r>
+        <w:t xml:space="preserve"> menciona que</w:t>
+      </w:r>
+      <w:r>
+        <w:t xml:space="preserve"> </w:t>
+      </w:r>
+      <w:r>
+        <w:t>no ano de</w:t>
+      </w:r>
+      <w:r>
+        <w:t xml:space="preserve"> 1995 </w:t>
+      </w:r>
+      <w:r>
+        <w:t xml:space="preserve">ela é </w:t>
+      </w:r>
+      <w:r>
+        <w:t>introduzida aos casos de regressão</w:t>
+      </w:r>
+      <w:r>
+        <w:t xml:space="preserve"> através d</w:t>
+      </w:r>
+      <w:r>
+        <w:t xml:space="preserve">o acréscimo </w:t>
+      </w:r>
+      <w:r>
+        <w:t>de uma função de perda</w:t>
+      </w:r>
+      <w:r>
+        <w:t xml:space="preserve">, passando a ser chamada de </w:t>
+      </w:r>
+      <w:proofErr w:type="spellStart"/>
+      <w:r>
+        <w:rPr>
+          <w:i/>
+          <w:iCs/>
+        </w:rPr>
+        <w:t>Support</w:t>
+      </w:r>
+      <w:proofErr w:type="spellEnd"/>
+      <w:r>
+        <w:rPr>
+          <w:i/>
+          <w:iCs/>
+        </w:rPr>
+        <w:t xml:space="preserve"> Vector </w:t>
+      </w:r>
+      <w:proofErr w:type="spellStart"/>
+      <w:r>
+        <w:rPr>
+          <w:i/>
+          <w:iCs/>
+        </w:rPr>
+        <w:t>Regression</w:t>
+      </w:r>
+      <w:proofErr w:type="spellEnd"/>
+      <w:r>
+        <w:rPr>
+          <w:i/>
+          <w:iCs/>
+        </w:rPr>
+        <w:t xml:space="preserve"> </w:t>
+      </w:r>
+      <w:r>
         <w:t xml:space="preserve">quando aplicada </w:t>
       </w:r>
       <w:r>
@@ -4878,7 +5062,11 @@
         <w:t xml:space="preserve">Foram escolhidos 11 </w:t>
       </w:r>
       <w:r>
-        <w:t xml:space="preserve">parâmetros de entrada para o algoritmo, entre elas o preço do exercício da opção, o tempo em dias </w:t>
+        <w:t xml:space="preserve">parâmetros de entrada para o algoritmo, entre elas o preço do exercício da opção, o tempo </w:t>
+      </w:r>
+      <w:r>
+        <w:lastRenderedPageBreak/>
+        <w:t xml:space="preserve">em dias </w:t>
       </w:r>
       <w:r>
         <w:t xml:space="preserve">até o </w:t>
@@ -4923,11 +5111,7 @@
         <w:t>.</w:t>
       </w:r>
       <w:r>
-        <w:t xml:space="preserve"> Para os resultados foram </w:t>
-      </w:r>
-      <w:r>
-        <w:lastRenderedPageBreak/>
-        <w:t xml:space="preserve">comparados </w:t>
+        <w:t xml:space="preserve"> Para os resultados foram comparados </w:t>
       </w:r>
       <w:r>
         <w:t>os preços teóricos obtidos</w:t>
@@ -5290,6 +5474,7 @@
     <w:p/>
     <w:p>
       <w:r>
+        <w:lastRenderedPageBreak/>
         <w:t xml:space="preserve">ABHYANKAR, A.; COPELAND, L.; WONG, W. </w:t>
       </w:r>
       <w:proofErr w:type="spellStart"/>
@@ -5382,7 +5567,6 @@
         <w:rPr>
           <w:rFonts w:cstheme="minorHAnsi"/>
         </w:rPr>
-        <w:lastRenderedPageBreak/>
         <w:t>DEMARCO, A. E. A gritaria acabou: Do pregão viva-voz à negociação eletrônica. 2016. Disponível em:</w:t>
       </w:r>
       <w:r>
@@ -5999,7 +6183,6 @@
       </w:r>
       <w:proofErr w:type="spellStart"/>
       <w:r>
-        <w:lastRenderedPageBreak/>
         <w:t>constructed</w:t>
       </w:r>
       <w:proofErr w:type="spellEnd"/>
@@ -7204,7 +7387,7 @@
 </file>
 
 <file path=customXml/itemProps1.xml><?xml version="1.0" encoding="utf-8"?>
-<ds:datastoreItem xmlns:ds="http://schemas.openxmlformats.org/officeDocument/2006/customXml" ds:itemID="{674E9778-BEFF-4492-AB52-CBB1220EC5D4}">
+<ds:datastoreItem xmlns:ds="http://schemas.openxmlformats.org/officeDocument/2006/customXml" ds:itemID="{3354E391-6DEF-4A6F-A02F-6C2E819E3D32}">
   <ds:schemaRefs>
     <ds:schemaRef ds:uri="http://schemas.openxmlformats.org/officeDocument/2006/bibliography"/>
   </ds:schemaRefs>

--- a/TCC.docx
+++ b/TCC.docx
@@ -226,14 +226,12 @@
         </w:rPr>
         <w:t xml:space="preserve"> (</w:t>
       </w:r>
-      <w:proofErr w:type="spellStart"/>
       <w:r>
         <w:rPr>
           <w:rFonts w:ascii="Arial" w:hAnsi="Arial" w:cs="Arial"/>
         </w:rPr>
         <w:t>construcaoRoboInvestMestrado</w:t>
       </w:r>
-      <w:proofErr w:type="spellEnd"/>
       <w:r>
         <w:rPr>
           <w:rFonts w:ascii="Arial" w:hAnsi="Arial" w:cs="Arial"/>
@@ -250,33 +248,19 @@
         <w:rPr>
           <w:rFonts w:ascii="Arial" w:hAnsi="Arial" w:cs="Arial"/>
         </w:rPr>
-        <w:t xml:space="preserve"> </w:t>
-      </w:r>
-      <w:proofErr w:type="gramStart"/>
-      <w:r>
-        <w:rPr>
-          <w:rFonts w:ascii="Arial" w:hAnsi="Arial" w:cs="Arial"/>
-        </w:rPr>
-        <w:t>a</w:t>
-      </w:r>
-      <w:r>
-        <w:rPr>
-          <w:rFonts w:ascii="Arial" w:hAnsi="Arial" w:cs="Arial"/>
-        </w:rPr>
-        <w:t xml:space="preserve"> </w:t>
-      </w:r>
-      <w:r>
-        <w:rPr>
-          <w:rFonts w:ascii="Arial" w:hAnsi="Arial" w:cs="Arial"/>
-        </w:rPr>
-        <w:t xml:space="preserve"> voz</w:t>
-      </w:r>
-      <w:proofErr w:type="gramEnd"/>
-      <w:r>
-        <w:rPr>
-          <w:rFonts w:ascii="Arial" w:hAnsi="Arial" w:cs="Arial"/>
-        </w:rPr>
-        <w:t>” e no sistema eletrônico ao mesmo tempo, e apenas em 2005 o pregão por viva voz foi desativado e deixou de existir</w:t>
+        <w:t xml:space="preserve"> a</w:t>
+      </w:r>
+      <w:r>
+        <w:rPr>
+          <w:rFonts w:ascii="Arial" w:hAnsi="Arial" w:cs="Arial"/>
+        </w:rPr>
+        <w:t xml:space="preserve"> </w:t>
+      </w:r>
+      <w:r>
+        <w:rPr>
+          <w:rFonts w:ascii="Arial" w:hAnsi="Arial" w:cs="Arial"/>
+        </w:rPr>
+        <w:t xml:space="preserve"> voz” e no sistema eletrônico ao mesmo tempo, e apenas em 2005 o pregão por viva voz foi desativado e deixou de existir</w:t>
       </w:r>
       <w:r>
         <w:rPr>
@@ -318,7 +302,6 @@
         </w:rPr>
         <w:t xml:space="preserve">Com esse avanço da tecnologia e a popularização do função de </w:t>
       </w:r>
-      <w:proofErr w:type="spellStart"/>
       <w:r>
         <w:rPr>
           <w:rFonts w:ascii="Arial" w:hAnsi="Arial" w:cs="Arial"/>
@@ -327,7 +310,6 @@
         </w:rPr>
         <w:t>Trader</w:t>
       </w:r>
-      <w:proofErr w:type="spellEnd"/>
       <w:r>
         <w:rPr>
           <w:rFonts w:ascii="Arial" w:hAnsi="Arial" w:cs="Arial"/>
@@ -368,25 +350,7 @@
           <w:i/>
           <w:iCs/>
         </w:rPr>
-        <w:t xml:space="preserve">Expert </w:t>
-      </w:r>
-      <w:proofErr w:type="spellStart"/>
-      <w:r>
-        <w:rPr>
-          <w:rFonts w:ascii="Arial" w:hAnsi="Arial" w:cs="Arial"/>
-          <w:i/>
-          <w:iCs/>
-        </w:rPr>
-        <w:t>Advisors</w:t>
-      </w:r>
-      <w:proofErr w:type="spellEnd"/>
-      <w:r>
-        <w:rPr>
-          <w:rFonts w:ascii="Arial" w:hAnsi="Arial" w:cs="Arial"/>
-          <w:i/>
-          <w:iCs/>
-        </w:rPr>
-        <w:t xml:space="preserve"> </w:t>
+        <w:t xml:space="preserve">Expert Advisors </w:t>
       </w:r>
       <w:r>
         <w:rPr>
@@ -530,7 +494,6 @@
         </w:rPr>
         <w:t xml:space="preserve"> e auxiliar o </w:t>
       </w:r>
-      <w:proofErr w:type="spellStart"/>
       <w:r>
         <w:rPr>
           <w:rFonts w:ascii="Arial" w:hAnsi="Arial" w:cs="Arial"/>
@@ -541,7 +504,6 @@
         </w:rPr>
         <w:t>Trader</w:t>
       </w:r>
-      <w:proofErr w:type="spellEnd"/>
       <w:r>
         <w:rPr>
           <w:rFonts w:ascii="Arial" w:hAnsi="Arial" w:cs="Arial"/>
@@ -844,11 +806,9 @@
       <w:r>
         <w:t>A popularização do uso de algoritmos para negociação foi um evento ainda mais recente, pois somente nos últimos anos é que corretoras de valores começaram a disponibilizar plataformas Home Brokers para seus clientes (</w:t>
       </w:r>
-      <w:proofErr w:type="spellStart"/>
       <w:r>
         <w:t>construcaoRoboInvestMestrado</w:t>
       </w:r>
-      <w:proofErr w:type="spellEnd"/>
       <w:r>
         <w:t>).</w:t>
       </w:r>
@@ -863,11 +823,9 @@
       <w:r>
         <w:t>Mas a escolha de um ativo seguro e lucrativo nunca é uma tarefa simples. Na maioria das vezes, a emoção é que toma a decisão pelo investidor (</w:t>
       </w:r>
-      <w:proofErr w:type="spellStart"/>
       <w:r>
         <w:t>estrategiaAnaliseFundamentalisticaTecnica</w:t>
       </w:r>
-      <w:proofErr w:type="spellEnd"/>
       <w:r>
         <w:t>)</w:t>
       </w:r>
@@ -946,11 +904,9 @@
       <w:r>
         <w:t>De acordo com (</w:t>
       </w:r>
-      <w:proofErr w:type="spellStart"/>
       <w:r>
         <w:t>mestradoAnaliseSentimentosSVMRedesSociais</w:t>
       </w:r>
-      <w:proofErr w:type="spellEnd"/>
       <w:r>
         <w:t>) um dos principais motivos é a vantagens que uma ferramenta de predição com grandes índices de acerto representaria para o seu detentor ou manipulador frente aos demais negociadores</w:t>
       </w:r>
@@ -965,11 +921,9 @@
       <w:r>
         <w:t>Já existem pesquisas e estudos nessa área, em relação a análise de séries temporais a tese de mestrado (</w:t>
       </w:r>
-      <w:proofErr w:type="spellStart"/>
       <w:r>
         <w:t>construcaoRoboInvestMestrado</w:t>
       </w:r>
-      <w:proofErr w:type="spellEnd"/>
       <w:r>
         <w:t xml:space="preserve">) </w:t>
       </w:r>
@@ -1000,11 +954,9 @@
       <w:r>
         <w:t>a análise de sentimentos, pode-se citar a tese de mestrado do (</w:t>
       </w:r>
-      <w:proofErr w:type="spellStart"/>
       <w:r>
         <w:t>mestradoAnaliseSentimentosSVMRedesSociais</w:t>
       </w:r>
-      <w:proofErr w:type="spellEnd"/>
       <w:r>
         <w:t>)</w:t>
       </w:r>
@@ -1163,11 +1115,9 @@
       <w:r>
         <w:t>. No trabalho de (</w:t>
       </w:r>
-      <w:proofErr w:type="spellStart"/>
       <w:r>
         <w:t>hipoteseDeMercadoEficiente</w:t>
       </w:r>
-      <w:proofErr w:type="spellEnd"/>
       <w:r>
         <w:t xml:space="preserve">), </w:t>
       </w:r>
@@ -1301,17 +1251,8 @@
         <w:t>mesmo</w:t>
       </w:r>
       <w:r>
-        <w:t xml:space="preserve">. O segundo objetivo é mostrar que é possível obter bons resultados na compra de ativos, usando Expert </w:t>
-      </w:r>
-      <w:proofErr w:type="spellStart"/>
-      <w:r>
-        <w:t>Advisors</w:t>
-      </w:r>
-      <w:proofErr w:type="spellEnd"/>
-      <w:r>
-        <w:t xml:space="preserve"> como conselheiros, ou seja, desenvolver um Robô que justifique o </w:t>
-      </w:r>
-      <w:proofErr w:type="spellStart"/>
+        <w:t xml:space="preserve">. O segundo objetivo é mostrar que é possível obter bons resultados na compra de ativos, usando Expert Advisors como conselheiros, ou seja, desenvolver um Robô que justifique o </w:t>
+      </w:r>
       <w:r>
         <w:rPr>
           <w:i/>
@@ -1319,7 +1260,6 @@
         </w:rPr>
         <w:t>Trader</w:t>
       </w:r>
-      <w:proofErr w:type="spellEnd"/>
       <w:r>
         <w:t xml:space="preserve"> a colocá-lo como sendo uma de suas principais fonte de pesquisa, na hora de movimentar um contrato de mini dólar.</w:t>
       </w:r>
@@ -1342,21 +1282,11 @@
         <w:jc w:val="both"/>
       </w:pPr>
       <w:r>
-        <w:t xml:space="preserve">Modelos que buscam modelar com rigor estatístico a volatilidade dos retornos levando em conta características importantes como assimetria e </w:t>
-      </w:r>
-      <w:proofErr w:type="spellStart"/>
-      <w:r>
-        <w:t>heterocedasticidade</w:t>
-      </w:r>
-      <w:proofErr w:type="spellEnd"/>
-      <w:r>
-        <w:t xml:space="preserve"> condicional só foram introduzidos na década de 80. (</w:t>
-      </w:r>
-      <w:proofErr w:type="spellStart"/>
+        <w:t>Modelos que buscam modelar com rigor estatístico a volatilidade dos retornos levando em conta características importantes como assimetria e heterocedasticidade condicional só foram introduzidos na década de 80. (</w:t>
+      </w:r>
       <w:r>
         <w:t>construcaoRoboInvestMestrado</w:t>
       </w:r>
-      <w:proofErr w:type="spellEnd"/>
       <w:r>
         <w:t>)</w:t>
       </w:r>
@@ -1385,26 +1315,10 @@
         <w:jc w:val="both"/>
       </w:pPr>
       <w:r>
-        <w:t xml:space="preserve">Com muita </w:t>
-      </w:r>
-      <w:proofErr w:type="gramStart"/>
-      <w:r>
-        <w:t>pesquisa</w:t>
-      </w:r>
-      <w:r>
-        <w:t>(</w:t>
-      </w:r>
-      <w:proofErr w:type="gramEnd"/>
-      <w:r>
-        <w:t xml:space="preserve">muita aonde? Como? Citar vários artigos seguidos aqui pra provar </w:t>
-      </w:r>
-      <w:proofErr w:type="spellStart"/>
-      <w:r>
-        <w:t>oq</w:t>
-      </w:r>
-      <w:proofErr w:type="spellEnd"/>
-      <w:r>
-        <w:t xml:space="preserve"> eu estou falando)</w:t>
+        <w:t>Com muita pesquisa</w:t>
+      </w:r>
+      <w:r>
+        <w:t>(muita aonde? Como? Citar vários artigos seguidos aqui pra provar oq eu estou falando)</w:t>
       </w:r>
       <w:r>
         <w:t xml:space="preserve"> </w:t>
@@ -1540,13 +1454,8 @@
         <w:jc w:val="both"/>
       </w:pPr>
       <w:r>
-        <w:t>(apresentar o problema de pesquisa, falando da não-linearidade dos dados, e de quantas variantes existem que podem influenciar no preço do dólar</w:t>
-      </w:r>
-      <w:proofErr w:type="gramStart"/>
-      <w:r>
-        <w:t>, )</w:t>
-      </w:r>
-      <w:proofErr w:type="gramEnd"/>
+        <w:t>(apresentar o problema de pesquisa, falando da não-linearidade dos dados, e de quantas variantes existem que podem influenciar no preço do dólar, )</w:t>
+      </w:r>
     </w:p>
     <w:p>
       <w:pPr>
@@ -1564,15 +1473,7 @@
         <w:t xml:space="preserve"> (</w:t>
       </w:r>
       <w:r>
-        <w:t xml:space="preserve">Podemos prever a taxa de </w:t>
-      </w:r>
-      <w:proofErr w:type="spellStart"/>
-      <w:r>
-        <w:t>cambio</w:t>
-      </w:r>
-      <w:proofErr w:type="spellEnd"/>
-      <w:r>
-        <w:t xml:space="preserve"> brasileira? Evidência empírica utilizando inteligência computacional e modelos econométricos</w:t>
+        <w:t>Podemos prever a taxa de cambio brasileira? Evidência empírica utilizando inteligência computacional e modelos econométricos</w:t>
       </w:r>
       <w:r>
         <w:t>)</w:t>
@@ -1603,13 +1504,8 @@
     <w:p/>
     <w:p>
       <w:r>
-        <w:t xml:space="preserve">Objetivos </w:t>
-      </w:r>
-      <w:proofErr w:type="spellStart"/>
-      <w:r>
-        <w:t>Especificos</w:t>
-      </w:r>
-      <w:proofErr w:type="spellEnd"/>
+        <w:t>Objetivos Especificos</w:t>
+      </w:r>
     </w:p>
     <w:p>
       <w:r>
@@ -1618,15 +1514,7 @@
     </w:p>
     <w:p>
       <w:r>
-        <w:t xml:space="preserve">Análise de sentimentos no </w:t>
-      </w:r>
-      <w:proofErr w:type="spellStart"/>
-      <w:r>
-        <w:t>twitter</w:t>
-      </w:r>
-      <w:proofErr w:type="spellEnd"/>
-      <w:r>
-        <w:t xml:space="preserve"> sobre fatos políticos para previsão do preço do dólar</w:t>
+        <w:t>Análise de sentimentos no twitter sobre fatos políticos para previsão do preço do dólar</w:t>
       </w:r>
       <w:r>
         <w:tab/>
@@ -1634,21 +1522,8 @@
     </w:p>
     <w:p>
       <w:r>
-        <w:t xml:space="preserve">Construir um Expert </w:t>
-      </w:r>
-      <w:proofErr w:type="spellStart"/>
-      <w:r>
-        <w:t>Advisor</w:t>
-      </w:r>
-      <w:proofErr w:type="spellEnd"/>
-      <w:r>
-        <w:t xml:space="preserve"> para operação swing trade com </w:t>
-      </w:r>
-      <w:proofErr w:type="spellStart"/>
-      <w:r>
-        <w:t>mini-dolar</w:t>
-      </w:r>
-      <w:proofErr w:type="spellEnd"/>
+        <w:t>Construir um Expert Advisor para operação swing trade com mini-dolar</w:t>
+      </w:r>
     </w:p>
     <w:p/>
     <w:p>
@@ -1679,111 +1554,93 @@
       <w:r>
         <w:t xml:space="preserve">: A análise de dados históricos do preço do dólar, mediante </w:t>
       </w:r>
-      <w:proofErr w:type="spellStart"/>
       <w:r>
         <w:rPr>
           <w:i/>
           <w:iCs/>
         </w:rPr>
-        <w:t>machine</w:t>
-      </w:r>
-      <w:proofErr w:type="spellEnd"/>
+        <w:t>machine learning</w:t>
+      </w:r>
       <w:r>
         <w:rPr>
           <w:i/>
           <w:iCs/>
         </w:rPr>
-        <w:t xml:space="preserve"> </w:t>
-      </w:r>
-      <w:proofErr w:type="spellStart"/>
+        <w:t>,</w:t>
+      </w:r>
+      <w:r>
+        <w:t xml:space="preserve"> análise de sentimentos em dados extraídos da rede social </w:t>
+      </w:r>
       <w:r>
         <w:rPr>
           <w:i/>
           <w:iCs/>
         </w:rPr>
-        <w:t>learning</w:t>
-      </w:r>
-      <w:proofErr w:type="spellEnd"/>
+        <w:t>Twitter</w:t>
+      </w:r>
+      <w:r>
+        <w:t xml:space="preserve"> e do estudo dos dados estatísticos que as séries temporais das duas primeiras partes irão gerar.</w:t>
+      </w:r>
+    </w:p>
+    <w:p>
+      <w:pPr>
+        <w:jc w:val="both"/>
+      </w:pPr>
+      <w:r>
+        <w:t>Com isso pode-se listar os seguintes objetivos específicos:</w:t>
+      </w:r>
+    </w:p>
+    <w:p>
+      <w:pPr>
+        <w:jc w:val="both"/>
+      </w:pPr>
+      <w:r>
+        <w:t>Fazer o levantamento bibliográfico, e analisar os trabalhos relacionados disponíveis;</w:t>
+      </w:r>
+    </w:p>
+    <w:p>
+      <w:pPr>
+        <w:jc w:val="both"/>
+      </w:pPr>
+      <w:r>
+        <w:t>Observar quais as técnicas mais usadas nestas três áreas de pesquisa para o problema de previsão de preços dos ativos de uma bolsa de valores;</w:t>
+      </w:r>
+    </w:p>
+    <w:p>
+      <w:pPr>
+        <w:jc w:val="both"/>
+      </w:pPr>
+      <w:r>
+        <w:t>Escolher qual a técnica de aprendizagem de máquina para ser usada na análise d</w:t>
+      </w:r>
+      <w:r>
+        <w:t>o</w:t>
+      </w:r>
+      <w:r>
+        <w:t>s</w:t>
+      </w:r>
+      <w:r>
+        <w:t xml:space="preserve"> dados históricos</w:t>
+      </w:r>
+      <w:r>
+        <w:t>;</w:t>
+      </w:r>
+    </w:p>
+    <w:p>
+      <w:pPr>
+        <w:jc w:val="both"/>
+      </w:pPr>
+      <w:r>
+        <w:t>Determinar qual</w:t>
+      </w:r>
+      <w:r>
+        <w:t xml:space="preserve"> é o melhor modelo econométrico para a análise de sentimentos no </w:t>
+      </w:r>
       <w:r>
         <w:rPr>
           <w:i/>
           <w:iCs/>
         </w:rPr>
-        <w:t>,</w:t>
-      </w:r>
-      <w:r>
-        <w:t xml:space="preserve"> análise de sentimentos em dados extraídos da rede social </w:t>
-      </w:r>
-      <w:r>
-        <w:rPr>
-          <w:i/>
-          <w:iCs/>
-        </w:rPr>
-        <w:t>Twitter</w:t>
-      </w:r>
-      <w:r>
-        <w:t xml:space="preserve"> e do estudo dos dados estatísticos que as séries temporais das duas primeiras partes irão gerar.</w:t>
-      </w:r>
-    </w:p>
-    <w:p>
-      <w:pPr>
-        <w:jc w:val="both"/>
-      </w:pPr>
-      <w:r>
-        <w:t>Com isso pode-se listar os seguintes objetivos específicos:</w:t>
-      </w:r>
-    </w:p>
-    <w:p>
-      <w:pPr>
-        <w:jc w:val="both"/>
-      </w:pPr>
-      <w:r>
-        <w:t>Fazer o levantamento bibliográfico, e analisar os trabalhos relacionados disponíveis;</w:t>
-      </w:r>
-    </w:p>
-    <w:p>
-      <w:pPr>
-        <w:jc w:val="both"/>
-      </w:pPr>
-      <w:r>
-        <w:t>Observar quais as técnicas mais usadas nestas três áreas de pesquisa para o problema de previsão de preços dos ativos de uma bolsa de valores;</w:t>
-      </w:r>
-    </w:p>
-    <w:p>
-      <w:pPr>
-        <w:jc w:val="both"/>
-      </w:pPr>
-      <w:r>
-        <w:t>Escolher qual a técnica de aprendizagem de máquina para ser usada na análise d</w:t>
-      </w:r>
-      <w:r>
-        <w:t>o</w:t>
-      </w:r>
-      <w:r>
-        <w:t>s</w:t>
-      </w:r>
-      <w:r>
-        <w:t xml:space="preserve"> dados históricos</w:t>
-      </w:r>
-      <w:r>
-        <w:t>;</w:t>
-      </w:r>
-    </w:p>
-    <w:p>
-      <w:pPr>
-        <w:jc w:val="both"/>
-      </w:pPr>
-      <w:r>
-        <w:t>Determinar qual</w:t>
-      </w:r>
-      <w:r>
-        <w:t xml:space="preserve"> é o melhor modelo econométrico para a análise de sentimentos no </w:t>
-      </w:r>
-      <w:r>
-        <w:rPr>
-          <w:i/>
-          <w:iCs/>
-        </w:rPr>
         <w:t>Twitter</w:t>
       </w:r>
       <w:r>
@@ -1951,15 +1808,7 @@
         <w:t xml:space="preserve">são </w:t>
       </w:r>
       <w:r>
-        <w:t xml:space="preserve">os dados históricos do dólar, para isto foi escolhido a plataforma </w:t>
-      </w:r>
-      <w:proofErr w:type="spellStart"/>
-      <w:r>
-        <w:t>Metatrader</w:t>
-      </w:r>
-      <w:proofErr w:type="spellEnd"/>
-      <w:r>
-        <w:t xml:space="preserve"> 5</w:t>
+        <w:t>os dados históricos do dólar, para isto foi escolhido a plataforma Metatrader 5</w:t>
       </w:r>
       <w:r>
         <w:t>, nela há possibilidade de exportar os dados que serão usados para análise</w:t>
@@ -2157,69 +2006,21 @@
     <w:p/>
     <w:p>
       <w:r>
-        <w:t xml:space="preserve">(falar da </w:t>
-      </w:r>
-      <w:proofErr w:type="spellStart"/>
-      <w:r>
-        <w:t>api</w:t>
-      </w:r>
-      <w:proofErr w:type="spellEnd"/>
-      <w:r>
-        <w:t xml:space="preserve"> do </w:t>
-      </w:r>
-      <w:proofErr w:type="spellStart"/>
-      <w:r>
-        <w:t>google</w:t>
-      </w:r>
-      <w:proofErr w:type="spellEnd"/>
-      <w:r>
-        <w:t xml:space="preserve"> </w:t>
-      </w:r>
-      <w:proofErr w:type="spellStart"/>
-      <w:r>
-        <w:t>translate</w:t>
-      </w:r>
-      <w:proofErr w:type="spellEnd"/>
-      <w:r>
-        <w:t xml:space="preserve">, para traduzir os textos em </w:t>
-      </w:r>
-      <w:proofErr w:type="spellStart"/>
-      <w:r>
-        <w:t>portugues</w:t>
-      </w:r>
-      <w:proofErr w:type="spellEnd"/>
-      <w:r>
-        <w:t>)</w:t>
-      </w:r>
-    </w:p>
-    <w:p>
-      <w:r>
-        <w:t xml:space="preserve">(falar </w:t>
-      </w:r>
-      <w:proofErr w:type="gramStart"/>
-      <w:r>
-        <w:t>da técnicas escolhidas</w:t>
-      </w:r>
-      <w:proofErr w:type="gramEnd"/>
-      <w:r>
-        <w:t>, analisador léxico e da SVM)</w:t>
-      </w:r>
-    </w:p>
-    <w:p/>
-    <w:p/>
-    <w:p/>
-    <w:p/>
-    <w:p>
-      <w:r>
-        <w:t xml:space="preserve">(falar sobre o tipo de ativo que será investido, o </w:t>
-      </w:r>
-      <w:proofErr w:type="spellStart"/>
-      <w:r>
-        <w:t>pq</w:t>
-      </w:r>
-      <w:proofErr w:type="spellEnd"/>
-      <w:r>
-        <w:t xml:space="preserve"> dessa escolha)</w:t>
+        <w:t>(falar da api do google translate, para traduzir os textos em portugues)</w:t>
+      </w:r>
+    </w:p>
+    <w:p>
+      <w:r>
+        <w:t>(falar da técnicas escolhidas, analisador léxico e da SVM)</w:t>
+      </w:r>
+    </w:p>
+    <w:p/>
+    <w:p/>
+    <w:p/>
+    <w:p/>
+    <w:p>
+      <w:r>
+        <w:t>(falar sobre o tipo de ativo que será investido, o pq dessa escolha)</w:t>
       </w:r>
     </w:p>
     <w:p>
@@ -2241,36 +2042,12 @@
     </w:p>
     <w:p>
       <w:r>
-        <w:t xml:space="preserve">(falar do fator emoção e de como isso prejudica </w:t>
-      </w:r>
-      <w:proofErr w:type="spellStart"/>
-      <w:r>
-        <w:t>na</w:t>
-      </w:r>
-      <w:proofErr w:type="spellEnd"/>
-      <w:r>
-        <w:t xml:space="preserve"> maximização dos ganhos)</w:t>
-      </w:r>
-    </w:p>
-    <w:p>
-      <w:r>
-        <w:t xml:space="preserve">(falar sobre a </w:t>
-      </w:r>
-      <w:proofErr w:type="spellStart"/>
-      <w:r>
-        <w:t>analise</w:t>
-      </w:r>
-      <w:proofErr w:type="spellEnd"/>
-      <w:r>
-        <w:t xml:space="preserve"> de sentimentos no </w:t>
-      </w:r>
-      <w:proofErr w:type="spellStart"/>
-      <w:r>
-        <w:t>twitter</w:t>
-      </w:r>
-      <w:proofErr w:type="spellEnd"/>
-      <w:r>
-        <w:t>)</w:t>
+        <w:t>(falar do fator emoção e de como isso prejudica na maximização dos ganhos)</w:t>
+      </w:r>
+    </w:p>
+    <w:p>
+      <w:r>
+        <w:t>(falar sobre a analise de sentimentos no twitter)</w:t>
       </w:r>
     </w:p>
     <w:p/>
@@ -2336,16 +2113,11 @@
         </w:numPr>
       </w:pPr>
       <w:r>
-        <w:t xml:space="preserve">Redes </w:t>
-      </w:r>
-      <w:proofErr w:type="gramStart"/>
-      <w:r>
-        <w:t xml:space="preserve">Sociais </w:t>
+        <w:t xml:space="preserve">Redes Sociais </w:t>
       </w:r>
       <w:r>
         <w:t>????</w:t>
       </w:r>
-      <w:proofErr w:type="gramEnd"/>
     </w:p>
     <w:p>
       <w:pPr>
@@ -2843,39 +2615,8 @@
           <w:sz w:val="28"/>
           <w:szCs w:val="28"/>
         </w:rPr>
-        <w:t xml:space="preserve">Classificador </w:t>
-      </w:r>
-      <w:proofErr w:type="spellStart"/>
-      <w:r>
-        <w:rPr>
-          <w:b/>
-          <w:bCs/>
-          <w:sz w:val="28"/>
-          <w:szCs w:val="28"/>
-        </w:rPr>
-        <w:t>Naive</w:t>
-      </w:r>
-      <w:proofErr w:type="spellEnd"/>
-      <w:r>
-        <w:rPr>
-          <w:b/>
-          <w:bCs/>
-          <w:sz w:val="28"/>
-          <w:szCs w:val="28"/>
-        </w:rPr>
-        <w:t xml:space="preserve"> </w:t>
-      </w:r>
-      <w:proofErr w:type="spellStart"/>
-      <w:r>
-        <w:rPr>
-          <w:b/>
-          <w:bCs/>
-          <w:sz w:val="28"/>
-          <w:szCs w:val="28"/>
-        </w:rPr>
-        <w:t>Bayes</w:t>
-      </w:r>
-      <w:proofErr w:type="spellEnd"/>
+        <w:t>Classificador Naive Bayes</w:t>
+      </w:r>
     </w:p>
     <w:p>
       <w:r>
@@ -2896,21 +2637,8 @@
       <w:r>
         <w:t xml:space="preserve">é o </w:t>
       </w:r>
-      <w:proofErr w:type="spellStart"/>
-      <w:r>
-        <w:t>Naive</w:t>
-      </w:r>
-      <w:proofErr w:type="spellEnd"/>
-      <w:r>
-        <w:t xml:space="preserve"> </w:t>
-      </w:r>
-      <w:proofErr w:type="spellStart"/>
-      <w:r>
-        <w:t>Bayes</w:t>
-      </w:r>
-      <w:proofErr w:type="spellEnd"/>
-      <w:r>
-        <w:t xml:space="preserve">, </w:t>
+      <w:r>
+        <w:t xml:space="preserve">Naive Bayes, </w:t>
       </w:r>
       <w:r>
         <w:t xml:space="preserve">normalmente é usado em classificar textos, como definir se um e-mail é um </w:t>
@@ -2955,23 +2683,7 @@
         <w:t xml:space="preserve">) </w:t>
       </w:r>
       <w:r>
-        <w:t xml:space="preserve">as entradas do </w:t>
-      </w:r>
-      <w:proofErr w:type="spellStart"/>
-      <w:r>
-        <w:t>Naive</w:t>
-      </w:r>
-      <w:proofErr w:type="spellEnd"/>
-      <w:r>
-        <w:t xml:space="preserve"> </w:t>
-      </w:r>
-      <w:proofErr w:type="spellStart"/>
-      <w:r>
-        <w:t>Bayes</w:t>
-      </w:r>
-      <w:proofErr w:type="spellEnd"/>
-      <w:r>
-        <w:t xml:space="preserve"> são independentes</w:t>
+        <w:t>as entradas do Naive Bayes são independentes</w:t>
       </w:r>
       <w:r>
         <w:t>,</w:t>
@@ -3009,16 +2721,11 @@
       <w:r>
         <w:t xml:space="preserve"> grupo de problemas </w:t>
       </w:r>
-      <w:proofErr w:type="spellStart"/>
       <w:r>
         <w:t>univariado</w:t>
       </w:r>
       <w:r>
-        <w:t>s</w:t>
-      </w:r>
-      <w:proofErr w:type="spellEnd"/>
-      <w:r>
-        <w:t xml:space="preserve"> (de uma variável).</w:t>
+        <w:t>s (de uma variável).</w:t>
       </w:r>
       <w:r>
         <w:t xml:space="preserve"> Por exemplo em uma situação para classificar frutas, o algoritmo recebe uma maç</w:t>
@@ -3045,23 +2752,7 @@
         <w:t xml:space="preserve"> e</w:t>
       </w:r>
       <w:r>
-        <w:t xml:space="preserve"> superfície lisa, o </w:t>
-      </w:r>
-      <w:proofErr w:type="spellStart"/>
-      <w:r>
-        <w:t>Naive</w:t>
-      </w:r>
-      <w:proofErr w:type="spellEnd"/>
-      <w:r>
-        <w:t xml:space="preserve"> </w:t>
-      </w:r>
-      <w:proofErr w:type="spellStart"/>
-      <w:r>
-        <w:t>Bayes</w:t>
-      </w:r>
-      <w:proofErr w:type="spellEnd"/>
-      <w:r>
-        <w:t xml:space="preserve"> simplesmente irá ignorar qualquer correção entre essas características</w:t>
+        <w:t xml:space="preserve"> superfície lisa, o Naive Bayes simplesmente irá ignorar qualquer correção entre essas características</w:t>
       </w:r>
       <w:r>
         <w:t xml:space="preserve"> e realizar seus cálculos.</w:t>
@@ -3086,44 +2777,12 @@
         <w:t xml:space="preserve">) </w:t>
       </w:r>
       <w:r>
-        <w:t xml:space="preserve">mostra a equação do </w:t>
-      </w:r>
-      <w:proofErr w:type="spellStart"/>
-      <w:r>
-        <w:t>Naive</w:t>
-      </w:r>
-      <w:proofErr w:type="spellEnd"/>
-      <w:r>
-        <w:t xml:space="preserve"> </w:t>
-      </w:r>
-      <w:proofErr w:type="spellStart"/>
-      <w:r>
-        <w:t>Bayes</w:t>
-      </w:r>
-      <w:proofErr w:type="spellEnd"/>
-      <w:r>
-        <w:t xml:space="preserve"> como:</w:t>
-      </w:r>
-    </w:p>
-    <w:p>
-      <w:r>
-        <w:t xml:space="preserve"> P(</w:t>
-      </w:r>
-      <w:proofErr w:type="spellStart"/>
-      <w:r>
-        <w:t>C|x</w:t>
-      </w:r>
-      <w:proofErr w:type="spellEnd"/>
-      <w:r>
-        <w:t>) = P(C)p(</w:t>
-      </w:r>
-      <w:proofErr w:type="spellStart"/>
-      <w:r>
-        <w:t>x|C</w:t>
-      </w:r>
-      <w:proofErr w:type="spellEnd"/>
-      <w:r>
-        <w:t>)</w:t>
+        <w:t>mostra a equação do Naive Bayes como:</w:t>
+      </w:r>
+    </w:p>
+    <w:p>
+      <w:r>
+        <w:t xml:space="preserve"> P(C|x) = P(C)p(x|C)</w:t>
       </w:r>
     </w:p>
     <w:p>
@@ -3192,45 +2851,14 @@
         </w:rPr>
         <w:t xml:space="preserve"> </w:t>
       </w:r>
-      <w:proofErr w:type="spellStart"/>
-      <w:r>
-        <w:rPr>
-          <w:b/>
-          <w:bCs/>
-          <w:sz w:val="28"/>
-          <w:szCs w:val="28"/>
-        </w:rPr>
-        <w:t>Decision</w:t>
-      </w:r>
-      <w:proofErr w:type="spellEnd"/>
-      <w:r>
-        <w:rPr>
-          <w:b/>
-          <w:bCs/>
-          <w:sz w:val="28"/>
-          <w:szCs w:val="28"/>
-        </w:rPr>
-        <w:t xml:space="preserve"> </w:t>
-      </w:r>
-      <w:proofErr w:type="spellStart"/>
-      <w:r>
-        <w:rPr>
-          <w:b/>
-          <w:bCs/>
-          <w:sz w:val="28"/>
-          <w:szCs w:val="28"/>
-        </w:rPr>
-        <w:t>Tree</w:t>
-      </w:r>
-      <w:proofErr w:type="spellEnd"/>
-      <w:r>
-        <w:rPr>
-          <w:b/>
-          <w:bCs/>
-          <w:sz w:val="28"/>
-          <w:szCs w:val="28"/>
-        </w:rPr>
-        <w:t xml:space="preserve"> </w:t>
+      <w:r>
+        <w:rPr>
+          <w:b/>
+          <w:bCs/>
+          <w:sz w:val="28"/>
+          <w:szCs w:val="28"/>
+        </w:rPr>
+        <w:t xml:space="preserve">Decision Tree </w:t>
       </w:r>
     </w:p>
     <w:p>
@@ -3351,45 +2979,14 @@
         </w:rPr>
         <w:t xml:space="preserve"> </w:t>
       </w:r>
-      <w:proofErr w:type="spellStart"/>
-      <w:r>
-        <w:rPr>
-          <w:b/>
-          <w:bCs/>
-          <w:sz w:val="28"/>
-          <w:szCs w:val="28"/>
-        </w:rPr>
-        <w:t>Support</w:t>
-      </w:r>
-      <w:proofErr w:type="spellEnd"/>
-      <w:r>
-        <w:rPr>
-          <w:b/>
-          <w:bCs/>
-          <w:sz w:val="28"/>
-          <w:szCs w:val="28"/>
-        </w:rPr>
-        <w:t xml:space="preserve"> Vector </w:t>
-      </w:r>
-      <w:proofErr w:type="spellStart"/>
-      <w:r>
-        <w:rPr>
-          <w:b/>
-          <w:bCs/>
-          <w:sz w:val="28"/>
-          <w:szCs w:val="28"/>
-        </w:rPr>
-        <w:t>Machine</w:t>
-      </w:r>
-      <w:proofErr w:type="spellEnd"/>
-      <w:r>
-        <w:rPr>
-          <w:b/>
-          <w:bCs/>
-          <w:sz w:val="28"/>
-          <w:szCs w:val="28"/>
-        </w:rPr>
-        <w:t xml:space="preserve"> (SVM)</w:t>
+      <w:r>
+        <w:rPr>
+          <w:b/>
+          <w:bCs/>
+          <w:sz w:val="28"/>
+          <w:szCs w:val="28"/>
+        </w:rPr>
+        <w:t>Support Vector Machine (SVM)</w:t>
       </w:r>
     </w:p>
     <w:p>
@@ -3411,13 +3008,8 @@
         <w:t>(</w:t>
       </w:r>
       <w:r>
-        <w:t xml:space="preserve">kernel </w:t>
-      </w:r>
-      <w:proofErr w:type="spellStart"/>
-      <w:r>
-        <w:t>machine</w:t>
-      </w:r>
-      <w:proofErr w:type="spellEnd"/>
+        <w:t>kernel machine</w:t>
+      </w:r>
       <w:r>
         <w:rPr>
           <w:b/>
@@ -3430,23 +3022,7 @@
     </w:p>
     <w:p>
       <w:r>
-        <w:t xml:space="preserve">Criada por (VAPNIK </w:t>
-      </w:r>
-      <w:proofErr w:type="spellStart"/>
-      <w:r>
-        <w:t>at</w:t>
-      </w:r>
-      <w:proofErr w:type="spellEnd"/>
-      <w:r>
-        <w:t xml:space="preserve"> </w:t>
-      </w:r>
-      <w:proofErr w:type="spellStart"/>
-      <w:r>
-        <w:t>all</w:t>
-      </w:r>
-      <w:proofErr w:type="spellEnd"/>
-      <w:r>
-        <w:t>, 2003), foi desenvolvido originalmente para problemas de classificação, maximizando a margem entre os dados de treinamento e o hiperplano criado, com o intuito de classificar dados linearmente separáveis</w:t>
+        <w:t>Criada por (VAPNIK at all, 2003), foi desenvolvido originalmente para problemas de classificação, maximizando a margem entre os dados de treinamento e o hiperplano criado, com o intuito de classificar dados linearmente separáveis</w:t>
       </w:r>
       <w:r>
         <w:t>, isso os ajuda a generalizar bem.</w:t>
@@ -3778,29 +3354,14 @@
       </w:r>
     </w:p>
     <w:p>
-      <w:proofErr w:type="spellStart"/>
-      <w:r>
-        <w:t>Pags</w:t>
-      </w:r>
-      <w:proofErr w:type="spellEnd"/>
-      <w:r>
-        <w:t xml:space="preserve"> 9, 34, 73, 348</w:t>
-      </w:r>
-    </w:p>
-    <w:p>
-      <w:proofErr w:type="spellStart"/>
-      <w:r>
-        <w:t>Nonlinear</w:t>
-      </w:r>
-      <w:proofErr w:type="spellEnd"/>
-      <w:r>
-        <w:t xml:space="preserve"> </w:t>
-      </w:r>
-      <w:proofErr w:type="spellStart"/>
-      <w:r>
-        <w:t>Regression</w:t>
-      </w:r>
-      <w:proofErr w:type="spellEnd"/>
+      <w:r>
+        <w:t>Pags 9, 34, 73, 348</w:t>
+      </w:r>
+    </w:p>
+    <w:p>
+      <w:r>
+        <w:t>Nonlinear Regression</w:t>
+      </w:r>
     </w:p>
     <w:p/>
     <w:p>
@@ -3814,10 +3375,13 @@
         <w:t xml:space="preserve"> </w:t>
       </w:r>
       <w:r>
+        <w:t xml:space="preserve">e além disso </w:t>
+      </w:r>
+      <w:r>
         <w:t xml:space="preserve">assim </w:t>
       </w:r>
       <w:r>
-        <w:t xml:space="preserve">como a classificação, a </w:t>
+        <w:t xml:space="preserve">como a classificação a </w:t>
       </w:r>
       <w:r>
         <w:t>R</w:t>
@@ -3892,7 +3456,7 @@
         <w:t>Linear</w:t>
       </w:r>
       <w:r>
-        <w:t xml:space="preserve">, </w:t>
+        <w:t xml:space="preserve"> </w:t>
       </w:r>
       <w:r>
         <w:t xml:space="preserve">para resolver </w:t>
@@ -3956,7 +3520,13 @@
         <w:t>x</w:t>
       </w:r>
       <w:r>
-        <w:t xml:space="preserve"> são os valores de entrada, e </w:t>
+        <w:t xml:space="preserve"> </w:t>
+      </w:r>
+      <w:r>
+        <w:t xml:space="preserve">é o valor (ou os valores) </w:t>
+      </w:r>
+      <w:r>
+        <w:t xml:space="preserve">de entrada, e </w:t>
       </w:r>
       <w:r>
         <w:rPr>
@@ -3966,7 +3536,10 @@
         <w:t xml:space="preserve">y </w:t>
       </w:r>
       <w:r>
-        <w:t xml:space="preserve">é a variável de saída, a resposta do algoritmo </w:t>
+        <w:t xml:space="preserve">o valor </w:t>
+      </w:r>
+      <w:r>
+        <w:t xml:space="preserve">de saída, a resposta do algoritmo </w:t>
       </w:r>
       <w:r>
         <w:rPr>
@@ -3988,7 +3561,6 @@
       <w:r>
         <w:t xml:space="preserve"> (ou as variáveis </w:t>
       </w:r>
-      <w:proofErr w:type="spellStart"/>
       <w:r>
         <w:rPr>
           <w:i/>
@@ -3997,11 +3569,13 @@
         <w:t>x</w:t>
       </w:r>
       <w:r>
-        <w:t>´s</w:t>
-      </w:r>
-      <w:proofErr w:type="spellEnd"/>
-      <w:r>
-        <w:t xml:space="preserve">) são as variáveis independentes, e a variável </w:t>
+        <w:t xml:space="preserve">´s) </w:t>
+      </w:r>
+      <w:r>
+        <w:t>é a variável independente</w:t>
+      </w:r>
+      <w:r>
+        <w:t xml:space="preserve">, e a variável </w:t>
       </w:r>
       <w:r>
         <w:rPr>
@@ -4014,7 +3588,13 @@
         <w:t xml:space="preserve"> é a variável dependente,</w:t>
       </w:r>
       <w:r>
-        <w:t xml:space="preserve"> então </w:t>
+        <w:t xml:space="preserve"> </w:t>
+      </w:r>
+      <w:r>
+        <w:t>depois disso</w:t>
+      </w:r>
+      <w:r>
+        <w:t xml:space="preserve"> </w:t>
       </w:r>
       <w:r>
         <w:t xml:space="preserve">uma reta é </w:t>
@@ -4042,6 +3622,15 @@
         <w:t xml:space="preserve"> </w:t>
       </w:r>
       <w:r>
+        <w:t>P</w:t>
+      </w:r>
+      <w:r>
+        <w:t>ara explicar melhor</w:t>
+      </w:r>
+      <w:r>
+        <w:t xml:space="preserve"> </w:t>
+      </w:r>
+      <w:r>
         <w:t>(</w:t>
       </w:r>
       <w:r>
@@ -4052,10 +3641,7 @@
         <w:t>alppaydin_machinelearning_2010)</w:t>
       </w:r>
       <w:r>
-        <w:t xml:space="preserve"> </w:t>
-      </w:r>
-      <w:r>
-        <w:t>para explicar melhor, a</w:t>
+        <w:t xml:space="preserve"> a</w:t>
       </w:r>
       <w:r>
         <w:t xml:space="preserve">plica </w:t>
@@ -4097,13 +3683,22 @@
         <w:t>ele</w:t>
       </w:r>
       <w:r>
-        <w:t>: marca, ano, potência do motor, quilometragem, entre outros</w:t>
+        <w:t xml:space="preserve">: marca, ano, potência do motor, quilometragem, </w:t>
+      </w:r>
+      <w:r>
+        <w:t>e qualquer</w:t>
+      </w:r>
+      <w:r>
+        <w:t xml:space="preserve"> outros</w:t>
       </w:r>
       <w:r>
         <w:t xml:space="preserve"> atributos que possam afetar o</w:t>
       </w:r>
       <w:r>
         <w:t xml:space="preserve"> seu valor</w:t>
+      </w:r>
+      <w:r>
+        <w:t xml:space="preserve"> final</w:t>
       </w:r>
       <w:r>
         <w:t xml:space="preserve">. A saída é o valor do carro. </w:t>
@@ -4134,7 +3729,13 @@
         <w:t>o preço do carro,</w:t>
       </w:r>
       <w:r>
-        <w:t xml:space="preserve"> o programa treina uma função para os dados coletados para aprender Y como uma função de </w:t>
+        <w:t xml:space="preserve"> o programa treina uma função para os dados coletados para aprender Y como um</w:t>
+      </w:r>
+      <w:r>
+        <w:t xml:space="preserve"> </w:t>
+      </w:r>
+      <w:r>
+        <w:t xml:space="preserve">a função de </w:t>
       </w:r>
       <w:r>
         <w:t>X</w:t>
@@ -4145,35 +3746,10 @@
     </w:p>
     <w:p>
       <w:r>
-        <w:t xml:space="preserve">Y = </w:t>
-      </w:r>
-      <w:proofErr w:type="spellStart"/>
-      <w:r>
-        <w:t>wx</w:t>
-      </w:r>
-      <w:proofErr w:type="spellEnd"/>
-      <w:r>
-        <w:t xml:space="preserve"> + w0 </w:t>
-      </w:r>
-      <w:proofErr w:type="gramStart"/>
-      <w:r>
-        <w:t>( f</w:t>
-      </w:r>
-      <w:proofErr w:type="gramEnd"/>
-      <w:r>
-        <w:t xml:space="preserve">(x) = </w:t>
-      </w:r>
-      <w:proofErr w:type="spellStart"/>
-      <w:r>
-        <w:t>wx</w:t>
-      </w:r>
-      <w:proofErr w:type="spellEnd"/>
-      <w:r>
-        <w:t xml:space="preserve"> + w0 )</w:t>
-      </w:r>
-    </w:p>
-    <w:p>
-      <w:proofErr w:type="gramStart"/>
+        <w:t>Y = wx + w0 ( f(x) = wx + w0 )</w:t>
+      </w:r>
+    </w:p>
+    <w:p>
       <w:r>
         <w:t xml:space="preserve">onde  </w:t>
       </w:r>
@@ -4182,203 +3758,515 @@
           <w:i/>
           <w:iCs/>
         </w:rPr>
-        <w:t>w</w:t>
-      </w:r>
-      <w:proofErr w:type="gramEnd"/>
+        <w:t xml:space="preserve">w </w:t>
+      </w:r>
+      <w:r>
+        <w:t xml:space="preserve">e </w:t>
+      </w:r>
       <w:r>
         <w:rPr>
           <w:i/>
           <w:iCs/>
         </w:rPr>
-        <w:t xml:space="preserve"> </w:t>
-      </w:r>
-      <w:r>
-        <w:t xml:space="preserve">e </w:t>
+        <w:t xml:space="preserve">w0 </w:t>
+      </w:r>
+      <w:r>
+        <w:t xml:space="preserve"> são os coeficientes dos valores reais, atuando como pesos da função.</w:t>
+      </w:r>
+    </w:p>
+    <w:p/>
+    <w:p>
+      <w:r>
+        <w:rPr>
+          <w:b/>
+          <w:bCs/>
+        </w:rPr>
+        <w:t>(Inteligencia-Artificial-3a-Ed-Russell-Stuart-Norvig-Peter-pdf)</w:t>
+      </w:r>
+      <w:r>
+        <w:rPr>
+          <w:b/>
+          <w:bCs/>
+        </w:rPr>
+        <w:t xml:space="preserve"> </w:t>
+      </w:r>
+      <w:r>
+        <w:t xml:space="preserve">para explicar a Regressão Linear, </w:t>
+      </w:r>
+      <w:r>
+        <w:t>ele a</w:t>
+      </w:r>
+      <w:r>
+        <w:t xml:space="preserve"> separa em: regressão com função linear univariada e com função linear multivariada.</w:t>
+      </w:r>
+      <w:r>
+        <w:t xml:space="preserve"> A univariada é resumida pela formula mostrada acima, </w:t>
+      </w:r>
+      <w:r>
+        <w:t xml:space="preserve">com uma variável independente, </w:t>
+      </w:r>
+      <w:r>
+        <w:t>já a multivariada é feit</w:t>
+      </w:r>
+      <w:r>
+        <w:t xml:space="preserve">a </w:t>
+      </w:r>
+      <w:r>
+        <w:t xml:space="preserve">por um somatório e cada exemplo x é um vetor de </w:t>
       </w:r>
       <w:r>
         <w:rPr>
           <w:i/>
           <w:iCs/>
         </w:rPr>
-        <w:t xml:space="preserve">w0 </w:t>
-      </w:r>
-      <w:r>
-        <w:t xml:space="preserve"> são os coeficientes dos valores reais, atuando como pesos da função.</w:t>
-      </w:r>
-    </w:p>
-    <w:p>
-      <w:r>
-        <w:rPr>
-          <w:b/>
-          <w:bCs/>
-        </w:rPr>
-        <w:t>(Inteligencia-Artificial-3a-Ed-Russell-Stuart-Norvig-Peter-pdf)</w:t>
-      </w:r>
-      <w:r>
-        <w:rPr>
-          <w:b/>
-          <w:bCs/>
-        </w:rPr>
-        <w:t xml:space="preserve"> </w:t>
-      </w:r>
-      <w:r>
-        <w:t xml:space="preserve">para explicar a Regressão Linear, </w:t>
-      </w:r>
-      <w:r>
-        <w:t>ele a</w:t>
-      </w:r>
-      <w:r>
-        <w:t xml:space="preserve"> separa em: regressão com função linear </w:t>
-      </w:r>
-      <w:proofErr w:type="spellStart"/>
-      <w:r>
-        <w:t>univariada</w:t>
-      </w:r>
-      <w:proofErr w:type="spellEnd"/>
-      <w:r>
-        <w:t xml:space="preserve"> e com função linear multivariada.</w:t>
-      </w:r>
-      <w:r>
-        <w:t xml:space="preserve"> A </w:t>
-      </w:r>
-      <w:proofErr w:type="spellStart"/>
-      <w:r>
-        <w:t>univariada</w:t>
-      </w:r>
-      <w:proofErr w:type="spellEnd"/>
-      <w:r>
-        <w:t xml:space="preserve"> é resumida pela formula mostrada acima, já a multivariada é feit</w:t>
-      </w:r>
-      <w:r>
-        <w:t xml:space="preserve">a </w:t>
-      </w:r>
-      <w:r>
-        <w:t xml:space="preserve">por um somatório e cada exemplo x é um vetor de </w:t>
+        <w:t xml:space="preserve">n </w:t>
+      </w:r>
+      <w:r>
+        <w:t>elementos</w:t>
+      </w:r>
+      <w:r>
+        <w:t xml:space="preserve">, </w:t>
+      </w:r>
+      <w:r>
+        <w:t>uma fun</w:t>
+      </w:r>
+      <w:r>
+        <w:t xml:space="preserve">ção </w:t>
+      </w:r>
+      <w:r>
+        <w:t>com</w:t>
+      </w:r>
+      <w:r>
+        <w:t xml:space="preserve"> várias variáveis independentes</w:t>
+      </w:r>
+      <w:r>
+        <w:t>.</w:t>
+      </w:r>
+    </w:p>
+    <w:p>
+      <w:pPr>
+        <w:rPr>
+          <w:b/>
+          <w:bCs/>
+          <w:sz w:val="28"/>
+          <w:szCs w:val="28"/>
+        </w:rPr>
+      </w:pPr>
+    </w:p>
+    <w:p>
+      <w:pPr>
+        <w:rPr>
+          <w:b/>
+          <w:bCs/>
+          <w:sz w:val="28"/>
+          <w:szCs w:val="28"/>
+        </w:rPr>
+      </w:pPr>
+    </w:p>
+    <w:p>
+      <w:pPr>
+        <w:rPr>
+          <w:b/>
+          <w:bCs/>
+          <w:sz w:val="28"/>
+          <w:szCs w:val="28"/>
+        </w:rPr>
+      </w:pPr>
+    </w:p>
+    <w:p>
+      <w:pPr>
+        <w:rPr>
+          <w:b/>
+          <w:bCs/>
+          <w:sz w:val="28"/>
+          <w:szCs w:val="28"/>
+        </w:rPr>
+      </w:pPr>
+    </w:p>
+    <w:p>
+      <w:pPr>
+        <w:rPr>
+          <w:b/>
+          <w:bCs/>
+          <w:sz w:val="28"/>
+          <w:szCs w:val="28"/>
+        </w:rPr>
+      </w:pPr>
+    </w:p>
+    <w:p>
+      <w:pPr>
+        <w:rPr>
+          <w:b/>
+          <w:bCs/>
+          <w:sz w:val="28"/>
+          <w:szCs w:val="28"/>
+        </w:rPr>
+      </w:pPr>
+    </w:p>
+    <w:p>
+      <w:pPr>
+        <w:rPr>
+          <w:b/>
+          <w:bCs/>
+          <w:sz w:val="28"/>
+          <w:szCs w:val="28"/>
+        </w:rPr>
+      </w:pPr>
+    </w:p>
+    <w:p>
+      <w:pPr>
+        <w:rPr>
+          <w:b/>
+          <w:bCs/>
+          <w:sz w:val="28"/>
+          <w:szCs w:val="28"/>
+        </w:rPr>
+      </w:pPr>
+    </w:p>
+    <w:p>
+      <w:pPr>
+        <w:rPr>
+          <w:b/>
+          <w:bCs/>
+          <w:sz w:val="28"/>
+          <w:szCs w:val="28"/>
+        </w:rPr>
+      </w:pPr>
+      <w:r>
+        <w:rPr>
+          <w:b/>
+          <w:bCs/>
+          <w:sz w:val="28"/>
+          <w:szCs w:val="28"/>
+        </w:rPr>
+        <w:lastRenderedPageBreak/>
+        <w:t>2.2.2.1</w:t>
+      </w:r>
+      <w:r>
+        <w:rPr>
+          <w:b/>
+          <w:bCs/>
+          <w:sz w:val="28"/>
+          <w:szCs w:val="28"/>
+        </w:rPr>
+        <w:t xml:space="preserve"> </w:t>
+      </w:r>
+      <w:r>
+        <w:rPr>
+          <w:b/>
+          <w:bCs/>
+          <w:sz w:val="28"/>
+          <w:szCs w:val="28"/>
+        </w:rPr>
+        <w:t>Support Vector Regression (SVR)</w:t>
+      </w:r>
+    </w:p>
+    <w:p>
+      <w:r>
+        <w:t xml:space="preserve">Kernel Machines for Regression no livro </w:t>
+      </w:r>
+      <w:r>
+        <w:t>alppaydin_machinelearning_2010</w:t>
+      </w:r>
+    </w:p>
+    <w:p>
+      <w:r>
+        <w:t>Pags 9, 34, 73, 348</w:t>
+      </w:r>
+    </w:p>
+    <w:p>
+      <w:r>
+        <w:t>Nonlinear Regression</w:t>
+      </w:r>
+    </w:p>
+    <w:p/>
+    <w:p/>
+    <w:p>
+      <w:r>
+        <w:t>No tópico dos algoritmos de classificação foi mencionad</w:t>
+      </w:r>
+      <w:r>
+        <w:t xml:space="preserve">a, descrita e exemplificada </w:t>
+      </w:r>
+      <w:r>
+        <w:t>a SVM, porém existe uma extensão dela que é usada em problemas de regressão, essa extensão é a SVR.</w:t>
+      </w:r>
+      <w:r>
+        <w:t xml:space="preserve"> (</w:t>
+      </w:r>
+      <w:r>
+        <w:rPr>
+          <w:b/>
+          <w:bCs/>
+        </w:rPr>
+        <w:t>precificacaoDeOpcoesPorAcoesTeseMestrado</w:t>
+      </w:r>
+      <w:r>
+        <w:t xml:space="preserve">) menciona que no ano de 1995 </w:t>
+      </w:r>
+      <w:r>
+        <w:t>a SVM</w:t>
+      </w:r>
+      <w:r>
+        <w:t xml:space="preserve"> é introduzida aos casos de regressão através do acréscimo de uma função de perda, passando a ser chamada de </w:t>
       </w:r>
       <w:r>
         <w:rPr>
           <w:i/>
           <w:iCs/>
         </w:rPr>
-        <w:t xml:space="preserve">n </w:t>
-      </w:r>
-      <w:r>
-        <w:t>elementos.</w:t>
-      </w:r>
-    </w:p>
-    <w:p>
-      <w:pPr>
-        <w:rPr>
-          <w:b/>
-          <w:bCs/>
-          <w:sz w:val="28"/>
-          <w:szCs w:val="28"/>
-        </w:rPr>
-      </w:pPr>
+        <w:t>Support Vector Regression</w:t>
+      </w:r>
+      <w:r>
+        <w:rPr>
+          <w:i/>
+          <w:iCs/>
+        </w:rPr>
+        <w:t xml:space="preserve"> </w:t>
+      </w:r>
+      <w:r>
+        <w:t xml:space="preserve">quando aplicada para esse tipo de problema. </w:t>
+      </w:r>
+    </w:p>
+    <w:p>
+      <w:pPr>
+        <w:rPr>
+          <w:i/>
+          <w:iCs/>
+        </w:rPr>
+      </w:pPr>
+      <w:r>
+        <w:t xml:space="preserve">A ideia é a mesma da SVM, um hiperplano é traçado entre os dados, porém o </w:t>
+      </w:r>
+      <w:r>
+        <w:t xml:space="preserve">hiperplano pode assumir várias formas, dependendo do kernel usado, como mostra </w:t>
+      </w:r>
+      <w:r>
+        <w:rPr>
+          <w:b/>
+          <w:bCs/>
+        </w:rPr>
+        <w:t>(</w:t>
+      </w:r>
+      <w:r>
+        <w:rPr>
+          <w:b/>
+          <w:bCs/>
+        </w:rPr>
+        <w:t>alppaydin_machinelearning_2010</w:t>
+      </w:r>
+      <w:r>
+        <w:rPr>
+          <w:b/>
+          <w:bCs/>
+        </w:rPr>
+        <w:t>)</w:t>
+      </w:r>
+      <w:r>
+        <w:rPr>
+          <w:b/>
+          <w:bCs/>
+        </w:rPr>
+        <w:t xml:space="preserve">, </w:t>
+      </w:r>
+      <w:r>
+        <w:t>ele pode ser em formato de parábola, para o kernel quadrático</w:t>
+      </w:r>
+      <w:r>
+        <w:t xml:space="preserve"> ou uma linha, para o caso do kernel linear,</w:t>
+      </w:r>
+      <w:r>
+        <w:t xml:space="preserve"> por exemplo. O intuito na SVR é, quando o hiperplano é traçado, manter os pontos (cada ponto são os dados de entrada do algoritmo) dentro das margens traçadas paralelo ao hiperplano mantendo-as o mais próximo possível da linha original.</w:t>
+      </w:r>
+      <w:r>
+        <w:t xml:space="preserve"> Em </w:t>
+      </w:r>
+      <w:r>
+        <w:rPr>
+          <w:b/>
+          <w:bCs/>
+        </w:rPr>
+        <w:t>(alppaydin_machinelearning_2010)</w:t>
+      </w:r>
+      <w:r>
+        <w:rPr>
+          <w:b/>
+          <w:bCs/>
+        </w:rPr>
+        <w:t xml:space="preserve"> </w:t>
+      </w:r>
+      <w:r>
+        <w:t xml:space="preserve">é mostrado que existem 3 situações, a primeira é o dado dentro da margem, a segunda é o dado em cima das margens, e a terceira é ele do lado de fora, neste último caso o mesmo é chamado de </w:t>
+      </w:r>
+      <w:r>
+        <w:rPr>
+          <w:i/>
+          <w:iCs/>
+        </w:rPr>
+        <w:t>outlier</w:t>
+      </w:r>
+      <w:r>
+        <w:rPr>
+          <w:i/>
+          <w:iCs/>
+        </w:rPr>
+        <w:t>.</w:t>
+      </w:r>
+    </w:p>
+    <w:p>
+      <w:r>
+        <w:t>Um exemplo para descrever esse algoritmo é uma situação onde</w:t>
+      </w:r>
       <w:bookmarkStart w:id="0" w:name="_GoBack"/>
       <w:bookmarkEnd w:id="0"/>
     </w:p>
-    <w:p>
-      <w:pPr>
-        <w:rPr>
-          <w:b/>
-          <w:bCs/>
-          <w:sz w:val="28"/>
-          <w:szCs w:val="28"/>
-        </w:rPr>
-      </w:pPr>
-      <w:r>
-        <w:rPr>
-          <w:b/>
-          <w:bCs/>
-          <w:sz w:val="28"/>
-          <w:szCs w:val="28"/>
-        </w:rPr>
-        <w:t>2.2.2.1</w:t>
-      </w:r>
-      <w:r>
-        <w:rPr>
-          <w:b/>
-          <w:bCs/>
-          <w:sz w:val="28"/>
-          <w:szCs w:val="28"/>
-        </w:rPr>
-        <w:t xml:space="preserve"> </w:t>
-      </w:r>
-      <w:proofErr w:type="spellStart"/>
-      <w:r>
-        <w:rPr>
-          <w:b/>
-          <w:bCs/>
-          <w:sz w:val="28"/>
-          <w:szCs w:val="28"/>
-        </w:rPr>
-        <w:t>Support</w:t>
-      </w:r>
-      <w:proofErr w:type="spellEnd"/>
-      <w:r>
-        <w:rPr>
-          <w:b/>
-          <w:bCs/>
-          <w:sz w:val="28"/>
-          <w:szCs w:val="28"/>
-        </w:rPr>
-        <w:t xml:space="preserve"> Vector </w:t>
-      </w:r>
-      <w:proofErr w:type="spellStart"/>
-      <w:r>
-        <w:rPr>
-          <w:b/>
-          <w:bCs/>
-          <w:sz w:val="28"/>
-          <w:szCs w:val="28"/>
-        </w:rPr>
-        <w:t>Regression</w:t>
-      </w:r>
-      <w:proofErr w:type="spellEnd"/>
-      <w:r>
-        <w:rPr>
-          <w:b/>
-          <w:bCs/>
-          <w:sz w:val="28"/>
-          <w:szCs w:val="28"/>
-        </w:rPr>
-        <w:t xml:space="preserve"> (SVR)</w:t>
-      </w:r>
-    </w:p>
-    <w:p>
-      <w:r>
-        <w:t xml:space="preserve">Kernel </w:t>
-      </w:r>
-      <w:proofErr w:type="spellStart"/>
-      <w:r>
-        <w:t>Machines</w:t>
-      </w:r>
-      <w:proofErr w:type="spellEnd"/>
-      <w:r>
-        <w:t xml:space="preserve"> for </w:t>
-      </w:r>
-      <w:proofErr w:type="spellStart"/>
-      <w:r>
-        <w:t>Regression</w:t>
-      </w:r>
-      <w:proofErr w:type="spellEnd"/>
-      <w:r>
-        <w:t xml:space="preserve"> no livro </w:t>
-      </w:r>
-      <w:r>
-        <w:t>alppaydin_machinelearning_2010</w:t>
-      </w:r>
-    </w:p>
-    <w:p/>
-    <w:p>
-      <w:r>
-        <w:t>No tópico dos algoritmos de classificação foi mencionado a SVM, porém existem uma extensão dela que é usada em problemas de regressão, essa extensão é a SVR.</w:t>
-      </w:r>
-      <w:r>
-        <w:t xml:space="preserve"> (</w:t>
-      </w:r>
-      <w:proofErr w:type="spellStart"/>
+    <w:p/>
+    <w:p>
+      <w:pPr>
+        <w:rPr>
+          <w:b/>
+          <w:bCs/>
+          <w:sz w:val="28"/>
+          <w:szCs w:val="28"/>
+        </w:rPr>
+      </w:pPr>
+    </w:p>
+    <w:p>
+      <w:pPr>
+        <w:rPr>
+          <w:b/>
+          <w:bCs/>
+          <w:sz w:val="28"/>
+          <w:szCs w:val="28"/>
+        </w:rPr>
+      </w:pPr>
+    </w:p>
+    <w:p>
+      <w:pPr>
+        <w:rPr>
+          <w:b/>
+          <w:bCs/>
+          <w:sz w:val="28"/>
+          <w:szCs w:val="28"/>
+        </w:rPr>
+      </w:pPr>
+    </w:p>
+    <w:p>
+      <w:pPr>
+        <w:rPr>
+          <w:b/>
+          <w:bCs/>
+          <w:sz w:val="28"/>
+          <w:szCs w:val="28"/>
+        </w:rPr>
+      </w:pPr>
+    </w:p>
+    <w:p>
+      <w:pPr>
+        <w:rPr>
+          <w:b/>
+          <w:bCs/>
+          <w:sz w:val="28"/>
+          <w:szCs w:val="28"/>
+        </w:rPr>
+      </w:pPr>
+      <w:r>
+        <w:rPr>
+          <w:b/>
+          <w:bCs/>
+          <w:sz w:val="28"/>
+          <w:szCs w:val="28"/>
+        </w:rPr>
+        <w:t>2.4 Métricas</w:t>
+      </w:r>
+    </w:p>
+    <w:p>
+      <w:pPr>
+        <w:rPr>
+          <w:b/>
+          <w:bCs/>
+          <w:sz w:val="28"/>
+          <w:szCs w:val="28"/>
+        </w:rPr>
+      </w:pPr>
+    </w:p>
+    <w:p>
+      <w:pPr>
+        <w:rPr>
+          <w:b/>
+          <w:bCs/>
+          <w:sz w:val="28"/>
+          <w:szCs w:val="28"/>
+        </w:rPr>
+      </w:pPr>
+      <w:r>
+        <w:rPr>
+          <w:b/>
+          <w:bCs/>
+          <w:sz w:val="28"/>
+          <w:szCs w:val="28"/>
+        </w:rPr>
+        <w:t>2.2</w:t>
+      </w:r>
+      <w:r>
+        <w:rPr>
+          <w:b/>
+          <w:bCs/>
+          <w:sz w:val="28"/>
+          <w:szCs w:val="28"/>
+        </w:rPr>
+        <w:t xml:space="preserve"> </w:t>
+      </w:r>
+      <w:r>
+        <w:rPr>
+          <w:b/>
+          <w:bCs/>
+          <w:sz w:val="28"/>
+          <w:szCs w:val="28"/>
+        </w:rPr>
+        <w:t>Support Vector Machine</w:t>
+      </w:r>
+      <w:r>
+        <w:rPr>
+          <w:b/>
+          <w:bCs/>
+          <w:sz w:val="28"/>
+          <w:szCs w:val="28"/>
+        </w:rPr>
+        <w:t xml:space="preserve"> </w:t>
+      </w:r>
+      <w:r>
+        <w:rPr>
+          <w:b/>
+          <w:bCs/>
+          <w:sz w:val="28"/>
+          <w:szCs w:val="28"/>
+        </w:rPr>
+        <w:t>– SVM</w:t>
+      </w:r>
+    </w:p>
+    <w:p>
+      <w:r>
+        <w:t>Criad</w:t>
+      </w:r>
+      <w:r>
+        <w:t>a</w:t>
+      </w:r>
+      <w:r>
+        <w:t xml:space="preserve"> por (VAPNIK at all, 2003)</w:t>
+      </w:r>
+      <w:r>
+        <w:t xml:space="preserve">, </w:t>
+      </w:r>
+      <w:r>
+        <w:t>foi desenvolvido  originalmente para problemas de classificação, maximizando a margem entre os dados de treinamento e o hiperplano criado</w:t>
+      </w:r>
+      <w:r>
+        <w:t xml:space="preserve">, </w:t>
+      </w:r>
+      <w:r>
+        <w:t>com o intuito de classificar dados linearmente separáveis, porém (</w:t>
+      </w:r>
       <w:r>
         <w:rPr>
           <w:b/>
@@ -4386,122 +4274,636 @@
         </w:rPr>
         <w:t>precificacaoDeOpcoesPorAcoesTeseMestrado</w:t>
       </w:r>
-      <w:proofErr w:type="spellEnd"/>
-      <w:r>
-        <w:t xml:space="preserve">) menciona que no ano de 1995 </w:t>
-      </w:r>
-      <w:r>
-        <w:t>a SVM</w:t>
-      </w:r>
-      <w:r>
-        <w:t xml:space="preserve"> é introduzida aos casos de regressão através do acréscimo de uma função de perda, passando a ser chamada de </w:t>
-      </w:r>
-      <w:proofErr w:type="spellStart"/>
+      <w:r>
+        <w:t xml:space="preserve">) conta que em 1995 foi introduzido </w:t>
+      </w:r>
+      <w:r>
+        <w:t>para a</w:t>
+      </w:r>
+      <w:r>
+        <w:t xml:space="preserve"> SVM variáveis de folga, com isso </w:t>
+      </w:r>
+      <w:r>
+        <w:t xml:space="preserve">se tornou </w:t>
+      </w:r>
+      <w:r>
+        <w:t>possível encontrar um hiperplano de separação  com margens flexíveis que minimiza os erros em casos de dados não linearmente separáveis.</w:t>
+      </w:r>
+    </w:p>
+    <w:p/>
+    <w:p>
+      <w:r>
+        <w:lastRenderedPageBreak/>
+        <w:t>Agora para mostrar a aplicação d</w:t>
+      </w:r>
+      <w:r>
+        <w:t xml:space="preserve">a SVM </w:t>
+      </w:r>
+      <w:r>
+        <w:t xml:space="preserve">em séries financeiras, </w:t>
+      </w:r>
+      <w:r>
+        <w:t xml:space="preserve">temos o trabalho do </w:t>
+      </w:r>
+      <w:r>
+        <w:t>(</w:t>
+      </w:r>
+      <w:r>
+        <w:rPr>
+          <w:b/>
+          <w:bCs/>
+        </w:rPr>
+        <w:t>FinancialTimeSeriesForecastingSVM</w:t>
+      </w:r>
+      <w:r>
+        <w:t>)</w:t>
+      </w:r>
+      <w:r>
+        <w:t>, ele</w:t>
+      </w:r>
+      <w:r>
+        <w:t xml:space="preserve"> a</w:t>
+      </w:r>
+      <w:r>
+        <w:t xml:space="preserve"> usou </w:t>
+      </w:r>
+      <w:r>
+        <w:t xml:space="preserve">para prever </w:t>
+      </w:r>
+      <w:r>
+        <w:t>mudança</w:t>
+      </w:r>
+      <w:r>
+        <w:t xml:space="preserve">s </w:t>
+      </w:r>
+      <w:r>
+        <w:t>no</w:t>
+      </w:r>
+      <w:r>
+        <w:t>s preços do</w:t>
+      </w:r>
+      <w:r>
+        <w:t xml:space="preserve"> índice das ações da Coréia do Sul (KOSPI)</w:t>
+      </w:r>
+      <w:r>
+        <w:t xml:space="preserve">,  como é um algoritmo de classificação, </w:t>
+      </w:r>
+      <w:r>
+        <w:t xml:space="preserve">o uso foi da seguinte forma, </w:t>
+      </w:r>
+      <w:r>
+        <w:t xml:space="preserve">o autor </w:t>
+      </w:r>
+      <w:r>
+        <w:t>fez uma previsão</w:t>
+      </w:r>
+      <w:r>
+        <w:t xml:space="preserve"> </w:t>
+      </w:r>
+      <w:r>
+        <w:t>d</w:t>
+      </w:r>
+      <w:r>
+        <w:t xml:space="preserve">o valor do dia seguinte em relação ao dia atual, </w:t>
+      </w:r>
+      <w:r>
+        <w:t xml:space="preserve">ou seja, </w:t>
+      </w:r>
+      <w:r>
+        <w:t xml:space="preserve">0 (zero) se o índice do próximo dia é menor que o </w:t>
+      </w:r>
+      <w:r>
+        <w:t xml:space="preserve">do </w:t>
+      </w:r>
+      <w:r>
+        <w:t xml:space="preserve">dia atual e 1 (um) se o índice do dia seguinte </w:t>
+      </w:r>
+      <w:r>
+        <w:t xml:space="preserve">for </w:t>
+      </w:r>
+      <w:r>
+        <w:t>maior que o do dia atual</w:t>
+      </w:r>
+      <w:r>
+        <w:t>.</w:t>
+      </w:r>
+      <w:r>
+        <w:t xml:space="preserve"> Foram usados dados de 2928 dias, entre os anos de 1989 e 1998.</w:t>
+      </w:r>
+      <w:r>
+        <w:t xml:space="preserve"> </w:t>
+      </w:r>
+      <w:r>
+        <w:t>Ele</w:t>
+      </w:r>
+      <w:r>
+        <w:t xml:space="preserve"> observado que a SVM é bastante sensível aos </w:t>
+      </w:r>
+      <w:r>
+        <w:t>parâmetros de limite superior C e a função de kernel</w:t>
+      </w:r>
+      <w:r>
+        <w:t>, e que a performance da previsão é dependente desses dois valores</w:t>
+      </w:r>
+      <w:r>
+        <w:t>. Para os resultados foi comparado a SVM com as Redes Neurais Artificiais (RNA´s) e ao Raciocínio Baseado em Casos (CBR), a SVM foi superior aos outros dois por se sair melhor na tarefa de generalização, se mostrando uma ótima alternativa para a previsão de séries financeiras.</w:t>
+      </w:r>
+    </w:p>
+    <w:p>
+      <w:r>
+        <w:t>(botar no rodapé o livro sobre machine learning para mostrar um canto que fala sobre a SVM)</w:t>
+      </w:r>
+    </w:p>
+    <w:p/>
+    <w:p/>
+    <w:p>
+      <w:pPr>
+        <w:rPr>
+          <w:b/>
+          <w:bCs/>
+          <w:sz w:val="28"/>
+          <w:szCs w:val="28"/>
+        </w:rPr>
+      </w:pPr>
+      <w:r>
+        <w:rPr>
+          <w:b/>
+          <w:bCs/>
+          <w:sz w:val="28"/>
+          <w:szCs w:val="28"/>
+        </w:rPr>
+        <w:t>2.2.1</w:t>
+      </w:r>
+      <w:r>
+        <w:rPr>
+          <w:b/>
+          <w:bCs/>
+          <w:sz w:val="28"/>
+          <w:szCs w:val="28"/>
+        </w:rPr>
+        <w:t xml:space="preserve"> </w:t>
+      </w:r>
+      <w:r>
+        <w:rPr>
+          <w:b/>
+          <w:bCs/>
+          <w:sz w:val="28"/>
+          <w:szCs w:val="28"/>
+        </w:rPr>
+        <w:t>Support Vector Regression</w:t>
+      </w:r>
+      <w:r>
+        <w:rPr>
+          <w:b/>
+          <w:bCs/>
+          <w:sz w:val="28"/>
+          <w:szCs w:val="28"/>
+        </w:rPr>
+        <w:t xml:space="preserve"> </w:t>
+      </w:r>
+      <w:r>
+        <w:rPr>
+          <w:b/>
+          <w:bCs/>
+          <w:sz w:val="28"/>
+          <w:szCs w:val="28"/>
+        </w:rPr>
+        <w:t>– SV</w:t>
+      </w:r>
+      <w:r>
+        <w:rPr>
+          <w:b/>
+          <w:bCs/>
+          <w:sz w:val="28"/>
+          <w:szCs w:val="28"/>
+        </w:rPr>
+        <w:t>R</w:t>
+      </w:r>
+    </w:p>
+    <w:p>
+      <w:r>
+        <w:t xml:space="preserve">A SVM não </w:t>
+      </w:r>
+      <w:r>
+        <w:t>serve</w:t>
+      </w:r>
+      <w:r>
+        <w:t xml:space="preserve"> apenas </w:t>
+      </w:r>
+      <w:r>
+        <w:t>para problemas de classificação,</w:t>
+      </w:r>
+      <w:r>
+        <w:t xml:space="preserve"> </w:t>
+      </w:r>
+      <w:r>
+        <w:t>(</w:t>
+      </w:r>
+      <w:r>
+        <w:rPr>
+          <w:b/>
+          <w:bCs/>
+        </w:rPr>
+        <w:t>precificacaoDeOpcoesPorAcoesTeseMestrado</w:t>
+      </w:r>
+      <w:r>
+        <w:t>)</w:t>
+      </w:r>
+      <w:r>
+        <w:t xml:space="preserve"> menciona que</w:t>
+      </w:r>
+      <w:r>
+        <w:t xml:space="preserve"> </w:t>
+      </w:r>
+      <w:r>
+        <w:t>no ano de</w:t>
+      </w:r>
+      <w:r>
+        <w:t xml:space="preserve"> 1995 </w:t>
+      </w:r>
+      <w:r>
+        <w:t xml:space="preserve">ela é </w:t>
+      </w:r>
+      <w:r>
+        <w:t>introduzida aos casos de regressão</w:t>
+      </w:r>
+      <w:r>
+        <w:t xml:space="preserve"> através d</w:t>
+      </w:r>
+      <w:r>
+        <w:t xml:space="preserve">o acréscimo </w:t>
+      </w:r>
+      <w:r>
+        <w:t>de uma função de perda</w:t>
+      </w:r>
+      <w:r>
+        <w:t xml:space="preserve">, passando a ser chamada de </w:t>
+      </w:r>
       <w:r>
         <w:rPr>
           <w:i/>
           <w:iCs/>
         </w:rPr>
-        <w:t>Support</w:t>
-      </w:r>
-      <w:proofErr w:type="spellEnd"/>
+        <w:t>Support Vector Regression</w:t>
+      </w:r>
       <w:r>
         <w:rPr>
           <w:i/>
           <w:iCs/>
         </w:rPr>
-        <w:t xml:space="preserve"> Vector </w:t>
-      </w:r>
-      <w:proofErr w:type="spellStart"/>
+        <w:t xml:space="preserve"> </w:t>
+      </w:r>
+      <w:r>
+        <w:t xml:space="preserve">quando aplicada </w:t>
+      </w:r>
+      <w:r>
+        <w:t>para</w:t>
+      </w:r>
+      <w:r>
+        <w:t xml:space="preserve"> esse tipo de problema</w:t>
+      </w:r>
+      <w:r>
+        <w:t xml:space="preserve">. </w:t>
+      </w:r>
+    </w:p>
+    <w:p>
+      <w:r>
+        <w:t xml:space="preserve">Para mostrar a aplicabilidade desse algoritmo no mercado de ações, temos </w:t>
+      </w:r>
+      <w:r>
+        <w:t>a tese de mestrado da (</w:t>
+      </w:r>
+      <w:r>
+        <w:rPr>
+          <w:b/>
+          <w:bCs/>
+        </w:rPr>
+        <w:t>precificacaoDeOpcoesPorAcoesTeseMestrado</w:t>
+      </w:r>
+      <w:r>
+        <w:t xml:space="preserve">) </w:t>
+      </w:r>
+      <w:r>
+        <w:t xml:space="preserve">onde </w:t>
+      </w:r>
+      <w:r>
+        <w:t xml:space="preserve">é usado a SVR </w:t>
+      </w:r>
+      <w:r>
+        <w:t xml:space="preserve">para </w:t>
+      </w:r>
+      <w:r>
+        <w:t>determinar</w:t>
+      </w:r>
+      <w:r>
+        <w:t xml:space="preserve"> preços</w:t>
+      </w:r>
+      <w:r>
+        <w:t xml:space="preserve"> teóricos</w:t>
+      </w:r>
+      <w:r>
+        <w:t xml:space="preserve"> de contrato</w:t>
+      </w:r>
+      <w:r>
+        <w:t>s</w:t>
+      </w:r>
+      <w:r>
+        <w:t xml:space="preserve"> de opções</w:t>
+      </w:r>
+      <w:r>
+        <w:t>,</w:t>
+      </w:r>
+      <w:r>
+        <w:t xml:space="preserve"> </w:t>
+      </w:r>
+      <w:r>
+        <w:t xml:space="preserve">neste trabalho </w:t>
+      </w:r>
+      <w:r>
+        <w:t>foi analisado os dados históricos referentes às opções de compra americana sobre a ação da Petrobras (PETR4) negociada na BOVESPA</w:t>
+      </w:r>
+      <w:r>
+        <w:t xml:space="preserve"> n</w:t>
+      </w:r>
+      <w:r>
+        <w:t xml:space="preserve">o período </w:t>
+      </w:r>
+      <w:r>
+        <w:t>entre novembro de 2008 até maio de 2009</w:t>
+      </w:r>
+      <w:r>
+        <w:t>.</w:t>
+      </w:r>
+      <w:r>
+        <w:t xml:space="preserve"> </w:t>
+      </w:r>
+      <w:r>
+        <w:t xml:space="preserve">Foram escolhidos 11 </w:t>
+      </w:r>
+      <w:r>
+        <w:t xml:space="preserve">parâmetros de entrada para o algoritmo, entre elas o preço do exercício da opção, o tempo em dias </w:t>
+      </w:r>
+      <w:r>
+        <w:t xml:space="preserve">até o </w:t>
+      </w:r>
+      <w:r>
+        <w:t>vencimento da opção, taxa de juros livre de risco (a taxa SELIC), entre outros</w:t>
+      </w:r>
+      <w:r>
+        <w:t>. Foram criados 8</w:t>
+      </w:r>
+      <w:r>
+        <w:t xml:space="preserve">4 </w:t>
+      </w:r>
+      <w:r>
+        <w:t>modelos da SV</w:t>
+      </w:r>
+      <w:r>
+        <w:t>R</w:t>
+      </w:r>
+      <w:r>
+        <w:t xml:space="preserve"> com distinções </w:t>
+      </w:r>
+      <w:r>
+        <w:t>entre as variáveis de entrada, valor constante de regularização C, valor da margem ε, tipo de função kernel e respectivos parâmetros, para então escolher o modelo com melhor desempenho</w:t>
+      </w:r>
+      <w:r>
+        <w:t>, o interessante é que o modelo m14 foi</w:t>
+      </w:r>
+      <w:r>
+        <w:t xml:space="preserve"> o</w:t>
+      </w:r>
+      <w:r>
+        <w:t xml:space="preserve"> escolhido, sendo que ele exerceu a média da quantidade de vetores de suporte, porém isso não afetou</w:t>
+      </w:r>
+      <w:r>
+        <w:t xml:space="preserve"> a</w:t>
+      </w:r>
+      <w:r>
+        <w:t xml:space="preserve"> sua capacidade de generalização</w:t>
+      </w:r>
+      <w:r>
+        <w:t>.</w:t>
+      </w:r>
+      <w:r>
+        <w:t xml:space="preserve"> Para os resultados foram comparados </w:t>
+      </w:r>
+      <w:r>
+        <w:t>os preços teóricos obtidos</w:t>
+      </w:r>
+      <w:r>
+        <w:t xml:space="preserve"> pelas SV</w:t>
+      </w:r>
+      <w:r>
+        <w:t>R</w:t>
+      </w:r>
+      <w:r>
+        <w:t>´s com os preços reais na BOVESPA</w:t>
+      </w:r>
+      <w:r>
+        <w:t>.</w:t>
+      </w:r>
+      <w:r>
+        <w:t xml:space="preserve"> A</w:t>
+      </w:r>
+      <w:r>
+        <w:t xml:space="preserve"> SV</w:t>
+      </w:r>
+      <w:r>
+        <w:t>R</w:t>
+      </w:r>
+      <w:r>
+        <w:t xml:space="preserve"> se mostrou superior ao</w:t>
+      </w:r>
+      <w:r>
+        <w:t xml:space="preserve"> </w:t>
+      </w:r>
+      <w:r>
+        <w:t>Black &amp; Scholes (B&amp;S)</w:t>
+      </w:r>
+      <w:r>
+        <w:t xml:space="preserve"> (um modelo matemático já existente </w:t>
+      </w:r>
+      <w:r>
+        <w:t>na análise no mercado e ações</w:t>
+      </w:r>
+      <w:r>
+        <w:t>)</w:t>
+      </w:r>
+      <w:r>
+        <w:t xml:space="preserve"> </w:t>
+      </w:r>
+      <w:r>
+        <w:t xml:space="preserve">em quase todas as </w:t>
+      </w:r>
+      <w:r>
+        <w:t>previsões</w:t>
+      </w:r>
+      <w:r>
+        <w:t>.</w:t>
+      </w:r>
+    </w:p>
+    <w:p>
+      <w:r>
+        <w:t>A autora do trabalho anterior também escreveu um artigo</w:t>
+      </w:r>
+      <w:r>
+        <w:t xml:space="preserve"> </w:t>
+      </w:r>
+      <w:r>
+        <w:t>(</w:t>
+      </w:r>
+      <w:r>
+        <w:t>SVRvsRNAPrecificacaoPrecoOpcoes</w:t>
+      </w:r>
+      <w:r>
+        <w:t>), onde ela</w:t>
+      </w:r>
+      <w:r>
+        <w:t xml:space="preserve"> comparou</w:t>
+      </w:r>
+      <w:r>
+        <w:t xml:space="preserve"> o desempenho </w:t>
+      </w:r>
+      <w:r>
+        <w:t xml:space="preserve">da SVR com as RNA´s. </w:t>
+      </w:r>
+      <w:r>
+        <w:t xml:space="preserve">Para </w:t>
+      </w:r>
+      <w:r>
+        <w:t xml:space="preserve">a </w:t>
+      </w:r>
+      <w:r>
+        <w:t>base de dados também foi usado os dados históricos referentes às opções de compra americana sobre a ação da Petrobras (PETR4)</w:t>
+      </w:r>
+      <w:r>
+        <w:t xml:space="preserve"> </w:t>
+      </w:r>
+      <w:r>
+        <w:t>no mesmo período</w:t>
+      </w:r>
+      <w:r>
+        <w:t xml:space="preserve">, </w:t>
+      </w:r>
+      <w:r>
+        <w:t>mantido</w:t>
+      </w:r>
+      <w:r>
+        <w:t>s</w:t>
+      </w:r>
+      <w:r>
+        <w:t xml:space="preserve"> os mesmos</w:t>
+      </w:r>
+      <w:r>
+        <w:t xml:space="preserve"> dados de treinamento e de teste para os dois algoritmos</w:t>
+      </w:r>
+      <w:r>
+        <w:t xml:space="preserve">. </w:t>
+      </w:r>
+      <w:r>
+        <w:t>Para a escolha dos modelos</w:t>
+      </w:r>
+      <w:r>
+        <w:t xml:space="preserve"> </w:t>
+      </w:r>
+      <w:r>
+        <w:t>foi usado o melhor modelo</w:t>
+      </w:r>
+      <w:r>
+        <w:t xml:space="preserve"> da SVR</w:t>
+      </w:r>
+      <w:r>
+        <w:t xml:space="preserve"> do trabalho anterior, ajustada da seguinte forma, as variáveis de entrada: preço da ação, preço de exercício e tempo em dias até o vencimento da opção; já os parâmetros: constante de regularização C=100, margem ε =0,05, função kernel polinomial não homogêneo com grau p=5 e constante k=1</w:t>
+      </w:r>
+      <w:r>
+        <w:t>; a</w:t>
+      </w:r>
+      <w:r>
+        <w:t xml:space="preserve"> </w:t>
+      </w:r>
+      <w:r>
+        <w:t>variável de saída foi o preço teórico da opção.</w:t>
+      </w:r>
+      <w:r>
+        <w:t xml:space="preserve"> Agora para a RNA</w:t>
+      </w:r>
+      <w:r>
+        <w:t xml:space="preserve"> </w:t>
+      </w:r>
+      <w:r>
+        <w:t xml:space="preserve">foram criados 450 modelos que tinham como padrão a </w:t>
+      </w:r>
+      <w:r>
+        <w:lastRenderedPageBreak/>
+        <w:t xml:space="preserve">arquitetura MLP com uma camada escondida e o algoritmo de treinamento </w:t>
+      </w:r>
       <w:r>
         <w:rPr>
           <w:i/>
           <w:iCs/>
         </w:rPr>
-        <w:t>Regression</w:t>
-      </w:r>
-      <w:proofErr w:type="spellEnd"/>
+        <w:t>backpropagation</w:t>
+      </w:r>
       <w:r>
         <w:rPr>
           <w:i/>
           <w:iCs/>
         </w:rPr>
-        <w:t xml:space="preserve"> </w:t>
-      </w:r>
-      <w:r>
-        <w:t xml:space="preserve">quando aplicada para esse tipo de problema. </w:t>
-      </w:r>
-    </w:p>
-    <w:p/>
-    <w:p>
-      <w:pPr>
-        <w:rPr>
-          <w:b/>
-          <w:bCs/>
-          <w:sz w:val="28"/>
-          <w:szCs w:val="28"/>
-        </w:rPr>
-      </w:pPr>
-    </w:p>
-    <w:p>
-      <w:pPr>
-        <w:rPr>
-          <w:b/>
-          <w:bCs/>
-          <w:sz w:val="28"/>
-          <w:szCs w:val="28"/>
-        </w:rPr>
-      </w:pPr>
-    </w:p>
-    <w:p>
-      <w:pPr>
-        <w:rPr>
-          <w:b/>
-          <w:bCs/>
-          <w:sz w:val="28"/>
-          <w:szCs w:val="28"/>
-        </w:rPr>
-      </w:pPr>
-    </w:p>
-    <w:p>
-      <w:pPr>
-        <w:rPr>
-          <w:b/>
-          <w:bCs/>
-          <w:sz w:val="28"/>
-          <w:szCs w:val="28"/>
-        </w:rPr>
-      </w:pPr>
-    </w:p>
-    <w:p>
-      <w:pPr>
-        <w:rPr>
-          <w:b/>
-          <w:bCs/>
-          <w:sz w:val="28"/>
-          <w:szCs w:val="28"/>
-        </w:rPr>
-      </w:pPr>
-      <w:r>
-        <w:rPr>
-          <w:b/>
-          <w:bCs/>
-          <w:sz w:val="28"/>
-          <w:szCs w:val="28"/>
-        </w:rPr>
-        <w:t>2.4 Métricas</w:t>
-      </w:r>
-    </w:p>
-    <w:p>
-      <w:pPr>
-        <w:rPr>
-          <w:b/>
-          <w:bCs/>
-          <w:sz w:val="28"/>
-          <w:szCs w:val="28"/>
-        </w:rPr>
-      </w:pPr>
-    </w:p>
+        <w:t xml:space="preserve">, </w:t>
+      </w:r>
+      <w:r>
+        <w:t xml:space="preserve">o número de neurônios </w:t>
+      </w:r>
+      <w:r>
+        <w:t>variava</w:t>
+      </w:r>
+      <w:r>
+        <w:t xml:space="preserve"> entre 1 e 10,</w:t>
+      </w:r>
+      <w:r>
+        <w:t xml:space="preserve"> além de outros ajustes específicos,</w:t>
+      </w:r>
+      <w:r>
+        <w:t xml:space="preserve"> </w:t>
+      </w:r>
+      <w:r>
+        <w:t xml:space="preserve">as variáveis de entrada e saída foram as mesmas da SVR, com isso </w:t>
+      </w:r>
+      <w:r>
+        <w:t>foi escolhido</w:t>
+      </w:r>
+      <w:r>
+        <w:t xml:space="preserve">, entre esses 450, </w:t>
+      </w:r>
+      <w:r>
+        <w:t>o modelo que melhor captou o comportamento das opções</w:t>
+      </w:r>
+      <w:r>
+        <w:t>. Os resultados mostraram a superioridade da SVR</w:t>
+      </w:r>
+      <w:r>
+        <w:t xml:space="preserve"> em relação a RNA</w:t>
+      </w:r>
+      <w:r>
+        <w:t xml:space="preserve"> em 12 das 15 séries avaliadas</w:t>
+      </w:r>
+      <w:r>
+        <w:t xml:space="preserve">, </w:t>
+      </w:r>
+      <w:r>
+        <w:t>mostrando sua capacidade de acompanhar a alta oscilação do mercado.</w:t>
+      </w:r>
+      <w:r>
+        <w:tab/>
+      </w:r>
+    </w:p>
+    <w:p/>
+    <w:p/>
+    <w:p/>
+    <w:p/>
+    <w:p/>
+    <w:p/>
     <w:p>
       <w:pPr>
         <w:rPr>
@@ -4529,849 +4931,6 @@
         </w:rPr>
         <w:t xml:space="preserve"> </w:t>
       </w:r>
-      <w:proofErr w:type="spellStart"/>
-      <w:r>
-        <w:rPr>
-          <w:b/>
-          <w:bCs/>
-          <w:sz w:val="28"/>
-          <w:szCs w:val="28"/>
-        </w:rPr>
-        <w:t>Support</w:t>
-      </w:r>
-      <w:proofErr w:type="spellEnd"/>
-      <w:r>
-        <w:rPr>
-          <w:b/>
-          <w:bCs/>
-          <w:sz w:val="28"/>
-          <w:szCs w:val="28"/>
-        </w:rPr>
-        <w:t xml:space="preserve"> Vector </w:t>
-      </w:r>
-      <w:proofErr w:type="spellStart"/>
-      <w:r>
-        <w:rPr>
-          <w:b/>
-          <w:bCs/>
-          <w:sz w:val="28"/>
-          <w:szCs w:val="28"/>
-        </w:rPr>
-        <w:t>Machine</w:t>
-      </w:r>
-      <w:proofErr w:type="spellEnd"/>
-      <w:r>
-        <w:rPr>
-          <w:b/>
-          <w:bCs/>
-          <w:sz w:val="28"/>
-          <w:szCs w:val="28"/>
-        </w:rPr>
-        <w:t xml:space="preserve"> </w:t>
-      </w:r>
-      <w:r>
-        <w:rPr>
-          <w:b/>
-          <w:bCs/>
-          <w:sz w:val="28"/>
-          <w:szCs w:val="28"/>
-        </w:rPr>
-        <w:t>– SVM</w:t>
-      </w:r>
-    </w:p>
-    <w:p>
-      <w:r>
-        <w:t>Criad</w:t>
-      </w:r>
-      <w:r>
-        <w:t>a</w:t>
-      </w:r>
-      <w:r>
-        <w:t xml:space="preserve"> por (VAPNIK </w:t>
-      </w:r>
-      <w:proofErr w:type="spellStart"/>
-      <w:r>
-        <w:t>at</w:t>
-      </w:r>
-      <w:proofErr w:type="spellEnd"/>
-      <w:r>
-        <w:t xml:space="preserve"> </w:t>
-      </w:r>
-      <w:proofErr w:type="spellStart"/>
-      <w:r>
-        <w:t>all</w:t>
-      </w:r>
-      <w:proofErr w:type="spellEnd"/>
-      <w:r>
-        <w:t>, 2003)</w:t>
-      </w:r>
-      <w:r>
-        <w:t xml:space="preserve">, </w:t>
-      </w:r>
-      <w:r>
-        <w:t>foi desenvolvido  originalmente para problemas de classificação, maximizando a margem entre os dados de treinamento e o hiperplano criado</w:t>
-      </w:r>
-      <w:r>
-        <w:t xml:space="preserve">, </w:t>
-      </w:r>
-      <w:r>
-        <w:t>com o intuito de classificar dados linearmente separáveis, porém (</w:t>
-      </w:r>
-      <w:proofErr w:type="spellStart"/>
-      <w:r>
-        <w:rPr>
-          <w:b/>
-          <w:bCs/>
-        </w:rPr>
-        <w:t>precificacaoDeOpcoesPorAcoesTeseMestrado</w:t>
-      </w:r>
-      <w:proofErr w:type="spellEnd"/>
-      <w:r>
-        <w:t xml:space="preserve">) conta que em 1995 foi introduzido </w:t>
-      </w:r>
-      <w:r>
-        <w:t>para a</w:t>
-      </w:r>
-      <w:r>
-        <w:t xml:space="preserve"> SVM variáveis de folga, com isso </w:t>
-      </w:r>
-      <w:r>
-        <w:t xml:space="preserve">se tornou </w:t>
-      </w:r>
-      <w:r>
-        <w:t>possível encontrar um hiperplano de separação  com margens flexíveis que minimiza os erros em casos de dados não linearmente separáveis.</w:t>
-      </w:r>
-    </w:p>
-    <w:p/>
-    <w:p>
-      <w:r>
-        <w:t>Agora para mostrar a aplicação d</w:t>
-      </w:r>
-      <w:r>
-        <w:t xml:space="preserve">a SVM </w:t>
-      </w:r>
-      <w:r>
-        <w:t xml:space="preserve">em séries financeiras, </w:t>
-      </w:r>
-      <w:r>
-        <w:t xml:space="preserve">temos o trabalho do </w:t>
-      </w:r>
-      <w:r>
-        <w:t>(</w:t>
-      </w:r>
-      <w:proofErr w:type="spellStart"/>
-      <w:r>
-        <w:rPr>
-          <w:b/>
-          <w:bCs/>
-        </w:rPr>
-        <w:t>FinancialTimeSeriesForecastingSVM</w:t>
-      </w:r>
-      <w:proofErr w:type="spellEnd"/>
-      <w:r>
-        <w:t>)</w:t>
-      </w:r>
-      <w:r>
-        <w:t>, ele</w:t>
-      </w:r>
-      <w:r>
-        <w:t xml:space="preserve"> a</w:t>
-      </w:r>
-      <w:r>
-        <w:t xml:space="preserve"> usou </w:t>
-      </w:r>
-      <w:r>
-        <w:t xml:space="preserve">para prever </w:t>
-      </w:r>
-      <w:r>
-        <w:t>mudança</w:t>
-      </w:r>
-      <w:r>
-        <w:t xml:space="preserve">s </w:t>
-      </w:r>
-      <w:r>
-        <w:t>no</w:t>
-      </w:r>
-      <w:r>
-        <w:t>s preços do</w:t>
-      </w:r>
-      <w:r>
-        <w:t xml:space="preserve"> índice das ações da Coréia do Sul (KOSPI)</w:t>
-      </w:r>
-      <w:r>
-        <w:t xml:space="preserve">,  como é um algoritmo de classificação, </w:t>
-      </w:r>
-      <w:r>
-        <w:t xml:space="preserve">o uso foi da seguinte forma, </w:t>
-      </w:r>
-      <w:r>
-        <w:t xml:space="preserve">o autor </w:t>
-      </w:r>
-      <w:r>
-        <w:t>fez uma previsão</w:t>
-      </w:r>
-      <w:r>
-        <w:t xml:space="preserve"> </w:t>
-      </w:r>
-      <w:r>
-        <w:t>d</w:t>
-      </w:r>
-      <w:r>
-        <w:t xml:space="preserve">o valor do dia seguinte em relação ao dia atual, </w:t>
-      </w:r>
-      <w:r>
-        <w:t xml:space="preserve">ou seja, </w:t>
-      </w:r>
-      <w:r>
-        <w:t xml:space="preserve">0 (zero) se o índice do próximo dia é menor que o </w:t>
-      </w:r>
-      <w:r>
-        <w:t xml:space="preserve">do </w:t>
-      </w:r>
-      <w:r>
-        <w:t xml:space="preserve">dia atual e 1 (um) se o índice do dia seguinte </w:t>
-      </w:r>
-      <w:r>
-        <w:t xml:space="preserve">for </w:t>
-      </w:r>
-      <w:r>
-        <w:t>maior que o do dia atual</w:t>
-      </w:r>
-      <w:r>
-        <w:t>.</w:t>
-      </w:r>
-      <w:r>
-        <w:t xml:space="preserve"> Foram usados dados de 2928 dias, entre os anos de 1989 e 1998.</w:t>
-      </w:r>
-      <w:r>
-        <w:t xml:space="preserve"> </w:t>
-      </w:r>
-      <w:r>
-        <w:t>Ele</w:t>
-      </w:r>
-      <w:r>
-        <w:t xml:space="preserve"> observado que a SVM é bastante sensível aos </w:t>
-      </w:r>
-      <w:r>
-        <w:t>parâmetros de limite superior C e a função de kernel</w:t>
-      </w:r>
-      <w:r>
-        <w:t>, e que a performance da previsão é dependente desses dois valores</w:t>
-      </w:r>
-      <w:r>
-        <w:t>. Para os resultados foi comparado a SVM com as Redes Neurais Artificiais (</w:t>
-      </w:r>
-      <w:proofErr w:type="spellStart"/>
-      <w:r>
-        <w:t>RNA´s</w:t>
-      </w:r>
-      <w:proofErr w:type="spellEnd"/>
-      <w:r>
-        <w:t>) e ao Raciocínio Baseado em Casos (CBR), a SVM foi superior aos outros dois por se sair melhor na tarefa de generalização, se mostrando uma ótima alternativa para a previsão de séries financeiras.</w:t>
-      </w:r>
-    </w:p>
-    <w:p>
-      <w:r>
-        <w:t xml:space="preserve">(botar no rodapé o livro sobre </w:t>
-      </w:r>
-      <w:proofErr w:type="spellStart"/>
-      <w:r>
-        <w:t>machine</w:t>
-      </w:r>
-      <w:proofErr w:type="spellEnd"/>
-      <w:r>
-        <w:t xml:space="preserve"> </w:t>
-      </w:r>
-      <w:proofErr w:type="spellStart"/>
-      <w:r>
-        <w:t>learning</w:t>
-      </w:r>
-      <w:proofErr w:type="spellEnd"/>
-      <w:r>
-        <w:t xml:space="preserve"> para mostrar um canto que fala sobre a SVM)</w:t>
-      </w:r>
-    </w:p>
-    <w:p/>
-    <w:p/>
-    <w:p>
-      <w:pPr>
-        <w:rPr>
-          <w:b/>
-          <w:bCs/>
-          <w:sz w:val="28"/>
-          <w:szCs w:val="28"/>
-        </w:rPr>
-      </w:pPr>
-      <w:r>
-        <w:rPr>
-          <w:b/>
-          <w:bCs/>
-          <w:sz w:val="28"/>
-          <w:szCs w:val="28"/>
-        </w:rPr>
-        <w:t>2.2.1</w:t>
-      </w:r>
-      <w:r>
-        <w:rPr>
-          <w:b/>
-          <w:bCs/>
-          <w:sz w:val="28"/>
-          <w:szCs w:val="28"/>
-        </w:rPr>
-        <w:t xml:space="preserve"> </w:t>
-      </w:r>
-      <w:proofErr w:type="spellStart"/>
-      <w:r>
-        <w:rPr>
-          <w:b/>
-          <w:bCs/>
-          <w:sz w:val="28"/>
-          <w:szCs w:val="28"/>
-        </w:rPr>
-        <w:t>Support</w:t>
-      </w:r>
-      <w:proofErr w:type="spellEnd"/>
-      <w:r>
-        <w:rPr>
-          <w:b/>
-          <w:bCs/>
-          <w:sz w:val="28"/>
-          <w:szCs w:val="28"/>
-        </w:rPr>
-        <w:t xml:space="preserve"> Vector </w:t>
-      </w:r>
-      <w:proofErr w:type="spellStart"/>
-      <w:r>
-        <w:rPr>
-          <w:b/>
-          <w:bCs/>
-          <w:sz w:val="28"/>
-          <w:szCs w:val="28"/>
-        </w:rPr>
-        <w:t>Regression</w:t>
-      </w:r>
-      <w:proofErr w:type="spellEnd"/>
-      <w:r>
-        <w:rPr>
-          <w:b/>
-          <w:bCs/>
-          <w:sz w:val="28"/>
-          <w:szCs w:val="28"/>
-        </w:rPr>
-        <w:t xml:space="preserve"> </w:t>
-      </w:r>
-      <w:r>
-        <w:rPr>
-          <w:b/>
-          <w:bCs/>
-          <w:sz w:val="28"/>
-          <w:szCs w:val="28"/>
-        </w:rPr>
-        <w:t>– SV</w:t>
-      </w:r>
-      <w:r>
-        <w:rPr>
-          <w:b/>
-          <w:bCs/>
-          <w:sz w:val="28"/>
-          <w:szCs w:val="28"/>
-        </w:rPr>
-        <w:t>R</w:t>
-      </w:r>
-    </w:p>
-    <w:p>
-      <w:r>
-        <w:t xml:space="preserve">A SVM não </w:t>
-      </w:r>
-      <w:r>
-        <w:t>serve</w:t>
-      </w:r>
-      <w:r>
-        <w:t xml:space="preserve"> apenas </w:t>
-      </w:r>
-      <w:r>
-        <w:t>para problemas de classificação,</w:t>
-      </w:r>
-      <w:r>
-        <w:t xml:space="preserve"> </w:t>
-      </w:r>
-      <w:r>
-        <w:t>(</w:t>
-      </w:r>
-      <w:proofErr w:type="spellStart"/>
-      <w:r>
-        <w:rPr>
-          <w:b/>
-          <w:bCs/>
-        </w:rPr>
-        <w:t>precificacaoDeOpcoesPorAcoesTeseMestrado</w:t>
-      </w:r>
-      <w:proofErr w:type="spellEnd"/>
-      <w:r>
-        <w:t>)</w:t>
-      </w:r>
-      <w:r>
-        <w:t xml:space="preserve"> menciona que</w:t>
-      </w:r>
-      <w:r>
-        <w:t xml:space="preserve"> </w:t>
-      </w:r>
-      <w:r>
-        <w:t>no ano de</w:t>
-      </w:r>
-      <w:r>
-        <w:t xml:space="preserve"> 1995 </w:t>
-      </w:r>
-      <w:r>
-        <w:t xml:space="preserve">ela é </w:t>
-      </w:r>
-      <w:r>
-        <w:t>introduzida aos casos de regressão</w:t>
-      </w:r>
-      <w:r>
-        <w:t xml:space="preserve"> através d</w:t>
-      </w:r>
-      <w:r>
-        <w:t xml:space="preserve">o acréscimo </w:t>
-      </w:r>
-      <w:r>
-        <w:t>de uma função de perda</w:t>
-      </w:r>
-      <w:r>
-        <w:t xml:space="preserve">, passando a ser chamada de </w:t>
-      </w:r>
-      <w:proofErr w:type="spellStart"/>
-      <w:r>
-        <w:rPr>
-          <w:i/>
-          <w:iCs/>
-        </w:rPr>
-        <w:t>Support</w:t>
-      </w:r>
-      <w:proofErr w:type="spellEnd"/>
-      <w:r>
-        <w:rPr>
-          <w:i/>
-          <w:iCs/>
-        </w:rPr>
-        <w:t xml:space="preserve"> Vector </w:t>
-      </w:r>
-      <w:proofErr w:type="spellStart"/>
-      <w:r>
-        <w:rPr>
-          <w:i/>
-          <w:iCs/>
-        </w:rPr>
-        <w:t>Regression</w:t>
-      </w:r>
-      <w:proofErr w:type="spellEnd"/>
-      <w:r>
-        <w:rPr>
-          <w:i/>
-          <w:iCs/>
-        </w:rPr>
-        <w:t xml:space="preserve"> </w:t>
-      </w:r>
-      <w:r>
-        <w:t xml:space="preserve">quando aplicada </w:t>
-      </w:r>
-      <w:r>
-        <w:t>para</w:t>
-      </w:r>
-      <w:r>
-        <w:t xml:space="preserve"> esse tipo de problema</w:t>
-      </w:r>
-      <w:r>
-        <w:t xml:space="preserve">. </w:t>
-      </w:r>
-    </w:p>
-    <w:p>
-      <w:r>
-        <w:t xml:space="preserve">Para mostrar a aplicabilidade desse algoritmo no mercado de ações, temos </w:t>
-      </w:r>
-      <w:r>
-        <w:t>a tese de mestrado da (</w:t>
-      </w:r>
-      <w:proofErr w:type="spellStart"/>
-      <w:r>
-        <w:rPr>
-          <w:b/>
-          <w:bCs/>
-        </w:rPr>
-        <w:t>precificacaoDeOpcoesPorAcoesTeseMestrado</w:t>
-      </w:r>
-      <w:proofErr w:type="spellEnd"/>
-      <w:r>
-        <w:t xml:space="preserve">) </w:t>
-      </w:r>
-      <w:r>
-        <w:t xml:space="preserve">onde </w:t>
-      </w:r>
-      <w:r>
-        <w:t xml:space="preserve">é usado a SVR </w:t>
-      </w:r>
-      <w:r>
-        <w:t xml:space="preserve">para </w:t>
-      </w:r>
-      <w:r>
-        <w:t>determinar</w:t>
-      </w:r>
-      <w:r>
-        <w:t xml:space="preserve"> preços</w:t>
-      </w:r>
-      <w:r>
-        <w:t xml:space="preserve"> teóricos</w:t>
-      </w:r>
-      <w:r>
-        <w:t xml:space="preserve"> de contrato</w:t>
-      </w:r>
-      <w:r>
-        <w:t>s</w:t>
-      </w:r>
-      <w:r>
-        <w:t xml:space="preserve"> de opções</w:t>
-      </w:r>
-      <w:r>
-        <w:t>,</w:t>
-      </w:r>
-      <w:r>
-        <w:t xml:space="preserve"> </w:t>
-      </w:r>
-      <w:r>
-        <w:t xml:space="preserve">neste trabalho </w:t>
-      </w:r>
-      <w:r>
-        <w:t>foi analisado os dados históricos referentes às opções de compra americana sobre a ação da Petrobras (PETR4) negociada na BOVESPA</w:t>
-      </w:r>
-      <w:r>
-        <w:t xml:space="preserve"> n</w:t>
-      </w:r>
-      <w:r>
-        <w:t xml:space="preserve">o período </w:t>
-      </w:r>
-      <w:r>
-        <w:t>entre novembro de 2008 até maio de 2009</w:t>
-      </w:r>
-      <w:r>
-        <w:t>.</w:t>
-      </w:r>
-      <w:r>
-        <w:t xml:space="preserve"> </w:t>
-      </w:r>
-      <w:r>
-        <w:t xml:space="preserve">Foram escolhidos 11 </w:t>
-      </w:r>
-      <w:r>
-        <w:t xml:space="preserve">parâmetros de entrada para o algoritmo, entre elas o preço do exercício da opção, o tempo </w:t>
-      </w:r>
-      <w:r>
-        <w:lastRenderedPageBreak/>
-        <w:t xml:space="preserve">em dias </w:t>
-      </w:r>
-      <w:r>
-        <w:t xml:space="preserve">até o </w:t>
-      </w:r>
-      <w:r>
-        <w:t>vencimento da opção, taxa de juros livre de risco (a taxa SELIC), entre outros</w:t>
-      </w:r>
-      <w:r>
-        <w:t>. Foram criados 8</w:t>
-      </w:r>
-      <w:r>
-        <w:t xml:space="preserve">4 </w:t>
-      </w:r>
-      <w:r>
-        <w:t>modelos da SV</w:t>
-      </w:r>
-      <w:r>
-        <w:t>R</w:t>
-      </w:r>
-      <w:r>
-        <w:t xml:space="preserve"> com distinções </w:t>
-      </w:r>
-      <w:r>
-        <w:t>entre as variáveis de entrada, valor constante de regularização C, valor da margem ε, tipo de função kernel e respectivos parâmetros, para então escolher o modelo com melhor desempenho</w:t>
-      </w:r>
-      <w:r>
-        <w:t>, o interessante é que o modelo m14 foi</w:t>
-      </w:r>
-      <w:r>
-        <w:t xml:space="preserve"> o</w:t>
-      </w:r>
-      <w:r>
-        <w:t xml:space="preserve"> escolhido, sendo que ele exerceu a média da quantidade de vetores de suporte, porém isso não afetou</w:t>
-      </w:r>
-      <w:r>
-        <w:t xml:space="preserve"> a</w:t>
-      </w:r>
-      <w:r>
-        <w:t xml:space="preserve"> sua capacidade de generalização</w:t>
-      </w:r>
-      <w:r>
-        <w:t>.</w:t>
-      </w:r>
-      <w:r>
-        <w:t xml:space="preserve"> Para os resultados foram comparados </w:t>
-      </w:r>
-      <w:r>
-        <w:t>os preços teóricos obtidos</w:t>
-      </w:r>
-      <w:r>
-        <w:t xml:space="preserve"> pelas </w:t>
-      </w:r>
-      <w:proofErr w:type="spellStart"/>
-      <w:r>
-        <w:t>SV</w:t>
-      </w:r>
-      <w:r>
-        <w:t>R</w:t>
-      </w:r>
-      <w:r>
-        <w:t>´s</w:t>
-      </w:r>
-      <w:proofErr w:type="spellEnd"/>
-      <w:r>
-        <w:t xml:space="preserve"> com os preços reais na BOVESPA</w:t>
-      </w:r>
-      <w:r>
-        <w:t>.</w:t>
-      </w:r>
-      <w:r>
-        <w:t xml:space="preserve"> A</w:t>
-      </w:r>
-      <w:r>
-        <w:t xml:space="preserve"> SV</w:t>
-      </w:r>
-      <w:r>
-        <w:t>R</w:t>
-      </w:r>
-      <w:r>
-        <w:t xml:space="preserve"> se mostrou superior ao</w:t>
-      </w:r>
-      <w:r>
-        <w:t xml:space="preserve"> </w:t>
-      </w:r>
-      <w:r>
-        <w:t>Black &amp; Scholes (B&amp;S)</w:t>
-      </w:r>
-      <w:r>
-        <w:t xml:space="preserve"> (um modelo matemático já existente </w:t>
-      </w:r>
-      <w:r>
-        <w:t>na análise no mercado e ações</w:t>
-      </w:r>
-      <w:r>
-        <w:t>)</w:t>
-      </w:r>
-      <w:r>
-        <w:t xml:space="preserve"> </w:t>
-      </w:r>
-      <w:r>
-        <w:t xml:space="preserve">em quase todas as </w:t>
-      </w:r>
-      <w:r>
-        <w:t>previsões</w:t>
-      </w:r>
-      <w:r>
-        <w:t>.</w:t>
-      </w:r>
-    </w:p>
-    <w:p>
-      <w:r>
-        <w:t>A autora do trabalho anterior também escreveu um artigo</w:t>
-      </w:r>
-      <w:r>
-        <w:t xml:space="preserve"> </w:t>
-      </w:r>
-      <w:r>
-        <w:t>(</w:t>
-      </w:r>
-      <w:proofErr w:type="spellStart"/>
-      <w:r>
-        <w:t>SVRvsRNAPrecificacaoPrecoOpcoes</w:t>
-      </w:r>
-      <w:proofErr w:type="spellEnd"/>
-      <w:r>
-        <w:t>), onde ela</w:t>
-      </w:r>
-      <w:r>
-        <w:t xml:space="preserve"> comparou</w:t>
-      </w:r>
-      <w:r>
-        <w:t xml:space="preserve"> o desempenho </w:t>
-      </w:r>
-      <w:r>
-        <w:t xml:space="preserve">da SVR com as </w:t>
-      </w:r>
-      <w:proofErr w:type="spellStart"/>
-      <w:r>
-        <w:t>RNA´s</w:t>
-      </w:r>
-      <w:proofErr w:type="spellEnd"/>
-      <w:r>
-        <w:t xml:space="preserve">. </w:t>
-      </w:r>
-      <w:r>
-        <w:t xml:space="preserve">Para </w:t>
-      </w:r>
-      <w:r>
-        <w:t xml:space="preserve">a </w:t>
-      </w:r>
-      <w:r>
-        <w:t>base de dados também foi usado os dados históricos referentes às opções de compra americana sobre a ação da Petrobras (PETR4)</w:t>
-      </w:r>
-      <w:r>
-        <w:t xml:space="preserve"> </w:t>
-      </w:r>
-      <w:r>
-        <w:t>no mesmo período</w:t>
-      </w:r>
-      <w:r>
-        <w:t xml:space="preserve">, </w:t>
-      </w:r>
-      <w:r>
-        <w:t>mantido</w:t>
-      </w:r>
-      <w:r>
-        <w:t>s</w:t>
-      </w:r>
-      <w:r>
-        <w:t xml:space="preserve"> os mesmos</w:t>
-      </w:r>
-      <w:r>
-        <w:t xml:space="preserve"> dados de treinamento e de teste para os dois algoritmos</w:t>
-      </w:r>
-      <w:r>
-        <w:t xml:space="preserve">. </w:t>
-      </w:r>
-      <w:r>
-        <w:t>Para a escolha dos modelos</w:t>
-      </w:r>
-      <w:r>
-        <w:t xml:space="preserve"> </w:t>
-      </w:r>
-      <w:r>
-        <w:t>foi usado o melhor modelo</w:t>
-      </w:r>
-      <w:r>
-        <w:t xml:space="preserve"> da SVR</w:t>
-      </w:r>
-      <w:r>
-        <w:t xml:space="preserve"> do trabalho anterior, ajustada da seguinte forma, as variáveis de entrada: preço da ação, preço de exercício e tempo em dias até o vencimento da opção; já os parâmetros: constante de regularização C=100, margem ε =0,05, função kernel polinomial não homogêneo com grau p=5 e constante k=1</w:t>
-      </w:r>
-      <w:r>
-        <w:t>; a</w:t>
-      </w:r>
-      <w:r>
-        <w:t xml:space="preserve"> </w:t>
-      </w:r>
-      <w:r>
-        <w:t>variável de saída foi o preço teórico da opção.</w:t>
-      </w:r>
-      <w:r>
-        <w:t xml:space="preserve"> Agora para a RNA</w:t>
-      </w:r>
-      <w:r>
-        <w:t xml:space="preserve"> </w:t>
-      </w:r>
-      <w:r>
-        <w:t xml:space="preserve">foram criados 450 modelos que tinham como padrão a arquitetura MLP com uma camada escondida e o algoritmo de treinamento </w:t>
-      </w:r>
-      <w:proofErr w:type="spellStart"/>
-      <w:r>
-        <w:rPr>
-          <w:i/>
-          <w:iCs/>
-        </w:rPr>
-        <w:t>backpropagation</w:t>
-      </w:r>
-      <w:proofErr w:type="spellEnd"/>
-      <w:r>
-        <w:rPr>
-          <w:i/>
-          <w:iCs/>
-        </w:rPr>
-        <w:t xml:space="preserve">, </w:t>
-      </w:r>
-      <w:r>
-        <w:t xml:space="preserve">o número de neurônios </w:t>
-      </w:r>
-      <w:r>
-        <w:t>variava</w:t>
-      </w:r>
-      <w:r>
-        <w:t xml:space="preserve"> entre 1 e 10,</w:t>
-      </w:r>
-      <w:r>
-        <w:t xml:space="preserve"> além de outros ajustes específicos,</w:t>
-      </w:r>
-      <w:r>
-        <w:t xml:space="preserve"> </w:t>
-      </w:r>
-      <w:r>
-        <w:t xml:space="preserve">as variáveis de entrada e saída foram as mesmas da SVR, com isso </w:t>
-      </w:r>
-      <w:r>
-        <w:t>foi escolhido</w:t>
-      </w:r>
-      <w:r>
-        <w:t xml:space="preserve">, entre esses 450, </w:t>
-      </w:r>
-      <w:r>
-        <w:t>o modelo que melhor captou o comportamento das opções</w:t>
-      </w:r>
-      <w:r>
-        <w:t>. Os resultados mostraram a superioridade da SVR</w:t>
-      </w:r>
-      <w:r>
-        <w:t xml:space="preserve"> em relação a RNA</w:t>
-      </w:r>
-      <w:r>
-        <w:t xml:space="preserve"> em 12 das 15 séries avaliadas</w:t>
-      </w:r>
-      <w:r>
-        <w:t xml:space="preserve">, </w:t>
-      </w:r>
-      <w:r>
-        <w:t>mostrando sua capacidade de acompanhar a alta oscilação do mercado.</w:t>
-      </w:r>
-      <w:r>
-        <w:tab/>
-      </w:r>
-    </w:p>
-    <w:p/>
-    <w:p/>
-    <w:p/>
-    <w:p/>
-    <w:p/>
-    <w:p/>
-    <w:p>
-      <w:pPr>
-        <w:rPr>
-          <w:b/>
-          <w:bCs/>
-          <w:sz w:val="28"/>
-          <w:szCs w:val="28"/>
-        </w:rPr>
-      </w:pPr>
-      <w:r>
-        <w:rPr>
-          <w:b/>
-          <w:bCs/>
-          <w:sz w:val="28"/>
-          <w:szCs w:val="28"/>
-        </w:rPr>
-        <w:t>2.2</w:t>
-      </w:r>
-      <w:r>
-        <w:rPr>
-          <w:b/>
-          <w:bCs/>
-          <w:sz w:val="28"/>
-          <w:szCs w:val="28"/>
-        </w:rPr>
-        <w:t xml:space="preserve"> </w:t>
-      </w:r>
       <w:r>
         <w:rPr>
           <w:b/>
@@ -5384,15 +4943,7 @@
     </w:p>
     <w:p>
       <w:r>
-        <w:t xml:space="preserve">. Processamento de linguagem natural no livro </w:t>
-      </w:r>
-      <w:proofErr w:type="spellStart"/>
-      <w:r>
-        <w:t>Inteligencia</w:t>
-      </w:r>
-      <w:proofErr w:type="spellEnd"/>
-      <w:r>
-        <w:t xml:space="preserve"> artificial </w:t>
+        <w:t xml:space="preserve">. Processamento de linguagem natural no livro Inteligencia artificial </w:t>
       </w:r>
     </w:p>
     <w:p/>
@@ -5474,80 +5025,7 @@
     <w:p/>
     <w:p>
       <w:r>
-        <w:lastRenderedPageBreak/>
-        <w:t xml:space="preserve">ABHYANKAR, A.; COPELAND, L.; WONG, W. </w:t>
-      </w:r>
-      <w:proofErr w:type="spellStart"/>
-      <w:r>
-        <w:t>Nonlinear</w:t>
-      </w:r>
-      <w:proofErr w:type="spellEnd"/>
-      <w:r>
-        <w:t xml:space="preserve"> dynamics in real-time </w:t>
-      </w:r>
-      <w:proofErr w:type="spellStart"/>
-      <w:r>
-        <w:t>equity</w:t>
-      </w:r>
-      <w:proofErr w:type="spellEnd"/>
-      <w:r>
-        <w:t xml:space="preserve"> </w:t>
-      </w:r>
-      <w:proofErr w:type="spellStart"/>
-      <w:r>
-        <w:t>markets</w:t>
-      </w:r>
-      <w:proofErr w:type="spellEnd"/>
-      <w:r>
-        <w:t xml:space="preserve"> </w:t>
-      </w:r>
-      <w:proofErr w:type="spellStart"/>
-      <w:r>
-        <w:t>indices</w:t>
-      </w:r>
-      <w:proofErr w:type="spellEnd"/>
-      <w:r>
-        <w:t xml:space="preserve">: </w:t>
-      </w:r>
-      <w:proofErr w:type="spellStart"/>
-      <w:r>
-        <w:t>evidence</w:t>
-      </w:r>
-      <w:proofErr w:type="spellEnd"/>
-      <w:r>
-        <w:t xml:space="preserve"> </w:t>
-      </w:r>
-      <w:proofErr w:type="spellStart"/>
-      <w:r>
-        <w:t>from</w:t>
-      </w:r>
-      <w:proofErr w:type="spellEnd"/>
-      <w:r>
-        <w:t xml:space="preserve"> United </w:t>
-      </w:r>
-      <w:proofErr w:type="spellStart"/>
-      <w:r>
-        <w:t>Kingdom</w:t>
-      </w:r>
-      <w:proofErr w:type="spellEnd"/>
-      <w:r>
-        <w:t xml:space="preserve">. The </w:t>
-      </w:r>
-      <w:proofErr w:type="spellStart"/>
-      <w:r>
-        <w:t>Economic</w:t>
-      </w:r>
-      <w:proofErr w:type="spellEnd"/>
-      <w:r>
-        <w:t xml:space="preserve"> </w:t>
-      </w:r>
-      <w:proofErr w:type="spellStart"/>
-      <w:r>
-        <w:t>Journal</w:t>
-      </w:r>
-      <w:proofErr w:type="spellEnd"/>
-      <w:r>
-        <w:t>, v. 105, n. 431, p. 864-880, 1995.</w:t>
+        <w:t>ABHYANKAR, A.; COPELAND, L.; WONG, W. Nonlinear dynamics in real-time equity markets indices: evidence from United Kingdom. The Economic Journal, v. 105, n. 431, p. 864-880, 1995.</w:t>
       </w:r>
     </w:p>
     <w:p>
@@ -5615,22 +5093,14 @@
         <w:rPr>
           <w:rFonts w:cstheme="minorHAnsi"/>
         </w:rPr>
-        <w:t xml:space="preserve">. Citado na </w:t>
-      </w:r>
-      <w:proofErr w:type="gramStart"/>
+        <w:t xml:space="preserve">. Citado na página </w:t>
+      </w:r>
       <w:r>
         <w:rPr>
           <w:rFonts w:cstheme="minorHAnsi"/>
         </w:rPr>
-        <w:t xml:space="preserve">página </w:t>
-      </w:r>
-      <w:r>
-        <w:rPr>
-          <w:rFonts w:cstheme="minorHAnsi"/>
-        </w:rPr>
         <w:t>?</w:t>
       </w:r>
-      <w:proofErr w:type="gramEnd"/>
       <w:r>
         <w:rPr>
           <w:rFonts w:cstheme="minorHAnsi"/>
@@ -5650,248 +5120,24 @@
           <w:color w:val="333333"/>
           <w:shd w:val="clear" w:color="auto" w:fill="F1FFEE"/>
         </w:rPr>
-        <w:t xml:space="preserve">LIMA, </w:t>
-      </w:r>
-      <w:proofErr w:type="spellStart"/>
-      <w:r>
-        <w:rPr>
-          <w:rFonts w:cstheme="minorHAnsi"/>
-          <w:color w:val="333333"/>
-          <w:shd w:val="clear" w:color="auto" w:fill="F1FFEE"/>
-        </w:rPr>
-        <w:t>Milson</w:t>
-      </w:r>
-      <w:proofErr w:type="spellEnd"/>
-      <w:r>
-        <w:rPr>
-          <w:rFonts w:cstheme="minorHAnsi"/>
-          <w:color w:val="333333"/>
-          <w:shd w:val="clear" w:color="auto" w:fill="F1FFEE"/>
-        </w:rPr>
-        <w:t xml:space="preserve"> </w:t>
-      </w:r>
-      <w:proofErr w:type="spellStart"/>
-      <w:r>
-        <w:rPr>
-          <w:rFonts w:cstheme="minorHAnsi"/>
-          <w:color w:val="333333"/>
-          <w:shd w:val="clear" w:color="auto" w:fill="F1FFEE"/>
-        </w:rPr>
-        <w:t>Louseiro</w:t>
-      </w:r>
-      <w:proofErr w:type="spellEnd"/>
-      <w:r>
-        <w:rPr>
-          <w:rFonts w:cstheme="minorHAnsi"/>
-          <w:color w:val="333333"/>
-          <w:shd w:val="clear" w:color="auto" w:fill="F1FFEE"/>
-        </w:rPr>
-        <w:t>. Um modelo para predição de bolsa de valores baseado em mineração de opinião. 2016. 113 f. Dissertação (Mestrado em Engenharia) - Universidade Federal do Maranhão, São Luís, 2016.</w:t>
-      </w:r>
-    </w:p>
-    <w:p/>
-    <w:p>
-      <w:r>
-        <w:t xml:space="preserve">FAMA, E. F. </w:t>
-      </w:r>
-      <w:proofErr w:type="spellStart"/>
-      <w:r>
-        <w:t>Efficient</w:t>
-      </w:r>
-      <w:proofErr w:type="spellEnd"/>
-      <w:r>
-        <w:t xml:space="preserve"> capital </w:t>
-      </w:r>
-      <w:proofErr w:type="spellStart"/>
-      <w:r>
-        <w:t>markets</w:t>
-      </w:r>
-      <w:proofErr w:type="spellEnd"/>
-      <w:r>
-        <w:t xml:space="preserve">: A review </w:t>
-      </w:r>
-      <w:proofErr w:type="spellStart"/>
-      <w:r>
-        <w:t>of</w:t>
-      </w:r>
-      <w:proofErr w:type="spellEnd"/>
-      <w:r>
-        <w:t xml:space="preserve"> </w:t>
-      </w:r>
-      <w:proofErr w:type="spellStart"/>
-      <w:r>
-        <w:t>theory</w:t>
-      </w:r>
-      <w:proofErr w:type="spellEnd"/>
-      <w:r>
-        <w:t xml:space="preserve"> </w:t>
-      </w:r>
-      <w:proofErr w:type="spellStart"/>
-      <w:r>
-        <w:t>and</w:t>
-      </w:r>
-      <w:proofErr w:type="spellEnd"/>
-      <w:r>
-        <w:t xml:space="preserve"> </w:t>
-      </w:r>
-      <w:proofErr w:type="spellStart"/>
-      <w:r>
-        <w:t>empirical</w:t>
-      </w:r>
-      <w:proofErr w:type="spellEnd"/>
-      <w:r>
-        <w:t xml:space="preserve"> </w:t>
-      </w:r>
-      <w:proofErr w:type="spellStart"/>
-      <w:r>
-        <w:t>work</w:t>
-      </w:r>
-      <w:proofErr w:type="spellEnd"/>
-      <w:r>
-        <w:t xml:space="preserve">*. The </w:t>
-      </w:r>
-      <w:proofErr w:type="spellStart"/>
-      <w:r>
-        <w:t>journal</w:t>
-      </w:r>
-      <w:proofErr w:type="spellEnd"/>
-      <w:r>
-        <w:t xml:space="preserve"> </w:t>
-      </w:r>
-      <w:proofErr w:type="spellStart"/>
-      <w:r>
-        <w:t>of</w:t>
-      </w:r>
-      <w:proofErr w:type="spellEnd"/>
-      <w:r>
-        <w:t xml:space="preserve"> </w:t>
-      </w:r>
-      <w:proofErr w:type="spellStart"/>
-      <w:r>
-        <w:t>Finance</w:t>
-      </w:r>
-      <w:proofErr w:type="spellEnd"/>
-      <w:r>
-        <w:t xml:space="preserve">, </w:t>
-      </w:r>
-      <w:proofErr w:type="spellStart"/>
-      <w:r>
-        <w:t>Wiley</w:t>
-      </w:r>
-      <w:proofErr w:type="spellEnd"/>
-      <w:r>
-        <w:t xml:space="preserve"> Online Library, v. 25, n. 2, p. 383–417, 1970</w:t>
-      </w:r>
-    </w:p>
-    <w:p/>
-    <w:p/>
-    <w:p>
-      <w:r>
-        <w:t xml:space="preserve">BOSER, B. E.; GUYON. I. M.; VAPNIK. V. N. A Training </w:t>
-      </w:r>
-      <w:proofErr w:type="spellStart"/>
-      <w:r>
-        <w:t>Algorithm</w:t>
-      </w:r>
-      <w:proofErr w:type="spellEnd"/>
-      <w:r>
-        <w:t xml:space="preserve"> for </w:t>
-      </w:r>
-      <w:proofErr w:type="spellStart"/>
-      <w:r>
-        <w:t>Optimal</w:t>
-      </w:r>
-      <w:proofErr w:type="spellEnd"/>
-      <w:r>
-        <w:t xml:space="preserve"> </w:t>
-      </w:r>
-      <w:proofErr w:type="spellStart"/>
-      <w:r>
-        <w:t>Margin</w:t>
-      </w:r>
-      <w:proofErr w:type="spellEnd"/>
-      <w:r>
-        <w:t xml:space="preserve"> </w:t>
-      </w:r>
-      <w:proofErr w:type="spellStart"/>
-      <w:r>
-        <w:t>Classifiers</w:t>
-      </w:r>
-      <w:proofErr w:type="spellEnd"/>
-      <w:r>
-        <w:t xml:space="preserve">. In: ANNUAL WORKSHOP ON COMPUTATIONAL LEARNING THEORY, 5.,1992, Pittsburgh. </w:t>
-      </w:r>
-      <w:proofErr w:type="spellStart"/>
-      <w:r>
-        <w:t>Proceedings</w:t>
-      </w:r>
-      <w:proofErr w:type="spellEnd"/>
-      <w:r>
-        <w:t xml:space="preserve"> </w:t>
-      </w:r>
-      <w:proofErr w:type="spellStart"/>
-      <w:r>
-        <w:t>of</w:t>
-      </w:r>
-      <w:proofErr w:type="spellEnd"/>
-      <w:r>
-        <w:t xml:space="preserve"> </w:t>
-      </w:r>
-      <w:proofErr w:type="spellStart"/>
-      <w:r>
-        <w:t>the</w:t>
-      </w:r>
-      <w:proofErr w:type="spellEnd"/>
-      <w:r>
-        <w:t xml:space="preserve"> </w:t>
-      </w:r>
-      <w:proofErr w:type="spellStart"/>
-      <w:r>
-        <w:t>fifth</w:t>
-      </w:r>
-      <w:proofErr w:type="spellEnd"/>
-      <w:r>
-        <w:t xml:space="preserve"> </w:t>
-      </w:r>
-      <w:proofErr w:type="spellStart"/>
-      <w:r>
-        <w:t>annual</w:t>
-      </w:r>
-      <w:proofErr w:type="spellEnd"/>
-      <w:r>
-        <w:t xml:space="preserve"> workshop </w:t>
-      </w:r>
-      <w:proofErr w:type="spellStart"/>
-      <w:r>
-        <w:t>on</w:t>
-      </w:r>
-      <w:proofErr w:type="spellEnd"/>
-      <w:r>
-        <w:t xml:space="preserve"> </w:t>
-      </w:r>
-      <w:proofErr w:type="spellStart"/>
-      <w:r>
-        <w:t>Computational</w:t>
-      </w:r>
-      <w:proofErr w:type="spellEnd"/>
-      <w:r>
-        <w:t xml:space="preserve"> </w:t>
-      </w:r>
-      <w:proofErr w:type="spellStart"/>
-      <w:r>
-        <w:t>learning</w:t>
-      </w:r>
-      <w:proofErr w:type="spellEnd"/>
-      <w:r>
-        <w:t xml:space="preserve"> </w:t>
-      </w:r>
-      <w:proofErr w:type="spellStart"/>
-      <w:r>
-        <w:t>theory</w:t>
-      </w:r>
-      <w:proofErr w:type="spellEnd"/>
-      <w:r>
-        <w:t>. New York: ACM, 1992. p. 144-152</w:t>
+        <w:t>LIMA, Milson Louseiro. Um modelo para predição de bolsa de valores baseado em mineração de opinião. 2016. 113 f. Dissertação (Mestrado em Engenharia) - Universidade Federal do Maranhão, São Luís, 2016.</w:t>
+      </w:r>
+    </w:p>
+    <w:p/>
+    <w:p>
+      <w:r>
+        <w:t>FAMA, E. F. Efficient capital markets: A review of theory and empirical work*. The journal of Finance, Wiley Online Library, v. 25, n. 2, p. 383–417, 1970</w:t>
+      </w:r>
+    </w:p>
+    <w:p/>
+    <w:p/>
+    <w:p>
+      <w:r>
+        <w:t xml:space="preserve">BOSER, B. E.; GUYON. I. M.; VAPNIK. V. N. A Training Algorithm for Optimal Margin Classifiers. In: ANNUAL WORKSHOP ON COMPUTATIONAL LEARNING THEORY, 5.,1992, Pittsburgh. </w:t>
+      </w:r>
+      <w:r>
+        <w:lastRenderedPageBreak/>
+        <w:t>Proceedings of the fifth annual workshop on Computational learning theory. New York: ACM, 1992. p. 144-152</w:t>
       </w:r>
     </w:p>
     <w:p/>
@@ -5925,99 +5171,15 @@
           <w:szCs w:val="21"/>
           <w:lang w:eastAsia="pt-BR"/>
         </w:rPr>
-        <w:t>#</w:t>
-      </w:r>
-      <w:proofErr w:type="spellStart"/>
-      <w:r>
-        <w:rPr>
-          <w:rFonts w:ascii="Courier New" w:eastAsia="Times New Roman" w:hAnsi="Courier New" w:cs="Courier New"/>
-          <w:color w:val="008000"/>
-          <w:sz w:val="21"/>
-          <w:szCs w:val="21"/>
-          <w:lang w:eastAsia="pt-BR"/>
-        </w:rPr>
-        <w:t>Percentage</w:t>
-      </w:r>
-      <w:proofErr w:type="spellEnd"/>
-      <w:r>
-        <w:rPr>
-          <w:rFonts w:ascii="Courier New" w:eastAsia="Times New Roman" w:hAnsi="Courier New" w:cs="Courier New"/>
-          <w:color w:val="008000"/>
-          <w:sz w:val="21"/>
-          <w:szCs w:val="21"/>
-          <w:lang w:eastAsia="pt-BR"/>
-        </w:rPr>
-        <w:t> </w:t>
-      </w:r>
-      <w:proofErr w:type="spellStart"/>
-      <w:r>
-        <w:rPr>
-          <w:rFonts w:ascii="Courier New" w:eastAsia="Times New Roman" w:hAnsi="Courier New" w:cs="Courier New"/>
-          <w:color w:val="008000"/>
-          <w:sz w:val="21"/>
-          <w:szCs w:val="21"/>
-          <w:lang w:eastAsia="pt-BR"/>
-        </w:rPr>
-        <w:t>of</w:t>
-      </w:r>
-      <w:proofErr w:type="spellEnd"/>
-      <w:r>
-        <w:rPr>
-          <w:rFonts w:ascii="Courier New" w:eastAsia="Times New Roman" w:hAnsi="Courier New" w:cs="Courier New"/>
-          <w:color w:val="008000"/>
-          <w:sz w:val="21"/>
-          <w:szCs w:val="21"/>
-          <w:lang w:eastAsia="pt-BR"/>
-        </w:rPr>
-        <w:t> </w:t>
-      </w:r>
-      <w:proofErr w:type="spellStart"/>
-      <w:r>
-        <w:rPr>
-          <w:rFonts w:ascii="Courier New" w:eastAsia="Times New Roman" w:hAnsi="Courier New" w:cs="Courier New"/>
-          <w:color w:val="008000"/>
-          <w:sz w:val="21"/>
-          <w:szCs w:val="21"/>
-          <w:lang w:eastAsia="pt-BR"/>
-        </w:rPr>
-        <w:t>Change</w:t>
-      </w:r>
-      <w:proofErr w:type="spellEnd"/>
-      <w:r>
-        <w:rPr>
-          <w:rFonts w:ascii="Courier New" w:eastAsia="Times New Roman" w:hAnsi="Courier New" w:cs="Courier New"/>
-          <w:color w:val="008000"/>
-          <w:sz w:val="21"/>
-          <w:szCs w:val="21"/>
-          <w:lang w:eastAsia="pt-BR"/>
-        </w:rPr>
-        <w:t> in Direction (POCID)</w:t>
-      </w:r>
-    </w:p>
-    <w:p/>
-    <w:p/>
-    <w:p>
-      <w:proofErr w:type="spellStart"/>
-      <w:r>
-        <w:t>Buy</w:t>
-      </w:r>
-      <w:proofErr w:type="spellEnd"/>
-      <w:r>
-        <w:t xml:space="preserve"> </w:t>
-      </w:r>
-      <w:proofErr w:type="spellStart"/>
-      <w:r>
-        <w:t>and</w:t>
-      </w:r>
-      <w:proofErr w:type="spellEnd"/>
-      <w:r>
-        <w:t xml:space="preserve"> </w:t>
-      </w:r>
-      <w:proofErr w:type="spellStart"/>
-      <w:r>
-        <w:t>Hold</w:t>
-      </w:r>
-      <w:proofErr w:type="spellEnd"/>
+        <w:t>#Percentage of Change in Direction (POCID)</w:t>
+      </w:r>
+    </w:p>
+    <w:p/>
+    <w:p/>
+    <w:p>
+      <w:r>
+        <w:t>Buy and Hold</w:t>
+      </w:r>
     </w:p>
     <w:p/>
     <w:p/>
@@ -6059,205 +5221,8 @@
     </w:p>
     <w:p>
       <w:r>
-        <w:t xml:space="preserve">SVM uses linear </w:t>
-      </w:r>
-      <w:proofErr w:type="spellStart"/>
-      <w:r>
-        <w:t>model</w:t>
-      </w:r>
-      <w:proofErr w:type="spellEnd"/>
-      <w:r>
-        <w:t xml:space="preserve"> </w:t>
-      </w:r>
-      <w:proofErr w:type="spellStart"/>
-      <w:r>
-        <w:t>to</w:t>
-      </w:r>
-      <w:proofErr w:type="spellEnd"/>
-      <w:r>
-        <w:t xml:space="preserve"> </w:t>
-      </w:r>
-      <w:proofErr w:type="spellStart"/>
-      <w:r>
-        <w:t>implement</w:t>
-      </w:r>
-      <w:proofErr w:type="spellEnd"/>
-      <w:r>
-        <w:t xml:space="preserve"> </w:t>
-      </w:r>
-      <w:proofErr w:type="spellStart"/>
-      <w:r>
-        <w:t>nonlinear</w:t>
-      </w:r>
-      <w:proofErr w:type="spellEnd"/>
-      <w:r>
-        <w:t xml:space="preserve"> </w:t>
-      </w:r>
-      <w:proofErr w:type="spellStart"/>
-      <w:r>
-        <w:t>class</w:t>
-      </w:r>
-      <w:proofErr w:type="spellEnd"/>
-      <w:r>
-        <w:t xml:space="preserve"> </w:t>
-      </w:r>
-      <w:proofErr w:type="spellStart"/>
-      <w:r>
-        <w:t>boundaries</w:t>
-      </w:r>
-      <w:proofErr w:type="spellEnd"/>
-      <w:r>
-        <w:t xml:space="preserve"> </w:t>
-      </w:r>
-      <w:proofErr w:type="spellStart"/>
-      <w:r>
-        <w:t>through</w:t>
-      </w:r>
-      <w:proofErr w:type="spellEnd"/>
-      <w:r>
-        <w:t xml:space="preserve"> some </w:t>
-      </w:r>
-      <w:proofErr w:type="spellStart"/>
-      <w:r>
-        <w:t>nonlinear</w:t>
-      </w:r>
-      <w:proofErr w:type="spellEnd"/>
-      <w:r>
-        <w:t xml:space="preserve"> mapping </w:t>
-      </w:r>
-      <w:proofErr w:type="spellStart"/>
-      <w:r>
-        <w:t>the</w:t>
-      </w:r>
-      <w:proofErr w:type="spellEnd"/>
-      <w:r>
-        <w:t xml:space="preserve"> input </w:t>
-      </w:r>
-      <w:proofErr w:type="spellStart"/>
-      <w:r>
-        <w:t>vectors</w:t>
-      </w:r>
-      <w:proofErr w:type="spellEnd"/>
-      <w:r>
-        <w:t xml:space="preserve"> x </w:t>
-      </w:r>
-      <w:proofErr w:type="spellStart"/>
-      <w:r>
-        <w:t>into</w:t>
-      </w:r>
-      <w:proofErr w:type="spellEnd"/>
-      <w:r>
-        <w:t xml:space="preserve"> </w:t>
-      </w:r>
-      <w:proofErr w:type="spellStart"/>
-      <w:r>
-        <w:t>the</w:t>
-      </w:r>
-      <w:proofErr w:type="spellEnd"/>
-      <w:r>
-        <w:t xml:space="preserve"> high-dimensional </w:t>
-      </w:r>
-      <w:proofErr w:type="spellStart"/>
-      <w:r>
-        <w:t>feature</w:t>
-      </w:r>
-      <w:proofErr w:type="spellEnd"/>
-      <w:r>
-        <w:t xml:space="preserve"> </w:t>
-      </w:r>
-      <w:proofErr w:type="spellStart"/>
-      <w:r>
-        <w:t>space</w:t>
-      </w:r>
-      <w:proofErr w:type="spellEnd"/>
-      <w:r>
-        <w:t xml:space="preserve">. A linear </w:t>
-      </w:r>
-      <w:proofErr w:type="spellStart"/>
-      <w:r>
-        <w:t>model</w:t>
-      </w:r>
-      <w:proofErr w:type="spellEnd"/>
-      <w:r>
-        <w:t xml:space="preserve"> </w:t>
-      </w:r>
-      <w:proofErr w:type="spellStart"/>
-      <w:r>
-        <w:t>constructed</w:t>
-      </w:r>
-      <w:proofErr w:type="spellEnd"/>
-      <w:r>
-        <w:t xml:space="preserve"> in </w:t>
-      </w:r>
-      <w:proofErr w:type="spellStart"/>
-      <w:r>
-        <w:t>the</w:t>
-      </w:r>
-      <w:proofErr w:type="spellEnd"/>
-      <w:r>
-        <w:t xml:space="preserve"> new </w:t>
-      </w:r>
-      <w:proofErr w:type="spellStart"/>
-      <w:r>
-        <w:t>space</w:t>
-      </w:r>
-      <w:proofErr w:type="spellEnd"/>
-      <w:r>
-        <w:t xml:space="preserve"> </w:t>
-      </w:r>
-      <w:proofErr w:type="spellStart"/>
-      <w:r>
-        <w:t>can</w:t>
-      </w:r>
-      <w:proofErr w:type="spellEnd"/>
-      <w:r>
-        <w:t xml:space="preserve"> </w:t>
-      </w:r>
-      <w:proofErr w:type="spellStart"/>
-      <w:r>
-        <w:t>represent</w:t>
-      </w:r>
-      <w:proofErr w:type="spellEnd"/>
-      <w:r>
-        <w:t xml:space="preserve"> a </w:t>
-      </w:r>
-      <w:proofErr w:type="spellStart"/>
-      <w:r>
-        <w:t>nonlinear</w:t>
-      </w:r>
-      <w:proofErr w:type="spellEnd"/>
-      <w:r>
-        <w:t xml:space="preserve"> </w:t>
-      </w:r>
-      <w:proofErr w:type="spellStart"/>
-      <w:r>
-        <w:t>decision</w:t>
-      </w:r>
-      <w:proofErr w:type="spellEnd"/>
-      <w:r>
-        <w:t xml:space="preserve"> </w:t>
-      </w:r>
-      <w:proofErr w:type="spellStart"/>
-      <w:r>
-        <w:t>boundary</w:t>
-      </w:r>
-      <w:proofErr w:type="spellEnd"/>
-      <w:r>
-        <w:t xml:space="preserve"> in </w:t>
-      </w:r>
-      <w:proofErr w:type="spellStart"/>
-      <w:r>
-        <w:t>the</w:t>
-      </w:r>
-      <w:proofErr w:type="spellEnd"/>
-      <w:r>
-        <w:t xml:space="preserve"> original </w:t>
-      </w:r>
-      <w:proofErr w:type="spellStart"/>
-      <w:r>
-        <w:t>space</w:t>
-      </w:r>
-      <w:proofErr w:type="spellEnd"/>
+        <w:t>SVM uses linear model to implement nonlinear class boundaries through some nonlinear mapping the input vectors x into the high-dimensional feature space. A linear model constructed in the new space can represent a nonlinear decision boundary in the original space</w:t>
+      </w:r>
       <w:r>
         <w:t>.</w:t>
       </w:r>
@@ -6281,26 +5246,13 @@
     </w:p>
     <w:p>
       <w:r>
-        <w:t xml:space="preserve">Além do cálculo do EQRM, foi levado em consideração o número de vetores suporte gerados por cada modelo de precificação. Pois, um número pequeno de vetores suportes representa uma alta capacidade de generalizar os dados, enquanto o contrário representa uma generalização pobre, ou seja, o </w:t>
-      </w:r>
-      <w:proofErr w:type="spellStart"/>
-      <w:r>
-        <w:t>overffiting</w:t>
-      </w:r>
-      <w:proofErr w:type="spellEnd"/>
-    </w:p>
-    <w:p/>
-    <w:p>
-      <w:r>
-        <w:t xml:space="preserve">O </w:t>
-      </w:r>
-      <w:proofErr w:type="spellStart"/>
-      <w:r>
-        <w:t>Means</w:t>
-      </w:r>
-      <w:proofErr w:type="spellEnd"/>
-      <w:r>
-        <w:t xml:space="preserve"> Square erro é usado nos trabalhos da</w:t>
+        <w:t>Além do cálculo do EQRM, foi levado em consideração o número de vetores suporte gerados por cada modelo de precificação. Pois, um número pequeno de vetores suportes representa uma alta capacidade de generalizar os dados, enquanto o contrário representa uma generalização pobre, ou seja, o overffiting</w:t>
+      </w:r>
+    </w:p>
+    <w:p/>
+    <w:p>
+      <w:r>
+        <w:t>O Means Square erro é usado nos trabalhos da</w:t>
       </w:r>
     </w:p>
     <w:p>
@@ -6310,6 +5262,7 @@
     </w:p>
     <w:p>
       <w:r>
+        <w:lastRenderedPageBreak/>
         <w:t>No trabalho do criador da SVM</w:t>
       </w:r>
     </w:p>
@@ -6329,72 +5282,21 @@
           <w:b/>
           <w:bCs/>
         </w:rPr>
-        <w:t xml:space="preserve">Uma </w:t>
-      </w:r>
-      <w:proofErr w:type="spellStart"/>
-      <w:r>
-        <w:rPr>
-          <w:b/>
-          <w:bCs/>
-        </w:rPr>
-        <w:t>idéia</w:t>
-      </w:r>
-      <w:proofErr w:type="spellEnd"/>
-    </w:p>
-    <w:p>
-      <w:r>
-        <w:t xml:space="preserve">Ainda, sugere-se como alternativa ao uso da ferramenta computacional LINGO a resolução do problema quadrático do SVR por meio do algoritmo </w:t>
-      </w:r>
-      <w:proofErr w:type="spellStart"/>
-      <w:r>
-        <w:t>Sequential</w:t>
-      </w:r>
-      <w:proofErr w:type="spellEnd"/>
-      <w:r>
-        <w:t xml:space="preserve"> </w:t>
-      </w:r>
-      <w:proofErr w:type="spellStart"/>
-      <w:r>
-        <w:t>Minimal</w:t>
-      </w:r>
-      <w:proofErr w:type="spellEnd"/>
-      <w:r>
-        <w:t xml:space="preserve"> </w:t>
-      </w:r>
-      <w:proofErr w:type="spellStart"/>
-      <w:r>
-        <w:t>Optimization</w:t>
-      </w:r>
-      <w:proofErr w:type="spellEnd"/>
-      <w:r>
-        <w:t xml:space="preserve"> (SMO), o qual vem sendo amplamente empregado na resolução de problemas do </w:t>
-      </w:r>
-      <w:proofErr w:type="spellStart"/>
-      <w:r>
-        <w:t>Support</w:t>
-      </w:r>
-      <w:proofErr w:type="spellEnd"/>
-      <w:r>
-        <w:t xml:space="preserve"> Vector </w:t>
-      </w:r>
-      <w:proofErr w:type="spellStart"/>
-      <w:r>
-        <w:t>Machine</w:t>
-      </w:r>
-      <w:proofErr w:type="spellEnd"/>
-      <w:r>
-        <w:t>.</w:t>
-      </w:r>
-    </w:p>
-    <w:p/>
-    <w:p/>
-    <w:p/>
-    <w:p>
-      <w:proofErr w:type="spellStart"/>
+        <w:t>Uma idéia</w:t>
+      </w:r>
+    </w:p>
+    <w:p>
+      <w:r>
+        <w:t>Ainda, sugere-se como alternativa ao uso da ferramenta computacional LINGO a resolução do problema quadrático do SVR por meio do algoritmo Sequential Minimal Optimization (SMO), o qual vem sendo amplamente empregado na resolução de problemas do Support Vector Machine.</w:t>
+      </w:r>
+    </w:p>
+    <w:p/>
+    <w:p/>
+    <w:p/>
+    <w:p>
       <w:r>
         <w:t>metradoASEconometricosAutomaticoNaoSupervisionado</w:t>
       </w:r>
-      <w:proofErr w:type="spellEnd"/>
       <w:r>
         <w:t xml:space="preserve"> compara o léxico que ele criou com o NRC Hashtag e o Sentiment140 </w:t>
       </w:r>
@@ -7387,7 +6289,7 @@
 </file>
 
 <file path=customXml/itemProps1.xml><?xml version="1.0" encoding="utf-8"?>
-<ds:datastoreItem xmlns:ds="http://schemas.openxmlformats.org/officeDocument/2006/customXml" ds:itemID="{3354E391-6DEF-4A6F-A02F-6C2E819E3D32}">
+<ds:datastoreItem xmlns:ds="http://schemas.openxmlformats.org/officeDocument/2006/customXml" ds:itemID="{53619DB1-EAF9-4204-91BE-09884BE0EC65}">
   <ds:schemaRefs>
     <ds:schemaRef ds:uri="http://schemas.openxmlformats.org/officeDocument/2006/bibliography"/>
   </ds:schemaRefs>

--- a/TCC.docx
+++ b/TCC.docx
@@ -226,12 +226,14 @@
         </w:rPr>
         <w:t xml:space="preserve"> (</w:t>
       </w:r>
+      <w:proofErr w:type="spellStart"/>
       <w:r>
         <w:rPr>
           <w:rFonts w:ascii="Arial" w:hAnsi="Arial" w:cs="Arial"/>
         </w:rPr>
         <w:t>construcaoRoboInvestMestrado</w:t>
       </w:r>
+      <w:proofErr w:type="spellEnd"/>
       <w:r>
         <w:rPr>
           <w:rFonts w:ascii="Arial" w:hAnsi="Arial" w:cs="Arial"/>
@@ -302,6 +304,7 @@
         </w:rPr>
         <w:t xml:space="preserve">Com esse avanço da tecnologia e a popularização do função de </w:t>
       </w:r>
+      <w:proofErr w:type="spellStart"/>
       <w:r>
         <w:rPr>
           <w:rFonts w:ascii="Arial" w:hAnsi="Arial" w:cs="Arial"/>
@@ -310,6 +313,7 @@
         </w:rPr>
         <w:t>Trader</w:t>
       </w:r>
+      <w:proofErr w:type="spellEnd"/>
       <w:r>
         <w:rPr>
           <w:rFonts w:ascii="Arial" w:hAnsi="Arial" w:cs="Arial"/>
@@ -350,7 +354,25 @@
           <w:i/>
           <w:iCs/>
         </w:rPr>
-        <w:t xml:space="preserve">Expert Advisors </w:t>
+        <w:t xml:space="preserve">Expert </w:t>
+      </w:r>
+      <w:proofErr w:type="spellStart"/>
+      <w:r>
+        <w:rPr>
+          <w:rFonts w:ascii="Arial" w:hAnsi="Arial" w:cs="Arial"/>
+          <w:i/>
+          <w:iCs/>
+        </w:rPr>
+        <w:t>Advisors</w:t>
+      </w:r>
+      <w:proofErr w:type="spellEnd"/>
+      <w:r>
+        <w:rPr>
+          <w:rFonts w:ascii="Arial" w:hAnsi="Arial" w:cs="Arial"/>
+          <w:i/>
+          <w:iCs/>
+        </w:rPr>
+        <w:t xml:space="preserve"> </w:t>
       </w:r>
       <w:r>
         <w:rPr>
@@ -494,6 +516,7 @@
         </w:rPr>
         <w:t xml:space="preserve"> e auxiliar o </w:t>
       </w:r>
+      <w:proofErr w:type="spellStart"/>
       <w:r>
         <w:rPr>
           <w:rFonts w:ascii="Arial" w:hAnsi="Arial" w:cs="Arial"/>
@@ -504,6 +527,7 @@
         </w:rPr>
         <w:t>Trader</w:t>
       </w:r>
+      <w:proofErr w:type="spellEnd"/>
       <w:r>
         <w:rPr>
           <w:rFonts w:ascii="Arial" w:hAnsi="Arial" w:cs="Arial"/>
@@ -806,9 +830,11 @@
       <w:r>
         <w:t>A popularização do uso de algoritmos para negociação foi um evento ainda mais recente, pois somente nos últimos anos é que corretoras de valores começaram a disponibilizar plataformas Home Brokers para seus clientes (</w:t>
       </w:r>
+      <w:proofErr w:type="spellStart"/>
       <w:r>
         <w:t>construcaoRoboInvestMestrado</w:t>
       </w:r>
+      <w:proofErr w:type="spellEnd"/>
       <w:r>
         <w:t>).</w:t>
       </w:r>
@@ -823,9 +849,11 @@
       <w:r>
         <w:t>Mas a escolha de um ativo seguro e lucrativo nunca é uma tarefa simples. Na maioria das vezes, a emoção é que toma a decisão pelo investidor (</w:t>
       </w:r>
+      <w:proofErr w:type="spellStart"/>
       <w:r>
         <w:t>estrategiaAnaliseFundamentalisticaTecnica</w:t>
       </w:r>
+      <w:proofErr w:type="spellEnd"/>
       <w:r>
         <w:t>)</w:t>
       </w:r>
@@ -904,9 +932,11 @@
       <w:r>
         <w:t>De acordo com (</w:t>
       </w:r>
+      <w:proofErr w:type="spellStart"/>
       <w:r>
         <w:t>mestradoAnaliseSentimentosSVMRedesSociais</w:t>
       </w:r>
+      <w:proofErr w:type="spellEnd"/>
       <w:r>
         <w:t>) um dos principais motivos é a vantagens que uma ferramenta de predição com grandes índices de acerto representaria para o seu detentor ou manipulador frente aos demais negociadores</w:t>
       </w:r>
@@ -921,9 +951,11 @@
       <w:r>
         <w:t>Já existem pesquisas e estudos nessa área, em relação a análise de séries temporais a tese de mestrado (</w:t>
       </w:r>
+      <w:proofErr w:type="spellStart"/>
       <w:r>
         <w:t>construcaoRoboInvestMestrado</w:t>
       </w:r>
+      <w:proofErr w:type="spellEnd"/>
       <w:r>
         <w:t xml:space="preserve">) </w:t>
       </w:r>
@@ -954,9 +986,11 @@
       <w:r>
         <w:t>a análise de sentimentos, pode-se citar a tese de mestrado do (</w:t>
       </w:r>
+      <w:proofErr w:type="spellStart"/>
       <w:r>
         <w:t>mestradoAnaliseSentimentosSVMRedesSociais</w:t>
       </w:r>
+      <w:proofErr w:type="spellEnd"/>
       <w:r>
         <w:t>)</w:t>
       </w:r>
@@ -1115,9 +1149,11 @@
       <w:r>
         <w:t>. No trabalho de (</w:t>
       </w:r>
+      <w:proofErr w:type="spellStart"/>
       <w:r>
         <w:t>hipoteseDeMercadoEficiente</w:t>
       </w:r>
+      <w:proofErr w:type="spellEnd"/>
       <w:r>
         <w:t xml:space="preserve">), </w:t>
       </w:r>
@@ -1251,8 +1287,17 @@
         <w:t>mesmo</w:t>
       </w:r>
       <w:r>
-        <w:t xml:space="preserve">. O segundo objetivo é mostrar que é possível obter bons resultados na compra de ativos, usando Expert Advisors como conselheiros, ou seja, desenvolver um Robô que justifique o </w:t>
-      </w:r>
+        <w:t xml:space="preserve">. O segundo objetivo é mostrar que é possível obter bons resultados na compra de ativos, usando Expert </w:t>
+      </w:r>
+      <w:proofErr w:type="spellStart"/>
+      <w:r>
+        <w:t>Advisors</w:t>
+      </w:r>
+      <w:proofErr w:type="spellEnd"/>
+      <w:r>
+        <w:t xml:space="preserve"> como conselheiros, ou seja, desenvolver um Robô que justifique o </w:t>
+      </w:r>
+      <w:proofErr w:type="spellStart"/>
       <w:r>
         <w:rPr>
           <w:i/>
@@ -1260,6 +1305,7 @@
         </w:rPr>
         <w:t>Trader</w:t>
       </w:r>
+      <w:proofErr w:type="spellEnd"/>
       <w:r>
         <w:t xml:space="preserve"> a colocá-lo como sendo uma de suas principais fonte de pesquisa, na hora de movimentar um contrato de mini dólar.</w:t>
       </w:r>
@@ -1282,11 +1328,21 @@
         <w:jc w:val="both"/>
       </w:pPr>
       <w:r>
-        <w:t>Modelos que buscam modelar com rigor estatístico a volatilidade dos retornos levando em conta características importantes como assimetria e heterocedasticidade condicional só foram introduzidos na década de 80. (</w:t>
-      </w:r>
+        <w:t xml:space="preserve">Modelos que buscam modelar com rigor estatístico a volatilidade dos retornos levando em conta características importantes como assimetria e </w:t>
+      </w:r>
+      <w:proofErr w:type="spellStart"/>
+      <w:r>
+        <w:t>heterocedasticidade</w:t>
+      </w:r>
+      <w:proofErr w:type="spellEnd"/>
+      <w:r>
+        <w:t xml:space="preserve"> condicional só foram introduzidos na década de 80. (</w:t>
+      </w:r>
+      <w:proofErr w:type="spellStart"/>
       <w:r>
         <w:t>construcaoRoboInvestMestrado</w:t>
       </w:r>
+      <w:proofErr w:type="spellEnd"/>
       <w:r>
         <w:t>)</w:t>
       </w:r>
@@ -1318,7 +1374,15 @@
         <w:t>Com muita pesquisa</w:t>
       </w:r>
       <w:r>
-        <w:t>(muita aonde? Como? Citar vários artigos seguidos aqui pra provar oq eu estou falando)</w:t>
+        <w:t xml:space="preserve">(muita aonde? Como? Citar vários artigos seguidos aqui pra provar </w:t>
+      </w:r>
+      <w:proofErr w:type="spellStart"/>
+      <w:r>
+        <w:t>oq</w:t>
+      </w:r>
+      <w:proofErr w:type="spellEnd"/>
+      <w:r>
+        <w:t xml:space="preserve"> eu estou falando)</w:t>
       </w:r>
       <w:r>
         <w:t xml:space="preserve"> </w:t>
@@ -1473,7 +1537,15 @@
         <w:t xml:space="preserve"> (</w:t>
       </w:r>
       <w:r>
-        <w:t>Podemos prever a taxa de cambio brasileira? Evidência empírica utilizando inteligência computacional e modelos econométricos</w:t>
+        <w:t xml:space="preserve">Podemos prever a taxa de </w:t>
+      </w:r>
+      <w:proofErr w:type="spellStart"/>
+      <w:r>
+        <w:t>cambio</w:t>
+      </w:r>
+      <w:proofErr w:type="spellEnd"/>
+      <w:r>
+        <w:t xml:space="preserve"> brasileira? Evidência empírica utilizando inteligência computacional e modelos econométricos</w:t>
       </w:r>
       <w:r>
         <w:t>)</w:t>
@@ -1504,8 +1576,13 @@
     <w:p/>
     <w:p>
       <w:r>
-        <w:t>Objetivos Especificos</w:t>
-      </w:r>
+        <w:t xml:space="preserve">Objetivos </w:t>
+      </w:r>
+      <w:proofErr w:type="spellStart"/>
+      <w:r>
+        <w:t>Especificos</w:t>
+      </w:r>
+      <w:proofErr w:type="spellEnd"/>
     </w:p>
     <w:p>
       <w:r>
@@ -1514,7 +1591,15 @@
     </w:p>
     <w:p>
       <w:r>
-        <w:t>Análise de sentimentos no twitter sobre fatos políticos para previsão do preço do dólar</w:t>
+        <w:t xml:space="preserve">Análise de sentimentos no </w:t>
+      </w:r>
+      <w:proofErr w:type="spellStart"/>
+      <w:r>
+        <w:t>twitter</w:t>
+      </w:r>
+      <w:proofErr w:type="spellEnd"/>
+      <w:r>
+        <w:t xml:space="preserve"> sobre fatos políticos para previsão do preço do dólar</w:t>
       </w:r>
       <w:r>
         <w:tab/>
@@ -1522,8 +1607,21 @@
     </w:p>
     <w:p>
       <w:r>
-        <w:t>Construir um Expert Advisor para operação swing trade com mini-dolar</w:t>
-      </w:r>
+        <w:t xml:space="preserve">Construir um Expert </w:t>
+      </w:r>
+      <w:proofErr w:type="spellStart"/>
+      <w:r>
+        <w:t>Advisor</w:t>
+      </w:r>
+      <w:proofErr w:type="spellEnd"/>
+      <w:r>
+        <w:t xml:space="preserve"> para operação swing trade com </w:t>
+      </w:r>
+      <w:proofErr w:type="spellStart"/>
+      <w:r>
+        <w:t>mini-dolar</w:t>
+      </w:r>
+      <w:proofErr w:type="spellEnd"/>
     </w:p>
     <w:p/>
     <w:p>
@@ -1554,93 +1652,111 @@
       <w:r>
         <w:t xml:space="preserve">: A análise de dados históricos do preço do dólar, mediante </w:t>
       </w:r>
+      <w:proofErr w:type="spellStart"/>
       <w:r>
         <w:rPr>
           <w:i/>
           <w:iCs/>
         </w:rPr>
-        <w:t>machine learning</w:t>
-      </w:r>
+        <w:t>machine</w:t>
+      </w:r>
+      <w:proofErr w:type="spellEnd"/>
       <w:r>
         <w:rPr>
           <w:i/>
           <w:iCs/>
         </w:rPr>
-        <w:t>,</w:t>
-      </w:r>
-      <w:r>
-        <w:t xml:space="preserve"> análise de sentimentos em dados extraídos da rede social </w:t>
-      </w:r>
+        <w:t xml:space="preserve"> </w:t>
+      </w:r>
+      <w:proofErr w:type="spellStart"/>
       <w:r>
         <w:rPr>
           <w:i/>
           <w:iCs/>
         </w:rPr>
-        <w:t>Twitter</w:t>
-      </w:r>
-      <w:r>
-        <w:t xml:space="preserve"> e do estudo dos dados estatísticos que as séries temporais das duas primeiras partes irão gerar.</w:t>
-      </w:r>
-    </w:p>
-    <w:p>
-      <w:pPr>
-        <w:jc w:val="both"/>
-      </w:pPr>
-      <w:r>
-        <w:t>Com isso pode-se listar os seguintes objetivos específicos:</w:t>
-      </w:r>
-    </w:p>
-    <w:p>
-      <w:pPr>
-        <w:jc w:val="both"/>
-      </w:pPr>
-      <w:r>
-        <w:t>Fazer o levantamento bibliográfico, e analisar os trabalhos relacionados disponíveis;</w:t>
-      </w:r>
-    </w:p>
-    <w:p>
-      <w:pPr>
-        <w:jc w:val="both"/>
-      </w:pPr>
-      <w:r>
-        <w:t>Observar quais as técnicas mais usadas nestas três áreas de pesquisa para o problema de previsão de preços dos ativos de uma bolsa de valores;</w:t>
-      </w:r>
-    </w:p>
-    <w:p>
-      <w:pPr>
-        <w:jc w:val="both"/>
-      </w:pPr>
-      <w:r>
-        <w:t>Escolher qual a técnica de aprendizagem de máquina para ser usada na análise d</w:t>
-      </w:r>
-      <w:r>
-        <w:t>o</w:t>
-      </w:r>
-      <w:r>
-        <w:t>s</w:t>
-      </w:r>
-      <w:r>
-        <w:t xml:space="preserve"> dados históricos</w:t>
-      </w:r>
-      <w:r>
-        <w:t>;</w:t>
-      </w:r>
-    </w:p>
-    <w:p>
-      <w:pPr>
-        <w:jc w:val="both"/>
-      </w:pPr>
-      <w:r>
-        <w:t>Determinar qual</w:t>
-      </w:r>
-      <w:r>
-        <w:t xml:space="preserve"> é o melhor modelo econométrico para a análise de sentimentos no </w:t>
-      </w:r>
+        <w:t>learning</w:t>
+      </w:r>
+      <w:proofErr w:type="spellEnd"/>
       <w:r>
         <w:rPr>
           <w:i/>
           <w:iCs/>
         </w:rPr>
+        <w:t>,</w:t>
+      </w:r>
+      <w:r>
+        <w:t xml:space="preserve"> análise de sentimentos em dados extraídos da rede social </w:t>
+      </w:r>
+      <w:r>
+        <w:rPr>
+          <w:i/>
+          <w:iCs/>
+        </w:rPr>
+        <w:t>Twitter</w:t>
+      </w:r>
+      <w:r>
+        <w:t xml:space="preserve"> e do estudo dos dados estatísticos que as séries temporais das duas primeiras partes irão gerar.</w:t>
+      </w:r>
+    </w:p>
+    <w:p>
+      <w:pPr>
+        <w:jc w:val="both"/>
+      </w:pPr>
+      <w:r>
+        <w:t>Com isso pode-se listar os seguintes objetivos específicos:</w:t>
+      </w:r>
+    </w:p>
+    <w:p>
+      <w:pPr>
+        <w:jc w:val="both"/>
+      </w:pPr>
+      <w:r>
+        <w:t>Fazer o levantamento bibliográfico, e analisar os trabalhos relacionados disponíveis;</w:t>
+      </w:r>
+    </w:p>
+    <w:p>
+      <w:pPr>
+        <w:jc w:val="both"/>
+      </w:pPr>
+      <w:r>
+        <w:t>Observar quais as técnicas mais usadas nestas três áreas de pesquisa para o problema de previsão de preços dos ativos de uma bolsa de valores;</w:t>
+      </w:r>
+    </w:p>
+    <w:p>
+      <w:pPr>
+        <w:jc w:val="both"/>
+      </w:pPr>
+      <w:r>
+        <w:t>Escolher qual a técnica de aprendizagem de máquina para ser usada na análise d</w:t>
+      </w:r>
+      <w:r>
+        <w:t>o</w:t>
+      </w:r>
+      <w:r>
+        <w:t>s</w:t>
+      </w:r>
+      <w:r>
+        <w:t xml:space="preserve"> dados históricos</w:t>
+      </w:r>
+      <w:r>
+        <w:t>;</w:t>
+      </w:r>
+    </w:p>
+    <w:p>
+      <w:pPr>
+        <w:jc w:val="both"/>
+      </w:pPr>
+      <w:r>
+        <w:t>Determinar qual</w:t>
+      </w:r>
+      <w:r>
+        <w:t xml:space="preserve"> é o melhor modelo econométrico para a análise de sentimentos no </w:t>
+      </w:r>
+      <w:r>
+        <w:rPr>
+          <w:i/>
+          <w:iCs/>
+        </w:rPr>
         <w:t>Twitter</w:t>
       </w:r>
       <w:r>
@@ -1808,7 +1924,15 @@
         <w:t xml:space="preserve">são </w:t>
       </w:r>
       <w:r>
-        <w:t>os dados históricos do dólar, para isto foi escolhido a plataforma Metatrader 5</w:t>
+        <w:t xml:space="preserve">os dados históricos do dólar, para isto foi escolhido a plataforma </w:t>
+      </w:r>
+      <w:proofErr w:type="spellStart"/>
+      <w:r>
+        <w:t>Metatrader</w:t>
+      </w:r>
+      <w:proofErr w:type="spellEnd"/>
+      <w:r>
+        <w:t xml:space="preserve"> 5</w:t>
       </w:r>
       <w:r>
         <w:t>, nela há possibilidade de exportar os dados que serão usados para análise</w:t>
@@ -2006,7 +2130,39 @@
     <w:p/>
     <w:p>
       <w:r>
-        <w:t>(falar da api do google translate, para traduzir os textos em portugues)</w:t>
+        <w:t xml:space="preserve">(falar da </w:t>
+      </w:r>
+      <w:proofErr w:type="spellStart"/>
+      <w:r>
+        <w:t>api</w:t>
+      </w:r>
+      <w:proofErr w:type="spellEnd"/>
+      <w:r>
+        <w:t xml:space="preserve"> do </w:t>
+      </w:r>
+      <w:proofErr w:type="spellStart"/>
+      <w:r>
+        <w:t>google</w:t>
+      </w:r>
+      <w:proofErr w:type="spellEnd"/>
+      <w:r>
+        <w:t xml:space="preserve"> </w:t>
+      </w:r>
+      <w:proofErr w:type="spellStart"/>
+      <w:r>
+        <w:t>translate</w:t>
+      </w:r>
+      <w:proofErr w:type="spellEnd"/>
+      <w:r>
+        <w:t xml:space="preserve">, para traduzir os textos em </w:t>
+      </w:r>
+      <w:proofErr w:type="spellStart"/>
+      <w:r>
+        <w:t>portugues</w:t>
+      </w:r>
+      <w:proofErr w:type="spellEnd"/>
+      <w:r>
+        <w:t>)</w:t>
       </w:r>
     </w:p>
     <w:p>
@@ -2020,7 +2176,15 @@
     <w:p/>
     <w:p>
       <w:r>
-        <w:t>(falar sobre o tipo de ativo que será investido, o pq dessa escolha)</w:t>
+        <w:t xml:space="preserve">(falar sobre o tipo de ativo que será investido, o </w:t>
+      </w:r>
+      <w:proofErr w:type="spellStart"/>
+      <w:r>
+        <w:t>pq</w:t>
+      </w:r>
+      <w:proofErr w:type="spellEnd"/>
+      <w:r>
+        <w:t xml:space="preserve"> dessa escolha)</w:t>
       </w:r>
     </w:p>
     <w:p>
@@ -2042,12 +2206,36 @@
     </w:p>
     <w:p>
       <w:r>
-        <w:t>(falar do fator emoção e de como isso prejudica na maximização dos ganhos)</w:t>
-      </w:r>
-    </w:p>
-    <w:p>
-      <w:r>
-        <w:t>(falar sobre a analise de sentimentos no twitter)</w:t>
+        <w:t xml:space="preserve">(falar do fator emoção e de como isso prejudica </w:t>
+      </w:r>
+      <w:proofErr w:type="spellStart"/>
+      <w:r>
+        <w:t>na</w:t>
+      </w:r>
+      <w:proofErr w:type="spellEnd"/>
+      <w:r>
+        <w:t xml:space="preserve"> maximização dos ganhos)</w:t>
+      </w:r>
+    </w:p>
+    <w:p>
+      <w:r>
+        <w:t xml:space="preserve">(falar sobre a </w:t>
+      </w:r>
+      <w:proofErr w:type="spellStart"/>
+      <w:r>
+        <w:t>analise</w:t>
+      </w:r>
+      <w:proofErr w:type="spellEnd"/>
+      <w:r>
+        <w:t xml:space="preserve"> de sentimentos no </w:t>
+      </w:r>
+      <w:proofErr w:type="spellStart"/>
+      <w:r>
+        <w:t>twitter</w:t>
+      </w:r>
+      <w:proofErr w:type="spellEnd"/>
+      <w:r>
+        <w:t>)</w:t>
       </w:r>
     </w:p>
     <w:p/>
@@ -2615,8 +2803,39 @@
           <w:sz w:val="28"/>
           <w:szCs w:val="28"/>
         </w:rPr>
-        <w:t>Classificador Naive Bayes</w:t>
-      </w:r>
+        <w:t xml:space="preserve">Classificador </w:t>
+      </w:r>
+      <w:proofErr w:type="spellStart"/>
+      <w:r>
+        <w:rPr>
+          <w:b/>
+          <w:bCs/>
+          <w:sz w:val="28"/>
+          <w:szCs w:val="28"/>
+        </w:rPr>
+        <w:t>Naive</w:t>
+      </w:r>
+      <w:proofErr w:type="spellEnd"/>
+      <w:r>
+        <w:rPr>
+          <w:b/>
+          <w:bCs/>
+          <w:sz w:val="28"/>
+          <w:szCs w:val="28"/>
+        </w:rPr>
+        <w:t xml:space="preserve"> </w:t>
+      </w:r>
+      <w:proofErr w:type="spellStart"/>
+      <w:r>
+        <w:rPr>
+          <w:b/>
+          <w:bCs/>
+          <w:sz w:val="28"/>
+          <w:szCs w:val="28"/>
+        </w:rPr>
+        <w:t>Bayes</w:t>
+      </w:r>
+      <w:proofErr w:type="spellEnd"/>
     </w:p>
     <w:p>
       <w:r>
@@ -2637,8 +2856,21 @@
       <w:r>
         <w:t xml:space="preserve">é o </w:t>
       </w:r>
-      <w:r>
-        <w:t xml:space="preserve">Naive Bayes, </w:t>
+      <w:proofErr w:type="spellStart"/>
+      <w:r>
+        <w:t>Naive</w:t>
+      </w:r>
+      <w:proofErr w:type="spellEnd"/>
+      <w:r>
+        <w:t xml:space="preserve"> </w:t>
+      </w:r>
+      <w:proofErr w:type="spellStart"/>
+      <w:r>
+        <w:t>Bayes</w:t>
+      </w:r>
+      <w:proofErr w:type="spellEnd"/>
+      <w:r>
+        <w:t xml:space="preserve">, </w:t>
       </w:r>
       <w:r>
         <w:t xml:space="preserve">normalmente é usado em classificar textos, como definir se um e-mail é um </w:t>
@@ -2683,7 +2915,23 @@
         <w:t xml:space="preserve">) </w:t>
       </w:r>
       <w:r>
-        <w:t>as entradas do Naive Bayes são independentes</w:t>
+        <w:t xml:space="preserve">as entradas do </w:t>
+      </w:r>
+      <w:proofErr w:type="spellStart"/>
+      <w:r>
+        <w:t>Naive</w:t>
+      </w:r>
+      <w:proofErr w:type="spellEnd"/>
+      <w:r>
+        <w:t xml:space="preserve"> </w:t>
+      </w:r>
+      <w:proofErr w:type="spellStart"/>
+      <w:r>
+        <w:t>Bayes</w:t>
+      </w:r>
+      <w:proofErr w:type="spellEnd"/>
+      <w:r>
+        <w:t xml:space="preserve"> são independentes</w:t>
       </w:r>
       <w:r>
         <w:t>,</w:t>
@@ -2721,11 +2969,16 @@
       <w:r>
         <w:t xml:space="preserve"> grupo de problemas </w:t>
       </w:r>
+      <w:proofErr w:type="spellStart"/>
       <w:r>
         <w:t>univariado</w:t>
       </w:r>
       <w:r>
-        <w:t>s (de uma variável).</w:t>
+        <w:t>s</w:t>
+      </w:r>
+      <w:proofErr w:type="spellEnd"/>
+      <w:r>
+        <w:t xml:space="preserve"> (de uma variável).</w:t>
       </w:r>
       <w:r>
         <w:t xml:space="preserve"> Por exemplo em uma situação para classificar frutas, o algoritmo recebe uma maç</w:t>
@@ -2752,7 +3005,23 @@
         <w:t xml:space="preserve"> e</w:t>
       </w:r>
       <w:r>
-        <w:t xml:space="preserve"> superfície lisa, o Naive Bayes simplesmente irá ignorar qualquer correção entre essas características</w:t>
+        <w:t xml:space="preserve"> superfície lisa, o </w:t>
+      </w:r>
+      <w:proofErr w:type="spellStart"/>
+      <w:r>
+        <w:t>Naive</w:t>
+      </w:r>
+      <w:proofErr w:type="spellEnd"/>
+      <w:r>
+        <w:t xml:space="preserve"> </w:t>
+      </w:r>
+      <w:proofErr w:type="spellStart"/>
+      <w:r>
+        <w:t>Bayes</w:t>
+      </w:r>
+      <w:proofErr w:type="spellEnd"/>
+      <w:r>
+        <w:t xml:space="preserve"> simplesmente irá ignorar qualquer correção entre essas características</w:t>
       </w:r>
       <w:r>
         <w:t xml:space="preserve"> e realizar seus cálculos.</w:t>
@@ -2777,12 +3046,44 @@
         <w:t xml:space="preserve">) </w:t>
       </w:r>
       <w:r>
-        <w:t>mostra a equação do Naive Bayes como:</w:t>
-      </w:r>
-    </w:p>
-    <w:p>
-      <w:r>
-        <w:t xml:space="preserve"> P(C|x) = P(C)p(x|C)</w:t>
+        <w:t xml:space="preserve">mostra a equação do </w:t>
+      </w:r>
+      <w:proofErr w:type="spellStart"/>
+      <w:r>
+        <w:t>Naive</w:t>
+      </w:r>
+      <w:proofErr w:type="spellEnd"/>
+      <w:r>
+        <w:t xml:space="preserve"> </w:t>
+      </w:r>
+      <w:proofErr w:type="spellStart"/>
+      <w:r>
+        <w:t>Bayes</w:t>
+      </w:r>
+      <w:proofErr w:type="spellEnd"/>
+      <w:r>
+        <w:t xml:space="preserve"> como:</w:t>
+      </w:r>
+    </w:p>
+    <w:p>
+      <w:r>
+        <w:t xml:space="preserve"> P(</w:t>
+      </w:r>
+      <w:proofErr w:type="spellStart"/>
+      <w:r>
+        <w:t>C|x</w:t>
+      </w:r>
+      <w:proofErr w:type="spellEnd"/>
+      <w:r>
+        <w:t>) = P(C)p(</w:t>
+      </w:r>
+      <w:proofErr w:type="spellStart"/>
+      <w:r>
+        <w:t>x|C</w:t>
+      </w:r>
+      <w:proofErr w:type="spellEnd"/>
+      <w:r>
+        <w:t>)</w:t>
       </w:r>
     </w:p>
     <w:p>
@@ -2851,14 +3152,45 @@
         </w:rPr>
         <w:t xml:space="preserve"> </w:t>
       </w:r>
-      <w:r>
-        <w:rPr>
-          <w:b/>
-          <w:bCs/>
-          <w:sz w:val="28"/>
-          <w:szCs w:val="28"/>
-        </w:rPr>
-        <w:t xml:space="preserve">Decision Tree </w:t>
+      <w:proofErr w:type="spellStart"/>
+      <w:r>
+        <w:rPr>
+          <w:b/>
+          <w:bCs/>
+          <w:sz w:val="28"/>
+          <w:szCs w:val="28"/>
+        </w:rPr>
+        <w:t>Decision</w:t>
+      </w:r>
+      <w:proofErr w:type="spellEnd"/>
+      <w:r>
+        <w:rPr>
+          <w:b/>
+          <w:bCs/>
+          <w:sz w:val="28"/>
+          <w:szCs w:val="28"/>
+        </w:rPr>
+        <w:t xml:space="preserve"> </w:t>
+      </w:r>
+      <w:proofErr w:type="spellStart"/>
+      <w:r>
+        <w:rPr>
+          <w:b/>
+          <w:bCs/>
+          <w:sz w:val="28"/>
+          <w:szCs w:val="28"/>
+        </w:rPr>
+        <w:t>Tree</w:t>
+      </w:r>
+      <w:proofErr w:type="spellEnd"/>
+      <w:r>
+        <w:rPr>
+          <w:b/>
+          <w:bCs/>
+          <w:sz w:val="28"/>
+          <w:szCs w:val="28"/>
+        </w:rPr>
+        <w:t xml:space="preserve"> </w:t>
       </w:r>
     </w:p>
     <w:p>
@@ -2979,14 +3311,45 @@
         </w:rPr>
         <w:t xml:space="preserve"> </w:t>
       </w:r>
-      <w:r>
-        <w:rPr>
-          <w:b/>
-          <w:bCs/>
-          <w:sz w:val="28"/>
-          <w:szCs w:val="28"/>
-        </w:rPr>
-        <w:t>Support Vector Machine (SVM)</w:t>
+      <w:proofErr w:type="spellStart"/>
+      <w:r>
+        <w:rPr>
+          <w:b/>
+          <w:bCs/>
+          <w:sz w:val="28"/>
+          <w:szCs w:val="28"/>
+        </w:rPr>
+        <w:t>Support</w:t>
+      </w:r>
+      <w:proofErr w:type="spellEnd"/>
+      <w:r>
+        <w:rPr>
+          <w:b/>
+          <w:bCs/>
+          <w:sz w:val="28"/>
+          <w:szCs w:val="28"/>
+        </w:rPr>
+        <w:t xml:space="preserve"> Vector </w:t>
+      </w:r>
+      <w:proofErr w:type="spellStart"/>
+      <w:r>
+        <w:rPr>
+          <w:b/>
+          <w:bCs/>
+          <w:sz w:val="28"/>
+          <w:szCs w:val="28"/>
+        </w:rPr>
+        <w:t>Machine</w:t>
+      </w:r>
+      <w:proofErr w:type="spellEnd"/>
+      <w:r>
+        <w:rPr>
+          <w:b/>
+          <w:bCs/>
+          <w:sz w:val="28"/>
+          <w:szCs w:val="28"/>
+        </w:rPr>
+        <w:t xml:space="preserve"> (SVM)</w:t>
       </w:r>
     </w:p>
     <w:p>
@@ -3008,8 +3371,13 @@
         <w:t>(</w:t>
       </w:r>
       <w:r>
-        <w:t>kernel machine</w:t>
-      </w:r>
+        <w:t xml:space="preserve">kernel </w:t>
+      </w:r>
+      <w:proofErr w:type="spellStart"/>
+      <w:r>
+        <w:t>machine</w:t>
+      </w:r>
+      <w:proofErr w:type="spellEnd"/>
       <w:r>
         <w:rPr>
           <w:b/>
@@ -3022,7 +3390,23 @@
     </w:p>
     <w:p>
       <w:r>
-        <w:t>Criada por (VAPNIK at all, 2003), foi desenvolvido originalmente para problemas de classificação, maximizando a margem entre os dados de treinamento e o hiperplano criado, com o intuito de classificar dados linearmente separáveis</w:t>
+        <w:t xml:space="preserve">Criada por (VAPNIK </w:t>
+      </w:r>
+      <w:proofErr w:type="spellStart"/>
+      <w:r>
+        <w:t>at</w:t>
+      </w:r>
+      <w:proofErr w:type="spellEnd"/>
+      <w:r>
+        <w:t xml:space="preserve"> </w:t>
+      </w:r>
+      <w:proofErr w:type="spellStart"/>
+      <w:r>
+        <w:t>all</w:t>
+      </w:r>
+      <w:proofErr w:type="spellEnd"/>
+      <w:r>
+        <w:t>, 2003), foi desenvolvido originalmente para problemas de classificação, maximizando a margem entre os dados de treinamento e o hiperplano criado, com o intuito de classificar dados linearmente separáveis</w:t>
       </w:r>
       <w:r>
         <w:t>, isso os ajuda a generalizar bem.</w:t>
@@ -3160,7 +3544,10 @@
         <w:t xml:space="preserve"> que se precise classificar o gênero de uma pessoa, o algoritmo recebe os dados de entrada daquele individuo (altura, peso, entre outros) e precisa determinar se é um homem ou uma mulher, com isso um hiperplano será criado para separar os dados em duas classes</w:t>
       </w:r>
       <w:r>
-        <w:t xml:space="preserve"> (problema de duas classes), para então rotulá-los em uma dessas duas.</w:t>
+        <w:t xml:space="preserve"> (problema de duas classes), para então rotulá-los em uma dessas duas</w:t>
+      </w:r>
+      <w:r>
+        <w:t>, a saída do algoritmo (a resposta para o problema) será 0 (zero) para mulher ou 1 (um) para homem.</w:t>
       </w:r>
     </w:p>
     <w:p>
@@ -3354,14 +3741,29 @@
       </w:r>
     </w:p>
     <w:p>
-      <w:r>
-        <w:t>Pags 9, 34, 73, 348</w:t>
-      </w:r>
-    </w:p>
-    <w:p>
-      <w:r>
-        <w:t>Nonlinear Regression</w:t>
-      </w:r>
+      <w:proofErr w:type="spellStart"/>
+      <w:r>
+        <w:t>Pags</w:t>
+      </w:r>
+      <w:proofErr w:type="spellEnd"/>
+      <w:r>
+        <w:t xml:space="preserve"> 9, 34, 73, 348</w:t>
+      </w:r>
+    </w:p>
+    <w:p>
+      <w:proofErr w:type="spellStart"/>
+      <w:r>
+        <w:t>Nonlinear</w:t>
+      </w:r>
+      <w:proofErr w:type="spellEnd"/>
+      <w:r>
+        <w:t xml:space="preserve"> </w:t>
+      </w:r>
+      <w:proofErr w:type="spellStart"/>
+      <w:r>
+        <w:t>Regression</w:t>
+      </w:r>
+      <w:proofErr w:type="spellEnd"/>
     </w:p>
     <w:p/>
     <w:p>
@@ -3561,6 +3963,7 @@
       <w:r>
         <w:t xml:space="preserve"> (ou as variáveis </w:t>
       </w:r>
+      <w:proofErr w:type="spellStart"/>
       <w:r>
         <w:rPr>
           <w:i/>
@@ -3569,7 +3972,11 @@
         <w:t>x</w:t>
       </w:r>
       <w:r>
-        <w:t xml:space="preserve">´s) </w:t>
+        <w:t>´s</w:t>
+      </w:r>
+      <w:proofErr w:type="spellEnd"/>
+      <w:r>
+        <w:t xml:space="preserve">) </w:t>
       </w:r>
       <w:r>
         <w:t>é a variável independente</w:t>
@@ -3746,7 +4153,23 @@
     </w:p>
     <w:p>
       <w:r>
-        <w:t>Y = wx + w0 ( f(x) = wx + w0 )</w:t>
+        <w:t xml:space="preserve">Y = </w:t>
+      </w:r>
+      <w:proofErr w:type="spellStart"/>
+      <w:r>
+        <w:t>wx</w:t>
+      </w:r>
+      <w:proofErr w:type="spellEnd"/>
+      <w:r>
+        <w:t xml:space="preserve"> + w0 ( f(x) = </w:t>
+      </w:r>
+      <w:proofErr w:type="spellStart"/>
+      <w:r>
+        <w:t>wx</w:t>
+      </w:r>
+      <w:proofErr w:type="spellEnd"/>
+      <w:r>
+        <w:t xml:space="preserve"> + w0 )</w:t>
       </w:r>
     </w:p>
     <w:p>
@@ -3797,10 +4220,26 @@
         <w:t>ele a</w:t>
       </w:r>
       <w:r>
-        <w:t xml:space="preserve"> separa em: regressão com função linear univariada e com função linear multivariada.</w:t>
-      </w:r>
-      <w:r>
-        <w:t xml:space="preserve"> A univariada é resumida pela formula mostrada acima, </w:t>
+        <w:t xml:space="preserve"> separa em: regressão com função linear </w:t>
+      </w:r>
+      <w:proofErr w:type="spellStart"/>
+      <w:r>
+        <w:t>univariada</w:t>
+      </w:r>
+      <w:proofErr w:type="spellEnd"/>
+      <w:r>
+        <w:t xml:space="preserve"> e com função linear multivariada.</w:t>
+      </w:r>
+      <w:r>
+        <w:t xml:space="preserve"> A </w:t>
+      </w:r>
+      <w:proofErr w:type="spellStart"/>
+      <w:r>
+        <w:t>univariada</w:t>
+      </w:r>
+      <w:proofErr w:type="spellEnd"/>
+      <w:r>
+        <w:t xml:space="preserve"> é resumida pela formula mostrada acima, </w:t>
       </w:r>
       <w:r>
         <w:t xml:space="preserve">com uma variável independente, </w:t>
@@ -3951,33 +4390,95 @@
         </w:rPr>
         <w:t xml:space="preserve"> </w:t>
       </w:r>
-      <w:r>
-        <w:rPr>
-          <w:b/>
-          <w:bCs/>
-          <w:sz w:val="28"/>
-          <w:szCs w:val="28"/>
-        </w:rPr>
-        <w:t>Support Vector Regression (SVR)</w:t>
-      </w:r>
-    </w:p>
-    <w:p>
-      <w:r>
-        <w:t xml:space="preserve">Kernel Machines for Regression no livro </w:t>
+      <w:proofErr w:type="spellStart"/>
+      <w:r>
+        <w:rPr>
+          <w:b/>
+          <w:bCs/>
+          <w:sz w:val="28"/>
+          <w:szCs w:val="28"/>
+        </w:rPr>
+        <w:t>Support</w:t>
+      </w:r>
+      <w:proofErr w:type="spellEnd"/>
+      <w:r>
+        <w:rPr>
+          <w:b/>
+          <w:bCs/>
+          <w:sz w:val="28"/>
+          <w:szCs w:val="28"/>
+        </w:rPr>
+        <w:t xml:space="preserve"> Vector </w:t>
+      </w:r>
+      <w:proofErr w:type="spellStart"/>
+      <w:r>
+        <w:rPr>
+          <w:b/>
+          <w:bCs/>
+          <w:sz w:val="28"/>
+          <w:szCs w:val="28"/>
+        </w:rPr>
+        <w:t>Regression</w:t>
+      </w:r>
+      <w:proofErr w:type="spellEnd"/>
+      <w:r>
+        <w:rPr>
+          <w:b/>
+          <w:bCs/>
+          <w:sz w:val="28"/>
+          <w:szCs w:val="28"/>
+        </w:rPr>
+        <w:t xml:space="preserve"> (SVR)</w:t>
+      </w:r>
+    </w:p>
+    <w:p>
+      <w:r>
+        <w:t xml:space="preserve">Kernel </w:t>
+      </w:r>
+      <w:proofErr w:type="spellStart"/>
+      <w:r>
+        <w:t>Machines</w:t>
+      </w:r>
+      <w:proofErr w:type="spellEnd"/>
+      <w:r>
+        <w:t xml:space="preserve"> for </w:t>
+      </w:r>
+      <w:proofErr w:type="spellStart"/>
+      <w:r>
+        <w:t>Regression</w:t>
+      </w:r>
+      <w:proofErr w:type="spellEnd"/>
+      <w:r>
+        <w:t xml:space="preserve"> no livro </w:t>
       </w:r>
       <w:r>
         <w:t>alppaydin_machinelearning_2010</w:t>
       </w:r>
     </w:p>
     <w:p>
-      <w:r>
-        <w:t>Pags 9, 34, 73, 348</w:t>
-      </w:r>
-    </w:p>
-    <w:p>
-      <w:r>
-        <w:t>Nonlinear Regression</w:t>
-      </w:r>
+      <w:proofErr w:type="spellStart"/>
+      <w:r>
+        <w:t>Pags</w:t>
+      </w:r>
+      <w:proofErr w:type="spellEnd"/>
+      <w:r>
+        <w:t xml:space="preserve"> 9, 34, 73, 348</w:t>
+      </w:r>
+    </w:p>
+    <w:p>
+      <w:proofErr w:type="spellStart"/>
+      <w:r>
+        <w:t>Nonlinear</w:t>
+      </w:r>
+      <w:proofErr w:type="spellEnd"/>
+      <w:r>
+        <w:t xml:space="preserve"> </w:t>
+      </w:r>
+      <w:proofErr w:type="spellStart"/>
+      <w:r>
+        <w:t>Regression</w:t>
+      </w:r>
+      <w:proofErr w:type="spellEnd"/>
     </w:p>
     <w:p/>
     <w:p/>
@@ -3994,6 +4495,7 @@
       <w:r>
         <w:t xml:space="preserve"> (</w:t>
       </w:r>
+      <w:proofErr w:type="spellStart"/>
       <w:r>
         <w:rPr>
           <w:b/>
@@ -4001,6 +4503,7 @@
         </w:rPr>
         <w:t>precificacaoDeOpcoesPorAcoesTeseMestrado</w:t>
       </w:r>
+      <w:proofErr w:type="spellEnd"/>
       <w:r>
         <w:t xml:space="preserve">) menciona que no ano de 1995 </w:t>
       </w:r>
@@ -4010,117 +4513,250 @@
       <w:r>
         <w:t xml:space="preserve"> é introduzida aos casos de regressão através do acréscimo de uma função de perda, passando a ser chamada de </w:t>
       </w:r>
+      <w:proofErr w:type="spellStart"/>
       <w:r>
         <w:rPr>
           <w:i/>
           <w:iCs/>
         </w:rPr>
-        <w:t>Support Vector Regression</w:t>
-      </w:r>
+        <w:t>Support</w:t>
+      </w:r>
+      <w:proofErr w:type="spellEnd"/>
       <w:r>
         <w:rPr>
           <w:i/>
           <w:iCs/>
         </w:rPr>
-        <w:t xml:space="preserve"> </w:t>
-      </w:r>
-      <w:r>
-        <w:t xml:space="preserve">quando aplicada para esse tipo de problema. </w:t>
-      </w:r>
-    </w:p>
-    <w:p>
-      <w:pPr>
+        <w:t xml:space="preserve"> Vector </w:t>
+      </w:r>
+      <w:proofErr w:type="spellStart"/>
+      <w:r>
         <w:rPr>
           <w:i/>
           <w:iCs/>
         </w:rPr>
-      </w:pPr>
-      <w:r>
-        <w:t xml:space="preserve">A ideia é a mesma da SVM, um hiperplano é traçado entre os dados, porém o </w:t>
-      </w:r>
-      <w:r>
-        <w:t xml:space="preserve">hiperplano pode assumir várias formas, dependendo do kernel usado, como mostra </w:t>
-      </w:r>
-      <w:r>
-        <w:rPr>
-          <w:b/>
-          <w:bCs/>
-        </w:rPr>
-        <w:t>(</w:t>
-      </w:r>
-      <w:r>
-        <w:rPr>
-          <w:b/>
-          <w:bCs/>
-        </w:rPr>
-        <w:t>alppaydin_machinelearning_2010</w:t>
-      </w:r>
-      <w:r>
-        <w:rPr>
-          <w:b/>
-          <w:bCs/>
-        </w:rPr>
-        <w:t>)</w:t>
-      </w:r>
-      <w:r>
-        <w:rPr>
-          <w:b/>
-          <w:bCs/>
-        </w:rPr>
-        <w:t xml:space="preserve">, </w:t>
-      </w:r>
-      <w:r>
-        <w:t>ele pode ser em formato de parábola, para o kernel quadrático</w:t>
-      </w:r>
-      <w:r>
-        <w:t xml:space="preserve"> ou uma linha, para o caso do kernel linear,</w:t>
-      </w:r>
-      <w:r>
-        <w:t xml:space="preserve"> por exemplo. O intuito na SVR é, quando o hiperplano é traçado, manter os pontos (cada ponto são os dados de entrada do algoritmo) dentro das margens traçadas paralelo ao hiperplano mantendo-as o mais próximo possível da linha original.</w:t>
-      </w:r>
-      <w:r>
-        <w:t xml:space="preserve"> Em </w:t>
-      </w:r>
-      <w:r>
-        <w:rPr>
-          <w:b/>
-          <w:bCs/>
-        </w:rPr>
-        <w:t>(alppaydin_machinelearning_2010)</w:t>
-      </w:r>
-      <w:r>
-        <w:rPr>
-          <w:b/>
-          <w:bCs/>
-        </w:rPr>
-        <w:t xml:space="preserve"> </w:t>
-      </w:r>
-      <w:r>
-        <w:t xml:space="preserve">é mostrado que existem 3 situações, a primeira é o dado dentro da margem, a segunda é o dado em cima das margens, e a terceira é ele do lado de fora, neste último caso o mesmo é chamado de </w:t>
-      </w:r>
+        <w:t>Regression</w:t>
+      </w:r>
+      <w:proofErr w:type="spellEnd"/>
       <w:r>
         <w:rPr>
           <w:i/>
           <w:iCs/>
         </w:rPr>
-        <w:t>outlier</w:t>
-      </w:r>
-      <w:r>
+        <w:t xml:space="preserve"> </w:t>
+      </w:r>
+      <w:r>
+        <w:t xml:space="preserve">quando aplicada para esse tipo de problema. </w:t>
+      </w:r>
+    </w:p>
+    <w:p>
+      <w:pPr>
         <w:rPr>
           <w:i/>
           <w:iCs/>
         </w:rPr>
+      </w:pPr>
+      <w:r>
+        <w:t xml:space="preserve">A ideia é a mesma da SVM, um hiperplano é traçado entre os dados, porém o </w:t>
+      </w:r>
+      <w:r>
+        <w:t xml:space="preserve">hiperplano pode assumir várias formas dependendo do kernel </w:t>
+      </w:r>
+      <w:proofErr w:type="spellStart"/>
+      <w:r>
+        <w:t>usado</w:t>
+      </w:r>
+      <w:proofErr w:type="spellEnd"/>
+      <w:r>
+        <w:t xml:space="preserve">, como </w:t>
+      </w:r>
+      <w:r>
+        <w:rPr>
+          <w:b/>
+          <w:bCs/>
+        </w:rPr>
+        <w:t>(alppaydin_machinelearning_2010)</w:t>
+      </w:r>
+      <w:r>
+        <w:rPr>
+          <w:b/>
+          <w:bCs/>
+        </w:rPr>
+        <w:t xml:space="preserve"> </w:t>
+      </w:r>
+      <w:r>
+        <w:t xml:space="preserve">demostra graficamente, </w:t>
+      </w:r>
+      <w:r>
+        <w:t>ele pode ser em formato de parábola, para o kernel quadrático</w:t>
+      </w:r>
+      <w:r>
+        <w:t>,</w:t>
+      </w:r>
+      <w:r>
+        <w:t xml:space="preserve"> ou uma </w:t>
+      </w:r>
+      <w:r>
+        <w:t>reta</w:t>
+      </w:r>
+      <w:r>
+        <w:t xml:space="preserve"> para o caso do kernel linear,</w:t>
+      </w:r>
+      <w:r>
+        <w:t xml:space="preserve"> por exemplo. O intuito na SVR é, quando o hiperplano é traçado, manter os pontos (cada ponto são os dados de entrada do algoritmo) dentro das margens traçadas paralelo ao hiperplano</w:t>
+      </w:r>
+      <w:r>
+        <w:t>,</w:t>
+      </w:r>
+      <w:r>
+        <w:t xml:space="preserve"> mantendo-as o mais próximo possível da linha original</w:t>
+      </w:r>
+      <w:r>
+        <w:t xml:space="preserve">, o </w:t>
+      </w:r>
+      <w:r>
+        <w:rPr>
+          <w:i/>
+          <w:iCs/>
+        </w:rPr>
+        <w:t xml:space="preserve">x </w:t>
+      </w:r>
+      <w:r>
+        <w:t xml:space="preserve">é </w:t>
+      </w:r>
+      <w:r>
+        <w:t xml:space="preserve">a variável de entrada e o </w:t>
+      </w:r>
+      <w:r>
+        <w:rPr>
+          <w:i/>
+          <w:iCs/>
+        </w:rPr>
+        <w:t xml:space="preserve"> y </w:t>
+      </w:r>
+      <w:r>
+        <w:t xml:space="preserve">a variável de saída, </w:t>
+      </w:r>
+      <w:r>
+        <w:t>o segundo sendo a</w:t>
+      </w:r>
+      <w:r>
+        <w:t xml:space="preserve"> resposta do algor</w:t>
+      </w:r>
+      <w:r>
+        <w:t>i</w:t>
+      </w:r>
+      <w:r>
+        <w:t>tmo</w:t>
+      </w:r>
+      <w:r>
         <w:t>.</w:t>
       </w:r>
+      <w:r>
+        <w:t xml:space="preserve"> Em </w:t>
+      </w:r>
+      <w:r>
+        <w:rPr>
+          <w:b/>
+          <w:bCs/>
+        </w:rPr>
+        <w:t>(alppaydin_machinelearning_2010)</w:t>
+      </w:r>
+      <w:r>
+        <w:rPr>
+          <w:b/>
+          <w:bCs/>
+        </w:rPr>
+        <w:t xml:space="preserve"> </w:t>
+      </w:r>
+      <w:r>
+        <w:t xml:space="preserve">é </w:t>
+      </w:r>
+      <w:r>
+        <w:t>explicado</w:t>
+      </w:r>
+      <w:r>
+        <w:t xml:space="preserve"> que existem 3 situações, a primeira é o dado dentro da margem, a segunda é o dado em cima das margens, e a terceira é ele do lado de fora, neste último caso o mesmo é chamado de </w:t>
+      </w:r>
+      <w:r>
+        <w:rPr>
+          <w:i/>
+          <w:iCs/>
+        </w:rPr>
+        <w:t>outlier</w:t>
+      </w:r>
+      <w:r>
+        <w:rPr>
+          <w:i/>
+          <w:iCs/>
+        </w:rPr>
+        <w:t>.</w:t>
+      </w:r>
     </w:p>
     <w:p>
       <w:r>
         <w:t>Um exemplo para descrever esse algoritmo é uma situação onde</w:t>
+      </w:r>
+      <w:r>
+        <w:t xml:space="preserve"> deseja-se </w:t>
+      </w:r>
+      <w:r>
+        <w:t xml:space="preserve">prever a renda mensal de uma família, </w:t>
+      </w:r>
+      <w:r>
+        <w:t xml:space="preserve">existem certos programas sociais </w:t>
+      </w:r>
+      <w:r>
+        <w:t>que é necessário saber de dados deste natureza</w:t>
+      </w:r>
+      <w:r>
+        <w:t>,</w:t>
+      </w:r>
+      <w:r>
+        <w:t xml:space="preserve"> para identificar quais os grupos que se encaixam </w:t>
+      </w:r>
+      <w:r>
+        <w:t xml:space="preserve">em determinada faixa de renda para poder receberem tal auxilio. Os dados </w:t>
+      </w:r>
+      <w:r>
+        <w:t xml:space="preserve">de entrada poderiam ser: se a família possui uma geladeira em casa, se possuem televisão a cabo, água encanada, se os filhos (caso possuam algum) estudam em escola pública ou privada, entre outras informações consideradas relevantes, neste caso essas informações são os dados de entrada </w:t>
+      </w:r>
+      <w:r>
+        <w:rPr>
+          <w:i/>
+          <w:iCs/>
+        </w:rPr>
+        <w:t>x</w:t>
+      </w:r>
+      <w:r>
+        <w:rPr>
+          <w:i/>
+          <w:iCs/>
+        </w:rPr>
+        <w:t xml:space="preserve">, </w:t>
+      </w:r>
+      <w:r>
+        <w:t xml:space="preserve">e o </w:t>
+      </w:r>
+      <w:r>
+        <w:rPr>
+          <w:i/>
+          <w:iCs/>
+        </w:rPr>
+        <w:t xml:space="preserve">y </w:t>
+      </w:r>
+      <w:r>
+        <w:t xml:space="preserve">será a saída, a resposta do algoritmo </w:t>
+      </w:r>
+      <w:r>
+        <w:t xml:space="preserve">sempre será </w:t>
+      </w:r>
+      <w:r>
+        <w:t>representada por um valor real.</w:t>
       </w:r>
       <w:bookmarkStart w:id="0" w:name="_GoBack"/>
       <w:bookmarkEnd w:id="0"/>
     </w:p>
-    <w:p/>
     <w:p>
       <w:pPr>
         <w:rPr>
@@ -4217,15 +4853,37 @@
         </w:rPr>
         <w:t xml:space="preserve"> </w:t>
       </w:r>
-      <w:r>
-        <w:rPr>
-          <w:b/>
-          <w:bCs/>
-          <w:sz w:val="28"/>
-          <w:szCs w:val="28"/>
-        </w:rPr>
-        <w:t>Support Vector Machine</w:t>
-      </w:r>
+      <w:proofErr w:type="spellStart"/>
+      <w:r>
+        <w:rPr>
+          <w:b/>
+          <w:bCs/>
+          <w:sz w:val="28"/>
+          <w:szCs w:val="28"/>
+        </w:rPr>
+        <w:t>Support</w:t>
+      </w:r>
+      <w:proofErr w:type="spellEnd"/>
+      <w:r>
+        <w:rPr>
+          <w:b/>
+          <w:bCs/>
+          <w:sz w:val="28"/>
+          <w:szCs w:val="28"/>
+        </w:rPr>
+        <w:t xml:space="preserve"> Vector </w:t>
+      </w:r>
+      <w:proofErr w:type="spellStart"/>
+      <w:r>
+        <w:rPr>
+          <w:b/>
+          <w:bCs/>
+          <w:sz w:val="28"/>
+          <w:szCs w:val="28"/>
+        </w:rPr>
+        <w:t>Machine</w:t>
+      </w:r>
+      <w:proofErr w:type="spellEnd"/>
       <w:r>
         <w:rPr>
           <w:b/>
@@ -4247,13 +4905,30 @@
     </w:p>
     <w:p>
       <w:r>
+        <w:lastRenderedPageBreak/>
         <w:t>Criad</w:t>
       </w:r>
       <w:r>
         <w:t>a</w:t>
       </w:r>
       <w:r>
-        <w:t xml:space="preserve"> por (VAPNIK at all, 2003)</w:t>
+        <w:t xml:space="preserve"> por (VAPNIK </w:t>
+      </w:r>
+      <w:proofErr w:type="spellStart"/>
+      <w:r>
+        <w:t>at</w:t>
+      </w:r>
+      <w:proofErr w:type="spellEnd"/>
+      <w:r>
+        <w:t xml:space="preserve"> </w:t>
+      </w:r>
+      <w:proofErr w:type="spellStart"/>
+      <w:r>
+        <w:t>all</w:t>
+      </w:r>
+      <w:proofErr w:type="spellEnd"/>
+      <w:r>
+        <w:t>, 2003)</w:t>
       </w:r>
       <w:r>
         <w:t xml:space="preserve">, </w:t>
@@ -4267,6 +4942,7 @@
       <w:r>
         <w:t>com o intuito de classificar dados linearmente separáveis, porém (</w:t>
       </w:r>
+      <w:proofErr w:type="spellStart"/>
       <w:r>
         <w:rPr>
           <w:b/>
@@ -4274,6 +4950,7 @@
         </w:rPr>
         <w:t>precificacaoDeOpcoesPorAcoesTeseMestrado</w:t>
       </w:r>
+      <w:proofErr w:type="spellEnd"/>
       <w:r>
         <w:t xml:space="preserve">) conta que em 1995 foi introduzido </w:t>
       </w:r>
@@ -4293,7 +4970,6 @@
     <w:p/>
     <w:p>
       <w:r>
-        <w:lastRenderedPageBreak/>
         <w:t>Agora para mostrar a aplicação d</w:t>
       </w:r>
       <w:r>
@@ -4308,6 +4984,7 @@
       <w:r>
         <w:t>(</w:t>
       </w:r>
+      <w:proofErr w:type="spellStart"/>
       <w:r>
         <w:rPr>
           <w:b/>
@@ -4315,6 +4992,7 @@
         </w:rPr>
         <w:t>FinancialTimeSeriesForecastingSVM</w:t>
       </w:r>
+      <w:proofErr w:type="spellEnd"/>
       <w:r>
         <w:t>)</w:t>
       </w:r>
@@ -4406,12 +5084,36 @@
         <w:t>, e que a performance da previsão é dependente desses dois valores</w:t>
       </w:r>
       <w:r>
-        <w:t>. Para os resultados foi comparado a SVM com as Redes Neurais Artificiais (RNA´s) e ao Raciocínio Baseado em Casos (CBR), a SVM foi superior aos outros dois por se sair melhor na tarefa de generalização, se mostrando uma ótima alternativa para a previsão de séries financeiras.</w:t>
-      </w:r>
-    </w:p>
-    <w:p>
-      <w:r>
-        <w:t>(botar no rodapé o livro sobre machine learning para mostrar um canto que fala sobre a SVM)</w:t>
+        <w:t>. Para os resultados foi comparado a SVM com as Redes Neurais Artificiais (</w:t>
+      </w:r>
+      <w:proofErr w:type="spellStart"/>
+      <w:r>
+        <w:t>RNA´s</w:t>
+      </w:r>
+      <w:proofErr w:type="spellEnd"/>
+      <w:r>
+        <w:t>) e ao Raciocínio Baseado em Casos (CBR), a SVM foi superior aos outros dois por se sair melhor na tarefa de generalização, se mostrando uma ótima alternativa para a previsão de séries financeiras.</w:t>
+      </w:r>
+    </w:p>
+    <w:p>
+      <w:r>
+        <w:t xml:space="preserve">(botar no rodapé o livro sobre </w:t>
+      </w:r>
+      <w:proofErr w:type="spellStart"/>
+      <w:r>
+        <w:t>machine</w:t>
+      </w:r>
+      <w:proofErr w:type="spellEnd"/>
+      <w:r>
+        <w:t xml:space="preserve"> </w:t>
+      </w:r>
+      <w:proofErr w:type="spellStart"/>
+      <w:r>
+        <w:t>learning</w:t>
+      </w:r>
+      <w:proofErr w:type="spellEnd"/>
+      <w:r>
+        <w:t xml:space="preserve"> para mostrar um canto que fala sobre a SVM)</w:t>
       </w:r>
     </w:p>
     <w:p/>
@@ -4443,15 +5145,37 @@
         </w:rPr>
         <w:t xml:space="preserve"> </w:t>
       </w:r>
-      <w:r>
-        <w:rPr>
-          <w:b/>
-          <w:bCs/>
-          <w:sz w:val="28"/>
-          <w:szCs w:val="28"/>
-        </w:rPr>
-        <w:t>Support Vector Regression</w:t>
-      </w:r>
+      <w:proofErr w:type="spellStart"/>
+      <w:r>
+        <w:rPr>
+          <w:b/>
+          <w:bCs/>
+          <w:sz w:val="28"/>
+          <w:szCs w:val="28"/>
+        </w:rPr>
+        <w:t>Support</w:t>
+      </w:r>
+      <w:proofErr w:type="spellEnd"/>
+      <w:r>
+        <w:rPr>
+          <w:b/>
+          <w:bCs/>
+          <w:sz w:val="28"/>
+          <w:szCs w:val="28"/>
+        </w:rPr>
+        <w:t xml:space="preserve"> Vector </w:t>
+      </w:r>
+      <w:proofErr w:type="spellStart"/>
+      <w:r>
+        <w:rPr>
+          <w:b/>
+          <w:bCs/>
+          <w:sz w:val="28"/>
+          <w:szCs w:val="28"/>
+        </w:rPr>
+        <w:t>Regression</w:t>
+      </w:r>
+      <w:proofErr w:type="spellEnd"/>
       <w:r>
         <w:rPr>
           <w:b/>
@@ -4499,6 +5223,7 @@
       <w:r>
         <w:t>(</w:t>
       </w:r>
+      <w:proofErr w:type="spellStart"/>
       <w:r>
         <w:rPr>
           <w:b/>
@@ -4506,6 +5231,7 @@
         </w:rPr>
         <w:t>precificacaoDeOpcoesPorAcoesTeseMestrado</w:t>
       </w:r>
+      <w:proofErr w:type="spellEnd"/>
       <w:r>
         <w:t>)</w:t>
       </w:r>
@@ -4539,320 +5265,357 @@
       <w:r>
         <w:t xml:space="preserve">, passando a ser chamada de </w:t>
       </w:r>
+      <w:proofErr w:type="spellStart"/>
       <w:r>
         <w:rPr>
           <w:i/>
           <w:iCs/>
         </w:rPr>
-        <w:t>Support Vector Regression</w:t>
-      </w:r>
+        <w:t>Support</w:t>
+      </w:r>
+      <w:proofErr w:type="spellEnd"/>
       <w:r>
         <w:rPr>
           <w:i/>
           <w:iCs/>
         </w:rPr>
-        <w:t xml:space="preserve"> </w:t>
-      </w:r>
-      <w:r>
-        <w:t xml:space="preserve">quando aplicada </w:t>
-      </w:r>
-      <w:r>
-        <w:t>para</w:t>
-      </w:r>
-      <w:r>
-        <w:t xml:space="preserve"> esse tipo de problema</w:t>
-      </w:r>
-      <w:r>
-        <w:t xml:space="preserve">. </w:t>
-      </w:r>
-    </w:p>
-    <w:p>
-      <w:r>
-        <w:t xml:space="preserve">Para mostrar a aplicabilidade desse algoritmo no mercado de ações, temos </w:t>
-      </w:r>
-      <w:r>
-        <w:t>a tese de mestrado da (</w:t>
-      </w:r>
-      <w:r>
-        <w:rPr>
-          <w:b/>
-          <w:bCs/>
-        </w:rPr>
-        <w:t>precificacaoDeOpcoesPorAcoesTeseMestrado</w:t>
-      </w:r>
-      <w:r>
-        <w:t xml:space="preserve">) </w:t>
-      </w:r>
-      <w:r>
-        <w:t xml:space="preserve">onde </w:t>
-      </w:r>
-      <w:r>
-        <w:t xml:space="preserve">é usado a SVR </w:t>
-      </w:r>
-      <w:r>
-        <w:t xml:space="preserve">para </w:t>
-      </w:r>
-      <w:r>
-        <w:t>determinar</w:t>
-      </w:r>
-      <w:r>
-        <w:t xml:space="preserve"> preços</w:t>
-      </w:r>
-      <w:r>
-        <w:t xml:space="preserve"> teóricos</w:t>
-      </w:r>
-      <w:r>
-        <w:t xml:space="preserve"> de contrato</w:t>
-      </w:r>
-      <w:r>
-        <w:t>s</w:t>
-      </w:r>
-      <w:r>
-        <w:t xml:space="preserve"> de opções</w:t>
-      </w:r>
-      <w:r>
-        <w:t>,</w:t>
-      </w:r>
-      <w:r>
-        <w:t xml:space="preserve"> </w:t>
-      </w:r>
-      <w:r>
-        <w:t xml:space="preserve">neste trabalho </w:t>
-      </w:r>
-      <w:r>
-        <w:t>foi analisado os dados históricos referentes às opções de compra americana sobre a ação da Petrobras (PETR4) negociada na BOVESPA</w:t>
-      </w:r>
-      <w:r>
-        <w:t xml:space="preserve"> n</w:t>
-      </w:r>
-      <w:r>
-        <w:t xml:space="preserve">o período </w:t>
-      </w:r>
-      <w:r>
-        <w:t>entre novembro de 2008 até maio de 2009</w:t>
-      </w:r>
-      <w:r>
-        <w:t>.</w:t>
-      </w:r>
-      <w:r>
-        <w:t xml:space="preserve"> </w:t>
-      </w:r>
-      <w:r>
-        <w:t xml:space="preserve">Foram escolhidos 11 </w:t>
-      </w:r>
-      <w:r>
-        <w:t xml:space="preserve">parâmetros de entrada para o algoritmo, entre elas o preço do exercício da opção, o tempo em dias </w:t>
-      </w:r>
-      <w:r>
-        <w:t xml:space="preserve">até o </w:t>
-      </w:r>
-      <w:r>
-        <w:t>vencimento da opção, taxa de juros livre de risco (a taxa SELIC), entre outros</w:t>
-      </w:r>
-      <w:r>
-        <w:t>. Foram criados 8</w:t>
-      </w:r>
-      <w:r>
-        <w:t xml:space="preserve">4 </w:t>
-      </w:r>
-      <w:r>
-        <w:t>modelos da SV</w:t>
-      </w:r>
-      <w:r>
-        <w:t>R</w:t>
-      </w:r>
-      <w:r>
-        <w:t xml:space="preserve"> com distinções </w:t>
-      </w:r>
-      <w:r>
-        <w:t>entre as variáveis de entrada, valor constante de regularização C, valor da margem ε, tipo de função kernel e respectivos parâmetros, para então escolher o modelo com melhor desempenho</w:t>
-      </w:r>
-      <w:r>
-        <w:t>, o interessante é que o modelo m14 foi</w:t>
-      </w:r>
-      <w:r>
-        <w:t xml:space="preserve"> o</w:t>
-      </w:r>
-      <w:r>
-        <w:t xml:space="preserve"> escolhido, sendo que ele exerceu a média da quantidade de vetores de suporte, porém isso não afetou</w:t>
-      </w:r>
-      <w:r>
-        <w:t xml:space="preserve"> a</w:t>
-      </w:r>
-      <w:r>
-        <w:t xml:space="preserve"> sua capacidade de generalização</w:t>
-      </w:r>
-      <w:r>
-        <w:t>.</w:t>
-      </w:r>
-      <w:r>
-        <w:t xml:space="preserve"> Para os resultados foram comparados </w:t>
-      </w:r>
-      <w:r>
-        <w:t>os preços teóricos obtidos</w:t>
-      </w:r>
-      <w:r>
-        <w:t xml:space="preserve"> pelas SV</w:t>
-      </w:r>
-      <w:r>
-        <w:t>R</w:t>
-      </w:r>
-      <w:r>
-        <w:t>´s com os preços reais na BOVESPA</w:t>
-      </w:r>
-      <w:r>
-        <w:t>.</w:t>
-      </w:r>
-      <w:r>
-        <w:t xml:space="preserve"> A</w:t>
-      </w:r>
-      <w:r>
-        <w:t xml:space="preserve"> SV</w:t>
-      </w:r>
-      <w:r>
-        <w:t>R</w:t>
-      </w:r>
-      <w:r>
-        <w:t xml:space="preserve"> se mostrou superior ao</w:t>
-      </w:r>
-      <w:r>
-        <w:t xml:space="preserve"> </w:t>
-      </w:r>
-      <w:r>
-        <w:t>Black &amp; Scholes (B&amp;S)</w:t>
-      </w:r>
-      <w:r>
-        <w:t xml:space="preserve"> (um modelo matemático já existente </w:t>
-      </w:r>
-      <w:r>
-        <w:t>na análise no mercado e ações</w:t>
-      </w:r>
-      <w:r>
-        <w:t>)</w:t>
-      </w:r>
-      <w:r>
-        <w:t xml:space="preserve"> </w:t>
-      </w:r>
-      <w:r>
-        <w:t xml:space="preserve">em quase todas as </w:t>
-      </w:r>
-      <w:r>
-        <w:t>previsões</w:t>
-      </w:r>
-      <w:r>
-        <w:t>.</w:t>
-      </w:r>
-    </w:p>
-    <w:p>
-      <w:r>
-        <w:t>A autora do trabalho anterior também escreveu um artigo</w:t>
-      </w:r>
-      <w:r>
-        <w:t xml:space="preserve"> </w:t>
-      </w:r>
-      <w:r>
-        <w:t>(</w:t>
-      </w:r>
-      <w:r>
-        <w:t>SVRvsRNAPrecificacaoPrecoOpcoes</w:t>
-      </w:r>
-      <w:r>
-        <w:t>), onde ela</w:t>
-      </w:r>
-      <w:r>
-        <w:t xml:space="preserve"> comparou</w:t>
-      </w:r>
-      <w:r>
-        <w:t xml:space="preserve"> o desempenho </w:t>
-      </w:r>
-      <w:r>
-        <w:t xml:space="preserve">da SVR com as RNA´s. </w:t>
-      </w:r>
-      <w:r>
-        <w:t xml:space="preserve">Para </w:t>
-      </w:r>
-      <w:r>
-        <w:t xml:space="preserve">a </w:t>
-      </w:r>
-      <w:r>
-        <w:t>base de dados também foi usado os dados históricos referentes às opções de compra americana sobre a ação da Petrobras (PETR4)</w:t>
-      </w:r>
-      <w:r>
-        <w:t xml:space="preserve"> </w:t>
-      </w:r>
-      <w:r>
-        <w:t>no mesmo período</w:t>
-      </w:r>
-      <w:r>
-        <w:t xml:space="preserve">, </w:t>
-      </w:r>
-      <w:r>
-        <w:t>mantido</w:t>
-      </w:r>
-      <w:r>
-        <w:t>s</w:t>
-      </w:r>
-      <w:r>
-        <w:t xml:space="preserve"> os mesmos</w:t>
-      </w:r>
-      <w:r>
-        <w:t xml:space="preserve"> dados de treinamento e de teste para os dois algoritmos</w:t>
-      </w:r>
-      <w:r>
-        <w:t xml:space="preserve">. </w:t>
-      </w:r>
-      <w:r>
-        <w:t>Para a escolha dos modelos</w:t>
-      </w:r>
-      <w:r>
-        <w:t xml:space="preserve"> </w:t>
-      </w:r>
-      <w:r>
-        <w:t>foi usado o melhor modelo</w:t>
-      </w:r>
-      <w:r>
-        <w:t xml:space="preserve"> da SVR</w:t>
-      </w:r>
-      <w:r>
-        <w:t xml:space="preserve"> do trabalho anterior, ajustada da seguinte forma, as variáveis de entrada: preço da ação, preço de exercício e tempo em dias até o vencimento da opção; já os parâmetros: constante de regularização C=100, margem ε =0,05, função kernel polinomial não homogêneo com grau p=5 e constante k=1</w:t>
-      </w:r>
-      <w:r>
-        <w:t>; a</w:t>
-      </w:r>
-      <w:r>
-        <w:t xml:space="preserve"> </w:t>
-      </w:r>
-      <w:r>
-        <w:t>variável de saída foi o preço teórico da opção.</w:t>
-      </w:r>
-      <w:r>
-        <w:t xml:space="preserve"> Agora para a RNA</w:t>
-      </w:r>
-      <w:r>
-        <w:t xml:space="preserve"> </w:t>
-      </w:r>
-      <w:r>
-        <w:t xml:space="preserve">foram criados 450 modelos que tinham como padrão a </w:t>
-      </w:r>
-      <w:r>
-        <w:lastRenderedPageBreak/>
-        <w:t xml:space="preserve">arquitetura MLP com uma camada escondida e o algoritmo de treinamento </w:t>
-      </w:r>
+        <w:t xml:space="preserve"> Vector </w:t>
+      </w:r>
+      <w:proofErr w:type="spellStart"/>
       <w:r>
         <w:rPr>
           <w:i/>
           <w:iCs/>
         </w:rPr>
-        <w:t>backpropagation</w:t>
-      </w:r>
+        <w:t>Regression</w:t>
+      </w:r>
+      <w:proofErr w:type="spellEnd"/>
       <w:r>
         <w:rPr>
           <w:i/>
           <w:iCs/>
         </w:rPr>
+        <w:t xml:space="preserve"> </w:t>
+      </w:r>
+      <w:r>
+        <w:t xml:space="preserve">quando aplicada </w:t>
+      </w:r>
+      <w:r>
+        <w:t>para</w:t>
+      </w:r>
+      <w:r>
+        <w:t xml:space="preserve"> esse tipo de problema</w:t>
+      </w:r>
+      <w:r>
+        <w:t xml:space="preserve">. </w:t>
+      </w:r>
+    </w:p>
+    <w:p>
+      <w:r>
+        <w:t xml:space="preserve">Para mostrar a aplicabilidade desse algoritmo no mercado de ações, temos </w:t>
+      </w:r>
+      <w:r>
+        <w:t>a tese de mestrado da (</w:t>
+      </w:r>
+      <w:proofErr w:type="spellStart"/>
+      <w:r>
+        <w:rPr>
+          <w:b/>
+          <w:bCs/>
+        </w:rPr>
+        <w:t>precificacaoDeOpcoesPorAcoesTeseMestrado</w:t>
+      </w:r>
+      <w:proofErr w:type="spellEnd"/>
+      <w:r>
+        <w:t xml:space="preserve">) </w:t>
+      </w:r>
+      <w:r>
+        <w:t xml:space="preserve">onde </w:t>
+      </w:r>
+      <w:r>
+        <w:t xml:space="preserve">é usado a SVR </w:t>
+      </w:r>
+      <w:r>
+        <w:t xml:space="preserve">para </w:t>
+      </w:r>
+      <w:r>
+        <w:t>determinar</w:t>
+      </w:r>
+      <w:r>
+        <w:t xml:space="preserve"> preços</w:t>
+      </w:r>
+      <w:r>
+        <w:t xml:space="preserve"> teóricos</w:t>
+      </w:r>
+      <w:r>
+        <w:t xml:space="preserve"> de contrato</w:t>
+      </w:r>
+      <w:r>
+        <w:t>s</w:t>
+      </w:r>
+      <w:r>
+        <w:t xml:space="preserve"> de opções</w:t>
+      </w:r>
+      <w:r>
+        <w:t>,</w:t>
+      </w:r>
+      <w:r>
+        <w:t xml:space="preserve"> </w:t>
+      </w:r>
+      <w:r>
+        <w:t xml:space="preserve">neste trabalho </w:t>
+      </w:r>
+      <w:r>
+        <w:t>foi analisado os dados históricos referentes às opções de compra americana sobre a ação da Petrobras (PETR4) negociada na BOVESPA</w:t>
+      </w:r>
+      <w:r>
+        <w:t xml:space="preserve"> n</w:t>
+      </w:r>
+      <w:r>
+        <w:t xml:space="preserve">o período </w:t>
+      </w:r>
+      <w:r>
+        <w:t>entre novembro de 2008 até maio de 2009</w:t>
+      </w:r>
+      <w:r>
+        <w:t>.</w:t>
+      </w:r>
+      <w:r>
+        <w:t xml:space="preserve"> </w:t>
+      </w:r>
+      <w:r>
+        <w:t xml:space="preserve">Foram escolhidos 11 </w:t>
+      </w:r>
+      <w:r>
+        <w:t xml:space="preserve">parâmetros de entrada para o algoritmo, entre elas o preço do exercício da opção, o tempo em dias </w:t>
+      </w:r>
+      <w:r>
+        <w:t xml:space="preserve">até o </w:t>
+      </w:r>
+      <w:r>
+        <w:t>vencimento da opção, taxa de juros livre de risco (a taxa SELIC), entre outros</w:t>
+      </w:r>
+      <w:r>
+        <w:t>. Foram criados 8</w:t>
+      </w:r>
+      <w:r>
+        <w:t xml:space="preserve">4 </w:t>
+      </w:r>
+      <w:r>
+        <w:t>modelos da SV</w:t>
+      </w:r>
+      <w:r>
+        <w:t>R</w:t>
+      </w:r>
+      <w:r>
+        <w:t xml:space="preserve"> com distinções </w:t>
+      </w:r>
+      <w:r>
+        <w:t>entre as variáveis de entrada, valor constante de regularização C, valor da margem ε, tipo de função kernel e respectivos parâmetros, para então escolher o modelo com melhor desempenho</w:t>
+      </w:r>
+      <w:r>
+        <w:t>, o interessante é que o modelo m14 foi</w:t>
+      </w:r>
+      <w:r>
+        <w:t xml:space="preserve"> o</w:t>
+      </w:r>
+      <w:r>
+        <w:t xml:space="preserve"> escolhido, sendo que ele exerceu a média da quantidade de vetores de suporte, porém isso não afetou</w:t>
+      </w:r>
+      <w:r>
+        <w:t xml:space="preserve"> a</w:t>
+      </w:r>
+      <w:r>
+        <w:t xml:space="preserve"> sua capacidade de generalização</w:t>
+      </w:r>
+      <w:r>
+        <w:t>.</w:t>
+      </w:r>
+      <w:r>
+        <w:t xml:space="preserve"> Para os resultados foram comparados </w:t>
+      </w:r>
+      <w:r>
+        <w:t>os preços teóricos obtidos</w:t>
+      </w:r>
+      <w:r>
+        <w:t xml:space="preserve"> pelas </w:t>
+      </w:r>
+      <w:proofErr w:type="spellStart"/>
+      <w:r>
+        <w:t>SV</w:t>
+      </w:r>
+      <w:r>
+        <w:t>R</w:t>
+      </w:r>
+      <w:r>
+        <w:t>´s</w:t>
+      </w:r>
+      <w:proofErr w:type="spellEnd"/>
+      <w:r>
+        <w:t xml:space="preserve"> com os preços reais na BOVESPA</w:t>
+      </w:r>
+      <w:r>
+        <w:t>.</w:t>
+      </w:r>
+      <w:r>
+        <w:t xml:space="preserve"> A</w:t>
+      </w:r>
+      <w:r>
+        <w:t xml:space="preserve"> SV</w:t>
+      </w:r>
+      <w:r>
+        <w:t>R</w:t>
+      </w:r>
+      <w:r>
+        <w:t xml:space="preserve"> se mostrou superior ao</w:t>
+      </w:r>
+      <w:r>
+        <w:t xml:space="preserve"> </w:t>
+      </w:r>
+      <w:r>
+        <w:t>Black &amp; Scholes (B&amp;S)</w:t>
+      </w:r>
+      <w:r>
+        <w:t xml:space="preserve"> (um modelo matemático já existente </w:t>
+      </w:r>
+      <w:r>
+        <w:t>na análise no mercado e ações</w:t>
+      </w:r>
+      <w:r>
+        <w:t>)</w:t>
+      </w:r>
+      <w:r>
+        <w:t xml:space="preserve"> </w:t>
+      </w:r>
+      <w:r>
+        <w:t xml:space="preserve">em quase todas as </w:t>
+      </w:r>
+      <w:r>
+        <w:t>previsões</w:t>
+      </w:r>
+      <w:r>
+        <w:t>.</w:t>
+      </w:r>
+    </w:p>
+    <w:p>
+      <w:r>
+        <w:t>A autora do trabalho anterior também escreveu um artigo</w:t>
+      </w:r>
+      <w:r>
+        <w:t xml:space="preserve"> </w:t>
+      </w:r>
+      <w:r>
+        <w:t>(</w:t>
+      </w:r>
+      <w:proofErr w:type="spellStart"/>
+      <w:r>
+        <w:t>SVRvsRNAPrecificacaoPrecoOpcoes</w:t>
+      </w:r>
+      <w:proofErr w:type="spellEnd"/>
+      <w:r>
+        <w:t>), onde ela</w:t>
+      </w:r>
+      <w:r>
+        <w:t xml:space="preserve"> comparou</w:t>
+      </w:r>
+      <w:r>
+        <w:t xml:space="preserve"> o desempenho </w:t>
+      </w:r>
+      <w:r>
+        <w:t xml:space="preserve">da SVR com as </w:t>
+      </w:r>
+      <w:proofErr w:type="spellStart"/>
+      <w:r>
+        <w:lastRenderedPageBreak/>
+        <w:t>RNA´s</w:t>
+      </w:r>
+      <w:proofErr w:type="spellEnd"/>
+      <w:r>
+        <w:t xml:space="preserve">. </w:t>
+      </w:r>
+      <w:r>
+        <w:t xml:space="preserve">Para </w:t>
+      </w:r>
+      <w:r>
+        <w:t xml:space="preserve">a </w:t>
+      </w:r>
+      <w:r>
+        <w:t>base de dados também foi usado os dados históricos referentes às opções de compra americana sobre a ação da Petrobras (PETR4)</w:t>
+      </w:r>
+      <w:r>
+        <w:t xml:space="preserve"> </w:t>
+      </w:r>
+      <w:r>
+        <w:t>no mesmo período</w:t>
+      </w:r>
+      <w:r>
         <w:t xml:space="preserve">, </w:t>
       </w:r>
       <w:r>
+        <w:t>mantido</w:t>
+      </w:r>
+      <w:r>
+        <w:t>s</w:t>
+      </w:r>
+      <w:r>
+        <w:t xml:space="preserve"> os mesmos</w:t>
+      </w:r>
+      <w:r>
+        <w:t xml:space="preserve"> dados de treinamento e de teste para os dois algoritmos</w:t>
+      </w:r>
+      <w:r>
+        <w:t xml:space="preserve">. </w:t>
+      </w:r>
+      <w:r>
+        <w:t>Para a escolha dos modelos</w:t>
+      </w:r>
+      <w:r>
+        <w:t xml:space="preserve"> </w:t>
+      </w:r>
+      <w:r>
+        <w:t>foi usado o melhor modelo</w:t>
+      </w:r>
+      <w:r>
+        <w:t xml:space="preserve"> da SVR</w:t>
+      </w:r>
+      <w:r>
+        <w:t xml:space="preserve"> do trabalho anterior, ajustada da seguinte forma, as variáveis de entrada: preço da ação, preço de exercício e tempo em dias até o vencimento da opção; já os parâmetros: constante de regularização C=100, margem ε =0,05, função kernel polinomial não homogêneo com grau p=5 e constante k=1</w:t>
+      </w:r>
+      <w:r>
+        <w:t>; a</w:t>
+      </w:r>
+      <w:r>
+        <w:t xml:space="preserve"> </w:t>
+      </w:r>
+      <w:r>
+        <w:t>variável de saída foi o preço teórico da opção.</w:t>
+      </w:r>
+      <w:r>
+        <w:t xml:space="preserve"> Agora para a RNA</w:t>
+      </w:r>
+      <w:r>
+        <w:t xml:space="preserve"> </w:t>
+      </w:r>
+      <w:r>
+        <w:t xml:space="preserve">foram criados 450 modelos que tinham como padrão a arquitetura MLP com uma camada escondida e o algoritmo de treinamento </w:t>
+      </w:r>
+      <w:proofErr w:type="spellStart"/>
+      <w:r>
+        <w:rPr>
+          <w:i/>
+          <w:iCs/>
+        </w:rPr>
+        <w:t>backpropagation</w:t>
+      </w:r>
+      <w:proofErr w:type="spellEnd"/>
+      <w:r>
+        <w:rPr>
+          <w:i/>
+          <w:iCs/>
+        </w:rPr>
+        <w:t xml:space="preserve">, </w:t>
+      </w:r>
+      <w:r>
         <w:t xml:space="preserve">o número de neurônios </w:t>
       </w:r>
       <w:r>
@@ -4943,7 +5706,15 @@
     </w:p>
     <w:p>
       <w:r>
-        <w:t xml:space="preserve">. Processamento de linguagem natural no livro Inteligencia artificial </w:t>
+        <w:t xml:space="preserve">. Processamento de linguagem natural no livro </w:t>
+      </w:r>
+      <w:proofErr w:type="spellStart"/>
+      <w:r>
+        <w:t>Inteligencia</w:t>
+      </w:r>
+      <w:proofErr w:type="spellEnd"/>
+      <w:r>
+        <w:t xml:space="preserve"> artificial </w:t>
       </w:r>
     </w:p>
     <w:p/>
@@ -5025,7 +5796,79 @@
     <w:p/>
     <w:p>
       <w:r>
-        <w:t>ABHYANKAR, A.; COPELAND, L.; WONG, W. Nonlinear dynamics in real-time equity markets indices: evidence from United Kingdom. The Economic Journal, v. 105, n. 431, p. 864-880, 1995.</w:t>
+        <w:t xml:space="preserve">ABHYANKAR, A.; COPELAND, L.; WONG, W. </w:t>
+      </w:r>
+      <w:proofErr w:type="spellStart"/>
+      <w:r>
+        <w:t>Nonlinear</w:t>
+      </w:r>
+      <w:proofErr w:type="spellEnd"/>
+      <w:r>
+        <w:t xml:space="preserve"> dynamics in real-time </w:t>
+      </w:r>
+      <w:proofErr w:type="spellStart"/>
+      <w:r>
+        <w:t>equity</w:t>
+      </w:r>
+      <w:proofErr w:type="spellEnd"/>
+      <w:r>
+        <w:t xml:space="preserve"> </w:t>
+      </w:r>
+      <w:proofErr w:type="spellStart"/>
+      <w:r>
+        <w:t>markets</w:t>
+      </w:r>
+      <w:proofErr w:type="spellEnd"/>
+      <w:r>
+        <w:t xml:space="preserve"> </w:t>
+      </w:r>
+      <w:proofErr w:type="spellStart"/>
+      <w:r>
+        <w:t>indices</w:t>
+      </w:r>
+      <w:proofErr w:type="spellEnd"/>
+      <w:r>
+        <w:t xml:space="preserve">: </w:t>
+      </w:r>
+      <w:proofErr w:type="spellStart"/>
+      <w:r>
+        <w:t>evidence</w:t>
+      </w:r>
+      <w:proofErr w:type="spellEnd"/>
+      <w:r>
+        <w:t xml:space="preserve"> </w:t>
+      </w:r>
+      <w:proofErr w:type="spellStart"/>
+      <w:r>
+        <w:t>from</w:t>
+      </w:r>
+      <w:proofErr w:type="spellEnd"/>
+      <w:r>
+        <w:t xml:space="preserve"> United </w:t>
+      </w:r>
+      <w:proofErr w:type="spellStart"/>
+      <w:r>
+        <w:t>Kingdom</w:t>
+      </w:r>
+      <w:proofErr w:type="spellEnd"/>
+      <w:r>
+        <w:t xml:space="preserve">. The </w:t>
+      </w:r>
+      <w:proofErr w:type="spellStart"/>
+      <w:r>
+        <w:t>Economic</w:t>
+      </w:r>
+      <w:proofErr w:type="spellEnd"/>
+      <w:r>
+        <w:t xml:space="preserve"> </w:t>
+      </w:r>
+      <w:proofErr w:type="spellStart"/>
+      <w:r>
+        <w:t>Journal</w:t>
+      </w:r>
+      <w:proofErr w:type="spellEnd"/>
+      <w:r>
+        <w:t>, v. 105, n. 431, p. 864-880, 1995.</w:t>
       </w:r>
     </w:p>
     <w:p>
@@ -5120,24 +5963,240 @@
           <w:color w:val="333333"/>
           <w:shd w:val="clear" w:color="auto" w:fill="F1FFEE"/>
         </w:rPr>
-        <w:t>LIMA, Milson Louseiro. Um modelo para predição de bolsa de valores baseado em mineração de opinião. 2016. 113 f. Dissertação (Mestrado em Engenharia) - Universidade Federal do Maranhão, São Luís, 2016.</w:t>
-      </w:r>
-    </w:p>
-    <w:p/>
-    <w:p>
-      <w:r>
-        <w:t>FAMA, E. F. Efficient capital markets: A review of theory and empirical work*. The journal of Finance, Wiley Online Library, v. 25, n. 2, p. 383–417, 1970</w:t>
-      </w:r>
-    </w:p>
-    <w:p/>
-    <w:p/>
-    <w:p>
-      <w:r>
-        <w:t xml:space="preserve">BOSER, B. E.; GUYON. I. M.; VAPNIK. V. N. A Training Algorithm for Optimal Margin Classifiers. In: ANNUAL WORKSHOP ON COMPUTATIONAL LEARNING THEORY, 5.,1992, Pittsburgh. </w:t>
-      </w:r>
-      <w:r>
-        <w:lastRenderedPageBreak/>
-        <w:t>Proceedings of the fifth annual workshop on Computational learning theory. New York: ACM, 1992. p. 144-152</w:t>
+        <w:t xml:space="preserve">LIMA, </w:t>
+      </w:r>
+      <w:proofErr w:type="spellStart"/>
+      <w:r>
+        <w:rPr>
+          <w:rFonts w:cstheme="minorHAnsi"/>
+          <w:color w:val="333333"/>
+          <w:shd w:val="clear" w:color="auto" w:fill="F1FFEE"/>
+        </w:rPr>
+        <w:t>Milson</w:t>
+      </w:r>
+      <w:proofErr w:type="spellEnd"/>
+      <w:r>
+        <w:rPr>
+          <w:rFonts w:cstheme="minorHAnsi"/>
+          <w:color w:val="333333"/>
+          <w:shd w:val="clear" w:color="auto" w:fill="F1FFEE"/>
+        </w:rPr>
+        <w:t xml:space="preserve"> </w:t>
+      </w:r>
+      <w:proofErr w:type="spellStart"/>
+      <w:r>
+        <w:rPr>
+          <w:rFonts w:cstheme="minorHAnsi"/>
+          <w:color w:val="333333"/>
+          <w:shd w:val="clear" w:color="auto" w:fill="F1FFEE"/>
+        </w:rPr>
+        <w:t>Louseiro</w:t>
+      </w:r>
+      <w:proofErr w:type="spellEnd"/>
+      <w:r>
+        <w:rPr>
+          <w:rFonts w:cstheme="minorHAnsi"/>
+          <w:color w:val="333333"/>
+          <w:shd w:val="clear" w:color="auto" w:fill="F1FFEE"/>
+        </w:rPr>
+        <w:t>. Um modelo para predição de bolsa de valores baseado em mineração de opinião. 2016. 113 f. Dissertação (Mestrado em Engenharia) - Universidade Federal do Maranhão, São Luís, 2016.</w:t>
+      </w:r>
+    </w:p>
+    <w:p/>
+    <w:p>
+      <w:r>
+        <w:t xml:space="preserve">FAMA, E. F. </w:t>
+      </w:r>
+      <w:proofErr w:type="spellStart"/>
+      <w:r>
+        <w:t>Efficient</w:t>
+      </w:r>
+      <w:proofErr w:type="spellEnd"/>
+      <w:r>
+        <w:t xml:space="preserve"> capital </w:t>
+      </w:r>
+      <w:proofErr w:type="spellStart"/>
+      <w:r>
+        <w:t>markets</w:t>
+      </w:r>
+      <w:proofErr w:type="spellEnd"/>
+      <w:r>
+        <w:t xml:space="preserve">: A review </w:t>
+      </w:r>
+      <w:proofErr w:type="spellStart"/>
+      <w:r>
+        <w:t>of</w:t>
+      </w:r>
+      <w:proofErr w:type="spellEnd"/>
+      <w:r>
+        <w:t xml:space="preserve"> </w:t>
+      </w:r>
+      <w:proofErr w:type="spellStart"/>
+      <w:r>
+        <w:t>theory</w:t>
+      </w:r>
+      <w:proofErr w:type="spellEnd"/>
+      <w:r>
+        <w:t xml:space="preserve"> </w:t>
+      </w:r>
+      <w:proofErr w:type="spellStart"/>
+      <w:r>
+        <w:t>and</w:t>
+      </w:r>
+      <w:proofErr w:type="spellEnd"/>
+      <w:r>
+        <w:t xml:space="preserve"> </w:t>
+      </w:r>
+      <w:proofErr w:type="spellStart"/>
+      <w:r>
+        <w:t>empirical</w:t>
+      </w:r>
+      <w:proofErr w:type="spellEnd"/>
+      <w:r>
+        <w:t xml:space="preserve"> </w:t>
+      </w:r>
+      <w:proofErr w:type="spellStart"/>
+      <w:r>
+        <w:t>work</w:t>
+      </w:r>
+      <w:proofErr w:type="spellEnd"/>
+      <w:r>
+        <w:t xml:space="preserve">*. The </w:t>
+      </w:r>
+      <w:proofErr w:type="spellStart"/>
+      <w:r>
+        <w:t>journal</w:t>
+      </w:r>
+      <w:proofErr w:type="spellEnd"/>
+      <w:r>
+        <w:t xml:space="preserve"> of </w:t>
+      </w:r>
+      <w:proofErr w:type="spellStart"/>
+      <w:r>
+        <w:t>Finance</w:t>
+      </w:r>
+      <w:proofErr w:type="spellEnd"/>
+      <w:r>
+        <w:t xml:space="preserve">, </w:t>
+      </w:r>
+      <w:proofErr w:type="spellStart"/>
+      <w:r>
+        <w:t>Wiley</w:t>
+      </w:r>
+      <w:proofErr w:type="spellEnd"/>
+      <w:r>
+        <w:t xml:space="preserve"> Online Library, v. 25, n. 2, p. 383–417, 1970</w:t>
+      </w:r>
+    </w:p>
+    <w:p/>
+    <w:p/>
+    <w:p>
+      <w:r>
+        <w:t xml:space="preserve">BOSER, B. E.; GUYON. I. M.; VAPNIK. V. N. A Training </w:t>
+      </w:r>
+      <w:proofErr w:type="spellStart"/>
+      <w:r>
+        <w:t>Algorithm</w:t>
+      </w:r>
+      <w:proofErr w:type="spellEnd"/>
+      <w:r>
+        <w:t xml:space="preserve"> for </w:t>
+      </w:r>
+      <w:proofErr w:type="spellStart"/>
+      <w:r>
+        <w:t>Optimal</w:t>
+      </w:r>
+      <w:proofErr w:type="spellEnd"/>
+      <w:r>
+        <w:t xml:space="preserve"> </w:t>
+      </w:r>
+      <w:proofErr w:type="spellStart"/>
+      <w:r>
+        <w:t>Margin</w:t>
+      </w:r>
+      <w:proofErr w:type="spellEnd"/>
+      <w:r>
+        <w:t xml:space="preserve"> </w:t>
+      </w:r>
+      <w:proofErr w:type="spellStart"/>
+      <w:r>
+        <w:t>Classifiers</w:t>
+      </w:r>
+      <w:proofErr w:type="spellEnd"/>
+      <w:r>
+        <w:t xml:space="preserve">. In: ANNUAL WORKSHOP ON COMPUTATIONAL LEARNING THEORY, 5.,1992, Pittsburgh. </w:t>
+      </w:r>
+      <w:proofErr w:type="spellStart"/>
+      <w:r>
+        <w:t>Proceedings</w:t>
+      </w:r>
+      <w:proofErr w:type="spellEnd"/>
+      <w:r>
+        <w:t xml:space="preserve"> </w:t>
+      </w:r>
+      <w:proofErr w:type="spellStart"/>
+      <w:r>
+        <w:t>of</w:t>
+      </w:r>
+      <w:proofErr w:type="spellEnd"/>
+      <w:r>
+        <w:t xml:space="preserve"> </w:t>
+      </w:r>
+      <w:proofErr w:type="spellStart"/>
+      <w:r>
+        <w:t>the</w:t>
+      </w:r>
+      <w:proofErr w:type="spellEnd"/>
+      <w:r>
+        <w:t xml:space="preserve"> </w:t>
+      </w:r>
+      <w:proofErr w:type="spellStart"/>
+      <w:r>
+        <w:t>fifth</w:t>
+      </w:r>
+      <w:proofErr w:type="spellEnd"/>
+      <w:r>
+        <w:t xml:space="preserve"> </w:t>
+      </w:r>
+      <w:proofErr w:type="spellStart"/>
+      <w:r>
+        <w:t>annual</w:t>
+      </w:r>
+      <w:proofErr w:type="spellEnd"/>
+      <w:r>
+        <w:t xml:space="preserve"> workshop </w:t>
+      </w:r>
+      <w:proofErr w:type="spellStart"/>
+      <w:r>
+        <w:t>on</w:t>
+      </w:r>
+      <w:proofErr w:type="spellEnd"/>
+      <w:r>
+        <w:t xml:space="preserve"> </w:t>
+      </w:r>
+      <w:proofErr w:type="spellStart"/>
+      <w:r>
+        <w:t>Computational</w:t>
+      </w:r>
+      <w:proofErr w:type="spellEnd"/>
+      <w:r>
+        <w:t xml:space="preserve"> </w:t>
+      </w:r>
+      <w:proofErr w:type="spellStart"/>
+      <w:r>
+        <w:t>learning</w:t>
+      </w:r>
+      <w:proofErr w:type="spellEnd"/>
+      <w:r>
+        <w:t xml:space="preserve"> </w:t>
+      </w:r>
+      <w:proofErr w:type="spellStart"/>
+      <w:r>
+        <w:t>theory</w:t>
+      </w:r>
+      <w:proofErr w:type="spellEnd"/>
+      <w:r>
+        <w:t>. New York: ACM, 1992. p. 144-152</w:t>
       </w:r>
     </w:p>
     <w:p/>
@@ -5171,15 +6230,99 @@
           <w:szCs w:val="21"/>
           <w:lang w:eastAsia="pt-BR"/>
         </w:rPr>
-        <w:t>#Percentage of Change in Direction (POCID)</w:t>
-      </w:r>
-    </w:p>
-    <w:p/>
-    <w:p/>
-    <w:p>
-      <w:r>
-        <w:t>Buy and Hold</w:t>
-      </w:r>
+        <w:t>#</w:t>
+      </w:r>
+      <w:proofErr w:type="spellStart"/>
+      <w:r>
+        <w:rPr>
+          <w:rFonts w:ascii="Courier New" w:eastAsia="Times New Roman" w:hAnsi="Courier New" w:cs="Courier New"/>
+          <w:color w:val="008000"/>
+          <w:sz w:val="21"/>
+          <w:szCs w:val="21"/>
+          <w:lang w:eastAsia="pt-BR"/>
+        </w:rPr>
+        <w:t>Percentage</w:t>
+      </w:r>
+      <w:proofErr w:type="spellEnd"/>
+      <w:r>
+        <w:rPr>
+          <w:rFonts w:ascii="Courier New" w:eastAsia="Times New Roman" w:hAnsi="Courier New" w:cs="Courier New"/>
+          <w:color w:val="008000"/>
+          <w:sz w:val="21"/>
+          <w:szCs w:val="21"/>
+          <w:lang w:eastAsia="pt-BR"/>
+        </w:rPr>
+        <w:t> </w:t>
+      </w:r>
+      <w:proofErr w:type="spellStart"/>
+      <w:r>
+        <w:rPr>
+          <w:rFonts w:ascii="Courier New" w:eastAsia="Times New Roman" w:hAnsi="Courier New" w:cs="Courier New"/>
+          <w:color w:val="008000"/>
+          <w:sz w:val="21"/>
+          <w:szCs w:val="21"/>
+          <w:lang w:eastAsia="pt-BR"/>
+        </w:rPr>
+        <w:t>of</w:t>
+      </w:r>
+      <w:proofErr w:type="spellEnd"/>
+      <w:r>
+        <w:rPr>
+          <w:rFonts w:ascii="Courier New" w:eastAsia="Times New Roman" w:hAnsi="Courier New" w:cs="Courier New"/>
+          <w:color w:val="008000"/>
+          <w:sz w:val="21"/>
+          <w:szCs w:val="21"/>
+          <w:lang w:eastAsia="pt-BR"/>
+        </w:rPr>
+        <w:t> </w:t>
+      </w:r>
+      <w:proofErr w:type="spellStart"/>
+      <w:r>
+        <w:rPr>
+          <w:rFonts w:ascii="Courier New" w:eastAsia="Times New Roman" w:hAnsi="Courier New" w:cs="Courier New"/>
+          <w:color w:val="008000"/>
+          <w:sz w:val="21"/>
+          <w:szCs w:val="21"/>
+          <w:lang w:eastAsia="pt-BR"/>
+        </w:rPr>
+        <w:t>Change</w:t>
+      </w:r>
+      <w:proofErr w:type="spellEnd"/>
+      <w:r>
+        <w:rPr>
+          <w:rFonts w:ascii="Courier New" w:eastAsia="Times New Roman" w:hAnsi="Courier New" w:cs="Courier New"/>
+          <w:color w:val="008000"/>
+          <w:sz w:val="21"/>
+          <w:szCs w:val="21"/>
+          <w:lang w:eastAsia="pt-BR"/>
+        </w:rPr>
+        <w:t> in Direction (POCID)</w:t>
+      </w:r>
+    </w:p>
+    <w:p/>
+    <w:p/>
+    <w:p>
+      <w:proofErr w:type="spellStart"/>
+      <w:r>
+        <w:t>Buy</w:t>
+      </w:r>
+      <w:proofErr w:type="spellEnd"/>
+      <w:r>
+        <w:t xml:space="preserve"> </w:t>
+      </w:r>
+      <w:proofErr w:type="spellStart"/>
+      <w:r>
+        <w:t>and</w:t>
+      </w:r>
+      <w:proofErr w:type="spellEnd"/>
+      <w:r>
+        <w:t xml:space="preserve"> </w:t>
+      </w:r>
+      <w:proofErr w:type="spellStart"/>
+      <w:r>
+        <w:t>Hold</w:t>
+      </w:r>
+      <w:proofErr w:type="spellEnd"/>
     </w:p>
     <w:p/>
     <w:p/>
@@ -5221,8 +6364,205 @@
     </w:p>
     <w:p>
       <w:r>
-        <w:t>SVM uses linear model to implement nonlinear class boundaries through some nonlinear mapping the input vectors x into the high-dimensional feature space. A linear model constructed in the new space can represent a nonlinear decision boundary in the original space</w:t>
-      </w:r>
+        <w:t xml:space="preserve">SVM uses linear </w:t>
+      </w:r>
+      <w:proofErr w:type="spellStart"/>
+      <w:r>
+        <w:t>model</w:t>
+      </w:r>
+      <w:proofErr w:type="spellEnd"/>
+      <w:r>
+        <w:t xml:space="preserve"> </w:t>
+      </w:r>
+      <w:proofErr w:type="spellStart"/>
+      <w:r>
+        <w:t>to</w:t>
+      </w:r>
+      <w:proofErr w:type="spellEnd"/>
+      <w:r>
+        <w:t xml:space="preserve"> </w:t>
+      </w:r>
+      <w:proofErr w:type="spellStart"/>
+      <w:r>
+        <w:t>implement</w:t>
+      </w:r>
+      <w:proofErr w:type="spellEnd"/>
+      <w:r>
+        <w:t xml:space="preserve"> </w:t>
+      </w:r>
+      <w:proofErr w:type="spellStart"/>
+      <w:r>
+        <w:t>nonlinear</w:t>
+      </w:r>
+      <w:proofErr w:type="spellEnd"/>
+      <w:r>
+        <w:t xml:space="preserve"> </w:t>
+      </w:r>
+      <w:proofErr w:type="spellStart"/>
+      <w:r>
+        <w:t>class</w:t>
+      </w:r>
+      <w:proofErr w:type="spellEnd"/>
+      <w:r>
+        <w:t xml:space="preserve"> </w:t>
+      </w:r>
+      <w:proofErr w:type="spellStart"/>
+      <w:r>
+        <w:t>boundaries</w:t>
+      </w:r>
+      <w:proofErr w:type="spellEnd"/>
+      <w:r>
+        <w:t xml:space="preserve"> </w:t>
+      </w:r>
+      <w:proofErr w:type="spellStart"/>
+      <w:r>
+        <w:t>through</w:t>
+      </w:r>
+      <w:proofErr w:type="spellEnd"/>
+      <w:r>
+        <w:t xml:space="preserve"> some </w:t>
+      </w:r>
+      <w:proofErr w:type="spellStart"/>
+      <w:r>
+        <w:t>nonlinear</w:t>
+      </w:r>
+      <w:proofErr w:type="spellEnd"/>
+      <w:r>
+        <w:t xml:space="preserve"> mapping </w:t>
+      </w:r>
+      <w:proofErr w:type="spellStart"/>
+      <w:r>
+        <w:t>the</w:t>
+      </w:r>
+      <w:proofErr w:type="spellEnd"/>
+      <w:r>
+        <w:t xml:space="preserve"> input </w:t>
+      </w:r>
+      <w:proofErr w:type="spellStart"/>
+      <w:r>
+        <w:t>vectors</w:t>
+      </w:r>
+      <w:proofErr w:type="spellEnd"/>
+      <w:r>
+        <w:t xml:space="preserve"> x </w:t>
+      </w:r>
+      <w:proofErr w:type="spellStart"/>
+      <w:r>
+        <w:t>into</w:t>
+      </w:r>
+      <w:proofErr w:type="spellEnd"/>
+      <w:r>
+        <w:t xml:space="preserve"> </w:t>
+      </w:r>
+      <w:proofErr w:type="spellStart"/>
+      <w:r>
+        <w:t>the</w:t>
+      </w:r>
+      <w:proofErr w:type="spellEnd"/>
+      <w:r>
+        <w:t xml:space="preserve"> high-dimensional </w:t>
+      </w:r>
+      <w:proofErr w:type="spellStart"/>
+      <w:r>
+        <w:t>feature</w:t>
+      </w:r>
+      <w:proofErr w:type="spellEnd"/>
+      <w:r>
+        <w:t xml:space="preserve"> </w:t>
+      </w:r>
+      <w:proofErr w:type="spellStart"/>
+      <w:r>
+        <w:t>space</w:t>
+      </w:r>
+      <w:proofErr w:type="spellEnd"/>
+      <w:r>
+        <w:t xml:space="preserve">. A linear </w:t>
+      </w:r>
+      <w:proofErr w:type="spellStart"/>
+      <w:r>
+        <w:t>model</w:t>
+      </w:r>
+      <w:proofErr w:type="spellEnd"/>
+      <w:r>
+        <w:t xml:space="preserve"> </w:t>
+      </w:r>
+      <w:proofErr w:type="spellStart"/>
+      <w:r>
+        <w:t>constructed</w:t>
+      </w:r>
+      <w:proofErr w:type="spellEnd"/>
+      <w:r>
+        <w:t xml:space="preserve"> in </w:t>
+      </w:r>
+      <w:proofErr w:type="spellStart"/>
+      <w:r>
+        <w:t>the</w:t>
+      </w:r>
+      <w:proofErr w:type="spellEnd"/>
+      <w:r>
+        <w:t xml:space="preserve"> new </w:t>
+      </w:r>
+      <w:proofErr w:type="spellStart"/>
+      <w:r>
+        <w:t>space</w:t>
+      </w:r>
+      <w:proofErr w:type="spellEnd"/>
+      <w:r>
+        <w:t xml:space="preserve"> </w:t>
+      </w:r>
+      <w:proofErr w:type="spellStart"/>
+      <w:r>
+        <w:t>can</w:t>
+      </w:r>
+      <w:proofErr w:type="spellEnd"/>
+      <w:r>
+        <w:t xml:space="preserve"> </w:t>
+      </w:r>
+      <w:proofErr w:type="spellStart"/>
+      <w:r>
+        <w:t>represent</w:t>
+      </w:r>
+      <w:proofErr w:type="spellEnd"/>
+      <w:r>
+        <w:t xml:space="preserve"> a </w:t>
+      </w:r>
+      <w:proofErr w:type="spellStart"/>
+      <w:r>
+        <w:t>nonlinear</w:t>
+      </w:r>
+      <w:proofErr w:type="spellEnd"/>
+      <w:r>
+        <w:t xml:space="preserve"> </w:t>
+      </w:r>
+      <w:proofErr w:type="spellStart"/>
+      <w:r>
+        <w:t>decision</w:t>
+      </w:r>
+      <w:proofErr w:type="spellEnd"/>
+      <w:r>
+        <w:t xml:space="preserve"> </w:t>
+      </w:r>
+      <w:proofErr w:type="spellStart"/>
+      <w:r>
+        <w:t>boundary</w:t>
+      </w:r>
+      <w:proofErr w:type="spellEnd"/>
+      <w:r>
+        <w:t xml:space="preserve"> in </w:t>
+      </w:r>
+      <w:proofErr w:type="spellStart"/>
+      <w:r>
+        <w:t>the</w:t>
+      </w:r>
+      <w:proofErr w:type="spellEnd"/>
+      <w:r>
+        <w:t xml:space="preserve"> original </w:t>
+      </w:r>
+      <w:proofErr w:type="spellStart"/>
+      <w:r>
+        <w:t>space</w:t>
+      </w:r>
+      <w:proofErr w:type="spellEnd"/>
       <w:r>
         <w:t>.</w:t>
       </w:r>
@@ -5246,13 +6586,27 @@
     </w:p>
     <w:p>
       <w:r>
-        <w:t>Além do cálculo do EQRM, foi levado em consideração o número de vetores suporte gerados por cada modelo de precificação. Pois, um número pequeno de vetores suportes representa uma alta capacidade de generalizar os dados, enquanto o contrário representa uma generalização pobre, ou seja, o overffiting</w:t>
-      </w:r>
-    </w:p>
-    <w:p/>
-    <w:p>
-      <w:r>
-        <w:t>O Means Square erro é usado nos trabalhos da</w:t>
+        <w:lastRenderedPageBreak/>
+        <w:t xml:space="preserve">Além do cálculo do EQRM, foi levado em consideração o número de vetores suporte gerados por cada modelo de precificação. Pois, um número pequeno de vetores suportes representa uma alta capacidade de generalizar os dados, enquanto o contrário representa uma generalização pobre, ou seja, o </w:t>
+      </w:r>
+      <w:proofErr w:type="spellStart"/>
+      <w:r>
+        <w:t>overffiting</w:t>
+      </w:r>
+      <w:proofErr w:type="spellEnd"/>
+    </w:p>
+    <w:p/>
+    <w:p>
+      <w:r>
+        <w:t xml:space="preserve">O </w:t>
+      </w:r>
+      <w:proofErr w:type="spellStart"/>
+      <w:r>
+        <w:t>Means</w:t>
+      </w:r>
+      <w:proofErr w:type="spellEnd"/>
+      <w:r>
+        <w:t xml:space="preserve"> Square erro é usado nos trabalhos da</w:t>
       </w:r>
     </w:p>
     <w:p>
@@ -5262,7 +6616,6 @@
     </w:p>
     <w:p>
       <w:r>
-        <w:lastRenderedPageBreak/>
         <w:t>No trabalho do criador da SVM</w:t>
       </w:r>
     </w:p>
@@ -5282,21 +6635,72 @@
           <w:b/>
           <w:bCs/>
         </w:rPr>
-        <w:t>Uma idéia</w:t>
-      </w:r>
-    </w:p>
-    <w:p>
-      <w:r>
-        <w:t>Ainda, sugere-se como alternativa ao uso da ferramenta computacional LINGO a resolução do problema quadrático do SVR por meio do algoritmo Sequential Minimal Optimization (SMO), o qual vem sendo amplamente empregado na resolução de problemas do Support Vector Machine.</w:t>
-      </w:r>
-    </w:p>
-    <w:p/>
-    <w:p/>
-    <w:p/>
-    <w:p>
+        <w:t xml:space="preserve">Uma </w:t>
+      </w:r>
+      <w:proofErr w:type="spellStart"/>
+      <w:r>
+        <w:rPr>
+          <w:b/>
+          <w:bCs/>
+        </w:rPr>
+        <w:t>idéia</w:t>
+      </w:r>
+      <w:proofErr w:type="spellEnd"/>
+    </w:p>
+    <w:p>
+      <w:r>
+        <w:t xml:space="preserve">Ainda, sugere-se como alternativa ao uso da ferramenta computacional LINGO a resolução do problema quadrático do SVR por meio do algoritmo </w:t>
+      </w:r>
+      <w:proofErr w:type="spellStart"/>
+      <w:r>
+        <w:t>Sequential</w:t>
+      </w:r>
+      <w:proofErr w:type="spellEnd"/>
+      <w:r>
+        <w:t xml:space="preserve"> </w:t>
+      </w:r>
+      <w:proofErr w:type="spellStart"/>
+      <w:r>
+        <w:t>Minimal</w:t>
+      </w:r>
+      <w:proofErr w:type="spellEnd"/>
+      <w:r>
+        <w:t xml:space="preserve"> </w:t>
+      </w:r>
+      <w:proofErr w:type="spellStart"/>
+      <w:r>
+        <w:t>Optimization</w:t>
+      </w:r>
+      <w:proofErr w:type="spellEnd"/>
+      <w:r>
+        <w:t xml:space="preserve"> (SMO), o qual vem sendo amplamente empregado na resolução de problemas do </w:t>
+      </w:r>
+      <w:proofErr w:type="spellStart"/>
+      <w:r>
+        <w:t>Support</w:t>
+      </w:r>
+      <w:proofErr w:type="spellEnd"/>
+      <w:r>
+        <w:t xml:space="preserve"> Vector </w:t>
+      </w:r>
+      <w:proofErr w:type="spellStart"/>
+      <w:r>
+        <w:t>Machine</w:t>
+      </w:r>
+      <w:proofErr w:type="spellEnd"/>
+      <w:r>
+        <w:t>.</w:t>
+      </w:r>
+    </w:p>
+    <w:p/>
+    <w:p/>
+    <w:p/>
+    <w:p>
+      <w:proofErr w:type="spellStart"/>
       <w:r>
         <w:t>metradoASEconometricosAutomaticoNaoSupervisionado</w:t>
       </w:r>
+      <w:proofErr w:type="spellEnd"/>
       <w:r>
         <w:t xml:space="preserve"> compara o léxico que ele criou com o NRC Hashtag e o Sentiment140 </w:t>
       </w:r>
@@ -6289,7 +7693,7 @@
 </file>
 
 <file path=customXml/itemProps1.xml><?xml version="1.0" encoding="utf-8"?>
-<ds:datastoreItem xmlns:ds="http://schemas.openxmlformats.org/officeDocument/2006/customXml" ds:itemID="{53619DB1-EAF9-4204-91BE-09884BE0EC65}">
+<ds:datastoreItem xmlns:ds="http://schemas.openxmlformats.org/officeDocument/2006/customXml" ds:itemID="{B60B306B-3EEC-4A30-B5E2-CC3EB76C1C8D}">
   <ds:schemaRefs>
     <ds:schemaRef ds:uri="http://schemas.openxmlformats.org/officeDocument/2006/bibliography"/>
   </ds:schemaRefs>

--- a/TCC.docx
+++ b/TCC.docx
@@ -226,14 +226,12 @@
         </w:rPr>
         <w:t xml:space="preserve"> (</w:t>
       </w:r>
-      <w:proofErr w:type="spellStart"/>
       <w:r>
         <w:rPr>
           <w:rFonts w:ascii="Arial" w:hAnsi="Arial" w:cs="Arial"/>
         </w:rPr>
         <w:t>construcaoRoboInvestMestrado</w:t>
       </w:r>
-      <w:proofErr w:type="spellEnd"/>
       <w:r>
         <w:rPr>
           <w:rFonts w:ascii="Arial" w:hAnsi="Arial" w:cs="Arial"/>
@@ -304,7 +302,6 @@
         </w:rPr>
         <w:t xml:space="preserve">Com esse avanço da tecnologia e a popularização do função de </w:t>
       </w:r>
-      <w:proofErr w:type="spellStart"/>
       <w:r>
         <w:rPr>
           <w:rFonts w:ascii="Arial" w:hAnsi="Arial" w:cs="Arial"/>
@@ -313,7 +310,6 @@
         </w:rPr>
         <w:t>Trader</w:t>
       </w:r>
-      <w:proofErr w:type="spellEnd"/>
       <w:r>
         <w:rPr>
           <w:rFonts w:ascii="Arial" w:hAnsi="Arial" w:cs="Arial"/>
@@ -354,25 +350,7 @@
           <w:i/>
           <w:iCs/>
         </w:rPr>
-        <w:t xml:space="preserve">Expert </w:t>
-      </w:r>
-      <w:proofErr w:type="spellStart"/>
-      <w:r>
-        <w:rPr>
-          <w:rFonts w:ascii="Arial" w:hAnsi="Arial" w:cs="Arial"/>
-          <w:i/>
-          <w:iCs/>
-        </w:rPr>
-        <w:t>Advisors</w:t>
-      </w:r>
-      <w:proofErr w:type="spellEnd"/>
-      <w:r>
-        <w:rPr>
-          <w:rFonts w:ascii="Arial" w:hAnsi="Arial" w:cs="Arial"/>
-          <w:i/>
-          <w:iCs/>
-        </w:rPr>
-        <w:t xml:space="preserve"> </w:t>
+        <w:t xml:space="preserve">Expert Advisors </w:t>
       </w:r>
       <w:r>
         <w:rPr>
@@ -516,7 +494,6 @@
         </w:rPr>
         <w:t xml:space="preserve"> e auxiliar o </w:t>
       </w:r>
-      <w:proofErr w:type="spellStart"/>
       <w:r>
         <w:rPr>
           <w:rFonts w:ascii="Arial" w:hAnsi="Arial" w:cs="Arial"/>
@@ -527,7 +504,6 @@
         </w:rPr>
         <w:t>Trader</w:t>
       </w:r>
-      <w:proofErr w:type="spellEnd"/>
       <w:r>
         <w:rPr>
           <w:rFonts w:ascii="Arial" w:hAnsi="Arial" w:cs="Arial"/>
@@ -830,11 +806,9 @@
       <w:r>
         <w:t>A popularização do uso de algoritmos para negociação foi um evento ainda mais recente, pois somente nos últimos anos é que corretoras de valores começaram a disponibilizar plataformas Home Brokers para seus clientes (</w:t>
       </w:r>
-      <w:proofErr w:type="spellStart"/>
       <w:r>
         <w:t>construcaoRoboInvestMestrado</w:t>
       </w:r>
-      <w:proofErr w:type="spellEnd"/>
       <w:r>
         <w:t>).</w:t>
       </w:r>
@@ -849,11 +823,9 @@
       <w:r>
         <w:t>Mas a escolha de um ativo seguro e lucrativo nunca é uma tarefa simples. Na maioria das vezes, a emoção é que toma a decisão pelo investidor (</w:t>
       </w:r>
-      <w:proofErr w:type="spellStart"/>
       <w:r>
         <w:t>estrategiaAnaliseFundamentalisticaTecnica</w:t>
       </w:r>
-      <w:proofErr w:type="spellEnd"/>
       <w:r>
         <w:t>)</w:t>
       </w:r>
@@ -932,11 +904,9 @@
       <w:r>
         <w:t>De acordo com (</w:t>
       </w:r>
-      <w:proofErr w:type="spellStart"/>
       <w:r>
         <w:t>mestradoAnaliseSentimentosSVMRedesSociais</w:t>
       </w:r>
-      <w:proofErr w:type="spellEnd"/>
       <w:r>
         <w:t>) um dos principais motivos é a vantagens que uma ferramenta de predição com grandes índices de acerto representaria para o seu detentor ou manipulador frente aos demais negociadores</w:t>
       </w:r>
@@ -951,11 +921,9 @@
       <w:r>
         <w:t>Já existem pesquisas e estudos nessa área, em relação a análise de séries temporais a tese de mestrado (</w:t>
       </w:r>
-      <w:proofErr w:type="spellStart"/>
       <w:r>
         <w:t>construcaoRoboInvestMestrado</w:t>
       </w:r>
-      <w:proofErr w:type="spellEnd"/>
       <w:r>
         <w:t xml:space="preserve">) </w:t>
       </w:r>
@@ -986,11 +954,9 @@
       <w:r>
         <w:t>a análise de sentimentos, pode-se citar a tese de mestrado do (</w:t>
       </w:r>
-      <w:proofErr w:type="spellStart"/>
       <w:r>
         <w:t>mestradoAnaliseSentimentosSVMRedesSociais</w:t>
       </w:r>
-      <w:proofErr w:type="spellEnd"/>
       <w:r>
         <w:t>)</w:t>
       </w:r>
@@ -1149,11 +1115,9 @@
       <w:r>
         <w:t>. No trabalho de (</w:t>
       </w:r>
-      <w:proofErr w:type="spellStart"/>
       <w:r>
         <w:t>hipoteseDeMercadoEficiente</w:t>
       </w:r>
-      <w:proofErr w:type="spellEnd"/>
       <w:r>
         <w:t xml:space="preserve">), </w:t>
       </w:r>
@@ -1287,17 +1251,8 @@
         <w:t>mesmo</w:t>
       </w:r>
       <w:r>
-        <w:t xml:space="preserve">. O segundo objetivo é mostrar que é possível obter bons resultados na compra de ativos, usando Expert </w:t>
-      </w:r>
-      <w:proofErr w:type="spellStart"/>
-      <w:r>
-        <w:t>Advisors</w:t>
-      </w:r>
-      <w:proofErr w:type="spellEnd"/>
-      <w:r>
-        <w:t xml:space="preserve"> como conselheiros, ou seja, desenvolver um Robô que justifique o </w:t>
-      </w:r>
-      <w:proofErr w:type="spellStart"/>
+        <w:t xml:space="preserve">. O segundo objetivo é mostrar que é possível obter bons resultados na compra de ativos, usando Expert Advisors como conselheiros, ou seja, desenvolver um Robô que justifique o </w:t>
+      </w:r>
       <w:r>
         <w:rPr>
           <w:i/>
@@ -1305,7 +1260,6 @@
         </w:rPr>
         <w:t>Trader</w:t>
       </w:r>
-      <w:proofErr w:type="spellEnd"/>
       <w:r>
         <w:t xml:space="preserve"> a colocá-lo como sendo uma de suas principais fonte de pesquisa, na hora de movimentar um contrato de mini dólar.</w:t>
       </w:r>
@@ -1328,21 +1282,11 @@
         <w:jc w:val="both"/>
       </w:pPr>
       <w:r>
-        <w:t xml:space="preserve">Modelos que buscam modelar com rigor estatístico a volatilidade dos retornos levando em conta características importantes como assimetria e </w:t>
-      </w:r>
-      <w:proofErr w:type="spellStart"/>
-      <w:r>
-        <w:t>heterocedasticidade</w:t>
-      </w:r>
-      <w:proofErr w:type="spellEnd"/>
-      <w:r>
-        <w:t xml:space="preserve"> condicional só foram introduzidos na década de 80. (</w:t>
-      </w:r>
-      <w:proofErr w:type="spellStart"/>
+        <w:t>Modelos que buscam modelar com rigor estatístico a volatilidade dos retornos levando em conta características importantes como assimetria e heterocedasticidade condicional só foram introduzidos na década de 80. (</w:t>
+      </w:r>
       <w:r>
         <w:t>construcaoRoboInvestMestrado</w:t>
       </w:r>
-      <w:proofErr w:type="spellEnd"/>
       <w:r>
         <w:t>)</w:t>
       </w:r>
@@ -1374,15 +1318,7 @@
         <w:t>Com muita pesquisa</w:t>
       </w:r>
       <w:r>
-        <w:t xml:space="preserve">(muita aonde? Como? Citar vários artigos seguidos aqui pra provar </w:t>
-      </w:r>
-      <w:proofErr w:type="spellStart"/>
-      <w:r>
-        <w:t>oq</w:t>
-      </w:r>
-      <w:proofErr w:type="spellEnd"/>
-      <w:r>
-        <w:t xml:space="preserve"> eu estou falando)</w:t>
+        <w:t>(muita aonde? Como? Citar vários artigos seguidos aqui pra provar oq eu estou falando)</w:t>
       </w:r>
       <w:r>
         <w:t xml:space="preserve"> </w:t>
@@ -1537,15 +1473,7 @@
         <w:t xml:space="preserve"> (</w:t>
       </w:r>
       <w:r>
-        <w:t xml:space="preserve">Podemos prever a taxa de </w:t>
-      </w:r>
-      <w:proofErr w:type="spellStart"/>
-      <w:r>
-        <w:t>cambio</w:t>
-      </w:r>
-      <w:proofErr w:type="spellEnd"/>
-      <w:r>
-        <w:t xml:space="preserve"> brasileira? Evidência empírica utilizando inteligência computacional e modelos econométricos</w:t>
+        <w:t>Podemos prever a taxa de cambio brasileira? Evidência empírica utilizando inteligência computacional e modelos econométricos</w:t>
       </w:r>
       <w:r>
         <w:t>)</w:t>
@@ -1576,13 +1504,8 @@
     <w:p/>
     <w:p>
       <w:r>
-        <w:t xml:space="preserve">Objetivos </w:t>
-      </w:r>
-      <w:proofErr w:type="spellStart"/>
-      <w:r>
-        <w:t>Especificos</w:t>
-      </w:r>
-      <w:proofErr w:type="spellEnd"/>
+        <w:t>Objetivos Especificos</w:t>
+      </w:r>
     </w:p>
     <w:p>
       <w:r>
@@ -1591,15 +1514,7 @@
     </w:p>
     <w:p>
       <w:r>
-        <w:t xml:space="preserve">Análise de sentimentos no </w:t>
-      </w:r>
-      <w:proofErr w:type="spellStart"/>
-      <w:r>
-        <w:t>twitter</w:t>
-      </w:r>
-      <w:proofErr w:type="spellEnd"/>
-      <w:r>
-        <w:t xml:space="preserve"> sobre fatos políticos para previsão do preço do dólar</w:t>
+        <w:t>Análise de sentimentos no twitter sobre fatos políticos para previsão do preço do dólar</w:t>
       </w:r>
       <w:r>
         <w:tab/>
@@ -1607,21 +1522,8 @@
     </w:p>
     <w:p>
       <w:r>
-        <w:t xml:space="preserve">Construir um Expert </w:t>
-      </w:r>
-      <w:proofErr w:type="spellStart"/>
-      <w:r>
-        <w:t>Advisor</w:t>
-      </w:r>
-      <w:proofErr w:type="spellEnd"/>
-      <w:r>
-        <w:t xml:space="preserve"> para operação swing trade com </w:t>
-      </w:r>
-      <w:proofErr w:type="spellStart"/>
-      <w:r>
-        <w:t>mini-dolar</w:t>
-      </w:r>
-      <w:proofErr w:type="spellEnd"/>
+        <w:t>Construir um Expert Advisor para operação swing trade com mini-dolar</w:t>
+      </w:r>
     </w:p>
     <w:p/>
     <w:p>
@@ -1652,111 +1554,93 @@
       <w:r>
         <w:t xml:space="preserve">: A análise de dados históricos do preço do dólar, mediante </w:t>
       </w:r>
-      <w:proofErr w:type="spellStart"/>
       <w:r>
         <w:rPr>
           <w:i/>
           <w:iCs/>
         </w:rPr>
-        <w:t>machine</w:t>
-      </w:r>
-      <w:proofErr w:type="spellEnd"/>
+        <w:t>machine learning</w:t>
+      </w:r>
       <w:r>
         <w:rPr>
           <w:i/>
           <w:iCs/>
         </w:rPr>
-        <w:t xml:space="preserve"> </w:t>
-      </w:r>
-      <w:proofErr w:type="spellStart"/>
+        <w:t>,</w:t>
+      </w:r>
+      <w:r>
+        <w:t xml:space="preserve"> análise de sentimentos em dados extraídos da rede social </w:t>
+      </w:r>
       <w:r>
         <w:rPr>
           <w:i/>
           <w:iCs/>
         </w:rPr>
-        <w:t>learning</w:t>
-      </w:r>
-      <w:proofErr w:type="spellEnd"/>
+        <w:t>Twitter</w:t>
+      </w:r>
+      <w:r>
+        <w:t xml:space="preserve"> e do estudo dos dados estatísticos que as séries temporais das duas primeiras partes irão gerar.</w:t>
+      </w:r>
+    </w:p>
+    <w:p>
+      <w:pPr>
+        <w:jc w:val="both"/>
+      </w:pPr>
+      <w:r>
+        <w:t>Com isso pode-se listar os seguintes objetivos específicos:</w:t>
+      </w:r>
+    </w:p>
+    <w:p>
+      <w:pPr>
+        <w:jc w:val="both"/>
+      </w:pPr>
+      <w:r>
+        <w:t>Fazer o levantamento bibliográfico, e analisar os trabalhos relacionados disponíveis;</w:t>
+      </w:r>
+    </w:p>
+    <w:p>
+      <w:pPr>
+        <w:jc w:val="both"/>
+      </w:pPr>
+      <w:r>
+        <w:t>Observar quais as técnicas mais usadas nestas três áreas de pesquisa para o problema de previsão de preços dos ativos de uma bolsa de valores;</w:t>
+      </w:r>
+    </w:p>
+    <w:p>
+      <w:pPr>
+        <w:jc w:val="both"/>
+      </w:pPr>
+      <w:r>
+        <w:t>Escolher qual a técnica de aprendizagem de máquina para ser usada na análise d</w:t>
+      </w:r>
+      <w:r>
+        <w:t>o</w:t>
+      </w:r>
+      <w:r>
+        <w:t>s</w:t>
+      </w:r>
+      <w:r>
+        <w:t xml:space="preserve"> dados históricos</w:t>
+      </w:r>
+      <w:r>
+        <w:t>;</w:t>
+      </w:r>
+    </w:p>
+    <w:p>
+      <w:pPr>
+        <w:jc w:val="both"/>
+      </w:pPr>
+      <w:r>
+        <w:t>Determinar qual</w:t>
+      </w:r>
+      <w:r>
+        <w:t xml:space="preserve"> é o melhor modelo econométrico para a análise de sentimentos no </w:t>
+      </w:r>
       <w:r>
         <w:rPr>
           <w:i/>
           <w:iCs/>
         </w:rPr>
-        <w:t>,</w:t>
-      </w:r>
-      <w:r>
-        <w:t xml:space="preserve"> análise de sentimentos em dados extraídos da rede social </w:t>
-      </w:r>
-      <w:r>
-        <w:rPr>
-          <w:i/>
-          <w:iCs/>
-        </w:rPr>
-        <w:t>Twitter</w:t>
-      </w:r>
-      <w:r>
-        <w:t xml:space="preserve"> e do estudo dos dados estatísticos que as séries temporais das duas primeiras partes irão gerar.</w:t>
-      </w:r>
-    </w:p>
-    <w:p>
-      <w:pPr>
-        <w:jc w:val="both"/>
-      </w:pPr>
-      <w:r>
-        <w:t>Com isso pode-se listar os seguintes objetivos específicos:</w:t>
-      </w:r>
-    </w:p>
-    <w:p>
-      <w:pPr>
-        <w:jc w:val="both"/>
-      </w:pPr>
-      <w:r>
-        <w:t>Fazer o levantamento bibliográfico, e analisar os trabalhos relacionados disponíveis;</w:t>
-      </w:r>
-    </w:p>
-    <w:p>
-      <w:pPr>
-        <w:jc w:val="both"/>
-      </w:pPr>
-      <w:r>
-        <w:t>Observar quais as técnicas mais usadas nestas três áreas de pesquisa para o problema de previsão de preços dos ativos de uma bolsa de valores;</w:t>
-      </w:r>
-    </w:p>
-    <w:p>
-      <w:pPr>
-        <w:jc w:val="both"/>
-      </w:pPr>
-      <w:r>
-        <w:t>Escolher qual a técnica de aprendizagem de máquina para ser usada na análise d</w:t>
-      </w:r>
-      <w:r>
-        <w:t>o</w:t>
-      </w:r>
-      <w:r>
-        <w:t>s</w:t>
-      </w:r>
-      <w:r>
-        <w:t xml:space="preserve"> dados históricos</w:t>
-      </w:r>
-      <w:r>
-        <w:t>;</w:t>
-      </w:r>
-    </w:p>
-    <w:p>
-      <w:pPr>
-        <w:jc w:val="both"/>
-      </w:pPr>
-      <w:r>
-        <w:t>Determinar qual</w:t>
-      </w:r>
-      <w:r>
-        <w:t xml:space="preserve"> é o melhor modelo econométrico para a análise de sentimentos no </w:t>
-      </w:r>
-      <w:r>
-        <w:rPr>
-          <w:i/>
-          <w:iCs/>
-        </w:rPr>
         <w:t>Twitter</w:t>
       </w:r>
       <w:r>
@@ -1924,15 +1808,7 @@
         <w:t xml:space="preserve">são </w:t>
       </w:r>
       <w:r>
-        <w:t xml:space="preserve">os dados históricos do dólar, para isto foi escolhido a plataforma </w:t>
-      </w:r>
-      <w:proofErr w:type="spellStart"/>
-      <w:r>
-        <w:t>Metatrader</w:t>
-      </w:r>
-      <w:proofErr w:type="spellEnd"/>
-      <w:r>
-        <w:t xml:space="preserve"> 5</w:t>
+        <w:t>os dados históricos do dólar, para isto foi escolhido a plataforma Metatrader 5</w:t>
       </w:r>
       <w:r>
         <w:t>, nela há possibilidade de exportar os dados que serão usados para análise</w:t>
@@ -2130,39 +2006,7 @@
     <w:p/>
     <w:p>
       <w:r>
-        <w:t xml:space="preserve">(falar da </w:t>
-      </w:r>
-      <w:proofErr w:type="spellStart"/>
-      <w:r>
-        <w:t>api</w:t>
-      </w:r>
-      <w:proofErr w:type="spellEnd"/>
-      <w:r>
-        <w:t xml:space="preserve"> do </w:t>
-      </w:r>
-      <w:proofErr w:type="spellStart"/>
-      <w:r>
-        <w:t>google</w:t>
-      </w:r>
-      <w:proofErr w:type="spellEnd"/>
-      <w:r>
-        <w:t xml:space="preserve"> </w:t>
-      </w:r>
-      <w:proofErr w:type="spellStart"/>
-      <w:r>
-        <w:t>translate</w:t>
-      </w:r>
-      <w:proofErr w:type="spellEnd"/>
-      <w:r>
-        <w:t xml:space="preserve">, para traduzir os textos em </w:t>
-      </w:r>
-      <w:proofErr w:type="spellStart"/>
-      <w:r>
-        <w:t>portugues</w:t>
-      </w:r>
-      <w:proofErr w:type="spellEnd"/>
-      <w:r>
-        <w:t>)</w:t>
+        <w:t>(falar da api do google translate, para traduzir os textos em portugues)</w:t>
       </w:r>
     </w:p>
     <w:p>
@@ -2176,15 +2020,7 @@
     <w:p/>
     <w:p>
       <w:r>
-        <w:t xml:space="preserve">(falar sobre o tipo de ativo que será investido, o </w:t>
-      </w:r>
-      <w:proofErr w:type="spellStart"/>
-      <w:r>
-        <w:t>pq</w:t>
-      </w:r>
-      <w:proofErr w:type="spellEnd"/>
-      <w:r>
-        <w:t xml:space="preserve"> dessa escolha)</w:t>
+        <w:t>(falar sobre o tipo de ativo que será investido, o pq dessa escolha)</w:t>
       </w:r>
     </w:p>
     <w:p>
@@ -2206,36 +2042,12 @@
     </w:p>
     <w:p>
       <w:r>
-        <w:t xml:space="preserve">(falar do fator emoção e de como isso prejudica </w:t>
-      </w:r>
-      <w:proofErr w:type="spellStart"/>
-      <w:r>
-        <w:t>na</w:t>
-      </w:r>
-      <w:proofErr w:type="spellEnd"/>
-      <w:r>
-        <w:t xml:space="preserve"> maximização dos ganhos)</w:t>
-      </w:r>
-    </w:p>
-    <w:p>
-      <w:r>
-        <w:t xml:space="preserve">(falar sobre a </w:t>
-      </w:r>
-      <w:proofErr w:type="spellStart"/>
-      <w:r>
-        <w:t>analise</w:t>
-      </w:r>
-      <w:proofErr w:type="spellEnd"/>
-      <w:r>
-        <w:t xml:space="preserve"> de sentimentos no </w:t>
-      </w:r>
-      <w:proofErr w:type="spellStart"/>
-      <w:r>
-        <w:t>twitter</w:t>
-      </w:r>
-      <w:proofErr w:type="spellEnd"/>
-      <w:r>
-        <w:t>)</w:t>
+        <w:t>(falar do fator emoção e de como isso prejudica na maximização dos ganhos)</w:t>
+      </w:r>
+    </w:p>
+    <w:p>
+      <w:r>
+        <w:t>(falar sobre a analise de sentimentos no twitter)</w:t>
       </w:r>
     </w:p>
     <w:p/>
@@ -2803,39 +2615,8 @@
           <w:sz w:val="28"/>
           <w:szCs w:val="28"/>
         </w:rPr>
-        <w:t xml:space="preserve">Classificador </w:t>
-      </w:r>
-      <w:proofErr w:type="spellStart"/>
-      <w:r>
-        <w:rPr>
-          <w:b/>
-          <w:bCs/>
-          <w:sz w:val="28"/>
-          <w:szCs w:val="28"/>
-        </w:rPr>
-        <w:t>Naive</w:t>
-      </w:r>
-      <w:proofErr w:type="spellEnd"/>
-      <w:r>
-        <w:rPr>
-          <w:b/>
-          <w:bCs/>
-          <w:sz w:val="28"/>
-          <w:szCs w:val="28"/>
-        </w:rPr>
-        <w:t xml:space="preserve"> </w:t>
-      </w:r>
-      <w:proofErr w:type="spellStart"/>
-      <w:r>
-        <w:rPr>
-          <w:b/>
-          <w:bCs/>
-          <w:sz w:val="28"/>
-          <w:szCs w:val="28"/>
-        </w:rPr>
-        <w:t>Bayes</w:t>
-      </w:r>
-      <w:proofErr w:type="spellEnd"/>
+        <w:t>Classificador Naive Bayes</w:t>
+      </w:r>
     </w:p>
     <w:p>
       <w:r>
@@ -2856,21 +2637,8 @@
       <w:r>
         <w:t xml:space="preserve">é o </w:t>
       </w:r>
-      <w:proofErr w:type="spellStart"/>
-      <w:r>
-        <w:t>Naive</w:t>
-      </w:r>
-      <w:proofErr w:type="spellEnd"/>
-      <w:r>
-        <w:t xml:space="preserve"> </w:t>
-      </w:r>
-      <w:proofErr w:type="spellStart"/>
-      <w:r>
-        <w:t>Bayes</w:t>
-      </w:r>
-      <w:proofErr w:type="spellEnd"/>
-      <w:r>
-        <w:t xml:space="preserve">, </w:t>
+      <w:r>
+        <w:t xml:space="preserve">Naive Bayes, </w:t>
       </w:r>
       <w:r>
         <w:t xml:space="preserve">normalmente é usado em classificar textos, como definir se um e-mail é um </w:t>
@@ -2915,23 +2683,7 @@
         <w:t xml:space="preserve">) </w:t>
       </w:r>
       <w:r>
-        <w:t xml:space="preserve">as entradas do </w:t>
-      </w:r>
-      <w:proofErr w:type="spellStart"/>
-      <w:r>
-        <w:t>Naive</w:t>
-      </w:r>
-      <w:proofErr w:type="spellEnd"/>
-      <w:r>
-        <w:t xml:space="preserve"> </w:t>
-      </w:r>
-      <w:proofErr w:type="spellStart"/>
-      <w:r>
-        <w:t>Bayes</w:t>
-      </w:r>
-      <w:proofErr w:type="spellEnd"/>
-      <w:r>
-        <w:t xml:space="preserve"> são independentes</w:t>
+        <w:t>as entradas do Naive Bayes são independentes</w:t>
       </w:r>
       <w:r>
         <w:t>,</w:t>
@@ -2969,16 +2721,11 @@
       <w:r>
         <w:t xml:space="preserve"> grupo de problemas </w:t>
       </w:r>
-      <w:proofErr w:type="spellStart"/>
       <w:r>
         <w:t>univariado</w:t>
       </w:r>
       <w:r>
-        <w:t>s</w:t>
-      </w:r>
-      <w:proofErr w:type="spellEnd"/>
-      <w:r>
-        <w:t xml:space="preserve"> (de uma variável).</w:t>
+        <w:t>s (de uma variável).</w:t>
       </w:r>
       <w:r>
         <w:t xml:space="preserve"> Por exemplo em uma situação para classificar frutas, o algoritmo recebe uma maç</w:t>
@@ -3005,23 +2752,7 @@
         <w:t xml:space="preserve"> e</w:t>
       </w:r>
       <w:r>
-        <w:t xml:space="preserve"> superfície lisa, o </w:t>
-      </w:r>
-      <w:proofErr w:type="spellStart"/>
-      <w:r>
-        <w:t>Naive</w:t>
-      </w:r>
-      <w:proofErr w:type="spellEnd"/>
-      <w:r>
-        <w:t xml:space="preserve"> </w:t>
-      </w:r>
-      <w:proofErr w:type="spellStart"/>
-      <w:r>
-        <w:t>Bayes</w:t>
-      </w:r>
-      <w:proofErr w:type="spellEnd"/>
-      <w:r>
-        <w:t xml:space="preserve"> simplesmente irá ignorar qualquer correção entre essas características</w:t>
+        <w:t xml:space="preserve"> superfície lisa, o Naive Bayes simplesmente irá ignorar qualquer correção entre essas características</w:t>
       </w:r>
       <w:r>
         <w:t xml:space="preserve"> e realizar seus cálculos.</w:t>
@@ -3046,44 +2777,12 @@
         <w:t xml:space="preserve">) </w:t>
       </w:r>
       <w:r>
-        <w:t xml:space="preserve">mostra a equação do </w:t>
-      </w:r>
-      <w:proofErr w:type="spellStart"/>
-      <w:r>
-        <w:t>Naive</w:t>
-      </w:r>
-      <w:proofErr w:type="spellEnd"/>
-      <w:r>
-        <w:t xml:space="preserve"> </w:t>
-      </w:r>
-      <w:proofErr w:type="spellStart"/>
-      <w:r>
-        <w:t>Bayes</w:t>
-      </w:r>
-      <w:proofErr w:type="spellEnd"/>
-      <w:r>
-        <w:t xml:space="preserve"> como:</w:t>
-      </w:r>
-    </w:p>
-    <w:p>
-      <w:r>
-        <w:t xml:space="preserve"> P(</w:t>
-      </w:r>
-      <w:proofErr w:type="spellStart"/>
-      <w:r>
-        <w:t>C|x</w:t>
-      </w:r>
-      <w:proofErr w:type="spellEnd"/>
-      <w:r>
-        <w:t>) = P(C)p(</w:t>
-      </w:r>
-      <w:proofErr w:type="spellStart"/>
-      <w:r>
-        <w:t>x|C</w:t>
-      </w:r>
-      <w:proofErr w:type="spellEnd"/>
-      <w:r>
-        <w:t>)</w:t>
+        <w:t>mostra a equação do Naive Bayes como:</w:t>
+      </w:r>
+    </w:p>
+    <w:p>
+      <w:r>
+        <w:t xml:space="preserve"> P(C|x) = P(C)p(x|C)</w:t>
       </w:r>
     </w:p>
     <w:p>
@@ -3152,45 +2851,14 @@
         </w:rPr>
         <w:t xml:space="preserve"> </w:t>
       </w:r>
-      <w:proofErr w:type="spellStart"/>
-      <w:r>
-        <w:rPr>
-          <w:b/>
-          <w:bCs/>
-          <w:sz w:val="28"/>
-          <w:szCs w:val="28"/>
-        </w:rPr>
-        <w:t>Decision</w:t>
-      </w:r>
-      <w:proofErr w:type="spellEnd"/>
-      <w:r>
-        <w:rPr>
-          <w:b/>
-          <w:bCs/>
-          <w:sz w:val="28"/>
-          <w:szCs w:val="28"/>
-        </w:rPr>
-        <w:t xml:space="preserve"> </w:t>
-      </w:r>
-      <w:proofErr w:type="spellStart"/>
-      <w:r>
-        <w:rPr>
-          <w:b/>
-          <w:bCs/>
-          <w:sz w:val="28"/>
-          <w:szCs w:val="28"/>
-        </w:rPr>
-        <w:t>Tree</w:t>
-      </w:r>
-      <w:proofErr w:type="spellEnd"/>
-      <w:r>
-        <w:rPr>
-          <w:b/>
-          <w:bCs/>
-          <w:sz w:val="28"/>
-          <w:szCs w:val="28"/>
-        </w:rPr>
-        <w:t xml:space="preserve"> </w:t>
+      <w:r>
+        <w:rPr>
+          <w:b/>
+          <w:bCs/>
+          <w:sz w:val="28"/>
+          <w:szCs w:val="28"/>
+        </w:rPr>
+        <w:t xml:space="preserve">Decision Tree </w:t>
       </w:r>
     </w:p>
     <w:p>
@@ -3311,45 +2979,14 @@
         </w:rPr>
         <w:t xml:space="preserve"> </w:t>
       </w:r>
-      <w:proofErr w:type="spellStart"/>
-      <w:r>
-        <w:rPr>
-          <w:b/>
-          <w:bCs/>
-          <w:sz w:val="28"/>
-          <w:szCs w:val="28"/>
-        </w:rPr>
-        <w:t>Support</w:t>
-      </w:r>
-      <w:proofErr w:type="spellEnd"/>
-      <w:r>
-        <w:rPr>
-          <w:b/>
-          <w:bCs/>
-          <w:sz w:val="28"/>
-          <w:szCs w:val="28"/>
-        </w:rPr>
-        <w:t xml:space="preserve"> Vector </w:t>
-      </w:r>
-      <w:proofErr w:type="spellStart"/>
-      <w:r>
-        <w:rPr>
-          <w:b/>
-          <w:bCs/>
-          <w:sz w:val="28"/>
-          <w:szCs w:val="28"/>
-        </w:rPr>
-        <w:t>Machine</w:t>
-      </w:r>
-      <w:proofErr w:type="spellEnd"/>
-      <w:r>
-        <w:rPr>
-          <w:b/>
-          <w:bCs/>
-          <w:sz w:val="28"/>
-          <w:szCs w:val="28"/>
-        </w:rPr>
-        <w:t xml:space="preserve"> (SVM)</w:t>
+      <w:r>
+        <w:rPr>
+          <w:b/>
+          <w:bCs/>
+          <w:sz w:val="28"/>
+          <w:szCs w:val="28"/>
+        </w:rPr>
+        <w:t>Support Vector Machine (SVM)</w:t>
       </w:r>
     </w:p>
     <w:p>
@@ -3371,13 +3008,8 @@
         <w:t>(</w:t>
       </w:r>
       <w:r>
-        <w:t xml:space="preserve">kernel </w:t>
-      </w:r>
-      <w:proofErr w:type="spellStart"/>
-      <w:r>
-        <w:t>machine</w:t>
-      </w:r>
-      <w:proofErr w:type="spellEnd"/>
+        <w:t>kernel machine</w:t>
+      </w:r>
       <w:r>
         <w:rPr>
           <w:b/>
@@ -3390,23 +3022,7 @@
     </w:p>
     <w:p>
       <w:r>
-        <w:t xml:space="preserve">Criada por (VAPNIK </w:t>
-      </w:r>
-      <w:proofErr w:type="spellStart"/>
-      <w:r>
-        <w:t>at</w:t>
-      </w:r>
-      <w:proofErr w:type="spellEnd"/>
-      <w:r>
-        <w:t xml:space="preserve"> </w:t>
-      </w:r>
-      <w:proofErr w:type="spellStart"/>
-      <w:r>
-        <w:t>all</w:t>
-      </w:r>
-      <w:proofErr w:type="spellEnd"/>
-      <w:r>
-        <w:t>, 2003), foi desenvolvido originalmente para problemas de classificação, maximizando a margem entre os dados de treinamento e o hiperplano criado, com o intuito de classificar dados linearmente separáveis</w:t>
+        <w:t>Criada por (VAPNIK at all, 2003), foi desenvolvido originalmente para problemas de classificação, maximizando a margem entre os dados de treinamento e o hiperplano criado, com o intuito de classificar dados linearmente separáveis</w:t>
       </w:r>
       <w:r>
         <w:t>, isso os ajuda a generalizar bem.</w:t>
@@ -3526,6 +3142,62 @@
         <w:rPr>
           <w:b/>
           <w:bCs/>
+          <w:sz w:val="24"/>
+          <w:szCs w:val="24"/>
+        </w:rPr>
+      </w:pPr>
+      <w:r>
+        <w:rPr>
+          <w:b/>
+          <w:bCs/>
+          <w:sz w:val="24"/>
+          <w:szCs w:val="24"/>
+        </w:rPr>
+        <w:t>?? (Colocar uma imagem do livro</w:t>
+      </w:r>
+      <w:r>
+        <w:rPr>
+          <w:b/>
+          <w:bCs/>
+          <w:sz w:val="24"/>
+          <w:szCs w:val="24"/>
+        </w:rPr>
+        <w:t>, citando a fonte do mesmo,</w:t>
+      </w:r>
+      <w:r>
+        <w:rPr>
+          <w:b/>
+          <w:bCs/>
+          <w:sz w:val="24"/>
+          <w:szCs w:val="24"/>
+        </w:rPr>
+        <w:t xml:space="preserve"> que mostra o gráfico de uma </w:t>
+      </w:r>
+      <w:r>
+        <w:rPr>
+          <w:b/>
+          <w:bCs/>
+          <w:sz w:val="24"/>
+          <w:szCs w:val="24"/>
+        </w:rPr>
+        <w:t>classificação</w:t>
+      </w:r>
+      <w:r>
+        <w:rPr>
+          <w:b/>
+          <w:bCs/>
+          <w:sz w:val="24"/>
+          <w:szCs w:val="24"/>
+        </w:rPr>
+        <w:t>) ??</w:t>
+      </w:r>
+    </w:p>
+    <w:p/>
+    <w:p>
+      <w:pPr>
+        <w:rPr>
+          <w:b/>
+          <w:bCs/>
         </w:rPr>
       </w:pPr>
       <w:r>
@@ -3549,36 +3221,6 @@
       <w:r>
         <w:t>, a saída do algoritmo (a resposta para o problema) será 0 (zero) para mulher ou 1 (um) para homem.</w:t>
       </w:r>
-    </w:p>
-    <w:p>
-      <w:pPr>
-        <w:rPr>
-          <w:b/>
-          <w:bCs/>
-          <w:sz w:val="28"/>
-          <w:szCs w:val="28"/>
-        </w:rPr>
-      </w:pPr>
-    </w:p>
-    <w:p>
-      <w:pPr>
-        <w:rPr>
-          <w:b/>
-          <w:bCs/>
-          <w:sz w:val="28"/>
-          <w:szCs w:val="28"/>
-        </w:rPr>
-      </w:pPr>
-    </w:p>
-    <w:p>
-      <w:pPr>
-        <w:rPr>
-          <w:b/>
-          <w:bCs/>
-          <w:sz w:val="28"/>
-          <w:szCs w:val="28"/>
-        </w:rPr>
-      </w:pPr>
     </w:p>
     <w:p>
       <w:pPr>
@@ -3741,29 +3383,14 @@
       </w:r>
     </w:p>
     <w:p>
-      <w:proofErr w:type="spellStart"/>
-      <w:r>
-        <w:t>Pags</w:t>
-      </w:r>
-      <w:proofErr w:type="spellEnd"/>
-      <w:r>
-        <w:t xml:space="preserve"> 9, 34, 73, 348</w:t>
-      </w:r>
-    </w:p>
-    <w:p>
-      <w:proofErr w:type="spellStart"/>
-      <w:r>
-        <w:t>Nonlinear</w:t>
-      </w:r>
-      <w:proofErr w:type="spellEnd"/>
-      <w:r>
-        <w:t xml:space="preserve"> </w:t>
-      </w:r>
-      <w:proofErr w:type="spellStart"/>
-      <w:r>
-        <w:t>Regression</w:t>
-      </w:r>
-      <w:proofErr w:type="spellEnd"/>
+      <w:r>
+        <w:t>Pags 9, 34, 73, 348</w:t>
+      </w:r>
+    </w:p>
+    <w:p>
+      <w:r>
+        <w:t>Nonlinear Regression</w:t>
+      </w:r>
     </w:p>
     <w:p/>
     <w:p>
@@ -3963,7 +3590,6 @@
       <w:r>
         <w:t xml:space="preserve"> (ou as variáveis </w:t>
       </w:r>
-      <w:proofErr w:type="spellStart"/>
       <w:r>
         <w:rPr>
           <w:i/>
@@ -3972,11 +3598,7 @@
         <w:t>x</w:t>
       </w:r>
       <w:r>
-        <w:t>´s</w:t>
-      </w:r>
-      <w:proofErr w:type="spellEnd"/>
-      <w:r>
-        <w:t xml:space="preserve">) </w:t>
+        <w:t xml:space="preserve">´s) </w:t>
       </w:r>
       <w:r>
         <w:t>é a variável independente</w:t>
@@ -4021,6 +3643,46 @@
       <w:r>
         <w:t xml:space="preserve"> desses dados.</w:t>
       </w:r>
+    </w:p>
+    <w:p>
+      <w:pPr>
+        <w:rPr>
+          <w:b/>
+          <w:bCs/>
+          <w:sz w:val="24"/>
+          <w:szCs w:val="24"/>
+        </w:rPr>
+      </w:pPr>
+      <w:r>
+        <w:rPr>
+          <w:b/>
+          <w:bCs/>
+          <w:sz w:val="24"/>
+          <w:szCs w:val="24"/>
+        </w:rPr>
+        <w:t>?? (Colocar uma imagem do livro</w:t>
+      </w:r>
+      <w:r>
+        <w:rPr>
+          <w:b/>
+          <w:bCs/>
+          <w:sz w:val="24"/>
+          <w:szCs w:val="24"/>
+        </w:rPr>
+        <w:t>, citando a fonte do mesmo,</w:t>
+      </w:r>
+      <w:r>
+        <w:rPr>
+          <w:b/>
+          <w:bCs/>
+          <w:sz w:val="24"/>
+          <w:szCs w:val="24"/>
+        </w:rPr>
+        <w:t xml:space="preserve"> que mostra o gráfico de uma regressão) ??</w:t>
+      </w:r>
+    </w:p>
+    <w:p/>
+    <w:p>
       <w:r>
         <w:rPr>
           <w:i/>
@@ -4153,23 +3815,7 @@
     </w:p>
     <w:p>
       <w:r>
-        <w:t xml:space="preserve">Y = </w:t>
-      </w:r>
-      <w:proofErr w:type="spellStart"/>
-      <w:r>
-        <w:t>wx</w:t>
-      </w:r>
-      <w:proofErr w:type="spellEnd"/>
-      <w:r>
-        <w:t xml:space="preserve"> + w0 ( f(x) = </w:t>
-      </w:r>
-      <w:proofErr w:type="spellStart"/>
-      <w:r>
-        <w:t>wx</w:t>
-      </w:r>
-      <w:proofErr w:type="spellEnd"/>
-      <w:r>
-        <w:t xml:space="preserve"> + w0 )</w:t>
+        <w:t>Y = wx + w0 ( f(x) = wx + w0 )</w:t>
       </w:r>
     </w:p>
     <w:p>
@@ -4220,26 +3866,10 @@
         <w:t>ele a</w:t>
       </w:r>
       <w:r>
-        <w:t xml:space="preserve"> separa em: regressão com função linear </w:t>
-      </w:r>
-      <w:proofErr w:type="spellStart"/>
-      <w:r>
-        <w:t>univariada</w:t>
-      </w:r>
-      <w:proofErr w:type="spellEnd"/>
-      <w:r>
-        <w:t xml:space="preserve"> e com função linear multivariada.</w:t>
-      </w:r>
-      <w:r>
-        <w:t xml:space="preserve"> A </w:t>
-      </w:r>
-      <w:proofErr w:type="spellStart"/>
-      <w:r>
-        <w:t>univariada</w:t>
-      </w:r>
-      <w:proofErr w:type="spellEnd"/>
-      <w:r>
-        <w:t xml:space="preserve"> é resumida pela formula mostrada acima, </w:t>
+        <w:t xml:space="preserve"> separa em: regressão com função linear univariada e com função linear multivariada.</w:t>
+      </w:r>
+      <w:r>
+        <w:t xml:space="preserve"> A univariada é resumida pela formula mostrada acima, </w:t>
       </w:r>
       <w:r>
         <w:t xml:space="preserve">com uma variável independente, </w:t>
@@ -4341,36 +3971,6 @@
           <w:szCs w:val="28"/>
         </w:rPr>
       </w:pPr>
-    </w:p>
-    <w:p>
-      <w:pPr>
-        <w:rPr>
-          <w:b/>
-          <w:bCs/>
-          <w:sz w:val="28"/>
-          <w:szCs w:val="28"/>
-        </w:rPr>
-      </w:pPr>
-    </w:p>
-    <w:p>
-      <w:pPr>
-        <w:rPr>
-          <w:b/>
-          <w:bCs/>
-          <w:sz w:val="28"/>
-          <w:szCs w:val="28"/>
-        </w:rPr>
-      </w:pPr>
-    </w:p>
-    <w:p>
-      <w:pPr>
-        <w:rPr>
-          <w:b/>
-          <w:bCs/>
-          <w:sz w:val="28"/>
-          <w:szCs w:val="28"/>
-        </w:rPr>
-      </w:pPr>
       <w:r>
         <w:rPr>
           <w:b/>
@@ -4390,95 +3990,33 @@
         </w:rPr>
         <w:t xml:space="preserve"> </w:t>
       </w:r>
-      <w:proofErr w:type="spellStart"/>
-      <w:r>
-        <w:rPr>
-          <w:b/>
-          <w:bCs/>
-          <w:sz w:val="28"/>
-          <w:szCs w:val="28"/>
-        </w:rPr>
-        <w:t>Support</w:t>
-      </w:r>
-      <w:proofErr w:type="spellEnd"/>
-      <w:r>
-        <w:rPr>
-          <w:b/>
-          <w:bCs/>
-          <w:sz w:val="28"/>
-          <w:szCs w:val="28"/>
-        </w:rPr>
-        <w:t xml:space="preserve"> Vector </w:t>
-      </w:r>
-      <w:proofErr w:type="spellStart"/>
-      <w:r>
-        <w:rPr>
-          <w:b/>
-          <w:bCs/>
-          <w:sz w:val="28"/>
-          <w:szCs w:val="28"/>
-        </w:rPr>
-        <w:t>Regression</w:t>
-      </w:r>
-      <w:proofErr w:type="spellEnd"/>
-      <w:r>
-        <w:rPr>
-          <w:b/>
-          <w:bCs/>
-          <w:sz w:val="28"/>
-          <w:szCs w:val="28"/>
-        </w:rPr>
-        <w:t xml:space="preserve"> (SVR)</w:t>
-      </w:r>
-    </w:p>
-    <w:p>
-      <w:r>
-        <w:t xml:space="preserve">Kernel </w:t>
-      </w:r>
-      <w:proofErr w:type="spellStart"/>
-      <w:r>
-        <w:t>Machines</w:t>
-      </w:r>
-      <w:proofErr w:type="spellEnd"/>
-      <w:r>
-        <w:t xml:space="preserve"> for </w:t>
-      </w:r>
-      <w:proofErr w:type="spellStart"/>
-      <w:r>
-        <w:t>Regression</w:t>
-      </w:r>
-      <w:proofErr w:type="spellEnd"/>
-      <w:r>
-        <w:t xml:space="preserve"> no livro </w:t>
+      <w:r>
+        <w:rPr>
+          <w:b/>
+          <w:bCs/>
+          <w:sz w:val="28"/>
+          <w:szCs w:val="28"/>
+        </w:rPr>
+        <w:t>Support Vector Regression (SVR)</w:t>
+      </w:r>
+    </w:p>
+    <w:p>
+      <w:r>
+        <w:t xml:space="preserve">Kernel Machines for Regression no livro </w:t>
       </w:r>
       <w:r>
         <w:t>alppaydin_machinelearning_2010</w:t>
       </w:r>
     </w:p>
     <w:p>
-      <w:proofErr w:type="spellStart"/>
-      <w:r>
-        <w:t>Pags</w:t>
-      </w:r>
-      <w:proofErr w:type="spellEnd"/>
-      <w:r>
-        <w:t xml:space="preserve"> 9, 34, 73, 348</w:t>
-      </w:r>
-    </w:p>
-    <w:p>
-      <w:proofErr w:type="spellStart"/>
-      <w:r>
-        <w:t>Nonlinear</w:t>
-      </w:r>
-      <w:proofErr w:type="spellEnd"/>
-      <w:r>
-        <w:t xml:space="preserve"> </w:t>
-      </w:r>
-      <w:proofErr w:type="spellStart"/>
-      <w:r>
-        <w:t>Regression</w:t>
-      </w:r>
-      <w:proofErr w:type="spellEnd"/>
+      <w:r>
+        <w:t>Pags 9, 34, 73, 348</w:t>
+      </w:r>
+    </w:p>
+    <w:p>
+      <w:r>
+        <w:t>Nonlinear Regression</w:t>
+      </w:r>
     </w:p>
     <w:p/>
     <w:p/>
@@ -4495,7 +4033,6 @@
       <w:r>
         <w:t xml:space="preserve"> (</w:t>
       </w:r>
-      <w:proofErr w:type="spellStart"/>
       <w:r>
         <w:rPr>
           <w:b/>
@@ -4503,7 +4040,6 @@
         </w:rPr>
         <w:t>precificacaoDeOpcoesPorAcoesTeseMestrado</w:t>
       </w:r>
-      <w:proofErr w:type="spellEnd"/>
       <w:r>
         <w:t xml:space="preserve">) menciona que no ano de 1995 </w:t>
       </w:r>
@@ -4513,62 +4049,163 @@
       <w:r>
         <w:t xml:space="preserve"> é introduzida aos casos de regressão através do acréscimo de uma função de perda, passando a ser chamada de </w:t>
       </w:r>
-      <w:proofErr w:type="spellStart"/>
       <w:r>
         <w:rPr>
           <w:i/>
           <w:iCs/>
         </w:rPr>
-        <w:t>Support</w:t>
-      </w:r>
-      <w:proofErr w:type="spellEnd"/>
+        <w:t>Support Vector Regression</w:t>
+      </w:r>
       <w:r>
         <w:rPr>
           <w:i/>
           <w:iCs/>
         </w:rPr>
-        <w:t xml:space="preserve"> Vector </w:t>
-      </w:r>
-      <w:proofErr w:type="spellStart"/>
-      <w:r>
+        <w:t xml:space="preserve"> </w:t>
+      </w:r>
+      <w:r>
+        <w:t xml:space="preserve">quando aplicada para esse tipo de problema. </w:t>
+      </w:r>
+    </w:p>
+    <w:p>
+      <w:pPr>
         <w:rPr>
           <w:i/>
           <w:iCs/>
         </w:rPr>
-        <w:t>Regression</w:t>
-      </w:r>
-      <w:proofErr w:type="spellEnd"/>
+      </w:pPr>
+      <w:r>
+        <w:t>A ideia é a mesma da SVM, um</w:t>
+      </w:r>
+      <w:r>
+        <w:t xml:space="preserve">a linha </w:t>
+      </w:r>
+      <w:r>
+        <w:t>é traçad</w:t>
+      </w:r>
+      <w:r>
+        <w:t>a</w:t>
+      </w:r>
+      <w:r>
+        <w:t xml:space="preserve"> entre os dados, porém </w:t>
+      </w:r>
+      <w:r>
+        <w:t xml:space="preserve">a linha </w:t>
+      </w:r>
+      <w:r>
+        <w:t xml:space="preserve">pode assumir várias formas dependendo do kernel usado, como </w:t>
+      </w:r>
+      <w:r>
+        <w:rPr>
+          <w:b/>
+          <w:bCs/>
+        </w:rPr>
+        <w:t>(alppaydin_machinelearning_2010)</w:t>
+      </w:r>
+      <w:r>
+        <w:rPr>
+          <w:b/>
+          <w:bCs/>
+        </w:rPr>
+        <w:t xml:space="preserve"> </w:t>
+      </w:r>
+      <w:r>
+        <w:t xml:space="preserve">demostra graficamente, </w:t>
+      </w:r>
+      <w:r>
+        <w:t>ele pode ser em formato de parábola, para o kernel quadrático</w:t>
+      </w:r>
+      <w:r>
+        <w:t>,</w:t>
+      </w:r>
+      <w:r>
+        <w:t xml:space="preserve"> ou uma </w:t>
+      </w:r>
+      <w:r>
+        <w:t>reta</w:t>
+      </w:r>
+      <w:r>
+        <w:t xml:space="preserve"> para o caso do kernel linear,</w:t>
+      </w:r>
+      <w:r>
+        <w:t xml:space="preserve"> por exemplo. O intuito na SVR é, quando o hiperplano é traçado, </w:t>
+      </w:r>
+      <w:r>
+        <w:t>garantindo</w:t>
+      </w:r>
+      <w:r>
+        <w:t xml:space="preserve"> o</w:t>
+      </w:r>
+      <w:r>
+        <w:t xml:space="preserve"> máximo de </w:t>
+      </w:r>
+      <w:r>
+        <w:t xml:space="preserve">pontos </w:t>
+      </w:r>
+      <w:r>
+        <w:t xml:space="preserve">possíveis </w:t>
+      </w:r>
+      <w:r>
+        <w:t>(cada ponto são os dados de entrada do algoritmo) dentro das margens traçadas paralelo ao hiperplano</w:t>
+      </w:r>
+      <w:r>
+        <w:t>,</w:t>
+      </w:r>
+      <w:r>
+        <w:t xml:space="preserve"> </w:t>
+      </w:r>
+      <w:r>
+        <w:t>mantendo essas mesmas margens</w:t>
+      </w:r>
+      <w:r>
+        <w:t xml:space="preserve"> o mais próximo possível da linha original</w:t>
+      </w:r>
+      <w:r>
+        <w:t xml:space="preserve"> sem sacrificar muitos pontos de dentro delas</w:t>
+      </w:r>
+      <w:r>
+        <w:t xml:space="preserve">, o </w:t>
+      </w:r>
       <w:r>
         <w:rPr>
           <w:i/>
           <w:iCs/>
         </w:rPr>
-        <w:t xml:space="preserve"> </w:t>
-      </w:r>
-      <w:r>
-        <w:t xml:space="preserve">quando aplicada para esse tipo de problema. </w:t>
-      </w:r>
-    </w:p>
-    <w:p>
-      <w:pPr>
+        <w:t xml:space="preserve">x </w:t>
+      </w:r>
+      <w:r>
+        <w:t xml:space="preserve">é </w:t>
+      </w:r>
+      <w:r>
+        <w:t xml:space="preserve">a variável de entrada e o </w:t>
+      </w:r>
+      <w:r>
         <w:rPr>
           <w:i/>
           <w:iCs/>
         </w:rPr>
-      </w:pPr>
-      <w:r>
-        <w:t xml:space="preserve">A ideia é a mesma da SVM, um hiperplano é traçado entre os dados, porém o </w:t>
-      </w:r>
-      <w:r>
-        <w:t xml:space="preserve">hiperplano pode assumir várias formas dependendo do kernel </w:t>
-      </w:r>
-      <w:proofErr w:type="spellStart"/>
-      <w:r>
-        <w:t>usado</w:t>
-      </w:r>
-      <w:proofErr w:type="spellEnd"/>
-      <w:r>
-        <w:t xml:space="preserve">, como </w:t>
+        <w:t xml:space="preserve"> y </w:t>
+      </w:r>
+      <w:r>
+        <w:t xml:space="preserve">a variável de saída, </w:t>
+      </w:r>
+      <w:r>
+        <w:t>o segundo sendo a</w:t>
+      </w:r>
+      <w:r>
+        <w:t xml:space="preserve"> resposta do algor</w:t>
+      </w:r>
+      <w:r>
+        <w:t>i</w:t>
+      </w:r>
+      <w:r>
+        <w:t>tmo</w:t>
+      </w:r>
+      <w:r>
+        <w:t>.</w:t>
+      </w:r>
+      <w:r>
+        <w:t xml:space="preserve"> Em </w:t>
       </w:r>
       <w:r>
         <w:rPr>
@@ -4585,1136 +4222,957 @@
         <w:t xml:space="preserve"> </w:t>
       </w:r>
       <w:r>
-        <w:t xml:space="preserve">demostra graficamente, </w:t>
-      </w:r>
-      <w:r>
-        <w:t>ele pode ser em formato de parábola, para o kernel quadrático</w:t>
-      </w:r>
-      <w:r>
-        <w:t>,</w:t>
-      </w:r>
-      <w:r>
-        <w:t xml:space="preserve"> ou uma </w:t>
-      </w:r>
-      <w:r>
-        <w:t>reta</w:t>
-      </w:r>
-      <w:r>
-        <w:t xml:space="preserve"> para o caso do kernel linear,</w:t>
-      </w:r>
-      <w:r>
-        <w:t xml:space="preserve"> por exemplo. O intuito na SVR é, quando o hiperplano é traçado, manter os pontos (cada ponto são os dados de entrada do algoritmo) dentro das margens traçadas paralelo ao hiperplano</w:t>
-      </w:r>
-      <w:r>
-        <w:t>,</w:t>
-      </w:r>
-      <w:r>
-        <w:t xml:space="preserve"> mantendo-as o mais próximo possível da linha original</w:t>
-      </w:r>
-      <w:r>
-        <w:t xml:space="preserve">, o </w:t>
+        <w:t xml:space="preserve">é </w:t>
+      </w:r>
+      <w:r>
+        <w:t>explicado</w:t>
+      </w:r>
+      <w:r>
+        <w:t xml:space="preserve"> que existem 3 situações, a primeira é o dado dentro da margem, a segunda é o dado em cima das margens, e a terceira é ele do lado de fora, neste último caso o mesmo é chamado de </w:t>
       </w:r>
       <w:r>
         <w:rPr>
           <w:i/>
           <w:iCs/>
         </w:rPr>
-        <w:t xml:space="preserve">x </w:t>
-      </w:r>
-      <w:r>
-        <w:t xml:space="preserve">é </w:t>
-      </w:r>
-      <w:r>
-        <w:t xml:space="preserve">a variável de entrada e o </w:t>
+        <w:t>outlier</w:t>
       </w:r>
       <w:r>
         <w:rPr>
           <w:i/>
           <w:iCs/>
         </w:rPr>
-        <w:t xml:space="preserve"> y </w:t>
-      </w:r>
-      <w:r>
-        <w:t xml:space="preserve">a variável de saída, </w:t>
-      </w:r>
-      <w:r>
-        <w:t>o segundo sendo a</w:t>
-      </w:r>
-      <w:r>
-        <w:t xml:space="preserve"> resposta do algor</w:t>
-      </w:r>
-      <w:r>
-        <w:t>i</w:t>
-      </w:r>
-      <w:r>
-        <w:t>tmo</w:t>
-      </w:r>
-      <w:r>
         <w:t>.</w:t>
       </w:r>
-      <w:r>
-        <w:t xml:space="preserve"> Em </w:t>
-      </w:r>
-      <w:r>
-        <w:rPr>
-          <w:b/>
-          <w:bCs/>
-        </w:rPr>
-        <w:t>(alppaydin_machinelearning_2010)</w:t>
-      </w:r>
-      <w:r>
-        <w:rPr>
-          <w:b/>
-          <w:bCs/>
-        </w:rPr>
-        <w:t xml:space="preserve"> </w:t>
-      </w:r>
-      <w:r>
-        <w:t xml:space="preserve">é </w:t>
-      </w:r>
-      <w:r>
-        <w:t>explicado</w:t>
-      </w:r>
-      <w:r>
-        <w:t xml:space="preserve"> que existem 3 situações, a primeira é o dado dentro da margem, a segunda é o dado em cima das margens, e a terceira é ele do lado de fora, neste último caso o mesmo é chamado de </w:t>
+    </w:p>
+    <w:p>
+      <w:r>
+        <w:t>Um exemplo para descrever esse algoritmo é uma situação onde</w:t>
+      </w:r>
+      <w:r>
+        <w:t xml:space="preserve"> deseja-se </w:t>
+      </w:r>
+      <w:r>
+        <w:t xml:space="preserve">prever a renda mensal de uma família, </w:t>
+      </w:r>
+      <w:r>
+        <w:t xml:space="preserve">existem certos programas sociais </w:t>
+      </w:r>
+      <w:r>
+        <w:t>que é necessário saber de dados deste natureza</w:t>
+      </w:r>
+      <w:r>
+        <w:t>,</w:t>
+      </w:r>
+      <w:r>
+        <w:t xml:space="preserve"> para identificar quais os grupos que se encaixam </w:t>
+      </w:r>
+      <w:r>
+        <w:t xml:space="preserve">em determinada faixa de renda para poder receberem tal auxilio. Os dados </w:t>
+      </w:r>
+      <w:r>
+        <w:t>de entrada poderiam ser: se a família possui uma geladeira em casa, se possuem televisão a cabo, água encanada, se os filhos (caso possuam algum) estudam em escola pública ou privada, entre outras informações consideradas relevantes</w:t>
+      </w:r>
+      <w:r>
+        <w:t>. U</w:t>
+      </w:r>
+      <w:r>
+        <w:t xml:space="preserve">ma linha </w:t>
+      </w:r>
+      <w:r>
+        <w:t>é traçad</w:t>
+      </w:r>
+      <w:r>
+        <w:t xml:space="preserve">a </w:t>
+      </w:r>
+      <w:r>
+        <w:t>o mais próximo possível dos pontos plotados no gráfico</w:t>
+      </w:r>
+      <w:r>
+        <w:t>,</w:t>
+      </w:r>
+      <w:r>
+        <w:t xml:space="preserve"> essas informações são os dados de entrada </w:t>
       </w:r>
       <w:r>
         <w:rPr>
           <w:i/>
           <w:iCs/>
         </w:rPr>
-        <w:t>outlier</w:t>
+        <w:t>x</w:t>
       </w:r>
       <w:r>
         <w:rPr>
           <w:i/>
           <w:iCs/>
         </w:rPr>
-        <w:t>.</w:t>
-      </w:r>
-    </w:p>
-    <w:p>
-      <w:r>
-        <w:t>Um exemplo para descrever esse algoritmo é uma situação onde</w:t>
-      </w:r>
-      <w:r>
-        <w:t xml:space="preserve"> deseja-se </w:t>
-      </w:r>
-      <w:r>
-        <w:t xml:space="preserve">prever a renda mensal de uma família, </w:t>
-      </w:r>
-      <w:r>
-        <w:t xml:space="preserve">existem certos programas sociais </w:t>
-      </w:r>
-      <w:r>
-        <w:t>que é necessário saber de dados deste natureza</w:t>
-      </w:r>
-      <w:r>
-        <w:t>,</w:t>
-      </w:r>
-      <w:r>
-        <w:t xml:space="preserve"> para identificar quais os grupos que se encaixam </w:t>
-      </w:r>
-      <w:r>
-        <w:t xml:space="preserve">em determinada faixa de renda para poder receberem tal auxilio. Os dados </w:t>
-      </w:r>
-      <w:r>
-        <w:t xml:space="preserve">de entrada poderiam ser: se a família possui uma geladeira em casa, se possuem televisão a cabo, água encanada, se os filhos (caso possuam algum) estudam em escola pública ou privada, entre outras informações consideradas relevantes, neste caso essas informações são os dados de entrada </w:t>
+        <w:t xml:space="preserve">, </w:t>
+      </w:r>
+      <w:r>
+        <w:t xml:space="preserve">e o </w:t>
       </w:r>
       <w:r>
         <w:rPr>
           <w:i/>
           <w:iCs/>
         </w:rPr>
-        <w:t>x</w:t>
+        <w:t xml:space="preserve">y </w:t>
+      </w:r>
+      <w:r>
+        <w:t xml:space="preserve">será a saída, a resposta do algoritmo </w:t>
+      </w:r>
+      <w:r>
+        <w:t xml:space="preserve">sempre será </w:t>
+      </w:r>
+      <w:r>
+        <w:t>representada por um valor real.</w:t>
+      </w:r>
+    </w:p>
+    <w:p>
+      <w:pPr>
+        <w:rPr>
+          <w:b/>
+          <w:bCs/>
+          <w:sz w:val="28"/>
+          <w:szCs w:val="28"/>
+        </w:rPr>
+      </w:pPr>
+    </w:p>
+    <w:p>
+      <w:pPr>
+        <w:rPr>
+          <w:b/>
+          <w:bCs/>
+          <w:sz w:val="28"/>
+          <w:szCs w:val="28"/>
+        </w:rPr>
+      </w:pPr>
+    </w:p>
+    <w:p>
+      <w:pPr>
+        <w:rPr>
+          <w:b/>
+          <w:bCs/>
+          <w:sz w:val="28"/>
+          <w:szCs w:val="28"/>
+        </w:rPr>
+      </w:pPr>
+    </w:p>
+    <w:p>
+      <w:pPr>
+        <w:rPr>
+          <w:b/>
+          <w:bCs/>
+          <w:sz w:val="28"/>
+          <w:szCs w:val="28"/>
+        </w:rPr>
+      </w:pPr>
+    </w:p>
+    <w:p>
+      <w:pPr>
+        <w:rPr>
+          <w:b/>
+          <w:bCs/>
+          <w:sz w:val="28"/>
+          <w:szCs w:val="28"/>
+        </w:rPr>
+      </w:pPr>
+    </w:p>
+    <w:p>
+      <w:pPr>
+        <w:rPr>
+          <w:b/>
+          <w:bCs/>
+          <w:sz w:val="28"/>
+          <w:szCs w:val="28"/>
+        </w:rPr>
+      </w:pPr>
+    </w:p>
+    <w:p>
+      <w:pPr>
+        <w:rPr>
+          <w:b/>
+          <w:bCs/>
+          <w:sz w:val="28"/>
+          <w:szCs w:val="28"/>
+        </w:rPr>
+      </w:pPr>
+      <w:r>
+        <w:rPr>
+          <w:b/>
+          <w:bCs/>
+          <w:sz w:val="28"/>
+          <w:szCs w:val="28"/>
+        </w:rPr>
+        <w:lastRenderedPageBreak/>
+        <w:t>2.4 Métricas</w:t>
+      </w:r>
+    </w:p>
+    <w:p>
+      <w:pPr>
+        <w:rPr>
+          <w:b/>
+          <w:bCs/>
+          <w:sz w:val="28"/>
+          <w:szCs w:val="28"/>
+        </w:rPr>
+      </w:pPr>
+    </w:p>
+    <w:p>
+      <w:pPr>
+        <w:rPr>
+          <w:b/>
+          <w:bCs/>
+          <w:sz w:val="28"/>
+          <w:szCs w:val="28"/>
+        </w:rPr>
+      </w:pPr>
+      <w:r>
+        <w:rPr>
+          <w:b/>
+          <w:bCs/>
+          <w:sz w:val="28"/>
+          <w:szCs w:val="28"/>
+        </w:rPr>
+        <w:t>2.2</w:t>
+      </w:r>
+      <w:r>
+        <w:rPr>
+          <w:b/>
+          <w:bCs/>
+          <w:sz w:val="28"/>
+          <w:szCs w:val="28"/>
+        </w:rPr>
+        <w:t xml:space="preserve"> </w:t>
+      </w:r>
+      <w:r>
+        <w:rPr>
+          <w:b/>
+          <w:bCs/>
+          <w:sz w:val="28"/>
+          <w:szCs w:val="28"/>
+        </w:rPr>
+        <w:t>Support Vector Machine</w:t>
+      </w:r>
+      <w:r>
+        <w:rPr>
+          <w:b/>
+          <w:bCs/>
+          <w:sz w:val="28"/>
+          <w:szCs w:val="28"/>
+        </w:rPr>
+        <w:t xml:space="preserve"> </w:t>
+      </w:r>
+      <w:r>
+        <w:rPr>
+          <w:b/>
+          <w:bCs/>
+          <w:sz w:val="28"/>
+          <w:szCs w:val="28"/>
+        </w:rPr>
+        <w:t>– SVM</w:t>
+      </w:r>
+    </w:p>
+    <w:p>
+      <w:r>
+        <w:t>Criad</w:t>
+      </w:r>
+      <w:r>
+        <w:t>a</w:t>
+      </w:r>
+      <w:r>
+        <w:t xml:space="preserve"> por (VAPNIK at all, 2003)</w:t>
+      </w:r>
+      <w:r>
+        <w:t xml:space="preserve">, </w:t>
+      </w:r>
+      <w:r>
+        <w:t>foi desenvolvido  originalmente para problemas de classificação, maximizando a margem entre os dados de treinamento e o hiperplano criado</w:t>
+      </w:r>
+      <w:r>
+        <w:t xml:space="preserve">, </w:t>
+      </w:r>
+      <w:r>
+        <w:t>com o intuito de classificar dados linearmente separáveis, porém (</w:t>
+      </w:r>
+      <w:r>
+        <w:rPr>
+          <w:b/>
+          <w:bCs/>
+        </w:rPr>
+        <w:t>precificacaoDeOpcoesPorAcoesTeseMestrado</w:t>
+      </w:r>
+      <w:r>
+        <w:t xml:space="preserve">) conta que em 1995 foi introduzido </w:t>
+      </w:r>
+      <w:r>
+        <w:t>para a</w:t>
+      </w:r>
+      <w:r>
+        <w:t xml:space="preserve"> SVM variáveis de folga, com isso </w:t>
+      </w:r>
+      <w:r>
+        <w:t xml:space="preserve">se tornou </w:t>
+      </w:r>
+      <w:r>
+        <w:t>possível encontrar um hiperplano de separação  com margens flexíveis que minimiza os erros em casos de dados não linearmente separáveis.</w:t>
+      </w:r>
+    </w:p>
+    <w:p/>
+    <w:p>
+      <w:r>
+        <w:t>Agora para mostrar a aplicação d</w:t>
+      </w:r>
+      <w:r>
+        <w:t xml:space="preserve">a SVM </w:t>
+      </w:r>
+      <w:r>
+        <w:t xml:space="preserve">em séries financeiras, </w:t>
+      </w:r>
+      <w:r>
+        <w:t xml:space="preserve">temos o trabalho do </w:t>
+      </w:r>
+      <w:r>
+        <w:t>(</w:t>
+      </w:r>
+      <w:r>
+        <w:rPr>
+          <w:b/>
+          <w:bCs/>
+        </w:rPr>
+        <w:t>FinancialTimeSeriesForecastingSVM</w:t>
+      </w:r>
+      <w:r>
+        <w:t>)</w:t>
+      </w:r>
+      <w:r>
+        <w:t>, ele</w:t>
+      </w:r>
+      <w:r>
+        <w:t xml:space="preserve"> a</w:t>
+      </w:r>
+      <w:r>
+        <w:t xml:space="preserve"> usou </w:t>
+      </w:r>
+      <w:r>
+        <w:t xml:space="preserve">para prever </w:t>
+      </w:r>
+      <w:r>
+        <w:t>mudança</w:t>
+      </w:r>
+      <w:r>
+        <w:t xml:space="preserve">s </w:t>
+      </w:r>
+      <w:r>
+        <w:t>no</w:t>
+      </w:r>
+      <w:r>
+        <w:t>s preços do</w:t>
+      </w:r>
+      <w:r>
+        <w:t xml:space="preserve"> índice das ações da Coréia do Sul (KOSPI)</w:t>
+      </w:r>
+      <w:r>
+        <w:t xml:space="preserve">,  como é um algoritmo de classificação, </w:t>
+      </w:r>
+      <w:r>
+        <w:t xml:space="preserve">o uso foi da seguinte forma, </w:t>
+      </w:r>
+      <w:r>
+        <w:t xml:space="preserve">o autor </w:t>
+      </w:r>
+      <w:r>
+        <w:t>fez uma previsão</w:t>
+      </w:r>
+      <w:r>
+        <w:t xml:space="preserve"> </w:t>
+      </w:r>
+      <w:r>
+        <w:t>d</w:t>
+      </w:r>
+      <w:r>
+        <w:t xml:space="preserve">o valor do dia seguinte em relação ao dia atual, </w:t>
+      </w:r>
+      <w:r>
+        <w:t xml:space="preserve">ou seja, </w:t>
+      </w:r>
+      <w:r>
+        <w:t xml:space="preserve">0 (zero) se o índice do próximo dia é menor que o </w:t>
+      </w:r>
+      <w:r>
+        <w:t xml:space="preserve">do </w:t>
+      </w:r>
+      <w:r>
+        <w:t xml:space="preserve">dia atual e 1 (um) se o índice do dia seguinte </w:t>
+      </w:r>
+      <w:r>
+        <w:t xml:space="preserve">for </w:t>
+      </w:r>
+      <w:r>
+        <w:t>maior que o do dia atual</w:t>
+      </w:r>
+      <w:r>
+        <w:t>.</w:t>
+      </w:r>
+      <w:r>
+        <w:t xml:space="preserve"> Foram usados dados de 2928 dias, entre os anos de 1989 e 1998.</w:t>
+      </w:r>
+      <w:r>
+        <w:t xml:space="preserve"> </w:t>
+      </w:r>
+      <w:r>
+        <w:t>Ele</w:t>
+      </w:r>
+      <w:r>
+        <w:t xml:space="preserve"> observado que a SVM é bastante sensível aos </w:t>
+      </w:r>
+      <w:r>
+        <w:t>parâmetros de limite superior C e a função de kernel</w:t>
+      </w:r>
+      <w:r>
+        <w:t>, e que a performance da previsão é dependente desses dois valores</w:t>
+      </w:r>
+      <w:r>
+        <w:t>. Para os resultados foi comparado a SVM com as Redes Neurais Artificiais (RNA´s) e ao Raciocínio Baseado em Casos (CBR), a SVM foi superior aos outros dois por se sair melhor na tarefa de generalização, se mostrando uma ótima alternativa para a previsão de séries financeiras.</w:t>
+      </w:r>
+    </w:p>
+    <w:p>
+      <w:r>
+        <w:t>(botar no rodapé o livro sobre machine learning para mostrar um canto que fala sobre a SVM)</w:t>
+      </w:r>
+    </w:p>
+    <w:p/>
+    <w:p/>
+    <w:p>
+      <w:pPr>
+        <w:rPr>
+          <w:b/>
+          <w:bCs/>
+          <w:sz w:val="28"/>
+          <w:szCs w:val="28"/>
+        </w:rPr>
+      </w:pPr>
+      <w:r>
+        <w:rPr>
+          <w:b/>
+          <w:bCs/>
+          <w:sz w:val="28"/>
+          <w:szCs w:val="28"/>
+        </w:rPr>
+        <w:t>2.2.1</w:t>
+      </w:r>
+      <w:r>
+        <w:rPr>
+          <w:b/>
+          <w:bCs/>
+          <w:sz w:val="28"/>
+          <w:szCs w:val="28"/>
+        </w:rPr>
+        <w:t xml:space="preserve"> </w:t>
+      </w:r>
+      <w:r>
+        <w:rPr>
+          <w:b/>
+          <w:bCs/>
+          <w:sz w:val="28"/>
+          <w:szCs w:val="28"/>
+        </w:rPr>
+        <w:t>Support Vector Regression</w:t>
+      </w:r>
+      <w:r>
+        <w:rPr>
+          <w:b/>
+          <w:bCs/>
+          <w:sz w:val="28"/>
+          <w:szCs w:val="28"/>
+        </w:rPr>
+        <w:t xml:space="preserve"> </w:t>
+      </w:r>
+      <w:r>
+        <w:rPr>
+          <w:b/>
+          <w:bCs/>
+          <w:sz w:val="28"/>
+          <w:szCs w:val="28"/>
+        </w:rPr>
+        <w:t>– SV</w:t>
+      </w:r>
+      <w:r>
+        <w:rPr>
+          <w:b/>
+          <w:bCs/>
+          <w:sz w:val="28"/>
+          <w:szCs w:val="28"/>
+        </w:rPr>
+        <w:t>R</w:t>
+      </w:r>
+    </w:p>
+    <w:p>
+      <w:r>
+        <w:t xml:space="preserve">A SVM não </w:t>
+      </w:r>
+      <w:r>
+        <w:t>serve</w:t>
+      </w:r>
+      <w:r>
+        <w:t xml:space="preserve"> apenas </w:t>
+      </w:r>
+      <w:r>
+        <w:t>para problemas de classificação,</w:t>
+      </w:r>
+      <w:r>
+        <w:t xml:space="preserve"> </w:t>
+      </w:r>
+      <w:r>
+        <w:t>(</w:t>
+      </w:r>
+      <w:r>
+        <w:rPr>
+          <w:b/>
+          <w:bCs/>
+        </w:rPr>
+        <w:t>precificacaoDeOpcoesPorAcoesTeseMestrado</w:t>
+      </w:r>
+      <w:r>
+        <w:t>)</w:t>
+      </w:r>
+      <w:r>
+        <w:t xml:space="preserve"> menciona que</w:t>
+      </w:r>
+      <w:r>
+        <w:t xml:space="preserve"> </w:t>
+      </w:r>
+      <w:r>
+        <w:t>no ano de</w:t>
+      </w:r>
+      <w:r>
+        <w:t xml:space="preserve"> 1995 </w:t>
+      </w:r>
+      <w:r>
+        <w:t xml:space="preserve">ela é </w:t>
+      </w:r>
+      <w:r>
+        <w:t>introduzida aos casos de regressão</w:t>
+      </w:r>
+      <w:r>
+        <w:t xml:space="preserve"> através d</w:t>
+      </w:r>
+      <w:r>
+        <w:t xml:space="preserve">o acréscimo </w:t>
+      </w:r>
+      <w:r>
+        <w:t>de uma função de perda</w:t>
+      </w:r>
+      <w:r>
+        <w:t xml:space="preserve">, passando a ser chamada de </w:t>
       </w:r>
       <w:r>
         <w:rPr>
           <w:i/>
           <w:iCs/>
         </w:rPr>
-        <w:t xml:space="preserve">, </w:t>
-      </w:r>
-      <w:r>
-        <w:t xml:space="preserve">e o </w:t>
+        <w:t>Support Vector Regression</w:t>
       </w:r>
       <w:r>
         <w:rPr>
           <w:i/>
           <w:iCs/>
         </w:rPr>
-        <w:t xml:space="preserve">y </w:t>
-      </w:r>
-      <w:r>
-        <w:t xml:space="preserve">será a saída, a resposta do algoritmo </w:t>
-      </w:r>
-      <w:r>
-        <w:t xml:space="preserve">sempre será </w:t>
-      </w:r>
-      <w:r>
-        <w:t>representada por um valor real.</w:t>
-      </w:r>
+        <w:t xml:space="preserve"> </w:t>
+      </w:r>
+      <w:r>
+        <w:t xml:space="preserve">quando aplicada </w:t>
+      </w:r>
+      <w:r>
+        <w:t>para</w:t>
+      </w:r>
+      <w:r>
+        <w:t xml:space="preserve"> esse tipo de problema</w:t>
+      </w:r>
+      <w:r>
+        <w:t xml:space="preserve">. </w:t>
+      </w:r>
+    </w:p>
+    <w:p>
+      <w:r>
+        <w:t xml:space="preserve">Para mostrar a aplicabilidade desse algoritmo no mercado de ações, temos </w:t>
+      </w:r>
+      <w:r>
+        <w:t>a tese de mestrado da (</w:t>
+      </w:r>
+      <w:r>
+        <w:rPr>
+          <w:b/>
+          <w:bCs/>
+        </w:rPr>
+        <w:t>precificacaoDeOpcoesPorAcoesTeseMestrado</w:t>
+      </w:r>
+      <w:r>
+        <w:t xml:space="preserve">) </w:t>
+      </w:r>
+      <w:r>
+        <w:t xml:space="preserve">onde </w:t>
+      </w:r>
+      <w:r>
+        <w:t xml:space="preserve">é usado a SVR </w:t>
+      </w:r>
+      <w:r>
+        <w:t xml:space="preserve">para </w:t>
+      </w:r>
+      <w:r>
+        <w:t>determinar</w:t>
+      </w:r>
+      <w:r>
+        <w:t xml:space="preserve"> preços</w:t>
+      </w:r>
+      <w:r>
+        <w:t xml:space="preserve"> teóricos</w:t>
+      </w:r>
+      <w:r>
+        <w:t xml:space="preserve"> de contrato</w:t>
+      </w:r>
+      <w:r>
+        <w:t>s</w:t>
+      </w:r>
+      <w:r>
+        <w:t xml:space="preserve"> de opções</w:t>
+      </w:r>
+      <w:r>
+        <w:t>,</w:t>
+      </w:r>
+      <w:r>
+        <w:t xml:space="preserve"> </w:t>
+      </w:r>
+      <w:r>
+        <w:t xml:space="preserve">neste trabalho </w:t>
+      </w:r>
+      <w:r>
+        <w:t>foi analisado os dados históricos referentes às opções de compra americana sobre a ação da Petrobras (PETR4) negociada na BOVESPA</w:t>
+      </w:r>
+      <w:r>
+        <w:t xml:space="preserve"> n</w:t>
+      </w:r>
+      <w:r>
+        <w:t xml:space="preserve">o período </w:t>
+      </w:r>
+      <w:r>
+        <w:t>entre novembro de 2008 até maio de 2009</w:t>
+      </w:r>
+      <w:r>
+        <w:t>.</w:t>
+      </w:r>
+      <w:r>
+        <w:t xml:space="preserve"> </w:t>
+      </w:r>
+      <w:r>
+        <w:t xml:space="preserve">Foram escolhidos 11 </w:t>
+      </w:r>
+      <w:r>
+        <w:t xml:space="preserve">parâmetros de entrada para o algoritmo, entre elas o preço do exercício da opção, o tempo em dias </w:t>
+      </w:r>
+      <w:r>
+        <w:t xml:space="preserve">até o </w:t>
+      </w:r>
+      <w:r>
+        <w:t>vencimento da opção, taxa de juros livre de risco (a taxa SELIC), entre outros</w:t>
+      </w:r>
+      <w:r>
+        <w:t>. Foram criados 8</w:t>
+      </w:r>
+      <w:r>
+        <w:t xml:space="preserve">4 </w:t>
+      </w:r>
+      <w:r>
+        <w:t>modelos da SV</w:t>
+      </w:r>
+      <w:r>
+        <w:t>R</w:t>
+      </w:r>
+      <w:r>
+        <w:t xml:space="preserve"> com distinções </w:t>
+      </w:r>
+      <w:r>
+        <w:t>entre as variáveis de entrada, valor constante de regularização C, valor da margem ε, tipo de função kernel e respectivos parâmetros, para então escolher o modelo com melhor desempenho</w:t>
+      </w:r>
+      <w:r>
+        <w:t>, o interessante é que o modelo m14 foi</w:t>
+      </w:r>
+      <w:r>
+        <w:t xml:space="preserve"> o</w:t>
+      </w:r>
+      <w:r>
+        <w:t xml:space="preserve"> escolhido, sendo que ele exerceu a média da quantidade de vetores de suporte, porém isso não afetou</w:t>
+      </w:r>
+      <w:r>
+        <w:t xml:space="preserve"> a</w:t>
+      </w:r>
+      <w:r>
+        <w:t xml:space="preserve"> sua capacidade de generalização</w:t>
+      </w:r>
+      <w:r>
+        <w:t>.</w:t>
+      </w:r>
+      <w:r>
+        <w:t xml:space="preserve"> Para os resultados foram </w:t>
+      </w:r>
+      <w:r>
+        <w:lastRenderedPageBreak/>
+        <w:t xml:space="preserve">comparados </w:t>
+      </w:r>
+      <w:r>
+        <w:t>os preços teóricos obtidos</w:t>
+      </w:r>
+      <w:r>
+        <w:t xml:space="preserve"> pelas SV</w:t>
+      </w:r>
+      <w:r>
+        <w:t>R</w:t>
+      </w:r>
+      <w:r>
+        <w:t>´s com os preços reais na BOVESPA</w:t>
+      </w:r>
+      <w:r>
+        <w:t>.</w:t>
+      </w:r>
+      <w:r>
+        <w:t xml:space="preserve"> A</w:t>
+      </w:r>
+      <w:r>
+        <w:t xml:space="preserve"> SV</w:t>
+      </w:r>
+      <w:r>
+        <w:t>R</w:t>
+      </w:r>
+      <w:r>
+        <w:t xml:space="preserve"> se mostrou superior ao</w:t>
+      </w:r>
+      <w:r>
+        <w:t xml:space="preserve"> </w:t>
+      </w:r>
+      <w:r>
+        <w:t>Black &amp; Scholes (B&amp;S)</w:t>
+      </w:r>
+      <w:r>
+        <w:t xml:space="preserve"> (um modelo matemático já existente </w:t>
+      </w:r>
+      <w:r>
+        <w:t>na análise no mercado e ações</w:t>
+      </w:r>
+      <w:r>
+        <w:t>)</w:t>
+      </w:r>
+      <w:r>
+        <w:t xml:space="preserve"> </w:t>
+      </w:r>
+      <w:r>
+        <w:t xml:space="preserve">em quase todas as </w:t>
+      </w:r>
+      <w:r>
+        <w:t>previsões</w:t>
+      </w:r>
+      <w:r>
+        <w:t>.</w:t>
+      </w:r>
+    </w:p>
+    <w:p>
+      <w:r>
+        <w:t>A autora do trabalho anterior também escreveu um artigo</w:t>
+      </w:r>
+      <w:r>
+        <w:t xml:space="preserve"> </w:t>
+      </w:r>
+      <w:r>
+        <w:t>(</w:t>
+      </w:r>
+      <w:r>
+        <w:t>SVRvsRNAPrecificacaoPrecoOpcoes</w:t>
+      </w:r>
+      <w:r>
+        <w:t>), onde ela</w:t>
+      </w:r>
+      <w:r>
+        <w:t xml:space="preserve"> comparou</w:t>
+      </w:r>
+      <w:r>
+        <w:t xml:space="preserve"> o desempenho </w:t>
+      </w:r>
+      <w:r>
+        <w:t xml:space="preserve">da SVR com as RNA´s. </w:t>
+      </w:r>
+      <w:r>
+        <w:t xml:space="preserve">Para </w:t>
+      </w:r>
+      <w:r>
+        <w:t xml:space="preserve">a </w:t>
+      </w:r>
+      <w:r>
+        <w:t>base de dados também foi usado os dados históricos referentes às opções de compra americana sobre a ação da Petrobras (PETR4)</w:t>
+      </w:r>
+      <w:r>
+        <w:t xml:space="preserve"> </w:t>
+      </w:r>
+      <w:r>
+        <w:t>no mesmo período</w:t>
+      </w:r>
+      <w:r>
+        <w:t xml:space="preserve">, </w:t>
+      </w:r>
+      <w:r>
+        <w:t>mantido</w:t>
+      </w:r>
+      <w:r>
+        <w:t>s</w:t>
+      </w:r>
+      <w:r>
+        <w:t xml:space="preserve"> os mesmos</w:t>
+      </w:r>
+      <w:r>
+        <w:t xml:space="preserve"> dados de treinamento e de teste para os dois algoritmos</w:t>
+      </w:r>
+      <w:r>
+        <w:t xml:space="preserve">. </w:t>
+      </w:r>
+      <w:r>
+        <w:t>Para a escolha dos modelos</w:t>
+      </w:r>
+      <w:r>
+        <w:t xml:space="preserve"> </w:t>
+      </w:r>
+      <w:r>
+        <w:t>foi usado o melhor modelo</w:t>
+      </w:r>
+      <w:r>
+        <w:t xml:space="preserve"> da SVR</w:t>
+      </w:r>
+      <w:r>
+        <w:t xml:space="preserve"> do trabalho anterior, ajustada da seguinte forma, as variáveis de entrada: preço da ação, preço de exercício e tempo em dias até o vencimento da opção; já os parâmetros: constante de regularização C=100, margem ε =0,05, função kernel polinomial não homogêneo com grau p=5 e constante k=1</w:t>
+      </w:r>
+      <w:r>
+        <w:t>; a</w:t>
+      </w:r>
+      <w:r>
+        <w:t xml:space="preserve"> </w:t>
+      </w:r>
+      <w:r>
+        <w:t>variável de saída foi o preço teórico da opção.</w:t>
+      </w:r>
+      <w:r>
+        <w:t xml:space="preserve"> Agora para a RNA</w:t>
+      </w:r>
+      <w:r>
+        <w:t xml:space="preserve"> </w:t>
+      </w:r>
+      <w:r>
+        <w:t xml:space="preserve">foram criados 450 modelos que tinham como padrão a arquitetura MLP com uma camada escondida e o algoritmo de treinamento </w:t>
+      </w:r>
+      <w:r>
+        <w:rPr>
+          <w:i/>
+          <w:iCs/>
+        </w:rPr>
+        <w:t>backpropagation</w:t>
+      </w:r>
+      <w:r>
+        <w:rPr>
+          <w:i/>
+          <w:iCs/>
+        </w:rPr>
+        <w:t xml:space="preserve">, </w:t>
+      </w:r>
+      <w:r>
+        <w:t xml:space="preserve">o número de neurônios </w:t>
+      </w:r>
+      <w:r>
+        <w:t>variava</w:t>
+      </w:r>
+      <w:r>
+        <w:t xml:space="preserve"> entre 1 e 10,</w:t>
+      </w:r>
+      <w:r>
+        <w:t xml:space="preserve"> além de outros ajustes específicos,</w:t>
+      </w:r>
+      <w:r>
+        <w:t xml:space="preserve"> </w:t>
+      </w:r>
+      <w:r>
+        <w:t xml:space="preserve">as variáveis de entrada e saída foram as mesmas da SVR, com isso </w:t>
+      </w:r>
+      <w:r>
+        <w:t>foi escolhido</w:t>
+      </w:r>
+      <w:r>
+        <w:t xml:space="preserve">, entre esses 450, </w:t>
+      </w:r>
+      <w:r>
+        <w:t>o modelo que melhor captou o comportamento das opções</w:t>
+      </w:r>
+      <w:r>
+        <w:t>. Os resultados mostraram a superioridade da SVR</w:t>
+      </w:r>
+      <w:r>
+        <w:t xml:space="preserve"> em relação a RNA</w:t>
+      </w:r>
+      <w:r>
+        <w:t xml:space="preserve"> em 12 das 15 séries avaliadas</w:t>
+      </w:r>
+      <w:r>
+        <w:t xml:space="preserve">, </w:t>
+      </w:r>
+      <w:r>
+        <w:t>mostrando sua capacidade de acompanhar a alta oscilação do mercado.</w:t>
+      </w:r>
+      <w:r>
+        <w:tab/>
+      </w:r>
+    </w:p>
+    <w:p/>
+    <w:p/>
+    <w:p/>
+    <w:p/>
+    <w:p/>
+    <w:p/>
+    <w:p>
+      <w:pPr>
+        <w:rPr>
+          <w:b/>
+          <w:bCs/>
+          <w:sz w:val="28"/>
+          <w:szCs w:val="28"/>
+        </w:rPr>
+      </w:pPr>
+      <w:r>
+        <w:rPr>
+          <w:b/>
+          <w:bCs/>
+          <w:sz w:val="28"/>
+          <w:szCs w:val="28"/>
+        </w:rPr>
+        <w:t>2.2</w:t>
+      </w:r>
+      <w:r>
+        <w:rPr>
+          <w:b/>
+          <w:bCs/>
+          <w:sz w:val="28"/>
+          <w:szCs w:val="28"/>
+        </w:rPr>
+        <w:t xml:space="preserve"> </w:t>
+      </w:r>
+      <w:r>
+        <w:rPr>
+          <w:b/>
+          <w:bCs/>
+          <w:sz w:val="28"/>
+          <w:szCs w:val="28"/>
+        </w:rPr>
+        <w:t>Análise de Sentimentos</w:t>
+      </w:r>
+    </w:p>
+    <w:p>
       <w:bookmarkStart w:id="0" w:name="_GoBack"/>
       <w:bookmarkEnd w:id="0"/>
-    </w:p>
-    <w:p>
-      <w:pPr>
-        <w:rPr>
-          <w:b/>
-          <w:bCs/>
-          <w:sz w:val="28"/>
-          <w:szCs w:val="28"/>
-        </w:rPr>
-      </w:pPr>
-    </w:p>
-    <w:p>
-      <w:pPr>
-        <w:rPr>
-          <w:b/>
-          <w:bCs/>
-          <w:sz w:val="28"/>
-          <w:szCs w:val="28"/>
-        </w:rPr>
-      </w:pPr>
-    </w:p>
-    <w:p>
-      <w:pPr>
-        <w:rPr>
-          <w:b/>
-          <w:bCs/>
-          <w:sz w:val="28"/>
-          <w:szCs w:val="28"/>
-        </w:rPr>
-      </w:pPr>
-    </w:p>
-    <w:p>
-      <w:pPr>
-        <w:rPr>
-          <w:b/>
-          <w:bCs/>
-          <w:sz w:val="28"/>
-          <w:szCs w:val="28"/>
-        </w:rPr>
-      </w:pPr>
-    </w:p>
-    <w:p>
-      <w:pPr>
-        <w:rPr>
-          <w:b/>
-          <w:bCs/>
-          <w:sz w:val="28"/>
-          <w:szCs w:val="28"/>
-        </w:rPr>
-      </w:pPr>
-      <w:r>
-        <w:rPr>
-          <w:b/>
-          <w:bCs/>
-          <w:sz w:val="28"/>
-          <w:szCs w:val="28"/>
-        </w:rPr>
-        <w:t>2.4 Métricas</w:t>
-      </w:r>
-    </w:p>
-    <w:p>
-      <w:pPr>
-        <w:rPr>
-          <w:b/>
-          <w:bCs/>
-          <w:sz w:val="28"/>
-          <w:szCs w:val="28"/>
-        </w:rPr>
-      </w:pPr>
-    </w:p>
-    <w:p>
-      <w:pPr>
-        <w:rPr>
-          <w:b/>
-          <w:bCs/>
-          <w:sz w:val="28"/>
-          <w:szCs w:val="28"/>
-        </w:rPr>
-      </w:pPr>
-      <w:r>
-        <w:rPr>
-          <w:b/>
-          <w:bCs/>
-          <w:sz w:val="28"/>
-          <w:szCs w:val="28"/>
-        </w:rPr>
-        <w:t>2.2</w:t>
-      </w:r>
-      <w:r>
-        <w:rPr>
-          <w:b/>
-          <w:bCs/>
-          <w:sz w:val="28"/>
-          <w:szCs w:val="28"/>
-        </w:rPr>
-        <w:t xml:space="preserve"> </w:t>
-      </w:r>
-      <w:proofErr w:type="spellStart"/>
-      <w:r>
-        <w:rPr>
-          <w:b/>
-          <w:bCs/>
-          <w:sz w:val="28"/>
-          <w:szCs w:val="28"/>
-        </w:rPr>
-        <w:t>Support</w:t>
-      </w:r>
-      <w:proofErr w:type="spellEnd"/>
-      <w:r>
-        <w:rPr>
-          <w:b/>
-          <w:bCs/>
-          <w:sz w:val="28"/>
-          <w:szCs w:val="28"/>
-        </w:rPr>
-        <w:t xml:space="preserve"> Vector </w:t>
-      </w:r>
-      <w:proofErr w:type="spellStart"/>
-      <w:r>
-        <w:rPr>
-          <w:b/>
-          <w:bCs/>
-          <w:sz w:val="28"/>
-          <w:szCs w:val="28"/>
-        </w:rPr>
-        <w:t>Machine</w:t>
-      </w:r>
-      <w:proofErr w:type="spellEnd"/>
-      <w:r>
-        <w:rPr>
-          <w:b/>
-          <w:bCs/>
-          <w:sz w:val="28"/>
-          <w:szCs w:val="28"/>
-        </w:rPr>
-        <w:t xml:space="preserve"> </w:t>
-      </w:r>
-      <w:r>
-        <w:rPr>
-          <w:b/>
-          <w:bCs/>
-          <w:sz w:val="28"/>
-          <w:szCs w:val="28"/>
-        </w:rPr>
-        <w:t>– SVM</w:t>
-      </w:r>
-    </w:p>
-    <w:p>
-      <w:r>
-        <w:lastRenderedPageBreak/>
-        <w:t>Criad</w:t>
-      </w:r>
-      <w:r>
-        <w:t>a</w:t>
-      </w:r>
-      <w:r>
-        <w:t xml:space="preserve"> por (VAPNIK </w:t>
-      </w:r>
-      <w:proofErr w:type="spellStart"/>
-      <w:r>
-        <w:t>at</w:t>
-      </w:r>
-      <w:proofErr w:type="spellEnd"/>
-      <w:r>
-        <w:t xml:space="preserve"> </w:t>
-      </w:r>
-      <w:proofErr w:type="spellStart"/>
-      <w:r>
-        <w:t>all</w:t>
-      </w:r>
-      <w:proofErr w:type="spellEnd"/>
-      <w:r>
-        <w:t>, 2003)</w:t>
-      </w:r>
-      <w:r>
-        <w:t xml:space="preserve">, </w:t>
-      </w:r>
-      <w:r>
-        <w:t>foi desenvolvido  originalmente para problemas de classificação, maximizando a margem entre os dados de treinamento e o hiperplano criado</w:t>
-      </w:r>
-      <w:r>
-        <w:t xml:space="preserve">, </w:t>
-      </w:r>
-      <w:r>
-        <w:t>com o intuito de classificar dados linearmente separáveis, porém (</w:t>
-      </w:r>
-      <w:proofErr w:type="spellStart"/>
-      <w:r>
-        <w:rPr>
-          <w:b/>
-          <w:bCs/>
-        </w:rPr>
-        <w:t>precificacaoDeOpcoesPorAcoesTeseMestrado</w:t>
-      </w:r>
-      <w:proofErr w:type="spellEnd"/>
-      <w:r>
-        <w:t xml:space="preserve">) conta que em 1995 foi introduzido </w:t>
-      </w:r>
-      <w:r>
-        <w:t>para a</w:t>
-      </w:r>
-      <w:r>
-        <w:t xml:space="preserve"> SVM variáveis de folga, com isso </w:t>
-      </w:r>
-      <w:r>
-        <w:t xml:space="preserve">se tornou </w:t>
-      </w:r>
-      <w:r>
-        <w:t>possível encontrar um hiperplano de separação  com margens flexíveis que minimiza os erros em casos de dados não linearmente separáveis.</w:t>
-      </w:r>
-    </w:p>
-    <w:p/>
-    <w:p>
-      <w:r>
-        <w:t>Agora para mostrar a aplicação d</w:t>
-      </w:r>
-      <w:r>
-        <w:t xml:space="preserve">a SVM </w:t>
-      </w:r>
-      <w:r>
-        <w:t xml:space="preserve">em séries financeiras, </w:t>
-      </w:r>
-      <w:r>
-        <w:t xml:space="preserve">temos o trabalho do </w:t>
-      </w:r>
-      <w:r>
-        <w:t>(</w:t>
-      </w:r>
-      <w:proofErr w:type="spellStart"/>
-      <w:r>
-        <w:rPr>
-          <w:b/>
-          <w:bCs/>
-        </w:rPr>
-        <w:t>FinancialTimeSeriesForecastingSVM</w:t>
-      </w:r>
-      <w:proofErr w:type="spellEnd"/>
-      <w:r>
-        <w:t>)</w:t>
-      </w:r>
-      <w:r>
-        <w:t>, ele</w:t>
-      </w:r>
-      <w:r>
-        <w:t xml:space="preserve"> a</w:t>
-      </w:r>
-      <w:r>
-        <w:t xml:space="preserve"> usou </w:t>
-      </w:r>
-      <w:r>
-        <w:t xml:space="preserve">para prever </w:t>
-      </w:r>
-      <w:r>
-        <w:t>mudança</w:t>
-      </w:r>
-      <w:r>
-        <w:t xml:space="preserve">s </w:t>
-      </w:r>
-      <w:r>
-        <w:t>no</w:t>
-      </w:r>
-      <w:r>
-        <w:t>s preços do</w:t>
-      </w:r>
-      <w:r>
-        <w:t xml:space="preserve"> índice das ações da Coréia do Sul (KOSPI)</w:t>
-      </w:r>
-      <w:r>
-        <w:t xml:space="preserve">,  como é um algoritmo de classificação, </w:t>
-      </w:r>
-      <w:r>
-        <w:t xml:space="preserve">o uso foi da seguinte forma, </w:t>
-      </w:r>
-      <w:r>
-        <w:t xml:space="preserve">o autor </w:t>
-      </w:r>
-      <w:r>
-        <w:t>fez uma previsão</w:t>
-      </w:r>
-      <w:r>
-        <w:t xml:space="preserve"> </w:t>
-      </w:r>
-      <w:r>
-        <w:t>d</w:t>
-      </w:r>
-      <w:r>
-        <w:t xml:space="preserve">o valor do dia seguinte em relação ao dia atual, </w:t>
-      </w:r>
-      <w:r>
-        <w:t xml:space="preserve">ou seja, </w:t>
-      </w:r>
-      <w:r>
-        <w:t xml:space="preserve">0 (zero) se o índice do próximo dia é menor que o </w:t>
-      </w:r>
-      <w:r>
-        <w:t xml:space="preserve">do </w:t>
-      </w:r>
-      <w:r>
-        <w:t xml:space="preserve">dia atual e 1 (um) se o índice do dia seguinte </w:t>
-      </w:r>
-      <w:r>
-        <w:t xml:space="preserve">for </w:t>
-      </w:r>
-      <w:r>
-        <w:t>maior que o do dia atual</w:t>
-      </w:r>
-      <w:r>
-        <w:t>.</w:t>
-      </w:r>
-      <w:r>
-        <w:t xml:space="preserve"> Foram usados dados de 2928 dias, entre os anos de 1989 e 1998.</w:t>
-      </w:r>
-      <w:r>
-        <w:t xml:space="preserve"> </w:t>
-      </w:r>
-      <w:r>
-        <w:t>Ele</w:t>
-      </w:r>
-      <w:r>
-        <w:t xml:space="preserve"> observado que a SVM é bastante sensível aos </w:t>
-      </w:r>
-      <w:r>
-        <w:t>parâmetros de limite superior C e a função de kernel</w:t>
-      </w:r>
-      <w:r>
-        <w:t>, e que a performance da previsão é dependente desses dois valores</w:t>
-      </w:r>
-      <w:r>
-        <w:t>. Para os resultados foi comparado a SVM com as Redes Neurais Artificiais (</w:t>
-      </w:r>
-      <w:proofErr w:type="spellStart"/>
-      <w:r>
-        <w:t>RNA´s</w:t>
-      </w:r>
-      <w:proofErr w:type="spellEnd"/>
-      <w:r>
-        <w:t>) e ao Raciocínio Baseado em Casos (CBR), a SVM foi superior aos outros dois por se sair melhor na tarefa de generalização, se mostrando uma ótima alternativa para a previsão de séries financeiras.</w:t>
-      </w:r>
-    </w:p>
-    <w:p>
-      <w:r>
-        <w:t xml:space="preserve">(botar no rodapé o livro sobre </w:t>
-      </w:r>
-      <w:proofErr w:type="spellStart"/>
-      <w:r>
-        <w:t>machine</w:t>
-      </w:r>
-      <w:proofErr w:type="spellEnd"/>
-      <w:r>
-        <w:t xml:space="preserve"> </w:t>
-      </w:r>
-      <w:proofErr w:type="spellStart"/>
-      <w:r>
-        <w:t>learning</w:t>
-      </w:r>
-      <w:proofErr w:type="spellEnd"/>
-      <w:r>
-        <w:t xml:space="preserve"> para mostrar um canto que fala sobre a SVM)</w:t>
-      </w:r>
-    </w:p>
-    <w:p/>
-    <w:p/>
-    <w:p>
-      <w:pPr>
-        <w:rPr>
-          <w:b/>
-          <w:bCs/>
-          <w:sz w:val="28"/>
-          <w:szCs w:val="28"/>
-        </w:rPr>
-      </w:pPr>
-      <w:r>
-        <w:rPr>
-          <w:b/>
-          <w:bCs/>
-          <w:sz w:val="28"/>
-          <w:szCs w:val="28"/>
-        </w:rPr>
-        <w:t>2.2.1</w:t>
-      </w:r>
-      <w:r>
-        <w:rPr>
-          <w:b/>
-          <w:bCs/>
-          <w:sz w:val="28"/>
-          <w:szCs w:val="28"/>
-        </w:rPr>
-        <w:t xml:space="preserve"> </w:t>
-      </w:r>
-      <w:proofErr w:type="spellStart"/>
-      <w:r>
-        <w:rPr>
-          <w:b/>
-          <w:bCs/>
-          <w:sz w:val="28"/>
-          <w:szCs w:val="28"/>
-        </w:rPr>
-        <w:t>Support</w:t>
-      </w:r>
-      <w:proofErr w:type="spellEnd"/>
-      <w:r>
-        <w:rPr>
-          <w:b/>
-          <w:bCs/>
-          <w:sz w:val="28"/>
-          <w:szCs w:val="28"/>
-        </w:rPr>
-        <w:t xml:space="preserve"> Vector </w:t>
-      </w:r>
-      <w:proofErr w:type="spellStart"/>
-      <w:r>
-        <w:rPr>
-          <w:b/>
-          <w:bCs/>
-          <w:sz w:val="28"/>
-          <w:szCs w:val="28"/>
-        </w:rPr>
-        <w:t>Regression</w:t>
-      </w:r>
-      <w:proofErr w:type="spellEnd"/>
-      <w:r>
-        <w:rPr>
-          <w:b/>
-          <w:bCs/>
-          <w:sz w:val="28"/>
-          <w:szCs w:val="28"/>
-        </w:rPr>
-        <w:t xml:space="preserve"> </w:t>
-      </w:r>
-      <w:r>
-        <w:rPr>
-          <w:b/>
-          <w:bCs/>
-          <w:sz w:val="28"/>
-          <w:szCs w:val="28"/>
-        </w:rPr>
-        <w:t>– SV</w:t>
-      </w:r>
-      <w:r>
-        <w:rPr>
-          <w:b/>
-          <w:bCs/>
-          <w:sz w:val="28"/>
-          <w:szCs w:val="28"/>
-        </w:rPr>
-        <w:t>R</w:t>
-      </w:r>
-    </w:p>
-    <w:p>
-      <w:r>
-        <w:t xml:space="preserve">A SVM não </w:t>
-      </w:r>
-      <w:r>
-        <w:t>serve</w:t>
-      </w:r>
-      <w:r>
-        <w:t xml:space="preserve"> apenas </w:t>
-      </w:r>
-      <w:r>
-        <w:t>para problemas de classificação,</w:t>
-      </w:r>
-      <w:r>
-        <w:t xml:space="preserve"> </w:t>
-      </w:r>
-      <w:r>
-        <w:t>(</w:t>
-      </w:r>
-      <w:proofErr w:type="spellStart"/>
-      <w:r>
-        <w:rPr>
-          <w:b/>
-          <w:bCs/>
-        </w:rPr>
-        <w:t>precificacaoDeOpcoesPorAcoesTeseMestrado</w:t>
-      </w:r>
-      <w:proofErr w:type="spellEnd"/>
-      <w:r>
-        <w:t>)</w:t>
-      </w:r>
-      <w:r>
-        <w:t xml:space="preserve"> menciona que</w:t>
-      </w:r>
-      <w:r>
-        <w:t xml:space="preserve"> </w:t>
-      </w:r>
-      <w:r>
-        <w:t>no ano de</w:t>
-      </w:r>
-      <w:r>
-        <w:t xml:space="preserve"> 1995 </w:t>
-      </w:r>
-      <w:r>
-        <w:t xml:space="preserve">ela é </w:t>
-      </w:r>
-      <w:r>
-        <w:t>introduzida aos casos de regressão</w:t>
-      </w:r>
-      <w:r>
-        <w:t xml:space="preserve"> através d</w:t>
-      </w:r>
-      <w:r>
-        <w:t xml:space="preserve">o acréscimo </w:t>
-      </w:r>
-      <w:r>
-        <w:t>de uma função de perda</w:t>
-      </w:r>
-      <w:r>
-        <w:t xml:space="preserve">, passando a ser chamada de </w:t>
-      </w:r>
-      <w:proofErr w:type="spellStart"/>
-      <w:r>
-        <w:rPr>
-          <w:i/>
-          <w:iCs/>
-        </w:rPr>
-        <w:t>Support</w:t>
-      </w:r>
-      <w:proofErr w:type="spellEnd"/>
-      <w:r>
-        <w:rPr>
-          <w:i/>
-          <w:iCs/>
-        </w:rPr>
-        <w:t xml:space="preserve"> Vector </w:t>
-      </w:r>
-      <w:proofErr w:type="spellStart"/>
-      <w:r>
-        <w:rPr>
-          <w:i/>
-          <w:iCs/>
-        </w:rPr>
-        <w:t>Regression</w:t>
-      </w:r>
-      <w:proofErr w:type="spellEnd"/>
-      <w:r>
-        <w:rPr>
-          <w:i/>
-          <w:iCs/>
-        </w:rPr>
-        <w:t xml:space="preserve"> </w:t>
-      </w:r>
-      <w:r>
-        <w:t xml:space="preserve">quando aplicada </w:t>
-      </w:r>
-      <w:r>
-        <w:t>para</w:t>
-      </w:r>
-      <w:r>
-        <w:t xml:space="preserve"> esse tipo de problema</w:t>
-      </w:r>
-      <w:r>
-        <w:t xml:space="preserve">. </w:t>
-      </w:r>
-    </w:p>
-    <w:p>
-      <w:r>
-        <w:t xml:space="preserve">Para mostrar a aplicabilidade desse algoritmo no mercado de ações, temos </w:t>
-      </w:r>
-      <w:r>
-        <w:t>a tese de mestrado da (</w:t>
-      </w:r>
-      <w:proofErr w:type="spellStart"/>
-      <w:r>
-        <w:rPr>
-          <w:b/>
-          <w:bCs/>
-        </w:rPr>
-        <w:t>precificacaoDeOpcoesPorAcoesTeseMestrado</w:t>
-      </w:r>
-      <w:proofErr w:type="spellEnd"/>
-      <w:r>
-        <w:t xml:space="preserve">) </w:t>
-      </w:r>
-      <w:r>
-        <w:t xml:space="preserve">onde </w:t>
-      </w:r>
-      <w:r>
-        <w:t xml:space="preserve">é usado a SVR </w:t>
-      </w:r>
-      <w:r>
-        <w:t xml:space="preserve">para </w:t>
-      </w:r>
-      <w:r>
-        <w:t>determinar</w:t>
-      </w:r>
-      <w:r>
-        <w:t xml:space="preserve"> preços</w:t>
-      </w:r>
-      <w:r>
-        <w:t xml:space="preserve"> teóricos</w:t>
-      </w:r>
-      <w:r>
-        <w:t xml:space="preserve"> de contrato</w:t>
-      </w:r>
-      <w:r>
-        <w:t>s</w:t>
-      </w:r>
-      <w:r>
-        <w:t xml:space="preserve"> de opções</w:t>
-      </w:r>
-      <w:r>
-        <w:t>,</w:t>
-      </w:r>
-      <w:r>
-        <w:t xml:space="preserve"> </w:t>
-      </w:r>
-      <w:r>
-        <w:t xml:space="preserve">neste trabalho </w:t>
-      </w:r>
-      <w:r>
-        <w:t>foi analisado os dados históricos referentes às opções de compra americana sobre a ação da Petrobras (PETR4) negociada na BOVESPA</w:t>
-      </w:r>
-      <w:r>
-        <w:t xml:space="preserve"> n</w:t>
-      </w:r>
-      <w:r>
-        <w:t xml:space="preserve">o período </w:t>
-      </w:r>
-      <w:r>
-        <w:t>entre novembro de 2008 até maio de 2009</w:t>
-      </w:r>
-      <w:r>
-        <w:t>.</w:t>
-      </w:r>
-      <w:r>
-        <w:t xml:space="preserve"> </w:t>
-      </w:r>
-      <w:r>
-        <w:t xml:space="preserve">Foram escolhidos 11 </w:t>
-      </w:r>
-      <w:r>
-        <w:t xml:space="preserve">parâmetros de entrada para o algoritmo, entre elas o preço do exercício da opção, o tempo em dias </w:t>
-      </w:r>
-      <w:r>
-        <w:t xml:space="preserve">até o </w:t>
-      </w:r>
-      <w:r>
-        <w:t>vencimento da opção, taxa de juros livre de risco (a taxa SELIC), entre outros</w:t>
-      </w:r>
-      <w:r>
-        <w:t>. Foram criados 8</w:t>
-      </w:r>
-      <w:r>
-        <w:t xml:space="preserve">4 </w:t>
-      </w:r>
-      <w:r>
-        <w:t>modelos da SV</w:t>
-      </w:r>
-      <w:r>
-        <w:t>R</w:t>
-      </w:r>
-      <w:r>
-        <w:t xml:space="preserve"> com distinções </w:t>
-      </w:r>
-      <w:r>
-        <w:t>entre as variáveis de entrada, valor constante de regularização C, valor da margem ε, tipo de função kernel e respectivos parâmetros, para então escolher o modelo com melhor desempenho</w:t>
-      </w:r>
-      <w:r>
-        <w:t>, o interessante é que o modelo m14 foi</w:t>
-      </w:r>
-      <w:r>
-        <w:t xml:space="preserve"> o</w:t>
-      </w:r>
-      <w:r>
-        <w:t xml:space="preserve"> escolhido, sendo que ele exerceu a média da quantidade de vetores de suporte, porém isso não afetou</w:t>
-      </w:r>
-      <w:r>
-        <w:t xml:space="preserve"> a</w:t>
-      </w:r>
-      <w:r>
-        <w:t xml:space="preserve"> sua capacidade de generalização</w:t>
-      </w:r>
-      <w:r>
-        <w:t>.</w:t>
-      </w:r>
-      <w:r>
-        <w:t xml:space="preserve"> Para os resultados foram comparados </w:t>
-      </w:r>
-      <w:r>
-        <w:t>os preços teóricos obtidos</w:t>
-      </w:r>
-      <w:r>
-        <w:t xml:space="preserve"> pelas </w:t>
-      </w:r>
-      <w:proofErr w:type="spellStart"/>
-      <w:r>
-        <w:t>SV</w:t>
-      </w:r>
-      <w:r>
-        <w:t>R</w:t>
-      </w:r>
-      <w:r>
-        <w:t>´s</w:t>
-      </w:r>
-      <w:proofErr w:type="spellEnd"/>
-      <w:r>
-        <w:t xml:space="preserve"> com os preços reais na BOVESPA</w:t>
-      </w:r>
-      <w:r>
-        <w:t>.</w:t>
-      </w:r>
-      <w:r>
-        <w:t xml:space="preserve"> A</w:t>
-      </w:r>
-      <w:r>
-        <w:t xml:space="preserve"> SV</w:t>
-      </w:r>
-      <w:r>
-        <w:t>R</w:t>
-      </w:r>
-      <w:r>
-        <w:t xml:space="preserve"> se mostrou superior ao</w:t>
-      </w:r>
-      <w:r>
-        <w:t xml:space="preserve"> </w:t>
-      </w:r>
-      <w:r>
-        <w:t>Black &amp; Scholes (B&amp;S)</w:t>
-      </w:r>
-      <w:r>
-        <w:t xml:space="preserve"> (um modelo matemático já existente </w:t>
-      </w:r>
-      <w:r>
-        <w:t>na análise no mercado e ações</w:t>
-      </w:r>
-      <w:r>
-        <w:t>)</w:t>
-      </w:r>
-      <w:r>
-        <w:t xml:space="preserve"> </w:t>
-      </w:r>
-      <w:r>
-        <w:t xml:space="preserve">em quase todas as </w:t>
-      </w:r>
-      <w:r>
-        <w:t>previsões</w:t>
-      </w:r>
-      <w:r>
-        <w:t>.</w:t>
-      </w:r>
-    </w:p>
-    <w:p>
-      <w:r>
-        <w:t>A autora do trabalho anterior também escreveu um artigo</w:t>
-      </w:r>
-      <w:r>
-        <w:t xml:space="preserve"> </w:t>
-      </w:r>
-      <w:r>
-        <w:t>(</w:t>
-      </w:r>
-      <w:proofErr w:type="spellStart"/>
-      <w:r>
-        <w:t>SVRvsRNAPrecificacaoPrecoOpcoes</w:t>
-      </w:r>
-      <w:proofErr w:type="spellEnd"/>
-      <w:r>
-        <w:t>), onde ela</w:t>
-      </w:r>
-      <w:r>
-        <w:t xml:space="preserve"> comparou</w:t>
-      </w:r>
-      <w:r>
-        <w:t xml:space="preserve"> o desempenho </w:t>
-      </w:r>
-      <w:r>
-        <w:t xml:space="preserve">da SVR com as </w:t>
-      </w:r>
-      <w:proofErr w:type="spellStart"/>
-      <w:r>
-        <w:lastRenderedPageBreak/>
-        <w:t>RNA´s</w:t>
-      </w:r>
-      <w:proofErr w:type="spellEnd"/>
-      <w:r>
-        <w:t xml:space="preserve">. </w:t>
-      </w:r>
-      <w:r>
-        <w:t xml:space="preserve">Para </w:t>
-      </w:r>
-      <w:r>
-        <w:t xml:space="preserve">a </w:t>
-      </w:r>
-      <w:r>
-        <w:t>base de dados também foi usado os dados históricos referentes às opções de compra americana sobre a ação da Petrobras (PETR4)</w:t>
-      </w:r>
-      <w:r>
-        <w:t xml:space="preserve"> </w:t>
-      </w:r>
-      <w:r>
-        <w:t>no mesmo período</w:t>
-      </w:r>
-      <w:r>
-        <w:t xml:space="preserve">, </w:t>
-      </w:r>
-      <w:r>
-        <w:t>mantido</w:t>
-      </w:r>
-      <w:r>
-        <w:t>s</w:t>
-      </w:r>
-      <w:r>
-        <w:t xml:space="preserve"> os mesmos</w:t>
-      </w:r>
-      <w:r>
-        <w:t xml:space="preserve"> dados de treinamento e de teste para os dois algoritmos</w:t>
-      </w:r>
-      <w:r>
-        <w:t xml:space="preserve">. </w:t>
-      </w:r>
-      <w:r>
-        <w:t>Para a escolha dos modelos</w:t>
-      </w:r>
-      <w:r>
-        <w:t xml:space="preserve"> </w:t>
-      </w:r>
-      <w:r>
-        <w:t>foi usado o melhor modelo</w:t>
-      </w:r>
-      <w:r>
-        <w:t xml:space="preserve"> da SVR</w:t>
-      </w:r>
-      <w:r>
-        <w:t xml:space="preserve"> do trabalho anterior, ajustada da seguinte forma, as variáveis de entrada: preço da ação, preço de exercício e tempo em dias até o vencimento da opção; já os parâmetros: constante de regularização C=100, margem ε =0,05, função kernel polinomial não homogêneo com grau p=5 e constante k=1</w:t>
-      </w:r>
-      <w:r>
-        <w:t>; a</w:t>
-      </w:r>
-      <w:r>
-        <w:t xml:space="preserve"> </w:t>
-      </w:r>
-      <w:r>
-        <w:t>variável de saída foi o preço teórico da opção.</w:t>
-      </w:r>
-      <w:r>
-        <w:t xml:space="preserve"> Agora para a RNA</w:t>
-      </w:r>
-      <w:r>
-        <w:t xml:space="preserve"> </w:t>
-      </w:r>
-      <w:r>
-        <w:t xml:space="preserve">foram criados 450 modelos que tinham como padrão a arquitetura MLP com uma camada escondida e o algoritmo de treinamento </w:t>
-      </w:r>
-      <w:proofErr w:type="spellStart"/>
-      <w:r>
-        <w:rPr>
-          <w:i/>
-          <w:iCs/>
-        </w:rPr>
-        <w:t>backpropagation</w:t>
-      </w:r>
-      <w:proofErr w:type="spellEnd"/>
-      <w:r>
-        <w:rPr>
-          <w:i/>
-          <w:iCs/>
-        </w:rPr>
-        <w:t xml:space="preserve">, </w:t>
-      </w:r>
-      <w:r>
-        <w:t xml:space="preserve">o número de neurônios </w:t>
-      </w:r>
-      <w:r>
-        <w:t>variava</w:t>
-      </w:r>
-      <w:r>
-        <w:t xml:space="preserve"> entre 1 e 10,</w:t>
-      </w:r>
-      <w:r>
-        <w:t xml:space="preserve"> além de outros ajustes específicos,</w:t>
-      </w:r>
-      <w:r>
-        <w:t xml:space="preserve"> </w:t>
-      </w:r>
-      <w:r>
-        <w:t xml:space="preserve">as variáveis de entrada e saída foram as mesmas da SVR, com isso </w:t>
-      </w:r>
-      <w:r>
-        <w:t>foi escolhido</w:t>
-      </w:r>
-      <w:r>
-        <w:t xml:space="preserve">, entre esses 450, </w:t>
-      </w:r>
-      <w:r>
-        <w:t>o modelo que melhor captou o comportamento das opções</w:t>
-      </w:r>
-      <w:r>
-        <w:t>. Os resultados mostraram a superioridade da SVR</w:t>
-      </w:r>
-      <w:r>
-        <w:t xml:space="preserve"> em relação a RNA</w:t>
-      </w:r>
-      <w:r>
-        <w:t xml:space="preserve"> em 12 das 15 séries avaliadas</w:t>
-      </w:r>
-      <w:r>
-        <w:t xml:space="preserve">, </w:t>
-      </w:r>
-      <w:r>
-        <w:t>mostrando sua capacidade de acompanhar a alta oscilação do mercado.</w:t>
-      </w:r>
-      <w:r>
-        <w:tab/>
-      </w:r>
-    </w:p>
-    <w:p/>
-    <w:p/>
-    <w:p/>
-    <w:p/>
-    <w:p/>
-    <w:p/>
-    <w:p>
-      <w:pPr>
-        <w:rPr>
-          <w:b/>
-          <w:bCs/>
-          <w:sz w:val="28"/>
-          <w:szCs w:val="28"/>
-        </w:rPr>
-      </w:pPr>
-      <w:r>
-        <w:rPr>
-          <w:b/>
-          <w:bCs/>
-          <w:sz w:val="28"/>
-          <w:szCs w:val="28"/>
-        </w:rPr>
-        <w:t>2.2</w:t>
-      </w:r>
-      <w:r>
-        <w:rPr>
-          <w:b/>
-          <w:bCs/>
-          <w:sz w:val="28"/>
-          <w:szCs w:val="28"/>
-        </w:rPr>
-        <w:t xml:space="preserve"> </w:t>
-      </w:r>
-      <w:r>
-        <w:rPr>
-          <w:b/>
-          <w:bCs/>
-          <w:sz w:val="28"/>
-          <w:szCs w:val="28"/>
-        </w:rPr>
-        <w:t>Análise de Sentimentos</w:t>
-      </w:r>
-    </w:p>
-    <w:p>
-      <w:r>
-        <w:t xml:space="preserve">. Processamento de linguagem natural no livro </w:t>
-      </w:r>
-      <w:proofErr w:type="spellStart"/>
-      <w:r>
-        <w:t>Inteligencia</w:t>
-      </w:r>
-      <w:proofErr w:type="spellEnd"/>
-      <w:r>
-        <w:t xml:space="preserve"> artificial </w:t>
+      <w:r>
+        <w:t xml:space="preserve">Processamento de linguagem natural no livro Inteligencia artificial </w:t>
       </w:r>
     </w:p>
     <w:p/>
@@ -5796,79 +5254,7 @@
     <w:p/>
     <w:p>
       <w:r>
-        <w:t xml:space="preserve">ABHYANKAR, A.; COPELAND, L.; WONG, W. </w:t>
-      </w:r>
-      <w:proofErr w:type="spellStart"/>
-      <w:r>
-        <w:t>Nonlinear</w:t>
-      </w:r>
-      <w:proofErr w:type="spellEnd"/>
-      <w:r>
-        <w:t xml:space="preserve"> dynamics in real-time </w:t>
-      </w:r>
-      <w:proofErr w:type="spellStart"/>
-      <w:r>
-        <w:t>equity</w:t>
-      </w:r>
-      <w:proofErr w:type="spellEnd"/>
-      <w:r>
-        <w:t xml:space="preserve"> </w:t>
-      </w:r>
-      <w:proofErr w:type="spellStart"/>
-      <w:r>
-        <w:t>markets</w:t>
-      </w:r>
-      <w:proofErr w:type="spellEnd"/>
-      <w:r>
-        <w:t xml:space="preserve"> </w:t>
-      </w:r>
-      <w:proofErr w:type="spellStart"/>
-      <w:r>
-        <w:t>indices</w:t>
-      </w:r>
-      <w:proofErr w:type="spellEnd"/>
-      <w:r>
-        <w:t xml:space="preserve">: </w:t>
-      </w:r>
-      <w:proofErr w:type="spellStart"/>
-      <w:r>
-        <w:t>evidence</w:t>
-      </w:r>
-      <w:proofErr w:type="spellEnd"/>
-      <w:r>
-        <w:t xml:space="preserve"> </w:t>
-      </w:r>
-      <w:proofErr w:type="spellStart"/>
-      <w:r>
-        <w:t>from</w:t>
-      </w:r>
-      <w:proofErr w:type="spellEnd"/>
-      <w:r>
-        <w:t xml:space="preserve"> United </w:t>
-      </w:r>
-      <w:proofErr w:type="spellStart"/>
-      <w:r>
-        <w:t>Kingdom</w:t>
-      </w:r>
-      <w:proofErr w:type="spellEnd"/>
-      <w:r>
-        <w:t xml:space="preserve">. The </w:t>
-      </w:r>
-      <w:proofErr w:type="spellStart"/>
-      <w:r>
-        <w:t>Economic</w:t>
-      </w:r>
-      <w:proofErr w:type="spellEnd"/>
-      <w:r>
-        <w:t xml:space="preserve"> </w:t>
-      </w:r>
-      <w:proofErr w:type="spellStart"/>
-      <w:r>
-        <w:t>Journal</w:t>
-      </w:r>
-      <w:proofErr w:type="spellEnd"/>
-      <w:r>
-        <w:t>, v. 105, n. 431, p. 864-880, 1995.</w:t>
+        <w:t>ABHYANKAR, A.; COPELAND, L.; WONG, W. Nonlinear dynamics in real-time equity markets indices: evidence from United Kingdom. The Economic Journal, v. 105, n. 431, p. 864-880, 1995.</w:t>
       </w:r>
     </w:p>
     <w:p>
@@ -5888,6 +5274,7 @@
         <w:rPr>
           <w:rFonts w:cstheme="minorHAnsi"/>
         </w:rPr>
+        <w:lastRenderedPageBreak/>
         <w:t>DEMARCO, A. E. A gritaria acabou: Do pregão viva-voz à negociação eletrônica. 2016. Disponível em:</w:t>
       </w:r>
       <w:r>
@@ -5963,240 +5350,20 @@
           <w:color w:val="333333"/>
           <w:shd w:val="clear" w:color="auto" w:fill="F1FFEE"/>
         </w:rPr>
-        <w:t xml:space="preserve">LIMA, </w:t>
-      </w:r>
-      <w:proofErr w:type="spellStart"/>
-      <w:r>
-        <w:rPr>
-          <w:rFonts w:cstheme="minorHAnsi"/>
-          <w:color w:val="333333"/>
-          <w:shd w:val="clear" w:color="auto" w:fill="F1FFEE"/>
-        </w:rPr>
-        <w:t>Milson</w:t>
-      </w:r>
-      <w:proofErr w:type="spellEnd"/>
-      <w:r>
-        <w:rPr>
-          <w:rFonts w:cstheme="minorHAnsi"/>
-          <w:color w:val="333333"/>
-          <w:shd w:val="clear" w:color="auto" w:fill="F1FFEE"/>
-        </w:rPr>
-        <w:t xml:space="preserve"> </w:t>
-      </w:r>
-      <w:proofErr w:type="spellStart"/>
-      <w:r>
-        <w:rPr>
-          <w:rFonts w:cstheme="minorHAnsi"/>
-          <w:color w:val="333333"/>
-          <w:shd w:val="clear" w:color="auto" w:fill="F1FFEE"/>
-        </w:rPr>
-        <w:t>Louseiro</w:t>
-      </w:r>
-      <w:proofErr w:type="spellEnd"/>
-      <w:r>
-        <w:rPr>
-          <w:rFonts w:cstheme="minorHAnsi"/>
-          <w:color w:val="333333"/>
-          <w:shd w:val="clear" w:color="auto" w:fill="F1FFEE"/>
-        </w:rPr>
-        <w:t>. Um modelo para predição de bolsa de valores baseado em mineração de opinião. 2016. 113 f. Dissertação (Mestrado em Engenharia) - Universidade Federal do Maranhão, São Luís, 2016.</w:t>
-      </w:r>
-    </w:p>
-    <w:p/>
-    <w:p>
-      <w:r>
-        <w:t xml:space="preserve">FAMA, E. F. </w:t>
-      </w:r>
-      <w:proofErr w:type="spellStart"/>
-      <w:r>
-        <w:t>Efficient</w:t>
-      </w:r>
-      <w:proofErr w:type="spellEnd"/>
-      <w:r>
-        <w:t xml:space="preserve"> capital </w:t>
-      </w:r>
-      <w:proofErr w:type="spellStart"/>
-      <w:r>
-        <w:t>markets</w:t>
-      </w:r>
-      <w:proofErr w:type="spellEnd"/>
-      <w:r>
-        <w:t xml:space="preserve">: A review </w:t>
-      </w:r>
-      <w:proofErr w:type="spellStart"/>
-      <w:r>
-        <w:t>of</w:t>
-      </w:r>
-      <w:proofErr w:type="spellEnd"/>
-      <w:r>
-        <w:t xml:space="preserve"> </w:t>
-      </w:r>
-      <w:proofErr w:type="spellStart"/>
-      <w:r>
-        <w:t>theory</w:t>
-      </w:r>
-      <w:proofErr w:type="spellEnd"/>
-      <w:r>
-        <w:t xml:space="preserve"> </w:t>
-      </w:r>
-      <w:proofErr w:type="spellStart"/>
-      <w:r>
-        <w:t>and</w:t>
-      </w:r>
-      <w:proofErr w:type="spellEnd"/>
-      <w:r>
-        <w:t xml:space="preserve"> </w:t>
-      </w:r>
-      <w:proofErr w:type="spellStart"/>
-      <w:r>
-        <w:t>empirical</w:t>
-      </w:r>
-      <w:proofErr w:type="spellEnd"/>
-      <w:r>
-        <w:t xml:space="preserve"> </w:t>
-      </w:r>
-      <w:proofErr w:type="spellStart"/>
-      <w:r>
-        <w:t>work</w:t>
-      </w:r>
-      <w:proofErr w:type="spellEnd"/>
-      <w:r>
-        <w:t xml:space="preserve">*. The </w:t>
-      </w:r>
-      <w:proofErr w:type="spellStart"/>
-      <w:r>
-        <w:t>journal</w:t>
-      </w:r>
-      <w:proofErr w:type="spellEnd"/>
-      <w:r>
-        <w:t xml:space="preserve"> of </w:t>
-      </w:r>
-      <w:proofErr w:type="spellStart"/>
-      <w:r>
-        <w:t>Finance</w:t>
-      </w:r>
-      <w:proofErr w:type="spellEnd"/>
-      <w:r>
-        <w:t xml:space="preserve">, </w:t>
-      </w:r>
-      <w:proofErr w:type="spellStart"/>
-      <w:r>
-        <w:t>Wiley</w:t>
-      </w:r>
-      <w:proofErr w:type="spellEnd"/>
-      <w:r>
-        <w:t xml:space="preserve"> Online Library, v. 25, n. 2, p. 383–417, 1970</w:t>
-      </w:r>
-    </w:p>
-    <w:p/>
-    <w:p/>
-    <w:p>
-      <w:r>
-        <w:t xml:space="preserve">BOSER, B. E.; GUYON. I. M.; VAPNIK. V. N. A Training </w:t>
-      </w:r>
-      <w:proofErr w:type="spellStart"/>
-      <w:r>
-        <w:t>Algorithm</w:t>
-      </w:r>
-      <w:proofErr w:type="spellEnd"/>
-      <w:r>
-        <w:t xml:space="preserve"> for </w:t>
-      </w:r>
-      <w:proofErr w:type="spellStart"/>
-      <w:r>
-        <w:t>Optimal</w:t>
-      </w:r>
-      <w:proofErr w:type="spellEnd"/>
-      <w:r>
-        <w:t xml:space="preserve"> </w:t>
-      </w:r>
-      <w:proofErr w:type="spellStart"/>
-      <w:r>
-        <w:t>Margin</w:t>
-      </w:r>
-      <w:proofErr w:type="spellEnd"/>
-      <w:r>
-        <w:t xml:space="preserve"> </w:t>
-      </w:r>
-      <w:proofErr w:type="spellStart"/>
-      <w:r>
-        <w:t>Classifiers</w:t>
-      </w:r>
-      <w:proofErr w:type="spellEnd"/>
-      <w:r>
-        <w:t xml:space="preserve">. In: ANNUAL WORKSHOP ON COMPUTATIONAL LEARNING THEORY, 5.,1992, Pittsburgh. </w:t>
-      </w:r>
-      <w:proofErr w:type="spellStart"/>
-      <w:r>
-        <w:t>Proceedings</w:t>
-      </w:r>
-      <w:proofErr w:type="spellEnd"/>
-      <w:r>
-        <w:t xml:space="preserve"> </w:t>
-      </w:r>
-      <w:proofErr w:type="spellStart"/>
-      <w:r>
-        <w:t>of</w:t>
-      </w:r>
-      <w:proofErr w:type="spellEnd"/>
-      <w:r>
-        <w:t xml:space="preserve"> </w:t>
-      </w:r>
-      <w:proofErr w:type="spellStart"/>
-      <w:r>
-        <w:t>the</w:t>
-      </w:r>
-      <w:proofErr w:type="spellEnd"/>
-      <w:r>
-        <w:t xml:space="preserve"> </w:t>
-      </w:r>
-      <w:proofErr w:type="spellStart"/>
-      <w:r>
-        <w:t>fifth</w:t>
-      </w:r>
-      <w:proofErr w:type="spellEnd"/>
-      <w:r>
-        <w:t xml:space="preserve"> </w:t>
-      </w:r>
-      <w:proofErr w:type="spellStart"/>
-      <w:r>
-        <w:t>annual</w:t>
-      </w:r>
-      <w:proofErr w:type="spellEnd"/>
-      <w:r>
-        <w:t xml:space="preserve"> workshop </w:t>
-      </w:r>
-      <w:proofErr w:type="spellStart"/>
-      <w:r>
-        <w:t>on</w:t>
-      </w:r>
-      <w:proofErr w:type="spellEnd"/>
-      <w:r>
-        <w:t xml:space="preserve"> </w:t>
-      </w:r>
-      <w:proofErr w:type="spellStart"/>
-      <w:r>
-        <w:t>Computational</w:t>
-      </w:r>
-      <w:proofErr w:type="spellEnd"/>
-      <w:r>
-        <w:t xml:space="preserve"> </w:t>
-      </w:r>
-      <w:proofErr w:type="spellStart"/>
-      <w:r>
-        <w:t>learning</w:t>
-      </w:r>
-      <w:proofErr w:type="spellEnd"/>
-      <w:r>
-        <w:t xml:space="preserve"> </w:t>
-      </w:r>
-      <w:proofErr w:type="spellStart"/>
-      <w:r>
-        <w:t>theory</w:t>
-      </w:r>
-      <w:proofErr w:type="spellEnd"/>
-      <w:r>
-        <w:t>. New York: ACM, 1992. p. 144-152</w:t>
+        <w:t>LIMA, Milson Louseiro. Um modelo para predição de bolsa de valores baseado em mineração de opinião. 2016. 113 f. Dissertação (Mestrado em Engenharia) - Universidade Federal do Maranhão, São Luís, 2016.</w:t>
+      </w:r>
+    </w:p>
+    <w:p/>
+    <w:p>
+      <w:r>
+        <w:t>FAMA, E. F. Efficient capital markets: A review of theory and empirical work*. The journal of Finance, Wiley Online Library, v. 25, n. 2, p. 383–417, 1970</w:t>
+      </w:r>
+    </w:p>
+    <w:p/>
+    <w:p/>
+    <w:p>
+      <w:r>
+        <w:t>BOSER, B. E.; GUYON. I. M.; VAPNIK. V. N. A Training Algorithm for Optimal Margin Classifiers. In: ANNUAL WORKSHOP ON COMPUTATIONAL LEARNING THEORY, 5.,1992, Pittsburgh. Proceedings of the fifth annual workshop on Computational learning theory. New York: ACM, 1992. p. 144-152</w:t>
       </w:r>
     </w:p>
     <w:p/>
@@ -6230,99 +5397,15 @@
           <w:szCs w:val="21"/>
           <w:lang w:eastAsia="pt-BR"/>
         </w:rPr>
-        <w:t>#</w:t>
-      </w:r>
-      <w:proofErr w:type="spellStart"/>
-      <w:r>
-        <w:rPr>
-          <w:rFonts w:ascii="Courier New" w:eastAsia="Times New Roman" w:hAnsi="Courier New" w:cs="Courier New"/>
-          <w:color w:val="008000"/>
-          <w:sz w:val="21"/>
-          <w:szCs w:val="21"/>
-          <w:lang w:eastAsia="pt-BR"/>
-        </w:rPr>
-        <w:t>Percentage</w:t>
-      </w:r>
-      <w:proofErr w:type="spellEnd"/>
-      <w:r>
-        <w:rPr>
-          <w:rFonts w:ascii="Courier New" w:eastAsia="Times New Roman" w:hAnsi="Courier New" w:cs="Courier New"/>
-          <w:color w:val="008000"/>
-          <w:sz w:val="21"/>
-          <w:szCs w:val="21"/>
-          <w:lang w:eastAsia="pt-BR"/>
-        </w:rPr>
-        <w:t> </w:t>
-      </w:r>
-      <w:proofErr w:type="spellStart"/>
-      <w:r>
-        <w:rPr>
-          <w:rFonts w:ascii="Courier New" w:eastAsia="Times New Roman" w:hAnsi="Courier New" w:cs="Courier New"/>
-          <w:color w:val="008000"/>
-          <w:sz w:val="21"/>
-          <w:szCs w:val="21"/>
-          <w:lang w:eastAsia="pt-BR"/>
-        </w:rPr>
-        <w:t>of</w:t>
-      </w:r>
-      <w:proofErr w:type="spellEnd"/>
-      <w:r>
-        <w:rPr>
-          <w:rFonts w:ascii="Courier New" w:eastAsia="Times New Roman" w:hAnsi="Courier New" w:cs="Courier New"/>
-          <w:color w:val="008000"/>
-          <w:sz w:val="21"/>
-          <w:szCs w:val="21"/>
-          <w:lang w:eastAsia="pt-BR"/>
-        </w:rPr>
-        <w:t> </w:t>
-      </w:r>
-      <w:proofErr w:type="spellStart"/>
-      <w:r>
-        <w:rPr>
-          <w:rFonts w:ascii="Courier New" w:eastAsia="Times New Roman" w:hAnsi="Courier New" w:cs="Courier New"/>
-          <w:color w:val="008000"/>
-          <w:sz w:val="21"/>
-          <w:szCs w:val="21"/>
-          <w:lang w:eastAsia="pt-BR"/>
-        </w:rPr>
-        <w:t>Change</w:t>
-      </w:r>
-      <w:proofErr w:type="spellEnd"/>
-      <w:r>
-        <w:rPr>
-          <w:rFonts w:ascii="Courier New" w:eastAsia="Times New Roman" w:hAnsi="Courier New" w:cs="Courier New"/>
-          <w:color w:val="008000"/>
-          <w:sz w:val="21"/>
-          <w:szCs w:val="21"/>
-          <w:lang w:eastAsia="pt-BR"/>
-        </w:rPr>
-        <w:t> in Direction (POCID)</w:t>
-      </w:r>
-    </w:p>
-    <w:p/>
-    <w:p/>
-    <w:p>
-      <w:proofErr w:type="spellStart"/>
-      <w:r>
-        <w:t>Buy</w:t>
-      </w:r>
-      <w:proofErr w:type="spellEnd"/>
-      <w:r>
-        <w:t xml:space="preserve"> </w:t>
-      </w:r>
-      <w:proofErr w:type="spellStart"/>
-      <w:r>
-        <w:t>and</w:t>
-      </w:r>
-      <w:proofErr w:type="spellEnd"/>
-      <w:r>
-        <w:t xml:space="preserve"> </w:t>
-      </w:r>
-      <w:proofErr w:type="spellStart"/>
-      <w:r>
-        <w:t>Hold</w:t>
-      </w:r>
-      <w:proofErr w:type="spellEnd"/>
+        <w:t>#Percentage of Change in Direction (POCID)</w:t>
+      </w:r>
+    </w:p>
+    <w:p/>
+    <w:p/>
+    <w:p>
+      <w:r>
+        <w:t>Buy and Hold</w:t>
+      </w:r>
     </w:p>
     <w:p/>
     <w:p/>
@@ -6364,205 +5447,12 @@
     </w:p>
     <w:p>
       <w:r>
-        <w:t xml:space="preserve">SVM uses linear </w:t>
-      </w:r>
-      <w:proofErr w:type="spellStart"/>
-      <w:r>
-        <w:t>model</w:t>
-      </w:r>
-      <w:proofErr w:type="spellEnd"/>
-      <w:r>
-        <w:t xml:space="preserve"> </w:t>
-      </w:r>
-      <w:proofErr w:type="spellStart"/>
-      <w:r>
-        <w:t>to</w:t>
-      </w:r>
-      <w:proofErr w:type="spellEnd"/>
-      <w:r>
-        <w:t xml:space="preserve"> </w:t>
-      </w:r>
-      <w:proofErr w:type="spellStart"/>
-      <w:r>
-        <w:t>implement</w:t>
-      </w:r>
-      <w:proofErr w:type="spellEnd"/>
-      <w:r>
-        <w:t xml:space="preserve"> </w:t>
-      </w:r>
-      <w:proofErr w:type="spellStart"/>
-      <w:r>
-        <w:t>nonlinear</w:t>
-      </w:r>
-      <w:proofErr w:type="spellEnd"/>
-      <w:r>
-        <w:t xml:space="preserve"> </w:t>
-      </w:r>
-      <w:proofErr w:type="spellStart"/>
-      <w:r>
-        <w:t>class</w:t>
-      </w:r>
-      <w:proofErr w:type="spellEnd"/>
-      <w:r>
-        <w:t xml:space="preserve"> </w:t>
-      </w:r>
-      <w:proofErr w:type="spellStart"/>
-      <w:r>
-        <w:t>boundaries</w:t>
-      </w:r>
-      <w:proofErr w:type="spellEnd"/>
-      <w:r>
-        <w:t xml:space="preserve"> </w:t>
-      </w:r>
-      <w:proofErr w:type="spellStart"/>
-      <w:r>
-        <w:t>through</w:t>
-      </w:r>
-      <w:proofErr w:type="spellEnd"/>
-      <w:r>
-        <w:t xml:space="preserve"> some </w:t>
-      </w:r>
-      <w:proofErr w:type="spellStart"/>
-      <w:r>
-        <w:t>nonlinear</w:t>
-      </w:r>
-      <w:proofErr w:type="spellEnd"/>
-      <w:r>
-        <w:t xml:space="preserve"> mapping </w:t>
-      </w:r>
-      <w:proofErr w:type="spellStart"/>
-      <w:r>
-        <w:t>the</w:t>
-      </w:r>
-      <w:proofErr w:type="spellEnd"/>
-      <w:r>
-        <w:t xml:space="preserve"> input </w:t>
-      </w:r>
-      <w:proofErr w:type="spellStart"/>
-      <w:r>
-        <w:t>vectors</w:t>
-      </w:r>
-      <w:proofErr w:type="spellEnd"/>
-      <w:r>
-        <w:t xml:space="preserve"> x </w:t>
-      </w:r>
-      <w:proofErr w:type="spellStart"/>
-      <w:r>
-        <w:t>into</w:t>
-      </w:r>
-      <w:proofErr w:type="spellEnd"/>
-      <w:r>
-        <w:t xml:space="preserve"> </w:t>
-      </w:r>
-      <w:proofErr w:type="spellStart"/>
-      <w:r>
-        <w:t>the</w:t>
-      </w:r>
-      <w:proofErr w:type="spellEnd"/>
-      <w:r>
-        <w:t xml:space="preserve"> high-dimensional </w:t>
-      </w:r>
-      <w:proofErr w:type="spellStart"/>
-      <w:r>
-        <w:t>feature</w:t>
-      </w:r>
-      <w:proofErr w:type="spellEnd"/>
-      <w:r>
-        <w:t xml:space="preserve"> </w:t>
-      </w:r>
-      <w:proofErr w:type="spellStart"/>
-      <w:r>
-        <w:t>space</w:t>
-      </w:r>
-      <w:proofErr w:type="spellEnd"/>
-      <w:r>
-        <w:t xml:space="preserve">. A linear </w:t>
-      </w:r>
-      <w:proofErr w:type="spellStart"/>
-      <w:r>
-        <w:t>model</w:t>
-      </w:r>
-      <w:proofErr w:type="spellEnd"/>
-      <w:r>
-        <w:t xml:space="preserve"> </w:t>
-      </w:r>
-      <w:proofErr w:type="spellStart"/>
-      <w:r>
-        <w:t>constructed</w:t>
-      </w:r>
-      <w:proofErr w:type="spellEnd"/>
-      <w:r>
-        <w:t xml:space="preserve"> in </w:t>
-      </w:r>
-      <w:proofErr w:type="spellStart"/>
-      <w:r>
-        <w:t>the</w:t>
-      </w:r>
-      <w:proofErr w:type="spellEnd"/>
-      <w:r>
-        <w:t xml:space="preserve"> new </w:t>
-      </w:r>
-      <w:proofErr w:type="spellStart"/>
-      <w:r>
-        <w:t>space</w:t>
-      </w:r>
-      <w:proofErr w:type="spellEnd"/>
-      <w:r>
-        <w:t xml:space="preserve"> </w:t>
-      </w:r>
-      <w:proofErr w:type="spellStart"/>
-      <w:r>
-        <w:t>can</w:t>
-      </w:r>
-      <w:proofErr w:type="spellEnd"/>
-      <w:r>
-        <w:t xml:space="preserve"> </w:t>
-      </w:r>
-      <w:proofErr w:type="spellStart"/>
-      <w:r>
-        <w:t>represent</w:t>
-      </w:r>
-      <w:proofErr w:type="spellEnd"/>
-      <w:r>
-        <w:t xml:space="preserve"> a </w:t>
-      </w:r>
-      <w:proofErr w:type="spellStart"/>
-      <w:r>
-        <w:t>nonlinear</w:t>
-      </w:r>
-      <w:proofErr w:type="spellEnd"/>
-      <w:r>
-        <w:t xml:space="preserve"> </w:t>
-      </w:r>
-      <w:proofErr w:type="spellStart"/>
-      <w:r>
-        <w:t>decision</w:t>
-      </w:r>
-      <w:proofErr w:type="spellEnd"/>
-      <w:r>
-        <w:t xml:space="preserve"> </w:t>
-      </w:r>
-      <w:proofErr w:type="spellStart"/>
-      <w:r>
-        <w:t>boundary</w:t>
-      </w:r>
-      <w:proofErr w:type="spellEnd"/>
-      <w:r>
-        <w:t xml:space="preserve"> in </w:t>
-      </w:r>
-      <w:proofErr w:type="spellStart"/>
-      <w:r>
-        <w:t>the</w:t>
-      </w:r>
-      <w:proofErr w:type="spellEnd"/>
-      <w:r>
-        <w:t xml:space="preserve"> original </w:t>
-      </w:r>
-      <w:proofErr w:type="spellStart"/>
-      <w:r>
-        <w:t>space</w:t>
-      </w:r>
-      <w:proofErr w:type="spellEnd"/>
+        <w:t xml:space="preserve">SVM uses linear model to implement nonlinear class boundaries through some nonlinear mapping the input vectors x into the high-dimensional feature space. A linear model </w:t>
+      </w:r>
+      <w:r>
+        <w:lastRenderedPageBreak/>
+        <w:t>constructed in the new space can represent a nonlinear decision boundary in the original space</w:t>
+      </w:r>
       <w:r>
         <w:t>.</w:t>
       </w:r>
@@ -6586,27 +5476,13 @@
     </w:p>
     <w:p>
       <w:r>
-        <w:lastRenderedPageBreak/>
-        <w:t xml:space="preserve">Além do cálculo do EQRM, foi levado em consideração o número de vetores suporte gerados por cada modelo de precificação. Pois, um número pequeno de vetores suportes representa uma alta capacidade de generalizar os dados, enquanto o contrário representa uma generalização pobre, ou seja, o </w:t>
-      </w:r>
-      <w:proofErr w:type="spellStart"/>
-      <w:r>
-        <w:t>overffiting</w:t>
-      </w:r>
-      <w:proofErr w:type="spellEnd"/>
-    </w:p>
-    <w:p/>
-    <w:p>
-      <w:r>
-        <w:t xml:space="preserve">O </w:t>
-      </w:r>
-      <w:proofErr w:type="spellStart"/>
-      <w:r>
-        <w:t>Means</w:t>
-      </w:r>
-      <w:proofErr w:type="spellEnd"/>
-      <w:r>
-        <w:t xml:space="preserve"> Square erro é usado nos trabalhos da</w:t>
+        <w:t>Além do cálculo do EQRM, foi levado em consideração o número de vetores suporte gerados por cada modelo de precificação. Pois, um número pequeno de vetores suportes representa uma alta capacidade de generalizar os dados, enquanto o contrário representa uma generalização pobre, ou seja, o overffiting</w:t>
+      </w:r>
+    </w:p>
+    <w:p/>
+    <w:p>
+      <w:r>
+        <w:t>O Means Square erro é usado nos trabalhos da</w:t>
       </w:r>
     </w:p>
     <w:p>
@@ -6635,72 +5511,21 @@
           <w:b/>
           <w:bCs/>
         </w:rPr>
-        <w:t xml:space="preserve">Uma </w:t>
-      </w:r>
-      <w:proofErr w:type="spellStart"/>
-      <w:r>
-        <w:rPr>
-          <w:b/>
-          <w:bCs/>
-        </w:rPr>
-        <w:t>idéia</w:t>
-      </w:r>
-      <w:proofErr w:type="spellEnd"/>
-    </w:p>
-    <w:p>
-      <w:r>
-        <w:t xml:space="preserve">Ainda, sugere-se como alternativa ao uso da ferramenta computacional LINGO a resolução do problema quadrático do SVR por meio do algoritmo </w:t>
-      </w:r>
-      <w:proofErr w:type="spellStart"/>
-      <w:r>
-        <w:t>Sequential</w:t>
-      </w:r>
-      <w:proofErr w:type="spellEnd"/>
-      <w:r>
-        <w:t xml:space="preserve"> </w:t>
-      </w:r>
-      <w:proofErr w:type="spellStart"/>
-      <w:r>
-        <w:t>Minimal</w:t>
-      </w:r>
-      <w:proofErr w:type="spellEnd"/>
-      <w:r>
-        <w:t xml:space="preserve"> </w:t>
-      </w:r>
-      <w:proofErr w:type="spellStart"/>
-      <w:r>
-        <w:t>Optimization</w:t>
-      </w:r>
-      <w:proofErr w:type="spellEnd"/>
-      <w:r>
-        <w:t xml:space="preserve"> (SMO), o qual vem sendo amplamente empregado na resolução de problemas do </w:t>
-      </w:r>
-      <w:proofErr w:type="spellStart"/>
-      <w:r>
-        <w:t>Support</w:t>
-      </w:r>
-      <w:proofErr w:type="spellEnd"/>
-      <w:r>
-        <w:t xml:space="preserve"> Vector </w:t>
-      </w:r>
-      <w:proofErr w:type="spellStart"/>
-      <w:r>
-        <w:t>Machine</w:t>
-      </w:r>
-      <w:proofErr w:type="spellEnd"/>
-      <w:r>
-        <w:t>.</w:t>
-      </w:r>
-    </w:p>
-    <w:p/>
-    <w:p/>
-    <w:p/>
-    <w:p>
-      <w:proofErr w:type="spellStart"/>
+        <w:t>Uma idéia</w:t>
+      </w:r>
+    </w:p>
+    <w:p>
+      <w:r>
+        <w:t>Ainda, sugere-se como alternativa ao uso da ferramenta computacional LINGO a resolução do problema quadrático do SVR por meio do algoritmo Sequential Minimal Optimization (SMO), o qual vem sendo amplamente empregado na resolução de problemas do Support Vector Machine.</w:t>
+      </w:r>
+    </w:p>
+    <w:p/>
+    <w:p/>
+    <w:p/>
+    <w:p>
       <w:r>
         <w:t>metradoASEconometricosAutomaticoNaoSupervisionado</w:t>
       </w:r>
-      <w:proofErr w:type="spellEnd"/>
       <w:r>
         <w:t xml:space="preserve"> compara o léxico que ele criou com o NRC Hashtag e o Sentiment140 </w:t>
       </w:r>
@@ -7693,7 +6518,7 @@
 </file>
 
 <file path=customXml/itemProps1.xml><?xml version="1.0" encoding="utf-8"?>
-<ds:datastoreItem xmlns:ds="http://schemas.openxmlformats.org/officeDocument/2006/customXml" ds:itemID="{B60B306B-3EEC-4A30-B5E2-CC3EB76C1C8D}">
+<ds:datastoreItem xmlns:ds="http://schemas.openxmlformats.org/officeDocument/2006/customXml" ds:itemID="{613FCE37-F6FF-406B-B72C-E6E48686DFA6}">
   <ds:schemaRefs>
     <ds:schemaRef ds:uri="http://schemas.openxmlformats.org/officeDocument/2006/bibliography"/>
   </ds:schemaRefs>

--- a/TCC.docx
+++ b/TCC.docx
@@ -226,12 +226,14 @@
         </w:rPr>
         <w:t xml:space="preserve"> (</w:t>
       </w:r>
+      <w:proofErr w:type="spellStart"/>
       <w:r>
         <w:rPr>
           <w:rFonts w:ascii="Arial" w:hAnsi="Arial" w:cs="Arial"/>
         </w:rPr>
         <w:t>construcaoRoboInvestMestrado</w:t>
       </w:r>
+      <w:proofErr w:type="spellEnd"/>
       <w:r>
         <w:rPr>
           <w:rFonts w:ascii="Arial" w:hAnsi="Arial" w:cs="Arial"/>
@@ -248,19 +250,33 @@
         <w:rPr>
           <w:rFonts w:ascii="Arial" w:hAnsi="Arial" w:cs="Arial"/>
         </w:rPr>
-        <w:t xml:space="preserve"> a</w:t>
-      </w:r>
-      <w:r>
-        <w:rPr>
-          <w:rFonts w:ascii="Arial" w:hAnsi="Arial" w:cs="Arial"/>
-        </w:rPr>
-        <w:t xml:space="preserve"> </w:t>
-      </w:r>
-      <w:r>
-        <w:rPr>
-          <w:rFonts w:ascii="Arial" w:hAnsi="Arial" w:cs="Arial"/>
-        </w:rPr>
-        <w:t xml:space="preserve"> voz” e no sistema eletrônico ao mesmo tempo, e apenas em 2005 o pregão por viva voz foi desativado e deixou de existir</w:t>
+        <w:t xml:space="preserve"> </w:t>
+      </w:r>
+      <w:proofErr w:type="gramStart"/>
+      <w:r>
+        <w:rPr>
+          <w:rFonts w:ascii="Arial" w:hAnsi="Arial" w:cs="Arial"/>
+        </w:rPr>
+        <w:t>a</w:t>
+      </w:r>
+      <w:r>
+        <w:rPr>
+          <w:rFonts w:ascii="Arial" w:hAnsi="Arial" w:cs="Arial"/>
+        </w:rPr>
+        <w:t xml:space="preserve"> </w:t>
+      </w:r>
+      <w:r>
+        <w:rPr>
+          <w:rFonts w:ascii="Arial" w:hAnsi="Arial" w:cs="Arial"/>
+        </w:rPr>
+        <w:t xml:space="preserve"> voz</w:t>
+      </w:r>
+      <w:proofErr w:type="gramEnd"/>
+      <w:r>
+        <w:rPr>
+          <w:rFonts w:ascii="Arial" w:hAnsi="Arial" w:cs="Arial"/>
+        </w:rPr>
+        <w:t>” e no sistema eletrônico ao mesmo tempo, e apenas em 2005 o pregão por viva voz foi desativado e deixou de existir</w:t>
       </w:r>
       <w:r>
         <w:rPr>
@@ -302,6 +318,7 @@
         </w:rPr>
         <w:t xml:space="preserve">Com esse avanço da tecnologia e a popularização do função de </w:t>
       </w:r>
+      <w:proofErr w:type="spellStart"/>
       <w:r>
         <w:rPr>
           <w:rFonts w:ascii="Arial" w:hAnsi="Arial" w:cs="Arial"/>
@@ -310,6 +327,7 @@
         </w:rPr>
         <w:t>Trader</w:t>
       </w:r>
+      <w:proofErr w:type="spellEnd"/>
       <w:r>
         <w:rPr>
           <w:rFonts w:ascii="Arial" w:hAnsi="Arial" w:cs="Arial"/>
@@ -350,7 +368,25 @@
           <w:i/>
           <w:iCs/>
         </w:rPr>
-        <w:t xml:space="preserve">Expert Advisors </w:t>
+        <w:t xml:space="preserve">Expert </w:t>
+      </w:r>
+      <w:proofErr w:type="spellStart"/>
+      <w:r>
+        <w:rPr>
+          <w:rFonts w:ascii="Arial" w:hAnsi="Arial" w:cs="Arial"/>
+          <w:i/>
+          <w:iCs/>
+        </w:rPr>
+        <w:t>Advisors</w:t>
+      </w:r>
+      <w:proofErr w:type="spellEnd"/>
+      <w:r>
+        <w:rPr>
+          <w:rFonts w:ascii="Arial" w:hAnsi="Arial" w:cs="Arial"/>
+          <w:i/>
+          <w:iCs/>
+        </w:rPr>
+        <w:t xml:space="preserve"> </w:t>
       </w:r>
       <w:r>
         <w:rPr>
@@ -494,6 +530,7 @@
         </w:rPr>
         <w:t xml:space="preserve"> e auxiliar o </w:t>
       </w:r>
+      <w:proofErr w:type="spellStart"/>
       <w:r>
         <w:rPr>
           <w:rFonts w:ascii="Arial" w:hAnsi="Arial" w:cs="Arial"/>
@@ -504,6 +541,7 @@
         </w:rPr>
         <w:t>Trader</w:t>
       </w:r>
+      <w:proofErr w:type="spellEnd"/>
       <w:r>
         <w:rPr>
           <w:rFonts w:ascii="Arial" w:hAnsi="Arial" w:cs="Arial"/>
@@ -806,9 +844,11 @@
       <w:r>
         <w:t>A popularização do uso de algoritmos para negociação foi um evento ainda mais recente, pois somente nos últimos anos é que corretoras de valores começaram a disponibilizar plataformas Home Brokers para seus clientes (</w:t>
       </w:r>
+      <w:proofErr w:type="spellStart"/>
       <w:r>
         <w:t>construcaoRoboInvestMestrado</w:t>
       </w:r>
+      <w:proofErr w:type="spellEnd"/>
       <w:r>
         <w:t>).</w:t>
       </w:r>
@@ -823,9 +863,11 @@
       <w:r>
         <w:t>Mas a escolha de um ativo seguro e lucrativo nunca é uma tarefa simples. Na maioria das vezes, a emoção é que toma a decisão pelo investidor (</w:t>
       </w:r>
+      <w:proofErr w:type="spellStart"/>
       <w:r>
         <w:t>estrategiaAnaliseFundamentalisticaTecnica</w:t>
       </w:r>
+      <w:proofErr w:type="spellEnd"/>
       <w:r>
         <w:t>)</w:t>
       </w:r>
@@ -904,9 +946,11 @@
       <w:r>
         <w:t>De acordo com (</w:t>
       </w:r>
+      <w:proofErr w:type="spellStart"/>
       <w:r>
         <w:t>mestradoAnaliseSentimentosSVMRedesSociais</w:t>
       </w:r>
+      <w:proofErr w:type="spellEnd"/>
       <w:r>
         <w:t>) um dos principais motivos é a vantagens que uma ferramenta de predição com grandes índices de acerto representaria para o seu detentor ou manipulador frente aos demais negociadores</w:t>
       </w:r>
@@ -921,9 +965,11 @@
       <w:r>
         <w:t>Já existem pesquisas e estudos nessa área, em relação a análise de séries temporais a tese de mestrado (</w:t>
       </w:r>
+      <w:proofErr w:type="spellStart"/>
       <w:r>
         <w:t>construcaoRoboInvestMestrado</w:t>
       </w:r>
+      <w:proofErr w:type="spellEnd"/>
       <w:r>
         <w:t xml:space="preserve">) </w:t>
       </w:r>
@@ -954,9 +1000,11 @@
       <w:r>
         <w:t>a análise de sentimentos, pode-se citar a tese de mestrado do (</w:t>
       </w:r>
+      <w:proofErr w:type="spellStart"/>
       <w:r>
         <w:t>mestradoAnaliseSentimentosSVMRedesSociais</w:t>
       </w:r>
+      <w:proofErr w:type="spellEnd"/>
       <w:r>
         <w:t>)</w:t>
       </w:r>
@@ -1115,9 +1163,11 @@
       <w:r>
         <w:t>. No trabalho de (</w:t>
       </w:r>
+      <w:proofErr w:type="spellStart"/>
       <w:r>
         <w:t>hipoteseDeMercadoEficiente</w:t>
       </w:r>
+      <w:proofErr w:type="spellEnd"/>
       <w:r>
         <w:t xml:space="preserve">), </w:t>
       </w:r>
@@ -1251,8 +1301,17 @@
         <w:t>mesmo</w:t>
       </w:r>
       <w:r>
-        <w:t xml:space="preserve">. O segundo objetivo é mostrar que é possível obter bons resultados na compra de ativos, usando Expert Advisors como conselheiros, ou seja, desenvolver um Robô que justifique o </w:t>
-      </w:r>
+        <w:t xml:space="preserve">. O segundo objetivo é mostrar que é possível obter bons resultados na compra de ativos, usando Expert </w:t>
+      </w:r>
+      <w:proofErr w:type="spellStart"/>
+      <w:r>
+        <w:t>Advisors</w:t>
+      </w:r>
+      <w:proofErr w:type="spellEnd"/>
+      <w:r>
+        <w:t xml:space="preserve"> como conselheiros, ou seja, desenvolver um Robô que justifique o </w:t>
+      </w:r>
+      <w:proofErr w:type="spellStart"/>
       <w:r>
         <w:rPr>
           <w:i/>
@@ -1260,6 +1319,7 @@
         </w:rPr>
         <w:t>Trader</w:t>
       </w:r>
+      <w:proofErr w:type="spellEnd"/>
       <w:r>
         <w:t xml:space="preserve"> a colocá-lo como sendo uma de suas principais fonte de pesquisa, na hora de movimentar um contrato de mini dólar.</w:t>
       </w:r>
@@ -1282,11 +1342,21 @@
         <w:jc w:val="both"/>
       </w:pPr>
       <w:r>
-        <w:t>Modelos que buscam modelar com rigor estatístico a volatilidade dos retornos levando em conta características importantes como assimetria e heterocedasticidade condicional só foram introduzidos na década de 80. (</w:t>
-      </w:r>
+        <w:t xml:space="preserve">Modelos que buscam modelar com rigor estatístico a volatilidade dos retornos levando em conta características importantes como assimetria e </w:t>
+      </w:r>
+      <w:proofErr w:type="spellStart"/>
+      <w:r>
+        <w:t>heterocedasticidade</w:t>
+      </w:r>
+      <w:proofErr w:type="spellEnd"/>
+      <w:r>
+        <w:t xml:space="preserve"> condicional só foram introduzidos na década de 80. (</w:t>
+      </w:r>
+      <w:proofErr w:type="spellStart"/>
       <w:r>
         <w:t>construcaoRoboInvestMestrado</w:t>
       </w:r>
+      <w:proofErr w:type="spellEnd"/>
       <w:r>
         <w:t>)</w:t>
       </w:r>
@@ -1315,10 +1385,26 @@
         <w:jc w:val="both"/>
       </w:pPr>
       <w:r>
-        <w:t>Com muita pesquisa</w:t>
-      </w:r>
-      <w:r>
-        <w:t>(muita aonde? Como? Citar vários artigos seguidos aqui pra provar oq eu estou falando)</w:t>
+        <w:t xml:space="preserve">Com muita </w:t>
+      </w:r>
+      <w:proofErr w:type="gramStart"/>
+      <w:r>
+        <w:t>pesquisa</w:t>
+      </w:r>
+      <w:r>
+        <w:t>(</w:t>
+      </w:r>
+      <w:proofErr w:type="gramEnd"/>
+      <w:r>
+        <w:t xml:space="preserve">muita aonde? Como? Citar vários artigos seguidos aqui pra provar </w:t>
+      </w:r>
+      <w:proofErr w:type="spellStart"/>
+      <w:r>
+        <w:t>oq</w:t>
+      </w:r>
+      <w:proofErr w:type="spellEnd"/>
+      <w:r>
+        <w:t xml:space="preserve"> eu estou falando)</w:t>
       </w:r>
       <w:r>
         <w:t xml:space="preserve"> </w:t>
@@ -1454,8 +1540,13 @@
         <w:jc w:val="both"/>
       </w:pPr>
       <w:r>
-        <w:t>(apresentar o problema de pesquisa, falando da não-linearidade dos dados, e de quantas variantes existem que podem influenciar no preço do dólar, )</w:t>
-      </w:r>
+        <w:t>(apresentar o problema de pesquisa, falando da não-linearidade dos dados, e de quantas variantes existem que podem influenciar no preço do dólar</w:t>
+      </w:r>
+      <w:proofErr w:type="gramStart"/>
+      <w:r>
+        <w:t>, )</w:t>
+      </w:r>
+      <w:proofErr w:type="gramEnd"/>
     </w:p>
     <w:p>
       <w:pPr>
@@ -1473,7 +1564,15 @@
         <w:t xml:space="preserve"> (</w:t>
       </w:r>
       <w:r>
-        <w:t>Podemos prever a taxa de cambio brasileira? Evidência empírica utilizando inteligência computacional e modelos econométricos</w:t>
+        <w:t xml:space="preserve">Podemos prever a taxa de </w:t>
+      </w:r>
+      <w:proofErr w:type="spellStart"/>
+      <w:r>
+        <w:t>cambio</w:t>
+      </w:r>
+      <w:proofErr w:type="spellEnd"/>
+      <w:r>
+        <w:t xml:space="preserve"> brasileira? Evidência empírica utilizando inteligência computacional e modelos econométricos</w:t>
       </w:r>
       <w:r>
         <w:t>)</w:t>
@@ -1504,8 +1603,13 @@
     <w:p/>
     <w:p>
       <w:r>
-        <w:t>Objetivos Especificos</w:t>
-      </w:r>
+        <w:t xml:space="preserve">Objetivos </w:t>
+      </w:r>
+      <w:proofErr w:type="spellStart"/>
+      <w:r>
+        <w:t>Especificos</w:t>
+      </w:r>
+      <w:proofErr w:type="spellEnd"/>
     </w:p>
     <w:p>
       <w:r>
@@ -1514,7 +1618,15 @@
     </w:p>
     <w:p>
       <w:r>
-        <w:t>Análise de sentimentos no twitter sobre fatos políticos para previsão do preço do dólar</w:t>
+        <w:t xml:space="preserve">Análise de sentimentos no </w:t>
+      </w:r>
+      <w:proofErr w:type="spellStart"/>
+      <w:r>
+        <w:t>twitter</w:t>
+      </w:r>
+      <w:proofErr w:type="spellEnd"/>
+      <w:r>
+        <w:t xml:space="preserve"> sobre fatos políticos para previsão do preço do dólar</w:t>
       </w:r>
       <w:r>
         <w:tab/>
@@ -1522,8 +1634,21 @@
     </w:p>
     <w:p>
       <w:r>
-        <w:t>Construir um Expert Advisor para operação swing trade com mini-dolar</w:t>
-      </w:r>
+        <w:t xml:space="preserve">Construir um Expert </w:t>
+      </w:r>
+      <w:proofErr w:type="spellStart"/>
+      <w:r>
+        <w:t>Advisor</w:t>
+      </w:r>
+      <w:proofErr w:type="spellEnd"/>
+      <w:r>
+        <w:t xml:space="preserve"> para operação swing trade com </w:t>
+      </w:r>
+      <w:proofErr w:type="spellStart"/>
+      <w:r>
+        <w:t>mini-dolar</w:t>
+      </w:r>
+      <w:proofErr w:type="spellEnd"/>
     </w:p>
     <w:p/>
     <w:p>
@@ -1554,93 +1679,111 @@
       <w:r>
         <w:t xml:space="preserve">: A análise de dados históricos do preço do dólar, mediante </w:t>
       </w:r>
+      <w:proofErr w:type="spellStart"/>
       <w:r>
         <w:rPr>
           <w:i/>
           <w:iCs/>
         </w:rPr>
-        <w:t>machine learning</w:t>
-      </w:r>
+        <w:t>machine</w:t>
+      </w:r>
+      <w:proofErr w:type="spellEnd"/>
       <w:r>
         <w:rPr>
           <w:i/>
           <w:iCs/>
         </w:rPr>
-        <w:t>,</w:t>
-      </w:r>
-      <w:r>
-        <w:t xml:space="preserve"> análise de sentimentos em dados extraídos da rede social </w:t>
-      </w:r>
+        <w:t xml:space="preserve"> </w:t>
+      </w:r>
+      <w:proofErr w:type="spellStart"/>
       <w:r>
         <w:rPr>
           <w:i/>
           <w:iCs/>
         </w:rPr>
-        <w:t>Twitter</w:t>
-      </w:r>
-      <w:r>
-        <w:t xml:space="preserve"> e do estudo dos dados estatísticos que as séries temporais das duas primeiras partes irão gerar.</w:t>
-      </w:r>
-    </w:p>
-    <w:p>
-      <w:pPr>
-        <w:jc w:val="both"/>
-      </w:pPr>
-      <w:r>
-        <w:t>Com isso pode-se listar os seguintes objetivos específicos:</w:t>
-      </w:r>
-    </w:p>
-    <w:p>
-      <w:pPr>
-        <w:jc w:val="both"/>
-      </w:pPr>
-      <w:r>
-        <w:t>Fazer o levantamento bibliográfico, e analisar os trabalhos relacionados disponíveis;</w:t>
-      </w:r>
-    </w:p>
-    <w:p>
-      <w:pPr>
-        <w:jc w:val="both"/>
-      </w:pPr>
-      <w:r>
-        <w:t>Observar quais as técnicas mais usadas nestas três áreas de pesquisa para o problema de previsão de preços dos ativos de uma bolsa de valores;</w:t>
-      </w:r>
-    </w:p>
-    <w:p>
-      <w:pPr>
-        <w:jc w:val="both"/>
-      </w:pPr>
-      <w:r>
-        <w:t>Escolher qual a técnica de aprendizagem de máquina para ser usada na análise d</w:t>
-      </w:r>
-      <w:r>
-        <w:t>o</w:t>
-      </w:r>
-      <w:r>
-        <w:t>s</w:t>
-      </w:r>
-      <w:r>
-        <w:t xml:space="preserve"> dados históricos</w:t>
-      </w:r>
-      <w:r>
-        <w:t>;</w:t>
-      </w:r>
-    </w:p>
-    <w:p>
-      <w:pPr>
-        <w:jc w:val="both"/>
-      </w:pPr>
-      <w:r>
-        <w:t>Determinar qual</w:t>
-      </w:r>
-      <w:r>
-        <w:t xml:space="preserve"> é o melhor modelo econométrico para a análise de sentimentos no </w:t>
-      </w:r>
+        <w:t>learning</w:t>
+      </w:r>
+      <w:proofErr w:type="spellEnd"/>
       <w:r>
         <w:rPr>
           <w:i/>
           <w:iCs/>
         </w:rPr>
+        <w:t>,</w:t>
+      </w:r>
+      <w:r>
+        <w:t xml:space="preserve"> análise de sentimentos em dados extraídos da rede social </w:t>
+      </w:r>
+      <w:r>
+        <w:rPr>
+          <w:i/>
+          <w:iCs/>
+        </w:rPr>
+        <w:t>Twitter</w:t>
+      </w:r>
+      <w:r>
+        <w:t xml:space="preserve"> e do estudo dos dados estatísticos que as séries temporais das duas primeiras partes irão gerar.</w:t>
+      </w:r>
+    </w:p>
+    <w:p>
+      <w:pPr>
+        <w:jc w:val="both"/>
+      </w:pPr>
+      <w:r>
+        <w:t>Com isso pode-se listar os seguintes objetivos específicos:</w:t>
+      </w:r>
+    </w:p>
+    <w:p>
+      <w:pPr>
+        <w:jc w:val="both"/>
+      </w:pPr>
+      <w:r>
+        <w:t>Fazer o levantamento bibliográfico, e analisar os trabalhos relacionados disponíveis;</w:t>
+      </w:r>
+    </w:p>
+    <w:p>
+      <w:pPr>
+        <w:jc w:val="both"/>
+      </w:pPr>
+      <w:r>
+        <w:t>Observar quais as técnicas mais usadas nestas três áreas de pesquisa para o problema de previsão de preços dos ativos de uma bolsa de valores;</w:t>
+      </w:r>
+    </w:p>
+    <w:p>
+      <w:pPr>
+        <w:jc w:val="both"/>
+      </w:pPr>
+      <w:r>
+        <w:t>Escolher qual a técnica de aprendizagem de máquina para ser usada na análise d</w:t>
+      </w:r>
+      <w:r>
+        <w:t>o</w:t>
+      </w:r>
+      <w:r>
+        <w:t>s</w:t>
+      </w:r>
+      <w:r>
+        <w:t xml:space="preserve"> dados históricos</w:t>
+      </w:r>
+      <w:r>
+        <w:t>;</w:t>
+      </w:r>
+    </w:p>
+    <w:p>
+      <w:pPr>
+        <w:jc w:val="both"/>
+      </w:pPr>
+      <w:r>
+        <w:t>Determinar qual</w:t>
+      </w:r>
+      <w:r>
+        <w:t xml:space="preserve"> é o melhor modelo econométrico para a análise de sentimentos no </w:t>
+      </w:r>
+      <w:r>
+        <w:rPr>
+          <w:i/>
+          <w:iCs/>
+        </w:rPr>
         <w:t>Twitter</w:t>
       </w:r>
       <w:r>
@@ -1808,7 +1951,15 @@
         <w:t xml:space="preserve">são </w:t>
       </w:r>
       <w:r>
-        <w:t>os dados históricos do dólar, para isto foi escolhido a plataforma Metatrader 5</w:t>
+        <w:t xml:space="preserve">os dados históricos do dólar, para isto foi escolhido a plataforma </w:t>
+      </w:r>
+      <w:proofErr w:type="spellStart"/>
+      <w:r>
+        <w:t>Metatrader</w:t>
+      </w:r>
+      <w:proofErr w:type="spellEnd"/>
+      <w:r>
+        <w:t xml:space="preserve"> 5</w:t>
       </w:r>
       <w:r>
         <w:t>, nela há possibilidade de exportar os dados que serão usados para análise</w:t>
@@ -2006,21 +2157,69 @@
     <w:p/>
     <w:p>
       <w:r>
-        <w:t>(falar da api do google translate, para traduzir os textos em portugues)</w:t>
-      </w:r>
-    </w:p>
-    <w:p>
-      <w:r>
-        <w:t>(falar da técnicas escolhidas, analisador léxico e da SVM)</w:t>
-      </w:r>
-    </w:p>
-    <w:p/>
-    <w:p/>
-    <w:p/>
-    <w:p/>
-    <w:p>
-      <w:r>
-        <w:t>(falar sobre o tipo de ativo que será investido, o pq dessa escolha)</w:t>
+        <w:t xml:space="preserve">(falar da </w:t>
+      </w:r>
+      <w:proofErr w:type="spellStart"/>
+      <w:r>
+        <w:t>api</w:t>
+      </w:r>
+      <w:proofErr w:type="spellEnd"/>
+      <w:r>
+        <w:t xml:space="preserve"> do </w:t>
+      </w:r>
+      <w:proofErr w:type="spellStart"/>
+      <w:r>
+        <w:t>google</w:t>
+      </w:r>
+      <w:proofErr w:type="spellEnd"/>
+      <w:r>
+        <w:t xml:space="preserve"> </w:t>
+      </w:r>
+      <w:proofErr w:type="spellStart"/>
+      <w:r>
+        <w:t>translate</w:t>
+      </w:r>
+      <w:proofErr w:type="spellEnd"/>
+      <w:r>
+        <w:t xml:space="preserve">, para traduzir os textos em </w:t>
+      </w:r>
+      <w:proofErr w:type="spellStart"/>
+      <w:r>
+        <w:t>portugues</w:t>
+      </w:r>
+      <w:proofErr w:type="spellEnd"/>
+      <w:r>
+        <w:t>)</w:t>
+      </w:r>
+    </w:p>
+    <w:p>
+      <w:r>
+        <w:t xml:space="preserve">(falar </w:t>
+      </w:r>
+      <w:proofErr w:type="gramStart"/>
+      <w:r>
+        <w:t>da técnicas escolhidas</w:t>
+      </w:r>
+      <w:proofErr w:type="gramEnd"/>
+      <w:r>
+        <w:t>, analisador léxico e da SVM)</w:t>
+      </w:r>
+    </w:p>
+    <w:p/>
+    <w:p/>
+    <w:p/>
+    <w:p/>
+    <w:p>
+      <w:r>
+        <w:t xml:space="preserve">(falar sobre o tipo de ativo que será investido, o </w:t>
+      </w:r>
+      <w:proofErr w:type="spellStart"/>
+      <w:r>
+        <w:t>pq</w:t>
+      </w:r>
+      <w:proofErr w:type="spellEnd"/>
+      <w:r>
+        <w:t xml:space="preserve"> dessa escolha)</w:t>
       </w:r>
     </w:p>
     <w:p>
@@ -2042,12 +2241,36 @@
     </w:p>
     <w:p>
       <w:r>
-        <w:t>(falar do fator emoção e de como isso prejudica na maximização dos ganhos)</w:t>
-      </w:r>
-    </w:p>
-    <w:p>
-      <w:r>
-        <w:t>(falar sobre a analise de sentimentos no twitter)</w:t>
+        <w:t xml:space="preserve">(falar do fator emoção e de como isso prejudica </w:t>
+      </w:r>
+      <w:proofErr w:type="spellStart"/>
+      <w:r>
+        <w:t>na</w:t>
+      </w:r>
+      <w:proofErr w:type="spellEnd"/>
+      <w:r>
+        <w:t xml:space="preserve"> maximização dos ganhos)</w:t>
+      </w:r>
+    </w:p>
+    <w:p>
+      <w:r>
+        <w:t xml:space="preserve">(falar sobre a </w:t>
+      </w:r>
+      <w:proofErr w:type="spellStart"/>
+      <w:r>
+        <w:t>analise</w:t>
+      </w:r>
+      <w:proofErr w:type="spellEnd"/>
+      <w:r>
+        <w:t xml:space="preserve"> de sentimentos no </w:t>
+      </w:r>
+      <w:proofErr w:type="spellStart"/>
+      <w:r>
+        <w:t>twitter</w:t>
+      </w:r>
+      <w:proofErr w:type="spellEnd"/>
+      <w:r>
+        <w:t>)</w:t>
       </w:r>
     </w:p>
     <w:p/>
@@ -2113,11 +2336,16 @@
         </w:numPr>
       </w:pPr>
       <w:r>
-        <w:t xml:space="preserve">Redes Sociais </w:t>
+        <w:t xml:space="preserve">Redes </w:t>
+      </w:r>
+      <w:proofErr w:type="gramStart"/>
+      <w:r>
+        <w:t xml:space="preserve">Sociais </w:t>
       </w:r>
       <w:r>
         <w:t>????</w:t>
       </w:r>
+      <w:proofErr w:type="gramEnd"/>
     </w:p>
     <w:p>
       <w:pPr>
@@ -2615,8 +2843,39 @@
           <w:sz w:val="28"/>
           <w:szCs w:val="28"/>
         </w:rPr>
-        <w:t>Classificador Naive Bayes</w:t>
-      </w:r>
+        <w:t xml:space="preserve">Classificador </w:t>
+      </w:r>
+      <w:proofErr w:type="spellStart"/>
+      <w:r>
+        <w:rPr>
+          <w:b/>
+          <w:bCs/>
+          <w:sz w:val="28"/>
+          <w:szCs w:val="28"/>
+        </w:rPr>
+        <w:t>Naive</w:t>
+      </w:r>
+      <w:proofErr w:type="spellEnd"/>
+      <w:r>
+        <w:rPr>
+          <w:b/>
+          <w:bCs/>
+          <w:sz w:val="28"/>
+          <w:szCs w:val="28"/>
+        </w:rPr>
+        <w:t xml:space="preserve"> </w:t>
+      </w:r>
+      <w:proofErr w:type="spellStart"/>
+      <w:r>
+        <w:rPr>
+          <w:b/>
+          <w:bCs/>
+          <w:sz w:val="28"/>
+          <w:szCs w:val="28"/>
+        </w:rPr>
+        <w:t>Bayes</w:t>
+      </w:r>
+      <w:proofErr w:type="spellEnd"/>
     </w:p>
     <w:p>
       <w:r>
@@ -2637,8 +2896,21 @@
       <w:r>
         <w:t xml:space="preserve">é o </w:t>
       </w:r>
-      <w:r>
-        <w:t xml:space="preserve">Naive Bayes, </w:t>
+      <w:proofErr w:type="spellStart"/>
+      <w:r>
+        <w:t>Naive</w:t>
+      </w:r>
+      <w:proofErr w:type="spellEnd"/>
+      <w:r>
+        <w:t xml:space="preserve"> </w:t>
+      </w:r>
+      <w:proofErr w:type="spellStart"/>
+      <w:r>
+        <w:t>Bayes</w:t>
+      </w:r>
+      <w:proofErr w:type="spellEnd"/>
+      <w:r>
+        <w:t xml:space="preserve">, </w:t>
       </w:r>
       <w:r>
         <w:t xml:space="preserve">normalmente é usado em classificar textos, como definir se um e-mail é um </w:t>
@@ -2683,7 +2955,23 @@
         <w:t xml:space="preserve">) </w:t>
       </w:r>
       <w:r>
-        <w:t>as entradas do Naive Bayes são independentes</w:t>
+        <w:t xml:space="preserve">as entradas do </w:t>
+      </w:r>
+      <w:proofErr w:type="spellStart"/>
+      <w:r>
+        <w:t>Naive</w:t>
+      </w:r>
+      <w:proofErr w:type="spellEnd"/>
+      <w:r>
+        <w:t xml:space="preserve"> </w:t>
+      </w:r>
+      <w:proofErr w:type="spellStart"/>
+      <w:r>
+        <w:t>Bayes</w:t>
+      </w:r>
+      <w:proofErr w:type="spellEnd"/>
+      <w:r>
+        <w:t xml:space="preserve"> são independentes</w:t>
       </w:r>
       <w:r>
         <w:t>,</w:t>
@@ -2721,11 +3009,16 @@
       <w:r>
         <w:t xml:space="preserve"> grupo de problemas </w:t>
       </w:r>
+      <w:proofErr w:type="spellStart"/>
       <w:r>
         <w:t>univariado</w:t>
       </w:r>
       <w:r>
-        <w:t>s (de uma variável).</w:t>
+        <w:t>s</w:t>
+      </w:r>
+      <w:proofErr w:type="spellEnd"/>
+      <w:r>
+        <w:t xml:space="preserve"> (de uma variável).</w:t>
       </w:r>
       <w:r>
         <w:t xml:space="preserve"> Por exemplo em uma situação para classificar frutas, o algoritmo recebe uma maç</w:t>
@@ -2752,7 +3045,23 @@
         <w:t xml:space="preserve"> e</w:t>
       </w:r>
       <w:r>
-        <w:t xml:space="preserve"> superfície lisa, o Naive Bayes simplesmente irá ignorar qualquer correção entre essas características</w:t>
+        <w:t xml:space="preserve"> superfície lisa, o </w:t>
+      </w:r>
+      <w:proofErr w:type="spellStart"/>
+      <w:r>
+        <w:t>Naive</w:t>
+      </w:r>
+      <w:proofErr w:type="spellEnd"/>
+      <w:r>
+        <w:t xml:space="preserve"> </w:t>
+      </w:r>
+      <w:proofErr w:type="spellStart"/>
+      <w:r>
+        <w:t>Bayes</w:t>
+      </w:r>
+      <w:proofErr w:type="spellEnd"/>
+      <w:r>
+        <w:t xml:space="preserve"> simplesmente irá ignorar qualquer correção entre essas características</w:t>
       </w:r>
       <w:r>
         <w:t xml:space="preserve"> e realizar seus cálculos.</w:t>
@@ -2777,12 +3086,44 @@
         <w:t xml:space="preserve">) </w:t>
       </w:r>
       <w:r>
-        <w:t>mostra a equação do Naive Bayes como:</w:t>
-      </w:r>
-    </w:p>
-    <w:p>
-      <w:r>
-        <w:t xml:space="preserve"> P(C|x) = P(C)p(x|C)</w:t>
+        <w:t xml:space="preserve">mostra a equação do </w:t>
+      </w:r>
+      <w:proofErr w:type="spellStart"/>
+      <w:r>
+        <w:t>Naive</w:t>
+      </w:r>
+      <w:proofErr w:type="spellEnd"/>
+      <w:r>
+        <w:t xml:space="preserve"> </w:t>
+      </w:r>
+      <w:proofErr w:type="spellStart"/>
+      <w:r>
+        <w:t>Bayes</w:t>
+      </w:r>
+      <w:proofErr w:type="spellEnd"/>
+      <w:r>
+        <w:t xml:space="preserve"> como:</w:t>
+      </w:r>
+    </w:p>
+    <w:p>
+      <w:r>
+        <w:t xml:space="preserve"> P(</w:t>
+      </w:r>
+      <w:proofErr w:type="spellStart"/>
+      <w:r>
+        <w:t>C|x</w:t>
+      </w:r>
+      <w:proofErr w:type="spellEnd"/>
+      <w:r>
+        <w:t>) = P(C)p(</w:t>
+      </w:r>
+      <w:proofErr w:type="spellStart"/>
+      <w:r>
+        <w:t>x|C</w:t>
+      </w:r>
+      <w:proofErr w:type="spellEnd"/>
+      <w:r>
+        <w:t>)</w:t>
       </w:r>
     </w:p>
     <w:p>
@@ -2851,14 +3192,45 @@
         </w:rPr>
         <w:t xml:space="preserve"> </w:t>
       </w:r>
-      <w:r>
-        <w:rPr>
-          <w:b/>
-          <w:bCs/>
-          <w:sz w:val="28"/>
-          <w:szCs w:val="28"/>
-        </w:rPr>
-        <w:t xml:space="preserve">Decision Tree </w:t>
+      <w:proofErr w:type="spellStart"/>
+      <w:r>
+        <w:rPr>
+          <w:b/>
+          <w:bCs/>
+          <w:sz w:val="28"/>
+          <w:szCs w:val="28"/>
+        </w:rPr>
+        <w:t>Decision</w:t>
+      </w:r>
+      <w:proofErr w:type="spellEnd"/>
+      <w:r>
+        <w:rPr>
+          <w:b/>
+          <w:bCs/>
+          <w:sz w:val="28"/>
+          <w:szCs w:val="28"/>
+        </w:rPr>
+        <w:t xml:space="preserve"> </w:t>
+      </w:r>
+      <w:proofErr w:type="spellStart"/>
+      <w:r>
+        <w:rPr>
+          <w:b/>
+          <w:bCs/>
+          <w:sz w:val="28"/>
+          <w:szCs w:val="28"/>
+        </w:rPr>
+        <w:t>Tree</w:t>
+      </w:r>
+      <w:proofErr w:type="spellEnd"/>
+      <w:r>
+        <w:rPr>
+          <w:b/>
+          <w:bCs/>
+          <w:sz w:val="28"/>
+          <w:szCs w:val="28"/>
+        </w:rPr>
+        <w:t xml:space="preserve"> </w:t>
       </w:r>
     </w:p>
     <w:p>
@@ -2979,14 +3351,45 @@
         </w:rPr>
         <w:t xml:space="preserve"> </w:t>
       </w:r>
-      <w:r>
-        <w:rPr>
-          <w:b/>
-          <w:bCs/>
-          <w:sz w:val="28"/>
-          <w:szCs w:val="28"/>
-        </w:rPr>
-        <w:t>Support Vector Machine (SVM)</w:t>
+      <w:proofErr w:type="spellStart"/>
+      <w:r>
+        <w:rPr>
+          <w:b/>
+          <w:bCs/>
+          <w:sz w:val="28"/>
+          <w:szCs w:val="28"/>
+        </w:rPr>
+        <w:t>Support</w:t>
+      </w:r>
+      <w:proofErr w:type="spellEnd"/>
+      <w:r>
+        <w:rPr>
+          <w:b/>
+          <w:bCs/>
+          <w:sz w:val="28"/>
+          <w:szCs w:val="28"/>
+        </w:rPr>
+        <w:t xml:space="preserve"> Vector </w:t>
+      </w:r>
+      <w:proofErr w:type="spellStart"/>
+      <w:r>
+        <w:rPr>
+          <w:b/>
+          <w:bCs/>
+          <w:sz w:val="28"/>
+          <w:szCs w:val="28"/>
+        </w:rPr>
+        <w:t>Machine</w:t>
+      </w:r>
+      <w:proofErr w:type="spellEnd"/>
+      <w:r>
+        <w:rPr>
+          <w:b/>
+          <w:bCs/>
+          <w:sz w:val="28"/>
+          <w:szCs w:val="28"/>
+        </w:rPr>
+        <w:t xml:space="preserve"> (SVM)</w:t>
       </w:r>
     </w:p>
     <w:p>
@@ -3008,8 +3411,13 @@
         <w:t>(</w:t>
       </w:r>
       <w:r>
-        <w:t>kernel machine</w:t>
-      </w:r>
+        <w:t xml:space="preserve">kernel </w:t>
+      </w:r>
+      <w:proofErr w:type="spellStart"/>
+      <w:r>
+        <w:t>machine</w:t>
+      </w:r>
+      <w:proofErr w:type="spellEnd"/>
       <w:r>
         <w:rPr>
           <w:b/>
@@ -3022,7 +3430,23 @@
     </w:p>
     <w:p>
       <w:r>
-        <w:t>Criada por (VAPNIK at all, 2003), foi desenvolvido originalmente para problemas de classificação, maximizando a margem entre os dados de treinamento e o hiperplano criado, com o intuito de classificar dados linearmente separáveis</w:t>
+        <w:t xml:space="preserve">Criada por (VAPNIK </w:t>
+      </w:r>
+      <w:proofErr w:type="spellStart"/>
+      <w:r>
+        <w:t>at</w:t>
+      </w:r>
+      <w:proofErr w:type="spellEnd"/>
+      <w:r>
+        <w:t xml:space="preserve"> </w:t>
+      </w:r>
+      <w:proofErr w:type="spellStart"/>
+      <w:r>
+        <w:t>all</w:t>
+      </w:r>
+      <w:proofErr w:type="spellEnd"/>
+      <w:r>
+        <w:t>, 2003), foi desenvolvido originalmente para problemas de classificação, maximizando a margem entre os dados de treinamento e o hiperplano criado, com o intuito de classificar dados linearmente separáveis</w:t>
       </w:r>
       <w:r>
         <w:t>, isso os ajuda a generalizar bem.</w:t>
@@ -3182,6 +3606,7 @@
         </w:rPr>
         <w:t>classificação</w:t>
       </w:r>
+      <w:proofErr w:type="gramStart"/>
       <w:r>
         <w:rPr>
           <w:b/>
@@ -3191,6 +3616,7 @@
         </w:rPr>
         <w:t>) ??</w:t>
       </w:r>
+      <w:proofErr w:type="gramEnd"/>
     </w:p>
     <w:p/>
     <w:p>
@@ -3383,14 +3809,29 @@
       </w:r>
     </w:p>
     <w:p>
-      <w:r>
-        <w:t>Pags 9, 34, 73, 348</w:t>
-      </w:r>
-    </w:p>
-    <w:p>
-      <w:r>
-        <w:t>Nonlinear Regression</w:t>
-      </w:r>
+      <w:proofErr w:type="spellStart"/>
+      <w:r>
+        <w:t>Pags</w:t>
+      </w:r>
+      <w:proofErr w:type="spellEnd"/>
+      <w:r>
+        <w:t xml:space="preserve"> 9, 34, 73, 348</w:t>
+      </w:r>
+    </w:p>
+    <w:p>
+      <w:proofErr w:type="spellStart"/>
+      <w:r>
+        <w:t>Nonlinear</w:t>
+      </w:r>
+      <w:proofErr w:type="spellEnd"/>
+      <w:r>
+        <w:t xml:space="preserve"> </w:t>
+      </w:r>
+      <w:proofErr w:type="spellStart"/>
+      <w:r>
+        <w:t>Regression</w:t>
+      </w:r>
+      <w:proofErr w:type="spellEnd"/>
     </w:p>
     <w:p/>
     <w:p>
@@ -3590,6 +4031,7 @@
       <w:r>
         <w:t xml:space="preserve"> (ou as variáveis </w:t>
       </w:r>
+      <w:proofErr w:type="spellStart"/>
       <w:r>
         <w:rPr>
           <w:i/>
@@ -3598,7 +4040,11 @@
         <w:t>x</w:t>
       </w:r>
       <w:r>
-        <w:t xml:space="preserve">´s) </w:t>
+        <w:t>´s</w:t>
+      </w:r>
+      <w:proofErr w:type="spellEnd"/>
+      <w:r>
+        <w:t xml:space="preserve">) </w:t>
       </w:r>
       <w:r>
         <w:t>é a variável independente</w:t>
@@ -3678,8 +4124,19 @@
           <w:sz w:val="24"/>
           <w:szCs w:val="24"/>
         </w:rPr>
-        <w:t xml:space="preserve"> que mostra o gráfico de uma regressão) ??</w:t>
-      </w:r>
+        <w:t xml:space="preserve"> que mostra o gráfico de uma regressão</w:t>
+      </w:r>
+      <w:proofErr w:type="gramStart"/>
+      <w:r>
+        <w:rPr>
+          <w:b/>
+          <w:bCs/>
+          <w:sz w:val="24"/>
+          <w:szCs w:val="24"/>
+        </w:rPr>
+        <w:t>) ??</w:t>
+      </w:r>
+      <w:proofErr w:type="gramEnd"/>
     </w:p>
     <w:p/>
     <w:p>
@@ -3815,10 +4272,35 @@
     </w:p>
     <w:p>
       <w:r>
-        <w:t>Y = wx + w0 ( f(x) = wx + w0 )</w:t>
-      </w:r>
-    </w:p>
-    <w:p>
+        <w:t xml:space="preserve">Y = </w:t>
+      </w:r>
+      <w:proofErr w:type="spellStart"/>
+      <w:r>
+        <w:t>wx</w:t>
+      </w:r>
+      <w:proofErr w:type="spellEnd"/>
+      <w:r>
+        <w:t xml:space="preserve"> + w0 </w:t>
+      </w:r>
+      <w:proofErr w:type="gramStart"/>
+      <w:r>
+        <w:t>( f</w:t>
+      </w:r>
+      <w:proofErr w:type="gramEnd"/>
+      <w:r>
+        <w:t xml:space="preserve">(x) = </w:t>
+      </w:r>
+      <w:proofErr w:type="spellStart"/>
+      <w:r>
+        <w:t>wx</w:t>
+      </w:r>
+      <w:proofErr w:type="spellEnd"/>
+      <w:r>
+        <w:t xml:space="preserve"> + w0 )</w:t>
+      </w:r>
+    </w:p>
+    <w:p>
+      <w:proofErr w:type="gramStart"/>
       <w:r>
         <w:t xml:space="preserve">onde  </w:t>
       </w:r>
@@ -3827,67 +4309,91 @@
           <w:i/>
           <w:iCs/>
         </w:rPr>
-        <w:t xml:space="preserve">w </w:t>
-      </w:r>
-      <w:r>
-        <w:t xml:space="preserve">e </w:t>
-      </w:r>
+        <w:t>w</w:t>
+      </w:r>
+      <w:proofErr w:type="gramEnd"/>
       <w:r>
         <w:rPr>
           <w:i/>
           <w:iCs/>
         </w:rPr>
-        <w:t xml:space="preserve">w0 </w:t>
-      </w:r>
-      <w:r>
-        <w:t xml:space="preserve"> são os coeficientes dos valores reais, atuando como pesos da função.</w:t>
-      </w:r>
-    </w:p>
-    <w:p/>
-    <w:p>
-      <w:r>
-        <w:rPr>
-          <w:b/>
-          <w:bCs/>
-        </w:rPr>
-        <w:t>(Inteligencia-Artificial-3a-Ed-Russell-Stuart-Norvig-Peter-pdf)</w:t>
-      </w:r>
-      <w:r>
-        <w:rPr>
-          <w:b/>
-          <w:bCs/>
-        </w:rPr>
-        <w:t xml:space="preserve"> </w:t>
-      </w:r>
-      <w:r>
-        <w:t xml:space="preserve">para explicar a Regressão Linear, </w:t>
-      </w:r>
-      <w:r>
-        <w:t>ele a</w:t>
-      </w:r>
-      <w:r>
-        <w:t xml:space="preserve"> separa em: regressão com função linear univariada e com função linear multivariada.</w:t>
-      </w:r>
-      <w:r>
-        <w:t xml:space="preserve"> A univariada é resumida pela formula mostrada acima, </w:t>
-      </w:r>
-      <w:r>
-        <w:t xml:space="preserve">com uma variável independente, </w:t>
-      </w:r>
-      <w:r>
-        <w:t>já a multivariada é feit</w:t>
-      </w:r>
-      <w:r>
-        <w:t xml:space="preserve">a </w:t>
-      </w:r>
-      <w:r>
-        <w:t xml:space="preserve">por um somatório e cada exemplo x é um vetor de </w:t>
+        <w:t xml:space="preserve"> </w:t>
+      </w:r>
+      <w:r>
+        <w:t xml:space="preserve">e </w:t>
       </w:r>
       <w:r>
         <w:rPr>
           <w:i/>
           <w:iCs/>
         </w:rPr>
+        <w:t xml:space="preserve">w0 </w:t>
+      </w:r>
+      <w:r>
+        <w:t xml:space="preserve"> são os coeficientes dos valores reais, atuando como pesos da função.</w:t>
+      </w:r>
+    </w:p>
+    <w:p/>
+    <w:p>
+      <w:r>
+        <w:rPr>
+          <w:b/>
+          <w:bCs/>
+        </w:rPr>
+        <w:t>(Inteligencia-Artificial-3a-Ed-Russell-Stuart-Norvig-Peter-pdf)</w:t>
+      </w:r>
+      <w:r>
+        <w:rPr>
+          <w:b/>
+          <w:bCs/>
+        </w:rPr>
+        <w:t xml:space="preserve"> </w:t>
+      </w:r>
+      <w:r>
+        <w:t xml:space="preserve">para explicar a Regressão Linear, </w:t>
+      </w:r>
+      <w:r>
+        <w:t>ele a</w:t>
+      </w:r>
+      <w:r>
+        <w:t xml:space="preserve"> separa em: regressão com função linear </w:t>
+      </w:r>
+      <w:proofErr w:type="spellStart"/>
+      <w:r>
+        <w:t>univariada</w:t>
+      </w:r>
+      <w:proofErr w:type="spellEnd"/>
+      <w:r>
+        <w:t xml:space="preserve"> e com função linear multivariada.</w:t>
+      </w:r>
+      <w:r>
+        <w:t xml:space="preserve"> A </w:t>
+      </w:r>
+      <w:proofErr w:type="spellStart"/>
+      <w:r>
+        <w:t>univariada</w:t>
+      </w:r>
+      <w:proofErr w:type="spellEnd"/>
+      <w:r>
+        <w:t xml:space="preserve"> é resumida pela formula mostrada acima, </w:t>
+      </w:r>
+      <w:r>
+        <w:t xml:space="preserve">com uma variável independente, </w:t>
+      </w:r>
+      <w:r>
+        <w:t>já a multivariada é feit</w:t>
+      </w:r>
+      <w:r>
+        <w:t xml:space="preserve">a </w:t>
+      </w:r>
+      <w:r>
+        <w:t xml:space="preserve">por um somatório e cada exemplo x é um vetor de </w:t>
+      </w:r>
+      <w:r>
+        <w:rPr>
+          <w:i/>
+          <w:iCs/>
+        </w:rPr>
         <w:t xml:space="preserve">n </w:t>
       </w:r>
       <w:r>
@@ -3990,36 +4496,98 @@
         </w:rPr>
         <w:t xml:space="preserve"> </w:t>
       </w:r>
-      <w:r>
-        <w:rPr>
-          <w:b/>
-          <w:bCs/>
-          <w:sz w:val="28"/>
-          <w:szCs w:val="28"/>
-        </w:rPr>
-        <w:t>Support Vector Regression (SVR)</w:t>
-      </w:r>
-    </w:p>
-    <w:p>
-      <w:r>
-        <w:t xml:space="preserve">Kernel Machines for Regression no livro </w:t>
+      <w:proofErr w:type="spellStart"/>
+      <w:r>
+        <w:rPr>
+          <w:b/>
+          <w:bCs/>
+          <w:sz w:val="28"/>
+          <w:szCs w:val="28"/>
+        </w:rPr>
+        <w:t>Support</w:t>
+      </w:r>
+      <w:proofErr w:type="spellEnd"/>
+      <w:r>
+        <w:rPr>
+          <w:b/>
+          <w:bCs/>
+          <w:sz w:val="28"/>
+          <w:szCs w:val="28"/>
+        </w:rPr>
+        <w:t xml:space="preserve"> Vector </w:t>
+      </w:r>
+      <w:proofErr w:type="spellStart"/>
+      <w:r>
+        <w:rPr>
+          <w:b/>
+          <w:bCs/>
+          <w:sz w:val="28"/>
+          <w:szCs w:val="28"/>
+        </w:rPr>
+        <w:t>Regression</w:t>
+      </w:r>
+      <w:proofErr w:type="spellEnd"/>
+      <w:r>
+        <w:rPr>
+          <w:b/>
+          <w:bCs/>
+          <w:sz w:val="28"/>
+          <w:szCs w:val="28"/>
+        </w:rPr>
+        <w:t xml:space="preserve"> (SVR)</w:t>
+      </w:r>
+    </w:p>
+    <w:p>
+      <w:r>
+        <w:t xml:space="preserve">Kernel </w:t>
+      </w:r>
+      <w:proofErr w:type="spellStart"/>
+      <w:r>
+        <w:t>Machines</w:t>
+      </w:r>
+      <w:proofErr w:type="spellEnd"/>
+      <w:r>
+        <w:t xml:space="preserve"> for </w:t>
+      </w:r>
+      <w:proofErr w:type="spellStart"/>
+      <w:r>
+        <w:t>Regression</w:t>
+      </w:r>
+      <w:proofErr w:type="spellEnd"/>
+      <w:r>
+        <w:t xml:space="preserve"> no livro </w:t>
       </w:r>
       <w:r>
         <w:t>alppaydin_machinelearning_2010</w:t>
       </w:r>
     </w:p>
     <w:p>
-      <w:r>
-        <w:t>Pags 9, 34, 73, 348</w:t>
-      </w:r>
-    </w:p>
-    <w:p>
-      <w:r>
-        <w:t>Nonlinear Regression</w:t>
-      </w:r>
-    </w:p>
-    <w:p/>
-    <w:p/>
+      <w:proofErr w:type="spellStart"/>
+      <w:r>
+        <w:t>Pags</w:t>
+      </w:r>
+      <w:proofErr w:type="spellEnd"/>
+      <w:r>
+        <w:t xml:space="preserve"> 9, 34, 73, 348</w:t>
+      </w:r>
+    </w:p>
+    <w:p>
+      <w:proofErr w:type="spellStart"/>
+      <w:r>
+        <w:t>Nonlinear</w:t>
+      </w:r>
+      <w:proofErr w:type="spellEnd"/>
+      <w:r>
+        <w:t xml:space="preserve"> </w:t>
+      </w:r>
+      <w:proofErr w:type="spellStart"/>
+      <w:r>
+        <w:t>Regression</w:t>
+      </w:r>
+      <w:bookmarkStart w:id="0" w:name="_GoBack"/>
+      <w:bookmarkEnd w:id="0"/>
+      <w:proofErr w:type="spellEnd"/>
+    </w:p>
     <w:p>
       <w:r>
         <w:t>No tópico dos algoritmos de classificação foi mencionad</w:t>
@@ -4033,6 +4601,7 @@
       <w:r>
         <w:t xml:space="preserve"> (</w:t>
       </w:r>
+      <w:proofErr w:type="spellStart"/>
       <w:r>
         <w:rPr>
           <w:b/>
@@ -4040,6 +4609,7 @@
         </w:rPr>
         <w:t>precificacaoDeOpcoesPorAcoesTeseMestrado</w:t>
       </w:r>
+      <w:proofErr w:type="spellEnd"/>
       <w:r>
         <w:t xml:space="preserve">) menciona que no ano de 1995 </w:t>
       </w:r>
@@ -4049,163 +4619,77 @@
       <w:r>
         <w:t xml:space="preserve"> é introduzida aos casos de regressão através do acréscimo de uma função de perda, passando a ser chamada de </w:t>
       </w:r>
+      <w:proofErr w:type="spellStart"/>
       <w:r>
         <w:rPr>
           <w:i/>
           <w:iCs/>
         </w:rPr>
-        <w:t>Support Vector Regression</w:t>
-      </w:r>
+        <w:t>Support</w:t>
+      </w:r>
+      <w:proofErr w:type="spellEnd"/>
       <w:r>
         <w:rPr>
           <w:i/>
           <w:iCs/>
         </w:rPr>
-        <w:t xml:space="preserve"> </w:t>
-      </w:r>
-      <w:r>
-        <w:t xml:space="preserve">quando aplicada para esse tipo de problema. </w:t>
-      </w:r>
-    </w:p>
-    <w:p>
-      <w:pPr>
+        <w:t xml:space="preserve"> Vector </w:t>
+      </w:r>
+      <w:proofErr w:type="spellStart"/>
+      <w:r>
         <w:rPr>
           <w:i/>
           <w:iCs/>
         </w:rPr>
-      </w:pPr>
-      <w:r>
-        <w:t>A ideia é a mesma da SVM, um</w:t>
-      </w:r>
-      <w:r>
-        <w:t xml:space="preserve">a linha </w:t>
-      </w:r>
-      <w:r>
-        <w:t>é traçad</w:t>
-      </w:r>
-      <w:r>
-        <w:t>a</w:t>
-      </w:r>
-      <w:r>
-        <w:t xml:space="preserve"> entre os dados, porém </w:t>
-      </w:r>
-      <w:r>
-        <w:t xml:space="preserve">a linha </w:t>
-      </w:r>
-      <w:r>
-        <w:t xml:space="preserve">pode assumir várias formas dependendo do kernel usado, como </w:t>
-      </w:r>
-      <w:r>
-        <w:rPr>
-          <w:b/>
-          <w:bCs/>
-        </w:rPr>
-        <w:t>(alppaydin_machinelearning_2010)</w:t>
-      </w:r>
-      <w:r>
-        <w:rPr>
-          <w:b/>
-          <w:bCs/>
-        </w:rPr>
-        <w:t xml:space="preserve"> </w:t>
-      </w:r>
-      <w:r>
-        <w:t xml:space="preserve">demostra graficamente, </w:t>
-      </w:r>
-      <w:r>
-        <w:t>ele pode ser em formato de parábola, para o kernel quadrático</w:t>
-      </w:r>
-      <w:r>
-        <w:t>,</w:t>
-      </w:r>
-      <w:r>
-        <w:t xml:space="preserve"> ou uma </w:t>
-      </w:r>
-      <w:r>
-        <w:t>reta</w:t>
-      </w:r>
-      <w:r>
-        <w:t xml:space="preserve"> para o caso do kernel linear,</w:t>
-      </w:r>
-      <w:r>
-        <w:t xml:space="preserve"> por exemplo. O intuito na SVR é, quando o hiperplano é traçado, </w:t>
-      </w:r>
-      <w:r>
-        <w:t>garantindo</w:t>
-      </w:r>
-      <w:r>
-        <w:t xml:space="preserve"> o</w:t>
-      </w:r>
-      <w:r>
-        <w:t xml:space="preserve"> máximo de </w:t>
-      </w:r>
-      <w:r>
-        <w:t xml:space="preserve">pontos </w:t>
-      </w:r>
-      <w:r>
-        <w:t xml:space="preserve">possíveis </w:t>
-      </w:r>
-      <w:r>
-        <w:t>(cada ponto são os dados de entrada do algoritmo) dentro das margens traçadas paralelo ao hiperplano</w:t>
-      </w:r>
-      <w:r>
-        <w:t>,</w:t>
-      </w:r>
-      <w:r>
-        <w:t xml:space="preserve"> </w:t>
-      </w:r>
-      <w:r>
-        <w:t>mantendo essas mesmas margens</w:t>
-      </w:r>
-      <w:r>
-        <w:t xml:space="preserve"> o mais próximo possível da linha original</w:t>
-      </w:r>
-      <w:r>
-        <w:t xml:space="preserve"> sem sacrificar muitos pontos de dentro delas</w:t>
-      </w:r>
-      <w:r>
-        <w:t xml:space="preserve">, o </w:t>
-      </w:r>
+        <w:t>Regression</w:t>
+      </w:r>
+      <w:proofErr w:type="spellEnd"/>
       <w:r>
         <w:rPr>
           <w:i/>
           <w:iCs/>
         </w:rPr>
-        <w:t xml:space="preserve">x </w:t>
-      </w:r>
-      <w:r>
-        <w:t xml:space="preserve">é </w:t>
-      </w:r>
-      <w:r>
-        <w:t xml:space="preserve">a variável de entrada e o </w:t>
-      </w:r>
-      <w:r>
+        <w:t xml:space="preserve"> </w:t>
+      </w:r>
+      <w:r>
+        <w:t xml:space="preserve">quando aplicada para esse tipo de problema. </w:t>
+      </w:r>
+    </w:p>
+    <w:p>
+      <w:pPr>
         <w:rPr>
           <w:i/>
           <w:iCs/>
         </w:rPr>
-        <w:t xml:space="preserve"> y </w:t>
-      </w:r>
-      <w:r>
-        <w:t xml:space="preserve">a variável de saída, </w:t>
-      </w:r>
-      <w:r>
-        <w:t>o segundo sendo a</w:t>
-      </w:r>
-      <w:r>
-        <w:t xml:space="preserve"> resposta do algor</w:t>
-      </w:r>
-      <w:r>
-        <w:t>i</w:t>
-      </w:r>
-      <w:r>
-        <w:t>tmo</w:t>
-      </w:r>
-      <w:r>
-        <w:t>.</w:t>
-      </w:r>
-      <w:r>
-        <w:t xml:space="preserve"> Em </w:t>
+      </w:pPr>
+      <w:r>
+        <w:t>A ideia é a mesma da SVM, um</w:t>
+      </w:r>
+      <w:r>
+        <w:t xml:space="preserve">a linha </w:t>
+      </w:r>
+      <w:r>
+        <w:t>é traçad</w:t>
+      </w:r>
+      <w:r>
+        <w:t>a</w:t>
+      </w:r>
+      <w:r>
+        <w:t xml:space="preserve"> entre os dados, porém </w:t>
+      </w:r>
+      <w:r>
+        <w:t xml:space="preserve">a linha </w:t>
+      </w:r>
+      <w:r>
+        <w:t xml:space="preserve">pode assumir várias formas dependendo do kernel </w:t>
+      </w:r>
+      <w:proofErr w:type="spellStart"/>
+      <w:r>
+        <w:t>usado</w:t>
+      </w:r>
+      <w:proofErr w:type="spellEnd"/>
+      <w:r>
+        <w:t xml:space="preserve">, como </w:t>
       </w:r>
       <w:r>
         <w:rPr>
@@ -4222,584 +4706,457 @@
         <w:t xml:space="preserve"> </w:t>
       </w:r>
       <w:r>
-        <w:t xml:space="preserve">é </w:t>
-      </w:r>
-      <w:r>
-        <w:t>explicado</w:t>
-      </w:r>
-      <w:r>
-        <w:t xml:space="preserve"> que existem 3 situações, a primeira é o dado dentro da margem, a segunda é o dado em cima das margens, e a terceira é ele do lado de fora, neste último caso o mesmo é chamado de </w:t>
+        <w:t xml:space="preserve">demostra graficamente, </w:t>
+      </w:r>
+      <w:r>
+        <w:t>ele pode ser em formato de parábola, para o kernel quadrático</w:t>
+      </w:r>
+      <w:r>
+        <w:t>,</w:t>
+      </w:r>
+      <w:r>
+        <w:t xml:space="preserve"> ou uma </w:t>
+      </w:r>
+      <w:r>
+        <w:t>reta</w:t>
+      </w:r>
+      <w:r>
+        <w:t xml:space="preserve"> para o caso do kernel linear,</w:t>
+      </w:r>
+      <w:r>
+        <w:t xml:space="preserve"> por exemplo. O intuito na SVR é, quando o hiperplano é traçado, </w:t>
+      </w:r>
+      <w:r>
+        <w:t>garantindo</w:t>
+      </w:r>
+      <w:r>
+        <w:t xml:space="preserve"> o</w:t>
+      </w:r>
+      <w:r>
+        <w:t xml:space="preserve"> máximo de </w:t>
+      </w:r>
+      <w:r>
+        <w:t xml:space="preserve">pontos </w:t>
+      </w:r>
+      <w:r>
+        <w:t xml:space="preserve">possíveis </w:t>
+      </w:r>
+      <w:r>
+        <w:t>(cada ponto são os dados de entrada do algoritmo) dentro das margens traçadas paralelo ao hiperplano</w:t>
+      </w:r>
+      <w:r>
+        <w:t>,</w:t>
+      </w:r>
+      <w:r>
+        <w:t xml:space="preserve"> </w:t>
+      </w:r>
+      <w:r>
+        <w:t>mantendo essas mesmas margens</w:t>
+      </w:r>
+      <w:r>
+        <w:t xml:space="preserve"> o mais próximo possível da linha original</w:t>
+      </w:r>
+      <w:r>
+        <w:t xml:space="preserve"> sem sacrificar muitos pontos de dentro delas</w:t>
+      </w:r>
+      <w:r>
+        <w:t xml:space="preserve">, o </w:t>
       </w:r>
       <w:r>
         <w:rPr>
           <w:i/>
           <w:iCs/>
         </w:rPr>
-        <w:t>outlier</w:t>
+        <w:t xml:space="preserve">x </w:t>
+      </w:r>
+      <w:r>
+        <w:t xml:space="preserve">é </w:t>
+      </w:r>
+      <w:r>
+        <w:t xml:space="preserve">a variável de entrada e o </w:t>
       </w:r>
       <w:r>
         <w:rPr>
           <w:i/>
           <w:iCs/>
         </w:rPr>
+        <w:t xml:space="preserve"> y </w:t>
+      </w:r>
+      <w:r>
+        <w:t xml:space="preserve">a variável de saída, </w:t>
+      </w:r>
+      <w:r>
+        <w:t>o segundo sendo a</w:t>
+      </w:r>
+      <w:r>
+        <w:t xml:space="preserve"> resposta do algor</w:t>
+      </w:r>
+      <w:r>
+        <w:t>i</w:t>
+      </w:r>
+      <w:r>
+        <w:t>tmo</w:t>
+      </w:r>
+      <w:r>
         <w:t>.</w:t>
       </w:r>
-    </w:p>
-    <w:p>
-      <w:r>
-        <w:t>Um exemplo para descrever esse algoritmo é uma situação onde</w:t>
-      </w:r>
-      <w:r>
-        <w:t xml:space="preserve"> deseja-se </w:t>
-      </w:r>
-      <w:r>
-        <w:t xml:space="preserve">prever a renda mensal de uma família, </w:t>
-      </w:r>
-      <w:r>
-        <w:t xml:space="preserve">existem certos programas sociais </w:t>
-      </w:r>
-      <w:r>
-        <w:t>que é necessário saber de dados deste natureza</w:t>
-      </w:r>
-      <w:r>
-        <w:t>,</w:t>
-      </w:r>
-      <w:r>
-        <w:t xml:space="preserve"> para identificar quais os grupos que se encaixam </w:t>
-      </w:r>
-      <w:r>
-        <w:t xml:space="preserve">em determinada faixa de renda para poder receberem tal auxilio. Os dados </w:t>
-      </w:r>
-      <w:r>
-        <w:t>de entrada poderiam ser: se a família possui uma geladeira em casa, se possuem televisão a cabo, água encanada, se os filhos (caso possuam algum) estudam em escola pública ou privada, entre outras informações consideradas relevantes</w:t>
-      </w:r>
-      <w:r>
-        <w:t>. U</w:t>
-      </w:r>
-      <w:r>
-        <w:t xml:space="preserve">ma linha </w:t>
-      </w:r>
-      <w:r>
-        <w:t>é traçad</w:t>
-      </w:r>
-      <w:r>
-        <w:t xml:space="preserve">a </w:t>
-      </w:r>
-      <w:r>
-        <w:t>o mais próximo possível dos pontos plotados no gráfico</w:t>
-      </w:r>
-      <w:r>
-        <w:t>,</w:t>
-      </w:r>
-      <w:r>
-        <w:t xml:space="preserve"> essas informações são os dados de entrada </w:t>
+      <w:r>
+        <w:t xml:space="preserve"> Em </w:t>
+      </w:r>
+      <w:r>
+        <w:rPr>
+          <w:b/>
+          <w:bCs/>
+        </w:rPr>
+        <w:t>(alppaydin_machinelearning_2010)</w:t>
+      </w:r>
+      <w:r>
+        <w:rPr>
+          <w:b/>
+          <w:bCs/>
+        </w:rPr>
+        <w:t xml:space="preserve"> </w:t>
+      </w:r>
+      <w:r>
+        <w:t xml:space="preserve">é </w:t>
+      </w:r>
+      <w:r>
+        <w:t>explicado</w:t>
+      </w:r>
+      <w:r>
+        <w:t xml:space="preserve"> que existem 3 situações, a primeira é o dado dentro da margem, a segunda é o dado em cima das margens, e a terceira é ele do lado de fora, neste último caso o mesmo é chamado de </w:t>
       </w:r>
       <w:r>
         <w:rPr>
           <w:i/>
           <w:iCs/>
         </w:rPr>
-        <w:t>x</w:t>
+        <w:t>outlier</w:t>
       </w:r>
       <w:r>
         <w:rPr>
           <w:i/>
           <w:iCs/>
         </w:rPr>
-        <w:t xml:space="preserve">, </w:t>
-      </w:r>
-      <w:r>
-        <w:t xml:space="preserve">e o </w:t>
+        <w:t>.</w:t>
+      </w:r>
+    </w:p>
+    <w:p>
+      <w:r>
+        <w:t xml:space="preserve">Um exemplo para descrever </w:t>
+      </w:r>
+      <w:r>
+        <w:t xml:space="preserve">a aplicabilidade </w:t>
+      </w:r>
+      <w:r>
+        <w:t>esse algoritmo é uma situação onde</w:t>
+      </w:r>
+      <w:r>
+        <w:t xml:space="preserve"> deseja-se </w:t>
+      </w:r>
+      <w:r>
+        <w:t xml:space="preserve">prever a renda mensal de uma família, </w:t>
+      </w:r>
+      <w:r>
+        <w:t xml:space="preserve">existem certos programas sociais </w:t>
+      </w:r>
+      <w:r>
+        <w:t>onde</w:t>
+      </w:r>
+      <w:r>
+        <w:t xml:space="preserve"> é necessário saber de dados dest</w:t>
+      </w:r>
+      <w:r>
+        <w:t>a</w:t>
+      </w:r>
+      <w:r>
+        <w:t xml:space="preserve"> natureza</w:t>
+      </w:r>
+      <w:r>
+        <w:t xml:space="preserve"> </w:t>
+      </w:r>
+      <w:r>
+        <w:t xml:space="preserve">para identificar quais os grupos que se encaixam </w:t>
+      </w:r>
+      <w:r>
+        <w:t xml:space="preserve">em determinada faixa de renda para poder receberem tal auxilio. Os dados </w:t>
+      </w:r>
+      <w:r>
+        <w:t>de entrada poderiam ser: se a família possui uma geladeira em casa, se possuem televisão a cabo, água encanada, se os filhos (caso possuam algum) estudam em escola pública ou privada, entre outras informações consideradas relevantes</w:t>
+      </w:r>
+      <w:r>
+        <w:t>. U</w:t>
+      </w:r>
+      <w:r>
+        <w:t xml:space="preserve">ma linha </w:t>
+      </w:r>
+      <w:r>
+        <w:t>é traçad</w:t>
+      </w:r>
+      <w:r>
+        <w:t xml:space="preserve">a </w:t>
+      </w:r>
+      <w:r>
+        <w:t>o mais próximo possível dos pontos plotados no gráfico</w:t>
+      </w:r>
+      <w:r>
+        <w:t>,</w:t>
+      </w:r>
+      <w:r>
+        <w:t xml:space="preserve"> essas informações são os dados de entrada </w:t>
       </w:r>
       <w:r>
         <w:rPr>
           <w:i/>
           <w:iCs/>
         </w:rPr>
-        <w:t xml:space="preserve">y </w:t>
-      </w:r>
-      <w:r>
-        <w:t xml:space="preserve">será a saída, a resposta do algoritmo </w:t>
-      </w:r>
-      <w:r>
-        <w:t xml:space="preserve">sempre será </w:t>
-      </w:r>
-      <w:r>
-        <w:t>representada por um valor real.</w:t>
-      </w:r>
-    </w:p>
-    <w:p>
-      <w:pPr>
-        <w:rPr>
-          <w:b/>
-          <w:bCs/>
-          <w:sz w:val="28"/>
-          <w:szCs w:val="28"/>
-        </w:rPr>
-      </w:pPr>
-    </w:p>
-    <w:p>
-      <w:pPr>
-        <w:rPr>
-          <w:b/>
-          <w:bCs/>
-          <w:sz w:val="28"/>
-          <w:szCs w:val="28"/>
-        </w:rPr>
-      </w:pPr>
-    </w:p>
-    <w:p>
-      <w:pPr>
-        <w:rPr>
-          <w:b/>
-          <w:bCs/>
-          <w:sz w:val="28"/>
-          <w:szCs w:val="28"/>
-        </w:rPr>
-      </w:pPr>
-    </w:p>
-    <w:p>
-      <w:pPr>
-        <w:rPr>
-          <w:b/>
-          <w:bCs/>
-          <w:sz w:val="28"/>
-          <w:szCs w:val="28"/>
-        </w:rPr>
-      </w:pPr>
-    </w:p>
-    <w:p>
-      <w:pPr>
-        <w:rPr>
-          <w:b/>
-          <w:bCs/>
-          <w:sz w:val="28"/>
-          <w:szCs w:val="28"/>
-        </w:rPr>
-      </w:pPr>
-    </w:p>
-    <w:p>
-      <w:pPr>
-        <w:rPr>
-          <w:b/>
-          <w:bCs/>
-          <w:sz w:val="28"/>
-          <w:szCs w:val="28"/>
-        </w:rPr>
-      </w:pPr>
-    </w:p>
-    <w:p>
-      <w:pPr>
-        <w:rPr>
-          <w:b/>
-          <w:bCs/>
-          <w:sz w:val="28"/>
-          <w:szCs w:val="28"/>
-        </w:rPr>
-      </w:pPr>
-      <w:r>
-        <w:rPr>
-          <w:b/>
-          <w:bCs/>
-          <w:sz w:val="28"/>
-          <w:szCs w:val="28"/>
-        </w:rPr>
-        <w:lastRenderedPageBreak/>
-        <w:t>2.4 Métricas</w:t>
-      </w:r>
-    </w:p>
-    <w:p>
-      <w:pPr>
-        <w:rPr>
-          <w:b/>
-          <w:bCs/>
-          <w:sz w:val="28"/>
-          <w:szCs w:val="28"/>
-        </w:rPr>
-      </w:pPr>
-    </w:p>
-    <w:p>
-      <w:pPr>
-        <w:rPr>
-          <w:b/>
-          <w:bCs/>
-          <w:sz w:val="28"/>
-          <w:szCs w:val="28"/>
-        </w:rPr>
-      </w:pPr>
-      <w:r>
-        <w:rPr>
-          <w:b/>
-          <w:bCs/>
-          <w:sz w:val="28"/>
-          <w:szCs w:val="28"/>
-        </w:rPr>
-        <w:t>2.2</w:t>
-      </w:r>
-      <w:r>
-        <w:rPr>
-          <w:b/>
-          <w:bCs/>
-          <w:sz w:val="28"/>
-          <w:szCs w:val="28"/>
-        </w:rPr>
-        <w:t xml:space="preserve"> </w:t>
-      </w:r>
-      <w:r>
-        <w:rPr>
-          <w:b/>
-          <w:bCs/>
-          <w:sz w:val="28"/>
-          <w:szCs w:val="28"/>
-        </w:rPr>
-        <w:t>Support Vector Machine</w:t>
-      </w:r>
-      <w:r>
-        <w:rPr>
-          <w:b/>
-          <w:bCs/>
-          <w:sz w:val="28"/>
-          <w:szCs w:val="28"/>
-        </w:rPr>
-        <w:t xml:space="preserve"> </w:t>
-      </w:r>
-      <w:r>
-        <w:rPr>
-          <w:b/>
-          <w:bCs/>
-          <w:sz w:val="28"/>
-          <w:szCs w:val="28"/>
-        </w:rPr>
-        <w:t>– SVM</w:t>
-      </w:r>
-    </w:p>
-    <w:p>
-      <w:r>
-        <w:t>Criad</w:t>
-      </w:r>
-      <w:r>
-        <w:t>a</w:t>
-      </w:r>
-      <w:r>
-        <w:t xml:space="preserve"> por (VAPNIK at all, 2003)</w:t>
-      </w:r>
-      <w:r>
-        <w:t xml:space="preserve">, </w:t>
-      </w:r>
-      <w:r>
-        <w:t>foi desenvolvido  originalmente para problemas de classificação, maximizando a margem entre os dados de treinamento e o hiperplano criado</w:t>
-      </w:r>
-      <w:r>
-        <w:t xml:space="preserve">, </w:t>
-      </w:r>
-      <w:r>
-        <w:t>com o intuito de classificar dados linearmente separáveis, porém (</w:t>
-      </w:r>
-      <w:r>
-        <w:rPr>
-          <w:b/>
-          <w:bCs/>
-        </w:rPr>
-        <w:t>precificacaoDeOpcoesPorAcoesTeseMestrado</w:t>
-      </w:r>
-      <w:r>
-        <w:t xml:space="preserve">) conta que em 1995 foi introduzido </w:t>
-      </w:r>
-      <w:r>
-        <w:t>para a</w:t>
-      </w:r>
-      <w:r>
-        <w:t xml:space="preserve"> SVM variáveis de folga, com isso </w:t>
-      </w:r>
-      <w:r>
-        <w:t xml:space="preserve">se tornou </w:t>
-      </w:r>
-      <w:r>
-        <w:t>possível encontrar um hiperplano de separação  com margens flexíveis que minimiza os erros em casos de dados não linearmente separáveis.</w:t>
-      </w:r>
-    </w:p>
-    <w:p/>
-    <w:p>
-      <w:r>
-        <w:t>Agora para mostrar a aplicação d</w:t>
-      </w:r>
-      <w:r>
-        <w:t xml:space="preserve">a SVM </w:t>
-      </w:r>
-      <w:r>
-        <w:t xml:space="preserve">em séries financeiras, </w:t>
-      </w:r>
-      <w:r>
-        <w:t xml:space="preserve">temos o trabalho do </w:t>
-      </w:r>
-      <w:r>
-        <w:t>(</w:t>
-      </w:r>
-      <w:r>
-        <w:rPr>
-          <w:b/>
-          <w:bCs/>
-        </w:rPr>
-        <w:t>FinancialTimeSeriesForecastingSVM</w:t>
-      </w:r>
-      <w:r>
-        <w:t>)</w:t>
-      </w:r>
-      <w:r>
-        <w:t>, ele</w:t>
-      </w:r>
-      <w:r>
-        <w:t xml:space="preserve"> a</w:t>
-      </w:r>
-      <w:r>
-        <w:t xml:space="preserve"> usou </w:t>
-      </w:r>
-      <w:r>
-        <w:t xml:space="preserve">para prever </w:t>
-      </w:r>
-      <w:r>
-        <w:t>mudança</w:t>
-      </w:r>
-      <w:r>
-        <w:t xml:space="preserve">s </w:t>
-      </w:r>
-      <w:r>
-        <w:t>no</w:t>
-      </w:r>
-      <w:r>
-        <w:t>s preços do</w:t>
-      </w:r>
-      <w:r>
-        <w:t xml:space="preserve"> índice das ações da Coréia do Sul (KOSPI)</w:t>
-      </w:r>
-      <w:r>
-        <w:t xml:space="preserve">,  como é um algoritmo de classificação, </w:t>
-      </w:r>
-      <w:r>
-        <w:t xml:space="preserve">o uso foi da seguinte forma, </w:t>
-      </w:r>
-      <w:r>
-        <w:t xml:space="preserve">o autor </w:t>
-      </w:r>
-      <w:r>
-        <w:t>fez uma previsão</w:t>
-      </w:r>
-      <w:r>
-        <w:t xml:space="preserve"> </w:t>
-      </w:r>
-      <w:r>
-        <w:t>d</w:t>
-      </w:r>
-      <w:r>
-        <w:t xml:space="preserve">o valor do dia seguinte em relação ao dia atual, </w:t>
-      </w:r>
-      <w:r>
-        <w:t xml:space="preserve">ou seja, </w:t>
-      </w:r>
-      <w:r>
-        <w:t xml:space="preserve">0 (zero) se o índice do próximo dia é menor que o </w:t>
-      </w:r>
-      <w:r>
-        <w:t xml:space="preserve">do </w:t>
-      </w:r>
-      <w:r>
-        <w:t xml:space="preserve">dia atual e 1 (um) se o índice do dia seguinte </w:t>
-      </w:r>
-      <w:r>
-        <w:t xml:space="preserve">for </w:t>
-      </w:r>
-      <w:r>
-        <w:t>maior que o do dia atual</w:t>
-      </w:r>
-      <w:r>
-        <w:t>.</w:t>
-      </w:r>
-      <w:r>
-        <w:t xml:space="preserve"> Foram usados dados de 2928 dias, entre os anos de 1989 e 1998.</w:t>
-      </w:r>
-      <w:r>
-        <w:t xml:space="preserve"> </w:t>
-      </w:r>
-      <w:r>
-        <w:t>Ele</w:t>
-      </w:r>
-      <w:r>
-        <w:t xml:space="preserve"> observado que a SVM é bastante sensível aos </w:t>
-      </w:r>
-      <w:r>
-        <w:t>parâmetros de limite superior C e a função de kernel</w:t>
-      </w:r>
-      <w:r>
-        <w:t>, e que a performance da previsão é dependente desses dois valores</w:t>
-      </w:r>
-      <w:r>
-        <w:t>. Para os resultados foi comparado a SVM com as Redes Neurais Artificiais (RNA´s) e ao Raciocínio Baseado em Casos (CBR), a SVM foi superior aos outros dois por se sair melhor na tarefa de generalização, se mostrando uma ótima alternativa para a previsão de séries financeiras.</w:t>
-      </w:r>
-    </w:p>
-    <w:p>
-      <w:r>
-        <w:t>(botar no rodapé o livro sobre machine learning para mostrar um canto que fala sobre a SVM)</w:t>
-      </w:r>
-    </w:p>
-    <w:p/>
-    <w:p/>
-    <w:p>
-      <w:pPr>
-        <w:rPr>
-          <w:b/>
-          <w:bCs/>
-          <w:sz w:val="28"/>
-          <w:szCs w:val="28"/>
-        </w:rPr>
-      </w:pPr>
-      <w:r>
-        <w:rPr>
-          <w:b/>
-          <w:bCs/>
-          <w:sz w:val="28"/>
-          <w:szCs w:val="28"/>
-        </w:rPr>
-        <w:t>2.2.1</w:t>
-      </w:r>
-      <w:r>
-        <w:rPr>
-          <w:b/>
-          <w:bCs/>
-          <w:sz w:val="28"/>
-          <w:szCs w:val="28"/>
-        </w:rPr>
-        <w:t xml:space="preserve"> </w:t>
-      </w:r>
-      <w:r>
-        <w:rPr>
-          <w:b/>
-          <w:bCs/>
-          <w:sz w:val="28"/>
-          <w:szCs w:val="28"/>
-        </w:rPr>
-        <w:t>Support Vector Regression</w:t>
-      </w:r>
-      <w:r>
-        <w:rPr>
-          <w:b/>
-          <w:bCs/>
-          <w:sz w:val="28"/>
-          <w:szCs w:val="28"/>
-        </w:rPr>
-        <w:t xml:space="preserve"> </w:t>
-      </w:r>
-      <w:r>
-        <w:rPr>
-          <w:b/>
-          <w:bCs/>
-          <w:sz w:val="28"/>
-          <w:szCs w:val="28"/>
-        </w:rPr>
-        <w:t>– SV</w:t>
-      </w:r>
-      <w:r>
-        <w:rPr>
-          <w:b/>
-          <w:bCs/>
-          <w:sz w:val="28"/>
-          <w:szCs w:val="28"/>
-        </w:rPr>
-        <w:t>R</w:t>
-      </w:r>
-    </w:p>
-    <w:p>
-      <w:r>
-        <w:t xml:space="preserve">A SVM não </w:t>
-      </w:r>
-      <w:r>
-        <w:t>serve</w:t>
-      </w:r>
-      <w:r>
-        <w:t xml:space="preserve"> apenas </w:t>
-      </w:r>
-      <w:r>
-        <w:t>para problemas de classificação,</w:t>
-      </w:r>
-      <w:r>
-        <w:t xml:space="preserve"> </w:t>
-      </w:r>
-      <w:r>
-        <w:t>(</w:t>
-      </w:r>
-      <w:r>
-        <w:rPr>
-          <w:b/>
-          <w:bCs/>
-        </w:rPr>
-        <w:t>precificacaoDeOpcoesPorAcoesTeseMestrado</w:t>
-      </w:r>
-      <w:r>
-        <w:t>)</w:t>
-      </w:r>
-      <w:r>
-        <w:t xml:space="preserve"> menciona que</w:t>
-      </w:r>
-      <w:r>
-        <w:t xml:space="preserve"> </w:t>
-      </w:r>
-      <w:r>
-        <w:t>no ano de</w:t>
-      </w:r>
-      <w:r>
-        <w:t xml:space="preserve"> 1995 </w:t>
-      </w:r>
-      <w:r>
-        <w:t xml:space="preserve">ela é </w:t>
-      </w:r>
-      <w:r>
-        <w:t>introduzida aos casos de regressão</w:t>
-      </w:r>
-      <w:r>
-        <w:t xml:space="preserve"> através d</w:t>
-      </w:r>
-      <w:r>
-        <w:t xml:space="preserve">o acréscimo </w:t>
-      </w:r>
-      <w:r>
-        <w:t>de uma função de perda</w:t>
-      </w:r>
-      <w:r>
-        <w:t xml:space="preserve">, passando a ser chamada de </w:t>
+        <w:t>x</w:t>
       </w:r>
       <w:r>
         <w:rPr>
           <w:i/>
           <w:iCs/>
         </w:rPr>
-        <w:t>Support Vector Regression</w:t>
+        <w:t xml:space="preserve">, </w:t>
+      </w:r>
+      <w:r>
+        <w:t xml:space="preserve">e o </w:t>
       </w:r>
       <w:r>
         <w:rPr>
           <w:i/>
           <w:iCs/>
         </w:rPr>
-        <w:t xml:space="preserve"> </w:t>
-      </w:r>
-      <w:r>
-        <w:t xml:space="preserve">quando aplicada </w:t>
-      </w:r>
-      <w:r>
-        <w:t>para</w:t>
-      </w:r>
-      <w:r>
-        <w:t xml:space="preserve"> esse tipo de problema</w:t>
-      </w:r>
-      <w:r>
-        <w:t xml:space="preserve">. </w:t>
-      </w:r>
-    </w:p>
-    <w:p>
-      <w:r>
-        <w:t xml:space="preserve">Para mostrar a aplicabilidade desse algoritmo no mercado de ações, temos </w:t>
-      </w:r>
-      <w:r>
-        <w:t>a tese de mestrado da (</w:t>
-      </w:r>
+        <w:t xml:space="preserve">y </w:t>
+      </w:r>
+      <w:r>
+        <w:t>será a saída</w:t>
+      </w:r>
+      <w:r>
+        <w:t>, a renda média da família</w:t>
+      </w:r>
+      <w:r>
+        <w:t>,</w:t>
+      </w:r>
+      <w:r>
+        <w:t xml:space="preserve"> </w:t>
+      </w:r>
+      <w:r>
+        <w:t xml:space="preserve">a resposta do algoritmo </w:t>
+      </w:r>
+      <w:r>
+        <w:t xml:space="preserve">sempre será </w:t>
+      </w:r>
+      <w:r>
+        <w:t>representada por um valor real.</w:t>
+      </w:r>
+    </w:p>
+    <w:p>
+      <w:pPr>
+        <w:rPr>
+          <w:b/>
+          <w:bCs/>
+          <w:sz w:val="28"/>
+          <w:szCs w:val="28"/>
+        </w:rPr>
+      </w:pPr>
+    </w:p>
+    <w:p>
+      <w:pPr>
+        <w:rPr>
+          <w:b/>
+          <w:bCs/>
+          <w:sz w:val="28"/>
+          <w:szCs w:val="28"/>
+        </w:rPr>
+      </w:pPr>
+    </w:p>
+    <w:p>
+      <w:pPr>
+        <w:rPr>
+          <w:b/>
+          <w:bCs/>
+          <w:sz w:val="28"/>
+          <w:szCs w:val="28"/>
+        </w:rPr>
+      </w:pPr>
+    </w:p>
+    <w:p>
+      <w:pPr>
+        <w:rPr>
+          <w:b/>
+          <w:bCs/>
+          <w:sz w:val="28"/>
+          <w:szCs w:val="28"/>
+        </w:rPr>
+      </w:pPr>
+    </w:p>
+    <w:p>
+      <w:pPr>
+        <w:rPr>
+          <w:b/>
+          <w:bCs/>
+          <w:sz w:val="28"/>
+          <w:szCs w:val="28"/>
+        </w:rPr>
+      </w:pPr>
+    </w:p>
+    <w:p>
+      <w:pPr>
+        <w:rPr>
+          <w:b/>
+          <w:bCs/>
+          <w:sz w:val="28"/>
+          <w:szCs w:val="28"/>
+        </w:rPr>
+      </w:pPr>
+    </w:p>
+    <w:p>
+      <w:pPr>
+        <w:rPr>
+          <w:b/>
+          <w:bCs/>
+          <w:sz w:val="28"/>
+          <w:szCs w:val="28"/>
+        </w:rPr>
+      </w:pPr>
+      <w:r>
+        <w:rPr>
+          <w:b/>
+          <w:bCs/>
+          <w:sz w:val="28"/>
+          <w:szCs w:val="28"/>
+        </w:rPr>
+        <w:t>2.4 Métricas</w:t>
+      </w:r>
+    </w:p>
+    <w:p>
+      <w:pPr>
+        <w:rPr>
+          <w:b/>
+          <w:bCs/>
+          <w:sz w:val="28"/>
+          <w:szCs w:val="28"/>
+        </w:rPr>
+      </w:pPr>
+    </w:p>
+    <w:p>
+      <w:pPr>
+        <w:rPr>
+          <w:b/>
+          <w:bCs/>
+          <w:sz w:val="28"/>
+          <w:szCs w:val="28"/>
+        </w:rPr>
+      </w:pPr>
+      <w:r>
+        <w:rPr>
+          <w:b/>
+          <w:bCs/>
+          <w:sz w:val="28"/>
+          <w:szCs w:val="28"/>
+        </w:rPr>
+        <w:lastRenderedPageBreak/>
+        <w:t>2.2</w:t>
+      </w:r>
+      <w:r>
+        <w:rPr>
+          <w:b/>
+          <w:bCs/>
+          <w:sz w:val="28"/>
+          <w:szCs w:val="28"/>
+        </w:rPr>
+        <w:t xml:space="preserve"> </w:t>
+      </w:r>
+      <w:proofErr w:type="spellStart"/>
+      <w:r>
+        <w:rPr>
+          <w:b/>
+          <w:bCs/>
+          <w:sz w:val="28"/>
+          <w:szCs w:val="28"/>
+        </w:rPr>
+        <w:t>Support</w:t>
+      </w:r>
+      <w:proofErr w:type="spellEnd"/>
+      <w:r>
+        <w:rPr>
+          <w:b/>
+          <w:bCs/>
+          <w:sz w:val="28"/>
+          <w:szCs w:val="28"/>
+        </w:rPr>
+        <w:t xml:space="preserve"> Vector </w:t>
+      </w:r>
+      <w:proofErr w:type="spellStart"/>
+      <w:r>
+        <w:rPr>
+          <w:b/>
+          <w:bCs/>
+          <w:sz w:val="28"/>
+          <w:szCs w:val="28"/>
+        </w:rPr>
+        <w:t>Machine</w:t>
+      </w:r>
+      <w:proofErr w:type="spellEnd"/>
+      <w:r>
+        <w:rPr>
+          <w:b/>
+          <w:bCs/>
+          <w:sz w:val="28"/>
+          <w:szCs w:val="28"/>
+        </w:rPr>
+        <w:t xml:space="preserve"> </w:t>
+      </w:r>
+      <w:r>
+        <w:rPr>
+          <w:b/>
+          <w:bCs/>
+          <w:sz w:val="28"/>
+          <w:szCs w:val="28"/>
+        </w:rPr>
+        <w:t>– SVM</w:t>
+      </w:r>
+    </w:p>
+    <w:p>
+      <w:r>
+        <w:t>Criad</w:t>
+      </w:r>
+      <w:r>
+        <w:t>a</w:t>
+      </w:r>
+      <w:r>
+        <w:t xml:space="preserve"> por (VAPNIK </w:t>
+      </w:r>
+      <w:proofErr w:type="spellStart"/>
+      <w:r>
+        <w:t>at</w:t>
+      </w:r>
+      <w:proofErr w:type="spellEnd"/>
+      <w:r>
+        <w:t xml:space="preserve"> </w:t>
+      </w:r>
+      <w:proofErr w:type="spellStart"/>
+      <w:r>
+        <w:t>all</w:t>
+      </w:r>
+      <w:proofErr w:type="spellEnd"/>
+      <w:r>
+        <w:t>, 2003)</w:t>
+      </w:r>
+      <w:r>
+        <w:t xml:space="preserve">, </w:t>
+      </w:r>
+      <w:r>
+        <w:t>foi desenvolvido  originalmente para problemas de classificação, maximizando a margem entre os dados de treinamento e o hiperplano criado</w:t>
+      </w:r>
+      <w:r>
+        <w:t xml:space="preserve">, </w:t>
+      </w:r>
+      <w:r>
+        <w:t>com o intuito de classificar dados linearmente separáveis, porém (</w:t>
+      </w:r>
+      <w:proofErr w:type="spellStart"/>
       <w:r>
         <w:rPr>
           <w:b/>
@@ -4807,279 +5164,672 @@
         </w:rPr>
         <w:t>precificacaoDeOpcoesPorAcoesTeseMestrado</w:t>
       </w:r>
-      <w:r>
-        <w:t xml:space="preserve">) </w:t>
-      </w:r>
-      <w:r>
-        <w:t xml:space="preserve">onde </w:t>
-      </w:r>
-      <w:r>
-        <w:t xml:space="preserve">é usado a SVR </w:t>
-      </w:r>
-      <w:r>
-        <w:t xml:space="preserve">para </w:t>
-      </w:r>
-      <w:r>
-        <w:t>determinar</w:t>
-      </w:r>
-      <w:r>
-        <w:t xml:space="preserve"> preços</w:t>
-      </w:r>
-      <w:r>
-        <w:t xml:space="preserve"> teóricos</w:t>
-      </w:r>
-      <w:r>
-        <w:t xml:space="preserve"> de contrato</w:t>
-      </w:r>
-      <w:r>
-        <w:t>s</w:t>
-      </w:r>
-      <w:r>
-        <w:t xml:space="preserve"> de opções</w:t>
-      </w:r>
-      <w:r>
-        <w:t>,</w:t>
-      </w:r>
-      <w:r>
-        <w:t xml:space="preserve"> </w:t>
-      </w:r>
-      <w:r>
-        <w:t xml:space="preserve">neste trabalho </w:t>
-      </w:r>
-      <w:r>
-        <w:t>foi analisado os dados históricos referentes às opções de compra americana sobre a ação da Petrobras (PETR4) negociada na BOVESPA</w:t>
-      </w:r>
-      <w:r>
-        <w:t xml:space="preserve"> n</w:t>
-      </w:r>
-      <w:r>
-        <w:t xml:space="preserve">o período </w:t>
-      </w:r>
-      <w:r>
-        <w:t>entre novembro de 2008 até maio de 2009</w:t>
+      <w:proofErr w:type="spellEnd"/>
+      <w:r>
+        <w:t xml:space="preserve">) conta que em 1995 foi introduzido </w:t>
+      </w:r>
+      <w:r>
+        <w:t>para a</w:t>
+      </w:r>
+      <w:r>
+        <w:t xml:space="preserve"> SVM variáveis de folga, com isso </w:t>
+      </w:r>
+      <w:r>
+        <w:t xml:space="preserve">se tornou </w:t>
+      </w:r>
+      <w:r>
+        <w:t>possível encontrar um hiperplano de separação  com margens flexíveis que minimiza os erros em casos de dados não linearmente separáveis.</w:t>
+      </w:r>
+    </w:p>
+    <w:p/>
+    <w:p>
+      <w:r>
+        <w:t>Agora para mostrar a aplicação d</w:t>
+      </w:r>
+      <w:r>
+        <w:t xml:space="preserve">a SVM </w:t>
+      </w:r>
+      <w:r>
+        <w:t xml:space="preserve">em séries financeiras, </w:t>
+      </w:r>
+      <w:r>
+        <w:t xml:space="preserve">temos o trabalho do </w:t>
+      </w:r>
+      <w:r>
+        <w:t>(</w:t>
+      </w:r>
+      <w:proofErr w:type="spellStart"/>
+      <w:r>
+        <w:rPr>
+          <w:b/>
+          <w:bCs/>
+        </w:rPr>
+        <w:t>FinancialTimeSeriesForecastingSVM</w:t>
+      </w:r>
+      <w:proofErr w:type="spellEnd"/>
+      <w:r>
+        <w:t>)</w:t>
+      </w:r>
+      <w:r>
+        <w:t>, ele</w:t>
+      </w:r>
+      <w:r>
+        <w:t xml:space="preserve"> a</w:t>
+      </w:r>
+      <w:r>
+        <w:t xml:space="preserve"> usou </w:t>
+      </w:r>
+      <w:r>
+        <w:t xml:space="preserve">para prever </w:t>
+      </w:r>
+      <w:r>
+        <w:t>mudança</w:t>
+      </w:r>
+      <w:r>
+        <w:t xml:space="preserve">s </w:t>
+      </w:r>
+      <w:r>
+        <w:t>no</w:t>
+      </w:r>
+      <w:r>
+        <w:t>s preços do</w:t>
+      </w:r>
+      <w:r>
+        <w:t xml:space="preserve"> índice das ações da Coréia do Sul (KOSPI)</w:t>
+      </w:r>
+      <w:r>
+        <w:t xml:space="preserve">,  como é um algoritmo de classificação, </w:t>
+      </w:r>
+      <w:r>
+        <w:t xml:space="preserve">o uso foi da seguinte forma, </w:t>
+      </w:r>
+      <w:r>
+        <w:t xml:space="preserve">o autor </w:t>
+      </w:r>
+      <w:r>
+        <w:t>fez uma previsão</w:t>
+      </w:r>
+      <w:r>
+        <w:t xml:space="preserve"> </w:t>
+      </w:r>
+      <w:r>
+        <w:t>d</w:t>
+      </w:r>
+      <w:r>
+        <w:t xml:space="preserve">o valor do dia seguinte em relação ao dia atual, </w:t>
+      </w:r>
+      <w:r>
+        <w:t xml:space="preserve">ou seja, </w:t>
+      </w:r>
+      <w:r>
+        <w:t xml:space="preserve">0 (zero) se o índice do próximo dia é menor que o </w:t>
+      </w:r>
+      <w:r>
+        <w:t xml:space="preserve">do </w:t>
+      </w:r>
+      <w:r>
+        <w:t xml:space="preserve">dia atual e 1 (um) se o índice do dia seguinte </w:t>
+      </w:r>
+      <w:r>
+        <w:t xml:space="preserve">for </w:t>
+      </w:r>
+      <w:r>
+        <w:t>maior que o do dia atual</w:t>
       </w:r>
       <w:r>
         <w:t>.</w:t>
       </w:r>
       <w:r>
-        <w:t xml:space="preserve"> </w:t>
-      </w:r>
-      <w:r>
-        <w:t xml:space="preserve">Foram escolhidos 11 </w:t>
-      </w:r>
-      <w:r>
-        <w:t xml:space="preserve">parâmetros de entrada para o algoritmo, entre elas o preço do exercício da opção, o tempo em dias </w:t>
-      </w:r>
-      <w:r>
-        <w:t xml:space="preserve">até o </w:t>
-      </w:r>
-      <w:r>
-        <w:t>vencimento da opção, taxa de juros livre de risco (a taxa SELIC), entre outros</w:t>
-      </w:r>
-      <w:r>
-        <w:t>. Foram criados 8</w:t>
-      </w:r>
-      <w:r>
-        <w:t xml:space="preserve">4 </w:t>
-      </w:r>
-      <w:r>
-        <w:t>modelos da SV</w:t>
-      </w:r>
-      <w:r>
+        <w:t xml:space="preserve"> Foram usados dados de 2928 dias, entre os anos de 1989 e 1998.</w:t>
+      </w:r>
+      <w:r>
+        <w:t xml:space="preserve"> </w:t>
+      </w:r>
+      <w:r>
+        <w:t>Ele</w:t>
+      </w:r>
+      <w:r>
+        <w:t xml:space="preserve"> observado que a SVM é bastante sensível aos </w:t>
+      </w:r>
+      <w:r>
+        <w:t>parâmetros de limite superior C e a função de kernel</w:t>
+      </w:r>
+      <w:r>
+        <w:t>, e que a performance da previsão é dependente desses dois valores</w:t>
+      </w:r>
+      <w:r>
+        <w:t>. Para os resultados foi comparado a SVM com as Redes Neurais Artificiais (</w:t>
+      </w:r>
+      <w:proofErr w:type="spellStart"/>
+      <w:r>
+        <w:t>RNA´s</w:t>
+      </w:r>
+      <w:proofErr w:type="spellEnd"/>
+      <w:r>
+        <w:t>) e ao Raciocínio Baseado em Casos (CBR), a SVM foi superior aos outros dois por se sair melhor na tarefa de generalização, se mostrando uma ótima alternativa para a previsão de séries financeiras.</w:t>
+      </w:r>
+    </w:p>
+    <w:p>
+      <w:r>
+        <w:t xml:space="preserve">(botar no rodapé o livro sobre </w:t>
+      </w:r>
+      <w:proofErr w:type="spellStart"/>
+      <w:r>
+        <w:t>machine</w:t>
+      </w:r>
+      <w:proofErr w:type="spellEnd"/>
+      <w:r>
+        <w:t xml:space="preserve"> </w:t>
+      </w:r>
+      <w:proofErr w:type="spellStart"/>
+      <w:r>
+        <w:t>learning</w:t>
+      </w:r>
+      <w:proofErr w:type="spellEnd"/>
+      <w:r>
+        <w:t xml:space="preserve"> para mostrar um canto que fala sobre a SVM)</w:t>
+      </w:r>
+    </w:p>
+    <w:p/>
+    <w:p/>
+    <w:p>
+      <w:pPr>
+        <w:rPr>
+          <w:b/>
+          <w:bCs/>
+          <w:sz w:val="28"/>
+          <w:szCs w:val="28"/>
+        </w:rPr>
+      </w:pPr>
+      <w:r>
+        <w:rPr>
+          <w:b/>
+          <w:bCs/>
+          <w:sz w:val="28"/>
+          <w:szCs w:val="28"/>
+        </w:rPr>
+        <w:t>2.2.1</w:t>
+      </w:r>
+      <w:r>
+        <w:rPr>
+          <w:b/>
+          <w:bCs/>
+          <w:sz w:val="28"/>
+          <w:szCs w:val="28"/>
+        </w:rPr>
+        <w:t xml:space="preserve"> </w:t>
+      </w:r>
+      <w:proofErr w:type="spellStart"/>
+      <w:r>
+        <w:rPr>
+          <w:b/>
+          <w:bCs/>
+          <w:sz w:val="28"/>
+          <w:szCs w:val="28"/>
+        </w:rPr>
+        <w:t>Support</w:t>
+      </w:r>
+      <w:proofErr w:type="spellEnd"/>
+      <w:r>
+        <w:rPr>
+          <w:b/>
+          <w:bCs/>
+          <w:sz w:val="28"/>
+          <w:szCs w:val="28"/>
+        </w:rPr>
+        <w:t xml:space="preserve"> Vector </w:t>
+      </w:r>
+      <w:proofErr w:type="spellStart"/>
+      <w:r>
+        <w:rPr>
+          <w:b/>
+          <w:bCs/>
+          <w:sz w:val="28"/>
+          <w:szCs w:val="28"/>
+        </w:rPr>
+        <w:t>Regression</w:t>
+      </w:r>
+      <w:proofErr w:type="spellEnd"/>
+      <w:r>
+        <w:rPr>
+          <w:b/>
+          <w:bCs/>
+          <w:sz w:val="28"/>
+          <w:szCs w:val="28"/>
+        </w:rPr>
+        <w:t xml:space="preserve"> </w:t>
+      </w:r>
+      <w:r>
+        <w:rPr>
+          <w:b/>
+          <w:bCs/>
+          <w:sz w:val="28"/>
+          <w:szCs w:val="28"/>
+        </w:rPr>
+        <w:t>– SV</w:t>
+      </w:r>
+      <w:r>
+        <w:rPr>
+          <w:b/>
+          <w:bCs/>
+          <w:sz w:val="28"/>
+          <w:szCs w:val="28"/>
+        </w:rPr>
         <w:t>R</w:t>
       </w:r>
-      <w:r>
-        <w:t xml:space="preserve"> com distinções </w:t>
-      </w:r>
-      <w:r>
-        <w:t>entre as variáveis de entrada, valor constante de regularização C, valor da margem ε, tipo de função kernel e respectivos parâmetros, para então escolher o modelo com melhor desempenho</w:t>
-      </w:r>
-      <w:r>
-        <w:t>, o interessante é que o modelo m14 foi</w:t>
-      </w:r>
-      <w:r>
-        <w:t xml:space="preserve"> o</w:t>
-      </w:r>
-      <w:r>
-        <w:t xml:space="preserve"> escolhido, sendo que ele exerceu a média da quantidade de vetores de suporte, porém isso não afetou</w:t>
-      </w:r>
-      <w:r>
-        <w:t xml:space="preserve"> a</w:t>
-      </w:r>
-      <w:r>
-        <w:t xml:space="preserve"> sua capacidade de generalização</w:t>
-      </w:r>
-      <w:r>
-        <w:t>.</w:t>
-      </w:r>
-      <w:r>
-        <w:t xml:space="preserve"> Para os resultados foram </w:t>
-      </w:r>
-      <w:r>
-        <w:lastRenderedPageBreak/>
-        <w:t xml:space="preserve">comparados </w:t>
-      </w:r>
-      <w:r>
-        <w:t>os preços teóricos obtidos</w:t>
-      </w:r>
-      <w:r>
-        <w:t xml:space="preserve"> pelas SV</w:t>
-      </w:r>
-      <w:r>
-        <w:t>R</w:t>
-      </w:r>
-      <w:r>
-        <w:t>´s com os preços reais na BOVESPA</w:t>
-      </w:r>
-      <w:r>
-        <w:t>.</w:t>
-      </w:r>
-      <w:r>
-        <w:t xml:space="preserve"> A</w:t>
-      </w:r>
-      <w:r>
-        <w:t xml:space="preserve"> SV</w:t>
-      </w:r>
-      <w:r>
-        <w:t>R</w:t>
-      </w:r>
-      <w:r>
-        <w:t xml:space="preserve"> se mostrou superior ao</w:t>
-      </w:r>
-      <w:r>
-        <w:t xml:space="preserve"> </w:t>
-      </w:r>
-      <w:r>
-        <w:t>Black &amp; Scholes (B&amp;S)</w:t>
-      </w:r>
-      <w:r>
-        <w:t xml:space="preserve"> (um modelo matemático já existente </w:t>
-      </w:r>
-      <w:r>
-        <w:t>na análise no mercado e ações</w:t>
-      </w:r>
+    </w:p>
+    <w:p>
+      <w:r>
+        <w:t xml:space="preserve">A SVM não </w:t>
+      </w:r>
+      <w:r>
+        <w:t>serve</w:t>
+      </w:r>
+      <w:r>
+        <w:t xml:space="preserve"> apenas </w:t>
+      </w:r>
+      <w:r>
+        <w:t>para problemas de classificação,</w:t>
+      </w:r>
+      <w:r>
+        <w:t xml:space="preserve"> </w:t>
+      </w:r>
+      <w:r>
+        <w:t>(</w:t>
+      </w:r>
+      <w:proofErr w:type="spellStart"/>
+      <w:r>
+        <w:rPr>
+          <w:b/>
+          <w:bCs/>
+        </w:rPr>
+        <w:t>precificacaoDeOpcoesPorAcoesTeseMestrado</w:t>
+      </w:r>
+      <w:proofErr w:type="spellEnd"/>
       <w:r>
         <w:t>)</w:t>
       </w:r>
       <w:r>
-        <w:t xml:space="preserve"> </w:t>
-      </w:r>
-      <w:r>
-        <w:t xml:space="preserve">em quase todas as </w:t>
-      </w:r>
-      <w:r>
-        <w:t>previsões</w:t>
-      </w:r>
-      <w:r>
-        <w:t>.</w:t>
-      </w:r>
-    </w:p>
-    <w:p>
-      <w:r>
-        <w:t>A autora do trabalho anterior também escreveu um artigo</w:t>
-      </w:r>
-      <w:r>
-        <w:t xml:space="preserve"> </w:t>
-      </w:r>
-      <w:r>
-        <w:t>(</w:t>
-      </w:r>
-      <w:r>
-        <w:t>SVRvsRNAPrecificacaoPrecoOpcoes</w:t>
-      </w:r>
-      <w:r>
-        <w:t>), onde ela</w:t>
-      </w:r>
-      <w:r>
-        <w:t xml:space="preserve"> comparou</w:t>
-      </w:r>
-      <w:r>
-        <w:t xml:space="preserve"> o desempenho </w:t>
-      </w:r>
-      <w:r>
-        <w:t xml:space="preserve">da SVR com as RNA´s. </w:t>
-      </w:r>
-      <w:r>
-        <w:t xml:space="preserve">Para </w:t>
-      </w:r>
-      <w:r>
-        <w:t xml:space="preserve">a </w:t>
-      </w:r>
-      <w:r>
-        <w:t>base de dados também foi usado os dados históricos referentes às opções de compra americana sobre a ação da Petrobras (PETR4)</w:t>
-      </w:r>
-      <w:r>
-        <w:t xml:space="preserve"> </w:t>
-      </w:r>
-      <w:r>
-        <w:t>no mesmo período</w:t>
-      </w:r>
-      <w:r>
-        <w:t xml:space="preserve">, </w:t>
-      </w:r>
-      <w:r>
-        <w:t>mantido</w:t>
-      </w:r>
-      <w:r>
-        <w:t>s</w:t>
-      </w:r>
-      <w:r>
-        <w:t xml:space="preserve"> os mesmos</w:t>
-      </w:r>
-      <w:r>
-        <w:t xml:space="preserve"> dados de treinamento e de teste para os dois algoritmos</w:t>
-      </w:r>
-      <w:r>
-        <w:t xml:space="preserve">. </w:t>
-      </w:r>
-      <w:r>
-        <w:t>Para a escolha dos modelos</w:t>
-      </w:r>
-      <w:r>
-        <w:t xml:space="preserve"> </w:t>
-      </w:r>
-      <w:r>
-        <w:t>foi usado o melhor modelo</w:t>
-      </w:r>
-      <w:r>
-        <w:t xml:space="preserve"> da SVR</w:t>
-      </w:r>
-      <w:r>
-        <w:t xml:space="preserve"> do trabalho anterior, ajustada da seguinte forma, as variáveis de entrada: preço da ação, preço de exercício e tempo em dias até o vencimento da opção; já os parâmetros: constante de regularização C=100, margem ε =0,05, função kernel polinomial não homogêneo com grau p=5 e constante k=1</w:t>
-      </w:r>
-      <w:r>
-        <w:t>; a</w:t>
-      </w:r>
-      <w:r>
-        <w:t xml:space="preserve"> </w:t>
-      </w:r>
-      <w:r>
-        <w:t>variável de saída foi o preço teórico da opção.</w:t>
-      </w:r>
-      <w:r>
-        <w:t xml:space="preserve"> Agora para a RNA</w:t>
-      </w:r>
-      <w:r>
-        <w:t xml:space="preserve"> </w:t>
-      </w:r>
-      <w:r>
-        <w:t xml:space="preserve">foram criados 450 modelos que tinham como padrão a arquitetura MLP com uma camada escondida e o algoritmo de treinamento </w:t>
-      </w:r>
+        <w:t xml:space="preserve"> menciona que</w:t>
+      </w:r>
+      <w:r>
+        <w:t xml:space="preserve"> </w:t>
+      </w:r>
+      <w:r>
+        <w:t>no ano de</w:t>
+      </w:r>
+      <w:r>
+        <w:t xml:space="preserve"> 1995 </w:t>
+      </w:r>
+      <w:r>
+        <w:t xml:space="preserve">ela é </w:t>
+      </w:r>
+      <w:r>
+        <w:t>introduzida aos casos de regressão</w:t>
+      </w:r>
+      <w:r>
+        <w:t xml:space="preserve"> através d</w:t>
+      </w:r>
+      <w:r>
+        <w:t xml:space="preserve">o acréscimo </w:t>
+      </w:r>
+      <w:r>
+        <w:t>de uma função de perda</w:t>
+      </w:r>
+      <w:r>
+        <w:t xml:space="preserve">, passando a ser chamada de </w:t>
+      </w:r>
+      <w:proofErr w:type="spellStart"/>
       <w:r>
         <w:rPr>
           <w:i/>
           <w:iCs/>
         </w:rPr>
-        <w:t>backpropagation</w:t>
-      </w:r>
+        <w:t>Support</w:t>
+      </w:r>
+      <w:proofErr w:type="spellEnd"/>
       <w:r>
         <w:rPr>
           <w:i/>
           <w:iCs/>
         </w:rPr>
+        <w:t xml:space="preserve"> Vector </w:t>
+      </w:r>
+      <w:proofErr w:type="spellStart"/>
+      <w:r>
+        <w:rPr>
+          <w:i/>
+          <w:iCs/>
+        </w:rPr>
+        <w:t>Regression</w:t>
+      </w:r>
+      <w:proofErr w:type="spellEnd"/>
+      <w:r>
+        <w:rPr>
+          <w:i/>
+          <w:iCs/>
+        </w:rPr>
+        <w:t xml:space="preserve"> </w:t>
+      </w:r>
+      <w:r>
+        <w:t xml:space="preserve">quando aplicada </w:t>
+      </w:r>
+      <w:r>
+        <w:t>para</w:t>
+      </w:r>
+      <w:r>
+        <w:t xml:space="preserve"> esse tipo de problema</w:t>
+      </w:r>
+      <w:r>
+        <w:t xml:space="preserve">. </w:t>
+      </w:r>
+    </w:p>
+    <w:p>
+      <w:r>
+        <w:t xml:space="preserve">Para mostrar a aplicabilidade desse algoritmo no mercado de ações, temos </w:t>
+      </w:r>
+      <w:r>
+        <w:t>a tese de mestrado da (</w:t>
+      </w:r>
+      <w:proofErr w:type="spellStart"/>
+      <w:r>
+        <w:rPr>
+          <w:b/>
+          <w:bCs/>
+        </w:rPr>
+        <w:t>precificacaoDeOpcoesPorAcoesTeseMestrado</w:t>
+      </w:r>
+      <w:proofErr w:type="spellEnd"/>
+      <w:r>
+        <w:t xml:space="preserve">) </w:t>
+      </w:r>
+      <w:r>
+        <w:t xml:space="preserve">onde </w:t>
+      </w:r>
+      <w:r>
+        <w:t xml:space="preserve">é usado a SVR </w:t>
+      </w:r>
+      <w:r>
+        <w:t xml:space="preserve">para </w:t>
+      </w:r>
+      <w:r>
+        <w:t>determinar</w:t>
+      </w:r>
+      <w:r>
+        <w:t xml:space="preserve"> preços</w:t>
+      </w:r>
+      <w:r>
+        <w:t xml:space="preserve"> teóricos</w:t>
+      </w:r>
+      <w:r>
+        <w:t xml:space="preserve"> de contrato</w:t>
+      </w:r>
+      <w:r>
+        <w:t>s</w:t>
+      </w:r>
+      <w:r>
+        <w:t xml:space="preserve"> de opções</w:t>
+      </w:r>
+      <w:r>
+        <w:t>,</w:t>
+      </w:r>
+      <w:r>
+        <w:t xml:space="preserve"> </w:t>
+      </w:r>
+      <w:r>
+        <w:t xml:space="preserve">neste trabalho </w:t>
+      </w:r>
+      <w:r>
+        <w:t>foi analisado os dados históricos referentes às opções de compra americana sobre a ação da Petrobras (PETR4) negociada na BOVESPA</w:t>
+      </w:r>
+      <w:r>
+        <w:t xml:space="preserve"> n</w:t>
+      </w:r>
+      <w:r>
+        <w:t xml:space="preserve">o período </w:t>
+      </w:r>
+      <w:r>
+        <w:t>entre novembro de 2008 até maio de 2009</w:t>
+      </w:r>
+      <w:r>
+        <w:t>.</w:t>
+      </w:r>
+      <w:r>
+        <w:t xml:space="preserve"> </w:t>
+      </w:r>
+      <w:r>
+        <w:t xml:space="preserve">Foram escolhidos 11 </w:t>
+      </w:r>
+      <w:r>
+        <w:t xml:space="preserve">parâmetros de entrada para o algoritmo, entre elas o preço do exercício da opção, o tempo em dias </w:t>
+      </w:r>
+      <w:r>
+        <w:t xml:space="preserve">até o </w:t>
+      </w:r>
+      <w:r>
+        <w:t>vencimento da opção, taxa de juros livre de risco (a taxa SELIC), entre outros</w:t>
+      </w:r>
+      <w:r>
+        <w:t>. Foram criados 8</w:t>
+      </w:r>
+      <w:r>
+        <w:t xml:space="preserve">4 </w:t>
+      </w:r>
+      <w:r>
+        <w:t>modelos da SV</w:t>
+      </w:r>
+      <w:r>
+        <w:t>R</w:t>
+      </w:r>
+      <w:r>
+        <w:t xml:space="preserve"> com distinções </w:t>
+      </w:r>
+      <w:r>
+        <w:t>entre as variáveis de entrada, valor constante de regularização C, valor da margem ε, tipo de função kernel e respectivos parâmetros, para então escolher o modelo com melhor desempenho</w:t>
+      </w:r>
+      <w:r>
+        <w:t>, o interessante é que o modelo m14 foi</w:t>
+      </w:r>
+      <w:r>
+        <w:t xml:space="preserve"> o</w:t>
+      </w:r>
+      <w:r>
+        <w:t xml:space="preserve"> escolhido, sendo que ele exerceu a média da quantidade de vetores de suporte, porém isso não afetou</w:t>
+      </w:r>
+      <w:r>
+        <w:t xml:space="preserve"> a</w:t>
+      </w:r>
+      <w:r>
+        <w:t xml:space="preserve"> sua capacidade de generalização</w:t>
+      </w:r>
+      <w:r>
+        <w:t>.</w:t>
+      </w:r>
+      <w:r>
+        <w:t xml:space="preserve"> Para os resultados foram comparados </w:t>
+      </w:r>
+      <w:r>
+        <w:t>os preços teóricos obtidos</w:t>
+      </w:r>
+      <w:r>
+        <w:t xml:space="preserve"> pelas </w:t>
+      </w:r>
+      <w:proofErr w:type="spellStart"/>
+      <w:r>
+        <w:t>SV</w:t>
+      </w:r>
+      <w:r>
+        <w:t>R</w:t>
+      </w:r>
+      <w:r>
+        <w:t>´s</w:t>
+      </w:r>
+      <w:proofErr w:type="spellEnd"/>
+      <w:r>
+        <w:t xml:space="preserve"> com os preços reais na BOVESPA</w:t>
+      </w:r>
+      <w:r>
+        <w:t>.</w:t>
+      </w:r>
+      <w:r>
+        <w:t xml:space="preserve"> A</w:t>
+      </w:r>
+      <w:r>
+        <w:t xml:space="preserve"> SV</w:t>
+      </w:r>
+      <w:r>
+        <w:t>R</w:t>
+      </w:r>
+      <w:r>
+        <w:t xml:space="preserve"> se mostrou superior ao</w:t>
+      </w:r>
+      <w:r>
+        <w:t xml:space="preserve"> </w:t>
+      </w:r>
+      <w:r>
+        <w:t>Black &amp; Scholes (B&amp;S)</w:t>
+      </w:r>
+      <w:r>
+        <w:t xml:space="preserve"> (um modelo matemático já existente </w:t>
+      </w:r>
+      <w:r>
+        <w:t>na análise no mercado e ações</w:t>
+      </w:r>
+      <w:r>
+        <w:t>)</w:t>
+      </w:r>
+      <w:r>
+        <w:t xml:space="preserve"> </w:t>
+      </w:r>
+      <w:r>
+        <w:t xml:space="preserve">em quase todas as </w:t>
+      </w:r>
+      <w:r>
+        <w:t>previsões</w:t>
+      </w:r>
+      <w:r>
+        <w:t>.</w:t>
+      </w:r>
+    </w:p>
+    <w:p>
+      <w:r>
+        <w:lastRenderedPageBreak/>
+        <w:t>A autora do trabalho anterior também escreveu um artigo</w:t>
+      </w:r>
+      <w:r>
+        <w:t xml:space="preserve"> </w:t>
+      </w:r>
+      <w:r>
+        <w:t>(</w:t>
+      </w:r>
+      <w:proofErr w:type="spellStart"/>
+      <w:r>
+        <w:t>SVRvsRNAPrecificacaoPrecoOpcoes</w:t>
+      </w:r>
+      <w:proofErr w:type="spellEnd"/>
+      <w:r>
+        <w:t>), onde ela</w:t>
+      </w:r>
+      <w:r>
+        <w:t xml:space="preserve"> comparou</w:t>
+      </w:r>
+      <w:r>
+        <w:t xml:space="preserve"> o desempenho </w:t>
+      </w:r>
+      <w:r>
+        <w:t xml:space="preserve">da SVR com as </w:t>
+      </w:r>
+      <w:proofErr w:type="spellStart"/>
+      <w:r>
+        <w:t>RNA´s</w:t>
+      </w:r>
+      <w:proofErr w:type="spellEnd"/>
+      <w:r>
+        <w:t xml:space="preserve">. </w:t>
+      </w:r>
+      <w:r>
+        <w:t xml:space="preserve">Para </w:t>
+      </w:r>
+      <w:r>
+        <w:t xml:space="preserve">a </w:t>
+      </w:r>
+      <w:r>
+        <w:t>base de dados também foi usado os dados históricos referentes às opções de compra americana sobre a ação da Petrobras (PETR4)</w:t>
+      </w:r>
+      <w:r>
+        <w:t xml:space="preserve"> </w:t>
+      </w:r>
+      <w:r>
+        <w:t>no mesmo período</w:t>
+      </w:r>
+      <w:r>
         <w:t xml:space="preserve">, </w:t>
       </w:r>
       <w:r>
+        <w:t>mantido</w:t>
+      </w:r>
+      <w:r>
+        <w:t>s</w:t>
+      </w:r>
+      <w:r>
+        <w:t xml:space="preserve"> os mesmos</w:t>
+      </w:r>
+      <w:r>
+        <w:t xml:space="preserve"> dados de treinamento e de teste para os dois algoritmos</w:t>
+      </w:r>
+      <w:r>
+        <w:t xml:space="preserve">. </w:t>
+      </w:r>
+      <w:r>
+        <w:t>Para a escolha dos modelos</w:t>
+      </w:r>
+      <w:r>
+        <w:t xml:space="preserve"> </w:t>
+      </w:r>
+      <w:r>
+        <w:t>foi usado o melhor modelo</w:t>
+      </w:r>
+      <w:r>
+        <w:t xml:space="preserve"> da SVR</w:t>
+      </w:r>
+      <w:r>
+        <w:t xml:space="preserve"> do trabalho anterior, ajustada da seguinte forma, as variáveis de entrada: preço da ação, preço de exercício e tempo em dias até o vencimento da opção; já os parâmetros: constante de regularização C=100, margem ε =0,05, função kernel polinomial não homogêneo com grau p=5 e constante k=1</w:t>
+      </w:r>
+      <w:r>
+        <w:t>; a</w:t>
+      </w:r>
+      <w:r>
+        <w:t xml:space="preserve"> </w:t>
+      </w:r>
+      <w:r>
+        <w:t>variável de saída foi o preço teórico da opção.</w:t>
+      </w:r>
+      <w:r>
+        <w:t xml:space="preserve"> Agora para a RNA</w:t>
+      </w:r>
+      <w:r>
+        <w:t xml:space="preserve"> </w:t>
+      </w:r>
+      <w:r>
+        <w:t xml:space="preserve">foram criados 450 modelos que tinham como padrão a arquitetura MLP com uma camada escondida e o algoritmo de treinamento </w:t>
+      </w:r>
+      <w:proofErr w:type="spellStart"/>
+      <w:r>
+        <w:rPr>
+          <w:i/>
+          <w:iCs/>
+        </w:rPr>
+        <w:t>backpropagation</w:t>
+      </w:r>
+      <w:proofErr w:type="spellEnd"/>
+      <w:r>
+        <w:rPr>
+          <w:i/>
+          <w:iCs/>
+        </w:rPr>
+        <w:t xml:space="preserve">, </w:t>
+      </w:r>
+      <w:r>
         <w:t xml:space="preserve">o número de neurônios </w:t>
       </w:r>
       <w:r>
@@ -5169,10 +5919,16 @@
       </w:r>
     </w:p>
     <w:p>
-      <w:bookmarkStart w:id="0" w:name="_GoBack"/>
-      <w:bookmarkEnd w:id="0"/>
-      <w:r>
-        <w:t xml:space="preserve">Processamento de linguagem natural no livro Inteligencia artificial </w:t>
+      <w:r>
+        <w:t xml:space="preserve">Processamento de linguagem natural no livro </w:t>
+      </w:r>
+      <w:proofErr w:type="spellStart"/>
+      <w:r>
+        <w:t>Inteligencia</w:t>
+      </w:r>
+      <w:proofErr w:type="spellEnd"/>
+      <w:r>
+        <w:t xml:space="preserve"> artificial </w:t>
       </w:r>
     </w:p>
     <w:p/>
@@ -5254,7 +6010,79 @@
     <w:p/>
     <w:p>
       <w:r>
-        <w:t>ABHYANKAR, A.; COPELAND, L.; WONG, W. Nonlinear dynamics in real-time equity markets indices: evidence from United Kingdom. The Economic Journal, v. 105, n. 431, p. 864-880, 1995.</w:t>
+        <w:t xml:space="preserve">ABHYANKAR, A.; COPELAND, L.; WONG, W. </w:t>
+      </w:r>
+      <w:proofErr w:type="spellStart"/>
+      <w:r>
+        <w:t>Nonlinear</w:t>
+      </w:r>
+      <w:proofErr w:type="spellEnd"/>
+      <w:r>
+        <w:t xml:space="preserve"> dynamics in real-time </w:t>
+      </w:r>
+      <w:proofErr w:type="spellStart"/>
+      <w:r>
+        <w:t>equity</w:t>
+      </w:r>
+      <w:proofErr w:type="spellEnd"/>
+      <w:r>
+        <w:t xml:space="preserve"> </w:t>
+      </w:r>
+      <w:proofErr w:type="spellStart"/>
+      <w:r>
+        <w:t>markets</w:t>
+      </w:r>
+      <w:proofErr w:type="spellEnd"/>
+      <w:r>
+        <w:t xml:space="preserve"> </w:t>
+      </w:r>
+      <w:proofErr w:type="spellStart"/>
+      <w:r>
+        <w:t>indices</w:t>
+      </w:r>
+      <w:proofErr w:type="spellEnd"/>
+      <w:r>
+        <w:t xml:space="preserve">: </w:t>
+      </w:r>
+      <w:proofErr w:type="spellStart"/>
+      <w:r>
+        <w:t>evidence</w:t>
+      </w:r>
+      <w:proofErr w:type="spellEnd"/>
+      <w:r>
+        <w:t xml:space="preserve"> </w:t>
+      </w:r>
+      <w:proofErr w:type="spellStart"/>
+      <w:r>
+        <w:t>from</w:t>
+      </w:r>
+      <w:proofErr w:type="spellEnd"/>
+      <w:r>
+        <w:t xml:space="preserve"> United </w:t>
+      </w:r>
+      <w:proofErr w:type="spellStart"/>
+      <w:r>
+        <w:t>Kingdom</w:t>
+      </w:r>
+      <w:proofErr w:type="spellEnd"/>
+      <w:r>
+        <w:t xml:space="preserve">. The </w:t>
+      </w:r>
+      <w:proofErr w:type="spellStart"/>
+      <w:r>
+        <w:t>Economic</w:t>
+      </w:r>
+      <w:proofErr w:type="spellEnd"/>
+      <w:r>
+        <w:t xml:space="preserve"> </w:t>
+      </w:r>
+      <w:proofErr w:type="spellStart"/>
+      <w:r>
+        <w:t>Journal</w:t>
+      </w:r>
+      <w:proofErr w:type="spellEnd"/>
+      <w:r>
+        <w:t>, v. 105, n. 431, p. 864-880, 1995.</w:t>
       </w:r>
     </w:p>
     <w:p>
@@ -5274,7 +6102,6 @@
         <w:rPr>
           <w:rFonts w:cstheme="minorHAnsi"/>
         </w:rPr>
-        <w:lastRenderedPageBreak/>
         <w:t>DEMARCO, A. E. A gritaria acabou: Do pregão viva-voz à negociação eletrônica. 2016. Disponível em:</w:t>
       </w:r>
       <w:r>
@@ -5323,14 +6150,22 @@
         <w:rPr>
           <w:rFonts w:cstheme="minorHAnsi"/>
         </w:rPr>
-        <w:t xml:space="preserve">. Citado na página </w:t>
-      </w:r>
+        <w:t xml:space="preserve">. Citado na </w:t>
+      </w:r>
+      <w:proofErr w:type="gramStart"/>
       <w:r>
         <w:rPr>
           <w:rFonts w:cstheme="minorHAnsi"/>
         </w:rPr>
+        <w:t xml:space="preserve">página </w:t>
+      </w:r>
+      <w:r>
+        <w:rPr>
+          <w:rFonts w:cstheme="minorHAnsi"/>
+        </w:rPr>
         <w:t>?</w:t>
       </w:r>
+      <w:proofErr w:type="gramEnd"/>
       <w:r>
         <w:rPr>
           <w:rFonts w:cstheme="minorHAnsi"/>
@@ -5350,20 +6185,249 @@
           <w:color w:val="333333"/>
           <w:shd w:val="clear" w:color="auto" w:fill="F1FFEE"/>
         </w:rPr>
-        <w:t>LIMA, Milson Louseiro. Um modelo para predição de bolsa de valores baseado em mineração de opinião. 2016. 113 f. Dissertação (Mestrado em Engenharia) - Universidade Federal do Maranhão, São Luís, 2016.</w:t>
-      </w:r>
-    </w:p>
-    <w:p/>
-    <w:p>
-      <w:r>
-        <w:t>FAMA, E. F. Efficient capital markets: A review of theory and empirical work*. The journal of Finance, Wiley Online Library, v. 25, n. 2, p. 383–417, 1970</w:t>
-      </w:r>
-    </w:p>
-    <w:p/>
-    <w:p/>
-    <w:p>
-      <w:r>
-        <w:t>BOSER, B. E.; GUYON. I. M.; VAPNIK. V. N. A Training Algorithm for Optimal Margin Classifiers. In: ANNUAL WORKSHOP ON COMPUTATIONAL LEARNING THEORY, 5.,1992, Pittsburgh. Proceedings of the fifth annual workshop on Computational learning theory. New York: ACM, 1992. p. 144-152</w:t>
+        <w:lastRenderedPageBreak/>
+        <w:t xml:space="preserve">LIMA, </w:t>
+      </w:r>
+      <w:proofErr w:type="spellStart"/>
+      <w:r>
+        <w:rPr>
+          <w:rFonts w:cstheme="minorHAnsi"/>
+          <w:color w:val="333333"/>
+          <w:shd w:val="clear" w:color="auto" w:fill="F1FFEE"/>
+        </w:rPr>
+        <w:t>Milson</w:t>
+      </w:r>
+      <w:proofErr w:type="spellEnd"/>
+      <w:r>
+        <w:rPr>
+          <w:rFonts w:cstheme="minorHAnsi"/>
+          <w:color w:val="333333"/>
+          <w:shd w:val="clear" w:color="auto" w:fill="F1FFEE"/>
+        </w:rPr>
+        <w:t xml:space="preserve"> </w:t>
+      </w:r>
+      <w:proofErr w:type="spellStart"/>
+      <w:r>
+        <w:rPr>
+          <w:rFonts w:cstheme="minorHAnsi"/>
+          <w:color w:val="333333"/>
+          <w:shd w:val="clear" w:color="auto" w:fill="F1FFEE"/>
+        </w:rPr>
+        <w:t>Louseiro</w:t>
+      </w:r>
+      <w:proofErr w:type="spellEnd"/>
+      <w:r>
+        <w:rPr>
+          <w:rFonts w:cstheme="minorHAnsi"/>
+          <w:color w:val="333333"/>
+          <w:shd w:val="clear" w:color="auto" w:fill="F1FFEE"/>
+        </w:rPr>
+        <w:t>. Um modelo para predição de bolsa de valores baseado em mineração de opinião. 2016. 113 f. Dissertação (Mestrado em Engenharia) - Universidade Federal do Maranhão, São Luís, 2016.</w:t>
+      </w:r>
+    </w:p>
+    <w:p/>
+    <w:p>
+      <w:r>
+        <w:t xml:space="preserve">FAMA, E. F. </w:t>
+      </w:r>
+      <w:proofErr w:type="spellStart"/>
+      <w:r>
+        <w:t>Efficient</w:t>
+      </w:r>
+      <w:proofErr w:type="spellEnd"/>
+      <w:r>
+        <w:t xml:space="preserve"> capital </w:t>
+      </w:r>
+      <w:proofErr w:type="spellStart"/>
+      <w:r>
+        <w:t>markets</w:t>
+      </w:r>
+      <w:proofErr w:type="spellEnd"/>
+      <w:r>
+        <w:t xml:space="preserve">: A review </w:t>
+      </w:r>
+      <w:proofErr w:type="spellStart"/>
+      <w:r>
+        <w:t>of</w:t>
+      </w:r>
+      <w:proofErr w:type="spellEnd"/>
+      <w:r>
+        <w:t xml:space="preserve"> </w:t>
+      </w:r>
+      <w:proofErr w:type="spellStart"/>
+      <w:r>
+        <w:t>theory</w:t>
+      </w:r>
+      <w:proofErr w:type="spellEnd"/>
+      <w:r>
+        <w:t xml:space="preserve"> </w:t>
+      </w:r>
+      <w:proofErr w:type="spellStart"/>
+      <w:r>
+        <w:t>and</w:t>
+      </w:r>
+      <w:proofErr w:type="spellEnd"/>
+      <w:r>
+        <w:t xml:space="preserve"> </w:t>
+      </w:r>
+      <w:proofErr w:type="spellStart"/>
+      <w:r>
+        <w:t>empirical</w:t>
+      </w:r>
+      <w:proofErr w:type="spellEnd"/>
+      <w:r>
+        <w:t xml:space="preserve"> </w:t>
+      </w:r>
+      <w:proofErr w:type="spellStart"/>
+      <w:r>
+        <w:t>work</w:t>
+      </w:r>
+      <w:proofErr w:type="spellEnd"/>
+      <w:r>
+        <w:t xml:space="preserve">*. The </w:t>
+      </w:r>
+      <w:proofErr w:type="spellStart"/>
+      <w:r>
+        <w:t>journal</w:t>
+      </w:r>
+      <w:proofErr w:type="spellEnd"/>
+      <w:r>
+        <w:t xml:space="preserve"> </w:t>
+      </w:r>
+      <w:proofErr w:type="spellStart"/>
+      <w:r>
+        <w:t>of</w:t>
+      </w:r>
+      <w:proofErr w:type="spellEnd"/>
+      <w:r>
+        <w:t xml:space="preserve"> </w:t>
+      </w:r>
+      <w:proofErr w:type="spellStart"/>
+      <w:r>
+        <w:t>Finance</w:t>
+      </w:r>
+      <w:proofErr w:type="spellEnd"/>
+      <w:r>
+        <w:t xml:space="preserve">, </w:t>
+      </w:r>
+      <w:proofErr w:type="spellStart"/>
+      <w:r>
+        <w:t>Wiley</w:t>
+      </w:r>
+      <w:proofErr w:type="spellEnd"/>
+      <w:r>
+        <w:t xml:space="preserve"> Online Library, v. 25, n. 2, p. 383–417, 1970</w:t>
+      </w:r>
+    </w:p>
+    <w:p/>
+    <w:p/>
+    <w:p>
+      <w:r>
+        <w:t xml:space="preserve">BOSER, B. E.; GUYON. I. M.; VAPNIK. V. N. A Training </w:t>
+      </w:r>
+      <w:proofErr w:type="spellStart"/>
+      <w:r>
+        <w:t>Algorithm</w:t>
+      </w:r>
+      <w:proofErr w:type="spellEnd"/>
+      <w:r>
+        <w:t xml:space="preserve"> for </w:t>
+      </w:r>
+      <w:proofErr w:type="spellStart"/>
+      <w:r>
+        <w:t>Optimal</w:t>
+      </w:r>
+      <w:proofErr w:type="spellEnd"/>
+      <w:r>
+        <w:t xml:space="preserve"> </w:t>
+      </w:r>
+      <w:proofErr w:type="spellStart"/>
+      <w:r>
+        <w:t>Margin</w:t>
+      </w:r>
+      <w:proofErr w:type="spellEnd"/>
+      <w:r>
+        <w:t xml:space="preserve"> </w:t>
+      </w:r>
+      <w:proofErr w:type="spellStart"/>
+      <w:r>
+        <w:t>Classifiers</w:t>
+      </w:r>
+      <w:proofErr w:type="spellEnd"/>
+      <w:r>
+        <w:t xml:space="preserve">. In: ANNUAL WORKSHOP ON COMPUTATIONAL LEARNING THEORY, 5.,1992, Pittsburgh. </w:t>
+      </w:r>
+      <w:proofErr w:type="spellStart"/>
+      <w:r>
+        <w:t>Proceedings</w:t>
+      </w:r>
+      <w:proofErr w:type="spellEnd"/>
+      <w:r>
+        <w:t xml:space="preserve"> </w:t>
+      </w:r>
+      <w:proofErr w:type="spellStart"/>
+      <w:r>
+        <w:t>of</w:t>
+      </w:r>
+      <w:proofErr w:type="spellEnd"/>
+      <w:r>
+        <w:t xml:space="preserve"> </w:t>
+      </w:r>
+      <w:proofErr w:type="spellStart"/>
+      <w:r>
+        <w:t>the</w:t>
+      </w:r>
+      <w:proofErr w:type="spellEnd"/>
+      <w:r>
+        <w:t xml:space="preserve"> </w:t>
+      </w:r>
+      <w:proofErr w:type="spellStart"/>
+      <w:r>
+        <w:t>fifth</w:t>
+      </w:r>
+      <w:proofErr w:type="spellEnd"/>
+      <w:r>
+        <w:t xml:space="preserve"> </w:t>
+      </w:r>
+      <w:proofErr w:type="spellStart"/>
+      <w:r>
+        <w:t>annual</w:t>
+      </w:r>
+      <w:proofErr w:type="spellEnd"/>
+      <w:r>
+        <w:t xml:space="preserve"> workshop </w:t>
+      </w:r>
+      <w:proofErr w:type="spellStart"/>
+      <w:r>
+        <w:t>on</w:t>
+      </w:r>
+      <w:proofErr w:type="spellEnd"/>
+      <w:r>
+        <w:t xml:space="preserve"> </w:t>
+      </w:r>
+      <w:proofErr w:type="spellStart"/>
+      <w:r>
+        <w:t>Computational</w:t>
+      </w:r>
+      <w:proofErr w:type="spellEnd"/>
+      <w:r>
+        <w:t xml:space="preserve"> </w:t>
+      </w:r>
+      <w:proofErr w:type="spellStart"/>
+      <w:r>
+        <w:t>learning</w:t>
+      </w:r>
+      <w:proofErr w:type="spellEnd"/>
+      <w:r>
+        <w:t xml:space="preserve"> </w:t>
+      </w:r>
+      <w:proofErr w:type="spellStart"/>
+      <w:r>
+        <w:t>theory</w:t>
+      </w:r>
+      <w:proofErr w:type="spellEnd"/>
+      <w:r>
+        <w:t>. New York: ACM, 1992. p. 144-152</w:t>
       </w:r>
     </w:p>
     <w:p/>
@@ -5397,15 +6461,99 @@
           <w:szCs w:val="21"/>
           <w:lang w:eastAsia="pt-BR"/>
         </w:rPr>
-        <w:t>#Percentage of Change in Direction (POCID)</w:t>
-      </w:r>
-    </w:p>
-    <w:p/>
-    <w:p/>
-    <w:p>
-      <w:r>
-        <w:t>Buy and Hold</w:t>
-      </w:r>
+        <w:t>#</w:t>
+      </w:r>
+      <w:proofErr w:type="spellStart"/>
+      <w:r>
+        <w:rPr>
+          <w:rFonts w:ascii="Courier New" w:eastAsia="Times New Roman" w:hAnsi="Courier New" w:cs="Courier New"/>
+          <w:color w:val="008000"/>
+          <w:sz w:val="21"/>
+          <w:szCs w:val="21"/>
+          <w:lang w:eastAsia="pt-BR"/>
+        </w:rPr>
+        <w:t>Percentage</w:t>
+      </w:r>
+      <w:proofErr w:type="spellEnd"/>
+      <w:r>
+        <w:rPr>
+          <w:rFonts w:ascii="Courier New" w:eastAsia="Times New Roman" w:hAnsi="Courier New" w:cs="Courier New"/>
+          <w:color w:val="008000"/>
+          <w:sz w:val="21"/>
+          <w:szCs w:val="21"/>
+          <w:lang w:eastAsia="pt-BR"/>
+        </w:rPr>
+        <w:t> </w:t>
+      </w:r>
+      <w:proofErr w:type="spellStart"/>
+      <w:r>
+        <w:rPr>
+          <w:rFonts w:ascii="Courier New" w:eastAsia="Times New Roman" w:hAnsi="Courier New" w:cs="Courier New"/>
+          <w:color w:val="008000"/>
+          <w:sz w:val="21"/>
+          <w:szCs w:val="21"/>
+          <w:lang w:eastAsia="pt-BR"/>
+        </w:rPr>
+        <w:t>of</w:t>
+      </w:r>
+      <w:proofErr w:type="spellEnd"/>
+      <w:r>
+        <w:rPr>
+          <w:rFonts w:ascii="Courier New" w:eastAsia="Times New Roman" w:hAnsi="Courier New" w:cs="Courier New"/>
+          <w:color w:val="008000"/>
+          <w:sz w:val="21"/>
+          <w:szCs w:val="21"/>
+          <w:lang w:eastAsia="pt-BR"/>
+        </w:rPr>
+        <w:t> </w:t>
+      </w:r>
+      <w:proofErr w:type="spellStart"/>
+      <w:r>
+        <w:rPr>
+          <w:rFonts w:ascii="Courier New" w:eastAsia="Times New Roman" w:hAnsi="Courier New" w:cs="Courier New"/>
+          <w:color w:val="008000"/>
+          <w:sz w:val="21"/>
+          <w:szCs w:val="21"/>
+          <w:lang w:eastAsia="pt-BR"/>
+        </w:rPr>
+        <w:t>Change</w:t>
+      </w:r>
+      <w:proofErr w:type="spellEnd"/>
+      <w:r>
+        <w:rPr>
+          <w:rFonts w:ascii="Courier New" w:eastAsia="Times New Roman" w:hAnsi="Courier New" w:cs="Courier New"/>
+          <w:color w:val="008000"/>
+          <w:sz w:val="21"/>
+          <w:szCs w:val="21"/>
+          <w:lang w:eastAsia="pt-BR"/>
+        </w:rPr>
+        <w:t> in Direction (POCID)</w:t>
+      </w:r>
+    </w:p>
+    <w:p/>
+    <w:p/>
+    <w:p>
+      <w:proofErr w:type="spellStart"/>
+      <w:r>
+        <w:t>Buy</w:t>
+      </w:r>
+      <w:proofErr w:type="spellEnd"/>
+      <w:r>
+        <w:t xml:space="preserve"> </w:t>
+      </w:r>
+      <w:proofErr w:type="spellStart"/>
+      <w:r>
+        <w:t>and</w:t>
+      </w:r>
+      <w:proofErr w:type="spellEnd"/>
+      <w:r>
+        <w:t xml:space="preserve"> </w:t>
+      </w:r>
+      <w:proofErr w:type="spellStart"/>
+      <w:r>
+        <w:t>Hold</w:t>
+      </w:r>
+      <w:proofErr w:type="spellEnd"/>
     </w:p>
     <w:p/>
     <w:p/>
@@ -5447,12 +6595,205 @@
     </w:p>
     <w:p>
       <w:r>
-        <w:t xml:space="preserve">SVM uses linear model to implement nonlinear class boundaries through some nonlinear mapping the input vectors x into the high-dimensional feature space. A linear model </w:t>
-      </w:r>
-      <w:r>
-        <w:lastRenderedPageBreak/>
-        <w:t>constructed in the new space can represent a nonlinear decision boundary in the original space</w:t>
-      </w:r>
+        <w:t xml:space="preserve">SVM uses linear </w:t>
+      </w:r>
+      <w:proofErr w:type="spellStart"/>
+      <w:r>
+        <w:t>model</w:t>
+      </w:r>
+      <w:proofErr w:type="spellEnd"/>
+      <w:r>
+        <w:t xml:space="preserve"> </w:t>
+      </w:r>
+      <w:proofErr w:type="spellStart"/>
+      <w:r>
+        <w:t>to</w:t>
+      </w:r>
+      <w:proofErr w:type="spellEnd"/>
+      <w:r>
+        <w:t xml:space="preserve"> </w:t>
+      </w:r>
+      <w:proofErr w:type="spellStart"/>
+      <w:r>
+        <w:t>implement</w:t>
+      </w:r>
+      <w:proofErr w:type="spellEnd"/>
+      <w:r>
+        <w:t xml:space="preserve"> </w:t>
+      </w:r>
+      <w:proofErr w:type="spellStart"/>
+      <w:r>
+        <w:t>nonlinear</w:t>
+      </w:r>
+      <w:proofErr w:type="spellEnd"/>
+      <w:r>
+        <w:t xml:space="preserve"> </w:t>
+      </w:r>
+      <w:proofErr w:type="spellStart"/>
+      <w:r>
+        <w:t>class</w:t>
+      </w:r>
+      <w:proofErr w:type="spellEnd"/>
+      <w:r>
+        <w:t xml:space="preserve"> </w:t>
+      </w:r>
+      <w:proofErr w:type="spellStart"/>
+      <w:r>
+        <w:t>boundaries</w:t>
+      </w:r>
+      <w:proofErr w:type="spellEnd"/>
+      <w:r>
+        <w:t xml:space="preserve"> </w:t>
+      </w:r>
+      <w:proofErr w:type="spellStart"/>
+      <w:r>
+        <w:t>through</w:t>
+      </w:r>
+      <w:proofErr w:type="spellEnd"/>
+      <w:r>
+        <w:t xml:space="preserve"> some </w:t>
+      </w:r>
+      <w:proofErr w:type="spellStart"/>
+      <w:r>
+        <w:t>nonlinear</w:t>
+      </w:r>
+      <w:proofErr w:type="spellEnd"/>
+      <w:r>
+        <w:t xml:space="preserve"> mapping </w:t>
+      </w:r>
+      <w:proofErr w:type="spellStart"/>
+      <w:r>
+        <w:t>the</w:t>
+      </w:r>
+      <w:proofErr w:type="spellEnd"/>
+      <w:r>
+        <w:t xml:space="preserve"> input </w:t>
+      </w:r>
+      <w:proofErr w:type="spellStart"/>
+      <w:r>
+        <w:t>vectors</w:t>
+      </w:r>
+      <w:proofErr w:type="spellEnd"/>
+      <w:r>
+        <w:t xml:space="preserve"> x </w:t>
+      </w:r>
+      <w:proofErr w:type="spellStart"/>
+      <w:r>
+        <w:t>into</w:t>
+      </w:r>
+      <w:proofErr w:type="spellEnd"/>
+      <w:r>
+        <w:t xml:space="preserve"> </w:t>
+      </w:r>
+      <w:proofErr w:type="spellStart"/>
+      <w:r>
+        <w:t>the</w:t>
+      </w:r>
+      <w:proofErr w:type="spellEnd"/>
+      <w:r>
+        <w:t xml:space="preserve"> high-dimensional </w:t>
+      </w:r>
+      <w:proofErr w:type="spellStart"/>
+      <w:r>
+        <w:t>feature</w:t>
+      </w:r>
+      <w:proofErr w:type="spellEnd"/>
+      <w:r>
+        <w:t xml:space="preserve"> </w:t>
+      </w:r>
+      <w:proofErr w:type="spellStart"/>
+      <w:r>
+        <w:t>space</w:t>
+      </w:r>
+      <w:proofErr w:type="spellEnd"/>
+      <w:r>
+        <w:t xml:space="preserve">. A linear </w:t>
+      </w:r>
+      <w:proofErr w:type="spellStart"/>
+      <w:r>
+        <w:t>model</w:t>
+      </w:r>
+      <w:proofErr w:type="spellEnd"/>
+      <w:r>
+        <w:t xml:space="preserve"> </w:t>
+      </w:r>
+      <w:proofErr w:type="spellStart"/>
+      <w:r>
+        <w:t>constructed</w:t>
+      </w:r>
+      <w:proofErr w:type="spellEnd"/>
+      <w:r>
+        <w:t xml:space="preserve"> in </w:t>
+      </w:r>
+      <w:proofErr w:type="spellStart"/>
+      <w:r>
+        <w:t>the</w:t>
+      </w:r>
+      <w:proofErr w:type="spellEnd"/>
+      <w:r>
+        <w:t xml:space="preserve"> new </w:t>
+      </w:r>
+      <w:proofErr w:type="spellStart"/>
+      <w:r>
+        <w:t>space</w:t>
+      </w:r>
+      <w:proofErr w:type="spellEnd"/>
+      <w:r>
+        <w:t xml:space="preserve"> </w:t>
+      </w:r>
+      <w:proofErr w:type="spellStart"/>
+      <w:r>
+        <w:t>can</w:t>
+      </w:r>
+      <w:proofErr w:type="spellEnd"/>
+      <w:r>
+        <w:t xml:space="preserve"> </w:t>
+      </w:r>
+      <w:proofErr w:type="spellStart"/>
+      <w:r>
+        <w:t>represent</w:t>
+      </w:r>
+      <w:proofErr w:type="spellEnd"/>
+      <w:r>
+        <w:t xml:space="preserve"> a </w:t>
+      </w:r>
+      <w:proofErr w:type="spellStart"/>
+      <w:r>
+        <w:t>nonlinear</w:t>
+      </w:r>
+      <w:proofErr w:type="spellEnd"/>
+      <w:r>
+        <w:t xml:space="preserve"> </w:t>
+      </w:r>
+      <w:proofErr w:type="spellStart"/>
+      <w:r>
+        <w:t>decision</w:t>
+      </w:r>
+      <w:proofErr w:type="spellEnd"/>
+      <w:r>
+        <w:t xml:space="preserve"> </w:t>
+      </w:r>
+      <w:proofErr w:type="spellStart"/>
+      <w:r>
+        <w:t>boundary</w:t>
+      </w:r>
+      <w:proofErr w:type="spellEnd"/>
+      <w:r>
+        <w:t xml:space="preserve"> in </w:t>
+      </w:r>
+      <w:proofErr w:type="spellStart"/>
+      <w:r>
+        <w:t>the</w:t>
+      </w:r>
+      <w:proofErr w:type="spellEnd"/>
+      <w:r>
+        <w:t xml:space="preserve"> original </w:t>
+      </w:r>
+      <w:proofErr w:type="spellStart"/>
+      <w:r>
+        <w:t>space</w:t>
+      </w:r>
+      <w:proofErr w:type="spellEnd"/>
       <w:r>
         <w:t>.</w:t>
       </w:r>
@@ -5476,13 +6817,26 @@
     </w:p>
     <w:p>
       <w:r>
-        <w:t>Além do cálculo do EQRM, foi levado em consideração o número de vetores suporte gerados por cada modelo de precificação. Pois, um número pequeno de vetores suportes representa uma alta capacidade de generalizar os dados, enquanto o contrário representa uma generalização pobre, ou seja, o overffiting</w:t>
-      </w:r>
-    </w:p>
-    <w:p/>
-    <w:p>
-      <w:r>
-        <w:t>O Means Square erro é usado nos trabalhos da</w:t>
+        <w:t xml:space="preserve">Além do cálculo do EQRM, foi levado em consideração o número de vetores suporte gerados por cada modelo de precificação. Pois, um número pequeno de vetores suportes representa uma alta capacidade de generalizar os dados, enquanto o contrário representa uma generalização pobre, ou seja, o </w:t>
+      </w:r>
+      <w:proofErr w:type="spellStart"/>
+      <w:r>
+        <w:t>overffiting</w:t>
+      </w:r>
+      <w:proofErr w:type="spellEnd"/>
+    </w:p>
+    <w:p/>
+    <w:p>
+      <w:r>
+        <w:t xml:space="preserve">O </w:t>
+      </w:r>
+      <w:proofErr w:type="spellStart"/>
+      <w:r>
+        <w:t>Means</w:t>
+      </w:r>
+      <w:proofErr w:type="spellEnd"/>
+      <w:r>
+        <w:t xml:space="preserve"> Square erro é usado nos trabalhos da</w:t>
       </w:r>
     </w:p>
     <w:p>
@@ -5511,21 +6865,72 @@
           <w:b/>
           <w:bCs/>
         </w:rPr>
-        <w:t>Uma idéia</w:t>
-      </w:r>
-    </w:p>
-    <w:p>
-      <w:r>
-        <w:t>Ainda, sugere-se como alternativa ao uso da ferramenta computacional LINGO a resolução do problema quadrático do SVR por meio do algoritmo Sequential Minimal Optimization (SMO), o qual vem sendo amplamente empregado na resolução de problemas do Support Vector Machine.</w:t>
-      </w:r>
-    </w:p>
-    <w:p/>
-    <w:p/>
-    <w:p/>
-    <w:p>
+        <w:t xml:space="preserve">Uma </w:t>
+      </w:r>
+      <w:proofErr w:type="spellStart"/>
+      <w:r>
+        <w:rPr>
+          <w:b/>
+          <w:bCs/>
+        </w:rPr>
+        <w:t>idéia</w:t>
+      </w:r>
+      <w:proofErr w:type="spellEnd"/>
+    </w:p>
+    <w:p>
+      <w:r>
+        <w:t xml:space="preserve">Ainda, sugere-se como alternativa ao uso da ferramenta computacional LINGO a resolução do problema quadrático do SVR por meio do algoritmo </w:t>
+      </w:r>
+      <w:proofErr w:type="spellStart"/>
+      <w:r>
+        <w:t>Sequential</w:t>
+      </w:r>
+      <w:proofErr w:type="spellEnd"/>
+      <w:r>
+        <w:t xml:space="preserve"> </w:t>
+      </w:r>
+      <w:proofErr w:type="spellStart"/>
+      <w:r>
+        <w:t>Minimal</w:t>
+      </w:r>
+      <w:proofErr w:type="spellEnd"/>
+      <w:r>
+        <w:t xml:space="preserve"> </w:t>
+      </w:r>
+      <w:proofErr w:type="spellStart"/>
+      <w:r>
+        <w:t>Optimization</w:t>
+      </w:r>
+      <w:proofErr w:type="spellEnd"/>
+      <w:r>
+        <w:t xml:space="preserve"> (SMO), o qual vem sendo amplamente empregado na resolução de problemas do </w:t>
+      </w:r>
+      <w:proofErr w:type="spellStart"/>
+      <w:r>
+        <w:t>Support</w:t>
+      </w:r>
+      <w:proofErr w:type="spellEnd"/>
+      <w:r>
+        <w:t xml:space="preserve"> Vector </w:t>
+      </w:r>
+      <w:proofErr w:type="spellStart"/>
+      <w:r>
+        <w:t>Machine</w:t>
+      </w:r>
+      <w:proofErr w:type="spellEnd"/>
+      <w:r>
+        <w:t>.</w:t>
+      </w:r>
+    </w:p>
+    <w:p/>
+    <w:p/>
+    <w:p/>
+    <w:p>
+      <w:proofErr w:type="spellStart"/>
       <w:r>
         <w:t>metradoASEconometricosAutomaticoNaoSupervisionado</w:t>
       </w:r>
+      <w:proofErr w:type="spellEnd"/>
       <w:r>
         <w:t xml:space="preserve"> compara o léxico que ele criou com o NRC Hashtag e o Sentiment140 </w:t>
       </w:r>
@@ -6518,7 +7923,7 @@
 </file>
 
 <file path=customXml/itemProps1.xml><?xml version="1.0" encoding="utf-8"?>
-<ds:datastoreItem xmlns:ds="http://schemas.openxmlformats.org/officeDocument/2006/customXml" ds:itemID="{613FCE37-F6FF-406B-B72C-E6E48686DFA6}">
+<ds:datastoreItem xmlns:ds="http://schemas.openxmlformats.org/officeDocument/2006/customXml" ds:itemID="{27DE96F7-7908-4B09-A9CC-E00BB707C434}">
   <ds:schemaRefs>
     <ds:schemaRef ds:uri="http://schemas.openxmlformats.org/officeDocument/2006/bibliography"/>
   </ds:schemaRefs>

--- a/TCC.docx
+++ b/TCC.docx
@@ -250,33 +250,19 @@
         <w:rPr>
           <w:rFonts w:ascii="Arial" w:hAnsi="Arial" w:cs="Arial"/>
         </w:rPr>
-        <w:t xml:space="preserve"> </w:t>
-      </w:r>
-      <w:proofErr w:type="gramStart"/>
-      <w:r>
-        <w:rPr>
-          <w:rFonts w:ascii="Arial" w:hAnsi="Arial" w:cs="Arial"/>
-        </w:rPr>
-        <w:t>a</w:t>
-      </w:r>
-      <w:r>
-        <w:rPr>
-          <w:rFonts w:ascii="Arial" w:hAnsi="Arial" w:cs="Arial"/>
-        </w:rPr>
-        <w:t xml:space="preserve"> </w:t>
-      </w:r>
-      <w:r>
-        <w:rPr>
-          <w:rFonts w:ascii="Arial" w:hAnsi="Arial" w:cs="Arial"/>
-        </w:rPr>
-        <w:t xml:space="preserve"> voz</w:t>
-      </w:r>
-      <w:proofErr w:type="gramEnd"/>
-      <w:r>
-        <w:rPr>
-          <w:rFonts w:ascii="Arial" w:hAnsi="Arial" w:cs="Arial"/>
-        </w:rPr>
-        <w:t>” e no sistema eletrônico ao mesmo tempo, e apenas em 2005 o pregão por viva voz foi desativado e deixou de existir</w:t>
+        <w:t xml:space="preserve"> a</w:t>
+      </w:r>
+      <w:r>
+        <w:rPr>
+          <w:rFonts w:ascii="Arial" w:hAnsi="Arial" w:cs="Arial"/>
+        </w:rPr>
+        <w:t xml:space="preserve"> </w:t>
+      </w:r>
+      <w:r>
+        <w:rPr>
+          <w:rFonts w:ascii="Arial" w:hAnsi="Arial" w:cs="Arial"/>
+        </w:rPr>
+        <w:t xml:space="preserve"> voz” e no sistema eletrônico ao mesmo tempo, e apenas em 2005 o pregão por viva voz foi desativado e deixou de existir</w:t>
       </w:r>
       <w:r>
         <w:rPr>
@@ -1385,18 +1371,10 @@
         <w:jc w:val="both"/>
       </w:pPr>
       <w:r>
-        <w:t xml:space="preserve">Com muita </w:t>
-      </w:r>
-      <w:proofErr w:type="gramStart"/>
-      <w:r>
-        <w:t>pesquisa</w:t>
-      </w:r>
-      <w:r>
-        <w:t>(</w:t>
-      </w:r>
-      <w:proofErr w:type="gramEnd"/>
-      <w:r>
-        <w:t xml:space="preserve">muita aonde? Como? Citar vários artigos seguidos aqui pra provar </w:t>
+        <w:t>Com muita pesquisa</w:t>
+      </w:r>
+      <w:r>
+        <w:t xml:space="preserve">(muita aonde? Como? Citar vários artigos seguidos aqui pra provar </w:t>
       </w:r>
       <w:proofErr w:type="spellStart"/>
       <w:r>
@@ -1540,13 +1518,8 @@
         <w:jc w:val="both"/>
       </w:pPr>
       <w:r>
-        <w:t>(apresentar o problema de pesquisa, falando da não-linearidade dos dados, e de quantas variantes existem que podem influenciar no preço do dólar</w:t>
-      </w:r>
-      <w:proofErr w:type="gramStart"/>
-      <w:r>
-        <w:t>, )</w:t>
-      </w:r>
-      <w:proofErr w:type="gramEnd"/>
+        <w:t>(apresentar o problema de pesquisa, falando da não-linearidade dos dados, e de quantas variantes existem que podem influenciar no preço do dólar, )</w:t>
+      </w:r>
     </w:p>
     <w:p>
       <w:pPr>
@@ -2194,15 +2167,7 @@
     </w:p>
     <w:p>
       <w:r>
-        <w:t xml:space="preserve">(falar </w:t>
-      </w:r>
-      <w:proofErr w:type="gramStart"/>
-      <w:r>
-        <w:t>da técnicas escolhidas</w:t>
-      </w:r>
-      <w:proofErr w:type="gramEnd"/>
-      <w:r>
-        <w:t>, analisador léxico e da SVM)</w:t>
+        <w:t>(falar da técnicas escolhidas, analisador léxico e da SVM)</w:t>
       </w:r>
     </w:p>
     <w:p/>
@@ -2336,16 +2301,11 @@
         </w:numPr>
       </w:pPr>
       <w:r>
-        <w:t xml:space="preserve">Redes </w:t>
-      </w:r>
-      <w:proofErr w:type="gramStart"/>
-      <w:r>
-        <w:t xml:space="preserve">Sociais </w:t>
+        <w:t xml:space="preserve">Redes Sociais </w:t>
       </w:r>
       <w:r>
         <w:t>????</w:t>
       </w:r>
-      <w:proofErr w:type="gramEnd"/>
     </w:p>
     <w:p>
       <w:pPr>
@@ -3606,7 +3566,6 @@
         </w:rPr>
         <w:t>classificação</w:t>
       </w:r>
-      <w:proofErr w:type="gramStart"/>
       <w:r>
         <w:rPr>
           <w:b/>
@@ -3616,7 +3575,6 @@
         </w:rPr>
         <w:t>) ??</w:t>
       </w:r>
-      <w:proofErr w:type="gramEnd"/>
     </w:p>
     <w:p/>
     <w:p>
@@ -4124,19 +4082,8 @@
           <w:sz w:val="24"/>
           <w:szCs w:val="24"/>
         </w:rPr>
-        <w:t xml:space="preserve"> que mostra o gráfico de uma regressão</w:t>
-      </w:r>
-      <w:proofErr w:type="gramStart"/>
-      <w:r>
-        <w:rPr>
-          <w:b/>
-          <w:bCs/>
-          <w:sz w:val="24"/>
-          <w:szCs w:val="24"/>
-        </w:rPr>
-        <w:t>) ??</w:t>
-      </w:r>
-      <w:proofErr w:type="gramEnd"/>
+        <w:t xml:space="preserve"> que mostra o gráfico de uma regressão) ??</w:t>
+      </w:r>
     </w:p>
     <w:p/>
     <w:p>
@@ -4280,15 +4227,7 @@
       </w:r>
       <w:proofErr w:type="spellEnd"/>
       <w:r>
-        <w:t xml:space="preserve"> + w0 </w:t>
-      </w:r>
-      <w:proofErr w:type="gramStart"/>
-      <w:r>
-        <w:t>( f</w:t>
-      </w:r>
-      <w:proofErr w:type="gramEnd"/>
-      <w:r>
-        <w:t xml:space="preserve">(x) = </w:t>
+        <w:t xml:space="preserve"> + w0 ( f(x) = </w:t>
       </w:r>
       <w:proofErr w:type="spellStart"/>
       <w:r>
@@ -4300,7 +4239,6 @@
       </w:r>
     </w:p>
     <w:p>
-      <w:proofErr w:type="gramStart"/>
       <w:r>
         <w:t xml:space="preserve">onde  </w:t>
       </w:r>
@@ -4309,631 +4247,1289 @@
           <w:i/>
           <w:iCs/>
         </w:rPr>
-        <w:t>w</w:t>
-      </w:r>
-      <w:proofErr w:type="gramEnd"/>
+        <w:t xml:space="preserve">w </w:t>
+      </w:r>
+      <w:r>
+        <w:t xml:space="preserve">e </w:t>
+      </w:r>
       <w:r>
         <w:rPr>
           <w:i/>
           <w:iCs/>
         </w:rPr>
-        <w:t xml:space="preserve"> </w:t>
-      </w:r>
-      <w:r>
-        <w:t xml:space="preserve">e </w:t>
+        <w:t xml:space="preserve">w0 </w:t>
+      </w:r>
+      <w:r>
+        <w:t xml:space="preserve"> são os coeficientes dos valores reais, atuando como pesos da função.</w:t>
+      </w:r>
+    </w:p>
+    <w:p/>
+    <w:p>
+      <w:r>
+        <w:rPr>
+          <w:b/>
+          <w:bCs/>
+        </w:rPr>
+        <w:t>(Inteligencia-Artificial-3a-Ed-Russell-Stuart-Norvig-Peter-pdf)</w:t>
+      </w:r>
+      <w:r>
+        <w:rPr>
+          <w:b/>
+          <w:bCs/>
+        </w:rPr>
+        <w:t xml:space="preserve"> </w:t>
+      </w:r>
+      <w:r>
+        <w:t xml:space="preserve">para explicar a Regressão Linear, </w:t>
+      </w:r>
+      <w:r>
+        <w:t>ele a</w:t>
+      </w:r>
+      <w:r>
+        <w:t xml:space="preserve"> separa em: regressão com função linear </w:t>
+      </w:r>
+      <w:proofErr w:type="spellStart"/>
+      <w:r>
+        <w:t>univariada</w:t>
+      </w:r>
+      <w:proofErr w:type="spellEnd"/>
+      <w:r>
+        <w:t xml:space="preserve"> e com função linear multivariada.</w:t>
+      </w:r>
+      <w:r>
+        <w:t xml:space="preserve"> A </w:t>
+      </w:r>
+      <w:proofErr w:type="spellStart"/>
+      <w:r>
+        <w:t>univariada</w:t>
+      </w:r>
+      <w:proofErr w:type="spellEnd"/>
+      <w:r>
+        <w:t xml:space="preserve"> é resumida pela formula mostrada acima, </w:t>
+      </w:r>
+      <w:r>
+        <w:t xml:space="preserve">com uma variável independente, </w:t>
+      </w:r>
+      <w:r>
+        <w:t>já a multivariada é feit</w:t>
+      </w:r>
+      <w:r>
+        <w:t xml:space="preserve">a </w:t>
+      </w:r>
+      <w:r>
+        <w:t xml:space="preserve">por um somatório e cada exemplo x é um vetor de </w:t>
       </w:r>
       <w:r>
         <w:rPr>
           <w:i/>
           <w:iCs/>
         </w:rPr>
-        <w:t xml:space="preserve">w0 </w:t>
-      </w:r>
-      <w:r>
-        <w:t xml:space="preserve"> são os coeficientes dos valores reais, atuando como pesos da função.</w:t>
-      </w:r>
-    </w:p>
-    <w:p/>
-    <w:p>
-      <w:r>
-        <w:rPr>
-          <w:b/>
-          <w:bCs/>
-        </w:rPr>
-        <w:t>(Inteligencia-Artificial-3a-Ed-Russell-Stuart-Norvig-Peter-pdf)</w:t>
-      </w:r>
-      <w:r>
-        <w:rPr>
-          <w:b/>
-          <w:bCs/>
-        </w:rPr>
-        <w:t xml:space="preserve"> </w:t>
-      </w:r>
-      <w:r>
-        <w:t xml:space="preserve">para explicar a Regressão Linear, </w:t>
-      </w:r>
-      <w:r>
-        <w:t>ele a</w:t>
-      </w:r>
-      <w:r>
-        <w:t xml:space="preserve"> separa em: regressão com função linear </w:t>
-      </w:r>
-      <w:proofErr w:type="spellStart"/>
-      <w:r>
-        <w:t>univariada</w:t>
-      </w:r>
-      <w:proofErr w:type="spellEnd"/>
-      <w:r>
-        <w:t xml:space="preserve"> e com função linear multivariada.</w:t>
-      </w:r>
-      <w:r>
-        <w:t xml:space="preserve"> A </w:t>
-      </w:r>
-      <w:proofErr w:type="spellStart"/>
-      <w:r>
-        <w:t>univariada</w:t>
-      </w:r>
-      <w:proofErr w:type="spellEnd"/>
-      <w:r>
-        <w:t xml:space="preserve"> é resumida pela formula mostrada acima, </w:t>
-      </w:r>
-      <w:r>
-        <w:t xml:space="preserve">com uma variável independente, </w:t>
-      </w:r>
-      <w:r>
-        <w:t>já a multivariada é feit</w:t>
-      </w:r>
-      <w:r>
-        <w:t xml:space="preserve">a </w:t>
-      </w:r>
-      <w:r>
-        <w:t xml:space="preserve">por um somatório e cada exemplo x é um vetor de </w:t>
-      </w:r>
+        <w:t xml:space="preserve">n </w:t>
+      </w:r>
+      <w:r>
+        <w:t>elementos</w:t>
+      </w:r>
+      <w:r>
+        <w:t xml:space="preserve">, </w:t>
+      </w:r>
+      <w:r>
+        <w:t>uma fun</w:t>
+      </w:r>
+      <w:r>
+        <w:t xml:space="preserve">ção </w:t>
+      </w:r>
+      <w:r>
+        <w:t>com</w:t>
+      </w:r>
+      <w:r>
+        <w:t xml:space="preserve"> várias variáveis independentes</w:t>
+      </w:r>
+      <w:r>
+        <w:t>.</w:t>
+      </w:r>
+    </w:p>
+    <w:p>
+      <w:pPr>
+        <w:rPr>
+          <w:b/>
+          <w:bCs/>
+          <w:sz w:val="28"/>
+          <w:szCs w:val="28"/>
+        </w:rPr>
+      </w:pPr>
+    </w:p>
+    <w:p>
+      <w:pPr>
+        <w:rPr>
+          <w:b/>
+          <w:bCs/>
+          <w:sz w:val="28"/>
+          <w:szCs w:val="28"/>
+        </w:rPr>
+      </w:pPr>
+    </w:p>
+    <w:p>
+      <w:pPr>
+        <w:rPr>
+          <w:b/>
+          <w:bCs/>
+          <w:sz w:val="28"/>
+          <w:szCs w:val="28"/>
+        </w:rPr>
+      </w:pPr>
+    </w:p>
+    <w:p>
+      <w:pPr>
+        <w:rPr>
+          <w:b/>
+          <w:bCs/>
+          <w:sz w:val="28"/>
+          <w:szCs w:val="28"/>
+        </w:rPr>
+      </w:pPr>
+    </w:p>
+    <w:p>
+      <w:pPr>
+        <w:rPr>
+          <w:b/>
+          <w:bCs/>
+          <w:sz w:val="28"/>
+          <w:szCs w:val="28"/>
+        </w:rPr>
+      </w:pPr>
+    </w:p>
+    <w:p>
+      <w:pPr>
+        <w:rPr>
+          <w:b/>
+          <w:bCs/>
+          <w:sz w:val="28"/>
+          <w:szCs w:val="28"/>
+        </w:rPr>
+      </w:pPr>
+      <w:r>
+        <w:rPr>
+          <w:b/>
+          <w:bCs/>
+          <w:sz w:val="28"/>
+          <w:szCs w:val="28"/>
+        </w:rPr>
+        <w:lastRenderedPageBreak/>
+        <w:t>2.2.2.1</w:t>
+      </w:r>
+      <w:r>
+        <w:rPr>
+          <w:b/>
+          <w:bCs/>
+          <w:sz w:val="28"/>
+          <w:szCs w:val="28"/>
+        </w:rPr>
+        <w:t xml:space="preserve"> </w:t>
+      </w:r>
+      <w:proofErr w:type="spellStart"/>
+      <w:r>
+        <w:rPr>
+          <w:b/>
+          <w:bCs/>
+          <w:sz w:val="28"/>
+          <w:szCs w:val="28"/>
+        </w:rPr>
+        <w:t>Support</w:t>
+      </w:r>
+      <w:proofErr w:type="spellEnd"/>
+      <w:r>
+        <w:rPr>
+          <w:b/>
+          <w:bCs/>
+          <w:sz w:val="28"/>
+          <w:szCs w:val="28"/>
+        </w:rPr>
+        <w:t xml:space="preserve"> Vector </w:t>
+      </w:r>
+      <w:proofErr w:type="spellStart"/>
+      <w:r>
+        <w:rPr>
+          <w:b/>
+          <w:bCs/>
+          <w:sz w:val="28"/>
+          <w:szCs w:val="28"/>
+        </w:rPr>
+        <w:t>Regression</w:t>
+      </w:r>
+      <w:proofErr w:type="spellEnd"/>
+      <w:r>
+        <w:rPr>
+          <w:b/>
+          <w:bCs/>
+          <w:sz w:val="28"/>
+          <w:szCs w:val="28"/>
+        </w:rPr>
+        <w:t xml:space="preserve"> (SVR)</w:t>
+      </w:r>
+    </w:p>
+    <w:p>
+      <w:r>
+        <w:t xml:space="preserve">Kernel </w:t>
+      </w:r>
+      <w:proofErr w:type="spellStart"/>
+      <w:r>
+        <w:t>Machines</w:t>
+      </w:r>
+      <w:proofErr w:type="spellEnd"/>
+      <w:r>
+        <w:t xml:space="preserve"> for </w:t>
+      </w:r>
+      <w:proofErr w:type="spellStart"/>
+      <w:r>
+        <w:t>Regression</w:t>
+      </w:r>
+      <w:proofErr w:type="spellEnd"/>
+      <w:r>
+        <w:t xml:space="preserve"> no livro </w:t>
+      </w:r>
+      <w:r>
+        <w:t>alppaydin_machinelearning_2010</w:t>
+      </w:r>
+    </w:p>
+    <w:p>
+      <w:proofErr w:type="spellStart"/>
+      <w:r>
+        <w:t>Pags</w:t>
+      </w:r>
+      <w:proofErr w:type="spellEnd"/>
+      <w:r>
+        <w:t xml:space="preserve"> 9, 34, 73, 348</w:t>
+      </w:r>
+    </w:p>
+    <w:p>
+      <w:proofErr w:type="spellStart"/>
+      <w:r>
+        <w:t>Nonlinear</w:t>
+      </w:r>
+      <w:proofErr w:type="spellEnd"/>
+      <w:r>
+        <w:t xml:space="preserve"> </w:t>
+      </w:r>
+      <w:proofErr w:type="spellStart"/>
+      <w:r>
+        <w:t>Regression</w:t>
+      </w:r>
+      <w:proofErr w:type="spellEnd"/>
+    </w:p>
+    <w:p>
+      <w:r>
+        <w:t>No tópico dos algoritmos de classificação foi mencionad</w:t>
+      </w:r>
+      <w:r>
+        <w:t xml:space="preserve">a, descrita e exemplificada </w:t>
+      </w:r>
+      <w:r>
+        <w:t>a SVM, porém existe uma extensão dela que é usada em problemas de regressão, essa extensão é a SVR.</w:t>
+      </w:r>
+      <w:r>
+        <w:t xml:space="preserve"> (</w:t>
+      </w:r>
+      <w:proofErr w:type="spellStart"/>
+      <w:r>
+        <w:rPr>
+          <w:b/>
+          <w:bCs/>
+        </w:rPr>
+        <w:t>precificacaoDeOpcoesPorAcoesTeseMestrado</w:t>
+      </w:r>
+      <w:proofErr w:type="spellEnd"/>
+      <w:r>
+        <w:t xml:space="preserve">) menciona que no ano de 1995 </w:t>
+      </w:r>
+      <w:r>
+        <w:t>a SVM</w:t>
+      </w:r>
+      <w:r>
+        <w:t xml:space="preserve"> é introduzida aos casos de regressão através do acréscimo de uma função de perda, passando a ser chamada de </w:t>
+      </w:r>
+      <w:proofErr w:type="spellStart"/>
       <w:r>
         <w:rPr>
           <w:i/>
           <w:iCs/>
         </w:rPr>
-        <w:t xml:space="preserve">n </w:t>
-      </w:r>
-      <w:r>
-        <w:t>elementos</w:t>
-      </w:r>
-      <w:r>
-        <w:t xml:space="preserve">, </w:t>
-      </w:r>
-      <w:r>
-        <w:t>uma fun</w:t>
-      </w:r>
-      <w:r>
-        <w:t xml:space="preserve">ção </w:t>
-      </w:r>
-      <w:r>
-        <w:t>com</w:t>
-      </w:r>
-      <w:r>
-        <w:t xml:space="preserve"> várias variáveis independentes</w:t>
-      </w:r>
-      <w:r>
-        <w:t>.</w:t>
-      </w:r>
-    </w:p>
-    <w:p>
-      <w:pPr>
-        <w:rPr>
-          <w:b/>
-          <w:bCs/>
-          <w:sz w:val="28"/>
-          <w:szCs w:val="28"/>
-        </w:rPr>
-      </w:pPr>
-    </w:p>
-    <w:p>
-      <w:pPr>
-        <w:rPr>
-          <w:b/>
-          <w:bCs/>
-          <w:sz w:val="28"/>
-          <w:szCs w:val="28"/>
-        </w:rPr>
-      </w:pPr>
-    </w:p>
-    <w:p>
-      <w:pPr>
-        <w:rPr>
-          <w:b/>
-          <w:bCs/>
-          <w:sz w:val="28"/>
-          <w:szCs w:val="28"/>
-        </w:rPr>
-      </w:pPr>
-    </w:p>
-    <w:p>
-      <w:pPr>
-        <w:rPr>
-          <w:b/>
-          <w:bCs/>
-          <w:sz w:val="28"/>
-          <w:szCs w:val="28"/>
-        </w:rPr>
-      </w:pPr>
-    </w:p>
-    <w:p>
-      <w:pPr>
-        <w:rPr>
-          <w:b/>
-          <w:bCs/>
-          <w:sz w:val="28"/>
-          <w:szCs w:val="28"/>
-        </w:rPr>
-      </w:pPr>
-    </w:p>
-    <w:p>
-      <w:pPr>
-        <w:rPr>
-          <w:b/>
-          <w:bCs/>
-          <w:sz w:val="28"/>
-          <w:szCs w:val="28"/>
-        </w:rPr>
-      </w:pPr>
-      <w:r>
-        <w:rPr>
-          <w:b/>
-          <w:bCs/>
-          <w:sz w:val="28"/>
-          <w:szCs w:val="28"/>
-        </w:rPr>
-        <w:lastRenderedPageBreak/>
-        <w:t>2.2.2.1</w:t>
-      </w:r>
-      <w:r>
-        <w:rPr>
-          <w:b/>
-          <w:bCs/>
-          <w:sz w:val="28"/>
-          <w:szCs w:val="28"/>
-        </w:rPr>
-        <w:t xml:space="preserve"> </w:t>
-      </w:r>
-      <w:proofErr w:type="spellStart"/>
-      <w:r>
-        <w:rPr>
-          <w:b/>
-          <w:bCs/>
-          <w:sz w:val="28"/>
-          <w:szCs w:val="28"/>
-        </w:rPr>
         <w:t>Support</w:t>
       </w:r>
       <w:proofErr w:type="spellEnd"/>
-      <w:r>
-        <w:rPr>
-          <w:b/>
-          <w:bCs/>
-          <w:sz w:val="28"/>
-          <w:szCs w:val="28"/>
-        </w:rPr>
-        <w:t xml:space="preserve"> Vector </w:t>
-      </w:r>
-      <w:proofErr w:type="spellStart"/>
-      <w:r>
-        <w:rPr>
-          <w:b/>
-          <w:bCs/>
-          <w:sz w:val="28"/>
-          <w:szCs w:val="28"/>
-        </w:rPr>
-        <w:t>Regression</w:t>
-      </w:r>
-      <w:proofErr w:type="spellEnd"/>
-      <w:r>
-        <w:rPr>
-          <w:b/>
-          <w:bCs/>
-          <w:sz w:val="28"/>
-          <w:szCs w:val="28"/>
-        </w:rPr>
-        <w:t xml:space="preserve"> (SVR)</w:t>
-      </w:r>
-    </w:p>
-    <w:p>
-      <w:r>
-        <w:t xml:space="preserve">Kernel </w:t>
-      </w:r>
-      <w:proofErr w:type="spellStart"/>
-      <w:r>
-        <w:t>Machines</w:t>
-      </w:r>
-      <w:proofErr w:type="spellEnd"/>
-      <w:r>
-        <w:t xml:space="preserve"> for </w:t>
-      </w:r>
-      <w:proofErr w:type="spellStart"/>
-      <w:r>
-        <w:t>Regression</w:t>
-      </w:r>
-      <w:proofErr w:type="spellEnd"/>
-      <w:r>
-        <w:t xml:space="preserve"> no livro </w:t>
-      </w:r>
-      <w:r>
-        <w:t>alppaydin_machinelearning_2010</w:t>
-      </w:r>
-    </w:p>
-    <w:p>
-      <w:proofErr w:type="spellStart"/>
-      <w:r>
-        <w:t>Pags</w:t>
-      </w:r>
-      <w:proofErr w:type="spellEnd"/>
-      <w:r>
-        <w:t xml:space="preserve"> 9, 34, 73, 348</w:t>
-      </w:r>
-    </w:p>
-    <w:p>
-      <w:proofErr w:type="spellStart"/>
-      <w:r>
-        <w:t>Nonlinear</w:t>
-      </w:r>
-      <w:proofErr w:type="spellEnd"/>
-      <w:r>
-        <w:t xml:space="preserve"> </w:t>
-      </w:r>
-      <w:proofErr w:type="spellStart"/>
-      <w:r>
-        <w:t>Regression</w:t>
-      </w:r>
-      <w:bookmarkStart w:id="0" w:name="_GoBack"/>
-      <w:bookmarkEnd w:id="0"/>
-      <w:proofErr w:type="spellEnd"/>
-    </w:p>
-    <w:p>
-      <w:r>
-        <w:t>No tópico dos algoritmos de classificação foi mencionad</w:t>
-      </w:r>
-      <w:r>
-        <w:t xml:space="preserve">a, descrita e exemplificada </w:t>
-      </w:r>
-      <w:r>
-        <w:t>a SVM, porém existe uma extensão dela que é usada em problemas de regressão, essa extensão é a SVR.</w:t>
-      </w:r>
-      <w:r>
-        <w:t xml:space="preserve"> (</w:t>
-      </w:r>
-      <w:proofErr w:type="spellStart"/>
-      <w:r>
-        <w:rPr>
-          <w:b/>
-          <w:bCs/>
-        </w:rPr>
-        <w:t>precificacaoDeOpcoesPorAcoesTeseMestrado</w:t>
-      </w:r>
-      <w:proofErr w:type="spellEnd"/>
-      <w:r>
-        <w:t xml:space="preserve">) menciona que no ano de 1995 </w:t>
-      </w:r>
-      <w:r>
-        <w:t>a SVM</w:t>
-      </w:r>
-      <w:r>
-        <w:t xml:space="preserve"> é introduzida aos casos de regressão através do acréscimo de uma função de perda, passando a ser chamada de </w:t>
-      </w:r>
-      <w:proofErr w:type="spellStart"/>
       <w:r>
         <w:rPr>
           <w:i/>
           <w:iCs/>
         </w:rPr>
-        <w:t>Support</w:t>
-      </w:r>
-      <w:proofErr w:type="spellEnd"/>
+        <w:t xml:space="preserve"> Vector </w:t>
+      </w:r>
+      <w:proofErr w:type="spellStart"/>
       <w:r>
         <w:rPr>
           <w:i/>
           <w:iCs/>
         </w:rPr>
-        <w:t xml:space="preserve"> Vector </w:t>
-      </w:r>
-      <w:proofErr w:type="spellStart"/>
+        <w:t>Regression</w:t>
+      </w:r>
+      <w:proofErr w:type="spellEnd"/>
       <w:r>
         <w:rPr>
           <w:i/>
           <w:iCs/>
         </w:rPr>
-        <w:t>Regression</w:t>
-      </w:r>
-      <w:proofErr w:type="spellEnd"/>
-      <w:r>
+        <w:t xml:space="preserve"> </w:t>
+      </w:r>
+      <w:r>
+        <w:t xml:space="preserve">quando aplicada para esse tipo de problema. </w:t>
+      </w:r>
+    </w:p>
+    <w:p>
+      <w:pPr>
         <w:rPr>
           <w:i/>
           <w:iCs/>
         </w:rPr>
-        <w:t xml:space="preserve"> </w:t>
-      </w:r>
-      <w:r>
-        <w:t xml:space="preserve">quando aplicada para esse tipo de problema. </w:t>
-      </w:r>
-    </w:p>
-    <w:p>
-      <w:pPr>
+      </w:pPr>
+      <w:r>
+        <w:t>A ideia é a mesma da SVM, um</w:t>
+      </w:r>
+      <w:r>
+        <w:t xml:space="preserve">a linha </w:t>
+      </w:r>
+      <w:r>
+        <w:t>é traçad</w:t>
+      </w:r>
+      <w:r>
+        <w:t>a</w:t>
+      </w:r>
+      <w:r>
+        <w:t xml:space="preserve"> entre os dados, porém </w:t>
+      </w:r>
+      <w:r>
+        <w:t xml:space="preserve">a linha </w:t>
+      </w:r>
+      <w:r>
+        <w:t xml:space="preserve">pode assumir várias formas dependendo do kernel </w:t>
+      </w:r>
+      <w:proofErr w:type="spellStart"/>
+      <w:r>
+        <w:t>usado</w:t>
+      </w:r>
+      <w:proofErr w:type="spellEnd"/>
+      <w:r>
+        <w:t xml:space="preserve">, como </w:t>
+      </w:r>
+      <w:r>
+        <w:rPr>
+          <w:b/>
+          <w:bCs/>
+        </w:rPr>
+        <w:t>(alppaydin_machinelearning_2010)</w:t>
+      </w:r>
+      <w:r>
+        <w:rPr>
+          <w:b/>
+          <w:bCs/>
+        </w:rPr>
+        <w:t xml:space="preserve"> </w:t>
+      </w:r>
+      <w:r>
+        <w:t xml:space="preserve">demostra graficamente, </w:t>
+      </w:r>
+      <w:r>
+        <w:t>ele pode ser em formato de parábola, para o kernel quadrático</w:t>
+      </w:r>
+      <w:r>
+        <w:t>,</w:t>
+      </w:r>
+      <w:r>
+        <w:t xml:space="preserve"> ou uma </w:t>
+      </w:r>
+      <w:r>
+        <w:t>reta</w:t>
+      </w:r>
+      <w:r>
+        <w:t xml:space="preserve"> para o caso do kernel linear,</w:t>
+      </w:r>
+      <w:r>
+        <w:t xml:space="preserve"> por exemplo. O intuito na SVR é, quando o hiperplano é traçado, </w:t>
+      </w:r>
+      <w:r>
+        <w:t>garantindo</w:t>
+      </w:r>
+      <w:r>
+        <w:t xml:space="preserve"> o</w:t>
+      </w:r>
+      <w:r>
+        <w:t xml:space="preserve"> máximo de </w:t>
+      </w:r>
+      <w:r>
+        <w:t xml:space="preserve">pontos </w:t>
+      </w:r>
+      <w:r>
+        <w:t xml:space="preserve">possíveis </w:t>
+      </w:r>
+      <w:r>
+        <w:t>(cada ponto são os dados de entrada do algoritmo) dentro das margens traçadas paralelo ao hiperplano</w:t>
+      </w:r>
+      <w:r>
+        <w:t>,</w:t>
+      </w:r>
+      <w:r>
+        <w:t xml:space="preserve"> </w:t>
+      </w:r>
+      <w:r>
+        <w:t>mantendo essas mesmas margens</w:t>
+      </w:r>
+      <w:r>
+        <w:t xml:space="preserve"> o mais próximo possível da linha original</w:t>
+      </w:r>
+      <w:r>
+        <w:t xml:space="preserve"> sem sacrificar muitos pontos de dentro delas</w:t>
+      </w:r>
+      <w:r>
+        <w:t xml:space="preserve">, o </w:t>
+      </w:r>
+      <w:r>
         <w:rPr>
           <w:i/>
           <w:iCs/>
         </w:rPr>
-      </w:pPr>
-      <w:r>
-        <w:t>A ideia é a mesma da SVM, um</w:t>
-      </w:r>
-      <w:r>
-        <w:t xml:space="preserve">a linha </w:t>
-      </w:r>
-      <w:r>
-        <w:t>é traçad</w:t>
-      </w:r>
-      <w:r>
-        <w:t>a</w:t>
-      </w:r>
-      <w:r>
-        <w:t xml:space="preserve"> entre os dados, porém </w:t>
-      </w:r>
-      <w:r>
-        <w:t xml:space="preserve">a linha </w:t>
-      </w:r>
-      <w:r>
-        <w:t xml:space="preserve">pode assumir várias formas dependendo do kernel </w:t>
-      </w:r>
-      <w:proofErr w:type="spellStart"/>
-      <w:r>
-        <w:t>usado</w:t>
-      </w:r>
-      <w:proofErr w:type="spellEnd"/>
-      <w:r>
-        <w:t xml:space="preserve">, como </w:t>
-      </w:r>
-      <w:r>
-        <w:rPr>
-          <w:b/>
-          <w:bCs/>
-        </w:rPr>
-        <w:t>(alppaydin_machinelearning_2010)</w:t>
-      </w:r>
-      <w:r>
-        <w:rPr>
-          <w:b/>
-          <w:bCs/>
-        </w:rPr>
-        <w:t xml:space="preserve"> </w:t>
-      </w:r>
-      <w:r>
-        <w:t xml:space="preserve">demostra graficamente, </w:t>
-      </w:r>
-      <w:r>
-        <w:t>ele pode ser em formato de parábola, para o kernel quadrático</w:t>
-      </w:r>
-      <w:r>
-        <w:t>,</w:t>
-      </w:r>
-      <w:r>
-        <w:t xml:space="preserve"> ou uma </w:t>
-      </w:r>
-      <w:r>
-        <w:t>reta</w:t>
-      </w:r>
-      <w:r>
-        <w:t xml:space="preserve"> para o caso do kernel linear,</w:t>
-      </w:r>
-      <w:r>
-        <w:t xml:space="preserve"> por exemplo. O intuito na SVR é, quando o hiperplano é traçado, </w:t>
-      </w:r>
-      <w:r>
-        <w:t>garantindo</w:t>
-      </w:r>
-      <w:r>
-        <w:t xml:space="preserve"> o</w:t>
-      </w:r>
-      <w:r>
-        <w:t xml:space="preserve"> máximo de </w:t>
-      </w:r>
-      <w:r>
-        <w:t xml:space="preserve">pontos </w:t>
-      </w:r>
-      <w:r>
-        <w:t xml:space="preserve">possíveis </w:t>
-      </w:r>
-      <w:r>
-        <w:t>(cada ponto são os dados de entrada do algoritmo) dentro das margens traçadas paralelo ao hiperplano</w:t>
-      </w:r>
-      <w:r>
-        <w:t>,</w:t>
-      </w:r>
-      <w:r>
-        <w:t xml:space="preserve"> </w:t>
-      </w:r>
-      <w:r>
-        <w:t>mantendo essas mesmas margens</w:t>
-      </w:r>
-      <w:r>
-        <w:t xml:space="preserve"> o mais próximo possível da linha original</w:t>
-      </w:r>
-      <w:r>
-        <w:t xml:space="preserve"> sem sacrificar muitos pontos de dentro delas</w:t>
-      </w:r>
-      <w:r>
-        <w:t xml:space="preserve">, o </w:t>
+        <w:t xml:space="preserve">x </w:t>
+      </w:r>
+      <w:r>
+        <w:t xml:space="preserve">é </w:t>
+      </w:r>
+      <w:r>
+        <w:t xml:space="preserve">a variável de entrada e o </w:t>
       </w:r>
       <w:r>
         <w:rPr>
           <w:i/>
           <w:iCs/>
         </w:rPr>
-        <w:t xml:space="preserve">x </w:t>
+        <w:t xml:space="preserve"> y </w:t>
+      </w:r>
+      <w:r>
+        <w:t xml:space="preserve">a variável de saída, </w:t>
+      </w:r>
+      <w:r>
+        <w:t>o segundo sendo a</w:t>
+      </w:r>
+      <w:r>
+        <w:t xml:space="preserve"> resposta do algor</w:t>
+      </w:r>
+      <w:r>
+        <w:t>i</w:t>
+      </w:r>
+      <w:r>
+        <w:t>tmo</w:t>
+      </w:r>
+      <w:r>
+        <w:t>.</w:t>
+      </w:r>
+      <w:r>
+        <w:t xml:space="preserve"> Em </w:t>
+      </w:r>
+      <w:r>
+        <w:rPr>
+          <w:b/>
+          <w:bCs/>
+        </w:rPr>
+        <w:t>(alppaydin_machinelearning_2010)</w:t>
+      </w:r>
+      <w:r>
+        <w:rPr>
+          <w:b/>
+          <w:bCs/>
+        </w:rPr>
+        <w:t xml:space="preserve"> </w:t>
       </w:r>
       <w:r>
         <w:t xml:space="preserve">é </w:t>
       </w:r>
       <w:r>
-        <w:t xml:space="preserve">a variável de entrada e o </w:t>
+        <w:t>explicado</w:t>
+      </w:r>
+      <w:r>
+        <w:t xml:space="preserve"> que existem 3 situações, a primeira é o dado dentro da margem, a segunda é o dado em cima das margens, e a terceira é ele do lado de fora, neste último caso o mesmo é chamado de </w:t>
       </w:r>
       <w:r>
         <w:rPr>
           <w:i/>
           <w:iCs/>
         </w:rPr>
-        <w:t xml:space="preserve"> y </w:t>
-      </w:r>
-      <w:r>
-        <w:t xml:space="preserve">a variável de saída, </w:t>
-      </w:r>
-      <w:r>
-        <w:t>o segundo sendo a</w:t>
-      </w:r>
-      <w:r>
-        <w:t xml:space="preserve"> resposta do algor</w:t>
-      </w:r>
-      <w:r>
-        <w:t>i</w:t>
-      </w:r>
-      <w:r>
-        <w:t>tmo</w:t>
-      </w:r>
-      <w:r>
-        <w:t>.</w:t>
-      </w:r>
-      <w:r>
-        <w:t xml:space="preserve"> Em </w:t>
-      </w:r>
-      <w:r>
-        <w:rPr>
-          <w:b/>
-          <w:bCs/>
-        </w:rPr>
-        <w:t>(alppaydin_machinelearning_2010)</w:t>
-      </w:r>
-      <w:r>
-        <w:rPr>
-          <w:b/>
-          <w:bCs/>
-        </w:rPr>
-        <w:t xml:space="preserve"> </w:t>
-      </w:r>
-      <w:r>
-        <w:t xml:space="preserve">é </w:t>
-      </w:r>
-      <w:r>
-        <w:t>explicado</w:t>
-      </w:r>
-      <w:r>
-        <w:t xml:space="preserve"> que existem 3 situações, a primeira é o dado dentro da margem, a segunda é o dado em cima das margens, e a terceira é ele do lado de fora, neste último caso o mesmo é chamado de </w:t>
+        <w:t>outlier</w:t>
       </w:r>
       <w:r>
         <w:rPr>
           <w:i/>
           <w:iCs/>
         </w:rPr>
-        <w:t>outlier</w:t>
+        <w:t>.</w:t>
+      </w:r>
+    </w:p>
+    <w:p>
+      <w:r>
+        <w:t xml:space="preserve">Um exemplo para descrever </w:t>
+      </w:r>
+      <w:r>
+        <w:t xml:space="preserve">a aplicabilidade </w:t>
+      </w:r>
+      <w:r>
+        <w:t>esse algoritmo é uma situação onde</w:t>
+      </w:r>
+      <w:r>
+        <w:t xml:space="preserve"> deseja-se </w:t>
+      </w:r>
+      <w:r>
+        <w:t xml:space="preserve">prever a renda mensal de uma família, </w:t>
+      </w:r>
+      <w:r>
+        <w:t xml:space="preserve">existem certos programas sociais </w:t>
+      </w:r>
+      <w:r>
+        <w:t>onde</w:t>
+      </w:r>
+      <w:r>
+        <w:t xml:space="preserve"> é necessário saber de dados dest</w:t>
+      </w:r>
+      <w:r>
+        <w:t>a</w:t>
+      </w:r>
+      <w:r>
+        <w:t xml:space="preserve"> natureza</w:t>
+      </w:r>
+      <w:r>
+        <w:t xml:space="preserve"> </w:t>
+      </w:r>
+      <w:r>
+        <w:t xml:space="preserve">para identificar quais os grupos que se encaixam </w:t>
+      </w:r>
+      <w:r>
+        <w:t xml:space="preserve">em determinada faixa de renda para poder receberem tal auxilio. Os dados </w:t>
+      </w:r>
+      <w:r>
+        <w:t>de entrada poderiam ser: se a família possui uma geladeira em casa, se possuem televisão a cabo, água encanada, se os filhos (caso possuam algum) estudam em escola pública ou privada, entre outras informações consideradas relevantes</w:t>
+      </w:r>
+      <w:r>
+        <w:t>. U</w:t>
+      </w:r>
+      <w:r>
+        <w:t xml:space="preserve">ma linha </w:t>
+      </w:r>
+      <w:r>
+        <w:t>é traçad</w:t>
+      </w:r>
+      <w:r>
+        <w:t xml:space="preserve">a </w:t>
+      </w:r>
+      <w:r>
+        <w:t>o mais próximo possível dos pontos plotados no gráfico</w:t>
+      </w:r>
+      <w:r>
+        <w:t>,</w:t>
+      </w:r>
+      <w:r>
+        <w:t xml:space="preserve"> essas informações são os dados de entrada </w:t>
       </w:r>
       <w:r>
         <w:rPr>
           <w:i/>
           <w:iCs/>
         </w:rPr>
-        <w:t>.</w:t>
-      </w:r>
-    </w:p>
-    <w:p>
-      <w:r>
-        <w:t xml:space="preserve">Um exemplo para descrever </w:t>
-      </w:r>
-      <w:r>
-        <w:t xml:space="preserve">a aplicabilidade </w:t>
-      </w:r>
-      <w:r>
-        <w:t>esse algoritmo é uma situação onde</w:t>
-      </w:r>
-      <w:r>
-        <w:t xml:space="preserve"> deseja-se </w:t>
-      </w:r>
-      <w:r>
-        <w:t xml:space="preserve">prever a renda mensal de uma família, </w:t>
-      </w:r>
-      <w:r>
-        <w:t xml:space="preserve">existem certos programas sociais </w:t>
-      </w:r>
-      <w:r>
-        <w:t>onde</w:t>
-      </w:r>
-      <w:r>
-        <w:t xml:space="preserve"> é necessário saber de dados dest</w:t>
-      </w:r>
-      <w:r>
-        <w:t>a</w:t>
-      </w:r>
-      <w:r>
-        <w:t xml:space="preserve"> natureza</w:t>
-      </w:r>
-      <w:r>
-        <w:t xml:space="preserve"> </w:t>
-      </w:r>
-      <w:r>
-        <w:t xml:space="preserve">para identificar quais os grupos que se encaixam </w:t>
-      </w:r>
-      <w:r>
-        <w:t xml:space="preserve">em determinada faixa de renda para poder receberem tal auxilio. Os dados </w:t>
-      </w:r>
-      <w:r>
-        <w:t>de entrada poderiam ser: se a família possui uma geladeira em casa, se possuem televisão a cabo, água encanada, se os filhos (caso possuam algum) estudam em escola pública ou privada, entre outras informações consideradas relevantes</w:t>
-      </w:r>
-      <w:r>
-        <w:t>. U</w:t>
-      </w:r>
-      <w:r>
-        <w:t xml:space="preserve">ma linha </w:t>
-      </w:r>
-      <w:r>
-        <w:t>é traçad</w:t>
-      </w:r>
-      <w:r>
-        <w:t xml:space="preserve">a </w:t>
-      </w:r>
-      <w:r>
-        <w:t>o mais próximo possível dos pontos plotados no gráfico</w:t>
-      </w:r>
-      <w:r>
-        <w:t>,</w:t>
-      </w:r>
-      <w:r>
-        <w:t xml:space="preserve"> essas informações são os dados de entrada </w:t>
+        <w:t>x</w:t>
       </w:r>
       <w:r>
         <w:rPr>
           <w:i/>
           <w:iCs/>
         </w:rPr>
-        <w:t>x</w:t>
+        <w:t xml:space="preserve">, </w:t>
+      </w:r>
+      <w:r>
+        <w:t xml:space="preserve">e o </w:t>
       </w:r>
       <w:r>
         <w:rPr>
           <w:i/>
           <w:iCs/>
         </w:rPr>
+        <w:t xml:space="preserve">y </w:t>
+      </w:r>
+      <w:r>
+        <w:t>será a saída</w:t>
+      </w:r>
+      <w:r>
+        <w:t>, a renda média da família</w:t>
+      </w:r>
+      <w:r>
+        <w:t>,</w:t>
+      </w:r>
+      <w:r>
+        <w:t xml:space="preserve"> </w:t>
+      </w:r>
+      <w:r>
+        <w:t xml:space="preserve">a resposta do algoritmo </w:t>
+      </w:r>
+      <w:r>
+        <w:t xml:space="preserve">sempre será </w:t>
+      </w:r>
+      <w:r>
+        <w:t>representada por um valor real.</w:t>
+      </w:r>
+    </w:p>
+    <w:p>
+      <w:pPr>
+        <w:rPr>
+          <w:b/>
+          <w:bCs/>
+          <w:sz w:val="28"/>
+          <w:szCs w:val="28"/>
+        </w:rPr>
+      </w:pPr>
+    </w:p>
+    <w:p>
+      <w:pPr>
+        <w:rPr>
+          <w:b/>
+          <w:bCs/>
+          <w:sz w:val="28"/>
+          <w:szCs w:val="28"/>
+        </w:rPr>
+      </w:pPr>
+    </w:p>
+    <w:p>
+      <w:pPr>
+        <w:rPr>
+          <w:b/>
+          <w:bCs/>
+          <w:sz w:val="28"/>
+          <w:szCs w:val="28"/>
+        </w:rPr>
+      </w:pPr>
+    </w:p>
+    <w:p>
+      <w:pPr>
+        <w:rPr>
+          <w:b/>
+          <w:bCs/>
+          <w:sz w:val="28"/>
+          <w:szCs w:val="28"/>
+        </w:rPr>
+      </w:pPr>
+    </w:p>
+    <w:p>
+      <w:pPr>
+        <w:rPr>
+          <w:b/>
+          <w:bCs/>
+          <w:sz w:val="28"/>
+          <w:szCs w:val="28"/>
+        </w:rPr>
+      </w:pPr>
+    </w:p>
+    <w:p>
+      <w:pPr>
+        <w:rPr>
+          <w:b/>
+          <w:bCs/>
+          <w:sz w:val="28"/>
+          <w:szCs w:val="28"/>
+        </w:rPr>
+      </w:pPr>
+    </w:p>
+    <w:p>
+      <w:pPr>
+        <w:rPr>
+          <w:b/>
+          <w:bCs/>
+          <w:sz w:val="28"/>
+          <w:szCs w:val="28"/>
+        </w:rPr>
+      </w:pPr>
+    </w:p>
+    <w:p>
+      <w:pPr>
+        <w:rPr>
+          <w:b/>
+          <w:bCs/>
+          <w:sz w:val="28"/>
+          <w:szCs w:val="28"/>
+        </w:rPr>
+      </w:pPr>
+    </w:p>
+    <w:p>
+      <w:pPr>
+        <w:rPr>
+          <w:b/>
+          <w:bCs/>
+          <w:sz w:val="28"/>
+          <w:szCs w:val="28"/>
+        </w:rPr>
+      </w:pPr>
+      <w:r>
+        <w:rPr>
+          <w:b/>
+          <w:bCs/>
+          <w:sz w:val="28"/>
+          <w:szCs w:val="28"/>
+        </w:rPr>
+        <w:lastRenderedPageBreak/>
+        <w:t>2.4 Métricas</w:t>
+      </w:r>
+    </w:p>
+    <w:p>
+      <w:pPr>
+        <w:rPr>
+          <w:b/>
+          <w:bCs/>
+          <w:sz w:val="28"/>
+          <w:szCs w:val="28"/>
+        </w:rPr>
+      </w:pPr>
+    </w:p>
+    <w:p>
+      <w:pPr>
+        <w:rPr>
+          <w:b/>
+          <w:bCs/>
+          <w:sz w:val="28"/>
+          <w:szCs w:val="28"/>
+        </w:rPr>
+      </w:pPr>
+      <w:r>
+        <w:rPr>
+          <w:b/>
+          <w:bCs/>
+          <w:sz w:val="28"/>
+          <w:szCs w:val="28"/>
+        </w:rPr>
+        <w:t>2.2</w:t>
+      </w:r>
+      <w:r>
+        <w:rPr>
+          <w:b/>
+          <w:bCs/>
+          <w:sz w:val="28"/>
+          <w:szCs w:val="28"/>
+        </w:rPr>
+        <w:t xml:space="preserve"> </w:t>
+      </w:r>
+      <w:proofErr w:type="spellStart"/>
+      <w:r>
+        <w:rPr>
+          <w:b/>
+          <w:bCs/>
+          <w:sz w:val="28"/>
+          <w:szCs w:val="28"/>
+        </w:rPr>
+        <w:t>Support</w:t>
+      </w:r>
+      <w:proofErr w:type="spellEnd"/>
+      <w:r>
+        <w:rPr>
+          <w:b/>
+          <w:bCs/>
+          <w:sz w:val="28"/>
+          <w:szCs w:val="28"/>
+        </w:rPr>
+        <w:t xml:space="preserve"> Vector </w:t>
+      </w:r>
+      <w:proofErr w:type="spellStart"/>
+      <w:r>
+        <w:rPr>
+          <w:b/>
+          <w:bCs/>
+          <w:sz w:val="28"/>
+          <w:szCs w:val="28"/>
+        </w:rPr>
+        <w:t>Machine</w:t>
+      </w:r>
+      <w:proofErr w:type="spellEnd"/>
+      <w:r>
+        <w:rPr>
+          <w:b/>
+          <w:bCs/>
+          <w:sz w:val="28"/>
+          <w:szCs w:val="28"/>
+        </w:rPr>
+        <w:t xml:space="preserve"> </w:t>
+      </w:r>
+      <w:r>
+        <w:rPr>
+          <w:b/>
+          <w:bCs/>
+          <w:sz w:val="28"/>
+          <w:szCs w:val="28"/>
+        </w:rPr>
+        <w:t>– SVM</w:t>
+      </w:r>
+    </w:p>
+    <w:p>
+      <w:r>
+        <w:t>Criad</w:t>
+      </w:r>
+      <w:r>
+        <w:t>a</w:t>
+      </w:r>
+      <w:r>
+        <w:t xml:space="preserve"> por (VAPNIK </w:t>
+      </w:r>
+      <w:proofErr w:type="spellStart"/>
+      <w:r>
+        <w:t>at</w:t>
+      </w:r>
+      <w:proofErr w:type="spellEnd"/>
+      <w:r>
+        <w:t xml:space="preserve"> </w:t>
+      </w:r>
+      <w:proofErr w:type="spellStart"/>
+      <w:r>
+        <w:t>all</w:t>
+      </w:r>
+      <w:proofErr w:type="spellEnd"/>
+      <w:r>
+        <w:t>, 2003)</w:t>
+      </w:r>
+      <w:r>
         <w:t xml:space="preserve">, </w:t>
       </w:r>
       <w:r>
-        <w:t xml:space="preserve">e o </w:t>
-      </w:r>
+        <w:t>foi desenvolvido  originalmente para problemas de classificação, maximizando a margem entre os dados de treinamento e o hiperplano criado</w:t>
+      </w:r>
+      <w:r>
+        <w:t xml:space="preserve">, </w:t>
+      </w:r>
+      <w:r>
+        <w:t>com o intuito de classificar dados linearmente separáveis, porém (</w:t>
+      </w:r>
+      <w:proofErr w:type="spellStart"/>
+      <w:r>
+        <w:rPr>
+          <w:b/>
+          <w:bCs/>
+        </w:rPr>
+        <w:t>precificacaoDeOpcoesPorAcoesTeseMestrado</w:t>
+      </w:r>
+      <w:proofErr w:type="spellEnd"/>
+      <w:r>
+        <w:t xml:space="preserve">) conta que em 1995 foi introduzido </w:t>
+      </w:r>
+      <w:r>
+        <w:t>para a</w:t>
+      </w:r>
+      <w:r>
+        <w:t xml:space="preserve"> SVM variáveis de folga, com isso </w:t>
+      </w:r>
+      <w:r>
+        <w:t xml:space="preserve">se tornou </w:t>
+      </w:r>
+      <w:r>
+        <w:t>possível encontrar um hiperplano de separação  com margens flexíveis que minimiza os erros em casos de dados não linearmente separáveis.</w:t>
+      </w:r>
+    </w:p>
+    <w:p/>
+    <w:p>
+      <w:r>
+        <w:t>Agora para mostrar a aplicação d</w:t>
+      </w:r>
+      <w:r>
+        <w:t xml:space="preserve">a SVM </w:t>
+      </w:r>
+      <w:r>
+        <w:t xml:space="preserve">em séries financeiras, </w:t>
+      </w:r>
+      <w:r>
+        <w:t xml:space="preserve">temos o trabalho do </w:t>
+      </w:r>
+      <w:r>
+        <w:t>(</w:t>
+      </w:r>
+      <w:proofErr w:type="spellStart"/>
+      <w:r>
+        <w:rPr>
+          <w:b/>
+          <w:bCs/>
+        </w:rPr>
+        <w:t>FinancialTimeSeriesForecastingSVM</w:t>
+      </w:r>
+      <w:proofErr w:type="spellEnd"/>
+      <w:r>
+        <w:t>)</w:t>
+      </w:r>
+      <w:r>
+        <w:t>, ele</w:t>
+      </w:r>
+      <w:r>
+        <w:t xml:space="preserve"> a</w:t>
+      </w:r>
+      <w:r>
+        <w:t xml:space="preserve"> usou </w:t>
+      </w:r>
+      <w:r>
+        <w:t xml:space="preserve">para prever </w:t>
+      </w:r>
+      <w:r>
+        <w:t>mudança</w:t>
+      </w:r>
+      <w:r>
+        <w:t xml:space="preserve">s </w:t>
+      </w:r>
+      <w:r>
+        <w:t>no</w:t>
+      </w:r>
+      <w:r>
+        <w:t>s preços do</w:t>
+      </w:r>
+      <w:r>
+        <w:t xml:space="preserve"> índice das ações da Coréia do Sul (KOSPI)</w:t>
+      </w:r>
+      <w:r>
+        <w:t xml:space="preserve">,  como é um algoritmo de classificação, </w:t>
+      </w:r>
+      <w:r>
+        <w:t xml:space="preserve">o uso foi da seguinte forma, </w:t>
+      </w:r>
+      <w:r>
+        <w:t xml:space="preserve">o autor </w:t>
+      </w:r>
+      <w:r>
+        <w:t>fez uma previsão</w:t>
+      </w:r>
+      <w:r>
+        <w:t xml:space="preserve"> </w:t>
+      </w:r>
+      <w:r>
+        <w:t>d</w:t>
+      </w:r>
+      <w:r>
+        <w:t xml:space="preserve">o valor do dia seguinte em relação ao dia atual, </w:t>
+      </w:r>
+      <w:r>
+        <w:t xml:space="preserve">ou seja, </w:t>
+      </w:r>
+      <w:r>
+        <w:t xml:space="preserve">0 (zero) se o índice do próximo dia é menor que o </w:t>
+      </w:r>
+      <w:r>
+        <w:t xml:space="preserve">do </w:t>
+      </w:r>
+      <w:r>
+        <w:t xml:space="preserve">dia atual e 1 (um) se o índice do dia seguinte </w:t>
+      </w:r>
+      <w:r>
+        <w:t xml:space="preserve">for </w:t>
+      </w:r>
+      <w:r>
+        <w:t>maior que o do dia atual</w:t>
+      </w:r>
+      <w:r>
+        <w:t>.</w:t>
+      </w:r>
+      <w:r>
+        <w:t xml:space="preserve"> Foram usados dados de 2928 dias, entre os anos de 1989 e 1998.</w:t>
+      </w:r>
+      <w:r>
+        <w:t xml:space="preserve"> </w:t>
+      </w:r>
+      <w:r>
+        <w:t>Ele</w:t>
+      </w:r>
+      <w:r>
+        <w:t xml:space="preserve"> observado que a SVM é bastante sensível aos </w:t>
+      </w:r>
+      <w:r>
+        <w:t>parâmetros de limite superior C e a função de kernel</w:t>
+      </w:r>
+      <w:r>
+        <w:t>, e que a performance da previsão é dependente desses dois valores</w:t>
+      </w:r>
+      <w:r>
+        <w:t>. Para os resultados foi comparado a SVM com as Redes Neurais Artificiais (</w:t>
+      </w:r>
+      <w:proofErr w:type="spellStart"/>
+      <w:r>
+        <w:t>RNA´s</w:t>
+      </w:r>
+      <w:proofErr w:type="spellEnd"/>
+      <w:r>
+        <w:t>) e ao Raciocínio Baseado em Casos (CBR), a SVM foi superior aos outros dois por se sair melhor na tarefa de generalização, se mostrando uma ótima alternativa para a previsão de séries financeiras.</w:t>
+      </w:r>
+    </w:p>
+    <w:p>
+      <w:r>
+        <w:t xml:space="preserve">(botar no rodapé o livro sobre </w:t>
+      </w:r>
+      <w:proofErr w:type="spellStart"/>
+      <w:r>
+        <w:t>machine</w:t>
+      </w:r>
+      <w:proofErr w:type="spellEnd"/>
+      <w:r>
+        <w:t xml:space="preserve"> </w:t>
+      </w:r>
+      <w:proofErr w:type="spellStart"/>
+      <w:r>
+        <w:t>learning</w:t>
+      </w:r>
+      <w:proofErr w:type="spellEnd"/>
+      <w:r>
+        <w:t xml:space="preserve"> para mostrar um canto que fala sobre a SVM)</w:t>
+      </w:r>
+    </w:p>
+    <w:p/>
+    <w:p/>
+    <w:p/>
+    <w:p/>
+    <w:p/>
+    <w:p/>
+    <w:p/>
+    <w:p/>
+    <w:p/>
+    <w:p/>
+    <w:p/>
+    <w:p/>
+    <w:p/>
+    <w:p/>
+    <w:p>
+      <w:pPr>
+        <w:rPr>
+          <w:b/>
+          <w:bCs/>
+          <w:sz w:val="28"/>
+          <w:szCs w:val="28"/>
+        </w:rPr>
+      </w:pPr>
+      <w:r>
+        <w:rPr>
+          <w:b/>
+          <w:bCs/>
+          <w:sz w:val="28"/>
+          <w:szCs w:val="28"/>
+        </w:rPr>
+        <w:lastRenderedPageBreak/>
+        <w:t>2.2.1</w:t>
+      </w:r>
+      <w:r>
+        <w:rPr>
+          <w:b/>
+          <w:bCs/>
+          <w:sz w:val="28"/>
+          <w:szCs w:val="28"/>
+        </w:rPr>
+        <w:t xml:space="preserve"> </w:t>
+      </w:r>
+      <w:proofErr w:type="spellStart"/>
+      <w:r>
+        <w:rPr>
+          <w:b/>
+          <w:bCs/>
+          <w:sz w:val="28"/>
+          <w:szCs w:val="28"/>
+        </w:rPr>
+        <w:t>Support</w:t>
+      </w:r>
+      <w:proofErr w:type="spellEnd"/>
+      <w:r>
+        <w:rPr>
+          <w:b/>
+          <w:bCs/>
+          <w:sz w:val="28"/>
+          <w:szCs w:val="28"/>
+        </w:rPr>
+        <w:t xml:space="preserve"> Vector </w:t>
+      </w:r>
+      <w:proofErr w:type="spellStart"/>
+      <w:r>
+        <w:rPr>
+          <w:b/>
+          <w:bCs/>
+          <w:sz w:val="28"/>
+          <w:szCs w:val="28"/>
+        </w:rPr>
+        <w:t>Regression</w:t>
+      </w:r>
+      <w:proofErr w:type="spellEnd"/>
+      <w:r>
+        <w:rPr>
+          <w:b/>
+          <w:bCs/>
+          <w:sz w:val="28"/>
+          <w:szCs w:val="28"/>
+        </w:rPr>
+        <w:t xml:space="preserve"> </w:t>
+      </w:r>
+      <w:r>
+        <w:rPr>
+          <w:b/>
+          <w:bCs/>
+          <w:sz w:val="28"/>
+          <w:szCs w:val="28"/>
+        </w:rPr>
+        <w:t>– SV</w:t>
+      </w:r>
+      <w:r>
+        <w:rPr>
+          <w:b/>
+          <w:bCs/>
+          <w:sz w:val="28"/>
+          <w:szCs w:val="28"/>
+        </w:rPr>
+        <w:t>R</w:t>
+      </w:r>
+    </w:p>
+    <w:p>
+      <w:r>
+        <w:t xml:space="preserve">A SVM não </w:t>
+      </w:r>
+      <w:r>
+        <w:t>serve</w:t>
+      </w:r>
+      <w:r>
+        <w:t xml:space="preserve"> apenas </w:t>
+      </w:r>
+      <w:r>
+        <w:t>para problemas de classificação,</w:t>
+      </w:r>
+      <w:r>
+        <w:t xml:space="preserve"> </w:t>
+      </w:r>
+      <w:r>
+        <w:t>(</w:t>
+      </w:r>
+      <w:proofErr w:type="spellStart"/>
+      <w:r>
+        <w:rPr>
+          <w:b/>
+          <w:bCs/>
+        </w:rPr>
+        <w:t>precificacaoDeOpcoesPorAcoesTeseMestrado</w:t>
+      </w:r>
+      <w:proofErr w:type="spellEnd"/>
+      <w:r>
+        <w:t>)</w:t>
+      </w:r>
+      <w:r>
+        <w:t xml:space="preserve"> menciona que</w:t>
+      </w:r>
+      <w:r>
+        <w:t xml:space="preserve"> </w:t>
+      </w:r>
+      <w:r>
+        <w:t>no ano de</w:t>
+      </w:r>
+      <w:r>
+        <w:t xml:space="preserve"> 1995 </w:t>
+      </w:r>
+      <w:r>
+        <w:t xml:space="preserve">ela é </w:t>
+      </w:r>
+      <w:r>
+        <w:t>introduzida aos casos de regressão</w:t>
+      </w:r>
+      <w:r>
+        <w:t xml:space="preserve"> através d</w:t>
+      </w:r>
+      <w:r>
+        <w:t xml:space="preserve">o acréscimo </w:t>
+      </w:r>
+      <w:r>
+        <w:t>de uma função de perda</w:t>
+      </w:r>
+      <w:r>
+        <w:t xml:space="preserve">, passando a ser chamada de </w:t>
+      </w:r>
+      <w:proofErr w:type="spellStart"/>
       <w:r>
         <w:rPr>
           <w:i/>
           <w:iCs/>
         </w:rPr>
-        <w:t xml:space="preserve">y </w:t>
-      </w:r>
-      <w:r>
-        <w:t>será a saída</w:t>
-      </w:r>
-      <w:r>
-        <w:t>, a renda média da família</w:t>
+        <w:t>Support</w:t>
+      </w:r>
+      <w:proofErr w:type="spellEnd"/>
+      <w:r>
+        <w:rPr>
+          <w:i/>
+          <w:iCs/>
+        </w:rPr>
+        <w:t xml:space="preserve"> Vector </w:t>
+      </w:r>
+      <w:proofErr w:type="spellStart"/>
+      <w:r>
+        <w:rPr>
+          <w:i/>
+          <w:iCs/>
+        </w:rPr>
+        <w:t>Regression</w:t>
+      </w:r>
+      <w:proofErr w:type="spellEnd"/>
+      <w:r>
+        <w:rPr>
+          <w:i/>
+          <w:iCs/>
+        </w:rPr>
+        <w:t xml:space="preserve"> </w:t>
+      </w:r>
+      <w:r>
+        <w:t xml:space="preserve">quando aplicada </w:t>
+      </w:r>
+      <w:r>
+        <w:t>para</w:t>
+      </w:r>
+      <w:r>
+        <w:t xml:space="preserve"> esse tipo de problema</w:t>
+      </w:r>
+      <w:r>
+        <w:t xml:space="preserve">. </w:t>
+      </w:r>
+    </w:p>
+    <w:p>
+      <w:r>
+        <w:t xml:space="preserve">Para mostrar a aplicabilidade desse algoritmo no mercado de ações, temos </w:t>
+      </w:r>
+      <w:r>
+        <w:t>a tese de mestrado da (</w:t>
+      </w:r>
+      <w:proofErr w:type="spellStart"/>
+      <w:r>
+        <w:rPr>
+          <w:b/>
+          <w:bCs/>
+        </w:rPr>
+        <w:t>precificacaoDeOpcoesPorAcoesTeseMestrado</w:t>
+      </w:r>
+      <w:proofErr w:type="spellEnd"/>
+      <w:r>
+        <w:t xml:space="preserve">) </w:t>
+      </w:r>
+      <w:r>
+        <w:t xml:space="preserve">onde </w:t>
+      </w:r>
+      <w:r>
+        <w:t xml:space="preserve">é usado a SVR </w:t>
+      </w:r>
+      <w:r>
+        <w:t xml:space="preserve">para </w:t>
+      </w:r>
+      <w:r>
+        <w:t>determinar</w:t>
+      </w:r>
+      <w:r>
+        <w:t xml:space="preserve"> preços</w:t>
+      </w:r>
+      <w:r>
+        <w:t xml:space="preserve"> teóricos</w:t>
+      </w:r>
+      <w:r>
+        <w:t xml:space="preserve"> de contrato</w:t>
+      </w:r>
+      <w:r>
+        <w:t>s</w:t>
+      </w:r>
+      <w:r>
+        <w:t xml:space="preserve"> de opções</w:t>
       </w:r>
       <w:r>
         <w:t>,</w:t>
@@ -4942,104 +5538,309 @@
         <w:t xml:space="preserve"> </w:t>
       </w:r>
       <w:r>
-        <w:t xml:space="preserve">a resposta do algoritmo </w:t>
-      </w:r>
-      <w:r>
-        <w:t xml:space="preserve">sempre será </w:t>
-      </w:r>
-      <w:r>
-        <w:t>representada por um valor real.</w:t>
-      </w:r>
-    </w:p>
-    <w:p>
-      <w:pPr>
-        <w:rPr>
-          <w:b/>
-          <w:bCs/>
-          <w:sz w:val="28"/>
-          <w:szCs w:val="28"/>
-        </w:rPr>
-      </w:pPr>
-    </w:p>
-    <w:p>
-      <w:pPr>
-        <w:rPr>
-          <w:b/>
-          <w:bCs/>
-          <w:sz w:val="28"/>
-          <w:szCs w:val="28"/>
-        </w:rPr>
-      </w:pPr>
-    </w:p>
-    <w:p>
-      <w:pPr>
-        <w:rPr>
-          <w:b/>
-          <w:bCs/>
-          <w:sz w:val="28"/>
-          <w:szCs w:val="28"/>
-        </w:rPr>
-      </w:pPr>
-    </w:p>
-    <w:p>
-      <w:pPr>
-        <w:rPr>
-          <w:b/>
-          <w:bCs/>
-          <w:sz w:val="28"/>
-          <w:szCs w:val="28"/>
-        </w:rPr>
-      </w:pPr>
-    </w:p>
-    <w:p>
-      <w:pPr>
-        <w:rPr>
-          <w:b/>
-          <w:bCs/>
-          <w:sz w:val="28"/>
-          <w:szCs w:val="28"/>
-        </w:rPr>
-      </w:pPr>
-    </w:p>
-    <w:p>
-      <w:pPr>
-        <w:rPr>
-          <w:b/>
-          <w:bCs/>
-          <w:sz w:val="28"/>
-          <w:szCs w:val="28"/>
-        </w:rPr>
-      </w:pPr>
-    </w:p>
-    <w:p>
-      <w:pPr>
-        <w:rPr>
-          <w:b/>
-          <w:bCs/>
-          <w:sz w:val="28"/>
-          <w:szCs w:val="28"/>
-        </w:rPr>
-      </w:pPr>
-      <w:r>
-        <w:rPr>
-          <w:b/>
-          <w:bCs/>
-          <w:sz w:val="28"/>
-          <w:szCs w:val="28"/>
-        </w:rPr>
-        <w:t>2.4 Métricas</w:t>
-      </w:r>
-    </w:p>
-    <w:p>
-      <w:pPr>
-        <w:rPr>
-          <w:b/>
-          <w:bCs/>
-          <w:sz w:val="28"/>
-          <w:szCs w:val="28"/>
-        </w:rPr>
-      </w:pPr>
-    </w:p>
+        <w:t xml:space="preserve">neste trabalho </w:t>
+      </w:r>
+      <w:r>
+        <w:t>foi analisado os dados históricos referentes às opções de compra americana sobre a ação da Petrobras (PETR4) negociada na BOVESPA</w:t>
+      </w:r>
+      <w:r>
+        <w:t xml:space="preserve"> n</w:t>
+      </w:r>
+      <w:r>
+        <w:t xml:space="preserve">o período </w:t>
+      </w:r>
+      <w:r>
+        <w:t>entre novembro de 2008 até maio de 2009</w:t>
+      </w:r>
+      <w:r>
+        <w:t>.</w:t>
+      </w:r>
+      <w:r>
+        <w:t xml:space="preserve"> </w:t>
+      </w:r>
+      <w:r>
+        <w:t xml:space="preserve">Foram escolhidos 11 </w:t>
+      </w:r>
+      <w:r>
+        <w:t xml:space="preserve">parâmetros de entrada para o algoritmo, entre elas o preço do exercício da opção, o tempo em dias </w:t>
+      </w:r>
+      <w:r>
+        <w:t xml:space="preserve">até o </w:t>
+      </w:r>
+      <w:r>
+        <w:t>vencimento da opção, taxa de juros livre de risco (a taxa SELIC), entre outros</w:t>
+      </w:r>
+      <w:r>
+        <w:t>. Foram criados 8</w:t>
+      </w:r>
+      <w:r>
+        <w:t xml:space="preserve">4 </w:t>
+      </w:r>
+      <w:r>
+        <w:t>modelos da SV</w:t>
+      </w:r>
+      <w:r>
+        <w:t>R</w:t>
+      </w:r>
+      <w:r>
+        <w:t xml:space="preserve"> com distinções </w:t>
+      </w:r>
+      <w:r>
+        <w:t>entre as variáveis de entrada, valor constante de regularização C, valor da margem ε, tipo de função kernel e respectivos parâmetros, para então escolher o modelo com melhor desempenho</w:t>
+      </w:r>
+      <w:r>
+        <w:t>, o interessante é que o modelo m14 foi</w:t>
+      </w:r>
+      <w:r>
+        <w:t xml:space="preserve"> o</w:t>
+      </w:r>
+      <w:r>
+        <w:t xml:space="preserve"> escolhido, sendo que ele exerceu a média da quantidade de vetores de suporte, porém isso não afetou</w:t>
+      </w:r>
+      <w:r>
+        <w:t xml:space="preserve"> a</w:t>
+      </w:r>
+      <w:r>
+        <w:t xml:space="preserve"> sua capacidade de generalização</w:t>
+      </w:r>
+      <w:r>
+        <w:t>.</w:t>
+      </w:r>
+      <w:r>
+        <w:t xml:space="preserve"> Para os resultados foram comparados </w:t>
+      </w:r>
+      <w:r>
+        <w:t>os preços teóricos obtidos</w:t>
+      </w:r>
+      <w:r>
+        <w:t xml:space="preserve"> pelas </w:t>
+      </w:r>
+      <w:proofErr w:type="spellStart"/>
+      <w:r>
+        <w:t>SV</w:t>
+      </w:r>
+      <w:r>
+        <w:t>R</w:t>
+      </w:r>
+      <w:r>
+        <w:t>´s</w:t>
+      </w:r>
+      <w:proofErr w:type="spellEnd"/>
+      <w:r>
+        <w:t xml:space="preserve"> com os preços reais na BOVESPA</w:t>
+      </w:r>
+      <w:r>
+        <w:t>.</w:t>
+      </w:r>
+      <w:r>
+        <w:t xml:space="preserve"> A</w:t>
+      </w:r>
+      <w:r>
+        <w:t xml:space="preserve"> SV</w:t>
+      </w:r>
+      <w:r>
+        <w:t>R</w:t>
+      </w:r>
+      <w:r>
+        <w:t xml:space="preserve"> se mostrou superior ao</w:t>
+      </w:r>
+      <w:r>
+        <w:t xml:space="preserve"> </w:t>
+      </w:r>
+      <w:r>
+        <w:t>Black &amp; Scholes (B&amp;S)</w:t>
+      </w:r>
+      <w:r>
+        <w:t xml:space="preserve"> (um modelo matemático já existente </w:t>
+      </w:r>
+      <w:r>
+        <w:t>na análise no mercado e ações</w:t>
+      </w:r>
+      <w:r>
+        <w:t>)</w:t>
+      </w:r>
+      <w:r>
+        <w:t xml:space="preserve"> </w:t>
+      </w:r>
+      <w:r>
+        <w:t xml:space="preserve">em quase todas as </w:t>
+      </w:r>
+      <w:r>
+        <w:t>previsões</w:t>
+      </w:r>
+      <w:r>
+        <w:t>.</w:t>
+      </w:r>
+    </w:p>
+    <w:p>
+      <w:r>
+        <w:t>A autora do trabalho anterior também escreveu um artigo</w:t>
+      </w:r>
+      <w:r>
+        <w:t xml:space="preserve"> </w:t>
+      </w:r>
+      <w:r>
+        <w:t>(</w:t>
+      </w:r>
+      <w:proofErr w:type="spellStart"/>
+      <w:r>
+        <w:t>SVRvsRNAPrecificacaoPrecoOpcoes</w:t>
+      </w:r>
+      <w:proofErr w:type="spellEnd"/>
+      <w:r>
+        <w:t>), onde ela</w:t>
+      </w:r>
+      <w:r>
+        <w:t xml:space="preserve"> comparou</w:t>
+      </w:r>
+      <w:r>
+        <w:t xml:space="preserve"> o desempenho </w:t>
+      </w:r>
+      <w:r>
+        <w:t xml:space="preserve">da SVR com as </w:t>
+      </w:r>
+      <w:proofErr w:type="spellStart"/>
+      <w:r>
+        <w:t>RNA´s</w:t>
+      </w:r>
+      <w:proofErr w:type="spellEnd"/>
+      <w:r>
+        <w:t xml:space="preserve">. </w:t>
+      </w:r>
+      <w:r>
+        <w:t xml:space="preserve">Para </w:t>
+      </w:r>
+      <w:r>
+        <w:t xml:space="preserve">a </w:t>
+      </w:r>
+      <w:r>
+        <w:t>base de dados também foi usado os dados históricos referentes às opções de compra americana sobre a ação da Petrobras (PETR4)</w:t>
+      </w:r>
+      <w:r>
+        <w:t xml:space="preserve"> </w:t>
+      </w:r>
+      <w:r>
+        <w:t>no mesmo período</w:t>
+      </w:r>
+      <w:r>
+        <w:t xml:space="preserve">, </w:t>
+      </w:r>
+      <w:r>
+        <w:t>mantido</w:t>
+      </w:r>
+      <w:r>
+        <w:t>s</w:t>
+      </w:r>
+      <w:r>
+        <w:t xml:space="preserve"> os mesmos</w:t>
+      </w:r>
+      <w:r>
+        <w:t xml:space="preserve"> dados de treinamento e de teste para os dois algoritmos</w:t>
+      </w:r>
+      <w:r>
+        <w:t xml:space="preserve">. </w:t>
+      </w:r>
+      <w:r>
+        <w:t>Para a escolha dos modelos</w:t>
+      </w:r>
+      <w:r>
+        <w:t xml:space="preserve"> </w:t>
+      </w:r>
+      <w:r>
+        <w:t>foi usado o melhor modelo</w:t>
+      </w:r>
+      <w:r>
+        <w:t xml:space="preserve"> da SVR</w:t>
+      </w:r>
+      <w:r>
+        <w:t xml:space="preserve"> do trabalho anterior, ajustada da seguinte forma, as variáveis de entrada: preço da ação, preço de exercício e tempo em dias até o vencimento da opção; já os parâmetros: constante de regularização C=100, margem ε =0,05, função kernel polinomial não homogêneo com grau p=5 e constante k=1</w:t>
+      </w:r>
+      <w:r>
+        <w:t>; a</w:t>
+      </w:r>
+      <w:r>
+        <w:t xml:space="preserve"> </w:t>
+      </w:r>
+      <w:r>
+        <w:t>variável de saída foi o preço teórico da opção.</w:t>
+      </w:r>
+      <w:r>
+        <w:t xml:space="preserve"> Agora para a RNA</w:t>
+      </w:r>
+      <w:r>
+        <w:t xml:space="preserve"> </w:t>
+      </w:r>
+      <w:r>
+        <w:t xml:space="preserve">foram criados 450 modelos que tinham como padrão a arquitetura MLP com uma camada escondida e o algoritmo de treinamento </w:t>
+      </w:r>
+      <w:proofErr w:type="spellStart"/>
+      <w:r>
+        <w:rPr>
+          <w:i/>
+          <w:iCs/>
+        </w:rPr>
+        <w:t>backpropagation</w:t>
+      </w:r>
+      <w:proofErr w:type="spellEnd"/>
+      <w:r>
+        <w:rPr>
+          <w:i/>
+          <w:iCs/>
+        </w:rPr>
+        <w:t xml:space="preserve">, </w:t>
+      </w:r>
+      <w:r>
+        <w:t xml:space="preserve">o número de neurônios </w:t>
+      </w:r>
+      <w:r>
+        <w:t>variava</w:t>
+      </w:r>
+      <w:r>
+        <w:t xml:space="preserve"> entre 1 e 10,</w:t>
+      </w:r>
+      <w:r>
+        <w:t xml:space="preserve"> além de outros ajustes específicos,</w:t>
+      </w:r>
+      <w:r>
+        <w:t xml:space="preserve"> </w:t>
+      </w:r>
+      <w:r>
+        <w:t xml:space="preserve">as variáveis de entrada e saída foram as mesmas da SVR, com isso </w:t>
+      </w:r>
+      <w:r>
+        <w:t>foi escolhido</w:t>
+      </w:r>
+      <w:r>
+        <w:t xml:space="preserve">, entre esses 450, </w:t>
+      </w:r>
+      <w:r>
+        <w:t>o modelo que melhor captou o comportamento das opções</w:t>
+      </w:r>
+      <w:r>
+        <w:t>. Os resultados mostraram a superioridade da SVR</w:t>
+      </w:r>
+      <w:r>
+        <w:t xml:space="preserve"> em relação a RNA</w:t>
+      </w:r>
+      <w:r>
+        <w:t xml:space="preserve"> em 12 das 15 séries avaliadas</w:t>
+      </w:r>
+      <w:r>
+        <w:t xml:space="preserve">, </w:t>
+      </w:r>
+      <w:r>
+        <w:t>mostrando sua capacidade de acompanhar a alta oscilação do mercado.</w:t>
+      </w:r>
+      <w:r>
+        <w:tab/>
+      </w:r>
+    </w:p>
+    <w:p/>
+    <w:p/>
+    <w:p/>
+    <w:p/>
+    <w:p/>
+    <w:p/>
     <w:p>
       <w:pPr>
         <w:rPr>
@@ -5068,900 +5869,61 @@
         </w:rPr>
         <w:t xml:space="preserve"> </w:t>
       </w:r>
-      <w:proofErr w:type="spellStart"/>
-      <w:r>
-        <w:rPr>
-          <w:b/>
-          <w:bCs/>
-          <w:sz w:val="28"/>
-          <w:szCs w:val="28"/>
-        </w:rPr>
-        <w:t>Support</w:t>
-      </w:r>
-      <w:proofErr w:type="spellEnd"/>
-      <w:r>
-        <w:rPr>
-          <w:b/>
-          <w:bCs/>
-          <w:sz w:val="28"/>
-          <w:szCs w:val="28"/>
-        </w:rPr>
-        <w:t xml:space="preserve"> Vector </w:t>
-      </w:r>
-      <w:proofErr w:type="spellStart"/>
-      <w:r>
-        <w:rPr>
-          <w:b/>
-          <w:bCs/>
-          <w:sz w:val="28"/>
-          <w:szCs w:val="28"/>
-        </w:rPr>
-        <w:t>Machine</w:t>
-      </w:r>
-      <w:proofErr w:type="spellEnd"/>
-      <w:r>
-        <w:rPr>
-          <w:b/>
-          <w:bCs/>
-          <w:sz w:val="28"/>
-          <w:szCs w:val="28"/>
-        </w:rPr>
-        <w:t xml:space="preserve"> </w:t>
-      </w:r>
-      <w:r>
-        <w:rPr>
-          <w:b/>
-          <w:bCs/>
-          <w:sz w:val="28"/>
-          <w:szCs w:val="28"/>
-        </w:rPr>
-        <w:t>– SVM</w:t>
-      </w:r>
-    </w:p>
-    <w:p>
-      <w:r>
-        <w:t>Criad</w:t>
-      </w:r>
-      <w:r>
-        <w:t>a</w:t>
-      </w:r>
-      <w:r>
-        <w:t xml:space="preserve"> por (VAPNIK </w:t>
-      </w:r>
-      <w:proofErr w:type="spellStart"/>
-      <w:r>
-        <w:t>at</w:t>
-      </w:r>
-      <w:proofErr w:type="spellEnd"/>
-      <w:r>
-        <w:t xml:space="preserve"> </w:t>
-      </w:r>
-      <w:proofErr w:type="spellStart"/>
-      <w:r>
-        <w:t>all</w:t>
-      </w:r>
-      <w:proofErr w:type="spellEnd"/>
-      <w:r>
-        <w:t>, 2003)</w:t>
-      </w:r>
-      <w:r>
-        <w:t xml:space="preserve">, </w:t>
-      </w:r>
-      <w:r>
-        <w:t>foi desenvolvido  originalmente para problemas de classificação, maximizando a margem entre os dados de treinamento e o hiperplano criado</w:t>
-      </w:r>
-      <w:r>
-        <w:t xml:space="preserve">, </w:t>
-      </w:r>
-      <w:r>
-        <w:t>com o intuito de classificar dados linearmente separáveis, porém (</w:t>
-      </w:r>
-      <w:proofErr w:type="spellStart"/>
-      <w:r>
-        <w:rPr>
-          <w:b/>
-          <w:bCs/>
-        </w:rPr>
-        <w:t>precificacaoDeOpcoesPorAcoesTeseMestrado</w:t>
-      </w:r>
-      <w:proofErr w:type="spellEnd"/>
-      <w:r>
-        <w:t xml:space="preserve">) conta que em 1995 foi introduzido </w:t>
-      </w:r>
-      <w:r>
-        <w:t>para a</w:t>
-      </w:r>
-      <w:r>
-        <w:t xml:space="preserve"> SVM variáveis de folga, com isso </w:t>
-      </w:r>
-      <w:r>
-        <w:t xml:space="preserve">se tornou </w:t>
-      </w:r>
-      <w:r>
-        <w:t>possível encontrar um hiperplano de separação  com margens flexíveis que minimiza os erros em casos de dados não linearmente separáveis.</w:t>
-      </w:r>
-    </w:p>
-    <w:p/>
-    <w:p>
-      <w:r>
-        <w:t>Agora para mostrar a aplicação d</w:t>
-      </w:r>
-      <w:r>
-        <w:t xml:space="preserve">a SVM </w:t>
-      </w:r>
-      <w:r>
-        <w:t xml:space="preserve">em séries financeiras, </w:t>
-      </w:r>
-      <w:r>
-        <w:t xml:space="preserve">temos o trabalho do </w:t>
-      </w:r>
-      <w:r>
-        <w:t>(</w:t>
-      </w:r>
-      <w:proofErr w:type="spellStart"/>
-      <w:r>
-        <w:rPr>
-          <w:b/>
-          <w:bCs/>
-        </w:rPr>
-        <w:t>FinancialTimeSeriesForecastingSVM</w:t>
-      </w:r>
-      <w:proofErr w:type="spellEnd"/>
-      <w:r>
-        <w:t>)</w:t>
-      </w:r>
-      <w:r>
-        <w:t>, ele</w:t>
-      </w:r>
-      <w:r>
-        <w:t xml:space="preserve"> a</w:t>
-      </w:r>
-      <w:r>
-        <w:t xml:space="preserve"> usou </w:t>
-      </w:r>
-      <w:r>
-        <w:t xml:space="preserve">para prever </w:t>
-      </w:r>
-      <w:r>
-        <w:t>mudança</w:t>
-      </w:r>
-      <w:r>
-        <w:t xml:space="preserve">s </w:t>
-      </w:r>
-      <w:r>
-        <w:t>no</w:t>
-      </w:r>
-      <w:r>
-        <w:t>s preços do</w:t>
-      </w:r>
-      <w:r>
-        <w:t xml:space="preserve"> índice das ações da Coréia do Sul (KOSPI)</w:t>
-      </w:r>
-      <w:r>
-        <w:t xml:space="preserve">,  como é um algoritmo de classificação, </w:t>
-      </w:r>
-      <w:r>
-        <w:t xml:space="preserve">o uso foi da seguinte forma, </w:t>
-      </w:r>
-      <w:r>
-        <w:t xml:space="preserve">o autor </w:t>
-      </w:r>
-      <w:r>
-        <w:t>fez uma previsão</w:t>
-      </w:r>
-      <w:r>
-        <w:t xml:space="preserve"> </w:t>
-      </w:r>
-      <w:r>
-        <w:t>d</w:t>
-      </w:r>
-      <w:r>
-        <w:t xml:space="preserve">o valor do dia seguinte em relação ao dia atual, </w:t>
-      </w:r>
-      <w:r>
-        <w:t xml:space="preserve">ou seja, </w:t>
-      </w:r>
-      <w:r>
-        <w:t xml:space="preserve">0 (zero) se o índice do próximo dia é menor que o </w:t>
-      </w:r>
-      <w:r>
-        <w:t xml:space="preserve">do </w:t>
-      </w:r>
-      <w:r>
-        <w:t xml:space="preserve">dia atual e 1 (um) se o índice do dia seguinte </w:t>
-      </w:r>
-      <w:r>
-        <w:t xml:space="preserve">for </w:t>
-      </w:r>
-      <w:r>
-        <w:t>maior que o do dia atual</w:t>
-      </w:r>
-      <w:r>
-        <w:t>.</w:t>
-      </w:r>
-      <w:r>
-        <w:t xml:space="preserve"> Foram usados dados de 2928 dias, entre os anos de 1989 e 1998.</w:t>
-      </w:r>
-      <w:r>
-        <w:t xml:space="preserve"> </w:t>
-      </w:r>
-      <w:r>
-        <w:t>Ele</w:t>
-      </w:r>
-      <w:r>
-        <w:t xml:space="preserve"> observado que a SVM é bastante sensível aos </w:t>
-      </w:r>
-      <w:r>
-        <w:t>parâmetros de limite superior C e a função de kernel</w:t>
-      </w:r>
-      <w:r>
-        <w:t>, e que a performance da previsão é dependente desses dois valores</w:t>
-      </w:r>
-      <w:r>
-        <w:t>. Para os resultados foi comparado a SVM com as Redes Neurais Artificiais (</w:t>
-      </w:r>
-      <w:proofErr w:type="spellStart"/>
-      <w:r>
-        <w:t>RNA´s</w:t>
-      </w:r>
-      <w:proofErr w:type="spellEnd"/>
-      <w:r>
-        <w:t>) e ao Raciocínio Baseado em Casos (CBR), a SVM foi superior aos outros dois por se sair melhor na tarefa de generalização, se mostrando uma ótima alternativa para a previsão de séries financeiras.</w:t>
-      </w:r>
-    </w:p>
-    <w:p>
-      <w:r>
-        <w:t xml:space="preserve">(botar no rodapé o livro sobre </w:t>
-      </w:r>
-      <w:proofErr w:type="spellStart"/>
-      <w:r>
-        <w:t>machine</w:t>
-      </w:r>
-      <w:proofErr w:type="spellEnd"/>
-      <w:r>
-        <w:t xml:space="preserve"> </w:t>
-      </w:r>
-      <w:proofErr w:type="spellStart"/>
-      <w:r>
-        <w:t>learning</w:t>
-      </w:r>
-      <w:proofErr w:type="spellEnd"/>
-      <w:r>
-        <w:t xml:space="preserve"> para mostrar um canto que fala sobre a SVM)</w:t>
-      </w:r>
-    </w:p>
-    <w:p/>
-    <w:p/>
-    <w:p>
-      <w:pPr>
-        <w:rPr>
-          <w:b/>
-          <w:bCs/>
-          <w:sz w:val="28"/>
-          <w:szCs w:val="28"/>
-        </w:rPr>
-      </w:pPr>
-      <w:r>
-        <w:rPr>
-          <w:b/>
-          <w:bCs/>
-          <w:sz w:val="28"/>
-          <w:szCs w:val="28"/>
-        </w:rPr>
-        <w:t>2.2.1</w:t>
-      </w:r>
-      <w:r>
-        <w:rPr>
-          <w:b/>
-          <w:bCs/>
-          <w:sz w:val="28"/>
-          <w:szCs w:val="28"/>
-        </w:rPr>
-        <w:t xml:space="preserve"> </w:t>
-      </w:r>
-      <w:proofErr w:type="spellStart"/>
-      <w:r>
-        <w:rPr>
-          <w:b/>
-          <w:bCs/>
-          <w:sz w:val="28"/>
-          <w:szCs w:val="28"/>
-        </w:rPr>
-        <w:t>Support</w:t>
-      </w:r>
-      <w:proofErr w:type="spellEnd"/>
-      <w:r>
-        <w:rPr>
-          <w:b/>
-          <w:bCs/>
-          <w:sz w:val="28"/>
-          <w:szCs w:val="28"/>
-        </w:rPr>
-        <w:t xml:space="preserve"> Vector </w:t>
-      </w:r>
-      <w:proofErr w:type="spellStart"/>
-      <w:r>
-        <w:rPr>
-          <w:b/>
-          <w:bCs/>
-          <w:sz w:val="28"/>
-          <w:szCs w:val="28"/>
-        </w:rPr>
-        <w:t>Regression</w:t>
-      </w:r>
-      <w:proofErr w:type="spellEnd"/>
-      <w:r>
-        <w:rPr>
-          <w:b/>
-          <w:bCs/>
-          <w:sz w:val="28"/>
-          <w:szCs w:val="28"/>
-        </w:rPr>
-        <w:t xml:space="preserve"> </w:t>
-      </w:r>
-      <w:r>
-        <w:rPr>
-          <w:b/>
-          <w:bCs/>
-          <w:sz w:val="28"/>
-          <w:szCs w:val="28"/>
-        </w:rPr>
-        <w:t>– SV</w:t>
-      </w:r>
-      <w:r>
-        <w:rPr>
-          <w:b/>
-          <w:bCs/>
-          <w:sz w:val="28"/>
-          <w:szCs w:val="28"/>
-        </w:rPr>
-        <w:t>R</w:t>
-      </w:r>
-    </w:p>
-    <w:p>
-      <w:r>
-        <w:t xml:space="preserve">A SVM não </w:t>
-      </w:r>
-      <w:r>
-        <w:t>serve</w:t>
-      </w:r>
-      <w:r>
-        <w:t xml:space="preserve"> apenas </w:t>
-      </w:r>
-      <w:r>
-        <w:t>para problemas de classificação,</w:t>
-      </w:r>
-      <w:r>
-        <w:t xml:space="preserve"> </w:t>
-      </w:r>
-      <w:r>
-        <w:t>(</w:t>
-      </w:r>
-      <w:proofErr w:type="spellStart"/>
-      <w:r>
-        <w:rPr>
-          <w:b/>
-          <w:bCs/>
-        </w:rPr>
-        <w:t>precificacaoDeOpcoesPorAcoesTeseMestrado</w:t>
-      </w:r>
-      <w:proofErr w:type="spellEnd"/>
-      <w:r>
-        <w:t>)</w:t>
-      </w:r>
-      <w:r>
-        <w:t xml:space="preserve"> menciona que</w:t>
-      </w:r>
-      <w:r>
-        <w:t xml:space="preserve"> </w:t>
-      </w:r>
-      <w:r>
-        <w:t>no ano de</w:t>
-      </w:r>
-      <w:r>
-        <w:t xml:space="preserve"> 1995 </w:t>
-      </w:r>
-      <w:r>
-        <w:t xml:space="preserve">ela é </w:t>
-      </w:r>
-      <w:r>
-        <w:t>introduzida aos casos de regressão</w:t>
-      </w:r>
-      <w:r>
-        <w:t xml:space="preserve"> através d</w:t>
-      </w:r>
-      <w:r>
-        <w:t xml:space="preserve">o acréscimo </w:t>
-      </w:r>
-      <w:r>
-        <w:t>de uma função de perda</w:t>
-      </w:r>
-      <w:r>
-        <w:t xml:space="preserve">, passando a ser chamada de </w:t>
-      </w:r>
-      <w:proofErr w:type="spellStart"/>
-      <w:r>
-        <w:rPr>
-          <w:i/>
-          <w:iCs/>
-        </w:rPr>
-        <w:t>Support</w:t>
-      </w:r>
-      <w:proofErr w:type="spellEnd"/>
-      <w:r>
-        <w:rPr>
-          <w:i/>
-          <w:iCs/>
-        </w:rPr>
-        <w:t xml:space="preserve"> Vector </w:t>
-      </w:r>
-      <w:proofErr w:type="spellStart"/>
-      <w:r>
-        <w:rPr>
-          <w:i/>
-          <w:iCs/>
-        </w:rPr>
-        <w:t>Regression</w:t>
-      </w:r>
-      <w:proofErr w:type="spellEnd"/>
-      <w:r>
-        <w:rPr>
-          <w:i/>
-          <w:iCs/>
-        </w:rPr>
-        <w:t xml:space="preserve"> </w:t>
-      </w:r>
-      <w:r>
-        <w:t xml:space="preserve">quando aplicada </w:t>
-      </w:r>
-      <w:r>
-        <w:t>para</w:t>
-      </w:r>
-      <w:r>
-        <w:t xml:space="preserve"> esse tipo de problema</w:t>
-      </w:r>
-      <w:r>
-        <w:t xml:space="preserve">. </w:t>
-      </w:r>
-    </w:p>
-    <w:p>
-      <w:r>
-        <w:t xml:space="preserve">Para mostrar a aplicabilidade desse algoritmo no mercado de ações, temos </w:t>
-      </w:r>
-      <w:r>
-        <w:t>a tese de mestrado da (</w:t>
-      </w:r>
-      <w:proofErr w:type="spellStart"/>
-      <w:r>
-        <w:rPr>
-          <w:b/>
-          <w:bCs/>
-        </w:rPr>
-        <w:t>precificacaoDeOpcoesPorAcoesTeseMestrado</w:t>
-      </w:r>
-      <w:proofErr w:type="spellEnd"/>
-      <w:r>
-        <w:t xml:space="preserve">) </w:t>
-      </w:r>
-      <w:r>
-        <w:t xml:space="preserve">onde </w:t>
-      </w:r>
-      <w:r>
-        <w:t xml:space="preserve">é usado a SVR </w:t>
-      </w:r>
-      <w:r>
-        <w:t xml:space="preserve">para </w:t>
-      </w:r>
-      <w:r>
-        <w:t>determinar</w:t>
-      </w:r>
-      <w:r>
-        <w:t xml:space="preserve"> preços</w:t>
-      </w:r>
-      <w:r>
-        <w:t xml:space="preserve"> teóricos</w:t>
-      </w:r>
-      <w:r>
-        <w:t xml:space="preserve"> de contrato</w:t>
-      </w:r>
-      <w:r>
-        <w:t>s</w:t>
-      </w:r>
-      <w:r>
-        <w:t xml:space="preserve"> de opções</w:t>
-      </w:r>
-      <w:r>
-        <w:t>,</w:t>
-      </w:r>
-      <w:r>
-        <w:t xml:space="preserve"> </w:t>
-      </w:r>
-      <w:r>
-        <w:t xml:space="preserve">neste trabalho </w:t>
-      </w:r>
-      <w:r>
-        <w:t>foi analisado os dados históricos referentes às opções de compra americana sobre a ação da Petrobras (PETR4) negociada na BOVESPA</w:t>
-      </w:r>
-      <w:r>
-        <w:t xml:space="preserve"> n</w:t>
-      </w:r>
-      <w:r>
-        <w:t xml:space="preserve">o período </w:t>
-      </w:r>
-      <w:r>
-        <w:t>entre novembro de 2008 até maio de 2009</w:t>
-      </w:r>
-      <w:r>
-        <w:t>.</w:t>
-      </w:r>
-      <w:r>
-        <w:t xml:space="preserve"> </w:t>
-      </w:r>
-      <w:r>
-        <w:t xml:space="preserve">Foram escolhidos 11 </w:t>
-      </w:r>
-      <w:r>
-        <w:t xml:space="preserve">parâmetros de entrada para o algoritmo, entre elas o preço do exercício da opção, o tempo em dias </w:t>
-      </w:r>
-      <w:r>
-        <w:t xml:space="preserve">até o </w:t>
-      </w:r>
-      <w:r>
-        <w:t>vencimento da opção, taxa de juros livre de risco (a taxa SELIC), entre outros</w:t>
-      </w:r>
-      <w:r>
-        <w:t>. Foram criados 8</w:t>
-      </w:r>
-      <w:r>
-        <w:t xml:space="preserve">4 </w:t>
-      </w:r>
-      <w:r>
-        <w:t>modelos da SV</w:t>
-      </w:r>
-      <w:r>
-        <w:t>R</w:t>
-      </w:r>
-      <w:r>
-        <w:t xml:space="preserve"> com distinções </w:t>
-      </w:r>
-      <w:r>
-        <w:t>entre as variáveis de entrada, valor constante de regularização C, valor da margem ε, tipo de função kernel e respectivos parâmetros, para então escolher o modelo com melhor desempenho</w:t>
-      </w:r>
-      <w:r>
-        <w:t>, o interessante é que o modelo m14 foi</w:t>
-      </w:r>
-      <w:r>
-        <w:t xml:space="preserve"> o</w:t>
-      </w:r>
-      <w:r>
-        <w:t xml:space="preserve"> escolhido, sendo que ele exerceu a média da quantidade de vetores de suporte, porém isso não afetou</w:t>
-      </w:r>
-      <w:r>
-        <w:t xml:space="preserve"> a</w:t>
-      </w:r>
-      <w:r>
-        <w:t xml:space="preserve"> sua capacidade de generalização</w:t>
-      </w:r>
-      <w:r>
-        <w:t>.</w:t>
-      </w:r>
-      <w:r>
-        <w:t xml:space="preserve"> Para os resultados foram comparados </w:t>
-      </w:r>
-      <w:r>
-        <w:t>os preços teóricos obtidos</w:t>
-      </w:r>
-      <w:r>
-        <w:t xml:space="preserve"> pelas </w:t>
-      </w:r>
-      <w:proofErr w:type="spellStart"/>
-      <w:r>
-        <w:t>SV</w:t>
-      </w:r>
-      <w:r>
-        <w:t>R</w:t>
-      </w:r>
-      <w:r>
-        <w:t>´s</w:t>
-      </w:r>
-      <w:proofErr w:type="spellEnd"/>
-      <w:r>
-        <w:t xml:space="preserve"> com os preços reais na BOVESPA</w:t>
-      </w:r>
-      <w:r>
-        <w:t>.</w:t>
-      </w:r>
-      <w:r>
-        <w:t xml:space="preserve"> A</w:t>
-      </w:r>
-      <w:r>
-        <w:t xml:space="preserve"> SV</w:t>
-      </w:r>
-      <w:r>
-        <w:t>R</w:t>
-      </w:r>
-      <w:r>
-        <w:t xml:space="preserve"> se mostrou superior ao</w:t>
-      </w:r>
-      <w:r>
-        <w:t xml:space="preserve"> </w:t>
-      </w:r>
-      <w:r>
-        <w:t>Black &amp; Scholes (B&amp;S)</w:t>
-      </w:r>
-      <w:r>
-        <w:t xml:space="preserve"> (um modelo matemático já existente </w:t>
-      </w:r>
-      <w:r>
-        <w:t>na análise no mercado e ações</w:t>
-      </w:r>
-      <w:r>
-        <w:t>)</w:t>
-      </w:r>
-      <w:r>
-        <w:t xml:space="preserve"> </w:t>
-      </w:r>
-      <w:r>
-        <w:t xml:space="preserve">em quase todas as </w:t>
-      </w:r>
-      <w:r>
-        <w:t>previsões</w:t>
-      </w:r>
-      <w:r>
-        <w:t>.</w:t>
-      </w:r>
-    </w:p>
+      <w:r>
+        <w:rPr>
+          <w:b/>
+          <w:bCs/>
+          <w:sz w:val="28"/>
+          <w:szCs w:val="28"/>
+        </w:rPr>
+        <w:t>Análise de Sentimentos</w:t>
+      </w:r>
+    </w:p>
+    <w:p>
+      <w:r>
+        <w:t xml:space="preserve">Processamento de linguagem natural no livro </w:t>
+      </w:r>
+      <w:proofErr w:type="spellStart"/>
+      <w:r>
+        <w:t>Inteligencia</w:t>
+      </w:r>
+      <w:proofErr w:type="spellEnd"/>
+      <w:r>
+        <w:t xml:space="preserve"> artificial </w:t>
+      </w:r>
+    </w:p>
+    <w:p/>
+    <w:p/>
+    <w:p/>
+    <w:p/>
+    <w:p/>
+    <w:p/>
+    <w:p/>
+    <w:p/>
+    <w:p/>
+    <w:p/>
+    <w:p/>
+    <w:p/>
+    <w:p/>
+    <w:p/>
+    <w:p/>
+    <w:p/>
+    <w:p/>
+    <w:p/>
+    <w:p/>
+    <w:p/>
+    <w:p/>
+    <w:p/>
+    <w:p/>
+    <w:p/>
+    <w:p/>
+    <w:p/>
+    <w:p/>
+    <w:p/>
+    <w:p/>
     <w:p>
       <w:r>
         <w:lastRenderedPageBreak/>
-        <w:t>A autora do trabalho anterior também escreveu um artigo</w:t>
-      </w:r>
-      <w:r>
-        <w:t xml:space="preserve"> </w:t>
-      </w:r>
-      <w:r>
-        <w:t>(</w:t>
-      </w:r>
-      <w:proofErr w:type="spellStart"/>
-      <w:r>
-        <w:t>SVRvsRNAPrecificacaoPrecoOpcoes</w:t>
-      </w:r>
-      <w:proofErr w:type="spellEnd"/>
-      <w:r>
-        <w:t>), onde ela</w:t>
-      </w:r>
-      <w:r>
-        <w:t xml:space="preserve"> comparou</w:t>
-      </w:r>
-      <w:r>
-        <w:t xml:space="preserve"> o desempenho </w:t>
-      </w:r>
-      <w:r>
-        <w:t xml:space="preserve">da SVR com as </w:t>
-      </w:r>
-      <w:proofErr w:type="spellStart"/>
-      <w:r>
-        <w:t>RNA´s</w:t>
-      </w:r>
-      <w:proofErr w:type="spellEnd"/>
-      <w:r>
-        <w:t xml:space="preserve">. </w:t>
-      </w:r>
-      <w:r>
-        <w:t xml:space="preserve">Para </w:t>
-      </w:r>
-      <w:r>
-        <w:t xml:space="preserve">a </w:t>
-      </w:r>
-      <w:r>
-        <w:t>base de dados também foi usado os dados históricos referentes às opções de compra americana sobre a ação da Petrobras (PETR4)</w:t>
-      </w:r>
-      <w:r>
-        <w:t xml:space="preserve"> </w:t>
-      </w:r>
-      <w:r>
-        <w:t>no mesmo período</w:t>
-      </w:r>
-      <w:r>
-        <w:t xml:space="preserve">, </w:t>
-      </w:r>
-      <w:r>
-        <w:t>mantido</w:t>
-      </w:r>
-      <w:r>
-        <w:t>s</w:t>
-      </w:r>
-      <w:r>
-        <w:t xml:space="preserve"> os mesmos</w:t>
-      </w:r>
-      <w:r>
-        <w:t xml:space="preserve"> dados de treinamento e de teste para os dois algoritmos</w:t>
-      </w:r>
-      <w:r>
-        <w:t xml:space="preserve">. </w:t>
-      </w:r>
-      <w:r>
-        <w:t>Para a escolha dos modelos</w:t>
-      </w:r>
-      <w:r>
-        <w:t xml:space="preserve"> </w:t>
-      </w:r>
-      <w:r>
-        <w:t>foi usado o melhor modelo</w:t>
-      </w:r>
-      <w:r>
-        <w:t xml:space="preserve"> da SVR</w:t>
-      </w:r>
-      <w:r>
-        <w:t xml:space="preserve"> do trabalho anterior, ajustada da seguinte forma, as variáveis de entrada: preço da ação, preço de exercício e tempo em dias até o vencimento da opção; já os parâmetros: constante de regularização C=100, margem ε =0,05, função kernel polinomial não homogêneo com grau p=5 e constante k=1</w:t>
-      </w:r>
-      <w:r>
-        <w:t>; a</w:t>
-      </w:r>
-      <w:r>
-        <w:t xml:space="preserve"> </w:t>
-      </w:r>
-      <w:r>
-        <w:t>variável de saída foi o preço teórico da opção.</w:t>
-      </w:r>
-      <w:r>
-        <w:t xml:space="preserve"> Agora para a RNA</w:t>
-      </w:r>
-      <w:r>
-        <w:t xml:space="preserve"> </w:t>
-      </w:r>
-      <w:r>
-        <w:t xml:space="preserve">foram criados 450 modelos que tinham como padrão a arquitetura MLP com uma camada escondida e o algoritmo de treinamento </w:t>
-      </w:r>
-      <w:proofErr w:type="spellStart"/>
-      <w:r>
-        <w:rPr>
-          <w:i/>
-          <w:iCs/>
-        </w:rPr>
-        <w:t>backpropagation</w:t>
-      </w:r>
-      <w:proofErr w:type="spellEnd"/>
-      <w:r>
-        <w:rPr>
-          <w:i/>
-          <w:iCs/>
-        </w:rPr>
-        <w:t xml:space="preserve">, </w:t>
-      </w:r>
-      <w:r>
-        <w:t xml:space="preserve">o número de neurônios </w:t>
-      </w:r>
-      <w:r>
-        <w:t>variava</w:t>
-      </w:r>
-      <w:r>
-        <w:t xml:space="preserve"> entre 1 e 10,</w:t>
-      </w:r>
-      <w:r>
-        <w:t xml:space="preserve"> além de outros ajustes específicos,</w:t>
-      </w:r>
-      <w:r>
-        <w:t xml:space="preserve"> </w:t>
-      </w:r>
-      <w:r>
-        <w:t xml:space="preserve">as variáveis de entrada e saída foram as mesmas da SVR, com isso </w:t>
-      </w:r>
-      <w:r>
-        <w:t>foi escolhido</w:t>
-      </w:r>
-      <w:r>
-        <w:t xml:space="preserve">, entre esses 450, </w:t>
-      </w:r>
-      <w:r>
-        <w:t>o modelo que melhor captou o comportamento das opções</w:t>
-      </w:r>
-      <w:r>
-        <w:t>. Os resultados mostraram a superioridade da SVR</w:t>
-      </w:r>
-      <w:r>
-        <w:t xml:space="preserve"> em relação a RNA</w:t>
-      </w:r>
-      <w:r>
-        <w:t xml:space="preserve"> em 12 das 15 séries avaliadas</w:t>
-      </w:r>
-      <w:r>
-        <w:t xml:space="preserve">, </w:t>
-      </w:r>
-      <w:r>
-        <w:t>mostrando sua capacidade de acompanhar a alta oscilação do mercado.</w:t>
-      </w:r>
-      <w:r>
-        <w:tab/>
-      </w:r>
-    </w:p>
-    <w:p/>
-    <w:p/>
-    <w:p/>
-    <w:p/>
-    <w:p/>
-    <w:p/>
-    <w:p>
-      <w:pPr>
-        <w:rPr>
-          <w:b/>
-          <w:bCs/>
-          <w:sz w:val="28"/>
-          <w:szCs w:val="28"/>
-        </w:rPr>
-      </w:pPr>
-      <w:r>
-        <w:rPr>
-          <w:b/>
-          <w:bCs/>
-          <w:sz w:val="28"/>
-          <w:szCs w:val="28"/>
-        </w:rPr>
-        <w:t>2.2</w:t>
-      </w:r>
-      <w:r>
-        <w:rPr>
-          <w:b/>
-          <w:bCs/>
-          <w:sz w:val="28"/>
-          <w:szCs w:val="28"/>
-        </w:rPr>
-        <w:t xml:space="preserve"> </w:t>
-      </w:r>
-      <w:r>
-        <w:rPr>
-          <w:b/>
-          <w:bCs/>
-          <w:sz w:val="28"/>
-          <w:szCs w:val="28"/>
-        </w:rPr>
-        <w:t>Análise de Sentimentos</w:t>
-      </w:r>
-    </w:p>
-    <w:p>
-      <w:r>
-        <w:t xml:space="preserve">Processamento de linguagem natural no livro </w:t>
-      </w:r>
-      <w:proofErr w:type="spellStart"/>
-      <w:r>
-        <w:t>Inteligencia</w:t>
-      </w:r>
-      <w:proofErr w:type="spellEnd"/>
-      <w:r>
-        <w:t xml:space="preserve"> artificial </w:t>
-      </w:r>
-    </w:p>
-    <w:p/>
-    <w:p/>
-    <w:p/>
-    <w:p/>
-    <w:p/>
-    <w:p/>
-    <w:p/>
-    <w:p/>
-    <w:p/>
-    <w:p/>
-    <w:p/>
-    <w:p/>
-    <w:p/>
-    <w:p/>
-    <w:p/>
-    <w:p/>
-    <w:p/>
-    <w:p/>
-    <w:p/>
-    <w:p/>
-    <w:p/>
-    <w:p/>
-    <w:p/>
-    <w:p/>
-    <w:p/>
-    <w:p/>
-    <w:p/>
-    <w:p/>
-    <w:p/>
-    <w:p>
-      <w:r>
         <w:t>Estrutura do TCC</w:t>
       </w:r>
     </w:p>
@@ -6150,22 +6112,14 @@
         <w:rPr>
           <w:rFonts w:cstheme="minorHAnsi"/>
         </w:rPr>
-        <w:t xml:space="preserve">. Citado na </w:t>
-      </w:r>
-      <w:proofErr w:type="gramStart"/>
+        <w:t xml:space="preserve">. Citado na página </w:t>
+      </w:r>
       <w:r>
         <w:rPr>
           <w:rFonts w:cstheme="minorHAnsi"/>
         </w:rPr>
-        <w:t xml:space="preserve">página </w:t>
-      </w:r>
-      <w:r>
-        <w:rPr>
-          <w:rFonts w:cstheme="minorHAnsi"/>
-        </w:rPr>
         <w:t>?</w:t>
       </w:r>
-      <w:proofErr w:type="gramEnd"/>
       <w:r>
         <w:rPr>
           <w:rFonts w:cstheme="minorHAnsi"/>
@@ -6185,7 +6139,6 @@
           <w:color w:val="333333"/>
           <w:shd w:val="clear" w:color="auto" w:fill="F1FFEE"/>
         </w:rPr>
-        <w:lastRenderedPageBreak/>
         <w:t xml:space="preserve">LIMA, </w:t>
       </w:r>
       <w:proofErr w:type="spellStart"/>
@@ -6849,10 +6802,10 @@
         <w:t>No trabalho do criador da SVM</w:t>
       </w:r>
     </w:p>
-    <w:p/>
-    <w:p/>
-    <w:p/>
-    <w:p/>
+    <w:p>
+      <w:bookmarkStart w:id="0" w:name="_GoBack"/>
+      <w:bookmarkEnd w:id="0"/>
+    </w:p>
     <w:p>
       <w:pPr>
         <w:rPr>
@@ -7923,7 +7876,7 @@
 </file>
 
 <file path=customXml/itemProps1.xml><?xml version="1.0" encoding="utf-8"?>
-<ds:datastoreItem xmlns:ds="http://schemas.openxmlformats.org/officeDocument/2006/customXml" ds:itemID="{27DE96F7-7908-4B09-A9CC-E00BB707C434}">
+<ds:datastoreItem xmlns:ds="http://schemas.openxmlformats.org/officeDocument/2006/customXml" ds:itemID="{B2754AB6-7197-4A19-AA04-2A1F39FA216F}">
   <ds:schemaRefs>
     <ds:schemaRef ds:uri="http://schemas.openxmlformats.org/officeDocument/2006/bibliography"/>
   </ds:schemaRefs>

--- a/TCC.docx
+++ b/TCC.docx
@@ -238,13 +238,31 @@
         <w:rPr>
           <w:rFonts w:ascii="Arial" w:hAnsi="Arial" w:cs="Arial"/>
         </w:rPr>
-        <w:t xml:space="preserve">). </w:t>
-      </w:r>
-      <w:r>
-        <w:rPr>
-          <w:rFonts w:ascii="Arial" w:hAnsi="Arial" w:cs="Arial"/>
-        </w:rPr>
-        <w:t>A evolução aconteceu aos poucos, os papéis eram negociados no “viva</w:t>
+        <w:t>).</w:t>
+      </w:r>
+      <w:r>
+        <w:rPr>
+          <w:rFonts w:ascii="Arial" w:hAnsi="Arial" w:cs="Arial"/>
+        </w:rPr>
+        <w:t xml:space="preserve"> Foi um processo lento e demorado, </w:t>
+      </w:r>
+      <w:r>
+        <w:rPr>
+          <w:rFonts w:ascii="Arial" w:hAnsi="Arial" w:cs="Arial"/>
+        </w:rPr>
+        <w:t>(DEMARCO, 2016)</w:t>
+      </w:r>
+      <w:r>
+        <w:rPr>
+          <w:rFonts w:ascii="Arial" w:hAnsi="Arial" w:cs="Arial"/>
+        </w:rPr>
+        <w:t xml:space="preserve"> fala que</w:t>
+      </w:r>
+      <w:r>
+        <w:rPr>
+          <w:rFonts w:ascii="Arial" w:hAnsi="Arial" w:cs="Arial"/>
+        </w:rPr>
+        <w:t xml:space="preserve"> os papéis eram negociados no “viva</w:t>
       </w:r>
       <w:r>
         <w:rPr>
@@ -256,31 +274,7 @@
         <w:rPr>
           <w:rFonts w:ascii="Arial" w:hAnsi="Arial" w:cs="Arial"/>
         </w:rPr>
-        <w:t xml:space="preserve"> </w:t>
-      </w:r>
-      <w:r>
-        <w:rPr>
-          <w:rFonts w:ascii="Arial" w:hAnsi="Arial" w:cs="Arial"/>
-        </w:rPr>
         <w:t xml:space="preserve"> voz” e no sistema eletrônico ao mesmo tempo, e apenas em 2005 o pregão por viva voz foi desativado e deixou de existir</w:t>
-      </w:r>
-      <w:r>
-        <w:rPr>
-          <w:rFonts w:ascii="Arial" w:hAnsi="Arial" w:cs="Arial"/>
-        </w:rPr>
-        <w:t>, segundo (</w:t>
-      </w:r>
-      <w:r>
-        <w:rPr>
-          <w:rFonts w:ascii="Arial" w:hAnsi="Arial" w:cs="Arial"/>
-        </w:rPr>
-        <w:t>DEMARCO</w:t>
-      </w:r>
-      <w:r>
-        <w:rPr>
-          <w:rFonts w:ascii="Arial" w:hAnsi="Arial" w:cs="Arial"/>
-        </w:rPr>
-        <w:t>, 2016)</w:t>
       </w:r>
       <w:r>
         <w:rPr>
@@ -302,7 +296,19 @@
         <w:rPr>
           <w:rFonts w:ascii="Arial" w:hAnsi="Arial" w:cs="Arial"/>
         </w:rPr>
-        <w:t xml:space="preserve">Com esse avanço da tecnologia e a popularização do função de </w:t>
+        <w:t>Com esse avanço da tecnologia e a popularização d</w:t>
+      </w:r>
+      <w:r>
+        <w:rPr>
+          <w:rFonts w:ascii="Arial" w:hAnsi="Arial" w:cs="Arial"/>
+        </w:rPr>
+        <w:t>a</w:t>
+      </w:r>
+      <w:r>
+        <w:rPr>
+          <w:rFonts w:ascii="Arial" w:hAnsi="Arial" w:cs="Arial"/>
+        </w:rPr>
+        <w:t xml:space="preserve"> função de </w:t>
       </w:r>
       <w:proofErr w:type="spellStart"/>
       <w:r>
@@ -611,6 +617,179 @@
           <w:rFonts w:ascii="Arial" w:hAnsi="Arial" w:cs="Arial"/>
         </w:rPr>
         <w:t>.</w:t>
+      </w:r>
+    </w:p>
+    <w:p>
+      <w:pPr>
+        <w:jc w:val="both"/>
+        <w:rPr>
+          <w:rFonts w:ascii="Arial" w:hAnsi="Arial" w:cs="Arial"/>
+        </w:rPr>
+      </w:pPr>
+    </w:p>
+    <w:p>
+      <w:pPr>
+        <w:jc w:val="both"/>
+        <w:rPr>
+          <w:b/>
+          <w:bCs/>
+        </w:rPr>
+      </w:pPr>
+      <w:r>
+        <w:rPr>
+          <w:b/>
+          <w:bCs/>
+        </w:rPr>
+        <w:t>(incentivos por parte da B3 para pessoas que usem robôs investidores http://www.bmfbovespa.com.br/pt_br/servicos/tarifas/listados-a-vista-e-derivativos/tarifas-de-programa-hft/)</w:t>
+      </w:r>
+    </w:p>
+    <w:p>
+      <w:pPr>
+        <w:tabs>
+          <w:tab w:val="left" w:pos="5580"/>
+        </w:tabs>
+        <w:jc w:val="both"/>
+      </w:pPr>
+      <w:r>
+        <w:t xml:space="preserve">Geralmente as referências em inglês são feitas à </w:t>
+      </w:r>
+      <w:proofErr w:type="spellStart"/>
+      <w:r>
+        <w:t>robo-advisor</w:t>
+      </w:r>
+      <w:proofErr w:type="spellEnd"/>
+      <w:r>
+        <w:t xml:space="preserve">, expert ou </w:t>
+      </w:r>
+      <w:proofErr w:type="spellStart"/>
+      <w:r>
+        <w:t>investor</w:t>
+      </w:r>
+      <w:proofErr w:type="spellEnd"/>
+      <w:r>
+        <w:t xml:space="preserve"> </w:t>
+      </w:r>
+      <w:proofErr w:type="spellStart"/>
+      <w:r>
+        <w:t>robot</w:t>
+      </w:r>
+      <w:proofErr w:type="spellEnd"/>
+    </w:p>
+    <w:p>
+      <w:pPr>
+        <w:tabs>
+          <w:tab w:val="left" w:pos="5580"/>
+        </w:tabs>
+        <w:jc w:val="both"/>
+      </w:pPr>
+      <w:r>
+        <w:t xml:space="preserve">Nota-se que </w:t>
+      </w:r>
+      <w:r>
+        <w:t xml:space="preserve">os termos </w:t>
+      </w:r>
+      <w:proofErr w:type="spellStart"/>
+      <w:r>
+        <w:t>usado</w:t>
+      </w:r>
+      <w:proofErr w:type="spellEnd"/>
+      <w:r>
+        <w:t xml:space="preserve"> para se referir </w:t>
+      </w:r>
+      <w:r>
+        <w:t>a isto são expert-</w:t>
+      </w:r>
+      <w:proofErr w:type="spellStart"/>
+      <w:r>
+        <w:t>adivisor</w:t>
+      </w:r>
+      <w:proofErr w:type="spellEnd"/>
+      <w:r>
+        <w:t xml:space="preserve"> ou robô investidor(citar as teses e trabalhos em inglês ou português que usam esses termos)</w:t>
+      </w:r>
+      <w:r>
+        <w:t xml:space="preserve">, e a partir deste ponto serão estes termos usados </w:t>
+      </w:r>
+      <w:bookmarkStart w:id="0" w:name="_GoBack"/>
+      <w:bookmarkEnd w:id="0"/>
+    </w:p>
+    <w:p>
+      <w:pPr>
+        <w:tabs>
+          <w:tab w:val="left" w:pos="5580"/>
+        </w:tabs>
+        <w:jc w:val="both"/>
+      </w:pPr>
+      <w:r>
+        <w:t xml:space="preserve">(sobre o aumento de uso de robô no </w:t>
+      </w:r>
+      <w:proofErr w:type="spellStart"/>
+      <w:r>
+        <w:t>japão</w:t>
+      </w:r>
+      <w:proofErr w:type="spellEnd"/>
+      <w:r>
+        <w:t>)</w:t>
+      </w:r>
+    </w:p>
+    <w:p>
+      <w:pPr>
+        <w:tabs>
+          <w:tab w:val="left" w:pos="5580"/>
+        </w:tabs>
+        <w:jc w:val="both"/>
+      </w:pPr>
+      <w:hyperlink r:id="rId8" w:history="1">
+        <w:r>
+          <w:rPr>
+            <w:rStyle w:val="Hyperlink"/>
+          </w:rPr>
+          <w:t>https://www.livemint.com/Companies/ptTJe5RODwPRVqlEjBpu7M/Humans-lose-out-as-robots-take-Tokyo-Stock-Exchange.html</w:t>
+        </w:r>
+      </w:hyperlink>
+    </w:p>
+    <w:p>
+      <w:pPr>
+        <w:tabs>
+          <w:tab w:val="left" w:pos="5580"/>
+        </w:tabs>
+        <w:jc w:val="both"/>
+      </w:pPr>
+      <w:r>
+        <w:lastRenderedPageBreak/>
+        <w:t xml:space="preserve">NAKAMURA, Y.; HASEGAWA, T. </w:t>
+      </w:r>
+      <w:proofErr w:type="spellStart"/>
+      <w:r>
+        <w:t>Humans</w:t>
+      </w:r>
+      <w:proofErr w:type="spellEnd"/>
+      <w:r>
+        <w:t xml:space="preserve"> </w:t>
+      </w:r>
+      <w:proofErr w:type="spellStart"/>
+      <w:r>
+        <w:t>Lose</w:t>
+      </w:r>
+      <w:proofErr w:type="spellEnd"/>
+      <w:r>
+        <w:t xml:space="preserve"> Out as </w:t>
+      </w:r>
+      <w:proofErr w:type="spellStart"/>
+      <w:r>
+        <w:t>Robots</w:t>
+      </w:r>
+      <w:proofErr w:type="spellEnd"/>
+      <w:r>
+        <w:t xml:space="preserve"> Take </w:t>
+      </w:r>
+      <w:proofErr w:type="spellStart"/>
+      <w:r>
+        <w:t>Tokyo</w:t>
+      </w:r>
+      <w:proofErr w:type="spellEnd"/>
+      <w:r>
+        <w:t xml:space="preserve"> Stock Exchange. 2015. Disponível em: . Acesso em: 13/10/2016. Citado na página 11.</w:t>
       </w:r>
     </w:p>
     <w:p>
@@ -975,7 +1154,11 @@
         <w:t>para a construção do seu robô investidor, obtendo  bons resultados</w:t>
       </w:r>
       <w:r>
-        <w:t xml:space="preserve"> e lucro no final, </w:t>
+        <w:t xml:space="preserve"> e lucro </w:t>
+      </w:r>
+      <w:r>
+        <w:lastRenderedPageBreak/>
+        <w:t xml:space="preserve">no final, </w:t>
       </w:r>
       <w:r>
         <w:t>agora</w:t>
@@ -1173,11 +1356,7 @@
         <w:t>da HME</w:t>
       </w:r>
       <w:r>
-        <w:t xml:space="preserve">, fala que o mercado é considerado eficiente se refletisse rapidamente qualquer informação </w:t>
-      </w:r>
-      <w:r>
-        <w:lastRenderedPageBreak/>
-        <w:t>nos preços dos ativos</w:t>
+        <w:t>, fala que o mercado é considerado eficiente se refletisse rapidamente qualquer informação nos preços dos ativos</w:t>
       </w:r>
       <w:r>
         <w:t>,</w:t>
@@ -1312,40 +1491,11 @@
     </w:p>
     <w:p>
       <w:pPr>
-        <w:jc w:val="both"/>
-      </w:pPr>
-    </w:p>
-    <w:p>
-      <w:pPr>
-        <w:jc w:val="both"/>
-      </w:pPr>
-    </w:p>
-    <w:p>
-      <w:pPr>
         <w:tabs>
           <w:tab w:val="left" w:pos="5580"/>
         </w:tabs>
         <w:jc w:val="both"/>
       </w:pPr>
-      <w:r>
-        <w:t xml:space="preserve">Modelos que buscam modelar com rigor estatístico a volatilidade dos retornos levando em conta características importantes como assimetria e </w:t>
-      </w:r>
-      <w:proofErr w:type="spellStart"/>
-      <w:r>
-        <w:t>heterocedasticidade</w:t>
-      </w:r>
-      <w:proofErr w:type="spellEnd"/>
-      <w:r>
-        <w:t xml:space="preserve"> condicional só foram introduzidos na década de 80. (</w:t>
-      </w:r>
-      <w:proofErr w:type="spellStart"/>
-      <w:r>
-        <w:t>construcaoRoboInvestMestrado</w:t>
-      </w:r>
-      <w:proofErr w:type="spellEnd"/>
-      <w:r>
-        <w:t>)</w:t>
-      </w:r>
     </w:p>
     <w:p>
       <w:pPr>
@@ -1354,6 +1504,25 @@
         </w:tabs>
         <w:jc w:val="both"/>
       </w:pPr>
+      <w:r>
+        <w:t xml:space="preserve">Modelos que buscam modelar com rigor estatístico a volatilidade dos retornos levando em conta características importantes como assimetria e </w:t>
+      </w:r>
+      <w:proofErr w:type="spellStart"/>
+      <w:r>
+        <w:t>heterocedasticidade</w:t>
+      </w:r>
+      <w:proofErr w:type="spellEnd"/>
+      <w:r>
+        <w:t xml:space="preserve"> condicional só foram introduzidos na década de 80. (</w:t>
+      </w:r>
+      <w:proofErr w:type="spellStart"/>
+      <w:r>
+        <w:t>construcaoRoboInvestMestrado</w:t>
+      </w:r>
+      <w:proofErr w:type="spellEnd"/>
+      <w:r>
+        <w:t>)</w:t>
+      </w:r>
     </w:p>
     <w:p>
       <w:pPr>
@@ -1370,6 +1539,14 @@
         </w:tabs>
         <w:jc w:val="both"/>
       </w:pPr>
+    </w:p>
+    <w:p>
+      <w:pPr>
+        <w:tabs>
+          <w:tab w:val="left" w:pos="5580"/>
+        </w:tabs>
+        <w:jc w:val="both"/>
+      </w:pPr>
       <w:r>
         <w:t>Com muita pesquisa</w:t>
       </w:r>
@@ -1460,7 +1637,11 @@
         <w:t>,</w:t>
       </w:r>
       <w:r>
-        <w:t xml:space="preserve"> um método que usa as duas áreas do conhecimento, </w:t>
+        <w:t xml:space="preserve"> um método que usa as duas áreas do </w:t>
+      </w:r>
+      <w:r>
+        <w:lastRenderedPageBreak/>
+        <w:t xml:space="preserve">conhecimento, </w:t>
       </w:r>
       <w:r>
         <w:t xml:space="preserve">ou até mesmo desenvolvido um robô investidor onde ele utilizasse destas duas frentes de pesquisa </w:t>
@@ -1564,7 +1745,6 @@
           <w:b/>
           <w:bCs/>
         </w:rPr>
-        <w:lastRenderedPageBreak/>
         <w:t>1.3 Objetivo Geral e Específico</w:t>
       </w:r>
     </w:p>
@@ -1573,6 +1753,25 @@
         <w:t xml:space="preserve">Objetivo Geral </w:t>
       </w:r>
     </w:p>
+    <w:p>
+      <w:r>
+        <w:t xml:space="preserve">Criação de uma ferramenta para auxiliar </w:t>
+      </w:r>
+      <w:proofErr w:type="spellStart"/>
+      <w:r>
+        <w:t>traders</w:t>
+      </w:r>
+      <w:proofErr w:type="spellEnd"/>
+      <w:r>
+        <w:t xml:space="preserve"> na compra e venda de um contrato de </w:t>
+      </w:r>
+      <w:proofErr w:type="spellStart"/>
+      <w:r>
+        <w:t>mini-dólar</w:t>
+      </w:r>
+      <w:proofErr w:type="spellEnd"/>
+    </w:p>
+    <w:p/>
     <w:p/>
     <w:p>
       <w:r>
@@ -1624,6 +1823,11 @@
       <w:proofErr w:type="spellEnd"/>
     </w:p>
     <w:p/>
+    <w:p>
+      <w:r>
+        <w:t>-------------------------------------------------------------------------------</w:t>
+      </w:r>
+    </w:p>
     <w:p>
       <w:pPr>
         <w:jc w:val="both"/>
@@ -1727,6 +1931,7 @@
         <w:jc w:val="both"/>
       </w:pPr>
       <w:r>
+        <w:lastRenderedPageBreak/>
         <w:t>Escolher qual a técnica de aprendizagem de máquina para ser usada na análise d</w:t>
       </w:r>
       <w:r>
@@ -1843,279 +2048,279 @@
           <w:b/>
           <w:bCs/>
         </w:rPr>
+        <w:t>1.</w:t>
+      </w:r>
+      <w:r>
+        <w:rPr>
+          <w:b/>
+          <w:bCs/>
+        </w:rPr>
+        <w:t>4</w:t>
+      </w:r>
+      <w:r>
+        <w:rPr>
+          <w:b/>
+          <w:bCs/>
+        </w:rPr>
+        <w:t xml:space="preserve"> Metodologia</w:t>
+      </w:r>
+    </w:p>
+    <w:p>
+      <w:r>
+        <w:t xml:space="preserve">Esta pesquisa vai abranger </w:t>
+      </w:r>
+      <w:r>
+        <w:t>algumas</w:t>
+      </w:r>
+      <w:r>
+        <w:t xml:space="preserve"> áreas, dentre elas a Mineração de Dados no Twitter, também conhecido como Mineração de Opinião, da análise de séries temporais, </w:t>
+      </w:r>
+      <w:r>
+        <w:t xml:space="preserve">ou </w:t>
+      </w:r>
+      <w:r>
+        <w:t>análise de séries financeiras</w:t>
+      </w:r>
+      <w:r>
+        <w:t xml:space="preserve"> para este caso</w:t>
+      </w:r>
+      <w:r>
+        <w:t xml:space="preserve">, </w:t>
+      </w:r>
+      <w:r>
+        <w:t>e análise de dados estatísticos</w:t>
+      </w:r>
+      <w:r>
+        <w:t>.</w:t>
+      </w:r>
+    </w:p>
+    <w:p>
+      <w:r>
+        <w:t xml:space="preserve">A </w:t>
+      </w:r>
+      <w:r>
+        <w:t>p</w:t>
+      </w:r>
+      <w:r>
+        <w:t xml:space="preserve">rimeira parte consiste em fazer </w:t>
+      </w:r>
+      <w:r>
+        <w:t xml:space="preserve">duas </w:t>
+      </w:r>
+      <w:r>
+        <w:t>coleta</w:t>
+      </w:r>
+      <w:r>
+        <w:t>s</w:t>
+      </w:r>
+      <w:r>
+        <w:t xml:space="preserve"> de dados:</w:t>
+      </w:r>
+    </w:p>
+    <w:p>
+      <w:pPr>
+        <w:ind w:firstLine="708"/>
+      </w:pPr>
+      <w:r>
+        <w:t xml:space="preserve">a primeira </w:t>
+      </w:r>
+      <w:r>
+        <w:t xml:space="preserve">são </w:t>
+      </w:r>
+      <w:r>
+        <w:t xml:space="preserve">os dados históricos do dólar, para isto foi escolhido a plataforma </w:t>
+      </w:r>
+      <w:proofErr w:type="spellStart"/>
+      <w:r>
+        <w:t>Metatrader</w:t>
+      </w:r>
+      <w:proofErr w:type="spellEnd"/>
+      <w:r>
+        <w:t xml:space="preserve"> 5</w:t>
+      </w:r>
+      <w:r>
+        <w:t>, nela há possibilidade de exportar os dados que serão usados para análise</w:t>
+      </w:r>
+      <w:r>
+        <w:t xml:space="preserve">; </w:t>
+      </w:r>
+    </w:p>
+    <w:p>
+      <w:pPr>
+        <w:ind w:left="708"/>
+      </w:pPr>
+      <w:r>
+        <w:t>a</w:t>
+      </w:r>
+      <w:r>
+        <w:t xml:space="preserve"> segunda coleta de dados será feita na plataforma Twitter</w:t>
+      </w:r>
+      <w:r>
+        <w:t>,</w:t>
+      </w:r>
+      <w:r>
+        <w:t xml:space="preserve"> foi usado a API própria do Twitter para isso</w:t>
+      </w:r>
+      <w:r>
+        <w:t>,</w:t>
+      </w:r>
+      <w:r>
+        <w:t xml:space="preserve"> nela serão </w:t>
+      </w:r>
+      <w:r>
+        <w:t>tirados</w:t>
+      </w:r>
+      <w:r>
+        <w:t xml:space="preserve"> os textos que falam sobre o dólar,</w:t>
+      </w:r>
+      <w:r>
+        <w:t xml:space="preserve"> como postagens de usuários, postagem das páginas de jornais online, entre outros</w:t>
+      </w:r>
+      <w:r>
+        <w:t>. T</w:t>
+      </w:r>
+      <w:r>
+        <w:t>odas as pesquisas</w:t>
+      </w:r>
+      <w:r>
+        <w:t xml:space="preserve"> serão</w:t>
+      </w:r>
+      <w:r>
+        <w:t xml:space="preserve"> em português, pois o objetivo é a operação </w:t>
+      </w:r>
+      <w:r>
+        <w:t>dólar em relação ao real</w:t>
+      </w:r>
+      <w:r>
+        <w:t>.</w:t>
+      </w:r>
+    </w:p>
+    <w:p>
+      <w:r>
+        <w:t xml:space="preserve">A segunda parte é o tratamento dos dados, em relação as séries financeiras, é necessário, antes de </w:t>
+      </w:r>
+      <w:r>
+        <w:t>aplic</w:t>
+      </w:r>
+      <w:r>
+        <w:t>á</w:t>
+      </w:r>
+      <w:r>
+        <w:t>-los</w:t>
+      </w:r>
+      <w:r>
+        <w:t xml:space="preserve"> aos </w:t>
+      </w:r>
+      <w:r>
+        <w:t>algoritmos</w:t>
+      </w:r>
+      <w:r>
+        <w:t>, a retirada dos ruídos</w:t>
+      </w:r>
+      <w:r>
+        <w:t>,</w:t>
+      </w:r>
+      <w:r>
+        <w:t xml:space="preserve"> </w:t>
+      </w:r>
+      <w:r>
+        <w:t>dos outliers</w:t>
+      </w:r>
+      <w:r>
+        <w:t xml:space="preserve"> e outras possíveis inconsistências</w:t>
+      </w:r>
+      <w:r>
+        <w:t>.</w:t>
+      </w:r>
+      <w:r>
+        <w:t xml:space="preserve"> P</w:t>
+      </w:r>
+      <w:r>
+        <w:t>ara os textos algu</w:t>
+      </w:r>
+      <w:r>
+        <w:t>ns</w:t>
+      </w:r>
+      <w:r>
+        <w:t xml:space="preserve"> tratamentos</w:t>
+      </w:r>
+      <w:r>
+        <w:t xml:space="preserve"> são necessári</w:t>
+      </w:r>
+      <w:r>
+        <w:t>os</w:t>
+      </w:r>
+      <w:r>
+        <w:t xml:space="preserve"> de s</w:t>
+      </w:r>
+      <w:r>
+        <w:t>erem feitos</w:t>
+      </w:r>
+      <w:r>
+        <w:t>, por exemplo</w:t>
+      </w:r>
+      <w:r>
+        <w:t xml:space="preserve"> </w:t>
+      </w:r>
+      <w:r>
+        <w:t>em um texto publicado no Twitter</w:t>
+      </w:r>
+      <w:r>
+        <w:t xml:space="preserve"> </w:t>
+      </w:r>
+      <w:r>
+        <w:t>existem muitas palavras desnecessárias</w:t>
+      </w:r>
+      <w:r>
+        <w:t>,</w:t>
+      </w:r>
+      <w:r>
+        <w:t xml:space="preserve"> e que só atrapalhariam </w:t>
+      </w:r>
+      <w:r>
+        <w:t>o desempenho d</w:t>
+      </w:r>
+      <w:r>
+        <w:t>os algoritmos</w:t>
+      </w:r>
+      <w:r>
+        <w:t xml:space="preserve">, principalmente se for uma publicação de um usuário, </w:t>
+      </w:r>
+      <w:r>
+        <w:t xml:space="preserve">onde contem coisas como </w:t>
+      </w:r>
+      <w:r>
+        <w:t>como gírias, abreviações</w:t>
+      </w:r>
+      <w:r>
+        <w:t>, caracteres especiais</w:t>
+      </w:r>
+      <w:r>
+        <w:t xml:space="preserve">, </w:t>
+      </w:r>
+      <w:r>
+        <w:t>é preciso</w:t>
+      </w:r>
+      <w:r>
+        <w:t xml:space="preserve"> </w:t>
+      </w:r>
+      <w:r>
+        <w:t>tirá-las</w:t>
+      </w:r>
+      <w:r>
+        <w:t xml:space="preserve"> </w:t>
+      </w:r>
+      <w:r>
+        <w:t xml:space="preserve">e deixar </w:t>
+      </w:r>
+      <w:r>
+        <w:t>apenas o grupo de palavras principais, que atribuem um significado à publicação.</w:t>
+      </w:r>
+    </w:p>
+    <w:p/>
+    <w:p>
+      <w:r>
         <w:lastRenderedPageBreak/>
-        <w:t>1.</w:t>
-      </w:r>
-      <w:r>
-        <w:rPr>
-          <w:b/>
-          <w:bCs/>
-        </w:rPr>
-        <w:t>4</w:t>
-      </w:r>
-      <w:r>
-        <w:rPr>
-          <w:b/>
-          <w:bCs/>
-        </w:rPr>
-        <w:t xml:space="preserve"> Metodologia</w:t>
-      </w:r>
-    </w:p>
-    <w:p>
-      <w:r>
-        <w:t xml:space="preserve">Esta pesquisa vai abranger </w:t>
-      </w:r>
-      <w:r>
-        <w:t>algumas</w:t>
-      </w:r>
-      <w:r>
-        <w:t xml:space="preserve"> áreas, dentre elas a Mineração de Dados no Twitter, também conhecido como Mineração de Opinião, da análise de séries temporais, </w:t>
-      </w:r>
-      <w:r>
-        <w:t xml:space="preserve">ou </w:t>
-      </w:r>
-      <w:r>
-        <w:t>análise de séries financeiras</w:t>
-      </w:r>
-      <w:r>
-        <w:t xml:space="preserve"> para este caso</w:t>
-      </w:r>
-      <w:r>
-        <w:t xml:space="preserve">, </w:t>
-      </w:r>
-      <w:r>
-        <w:t>e análise de dados estatísticos</w:t>
-      </w:r>
-      <w:r>
-        <w:t>.</w:t>
-      </w:r>
-    </w:p>
-    <w:p>
-      <w:r>
-        <w:t xml:space="preserve">A </w:t>
-      </w:r>
-      <w:r>
-        <w:t>p</w:t>
-      </w:r>
-      <w:r>
-        <w:t xml:space="preserve">rimeira parte consiste em fazer </w:t>
-      </w:r>
-      <w:r>
-        <w:t xml:space="preserve">duas </w:t>
-      </w:r>
-      <w:r>
-        <w:t>coleta</w:t>
-      </w:r>
-      <w:r>
-        <w:t>s</w:t>
-      </w:r>
-      <w:r>
-        <w:t xml:space="preserve"> de dados:</w:t>
-      </w:r>
-    </w:p>
-    <w:p>
-      <w:pPr>
-        <w:ind w:firstLine="708"/>
-      </w:pPr>
-      <w:r>
-        <w:t xml:space="preserve">a primeira </w:t>
-      </w:r>
-      <w:r>
-        <w:t xml:space="preserve">são </w:t>
-      </w:r>
-      <w:r>
-        <w:t xml:space="preserve">os dados históricos do dólar, para isto foi escolhido a plataforma </w:t>
-      </w:r>
-      <w:proofErr w:type="spellStart"/>
-      <w:r>
-        <w:t>Metatrader</w:t>
-      </w:r>
-      <w:proofErr w:type="spellEnd"/>
-      <w:r>
-        <w:t xml:space="preserve"> 5</w:t>
-      </w:r>
-      <w:r>
-        <w:t>, nela há possibilidade de exportar os dados que serão usados para análise</w:t>
-      </w:r>
-      <w:r>
-        <w:t xml:space="preserve">; </w:t>
-      </w:r>
-    </w:p>
-    <w:p>
-      <w:pPr>
-        <w:ind w:left="708"/>
-      </w:pPr>
-      <w:r>
-        <w:t>a</w:t>
-      </w:r>
-      <w:r>
-        <w:t xml:space="preserve"> segunda coleta de dados será feita na plataforma Twitter</w:t>
-      </w:r>
-      <w:r>
-        <w:t>,</w:t>
-      </w:r>
-      <w:r>
-        <w:t xml:space="preserve"> foi usado a API própria do Twitter para isso</w:t>
-      </w:r>
-      <w:r>
-        <w:t>,</w:t>
-      </w:r>
-      <w:r>
-        <w:t xml:space="preserve"> nela serão </w:t>
-      </w:r>
-      <w:r>
-        <w:t>tirados</w:t>
-      </w:r>
-      <w:r>
-        <w:t xml:space="preserve"> os textos que falam sobre o dólar,</w:t>
-      </w:r>
-      <w:r>
-        <w:t xml:space="preserve"> como postagens de usuários, postagem das páginas de jornais online, entre outros</w:t>
-      </w:r>
-      <w:r>
-        <w:t>. T</w:t>
-      </w:r>
-      <w:r>
-        <w:t>odas as pesquisas</w:t>
-      </w:r>
-      <w:r>
-        <w:t xml:space="preserve"> serão</w:t>
-      </w:r>
-      <w:r>
-        <w:t xml:space="preserve"> em português, pois o objetivo é a operação </w:t>
-      </w:r>
-      <w:r>
-        <w:t>dólar em relação ao real</w:t>
-      </w:r>
-      <w:r>
-        <w:t>.</w:t>
-      </w:r>
-    </w:p>
-    <w:p>
-      <w:r>
-        <w:t xml:space="preserve">A segunda parte é o tratamento dos dados, em relação as séries financeiras, é necessário, antes de </w:t>
-      </w:r>
-      <w:r>
-        <w:t>aplic</w:t>
-      </w:r>
-      <w:r>
-        <w:t>á</w:t>
-      </w:r>
-      <w:r>
-        <w:t>-los</w:t>
-      </w:r>
-      <w:r>
-        <w:t xml:space="preserve"> aos </w:t>
-      </w:r>
-      <w:r>
-        <w:t>algoritmos</w:t>
-      </w:r>
-      <w:r>
-        <w:t>, a retirada dos ruídos</w:t>
-      </w:r>
-      <w:r>
-        <w:t>,</w:t>
-      </w:r>
-      <w:r>
-        <w:t xml:space="preserve"> </w:t>
-      </w:r>
-      <w:r>
-        <w:t>dos outliers</w:t>
-      </w:r>
-      <w:r>
-        <w:t xml:space="preserve"> e outras possíveis inconsistências</w:t>
-      </w:r>
-      <w:r>
-        <w:t>.</w:t>
-      </w:r>
-      <w:r>
-        <w:t xml:space="preserve"> P</w:t>
-      </w:r>
-      <w:r>
-        <w:t>ara os textos algu</w:t>
-      </w:r>
-      <w:r>
-        <w:t>ns</w:t>
-      </w:r>
-      <w:r>
-        <w:t xml:space="preserve"> tratamentos</w:t>
-      </w:r>
-      <w:r>
-        <w:t xml:space="preserve"> são necessári</w:t>
-      </w:r>
-      <w:r>
-        <w:t>os</w:t>
-      </w:r>
-      <w:r>
-        <w:t xml:space="preserve"> de s</w:t>
-      </w:r>
-      <w:r>
-        <w:t>erem feitos</w:t>
-      </w:r>
-      <w:r>
-        <w:t>, por exemplo</w:t>
-      </w:r>
-      <w:r>
-        <w:t xml:space="preserve"> </w:t>
-      </w:r>
-      <w:r>
-        <w:t>em um texto publicado no Twitter</w:t>
-      </w:r>
-      <w:r>
-        <w:t xml:space="preserve"> </w:t>
-      </w:r>
-      <w:r>
-        <w:t>existem muitas palavras desnecessárias</w:t>
-      </w:r>
-      <w:r>
-        <w:t>,</w:t>
-      </w:r>
-      <w:r>
-        <w:t xml:space="preserve"> e que só atrapalhariam </w:t>
-      </w:r>
-      <w:r>
-        <w:t>o desempenho d</w:t>
-      </w:r>
-      <w:r>
-        <w:t>os algoritmos</w:t>
-      </w:r>
-      <w:r>
-        <w:t xml:space="preserve">, principalmente se for uma publicação de um usuário, </w:t>
-      </w:r>
-      <w:r>
-        <w:t xml:space="preserve">onde contem coisas como </w:t>
-      </w:r>
-      <w:r>
-        <w:t>como gírias, abreviações</w:t>
-      </w:r>
-      <w:r>
-        <w:t>, caracteres especiais</w:t>
-      </w:r>
-      <w:r>
-        <w:t xml:space="preserve">, </w:t>
-      </w:r>
-      <w:r>
-        <w:t>é preciso</w:t>
-      </w:r>
-      <w:r>
-        <w:t xml:space="preserve"> </w:t>
-      </w:r>
-      <w:r>
-        <w:t>tirá-las</w:t>
-      </w:r>
-      <w:r>
-        <w:t xml:space="preserve"> </w:t>
-      </w:r>
-      <w:r>
-        <w:t xml:space="preserve">e deixar </w:t>
-      </w:r>
-      <w:r>
-        <w:t>apenas o grupo de palavras principais, que atribuem um significado à publicação.</w:t>
-      </w:r>
-    </w:p>
-    <w:p/>
-    <w:p>
-      <w:r>
         <w:t xml:space="preserve">Para a parte de análise de dados, </w:t>
       </w:r>
       <w:r>
@@ -2256,7 +2461,6 @@
           <w:b/>
           <w:bCs/>
         </w:rPr>
-        <w:lastRenderedPageBreak/>
         <w:t>Fundamentação Teórica</w:t>
       </w:r>
     </w:p>
@@ -2444,7 +2648,11 @@
         <w:t xml:space="preserve"> </w:t>
       </w:r>
       <w:r>
-        <w:t xml:space="preserve">de uma família de carros. Tem-se um conjunto de carros e um grupo de pessoas a qual será mostrado estes veículos, </w:t>
+        <w:t xml:space="preserve">de uma família de carros. Tem-se um conjunto de carros e um grupo de pessoas a qual será </w:t>
+      </w:r>
+      <w:r>
+        <w:lastRenderedPageBreak/>
+        <w:t xml:space="preserve">mostrado estes veículos, </w:t>
       </w:r>
       <w:r>
         <w:t xml:space="preserve">as pessoas olham os carros e os rotulam, os que eles consideram ‘carros de família’ são classificados como </w:t>
@@ -2784,7 +2992,6 @@
           <w:sz w:val="28"/>
           <w:szCs w:val="28"/>
         </w:rPr>
-        <w:lastRenderedPageBreak/>
         <w:t>2.2.1.1</w:t>
       </w:r>
       <w:r>
@@ -3195,6 +3402,7 @@
     </w:p>
     <w:p>
       <w:r>
+        <w:lastRenderedPageBreak/>
         <w:t>18.3.1 Representação da árvore de decisão Livro inteligência artificial</w:t>
       </w:r>
     </w:p>
@@ -3290,7 +3498,6 @@
           <w:sz w:val="28"/>
           <w:szCs w:val="28"/>
         </w:rPr>
-        <w:lastRenderedPageBreak/>
         <w:t>2.2.1.</w:t>
       </w:r>
       <w:r>
@@ -3712,7 +3919,6 @@
           <w:sz w:val="28"/>
           <w:szCs w:val="28"/>
         </w:rPr>
-        <w:lastRenderedPageBreak/>
         <w:t>2.</w:t>
       </w:r>
       <w:r>
@@ -4092,6 +4298,7 @@
           <w:i/>
           <w:iCs/>
         </w:rPr>
+        <w:lastRenderedPageBreak/>
         <w:t xml:space="preserve"> </w:t>
       </w:r>
       <w:r>
@@ -4414,7 +4621,6 @@
           <w:sz w:val="28"/>
           <w:szCs w:val="28"/>
         </w:rPr>
-        <w:lastRenderedPageBreak/>
         <w:t>2.2.2.1</w:t>
       </w:r>
       <w:r>
@@ -4752,7 +4958,11 @@
         <w:t>explicado</w:t>
       </w:r>
       <w:r>
-        <w:t xml:space="preserve"> que existem 3 situações, a primeira é o dado dentro da margem, a segunda é o dado em cima das margens, e a terceira é ele do lado de fora, neste último caso o mesmo é chamado de </w:t>
+        <w:t xml:space="preserve"> que existem 3 situações, a </w:t>
+      </w:r>
+      <w:r>
+        <w:lastRenderedPageBreak/>
+        <w:t xml:space="preserve">primeira é o dado dentro da margem, a segunda é o dado em cima das margens, e a terceira é ele do lado de fora, neste último caso o mesmo é chamado de </w:t>
       </w:r>
       <w:r>
         <w:rPr>
@@ -4975,278 +5185,281 @@
           <w:sz w:val="28"/>
           <w:szCs w:val="28"/>
         </w:rPr>
+        <w:t>2.4 Métricas</w:t>
+      </w:r>
+    </w:p>
+    <w:p>
+      <w:pPr>
+        <w:rPr>
+          <w:b/>
+          <w:bCs/>
+          <w:sz w:val="28"/>
+          <w:szCs w:val="28"/>
+        </w:rPr>
+      </w:pPr>
+    </w:p>
+    <w:p>
+      <w:pPr>
+        <w:rPr>
+          <w:b/>
+          <w:bCs/>
+          <w:sz w:val="28"/>
+          <w:szCs w:val="28"/>
+        </w:rPr>
+      </w:pPr>
+      <w:r>
+        <w:rPr>
+          <w:b/>
+          <w:bCs/>
+          <w:sz w:val="28"/>
+          <w:szCs w:val="28"/>
+        </w:rPr>
+        <w:t>2.2</w:t>
+      </w:r>
+      <w:r>
+        <w:rPr>
+          <w:b/>
+          <w:bCs/>
+          <w:sz w:val="28"/>
+          <w:szCs w:val="28"/>
+        </w:rPr>
+        <w:t xml:space="preserve"> </w:t>
+      </w:r>
+      <w:proofErr w:type="spellStart"/>
+      <w:r>
+        <w:rPr>
+          <w:b/>
+          <w:bCs/>
+          <w:sz w:val="28"/>
+          <w:szCs w:val="28"/>
+        </w:rPr>
+        <w:t>Support</w:t>
+      </w:r>
+      <w:proofErr w:type="spellEnd"/>
+      <w:r>
+        <w:rPr>
+          <w:b/>
+          <w:bCs/>
+          <w:sz w:val="28"/>
+          <w:szCs w:val="28"/>
+        </w:rPr>
+        <w:t xml:space="preserve"> Vector </w:t>
+      </w:r>
+      <w:proofErr w:type="spellStart"/>
+      <w:r>
+        <w:rPr>
+          <w:b/>
+          <w:bCs/>
+          <w:sz w:val="28"/>
+          <w:szCs w:val="28"/>
+        </w:rPr>
+        <w:t>Machine</w:t>
+      </w:r>
+      <w:proofErr w:type="spellEnd"/>
+      <w:r>
+        <w:rPr>
+          <w:b/>
+          <w:bCs/>
+          <w:sz w:val="28"/>
+          <w:szCs w:val="28"/>
+        </w:rPr>
+        <w:t xml:space="preserve"> </w:t>
+      </w:r>
+      <w:r>
+        <w:rPr>
+          <w:b/>
+          <w:bCs/>
+          <w:sz w:val="28"/>
+          <w:szCs w:val="28"/>
+        </w:rPr>
+        <w:t>– SVM</w:t>
+      </w:r>
+    </w:p>
+    <w:p>
+      <w:r>
+        <w:t>Criad</w:t>
+      </w:r>
+      <w:r>
+        <w:t>a</w:t>
+      </w:r>
+      <w:r>
+        <w:t xml:space="preserve"> por (VAPNIK </w:t>
+      </w:r>
+      <w:proofErr w:type="spellStart"/>
+      <w:r>
+        <w:t>at</w:t>
+      </w:r>
+      <w:proofErr w:type="spellEnd"/>
+      <w:r>
+        <w:t xml:space="preserve"> </w:t>
+      </w:r>
+      <w:proofErr w:type="spellStart"/>
+      <w:r>
+        <w:t>all</w:t>
+      </w:r>
+      <w:proofErr w:type="spellEnd"/>
+      <w:r>
+        <w:t>, 2003)</w:t>
+      </w:r>
+      <w:r>
+        <w:t xml:space="preserve">, </w:t>
+      </w:r>
+      <w:r>
+        <w:t>foi desenvolvido  originalmente para problemas de classificação, maximizando a margem entre os dados de treinamento e o hiperplano criado</w:t>
+      </w:r>
+      <w:r>
+        <w:t xml:space="preserve">, </w:t>
+      </w:r>
+      <w:r>
+        <w:t>com o intuito de classificar dados linearmente separáveis, porém (</w:t>
+      </w:r>
+      <w:proofErr w:type="spellStart"/>
+      <w:r>
+        <w:rPr>
+          <w:b/>
+          <w:bCs/>
+        </w:rPr>
+        <w:t>precificacaoDeOpcoesPorAcoesTeseMestrado</w:t>
+      </w:r>
+      <w:proofErr w:type="spellEnd"/>
+      <w:r>
+        <w:t xml:space="preserve">) conta que em 1995 foi introduzido </w:t>
+      </w:r>
+      <w:r>
+        <w:t>para a</w:t>
+      </w:r>
+      <w:r>
+        <w:t xml:space="preserve"> SVM variáveis de folga, com isso </w:t>
+      </w:r>
+      <w:r>
+        <w:t xml:space="preserve">se tornou </w:t>
+      </w:r>
+      <w:r>
+        <w:t>possível encontrar um hiperplano de separação  com margens flexíveis que minimiza os erros em casos de dados não linearmente separáveis.</w:t>
+      </w:r>
+    </w:p>
+    <w:p/>
+    <w:p>
+      <w:r>
+        <w:t>Agora para mostrar a aplicação d</w:t>
+      </w:r>
+      <w:r>
+        <w:t xml:space="preserve">a SVM </w:t>
+      </w:r>
+      <w:r>
+        <w:t xml:space="preserve">em séries financeiras, </w:t>
+      </w:r>
+      <w:r>
+        <w:t xml:space="preserve">temos o trabalho do </w:t>
+      </w:r>
+      <w:r>
+        <w:t>(</w:t>
+      </w:r>
+      <w:proofErr w:type="spellStart"/>
+      <w:r>
+        <w:rPr>
+          <w:b/>
+          <w:bCs/>
+        </w:rPr>
+        <w:t>FinancialTimeSeriesForecastingSVM</w:t>
+      </w:r>
+      <w:proofErr w:type="spellEnd"/>
+      <w:r>
+        <w:t>)</w:t>
+      </w:r>
+      <w:r>
+        <w:t>, ele</w:t>
+      </w:r>
+      <w:r>
+        <w:t xml:space="preserve"> a</w:t>
+      </w:r>
+      <w:r>
+        <w:t xml:space="preserve"> usou </w:t>
+      </w:r>
+      <w:r>
+        <w:t xml:space="preserve">para prever </w:t>
+      </w:r>
+      <w:r>
+        <w:t>mudança</w:t>
+      </w:r>
+      <w:r>
+        <w:t xml:space="preserve">s </w:t>
+      </w:r>
+      <w:r>
+        <w:t>no</w:t>
+      </w:r>
+      <w:r>
+        <w:t>s preços do</w:t>
+      </w:r>
+      <w:r>
+        <w:t xml:space="preserve"> índice das ações da Coréia do Sul (KOSPI)</w:t>
+      </w:r>
+      <w:r>
+        <w:t xml:space="preserve">,  como é um algoritmo de classificação, </w:t>
+      </w:r>
+      <w:r>
+        <w:t xml:space="preserve">o uso foi da seguinte forma, </w:t>
+      </w:r>
+      <w:r>
+        <w:t xml:space="preserve">o autor </w:t>
+      </w:r>
+      <w:r>
+        <w:t>fez uma previsão</w:t>
+      </w:r>
+      <w:r>
+        <w:t xml:space="preserve"> </w:t>
+      </w:r>
+      <w:r>
+        <w:t>d</w:t>
+      </w:r>
+      <w:r>
+        <w:t xml:space="preserve">o valor do dia seguinte em relação ao dia atual, </w:t>
+      </w:r>
+      <w:r>
+        <w:t xml:space="preserve">ou seja, </w:t>
+      </w:r>
+      <w:r>
+        <w:t xml:space="preserve">0 (zero) se o índice do próximo dia é menor que o </w:t>
+      </w:r>
+      <w:r>
+        <w:t xml:space="preserve">do </w:t>
+      </w:r>
+      <w:r>
+        <w:t xml:space="preserve">dia atual e 1 (um) se o índice do dia seguinte </w:t>
+      </w:r>
+      <w:r>
+        <w:t xml:space="preserve">for </w:t>
+      </w:r>
+      <w:r>
+        <w:t>maior que o do dia atual</w:t>
+      </w:r>
+      <w:r>
+        <w:t>.</w:t>
+      </w:r>
+      <w:r>
+        <w:t xml:space="preserve"> Foram usados dados de 2928 dias, entre os anos de 1989 e 1998.</w:t>
+      </w:r>
+      <w:r>
+        <w:t xml:space="preserve"> </w:t>
+      </w:r>
+      <w:r>
+        <w:t>Ele</w:t>
+      </w:r>
+      <w:r>
+        <w:t xml:space="preserve"> observado que a SVM é bastante sensível aos </w:t>
+      </w:r>
+      <w:r>
+        <w:t>parâmetros de limite superior C e a função de kernel</w:t>
+      </w:r>
+      <w:r>
+        <w:t>, e que a performance da previsão é dependente desses dois valores</w:t>
+      </w:r>
+      <w:r>
+        <w:t xml:space="preserve">. Para </w:t>
+      </w:r>
+      <w:r>
         <w:lastRenderedPageBreak/>
-        <w:t>2.4 Métricas</w:t>
-      </w:r>
-    </w:p>
-    <w:p>
-      <w:pPr>
-        <w:rPr>
-          <w:b/>
-          <w:bCs/>
-          <w:sz w:val="28"/>
-          <w:szCs w:val="28"/>
-        </w:rPr>
-      </w:pPr>
-    </w:p>
-    <w:p>
-      <w:pPr>
-        <w:rPr>
-          <w:b/>
-          <w:bCs/>
-          <w:sz w:val="28"/>
-          <w:szCs w:val="28"/>
-        </w:rPr>
-      </w:pPr>
-      <w:r>
-        <w:rPr>
-          <w:b/>
-          <w:bCs/>
-          <w:sz w:val="28"/>
-          <w:szCs w:val="28"/>
-        </w:rPr>
-        <w:t>2.2</w:t>
-      </w:r>
-      <w:r>
-        <w:rPr>
-          <w:b/>
-          <w:bCs/>
-          <w:sz w:val="28"/>
-          <w:szCs w:val="28"/>
-        </w:rPr>
-        <w:t xml:space="preserve"> </w:t>
-      </w:r>
-      <w:proofErr w:type="spellStart"/>
-      <w:r>
-        <w:rPr>
-          <w:b/>
-          <w:bCs/>
-          <w:sz w:val="28"/>
-          <w:szCs w:val="28"/>
-        </w:rPr>
-        <w:t>Support</w:t>
-      </w:r>
-      <w:proofErr w:type="spellEnd"/>
-      <w:r>
-        <w:rPr>
-          <w:b/>
-          <w:bCs/>
-          <w:sz w:val="28"/>
-          <w:szCs w:val="28"/>
-        </w:rPr>
-        <w:t xml:space="preserve"> Vector </w:t>
-      </w:r>
-      <w:proofErr w:type="spellStart"/>
-      <w:r>
-        <w:rPr>
-          <w:b/>
-          <w:bCs/>
-          <w:sz w:val="28"/>
-          <w:szCs w:val="28"/>
-        </w:rPr>
-        <w:t>Machine</w:t>
-      </w:r>
-      <w:proofErr w:type="spellEnd"/>
-      <w:r>
-        <w:rPr>
-          <w:b/>
-          <w:bCs/>
-          <w:sz w:val="28"/>
-          <w:szCs w:val="28"/>
-        </w:rPr>
-        <w:t xml:space="preserve"> </w:t>
-      </w:r>
-      <w:r>
-        <w:rPr>
-          <w:b/>
-          <w:bCs/>
-          <w:sz w:val="28"/>
-          <w:szCs w:val="28"/>
-        </w:rPr>
-        <w:t>– SVM</w:t>
-      </w:r>
-    </w:p>
-    <w:p>
-      <w:r>
-        <w:t>Criad</w:t>
-      </w:r>
-      <w:r>
-        <w:t>a</w:t>
-      </w:r>
-      <w:r>
-        <w:t xml:space="preserve"> por (VAPNIK </w:t>
-      </w:r>
-      <w:proofErr w:type="spellStart"/>
-      <w:r>
-        <w:t>at</w:t>
-      </w:r>
-      <w:proofErr w:type="spellEnd"/>
-      <w:r>
-        <w:t xml:space="preserve"> </w:t>
-      </w:r>
-      <w:proofErr w:type="spellStart"/>
-      <w:r>
-        <w:t>all</w:t>
-      </w:r>
-      <w:proofErr w:type="spellEnd"/>
-      <w:r>
-        <w:t>, 2003)</w:t>
-      </w:r>
-      <w:r>
-        <w:t xml:space="preserve">, </w:t>
-      </w:r>
-      <w:r>
-        <w:t>foi desenvolvido  originalmente para problemas de classificação, maximizando a margem entre os dados de treinamento e o hiperplano criado</w:t>
-      </w:r>
-      <w:r>
-        <w:t xml:space="preserve">, </w:t>
-      </w:r>
-      <w:r>
-        <w:t>com o intuito de classificar dados linearmente separáveis, porém (</w:t>
-      </w:r>
-      <w:proofErr w:type="spellStart"/>
-      <w:r>
-        <w:rPr>
-          <w:b/>
-          <w:bCs/>
-        </w:rPr>
-        <w:t>precificacaoDeOpcoesPorAcoesTeseMestrado</w:t>
-      </w:r>
-      <w:proofErr w:type="spellEnd"/>
-      <w:r>
-        <w:t xml:space="preserve">) conta que em 1995 foi introduzido </w:t>
-      </w:r>
-      <w:r>
-        <w:t>para a</w:t>
-      </w:r>
-      <w:r>
-        <w:t xml:space="preserve"> SVM variáveis de folga, com isso </w:t>
-      </w:r>
-      <w:r>
-        <w:t xml:space="preserve">se tornou </w:t>
-      </w:r>
-      <w:r>
-        <w:t>possível encontrar um hiperplano de separação  com margens flexíveis que minimiza os erros em casos de dados não linearmente separáveis.</w:t>
-      </w:r>
-    </w:p>
-    <w:p/>
-    <w:p>
-      <w:r>
-        <w:t>Agora para mostrar a aplicação d</w:t>
-      </w:r>
-      <w:r>
-        <w:t xml:space="preserve">a SVM </w:t>
-      </w:r>
-      <w:r>
-        <w:t xml:space="preserve">em séries financeiras, </w:t>
-      </w:r>
-      <w:r>
-        <w:t xml:space="preserve">temos o trabalho do </w:t>
-      </w:r>
-      <w:r>
-        <w:t>(</w:t>
-      </w:r>
-      <w:proofErr w:type="spellStart"/>
-      <w:r>
-        <w:rPr>
-          <w:b/>
-          <w:bCs/>
-        </w:rPr>
-        <w:t>FinancialTimeSeriesForecastingSVM</w:t>
-      </w:r>
-      <w:proofErr w:type="spellEnd"/>
-      <w:r>
-        <w:t>)</w:t>
-      </w:r>
-      <w:r>
-        <w:t>, ele</w:t>
-      </w:r>
-      <w:r>
-        <w:t xml:space="preserve"> a</w:t>
-      </w:r>
-      <w:r>
-        <w:t xml:space="preserve"> usou </w:t>
-      </w:r>
-      <w:r>
-        <w:t xml:space="preserve">para prever </w:t>
-      </w:r>
-      <w:r>
-        <w:t>mudança</w:t>
-      </w:r>
-      <w:r>
-        <w:t xml:space="preserve">s </w:t>
-      </w:r>
-      <w:r>
-        <w:t>no</w:t>
-      </w:r>
-      <w:r>
-        <w:t>s preços do</w:t>
-      </w:r>
-      <w:r>
-        <w:t xml:space="preserve"> índice das ações da Coréia do Sul (KOSPI)</w:t>
-      </w:r>
-      <w:r>
-        <w:t xml:space="preserve">,  como é um algoritmo de classificação, </w:t>
-      </w:r>
-      <w:r>
-        <w:t xml:space="preserve">o uso foi da seguinte forma, </w:t>
-      </w:r>
-      <w:r>
-        <w:t xml:space="preserve">o autor </w:t>
-      </w:r>
-      <w:r>
-        <w:t>fez uma previsão</w:t>
-      </w:r>
-      <w:r>
-        <w:t xml:space="preserve"> </w:t>
-      </w:r>
-      <w:r>
-        <w:t>d</w:t>
-      </w:r>
-      <w:r>
-        <w:t xml:space="preserve">o valor do dia seguinte em relação ao dia atual, </w:t>
-      </w:r>
-      <w:r>
-        <w:t xml:space="preserve">ou seja, </w:t>
-      </w:r>
-      <w:r>
-        <w:t xml:space="preserve">0 (zero) se o índice do próximo dia é menor que o </w:t>
-      </w:r>
-      <w:r>
-        <w:t xml:space="preserve">do </w:t>
-      </w:r>
-      <w:r>
-        <w:t xml:space="preserve">dia atual e 1 (um) se o índice do dia seguinte </w:t>
-      </w:r>
-      <w:r>
-        <w:t xml:space="preserve">for </w:t>
-      </w:r>
-      <w:r>
-        <w:t>maior que o do dia atual</w:t>
-      </w:r>
-      <w:r>
-        <w:t>.</w:t>
-      </w:r>
-      <w:r>
-        <w:t xml:space="preserve"> Foram usados dados de 2928 dias, entre os anos de 1989 e 1998.</w:t>
-      </w:r>
-      <w:r>
-        <w:t xml:space="preserve"> </w:t>
-      </w:r>
-      <w:r>
-        <w:t>Ele</w:t>
-      </w:r>
-      <w:r>
-        <w:t xml:space="preserve"> observado que a SVM é bastante sensível aos </w:t>
-      </w:r>
-      <w:r>
-        <w:t>parâmetros de limite superior C e a função de kernel</w:t>
-      </w:r>
-      <w:r>
-        <w:t>, e que a performance da previsão é dependente desses dois valores</w:t>
-      </w:r>
-      <w:r>
-        <w:t>. Para os resultados foi comparado a SVM com as Redes Neurais Artificiais (</w:t>
+        <w:t>os resultados foi comparado a SVM com as Redes Neurais Artificiais (</w:t>
       </w:r>
       <w:proofErr w:type="spellStart"/>
       <w:r>
@@ -5308,7 +5521,6 @@
           <w:sz w:val="28"/>
           <w:szCs w:val="28"/>
         </w:rPr>
-        <w:lastRenderedPageBreak/>
         <w:t>2.2.1</w:t>
       </w:r>
       <w:r>
@@ -5674,6 +5886,7 @@
     </w:p>
     <w:p>
       <w:r>
+        <w:lastRenderedPageBreak/>
         <w:t>A autora do trabalho anterior também escreveu um artigo</w:t>
       </w:r>
       <w:r>
@@ -5857,7 +6070,6 @@
           <w:sz w:val="28"/>
           <w:szCs w:val="28"/>
         </w:rPr>
-        <w:lastRenderedPageBreak/>
         <w:t>2.2</w:t>
       </w:r>
       <w:r>
@@ -5883,52 +6095,81 @@
       <w:r>
         <w:t xml:space="preserve">Processamento de linguagem natural no livro </w:t>
       </w:r>
-      <w:proofErr w:type="spellStart"/>
-      <w:r>
-        <w:t>Inteligencia</w:t>
-      </w:r>
-      <w:proofErr w:type="spellEnd"/>
+      <w:r>
+        <w:t>Inteligência</w:t>
+      </w:r>
       <w:r>
         <w:t xml:space="preserve"> artificial </w:t>
       </w:r>
     </w:p>
-    <w:p/>
-    <w:p/>
-    <w:p/>
-    <w:p/>
-    <w:p/>
-    <w:p/>
-    <w:p/>
-    <w:p/>
-    <w:p/>
-    <w:p/>
-    <w:p/>
-    <w:p/>
-    <w:p/>
-    <w:p/>
-    <w:p/>
-    <w:p/>
-    <w:p/>
-    <w:p/>
-    <w:p/>
-    <w:p/>
-    <w:p/>
-    <w:p/>
-    <w:p/>
-    <w:p/>
-    <w:p/>
-    <w:p/>
-    <w:p/>
-    <w:p/>
-    <w:p/>
-    <w:p>
-      <w:r>
-        <w:lastRenderedPageBreak/>
+    <w:p>
+      <w:r>
+        <w:t>linguística computacional ou processamento de linguagem natural.</w:t>
+      </w:r>
+    </w:p>
+    <w:p>
+      <w:pPr>
+        <w:rPr>
+          <w:b/>
+          <w:bCs/>
+        </w:rPr>
+      </w:pPr>
+      <w:r>
+        <w:rPr>
+          <w:b/>
+          <w:bCs/>
+        </w:rPr>
+        <w:t>PLI</w:t>
+      </w:r>
+    </w:p>
+    <w:p>
+      <w:pPr>
+        <w:rPr>
+          <w:rFonts w:ascii="Arial" w:hAnsi="Arial" w:cs="Arial"/>
+          <w:color w:val="222222"/>
+          <w:sz w:val="21"/>
+          <w:szCs w:val="21"/>
+          <w:shd w:val="clear" w:color="auto" w:fill="FFFFFF"/>
+        </w:rPr>
+      </w:pPr>
+    </w:p>
+    <w:p/>
+    <w:p/>
+    <w:p/>
+    <w:p/>
+    <w:p/>
+    <w:p/>
+    <w:p/>
+    <w:p/>
+    <w:p/>
+    <w:p/>
+    <w:p/>
+    <w:p/>
+    <w:p/>
+    <w:p/>
+    <w:p/>
+    <w:p/>
+    <w:p/>
+    <w:p/>
+    <w:p/>
+    <w:p/>
+    <w:p/>
+    <w:p/>
+    <w:p/>
+    <w:p/>
+    <w:p/>
+    <w:p/>
+    <w:p/>
+    <w:p/>
+    <w:p/>
+    <w:p/>
+    <w:p>
+      <w:r>
         <w:t>Estrutura do TCC</w:t>
       </w:r>
     </w:p>
     <w:p>
-      <w:hyperlink r:id="rId8" w:history="1">
+      <w:hyperlink r:id="rId9" w:history="1">
         <w:r>
           <w:rPr>
             <w:rStyle w:val="Hyperlink"/>
@@ -6064,6 +6305,7 @@
         <w:rPr>
           <w:rFonts w:cstheme="minorHAnsi"/>
         </w:rPr>
+        <w:lastRenderedPageBreak/>
         <w:t>DEMARCO, A. E. A gritaria acabou: Do pregão viva-voz à negociação eletrônica. 2016. Disponível em:</w:t>
       </w:r>
       <w:r>
@@ -6245,15 +6487,7 @@
       </w:r>
       <w:proofErr w:type="spellEnd"/>
       <w:r>
-        <w:t xml:space="preserve"> </w:t>
-      </w:r>
-      <w:proofErr w:type="spellStart"/>
-      <w:r>
-        <w:t>of</w:t>
-      </w:r>
-      <w:proofErr w:type="spellEnd"/>
-      <w:r>
-        <w:t xml:space="preserve"> </w:t>
+        <w:t xml:space="preserve"> of </w:t>
       </w:r>
       <w:proofErr w:type="spellStart"/>
       <w:r>
@@ -6672,6 +6906,7 @@
       </w:r>
       <w:proofErr w:type="spellStart"/>
       <w:r>
+        <w:lastRenderedPageBreak/>
         <w:t>constructed</w:t>
       </w:r>
       <w:proofErr w:type="spellEnd"/>
@@ -6802,10 +7037,7 @@
         <w:t>No trabalho do criador da SVM</w:t>
       </w:r>
     </w:p>
-    <w:p>
-      <w:bookmarkStart w:id="0" w:name="_GoBack"/>
-      <w:bookmarkEnd w:id="0"/>
-    </w:p>
+    <w:p/>
     <w:p>
       <w:pPr>
         <w:rPr>
@@ -7876,7 +8108,7 @@
 </file>
 
 <file path=customXml/itemProps1.xml><?xml version="1.0" encoding="utf-8"?>
-<ds:datastoreItem xmlns:ds="http://schemas.openxmlformats.org/officeDocument/2006/customXml" ds:itemID="{B2754AB6-7197-4A19-AA04-2A1F39FA216F}">
+<ds:datastoreItem xmlns:ds="http://schemas.openxmlformats.org/officeDocument/2006/customXml" ds:itemID="{38AEC935-5A7E-43FB-B1DA-796436757038}">
   <ds:schemaRefs>
     <ds:schemaRef ds:uri="http://schemas.openxmlformats.org/officeDocument/2006/bibliography"/>
   </ds:schemaRefs>

--- a/TCC.docx
+++ b/TCC.docx
@@ -230,6 +230,8 @@
       <w:r>
         <w:rPr>
           <w:rFonts w:ascii="Arial" w:hAnsi="Arial" w:cs="Arial"/>
+          <w:b/>
+          <w:bCs/>
         </w:rPr>
         <w:t>construcaoRoboInvestMestrado</w:t>
       </w:r>
@@ -244,19 +246,7 @@
         <w:rPr>
           <w:rFonts w:ascii="Arial" w:hAnsi="Arial" w:cs="Arial"/>
         </w:rPr>
-        <w:t xml:space="preserve"> Foi um processo lento e demorado, </w:t>
-      </w:r>
-      <w:r>
-        <w:rPr>
-          <w:rFonts w:ascii="Arial" w:hAnsi="Arial" w:cs="Arial"/>
-        </w:rPr>
-        <w:t>(DEMARCO, 2016)</w:t>
-      </w:r>
-      <w:r>
-        <w:rPr>
-          <w:rFonts w:ascii="Arial" w:hAnsi="Arial" w:cs="Arial"/>
-        </w:rPr>
-        <w:t xml:space="preserve"> fala que</w:t>
+        <w:t xml:space="preserve"> Foi um processo lento e demorado, (DEMARCO, 2016) fala que</w:t>
       </w:r>
       <w:r>
         <w:rPr>
@@ -281,6 +271,545 @@
           <w:rFonts w:ascii="Arial" w:hAnsi="Arial" w:cs="Arial"/>
         </w:rPr>
         <w:t>.</w:t>
+      </w:r>
+    </w:p>
+    <w:p>
+      <w:pPr>
+        <w:jc w:val="both"/>
+        <w:rPr>
+          <w:rFonts w:ascii="Arial" w:hAnsi="Arial" w:cs="Arial"/>
+        </w:rPr>
+      </w:pPr>
+      <w:r>
+        <w:rPr>
+          <w:rFonts w:ascii="Arial" w:hAnsi="Arial" w:cs="Arial"/>
+        </w:rPr>
+        <w:t>Com esse avanço da tecnologia e a popularização d</w:t>
+      </w:r>
+      <w:r>
+        <w:rPr>
+          <w:rFonts w:ascii="Arial" w:hAnsi="Arial" w:cs="Arial"/>
+        </w:rPr>
+        <w:t>a</w:t>
+      </w:r>
+      <w:r>
+        <w:rPr>
+          <w:rFonts w:ascii="Arial" w:hAnsi="Arial" w:cs="Arial"/>
+        </w:rPr>
+        <w:t xml:space="preserve"> função de </w:t>
+      </w:r>
+      <w:proofErr w:type="spellStart"/>
+      <w:r>
+        <w:rPr>
+          <w:rFonts w:ascii="Arial" w:hAnsi="Arial" w:cs="Arial"/>
+          <w:i/>
+          <w:iCs/>
+        </w:rPr>
+        <w:t>Trader</w:t>
+      </w:r>
+      <w:proofErr w:type="spellEnd"/>
+      <w:r>
+        <w:rPr>
+          <w:rFonts w:ascii="Arial" w:hAnsi="Arial" w:cs="Arial"/>
+          <w:i/>
+          <w:iCs/>
+        </w:rPr>
+        <w:t>,</w:t>
+      </w:r>
+      <w:r>
+        <w:rPr>
+          <w:rFonts w:ascii="Arial" w:hAnsi="Arial" w:cs="Arial"/>
+          <w:i/>
+          <w:iCs/>
+        </w:rPr>
+        <w:t xml:space="preserve"> </w:t>
+      </w:r>
+      <w:r>
+        <w:rPr>
+          <w:rFonts w:ascii="Arial" w:hAnsi="Arial" w:cs="Arial"/>
+        </w:rPr>
+        <w:t xml:space="preserve">um novo mecanismo para investimento </w:t>
+      </w:r>
+      <w:r>
+        <w:rPr>
+          <w:rFonts w:ascii="Arial" w:hAnsi="Arial" w:cs="Arial"/>
+        </w:rPr>
+        <w:t>tem ganhado força e relevância</w:t>
+      </w:r>
+      <w:r>
+        <w:rPr>
+          <w:rFonts w:ascii="Arial" w:hAnsi="Arial" w:cs="Arial"/>
+        </w:rPr>
+        <w:t xml:space="preserve">, os </w:t>
+      </w:r>
+      <w:r>
+        <w:rPr>
+          <w:rFonts w:ascii="Arial" w:hAnsi="Arial" w:cs="Arial"/>
+          <w:i/>
+          <w:iCs/>
+        </w:rPr>
+        <w:t xml:space="preserve">Expert </w:t>
+      </w:r>
+      <w:proofErr w:type="spellStart"/>
+      <w:r>
+        <w:rPr>
+          <w:rFonts w:ascii="Arial" w:hAnsi="Arial" w:cs="Arial"/>
+          <w:i/>
+          <w:iCs/>
+        </w:rPr>
+        <w:t>Advisors</w:t>
+      </w:r>
+      <w:proofErr w:type="spellEnd"/>
+      <w:r>
+        <w:rPr>
+          <w:rFonts w:ascii="Arial" w:hAnsi="Arial" w:cs="Arial"/>
+          <w:i/>
+          <w:iCs/>
+        </w:rPr>
+        <w:t xml:space="preserve"> </w:t>
+      </w:r>
+      <w:r>
+        <w:rPr>
+          <w:rFonts w:ascii="Arial" w:hAnsi="Arial" w:cs="Arial"/>
+        </w:rPr>
+        <w:t>(robôs investidores) , eles são algoritmos que usam</w:t>
+      </w:r>
+      <w:r>
+        <w:rPr>
+          <w:rFonts w:ascii="Arial" w:hAnsi="Arial" w:cs="Arial"/>
+        </w:rPr>
+        <w:t xml:space="preserve"> de várias áreas de conhecimento, seja da</w:t>
+      </w:r>
+      <w:r>
+        <w:rPr>
+          <w:rFonts w:ascii="Arial" w:hAnsi="Arial" w:cs="Arial"/>
+        </w:rPr>
+        <w:t xml:space="preserve"> Inteligência Artificia</w:t>
+      </w:r>
+      <w:r>
+        <w:rPr>
+          <w:rFonts w:ascii="Arial" w:hAnsi="Arial" w:cs="Arial"/>
+        </w:rPr>
+        <w:t>l</w:t>
+      </w:r>
+      <w:r>
+        <w:rPr>
+          <w:rFonts w:ascii="Arial" w:hAnsi="Arial" w:cs="Arial"/>
+        </w:rPr>
+        <w:t xml:space="preserve"> (IA)</w:t>
+      </w:r>
+      <w:r>
+        <w:rPr>
+          <w:rFonts w:ascii="Arial" w:hAnsi="Arial" w:cs="Arial"/>
+        </w:rPr>
+        <w:t xml:space="preserve"> ou de modelos econométricos</w:t>
+      </w:r>
+      <w:r>
+        <w:rPr>
+          <w:rFonts w:ascii="Arial" w:hAnsi="Arial" w:cs="Arial"/>
+        </w:rPr>
+        <w:t>,</w:t>
+      </w:r>
+      <w:r>
+        <w:rPr>
+          <w:rFonts w:ascii="Arial" w:hAnsi="Arial" w:cs="Arial"/>
+        </w:rPr>
+        <w:t xml:space="preserve"> </w:t>
+      </w:r>
+      <w:r>
+        <w:rPr>
+          <w:rFonts w:ascii="Arial" w:hAnsi="Arial" w:cs="Arial"/>
+        </w:rPr>
+        <w:t xml:space="preserve">para tentar prever o valor dos ativos </w:t>
+      </w:r>
+      <w:r>
+        <w:rPr>
+          <w:rFonts w:ascii="Arial" w:hAnsi="Arial" w:cs="Arial"/>
+        </w:rPr>
+        <w:t xml:space="preserve">de renda variável </w:t>
+      </w:r>
+      <w:r>
+        <w:rPr>
+          <w:rFonts w:ascii="Arial" w:hAnsi="Arial" w:cs="Arial"/>
+        </w:rPr>
+        <w:t>de determinada bolsa de valores</w:t>
+      </w:r>
+      <w:r>
+        <w:rPr>
+          <w:rFonts w:ascii="Arial" w:hAnsi="Arial" w:cs="Arial"/>
+        </w:rPr>
+        <w:t xml:space="preserve">, </w:t>
+      </w:r>
+      <w:r>
+        <w:rPr>
+          <w:rFonts w:ascii="Arial" w:hAnsi="Arial" w:cs="Arial"/>
+        </w:rPr>
+        <w:t>como a B3 do Brasil, por exemplo.</w:t>
+      </w:r>
+    </w:p>
+    <w:p>
+      <w:pPr>
+        <w:jc w:val="both"/>
+        <w:rPr>
+          <w:rFonts w:ascii="Arial" w:hAnsi="Arial" w:cs="Arial"/>
+        </w:rPr>
+      </w:pPr>
+      <w:r>
+        <w:rPr>
+          <w:rFonts w:ascii="Arial" w:hAnsi="Arial" w:cs="Arial"/>
+        </w:rPr>
+        <w:t xml:space="preserve">(falar do aumento de robôs, mostrar o exemplo do </w:t>
+      </w:r>
+      <w:proofErr w:type="spellStart"/>
+      <w:r>
+        <w:rPr>
+          <w:rFonts w:ascii="Arial" w:hAnsi="Arial" w:cs="Arial"/>
+        </w:rPr>
+        <w:t>japão</w:t>
+      </w:r>
+      <w:proofErr w:type="spellEnd"/>
+      <w:r>
+        <w:rPr>
+          <w:rFonts w:ascii="Arial" w:hAnsi="Arial" w:cs="Arial"/>
+        </w:rPr>
+        <w:t>)</w:t>
+      </w:r>
+    </w:p>
+    <w:p>
+      <w:pPr>
+        <w:jc w:val="both"/>
+        <w:rPr>
+          <w:rFonts w:ascii="Arial" w:hAnsi="Arial" w:cs="Arial"/>
+        </w:rPr>
+      </w:pPr>
+      <w:r>
+        <w:rPr>
+          <w:rFonts w:ascii="Arial" w:hAnsi="Arial" w:cs="Arial"/>
+        </w:rPr>
+        <w:t xml:space="preserve">(citar o livro de </w:t>
+      </w:r>
+      <w:proofErr w:type="spellStart"/>
+      <w:r>
+        <w:rPr>
+          <w:rFonts w:ascii="Arial" w:hAnsi="Arial" w:cs="Arial"/>
+        </w:rPr>
+        <w:t>AldridgeHFT</w:t>
+      </w:r>
+      <w:proofErr w:type="spellEnd"/>
+      <w:r>
+        <w:rPr>
+          <w:rFonts w:ascii="Arial" w:hAnsi="Arial" w:cs="Arial"/>
+        </w:rPr>
+        <w:t xml:space="preserve"> que fala que HFT</w:t>
+      </w:r>
+      <w:r>
+        <w:rPr>
+          <w:rFonts w:ascii="Arial" w:hAnsi="Arial" w:cs="Arial"/>
+        </w:rPr>
+        <w:t xml:space="preserve"> (</w:t>
+      </w:r>
+      <w:proofErr w:type="spellStart"/>
+      <w:r>
+        <w:rPr>
+          <w:rFonts w:ascii="Arial" w:hAnsi="Arial" w:cs="Arial"/>
+        </w:rPr>
+        <w:t>AldridgeHFT</w:t>
+      </w:r>
+      <w:proofErr w:type="spellEnd"/>
+      <w:r>
+        <w:rPr>
+          <w:rFonts w:ascii="Arial" w:hAnsi="Arial" w:cs="Arial"/>
+        </w:rPr>
+        <w:t>)</w:t>
+      </w:r>
+      <w:r>
+        <w:rPr>
+          <w:rFonts w:ascii="Arial" w:hAnsi="Arial" w:cs="Arial"/>
+        </w:rPr>
+        <w:t xml:space="preserve"> representava 60% das transações na bolsa de valores dos E.U.A)</w:t>
+      </w:r>
+    </w:p>
+    <w:p>
+      <w:pPr>
+        <w:jc w:val="both"/>
+        <w:rPr>
+          <w:rFonts w:ascii="Arial" w:hAnsi="Arial" w:cs="Arial"/>
+        </w:rPr>
+      </w:pPr>
+      <w:r>
+        <w:rPr>
+          <w:rFonts w:ascii="Arial" w:hAnsi="Arial" w:cs="Arial"/>
+        </w:rPr>
+        <w:t>(já emendar e puxar pro brasil, e mostrar o incentivo da B3 em relação ao HFT)</w:t>
+      </w:r>
+    </w:p>
+    <w:p>
+      <w:pPr>
+        <w:jc w:val="both"/>
+        <w:rPr>
+          <w:rFonts w:ascii="Arial" w:hAnsi="Arial" w:cs="Arial"/>
+          <w:color w:val="4D5156"/>
+          <w:sz w:val="21"/>
+          <w:szCs w:val="21"/>
+          <w:shd w:val="clear" w:color="auto" w:fill="FFFFFF"/>
+        </w:rPr>
+      </w:pPr>
+      <w:r>
+        <w:rPr>
+          <w:rFonts w:ascii="Arial" w:hAnsi="Arial" w:cs="Arial"/>
+        </w:rPr>
+        <w:t>A negociação de alta frequência (</w:t>
+      </w:r>
+      <w:r>
+        <w:rPr>
+          <w:rFonts w:ascii="Arial" w:hAnsi="Arial" w:cs="Arial"/>
+        </w:rPr>
+        <w:t>HFT</w:t>
+      </w:r>
+      <w:r>
+        <w:rPr>
+          <w:rFonts w:ascii="Arial" w:hAnsi="Arial" w:cs="Arial"/>
+        </w:rPr>
+        <w:t>)</w:t>
+      </w:r>
+      <w:r>
+        <w:rPr>
+          <w:rFonts w:ascii="Arial" w:hAnsi="Arial" w:cs="Arial"/>
+        </w:rPr>
+        <w:t xml:space="preserve"> (</w:t>
+      </w:r>
+      <w:proofErr w:type="spellStart"/>
+      <w:r>
+        <w:rPr>
+          <w:rFonts w:ascii="Arial" w:hAnsi="Arial" w:cs="Arial"/>
+        </w:rPr>
+        <w:t>AldridgeHFT</w:t>
+      </w:r>
+      <w:proofErr w:type="spellEnd"/>
+      <w:r>
+        <w:rPr>
+          <w:rFonts w:ascii="Arial" w:hAnsi="Arial" w:cs="Arial"/>
+        </w:rPr>
+        <w:t>)</w:t>
+      </w:r>
+      <w:r>
+        <w:rPr>
+          <w:rFonts w:ascii="Arial" w:hAnsi="Arial" w:cs="Arial"/>
+        </w:rPr>
+        <w:t>,</w:t>
+      </w:r>
+      <w:r>
+        <w:rPr>
+          <w:rFonts w:ascii="Arial" w:hAnsi="Arial" w:cs="Arial"/>
+        </w:rPr>
+        <w:t xml:space="preserve"> que é o uso de negociação algorítmica </w:t>
+      </w:r>
+      <w:proofErr w:type="gramStart"/>
+      <w:r>
+        <w:rPr>
+          <w:rFonts w:ascii="Arial" w:hAnsi="Arial" w:cs="Arial"/>
+        </w:rPr>
+        <w:t xml:space="preserve">para </w:t>
+      </w:r>
+      <w:r>
+        <w:rPr>
+          <w:rFonts w:ascii="Arial" w:hAnsi="Arial" w:cs="Arial"/>
+        </w:rPr>
+        <w:t xml:space="preserve"> operações</w:t>
+      </w:r>
+      <w:proofErr w:type="gramEnd"/>
+      <w:r>
+        <w:rPr>
+          <w:rFonts w:ascii="Arial" w:hAnsi="Arial" w:cs="Arial"/>
+        </w:rPr>
+        <w:t xml:space="preserve"> de mercado</w:t>
+      </w:r>
+      <w:r>
+        <w:rPr>
+          <w:rFonts w:ascii="Arial" w:hAnsi="Arial" w:cs="Arial"/>
+        </w:rPr>
+        <w:t xml:space="preserve"> como </w:t>
+      </w:r>
+      <w:r>
+        <w:rPr>
+          <w:rFonts w:ascii="Arial" w:hAnsi="Arial" w:cs="Arial"/>
+          <w:color w:val="4D5156"/>
+          <w:sz w:val="21"/>
+          <w:szCs w:val="21"/>
+          <w:shd w:val="clear" w:color="auto" w:fill="FFFFFF"/>
+        </w:rPr>
+        <w:t>commodities </w:t>
+      </w:r>
+      <w:r>
+        <w:rPr>
+          <w:rFonts w:ascii="Arial" w:hAnsi="Arial" w:cs="Arial"/>
+          <w:color w:val="4D5156"/>
+          <w:sz w:val="21"/>
+          <w:szCs w:val="21"/>
+          <w:shd w:val="clear" w:color="auto" w:fill="FFFFFF"/>
+        </w:rPr>
+        <w:t xml:space="preserve"> e ativos financeiros no geral</w:t>
+      </w:r>
+      <w:r>
+        <w:rPr>
+          <w:rFonts w:ascii="Arial" w:hAnsi="Arial" w:cs="Arial"/>
+          <w:color w:val="4D5156"/>
+          <w:sz w:val="21"/>
+          <w:szCs w:val="21"/>
+          <w:shd w:val="clear" w:color="auto" w:fill="FFFFFF"/>
+        </w:rPr>
+        <w:t xml:space="preserve">, também tem seu espaço na bolsa de valores do </w:t>
+      </w:r>
+      <w:r>
+        <w:rPr>
+          <w:rFonts w:ascii="Arial" w:hAnsi="Arial" w:cs="Arial"/>
+          <w:color w:val="4D5156"/>
+          <w:sz w:val="21"/>
+          <w:szCs w:val="21"/>
+          <w:shd w:val="clear" w:color="auto" w:fill="FFFFFF"/>
+        </w:rPr>
+        <w:t xml:space="preserve">Brasil, a B3 já tem programas de incentivo </w:t>
+      </w:r>
+      <w:r>
+        <w:rPr>
+          <w:rFonts w:ascii="Arial" w:hAnsi="Arial" w:cs="Arial"/>
+          <w:color w:val="4D5156"/>
+          <w:sz w:val="21"/>
+          <w:szCs w:val="21"/>
+          <w:shd w:val="clear" w:color="auto" w:fill="FFFFFF"/>
+        </w:rPr>
+        <w:t xml:space="preserve">com redução de tarifas </w:t>
+      </w:r>
+      <w:r>
+        <w:rPr>
+          <w:rFonts w:ascii="Arial" w:hAnsi="Arial" w:cs="Arial"/>
+          <w:color w:val="4D5156"/>
+          <w:sz w:val="21"/>
+          <w:szCs w:val="21"/>
+          <w:shd w:val="clear" w:color="auto" w:fill="FFFFFF"/>
+        </w:rPr>
+        <w:t>para esta modalidade</w:t>
+      </w:r>
+      <w:r>
+        <w:rPr>
+          <w:rFonts w:ascii="Arial" w:hAnsi="Arial" w:cs="Arial"/>
+          <w:color w:val="4D5156"/>
+          <w:sz w:val="21"/>
+          <w:szCs w:val="21"/>
+          <w:shd w:val="clear" w:color="auto" w:fill="FFFFFF"/>
+        </w:rPr>
+        <w:t>.</w:t>
+      </w:r>
+    </w:p>
+    <w:p>
+      <w:pPr>
+        <w:jc w:val="both"/>
+        <w:rPr>
+          <w:rFonts w:ascii="Arial" w:hAnsi="Arial" w:cs="Arial"/>
+          <w:color w:val="4D5156"/>
+          <w:sz w:val="21"/>
+          <w:szCs w:val="21"/>
+          <w:shd w:val="clear" w:color="auto" w:fill="FFFFFF"/>
+        </w:rPr>
+      </w:pPr>
+      <w:bookmarkStart w:id="0" w:name="_GoBack"/>
+      <w:bookmarkEnd w:id="0"/>
+    </w:p>
+    <w:p>
+      <w:pPr>
+        <w:jc w:val="both"/>
+        <w:rPr>
+          <w:rFonts w:ascii="Arial" w:hAnsi="Arial" w:cs="Arial"/>
+          <w:b/>
+          <w:bCs/>
+          <w:color w:val="4D5156"/>
+          <w:sz w:val="21"/>
+          <w:szCs w:val="21"/>
+          <w:shd w:val="clear" w:color="auto" w:fill="FFFFFF"/>
+        </w:rPr>
+      </w:pPr>
+      <w:r>
+        <w:rPr>
+          <w:rFonts w:ascii="Arial" w:hAnsi="Arial" w:cs="Arial"/>
+          <w:b/>
+          <w:bCs/>
+          <w:color w:val="4D5156"/>
+          <w:sz w:val="21"/>
+          <w:szCs w:val="21"/>
+          <w:shd w:val="clear" w:color="auto" w:fill="FFFFFF"/>
+        </w:rPr>
+        <w:t>(</w:t>
+      </w:r>
+      <w:hyperlink r:id="rId8" w:history="1">
+        <w:r>
+          <w:rPr>
+            <w:rStyle w:val="Hyperlink"/>
+            <w:rFonts w:ascii="Arial" w:hAnsi="Arial" w:cs="Arial"/>
+            <w:b/>
+            <w:bCs/>
+            <w:sz w:val="21"/>
+            <w:szCs w:val="21"/>
+            <w:shd w:val="clear" w:color="auto" w:fill="FFFFFF"/>
+          </w:rPr>
+          <w:t>http://www.b3.com.br/pt_br/produtos-e-servicos/tarifas/listados-a-vista-e-derivativos/programas-de-incentivo/tarifas-de-programa-hft/</w:t>
+        </w:r>
+      </w:hyperlink>
+      <w:r>
+        <w:rPr>
+          <w:rFonts w:ascii="Arial" w:hAnsi="Arial" w:cs="Arial"/>
+          <w:b/>
+          <w:bCs/>
+          <w:color w:val="4D5156"/>
+          <w:sz w:val="21"/>
+          <w:szCs w:val="21"/>
+          <w:shd w:val="clear" w:color="auto" w:fill="FFFFFF"/>
+        </w:rPr>
+        <w:t>)</w:t>
+      </w:r>
+    </w:p>
+    <w:p>
+      <w:pPr>
+        <w:jc w:val="both"/>
+        <w:rPr>
+          <w:rFonts w:ascii="Arial" w:hAnsi="Arial" w:cs="Arial"/>
+          <w:b/>
+          <w:bCs/>
+        </w:rPr>
+      </w:pPr>
+    </w:p>
+    <w:p>
+      <w:pPr>
+        <w:tabs>
+          <w:tab w:val="left" w:pos="5580"/>
+        </w:tabs>
+        <w:jc w:val="both"/>
+      </w:pPr>
+      <w:r>
+        <w:t xml:space="preserve">Nota-se que os termos </w:t>
+      </w:r>
+      <w:proofErr w:type="spellStart"/>
+      <w:r>
+        <w:t>usado</w:t>
+      </w:r>
+      <w:proofErr w:type="spellEnd"/>
+      <w:r>
+        <w:t xml:space="preserve"> para se referir a isto são expert-</w:t>
+      </w:r>
+      <w:proofErr w:type="spellStart"/>
+      <w:r>
+        <w:t>adivisor</w:t>
+      </w:r>
+      <w:proofErr w:type="spellEnd"/>
+      <w:r>
+        <w:t xml:space="preserve"> ou robô </w:t>
+      </w:r>
+      <w:proofErr w:type="gramStart"/>
+      <w:r>
+        <w:t>investidor(</w:t>
+      </w:r>
+      <w:proofErr w:type="gramEnd"/>
+      <w:r>
+        <w:t xml:space="preserve">citar as teses e trabalhos em inglês ou português que usam esses termos), e a partir deste ponto serão estes termos usados </w:t>
       </w:r>
     </w:p>
     <w:p>
@@ -292,172 +821,6 @@
           <w:szCs w:val="24"/>
         </w:rPr>
       </w:pPr>
-      <w:r>
-        <w:rPr>
-          <w:rFonts w:ascii="Arial" w:hAnsi="Arial" w:cs="Arial"/>
-        </w:rPr>
-        <w:t>Com esse avanço da tecnologia e a popularização d</w:t>
-      </w:r>
-      <w:r>
-        <w:rPr>
-          <w:rFonts w:ascii="Arial" w:hAnsi="Arial" w:cs="Arial"/>
-        </w:rPr>
-        <w:t>a</w:t>
-      </w:r>
-      <w:r>
-        <w:rPr>
-          <w:rFonts w:ascii="Arial" w:hAnsi="Arial" w:cs="Arial"/>
-        </w:rPr>
-        <w:t xml:space="preserve"> função de </w:t>
-      </w:r>
-      <w:proofErr w:type="spellStart"/>
-      <w:r>
-        <w:rPr>
-          <w:rFonts w:ascii="Arial" w:hAnsi="Arial" w:cs="Arial"/>
-          <w:i/>
-          <w:iCs/>
-        </w:rPr>
-        <w:t>Trader</w:t>
-      </w:r>
-      <w:proofErr w:type="spellEnd"/>
-      <w:r>
-        <w:rPr>
-          <w:rFonts w:ascii="Arial" w:hAnsi="Arial" w:cs="Arial"/>
-          <w:i/>
-          <w:iCs/>
-        </w:rPr>
-        <w:t>,</w:t>
-      </w:r>
-      <w:r>
-        <w:rPr>
-          <w:rFonts w:ascii="Arial" w:hAnsi="Arial" w:cs="Arial"/>
-          <w:i/>
-          <w:iCs/>
-        </w:rPr>
-        <w:t xml:space="preserve"> </w:t>
-      </w:r>
-      <w:r>
-        <w:rPr>
-          <w:rFonts w:ascii="Arial" w:hAnsi="Arial" w:cs="Arial"/>
-        </w:rPr>
-        <w:t xml:space="preserve">um novo mecanismo para investimento </w:t>
-      </w:r>
-      <w:r>
-        <w:rPr>
-          <w:rFonts w:ascii="Arial" w:hAnsi="Arial" w:cs="Arial"/>
-        </w:rPr>
-        <w:t>tem ganhado força e relevância</w:t>
-      </w:r>
-      <w:r>
-        <w:rPr>
-          <w:rFonts w:ascii="Arial" w:hAnsi="Arial" w:cs="Arial"/>
-        </w:rPr>
-        <w:t xml:space="preserve">, os </w:t>
-      </w:r>
-      <w:r>
-        <w:rPr>
-          <w:rFonts w:ascii="Arial" w:hAnsi="Arial" w:cs="Arial"/>
-          <w:i/>
-          <w:iCs/>
-        </w:rPr>
-        <w:t xml:space="preserve">Expert </w:t>
-      </w:r>
-      <w:proofErr w:type="spellStart"/>
-      <w:r>
-        <w:rPr>
-          <w:rFonts w:ascii="Arial" w:hAnsi="Arial" w:cs="Arial"/>
-          <w:i/>
-          <w:iCs/>
-        </w:rPr>
-        <w:t>Advisors</w:t>
-      </w:r>
-      <w:proofErr w:type="spellEnd"/>
-      <w:r>
-        <w:rPr>
-          <w:rFonts w:ascii="Arial" w:hAnsi="Arial" w:cs="Arial"/>
-          <w:i/>
-          <w:iCs/>
-        </w:rPr>
-        <w:t xml:space="preserve"> </w:t>
-      </w:r>
-      <w:r>
-        <w:rPr>
-          <w:rFonts w:ascii="Arial" w:hAnsi="Arial" w:cs="Arial"/>
-        </w:rPr>
-        <w:t>(robôs investidores) , eles são algoritmos que usam</w:t>
-      </w:r>
-      <w:r>
-        <w:rPr>
-          <w:rFonts w:ascii="Arial" w:hAnsi="Arial" w:cs="Arial"/>
-        </w:rPr>
-        <w:t xml:space="preserve"> de várias áreas de conhecimento, seja da</w:t>
-      </w:r>
-      <w:r>
-        <w:rPr>
-          <w:rFonts w:ascii="Arial" w:hAnsi="Arial" w:cs="Arial"/>
-        </w:rPr>
-        <w:t xml:space="preserve"> Inteligência Artificia</w:t>
-      </w:r>
-      <w:r>
-        <w:rPr>
-          <w:rFonts w:ascii="Arial" w:hAnsi="Arial" w:cs="Arial"/>
-        </w:rPr>
-        <w:t>l</w:t>
-      </w:r>
-      <w:r>
-        <w:rPr>
-          <w:rFonts w:ascii="Arial" w:hAnsi="Arial" w:cs="Arial"/>
-        </w:rPr>
-        <w:t xml:space="preserve"> (IA)</w:t>
-      </w:r>
-      <w:r>
-        <w:rPr>
-          <w:rFonts w:ascii="Arial" w:hAnsi="Arial" w:cs="Arial"/>
-        </w:rPr>
-        <w:t xml:space="preserve"> ou de modelos econométricos</w:t>
-      </w:r>
-      <w:r>
-        <w:rPr>
-          <w:rFonts w:ascii="Arial" w:hAnsi="Arial" w:cs="Arial"/>
-        </w:rPr>
-        <w:t>,</w:t>
-      </w:r>
-      <w:r>
-        <w:rPr>
-          <w:rFonts w:ascii="Arial" w:hAnsi="Arial" w:cs="Arial"/>
-        </w:rPr>
-        <w:t xml:space="preserve"> </w:t>
-      </w:r>
-      <w:r>
-        <w:rPr>
-          <w:rFonts w:ascii="Arial" w:hAnsi="Arial" w:cs="Arial"/>
-        </w:rPr>
-        <w:t xml:space="preserve">para tentar prever o valor dos ativos </w:t>
-      </w:r>
-      <w:r>
-        <w:rPr>
-          <w:rFonts w:ascii="Arial" w:hAnsi="Arial" w:cs="Arial"/>
-        </w:rPr>
-        <w:t xml:space="preserve">de renda variável </w:t>
-      </w:r>
-      <w:r>
-        <w:rPr>
-          <w:rFonts w:ascii="Arial" w:hAnsi="Arial" w:cs="Arial"/>
-        </w:rPr>
-        <w:t>de determinada bolsa de valores</w:t>
-      </w:r>
-      <w:r>
-        <w:rPr>
-          <w:rFonts w:ascii="Arial" w:hAnsi="Arial" w:cs="Arial"/>
-        </w:rPr>
-        <w:t xml:space="preserve">, </w:t>
-      </w:r>
-      <w:r>
-        <w:rPr>
-          <w:rFonts w:ascii="Arial" w:hAnsi="Arial" w:cs="Arial"/>
-        </w:rPr>
-        <w:t>como a B3 do Brasil, por exemplo.</w:t>
-      </w:r>
     </w:p>
     <w:p>
       <w:pPr>
@@ -504,7 +867,16 @@
           <w:sz w:val="24"/>
           <w:szCs w:val="24"/>
         </w:rPr>
-        <w:t xml:space="preserve"> bolsa de valores do Brasil</w:t>
+        <w:t xml:space="preserve"> bolsa </w:t>
+      </w:r>
+      <w:r>
+        <w:rPr>
+          <w:rFonts w:ascii="Arial" w:hAnsi="Arial" w:cs="Arial"/>
+          <w:sz w:val="24"/>
+          <w:szCs w:val="24"/>
+        </w:rPr>
+        <w:lastRenderedPageBreak/>
+        <w:t>de valores do Brasil</w:t>
       </w:r>
       <w:r>
         <w:rPr>
@@ -629,22 +1001,6 @@
     </w:p>
     <w:p>
       <w:pPr>
-        <w:jc w:val="both"/>
-        <w:rPr>
-          <w:b/>
-          <w:bCs/>
-        </w:rPr>
-      </w:pPr>
-      <w:r>
-        <w:rPr>
-          <w:b/>
-          <w:bCs/>
-        </w:rPr>
-        <w:t>(incentivos por parte da B3 para pessoas que usem robôs investidores http://www.bmfbovespa.com.br/pt_br/servicos/tarifas/listados-a-vista-e-derivativos/tarifas-de-programa-hft/)</w:t>
-      </w:r>
-    </w:p>
-    <w:p>
-      <w:pPr>
         <w:tabs>
           <w:tab w:val="left" w:pos="5580"/>
         </w:tabs>
@@ -705,13 +1061,19 @@
       </w:r>
       <w:proofErr w:type="spellEnd"/>
       <w:r>
-        <w:t xml:space="preserve"> ou robô investidor(citar as teses e trabalhos em inglês ou português que usam esses termos)</w:t>
+        <w:t xml:space="preserve"> ou robô </w:t>
+      </w:r>
+      <w:proofErr w:type="gramStart"/>
+      <w:r>
+        <w:t>investidor(</w:t>
+      </w:r>
+      <w:proofErr w:type="gramEnd"/>
+      <w:r>
+        <w:t>citar as teses e trabalhos em inglês ou português que usam esses termos)</w:t>
       </w:r>
       <w:r>
         <w:t xml:space="preserve">, e a partir deste ponto serão estes termos usados </w:t>
       </w:r>
-      <w:bookmarkStart w:id="0" w:name="_GoBack"/>
-      <w:bookmarkEnd w:id="0"/>
     </w:p>
     <w:p>
       <w:pPr>
@@ -739,7 +1101,7 @@
         </w:tabs>
         <w:jc w:val="both"/>
       </w:pPr>
-      <w:hyperlink r:id="rId8" w:history="1">
+      <w:hyperlink r:id="rId9" w:history="1">
         <w:r>
           <w:rPr>
             <w:rStyle w:val="Hyperlink"/>
@@ -756,7 +1118,6 @@
         <w:jc w:val="both"/>
       </w:pPr>
       <w:r>
-        <w:lastRenderedPageBreak/>
         <w:t xml:space="preserve">NAKAMURA, Y.; HASEGAWA, T. </w:t>
       </w:r>
       <w:proofErr w:type="spellStart"/>
@@ -789,7 +1150,15 @@
       </w:r>
       <w:proofErr w:type="spellEnd"/>
       <w:r>
-        <w:t xml:space="preserve"> Stock Exchange. 2015. Disponível em: . Acesso em: 13/10/2016. Citado na página 11.</w:t>
+        <w:t xml:space="preserve"> Stock Exchange. 2015. Disponível em</w:t>
+      </w:r>
+      <w:proofErr w:type="gramStart"/>
+      <w:r>
+        <w:t>: .</w:t>
+      </w:r>
+      <w:proofErr w:type="gramEnd"/>
+      <w:r>
+        <w:t xml:space="preserve"> Acesso em: 13/10/2016. Citado na página 11.</w:t>
       </w:r>
     </w:p>
     <w:p>
@@ -1007,7 +1376,11 @@
         <w:t xml:space="preserve"> </w:t>
       </w:r>
       <w:r>
-        <w:t>A popularização do uso de algoritmos para negociação foi um evento ainda mais recente, pois somente nos últimos anos é que corretoras de valores começaram a disponibilizar plataformas Home Brokers para seus clientes (</w:t>
+        <w:t xml:space="preserve">A popularização do uso de algoritmos para negociação foi um evento ainda mais recente, pois somente nos últimos anos </w:t>
+      </w:r>
+      <w:r>
+        <w:lastRenderedPageBreak/>
+        <w:t>é que corretoras de valores começaram a disponibilizar plataformas Home Brokers para seus clientes (</w:t>
       </w:r>
       <w:proofErr w:type="spellStart"/>
       <w:r>
@@ -1154,11 +1527,7 @@
         <w:t>para a construção do seu robô investidor, obtendo  bons resultados</w:t>
       </w:r>
       <w:r>
-        <w:t xml:space="preserve"> e lucro </w:t>
-      </w:r>
-      <w:r>
-        <w:lastRenderedPageBreak/>
-        <w:t xml:space="preserve">no final, </w:t>
+        <w:t xml:space="preserve"> e lucro no final, </w:t>
       </w:r>
       <w:r>
         <w:t>agora</w:t>
@@ -1505,6 +1874,7 @@
         <w:jc w:val="both"/>
       </w:pPr>
       <w:r>
+        <w:lastRenderedPageBreak/>
         <w:t xml:space="preserve">Modelos que buscam modelar com rigor estatístico a volatilidade dos retornos levando em conta características importantes como assimetria e </w:t>
       </w:r>
       <w:proofErr w:type="spellStart"/>
@@ -1548,10 +1918,18 @@
         <w:jc w:val="both"/>
       </w:pPr>
       <w:r>
-        <w:t>Com muita pesquisa</w:t>
-      </w:r>
-      <w:r>
-        <w:t xml:space="preserve">(muita aonde? Como? Citar vários artigos seguidos aqui pra provar </w:t>
+        <w:t xml:space="preserve">Com muita </w:t>
+      </w:r>
+      <w:proofErr w:type="gramStart"/>
+      <w:r>
+        <w:t>pesquisa</w:t>
+      </w:r>
+      <w:r>
+        <w:t>(</w:t>
+      </w:r>
+      <w:proofErr w:type="gramEnd"/>
+      <w:r>
+        <w:t xml:space="preserve">muita aonde? Como? Citar vários artigos seguidos aqui pra provar </w:t>
       </w:r>
       <w:proofErr w:type="spellStart"/>
       <w:r>
@@ -1637,11 +2015,7 @@
         <w:t>,</w:t>
       </w:r>
       <w:r>
-        <w:t xml:space="preserve"> um método que usa as duas áreas do </w:t>
-      </w:r>
-      <w:r>
-        <w:lastRenderedPageBreak/>
-        <w:t xml:space="preserve">conhecimento, </w:t>
+        <w:t xml:space="preserve"> um método que usa as duas áreas do conhecimento, </w:t>
       </w:r>
       <w:r>
         <w:t xml:space="preserve">ou até mesmo desenvolvido um robô investidor onde ele utilizasse destas duas frentes de pesquisa </w:t>
@@ -1699,8 +2073,13 @@
         <w:jc w:val="both"/>
       </w:pPr>
       <w:r>
-        <w:t>(apresentar o problema de pesquisa, falando da não-linearidade dos dados, e de quantas variantes existem que podem influenciar no preço do dólar, )</w:t>
-      </w:r>
+        <w:t>(apresentar o problema de pesquisa, falando da não-linearidade dos dados, e de quantas variantes existem que podem influenciar no preço do dólar</w:t>
+      </w:r>
+      <w:proofErr w:type="gramStart"/>
+      <w:r>
+        <w:t>, )</w:t>
+      </w:r>
+      <w:proofErr w:type="gramEnd"/>
     </w:p>
     <w:p>
       <w:pPr>
@@ -1931,7 +2310,6 @@
         <w:jc w:val="both"/>
       </w:pPr>
       <w:r>
-        <w:lastRenderedPageBreak/>
         <w:t>Escolher qual a técnica de aprendizagem de máquina para ser usada na análise d</w:t>
       </w:r>
       <w:r>
@@ -2150,6 +2528,7 @@
         <w:ind w:left="708"/>
       </w:pPr>
       <w:r>
+        <w:lastRenderedPageBreak/>
         <w:t>a</w:t>
       </w:r>
       <w:r>
@@ -2320,7 +2699,6 @@
     <w:p/>
     <w:p>
       <w:r>
-        <w:lastRenderedPageBreak/>
         <w:t xml:space="preserve">Para a parte de análise de dados, </w:t>
       </w:r>
       <w:r>
@@ -2372,7 +2750,15 @@
     </w:p>
     <w:p>
       <w:r>
-        <w:t>(falar da técnicas escolhidas, analisador léxico e da SVM)</w:t>
+        <w:t xml:space="preserve">(falar </w:t>
+      </w:r>
+      <w:proofErr w:type="gramStart"/>
+      <w:r>
+        <w:t>da técnicas escolhidas</w:t>
+      </w:r>
+      <w:proofErr w:type="gramEnd"/>
+      <w:r>
+        <w:t>, analisador léxico e da SVM)</w:t>
       </w:r>
     </w:p>
     <w:p/>
@@ -2505,11 +2891,16 @@
         </w:numPr>
       </w:pPr>
       <w:r>
-        <w:t xml:space="preserve">Redes Sociais </w:t>
+        <w:t xml:space="preserve">Redes </w:t>
+      </w:r>
+      <w:proofErr w:type="gramStart"/>
+      <w:r>
+        <w:t xml:space="preserve">Sociais </w:t>
       </w:r>
       <w:r>
         <w:t>????</w:t>
       </w:r>
+      <w:proofErr w:type="gramEnd"/>
     </w:p>
     <w:p>
       <w:pPr>
@@ -2648,11 +3039,7 @@
         <w:t xml:space="preserve"> </w:t>
       </w:r>
       <w:r>
-        <w:t xml:space="preserve">de uma família de carros. Tem-se um conjunto de carros e um grupo de pessoas a qual será </w:t>
-      </w:r>
-      <w:r>
-        <w:lastRenderedPageBreak/>
-        <w:t xml:space="preserve">mostrado estes veículos, </w:t>
+        <w:t xml:space="preserve">de uma família de carros. Tem-se um conjunto de carros e um grupo de pessoas a qual será mostrado estes veículos, </w:t>
       </w:r>
       <w:r>
         <w:t xml:space="preserve">as pessoas olham os carros e os rotulam, os que eles consideram ‘carros de família’ são classificados como </w:t>
@@ -3174,7 +3561,11 @@
         <w:t xml:space="preserve"> a</w:t>
       </w:r>
       <w:r>
-        <w:t xml:space="preserve"> grupo de problemas </w:t>
+        <w:t xml:space="preserve"> grupo de </w:t>
+      </w:r>
+      <w:r>
+        <w:lastRenderedPageBreak/>
+        <w:t xml:space="preserve">problemas </w:t>
       </w:r>
       <w:proofErr w:type="spellStart"/>
       <w:r>
@@ -3402,225 +3793,225 @@
     </w:p>
     <w:p>
       <w:r>
+        <w:t>18.3.1 Representação da árvore de decisão Livro inteligência artificial</w:t>
+      </w:r>
+    </w:p>
+    <w:p>
+      <w:r>
+        <w:t xml:space="preserve">Uma árvore de decisão representa uma função que toma como entrada um vetor de valores de atributos e retorna uma “decisão” — um valor de saída único. Os valores de entrada e saída podem ser discretos ou contínuos </w:t>
+      </w:r>
+      <w:r>
+        <w:rPr>
+          <w:b/>
+          <w:bCs/>
+        </w:rPr>
+        <w:t>(Inteligencia-Artificial-3a-Ed-Russell-Stuart-Norvig-Peter-pdf</w:t>
+      </w:r>
+      <w:r>
+        <w:rPr>
+          <w:b/>
+          <w:bCs/>
+        </w:rPr>
+        <w:t>).</w:t>
+      </w:r>
+      <w:r>
+        <w:rPr>
+          <w:b/>
+          <w:bCs/>
+        </w:rPr>
+        <w:t xml:space="preserve"> </w:t>
+      </w:r>
+      <w:r>
+        <w:t>Para as situações em que a entrada tem valores discretos e a saída tem duas opções: verdadeiro (positivo) ou falso (negativo), é considerado um algoritmo de classificação.</w:t>
+      </w:r>
+      <w:r>
+        <w:t xml:space="preserve"> Ainda nesse livro é falado que uma </w:t>
+      </w:r>
+      <w:r>
+        <w:t>á</w:t>
+      </w:r>
+      <w:r>
+        <w:t xml:space="preserve">rvore de decisão </w:t>
+      </w:r>
+      <w:r>
+        <w:t>alcança sua decisão em uma sequ</w:t>
+      </w:r>
+      <w:r>
+        <w:t>ê</w:t>
+      </w:r>
+      <w:r>
+        <w:t>ncia de testes, onde cada nó corresponde a um teste de um dos atributos de entrada,</w:t>
+      </w:r>
+      <w:r>
+        <w:t xml:space="preserve"> se verdade</w:t>
+      </w:r>
+      <w:r>
+        <w:t xml:space="preserve"> tal comparação ou pergunta, por exemplo,</w:t>
+      </w:r>
+      <w:r>
+        <w:t xml:space="preserve"> tal resultado vai para um nó, </w:t>
+      </w:r>
+      <w:r>
+        <w:t>caso</w:t>
+      </w:r>
+      <w:r>
+        <w:t xml:space="preserve"> não </w:t>
+      </w:r>
+      <w:r>
+        <w:t>irá</w:t>
+      </w:r>
+      <w:r>
+        <w:t xml:space="preserve"> para outro nó, e assim por diante, os nós das folhas da árvore representam o valor que é retornado pela função</w:t>
+      </w:r>
+    </w:p>
+    <w:p/>
+    <w:p/>
+    <w:p/>
+    <w:p/>
+    <w:p/>
+    <w:p/>
+    <w:p/>
+    <w:p/>
+    <w:p>
+      <w:pPr>
+        <w:rPr>
+          <w:b/>
+          <w:bCs/>
+          <w:sz w:val="28"/>
+          <w:szCs w:val="28"/>
+        </w:rPr>
+      </w:pPr>
+      <w:r>
+        <w:rPr>
+          <w:b/>
+          <w:bCs/>
+          <w:sz w:val="28"/>
+          <w:szCs w:val="28"/>
+        </w:rPr>
+        <w:t>2.2.1.</w:t>
+      </w:r>
+      <w:r>
+        <w:rPr>
+          <w:b/>
+          <w:bCs/>
+          <w:sz w:val="28"/>
+          <w:szCs w:val="28"/>
+        </w:rPr>
+        <w:t>3</w:t>
+      </w:r>
+      <w:r>
+        <w:rPr>
+          <w:b/>
+          <w:bCs/>
+          <w:sz w:val="28"/>
+          <w:szCs w:val="28"/>
+        </w:rPr>
+        <w:t xml:space="preserve"> </w:t>
+      </w:r>
+      <w:proofErr w:type="spellStart"/>
+      <w:r>
+        <w:rPr>
+          <w:b/>
+          <w:bCs/>
+          <w:sz w:val="28"/>
+          <w:szCs w:val="28"/>
+        </w:rPr>
+        <w:t>Support</w:t>
+      </w:r>
+      <w:proofErr w:type="spellEnd"/>
+      <w:r>
+        <w:rPr>
+          <w:b/>
+          <w:bCs/>
+          <w:sz w:val="28"/>
+          <w:szCs w:val="28"/>
+        </w:rPr>
+        <w:t xml:space="preserve"> Vector </w:t>
+      </w:r>
+      <w:proofErr w:type="spellStart"/>
+      <w:r>
+        <w:rPr>
+          <w:b/>
+          <w:bCs/>
+          <w:sz w:val="28"/>
+          <w:szCs w:val="28"/>
+        </w:rPr>
+        <w:t>Machine</w:t>
+      </w:r>
+      <w:proofErr w:type="spellEnd"/>
+      <w:r>
+        <w:rPr>
+          <w:b/>
+          <w:bCs/>
+          <w:sz w:val="28"/>
+          <w:szCs w:val="28"/>
+        </w:rPr>
+        <w:t xml:space="preserve"> (SVM)</w:t>
+      </w:r>
+    </w:p>
+    <w:p>
+      <w:pPr>
+        <w:rPr>
+          <w:b/>
+          <w:bCs/>
+          <w:sz w:val="28"/>
+          <w:szCs w:val="28"/>
+        </w:rPr>
+      </w:pPr>
+      <w:r>
+        <w:rPr>
+          <w:b/>
+          <w:bCs/>
+          <w:sz w:val="28"/>
+          <w:szCs w:val="28"/>
+        </w:rPr>
+        <w:t>(</w:t>
+      </w:r>
+      <w:r>
+        <w:t xml:space="preserve">kernel </w:t>
+      </w:r>
+      <w:proofErr w:type="spellStart"/>
+      <w:r>
+        <w:t>machine</w:t>
+      </w:r>
+      <w:proofErr w:type="spellEnd"/>
+      <w:r>
+        <w:rPr>
+          <w:b/>
+          <w:bCs/>
+          <w:sz w:val="28"/>
+          <w:szCs w:val="28"/>
+        </w:rPr>
+        <w:t>)</w:t>
+      </w:r>
+    </w:p>
+    <w:p>
+      <w:r>
+        <w:t xml:space="preserve">Criada por (VAPNIK </w:t>
+      </w:r>
+      <w:proofErr w:type="spellStart"/>
+      <w:r>
+        <w:t>at</w:t>
+      </w:r>
+      <w:proofErr w:type="spellEnd"/>
+      <w:r>
+        <w:t xml:space="preserve"> </w:t>
+      </w:r>
+      <w:proofErr w:type="spellStart"/>
+      <w:r>
+        <w:t>all</w:t>
+      </w:r>
+      <w:proofErr w:type="spellEnd"/>
+      <w:r>
+        <w:t>, 2003), foi desenvolvido originalmente para problemas de classificação, maximizando a margem entre os dados de treinamento e o hiperplano criado, com o intuito de classificar dados linearmente separáveis</w:t>
+      </w:r>
+      <w:r>
+        <w:t>, isso os ajuda a generalizar bem.</w:t>
+      </w:r>
+    </w:p>
+    <w:p>
+      <w:r>
         <w:lastRenderedPageBreak/>
-        <w:t>18.3.1 Representação da árvore de decisão Livro inteligência artificial</w:t>
-      </w:r>
-    </w:p>
-    <w:p>
-      <w:r>
-        <w:t xml:space="preserve">Uma árvore de decisão representa uma função que toma como entrada um vetor de valores de atributos e retorna uma “decisão” — um valor de saída único. Os valores de entrada e saída podem ser discretos ou contínuos </w:t>
-      </w:r>
-      <w:r>
-        <w:rPr>
-          <w:b/>
-          <w:bCs/>
-        </w:rPr>
-        <w:t>(Inteligencia-Artificial-3a-Ed-Russell-Stuart-Norvig-Peter-pdf</w:t>
-      </w:r>
-      <w:r>
-        <w:rPr>
-          <w:b/>
-          <w:bCs/>
-        </w:rPr>
-        <w:t>).</w:t>
-      </w:r>
-      <w:r>
-        <w:rPr>
-          <w:b/>
-          <w:bCs/>
-        </w:rPr>
-        <w:t xml:space="preserve"> </w:t>
-      </w:r>
-      <w:r>
-        <w:t>Para as situações em que a entrada tem valores discretos e a saída tem duas opções: verdadeiro (positivo) ou falso (negativo), é considerado um algoritmo de classificação.</w:t>
-      </w:r>
-      <w:r>
-        <w:t xml:space="preserve"> Ainda nesse livro é falado que uma </w:t>
-      </w:r>
-      <w:r>
-        <w:t>á</w:t>
-      </w:r>
-      <w:r>
-        <w:t xml:space="preserve">rvore de decisão </w:t>
-      </w:r>
-      <w:r>
-        <w:t>alcança sua decisão em uma sequ</w:t>
-      </w:r>
-      <w:r>
-        <w:t>ê</w:t>
-      </w:r>
-      <w:r>
-        <w:t>ncia de testes, onde cada nó corresponde a um teste de um dos atributos de entrada,</w:t>
-      </w:r>
-      <w:r>
-        <w:t xml:space="preserve"> se verdade</w:t>
-      </w:r>
-      <w:r>
-        <w:t xml:space="preserve"> tal comparação ou pergunta, por exemplo,</w:t>
-      </w:r>
-      <w:r>
-        <w:t xml:space="preserve"> tal resultado vai para um nó, </w:t>
-      </w:r>
-      <w:r>
-        <w:t>caso</w:t>
-      </w:r>
-      <w:r>
-        <w:t xml:space="preserve"> não </w:t>
-      </w:r>
-      <w:r>
-        <w:t>irá</w:t>
-      </w:r>
-      <w:r>
-        <w:t xml:space="preserve"> para outro nó, e assim por diante, os nós das folhas da árvore representam o valor que é retornado pela função</w:t>
-      </w:r>
-    </w:p>
-    <w:p/>
-    <w:p/>
-    <w:p/>
-    <w:p/>
-    <w:p/>
-    <w:p/>
-    <w:p/>
-    <w:p/>
-    <w:p>
-      <w:pPr>
-        <w:rPr>
-          <w:b/>
-          <w:bCs/>
-          <w:sz w:val="28"/>
-          <w:szCs w:val="28"/>
-        </w:rPr>
-      </w:pPr>
-      <w:r>
-        <w:rPr>
-          <w:b/>
-          <w:bCs/>
-          <w:sz w:val="28"/>
-          <w:szCs w:val="28"/>
-        </w:rPr>
-        <w:t>2.2.1.</w:t>
-      </w:r>
-      <w:r>
-        <w:rPr>
-          <w:b/>
-          <w:bCs/>
-          <w:sz w:val="28"/>
-          <w:szCs w:val="28"/>
-        </w:rPr>
-        <w:t>3</w:t>
-      </w:r>
-      <w:r>
-        <w:rPr>
-          <w:b/>
-          <w:bCs/>
-          <w:sz w:val="28"/>
-          <w:szCs w:val="28"/>
-        </w:rPr>
-        <w:t xml:space="preserve"> </w:t>
-      </w:r>
-      <w:proofErr w:type="spellStart"/>
-      <w:r>
-        <w:rPr>
-          <w:b/>
-          <w:bCs/>
-          <w:sz w:val="28"/>
-          <w:szCs w:val="28"/>
-        </w:rPr>
-        <w:t>Support</w:t>
-      </w:r>
-      <w:proofErr w:type="spellEnd"/>
-      <w:r>
-        <w:rPr>
-          <w:b/>
-          <w:bCs/>
-          <w:sz w:val="28"/>
-          <w:szCs w:val="28"/>
-        </w:rPr>
-        <w:t xml:space="preserve"> Vector </w:t>
-      </w:r>
-      <w:proofErr w:type="spellStart"/>
-      <w:r>
-        <w:rPr>
-          <w:b/>
-          <w:bCs/>
-          <w:sz w:val="28"/>
-          <w:szCs w:val="28"/>
-        </w:rPr>
-        <w:t>Machine</w:t>
-      </w:r>
-      <w:proofErr w:type="spellEnd"/>
-      <w:r>
-        <w:rPr>
-          <w:b/>
-          <w:bCs/>
-          <w:sz w:val="28"/>
-          <w:szCs w:val="28"/>
-        </w:rPr>
-        <w:t xml:space="preserve"> (SVM)</w:t>
-      </w:r>
-    </w:p>
-    <w:p>
-      <w:pPr>
-        <w:rPr>
-          <w:b/>
-          <w:bCs/>
-          <w:sz w:val="28"/>
-          <w:szCs w:val="28"/>
-        </w:rPr>
-      </w:pPr>
-      <w:r>
-        <w:rPr>
-          <w:b/>
-          <w:bCs/>
-          <w:sz w:val="28"/>
-          <w:szCs w:val="28"/>
-        </w:rPr>
-        <w:t>(</w:t>
-      </w:r>
-      <w:r>
-        <w:t xml:space="preserve">kernel </w:t>
-      </w:r>
-      <w:proofErr w:type="spellStart"/>
-      <w:r>
-        <w:t>machine</w:t>
-      </w:r>
-      <w:proofErr w:type="spellEnd"/>
-      <w:r>
-        <w:rPr>
-          <w:b/>
-          <w:bCs/>
-          <w:sz w:val="28"/>
-          <w:szCs w:val="28"/>
-        </w:rPr>
-        <w:t>)</w:t>
-      </w:r>
-    </w:p>
-    <w:p>
-      <w:r>
-        <w:t xml:space="preserve">Criada por (VAPNIK </w:t>
-      </w:r>
-      <w:proofErr w:type="spellStart"/>
-      <w:r>
-        <w:t>at</w:t>
-      </w:r>
-      <w:proofErr w:type="spellEnd"/>
-      <w:r>
-        <w:t xml:space="preserve"> </w:t>
-      </w:r>
-      <w:proofErr w:type="spellStart"/>
-      <w:r>
-        <w:t>all</w:t>
-      </w:r>
-      <w:proofErr w:type="spellEnd"/>
-      <w:r>
-        <w:t>, 2003), foi desenvolvido originalmente para problemas de classificação, maximizando a margem entre os dados de treinamento e o hiperplano criado, com o intuito de classificar dados linearmente separáveis</w:t>
-      </w:r>
-      <w:r>
-        <w:t>, isso os ajuda a generalizar bem.</w:t>
-      </w:r>
-    </w:p>
-    <w:p>
-      <w:r>
         <w:t>Em várias situações quando o hiperplano é traçado, os dados dos dois lados podem ficar muito próximos dos separad</w:t>
       </w:r>
       <w:r>
@@ -3773,6 +4164,7 @@
         </w:rPr>
         <w:t>classificação</w:t>
       </w:r>
+      <w:proofErr w:type="gramStart"/>
       <w:r>
         <w:rPr>
           <w:b/>
@@ -3782,6 +4174,7 @@
         </w:rPr>
         <w:t>) ??</w:t>
       </w:r>
+      <w:proofErr w:type="gramEnd"/>
     </w:p>
     <w:p/>
     <w:p>
@@ -4000,6 +4393,7 @@
     <w:p/>
     <w:p>
       <w:r>
+        <w:lastRenderedPageBreak/>
         <w:t>Problemas cujo a saída é um número, são problemas de regressão</w:t>
       </w:r>
       <w:r>
@@ -4288,8 +4682,19 @@
           <w:sz w:val="24"/>
           <w:szCs w:val="24"/>
         </w:rPr>
-        <w:t xml:space="preserve"> que mostra o gráfico de uma regressão) ??</w:t>
-      </w:r>
+        <w:t xml:space="preserve"> que mostra o gráfico de uma regressão</w:t>
+      </w:r>
+      <w:proofErr w:type="gramStart"/>
+      <w:r>
+        <w:rPr>
+          <w:b/>
+          <w:bCs/>
+          <w:sz w:val="24"/>
+          <w:szCs w:val="24"/>
+        </w:rPr>
+        <w:t>) ??</w:t>
+      </w:r>
+      <w:proofErr w:type="gramEnd"/>
     </w:p>
     <w:p/>
     <w:p>
@@ -4298,7 +4703,6 @@
           <w:i/>
           <w:iCs/>
         </w:rPr>
-        <w:lastRenderedPageBreak/>
         <w:t xml:space="preserve"> </w:t>
       </w:r>
       <w:r>
@@ -4434,7 +4838,15 @@
       </w:r>
       <w:proofErr w:type="spellEnd"/>
       <w:r>
-        <w:t xml:space="preserve"> + w0 ( f(x) = </w:t>
+        <w:t xml:space="preserve"> + w0 </w:t>
+      </w:r>
+      <w:proofErr w:type="gramStart"/>
+      <w:r>
+        <w:t>( f</w:t>
+      </w:r>
+      <w:proofErr w:type="gramEnd"/>
+      <w:r>
+        <w:t xml:space="preserve">(x) = </w:t>
       </w:r>
       <w:proofErr w:type="spellStart"/>
       <w:r>
@@ -4446,6 +4858,7 @@
       </w:r>
     </w:p>
     <w:p>
+      <w:proofErr w:type="gramStart"/>
       <w:r>
         <w:t xml:space="preserve">onde  </w:t>
       </w:r>
@@ -4454,1552 +4867,1554 @@
           <w:i/>
           <w:iCs/>
         </w:rPr>
-        <w:t xml:space="preserve">w </w:t>
-      </w:r>
-      <w:r>
-        <w:t xml:space="preserve">e </w:t>
-      </w:r>
+        <w:t>w</w:t>
+      </w:r>
+      <w:proofErr w:type="gramEnd"/>
       <w:r>
         <w:rPr>
           <w:i/>
           <w:iCs/>
         </w:rPr>
-        <w:t xml:space="preserve">w0 </w:t>
-      </w:r>
-      <w:r>
-        <w:t xml:space="preserve"> são os coeficientes dos valores reais, atuando como pesos da função.</w:t>
-      </w:r>
-    </w:p>
-    <w:p/>
-    <w:p>
-      <w:r>
-        <w:rPr>
-          <w:b/>
-          <w:bCs/>
-        </w:rPr>
-        <w:t>(Inteligencia-Artificial-3a-Ed-Russell-Stuart-Norvig-Peter-pdf)</w:t>
-      </w:r>
-      <w:r>
-        <w:rPr>
-          <w:b/>
-          <w:bCs/>
-        </w:rPr>
-        <w:t xml:space="preserve"> </w:t>
-      </w:r>
-      <w:r>
-        <w:t xml:space="preserve">para explicar a Regressão Linear, </w:t>
-      </w:r>
-      <w:r>
-        <w:t>ele a</w:t>
-      </w:r>
-      <w:r>
-        <w:t xml:space="preserve"> separa em: regressão com função linear </w:t>
-      </w:r>
-      <w:proofErr w:type="spellStart"/>
-      <w:r>
-        <w:t>univariada</w:t>
-      </w:r>
-      <w:proofErr w:type="spellEnd"/>
-      <w:r>
-        <w:t xml:space="preserve"> e com função linear multivariada.</w:t>
-      </w:r>
-      <w:r>
-        <w:t xml:space="preserve"> A </w:t>
-      </w:r>
-      <w:proofErr w:type="spellStart"/>
-      <w:r>
-        <w:t>univariada</w:t>
-      </w:r>
-      <w:proofErr w:type="spellEnd"/>
-      <w:r>
-        <w:t xml:space="preserve"> é resumida pela formula mostrada acima, </w:t>
-      </w:r>
-      <w:r>
-        <w:t xml:space="preserve">com uma variável independente, </w:t>
-      </w:r>
-      <w:r>
-        <w:t>já a multivariada é feit</w:t>
-      </w:r>
-      <w:r>
-        <w:t xml:space="preserve">a </w:t>
-      </w:r>
-      <w:r>
-        <w:t xml:space="preserve">por um somatório e cada exemplo x é um vetor de </w:t>
+        <w:t xml:space="preserve"> </w:t>
+      </w:r>
+      <w:r>
+        <w:t xml:space="preserve">e </w:t>
       </w:r>
       <w:r>
         <w:rPr>
           <w:i/>
           <w:iCs/>
         </w:rPr>
-        <w:t xml:space="preserve">n </w:t>
-      </w:r>
-      <w:r>
-        <w:t>elementos</w:t>
-      </w:r>
-      <w:r>
-        <w:t xml:space="preserve">, </w:t>
-      </w:r>
-      <w:r>
-        <w:t>uma fun</w:t>
-      </w:r>
-      <w:r>
-        <w:t xml:space="preserve">ção </w:t>
-      </w:r>
-      <w:r>
-        <w:t>com</w:t>
-      </w:r>
-      <w:r>
-        <w:t xml:space="preserve"> várias variáveis independentes</w:t>
-      </w:r>
-      <w:r>
-        <w:t>.</w:t>
-      </w:r>
-    </w:p>
-    <w:p>
-      <w:pPr>
-        <w:rPr>
-          <w:b/>
-          <w:bCs/>
-          <w:sz w:val="28"/>
-          <w:szCs w:val="28"/>
-        </w:rPr>
-      </w:pPr>
-    </w:p>
-    <w:p>
-      <w:pPr>
-        <w:rPr>
-          <w:b/>
-          <w:bCs/>
-          <w:sz w:val="28"/>
-          <w:szCs w:val="28"/>
-        </w:rPr>
-      </w:pPr>
-    </w:p>
-    <w:p>
-      <w:pPr>
-        <w:rPr>
-          <w:b/>
-          <w:bCs/>
-          <w:sz w:val="28"/>
-          <w:szCs w:val="28"/>
-        </w:rPr>
-      </w:pPr>
-    </w:p>
-    <w:p>
-      <w:pPr>
-        <w:rPr>
-          <w:b/>
-          <w:bCs/>
-          <w:sz w:val="28"/>
-          <w:szCs w:val="28"/>
-        </w:rPr>
-      </w:pPr>
-    </w:p>
-    <w:p>
-      <w:pPr>
-        <w:rPr>
-          <w:b/>
-          <w:bCs/>
-          <w:sz w:val="28"/>
-          <w:szCs w:val="28"/>
-        </w:rPr>
-      </w:pPr>
-    </w:p>
-    <w:p>
-      <w:pPr>
-        <w:rPr>
-          <w:b/>
-          <w:bCs/>
-          <w:sz w:val="28"/>
-          <w:szCs w:val="28"/>
-        </w:rPr>
-      </w:pPr>
-      <w:r>
-        <w:rPr>
-          <w:b/>
-          <w:bCs/>
-          <w:sz w:val="28"/>
-          <w:szCs w:val="28"/>
-        </w:rPr>
-        <w:t>2.2.2.1</w:t>
-      </w:r>
-      <w:r>
-        <w:rPr>
-          <w:b/>
-          <w:bCs/>
-          <w:sz w:val="28"/>
-          <w:szCs w:val="28"/>
-        </w:rPr>
-        <w:t xml:space="preserve"> </w:t>
-      </w:r>
-      <w:proofErr w:type="spellStart"/>
-      <w:r>
-        <w:rPr>
-          <w:b/>
-          <w:bCs/>
-          <w:sz w:val="28"/>
-          <w:szCs w:val="28"/>
-        </w:rPr>
-        <w:t>Support</w:t>
-      </w:r>
-      <w:proofErr w:type="spellEnd"/>
-      <w:r>
-        <w:rPr>
-          <w:b/>
-          <w:bCs/>
-          <w:sz w:val="28"/>
-          <w:szCs w:val="28"/>
-        </w:rPr>
-        <w:t xml:space="preserve"> Vector </w:t>
-      </w:r>
-      <w:proofErr w:type="spellStart"/>
-      <w:r>
-        <w:rPr>
-          <w:b/>
-          <w:bCs/>
-          <w:sz w:val="28"/>
-          <w:szCs w:val="28"/>
-        </w:rPr>
-        <w:t>Regression</w:t>
-      </w:r>
-      <w:proofErr w:type="spellEnd"/>
-      <w:r>
-        <w:rPr>
-          <w:b/>
-          <w:bCs/>
-          <w:sz w:val="28"/>
-          <w:szCs w:val="28"/>
-        </w:rPr>
-        <w:t xml:space="preserve"> (SVR)</w:t>
-      </w:r>
-    </w:p>
-    <w:p>
-      <w:r>
-        <w:t xml:space="preserve">Kernel </w:t>
-      </w:r>
-      <w:proofErr w:type="spellStart"/>
-      <w:r>
-        <w:t>Machines</w:t>
-      </w:r>
-      <w:proofErr w:type="spellEnd"/>
-      <w:r>
-        <w:t xml:space="preserve"> for </w:t>
-      </w:r>
-      <w:proofErr w:type="spellStart"/>
-      <w:r>
-        <w:t>Regression</w:t>
-      </w:r>
-      <w:proofErr w:type="spellEnd"/>
-      <w:r>
-        <w:t xml:space="preserve"> no livro </w:t>
-      </w:r>
-      <w:r>
-        <w:t>alppaydin_machinelearning_2010</w:t>
-      </w:r>
-    </w:p>
-    <w:p>
-      <w:proofErr w:type="spellStart"/>
-      <w:r>
-        <w:t>Pags</w:t>
-      </w:r>
-      <w:proofErr w:type="spellEnd"/>
-      <w:r>
-        <w:t xml:space="preserve"> 9, 34, 73, 348</w:t>
-      </w:r>
-    </w:p>
-    <w:p>
-      <w:proofErr w:type="spellStart"/>
-      <w:r>
-        <w:t>Nonlinear</w:t>
-      </w:r>
-      <w:proofErr w:type="spellEnd"/>
-      <w:r>
-        <w:t xml:space="preserve"> </w:t>
-      </w:r>
-      <w:proofErr w:type="spellStart"/>
-      <w:r>
-        <w:t>Regression</w:t>
-      </w:r>
-      <w:proofErr w:type="spellEnd"/>
-    </w:p>
-    <w:p>
-      <w:r>
-        <w:t>No tópico dos algoritmos de classificação foi mencionad</w:t>
-      </w:r>
-      <w:r>
-        <w:t xml:space="preserve">a, descrita e exemplificada </w:t>
-      </w:r>
-      <w:r>
-        <w:t>a SVM, porém existe uma extensão dela que é usada em problemas de regressão, essa extensão é a SVR.</w:t>
-      </w:r>
-      <w:r>
-        <w:t xml:space="preserve"> (</w:t>
-      </w:r>
-      <w:proofErr w:type="spellStart"/>
-      <w:r>
-        <w:rPr>
-          <w:b/>
-          <w:bCs/>
-        </w:rPr>
-        <w:t>precificacaoDeOpcoesPorAcoesTeseMestrado</w:t>
-      </w:r>
-      <w:proofErr w:type="spellEnd"/>
-      <w:r>
-        <w:t xml:space="preserve">) menciona que no ano de 1995 </w:t>
-      </w:r>
-      <w:r>
-        <w:t>a SVM</w:t>
-      </w:r>
-      <w:r>
-        <w:t xml:space="preserve"> é introduzida aos casos de regressão através do acréscimo de uma função de perda, passando a ser chamada de </w:t>
-      </w:r>
-      <w:proofErr w:type="spellStart"/>
+        <w:t xml:space="preserve">w0 </w:t>
+      </w:r>
+      <w:r>
+        <w:t xml:space="preserve"> são os coeficientes dos valores reais, atuando como pesos da função.</w:t>
+      </w:r>
+    </w:p>
+    <w:p/>
+    <w:p>
+      <w:r>
+        <w:rPr>
+          <w:b/>
+          <w:bCs/>
+        </w:rPr>
+        <w:t>(Inteligencia-Artificial-3a-Ed-Russell-Stuart-Norvig-Peter-pdf)</w:t>
+      </w:r>
+      <w:r>
+        <w:rPr>
+          <w:b/>
+          <w:bCs/>
+        </w:rPr>
+        <w:t xml:space="preserve"> </w:t>
+      </w:r>
+      <w:r>
+        <w:t xml:space="preserve">para explicar a Regressão Linear, </w:t>
+      </w:r>
+      <w:r>
+        <w:t>ele a</w:t>
+      </w:r>
+      <w:r>
+        <w:t xml:space="preserve"> separa em: regressão com função linear </w:t>
+      </w:r>
+      <w:proofErr w:type="spellStart"/>
+      <w:r>
+        <w:t>univariada</w:t>
+      </w:r>
+      <w:proofErr w:type="spellEnd"/>
+      <w:r>
+        <w:t xml:space="preserve"> e com função linear multivariada.</w:t>
+      </w:r>
+      <w:r>
+        <w:t xml:space="preserve"> A </w:t>
+      </w:r>
+      <w:proofErr w:type="spellStart"/>
+      <w:r>
+        <w:t>univariada</w:t>
+      </w:r>
+      <w:proofErr w:type="spellEnd"/>
+      <w:r>
+        <w:t xml:space="preserve"> é resumida pela formula mostrada acima, </w:t>
+      </w:r>
+      <w:r>
+        <w:t xml:space="preserve">com uma variável independente, </w:t>
+      </w:r>
+      <w:r>
+        <w:t>já a multivariada é feit</w:t>
+      </w:r>
+      <w:r>
+        <w:t xml:space="preserve">a </w:t>
+      </w:r>
+      <w:r>
+        <w:t xml:space="preserve">por um somatório e cada exemplo x é um vetor de </w:t>
+      </w:r>
       <w:r>
         <w:rPr>
           <w:i/>
           <w:iCs/>
         </w:rPr>
+        <w:t xml:space="preserve">n </w:t>
+      </w:r>
+      <w:r>
+        <w:t>elementos</w:t>
+      </w:r>
+      <w:r>
+        <w:t xml:space="preserve">, </w:t>
+      </w:r>
+      <w:r>
+        <w:t>uma fun</w:t>
+      </w:r>
+      <w:r>
+        <w:t xml:space="preserve">ção </w:t>
+      </w:r>
+      <w:r>
+        <w:t>com</w:t>
+      </w:r>
+      <w:r>
+        <w:t xml:space="preserve"> várias variáveis independentes</w:t>
+      </w:r>
+      <w:r>
+        <w:t>.</w:t>
+      </w:r>
+    </w:p>
+    <w:p>
+      <w:pPr>
+        <w:rPr>
+          <w:b/>
+          <w:bCs/>
+          <w:sz w:val="28"/>
+          <w:szCs w:val="28"/>
+        </w:rPr>
+      </w:pPr>
+    </w:p>
+    <w:p>
+      <w:pPr>
+        <w:rPr>
+          <w:b/>
+          <w:bCs/>
+          <w:sz w:val="28"/>
+          <w:szCs w:val="28"/>
+        </w:rPr>
+      </w:pPr>
+    </w:p>
+    <w:p>
+      <w:pPr>
+        <w:rPr>
+          <w:b/>
+          <w:bCs/>
+          <w:sz w:val="28"/>
+          <w:szCs w:val="28"/>
+        </w:rPr>
+      </w:pPr>
+    </w:p>
+    <w:p>
+      <w:pPr>
+        <w:rPr>
+          <w:b/>
+          <w:bCs/>
+          <w:sz w:val="28"/>
+          <w:szCs w:val="28"/>
+        </w:rPr>
+      </w:pPr>
+    </w:p>
+    <w:p>
+      <w:pPr>
+        <w:rPr>
+          <w:b/>
+          <w:bCs/>
+          <w:sz w:val="28"/>
+          <w:szCs w:val="28"/>
+        </w:rPr>
+      </w:pPr>
+    </w:p>
+    <w:p>
+      <w:pPr>
+        <w:rPr>
+          <w:b/>
+          <w:bCs/>
+          <w:sz w:val="28"/>
+          <w:szCs w:val="28"/>
+        </w:rPr>
+      </w:pPr>
+      <w:r>
+        <w:rPr>
+          <w:b/>
+          <w:bCs/>
+          <w:sz w:val="28"/>
+          <w:szCs w:val="28"/>
+        </w:rPr>
+        <w:t>2.2.2.1</w:t>
+      </w:r>
+      <w:r>
+        <w:rPr>
+          <w:b/>
+          <w:bCs/>
+          <w:sz w:val="28"/>
+          <w:szCs w:val="28"/>
+        </w:rPr>
+        <w:t xml:space="preserve"> </w:t>
+      </w:r>
+      <w:proofErr w:type="spellStart"/>
+      <w:r>
+        <w:rPr>
+          <w:b/>
+          <w:bCs/>
+          <w:sz w:val="28"/>
+          <w:szCs w:val="28"/>
+        </w:rPr>
         <w:t>Support</w:t>
       </w:r>
       <w:proofErr w:type="spellEnd"/>
+      <w:r>
+        <w:rPr>
+          <w:b/>
+          <w:bCs/>
+          <w:sz w:val="28"/>
+          <w:szCs w:val="28"/>
+        </w:rPr>
+        <w:t xml:space="preserve"> Vector </w:t>
+      </w:r>
+      <w:proofErr w:type="spellStart"/>
+      <w:r>
+        <w:rPr>
+          <w:b/>
+          <w:bCs/>
+          <w:sz w:val="28"/>
+          <w:szCs w:val="28"/>
+        </w:rPr>
+        <w:t>Regression</w:t>
+      </w:r>
+      <w:proofErr w:type="spellEnd"/>
+      <w:r>
+        <w:rPr>
+          <w:b/>
+          <w:bCs/>
+          <w:sz w:val="28"/>
+          <w:szCs w:val="28"/>
+        </w:rPr>
+        <w:t xml:space="preserve"> (SVR)</w:t>
+      </w:r>
+    </w:p>
+    <w:p>
+      <w:r>
+        <w:t xml:space="preserve">Kernel </w:t>
+      </w:r>
+      <w:proofErr w:type="spellStart"/>
+      <w:r>
+        <w:t>Machines</w:t>
+      </w:r>
+      <w:proofErr w:type="spellEnd"/>
+      <w:r>
+        <w:t xml:space="preserve"> for </w:t>
+      </w:r>
+      <w:proofErr w:type="spellStart"/>
+      <w:r>
+        <w:t>Regression</w:t>
+      </w:r>
+      <w:proofErr w:type="spellEnd"/>
+      <w:r>
+        <w:t xml:space="preserve"> no livro </w:t>
+      </w:r>
+      <w:r>
+        <w:t>alppaydin_machinelearning_2010</w:t>
+      </w:r>
+    </w:p>
+    <w:p>
+      <w:proofErr w:type="spellStart"/>
+      <w:r>
+        <w:t>Pags</w:t>
+      </w:r>
+      <w:proofErr w:type="spellEnd"/>
+      <w:r>
+        <w:t xml:space="preserve"> 9, 34, 73, 348</w:t>
+      </w:r>
+    </w:p>
+    <w:p>
+      <w:proofErr w:type="spellStart"/>
+      <w:r>
+        <w:t>Nonlinear</w:t>
+      </w:r>
+      <w:proofErr w:type="spellEnd"/>
+      <w:r>
+        <w:t xml:space="preserve"> </w:t>
+      </w:r>
+      <w:proofErr w:type="spellStart"/>
+      <w:r>
+        <w:t>Regression</w:t>
+      </w:r>
+      <w:proofErr w:type="spellEnd"/>
+    </w:p>
+    <w:p>
+      <w:r>
+        <w:lastRenderedPageBreak/>
+        <w:t>No tópico dos algoritmos de classificação foi mencionad</w:t>
+      </w:r>
+      <w:r>
+        <w:t xml:space="preserve">a, descrita e exemplificada </w:t>
+      </w:r>
+      <w:r>
+        <w:t>a SVM, porém existe uma extensão dela que é usada em problemas de regressão, essa extensão é a SVR.</w:t>
+      </w:r>
+      <w:r>
+        <w:t xml:space="preserve"> (</w:t>
+      </w:r>
+      <w:proofErr w:type="spellStart"/>
+      <w:r>
+        <w:rPr>
+          <w:b/>
+          <w:bCs/>
+        </w:rPr>
+        <w:t>precificacaoDeOpcoesPorAcoesTeseMestrado</w:t>
+      </w:r>
+      <w:proofErr w:type="spellEnd"/>
+      <w:r>
+        <w:t xml:space="preserve">) menciona que no ano de 1995 </w:t>
+      </w:r>
+      <w:r>
+        <w:t>a SVM</w:t>
+      </w:r>
+      <w:r>
+        <w:t xml:space="preserve"> é introduzida aos casos de regressão através do acréscimo de uma função de perda, passando a ser chamada de </w:t>
+      </w:r>
+      <w:proofErr w:type="spellStart"/>
       <w:r>
         <w:rPr>
           <w:i/>
           <w:iCs/>
         </w:rPr>
-        <w:t xml:space="preserve"> Vector </w:t>
-      </w:r>
-      <w:proofErr w:type="spellStart"/>
+        <w:t>Support</w:t>
+      </w:r>
+      <w:proofErr w:type="spellEnd"/>
       <w:r>
         <w:rPr>
           <w:i/>
           <w:iCs/>
         </w:rPr>
-        <w:t>Regression</w:t>
-      </w:r>
-      <w:proofErr w:type="spellEnd"/>
+        <w:t xml:space="preserve"> Vector </w:t>
+      </w:r>
+      <w:proofErr w:type="spellStart"/>
       <w:r>
         <w:rPr>
           <w:i/>
           <w:iCs/>
         </w:rPr>
-        <w:t xml:space="preserve"> </w:t>
-      </w:r>
-      <w:r>
-        <w:t xml:space="preserve">quando aplicada para esse tipo de problema. </w:t>
-      </w:r>
-    </w:p>
-    <w:p>
-      <w:pPr>
+        <w:t>Regression</w:t>
+      </w:r>
+      <w:proofErr w:type="spellEnd"/>
+      <w:r>
         <w:rPr>
           <w:i/>
           <w:iCs/>
         </w:rPr>
-      </w:pPr>
-      <w:r>
-        <w:t>A ideia é a mesma da SVM, um</w:t>
-      </w:r>
-      <w:r>
-        <w:t xml:space="preserve">a linha </w:t>
-      </w:r>
-      <w:r>
-        <w:t>é traçad</w:t>
-      </w:r>
-      <w:r>
-        <w:t>a</w:t>
-      </w:r>
-      <w:r>
-        <w:t xml:space="preserve"> entre os dados, porém </w:t>
-      </w:r>
-      <w:r>
-        <w:t xml:space="preserve">a linha </w:t>
-      </w:r>
-      <w:r>
-        <w:t xml:space="preserve">pode assumir várias formas dependendo do kernel </w:t>
-      </w:r>
-      <w:proofErr w:type="spellStart"/>
-      <w:r>
-        <w:t>usado</w:t>
-      </w:r>
-      <w:proofErr w:type="spellEnd"/>
-      <w:r>
-        <w:t xml:space="preserve">, como </w:t>
-      </w:r>
-      <w:r>
-        <w:rPr>
-          <w:b/>
-          <w:bCs/>
-        </w:rPr>
-        <w:t>(alppaydin_machinelearning_2010)</w:t>
-      </w:r>
-      <w:r>
-        <w:rPr>
-          <w:b/>
-          <w:bCs/>
-        </w:rPr>
-        <w:t xml:space="preserve"> </w:t>
-      </w:r>
-      <w:r>
-        <w:t xml:space="preserve">demostra graficamente, </w:t>
-      </w:r>
-      <w:r>
-        <w:t>ele pode ser em formato de parábola, para o kernel quadrático</w:t>
-      </w:r>
-      <w:r>
-        <w:t>,</w:t>
-      </w:r>
-      <w:r>
-        <w:t xml:space="preserve"> ou uma </w:t>
-      </w:r>
-      <w:r>
-        <w:t>reta</w:t>
-      </w:r>
-      <w:r>
-        <w:t xml:space="preserve"> para o caso do kernel linear,</w:t>
-      </w:r>
-      <w:r>
-        <w:t xml:space="preserve"> por exemplo. O intuito na SVR é, quando o hiperplano é traçado, </w:t>
-      </w:r>
-      <w:r>
-        <w:t>garantindo</w:t>
-      </w:r>
-      <w:r>
-        <w:t xml:space="preserve"> o</w:t>
-      </w:r>
-      <w:r>
-        <w:t xml:space="preserve"> máximo de </w:t>
-      </w:r>
-      <w:r>
-        <w:t xml:space="preserve">pontos </w:t>
-      </w:r>
-      <w:r>
-        <w:t xml:space="preserve">possíveis </w:t>
-      </w:r>
-      <w:r>
-        <w:t>(cada ponto são os dados de entrada do algoritmo) dentro das margens traçadas paralelo ao hiperplano</w:t>
-      </w:r>
-      <w:r>
-        <w:t>,</w:t>
-      </w:r>
-      <w:r>
-        <w:t xml:space="preserve"> </w:t>
-      </w:r>
-      <w:r>
-        <w:t>mantendo essas mesmas margens</w:t>
-      </w:r>
-      <w:r>
-        <w:t xml:space="preserve"> o mais próximo possível da linha original</w:t>
-      </w:r>
-      <w:r>
-        <w:t xml:space="preserve"> sem sacrificar muitos pontos de dentro delas</w:t>
-      </w:r>
-      <w:r>
-        <w:t xml:space="preserve">, o </w:t>
-      </w:r>
-      <w:r>
+        <w:t xml:space="preserve"> </w:t>
+      </w:r>
+      <w:r>
+        <w:t xml:space="preserve">quando aplicada para esse tipo de problema. </w:t>
+      </w:r>
+    </w:p>
+    <w:p>
+      <w:pPr>
         <w:rPr>
           <w:i/>
           <w:iCs/>
         </w:rPr>
-        <w:t xml:space="preserve">x </w:t>
-      </w:r>
-      <w:r>
-        <w:t xml:space="preserve">é </w:t>
-      </w:r>
-      <w:r>
-        <w:t xml:space="preserve">a variável de entrada e o </w:t>
+      </w:pPr>
+      <w:r>
+        <w:t>A ideia é a mesma da SVM, um</w:t>
+      </w:r>
+      <w:r>
+        <w:t xml:space="preserve">a linha </w:t>
+      </w:r>
+      <w:r>
+        <w:t>é traçad</w:t>
+      </w:r>
+      <w:r>
+        <w:t>a</w:t>
+      </w:r>
+      <w:r>
+        <w:t xml:space="preserve"> entre os dados, porém </w:t>
+      </w:r>
+      <w:r>
+        <w:t xml:space="preserve">a linha </w:t>
+      </w:r>
+      <w:r>
+        <w:t xml:space="preserve">pode assumir várias formas dependendo do kernel </w:t>
+      </w:r>
+      <w:proofErr w:type="spellStart"/>
+      <w:r>
+        <w:t>usado</w:t>
+      </w:r>
+      <w:proofErr w:type="spellEnd"/>
+      <w:r>
+        <w:t xml:space="preserve">, como </w:t>
+      </w:r>
+      <w:r>
+        <w:rPr>
+          <w:b/>
+          <w:bCs/>
+        </w:rPr>
+        <w:t>(alppaydin_machinelearning_2010)</w:t>
+      </w:r>
+      <w:r>
+        <w:rPr>
+          <w:b/>
+          <w:bCs/>
+        </w:rPr>
+        <w:t xml:space="preserve"> </w:t>
+      </w:r>
+      <w:r>
+        <w:t xml:space="preserve">demostra graficamente, </w:t>
+      </w:r>
+      <w:r>
+        <w:t>ele pode ser em formato de parábola, para o kernel quadrático</w:t>
+      </w:r>
+      <w:r>
+        <w:t>,</w:t>
+      </w:r>
+      <w:r>
+        <w:t xml:space="preserve"> ou uma </w:t>
+      </w:r>
+      <w:r>
+        <w:t>reta</w:t>
+      </w:r>
+      <w:r>
+        <w:t xml:space="preserve"> para o caso do kernel linear,</w:t>
+      </w:r>
+      <w:r>
+        <w:t xml:space="preserve"> por exemplo. O intuito na SVR é, quando o hiperplano é traçado, </w:t>
+      </w:r>
+      <w:r>
+        <w:t>garantindo</w:t>
+      </w:r>
+      <w:r>
+        <w:t xml:space="preserve"> o</w:t>
+      </w:r>
+      <w:r>
+        <w:t xml:space="preserve"> máximo de </w:t>
+      </w:r>
+      <w:r>
+        <w:t xml:space="preserve">pontos </w:t>
+      </w:r>
+      <w:r>
+        <w:t xml:space="preserve">possíveis </w:t>
+      </w:r>
+      <w:r>
+        <w:t>(cada ponto são os dados de entrada do algoritmo) dentro das margens traçadas paralelo ao hiperplano</w:t>
+      </w:r>
+      <w:r>
+        <w:t>,</w:t>
+      </w:r>
+      <w:r>
+        <w:t xml:space="preserve"> </w:t>
+      </w:r>
+      <w:r>
+        <w:t>mantendo essas mesmas margens</w:t>
+      </w:r>
+      <w:r>
+        <w:t xml:space="preserve"> o mais próximo possível da linha original</w:t>
+      </w:r>
+      <w:r>
+        <w:t xml:space="preserve"> sem sacrificar muitos pontos de dentro delas</w:t>
+      </w:r>
+      <w:r>
+        <w:t xml:space="preserve">, o </w:t>
       </w:r>
       <w:r>
         <w:rPr>
           <w:i/>
           <w:iCs/>
         </w:rPr>
-        <w:t xml:space="preserve"> y </w:t>
-      </w:r>
-      <w:r>
-        <w:t xml:space="preserve">a variável de saída, </w:t>
-      </w:r>
-      <w:r>
-        <w:t>o segundo sendo a</w:t>
-      </w:r>
-      <w:r>
-        <w:t xml:space="preserve"> resposta do algor</w:t>
-      </w:r>
-      <w:r>
-        <w:t>i</w:t>
-      </w:r>
-      <w:r>
-        <w:t>tmo</w:t>
-      </w:r>
-      <w:r>
-        <w:t>.</w:t>
-      </w:r>
-      <w:r>
-        <w:t xml:space="preserve"> Em </w:t>
-      </w:r>
-      <w:r>
-        <w:rPr>
-          <w:b/>
-          <w:bCs/>
-        </w:rPr>
-        <w:t>(alppaydin_machinelearning_2010)</w:t>
-      </w:r>
-      <w:r>
-        <w:rPr>
-          <w:b/>
-          <w:bCs/>
-        </w:rPr>
-        <w:t xml:space="preserve"> </w:t>
+        <w:t xml:space="preserve">x </w:t>
       </w:r>
       <w:r>
         <w:t xml:space="preserve">é </w:t>
       </w:r>
       <w:r>
-        <w:t>explicado</w:t>
-      </w:r>
-      <w:r>
-        <w:t xml:space="preserve"> que existem 3 situações, a </w:t>
-      </w:r>
-      <w:r>
-        <w:lastRenderedPageBreak/>
-        <w:t xml:space="preserve">primeira é o dado dentro da margem, a segunda é o dado em cima das margens, e a terceira é ele do lado de fora, neste último caso o mesmo é chamado de </w:t>
+        <w:t xml:space="preserve">a variável de entrada e o </w:t>
       </w:r>
       <w:r>
         <w:rPr>
           <w:i/>
           <w:iCs/>
         </w:rPr>
-        <w:t>outlier</w:t>
+        <w:t xml:space="preserve"> y </w:t>
+      </w:r>
+      <w:r>
+        <w:t xml:space="preserve">a variável de saída, </w:t>
+      </w:r>
+      <w:r>
+        <w:t>o segundo sendo a</w:t>
+      </w:r>
+      <w:r>
+        <w:t xml:space="preserve"> resposta do algor</w:t>
+      </w:r>
+      <w:r>
+        <w:t>i</w:t>
+      </w:r>
+      <w:r>
+        <w:t>tmo</w:t>
+      </w:r>
+      <w:r>
+        <w:t>.</w:t>
+      </w:r>
+      <w:r>
+        <w:t xml:space="preserve"> Em </w:t>
+      </w:r>
+      <w:r>
+        <w:rPr>
+          <w:b/>
+          <w:bCs/>
+        </w:rPr>
+        <w:t>(alppaydin_machinelearning_2010)</w:t>
+      </w:r>
+      <w:r>
+        <w:rPr>
+          <w:b/>
+          <w:bCs/>
+        </w:rPr>
+        <w:t xml:space="preserve"> </w:t>
+      </w:r>
+      <w:r>
+        <w:t xml:space="preserve">é </w:t>
+      </w:r>
+      <w:r>
+        <w:t>explicado</w:t>
+      </w:r>
+      <w:r>
+        <w:t xml:space="preserve"> que existem 3 situações, a primeira é o dado dentro da margem, a segunda é o dado em cima das margens, e a terceira é ele do lado de fora, neste último caso o mesmo é chamado de </w:t>
       </w:r>
       <w:r>
         <w:rPr>
           <w:i/>
           <w:iCs/>
         </w:rPr>
-        <w:t>.</w:t>
-      </w:r>
-    </w:p>
-    <w:p>
-      <w:r>
-        <w:t xml:space="preserve">Um exemplo para descrever </w:t>
-      </w:r>
-      <w:r>
-        <w:t xml:space="preserve">a aplicabilidade </w:t>
-      </w:r>
-      <w:r>
-        <w:t>esse algoritmo é uma situação onde</w:t>
-      </w:r>
-      <w:r>
-        <w:t xml:space="preserve"> deseja-se </w:t>
-      </w:r>
-      <w:r>
-        <w:t xml:space="preserve">prever a renda mensal de uma família, </w:t>
-      </w:r>
-      <w:r>
-        <w:t xml:space="preserve">existem certos programas sociais </w:t>
-      </w:r>
-      <w:r>
-        <w:t>onde</w:t>
-      </w:r>
-      <w:r>
-        <w:t xml:space="preserve"> é necessário saber de dados dest</w:t>
-      </w:r>
-      <w:r>
-        <w:t>a</w:t>
-      </w:r>
-      <w:r>
-        <w:t xml:space="preserve"> natureza</w:t>
-      </w:r>
-      <w:r>
-        <w:t xml:space="preserve"> </w:t>
-      </w:r>
-      <w:r>
-        <w:t xml:space="preserve">para identificar quais os grupos que se encaixam </w:t>
-      </w:r>
-      <w:r>
-        <w:t xml:space="preserve">em determinada faixa de renda para poder receberem tal auxilio. Os dados </w:t>
-      </w:r>
-      <w:r>
-        <w:t>de entrada poderiam ser: se a família possui uma geladeira em casa, se possuem televisão a cabo, água encanada, se os filhos (caso possuam algum) estudam em escola pública ou privada, entre outras informações consideradas relevantes</w:t>
-      </w:r>
-      <w:r>
-        <w:t>. U</w:t>
-      </w:r>
-      <w:r>
-        <w:t xml:space="preserve">ma linha </w:t>
-      </w:r>
-      <w:r>
-        <w:t>é traçad</w:t>
-      </w:r>
-      <w:r>
-        <w:t xml:space="preserve">a </w:t>
-      </w:r>
-      <w:r>
-        <w:t>o mais próximo possível dos pontos plotados no gráfico</w:t>
-      </w:r>
-      <w:r>
-        <w:t>,</w:t>
-      </w:r>
-      <w:r>
-        <w:t xml:space="preserve"> essas informações são os dados de entrada </w:t>
+        <w:t>outlier</w:t>
       </w:r>
       <w:r>
         <w:rPr>
           <w:i/>
           <w:iCs/>
         </w:rPr>
-        <w:t>x</w:t>
+        <w:t>.</w:t>
+      </w:r>
+    </w:p>
+    <w:p>
+      <w:r>
+        <w:t xml:space="preserve">Um exemplo para descrever </w:t>
+      </w:r>
+      <w:r>
+        <w:t xml:space="preserve">a aplicabilidade </w:t>
+      </w:r>
+      <w:r>
+        <w:t>esse algoritmo é uma situação onde</w:t>
+      </w:r>
+      <w:r>
+        <w:t xml:space="preserve"> deseja-se </w:t>
+      </w:r>
+      <w:r>
+        <w:t xml:space="preserve">prever a renda mensal de uma família, </w:t>
+      </w:r>
+      <w:r>
+        <w:t xml:space="preserve">existem certos programas sociais </w:t>
+      </w:r>
+      <w:r>
+        <w:t>onde</w:t>
+      </w:r>
+      <w:r>
+        <w:t xml:space="preserve"> é necessário saber de dados dest</w:t>
+      </w:r>
+      <w:r>
+        <w:t>a</w:t>
+      </w:r>
+      <w:r>
+        <w:t xml:space="preserve"> natureza</w:t>
+      </w:r>
+      <w:r>
+        <w:t xml:space="preserve"> </w:t>
+      </w:r>
+      <w:r>
+        <w:t xml:space="preserve">para identificar quais os grupos que se encaixam </w:t>
+      </w:r>
+      <w:r>
+        <w:t xml:space="preserve">em determinada faixa de renda para poder receberem tal auxilio. Os dados </w:t>
+      </w:r>
+      <w:r>
+        <w:t>de entrada poderiam ser: se a família possui uma geladeira em casa, se possuem televisão a cabo, água encanada, se os filhos (caso possuam algum) estudam em escola pública ou privada, entre outras informações consideradas relevantes</w:t>
+      </w:r>
+      <w:r>
+        <w:t>. U</w:t>
+      </w:r>
+      <w:r>
+        <w:t xml:space="preserve">ma linha </w:t>
+      </w:r>
+      <w:r>
+        <w:t>é traçad</w:t>
+      </w:r>
+      <w:r>
+        <w:t xml:space="preserve">a </w:t>
+      </w:r>
+      <w:r>
+        <w:t>o mais próximo possível dos pontos plotados no gráfico</w:t>
+      </w:r>
+      <w:r>
+        <w:t>,</w:t>
+      </w:r>
+      <w:r>
+        <w:t xml:space="preserve"> essas informações são os dados de entrada </w:t>
       </w:r>
       <w:r>
         <w:rPr>
           <w:i/>
           <w:iCs/>
         </w:rPr>
-        <w:t xml:space="preserve">, </w:t>
-      </w:r>
-      <w:r>
-        <w:t xml:space="preserve">e o </w:t>
+        <w:t>x</w:t>
       </w:r>
       <w:r>
         <w:rPr>
           <w:i/>
           <w:iCs/>
         </w:rPr>
-        <w:t xml:space="preserve">y </w:t>
-      </w:r>
-      <w:r>
-        <w:t>será a saída</w:t>
-      </w:r>
-      <w:r>
-        <w:t>, a renda média da família</w:t>
-      </w:r>
-      <w:r>
-        <w:t>,</w:t>
-      </w:r>
-      <w:r>
-        <w:t xml:space="preserve"> </w:t>
-      </w:r>
-      <w:r>
-        <w:t xml:space="preserve">a resposta do algoritmo </w:t>
-      </w:r>
-      <w:r>
-        <w:t xml:space="preserve">sempre será </w:t>
-      </w:r>
-      <w:r>
-        <w:t>representada por um valor real.</w:t>
-      </w:r>
-    </w:p>
-    <w:p>
-      <w:pPr>
-        <w:rPr>
-          <w:b/>
-          <w:bCs/>
-          <w:sz w:val="28"/>
-          <w:szCs w:val="28"/>
-        </w:rPr>
-      </w:pPr>
-    </w:p>
-    <w:p>
-      <w:pPr>
-        <w:rPr>
-          <w:b/>
-          <w:bCs/>
-          <w:sz w:val="28"/>
-          <w:szCs w:val="28"/>
-        </w:rPr>
-      </w:pPr>
-    </w:p>
-    <w:p>
-      <w:pPr>
-        <w:rPr>
-          <w:b/>
-          <w:bCs/>
-          <w:sz w:val="28"/>
-          <w:szCs w:val="28"/>
-        </w:rPr>
-      </w:pPr>
-    </w:p>
-    <w:p>
-      <w:pPr>
-        <w:rPr>
-          <w:b/>
-          <w:bCs/>
-          <w:sz w:val="28"/>
-          <w:szCs w:val="28"/>
-        </w:rPr>
-      </w:pPr>
-    </w:p>
-    <w:p>
-      <w:pPr>
-        <w:rPr>
-          <w:b/>
-          <w:bCs/>
-          <w:sz w:val="28"/>
-          <w:szCs w:val="28"/>
-        </w:rPr>
-      </w:pPr>
-    </w:p>
-    <w:p>
-      <w:pPr>
-        <w:rPr>
-          <w:b/>
-          <w:bCs/>
-          <w:sz w:val="28"/>
-          <w:szCs w:val="28"/>
-        </w:rPr>
-      </w:pPr>
-    </w:p>
-    <w:p>
-      <w:pPr>
-        <w:rPr>
-          <w:b/>
-          <w:bCs/>
-          <w:sz w:val="28"/>
-          <w:szCs w:val="28"/>
-        </w:rPr>
-      </w:pPr>
-    </w:p>
-    <w:p>
-      <w:pPr>
-        <w:rPr>
-          <w:b/>
-          <w:bCs/>
-          <w:sz w:val="28"/>
-          <w:szCs w:val="28"/>
-        </w:rPr>
-      </w:pPr>
-    </w:p>
-    <w:p>
-      <w:pPr>
-        <w:rPr>
-          <w:b/>
-          <w:bCs/>
-          <w:sz w:val="28"/>
-          <w:szCs w:val="28"/>
-        </w:rPr>
-      </w:pPr>
-      <w:r>
-        <w:rPr>
-          <w:b/>
-          <w:bCs/>
-          <w:sz w:val="28"/>
-          <w:szCs w:val="28"/>
-        </w:rPr>
-        <w:t>2.4 Métricas</w:t>
-      </w:r>
-    </w:p>
-    <w:p>
-      <w:pPr>
-        <w:rPr>
-          <w:b/>
-          <w:bCs/>
-          <w:sz w:val="28"/>
-          <w:szCs w:val="28"/>
-        </w:rPr>
-      </w:pPr>
-    </w:p>
-    <w:p>
-      <w:pPr>
-        <w:rPr>
-          <w:b/>
-          <w:bCs/>
-          <w:sz w:val="28"/>
-          <w:szCs w:val="28"/>
-        </w:rPr>
-      </w:pPr>
-      <w:r>
-        <w:rPr>
-          <w:b/>
-          <w:bCs/>
-          <w:sz w:val="28"/>
-          <w:szCs w:val="28"/>
-        </w:rPr>
-        <w:t>2.2</w:t>
-      </w:r>
-      <w:r>
-        <w:rPr>
-          <w:b/>
-          <w:bCs/>
-          <w:sz w:val="28"/>
-          <w:szCs w:val="28"/>
-        </w:rPr>
-        <w:t xml:space="preserve"> </w:t>
-      </w:r>
-      <w:proofErr w:type="spellStart"/>
-      <w:r>
-        <w:rPr>
-          <w:b/>
-          <w:bCs/>
-          <w:sz w:val="28"/>
-          <w:szCs w:val="28"/>
-        </w:rPr>
-        <w:t>Support</w:t>
-      </w:r>
-      <w:proofErr w:type="spellEnd"/>
-      <w:r>
-        <w:rPr>
-          <w:b/>
-          <w:bCs/>
-          <w:sz w:val="28"/>
-          <w:szCs w:val="28"/>
-        </w:rPr>
-        <w:t xml:space="preserve"> Vector </w:t>
-      </w:r>
-      <w:proofErr w:type="spellStart"/>
-      <w:r>
-        <w:rPr>
-          <w:b/>
-          <w:bCs/>
-          <w:sz w:val="28"/>
-          <w:szCs w:val="28"/>
-        </w:rPr>
-        <w:t>Machine</w:t>
-      </w:r>
-      <w:proofErr w:type="spellEnd"/>
-      <w:r>
-        <w:rPr>
-          <w:b/>
-          <w:bCs/>
-          <w:sz w:val="28"/>
-          <w:szCs w:val="28"/>
-        </w:rPr>
-        <w:t xml:space="preserve"> </w:t>
-      </w:r>
-      <w:r>
-        <w:rPr>
-          <w:b/>
-          <w:bCs/>
-          <w:sz w:val="28"/>
-          <w:szCs w:val="28"/>
-        </w:rPr>
-        <w:t>– SVM</w:t>
-      </w:r>
-    </w:p>
-    <w:p>
-      <w:r>
-        <w:t>Criad</w:t>
-      </w:r>
-      <w:r>
-        <w:t>a</w:t>
-      </w:r>
-      <w:r>
-        <w:t xml:space="preserve"> por (VAPNIK </w:t>
-      </w:r>
-      <w:proofErr w:type="spellStart"/>
-      <w:r>
-        <w:t>at</w:t>
-      </w:r>
-      <w:proofErr w:type="spellEnd"/>
-      <w:r>
-        <w:t xml:space="preserve"> </w:t>
-      </w:r>
-      <w:proofErr w:type="spellStart"/>
-      <w:r>
-        <w:t>all</w:t>
-      </w:r>
-      <w:proofErr w:type="spellEnd"/>
-      <w:r>
-        <w:t>, 2003)</w:t>
-      </w:r>
-      <w:r>
         <w:t xml:space="preserve">, </w:t>
       </w:r>
       <w:r>
-        <w:t>foi desenvolvido  originalmente para problemas de classificação, maximizando a margem entre os dados de treinamento e o hiperplano criado</w:t>
-      </w:r>
-      <w:r>
-        <w:t xml:space="preserve">, </w:t>
-      </w:r>
-      <w:r>
-        <w:t>com o intuito de classificar dados linearmente separáveis, porém (</w:t>
-      </w:r>
-      <w:proofErr w:type="spellStart"/>
-      <w:r>
-        <w:rPr>
-          <w:b/>
-          <w:bCs/>
-        </w:rPr>
-        <w:t>precificacaoDeOpcoesPorAcoesTeseMestrado</w:t>
-      </w:r>
-      <w:proofErr w:type="spellEnd"/>
-      <w:r>
-        <w:t xml:space="preserve">) conta que em 1995 foi introduzido </w:t>
-      </w:r>
-      <w:r>
-        <w:t>para a</w:t>
-      </w:r>
-      <w:r>
-        <w:t xml:space="preserve"> SVM variáveis de folga, com isso </w:t>
-      </w:r>
-      <w:r>
-        <w:t xml:space="preserve">se tornou </w:t>
-      </w:r>
-      <w:r>
-        <w:t>possível encontrar um hiperplano de separação  com margens flexíveis que minimiza os erros em casos de dados não linearmente separáveis.</w:t>
-      </w:r>
-    </w:p>
-    <w:p/>
-    <w:p>
-      <w:r>
-        <w:t>Agora para mostrar a aplicação d</w:t>
-      </w:r>
-      <w:r>
-        <w:t xml:space="preserve">a SVM </w:t>
-      </w:r>
-      <w:r>
-        <w:t xml:space="preserve">em séries financeiras, </w:t>
-      </w:r>
-      <w:r>
-        <w:t xml:space="preserve">temos o trabalho do </w:t>
-      </w:r>
-      <w:r>
-        <w:t>(</w:t>
-      </w:r>
-      <w:proofErr w:type="spellStart"/>
-      <w:r>
-        <w:rPr>
-          <w:b/>
-          <w:bCs/>
-        </w:rPr>
-        <w:t>FinancialTimeSeriesForecastingSVM</w:t>
-      </w:r>
-      <w:proofErr w:type="spellEnd"/>
-      <w:r>
-        <w:t>)</w:t>
-      </w:r>
-      <w:r>
-        <w:t>, ele</w:t>
-      </w:r>
-      <w:r>
-        <w:t xml:space="preserve"> a</w:t>
-      </w:r>
-      <w:r>
-        <w:t xml:space="preserve"> usou </w:t>
-      </w:r>
-      <w:r>
-        <w:t xml:space="preserve">para prever </w:t>
-      </w:r>
-      <w:r>
-        <w:t>mudança</w:t>
-      </w:r>
-      <w:r>
-        <w:t xml:space="preserve">s </w:t>
-      </w:r>
-      <w:r>
-        <w:t>no</w:t>
-      </w:r>
-      <w:r>
-        <w:t>s preços do</w:t>
-      </w:r>
-      <w:r>
-        <w:t xml:space="preserve"> índice das ações da Coréia do Sul (KOSPI)</w:t>
-      </w:r>
-      <w:r>
-        <w:t xml:space="preserve">,  como é um algoritmo de classificação, </w:t>
-      </w:r>
-      <w:r>
-        <w:t xml:space="preserve">o uso foi da seguinte forma, </w:t>
-      </w:r>
-      <w:r>
-        <w:t xml:space="preserve">o autor </w:t>
-      </w:r>
-      <w:r>
-        <w:t>fez uma previsão</w:t>
-      </w:r>
-      <w:r>
-        <w:t xml:space="preserve"> </w:t>
-      </w:r>
-      <w:r>
-        <w:t>d</w:t>
-      </w:r>
-      <w:r>
-        <w:t xml:space="preserve">o valor do dia seguinte em relação ao dia atual, </w:t>
-      </w:r>
-      <w:r>
-        <w:t xml:space="preserve">ou seja, </w:t>
-      </w:r>
-      <w:r>
-        <w:t xml:space="preserve">0 (zero) se o índice do próximo dia é menor que o </w:t>
-      </w:r>
-      <w:r>
-        <w:t xml:space="preserve">do </w:t>
-      </w:r>
-      <w:r>
-        <w:t xml:space="preserve">dia atual e 1 (um) se o índice do dia seguinte </w:t>
-      </w:r>
-      <w:r>
-        <w:t xml:space="preserve">for </w:t>
-      </w:r>
-      <w:r>
-        <w:t>maior que o do dia atual</w:t>
-      </w:r>
-      <w:r>
-        <w:t>.</w:t>
-      </w:r>
-      <w:r>
-        <w:t xml:space="preserve"> Foram usados dados de 2928 dias, entre os anos de 1989 e 1998.</w:t>
-      </w:r>
-      <w:r>
-        <w:t xml:space="preserve"> </w:t>
-      </w:r>
-      <w:r>
-        <w:t>Ele</w:t>
-      </w:r>
-      <w:r>
-        <w:t xml:space="preserve"> observado que a SVM é bastante sensível aos </w:t>
-      </w:r>
-      <w:r>
-        <w:t>parâmetros de limite superior C e a função de kernel</w:t>
-      </w:r>
-      <w:r>
-        <w:t>, e que a performance da previsão é dependente desses dois valores</w:t>
-      </w:r>
-      <w:r>
-        <w:t xml:space="preserve">. Para </w:t>
-      </w:r>
-      <w:r>
-        <w:lastRenderedPageBreak/>
-        <w:t>os resultados foi comparado a SVM com as Redes Neurais Artificiais (</w:t>
-      </w:r>
-      <w:proofErr w:type="spellStart"/>
-      <w:r>
-        <w:t>RNA´s</w:t>
-      </w:r>
-      <w:proofErr w:type="spellEnd"/>
-      <w:r>
-        <w:t>) e ao Raciocínio Baseado em Casos (CBR), a SVM foi superior aos outros dois por se sair melhor na tarefa de generalização, se mostrando uma ótima alternativa para a previsão de séries financeiras.</w:t>
-      </w:r>
-    </w:p>
-    <w:p>
-      <w:r>
-        <w:t xml:space="preserve">(botar no rodapé o livro sobre </w:t>
-      </w:r>
-      <w:proofErr w:type="spellStart"/>
-      <w:r>
-        <w:t>machine</w:t>
-      </w:r>
-      <w:proofErr w:type="spellEnd"/>
-      <w:r>
-        <w:t xml:space="preserve"> </w:t>
-      </w:r>
-      <w:proofErr w:type="spellStart"/>
-      <w:r>
-        <w:t>learning</w:t>
-      </w:r>
-      <w:proofErr w:type="spellEnd"/>
-      <w:r>
-        <w:t xml:space="preserve"> para mostrar um canto que fala sobre a SVM)</w:t>
-      </w:r>
-    </w:p>
-    <w:p/>
-    <w:p/>
-    <w:p/>
-    <w:p/>
-    <w:p/>
-    <w:p/>
-    <w:p/>
-    <w:p/>
-    <w:p/>
-    <w:p/>
-    <w:p/>
-    <w:p/>
-    <w:p/>
-    <w:p/>
-    <w:p>
-      <w:pPr>
-        <w:rPr>
-          <w:b/>
-          <w:bCs/>
-          <w:sz w:val="28"/>
-          <w:szCs w:val="28"/>
-        </w:rPr>
-      </w:pPr>
-      <w:r>
-        <w:rPr>
-          <w:b/>
-          <w:bCs/>
-          <w:sz w:val="28"/>
-          <w:szCs w:val="28"/>
-        </w:rPr>
-        <w:t>2.2.1</w:t>
-      </w:r>
-      <w:r>
-        <w:rPr>
-          <w:b/>
-          <w:bCs/>
-          <w:sz w:val="28"/>
-          <w:szCs w:val="28"/>
-        </w:rPr>
-        <w:t xml:space="preserve"> </w:t>
-      </w:r>
-      <w:proofErr w:type="spellStart"/>
-      <w:r>
-        <w:rPr>
-          <w:b/>
-          <w:bCs/>
-          <w:sz w:val="28"/>
-          <w:szCs w:val="28"/>
-        </w:rPr>
-        <w:t>Support</w:t>
-      </w:r>
-      <w:proofErr w:type="spellEnd"/>
-      <w:r>
-        <w:rPr>
-          <w:b/>
-          <w:bCs/>
-          <w:sz w:val="28"/>
-          <w:szCs w:val="28"/>
-        </w:rPr>
-        <w:t xml:space="preserve"> Vector </w:t>
-      </w:r>
-      <w:proofErr w:type="spellStart"/>
-      <w:r>
-        <w:rPr>
-          <w:b/>
-          <w:bCs/>
-          <w:sz w:val="28"/>
-          <w:szCs w:val="28"/>
-        </w:rPr>
-        <w:t>Regression</w:t>
-      </w:r>
-      <w:proofErr w:type="spellEnd"/>
-      <w:r>
-        <w:rPr>
-          <w:b/>
-          <w:bCs/>
-          <w:sz w:val="28"/>
-          <w:szCs w:val="28"/>
-        </w:rPr>
-        <w:t xml:space="preserve"> </w:t>
-      </w:r>
-      <w:r>
-        <w:rPr>
-          <w:b/>
-          <w:bCs/>
-          <w:sz w:val="28"/>
-          <w:szCs w:val="28"/>
-        </w:rPr>
-        <w:t>– SV</w:t>
-      </w:r>
-      <w:r>
-        <w:rPr>
-          <w:b/>
-          <w:bCs/>
-          <w:sz w:val="28"/>
-          <w:szCs w:val="28"/>
-        </w:rPr>
-        <w:t>R</w:t>
-      </w:r>
-    </w:p>
-    <w:p>
-      <w:r>
-        <w:t xml:space="preserve">A SVM não </w:t>
-      </w:r>
-      <w:r>
-        <w:t>serve</w:t>
-      </w:r>
-      <w:r>
-        <w:t xml:space="preserve"> apenas </w:t>
-      </w:r>
-      <w:r>
-        <w:t>para problemas de classificação,</w:t>
-      </w:r>
-      <w:r>
-        <w:t xml:space="preserve"> </w:t>
-      </w:r>
-      <w:r>
-        <w:t>(</w:t>
-      </w:r>
-      <w:proofErr w:type="spellStart"/>
-      <w:r>
-        <w:rPr>
-          <w:b/>
-          <w:bCs/>
-        </w:rPr>
-        <w:t>precificacaoDeOpcoesPorAcoesTeseMestrado</w:t>
-      </w:r>
-      <w:proofErr w:type="spellEnd"/>
-      <w:r>
-        <w:t>)</w:t>
-      </w:r>
-      <w:r>
-        <w:t xml:space="preserve"> menciona que</w:t>
-      </w:r>
-      <w:r>
-        <w:t xml:space="preserve"> </w:t>
-      </w:r>
-      <w:r>
-        <w:t>no ano de</w:t>
-      </w:r>
-      <w:r>
-        <w:t xml:space="preserve"> 1995 </w:t>
-      </w:r>
-      <w:r>
-        <w:t xml:space="preserve">ela é </w:t>
-      </w:r>
-      <w:r>
-        <w:t>introduzida aos casos de regressão</w:t>
-      </w:r>
-      <w:r>
-        <w:t xml:space="preserve"> através d</w:t>
-      </w:r>
-      <w:r>
-        <w:t xml:space="preserve">o acréscimo </w:t>
-      </w:r>
-      <w:r>
-        <w:t>de uma função de perda</w:t>
-      </w:r>
-      <w:r>
-        <w:t xml:space="preserve">, passando a ser chamada de </w:t>
-      </w:r>
-      <w:proofErr w:type="spellStart"/>
+        <w:t xml:space="preserve">e o </w:t>
+      </w:r>
       <w:r>
         <w:rPr>
           <w:i/>
           <w:iCs/>
         </w:rPr>
+        <w:t xml:space="preserve">y </w:t>
+      </w:r>
+      <w:r>
+        <w:t>será a saída</w:t>
+      </w:r>
+      <w:r>
+        <w:t>, a renda média da família</w:t>
+      </w:r>
+      <w:r>
+        <w:t>,</w:t>
+      </w:r>
+      <w:r>
+        <w:t xml:space="preserve"> </w:t>
+      </w:r>
+      <w:r>
+        <w:t xml:space="preserve">a resposta do algoritmo </w:t>
+      </w:r>
+      <w:r>
+        <w:t xml:space="preserve">sempre será </w:t>
+      </w:r>
+      <w:r>
+        <w:t>representada por um valor real.</w:t>
+      </w:r>
+    </w:p>
+    <w:p>
+      <w:pPr>
+        <w:rPr>
+          <w:b/>
+          <w:bCs/>
+          <w:sz w:val="28"/>
+          <w:szCs w:val="28"/>
+        </w:rPr>
+      </w:pPr>
+    </w:p>
+    <w:p>
+      <w:pPr>
+        <w:rPr>
+          <w:b/>
+          <w:bCs/>
+          <w:sz w:val="28"/>
+          <w:szCs w:val="28"/>
+        </w:rPr>
+      </w:pPr>
+    </w:p>
+    <w:p>
+      <w:pPr>
+        <w:rPr>
+          <w:b/>
+          <w:bCs/>
+          <w:sz w:val="28"/>
+          <w:szCs w:val="28"/>
+        </w:rPr>
+      </w:pPr>
+    </w:p>
+    <w:p>
+      <w:pPr>
+        <w:rPr>
+          <w:b/>
+          <w:bCs/>
+          <w:sz w:val="28"/>
+          <w:szCs w:val="28"/>
+        </w:rPr>
+      </w:pPr>
+    </w:p>
+    <w:p>
+      <w:pPr>
+        <w:rPr>
+          <w:b/>
+          <w:bCs/>
+          <w:sz w:val="28"/>
+          <w:szCs w:val="28"/>
+        </w:rPr>
+      </w:pPr>
+    </w:p>
+    <w:p>
+      <w:pPr>
+        <w:rPr>
+          <w:b/>
+          <w:bCs/>
+          <w:sz w:val="28"/>
+          <w:szCs w:val="28"/>
+        </w:rPr>
+      </w:pPr>
+    </w:p>
+    <w:p>
+      <w:pPr>
+        <w:rPr>
+          <w:b/>
+          <w:bCs/>
+          <w:sz w:val="28"/>
+          <w:szCs w:val="28"/>
+        </w:rPr>
+      </w:pPr>
+    </w:p>
+    <w:p>
+      <w:pPr>
+        <w:rPr>
+          <w:b/>
+          <w:bCs/>
+          <w:sz w:val="28"/>
+          <w:szCs w:val="28"/>
+        </w:rPr>
+      </w:pPr>
+    </w:p>
+    <w:p>
+      <w:pPr>
+        <w:rPr>
+          <w:b/>
+          <w:bCs/>
+          <w:sz w:val="28"/>
+          <w:szCs w:val="28"/>
+        </w:rPr>
+      </w:pPr>
+      <w:r>
+        <w:rPr>
+          <w:b/>
+          <w:bCs/>
+          <w:sz w:val="28"/>
+          <w:szCs w:val="28"/>
+        </w:rPr>
+        <w:t>2.4 Métricas</w:t>
+      </w:r>
+    </w:p>
+    <w:p>
+      <w:pPr>
+        <w:rPr>
+          <w:b/>
+          <w:bCs/>
+          <w:sz w:val="28"/>
+          <w:szCs w:val="28"/>
+        </w:rPr>
+      </w:pPr>
+    </w:p>
+    <w:p>
+      <w:pPr>
+        <w:rPr>
+          <w:b/>
+          <w:bCs/>
+          <w:sz w:val="28"/>
+          <w:szCs w:val="28"/>
+        </w:rPr>
+      </w:pPr>
+      <w:r>
+        <w:rPr>
+          <w:b/>
+          <w:bCs/>
+          <w:sz w:val="28"/>
+          <w:szCs w:val="28"/>
+        </w:rPr>
+        <w:t>2.2</w:t>
+      </w:r>
+      <w:r>
+        <w:rPr>
+          <w:b/>
+          <w:bCs/>
+          <w:sz w:val="28"/>
+          <w:szCs w:val="28"/>
+        </w:rPr>
+        <w:t xml:space="preserve"> </w:t>
+      </w:r>
+      <w:proofErr w:type="spellStart"/>
+      <w:r>
+        <w:rPr>
+          <w:b/>
+          <w:bCs/>
+          <w:sz w:val="28"/>
+          <w:szCs w:val="28"/>
+        </w:rPr>
         <w:t>Support</w:t>
       </w:r>
       <w:proofErr w:type="spellEnd"/>
+      <w:r>
+        <w:rPr>
+          <w:b/>
+          <w:bCs/>
+          <w:sz w:val="28"/>
+          <w:szCs w:val="28"/>
+        </w:rPr>
+        <w:t xml:space="preserve"> Vector </w:t>
+      </w:r>
+      <w:proofErr w:type="spellStart"/>
+      <w:r>
+        <w:rPr>
+          <w:b/>
+          <w:bCs/>
+          <w:sz w:val="28"/>
+          <w:szCs w:val="28"/>
+        </w:rPr>
+        <w:t>Machine</w:t>
+      </w:r>
+      <w:proofErr w:type="spellEnd"/>
+      <w:r>
+        <w:rPr>
+          <w:b/>
+          <w:bCs/>
+          <w:sz w:val="28"/>
+          <w:szCs w:val="28"/>
+        </w:rPr>
+        <w:t xml:space="preserve"> </w:t>
+      </w:r>
+      <w:r>
+        <w:rPr>
+          <w:b/>
+          <w:bCs/>
+          <w:sz w:val="28"/>
+          <w:szCs w:val="28"/>
+        </w:rPr>
+        <w:t>– SVM</w:t>
+      </w:r>
+    </w:p>
+    <w:p>
+      <w:r>
+        <w:lastRenderedPageBreak/>
+        <w:t>Criad</w:t>
+      </w:r>
+      <w:r>
+        <w:t>a</w:t>
+      </w:r>
+      <w:r>
+        <w:t xml:space="preserve"> por (VAPNIK </w:t>
+      </w:r>
+      <w:proofErr w:type="spellStart"/>
+      <w:r>
+        <w:t>at</w:t>
+      </w:r>
+      <w:proofErr w:type="spellEnd"/>
+      <w:r>
+        <w:t xml:space="preserve"> </w:t>
+      </w:r>
+      <w:proofErr w:type="spellStart"/>
+      <w:r>
+        <w:t>all</w:t>
+      </w:r>
+      <w:proofErr w:type="spellEnd"/>
+      <w:r>
+        <w:t>, 2003)</w:t>
+      </w:r>
+      <w:r>
+        <w:t xml:space="preserve">, </w:t>
+      </w:r>
+      <w:r>
+        <w:t>foi desenvolvido  originalmente para problemas de classificação, maximizando a margem entre os dados de treinamento e o hiperplano criado</w:t>
+      </w:r>
+      <w:r>
+        <w:t xml:space="preserve">, </w:t>
+      </w:r>
+      <w:r>
+        <w:t>com o intuito de classificar dados linearmente separáveis, porém (</w:t>
+      </w:r>
+      <w:proofErr w:type="spellStart"/>
+      <w:r>
+        <w:rPr>
+          <w:b/>
+          <w:bCs/>
+        </w:rPr>
+        <w:t>precificacaoDeOpcoesPorAcoesTeseMestrado</w:t>
+      </w:r>
+      <w:proofErr w:type="spellEnd"/>
+      <w:r>
+        <w:t xml:space="preserve">) conta que em 1995 foi introduzido </w:t>
+      </w:r>
+      <w:r>
+        <w:t>para a</w:t>
+      </w:r>
+      <w:r>
+        <w:t xml:space="preserve"> SVM variáveis de folga, com isso </w:t>
+      </w:r>
+      <w:r>
+        <w:t xml:space="preserve">se tornou </w:t>
+      </w:r>
+      <w:r>
+        <w:t>possível encontrar um hiperplano de separação  com margens flexíveis que minimiza os erros em casos de dados não linearmente separáveis.</w:t>
+      </w:r>
+    </w:p>
+    <w:p/>
+    <w:p>
+      <w:r>
+        <w:t>Agora para mostrar a aplicação d</w:t>
+      </w:r>
+      <w:r>
+        <w:t xml:space="preserve">a SVM </w:t>
+      </w:r>
+      <w:r>
+        <w:t xml:space="preserve">em séries financeiras, </w:t>
+      </w:r>
+      <w:r>
+        <w:t xml:space="preserve">temos o trabalho do </w:t>
+      </w:r>
+      <w:r>
+        <w:t>(</w:t>
+      </w:r>
+      <w:proofErr w:type="spellStart"/>
+      <w:r>
+        <w:rPr>
+          <w:b/>
+          <w:bCs/>
+        </w:rPr>
+        <w:t>FinancialTimeSeriesForecastingSVM</w:t>
+      </w:r>
+      <w:proofErr w:type="spellEnd"/>
+      <w:r>
+        <w:t>)</w:t>
+      </w:r>
+      <w:r>
+        <w:t>, ele</w:t>
+      </w:r>
+      <w:r>
+        <w:t xml:space="preserve"> a</w:t>
+      </w:r>
+      <w:r>
+        <w:t xml:space="preserve"> usou </w:t>
+      </w:r>
+      <w:r>
+        <w:t xml:space="preserve">para prever </w:t>
+      </w:r>
+      <w:r>
+        <w:t>mudança</w:t>
+      </w:r>
+      <w:r>
+        <w:t xml:space="preserve">s </w:t>
+      </w:r>
+      <w:r>
+        <w:t>no</w:t>
+      </w:r>
+      <w:r>
+        <w:t>s preços do</w:t>
+      </w:r>
+      <w:r>
+        <w:t xml:space="preserve"> índice das ações da Coréia do Sul (KOSPI)</w:t>
+      </w:r>
+      <w:r>
+        <w:t xml:space="preserve">,  como é um algoritmo de classificação, </w:t>
+      </w:r>
+      <w:r>
+        <w:t xml:space="preserve">o uso foi da seguinte forma, </w:t>
+      </w:r>
+      <w:r>
+        <w:t xml:space="preserve">o autor </w:t>
+      </w:r>
+      <w:r>
+        <w:t>fez uma previsão</w:t>
+      </w:r>
+      <w:r>
+        <w:t xml:space="preserve"> </w:t>
+      </w:r>
+      <w:r>
+        <w:t>d</w:t>
+      </w:r>
+      <w:r>
+        <w:t xml:space="preserve">o valor do dia seguinte em relação ao dia atual, </w:t>
+      </w:r>
+      <w:r>
+        <w:t xml:space="preserve">ou seja, </w:t>
+      </w:r>
+      <w:r>
+        <w:t xml:space="preserve">0 (zero) se o índice do próximo dia é menor que o </w:t>
+      </w:r>
+      <w:r>
+        <w:t xml:space="preserve">do </w:t>
+      </w:r>
+      <w:r>
+        <w:t xml:space="preserve">dia atual e 1 (um) se o índice do dia seguinte </w:t>
+      </w:r>
+      <w:r>
+        <w:t xml:space="preserve">for </w:t>
+      </w:r>
+      <w:r>
+        <w:t>maior que o do dia atual</w:t>
+      </w:r>
+      <w:r>
+        <w:t>.</w:t>
+      </w:r>
+      <w:r>
+        <w:t xml:space="preserve"> Foram usados dados de 2928 dias, entre os anos de 1989 e 1998.</w:t>
+      </w:r>
+      <w:r>
+        <w:t xml:space="preserve"> </w:t>
+      </w:r>
+      <w:r>
+        <w:t>Ele</w:t>
+      </w:r>
+      <w:r>
+        <w:t xml:space="preserve"> observado que a SVM é bastante sensível aos </w:t>
+      </w:r>
+      <w:r>
+        <w:t>parâmetros de limite superior C e a função de kernel</w:t>
+      </w:r>
+      <w:r>
+        <w:t>, e que a performance da previsão é dependente desses dois valores</w:t>
+      </w:r>
+      <w:r>
+        <w:t>. Para os resultados foi comparado a SVM com as Redes Neurais Artificiais (</w:t>
+      </w:r>
+      <w:proofErr w:type="spellStart"/>
+      <w:r>
+        <w:t>RNA´s</w:t>
+      </w:r>
+      <w:proofErr w:type="spellEnd"/>
+      <w:r>
+        <w:t>) e ao Raciocínio Baseado em Casos (CBR), a SVM foi superior aos outros dois por se sair melhor na tarefa de generalização, se mostrando uma ótima alternativa para a previsão de séries financeiras.</w:t>
+      </w:r>
+    </w:p>
+    <w:p>
+      <w:r>
+        <w:t xml:space="preserve">(botar no rodapé o livro sobre </w:t>
+      </w:r>
+      <w:proofErr w:type="spellStart"/>
+      <w:r>
+        <w:t>machine</w:t>
+      </w:r>
+      <w:proofErr w:type="spellEnd"/>
+      <w:r>
+        <w:t xml:space="preserve"> </w:t>
+      </w:r>
+      <w:proofErr w:type="spellStart"/>
+      <w:r>
+        <w:t>learning</w:t>
+      </w:r>
+      <w:proofErr w:type="spellEnd"/>
+      <w:r>
+        <w:t xml:space="preserve"> para mostrar um canto que fala sobre a SVM)</w:t>
+      </w:r>
+    </w:p>
+    <w:p/>
+    <w:p/>
+    <w:p/>
+    <w:p/>
+    <w:p/>
+    <w:p/>
+    <w:p/>
+    <w:p/>
+    <w:p/>
+    <w:p/>
+    <w:p/>
+    <w:p/>
+    <w:p/>
+    <w:p/>
+    <w:p>
+      <w:pPr>
+        <w:rPr>
+          <w:b/>
+          <w:bCs/>
+          <w:sz w:val="28"/>
+          <w:szCs w:val="28"/>
+        </w:rPr>
+      </w:pPr>
+      <w:r>
+        <w:rPr>
+          <w:b/>
+          <w:bCs/>
+          <w:sz w:val="28"/>
+          <w:szCs w:val="28"/>
+        </w:rPr>
+        <w:t>2.2.1</w:t>
+      </w:r>
+      <w:r>
+        <w:rPr>
+          <w:b/>
+          <w:bCs/>
+          <w:sz w:val="28"/>
+          <w:szCs w:val="28"/>
+        </w:rPr>
+        <w:t xml:space="preserve"> </w:t>
+      </w:r>
+      <w:proofErr w:type="spellStart"/>
+      <w:r>
+        <w:rPr>
+          <w:b/>
+          <w:bCs/>
+          <w:sz w:val="28"/>
+          <w:szCs w:val="28"/>
+        </w:rPr>
+        <w:t>Support</w:t>
+      </w:r>
+      <w:proofErr w:type="spellEnd"/>
+      <w:r>
+        <w:rPr>
+          <w:b/>
+          <w:bCs/>
+          <w:sz w:val="28"/>
+          <w:szCs w:val="28"/>
+        </w:rPr>
+        <w:t xml:space="preserve"> Vector </w:t>
+      </w:r>
+      <w:proofErr w:type="spellStart"/>
+      <w:r>
+        <w:rPr>
+          <w:b/>
+          <w:bCs/>
+          <w:sz w:val="28"/>
+          <w:szCs w:val="28"/>
+        </w:rPr>
+        <w:t>Regression</w:t>
+      </w:r>
+      <w:proofErr w:type="spellEnd"/>
+      <w:r>
+        <w:rPr>
+          <w:b/>
+          <w:bCs/>
+          <w:sz w:val="28"/>
+          <w:szCs w:val="28"/>
+        </w:rPr>
+        <w:t xml:space="preserve"> </w:t>
+      </w:r>
+      <w:r>
+        <w:rPr>
+          <w:b/>
+          <w:bCs/>
+          <w:sz w:val="28"/>
+          <w:szCs w:val="28"/>
+        </w:rPr>
+        <w:t>– SV</w:t>
+      </w:r>
+      <w:r>
+        <w:rPr>
+          <w:b/>
+          <w:bCs/>
+          <w:sz w:val="28"/>
+          <w:szCs w:val="28"/>
+        </w:rPr>
+        <w:t>R</w:t>
+      </w:r>
+    </w:p>
+    <w:p>
+      <w:r>
+        <w:t xml:space="preserve">A SVM não </w:t>
+      </w:r>
+      <w:r>
+        <w:t>serve</w:t>
+      </w:r>
+      <w:r>
+        <w:t xml:space="preserve"> apenas </w:t>
+      </w:r>
+      <w:r>
+        <w:t>para problemas de classificação,</w:t>
+      </w:r>
+      <w:r>
+        <w:t xml:space="preserve"> </w:t>
+      </w:r>
+      <w:r>
+        <w:t>(</w:t>
+      </w:r>
+      <w:proofErr w:type="spellStart"/>
+      <w:r>
+        <w:rPr>
+          <w:b/>
+          <w:bCs/>
+        </w:rPr>
+        <w:t>precificacaoDeOpcoesPorAcoesTeseMestrado</w:t>
+      </w:r>
+      <w:proofErr w:type="spellEnd"/>
+      <w:r>
+        <w:t>)</w:t>
+      </w:r>
+      <w:r>
+        <w:t xml:space="preserve"> menciona que</w:t>
+      </w:r>
+      <w:r>
+        <w:t xml:space="preserve"> </w:t>
+      </w:r>
+      <w:r>
+        <w:t>no ano de</w:t>
+      </w:r>
+      <w:r>
+        <w:t xml:space="preserve"> 1995 </w:t>
+      </w:r>
+      <w:r>
+        <w:t xml:space="preserve">ela é </w:t>
+      </w:r>
+      <w:r>
+        <w:lastRenderedPageBreak/>
+        <w:t>introduzida aos casos de regressão</w:t>
+      </w:r>
+      <w:r>
+        <w:t xml:space="preserve"> através d</w:t>
+      </w:r>
+      <w:r>
+        <w:t xml:space="preserve">o acréscimo </w:t>
+      </w:r>
+      <w:r>
+        <w:t>de uma função de perda</w:t>
+      </w:r>
+      <w:r>
+        <w:t xml:space="preserve">, passando a ser chamada de </w:t>
+      </w:r>
+      <w:proofErr w:type="spellStart"/>
       <w:r>
         <w:rPr>
           <w:i/>
           <w:iCs/>
         </w:rPr>
-        <w:t xml:space="preserve"> Vector </w:t>
-      </w:r>
-      <w:proofErr w:type="spellStart"/>
+        <w:t>Support</w:t>
+      </w:r>
+      <w:proofErr w:type="spellEnd"/>
       <w:r>
         <w:rPr>
           <w:i/>
           <w:iCs/>
         </w:rPr>
-        <w:t>Regression</w:t>
-      </w:r>
-      <w:proofErr w:type="spellEnd"/>
+        <w:t xml:space="preserve"> Vector </w:t>
+      </w:r>
+      <w:proofErr w:type="spellStart"/>
       <w:r>
         <w:rPr>
           <w:i/>
           <w:iCs/>
         </w:rPr>
-        <w:t xml:space="preserve"> </w:t>
-      </w:r>
-      <w:r>
-        <w:t xml:space="preserve">quando aplicada </w:t>
-      </w:r>
-      <w:r>
-        <w:t>para</w:t>
-      </w:r>
-      <w:r>
-        <w:t xml:space="preserve"> esse tipo de problema</w:t>
-      </w:r>
-      <w:r>
-        <w:t xml:space="preserve">. </w:t>
-      </w:r>
-    </w:p>
-    <w:p>
-      <w:r>
-        <w:t xml:space="preserve">Para mostrar a aplicabilidade desse algoritmo no mercado de ações, temos </w:t>
-      </w:r>
-      <w:r>
-        <w:t>a tese de mestrado da (</w:t>
-      </w:r>
-      <w:proofErr w:type="spellStart"/>
-      <w:r>
-        <w:rPr>
-          <w:b/>
-          <w:bCs/>
-        </w:rPr>
-        <w:t>precificacaoDeOpcoesPorAcoesTeseMestrado</w:t>
-      </w:r>
-      <w:proofErr w:type="spellEnd"/>
-      <w:r>
-        <w:t xml:space="preserve">) </w:t>
-      </w:r>
-      <w:r>
-        <w:t xml:space="preserve">onde </w:t>
-      </w:r>
-      <w:r>
-        <w:t xml:space="preserve">é usado a SVR </w:t>
-      </w:r>
-      <w:r>
-        <w:t xml:space="preserve">para </w:t>
-      </w:r>
-      <w:r>
-        <w:t>determinar</w:t>
-      </w:r>
-      <w:r>
-        <w:t xml:space="preserve"> preços</w:t>
-      </w:r>
-      <w:r>
-        <w:t xml:space="preserve"> teóricos</w:t>
-      </w:r>
-      <w:r>
-        <w:t xml:space="preserve"> de contrato</w:t>
-      </w:r>
-      <w:r>
-        <w:t>s</w:t>
-      </w:r>
-      <w:r>
-        <w:t xml:space="preserve"> de opções</w:t>
-      </w:r>
-      <w:r>
-        <w:t>,</w:t>
-      </w:r>
-      <w:r>
-        <w:t xml:space="preserve"> </w:t>
-      </w:r>
-      <w:r>
-        <w:t xml:space="preserve">neste trabalho </w:t>
-      </w:r>
-      <w:r>
-        <w:t>foi analisado os dados históricos referentes às opções de compra americana sobre a ação da Petrobras (PETR4) negociada na BOVESPA</w:t>
-      </w:r>
-      <w:r>
-        <w:t xml:space="preserve"> n</w:t>
-      </w:r>
-      <w:r>
-        <w:t xml:space="preserve">o período </w:t>
-      </w:r>
-      <w:r>
-        <w:t>entre novembro de 2008 até maio de 2009</w:t>
-      </w:r>
-      <w:r>
-        <w:t>.</w:t>
-      </w:r>
-      <w:r>
-        <w:t xml:space="preserve"> </w:t>
-      </w:r>
-      <w:r>
-        <w:t xml:space="preserve">Foram escolhidos 11 </w:t>
-      </w:r>
-      <w:r>
-        <w:t xml:space="preserve">parâmetros de entrada para o algoritmo, entre elas o preço do exercício da opção, o tempo em dias </w:t>
-      </w:r>
-      <w:r>
-        <w:t xml:space="preserve">até o </w:t>
-      </w:r>
-      <w:r>
-        <w:t>vencimento da opção, taxa de juros livre de risco (a taxa SELIC), entre outros</w:t>
-      </w:r>
-      <w:r>
-        <w:t>. Foram criados 8</w:t>
-      </w:r>
-      <w:r>
-        <w:t xml:space="preserve">4 </w:t>
-      </w:r>
-      <w:r>
-        <w:t>modelos da SV</w:t>
-      </w:r>
-      <w:r>
-        <w:t>R</w:t>
-      </w:r>
-      <w:r>
-        <w:t xml:space="preserve"> com distinções </w:t>
-      </w:r>
-      <w:r>
-        <w:t>entre as variáveis de entrada, valor constante de regularização C, valor da margem ε, tipo de função kernel e respectivos parâmetros, para então escolher o modelo com melhor desempenho</w:t>
-      </w:r>
-      <w:r>
-        <w:t>, o interessante é que o modelo m14 foi</w:t>
-      </w:r>
-      <w:r>
-        <w:t xml:space="preserve"> o</w:t>
-      </w:r>
-      <w:r>
-        <w:t xml:space="preserve"> escolhido, sendo que ele exerceu a média da quantidade de vetores de suporte, porém isso não afetou</w:t>
-      </w:r>
-      <w:r>
-        <w:t xml:space="preserve"> a</w:t>
-      </w:r>
-      <w:r>
-        <w:t xml:space="preserve"> sua capacidade de generalização</w:t>
-      </w:r>
-      <w:r>
-        <w:t>.</w:t>
-      </w:r>
-      <w:r>
-        <w:t xml:space="preserve"> Para os resultados foram comparados </w:t>
-      </w:r>
-      <w:r>
-        <w:t>os preços teóricos obtidos</w:t>
-      </w:r>
-      <w:r>
-        <w:t xml:space="preserve"> pelas </w:t>
-      </w:r>
-      <w:proofErr w:type="spellStart"/>
-      <w:r>
-        <w:t>SV</w:t>
-      </w:r>
-      <w:r>
-        <w:t>R</w:t>
-      </w:r>
-      <w:r>
-        <w:t>´s</w:t>
-      </w:r>
-      <w:proofErr w:type="spellEnd"/>
-      <w:r>
-        <w:t xml:space="preserve"> com os preços reais na BOVESPA</w:t>
-      </w:r>
-      <w:r>
-        <w:t>.</w:t>
-      </w:r>
-      <w:r>
-        <w:t xml:space="preserve"> A</w:t>
-      </w:r>
-      <w:r>
-        <w:t xml:space="preserve"> SV</w:t>
-      </w:r>
-      <w:r>
-        <w:t>R</w:t>
-      </w:r>
-      <w:r>
-        <w:t xml:space="preserve"> se mostrou superior ao</w:t>
-      </w:r>
-      <w:r>
-        <w:t xml:space="preserve"> </w:t>
-      </w:r>
-      <w:r>
-        <w:t>Black &amp; Scholes (B&amp;S)</w:t>
-      </w:r>
-      <w:r>
-        <w:t xml:space="preserve"> (um modelo matemático já existente </w:t>
-      </w:r>
-      <w:r>
-        <w:t>na análise no mercado e ações</w:t>
-      </w:r>
-      <w:r>
-        <w:t>)</w:t>
-      </w:r>
-      <w:r>
-        <w:t xml:space="preserve"> </w:t>
-      </w:r>
-      <w:r>
-        <w:t xml:space="preserve">em quase todas as </w:t>
-      </w:r>
-      <w:r>
-        <w:t>previsões</w:t>
-      </w:r>
-      <w:r>
-        <w:t>.</w:t>
-      </w:r>
-    </w:p>
-    <w:p>
-      <w:r>
-        <w:lastRenderedPageBreak/>
-        <w:t>A autora do trabalho anterior também escreveu um artigo</w:t>
-      </w:r>
-      <w:r>
-        <w:t xml:space="preserve"> </w:t>
-      </w:r>
-      <w:r>
-        <w:t>(</w:t>
-      </w:r>
-      <w:proofErr w:type="spellStart"/>
-      <w:r>
-        <w:t>SVRvsRNAPrecificacaoPrecoOpcoes</w:t>
-      </w:r>
-      <w:proofErr w:type="spellEnd"/>
-      <w:r>
-        <w:t>), onde ela</w:t>
-      </w:r>
-      <w:r>
-        <w:t xml:space="preserve"> comparou</w:t>
-      </w:r>
-      <w:r>
-        <w:t xml:space="preserve"> o desempenho </w:t>
-      </w:r>
-      <w:r>
-        <w:t xml:space="preserve">da SVR com as </w:t>
-      </w:r>
-      <w:proofErr w:type="spellStart"/>
-      <w:r>
-        <w:t>RNA´s</w:t>
-      </w:r>
-      <w:proofErr w:type="spellEnd"/>
-      <w:r>
-        <w:t xml:space="preserve">. </w:t>
-      </w:r>
-      <w:r>
-        <w:t xml:space="preserve">Para </w:t>
-      </w:r>
-      <w:r>
-        <w:t xml:space="preserve">a </w:t>
-      </w:r>
-      <w:r>
-        <w:t>base de dados também foi usado os dados históricos referentes às opções de compra americana sobre a ação da Petrobras (PETR4)</w:t>
-      </w:r>
-      <w:r>
-        <w:t xml:space="preserve"> </w:t>
-      </w:r>
-      <w:r>
-        <w:t>no mesmo período</w:t>
-      </w:r>
-      <w:r>
-        <w:t xml:space="preserve">, </w:t>
-      </w:r>
-      <w:r>
-        <w:t>mantido</w:t>
-      </w:r>
-      <w:r>
-        <w:t>s</w:t>
-      </w:r>
-      <w:r>
-        <w:t xml:space="preserve"> os mesmos</w:t>
-      </w:r>
-      <w:r>
-        <w:t xml:space="preserve"> dados de treinamento e de teste para os dois algoritmos</w:t>
-      </w:r>
-      <w:r>
-        <w:t xml:space="preserve">. </w:t>
-      </w:r>
-      <w:r>
-        <w:t>Para a escolha dos modelos</w:t>
-      </w:r>
-      <w:r>
-        <w:t xml:space="preserve"> </w:t>
-      </w:r>
-      <w:r>
-        <w:t>foi usado o melhor modelo</w:t>
-      </w:r>
-      <w:r>
-        <w:t xml:space="preserve"> da SVR</w:t>
-      </w:r>
-      <w:r>
-        <w:t xml:space="preserve"> do trabalho anterior, ajustada da seguinte forma, as variáveis de entrada: preço da ação, preço de exercício e tempo em dias até o vencimento da opção; já os parâmetros: constante de regularização C=100, margem ε =0,05, função kernel polinomial não homogêneo com grau p=5 e constante k=1</w:t>
-      </w:r>
-      <w:r>
-        <w:t>; a</w:t>
-      </w:r>
-      <w:r>
-        <w:t xml:space="preserve"> </w:t>
-      </w:r>
-      <w:r>
-        <w:t>variável de saída foi o preço teórico da opção.</w:t>
-      </w:r>
-      <w:r>
-        <w:t xml:space="preserve"> Agora para a RNA</w:t>
-      </w:r>
-      <w:r>
-        <w:t xml:space="preserve"> </w:t>
-      </w:r>
-      <w:r>
-        <w:t xml:space="preserve">foram criados 450 modelos que tinham como padrão a arquitetura MLP com uma camada escondida e o algoritmo de treinamento </w:t>
-      </w:r>
-      <w:proofErr w:type="spellStart"/>
+        <w:t>Regression</w:t>
+      </w:r>
+      <w:proofErr w:type="spellEnd"/>
       <w:r>
         <w:rPr>
           <w:i/>
           <w:iCs/>
         </w:rPr>
-        <w:t>backpropagation</w:t>
-      </w:r>
-      <w:proofErr w:type="spellEnd"/>
+        <w:t xml:space="preserve"> </w:t>
+      </w:r>
+      <w:r>
+        <w:t xml:space="preserve">quando aplicada </w:t>
+      </w:r>
+      <w:r>
+        <w:t>para</w:t>
+      </w:r>
+      <w:r>
+        <w:t xml:space="preserve"> esse tipo de problema</w:t>
+      </w:r>
+      <w:r>
+        <w:t xml:space="preserve">. </w:t>
+      </w:r>
+    </w:p>
+    <w:p>
+      <w:r>
+        <w:t xml:space="preserve">Para mostrar a aplicabilidade desse algoritmo no mercado de ações, temos </w:t>
+      </w:r>
+      <w:r>
+        <w:t>a tese de mestrado da (</w:t>
+      </w:r>
+      <w:proofErr w:type="spellStart"/>
+      <w:r>
+        <w:rPr>
+          <w:b/>
+          <w:bCs/>
+        </w:rPr>
+        <w:t>precificacaoDeOpcoesPorAcoesTeseMestrado</w:t>
+      </w:r>
+      <w:proofErr w:type="spellEnd"/>
+      <w:r>
+        <w:t xml:space="preserve">) </w:t>
+      </w:r>
+      <w:r>
+        <w:t xml:space="preserve">onde </w:t>
+      </w:r>
+      <w:r>
+        <w:t xml:space="preserve">é usado a SVR </w:t>
+      </w:r>
+      <w:r>
+        <w:t xml:space="preserve">para </w:t>
+      </w:r>
+      <w:r>
+        <w:t>determinar</w:t>
+      </w:r>
+      <w:r>
+        <w:t xml:space="preserve"> preços</w:t>
+      </w:r>
+      <w:r>
+        <w:t xml:space="preserve"> teóricos</w:t>
+      </w:r>
+      <w:r>
+        <w:t xml:space="preserve"> de contrato</w:t>
+      </w:r>
+      <w:r>
+        <w:t>s</w:t>
+      </w:r>
+      <w:r>
+        <w:t xml:space="preserve"> de opções</w:t>
+      </w:r>
+      <w:r>
+        <w:t>,</w:t>
+      </w:r>
+      <w:r>
+        <w:t xml:space="preserve"> </w:t>
+      </w:r>
+      <w:r>
+        <w:t xml:space="preserve">neste trabalho </w:t>
+      </w:r>
+      <w:r>
+        <w:t>foi analisado os dados históricos referentes às opções de compra americana sobre a ação da Petrobras (PETR4) negociada na BOVESPA</w:t>
+      </w:r>
+      <w:r>
+        <w:t xml:space="preserve"> n</w:t>
+      </w:r>
+      <w:r>
+        <w:t xml:space="preserve">o período </w:t>
+      </w:r>
+      <w:r>
+        <w:t>entre novembro de 2008 até maio de 2009</w:t>
+      </w:r>
+      <w:r>
+        <w:t>.</w:t>
+      </w:r>
+      <w:r>
+        <w:t xml:space="preserve"> </w:t>
+      </w:r>
+      <w:r>
+        <w:t xml:space="preserve">Foram escolhidos 11 </w:t>
+      </w:r>
+      <w:r>
+        <w:t xml:space="preserve">parâmetros de entrada para o algoritmo, entre elas o preço do exercício da opção, o tempo em dias </w:t>
+      </w:r>
+      <w:r>
+        <w:t xml:space="preserve">até o </w:t>
+      </w:r>
+      <w:r>
+        <w:t>vencimento da opção, taxa de juros livre de risco (a taxa SELIC), entre outros</w:t>
+      </w:r>
+      <w:r>
+        <w:t>. Foram criados 8</w:t>
+      </w:r>
+      <w:r>
+        <w:t xml:space="preserve">4 </w:t>
+      </w:r>
+      <w:r>
+        <w:t>modelos da SV</w:t>
+      </w:r>
+      <w:r>
+        <w:t>R</w:t>
+      </w:r>
+      <w:r>
+        <w:t xml:space="preserve"> com distinções </w:t>
+      </w:r>
+      <w:r>
+        <w:t>entre as variáveis de entrada, valor constante de regularização C, valor da margem ε, tipo de função kernel e respectivos parâmetros, para então escolher o modelo com melhor desempenho</w:t>
+      </w:r>
+      <w:r>
+        <w:t>, o interessante é que o modelo m14 foi</w:t>
+      </w:r>
+      <w:r>
+        <w:t xml:space="preserve"> o</w:t>
+      </w:r>
+      <w:r>
+        <w:t xml:space="preserve"> escolhido, sendo que ele exerceu a média da quantidade de vetores de suporte, porém isso não afetou</w:t>
+      </w:r>
+      <w:r>
+        <w:t xml:space="preserve"> a</w:t>
+      </w:r>
+      <w:r>
+        <w:t xml:space="preserve"> sua capacidade de generalização</w:t>
+      </w:r>
+      <w:r>
+        <w:t>.</w:t>
+      </w:r>
+      <w:r>
+        <w:t xml:space="preserve"> Para os resultados foram comparados </w:t>
+      </w:r>
+      <w:r>
+        <w:t>os preços teóricos obtidos</w:t>
+      </w:r>
+      <w:r>
+        <w:t xml:space="preserve"> pelas </w:t>
+      </w:r>
+      <w:proofErr w:type="spellStart"/>
+      <w:r>
+        <w:t>SV</w:t>
+      </w:r>
+      <w:r>
+        <w:t>R</w:t>
+      </w:r>
+      <w:r>
+        <w:t>´s</w:t>
+      </w:r>
+      <w:proofErr w:type="spellEnd"/>
+      <w:r>
+        <w:t xml:space="preserve"> com os preços reais na BOVESPA</w:t>
+      </w:r>
+      <w:r>
+        <w:t>.</w:t>
+      </w:r>
+      <w:r>
+        <w:t xml:space="preserve"> A</w:t>
+      </w:r>
+      <w:r>
+        <w:t xml:space="preserve"> SV</w:t>
+      </w:r>
+      <w:r>
+        <w:t>R</w:t>
+      </w:r>
+      <w:r>
+        <w:t xml:space="preserve"> se mostrou superior ao</w:t>
+      </w:r>
+      <w:r>
+        <w:t xml:space="preserve"> </w:t>
+      </w:r>
+      <w:r>
+        <w:t>Black &amp; Scholes (B&amp;S)</w:t>
+      </w:r>
+      <w:r>
+        <w:t xml:space="preserve"> (um modelo matemático já existente </w:t>
+      </w:r>
+      <w:r>
+        <w:t>na análise no mercado e ações</w:t>
+      </w:r>
+      <w:r>
+        <w:t>)</w:t>
+      </w:r>
+      <w:r>
+        <w:t xml:space="preserve"> </w:t>
+      </w:r>
+      <w:r>
+        <w:t xml:space="preserve">em quase todas as </w:t>
+      </w:r>
+      <w:r>
+        <w:t>previsões</w:t>
+      </w:r>
+      <w:r>
+        <w:t>.</w:t>
+      </w:r>
+    </w:p>
+    <w:p>
+      <w:r>
+        <w:t>A autora do trabalho anterior também escreveu um artigo</w:t>
+      </w:r>
+      <w:r>
+        <w:t xml:space="preserve"> </w:t>
+      </w:r>
+      <w:r>
+        <w:t>(</w:t>
+      </w:r>
+      <w:proofErr w:type="spellStart"/>
+      <w:r>
+        <w:t>SVRvsRNAPrecificacaoPrecoOpcoes</w:t>
+      </w:r>
+      <w:proofErr w:type="spellEnd"/>
+      <w:r>
+        <w:t>), onde ela</w:t>
+      </w:r>
+      <w:r>
+        <w:t xml:space="preserve"> comparou</w:t>
+      </w:r>
+      <w:r>
+        <w:t xml:space="preserve"> o desempenho </w:t>
+      </w:r>
+      <w:r>
+        <w:t xml:space="preserve">da SVR com as </w:t>
+      </w:r>
+      <w:proofErr w:type="spellStart"/>
+      <w:r>
+        <w:t>RNA´s</w:t>
+      </w:r>
+      <w:proofErr w:type="spellEnd"/>
+      <w:r>
+        <w:t xml:space="preserve">. </w:t>
+      </w:r>
+      <w:r>
+        <w:t xml:space="preserve">Para </w:t>
+      </w:r>
+      <w:r>
+        <w:t xml:space="preserve">a </w:t>
+      </w:r>
+      <w:r>
+        <w:t>base de dados também foi usado os dados históricos referentes às opções de compra americana sobre a ação da Petrobras (PETR4)</w:t>
+      </w:r>
+      <w:r>
+        <w:t xml:space="preserve"> </w:t>
+      </w:r>
+      <w:r>
+        <w:t>no mesmo período</w:t>
+      </w:r>
+      <w:r>
+        <w:t xml:space="preserve">, </w:t>
+      </w:r>
+      <w:r>
+        <w:t>mantido</w:t>
+      </w:r>
+      <w:r>
+        <w:t>s</w:t>
+      </w:r>
+      <w:r>
+        <w:t xml:space="preserve"> os mesmos</w:t>
+      </w:r>
+      <w:r>
+        <w:t xml:space="preserve"> dados de treinamento e de teste para os dois algoritmos</w:t>
+      </w:r>
+      <w:r>
+        <w:t xml:space="preserve">. </w:t>
+      </w:r>
+      <w:r>
+        <w:t>Para a escolha dos modelos</w:t>
+      </w:r>
+      <w:r>
+        <w:t xml:space="preserve"> </w:t>
+      </w:r>
+      <w:r>
+        <w:t>foi usado o melhor modelo</w:t>
+      </w:r>
+      <w:r>
+        <w:t xml:space="preserve"> da SVR</w:t>
+      </w:r>
+      <w:r>
+        <w:t xml:space="preserve"> do trabalho anterior, ajustada da seguinte forma, as variáveis de entrada: preço da ação, preço de exercício e tempo em dias até o vencimento da opção; já os parâmetros: constante de regularização C=100, margem ε =0,05, função kernel polinomial não homogêneo com grau p=5 e constante k=1</w:t>
+      </w:r>
+      <w:r>
+        <w:t>; a</w:t>
+      </w:r>
+      <w:r>
+        <w:t xml:space="preserve"> </w:t>
+      </w:r>
+      <w:r>
+        <w:t>variável de saída foi o preço teórico da opção.</w:t>
+      </w:r>
+      <w:r>
+        <w:t xml:space="preserve"> Agora para a RNA</w:t>
+      </w:r>
+      <w:r>
+        <w:t xml:space="preserve"> </w:t>
+      </w:r>
+      <w:r>
+        <w:t xml:space="preserve">foram criados 450 modelos que tinham como padrão a arquitetura MLP com uma camada escondida e o algoritmo de treinamento </w:t>
+      </w:r>
+      <w:proofErr w:type="spellStart"/>
       <w:r>
         <w:rPr>
           <w:i/>
           <w:iCs/>
         </w:rPr>
+        <w:t>backpropagation</w:t>
+      </w:r>
+      <w:proofErr w:type="spellEnd"/>
+      <w:r>
+        <w:rPr>
+          <w:i/>
+          <w:iCs/>
+        </w:rPr>
         <w:t xml:space="preserve">, </w:t>
       </w:r>
       <w:r>
@@ -6119,6 +6534,7 @@
           <w:b/>
           <w:bCs/>
         </w:rPr>
+        <w:lastRenderedPageBreak/>
         <w:t>PLI</w:t>
       </w:r>
     </w:p>
@@ -6169,7 +6585,7 @@
       </w:r>
     </w:p>
     <w:p>
-      <w:hyperlink r:id="rId9" w:history="1">
+      <w:hyperlink r:id="rId10" w:history="1">
         <w:r>
           <w:rPr>
             <w:rStyle w:val="Hyperlink"/>
@@ -6305,7 +6721,6 @@
         <w:rPr>
           <w:rFonts w:cstheme="minorHAnsi"/>
         </w:rPr>
-        <w:lastRenderedPageBreak/>
         <w:t>DEMARCO, A. E. A gritaria acabou: Do pregão viva-voz à negociação eletrônica. 2016. Disponível em:</w:t>
       </w:r>
       <w:r>
@@ -6354,14 +6769,22 @@
         <w:rPr>
           <w:rFonts w:cstheme="minorHAnsi"/>
         </w:rPr>
-        <w:t xml:space="preserve">. Citado na página </w:t>
-      </w:r>
+        <w:t xml:space="preserve">. Citado na </w:t>
+      </w:r>
+      <w:proofErr w:type="gramStart"/>
       <w:r>
         <w:rPr>
           <w:rFonts w:cstheme="minorHAnsi"/>
         </w:rPr>
+        <w:t xml:space="preserve">página </w:t>
+      </w:r>
+      <w:r>
+        <w:rPr>
+          <w:rFonts w:cstheme="minorHAnsi"/>
+        </w:rPr>
         <w:t>?</w:t>
       </w:r>
+      <w:proofErr w:type="gramEnd"/>
       <w:r>
         <w:rPr>
           <w:rFonts w:cstheme="minorHAnsi"/>
@@ -6623,7 +7046,11 @@
     <w:p/>
     <w:p>
       <w:r>
-        <w:t>Existem diversas estratégias para se operar no mercado financeiro e uma delas é a chamada arbitragem. Segundo Siegel (2009), a arbitragem consiste em avaliar as discrepâncias temporárias nos preços de séries de bens que sejam idênticos (como é o caso do dólar cheio com o mini dólar) ou bens que estejam altamente correlacionados, como papéis da mesma empresa (PETR3 e PETR4, por exemplo). Caso o valor de um bem caia ou aumente suficientemente em relação ao seu par entende-se que uma oportunidade de operação no mesmo sentido exista no ativo que se está operando.</w:t>
+        <w:t xml:space="preserve">Existem diversas estratégias para se operar no mercado financeiro e uma delas é a chamada arbitragem. Segundo Siegel (2009), a arbitragem consiste em avaliar as discrepâncias temporárias nos preços de séries de bens que sejam idênticos (como é o caso do dólar cheio com o mini dólar) ou bens que estejam altamente correlacionados, como papéis da mesma empresa (PETR3 e PETR4, por exemplo). Caso o valor de um bem caia ou aumente </w:t>
+      </w:r>
+      <w:r>
+        <w:lastRenderedPageBreak/>
+        <w:t>suficientemente em relação ao seu par entende-se que uma oportunidade de operação no mesmo sentido exista no ativo que se está operando.</w:t>
       </w:r>
     </w:p>
     <w:p/>
@@ -6906,213 +7333,213 @@
       </w:r>
       <w:proofErr w:type="spellStart"/>
       <w:r>
+        <w:t>constructed</w:t>
+      </w:r>
+      <w:proofErr w:type="spellEnd"/>
+      <w:r>
+        <w:t xml:space="preserve"> in </w:t>
+      </w:r>
+      <w:proofErr w:type="spellStart"/>
+      <w:r>
+        <w:t>the</w:t>
+      </w:r>
+      <w:proofErr w:type="spellEnd"/>
+      <w:r>
+        <w:t xml:space="preserve"> new </w:t>
+      </w:r>
+      <w:proofErr w:type="spellStart"/>
+      <w:r>
+        <w:t>space</w:t>
+      </w:r>
+      <w:proofErr w:type="spellEnd"/>
+      <w:r>
+        <w:t xml:space="preserve"> </w:t>
+      </w:r>
+      <w:proofErr w:type="spellStart"/>
+      <w:r>
+        <w:t>can</w:t>
+      </w:r>
+      <w:proofErr w:type="spellEnd"/>
+      <w:r>
+        <w:t xml:space="preserve"> </w:t>
+      </w:r>
+      <w:proofErr w:type="spellStart"/>
+      <w:r>
+        <w:t>represent</w:t>
+      </w:r>
+      <w:proofErr w:type="spellEnd"/>
+      <w:r>
+        <w:t xml:space="preserve"> a </w:t>
+      </w:r>
+      <w:proofErr w:type="spellStart"/>
+      <w:r>
+        <w:t>nonlinear</w:t>
+      </w:r>
+      <w:proofErr w:type="spellEnd"/>
+      <w:r>
+        <w:t xml:space="preserve"> </w:t>
+      </w:r>
+      <w:proofErr w:type="spellStart"/>
+      <w:r>
+        <w:t>decision</w:t>
+      </w:r>
+      <w:proofErr w:type="spellEnd"/>
+      <w:r>
+        <w:t xml:space="preserve"> </w:t>
+      </w:r>
+      <w:proofErr w:type="spellStart"/>
+      <w:r>
+        <w:t>boundary</w:t>
+      </w:r>
+      <w:proofErr w:type="spellEnd"/>
+      <w:r>
+        <w:t xml:space="preserve"> in </w:t>
+      </w:r>
+      <w:proofErr w:type="spellStart"/>
+      <w:r>
+        <w:t>the</w:t>
+      </w:r>
+      <w:proofErr w:type="spellEnd"/>
+      <w:r>
+        <w:t xml:space="preserve"> original </w:t>
+      </w:r>
+      <w:proofErr w:type="spellStart"/>
+      <w:r>
+        <w:t>space</w:t>
+      </w:r>
+      <w:proofErr w:type="spellEnd"/>
+      <w:r>
+        <w:t>.</w:t>
+      </w:r>
+    </w:p>
+    <w:p/>
+    <w:p/>
+    <w:p>
+      <w:pPr>
+        <w:rPr>
+          <w:b/>
+          <w:bCs/>
+        </w:rPr>
+      </w:pPr>
+      <w:r>
+        <w:rPr>
+          <w:b/>
+          <w:bCs/>
+        </w:rPr>
+        <w:t>Sobre a capacidade de generalização de um SVM / SVR</w:t>
+      </w:r>
+    </w:p>
+    <w:p>
+      <w:r>
+        <w:t xml:space="preserve">Além do cálculo do EQRM, foi levado em consideração o número de vetores suporte gerados por cada modelo de precificação. Pois, um número pequeno de vetores suportes representa uma alta capacidade de generalizar os dados, enquanto o contrário representa uma generalização pobre, ou seja, o </w:t>
+      </w:r>
+      <w:proofErr w:type="spellStart"/>
+      <w:r>
+        <w:t>overffiting</w:t>
+      </w:r>
+      <w:proofErr w:type="spellEnd"/>
+    </w:p>
+    <w:p/>
+    <w:p>
+      <w:r>
+        <w:t xml:space="preserve">O </w:t>
+      </w:r>
+      <w:proofErr w:type="spellStart"/>
+      <w:r>
+        <w:t>Means</w:t>
+      </w:r>
+      <w:proofErr w:type="spellEnd"/>
+      <w:r>
+        <w:t xml:space="preserve"> Square erro é usado nos trabalhos da</w:t>
+      </w:r>
+    </w:p>
+    <w:p>
+      <w:r>
+        <w:t xml:space="preserve"> Beltrami</w:t>
+      </w:r>
+    </w:p>
+    <w:p>
+      <w:r>
+        <w:t>No trabalho do criador da SVM</w:t>
+      </w:r>
+    </w:p>
+    <w:p/>
+    <w:p>
+      <w:pPr>
+        <w:rPr>
+          <w:b/>
+          <w:bCs/>
+        </w:rPr>
+      </w:pPr>
+      <w:r>
+        <w:rPr>
+          <w:b/>
+          <w:bCs/>
+        </w:rPr>
+        <w:t xml:space="preserve">Uma </w:t>
+      </w:r>
+      <w:proofErr w:type="spellStart"/>
+      <w:r>
+        <w:rPr>
+          <w:b/>
+          <w:bCs/>
+        </w:rPr>
+        <w:t>idéia</w:t>
+      </w:r>
+      <w:proofErr w:type="spellEnd"/>
+    </w:p>
+    <w:p>
+      <w:r>
+        <w:t xml:space="preserve">Ainda, sugere-se como alternativa ao uso da ferramenta computacional LINGO a resolução do problema quadrático do SVR por meio do algoritmo </w:t>
+      </w:r>
+      <w:proofErr w:type="spellStart"/>
+      <w:r>
+        <w:t>Sequential</w:t>
+      </w:r>
+      <w:proofErr w:type="spellEnd"/>
+      <w:r>
+        <w:t xml:space="preserve"> </w:t>
+      </w:r>
+      <w:proofErr w:type="spellStart"/>
+      <w:r>
+        <w:t>Minimal</w:t>
+      </w:r>
+      <w:proofErr w:type="spellEnd"/>
+      <w:r>
+        <w:t xml:space="preserve"> </w:t>
+      </w:r>
+      <w:proofErr w:type="spellStart"/>
+      <w:r>
+        <w:t>Optimization</w:t>
+      </w:r>
+      <w:proofErr w:type="spellEnd"/>
+      <w:r>
+        <w:t xml:space="preserve"> (SMO), o qual vem sendo amplamente empregado na resolução de problemas do </w:t>
+      </w:r>
+      <w:proofErr w:type="spellStart"/>
+      <w:r>
+        <w:t>Support</w:t>
+      </w:r>
+      <w:proofErr w:type="spellEnd"/>
+      <w:r>
+        <w:t xml:space="preserve"> Vector </w:t>
+      </w:r>
+      <w:proofErr w:type="spellStart"/>
+      <w:r>
+        <w:t>Machine</w:t>
+      </w:r>
+      <w:proofErr w:type="spellEnd"/>
+      <w:r>
+        <w:t>.</w:t>
+      </w:r>
+    </w:p>
+    <w:p/>
+    <w:p/>
+    <w:p/>
+    <w:p>
+      <w:proofErr w:type="spellStart"/>
+      <w:r>
         <w:lastRenderedPageBreak/>
-        <w:t>constructed</w:t>
-      </w:r>
-      <w:proofErr w:type="spellEnd"/>
-      <w:r>
-        <w:t xml:space="preserve"> in </w:t>
-      </w:r>
-      <w:proofErr w:type="spellStart"/>
-      <w:r>
-        <w:t>the</w:t>
-      </w:r>
-      <w:proofErr w:type="spellEnd"/>
-      <w:r>
-        <w:t xml:space="preserve"> new </w:t>
-      </w:r>
-      <w:proofErr w:type="spellStart"/>
-      <w:r>
-        <w:t>space</w:t>
-      </w:r>
-      <w:proofErr w:type="spellEnd"/>
-      <w:r>
-        <w:t xml:space="preserve"> </w:t>
-      </w:r>
-      <w:proofErr w:type="spellStart"/>
-      <w:r>
-        <w:t>can</w:t>
-      </w:r>
-      <w:proofErr w:type="spellEnd"/>
-      <w:r>
-        <w:t xml:space="preserve"> </w:t>
-      </w:r>
-      <w:proofErr w:type="spellStart"/>
-      <w:r>
-        <w:t>represent</w:t>
-      </w:r>
-      <w:proofErr w:type="spellEnd"/>
-      <w:r>
-        <w:t xml:space="preserve"> a </w:t>
-      </w:r>
-      <w:proofErr w:type="spellStart"/>
-      <w:r>
-        <w:t>nonlinear</w:t>
-      </w:r>
-      <w:proofErr w:type="spellEnd"/>
-      <w:r>
-        <w:t xml:space="preserve"> </w:t>
-      </w:r>
-      <w:proofErr w:type="spellStart"/>
-      <w:r>
-        <w:t>decision</w:t>
-      </w:r>
-      <w:proofErr w:type="spellEnd"/>
-      <w:r>
-        <w:t xml:space="preserve"> </w:t>
-      </w:r>
-      <w:proofErr w:type="spellStart"/>
-      <w:r>
-        <w:t>boundary</w:t>
-      </w:r>
-      <w:proofErr w:type="spellEnd"/>
-      <w:r>
-        <w:t xml:space="preserve"> in </w:t>
-      </w:r>
-      <w:proofErr w:type="spellStart"/>
-      <w:r>
-        <w:t>the</w:t>
-      </w:r>
-      <w:proofErr w:type="spellEnd"/>
-      <w:r>
-        <w:t xml:space="preserve"> original </w:t>
-      </w:r>
-      <w:proofErr w:type="spellStart"/>
-      <w:r>
-        <w:t>space</w:t>
-      </w:r>
-      <w:proofErr w:type="spellEnd"/>
-      <w:r>
-        <w:t>.</w:t>
-      </w:r>
-    </w:p>
-    <w:p/>
-    <w:p/>
-    <w:p>
-      <w:pPr>
-        <w:rPr>
-          <w:b/>
-          <w:bCs/>
-        </w:rPr>
-      </w:pPr>
-      <w:r>
-        <w:rPr>
-          <w:b/>
-          <w:bCs/>
-        </w:rPr>
-        <w:t>Sobre a capacidade de generalização de um SVM / SVR</w:t>
-      </w:r>
-    </w:p>
-    <w:p>
-      <w:r>
-        <w:t xml:space="preserve">Além do cálculo do EQRM, foi levado em consideração o número de vetores suporte gerados por cada modelo de precificação. Pois, um número pequeno de vetores suportes representa uma alta capacidade de generalizar os dados, enquanto o contrário representa uma generalização pobre, ou seja, o </w:t>
-      </w:r>
-      <w:proofErr w:type="spellStart"/>
-      <w:r>
-        <w:t>overffiting</w:t>
-      </w:r>
-      <w:proofErr w:type="spellEnd"/>
-    </w:p>
-    <w:p/>
-    <w:p>
-      <w:r>
-        <w:t xml:space="preserve">O </w:t>
-      </w:r>
-      <w:proofErr w:type="spellStart"/>
-      <w:r>
-        <w:t>Means</w:t>
-      </w:r>
-      <w:proofErr w:type="spellEnd"/>
-      <w:r>
-        <w:t xml:space="preserve"> Square erro é usado nos trabalhos da</w:t>
-      </w:r>
-    </w:p>
-    <w:p>
-      <w:r>
-        <w:t xml:space="preserve"> Beltrami</w:t>
-      </w:r>
-    </w:p>
-    <w:p>
-      <w:r>
-        <w:t>No trabalho do criador da SVM</w:t>
-      </w:r>
-    </w:p>
-    <w:p/>
-    <w:p>
-      <w:pPr>
-        <w:rPr>
-          <w:b/>
-          <w:bCs/>
-        </w:rPr>
-      </w:pPr>
-      <w:r>
-        <w:rPr>
-          <w:b/>
-          <w:bCs/>
-        </w:rPr>
-        <w:t xml:space="preserve">Uma </w:t>
-      </w:r>
-      <w:proofErr w:type="spellStart"/>
-      <w:r>
-        <w:rPr>
-          <w:b/>
-          <w:bCs/>
-        </w:rPr>
-        <w:t>idéia</w:t>
-      </w:r>
-      <w:proofErr w:type="spellEnd"/>
-    </w:p>
-    <w:p>
-      <w:r>
-        <w:t xml:space="preserve">Ainda, sugere-se como alternativa ao uso da ferramenta computacional LINGO a resolução do problema quadrático do SVR por meio do algoritmo </w:t>
-      </w:r>
-      <w:proofErr w:type="spellStart"/>
-      <w:r>
-        <w:t>Sequential</w:t>
-      </w:r>
-      <w:proofErr w:type="spellEnd"/>
-      <w:r>
-        <w:t xml:space="preserve"> </w:t>
-      </w:r>
-      <w:proofErr w:type="spellStart"/>
-      <w:r>
-        <w:t>Minimal</w:t>
-      </w:r>
-      <w:proofErr w:type="spellEnd"/>
-      <w:r>
-        <w:t xml:space="preserve"> </w:t>
-      </w:r>
-      <w:proofErr w:type="spellStart"/>
-      <w:r>
-        <w:t>Optimization</w:t>
-      </w:r>
-      <w:proofErr w:type="spellEnd"/>
-      <w:r>
-        <w:t xml:space="preserve"> (SMO), o qual vem sendo amplamente empregado na resolução de problemas do </w:t>
-      </w:r>
-      <w:proofErr w:type="spellStart"/>
-      <w:r>
-        <w:t>Support</w:t>
-      </w:r>
-      <w:proofErr w:type="spellEnd"/>
-      <w:r>
-        <w:t xml:space="preserve"> Vector </w:t>
-      </w:r>
-      <w:proofErr w:type="spellStart"/>
-      <w:r>
-        <w:t>Machine</w:t>
-      </w:r>
-      <w:proofErr w:type="spellEnd"/>
-      <w:r>
-        <w:t>.</w:t>
-      </w:r>
-    </w:p>
-    <w:p/>
-    <w:p/>
-    <w:p/>
-    <w:p>
-      <w:proofErr w:type="spellStart"/>
-      <w:r>
         <w:t>metradoASEconometricosAutomaticoNaoSupervisionado</w:t>
       </w:r>
       <w:proofErr w:type="spellEnd"/>
@@ -8108,7 +8535,7 @@
 </file>
 
 <file path=customXml/itemProps1.xml><?xml version="1.0" encoding="utf-8"?>
-<ds:datastoreItem xmlns:ds="http://schemas.openxmlformats.org/officeDocument/2006/customXml" ds:itemID="{38AEC935-5A7E-43FB-B1DA-796436757038}">
+<ds:datastoreItem xmlns:ds="http://schemas.openxmlformats.org/officeDocument/2006/customXml" ds:itemID="{E97CA0B9-1F8B-4290-9F39-E50CB12E2D41}">
   <ds:schemaRefs>
     <ds:schemaRef ds:uri="http://schemas.openxmlformats.org/officeDocument/2006/bibliography"/>
   </ds:schemaRefs>

--- a/TCC.docx
+++ b/TCC.docx
@@ -458,94 +458,51 @@
         <w:rPr>
           <w:rFonts w:ascii="Arial" w:hAnsi="Arial" w:cs="Arial"/>
         </w:rPr>
-        <w:t xml:space="preserve">(falar do aumento de robôs, mostrar o exemplo do </w:t>
-      </w:r>
-      <w:proofErr w:type="spellStart"/>
-      <w:r>
-        <w:rPr>
-          <w:rFonts w:ascii="Arial" w:hAnsi="Arial" w:cs="Arial"/>
-        </w:rPr>
-        <w:t>japão</w:t>
-      </w:r>
-      <w:proofErr w:type="spellEnd"/>
-      <w:r>
-        <w:rPr>
-          <w:rFonts w:ascii="Arial" w:hAnsi="Arial" w:cs="Arial"/>
-        </w:rPr>
-        <w:t>)</w:t>
-      </w:r>
-    </w:p>
-    <w:p>
-      <w:pPr>
-        <w:jc w:val="both"/>
-        <w:rPr>
-          <w:rFonts w:ascii="Arial" w:hAnsi="Arial" w:cs="Arial"/>
-        </w:rPr>
-      </w:pPr>
-      <w:r>
-        <w:rPr>
-          <w:rFonts w:ascii="Arial" w:hAnsi="Arial" w:cs="Arial"/>
-        </w:rPr>
-        <w:t xml:space="preserve">(citar o livro de </w:t>
-      </w:r>
-      <w:proofErr w:type="spellStart"/>
-      <w:r>
-        <w:rPr>
-          <w:rFonts w:ascii="Arial" w:hAnsi="Arial" w:cs="Arial"/>
-        </w:rPr>
-        <w:t>AldridgeHFT</w:t>
-      </w:r>
-      <w:proofErr w:type="spellEnd"/>
-      <w:r>
-        <w:rPr>
-          <w:rFonts w:ascii="Arial" w:hAnsi="Arial" w:cs="Arial"/>
-        </w:rPr>
-        <w:t xml:space="preserve"> que fala que HFT</w:t>
-      </w:r>
-      <w:r>
-        <w:rPr>
-          <w:rFonts w:ascii="Arial" w:hAnsi="Arial" w:cs="Arial"/>
-        </w:rPr>
-        <w:t xml:space="preserve"> (</w:t>
-      </w:r>
-      <w:proofErr w:type="spellStart"/>
-      <w:r>
-        <w:rPr>
-          <w:rFonts w:ascii="Arial" w:hAnsi="Arial" w:cs="Arial"/>
-        </w:rPr>
-        <w:t>AldridgeHFT</w:t>
-      </w:r>
-      <w:proofErr w:type="spellEnd"/>
-      <w:r>
-        <w:rPr>
-          <w:rFonts w:ascii="Arial" w:hAnsi="Arial" w:cs="Arial"/>
-        </w:rPr>
-        <w:t>)</w:t>
-      </w:r>
-      <w:r>
-        <w:rPr>
-          <w:rFonts w:ascii="Arial" w:hAnsi="Arial" w:cs="Arial"/>
-        </w:rPr>
-        <w:t xml:space="preserve"> representava 60% das transações na bolsa de valores dos E.U.A)</w:t>
-      </w:r>
-    </w:p>
-    <w:p>
-      <w:pPr>
-        <w:jc w:val="both"/>
-        <w:rPr>
-          <w:rFonts w:ascii="Arial" w:hAnsi="Arial" w:cs="Arial"/>
-        </w:rPr>
-      </w:pPr>
-      <w:r>
-        <w:rPr>
-          <w:rFonts w:ascii="Arial" w:hAnsi="Arial" w:cs="Arial"/>
-        </w:rPr>
-        <w:t>(já emendar e puxar pro brasil, e mostrar o incentivo da B3 em relação ao HFT)</w:t>
-      </w:r>
-    </w:p>
-    <w:p>
-      <w:pPr>
-        <w:jc w:val="both"/>
+        <w:t>Antes de falar sobre a situaçã</w:t>
+      </w:r>
+      <w:r>
+        <w:rPr>
+          <w:rFonts w:ascii="Arial" w:hAnsi="Arial" w:cs="Arial"/>
+        </w:rPr>
+        <w:t>o real deste tipo de tecnologia</w:t>
+      </w:r>
+      <w:r>
+        <w:rPr>
+          <w:rFonts w:ascii="Arial" w:hAnsi="Arial" w:cs="Arial"/>
+        </w:rPr>
+        <w:t xml:space="preserve">, é importante explicar alguns termos, o primeiro é o HFT, que em português significa </w:t>
+      </w:r>
+      <w:r>
+        <w:rPr>
+          <w:rFonts w:ascii="Arial" w:hAnsi="Arial" w:cs="Arial"/>
+        </w:rPr>
+        <w:t>negociação de alta frequência</w:t>
+      </w:r>
+      <w:r>
+        <w:rPr>
+          <w:rFonts w:ascii="Arial" w:hAnsi="Arial" w:cs="Arial"/>
+        </w:rPr>
+        <w:t xml:space="preserve">, ele </w:t>
+      </w:r>
+      <w:r>
+        <w:rPr>
+          <w:rFonts w:ascii="Arial" w:hAnsi="Arial" w:cs="Arial"/>
+        </w:rPr>
+        <w:t xml:space="preserve">é o uso de negociação algorítmica para </w:t>
+      </w:r>
+      <w:r>
+        <w:rPr>
+          <w:rFonts w:ascii="Arial" w:hAnsi="Arial" w:cs="Arial"/>
+        </w:rPr>
+        <w:t>operações de mercado</w:t>
+      </w:r>
+      <w:r>
+        <w:rPr>
+          <w:rFonts w:ascii="Arial" w:hAnsi="Arial" w:cs="Arial"/>
+        </w:rPr>
+        <w:t xml:space="preserve"> como </w:t>
+      </w:r>
+      <w:r>
         <w:rPr>
           <w:rFonts w:ascii="Arial" w:hAnsi="Arial" w:cs="Arial"/>
           <w:color w:val="4D5156"/>
@@ -553,82 +510,7 @@
           <w:szCs w:val="21"/>
           <w:shd w:val="clear" w:color="auto" w:fill="FFFFFF"/>
         </w:rPr>
-      </w:pPr>
-      <w:r>
-        <w:rPr>
-          <w:rFonts w:ascii="Arial" w:hAnsi="Arial" w:cs="Arial"/>
-        </w:rPr>
-        <w:t>A negociação de alta frequência (</w:t>
-      </w:r>
-      <w:r>
-        <w:rPr>
-          <w:rFonts w:ascii="Arial" w:hAnsi="Arial" w:cs="Arial"/>
-        </w:rPr>
-        <w:t>HFT</w:t>
-      </w:r>
-      <w:r>
-        <w:rPr>
-          <w:rFonts w:ascii="Arial" w:hAnsi="Arial" w:cs="Arial"/>
-        </w:rPr>
-        <w:t>)</w:t>
-      </w:r>
-      <w:r>
-        <w:rPr>
-          <w:rFonts w:ascii="Arial" w:hAnsi="Arial" w:cs="Arial"/>
-        </w:rPr>
-        <w:t xml:space="preserve"> (</w:t>
-      </w:r>
-      <w:proofErr w:type="spellStart"/>
-      <w:r>
-        <w:rPr>
-          <w:rFonts w:ascii="Arial" w:hAnsi="Arial" w:cs="Arial"/>
-        </w:rPr>
-        <w:t>AldridgeHFT</w:t>
-      </w:r>
-      <w:proofErr w:type="spellEnd"/>
-      <w:r>
-        <w:rPr>
-          <w:rFonts w:ascii="Arial" w:hAnsi="Arial" w:cs="Arial"/>
-        </w:rPr>
-        <w:t>)</w:t>
-      </w:r>
-      <w:r>
-        <w:rPr>
-          <w:rFonts w:ascii="Arial" w:hAnsi="Arial" w:cs="Arial"/>
-        </w:rPr>
-        <w:t>,</w:t>
-      </w:r>
-      <w:r>
-        <w:rPr>
-          <w:rFonts w:ascii="Arial" w:hAnsi="Arial" w:cs="Arial"/>
-        </w:rPr>
-        <w:t xml:space="preserve"> que é o uso de negociação algorítmica </w:t>
-      </w:r>
-      <w:proofErr w:type="gramStart"/>
-      <w:r>
-        <w:rPr>
-          <w:rFonts w:ascii="Arial" w:hAnsi="Arial" w:cs="Arial"/>
-        </w:rPr>
-        <w:t xml:space="preserve">para </w:t>
-      </w:r>
-      <w:r>
-        <w:rPr>
-          <w:rFonts w:ascii="Arial" w:hAnsi="Arial" w:cs="Arial"/>
-        </w:rPr>
-        <w:t xml:space="preserve"> operações</w:t>
-      </w:r>
-      <w:proofErr w:type="gramEnd"/>
-      <w:r>
-        <w:rPr>
-          <w:rFonts w:ascii="Arial" w:hAnsi="Arial" w:cs="Arial"/>
-        </w:rPr>
-        <w:t xml:space="preserve"> de mercado</w:t>
-      </w:r>
-      <w:r>
-        <w:rPr>
-          <w:rFonts w:ascii="Arial" w:hAnsi="Arial" w:cs="Arial"/>
-        </w:rPr>
-        <w:t xml:space="preserve"> como </w:t>
+        <w:t>commodities e ativos financeiros no geral</w:t>
       </w:r>
       <w:r>
         <w:rPr>
@@ -638,7 +520,7 @@
           <w:szCs w:val="21"/>
           <w:shd w:val="clear" w:color="auto" w:fill="FFFFFF"/>
         </w:rPr>
-        <w:t>commodities </w:t>
+        <w:t>,</w:t>
       </w:r>
       <w:r>
         <w:rPr>
@@ -648,17 +530,163 @@
           <w:szCs w:val="21"/>
           <w:shd w:val="clear" w:color="auto" w:fill="FFFFFF"/>
         </w:rPr>
-        <w:t xml:space="preserve"> e ativos financeiros no geral</w:t>
-      </w:r>
-      <w:r>
-        <w:rPr>
-          <w:rFonts w:ascii="Arial" w:hAnsi="Arial" w:cs="Arial"/>
+        <w:t xml:space="preserve"> já a negociação </w:t>
+      </w:r>
+      <w:r>
+        <w:rPr>
+          <w:rFonts w:ascii="Arial" w:hAnsi="Arial" w:cs="Arial"/>
+        </w:rPr>
+        <w:t xml:space="preserve">algorítmica </w:t>
+      </w:r>
+      <w:r>
+        <w:rPr>
+          <w:rFonts w:ascii="Arial" w:hAnsi="Arial" w:cs="Arial"/>
+        </w:rPr>
+        <w:t xml:space="preserve">é </w:t>
+      </w:r>
+      <w:r>
+        <w:rPr>
+          <w:rFonts w:ascii="Arial" w:hAnsi="Arial" w:cs="Arial"/>
+        </w:rPr>
+        <w:t xml:space="preserve">o uso de algoritmos computacionais (citado anteriormente como robô investidor)  para </w:t>
+      </w:r>
+      <w:r>
+        <w:rPr>
+          <w:rFonts w:ascii="Arial" w:hAnsi="Arial" w:cs="Arial"/>
+        </w:rPr>
+        <w:t xml:space="preserve">realização dos </w:t>
+      </w:r>
+      <w:r>
+        <w:rPr>
+          <w:rFonts w:ascii="Arial" w:hAnsi="Arial" w:cs="Arial"/>
+        </w:rPr>
+        <w:t>processos de negociação de forma automática e independente</w:t>
+      </w:r>
+      <w:r>
+        <w:rPr>
+          <w:rFonts w:ascii="Arial" w:hAnsi="Arial" w:cs="Arial"/>
+        </w:rPr>
+        <w:t xml:space="preserve"> </w:t>
+      </w:r>
+      <w:r>
+        <w:rPr>
+          <w:rFonts w:ascii="Arial" w:hAnsi="Arial" w:cs="Arial"/>
+        </w:rPr>
+        <w:t>(</w:t>
+      </w:r>
+      <w:proofErr w:type="spellStart"/>
+      <w:r>
+        <w:rPr>
+          <w:rFonts w:ascii="Arial" w:hAnsi="Arial" w:cs="Arial"/>
+        </w:rPr>
+        <w:t>AldridgeHFT</w:t>
+      </w:r>
+      <w:proofErr w:type="spellEnd"/>
+      <w:r>
+        <w:rPr>
+          <w:rFonts w:ascii="Arial" w:hAnsi="Arial" w:cs="Arial"/>
+        </w:rPr>
+        <w:t>)</w:t>
+      </w:r>
+      <w:r>
+        <w:rPr>
+          <w:rFonts w:ascii="Arial" w:hAnsi="Arial" w:cs="Arial"/>
+        </w:rPr>
+        <w:t>.</w:t>
+      </w:r>
+    </w:p>
+    <w:p>
+      <w:pPr>
+        <w:jc w:val="both"/>
+        <w:rPr>
+          <w:rFonts w:ascii="Arial" w:hAnsi="Arial" w:cs="Arial"/>
+          <w:b/>
+          <w:bCs/>
           <w:color w:val="4D5156"/>
           <w:sz w:val="21"/>
           <w:szCs w:val="21"/>
           <w:shd w:val="clear" w:color="auto" w:fill="FFFFFF"/>
         </w:rPr>
-        <w:t xml:space="preserve">, também tem seu espaço na bolsa de valores do </w:t>
+      </w:pPr>
+      <w:r>
+        <w:rPr>
+          <w:rFonts w:ascii="Arial" w:hAnsi="Arial" w:cs="Arial"/>
+        </w:rPr>
+        <w:t xml:space="preserve">Com esses conceitos em mente pode-se mostrar os dados reais, </w:t>
+      </w:r>
+      <w:r>
+        <w:rPr>
+          <w:rFonts w:ascii="Arial" w:hAnsi="Arial" w:cs="Arial"/>
+        </w:rPr>
+        <w:t xml:space="preserve">o HFT </w:t>
+      </w:r>
+      <w:r>
+        <w:rPr>
+          <w:rFonts w:ascii="Arial" w:hAnsi="Arial" w:cs="Arial"/>
+        </w:rPr>
+        <w:t>provou</w:t>
+      </w:r>
+      <w:r>
+        <w:rPr>
+          <w:rFonts w:ascii="Arial" w:hAnsi="Arial" w:cs="Arial"/>
+        </w:rPr>
+        <w:t xml:space="preserve"> ser</w:t>
+      </w:r>
+      <w:r>
+        <w:rPr>
+          <w:rFonts w:ascii="Arial" w:hAnsi="Arial" w:cs="Arial"/>
+        </w:rPr>
+        <w:t xml:space="preserve"> muito forte </w:t>
+      </w:r>
+      <w:r>
+        <w:rPr>
+          <w:rFonts w:ascii="Arial" w:hAnsi="Arial" w:cs="Arial"/>
+        </w:rPr>
+        <w:t>na bolsa de valores dos E.U.A</w:t>
+      </w:r>
+      <w:r>
+        <w:rPr>
+          <w:rFonts w:ascii="Arial" w:hAnsi="Arial" w:cs="Arial"/>
+        </w:rPr>
+        <w:t xml:space="preserve">, </w:t>
+      </w:r>
+      <w:r>
+        <w:rPr>
+          <w:rFonts w:ascii="Arial" w:hAnsi="Arial" w:cs="Arial"/>
+        </w:rPr>
+        <w:t>(</w:t>
+      </w:r>
+      <w:proofErr w:type="spellStart"/>
+      <w:r>
+        <w:rPr>
+          <w:rFonts w:ascii="Arial" w:hAnsi="Arial" w:cs="Arial"/>
+        </w:rPr>
+        <w:t>AldridgeHFT</w:t>
+      </w:r>
+      <w:proofErr w:type="spellEnd"/>
+      <w:r>
+        <w:rPr>
+          <w:rFonts w:ascii="Arial" w:hAnsi="Arial" w:cs="Arial"/>
+        </w:rPr>
+        <w:t xml:space="preserve">) </w:t>
+      </w:r>
+      <w:r>
+        <w:rPr>
+          <w:rFonts w:ascii="Arial" w:hAnsi="Arial" w:cs="Arial"/>
+        </w:rPr>
+        <w:t>fala que</w:t>
+      </w:r>
+      <w:r>
+        <w:rPr>
+          <w:rFonts w:ascii="Arial" w:hAnsi="Arial" w:cs="Arial"/>
+        </w:rPr>
+        <w:t xml:space="preserve"> ele</w:t>
+      </w:r>
+      <w:r>
+        <w:rPr>
+          <w:rFonts w:ascii="Arial" w:hAnsi="Arial" w:cs="Arial"/>
+        </w:rPr>
+        <w:t xml:space="preserve"> chegou a representar 60% das transações na mesma. O HFT também tem seu </w:t>
       </w:r>
       <w:r>
         <w:rPr>
@@ -668,7 +696,7 @@
           <w:szCs w:val="21"/>
           <w:shd w:val="clear" w:color="auto" w:fill="FFFFFF"/>
         </w:rPr>
-        <w:t xml:space="preserve">Brasil, a B3 já tem programas de incentivo </w:t>
+        <w:t xml:space="preserve">espaço na bolsa de valores do </w:t>
       </w:r>
       <w:r>
         <w:rPr>
@@ -678,7 +706,7 @@
           <w:szCs w:val="21"/>
           <w:shd w:val="clear" w:color="auto" w:fill="FFFFFF"/>
         </w:rPr>
-        <w:t xml:space="preserve">com redução de tarifas </w:t>
+        <w:t>Brasil,</w:t>
       </w:r>
       <w:r>
         <w:rPr>
@@ -688,8 +716,20 @@
           <w:szCs w:val="21"/>
           <w:shd w:val="clear" w:color="auto" w:fill="FFFFFF"/>
         </w:rPr>
-        <w:t>para esta modalidade</w:t>
-      </w:r>
+        <w:t xml:space="preserve"> segundo dados da (</w:t>
+      </w:r>
+      <w:hyperlink r:id="rId8" w:history="1">
+        <w:r>
+          <w:rPr>
+            <w:rStyle w:val="Hyperlink"/>
+            <w:rFonts w:ascii="Arial" w:hAnsi="Arial" w:cs="Arial"/>
+            <w:sz w:val="21"/>
+            <w:szCs w:val="21"/>
+            <w:shd w:val="clear" w:color="auto" w:fill="FFFFFF"/>
+          </w:rPr>
+          <w:t>https://ri.b3.com.br/ptb/998/DFBVMF2011.pdf</w:t>
+        </w:r>
+      </w:hyperlink>
       <w:r>
         <w:rPr>
           <w:rFonts w:ascii="Arial" w:hAnsi="Arial" w:cs="Arial"/>
@@ -698,12 +738,9 @@
           <w:szCs w:val="21"/>
           <w:shd w:val="clear" w:color="auto" w:fill="FFFFFF"/>
         </w:rPr>
-        <w:t>.</w:t>
-      </w:r>
-    </w:p>
-    <w:p>
-      <w:pPr>
-        <w:jc w:val="both"/>
+        <w:t xml:space="preserve">) ele representou 10,3% do volume total negociado no terceiro e no quarto trimestre de 2011, isso também é influenciado pelos </w:t>
+      </w:r>
+      <w:r>
         <w:rPr>
           <w:rFonts w:ascii="Arial" w:hAnsi="Arial" w:cs="Arial"/>
           <w:color w:val="4D5156"/>
@@ -711,36 +748,103 @@
           <w:szCs w:val="21"/>
           <w:shd w:val="clear" w:color="auto" w:fill="FFFFFF"/>
         </w:rPr>
-      </w:pPr>
-      <w:bookmarkStart w:id="0" w:name="_GoBack"/>
-      <w:bookmarkEnd w:id="0"/>
-    </w:p>
-    <w:p>
-      <w:pPr>
-        <w:jc w:val="both"/>
-        <w:rPr>
-          <w:rFonts w:ascii="Arial" w:hAnsi="Arial" w:cs="Arial"/>
-          <w:b/>
-          <w:bCs/>
+        <w:t xml:space="preserve">programas de incentivo </w:t>
+      </w:r>
+      <w:r>
+        <w:rPr>
+          <w:rFonts w:ascii="Arial" w:hAnsi="Arial" w:cs="Arial"/>
           <w:color w:val="4D5156"/>
           <w:sz w:val="21"/>
           <w:szCs w:val="21"/>
           <w:shd w:val="clear" w:color="auto" w:fill="FFFFFF"/>
         </w:rPr>
-      </w:pPr>
-      <w:r>
-        <w:rPr>
-          <w:rFonts w:ascii="Arial" w:hAnsi="Arial" w:cs="Arial"/>
-          <w:b/>
-          <w:bCs/>
+        <w:t xml:space="preserve">oferecidos pela própria B3, </w:t>
+      </w:r>
+      <w:r>
+        <w:rPr>
+          <w:rFonts w:ascii="Arial" w:hAnsi="Arial" w:cs="Arial"/>
           <w:color w:val="4D5156"/>
           <w:sz w:val="21"/>
           <w:szCs w:val="21"/>
           <w:shd w:val="clear" w:color="auto" w:fill="FFFFFF"/>
         </w:rPr>
+        <w:t>como a</w:t>
+      </w:r>
+      <w:r>
+        <w:rPr>
+          <w:rFonts w:ascii="Arial" w:hAnsi="Arial" w:cs="Arial"/>
+          <w:color w:val="4D5156"/>
+          <w:sz w:val="21"/>
+          <w:szCs w:val="21"/>
+          <w:shd w:val="clear" w:color="auto" w:fill="FFFFFF"/>
+        </w:rPr>
+        <w:t xml:space="preserve"> redução de tarifas </w:t>
+      </w:r>
+      <w:r>
+        <w:rPr>
+          <w:rFonts w:ascii="Arial" w:hAnsi="Arial" w:cs="Arial"/>
+          <w:color w:val="4D5156"/>
+          <w:sz w:val="21"/>
+          <w:szCs w:val="21"/>
+          <w:shd w:val="clear" w:color="auto" w:fill="FFFFFF"/>
+        </w:rPr>
+        <w:t>baseada na qua</w:t>
+      </w:r>
+      <w:r>
+        <w:rPr>
+          <w:rFonts w:ascii="Arial" w:hAnsi="Arial" w:cs="Arial"/>
+          <w:color w:val="4D5156"/>
+          <w:sz w:val="21"/>
+          <w:szCs w:val="21"/>
+          <w:shd w:val="clear" w:color="auto" w:fill="FFFFFF"/>
+        </w:rPr>
+        <w:t>n</w:t>
+      </w:r>
+      <w:r>
+        <w:rPr>
+          <w:rFonts w:ascii="Arial" w:hAnsi="Arial" w:cs="Arial"/>
+          <w:color w:val="4D5156"/>
+          <w:sz w:val="21"/>
+          <w:szCs w:val="21"/>
+          <w:shd w:val="clear" w:color="auto" w:fill="FFFFFF"/>
+        </w:rPr>
+        <w:t xml:space="preserve">tidade média de contratos  negociados (ADV – </w:t>
+      </w:r>
+      <w:proofErr w:type="spellStart"/>
+      <w:r>
+        <w:rPr>
+          <w:rFonts w:ascii="Arial" w:hAnsi="Arial" w:cs="Arial"/>
+          <w:color w:val="4D5156"/>
+          <w:sz w:val="21"/>
+          <w:szCs w:val="21"/>
+          <w:shd w:val="clear" w:color="auto" w:fill="FFFFFF"/>
+        </w:rPr>
+        <w:t>Avarage</w:t>
+      </w:r>
+      <w:proofErr w:type="spellEnd"/>
+      <w:r>
+        <w:rPr>
+          <w:rFonts w:ascii="Arial" w:hAnsi="Arial" w:cs="Arial"/>
+          <w:color w:val="4D5156"/>
+          <w:sz w:val="21"/>
+          <w:szCs w:val="21"/>
+          <w:shd w:val="clear" w:color="auto" w:fill="FFFFFF"/>
+        </w:rPr>
+        <w:t xml:space="preserve"> Daily Volume)</w:t>
+      </w:r>
+      <w:r>
+        <w:rPr>
+          <w:rFonts w:ascii="Arial" w:hAnsi="Arial" w:cs="Arial"/>
+          <w:b/>
+          <w:bCs/>
+          <w:color w:val="4D5156"/>
+          <w:sz w:val="21"/>
+          <w:szCs w:val="21"/>
+          <w:shd w:val="clear" w:color="auto" w:fill="FFFFFF"/>
+        </w:rPr>
         <w:t>(</w:t>
       </w:r>
-      <w:hyperlink r:id="rId8" w:history="1">
+      <w:hyperlink r:id="rId9" w:history="1">
         <w:r>
           <w:rPr>
             <w:rStyle w:val="Hyperlink"/>
@@ -766,16 +870,58 @@
         </w:rPr>
         <w:t>)</w:t>
       </w:r>
+      <w:r>
+        <w:rPr>
+          <w:rFonts w:ascii="Arial" w:hAnsi="Arial" w:cs="Arial"/>
+          <w:b/>
+          <w:bCs/>
+          <w:color w:val="4D5156"/>
+          <w:sz w:val="21"/>
+          <w:szCs w:val="21"/>
+          <w:shd w:val="clear" w:color="auto" w:fill="FFFFFF"/>
+        </w:rPr>
+        <w:t>.</w:t>
+      </w:r>
+      <w:r>
+        <w:rPr>
+          <w:rFonts w:ascii="Arial" w:hAnsi="Arial" w:cs="Arial"/>
+          <w:b/>
+          <w:bCs/>
+          <w:color w:val="4D5156"/>
+          <w:sz w:val="21"/>
+          <w:szCs w:val="21"/>
+          <w:shd w:val="clear" w:color="auto" w:fill="FFFFFF"/>
+        </w:rPr>
+        <w:t xml:space="preserve"> </w:t>
+      </w:r>
     </w:p>
     <w:p>
       <w:pPr>
         <w:jc w:val="both"/>
         <w:rPr>
           <w:rFonts w:ascii="Arial" w:hAnsi="Arial" w:cs="Arial"/>
-          <w:b/>
-          <w:bCs/>
-        </w:rPr>
-      </w:pPr>
+        </w:rPr>
+      </w:pPr>
+      <w:r>
+        <w:rPr>
+          <w:rFonts w:ascii="Arial" w:hAnsi="Arial" w:cs="Arial"/>
+        </w:rPr>
+        <w:t xml:space="preserve">(falar do aumento de robôs, mostrar o exemplo do </w:t>
+      </w:r>
+      <w:proofErr w:type="spellStart"/>
+      <w:r>
+        <w:rPr>
+          <w:rFonts w:ascii="Arial" w:hAnsi="Arial" w:cs="Arial"/>
+        </w:rPr>
+        <w:t>japão</w:t>
+      </w:r>
+      <w:proofErr w:type="spellEnd"/>
+      <w:r>
+        <w:rPr>
+          <w:rFonts w:ascii="Arial" w:hAnsi="Arial" w:cs="Arial"/>
+        </w:rPr>
+        <w:t>)</w:t>
+      </w:r>
     </w:p>
     <w:p>
       <w:pPr>
@@ -784,324 +930,7 @@
         </w:tabs>
         <w:jc w:val="both"/>
       </w:pPr>
-      <w:r>
-        <w:t xml:space="preserve">Nota-se que os termos </w:t>
-      </w:r>
-      <w:proofErr w:type="spellStart"/>
-      <w:r>
-        <w:t>usado</w:t>
-      </w:r>
-      <w:proofErr w:type="spellEnd"/>
-      <w:r>
-        <w:t xml:space="preserve"> para se referir a isto são expert-</w:t>
-      </w:r>
-      <w:proofErr w:type="spellStart"/>
-      <w:r>
-        <w:t>adivisor</w:t>
-      </w:r>
-      <w:proofErr w:type="spellEnd"/>
-      <w:r>
-        <w:t xml:space="preserve"> ou robô </w:t>
-      </w:r>
-      <w:proofErr w:type="gramStart"/>
-      <w:r>
-        <w:t>investidor(</w:t>
-      </w:r>
-      <w:proofErr w:type="gramEnd"/>
-      <w:r>
-        <w:t xml:space="preserve">citar as teses e trabalhos em inglês ou português que usam esses termos), e a partir deste ponto serão estes termos usados </w:t>
-      </w:r>
-    </w:p>
-    <w:p>
-      <w:pPr>
-        <w:jc w:val="both"/>
-        <w:rPr>
-          <w:rFonts w:ascii="Arial" w:hAnsi="Arial" w:cs="Arial"/>
-          <w:sz w:val="24"/>
-          <w:szCs w:val="24"/>
-        </w:rPr>
-      </w:pPr>
-    </w:p>
-    <w:p>
-      <w:pPr>
-        <w:jc w:val="both"/>
-        <w:rPr>
-          <w:rFonts w:ascii="Arial" w:hAnsi="Arial" w:cs="Arial"/>
-        </w:rPr>
-      </w:pPr>
-      <w:r>
-        <w:rPr>
-          <w:rFonts w:ascii="Arial" w:hAnsi="Arial" w:cs="Arial"/>
-          <w:sz w:val="24"/>
-          <w:szCs w:val="24"/>
-        </w:rPr>
-        <w:t>Predizer o comportamento da bolsa de valores é um diferencial estratégico que pode representar ganhos significativos (</w:t>
-      </w:r>
-      <w:r>
-        <w:rPr>
-          <w:rFonts w:ascii="Arial" w:hAnsi="Arial" w:cs="Arial"/>
-          <w:sz w:val="24"/>
-          <w:szCs w:val="24"/>
-        </w:rPr>
-        <w:t>LIMA, 2016</w:t>
-      </w:r>
-      <w:r>
-        <w:rPr>
-          <w:rFonts w:ascii="Arial" w:hAnsi="Arial" w:cs="Arial"/>
-          <w:sz w:val="24"/>
-          <w:szCs w:val="24"/>
-        </w:rPr>
-        <w:t xml:space="preserve">). É pensando nisso que este trabalho foi desenvolvido, com o intuito de </w:t>
-      </w:r>
-      <w:r>
-        <w:rPr>
-          <w:rFonts w:ascii="Arial" w:hAnsi="Arial" w:cs="Arial"/>
-          <w:sz w:val="24"/>
-          <w:szCs w:val="24"/>
-        </w:rPr>
-        <w:t>antecipar os acontecimentos da</w:t>
-      </w:r>
-      <w:r>
-        <w:rPr>
-          <w:rFonts w:ascii="Arial" w:hAnsi="Arial" w:cs="Arial"/>
-          <w:sz w:val="24"/>
-          <w:szCs w:val="24"/>
-        </w:rPr>
-        <w:t xml:space="preserve"> bolsa </w:t>
-      </w:r>
-      <w:r>
-        <w:rPr>
-          <w:rFonts w:ascii="Arial" w:hAnsi="Arial" w:cs="Arial"/>
-          <w:sz w:val="24"/>
-          <w:szCs w:val="24"/>
-        </w:rPr>
-        <w:lastRenderedPageBreak/>
-        <w:t>de valores do Brasil</w:t>
-      </w:r>
-      <w:r>
-        <w:rPr>
-          <w:rFonts w:ascii="Arial" w:hAnsi="Arial" w:cs="Arial"/>
-          <w:sz w:val="24"/>
-          <w:szCs w:val="24"/>
-        </w:rPr>
-        <w:t>,</w:t>
-      </w:r>
-      <w:r>
-        <w:rPr>
-          <w:rFonts w:ascii="Arial" w:hAnsi="Arial" w:cs="Arial"/>
-          <w:sz w:val="24"/>
-          <w:szCs w:val="24"/>
-        </w:rPr>
-        <w:t xml:space="preserve"> e auxiliar o </w:t>
-      </w:r>
-      <w:proofErr w:type="spellStart"/>
-      <w:r>
-        <w:rPr>
-          <w:rFonts w:ascii="Arial" w:hAnsi="Arial" w:cs="Arial"/>
-          <w:i/>
-          <w:iCs/>
-          <w:sz w:val="24"/>
-          <w:szCs w:val="24"/>
-        </w:rPr>
-        <w:t>Trader</w:t>
-      </w:r>
-      <w:proofErr w:type="spellEnd"/>
-      <w:r>
-        <w:rPr>
-          <w:rFonts w:ascii="Arial" w:hAnsi="Arial" w:cs="Arial"/>
-          <w:sz w:val="24"/>
-          <w:szCs w:val="24"/>
-        </w:rPr>
-        <w:t xml:space="preserve"> na compra de </w:t>
-      </w:r>
-      <w:r>
-        <w:rPr>
-          <w:rFonts w:ascii="Arial" w:hAnsi="Arial" w:cs="Arial"/>
-          <w:sz w:val="24"/>
-          <w:szCs w:val="24"/>
-        </w:rPr>
-        <w:t>Mini Contratos Dólar Futuro (WDO)</w:t>
-      </w:r>
-      <w:r>
-        <w:rPr>
-          <w:rFonts w:ascii="Arial" w:hAnsi="Arial" w:cs="Arial"/>
-          <w:sz w:val="24"/>
-          <w:szCs w:val="24"/>
-        </w:rPr>
-        <w:t xml:space="preserve">, </w:t>
-      </w:r>
-      <w:r>
-        <w:rPr>
-          <w:rFonts w:ascii="Arial" w:hAnsi="Arial" w:cs="Arial"/>
-          <w:sz w:val="24"/>
-          <w:szCs w:val="24"/>
-        </w:rPr>
-        <w:t>utilizando</w:t>
-      </w:r>
-      <w:r>
-        <w:rPr>
-          <w:rFonts w:ascii="Arial" w:hAnsi="Arial" w:cs="Arial"/>
-          <w:sz w:val="24"/>
-          <w:szCs w:val="24"/>
-        </w:rPr>
-        <w:t xml:space="preserve"> da análise de séries temporais nos dados históricos do dólar</w:t>
-      </w:r>
-      <w:r>
-        <w:rPr>
-          <w:rFonts w:ascii="Arial" w:hAnsi="Arial" w:cs="Arial"/>
-          <w:sz w:val="24"/>
-          <w:szCs w:val="24"/>
-        </w:rPr>
-        <w:t xml:space="preserve"> e</w:t>
-      </w:r>
-      <w:r>
-        <w:rPr>
-          <w:rFonts w:ascii="Arial" w:hAnsi="Arial" w:cs="Arial"/>
-          <w:sz w:val="24"/>
-          <w:szCs w:val="24"/>
-        </w:rPr>
-        <w:t xml:space="preserve"> análise de sentimentos no Twitter</w:t>
-      </w:r>
-      <w:r>
-        <w:rPr>
-          <w:rFonts w:ascii="Arial" w:hAnsi="Arial" w:cs="Arial"/>
-          <w:sz w:val="24"/>
-          <w:szCs w:val="24"/>
-        </w:rPr>
-        <w:t xml:space="preserve"> (livro/autor)</w:t>
-      </w:r>
-      <w:r>
-        <w:rPr>
-          <w:rFonts w:ascii="Arial" w:hAnsi="Arial" w:cs="Arial"/>
-          <w:sz w:val="24"/>
-          <w:szCs w:val="24"/>
-        </w:rPr>
-        <w:t>, afim de achar uma relação entre o sentimento</w:t>
-      </w:r>
-      <w:r>
-        <w:rPr>
-          <w:rFonts w:ascii="Arial" w:hAnsi="Arial" w:cs="Arial"/>
-        </w:rPr>
-        <w:t xml:space="preserve"> coletivo e o comportamento da moeda brasileira em relação ao da moeda americana</w:t>
-      </w:r>
-      <w:r>
-        <w:rPr>
-          <w:rFonts w:ascii="Arial" w:hAnsi="Arial" w:cs="Arial"/>
-        </w:rPr>
-        <w:t>.</w:t>
-      </w:r>
-    </w:p>
-    <w:p>
-      <w:pPr>
-        <w:jc w:val="both"/>
-        <w:rPr>
-          <w:rFonts w:ascii="Arial" w:hAnsi="Arial" w:cs="Arial"/>
-        </w:rPr>
-      </w:pPr>
-    </w:p>
-    <w:p>
-      <w:pPr>
-        <w:tabs>
-          <w:tab w:val="left" w:pos="5580"/>
-        </w:tabs>
-        <w:jc w:val="both"/>
-      </w:pPr>
-      <w:r>
-        <w:t xml:space="preserve">Geralmente as referências em inglês são feitas à </w:t>
-      </w:r>
-      <w:proofErr w:type="spellStart"/>
-      <w:r>
-        <w:t>robo-advisor</w:t>
-      </w:r>
-      <w:proofErr w:type="spellEnd"/>
-      <w:r>
-        <w:t xml:space="preserve">, expert ou </w:t>
-      </w:r>
-      <w:proofErr w:type="spellStart"/>
-      <w:r>
-        <w:t>investor</w:t>
-      </w:r>
-      <w:proofErr w:type="spellEnd"/>
-      <w:r>
-        <w:t xml:space="preserve"> </w:t>
-      </w:r>
-      <w:proofErr w:type="spellStart"/>
-      <w:r>
-        <w:t>robot</w:t>
-      </w:r>
-      <w:proofErr w:type="spellEnd"/>
-    </w:p>
-    <w:p>
-      <w:pPr>
-        <w:tabs>
-          <w:tab w:val="left" w:pos="5580"/>
-        </w:tabs>
-        <w:jc w:val="both"/>
-      </w:pPr>
-      <w:r>
-        <w:t xml:space="preserve">Nota-se que </w:t>
-      </w:r>
-      <w:r>
-        <w:t xml:space="preserve">os termos </w:t>
-      </w:r>
-      <w:proofErr w:type="spellStart"/>
-      <w:r>
-        <w:t>usado</w:t>
-      </w:r>
-      <w:proofErr w:type="spellEnd"/>
-      <w:r>
-        <w:t xml:space="preserve"> para se referir </w:t>
-      </w:r>
-      <w:r>
-        <w:t>a isto são expert-</w:t>
-      </w:r>
-      <w:proofErr w:type="spellStart"/>
-      <w:r>
-        <w:t>adivisor</w:t>
-      </w:r>
-      <w:proofErr w:type="spellEnd"/>
-      <w:r>
-        <w:t xml:space="preserve"> ou robô </w:t>
-      </w:r>
-      <w:proofErr w:type="gramStart"/>
-      <w:r>
-        <w:t>investidor(</w:t>
-      </w:r>
-      <w:proofErr w:type="gramEnd"/>
-      <w:r>
-        <w:t>citar as teses e trabalhos em inglês ou português que usam esses termos)</w:t>
-      </w:r>
-      <w:r>
-        <w:t xml:space="preserve">, e a partir deste ponto serão estes termos usados </w:t>
-      </w:r>
-    </w:p>
-    <w:p>
-      <w:pPr>
-        <w:tabs>
-          <w:tab w:val="left" w:pos="5580"/>
-        </w:tabs>
-        <w:jc w:val="both"/>
-      </w:pPr>
-      <w:r>
-        <w:t xml:space="preserve">(sobre o aumento de uso de robô no </w:t>
-      </w:r>
-      <w:proofErr w:type="spellStart"/>
-      <w:r>
-        <w:t>japão</w:t>
-      </w:r>
-      <w:proofErr w:type="spellEnd"/>
-      <w:r>
-        <w:t>)</w:t>
-      </w:r>
-    </w:p>
-    <w:p>
-      <w:pPr>
-        <w:tabs>
-          <w:tab w:val="left" w:pos="5580"/>
-        </w:tabs>
-        <w:jc w:val="both"/>
-      </w:pPr>
-      <w:hyperlink r:id="rId9" w:history="1">
+      <w:hyperlink r:id="rId10" w:history="1">
         <w:r>
           <w:rPr>
             <w:rStyle w:val="Hyperlink"/>
@@ -1168,6 +997,159 @@
           <w:rFonts w:ascii="Arial" w:hAnsi="Arial" w:cs="Arial"/>
         </w:rPr>
       </w:pPr>
+      <w:r>
+        <w:rPr>
+          <w:rFonts w:ascii="Arial" w:hAnsi="Arial" w:cs="Arial"/>
+          <w:sz w:val="24"/>
+          <w:szCs w:val="24"/>
+        </w:rPr>
+        <w:lastRenderedPageBreak/>
+        <w:t>Predizer o comportamento da bolsa de valores é um diferencial estratégico que pode representar ganhos significativos (</w:t>
+      </w:r>
+      <w:r>
+        <w:rPr>
+          <w:rFonts w:ascii="Arial" w:hAnsi="Arial" w:cs="Arial"/>
+          <w:sz w:val="24"/>
+          <w:szCs w:val="24"/>
+        </w:rPr>
+        <w:t>LIMA, 2016</w:t>
+      </w:r>
+      <w:r>
+        <w:rPr>
+          <w:rFonts w:ascii="Arial" w:hAnsi="Arial" w:cs="Arial"/>
+          <w:sz w:val="24"/>
+          <w:szCs w:val="24"/>
+        </w:rPr>
+        <w:t xml:space="preserve">). É pensando nisso que este trabalho foi desenvolvido, com o intuito de </w:t>
+      </w:r>
+      <w:r>
+        <w:rPr>
+          <w:rFonts w:ascii="Arial" w:hAnsi="Arial" w:cs="Arial"/>
+          <w:sz w:val="24"/>
+          <w:szCs w:val="24"/>
+        </w:rPr>
+        <w:t>antecipar os acontecimentos da</w:t>
+      </w:r>
+      <w:r>
+        <w:rPr>
+          <w:rFonts w:ascii="Arial" w:hAnsi="Arial" w:cs="Arial"/>
+          <w:sz w:val="24"/>
+          <w:szCs w:val="24"/>
+        </w:rPr>
+        <w:t xml:space="preserve"> bolsa de valores do Brasil</w:t>
+      </w:r>
+      <w:r>
+        <w:rPr>
+          <w:rFonts w:ascii="Arial" w:hAnsi="Arial" w:cs="Arial"/>
+          <w:sz w:val="24"/>
+          <w:szCs w:val="24"/>
+        </w:rPr>
+        <w:t>,</w:t>
+      </w:r>
+      <w:r>
+        <w:rPr>
+          <w:rFonts w:ascii="Arial" w:hAnsi="Arial" w:cs="Arial"/>
+          <w:sz w:val="24"/>
+          <w:szCs w:val="24"/>
+        </w:rPr>
+        <w:t xml:space="preserve"> e auxiliar o </w:t>
+      </w:r>
+      <w:proofErr w:type="spellStart"/>
+      <w:r>
+        <w:rPr>
+          <w:rFonts w:ascii="Arial" w:hAnsi="Arial" w:cs="Arial"/>
+          <w:i/>
+          <w:iCs/>
+          <w:sz w:val="24"/>
+          <w:szCs w:val="24"/>
+        </w:rPr>
+        <w:t>Trader</w:t>
+      </w:r>
+      <w:proofErr w:type="spellEnd"/>
+      <w:r>
+        <w:rPr>
+          <w:rFonts w:ascii="Arial" w:hAnsi="Arial" w:cs="Arial"/>
+          <w:sz w:val="24"/>
+          <w:szCs w:val="24"/>
+        </w:rPr>
+        <w:t xml:space="preserve"> na compra de </w:t>
+      </w:r>
+      <w:r>
+        <w:rPr>
+          <w:rFonts w:ascii="Arial" w:hAnsi="Arial" w:cs="Arial"/>
+          <w:sz w:val="24"/>
+          <w:szCs w:val="24"/>
+        </w:rPr>
+        <w:t>Mini Contratos Dólar Futuro (WDO)</w:t>
+      </w:r>
+      <w:r>
+        <w:rPr>
+          <w:rFonts w:ascii="Arial" w:hAnsi="Arial" w:cs="Arial"/>
+          <w:sz w:val="24"/>
+          <w:szCs w:val="24"/>
+        </w:rPr>
+        <w:t xml:space="preserve">, </w:t>
+      </w:r>
+      <w:r>
+        <w:rPr>
+          <w:rFonts w:ascii="Arial" w:hAnsi="Arial" w:cs="Arial"/>
+          <w:sz w:val="24"/>
+          <w:szCs w:val="24"/>
+        </w:rPr>
+        <w:t>utilizando</w:t>
+      </w:r>
+      <w:r>
+        <w:rPr>
+          <w:rFonts w:ascii="Arial" w:hAnsi="Arial" w:cs="Arial"/>
+          <w:sz w:val="24"/>
+          <w:szCs w:val="24"/>
+        </w:rPr>
+        <w:t xml:space="preserve"> da análise de séries temporais nos dados históricos do dólar</w:t>
+      </w:r>
+      <w:r>
+        <w:rPr>
+          <w:rFonts w:ascii="Arial" w:hAnsi="Arial" w:cs="Arial"/>
+          <w:sz w:val="24"/>
+          <w:szCs w:val="24"/>
+        </w:rPr>
+        <w:t xml:space="preserve"> e</w:t>
+      </w:r>
+      <w:r>
+        <w:rPr>
+          <w:rFonts w:ascii="Arial" w:hAnsi="Arial" w:cs="Arial"/>
+          <w:sz w:val="24"/>
+          <w:szCs w:val="24"/>
+        </w:rPr>
+        <w:t xml:space="preserve"> análise de sentimentos no Twitter</w:t>
+      </w:r>
+      <w:r>
+        <w:rPr>
+          <w:rFonts w:ascii="Arial" w:hAnsi="Arial" w:cs="Arial"/>
+          <w:sz w:val="24"/>
+          <w:szCs w:val="24"/>
+        </w:rPr>
+        <w:t xml:space="preserve"> (livro/autor)</w:t>
+      </w:r>
+      <w:r>
+        <w:rPr>
+          <w:rFonts w:ascii="Arial" w:hAnsi="Arial" w:cs="Arial"/>
+          <w:sz w:val="24"/>
+          <w:szCs w:val="24"/>
+        </w:rPr>
+        <w:t>, afim de achar uma relação entre o sentimento</w:t>
+      </w:r>
+      <w:r>
+        <w:rPr>
+          <w:rFonts w:ascii="Arial" w:hAnsi="Arial" w:cs="Arial"/>
+        </w:rPr>
+        <w:t xml:space="preserve"> coletivo e o comportamento da moeda brasileira em relação ao da moeda americana</w:t>
+      </w:r>
+      <w:r>
+        <w:rPr>
+          <w:rFonts w:ascii="Arial" w:hAnsi="Arial" w:cs="Arial"/>
+        </w:rPr>
+        <w:t>.</w:t>
+      </w:r>
     </w:p>
     <w:p>
       <w:pPr>
@@ -1232,14 +1214,8 @@
           <w:rFonts w:ascii="Arial" w:hAnsi="Arial" w:cs="Arial"/>
         </w:rPr>
       </w:pPr>
-    </w:p>
-    <w:p>
-      <w:pPr>
-        <w:jc w:val="both"/>
-        <w:rPr>
-          <w:rFonts w:ascii="Arial" w:hAnsi="Arial" w:cs="Arial"/>
-        </w:rPr>
-      </w:pPr>
+      <w:bookmarkStart w:id="0" w:name="_GoBack"/>
+      <w:bookmarkEnd w:id="0"/>
     </w:p>
     <w:p>
       <w:pPr>
@@ -1376,131 +1352,128 @@
         <w:t xml:space="preserve"> </w:t>
       </w:r>
       <w:r>
-        <w:t xml:space="preserve">A popularização do uso de algoritmos para negociação foi um evento ainda mais recente, pois somente nos últimos anos </w:t>
-      </w:r>
+        <w:t>A popularização do uso de algoritmos para negociação foi um evento ainda mais recente, pois somente nos últimos anos é que corretoras de valores começaram a disponibilizar plataformas Home Brokers para seus clientes (</w:t>
+      </w:r>
+      <w:proofErr w:type="spellStart"/>
+      <w:r>
+        <w:t>construcaoRoboInvestMestrado</w:t>
+      </w:r>
+      <w:proofErr w:type="spellEnd"/>
+      <w:r>
+        <w:t>).</w:t>
+      </w:r>
+    </w:p>
+    <w:p>
+      <w:pPr>
+        <w:jc w:val="both"/>
+      </w:pPr>
+      <w:r>
+        <w:t xml:space="preserve">Comprar por um preço e vender por outro mais alto, este é o princípio básico no mundo das ações. </w:t>
+      </w:r>
+      <w:r>
+        <w:t>Mas a escolha de um ativo seguro e lucrativo nunca é uma tarefa simples. Na maioria das vezes, a emoção é que toma a decisão pelo investidor (</w:t>
+      </w:r>
+      <w:proofErr w:type="spellStart"/>
+      <w:r>
+        <w:t>estrategiaAnaliseFundamentalisticaTecnica</w:t>
+      </w:r>
+      <w:proofErr w:type="spellEnd"/>
+      <w:r>
+        <w:t>)</w:t>
+      </w:r>
+      <w:r>
+        <w:t>.</w:t>
+      </w:r>
+      <w:r>
+        <w:t xml:space="preserve"> </w:t>
+      </w:r>
+      <w:r>
+        <w:t xml:space="preserve">Isso </w:t>
+      </w:r>
+      <w:r>
+        <w:t>acaba por refletir</w:t>
+      </w:r>
+      <w:r>
+        <w:t xml:space="preserve"> em </w:t>
+      </w:r>
+      <w:r>
+        <w:t>más escolhas</w:t>
+      </w:r>
+      <w:r>
+        <w:t xml:space="preserve"> e resulta em</w:t>
+      </w:r>
+      <w:r>
+        <w:t xml:space="preserve"> prejuízo</w:t>
+      </w:r>
+      <w:r>
+        <w:t xml:space="preserve"> financeiro</w:t>
+      </w:r>
+      <w:r>
+        <w:t>, pois o usuário perde a capacidade de se antecipar aos outros Trades</w:t>
+      </w:r>
+      <w:r>
+        <w:t>,</w:t>
+      </w:r>
+      <w:r>
+        <w:t xml:space="preserve"> e garantir a melhor oferta para si, </w:t>
+      </w:r>
+      <w:r>
+        <w:t xml:space="preserve">caso ele possuísse uma ferramenta computacional para auxilia-lo, talvez </w:t>
+      </w:r>
+      <w:r>
+        <w:t>o</w:t>
+      </w:r>
+      <w:r>
+        <w:t xml:space="preserve"> cenário</w:t>
+      </w:r>
+      <w:r>
+        <w:t xml:space="preserve"> fosse diferente</w:t>
+      </w:r>
+      <w:r>
+        <w:t xml:space="preserve">, </w:t>
+      </w:r>
+      <w:r>
+        <w:t>é aqui que entra</w:t>
+      </w:r>
+      <w:r>
+        <w:t xml:space="preserve"> a motivação para</w:t>
+      </w:r>
+      <w:r>
+        <w:t xml:space="preserve"> o uso de algoritmos</w:t>
+      </w:r>
+      <w:r>
+        <w:t xml:space="preserve"> inteligentes</w:t>
+      </w:r>
+      <w:r>
+        <w:t xml:space="preserve"> </w:t>
+      </w:r>
+      <w:r>
+        <w:t>.</w:t>
+      </w:r>
+      <w:r>
+        <w:t xml:space="preserve"> </w:t>
+      </w:r>
+      <w:r>
+        <w:t>De acordo com (</w:t>
+      </w:r>
+      <w:proofErr w:type="spellStart"/>
+      <w:r>
+        <w:t>mestradoAnaliseSentimentosSVMRedesSociais</w:t>
+      </w:r>
+      <w:proofErr w:type="spellEnd"/>
+      <w:r>
+        <w:t>) um dos principais motivos é a vantagens que uma ferramenta de predição com grandes índices de acerto representaria para o seu detentor ou manipulador frente aos demais negociadores</w:t>
+      </w:r>
+      <w:r>
+        <w:t>.</w:t>
+      </w:r>
+    </w:p>
+    <w:p>
+      <w:pPr>
+        <w:jc w:val="both"/>
+      </w:pPr>
       <w:r>
         <w:lastRenderedPageBreak/>
-        <w:t>é que corretoras de valores começaram a disponibilizar plataformas Home Brokers para seus clientes (</w:t>
-      </w:r>
-      <w:proofErr w:type="spellStart"/>
-      <w:r>
-        <w:t>construcaoRoboInvestMestrado</w:t>
-      </w:r>
-      <w:proofErr w:type="spellEnd"/>
-      <w:r>
-        <w:t>).</w:t>
-      </w:r>
-    </w:p>
-    <w:p>
-      <w:pPr>
-        <w:jc w:val="both"/>
-      </w:pPr>
-      <w:r>
-        <w:t xml:space="preserve">Comprar por um preço e vender por outro mais alto, este é o princípio básico no mundo das ações. </w:t>
-      </w:r>
-      <w:r>
-        <w:t>Mas a escolha de um ativo seguro e lucrativo nunca é uma tarefa simples. Na maioria das vezes, a emoção é que toma a decisão pelo investidor (</w:t>
-      </w:r>
-      <w:proofErr w:type="spellStart"/>
-      <w:r>
-        <w:t>estrategiaAnaliseFundamentalisticaTecnica</w:t>
-      </w:r>
-      <w:proofErr w:type="spellEnd"/>
-      <w:r>
-        <w:t>)</w:t>
-      </w:r>
-      <w:r>
-        <w:t>.</w:t>
-      </w:r>
-      <w:r>
-        <w:t xml:space="preserve"> </w:t>
-      </w:r>
-      <w:r>
-        <w:t xml:space="preserve">Isso </w:t>
-      </w:r>
-      <w:r>
-        <w:t>acaba por refletir</w:t>
-      </w:r>
-      <w:r>
-        <w:t xml:space="preserve"> em </w:t>
-      </w:r>
-      <w:r>
-        <w:t>más escolhas</w:t>
-      </w:r>
-      <w:r>
-        <w:t xml:space="preserve"> e resulta em</w:t>
-      </w:r>
-      <w:r>
-        <w:t xml:space="preserve"> prejuízo</w:t>
-      </w:r>
-      <w:r>
-        <w:t xml:space="preserve"> financeiro</w:t>
-      </w:r>
-      <w:r>
-        <w:t>, pois o usuário perde a capacidade de se antecipar aos outros Trades</w:t>
-      </w:r>
-      <w:r>
-        <w:t>,</w:t>
-      </w:r>
-      <w:r>
-        <w:t xml:space="preserve"> e garantir a melhor oferta para si, </w:t>
-      </w:r>
-      <w:r>
-        <w:t xml:space="preserve">caso ele possuísse uma ferramenta computacional para auxilia-lo, talvez </w:t>
-      </w:r>
-      <w:r>
-        <w:t>o</w:t>
-      </w:r>
-      <w:r>
-        <w:t xml:space="preserve"> cenário</w:t>
-      </w:r>
-      <w:r>
-        <w:t xml:space="preserve"> fosse diferente</w:t>
-      </w:r>
-      <w:r>
-        <w:t xml:space="preserve">, </w:t>
-      </w:r>
-      <w:r>
-        <w:t>é aqui que entra</w:t>
-      </w:r>
-      <w:r>
-        <w:t xml:space="preserve"> a motivação para</w:t>
-      </w:r>
-      <w:r>
-        <w:t xml:space="preserve"> o uso de algoritmos</w:t>
-      </w:r>
-      <w:r>
-        <w:t xml:space="preserve"> inteligentes</w:t>
-      </w:r>
-      <w:r>
-        <w:t xml:space="preserve"> </w:t>
-      </w:r>
-      <w:r>
-        <w:t>.</w:t>
-      </w:r>
-      <w:r>
-        <w:t xml:space="preserve"> </w:t>
-      </w:r>
-      <w:r>
-        <w:t>De acordo com (</w:t>
-      </w:r>
-      <w:proofErr w:type="spellStart"/>
-      <w:r>
-        <w:t>mestradoAnaliseSentimentosSVMRedesSociais</w:t>
-      </w:r>
-      <w:proofErr w:type="spellEnd"/>
-      <w:r>
-        <w:t>) um dos principais motivos é a vantagens que uma ferramenta de predição com grandes índices de acerto representaria para o seu detentor ou manipulador frente aos demais negociadores</w:t>
-      </w:r>
-      <w:r>
-        <w:t>.</w:t>
-      </w:r>
-    </w:p>
-    <w:p>
-      <w:pPr>
-        <w:jc w:val="both"/>
-      </w:pPr>
-      <w:r>
         <w:t>Já existem pesquisas e estudos nessa área, em relação a análise de séries temporais a tese de mestrado (</w:t>
       </w:r>
       <w:proofErr w:type="spellStart"/>
@@ -1874,7 +1847,6 @@
         <w:jc w:val="both"/>
       </w:pPr>
       <w:r>
-        <w:lastRenderedPageBreak/>
         <w:t xml:space="preserve">Modelos que buscam modelar com rigor estatístico a volatilidade dos retornos levando em conta características importantes como assimetria e </w:t>
       </w:r>
       <w:proofErr w:type="spellStart"/>
@@ -1985,7 +1957,11 @@
         <w:t>acima de tudo</w:t>
       </w:r>
       <w:r>
-        <w:t xml:space="preserve"> notou-se bastante artigo sobre a previsão da taxa de câmbio de países emergentes em relação a grandes potências</w:t>
+        <w:t xml:space="preserve"> </w:t>
+      </w:r>
+      <w:r>
+        <w:lastRenderedPageBreak/>
+        <w:t>notou-se bastante artigo sobre a previsão da taxa de câmbio de países emergentes em relação a grandes potências</w:t>
       </w:r>
       <w:r>
         <w:t xml:space="preserve"> (citar os artigos que falam disso</w:t>
@@ -2302,6 +2278,7 @@
         <w:jc w:val="both"/>
       </w:pPr>
       <w:r>
+        <w:lastRenderedPageBreak/>
         <w:t>Observar quais as técnicas mais usadas nestas três áreas de pesquisa para o problema de previsão de preços dos ativos de uma bolsa de valores;</w:t>
       </w:r>
     </w:p>
@@ -2528,7 +2505,6 @@
         <w:ind w:left="708"/>
       </w:pPr>
       <w:r>
-        <w:lastRenderedPageBreak/>
         <w:t>a</w:t>
       </w:r>
       <w:r>
@@ -2994,6 +2970,7 @@
     </w:p>
     <w:p>
       <w:r>
+        <w:lastRenderedPageBreak/>
         <w:t>O livro (</w:t>
       </w:r>
       <w:r>
@@ -3561,11 +3538,7 @@
         <w:t xml:space="preserve"> a</w:t>
       </w:r>
       <w:r>
-        <w:t xml:space="preserve"> grupo de </w:t>
-      </w:r>
-      <w:r>
-        <w:lastRenderedPageBreak/>
-        <w:t xml:space="preserve">problemas </w:t>
+        <w:t xml:space="preserve"> grupo de problemas </w:t>
       </w:r>
       <w:proofErr w:type="spellStart"/>
       <w:r>
@@ -4011,7 +3984,6 @@
     </w:p>
     <w:p>
       <w:r>
-        <w:lastRenderedPageBreak/>
         <w:t>Em várias situações quando o hiperplano é traçado, os dados dos dois lados podem ficar muito próximos dos separad</w:t>
       </w:r>
       <w:r>
@@ -4135,6 +4107,7 @@
           <w:sz w:val="24"/>
           <w:szCs w:val="24"/>
         </w:rPr>
+        <w:lastRenderedPageBreak/>
         <w:t>?? (Colocar uma imagem do livro</w:t>
       </w:r>
       <w:r>
@@ -4393,7 +4366,6 @@
     <w:p/>
     <w:p>
       <w:r>
-        <w:lastRenderedPageBreak/>
         <w:t>Problemas cujo a saída é um número, são problemas de regressão</w:t>
       </w:r>
       <w:r>
@@ -5145,7 +5117,6 @@
     </w:p>
     <w:p>
       <w:r>
-        <w:lastRenderedPageBreak/>
         <w:t>No tópico dos algoritmos de classificação foi mencionad</w:t>
       </w:r>
       <w:r>
@@ -5345,7 +5316,11 @@
         <w:t>o segundo sendo a</w:t>
       </w:r>
       <w:r>
-        <w:t xml:space="preserve"> resposta do algor</w:t>
+        <w:t xml:space="preserve"> resposta do </w:t>
+      </w:r>
+      <w:r>
+        <w:lastRenderedPageBreak/>
+        <w:t>algor</w:t>
       </w:r>
       <w:r>
         <w:t>i</w:t>
@@ -5695,42 +5670,338 @@
     </w:p>
     <w:p>
       <w:r>
+        <w:t>Criad</w:t>
+      </w:r>
+      <w:r>
+        <w:t>a</w:t>
+      </w:r>
+      <w:r>
+        <w:t xml:space="preserve"> por (VAPNIK </w:t>
+      </w:r>
+      <w:proofErr w:type="spellStart"/>
+      <w:r>
+        <w:t>at</w:t>
+      </w:r>
+      <w:proofErr w:type="spellEnd"/>
+      <w:r>
+        <w:t xml:space="preserve"> </w:t>
+      </w:r>
+      <w:proofErr w:type="spellStart"/>
+      <w:r>
+        <w:t>all</w:t>
+      </w:r>
+      <w:proofErr w:type="spellEnd"/>
+      <w:r>
+        <w:t>, 2003)</w:t>
+      </w:r>
+      <w:r>
+        <w:t xml:space="preserve">, </w:t>
+      </w:r>
+      <w:r>
+        <w:t>foi desenvolvido  originalmente para problemas de classificação, maximizando a margem entre os dados de treinamento e o hiperplano criado</w:t>
+      </w:r>
+      <w:r>
+        <w:t xml:space="preserve">, </w:t>
+      </w:r>
+      <w:r>
+        <w:t>com o intuito de classificar dados linearmente separáveis, porém (</w:t>
+      </w:r>
+      <w:proofErr w:type="spellStart"/>
+      <w:r>
+        <w:rPr>
+          <w:b/>
+          <w:bCs/>
+        </w:rPr>
+        <w:t>precificacaoDeOpcoesPorAcoesTeseMestrado</w:t>
+      </w:r>
+      <w:proofErr w:type="spellEnd"/>
+      <w:r>
+        <w:t xml:space="preserve">) conta que em 1995 foi introduzido </w:t>
+      </w:r>
+      <w:r>
+        <w:t>para a</w:t>
+      </w:r>
+      <w:r>
+        <w:t xml:space="preserve"> SVM variáveis de folga, com isso </w:t>
+      </w:r>
+      <w:r>
+        <w:t xml:space="preserve">se tornou </w:t>
+      </w:r>
+      <w:r>
+        <w:t>possível encontrar um hiperplano de separação  com margens flexíveis que minimiza os erros em casos de dados não linearmente separáveis.</w:t>
+      </w:r>
+    </w:p>
+    <w:p/>
+    <w:p>
+      <w:r>
+        <w:t>Agora para mostrar a aplicação d</w:t>
+      </w:r>
+      <w:r>
+        <w:t xml:space="preserve">a SVM </w:t>
+      </w:r>
+      <w:r>
+        <w:t xml:space="preserve">em séries financeiras, </w:t>
+      </w:r>
+      <w:r>
+        <w:t xml:space="preserve">temos o trabalho do </w:t>
+      </w:r>
+      <w:r>
+        <w:t>(</w:t>
+      </w:r>
+      <w:proofErr w:type="spellStart"/>
+      <w:r>
+        <w:rPr>
+          <w:b/>
+          <w:bCs/>
+        </w:rPr>
+        <w:t>FinancialTimeSeriesForecastingSVM</w:t>
+      </w:r>
+      <w:proofErr w:type="spellEnd"/>
+      <w:r>
+        <w:t>)</w:t>
+      </w:r>
+      <w:r>
+        <w:t>, ele</w:t>
+      </w:r>
+      <w:r>
+        <w:t xml:space="preserve"> a</w:t>
+      </w:r>
+      <w:r>
+        <w:t xml:space="preserve"> usou </w:t>
+      </w:r>
+      <w:r>
+        <w:t xml:space="preserve">para prever </w:t>
+      </w:r>
+      <w:r>
+        <w:t>mudança</w:t>
+      </w:r>
+      <w:r>
+        <w:t xml:space="preserve">s </w:t>
+      </w:r>
+      <w:r>
+        <w:t>no</w:t>
+      </w:r>
+      <w:r>
+        <w:t>s preços do</w:t>
+      </w:r>
+      <w:r>
+        <w:t xml:space="preserve"> índice das ações da Coréia do Sul (KOSPI)</w:t>
+      </w:r>
+      <w:r>
+        <w:t xml:space="preserve">,  como é um algoritmo de classificação, </w:t>
+      </w:r>
+      <w:r>
+        <w:t xml:space="preserve">o uso foi da seguinte forma, </w:t>
+      </w:r>
+      <w:r>
+        <w:t xml:space="preserve">o autor </w:t>
+      </w:r>
+      <w:r>
+        <w:t>fez uma previsão</w:t>
+      </w:r>
+      <w:r>
+        <w:t xml:space="preserve"> </w:t>
+      </w:r>
+      <w:r>
+        <w:t>d</w:t>
+      </w:r>
+      <w:r>
+        <w:t xml:space="preserve">o valor do dia seguinte em relação ao dia atual, </w:t>
+      </w:r>
+      <w:r>
+        <w:t xml:space="preserve">ou seja, </w:t>
+      </w:r>
+      <w:r>
+        <w:t xml:space="preserve">0 (zero) se o índice do próximo dia é menor que o </w:t>
+      </w:r>
+      <w:r>
+        <w:t xml:space="preserve">do </w:t>
+      </w:r>
+      <w:r>
+        <w:t xml:space="preserve">dia atual e 1 (um) se o índice do dia seguinte </w:t>
+      </w:r>
+      <w:r>
+        <w:t xml:space="preserve">for </w:t>
+      </w:r>
+      <w:r>
+        <w:t>maior que o do dia atual</w:t>
+      </w:r>
+      <w:r>
+        <w:t>.</w:t>
+      </w:r>
+      <w:r>
+        <w:t xml:space="preserve"> Foram usados dados de 2928 dias, entre os anos de 1989 e 1998.</w:t>
+      </w:r>
+      <w:r>
+        <w:t xml:space="preserve"> </w:t>
+      </w:r>
+      <w:r>
+        <w:t>Ele</w:t>
+      </w:r>
+      <w:r>
+        <w:t xml:space="preserve"> observado que a SVM é bastante sensível aos </w:t>
+      </w:r>
+      <w:r>
+        <w:t xml:space="preserve">parâmetros de limite superior C </w:t>
+      </w:r>
+      <w:r>
         <w:lastRenderedPageBreak/>
-        <w:t>Criad</w:t>
-      </w:r>
-      <w:r>
-        <w:t>a</w:t>
-      </w:r>
-      <w:r>
-        <w:t xml:space="preserve"> por (VAPNIK </w:t>
-      </w:r>
-      <w:proofErr w:type="spellStart"/>
-      <w:r>
-        <w:t>at</w:t>
-      </w:r>
-      <w:proofErr w:type="spellEnd"/>
-      <w:r>
-        <w:t xml:space="preserve"> </w:t>
-      </w:r>
-      <w:proofErr w:type="spellStart"/>
-      <w:r>
-        <w:t>all</w:t>
-      </w:r>
-      <w:proofErr w:type="spellEnd"/>
-      <w:r>
-        <w:t>, 2003)</w:t>
-      </w:r>
-      <w:r>
-        <w:t xml:space="preserve">, </w:t>
-      </w:r>
-      <w:r>
-        <w:t>foi desenvolvido  originalmente para problemas de classificação, maximizando a margem entre os dados de treinamento e o hiperplano criado</w:t>
-      </w:r>
-      <w:r>
-        <w:t xml:space="preserve">, </w:t>
-      </w:r>
-      <w:r>
-        <w:t>com o intuito de classificar dados linearmente separáveis, porém (</w:t>
+        <w:t>e a função de kernel</w:t>
+      </w:r>
+      <w:r>
+        <w:t>, e que a performance da previsão é dependente desses dois valores</w:t>
+      </w:r>
+      <w:r>
+        <w:t>. Para os resultados foi comparado a SVM com as Redes Neurais Artificiais (</w:t>
+      </w:r>
+      <w:proofErr w:type="spellStart"/>
+      <w:r>
+        <w:t>RNA´s</w:t>
+      </w:r>
+      <w:proofErr w:type="spellEnd"/>
+      <w:r>
+        <w:t>) e ao Raciocínio Baseado em Casos (CBR), a SVM foi superior aos outros dois por se sair melhor na tarefa de generalização, se mostrando uma ótima alternativa para a previsão de séries financeiras.</w:t>
+      </w:r>
+    </w:p>
+    <w:p>
+      <w:r>
+        <w:t xml:space="preserve">(botar no rodapé o livro sobre </w:t>
+      </w:r>
+      <w:proofErr w:type="spellStart"/>
+      <w:r>
+        <w:t>machine</w:t>
+      </w:r>
+      <w:proofErr w:type="spellEnd"/>
+      <w:r>
+        <w:t xml:space="preserve"> </w:t>
+      </w:r>
+      <w:proofErr w:type="spellStart"/>
+      <w:r>
+        <w:t>learning</w:t>
+      </w:r>
+      <w:proofErr w:type="spellEnd"/>
+      <w:r>
+        <w:t xml:space="preserve"> para mostrar um canto que fala sobre a SVM)</w:t>
+      </w:r>
+    </w:p>
+    <w:p/>
+    <w:p/>
+    <w:p/>
+    <w:p/>
+    <w:p/>
+    <w:p/>
+    <w:p/>
+    <w:p/>
+    <w:p/>
+    <w:p/>
+    <w:p/>
+    <w:p/>
+    <w:p/>
+    <w:p/>
+    <w:p>
+      <w:pPr>
+        <w:rPr>
+          <w:b/>
+          <w:bCs/>
+          <w:sz w:val="28"/>
+          <w:szCs w:val="28"/>
+        </w:rPr>
+      </w:pPr>
+      <w:r>
+        <w:rPr>
+          <w:b/>
+          <w:bCs/>
+          <w:sz w:val="28"/>
+          <w:szCs w:val="28"/>
+        </w:rPr>
+        <w:t>2.2.1</w:t>
+      </w:r>
+      <w:r>
+        <w:rPr>
+          <w:b/>
+          <w:bCs/>
+          <w:sz w:val="28"/>
+          <w:szCs w:val="28"/>
+        </w:rPr>
+        <w:t xml:space="preserve"> </w:t>
+      </w:r>
+      <w:proofErr w:type="spellStart"/>
+      <w:r>
+        <w:rPr>
+          <w:b/>
+          <w:bCs/>
+          <w:sz w:val="28"/>
+          <w:szCs w:val="28"/>
+        </w:rPr>
+        <w:t>Support</w:t>
+      </w:r>
+      <w:proofErr w:type="spellEnd"/>
+      <w:r>
+        <w:rPr>
+          <w:b/>
+          <w:bCs/>
+          <w:sz w:val="28"/>
+          <w:szCs w:val="28"/>
+        </w:rPr>
+        <w:t xml:space="preserve"> Vector </w:t>
+      </w:r>
+      <w:proofErr w:type="spellStart"/>
+      <w:r>
+        <w:rPr>
+          <w:b/>
+          <w:bCs/>
+          <w:sz w:val="28"/>
+          <w:szCs w:val="28"/>
+        </w:rPr>
+        <w:t>Regression</w:t>
+      </w:r>
+      <w:proofErr w:type="spellEnd"/>
+      <w:r>
+        <w:rPr>
+          <w:b/>
+          <w:bCs/>
+          <w:sz w:val="28"/>
+          <w:szCs w:val="28"/>
+        </w:rPr>
+        <w:t xml:space="preserve"> </w:t>
+      </w:r>
+      <w:r>
+        <w:rPr>
+          <w:b/>
+          <w:bCs/>
+          <w:sz w:val="28"/>
+          <w:szCs w:val="28"/>
+        </w:rPr>
+        <w:t>– SV</w:t>
+      </w:r>
+      <w:r>
+        <w:rPr>
+          <w:b/>
+          <w:bCs/>
+          <w:sz w:val="28"/>
+          <w:szCs w:val="28"/>
+        </w:rPr>
+        <w:t>R</w:t>
+      </w:r>
+    </w:p>
+    <w:p>
+      <w:r>
+        <w:t xml:space="preserve">A SVM não </w:t>
+      </w:r>
+      <w:r>
+        <w:t>serve</w:t>
+      </w:r>
+      <w:r>
+        <w:t xml:space="preserve"> apenas </w:t>
+      </w:r>
+      <w:r>
+        <w:t>para problemas de classificação,</w:t>
+      </w:r>
+      <w:r>
+        <w:t xml:space="preserve"> </w:t>
+      </w:r>
+      <w:r>
+        <w:t>(</w:t>
       </w:r>
       <w:proofErr w:type="spellStart"/>
       <w:r>
@@ -5742,302 +6013,9 @@
       </w:r>
       <w:proofErr w:type="spellEnd"/>
       <w:r>
-        <w:t xml:space="preserve">) conta que em 1995 foi introduzido </w:t>
-      </w:r>
-      <w:r>
-        <w:t>para a</w:t>
-      </w:r>
-      <w:r>
-        <w:t xml:space="preserve"> SVM variáveis de folga, com isso </w:t>
-      </w:r>
-      <w:r>
-        <w:t xml:space="preserve">se tornou </w:t>
-      </w:r>
-      <w:r>
-        <w:t>possível encontrar um hiperplano de separação  com margens flexíveis que minimiza os erros em casos de dados não linearmente separáveis.</w:t>
-      </w:r>
-    </w:p>
-    <w:p/>
-    <w:p>
-      <w:r>
-        <w:t>Agora para mostrar a aplicação d</w:t>
-      </w:r>
-      <w:r>
-        <w:t xml:space="preserve">a SVM </w:t>
-      </w:r>
-      <w:r>
-        <w:t xml:space="preserve">em séries financeiras, </w:t>
-      </w:r>
-      <w:r>
-        <w:t xml:space="preserve">temos o trabalho do </w:t>
-      </w:r>
-      <w:r>
-        <w:t>(</w:t>
-      </w:r>
-      <w:proofErr w:type="spellStart"/>
-      <w:r>
-        <w:rPr>
-          <w:b/>
-          <w:bCs/>
-        </w:rPr>
-        <w:t>FinancialTimeSeriesForecastingSVM</w:t>
-      </w:r>
-      <w:proofErr w:type="spellEnd"/>
-      <w:r>
         <w:t>)</w:t>
       </w:r>
       <w:r>
-        <w:t>, ele</w:t>
-      </w:r>
-      <w:r>
-        <w:t xml:space="preserve"> a</w:t>
-      </w:r>
-      <w:r>
-        <w:t xml:space="preserve"> usou </w:t>
-      </w:r>
-      <w:r>
-        <w:t xml:space="preserve">para prever </w:t>
-      </w:r>
-      <w:r>
-        <w:t>mudança</w:t>
-      </w:r>
-      <w:r>
-        <w:t xml:space="preserve">s </w:t>
-      </w:r>
-      <w:r>
-        <w:t>no</w:t>
-      </w:r>
-      <w:r>
-        <w:t>s preços do</w:t>
-      </w:r>
-      <w:r>
-        <w:t xml:space="preserve"> índice das ações da Coréia do Sul (KOSPI)</w:t>
-      </w:r>
-      <w:r>
-        <w:t xml:space="preserve">,  como é um algoritmo de classificação, </w:t>
-      </w:r>
-      <w:r>
-        <w:t xml:space="preserve">o uso foi da seguinte forma, </w:t>
-      </w:r>
-      <w:r>
-        <w:t xml:space="preserve">o autor </w:t>
-      </w:r>
-      <w:r>
-        <w:t>fez uma previsão</w:t>
-      </w:r>
-      <w:r>
-        <w:t xml:space="preserve"> </w:t>
-      </w:r>
-      <w:r>
-        <w:t>d</w:t>
-      </w:r>
-      <w:r>
-        <w:t xml:space="preserve">o valor do dia seguinte em relação ao dia atual, </w:t>
-      </w:r>
-      <w:r>
-        <w:t xml:space="preserve">ou seja, </w:t>
-      </w:r>
-      <w:r>
-        <w:t xml:space="preserve">0 (zero) se o índice do próximo dia é menor que o </w:t>
-      </w:r>
-      <w:r>
-        <w:t xml:space="preserve">do </w:t>
-      </w:r>
-      <w:r>
-        <w:t xml:space="preserve">dia atual e 1 (um) se o índice do dia seguinte </w:t>
-      </w:r>
-      <w:r>
-        <w:t xml:space="preserve">for </w:t>
-      </w:r>
-      <w:r>
-        <w:t>maior que o do dia atual</w:t>
-      </w:r>
-      <w:r>
-        <w:t>.</w:t>
-      </w:r>
-      <w:r>
-        <w:t xml:space="preserve"> Foram usados dados de 2928 dias, entre os anos de 1989 e 1998.</w:t>
-      </w:r>
-      <w:r>
-        <w:t xml:space="preserve"> </w:t>
-      </w:r>
-      <w:r>
-        <w:t>Ele</w:t>
-      </w:r>
-      <w:r>
-        <w:t xml:space="preserve"> observado que a SVM é bastante sensível aos </w:t>
-      </w:r>
-      <w:r>
-        <w:t>parâmetros de limite superior C e a função de kernel</w:t>
-      </w:r>
-      <w:r>
-        <w:t>, e que a performance da previsão é dependente desses dois valores</w:t>
-      </w:r>
-      <w:r>
-        <w:t>. Para os resultados foi comparado a SVM com as Redes Neurais Artificiais (</w:t>
-      </w:r>
-      <w:proofErr w:type="spellStart"/>
-      <w:r>
-        <w:t>RNA´s</w:t>
-      </w:r>
-      <w:proofErr w:type="spellEnd"/>
-      <w:r>
-        <w:t>) e ao Raciocínio Baseado em Casos (CBR), a SVM foi superior aos outros dois por se sair melhor na tarefa de generalização, se mostrando uma ótima alternativa para a previsão de séries financeiras.</w:t>
-      </w:r>
-    </w:p>
-    <w:p>
-      <w:r>
-        <w:t xml:space="preserve">(botar no rodapé o livro sobre </w:t>
-      </w:r>
-      <w:proofErr w:type="spellStart"/>
-      <w:r>
-        <w:t>machine</w:t>
-      </w:r>
-      <w:proofErr w:type="spellEnd"/>
-      <w:r>
-        <w:t xml:space="preserve"> </w:t>
-      </w:r>
-      <w:proofErr w:type="spellStart"/>
-      <w:r>
-        <w:t>learning</w:t>
-      </w:r>
-      <w:proofErr w:type="spellEnd"/>
-      <w:r>
-        <w:t xml:space="preserve"> para mostrar um canto que fala sobre a SVM)</w:t>
-      </w:r>
-    </w:p>
-    <w:p/>
-    <w:p/>
-    <w:p/>
-    <w:p/>
-    <w:p/>
-    <w:p/>
-    <w:p/>
-    <w:p/>
-    <w:p/>
-    <w:p/>
-    <w:p/>
-    <w:p/>
-    <w:p/>
-    <w:p/>
-    <w:p>
-      <w:pPr>
-        <w:rPr>
-          <w:b/>
-          <w:bCs/>
-          <w:sz w:val="28"/>
-          <w:szCs w:val="28"/>
-        </w:rPr>
-      </w:pPr>
-      <w:r>
-        <w:rPr>
-          <w:b/>
-          <w:bCs/>
-          <w:sz w:val="28"/>
-          <w:szCs w:val="28"/>
-        </w:rPr>
-        <w:t>2.2.1</w:t>
-      </w:r>
-      <w:r>
-        <w:rPr>
-          <w:b/>
-          <w:bCs/>
-          <w:sz w:val="28"/>
-          <w:szCs w:val="28"/>
-        </w:rPr>
-        <w:t xml:space="preserve"> </w:t>
-      </w:r>
-      <w:proofErr w:type="spellStart"/>
-      <w:r>
-        <w:rPr>
-          <w:b/>
-          <w:bCs/>
-          <w:sz w:val="28"/>
-          <w:szCs w:val="28"/>
-        </w:rPr>
-        <w:t>Support</w:t>
-      </w:r>
-      <w:proofErr w:type="spellEnd"/>
-      <w:r>
-        <w:rPr>
-          <w:b/>
-          <w:bCs/>
-          <w:sz w:val="28"/>
-          <w:szCs w:val="28"/>
-        </w:rPr>
-        <w:t xml:space="preserve"> Vector </w:t>
-      </w:r>
-      <w:proofErr w:type="spellStart"/>
-      <w:r>
-        <w:rPr>
-          <w:b/>
-          <w:bCs/>
-          <w:sz w:val="28"/>
-          <w:szCs w:val="28"/>
-        </w:rPr>
-        <w:t>Regression</w:t>
-      </w:r>
-      <w:proofErr w:type="spellEnd"/>
-      <w:r>
-        <w:rPr>
-          <w:b/>
-          <w:bCs/>
-          <w:sz w:val="28"/>
-          <w:szCs w:val="28"/>
-        </w:rPr>
-        <w:t xml:space="preserve"> </w:t>
-      </w:r>
-      <w:r>
-        <w:rPr>
-          <w:b/>
-          <w:bCs/>
-          <w:sz w:val="28"/>
-          <w:szCs w:val="28"/>
-        </w:rPr>
-        <w:t>– SV</w:t>
-      </w:r>
-      <w:r>
-        <w:rPr>
-          <w:b/>
-          <w:bCs/>
-          <w:sz w:val="28"/>
-          <w:szCs w:val="28"/>
-        </w:rPr>
-        <w:t>R</w:t>
-      </w:r>
-    </w:p>
-    <w:p>
-      <w:r>
-        <w:t xml:space="preserve">A SVM não </w:t>
-      </w:r>
-      <w:r>
-        <w:t>serve</w:t>
-      </w:r>
-      <w:r>
-        <w:t xml:space="preserve"> apenas </w:t>
-      </w:r>
-      <w:r>
-        <w:t>para problemas de classificação,</w:t>
-      </w:r>
-      <w:r>
-        <w:t xml:space="preserve"> </w:t>
-      </w:r>
-      <w:r>
-        <w:t>(</w:t>
-      </w:r>
-      <w:proofErr w:type="spellStart"/>
-      <w:r>
-        <w:rPr>
-          <w:b/>
-          <w:bCs/>
-        </w:rPr>
-        <w:t>precificacaoDeOpcoesPorAcoesTeseMestrado</w:t>
-      </w:r>
-      <w:proofErr w:type="spellEnd"/>
-      <w:r>
-        <w:t>)</w:t>
-      </w:r>
-      <w:r>
         <w:t xml:space="preserve"> menciona que</w:t>
       </w:r>
       <w:r>
@@ -6053,7 +6031,6 @@
         <w:t xml:space="preserve">ela é </w:t>
       </w:r>
       <w:r>
-        <w:lastRenderedPageBreak/>
         <w:t>introduzida aos casos de regressão</w:t>
       </w:r>
       <w:r>
@@ -6270,7 +6247,11 @@
         <w:t>R</w:t>
       </w:r>
       <w:r>
-        <w:t xml:space="preserve"> se mostrou superior ao</w:t>
+        <w:t xml:space="preserve"> se </w:t>
+      </w:r>
+      <w:r>
+        <w:lastRenderedPageBreak/>
+        <w:t>mostrou superior ao</w:t>
       </w:r>
       <w:r>
         <w:t xml:space="preserve"> </w:t>
@@ -6534,7 +6515,6 @@
           <w:b/>
           <w:bCs/>
         </w:rPr>
-        <w:lastRenderedPageBreak/>
         <w:t>PLI</w:t>
       </w:r>
     </w:p>
@@ -6585,7 +6565,7 @@
       </w:r>
     </w:p>
     <w:p>
-      <w:hyperlink r:id="rId10" w:history="1">
+      <w:hyperlink r:id="rId11" w:history="1">
         <w:r>
           <w:rPr>
             <w:rStyle w:val="Hyperlink"/>
@@ -7046,11 +7026,7 @@
     <w:p/>
     <w:p>
       <w:r>
-        <w:t xml:space="preserve">Existem diversas estratégias para se operar no mercado financeiro e uma delas é a chamada arbitragem. Segundo Siegel (2009), a arbitragem consiste em avaliar as discrepâncias temporárias nos preços de séries de bens que sejam idênticos (como é o caso do dólar cheio com o mini dólar) ou bens que estejam altamente correlacionados, como papéis da mesma empresa (PETR3 e PETR4, por exemplo). Caso o valor de um bem caia ou aumente </w:t>
-      </w:r>
-      <w:r>
-        <w:lastRenderedPageBreak/>
-        <w:t>suficientemente em relação ao seu par entende-se que uma oportunidade de operação no mesmo sentido exista no ativo que se está operando.</w:t>
+        <w:t>Existem diversas estratégias para se operar no mercado financeiro e uma delas é a chamada arbitragem. Segundo Siegel (2009), a arbitragem consiste em avaliar as discrepâncias temporárias nos preços de séries de bens que sejam idênticos (como é o caso do dólar cheio com o mini dólar) ou bens que estejam altamente correlacionados, como papéis da mesma empresa (PETR3 e PETR4, por exemplo). Caso o valor de um bem caia ou aumente suficientemente em relação ao seu par entende-se que uma oportunidade de operação no mesmo sentido exista no ativo que se está operando.</w:t>
       </w:r>
     </w:p>
     <w:p/>
@@ -7209,6 +7185,7 @@
     </w:p>
     <w:p>
       <w:r>
+        <w:lastRenderedPageBreak/>
         <w:t xml:space="preserve">SVM uses linear </w:t>
       </w:r>
       <w:proofErr w:type="spellStart"/>
@@ -7539,7 +7516,6 @@
     <w:p>
       <w:proofErr w:type="spellStart"/>
       <w:r>
-        <w:lastRenderedPageBreak/>
         <w:t>metradoASEconometricosAutomaticoNaoSupervisionado</w:t>
       </w:r>
       <w:proofErr w:type="spellEnd"/>
@@ -8535,7 +8511,7 @@
 </file>
 
 <file path=customXml/itemProps1.xml><?xml version="1.0" encoding="utf-8"?>
-<ds:datastoreItem xmlns:ds="http://schemas.openxmlformats.org/officeDocument/2006/customXml" ds:itemID="{E97CA0B9-1F8B-4290-9F39-E50CB12E2D41}">
+<ds:datastoreItem xmlns:ds="http://schemas.openxmlformats.org/officeDocument/2006/customXml" ds:itemID="{99D7AF21-DF5C-4FFE-BB47-A667FF3B4E20}">
   <ds:schemaRefs>
     <ds:schemaRef ds:uri="http://schemas.openxmlformats.org/officeDocument/2006/bibliography"/>
   </ds:schemaRefs>

--- a/TCC.docx
+++ b/TCC.docx
@@ -192,7 +192,19 @@
         <w:rPr>
           <w:rFonts w:ascii="Arial" w:hAnsi="Arial" w:cs="Arial"/>
         </w:rPr>
-        <w:t xml:space="preserve">, ou seja, as negociações ocorriam tudo pessoalmente, </w:t>
+        <w:t xml:space="preserve">, ou seja, </w:t>
+      </w:r>
+      <w:r>
+        <w:rPr>
+          <w:rFonts w:ascii="Arial" w:hAnsi="Arial" w:cs="Arial"/>
+        </w:rPr>
+        <w:t xml:space="preserve">elas </w:t>
+      </w:r>
+      <w:r>
+        <w:rPr>
+          <w:rFonts w:ascii="Arial" w:hAnsi="Arial" w:cs="Arial"/>
+        </w:rPr>
+        <w:t xml:space="preserve">ocorriam tudo pessoalmente, </w:t>
       </w:r>
       <w:r>
         <w:rPr>
@@ -464,7 +476,19 @@
         <w:rPr>
           <w:rFonts w:ascii="Arial" w:hAnsi="Arial" w:cs="Arial"/>
         </w:rPr>
-        <w:t>o real deste tipo de tecnologia</w:t>
+        <w:t xml:space="preserve">o </w:t>
+      </w:r>
+      <w:r>
+        <w:rPr>
+          <w:rFonts w:ascii="Arial" w:hAnsi="Arial" w:cs="Arial"/>
+        </w:rPr>
+        <w:t xml:space="preserve">na vida </w:t>
+      </w:r>
+      <w:r>
+        <w:rPr>
+          <w:rFonts w:ascii="Arial" w:hAnsi="Arial" w:cs="Arial"/>
+        </w:rPr>
+        <w:t>real deste tipo de tecnologia</w:t>
       </w:r>
       <w:r>
         <w:rPr>
@@ -536,13 +560,7 @@
         <w:rPr>
           <w:rFonts w:ascii="Arial" w:hAnsi="Arial" w:cs="Arial"/>
         </w:rPr>
-        <w:t xml:space="preserve">algorítmica </w:t>
-      </w:r>
-      <w:r>
-        <w:rPr>
-          <w:rFonts w:ascii="Arial" w:hAnsi="Arial" w:cs="Arial"/>
-        </w:rPr>
-        <w:t xml:space="preserve">é </w:t>
+        <w:t xml:space="preserve">algorítmica é </w:t>
       </w:r>
       <w:r>
         <w:rPr>
@@ -566,13 +584,7 @@
         <w:rPr>
           <w:rFonts w:ascii="Arial" w:hAnsi="Arial" w:cs="Arial"/>
         </w:rPr>
-        <w:t xml:space="preserve"> </w:t>
-      </w:r>
-      <w:r>
-        <w:rPr>
-          <w:rFonts w:ascii="Arial" w:hAnsi="Arial" w:cs="Arial"/>
-        </w:rPr>
-        <w:t>(</w:t>
+        <w:t xml:space="preserve"> (</w:t>
       </w:r>
       <w:proofErr w:type="spellStart"/>
       <w:r>
@@ -586,13 +598,7 @@
         <w:rPr>
           <w:rFonts w:ascii="Arial" w:hAnsi="Arial" w:cs="Arial"/>
         </w:rPr>
-        <w:t>)</w:t>
-      </w:r>
-      <w:r>
-        <w:rPr>
-          <w:rFonts w:ascii="Arial" w:hAnsi="Arial" w:cs="Arial"/>
-        </w:rPr>
-        <w:t>.</w:t>
+        <w:t>).</w:t>
       </w:r>
     </w:p>
     <w:p>
@@ -612,7 +618,19 @@
         <w:rPr>
           <w:rFonts w:ascii="Arial" w:hAnsi="Arial" w:cs="Arial"/>
         </w:rPr>
-        <w:t xml:space="preserve">Com esses conceitos em mente pode-se mostrar os dados reais, </w:t>
+        <w:t xml:space="preserve">Com esses conceitos em mente </w:t>
+      </w:r>
+      <w:r>
+        <w:rPr>
+          <w:rFonts w:ascii="Arial" w:hAnsi="Arial" w:cs="Arial"/>
+        </w:rPr>
+        <w:t>é possível</w:t>
+      </w:r>
+      <w:r>
+        <w:rPr>
+          <w:rFonts w:ascii="Arial" w:hAnsi="Arial" w:cs="Arial"/>
+        </w:rPr>
+        <w:t xml:space="preserve"> mostrar os dados reais, </w:t>
       </w:r>
       <w:r>
         <w:rPr>
@@ -648,13 +666,7 @@
         <w:rPr>
           <w:rFonts w:ascii="Arial" w:hAnsi="Arial" w:cs="Arial"/>
         </w:rPr>
-        <w:t xml:space="preserve">, </w:t>
-      </w:r>
-      <w:r>
-        <w:rPr>
-          <w:rFonts w:ascii="Arial" w:hAnsi="Arial" w:cs="Arial"/>
-        </w:rPr>
-        <w:t>(</w:t>
+        <w:t>, (</w:t>
       </w:r>
       <w:proofErr w:type="spellStart"/>
       <w:r>
@@ -668,13 +680,7 @@
         <w:rPr>
           <w:rFonts w:ascii="Arial" w:hAnsi="Arial" w:cs="Arial"/>
         </w:rPr>
-        <w:t xml:space="preserve">) </w:t>
-      </w:r>
-      <w:r>
-        <w:rPr>
-          <w:rFonts w:ascii="Arial" w:hAnsi="Arial" w:cs="Arial"/>
-        </w:rPr>
-        <w:t>fala que</w:t>
+        <w:t>) fala que</w:t>
       </w:r>
       <w:r>
         <w:rPr>
@@ -979,16 +985,18 @@
       </w:r>
       <w:proofErr w:type="spellEnd"/>
       <w:r>
-        <w:t xml:space="preserve"> Stock Exchange. 2015. Disponível em</w:t>
-      </w:r>
-      <w:proofErr w:type="gramStart"/>
-      <w:r>
-        <w:t>: .</w:t>
-      </w:r>
-      <w:proofErr w:type="gramEnd"/>
-      <w:r>
-        <w:t xml:space="preserve"> Acesso em: 13/10/2016. Citado na página 11.</w:t>
-      </w:r>
+        <w:t xml:space="preserve"> Stock Exchange. 2015. Disponível em: . Acesso em: 13/10/2016. Citado na página 11.</w:t>
+      </w:r>
+    </w:p>
+    <w:p>
+      <w:pPr>
+        <w:jc w:val="both"/>
+        <w:rPr>
+          <w:rFonts w:ascii="Arial" w:hAnsi="Arial" w:cs="Arial"/>
+          <w:sz w:val="24"/>
+          <w:szCs w:val="24"/>
+        </w:rPr>
+      </w:pPr>
     </w:p>
     <w:p>
       <w:pPr>
@@ -1214,8 +1222,142 @@
           <w:rFonts w:ascii="Arial" w:hAnsi="Arial" w:cs="Arial"/>
         </w:rPr>
       </w:pPr>
-      <w:bookmarkStart w:id="0" w:name="_GoBack"/>
-      <w:bookmarkEnd w:id="0"/>
+    </w:p>
+    <w:p>
+      <w:pPr>
+        <w:jc w:val="both"/>
+        <w:rPr>
+          <w:rFonts w:ascii="Arial" w:hAnsi="Arial" w:cs="Arial"/>
+        </w:rPr>
+      </w:pPr>
+    </w:p>
+    <w:p>
+      <w:pPr>
+        <w:jc w:val="both"/>
+        <w:rPr>
+          <w:rFonts w:ascii="Arial" w:hAnsi="Arial" w:cs="Arial"/>
+        </w:rPr>
+      </w:pPr>
+    </w:p>
+    <w:p>
+      <w:pPr>
+        <w:jc w:val="both"/>
+        <w:rPr>
+          <w:rFonts w:ascii="Arial" w:hAnsi="Arial" w:cs="Arial"/>
+        </w:rPr>
+      </w:pPr>
+    </w:p>
+    <w:p>
+      <w:pPr>
+        <w:jc w:val="both"/>
+        <w:rPr>
+          <w:rFonts w:ascii="Arial" w:hAnsi="Arial" w:cs="Arial"/>
+        </w:rPr>
+      </w:pPr>
+    </w:p>
+    <w:p>
+      <w:pPr>
+        <w:jc w:val="both"/>
+        <w:rPr>
+          <w:rFonts w:ascii="Arial" w:hAnsi="Arial" w:cs="Arial"/>
+        </w:rPr>
+      </w:pPr>
+    </w:p>
+    <w:p>
+      <w:pPr>
+        <w:jc w:val="both"/>
+        <w:rPr>
+          <w:rFonts w:ascii="Arial" w:hAnsi="Arial" w:cs="Arial"/>
+        </w:rPr>
+      </w:pPr>
+    </w:p>
+    <w:p>
+      <w:pPr>
+        <w:jc w:val="both"/>
+        <w:rPr>
+          <w:rFonts w:ascii="Arial" w:hAnsi="Arial" w:cs="Arial"/>
+        </w:rPr>
+      </w:pPr>
+    </w:p>
+    <w:p>
+      <w:pPr>
+        <w:jc w:val="both"/>
+        <w:rPr>
+          <w:rFonts w:ascii="Arial" w:hAnsi="Arial" w:cs="Arial"/>
+        </w:rPr>
+      </w:pPr>
+    </w:p>
+    <w:p>
+      <w:pPr>
+        <w:jc w:val="both"/>
+        <w:rPr>
+          <w:rFonts w:ascii="Arial" w:hAnsi="Arial" w:cs="Arial"/>
+        </w:rPr>
+      </w:pPr>
+    </w:p>
+    <w:p>
+      <w:pPr>
+        <w:jc w:val="both"/>
+        <w:rPr>
+          <w:rFonts w:ascii="Arial" w:hAnsi="Arial" w:cs="Arial"/>
+        </w:rPr>
+      </w:pPr>
+    </w:p>
+    <w:p>
+      <w:pPr>
+        <w:jc w:val="both"/>
+        <w:rPr>
+          <w:rFonts w:ascii="Arial" w:hAnsi="Arial" w:cs="Arial"/>
+        </w:rPr>
+      </w:pPr>
+    </w:p>
+    <w:p>
+      <w:pPr>
+        <w:jc w:val="both"/>
+        <w:rPr>
+          <w:rFonts w:ascii="Arial" w:hAnsi="Arial" w:cs="Arial"/>
+        </w:rPr>
+      </w:pPr>
+    </w:p>
+    <w:p>
+      <w:pPr>
+        <w:jc w:val="both"/>
+        <w:rPr>
+          <w:rFonts w:ascii="Arial" w:hAnsi="Arial" w:cs="Arial"/>
+        </w:rPr>
+      </w:pPr>
+    </w:p>
+    <w:p>
+      <w:pPr>
+        <w:jc w:val="both"/>
+        <w:rPr>
+          <w:rFonts w:ascii="Arial" w:hAnsi="Arial" w:cs="Arial"/>
+        </w:rPr>
+      </w:pPr>
+    </w:p>
+    <w:p>
+      <w:pPr>
+        <w:jc w:val="both"/>
+        <w:rPr>
+          <w:rFonts w:ascii="Arial" w:hAnsi="Arial" w:cs="Arial"/>
+        </w:rPr>
+      </w:pPr>
+    </w:p>
+    <w:p>
+      <w:pPr>
+        <w:jc w:val="both"/>
+        <w:rPr>
+          <w:rFonts w:ascii="Arial" w:hAnsi="Arial" w:cs="Arial"/>
+        </w:rPr>
+      </w:pPr>
+    </w:p>
+    <w:p>
+      <w:pPr>
+        <w:jc w:val="both"/>
+        <w:rPr>
+          <w:rFonts w:ascii="Arial" w:hAnsi="Arial" w:cs="Arial"/>
+        </w:rPr>
+      </w:pPr>
     </w:p>
     <w:p>
       <w:pPr>
@@ -1240,6 +1382,7 @@
           <w:b/>
           <w:bCs/>
         </w:rPr>
+        <w:lastRenderedPageBreak/>
         <w:t>Just</w:t>
       </w:r>
       <w:r>
@@ -1371,7 +1514,7 @@
         <w:t xml:space="preserve">Comprar por um preço e vender por outro mais alto, este é o princípio básico no mundo das ações. </w:t>
       </w:r>
       <w:r>
-        <w:t>Mas a escolha de um ativo seguro e lucrativo nunca é uma tarefa simples. Na maioria das vezes, a emoção é que toma a decisão pelo investidor (</w:t>
+        <w:t>Mas a escolha de um ativo seguro e lucrativo nunca é uma tarefa simples. Na maioria das vezes a emoção é que toma a decisão pelo investidor (</w:t>
       </w:r>
       <w:proofErr w:type="spellStart"/>
       <w:r>
@@ -1388,7 +1531,10 @@
         <w:t xml:space="preserve"> </w:t>
       </w:r>
       <w:r>
-        <w:t xml:space="preserve">Isso </w:t>
+        <w:t>Esse fato</w:t>
+      </w:r>
+      <w:r>
+        <w:t xml:space="preserve"> </w:t>
       </w:r>
       <w:r>
         <w:t>acaba por refletir</w:t>
@@ -1409,16 +1555,30 @@
         <w:t xml:space="preserve"> financeiro</w:t>
       </w:r>
       <w:r>
-        <w:t>, pois o usuário perde a capacidade de se antecipar aos outros Trades</w:t>
-      </w:r>
+        <w:t xml:space="preserve">, pois o usuário perde a capacidade de se antecipar aos outros </w:t>
+      </w:r>
+      <w:proofErr w:type="spellStart"/>
+      <w:r>
+        <w:t>Trade</w:t>
+      </w:r>
+      <w:r>
+        <w:t>r</w:t>
+      </w:r>
+      <w:r>
+        <w:t>s</w:t>
+      </w:r>
+      <w:proofErr w:type="spellEnd"/>
       <w:r>
         <w:t>,</w:t>
       </w:r>
       <w:r>
-        <w:t xml:space="preserve"> e garantir a melhor oferta para si, </w:t>
-      </w:r>
-      <w:r>
-        <w:t xml:space="preserve">caso ele possuísse uma ferramenta computacional para auxilia-lo, talvez </w:t>
+        <w:t xml:space="preserve"> e garantir a melhor oferta para si</w:t>
+      </w:r>
+      <w:r>
+        <w:t>. C</w:t>
+      </w:r>
+      <w:r>
+        <w:t xml:space="preserve">aso ele possuísse uma ferramenta computacional para auxilia-lo, talvez </w:t>
       </w:r>
       <w:r>
         <w:t>o</w:t>
@@ -1445,7 +1605,7 @@
         <w:t xml:space="preserve"> inteligentes</w:t>
       </w:r>
       <w:r>
-        <w:t xml:space="preserve"> </w:t>
+        <w:t xml:space="preserve"> por parte do investidor</w:t>
       </w:r>
       <w:r>
         <w:t>.</w:t>
@@ -1473,275 +1633,329 @@
         <w:jc w:val="both"/>
       </w:pPr>
       <w:r>
+        <w:t>Já existem pesquisas e estudos nessa área, em relação a análise de séries temporais a tese de mestrado (</w:t>
+      </w:r>
+      <w:proofErr w:type="spellStart"/>
+      <w:r>
+        <w:t>construcaoRoboInvestMestrado</w:t>
+      </w:r>
+      <w:proofErr w:type="spellEnd"/>
+      <w:r>
+        <w:t xml:space="preserve">) </w:t>
+      </w:r>
+      <w:r>
+        <w:t>mostra</w:t>
+      </w:r>
+      <w:r>
+        <w:t xml:space="preserve"> duas frentes, </w:t>
+      </w:r>
+      <w:r>
+        <w:t>os preditores econométricos e as redes neurais</w:t>
+      </w:r>
+      <w:r>
+        <w:t xml:space="preserve"> </w:t>
+      </w:r>
+      <w:r>
+        <w:t>para a construção do seu robô investidor, obtendo  bons resultados</w:t>
+      </w:r>
+      <w:r>
+        <w:t xml:space="preserve"> e lucro no final, </w:t>
+      </w:r>
+      <w:r>
+        <w:t>agora</w:t>
+      </w:r>
+      <w:r>
+        <w:t xml:space="preserve"> sobre </w:t>
+      </w:r>
+      <w:r>
+        <w:t>a análise de sentimentos, pode-se citar a tese de mestrado do (</w:t>
+      </w:r>
+      <w:proofErr w:type="spellStart"/>
+      <w:r>
+        <w:t>mestradoAnaliseSentimentosSVMRedesSociais</w:t>
+      </w:r>
+      <w:proofErr w:type="spellEnd"/>
+      <w:r>
+        <w:t>)</w:t>
+      </w:r>
+      <w:r>
+        <w:t>,</w:t>
+      </w:r>
+      <w:r>
+        <w:t xml:space="preserve"> ele fez um trabalho muito parecido com o que será proposto </w:t>
+      </w:r>
+      <w:r>
+        <w:t>neste</w:t>
+      </w:r>
+      <w:r>
+        <w:t>,</w:t>
+      </w:r>
+      <w:r>
+        <w:t xml:space="preserve"> explorando duas frentes: Mineração de Opinião e análise de séries financeiras. </w:t>
+      </w:r>
+      <w:r>
+        <w:t>Ele realiza</w:t>
+      </w:r>
+      <w:r>
+        <w:t xml:space="preserve"> </w:t>
+      </w:r>
+      <w:r>
+        <w:t>a</w:t>
+      </w:r>
+      <w:r>
+        <w:t xml:space="preserve"> coleta de dados no Twitter, e </w:t>
+      </w:r>
+      <w:r>
+        <w:t xml:space="preserve"> tenta estabelecer uma relação entre o sentimento coletivo e o comportamento financeiro da empresa Petrobrás (PETR4)</w:t>
+      </w:r>
+      <w:r>
+        <w:t xml:space="preserve">, </w:t>
+      </w:r>
+      <w:r>
+        <w:t>n</w:t>
+      </w:r>
+      <w:r>
+        <w:t>o segundo ponto</w:t>
+      </w:r>
+      <w:r>
+        <w:t xml:space="preserve"> é </w:t>
+      </w:r>
+      <w:r>
+        <w:t>utiliza</w:t>
+      </w:r>
+      <w:r>
+        <w:t>do</w:t>
+      </w:r>
+      <w:r>
+        <w:t xml:space="preserve"> a </w:t>
+      </w:r>
+      <w:r>
+        <w:t xml:space="preserve">Máquina de Vetor de Suporte (SVM) para </w:t>
+      </w:r>
+      <w:r>
+        <w:t>saber</w:t>
+      </w:r>
+      <w:r>
+        <w:t xml:space="preserve"> se o</w:t>
+      </w:r>
+      <w:r>
+        <w:t xml:space="preserve"> valor de fechamento </w:t>
+      </w:r>
+      <w:r>
+        <w:t xml:space="preserve">do ativo </w:t>
+      </w:r>
+      <w:r>
+        <w:t>n</w:t>
+      </w:r>
+      <w:r>
+        <w:t>o dia atual será de alta ou baixa, em relação ao dia anterior.</w:t>
+      </w:r>
+    </w:p>
+    <w:p>
+      <w:pPr>
+        <w:jc w:val="both"/>
+      </w:pPr>
+    </w:p>
+    <w:p>
+      <w:pPr>
+        <w:jc w:val="both"/>
+      </w:pPr>
+    </w:p>
+    <w:p>
+      <w:pPr>
+        <w:jc w:val="both"/>
+      </w:pPr>
+    </w:p>
+    <w:p>
+      <w:pPr>
+        <w:jc w:val="both"/>
+      </w:pPr>
+    </w:p>
+    <w:p>
+      <w:pPr>
+        <w:jc w:val="both"/>
+      </w:pPr>
+    </w:p>
+    <w:p>
+      <w:pPr>
+        <w:jc w:val="both"/>
+      </w:pPr>
+    </w:p>
+    <w:p>
+      <w:pPr>
+        <w:jc w:val="both"/>
+      </w:pPr>
+    </w:p>
+    <w:p>
+      <w:pPr>
+        <w:jc w:val="both"/>
+      </w:pPr>
+      <w:r>
         <w:lastRenderedPageBreak/>
-        <w:t>Já existem pesquisas e estudos nessa área, em relação a análise de séries temporais a tese de mestrado (</w:t>
-      </w:r>
-      <w:proofErr w:type="spellStart"/>
-      <w:r>
-        <w:t>construcaoRoboInvestMestrado</w:t>
-      </w:r>
-      <w:proofErr w:type="spellEnd"/>
-      <w:r>
-        <w:t xml:space="preserve">) </w:t>
-      </w:r>
-      <w:r>
-        <w:t>mostra</w:t>
-      </w:r>
-      <w:r>
-        <w:t xml:space="preserve"> duas frentes, </w:t>
-      </w:r>
-      <w:r>
-        <w:t>os preditores econométricos e as redes neurais</w:t>
-      </w:r>
-      <w:r>
-        <w:t xml:space="preserve"> </w:t>
-      </w:r>
-      <w:r>
-        <w:t>para a construção do seu robô investidor, obtendo  bons resultados</w:t>
-      </w:r>
-      <w:r>
-        <w:t xml:space="preserve"> e lucro no final, </w:t>
-      </w:r>
-      <w:r>
-        <w:t>agora</w:t>
-      </w:r>
-      <w:r>
-        <w:t xml:space="preserve"> sobre </w:t>
-      </w:r>
-      <w:r>
-        <w:t>a análise de sentimentos, pode-se citar a tese de mestrado do (</w:t>
-      </w:r>
-      <w:proofErr w:type="spellStart"/>
-      <w:r>
-        <w:t>mestradoAnaliseSentimentosSVMRedesSociais</w:t>
-      </w:r>
-      <w:proofErr w:type="spellEnd"/>
-      <w:r>
-        <w:t>)</w:t>
+        <w:t>A principal barreira encontrada é o fato de que o mercado financeiro é muito volátil, e muito sensível a mudanças. (</w:t>
+      </w:r>
+      <w:r>
+        <w:t>Forecasting500StocksIndexFuturesHybridSystem</w:t>
+      </w:r>
+      <w:r>
+        <w:t>) fala que muitos fatores influenciam o mercado financeiro, incluindo eventos políticos, condições econômicas gerais e expectativas dos investidores.</w:t>
+      </w:r>
+      <w:r>
+        <w:t xml:space="preserve"> Por esse fator de imprevisibilidade que </w:t>
+      </w:r>
+      <w:r>
+        <w:t>a</w:t>
+      </w:r>
+      <w:r>
+        <w:t xml:space="preserve"> Hipótese do Mercado Eficiente</w:t>
+      </w:r>
+      <w:r>
+        <w:t xml:space="preserve"> (HME)</w:t>
+      </w:r>
+      <w:r>
+        <w:t xml:space="preserve"> é tão forte</w:t>
+      </w:r>
+      <w:r>
+        <w:t xml:space="preserve">, </w:t>
+      </w:r>
+      <w:r>
+        <w:t>proposto por (FAMA, 1970)</w:t>
+      </w:r>
+      <w:r>
+        <w:t>, onde o mesmo defende que os preços dos ativos refletem as informações disponíveis</w:t>
+      </w:r>
+      <w:r>
+        <w:t xml:space="preserve"> </w:t>
+      </w:r>
+      <w:r>
+        <w:t xml:space="preserve">no mercado, </w:t>
+      </w:r>
+      <w:r>
+        <w:t xml:space="preserve">onde os indivíduos nela são racionais e buscam o lucro baseado </w:t>
+      </w:r>
+      <w:r>
+        <w:t>em</w:t>
+      </w:r>
+      <w:r>
+        <w:t xml:space="preserve"> informações </w:t>
+      </w:r>
+      <w:r>
+        <w:t xml:space="preserve">disponíveis </w:t>
+      </w:r>
+      <w:r>
+        <w:t>igualmente</w:t>
+      </w:r>
+      <w:r>
+        <w:t xml:space="preserve"> a todos</w:t>
       </w:r>
       <w:r>
         <w:t>,</w:t>
       </w:r>
       <w:r>
-        <w:t xml:space="preserve"> ele fez um trabalho muito parecido com o que será proposto </w:t>
-      </w:r>
-      <w:r>
-        <w:t>neste</w:t>
+        <w:t xml:space="preserve"> </w:t>
+      </w:r>
+      <w:r>
+        <w:t>assim</w:t>
+      </w:r>
+      <w:r>
+        <w:t xml:space="preserve"> </w:t>
+      </w:r>
+      <w:r>
+        <w:t>o mercado tende a se manter em equilíbrio</w:t>
+      </w:r>
+      <w:r>
+        <w:t>, pois sempre existirá compradores e vendedores</w:t>
+      </w:r>
+      <w:r>
+        <w:t>.</w:t>
+      </w:r>
+    </w:p>
+    <w:p>
+      <w:pPr>
+        <w:jc w:val="both"/>
+      </w:pPr>
+      <w:r>
+        <w:t>No trabalho de (</w:t>
+      </w:r>
+      <w:proofErr w:type="spellStart"/>
+      <w:r>
+        <w:t>hipoteseDeMercadoEficiente</w:t>
+      </w:r>
+      <w:proofErr w:type="spellEnd"/>
+      <w:r>
+        <w:t xml:space="preserve">), </w:t>
+      </w:r>
+      <w:r>
+        <w:t xml:space="preserve">onde </w:t>
+      </w:r>
+      <w:r>
+        <w:t xml:space="preserve">é mostrado a </w:t>
+      </w:r>
+      <w:r>
+        <w:t>evolução</w:t>
+      </w:r>
+      <w:r>
+        <w:t xml:space="preserve"> do estudo e testes </w:t>
+      </w:r>
+      <w:r>
+        <w:t>da HME</w:t>
+      </w:r>
+      <w:r>
+        <w:t xml:space="preserve">, </w:t>
+      </w:r>
+      <w:r>
+        <w:t>é mencionado</w:t>
+      </w:r>
+      <w:r>
+        <w:t xml:space="preserve"> que o mercado é considerado eficiente se refletisse rapidamente qualquer informação nos preços dos ativos</w:t>
       </w:r>
       <w:r>
         <w:t>,</w:t>
       </w:r>
       <w:r>
-        <w:t xml:space="preserve"> explorando duas frentes: Mineração de Opinião e análise de séries financeiras. </w:t>
-      </w:r>
-      <w:r>
-        <w:t>Ele realiza</w:t>
-      </w:r>
-      <w:r>
-        <w:t xml:space="preserve"> </w:t>
-      </w:r>
-      <w:r>
-        <w:t>a</w:t>
-      </w:r>
-      <w:r>
-        <w:t xml:space="preserve"> coleta de dados no Twitter, e </w:t>
-      </w:r>
-      <w:r>
-        <w:t xml:space="preserve"> tenta estabelecer uma relação entre o sentimento coletivo e o comportamento financeiro da empresa Petrobrás (PETR4)</w:t>
+        <w:t xml:space="preserve"> impossibilitando ganhos anormais</w:t>
+      </w:r>
+      <w:r>
+        <w:t xml:space="preserve">, pois de acordo com </w:t>
+      </w:r>
+      <w:r>
+        <w:t xml:space="preserve">a </w:t>
+      </w:r>
+      <w:r>
+        <w:t xml:space="preserve">própria </w:t>
+      </w:r>
+      <w:r>
+        <w:t xml:space="preserve">HME ações sempre são negociadas a um preço justo, </w:t>
+      </w:r>
+      <w:r>
+        <w:t>impedindo</w:t>
+      </w:r>
+      <w:r>
+        <w:t xml:space="preserve"> a venda delas por preços inflacionados ou a </w:t>
+      </w:r>
+      <w:r>
+        <w:t>compra em um estado</w:t>
+      </w:r>
+      <w:r>
+        <w:t xml:space="preserve"> super desvalorizad</w:t>
+      </w:r>
+      <w:r>
+        <w:t>o</w:t>
+      </w:r>
+      <w:r>
+        <w:t xml:space="preserve">. </w:t>
+      </w:r>
+      <w:r>
+        <w:t>Com todos esses pontos apresentados, e considerando que todos eles sejam sempre uma verdade, seria impossível criar mecanismos automatizados que encontrassem padrões nas séries financei</w:t>
+      </w:r>
+      <w:r>
+        <w:t>ras, onde analisando dados do passado</w:t>
       </w:r>
       <w:r>
         <w:t xml:space="preserve">, </w:t>
       </w:r>
-      <w:r>
-        <w:t>n</w:t>
-      </w:r>
-      <w:r>
-        <w:t>o segundo ponto</w:t>
-      </w:r>
-      <w:r>
-        <w:t xml:space="preserve"> é </w:t>
-      </w:r>
-      <w:r>
-        <w:t>utiliza</w:t>
-      </w:r>
-      <w:r>
-        <w:t>do</w:t>
-      </w:r>
-      <w:r>
-        <w:t xml:space="preserve"> a </w:t>
-      </w:r>
-      <w:r>
-        <w:t xml:space="preserve">Máquina de Vetor de Suporte (SVM) para </w:t>
-      </w:r>
-      <w:r>
-        <w:t>saber</w:t>
-      </w:r>
-      <w:r>
-        <w:t xml:space="preserve"> se o</w:t>
-      </w:r>
-      <w:r>
-        <w:t xml:space="preserve"> valor de fechamento </w:t>
-      </w:r>
-      <w:r>
-        <w:t xml:space="preserve">do ativo </w:t>
-      </w:r>
-      <w:r>
-        <w:t>n</w:t>
-      </w:r>
-      <w:r>
-        <w:t>o dia atual será de alta ou baixa, em relação ao dia anterior.</w:t>
-      </w:r>
-    </w:p>
-    <w:p>
-      <w:pPr>
-        <w:jc w:val="both"/>
-      </w:pPr>
-      <w:r>
-        <w:t>A principal barreira encontrada é o fato de que o mercado financeiro é muito volátil, e muito sensível a mudanças. (</w:t>
-      </w:r>
-      <w:r>
-        <w:t>Forecasting500StocksIndexFuturesHybridSystem</w:t>
-      </w:r>
-      <w:r>
-        <w:t>) fala que muitos fatores influenciam o mercado financeiro, incluindo eventos políticos, condições econômicas gerais e expectativas dos investidores.</w:t>
-      </w:r>
-      <w:r>
-        <w:t xml:space="preserve"> Por esse fator de imprevisibilidade, que </w:t>
-      </w:r>
-      <w:r>
-        <w:t>a</w:t>
-      </w:r>
-      <w:r>
-        <w:t xml:space="preserve"> Hipótese do Mercado Eficiente</w:t>
-      </w:r>
-      <w:r>
-        <w:t xml:space="preserve"> (HME)</w:t>
-      </w:r>
-      <w:r>
-        <w:t xml:space="preserve"> é tão forte</w:t>
-      </w:r>
-      <w:r>
-        <w:t xml:space="preserve">, </w:t>
-      </w:r>
-      <w:r>
-        <w:t>proposto por (FAMA, 1970)</w:t>
-      </w:r>
-      <w:r>
-        <w:t>, onde o mesmo defende que os preços dos ativos refletem as informações disponíveis</w:t>
-      </w:r>
-      <w:r>
-        <w:t xml:space="preserve"> </w:t>
-      </w:r>
-      <w:r>
-        <w:t xml:space="preserve">no mercado, </w:t>
-      </w:r>
-      <w:r>
-        <w:t xml:space="preserve">onde os indivíduos nela são racionais e buscam o lucro baseado </w:t>
-      </w:r>
-      <w:r>
-        <w:t>em</w:t>
-      </w:r>
-      <w:r>
-        <w:t xml:space="preserve"> informações </w:t>
-      </w:r>
-      <w:r>
-        <w:t xml:space="preserve">disponíveis </w:t>
-      </w:r>
-      <w:r>
-        <w:t>igualmente</w:t>
-      </w:r>
-      <w:r>
-        <w:t xml:space="preserve"> a todos</w:t>
-      </w:r>
-      <w:r>
-        <w:t>,</w:t>
-      </w:r>
-      <w:r>
-        <w:t xml:space="preserve"> </w:t>
-      </w:r>
-      <w:r>
-        <w:t>assim</w:t>
-      </w:r>
-      <w:r>
-        <w:t xml:space="preserve"> </w:t>
-      </w:r>
-      <w:r>
-        <w:t>o mercado tende a se manter em equilíbrio</w:t>
-      </w:r>
-      <w:r>
-        <w:t>, pois sempre existirá compradores e vendedores</w:t>
-      </w:r>
-      <w:r>
-        <w:t>. No trabalho de (</w:t>
-      </w:r>
-      <w:proofErr w:type="spellStart"/>
-      <w:r>
-        <w:t>hipoteseDeMercadoEficiente</w:t>
-      </w:r>
-      <w:proofErr w:type="spellEnd"/>
-      <w:r>
-        <w:t xml:space="preserve">), </w:t>
-      </w:r>
-      <w:r>
-        <w:t xml:space="preserve">onde </w:t>
-      </w:r>
-      <w:r>
-        <w:t xml:space="preserve">é mostrado a </w:t>
-      </w:r>
-      <w:r>
-        <w:t>evolução</w:t>
-      </w:r>
-      <w:r>
-        <w:t xml:space="preserve"> do estudo e testes </w:t>
-      </w:r>
-      <w:r>
-        <w:t>da HME</w:t>
-      </w:r>
-      <w:r>
-        <w:t>, fala que o mercado é considerado eficiente se refletisse rapidamente qualquer informação nos preços dos ativos</w:t>
-      </w:r>
-      <w:r>
-        <w:t>,</w:t>
-      </w:r>
-      <w:r>
-        <w:t xml:space="preserve"> impossibilitando ganhos anormais</w:t>
-      </w:r>
-      <w:r>
-        <w:t xml:space="preserve">, pois de acordo com </w:t>
-      </w:r>
-      <w:r>
-        <w:t xml:space="preserve">a </w:t>
-      </w:r>
-      <w:r>
-        <w:t xml:space="preserve">própria </w:t>
-      </w:r>
-      <w:r>
-        <w:t xml:space="preserve">HME ações sempre são negociadas a um preço justo, </w:t>
-      </w:r>
-      <w:r>
-        <w:t>impedindo</w:t>
-      </w:r>
-      <w:r>
-        <w:t xml:space="preserve"> a venda delas por preços inflacionados ou a </w:t>
-      </w:r>
-      <w:r>
-        <w:t>compra em um estado</w:t>
-      </w:r>
-      <w:r>
-        <w:t xml:space="preserve"> super desvalorizad</w:t>
-      </w:r>
-      <w:r>
-        <w:t>o</w:t>
-      </w:r>
-      <w:r>
-        <w:t xml:space="preserve">. </w:t>
-      </w:r>
-      <w:r>
-        <w:t>Com todos esses pontos apresentados, e considerando que todos eles sejam sempre uma verdade, seria impossível criar mecanismos automatizados que encontrassem padrões nas séries financei</w:t>
-      </w:r>
-      <w:r>
-        <w:t xml:space="preserve">ras, onde analisando dados do passado, </w:t>
-      </w:r>
+      <w:bookmarkStart w:id="0" w:name="_GoBack"/>
+      <w:bookmarkEnd w:id="0"/>
       <w:r>
         <w:t>seria possível</w:t>
       </w:r>
@@ -1890,18 +2104,10 @@
         <w:jc w:val="both"/>
       </w:pPr>
       <w:r>
-        <w:t xml:space="preserve">Com muita </w:t>
-      </w:r>
-      <w:proofErr w:type="gramStart"/>
-      <w:r>
-        <w:t>pesquisa</w:t>
-      </w:r>
-      <w:r>
-        <w:t>(</w:t>
-      </w:r>
-      <w:proofErr w:type="gramEnd"/>
-      <w:r>
-        <w:t xml:space="preserve">muita aonde? Como? Citar vários artigos seguidos aqui pra provar </w:t>
+        <w:t>Com muita pesquisa</w:t>
+      </w:r>
+      <w:r>
+        <w:t xml:space="preserve">(muita aonde? Como? Citar vários artigos seguidos aqui pra provar </w:t>
       </w:r>
       <w:proofErr w:type="spellStart"/>
       <w:r>
@@ -1957,11 +2163,7 @@
         <w:t>acima de tudo</w:t>
       </w:r>
       <w:r>
-        <w:t xml:space="preserve"> </w:t>
-      </w:r>
-      <w:r>
-        <w:lastRenderedPageBreak/>
-        <w:t>notou-se bastante artigo sobre a previsão da taxa de câmbio de países emergentes em relação a grandes potências</w:t>
+        <w:t xml:space="preserve"> notou-se bastante artigo sobre a previsão da taxa de câmbio de países emergentes em relação a grandes potências</w:t>
       </w:r>
       <w:r>
         <w:t xml:space="preserve"> (citar os artigos que falam disso</w:t>
@@ -2049,13 +2251,9 @@
         <w:jc w:val="both"/>
       </w:pPr>
       <w:r>
-        <w:t>(apresentar o problema de pesquisa, falando da não-linearidade dos dados, e de quantas variantes existem que podem influenciar no preço do dólar</w:t>
-      </w:r>
-      <w:proofErr w:type="gramStart"/>
-      <w:r>
-        <w:t>, )</w:t>
-      </w:r>
-      <w:proofErr w:type="gramEnd"/>
+        <w:lastRenderedPageBreak/>
+        <w:t>(apresentar o problema de pesquisa, falando da não-linearidade dos dados, e de quantas variantes existem que podem influenciar no preço do dólar, )</w:t>
+      </w:r>
     </w:p>
     <w:p>
       <w:pPr>
@@ -2278,7 +2476,6 @@
         <w:jc w:val="both"/>
       </w:pPr>
       <w:r>
-        <w:lastRenderedPageBreak/>
         <w:t>Observar quais as técnicas mais usadas nestas três áreas de pesquisa para o problema de previsão de preços dos ativos de uma bolsa de valores;</w:t>
       </w:r>
     </w:p>
@@ -2726,15 +2923,8 @@
     </w:p>
     <w:p>
       <w:r>
-        <w:t xml:space="preserve">(falar </w:t>
-      </w:r>
-      <w:proofErr w:type="gramStart"/>
-      <w:r>
-        <w:t>da técnicas escolhidas</w:t>
-      </w:r>
-      <w:proofErr w:type="gramEnd"/>
-      <w:r>
-        <w:t>, analisador léxico e da SVM)</w:t>
+        <w:lastRenderedPageBreak/>
+        <w:t>(falar da técnicas escolhidas, analisador léxico e da SVM)</w:t>
       </w:r>
     </w:p>
     <w:p/>
@@ -2867,16 +3057,11 @@
         </w:numPr>
       </w:pPr>
       <w:r>
-        <w:t xml:space="preserve">Redes </w:t>
-      </w:r>
-      <w:proofErr w:type="gramStart"/>
-      <w:r>
-        <w:t xml:space="preserve">Sociais </w:t>
+        <w:t xml:space="preserve">Redes Sociais </w:t>
       </w:r>
       <w:r>
         <w:t>????</w:t>
       </w:r>
-      <w:proofErr w:type="gramEnd"/>
     </w:p>
     <w:p>
       <w:pPr>
@@ -2970,7 +3155,6 @@
     </w:p>
     <w:p>
       <w:r>
-        <w:lastRenderedPageBreak/>
         <w:t>O livro (</w:t>
       </w:r>
       <w:r>
@@ -3185,6 +3369,7 @@
     </w:p>
     <w:p>
       <w:r>
+        <w:lastRenderedPageBreak/>
         <w:t>Algoritmos usados para classificação também são do tipo supervisionado</w:t>
       </w:r>
       <w:r>
@@ -3819,7 +4004,11 @@
         <w:t xml:space="preserve"> se verdade</w:t>
       </w:r>
       <w:r>
-        <w:t xml:space="preserve"> tal comparação ou pergunta, por exemplo,</w:t>
+        <w:t xml:space="preserve"> tal </w:t>
+      </w:r>
+      <w:r>
+        <w:lastRenderedPageBreak/>
+        <w:t>comparação ou pergunta, por exemplo,</w:t>
       </w:r>
       <w:r>
         <w:t xml:space="preserve"> tal resultado vai para um nó, </w:t>
@@ -4107,7 +4296,6 @@
           <w:sz w:val="24"/>
           <w:szCs w:val="24"/>
         </w:rPr>
-        <w:lastRenderedPageBreak/>
         <w:t>?? (Colocar uma imagem do livro</w:t>
       </w:r>
       <w:r>
@@ -4137,7 +4325,6 @@
         </w:rPr>
         <w:t>classificação</w:t>
       </w:r>
-      <w:proofErr w:type="gramStart"/>
       <w:r>
         <w:rPr>
           <w:b/>
@@ -4147,7 +4334,6 @@
         </w:rPr>
         <w:t>) ??</w:t>
       </w:r>
-      <w:proofErr w:type="gramEnd"/>
     </w:p>
     <w:p/>
     <w:p>
@@ -4654,19 +4840,8 @@
           <w:sz w:val="24"/>
           <w:szCs w:val="24"/>
         </w:rPr>
-        <w:t xml:space="preserve"> que mostra o gráfico de uma regressão</w:t>
-      </w:r>
-      <w:proofErr w:type="gramStart"/>
-      <w:r>
-        <w:rPr>
-          <w:b/>
-          <w:bCs/>
-          <w:sz w:val="24"/>
-          <w:szCs w:val="24"/>
-        </w:rPr>
-        <w:t>) ??</w:t>
-      </w:r>
-      <w:proofErr w:type="gramEnd"/>
+        <w:t xml:space="preserve"> que mostra o gráfico de uma regressão) ??</w:t>
+      </w:r>
     </w:p>
     <w:p/>
     <w:p>
@@ -4810,15 +4985,7 @@
       </w:r>
       <w:proofErr w:type="spellEnd"/>
       <w:r>
-        <w:t xml:space="preserve"> + w0 </w:t>
-      </w:r>
-      <w:proofErr w:type="gramStart"/>
-      <w:r>
-        <w:t>( f</w:t>
-      </w:r>
-      <w:proofErr w:type="gramEnd"/>
-      <w:r>
-        <w:t xml:space="preserve">(x) = </w:t>
+        <w:t xml:space="preserve"> + w0 ( f(x) = </w:t>
       </w:r>
       <w:proofErr w:type="spellStart"/>
       <w:r>
@@ -4830,7 +4997,6 @@
       </w:r>
     </w:p>
     <w:p>
-      <w:proofErr w:type="gramStart"/>
       <w:r>
         <w:t xml:space="preserve">onde  </w:t>
       </w:r>
@@ -4839,1242 +5005,1227 @@
           <w:i/>
           <w:iCs/>
         </w:rPr>
-        <w:t>w</w:t>
-      </w:r>
-      <w:proofErr w:type="gramEnd"/>
+        <w:t xml:space="preserve">w </w:t>
+      </w:r>
+      <w:r>
+        <w:t xml:space="preserve">e </w:t>
+      </w:r>
       <w:r>
         <w:rPr>
           <w:i/>
           <w:iCs/>
         </w:rPr>
-        <w:t xml:space="preserve"> </w:t>
-      </w:r>
-      <w:r>
-        <w:t xml:space="preserve">e </w:t>
+        <w:t xml:space="preserve">w0 </w:t>
+      </w:r>
+      <w:r>
+        <w:t xml:space="preserve"> são os coeficientes dos valores reais, atuando como pesos da função.</w:t>
+      </w:r>
+    </w:p>
+    <w:p/>
+    <w:p>
+      <w:r>
+        <w:rPr>
+          <w:b/>
+          <w:bCs/>
+        </w:rPr>
+        <w:lastRenderedPageBreak/>
+        <w:t>(Inteligencia-Artificial-3a-Ed-Russell-Stuart-Norvig-Peter-pdf)</w:t>
+      </w:r>
+      <w:r>
+        <w:rPr>
+          <w:b/>
+          <w:bCs/>
+        </w:rPr>
+        <w:t xml:space="preserve"> </w:t>
+      </w:r>
+      <w:r>
+        <w:t xml:space="preserve">para explicar a Regressão Linear, </w:t>
+      </w:r>
+      <w:r>
+        <w:t>ele a</w:t>
+      </w:r>
+      <w:r>
+        <w:t xml:space="preserve"> separa em: regressão com função linear </w:t>
+      </w:r>
+      <w:proofErr w:type="spellStart"/>
+      <w:r>
+        <w:t>univariada</w:t>
+      </w:r>
+      <w:proofErr w:type="spellEnd"/>
+      <w:r>
+        <w:t xml:space="preserve"> e com função linear multivariada.</w:t>
+      </w:r>
+      <w:r>
+        <w:t xml:space="preserve"> A </w:t>
+      </w:r>
+      <w:proofErr w:type="spellStart"/>
+      <w:r>
+        <w:t>univariada</w:t>
+      </w:r>
+      <w:proofErr w:type="spellEnd"/>
+      <w:r>
+        <w:t xml:space="preserve"> é resumida pela formula mostrada acima, </w:t>
+      </w:r>
+      <w:r>
+        <w:t xml:space="preserve">com uma variável independente, </w:t>
+      </w:r>
+      <w:r>
+        <w:t>já a multivariada é feit</w:t>
+      </w:r>
+      <w:r>
+        <w:t xml:space="preserve">a </w:t>
+      </w:r>
+      <w:r>
+        <w:t xml:space="preserve">por um somatório e cada exemplo x é um vetor de </w:t>
       </w:r>
       <w:r>
         <w:rPr>
           <w:i/>
           <w:iCs/>
         </w:rPr>
-        <w:t xml:space="preserve">w0 </w:t>
-      </w:r>
-      <w:r>
-        <w:t xml:space="preserve"> são os coeficientes dos valores reais, atuando como pesos da função.</w:t>
-      </w:r>
-    </w:p>
-    <w:p/>
-    <w:p>
-      <w:r>
-        <w:rPr>
-          <w:b/>
-          <w:bCs/>
-        </w:rPr>
-        <w:t>(Inteligencia-Artificial-3a-Ed-Russell-Stuart-Norvig-Peter-pdf)</w:t>
-      </w:r>
-      <w:r>
-        <w:rPr>
-          <w:b/>
-          <w:bCs/>
-        </w:rPr>
-        <w:t xml:space="preserve"> </w:t>
-      </w:r>
-      <w:r>
-        <w:t xml:space="preserve">para explicar a Regressão Linear, </w:t>
-      </w:r>
-      <w:r>
-        <w:t>ele a</w:t>
-      </w:r>
-      <w:r>
-        <w:t xml:space="preserve"> separa em: regressão com função linear </w:t>
-      </w:r>
-      <w:proofErr w:type="spellStart"/>
-      <w:r>
-        <w:t>univariada</w:t>
-      </w:r>
-      <w:proofErr w:type="spellEnd"/>
-      <w:r>
-        <w:t xml:space="preserve"> e com função linear multivariada.</w:t>
-      </w:r>
-      <w:r>
-        <w:t xml:space="preserve"> A </w:t>
-      </w:r>
-      <w:proofErr w:type="spellStart"/>
-      <w:r>
-        <w:t>univariada</w:t>
-      </w:r>
-      <w:proofErr w:type="spellEnd"/>
-      <w:r>
-        <w:t xml:space="preserve"> é resumida pela formula mostrada acima, </w:t>
-      </w:r>
-      <w:r>
-        <w:t xml:space="preserve">com uma variável independente, </w:t>
-      </w:r>
-      <w:r>
-        <w:t>já a multivariada é feit</w:t>
-      </w:r>
-      <w:r>
-        <w:t xml:space="preserve">a </w:t>
-      </w:r>
-      <w:r>
-        <w:t xml:space="preserve">por um somatório e cada exemplo x é um vetor de </w:t>
-      </w:r>
+        <w:t xml:space="preserve">n </w:t>
+      </w:r>
+      <w:r>
+        <w:t>elementos</w:t>
+      </w:r>
+      <w:r>
+        <w:t xml:space="preserve">, </w:t>
+      </w:r>
+      <w:r>
+        <w:t>uma fun</w:t>
+      </w:r>
+      <w:r>
+        <w:t xml:space="preserve">ção </w:t>
+      </w:r>
+      <w:r>
+        <w:t>com</w:t>
+      </w:r>
+      <w:r>
+        <w:t xml:space="preserve"> várias variáveis independentes</w:t>
+      </w:r>
+      <w:r>
+        <w:t>.</w:t>
+      </w:r>
+    </w:p>
+    <w:p>
+      <w:pPr>
+        <w:rPr>
+          <w:b/>
+          <w:bCs/>
+          <w:sz w:val="28"/>
+          <w:szCs w:val="28"/>
+        </w:rPr>
+      </w:pPr>
+    </w:p>
+    <w:p>
+      <w:pPr>
+        <w:rPr>
+          <w:b/>
+          <w:bCs/>
+          <w:sz w:val="28"/>
+          <w:szCs w:val="28"/>
+        </w:rPr>
+      </w:pPr>
+    </w:p>
+    <w:p>
+      <w:pPr>
+        <w:rPr>
+          <w:b/>
+          <w:bCs/>
+          <w:sz w:val="28"/>
+          <w:szCs w:val="28"/>
+        </w:rPr>
+      </w:pPr>
+    </w:p>
+    <w:p>
+      <w:pPr>
+        <w:rPr>
+          <w:b/>
+          <w:bCs/>
+          <w:sz w:val="28"/>
+          <w:szCs w:val="28"/>
+        </w:rPr>
+      </w:pPr>
+    </w:p>
+    <w:p>
+      <w:pPr>
+        <w:rPr>
+          <w:b/>
+          <w:bCs/>
+          <w:sz w:val="28"/>
+          <w:szCs w:val="28"/>
+        </w:rPr>
+      </w:pPr>
+    </w:p>
+    <w:p>
+      <w:pPr>
+        <w:rPr>
+          <w:b/>
+          <w:bCs/>
+          <w:sz w:val="28"/>
+          <w:szCs w:val="28"/>
+        </w:rPr>
+      </w:pPr>
+      <w:r>
+        <w:rPr>
+          <w:b/>
+          <w:bCs/>
+          <w:sz w:val="28"/>
+          <w:szCs w:val="28"/>
+        </w:rPr>
+        <w:t>2.2.2.1</w:t>
+      </w:r>
+      <w:r>
+        <w:rPr>
+          <w:b/>
+          <w:bCs/>
+          <w:sz w:val="28"/>
+          <w:szCs w:val="28"/>
+        </w:rPr>
+        <w:t xml:space="preserve"> </w:t>
+      </w:r>
+      <w:proofErr w:type="spellStart"/>
+      <w:r>
+        <w:rPr>
+          <w:b/>
+          <w:bCs/>
+          <w:sz w:val="28"/>
+          <w:szCs w:val="28"/>
+        </w:rPr>
+        <w:t>Support</w:t>
+      </w:r>
+      <w:proofErr w:type="spellEnd"/>
+      <w:r>
+        <w:rPr>
+          <w:b/>
+          <w:bCs/>
+          <w:sz w:val="28"/>
+          <w:szCs w:val="28"/>
+        </w:rPr>
+        <w:t xml:space="preserve"> Vector </w:t>
+      </w:r>
+      <w:proofErr w:type="spellStart"/>
+      <w:r>
+        <w:rPr>
+          <w:b/>
+          <w:bCs/>
+          <w:sz w:val="28"/>
+          <w:szCs w:val="28"/>
+        </w:rPr>
+        <w:t>Regression</w:t>
+      </w:r>
+      <w:proofErr w:type="spellEnd"/>
+      <w:r>
+        <w:rPr>
+          <w:b/>
+          <w:bCs/>
+          <w:sz w:val="28"/>
+          <w:szCs w:val="28"/>
+        </w:rPr>
+        <w:t xml:space="preserve"> (SVR)</w:t>
+      </w:r>
+    </w:p>
+    <w:p>
+      <w:r>
+        <w:t xml:space="preserve">Kernel </w:t>
+      </w:r>
+      <w:proofErr w:type="spellStart"/>
+      <w:r>
+        <w:t>Machines</w:t>
+      </w:r>
+      <w:proofErr w:type="spellEnd"/>
+      <w:r>
+        <w:t xml:space="preserve"> for </w:t>
+      </w:r>
+      <w:proofErr w:type="spellStart"/>
+      <w:r>
+        <w:t>Regression</w:t>
+      </w:r>
+      <w:proofErr w:type="spellEnd"/>
+      <w:r>
+        <w:t xml:space="preserve"> no livro </w:t>
+      </w:r>
+      <w:r>
+        <w:t>alppaydin_machinelearning_2010</w:t>
+      </w:r>
+    </w:p>
+    <w:p>
+      <w:proofErr w:type="spellStart"/>
+      <w:r>
+        <w:t>Pags</w:t>
+      </w:r>
+      <w:proofErr w:type="spellEnd"/>
+      <w:r>
+        <w:t xml:space="preserve"> 9, 34, 73, 348</w:t>
+      </w:r>
+    </w:p>
+    <w:p>
+      <w:proofErr w:type="spellStart"/>
+      <w:r>
+        <w:t>Nonlinear</w:t>
+      </w:r>
+      <w:proofErr w:type="spellEnd"/>
+      <w:r>
+        <w:t xml:space="preserve"> </w:t>
+      </w:r>
+      <w:proofErr w:type="spellStart"/>
+      <w:r>
+        <w:t>Regression</w:t>
+      </w:r>
+      <w:proofErr w:type="spellEnd"/>
+    </w:p>
+    <w:p>
+      <w:r>
+        <w:t>No tópico dos algoritmos de classificação foi mencionad</w:t>
+      </w:r>
+      <w:r>
+        <w:t xml:space="preserve">a, descrita e exemplificada </w:t>
+      </w:r>
+      <w:r>
+        <w:t>a SVM, porém existe uma extensão dela que é usada em problemas de regressão, essa extensão é a SVR.</w:t>
+      </w:r>
+      <w:r>
+        <w:t xml:space="preserve"> (</w:t>
+      </w:r>
+      <w:proofErr w:type="spellStart"/>
+      <w:r>
+        <w:rPr>
+          <w:b/>
+          <w:bCs/>
+        </w:rPr>
+        <w:t>precificacaoDeOpcoesPorAcoesTeseMestrado</w:t>
+      </w:r>
+      <w:proofErr w:type="spellEnd"/>
+      <w:r>
+        <w:t xml:space="preserve">) menciona que no ano de 1995 </w:t>
+      </w:r>
+      <w:r>
+        <w:t>a SVM</w:t>
+      </w:r>
+      <w:r>
+        <w:t xml:space="preserve"> é introduzida aos casos de regressão através do acréscimo de uma função de perda, passando a ser chamada de </w:t>
+      </w:r>
+      <w:proofErr w:type="spellStart"/>
       <w:r>
         <w:rPr>
           <w:i/>
           <w:iCs/>
         </w:rPr>
-        <w:t xml:space="preserve">n </w:t>
-      </w:r>
-      <w:r>
-        <w:t>elementos</w:t>
-      </w:r>
-      <w:r>
-        <w:t xml:space="preserve">, </w:t>
-      </w:r>
-      <w:r>
-        <w:t>uma fun</w:t>
-      </w:r>
-      <w:r>
-        <w:t xml:space="preserve">ção </w:t>
-      </w:r>
-      <w:r>
-        <w:t>com</w:t>
-      </w:r>
-      <w:r>
-        <w:t xml:space="preserve"> várias variáveis independentes</w:t>
-      </w:r>
-      <w:r>
-        <w:t>.</w:t>
-      </w:r>
-    </w:p>
-    <w:p>
-      <w:pPr>
-        <w:rPr>
-          <w:b/>
-          <w:bCs/>
-          <w:sz w:val="28"/>
-          <w:szCs w:val="28"/>
-        </w:rPr>
-      </w:pPr>
-    </w:p>
-    <w:p>
-      <w:pPr>
-        <w:rPr>
-          <w:b/>
-          <w:bCs/>
-          <w:sz w:val="28"/>
-          <w:szCs w:val="28"/>
-        </w:rPr>
-      </w:pPr>
-    </w:p>
-    <w:p>
-      <w:pPr>
-        <w:rPr>
-          <w:b/>
-          <w:bCs/>
-          <w:sz w:val="28"/>
-          <w:szCs w:val="28"/>
-        </w:rPr>
-      </w:pPr>
-    </w:p>
-    <w:p>
-      <w:pPr>
-        <w:rPr>
-          <w:b/>
-          <w:bCs/>
-          <w:sz w:val="28"/>
-          <w:szCs w:val="28"/>
-        </w:rPr>
-      </w:pPr>
-    </w:p>
-    <w:p>
-      <w:pPr>
-        <w:rPr>
-          <w:b/>
-          <w:bCs/>
-          <w:sz w:val="28"/>
-          <w:szCs w:val="28"/>
-        </w:rPr>
-      </w:pPr>
-    </w:p>
-    <w:p>
-      <w:pPr>
-        <w:rPr>
-          <w:b/>
-          <w:bCs/>
-          <w:sz w:val="28"/>
-          <w:szCs w:val="28"/>
-        </w:rPr>
-      </w:pPr>
-      <w:r>
-        <w:rPr>
-          <w:b/>
-          <w:bCs/>
-          <w:sz w:val="28"/>
-          <w:szCs w:val="28"/>
-        </w:rPr>
-        <w:t>2.2.2.1</w:t>
-      </w:r>
-      <w:r>
-        <w:rPr>
-          <w:b/>
-          <w:bCs/>
-          <w:sz w:val="28"/>
-          <w:szCs w:val="28"/>
-        </w:rPr>
-        <w:t xml:space="preserve"> </w:t>
-      </w:r>
-      <w:proofErr w:type="spellStart"/>
-      <w:r>
-        <w:rPr>
-          <w:b/>
-          <w:bCs/>
-          <w:sz w:val="28"/>
-          <w:szCs w:val="28"/>
-        </w:rPr>
         <w:t>Support</w:t>
       </w:r>
       <w:proofErr w:type="spellEnd"/>
-      <w:r>
-        <w:rPr>
-          <w:b/>
-          <w:bCs/>
-          <w:sz w:val="28"/>
-          <w:szCs w:val="28"/>
-        </w:rPr>
-        <w:t xml:space="preserve"> Vector </w:t>
-      </w:r>
-      <w:proofErr w:type="spellStart"/>
-      <w:r>
-        <w:rPr>
-          <w:b/>
-          <w:bCs/>
-          <w:sz w:val="28"/>
-          <w:szCs w:val="28"/>
-        </w:rPr>
-        <w:t>Regression</w:t>
-      </w:r>
-      <w:proofErr w:type="spellEnd"/>
-      <w:r>
-        <w:rPr>
-          <w:b/>
-          <w:bCs/>
-          <w:sz w:val="28"/>
-          <w:szCs w:val="28"/>
-        </w:rPr>
-        <w:t xml:space="preserve"> (SVR)</w:t>
-      </w:r>
-    </w:p>
-    <w:p>
-      <w:r>
-        <w:t xml:space="preserve">Kernel </w:t>
-      </w:r>
-      <w:proofErr w:type="spellStart"/>
-      <w:r>
-        <w:t>Machines</w:t>
-      </w:r>
-      <w:proofErr w:type="spellEnd"/>
-      <w:r>
-        <w:t xml:space="preserve"> for </w:t>
-      </w:r>
-      <w:proofErr w:type="spellStart"/>
-      <w:r>
-        <w:t>Regression</w:t>
-      </w:r>
-      <w:proofErr w:type="spellEnd"/>
-      <w:r>
-        <w:t xml:space="preserve"> no livro </w:t>
-      </w:r>
-      <w:r>
-        <w:t>alppaydin_machinelearning_2010</w:t>
-      </w:r>
-    </w:p>
-    <w:p>
-      <w:proofErr w:type="spellStart"/>
-      <w:r>
-        <w:t>Pags</w:t>
-      </w:r>
-      <w:proofErr w:type="spellEnd"/>
-      <w:r>
-        <w:t xml:space="preserve"> 9, 34, 73, 348</w:t>
-      </w:r>
-    </w:p>
-    <w:p>
-      <w:proofErr w:type="spellStart"/>
-      <w:r>
-        <w:t>Nonlinear</w:t>
-      </w:r>
-      <w:proofErr w:type="spellEnd"/>
-      <w:r>
-        <w:t xml:space="preserve"> </w:t>
-      </w:r>
-      <w:proofErr w:type="spellStart"/>
-      <w:r>
-        <w:t>Regression</w:t>
-      </w:r>
-      <w:proofErr w:type="spellEnd"/>
-    </w:p>
-    <w:p>
-      <w:r>
-        <w:t>No tópico dos algoritmos de classificação foi mencionad</w:t>
-      </w:r>
-      <w:r>
-        <w:t xml:space="preserve">a, descrita e exemplificada </w:t>
-      </w:r>
-      <w:r>
-        <w:t>a SVM, porém existe uma extensão dela que é usada em problemas de regressão, essa extensão é a SVR.</w:t>
-      </w:r>
-      <w:r>
-        <w:t xml:space="preserve"> (</w:t>
-      </w:r>
-      <w:proofErr w:type="spellStart"/>
-      <w:r>
-        <w:rPr>
-          <w:b/>
-          <w:bCs/>
-        </w:rPr>
-        <w:t>precificacaoDeOpcoesPorAcoesTeseMestrado</w:t>
-      </w:r>
-      <w:proofErr w:type="spellEnd"/>
-      <w:r>
-        <w:t xml:space="preserve">) menciona que no ano de 1995 </w:t>
-      </w:r>
-      <w:r>
-        <w:t>a SVM</w:t>
-      </w:r>
-      <w:r>
-        <w:t xml:space="preserve"> é introduzida aos casos de regressão através do acréscimo de uma função de perda, passando a ser chamada de </w:t>
-      </w:r>
-      <w:proofErr w:type="spellStart"/>
       <w:r>
         <w:rPr>
           <w:i/>
           <w:iCs/>
         </w:rPr>
-        <w:t>Support</w:t>
-      </w:r>
-      <w:proofErr w:type="spellEnd"/>
+        <w:t xml:space="preserve"> Vector </w:t>
+      </w:r>
+      <w:proofErr w:type="spellStart"/>
       <w:r>
         <w:rPr>
           <w:i/>
           <w:iCs/>
         </w:rPr>
-        <w:t xml:space="preserve"> Vector </w:t>
-      </w:r>
-      <w:proofErr w:type="spellStart"/>
+        <w:t>Regression</w:t>
+      </w:r>
+      <w:proofErr w:type="spellEnd"/>
       <w:r>
         <w:rPr>
           <w:i/>
           <w:iCs/>
         </w:rPr>
-        <w:t>Regression</w:t>
-      </w:r>
-      <w:proofErr w:type="spellEnd"/>
-      <w:r>
+        <w:t xml:space="preserve"> </w:t>
+      </w:r>
+      <w:r>
+        <w:t xml:space="preserve">quando aplicada para esse tipo de problema. </w:t>
+      </w:r>
+    </w:p>
+    <w:p>
+      <w:pPr>
         <w:rPr>
           <w:i/>
           <w:iCs/>
         </w:rPr>
-        <w:t xml:space="preserve"> </w:t>
-      </w:r>
-      <w:r>
-        <w:t xml:space="preserve">quando aplicada para esse tipo de problema. </w:t>
-      </w:r>
-    </w:p>
-    <w:p>
-      <w:pPr>
+      </w:pPr>
+      <w:r>
+        <w:t>A ideia é a mesma da SVM, um</w:t>
+      </w:r>
+      <w:r>
+        <w:t xml:space="preserve">a linha </w:t>
+      </w:r>
+      <w:r>
+        <w:t>é traçad</w:t>
+      </w:r>
+      <w:r>
+        <w:t>a</w:t>
+      </w:r>
+      <w:r>
+        <w:t xml:space="preserve"> entre os dados, porém </w:t>
+      </w:r>
+      <w:r>
+        <w:t xml:space="preserve">a linha </w:t>
+      </w:r>
+      <w:r>
+        <w:t xml:space="preserve">pode assumir várias formas dependendo do kernel </w:t>
+      </w:r>
+      <w:proofErr w:type="spellStart"/>
+      <w:r>
+        <w:t>usado</w:t>
+      </w:r>
+      <w:proofErr w:type="spellEnd"/>
+      <w:r>
+        <w:t xml:space="preserve">, como </w:t>
+      </w:r>
+      <w:r>
+        <w:rPr>
+          <w:b/>
+          <w:bCs/>
+        </w:rPr>
+        <w:t>(alppaydin_machinelearning_2010)</w:t>
+      </w:r>
+      <w:r>
+        <w:rPr>
+          <w:b/>
+          <w:bCs/>
+        </w:rPr>
+        <w:t xml:space="preserve"> </w:t>
+      </w:r>
+      <w:r>
+        <w:t xml:space="preserve">demostra graficamente, </w:t>
+      </w:r>
+      <w:r>
+        <w:t>ele pode ser em formato de parábola, para o kernel quadrático</w:t>
+      </w:r>
+      <w:r>
+        <w:t>,</w:t>
+      </w:r>
+      <w:r>
+        <w:t xml:space="preserve"> ou uma </w:t>
+      </w:r>
+      <w:r>
+        <w:t>reta</w:t>
+      </w:r>
+      <w:r>
+        <w:t xml:space="preserve"> para o caso do kernel linear,</w:t>
+      </w:r>
+      <w:r>
+        <w:t xml:space="preserve"> por exemplo. O intuito na SVR é, quando o hiperplano é traçado, </w:t>
+      </w:r>
+      <w:r>
+        <w:t>garantindo</w:t>
+      </w:r>
+      <w:r>
+        <w:t xml:space="preserve"> o</w:t>
+      </w:r>
+      <w:r>
+        <w:t xml:space="preserve"> máximo de </w:t>
+      </w:r>
+      <w:r>
+        <w:t xml:space="preserve">pontos </w:t>
+      </w:r>
+      <w:r>
+        <w:t xml:space="preserve">possíveis </w:t>
+      </w:r>
+      <w:r>
+        <w:t>(cada ponto são os dados de entrada do algoritmo) dentro das margens traçadas paralelo ao hiperplano</w:t>
+      </w:r>
+      <w:r>
+        <w:t>,</w:t>
+      </w:r>
+      <w:r>
+        <w:t xml:space="preserve"> </w:t>
+      </w:r>
+      <w:r>
+        <w:t>mantendo essas mesmas margens</w:t>
+      </w:r>
+      <w:r>
+        <w:t xml:space="preserve"> o mais próximo possível da linha original</w:t>
+      </w:r>
+      <w:r>
+        <w:t xml:space="preserve"> sem sacrificar muitos pontos de dentro delas</w:t>
+      </w:r>
+      <w:r>
+        <w:t xml:space="preserve">, o </w:t>
+      </w:r>
+      <w:r>
         <w:rPr>
           <w:i/>
           <w:iCs/>
         </w:rPr>
-      </w:pPr>
-      <w:r>
-        <w:t>A ideia é a mesma da SVM, um</w:t>
-      </w:r>
-      <w:r>
-        <w:t xml:space="preserve">a linha </w:t>
-      </w:r>
-      <w:r>
-        <w:t>é traçad</w:t>
-      </w:r>
-      <w:r>
-        <w:t>a</w:t>
-      </w:r>
-      <w:r>
-        <w:t xml:space="preserve"> entre os dados, porém </w:t>
-      </w:r>
-      <w:r>
-        <w:t xml:space="preserve">a linha </w:t>
-      </w:r>
-      <w:r>
-        <w:t xml:space="preserve">pode assumir várias formas dependendo do kernel </w:t>
-      </w:r>
-      <w:proofErr w:type="spellStart"/>
-      <w:r>
-        <w:t>usado</w:t>
-      </w:r>
-      <w:proofErr w:type="spellEnd"/>
-      <w:r>
-        <w:t xml:space="preserve">, como </w:t>
-      </w:r>
-      <w:r>
-        <w:rPr>
-          <w:b/>
-          <w:bCs/>
-        </w:rPr>
-        <w:t>(alppaydin_machinelearning_2010)</w:t>
-      </w:r>
-      <w:r>
-        <w:rPr>
-          <w:b/>
-          <w:bCs/>
-        </w:rPr>
-        <w:t xml:space="preserve"> </w:t>
-      </w:r>
-      <w:r>
-        <w:t xml:space="preserve">demostra graficamente, </w:t>
-      </w:r>
-      <w:r>
-        <w:t>ele pode ser em formato de parábola, para o kernel quadrático</w:t>
-      </w:r>
-      <w:r>
-        <w:t>,</w:t>
-      </w:r>
-      <w:r>
-        <w:t xml:space="preserve"> ou uma </w:t>
-      </w:r>
-      <w:r>
-        <w:t>reta</w:t>
-      </w:r>
-      <w:r>
-        <w:t xml:space="preserve"> para o caso do kernel linear,</w:t>
-      </w:r>
-      <w:r>
-        <w:t xml:space="preserve"> por exemplo. O intuito na SVR é, quando o hiperplano é traçado, </w:t>
-      </w:r>
-      <w:r>
-        <w:t>garantindo</w:t>
-      </w:r>
-      <w:r>
-        <w:t xml:space="preserve"> o</w:t>
-      </w:r>
-      <w:r>
-        <w:t xml:space="preserve"> máximo de </w:t>
-      </w:r>
-      <w:r>
-        <w:t xml:space="preserve">pontos </w:t>
-      </w:r>
-      <w:r>
-        <w:t xml:space="preserve">possíveis </w:t>
-      </w:r>
-      <w:r>
-        <w:t>(cada ponto são os dados de entrada do algoritmo) dentro das margens traçadas paralelo ao hiperplano</w:t>
-      </w:r>
-      <w:r>
-        <w:t>,</w:t>
-      </w:r>
-      <w:r>
-        <w:t xml:space="preserve"> </w:t>
-      </w:r>
-      <w:r>
-        <w:t>mantendo essas mesmas margens</w:t>
-      </w:r>
-      <w:r>
-        <w:t xml:space="preserve"> o mais próximo possível da linha original</w:t>
-      </w:r>
-      <w:r>
-        <w:t xml:space="preserve"> sem sacrificar muitos pontos de dentro delas</w:t>
-      </w:r>
-      <w:r>
-        <w:t xml:space="preserve">, o </w:t>
+        <w:t xml:space="preserve">x </w:t>
+      </w:r>
+      <w:r>
+        <w:t xml:space="preserve">é </w:t>
+      </w:r>
+      <w:r>
+        <w:t xml:space="preserve">a variável de entrada e o </w:t>
       </w:r>
       <w:r>
         <w:rPr>
           <w:i/>
           <w:iCs/>
         </w:rPr>
-        <w:t xml:space="preserve">x </w:t>
+        <w:t xml:space="preserve"> y </w:t>
+      </w:r>
+      <w:r>
+        <w:t xml:space="preserve">a variável de saída, </w:t>
+      </w:r>
+      <w:r>
+        <w:t>o segundo sendo a</w:t>
+      </w:r>
+      <w:r>
+        <w:t xml:space="preserve"> resposta do algor</w:t>
+      </w:r>
+      <w:r>
+        <w:t>i</w:t>
+      </w:r>
+      <w:r>
+        <w:t>tmo</w:t>
+      </w:r>
+      <w:r>
+        <w:t>.</w:t>
+      </w:r>
+      <w:r>
+        <w:t xml:space="preserve"> Em </w:t>
+      </w:r>
+      <w:r>
+        <w:rPr>
+          <w:b/>
+          <w:bCs/>
+        </w:rPr>
+        <w:t>(alppaydin_machinelearning_2010)</w:t>
+      </w:r>
+      <w:r>
+        <w:rPr>
+          <w:b/>
+          <w:bCs/>
+        </w:rPr>
+        <w:t xml:space="preserve"> </w:t>
       </w:r>
       <w:r>
         <w:t xml:space="preserve">é </w:t>
       </w:r>
       <w:r>
-        <w:t xml:space="preserve">a variável de entrada e o </w:t>
+        <w:t>explicado</w:t>
+      </w:r>
+      <w:r>
+        <w:t xml:space="preserve"> que existem 3 situações, a primeira é o dado dentro da margem, a segunda é o dado em cima das margens, e a terceira é ele do lado de fora, neste último caso o mesmo é chamado de </w:t>
       </w:r>
       <w:r>
         <w:rPr>
           <w:i/>
           <w:iCs/>
         </w:rPr>
-        <w:t xml:space="preserve"> y </w:t>
-      </w:r>
-      <w:r>
-        <w:t xml:space="preserve">a variável de saída, </w:t>
-      </w:r>
-      <w:r>
-        <w:t>o segundo sendo a</w:t>
-      </w:r>
-      <w:r>
-        <w:t xml:space="preserve"> resposta do </w:t>
-      </w:r>
-      <w:r>
-        <w:lastRenderedPageBreak/>
-        <w:t>algor</w:t>
-      </w:r>
-      <w:r>
-        <w:t>i</w:t>
-      </w:r>
-      <w:r>
-        <w:t>tmo</w:t>
-      </w:r>
-      <w:r>
-        <w:t>.</w:t>
-      </w:r>
-      <w:r>
-        <w:t xml:space="preserve"> Em </w:t>
-      </w:r>
-      <w:r>
-        <w:rPr>
-          <w:b/>
-          <w:bCs/>
-        </w:rPr>
-        <w:t>(alppaydin_machinelearning_2010)</w:t>
-      </w:r>
-      <w:r>
-        <w:rPr>
-          <w:b/>
-          <w:bCs/>
-        </w:rPr>
-        <w:t xml:space="preserve"> </w:t>
-      </w:r>
-      <w:r>
-        <w:t xml:space="preserve">é </w:t>
-      </w:r>
-      <w:r>
-        <w:t>explicado</w:t>
-      </w:r>
-      <w:r>
-        <w:t xml:space="preserve"> que existem 3 situações, a primeira é o dado dentro da margem, a segunda é o dado em cima das margens, e a terceira é ele do lado de fora, neste último caso o mesmo é chamado de </w:t>
+        <w:t>outlier</w:t>
       </w:r>
       <w:r>
         <w:rPr>
           <w:i/>
           <w:iCs/>
         </w:rPr>
-        <w:t>outlier</w:t>
+        <w:t>.</w:t>
+      </w:r>
+    </w:p>
+    <w:p>
+      <w:r>
+        <w:t xml:space="preserve">Um exemplo para descrever </w:t>
+      </w:r>
+      <w:r>
+        <w:t xml:space="preserve">a aplicabilidade </w:t>
+      </w:r>
+      <w:r>
+        <w:t>esse algoritmo é uma situação onde</w:t>
+      </w:r>
+      <w:r>
+        <w:t xml:space="preserve"> deseja-se </w:t>
+      </w:r>
+      <w:r>
+        <w:t xml:space="preserve">prever a renda mensal de uma família, </w:t>
+      </w:r>
+      <w:r>
+        <w:t xml:space="preserve">existem certos programas sociais </w:t>
+      </w:r>
+      <w:r>
+        <w:t>onde</w:t>
+      </w:r>
+      <w:r>
+        <w:t xml:space="preserve"> é necessário saber de dados dest</w:t>
+      </w:r>
+      <w:r>
+        <w:t>a</w:t>
+      </w:r>
+      <w:r>
+        <w:t xml:space="preserve"> natureza</w:t>
+      </w:r>
+      <w:r>
+        <w:t xml:space="preserve"> </w:t>
+      </w:r>
+      <w:r>
+        <w:t xml:space="preserve">para identificar quais os grupos que se encaixam </w:t>
+      </w:r>
+      <w:r>
+        <w:t xml:space="preserve">em determinada faixa de renda para poder receberem tal auxilio. Os dados </w:t>
+      </w:r>
+      <w:r>
+        <w:t>de entrada poderiam ser: se a família possui uma geladeira em casa, se possuem televisão a cabo, água encanada, se os filhos (caso possuam algum) estudam em escola pública ou privada, entre outras informações consideradas relevantes</w:t>
+      </w:r>
+      <w:r>
+        <w:t>. U</w:t>
+      </w:r>
+      <w:r>
+        <w:t xml:space="preserve">ma linha </w:t>
+      </w:r>
+      <w:r>
+        <w:t>é traçad</w:t>
+      </w:r>
+      <w:r>
+        <w:t xml:space="preserve">a </w:t>
+      </w:r>
+      <w:r>
+        <w:t>o mais próximo possível dos pontos plotados no gráfico</w:t>
+      </w:r>
+      <w:r>
+        <w:t>,</w:t>
+      </w:r>
+      <w:r>
+        <w:t xml:space="preserve"> essas informações são os dados de entrada </w:t>
       </w:r>
       <w:r>
         <w:rPr>
           <w:i/>
           <w:iCs/>
         </w:rPr>
-        <w:t>.</w:t>
-      </w:r>
-    </w:p>
-    <w:p>
-      <w:r>
-        <w:t xml:space="preserve">Um exemplo para descrever </w:t>
-      </w:r>
-      <w:r>
-        <w:t xml:space="preserve">a aplicabilidade </w:t>
-      </w:r>
-      <w:r>
-        <w:t>esse algoritmo é uma situação onde</w:t>
-      </w:r>
-      <w:r>
-        <w:t xml:space="preserve"> deseja-se </w:t>
-      </w:r>
-      <w:r>
-        <w:t xml:space="preserve">prever a renda mensal de uma família, </w:t>
-      </w:r>
-      <w:r>
-        <w:t xml:space="preserve">existem certos programas sociais </w:t>
-      </w:r>
-      <w:r>
-        <w:t>onde</w:t>
-      </w:r>
-      <w:r>
-        <w:t xml:space="preserve"> é necessário saber de dados dest</w:t>
-      </w:r>
-      <w:r>
-        <w:t>a</w:t>
-      </w:r>
-      <w:r>
-        <w:t xml:space="preserve"> natureza</w:t>
-      </w:r>
-      <w:r>
-        <w:t xml:space="preserve"> </w:t>
-      </w:r>
-      <w:r>
-        <w:t xml:space="preserve">para identificar quais os grupos que se encaixam </w:t>
-      </w:r>
-      <w:r>
-        <w:t xml:space="preserve">em determinada faixa de renda para poder receberem tal auxilio. Os dados </w:t>
-      </w:r>
-      <w:r>
-        <w:t>de entrada poderiam ser: se a família possui uma geladeira em casa, se possuem televisão a cabo, água encanada, se os filhos (caso possuam algum) estudam em escola pública ou privada, entre outras informações consideradas relevantes</w:t>
-      </w:r>
-      <w:r>
-        <w:t>. U</w:t>
-      </w:r>
-      <w:r>
-        <w:t xml:space="preserve">ma linha </w:t>
-      </w:r>
-      <w:r>
-        <w:t>é traçad</w:t>
-      </w:r>
-      <w:r>
-        <w:t xml:space="preserve">a </w:t>
-      </w:r>
-      <w:r>
-        <w:t>o mais próximo possível dos pontos plotados no gráfico</w:t>
-      </w:r>
-      <w:r>
-        <w:t>,</w:t>
-      </w:r>
-      <w:r>
-        <w:t xml:space="preserve"> essas informações são os dados de entrada </w:t>
+        <w:t>x</w:t>
       </w:r>
       <w:r>
         <w:rPr>
           <w:i/>
           <w:iCs/>
         </w:rPr>
-        <w:t>x</w:t>
+        <w:t xml:space="preserve">, </w:t>
+      </w:r>
+      <w:r>
+        <w:t xml:space="preserve">e o </w:t>
       </w:r>
       <w:r>
         <w:rPr>
           <w:i/>
           <w:iCs/>
         </w:rPr>
+        <w:t xml:space="preserve">y </w:t>
+      </w:r>
+      <w:r>
+        <w:t>será a saída</w:t>
+      </w:r>
+      <w:r>
+        <w:t>, a renda média da família</w:t>
+      </w:r>
+      <w:r>
+        <w:t>,</w:t>
+      </w:r>
+      <w:r>
+        <w:t xml:space="preserve"> </w:t>
+      </w:r>
+      <w:r>
+        <w:t xml:space="preserve">a resposta do algoritmo </w:t>
+      </w:r>
+      <w:r>
+        <w:t xml:space="preserve">sempre será </w:t>
+      </w:r>
+      <w:r>
+        <w:t>representada por um valor real.</w:t>
+      </w:r>
+    </w:p>
+    <w:p>
+      <w:pPr>
+        <w:rPr>
+          <w:b/>
+          <w:bCs/>
+          <w:sz w:val="28"/>
+          <w:szCs w:val="28"/>
+        </w:rPr>
+      </w:pPr>
+    </w:p>
+    <w:p>
+      <w:pPr>
+        <w:rPr>
+          <w:b/>
+          <w:bCs/>
+          <w:sz w:val="28"/>
+          <w:szCs w:val="28"/>
+        </w:rPr>
+      </w:pPr>
+    </w:p>
+    <w:p>
+      <w:pPr>
+        <w:rPr>
+          <w:b/>
+          <w:bCs/>
+          <w:sz w:val="28"/>
+          <w:szCs w:val="28"/>
+        </w:rPr>
+      </w:pPr>
+    </w:p>
+    <w:p>
+      <w:pPr>
+        <w:rPr>
+          <w:b/>
+          <w:bCs/>
+          <w:sz w:val="28"/>
+          <w:szCs w:val="28"/>
+        </w:rPr>
+      </w:pPr>
+    </w:p>
+    <w:p>
+      <w:pPr>
+        <w:rPr>
+          <w:b/>
+          <w:bCs/>
+          <w:sz w:val="28"/>
+          <w:szCs w:val="28"/>
+        </w:rPr>
+      </w:pPr>
+    </w:p>
+    <w:p>
+      <w:pPr>
+        <w:rPr>
+          <w:b/>
+          <w:bCs/>
+          <w:sz w:val="28"/>
+          <w:szCs w:val="28"/>
+        </w:rPr>
+      </w:pPr>
+    </w:p>
+    <w:p>
+      <w:pPr>
+        <w:rPr>
+          <w:b/>
+          <w:bCs/>
+          <w:sz w:val="28"/>
+          <w:szCs w:val="28"/>
+        </w:rPr>
+      </w:pPr>
+    </w:p>
+    <w:p>
+      <w:pPr>
+        <w:rPr>
+          <w:b/>
+          <w:bCs/>
+          <w:sz w:val="28"/>
+          <w:szCs w:val="28"/>
+        </w:rPr>
+      </w:pPr>
+    </w:p>
+    <w:p>
+      <w:pPr>
+        <w:rPr>
+          <w:b/>
+          <w:bCs/>
+          <w:sz w:val="28"/>
+          <w:szCs w:val="28"/>
+        </w:rPr>
+      </w:pPr>
+      <w:r>
+        <w:rPr>
+          <w:b/>
+          <w:bCs/>
+          <w:sz w:val="28"/>
+          <w:szCs w:val="28"/>
+        </w:rPr>
+        <w:t>2.4 Métricas</w:t>
+      </w:r>
+    </w:p>
+    <w:p>
+      <w:pPr>
+        <w:rPr>
+          <w:b/>
+          <w:bCs/>
+          <w:sz w:val="28"/>
+          <w:szCs w:val="28"/>
+        </w:rPr>
+      </w:pPr>
+    </w:p>
+    <w:p>
+      <w:pPr>
+        <w:rPr>
+          <w:b/>
+          <w:bCs/>
+          <w:sz w:val="28"/>
+          <w:szCs w:val="28"/>
+        </w:rPr>
+      </w:pPr>
+      <w:r>
+        <w:rPr>
+          <w:b/>
+          <w:bCs/>
+          <w:sz w:val="28"/>
+          <w:szCs w:val="28"/>
+        </w:rPr>
+        <w:t>2.2</w:t>
+      </w:r>
+      <w:r>
+        <w:rPr>
+          <w:b/>
+          <w:bCs/>
+          <w:sz w:val="28"/>
+          <w:szCs w:val="28"/>
+        </w:rPr>
+        <w:t xml:space="preserve"> </w:t>
+      </w:r>
+      <w:proofErr w:type="spellStart"/>
+      <w:r>
+        <w:rPr>
+          <w:b/>
+          <w:bCs/>
+          <w:sz w:val="28"/>
+          <w:szCs w:val="28"/>
+        </w:rPr>
+        <w:t>Support</w:t>
+      </w:r>
+      <w:proofErr w:type="spellEnd"/>
+      <w:r>
+        <w:rPr>
+          <w:b/>
+          <w:bCs/>
+          <w:sz w:val="28"/>
+          <w:szCs w:val="28"/>
+        </w:rPr>
+        <w:t xml:space="preserve"> Vector </w:t>
+      </w:r>
+      <w:proofErr w:type="spellStart"/>
+      <w:r>
+        <w:rPr>
+          <w:b/>
+          <w:bCs/>
+          <w:sz w:val="28"/>
+          <w:szCs w:val="28"/>
+        </w:rPr>
+        <w:t>Machine</w:t>
+      </w:r>
+      <w:proofErr w:type="spellEnd"/>
+      <w:r>
+        <w:rPr>
+          <w:b/>
+          <w:bCs/>
+          <w:sz w:val="28"/>
+          <w:szCs w:val="28"/>
+        </w:rPr>
+        <w:t xml:space="preserve"> </w:t>
+      </w:r>
+      <w:r>
+        <w:rPr>
+          <w:b/>
+          <w:bCs/>
+          <w:sz w:val="28"/>
+          <w:szCs w:val="28"/>
+        </w:rPr>
+        <w:t>– SVM</w:t>
+      </w:r>
+    </w:p>
+    <w:p>
+      <w:r>
+        <w:t>Criad</w:t>
+      </w:r>
+      <w:r>
+        <w:t>a</w:t>
+      </w:r>
+      <w:r>
+        <w:t xml:space="preserve"> por (VAPNIK </w:t>
+      </w:r>
+      <w:proofErr w:type="spellStart"/>
+      <w:r>
+        <w:t>at</w:t>
+      </w:r>
+      <w:proofErr w:type="spellEnd"/>
+      <w:r>
+        <w:t xml:space="preserve"> </w:t>
+      </w:r>
+      <w:proofErr w:type="spellStart"/>
+      <w:r>
+        <w:t>all</w:t>
+      </w:r>
+      <w:proofErr w:type="spellEnd"/>
+      <w:r>
+        <w:t>, 2003)</w:t>
+      </w:r>
+      <w:r>
         <w:t xml:space="preserve">, </w:t>
       </w:r>
       <w:r>
-        <w:t xml:space="preserve">e o </w:t>
-      </w:r>
+        <w:t>foi desenvolvido  originalmente para problemas de classificação, maximizando a margem entre os dados de treinamento e o hiperplano criado</w:t>
+      </w:r>
+      <w:r>
+        <w:t xml:space="preserve">, </w:t>
+      </w:r>
+      <w:r>
+        <w:t>com o intuito de classificar dados linearmente separáveis, porém (</w:t>
+      </w:r>
+      <w:proofErr w:type="spellStart"/>
+      <w:r>
+        <w:rPr>
+          <w:b/>
+          <w:bCs/>
+        </w:rPr>
+        <w:t>precificacaoDeOpcoesPorAcoesTeseMestrado</w:t>
+      </w:r>
+      <w:proofErr w:type="spellEnd"/>
+      <w:r>
+        <w:t xml:space="preserve">) conta que em 1995 foi introduzido </w:t>
+      </w:r>
+      <w:r>
+        <w:t>para a</w:t>
+      </w:r>
+      <w:r>
+        <w:t xml:space="preserve"> SVM variáveis de folga, com isso </w:t>
+      </w:r>
+      <w:r>
+        <w:t xml:space="preserve">se tornou </w:t>
+      </w:r>
+      <w:r>
+        <w:t>possível encontrar um hiperplano de separação  com margens flexíveis que minimiza os erros em casos de dados não linearmente separáveis.</w:t>
+      </w:r>
+    </w:p>
+    <w:p/>
+    <w:p>
+      <w:r>
+        <w:t>Agora para mostrar a aplicação d</w:t>
+      </w:r>
+      <w:r>
+        <w:t xml:space="preserve">a SVM </w:t>
+      </w:r>
+      <w:r>
+        <w:t xml:space="preserve">em séries financeiras, </w:t>
+      </w:r>
+      <w:r>
+        <w:t xml:space="preserve">temos o trabalho do </w:t>
+      </w:r>
+      <w:r>
+        <w:t>(</w:t>
+      </w:r>
+      <w:proofErr w:type="spellStart"/>
+      <w:r>
+        <w:rPr>
+          <w:b/>
+          <w:bCs/>
+        </w:rPr>
+        <w:t>FinancialTimeSeriesForecastingSVM</w:t>
+      </w:r>
+      <w:proofErr w:type="spellEnd"/>
+      <w:r>
+        <w:t>)</w:t>
+      </w:r>
+      <w:r>
+        <w:t>, ele</w:t>
+      </w:r>
+      <w:r>
+        <w:t xml:space="preserve"> a</w:t>
+      </w:r>
+      <w:r>
+        <w:t xml:space="preserve"> usou </w:t>
+      </w:r>
+      <w:r>
+        <w:t xml:space="preserve">para prever </w:t>
+      </w:r>
+      <w:r>
+        <w:t>mudança</w:t>
+      </w:r>
+      <w:r>
+        <w:t xml:space="preserve">s </w:t>
+      </w:r>
+      <w:r>
+        <w:t>no</w:t>
+      </w:r>
+      <w:r>
+        <w:t>s preços do</w:t>
+      </w:r>
+      <w:r>
+        <w:t xml:space="preserve"> índice das ações da Coréia do Sul (KOSPI)</w:t>
+      </w:r>
+      <w:r>
+        <w:t xml:space="preserve">,  como é um algoritmo de classificação, </w:t>
+      </w:r>
+      <w:r>
+        <w:t xml:space="preserve">o uso foi da seguinte forma, </w:t>
+      </w:r>
+      <w:r>
+        <w:t xml:space="preserve">o autor </w:t>
+      </w:r>
+      <w:r>
+        <w:t>fez uma previsão</w:t>
+      </w:r>
+      <w:r>
+        <w:t xml:space="preserve"> </w:t>
+      </w:r>
+      <w:r>
+        <w:t>d</w:t>
+      </w:r>
+      <w:r>
+        <w:t xml:space="preserve">o valor do dia seguinte em relação ao dia atual, </w:t>
+      </w:r>
+      <w:r>
+        <w:t xml:space="preserve">ou seja, </w:t>
+      </w:r>
+      <w:r>
+        <w:t xml:space="preserve">0 (zero) se o índice do próximo dia é menor que o </w:t>
+      </w:r>
+      <w:r>
+        <w:t xml:space="preserve">do </w:t>
+      </w:r>
+      <w:r>
+        <w:t xml:space="preserve">dia atual e 1 (um) se o índice do dia seguinte </w:t>
+      </w:r>
+      <w:r>
+        <w:t xml:space="preserve">for </w:t>
+      </w:r>
+      <w:r>
+        <w:t>maior que o do dia atual</w:t>
+      </w:r>
+      <w:r>
+        <w:t>.</w:t>
+      </w:r>
+      <w:r>
+        <w:t xml:space="preserve"> Foram usados dados de 2928 dias, entre os anos de 1989 e 1998.</w:t>
+      </w:r>
+      <w:r>
+        <w:t xml:space="preserve"> </w:t>
+      </w:r>
+      <w:r>
+        <w:t>Ele</w:t>
+      </w:r>
+      <w:r>
+        <w:t xml:space="preserve"> observado que a SVM é bastante sensível aos </w:t>
+      </w:r>
+      <w:r>
+        <w:t>parâmetros de limite superior C e a função de kernel</w:t>
+      </w:r>
+      <w:r>
+        <w:t>, e que a performance da previsão é dependente desses dois valores</w:t>
+      </w:r>
+      <w:r>
+        <w:t>. Para os resultados foi comparado a SVM com as Redes Neurais Artificiais (</w:t>
+      </w:r>
+      <w:proofErr w:type="spellStart"/>
+      <w:r>
+        <w:t>RNA´s</w:t>
+      </w:r>
+      <w:proofErr w:type="spellEnd"/>
+      <w:r>
+        <w:t>) e ao Raciocínio Baseado em Casos (CBR), a SVM foi superior aos outros dois por se sair melhor na tarefa de generalização, se mostrando uma ótima alternativa para a previsão de séries financeiras.</w:t>
+      </w:r>
+    </w:p>
+    <w:p>
+      <w:r>
+        <w:t xml:space="preserve">(botar no rodapé o livro sobre </w:t>
+      </w:r>
+      <w:proofErr w:type="spellStart"/>
+      <w:r>
+        <w:t>machine</w:t>
+      </w:r>
+      <w:proofErr w:type="spellEnd"/>
+      <w:r>
+        <w:t xml:space="preserve"> </w:t>
+      </w:r>
+      <w:proofErr w:type="spellStart"/>
+      <w:r>
+        <w:t>learning</w:t>
+      </w:r>
+      <w:proofErr w:type="spellEnd"/>
+      <w:r>
+        <w:t xml:space="preserve"> para mostrar um canto que fala sobre a SVM)</w:t>
+      </w:r>
+    </w:p>
+    <w:p/>
+    <w:p/>
+    <w:p/>
+    <w:p/>
+    <w:p/>
+    <w:p/>
+    <w:p/>
+    <w:p/>
+    <w:p/>
+    <w:p/>
+    <w:p/>
+    <w:p/>
+    <w:p/>
+    <w:p/>
+    <w:p>
+      <w:pPr>
+        <w:rPr>
+          <w:b/>
+          <w:bCs/>
+          <w:sz w:val="28"/>
+          <w:szCs w:val="28"/>
+        </w:rPr>
+      </w:pPr>
+      <w:r>
+        <w:rPr>
+          <w:b/>
+          <w:bCs/>
+          <w:sz w:val="28"/>
+          <w:szCs w:val="28"/>
+        </w:rPr>
+        <w:t>2.2.1</w:t>
+      </w:r>
+      <w:r>
+        <w:rPr>
+          <w:b/>
+          <w:bCs/>
+          <w:sz w:val="28"/>
+          <w:szCs w:val="28"/>
+        </w:rPr>
+        <w:t xml:space="preserve"> </w:t>
+      </w:r>
+      <w:proofErr w:type="spellStart"/>
+      <w:r>
+        <w:rPr>
+          <w:b/>
+          <w:bCs/>
+          <w:sz w:val="28"/>
+          <w:szCs w:val="28"/>
+        </w:rPr>
+        <w:t>Support</w:t>
+      </w:r>
+      <w:proofErr w:type="spellEnd"/>
+      <w:r>
+        <w:rPr>
+          <w:b/>
+          <w:bCs/>
+          <w:sz w:val="28"/>
+          <w:szCs w:val="28"/>
+        </w:rPr>
+        <w:t xml:space="preserve"> Vector </w:t>
+      </w:r>
+      <w:proofErr w:type="spellStart"/>
+      <w:r>
+        <w:rPr>
+          <w:b/>
+          <w:bCs/>
+          <w:sz w:val="28"/>
+          <w:szCs w:val="28"/>
+        </w:rPr>
+        <w:t>Regression</w:t>
+      </w:r>
+      <w:proofErr w:type="spellEnd"/>
+      <w:r>
+        <w:rPr>
+          <w:b/>
+          <w:bCs/>
+          <w:sz w:val="28"/>
+          <w:szCs w:val="28"/>
+        </w:rPr>
+        <w:t xml:space="preserve"> </w:t>
+      </w:r>
+      <w:r>
+        <w:rPr>
+          <w:b/>
+          <w:bCs/>
+          <w:sz w:val="28"/>
+          <w:szCs w:val="28"/>
+        </w:rPr>
+        <w:t>– SV</w:t>
+      </w:r>
+      <w:r>
+        <w:rPr>
+          <w:b/>
+          <w:bCs/>
+          <w:sz w:val="28"/>
+          <w:szCs w:val="28"/>
+        </w:rPr>
+        <w:t>R</w:t>
+      </w:r>
+    </w:p>
+    <w:p>
+      <w:r>
+        <w:t xml:space="preserve">A SVM não </w:t>
+      </w:r>
+      <w:r>
+        <w:t>serve</w:t>
+      </w:r>
+      <w:r>
+        <w:t xml:space="preserve"> apenas </w:t>
+      </w:r>
+      <w:r>
+        <w:t>para problemas de classificação,</w:t>
+      </w:r>
+      <w:r>
+        <w:t xml:space="preserve"> </w:t>
+      </w:r>
+      <w:r>
+        <w:t>(</w:t>
+      </w:r>
+      <w:proofErr w:type="spellStart"/>
+      <w:r>
+        <w:rPr>
+          <w:b/>
+          <w:bCs/>
+        </w:rPr>
+        <w:t>precificacaoDeOpcoesPorAcoesTeseMestrado</w:t>
+      </w:r>
+      <w:proofErr w:type="spellEnd"/>
+      <w:r>
+        <w:t>)</w:t>
+      </w:r>
+      <w:r>
+        <w:t xml:space="preserve"> menciona que</w:t>
+      </w:r>
+      <w:r>
+        <w:t xml:space="preserve"> </w:t>
+      </w:r>
+      <w:r>
+        <w:t>no ano de</w:t>
+      </w:r>
+      <w:r>
+        <w:t xml:space="preserve"> 1995 </w:t>
+      </w:r>
+      <w:r>
+        <w:t xml:space="preserve">ela é </w:t>
+      </w:r>
+      <w:r>
+        <w:t>introduzida aos casos de regressão</w:t>
+      </w:r>
+      <w:r>
+        <w:t xml:space="preserve"> através d</w:t>
+      </w:r>
+      <w:r>
+        <w:t xml:space="preserve">o acréscimo </w:t>
+      </w:r>
+      <w:r>
+        <w:t>de uma função de perda</w:t>
+      </w:r>
+      <w:r>
+        <w:t xml:space="preserve">, passando a ser chamada de </w:t>
+      </w:r>
+      <w:proofErr w:type="spellStart"/>
       <w:r>
         <w:rPr>
           <w:i/>
           <w:iCs/>
         </w:rPr>
-        <w:t xml:space="preserve">y </w:t>
-      </w:r>
-      <w:r>
-        <w:t>será a saída</w:t>
-      </w:r>
-      <w:r>
-        <w:t>, a renda média da família</w:t>
-      </w:r>
-      <w:r>
-        <w:t>,</w:t>
-      </w:r>
-      <w:r>
-        <w:t xml:space="preserve"> </w:t>
-      </w:r>
-      <w:r>
-        <w:t xml:space="preserve">a resposta do algoritmo </w:t>
-      </w:r>
-      <w:r>
-        <w:t xml:space="preserve">sempre será </w:t>
-      </w:r>
-      <w:r>
-        <w:t>representada por um valor real.</w:t>
-      </w:r>
-    </w:p>
-    <w:p>
-      <w:pPr>
-        <w:rPr>
-          <w:b/>
-          <w:bCs/>
-          <w:sz w:val="28"/>
-          <w:szCs w:val="28"/>
-        </w:rPr>
-      </w:pPr>
-    </w:p>
-    <w:p>
-      <w:pPr>
-        <w:rPr>
-          <w:b/>
-          <w:bCs/>
-          <w:sz w:val="28"/>
-          <w:szCs w:val="28"/>
-        </w:rPr>
-      </w:pPr>
-    </w:p>
-    <w:p>
-      <w:pPr>
-        <w:rPr>
-          <w:b/>
-          <w:bCs/>
-          <w:sz w:val="28"/>
-          <w:szCs w:val="28"/>
-        </w:rPr>
-      </w:pPr>
-    </w:p>
-    <w:p>
-      <w:pPr>
-        <w:rPr>
-          <w:b/>
-          <w:bCs/>
-          <w:sz w:val="28"/>
-          <w:szCs w:val="28"/>
-        </w:rPr>
-      </w:pPr>
-    </w:p>
-    <w:p>
-      <w:pPr>
-        <w:rPr>
-          <w:b/>
-          <w:bCs/>
-          <w:sz w:val="28"/>
-          <w:szCs w:val="28"/>
-        </w:rPr>
-      </w:pPr>
-    </w:p>
-    <w:p>
-      <w:pPr>
-        <w:rPr>
-          <w:b/>
-          <w:bCs/>
-          <w:sz w:val="28"/>
-          <w:szCs w:val="28"/>
-        </w:rPr>
-      </w:pPr>
-    </w:p>
-    <w:p>
-      <w:pPr>
-        <w:rPr>
-          <w:b/>
-          <w:bCs/>
-          <w:sz w:val="28"/>
-          <w:szCs w:val="28"/>
-        </w:rPr>
-      </w:pPr>
-    </w:p>
-    <w:p>
-      <w:pPr>
-        <w:rPr>
-          <w:b/>
-          <w:bCs/>
-          <w:sz w:val="28"/>
-          <w:szCs w:val="28"/>
-        </w:rPr>
-      </w:pPr>
-    </w:p>
-    <w:p>
-      <w:pPr>
-        <w:rPr>
-          <w:b/>
-          <w:bCs/>
-          <w:sz w:val="28"/>
-          <w:szCs w:val="28"/>
-        </w:rPr>
-      </w:pPr>
-      <w:r>
-        <w:rPr>
-          <w:b/>
-          <w:bCs/>
-          <w:sz w:val="28"/>
-          <w:szCs w:val="28"/>
-        </w:rPr>
-        <w:t>2.4 Métricas</w:t>
-      </w:r>
-    </w:p>
-    <w:p>
-      <w:pPr>
-        <w:rPr>
-          <w:b/>
-          <w:bCs/>
-          <w:sz w:val="28"/>
-          <w:szCs w:val="28"/>
-        </w:rPr>
-      </w:pPr>
-    </w:p>
-    <w:p>
-      <w:pPr>
-        <w:rPr>
-          <w:b/>
-          <w:bCs/>
-          <w:sz w:val="28"/>
-          <w:szCs w:val="28"/>
-        </w:rPr>
-      </w:pPr>
-      <w:r>
-        <w:rPr>
-          <w:b/>
-          <w:bCs/>
-          <w:sz w:val="28"/>
-          <w:szCs w:val="28"/>
-        </w:rPr>
-        <w:t>2.2</w:t>
-      </w:r>
-      <w:r>
-        <w:rPr>
-          <w:b/>
-          <w:bCs/>
-          <w:sz w:val="28"/>
-          <w:szCs w:val="28"/>
-        </w:rPr>
-        <w:t xml:space="preserve"> </w:t>
-      </w:r>
-      <w:proofErr w:type="spellStart"/>
-      <w:r>
-        <w:rPr>
-          <w:b/>
-          <w:bCs/>
-          <w:sz w:val="28"/>
-          <w:szCs w:val="28"/>
-        </w:rPr>
         <w:t>Support</w:t>
       </w:r>
       <w:proofErr w:type="spellEnd"/>
-      <w:r>
-        <w:rPr>
-          <w:b/>
-          <w:bCs/>
-          <w:sz w:val="28"/>
-          <w:szCs w:val="28"/>
-        </w:rPr>
-        <w:t xml:space="preserve"> Vector </w:t>
-      </w:r>
-      <w:proofErr w:type="spellStart"/>
-      <w:r>
-        <w:rPr>
-          <w:b/>
-          <w:bCs/>
-          <w:sz w:val="28"/>
-          <w:szCs w:val="28"/>
-        </w:rPr>
-        <w:t>Machine</w:t>
-      </w:r>
-      <w:proofErr w:type="spellEnd"/>
-      <w:r>
-        <w:rPr>
-          <w:b/>
-          <w:bCs/>
-          <w:sz w:val="28"/>
-          <w:szCs w:val="28"/>
-        </w:rPr>
-        <w:t xml:space="preserve"> </w:t>
-      </w:r>
-      <w:r>
-        <w:rPr>
-          <w:b/>
-          <w:bCs/>
-          <w:sz w:val="28"/>
-          <w:szCs w:val="28"/>
-        </w:rPr>
-        <w:t>– SVM</w:t>
-      </w:r>
-    </w:p>
-    <w:p>
-      <w:r>
-        <w:t>Criad</w:t>
-      </w:r>
-      <w:r>
-        <w:t>a</w:t>
-      </w:r>
-      <w:r>
-        <w:t xml:space="preserve"> por (VAPNIK </w:t>
-      </w:r>
-      <w:proofErr w:type="spellStart"/>
-      <w:r>
-        <w:t>at</w:t>
-      </w:r>
-      <w:proofErr w:type="spellEnd"/>
-      <w:r>
-        <w:t xml:space="preserve"> </w:t>
-      </w:r>
-      <w:proofErr w:type="spellStart"/>
-      <w:r>
-        <w:t>all</w:t>
-      </w:r>
-      <w:proofErr w:type="spellEnd"/>
-      <w:r>
-        <w:t>, 2003)</w:t>
-      </w:r>
-      <w:r>
-        <w:t xml:space="preserve">, </w:t>
-      </w:r>
-      <w:r>
-        <w:t>foi desenvolvido  originalmente para problemas de classificação, maximizando a margem entre os dados de treinamento e o hiperplano criado</w:t>
-      </w:r>
-      <w:r>
-        <w:t xml:space="preserve">, </w:t>
-      </w:r>
-      <w:r>
-        <w:t>com o intuito de classificar dados linearmente separáveis, porém (</w:t>
-      </w:r>
-      <w:proofErr w:type="spellStart"/>
-      <w:r>
-        <w:rPr>
-          <w:b/>
-          <w:bCs/>
-        </w:rPr>
-        <w:t>precificacaoDeOpcoesPorAcoesTeseMestrado</w:t>
-      </w:r>
-      <w:proofErr w:type="spellEnd"/>
-      <w:r>
-        <w:t xml:space="preserve">) conta que em 1995 foi introduzido </w:t>
-      </w:r>
-      <w:r>
-        <w:t>para a</w:t>
-      </w:r>
-      <w:r>
-        <w:t xml:space="preserve"> SVM variáveis de folga, com isso </w:t>
-      </w:r>
-      <w:r>
-        <w:t xml:space="preserve">se tornou </w:t>
-      </w:r>
-      <w:r>
-        <w:t>possível encontrar um hiperplano de separação  com margens flexíveis que minimiza os erros em casos de dados não linearmente separáveis.</w:t>
-      </w:r>
-    </w:p>
-    <w:p/>
-    <w:p>
-      <w:r>
-        <w:t>Agora para mostrar a aplicação d</w:t>
-      </w:r>
-      <w:r>
-        <w:t xml:space="preserve">a SVM </w:t>
-      </w:r>
-      <w:r>
-        <w:t xml:space="preserve">em séries financeiras, </w:t>
-      </w:r>
-      <w:r>
-        <w:t xml:space="preserve">temos o trabalho do </w:t>
-      </w:r>
-      <w:r>
-        <w:t>(</w:t>
-      </w:r>
-      <w:proofErr w:type="spellStart"/>
-      <w:r>
-        <w:rPr>
-          <w:b/>
-          <w:bCs/>
-        </w:rPr>
-        <w:t>FinancialTimeSeriesForecastingSVM</w:t>
-      </w:r>
-      <w:proofErr w:type="spellEnd"/>
-      <w:r>
-        <w:t>)</w:t>
-      </w:r>
-      <w:r>
-        <w:t>, ele</w:t>
-      </w:r>
-      <w:r>
-        <w:t xml:space="preserve"> a</w:t>
-      </w:r>
-      <w:r>
-        <w:t xml:space="preserve"> usou </w:t>
-      </w:r>
-      <w:r>
-        <w:t xml:space="preserve">para prever </w:t>
-      </w:r>
-      <w:r>
-        <w:t>mudança</w:t>
-      </w:r>
-      <w:r>
-        <w:t xml:space="preserve">s </w:t>
-      </w:r>
-      <w:r>
-        <w:t>no</w:t>
-      </w:r>
-      <w:r>
-        <w:t>s preços do</w:t>
-      </w:r>
-      <w:r>
-        <w:t xml:space="preserve"> índice das ações da Coréia do Sul (KOSPI)</w:t>
-      </w:r>
-      <w:r>
-        <w:t xml:space="preserve">,  como é um algoritmo de classificação, </w:t>
-      </w:r>
-      <w:r>
-        <w:t xml:space="preserve">o uso foi da seguinte forma, </w:t>
-      </w:r>
-      <w:r>
-        <w:t xml:space="preserve">o autor </w:t>
-      </w:r>
-      <w:r>
-        <w:t>fez uma previsão</w:t>
-      </w:r>
-      <w:r>
-        <w:t xml:space="preserve"> </w:t>
-      </w:r>
-      <w:r>
-        <w:t>d</w:t>
-      </w:r>
-      <w:r>
-        <w:t xml:space="preserve">o valor do dia seguinte em relação ao dia atual, </w:t>
-      </w:r>
-      <w:r>
-        <w:t xml:space="preserve">ou seja, </w:t>
-      </w:r>
-      <w:r>
-        <w:t xml:space="preserve">0 (zero) se o índice do próximo dia é menor que o </w:t>
-      </w:r>
-      <w:r>
-        <w:t xml:space="preserve">do </w:t>
-      </w:r>
-      <w:r>
-        <w:t xml:space="preserve">dia atual e 1 (um) se o índice do dia seguinte </w:t>
-      </w:r>
-      <w:r>
-        <w:t xml:space="preserve">for </w:t>
-      </w:r>
-      <w:r>
-        <w:t>maior que o do dia atual</w:t>
-      </w:r>
-      <w:r>
-        <w:t>.</w:t>
-      </w:r>
-      <w:r>
-        <w:t xml:space="preserve"> Foram usados dados de 2928 dias, entre os anos de 1989 e 1998.</w:t>
-      </w:r>
-      <w:r>
-        <w:t xml:space="preserve"> </w:t>
-      </w:r>
-      <w:r>
-        <w:t>Ele</w:t>
-      </w:r>
-      <w:r>
-        <w:t xml:space="preserve"> observado que a SVM é bastante sensível aos </w:t>
-      </w:r>
-      <w:r>
-        <w:t xml:space="preserve">parâmetros de limite superior C </w:t>
-      </w:r>
-      <w:r>
-        <w:lastRenderedPageBreak/>
-        <w:t>e a função de kernel</w:t>
-      </w:r>
-      <w:r>
-        <w:t>, e que a performance da previsão é dependente desses dois valores</w:t>
-      </w:r>
-      <w:r>
-        <w:t>. Para os resultados foi comparado a SVM com as Redes Neurais Artificiais (</w:t>
-      </w:r>
-      <w:proofErr w:type="spellStart"/>
-      <w:r>
-        <w:t>RNA´s</w:t>
-      </w:r>
-      <w:proofErr w:type="spellEnd"/>
-      <w:r>
-        <w:t>) e ao Raciocínio Baseado em Casos (CBR), a SVM foi superior aos outros dois por se sair melhor na tarefa de generalização, se mostrando uma ótima alternativa para a previsão de séries financeiras.</w:t>
-      </w:r>
-    </w:p>
-    <w:p>
-      <w:r>
-        <w:t xml:space="preserve">(botar no rodapé o livro sobre </w:t>
-      </w:r>
-      <w:proofErr w:type="spellStart"/>
-      <w:r>
-        <w:t>machine</w:t>
-      </w:r>
-      <w:proofErr w:type="spellEnd"/>
-      <w:r>
-        <w:t xml:space="preserve"> </w:t>
-      </w:r>
-      <w:proofErr w:type="spellStart"/>
-      <w:r>
-        <w:t>learning</w:t>
-      </w:r>
-      <w:proofErr w:type="spellEnd"/>
-      <w:r>
-        <w:t xml:space="preserve"> para mostrar um canto que fala sobre a SVM)</w:t>
-      </w:r>
-    </w:p>
-    <w:p/>
-    <w:p/>
-    <w:p/>
-    <w:p/>
-    <w:p/>
-    <w:p/>
-    <w:p/>
-    <w:p/>
-    <w:p/>
-    <w:p/>
-    <w:p/>
-    <w:p/>
-    <w:p/>
-    <w:p/>
-    <w:p>
-      <w:pPr>
-        <w:rPr>
-          <w:b/>
-          <w:bCs/>
-          <w:sz w:val="28"/>
-          <w:szCs w:val="28"/>
-        </w:rPr>
-      </w:pPr>
-      <w:r>
-        <w:rPr>
-          <w:b/>
-          <w:bCs/>
-          <w:sz w:val="28"/>
-          <w:szCs w:val="28"/>
-        </w:rPr>
-        <w:t>2.2.1</w:t>
-      </w:r>
-      <w:r>
-        <w:rPr>
-          <w:b/>
-          <w:bCs/>
-          <w:sz w:val="28"/>
-          <w:szCs w:val="28"/>
-        </w:rPr>
-        <w:t xml:space="preserve"> </w:t>
-      </w:r>
-      <w:proofErr w:type="spellStart"/>
-      <w:r>
-        <w:rPr>
-          <w:b/>
-          <w:bCs/>
-          <w:sz w:val="28"/>
-          <w:szCs w:val="28"/>
-        </w:rPr>
-        <w:t>Support</w:t>
-      </w:r>
-      <w:proofErr w:type="spellEnd"/>
-      <w:r>
-        <w:rPr>
-          <w:b/>
-          <w:bCs/>
-          <w:sz w:val="28"/>
-          <w:szCs w:val="28"/>
-        </w:rPr>
-        <w:t xml:space="preserve"> Vector </w:t>
-      </w:r>
-      <w:proofErr w:type="spellStart"/>
-      <w:r>
-        <w:rPr>
-          <w:b/>
-          <w:bCs/>
-          <w:sz w:val="28"/>
-          <w:szCs w:val="28"/>
-        </w:rPr>
-        <w:t>Regression</w:t>
-      </w:r>
-      <w:proofErr w:type="spellEnd"/>
-      <w:r>
-        <w:rPr>
-          <w:b/>
-          <w:bCs/>
-          <w:sz w:val="28"/>
-          <w:szCs w:val="28"/>
-        </w:rPr>
-        <w:t xml:space="preserve"> </w:t>
-      </w:r>
-      <w:r>
-        <w:rPr>
-          <w:b/>
-          <w:bCs/>
-          <w:sz w:val="28"/>
-          <w:szCs w:val="28"/>
-        </w:rPr>
-        <w:t>– SV</w:t>
-      </w:r>
-      <w:r>
-        <w:rPr>
-          <w:b/>
-          <w:bCs/>
-          <w:sz w:val="28"/>
-          <w:szCs w:val="28"/>
-        </w:rPr>
-        <w:t>R</w:t>
-      </w:r>
-    </w:p>
-    <w:p>
-      <w:r>
-        <w:t xml:space="preserve">A SVM não </w:t>
-      </w:r>
-      <w:r>
-        <w:t>serve</w:t>
-      </w:r>
-      <w:r>
-        <w:t xml:space="preserve"> apenas </w:t>
-      </w:r>
-      <w:r>
-        <w:t>para problemas de classificação,</w:t>
-      </w:r>
-      <w:r>
-        <w:t xml:space="preserve"> </w:t>
-      </w:r>
-      <w:r>
-        <w:t>(</w:t>
-      </w:r>
-      <w:proofErr w:type="spellStart"/>
-      <w:r>
-        <w:rPr>
-          <w:b/>
-          <w:bCs/>
-        </w:rPr>
-        <w:t>precificacaoDeOpcoesPorAcoesTeseMestrado</w:t>
-      </w:r>
-      <w:proofErr w:type="spellEnd"/>
-      <w:r>
-        <w:t>)</w:t>
-      </w:r>
-      <w:r>
-        <w:t xml:space="preserve"> menciona que</w:t>
-      </w:r>
-      <w:r>
-        <w:t xml:space="preserve"> </w:t>
-      </w:r>
-      <w:r>
-        <w:t>no ano de</w:t>
-      </w:r>
-      <w:r>
-        <w:t xml:space="preserve"> 1995 </w:t>
-      </w:r>
-      <w:r>
-        <w:t xml:space="preserve">ela é </w:t>
-      </w:r>
-      <w:r>
-        <w:t>introduzida aos casos de regressão</w:t>
-      </w:r>
-      <w:r>
-        <w:t xml:space="preserve"> através d</w:t>
-      </w:r>
-      <w:r>
-        <w:t xml:space="preserve">o acréscimo </w:t>
-      </w:r>
-      <w:r>
-        <w:t>de uma função de perda</w:t>
-      </w:r>
-      <w:r>
-        <w:t xml:space="preserve">, passando a ser chamada de </w:t>
-      </w:r>
-      <w:proofErr w:type="spellStart"/>
       <w:r>
         <w:rPr>
           <w:i/>
           <w:iCs/>
         </w:rPr>
-        <w:t>Support</w:t>
-      </w:r>
-      <w:proofErr w:type="spellEnd"/>
+        <w:t xml:space="preserve"> Vector </w:t>
+      </w:r>
+      <w:proofErr w:type="spellStart"/>
       <w:r>
         <w:rPr>
           <w:i/>
           <w:iCs/>
         </w:rPr>
-        <w:t xml:space="preserve"> Vector </w:t>
-      </w:r>
-      <w:proofErr w:type="spellStart"/>
+        <w:t>Regression</w:t>
+      </w:r>
+      <w:proofErr w:type="spellEnd"/>
       <w:r>
         <w:rPr>
           <w:i/>
           <w:iCs/>
         </w:rPr>
-        <w:t>Regression</w:t>
-      </w:r>
-      <w:proofErr w:type="spellEnd"/>
-      <w:r>
-        <w:rPr>
-          <w:i/>
-          <w:iCs/>
-        </w:rPr>
         <w:t xml:space="preserve"> </w:t>
       </w:r>
       <w:r>
@@ -6247,140 +6398,140 @@
         <w:t>R</w:t>
       </w:r>
       <w:r>
-        <w:t xml:space="preserve"> se </w:t>
+        <w:t xml:space="preserve"> se mostrou superior ao</w:t>
+      </w:r>
+      <w:r>
+        <w:t xml:space="preserve"> </w:t>
+      </w:r>
+      <w:r>
+        <w:t>Black &amp; Scholes (B&amp;S)</w:t>
+      </w:r>
+      <w:r>
+        <w:t xml:space="preserve"> (um modelo matemático já existente </w:t>
+      </w:r>
+      <w:r>
+        <w:t>na análise no mercado e ações</w:t>
+      </w:r>
+      <w:r>
+        <w:t>)</w:t>
+      </w:r>
+      <w:r>
+        <w:t xml:space="preserve"> </w:t>
+      </w:r>
+      <w:r>
+        <w:t xml:space="preserve">em quase todas as </w:t>
+      </w:r>
+      <w:r>
+        <w:t>previsões</w:t>
+      </w:r>
+      <w:r>
+        <w:t>.</w:t>
+      </w:r>
+    </w:p>
+    <w:p>
+      <w:r>
+        <w:t>A autora do trabalho anterior também escreveu um artigo</w:t>
+      </w:r>
+      <w:r>
+        <w:t xml:space="preserve"> </w:t>
+      </w:r>
+      <w:r>
+        <w:t>(</w:t>
+      </w:r>
+      <w:proofErr w:type="spellStart"/>
+      <w:r>
+        <w:t>SVRvsRNAPrecificacaoPrecoOpcoes</w:t>
+      </w:r>
+      <w:proofErr w:type="spellEnd"/>
+      <w:r>
+        <w:t>), onde ela</w:t>
+      </w:r>
+      <w:r>
+        <w:t xml:space="preserve"> comparou</w:t>
+      </w:r>
+      <w:r>
+        <w:t xml:space="preserve"> o desempenho </w:t>
+      </w:r>
+      <w:r>
+        <w:t xml:space="preserve">da SVR com as </w:t>
+      </w:r>
+      <w:proofErr w:type="spellStart"/>
+      <w:r>
+        <w:t>RNA´s</w:t>
+      </w:r>
+      <w:proofErr w:type="spellEnd"/>
+      <w:r>
+        <w:t xml:space="preserve">. </w:t>
+      </w:r>
+      <w:r>
+        <w:t xml:space="preserve">Para </w:t>
+      </w:r>
+      <w:r>
+        <w:t xml:space="preserve">a </w:t>
+      </w:r>
+      <w:r>
+        <w:t>base de dados também foi usado os dados históricos referentes às opções de compra americana sobre a ação da Petrobras (PETR4)</w:t>
+      </w:r>
+      <w:r>
+        <w:t xml:space="preserve"> </w:t>
+      </w:r>
+      <w:r>
+        <w:t>no mesmo período</w:t>
+      </w:r>
+      <w:r>
+        <w:t xml:space="preserve">, </w:t>
+      </w:r>
+      <w:r>
+        <w:t>mantido</w:t>
+      </w:r>
+      <w:r>
+        <w:t>s</w:t>
+      </w:r>
+      <w:r>
+        <w:t xml:space="preserve"> os mesmos</w:t>
+      </w:r>
+      <w:r>
+        <w:t xml:space="preserve"> dados de treinamento e de teste para os dois algoritmos</w:t>
+      </w:r>
+      <w:r>
+        <w:t xml:space="preserve">. </w:t>
+      </w:r>
+      <w:r>
+        <w:t>Para a escolha dos modelos</w:t>
+      </w:r>
+      <w:r>
+        <w:t xml:space="preserve"> </w:t>
+      </w:r>
+      <w:r>
+        <w:t>foi usado o melhor modelo</w:t>
+      </w:r>
+      <w:r>
+        <w:t xml:space="preserve"> da SVR</w:t>
+      </w:r>
+      <w:r>
+        <w:t xml:space="preserve"> do trabalho anterior, ajustada da seguinte forma, as variáveis de entrada: preço da ação, preço de exercício e tempo em dias até o vencimento da opção; já os parâmetros: constante de regularização C=100, margem ε =0,05, função kernel polinomial não homogêneo com grau p=5 e constante k=1</w:t>
+      </w:r>
+      <w:r>
+        <w:t>; a</w:t>
+      </w:r>
+      <w:r>
+        <w:t xml:space="preserve"> </w:t>
+      </w:r>
+      <w:r>
+        <w:t>variável de saída foi o preço teórico da opção.</w:t>
+      </w:r>
+      <w:r>
+        <w:t xml:space="preserve"> Agora para a RNA</w:t>
+      </w:r>
+      <w:r>
+        <w:t xml:space="preserve"> </w:t>
+      </w:r>
+      <w:r>
+        <w:t xml:space="preserve">foram criados 450 modelos que tinham como padrão a </w:t>
       </w:r>
       <w:r>
         <w:lastRenderedPageBreak/>
-        <w:t>mostrou superior ao</w:t>
-      </w:r>
-      <w:r>
-        <w:t xml:space="preserve"> </w:t>
-      </w:r>
-      <w:r>
-        <w:t>Black &amp; Scholes (B&amp;S)</w:t>
-      </w:r>
-      <w:r>
-        <w:t xml:space="preserve"> (um modelo matemático já existente </w:t>
-      </w:r>
-      <w:r>
-        <w:t>na análise no mercado e ações</w:t>
-      </w:r>
-      <w:r>
-        <w:t>)</w:t>
-      </w:r>
-      <w:r>
-        <w:t xml:space="preserve"> </w:t>
-      </w:r>
-      <w:r>
-        <w:t xml:space="preserve">em quase todas as </w:t>
-      </w:r>
-      <w:r>
-        <w:t>previsões</w:t>
-      </w:r>
-      <w:r>
-        <w:t>.</w:t>
-      </w:r>
-    </w:p>
-    <w:p>
-      <w:r>
-        <w:t>A autora do trabalho anterior também escreveu um artigo</w:t>
-      </w:r>
-      <w:r>
-        <w:t xml:space="preserve"> </w:t>
-      </w:r>
-      <w:r>
-        <w:t>(</w:t>
-      </w:r>
-      <w:proofErr w:type="spellStart"/>
-      <w:r>
-        <w:t>SVRvsRNAPrecificacaoPrecoOpcoes</w:t>
-      </w:r>
-      <w:proofErr w:type="spellEnd"/>
-      <w:r>
-        <w:t>), onde ela</w:t>
-      </w:r>
-      <w:r>
-        <w:t xml:space="preserve"> comparou</w:t>
-      </w:r>
-      <w:r>
-        <w:t xml:space="preserve"> o desempenho </w:t>
-      </w:r>
-      <w:r>
-        <w:t xml:space="preserve">da SVR com as </w:t>
-      </w:r>
-      <w:proofErr w:type="spellStart"/>
-      <w:r>
-        <w:t>RNA´s</w:t>
-      </w:r>
-      <w:proofErr w:type="spellEnd"/>
-      <w:r>
-        <w:t xml:space="preserve">. </w:t>
-      </w:r>
-      <w:r>
-        <w:t xml:space="preserve">Para </w:t>
-      </w:r>
-      <w:r>
-        <w:t xml:space="preserve">a </w:t>
-      </w:r>
-      <w:r>
-        <w:t>base de dados também foi usado os dados históricos referentes às opções de compra americana sobre a ação da Petrobras (PETR4)</w:t>
-      </w:r>
-      <w:r>
-        <w:t xml:space="preserve"> </w:t>
-      </w:r>
-      <w:r>
-        <w:t>no mesmo período</w:t>
-      </w:r>
-      <w:r>
-        <w:t xml:space="preserve">, </w:t>
-      </w:r>
-      <w:r>
-        <w:t>mantido</w:t>
-      </w:r>
-      <w:r>
-        <w:t>s</w:t>
-      </w:r>
-      <w:r>
-        <w:t xml:space="preserve"> os mesmos</w:t>
-      </w:r>
-      <w:r>
-        <w:t xml:space="preserve"> dados de treinamento e de teste para os dois algoritmos</w:t>
-      </w:r>
-      <w:r>
-        <w:t xml:space="preserve">. </w:t>
-      </w:r>
-      <w:r>
-        <w:t>Para a escolha dos modelos</w:t>
-      </w:r>
-      <w:r>
-        <w:t xml:space="preserve"> </w:t>
-      </w:r>
-      <w:r>
-        <w:t>foi usado o melhor modelo</w:t>
-      </w:r>
-      <w:r>
-        <w:t xml:space="preserve"> da SVR</w:t>
-      </w:r>
-      <w:r>
-        <w:t xml:space="preserve"> do trabalho anterior, ajustada da seguinte forma, as variáveis de entrada: preço da ação, preço de exercício e tempo em dias até o vencimento da opção; já os parâmetros: constante de regularização C=100, margem ε =0,05, função kernel polinomial não homogêneo com grau p=5 e constante k=1</w:t>
-      </w:r>
-      <w:r>
-        <w:t>; a</w:t>
-      </w:r>
-      <w:r>
-        <w:t xml:space="preserve"> </w:t>
-      </w:r>
-      <w:r>
-        <w:t>variável de saída foi o preço teórico da opção.</w:t>
-      </w:r>
-      <w:r>
-        <w:t xml:space="preserve"> Agora para a RNA</w:t>
-      </w:r>
-      <w:r>
-        <w:t xml:space="preserve"> </w:t>
-      </w:r>
-      <w:r>
-        <w:t xml:space="preserve">foram criados 450 modelos que tinham como padrão a arquitetura MLP com uma camada escondida e o algoritmo de treinamento </w:t>
+        <w:t xml:space="preserve">arquitetura MLP com uma camada escondida e o algoritmo de treinamento </w:t>
       </w:r>
       <w:proofErr w:type="spellStart"/>
       <w:r>
@@ -6749,22 +6900,14 @@
         <w:rPr>
           <w:rFonts w:cstheme="minorHAnsi"/>
         </w:rPr>
-        <w:t xml:space="preserve">. Citado na </w:t>
-      </w:r>
-      <w:proofErr w:type="gramStart"/>
+        <w:t xml:space="preserve">. Citado na página </w:t>
+      </w:r>
       <w:r>
         <w:rPr>
           <w:rFonts w:cstheme="minorHAnsi"/>
         </w:rPr>
-        <w:t xml:space="preserve">página </w:t>
-      </w:r>
-      <w:r>
-        <w:rPr>
-          <w:rFonts w:cstheme="minorHAnsi"/>
-        </w:rPr>
         <w:t>?</w:t>
       </w:r>
-      <w:proofErr w:type="gramEnd"/>
       <w:r>
         <w:rPr>
           <w:rFonts w:cstheme="minorHAnsi"/>
@@ -7185,7 +7328,6 @@
     </w:p>
     <w:p>
       <w:r>
-        <w:lastRenderedPageBreak/>
         <w:t xml:space="preserve">SVM uses linear </w:t>
       </w:r>
       <w:proofErr w:type="spellStart"/>
@@ -8511,7 +8653,7 @@
 </file>
 
 <file path=customXml/itemProps1.xml><?xml version="1.0" encoding="utf-8"?>
-<ds:datastoreItem xmlns:ds="http://schemas.openxmlformats.org/officeDocument/2006/customXml" ds:itemID="{99D7AF21-DF5C-4FFE-BB47-A667FF3B4E20}">
+<ds:datastoreItem xmlns:ds="http://schemas.openxmlformats.org/officeDocument/2006/customXml" ds:itemID="{BC5C41D9-A128-41D5-8EE4-2ED83315ED9E}">
   <ds:schemaRefs>
     <ds:schemaRef ds:uri="http://schemas.openxmlformats.org/officeDocument/2006/bibliography"/>
   </ds:schemaRefs>

--- a/TCC.docx
+++ b/TCC.docx
@@ -238,7 +238,6 @@
         </w:rPr>
         <w:t xml:space="preserve"> (</w:t>
       </w:r>
-      <w:proofErr w:type="spellStart"/>
       <w:r>
         <w:rPr>
           <w:rFonts w:ascii="Arial" w:hAnsi="Arial" w:cs="Arial"/>
@@ -247,7 +246,6 @@
         </w:rPr>
         <w:t>construcaoRoboInvestMestrado</w:t>
       </w:r>
-      <w:proofErr w:type="spellEnd"/>
       <w:r>
         <w:rPr>
           <w:rFonts w:ascii="Arial" w:hAnsi="Arial" w:cs="Arial"/>
@@ -310,7 +308,6 @@
         </w:rPr>
         <w:t xml:space="preserve"> função de </w:t>
       </w:r>
-      <w:proofErr w:type="spellStart"/>
       <w:r>
         <w:rPr>
           <w:rFonts w:ascii="Arial" w:hAnsi="Arial" w:cs="Arial"/>
@@ -319,7 +316,6 @@
         </w:rPr>
         <w:t>Trader</w:t>
       </w:r>
-      <w:proofErr w:type="spellEnd"/>
       <w:r>
         <w:rPr>
           <w:rFonts w:ascii="Arial" w:hAnsi="Arial" w:cs="Arial"/>
@@ -360,25 +356,7 @@
           <w:i/>
           <w:iCs/>
         </w:rPr>
-        <w:t xml:space="preserve">Expert </w:t>
-      </w:r>
-      <w:proofErr w:type="spellStart"/>
-      <w:r>
-        <w:rPr>
-          <w:rFonts w:ascii="Arial" w:hAnsi="Arial" w:cs="Arial"/>
-          <w:i/>
-          <w:iCs/>
-        </w:rPr>
-        <w:t>Advisors</w:t>
-      </w:r>
-      <w:proofErr w:type="spellEnd"/>
-      <w:r>
-        <w:rPr>
-          <w:rFonts w:ascii="Arial" w:hAnsi="Arial" w:cs="Arial"/>
-          <w:i/>
-          <w:iCs/>
-        </w:rPr>
-        <w:t xml:space="preserve"> </w:t>
+        <w:t xml:space="preserve">Expert Advisors </w:t>
       </w:r>
       <w:r>
         <w:rPr>
@@ -586,14 +564,12 @@
         </w:rPr>
         <w:t xml:space="preserve"> (</w:t>
       </w:r>
-      <w:proofErr w:type="spellStart"/>
       <w:r>
         <w:rPr>
           <w:rFonts w:ascii="Arial" w:hAnsi="Arial" w:cs="Arial"/>
         </w:rPr>
         <w:t>AldridgeHFT</w:t>
       </w:r>
-      <w:proofErr w:type="spellEnd"/>
       <w:r>
         <w:rPr>
           <w:rFonts w:ascii="Arial" w:hAnsi="Arial" w:cs="Arial"/>
@@ -668,14 +644,12 @@
         </w:rPr>
         <w:t>, (</w:t>
       </w:r>
-      <w:proofErr w:type="spellStart"/>
       <w:r>
         <w:rPr>
           <w:rFonts w:ascii="Arial" w:hAnsi="Arial" w:cs="Arial"/>
         </w:rPr>
         <w:t>AldridgeHFT</w:t>
       </w:r>
-      <w:proofErr w:type="spellEnd"/>
       <w:r>
         <w:rPr>
           <w:rFonts w:ascii="Arial" w:hAnsi="Arial" w:cs="Arial"/>
@@ -814,29 +788,7 @@
           <w:szCs w:val="21"/>
           <w:shd w:val="clear" w:color="auto" w:fill="FFFFFF"/>
         </w:rPr>
-        <w:t xml:space="preserve">tidade média de contratos  negociados (ADV – </w:t>
-      </w:r>
-      <w:proofErr w:type="spellStart"/>
-      <w:r>
-        <w:rPr>
-          <w:rFonts w:ascii="Arial" w:hAnsi="Arial" w:cs="Arial"/>
-          <w:color w:val="4D5156"/>
-          <w:sz w:val="21"/>
-          <w:szCs w:val="21"/>
-          <w:shd w:val="clear" w:color="auto" w:fill="FFFFFF"/>
-        </w:rPr>
-        <w:t>Avarage</w:t>
-      </w:r>
-      <w:proofErr w:type="spellEnd"/>
-      <w:r>
-        <w:rPr>
-          <w:rFonts w:ascii="Arial" w:hAnsi="Arial" w:cs="Arial"/>
-          <w:color w:val="4D5156"/>
-          <w:sz w:val="21"/>
-          <w:szCs w:val="21"/>
-          <w:shd w:val="clear" w:color="auto" w:fill="FFFFFF"/>
-        </w:rPr>
-        <w:t xml:space="preserve"> Daily Volume)</w:t>
+        <w:t>tidade média de contratos  negociados (ADV – Avarage Daily Volume)</w:t>
       </w:r>
       <w:r>
         <w:rPr>
@@ -912,21 +864,7 @@
         <w:rPr>
           <w:rFonts w:ascii="Arial" w:hAnsi="Arial" w:cs="Arial"/>
         </w:rPr>
-        <w:t xml:space="preserve">(falar do aumento de robôs, mostrar o exemplo do </w:t>
-      </w:r>
-      <w:proofErr w:type="spellStart"/>
-      <w:r>
-        <w:rPr>
-          <w:rFonts w:ascii="Arial" w:hAnsi="Arial" w:cs="Arial"/>
-        </w:rPr>
-        <w:t>japão</w:t>
-      </w:r>
-      <w:proofErr w:type="spellEnd"/>
-      <w:r>
-        <w:rPr>
-          <w:rFonts w:ascii="Arial" w:hAnsi="Arial" w:cs="Arial"/>
-        </w:rPr>
-        <w:t>)</w:t>
+        <w:t>(falar do aumento de robôs, mostrar o exemplo do japão)</w:t>
       </w:r>
     </w:p>
     <w:p>
@@ -953,39 +891,7 @@
         <w:jc w:val="both"/>
       </w:pPr>
       <w:r>
-        <w:t xml:space="preserve">NAKAMURA, Y.; HASEGAWA, T. </w:t>
-      </w:r>
-      <w:proofErr w:type="spellStart"/>
-      <w:r>
-        <w:t>Humans</w:t>
-      </w:r>
-      <w:proofErr w:type="spellEnd"/>
-      <w:r>
-        <w:t xml:space="preserve"> </w:t>
-      </w:r>
-      <w:proofErr w:type="spellStart"/>
-      <w:r>
-        <w:t>Lose</w:t>
-      </w:r>
-      <w:proofErr w:type="spellEnd"/>
-      <w:r>
-        <w:t xml:space="preserve"> Out as </w:t>
-      </w:r>
-      <w:proofErr w:type="spellStart"/>
-      <w:r>
-        <w:t>Robots</w:t>
-      </w:r>
-      <w:proofErr w:type="spellEnd"/>
-      <w:r>
-        <w:t xml:space="preserve"> Take </w:t>
-      </w:r>
-      <w:proofErr w:type="spellStart"/>
-      <w:r>
-        <w:t>Tokyo</w:t>
-      </w:r>
-      <w:proofErr w:type="spellEnd"/>
-      <w:r>
-        <w:t xml:space="preserve"> Stock Exchange. 2015. Disponível em: . Acesso em: 13/10/2016. Citado na página 11.</w:t>
+        <w:t>NAKAMURA, Y.; HASEGAWA, T. Humans Lose Out as Robots Take Tokyo Stock Exchange. 2015. Disponível em: . Acesso em: 13/10/2016. Citado na página 11.</w:t>
       </w:r>
     </w:p>
     <w:p>
@@ -1062,7 +968,6 @@
         </w:rPr>
         <w:t xml:space="preserve"> e auxiliar o </w:t>
       </w:r>
-      <w:proofErr w:type="spellStart"/>
       <w:r>
         <w:rPr>
           <w:rFonts w:ascii="Arial" w:hAnsi="Arial" w:cs="Arial"/>
@@ -1073,7 +978,6 @@
         </w:rPr>
         <w:t>Trader</w:t>
       </w:r>
-      <w:proofErr w:type="spellEnd"/>
       <w:r>
         <w:rPr>
           <w:rFonts w:ascii="Arial" w:hAnsi="Arial" w:cs="Arial"/>
@@ -1497,11 +1401,9 @@
       <w:r>
         <w:t>A popularização do uso de algoritmos para negociação foi um evento ainda mais recente, pois somente nos últimos anos é que corretoras de valores começaram a disponibilizar plataformas Home Brokers para seus clientes (</w:t>
       </w:r>
-      <w:proofErr w:type="spellStart"/>
       <w:r>
         <w:t>construcaoRoboInvestMestrado</w:t>
       </w:r>
-      <w:proofErr w:type="spellEnd"/>
       <w:r>
         <w:t>).</w:t>
       </w:r>
@@ -1516,11 +1418,9 @@
       <w:r>
         <w:t>Mas a escolha de um ativo seguro e lucrativo nunca é uma tarefa simples. Na maioria das vezes a emoção é que toma a decisão pelo investidor (</w:t>
       </w:r>
-      <w:proofErr w:type="spellStart"/>
       <w:r>
         <w:t>estrategiaAnaliseFundamentalisticaTecnica</w:t>
       </w:r>
-      <w:proofErr w:type="spellEnd"/>
       <w:r>
         <w:t>)</w:t>
       </w:r>
@@ -1555,11 +1455,7 @@
         <w:t xml:space="preserve"> financeiro</w:t>
       </w:r>
       <w:r>
-        <w:t xml:space="preserve">, pois o usuário perde a capacidade de se antecipar aos outros </w:t>
-      </w:r>
-      <w:proofErr w:type="spellStart"/>
-      <w:r>
-        <w:t>Trade</w:t>
+        <w:t>, pois o usuário perde a capacidade de se antecipar aos outros Trade</w:t>
       </w:r>
       <w:r>
         <w:t>r</w:t>
@@ -1567,7 +1463,6 @@
       <w:r>
         <w:t>s</w:t>
       </w:r>
-      <w:proofErr w:type="spellEnd"/>
       <w:r>
         <w:t>,</w:t>
       </w:r>
@@ -1578,7 +1473,13 @@
         <w:t>. C</w:t>
       </w:r>
       <w:r>
-        <w:t xml:space="preserve">aso ele possuísse uma ferramenta computacional para auxilia-lo, talvez </w:t>
+        <w:t>aso ele possuísse uma ferramenta computacional para auxili</w:t>
+      </w:r>
+      <w:r>
+        <w:t>á</w:t>
+      </w:r>
+      <w:r>
+        <w:t xml:space="preserve">-lo, talvez </w:t>
       </w:r>
       <w:r>
         <w:t>o</w:t>
@@ -1593,10 +1494,10 @@
         <w:t xml:space="preserve">, </w:t>
       </w:r>
       <w:r>
-        <w:t>é aqui que entra</w:t>
-      </w:r>
-      <w:r>
-        <w:t xml:space="preserve"> a motivação para</w:t>
+        <w:t>sendo isto um bom motivo</w:t>
+      </w:r>
+      <w:r>
+        <w:t xml:space="preserve"> para</w:t>
       </w:r>
       <w:r>
         <w:t xml:space="preserve"> o uso de algoritmos</w:t>
@@ -1614,140 +1515,264 @@
         <w:t xml:space="preserve"> </w:t>
       </w:r>
       <w:r>
-        <w:t>De acordo com (</w:t>
-      </w:r>
-      <w:proofErr w:type="spellStart"/>
-      <w:r>
-        <w:t>mestradoAnaliseSentimentosSVMRedesSociais</w:t>
-      </w:r>
-      <w:proofErr w:type="spellEnd"/>
-      <w:r>
-        <w:t>) um dos principais motivos é a vantagens que uma ferramenta de predição com grandes índices de acerto representaria para o seu detentor ou manipulador frente aos demais negociadores</w:t>
-      </w:r>
-      <w:r>
+        <w:rPr>
+          <w:b/>
+          <w:bCs/>
+        </w:rPr>
+        <w:t>De acordo com (mestradoAnaliseSentimentosSVMRedesSociais) um dos principais motivos é a vantagens que uma ferramenta de predição com grandes índices de acerto representaria para o seu detentor ou manipulador frente aos demais negociadores</w:t>
+      </w:r>
+      <w:r>
+        <w:rPr>
+          <w:b/>
+          <w:bCs/>
+        </w:rPr>
         <w:t>.</w:t>
       </w:r>
     </w:p>
     <w:p>
       <w:pPr>
         <w:jc w:val="both"/>
-      </w:pPr>
-      <w:r>
-        <w:t>Já existem pesquisas e estudos nessa área, em relação a análise de séries temporais a tese de mestrado (</w:t>
-      </w:r>
-      <w:proofErr w:type="spellStart"/>
-      <w:r>
-        <w:t>construcaoRoboInvestMestrado</w:t>
-      </w:r>
-      <w:proofErr w:type="spellEnd"/>
-      <w:r>
-        <w:t xml:space="preserve">) </w:t>
-      </w:r>
-      <w:r>
+        <w:rPr>
+          <w:b/>
+          <w:bCs/>
+        </w:rPr>
+      </w:pPr>
+      <w:r>
+        <w:rPr>
+          <w:b/>
+          <w:bCs/>
+        </w:rPr>
+        <w:t xml:space="preserve">Já existem pesquisas e estudos nessa área, em relação a análise de séries temporais a tese de mestrado (construcaoRoboInvestMestrado) </w:t>
+      </w:r>
+      <w:r>
+        <w:rPr>
+          <w:b/>
+          <w:bCs/>
+        </w:rPr>
         <w:t>mostra</w:t>
       </w:r>
       <w:r>
+        <w:rPr>
+          <w:b/>
+          <w:bCs/>
+        </w:rPr>
         <w:t xml:space="preserve"> duas frentes, </w:t>
       </w:r>
       <w:r>
+        <w:rPr>
+          <w:b/>
+          <w:bCs/>
+        </w:rPr>
         <w:t>os preditores econométricos e as redes neurais</w:t>
       </w:r>
       <w:r>
-        <w:t xml:space="preserve"> </w:t>
-      </w:r>
-      <w:r>
+        <w:rPr>
+          <w:b/>
+          <w:bCs/>
+        </w:rPr>
+        <w:t xml:space="preserve"> </w:t>
+      </w:r>
+      <w:r>
+        <w:rPr>
+          <w:b/>
+          <w:bCs/>
+        </w:rPr>
         <w:t>para a construção do seu robô investidor, obtendo  bons resultados</w:t>
       </w:r>
       <w:r>
+        <w:rPr>
+          <w:b/>
+          <w:bCs/>
+        </w:rPr>
         <w:t xml:space="preserve"> e lucro no final, </w:t>
       </w:r>
       <w:r>
+        <w:rPr>
+          <w:b/>
+          <w:bCs/>
+        </w:rPr>
         <w:t>agora</w:t>
       </w:r>
       <w:r>
+        <w:rPr>
+          <w:b/>
+          <w:bCs/>
+        </w:rPr>
         <w:t xml:space="preserve"> sobre </w:t>
       </w:r>
       <w:r>
-        <w:t>a análise de sentimentos, pode-se citar a tese de mestrado do (</w:t>
-      </w:r>
-      <w:proofErr w:type="spellStart"/>
-      <w:r>
-        <w:t>mestradoAnaliseSentimentosSVMRedesSociais</w:t>
-      </w:r>
-      <w:proofErr w:type="spellEnd"/>
-      <w:r>
-        <w:t>)</w:t>
-      </w:r>
-      <w:r>
+        <w:rPr>
+          <w:b/>
+          <w:bCs/>
+        </w:rPr>
+        <w:t>a análise de sentimentos, pode-se citar a tese de mestrado do (mestradoAnaliseSentimentosSVMRedesSociais)</w:t>
+      </w:r>
+      <w:r>
+        <w:rPr>
+          <w:b/>
+          <w:bCs/>
+        </w:rPr>
         <w:t>,</w:t>
       </w:r>
       <w:r>
+        <w:rPr>
+          <w:b/>
+          <w:bCs/>
+        </w:rPr>
         <w:t xml:space="preserve"> ele fez um trabalho muito parecido com o que será proposto </w:t>
       </w:r>
       <w:r>
+        <w:rPr>
+          <w:b/>
+          <w:bCs/>
+        </w:rPr>
         <w:t>neste</w:t>
       </w:r>
       <w:r>
+        <w:rPr>
+          <w:b/>
+          <w:bCs/>
+        </w:rPr>
         <w:t>,</w:t>
       </w:r>
       <w:r>
+        <w:rPr>
+          <w:b/>
+          <w:bCs/>
+        </w:rPr>
         <w:t xml:space="preserve"> explorando duas frentes: Mineração de Opinião e análise de séries financeiras. </w:t>
       </w:r>
       <w:r>
+        <w:rPr>
+          <w:b/>
+          <w:bCs/>
+        </w:rPr>
         <w:t>Ele realiza</w:t>
       </w:r>
       <w:r>
-        <w:t xml:space="preserve"> </w:t>
-      </w:r>
-      <w:r>
+        <w:rPr>
+          <w:b/>
+          <w:bCs/>
+        </w:rPr>
+        <w:t xml:space="preserve"> </w:t>
+      </w:r>
+      <w:r>
+        <w:rPr>
+          <w:b/>
+          <w:bCs/>
+        </w:rPr>
         <w:t>a</w:t>
       </w:r>
       <w:r>
+        <w:rPr>
+          <w:b/>
+          <w:bCs/>
+        </w:rPr>
         <w:t xml:space="preserve"> coleta de dados no Twitter, e </w:t>
       </w:r>
       <w:r>
+        <w:rPr>
+          <w:b/>
+          <w:bCs/>
+        </w:rPr>
         <w:t xml:space="preserve"> tenta estabelecer uma relação entre o sentimento coletivo e o comportamento financeiro da empresa Petrobrás (PETR4)</w:t>
       </w:r>
       <w:r>
+        <w:rPr>
+          <w:b/>
+          <w:bCs/>
+        </w:rPr>
         <w:t xml:space="preserve">, </w:t>
       </w:r>
       <w:r>
+        <w:rPr>
+          <w:b/>
+          <w:bCs/>
+        </w:rPr>
         <w:t>n</w:t>
       </w:r>
       <w:r>
+        <w:rPr>
+          <w:b/>
+          <w:bCs/>
+        </w:rPr>
         <w:t>o segundo ponto</w:t>
       </w:r>
       <w:r>
+        <w:rPr>
+          <w:b/>
+          <w:bCs/>
+        </w:rPr>
         <w:t xml:space="preserve"> é </w:t>
       </w:r>
       <w:r>
+        <w:rPr>
+          <w:b/>
+          <w:bCs/>
+        </w:rPr>
         <w:t>utiliza</w:t>
       </w:r>
       <w:r>
+        <w:rPr>
+          <w:b/>
+          <w:bCs/>
+        </w:rPr>
         <w:t>do</w:t>
       </w:r>
       <w:r>
+        <w:rPr>
+          <w:b/>
+          <w:bCs/>
+        </w:rPr>
         <w:t xml:space="preserve"> a </w:t>
       </w:r>
       <w:r>
+        <w:rPr>
+          <w:b/>
+          <w:bCs/>
+        </w:rPr>
         <w:t xml:space="preserve">Máquina de Vetor de Suporte (SVM) para </w:t>
       </w:r>
       <w:r>
+        <w:rPr>
+          <w:b/>
+          <w:bCs/>
+        </w:rPr>
         <w:t>saber</w:t>
       </w:r>
       <w:r>
+        <w:rPr>
+          <w:b/>
+          <w:bCs/>
+        </w:rPr>
         <w:t xml:space="preserve"> se o</w:t>
       </w:r>
       <w:r>
+        <w:rPr>
+          <w:b/>
+          <w:bCs/>
+        </w:rPr>
         <w:t xml:space="preserve"> valor de fechamento </w:t>
       </w:r>
       <w:r>
+        <w:rPr>
+          <w:b/>
+          <w:bCs/>
+        </w:rPr>
         <w:t xml:space="preserve">do ativo </w:t>
       </w:r>
       <w:r>
+        <w:rPr>
+          <w:b/>
+          <w:bCs/>
+        </w:rPr>
         <w:t>n</w:t>
       </w:r>
       <w:r>
+        <w:rPr>
+          <w:b/>
+          <w:bCs/>
+        </w:rPr>
         <w:t>o dia atual será de alta ou baixa, em relação ao dia anterior.</w:t>
       </w:r>
     </w:p>
@@ -1807,7 +1832,10 @@
         <w:t>a</w:t>
       </w:r>
       <w:r>
-        <w:t xml:space="preserve"> Hipótese do Mercado Eficiente</w:t>
+        <w:t xml:space="preserve"> </w:t>
+      </w:r>
+      <w:r>
+        <w:t>Hipótese do Mercado Eficiente</w:t>
       </w:r>
       <w:r>
         <w:t xml:space="preserve"> (HME)</w:t>
@@ -1877,11 +1905,9 @@
       <w:r>
         <w:t>No trabalho de (</w:t>
       </w:r>
-      <w:proofErr w:type="spellStart"/>
       <w:r>
         <w:t>hipoteseDeMercadoEficiente</w:t>
       </w:r>
-      <w:proofErr w:type="spellEnd"/>
       <w:r>
         <w:t xml:space="preserve">), </w:t>
       </w:r>
@@ -1953,18 +1979,59 @@
       </w:r>
       <w:r>
         <w:t xml:space="preserve">, </w:t>
+      </w:r>
+      <w:r>
+        <w:t>seria possível</w:t>
+      </w:r>
+      <w:r>
+        <w:t xml:space="preserve"> antecipar os acontecimentos do futuro</w:t>
+      </w:r>
+      <w:r>
+        <w:t xml:space="preserve">. </w:t>
+      </w:r>
+    </w:p>
+    <w:p>
+      <w:pPr>
+        <w:jc w:val="both"/>
+      </w:pPr>
+      <w:r>
+        <w:t>Outros trabalhos como (</w:t>
+      </w:r>
+      <w:r>
+        <w:rPr>
+          <w:b/>
+          <w:bCs/>
+        </w:rPr>
+        <w:t>construcaoRoboInvestMestrado</w:t>
+      </w:r>
+      <w:r>
+        <w:t xml:space="preserve">, citar as outras teses e outros trabalhos aqui) demostraram que é possível obter bons resultados usando </w:t>
+      </w:r>
+      <w:r>
+        <w:t>tanto a Inteligência Artificial quanto modelos estatísticos, indo no caminho oposto do que defende a HME,</w:t>
+      </w:r>
+      <w:r>
+        <w:t xml:space="preserve"> para </w:t>
+      </w:r>
+      <w:r>
+        <w:t>prever o comportamento das séries financeiras, logo esta pesquisa também procura obter tal feito</w:t>
+      </w:r>
+      <w:r>
+        <w:t xml:space="preserve">, visto que o mercado financeiro é algo tão complexo e cheio de incertezas e qualquer contribuição para minimizar esses problemas é </w:t>
       </w:r>
       <w:bookmarkStart w:id="0" w:name="_GoBack"/>
       <w:bookmarkEnd w:id="0"/>
       <w:r>
-        <w:t>seria possível</w:t>
-      </w:r>
-      <w:r>
-        <w:t xml:space="preserve"> antecipar os acontecimentos do futuro</w:t>
-      </w:r>
-      <w:r>
-        <w:t xml:space="preserve">. </w:t>
-      </w:r>
+        <w:t>bem vindo</w:t>
+      </w:r>
+      <w:r>
+        <w:t>.</w:t>
+      </w:r>
+    </w:p>
+    <w:p>
+      <w:pPr>
+        <w:jc w:val="both"/>
+      </w:pPr>
     </w:p>
     <w:p>
       <w:pPr>
@@ -2022,17 +2089,8 @@
         <w:t>mesmo</w:t>
       </w:r>
       <w:r>
-        <w:t xml:space="preserve">. O segundo objetivo é mostrar que é possível obter bons resultados na compra de ativos, usando Expert </w:t>
-      </w:r>
-      <w:proofErr w:type="spellStart"/>
-      <w:r>
-        <w:t>Advisors</w:t>
-      </w:r>
-      <w:proofErr w:type="spellEnd"/>
-      <w:r>
-        <w:t xml:space="preserve"> como conselheiros, ou seja, desenvolver um Robô que justifique o </w:t>
-      </w:r>
-      <w:proofErr w:type="spellStart"/>
+        <w:t xml:space="preserve">. O segundo objetivo é mostrar que é possível obter bons resultados na compra de ativos, usando Expert Advisors como conselheiros, ou seja, desenvolver um Robô que justifique o </w:t>
+      </w:r>
       <w:r>
         <w:rPr>
           <w:i/>
@@ -2040,7 +2098,6 @@
         </w:rPr>
         <w:t>Trader</w:t>
       </w:r>
-      <w:proofErr w:type="spellEnd"/>
       <w:r>
         <w:t xml:space="preserve"> a colocá-lo como sendo uma de suas principais fonte de pesquisa, na hora de movimentar um contrato de mini dólar.</w:t>
       </w:r>
@@ -2061,21 +2118,11 @@
         <w:jc w:val="both"/>
       </w:pPr>
       <w:r>
-        <w:t xml:space="preserve">Modelos que buscam modelar com rigor estatístico a volatilidade dos retornos levando em conta características importantes como assimetria e </w:t>
-      </w:r>
-      <w:proofErr w:type="spellStart"/>
-      <w:r>
-        <w:t>heterocedasticidade</w:t>
-      </w:r>
-      <w:proofErr w:type="spellEnd"/>
-      <w:r>
-        <w:t xml:space="preserve"> condicional só foram introduzidos na década de 80. (</w:t>
-      </w:r>
-      <w:proofErr w:type="spellStart"/>
+        <w:t>Modelos que buscam modelar com rigor estatístico a volatilidade dos retornos levando em conta características importantes como assimetria e heterocedasticidade condicional só foram introduzidos na década de 80. (</w:t>
+      </w:r>
       <w:r>
         <w:t>construcaoRoboInvestMestrado</w:t>
       </w:r>
-      <w:proofErr w:type="spellEnd"/>
       <w:r>
         <w:t>)</w:t>
       </w:r>
@@ -2107,15 +2154,7 @@
         <w:t>Com muita pesquisa</w:t>
       </w:r>
       <w:r>
-        <w:t xml:space="preserve">(muita aonde? Como? Citar vários artigos seguidos aqui pra provar </w:t>
-      </w:r>
-      <w:proofErr w:type="spellStart"/>
-      <w:r>
-        <w:t>oq</w:t>
-      </w:r>
-      <w:proofErr w:type="spellEnd"/>
-      <w:r>
-        <w:t xml:space="preserve"> eu estou falando)</w:t>
+        <w:t>(muita aonde? Como? Citar vários artigos seguidos aqui pra provar oq eu estou falando)</w:t>
       </w:r>
       <w:r>
         <w:t xml:space="preserve"> </w:t>
@@ -2187,7 +2226,11 @@
         <w:t xml:space="preserve"> Porém </w:t>
       </w:r>
       <w:r>
-        <w:t>não foi encontrado no levantamento bibliográfico feito até então</w:t>
+        <w:t xml:space="preserve">não foi </w:t>
+      </w:r>
+      <w:r>
+        <w:lastRenderedPageBreak/>
+        <w:t>encontrado no levantamento bibliográfico feito até então</w:t>
       </w:r>
       <w:r>
         <w:t>,</w:t>
@@ -2251,7 +2294,6 @@
         <w:jc w:val="both"/>
       </w:pPr>
       <w:r>
-        <w:lastRenderedPageBreak/>
         <w:t>(apresentar o problema de pesquisa, falando da não-linearidade dos dados, e de quantas variantes existem que podem influenciar no preço do dólar, )</w:t>
       </w:r>
     </w:p>
@@ -2271,15 +2313,7 @@
         <w:t xml:space="preserve"> (</w:t>
       </w:r>
       <w:r>
-        <w:t xml:space="preserve">Podemos prever a taxa de </w:t>
-      </w:r>
-      <w:proofErr w:type="spellStart"/>
-      <w:r>
-        <w:t>cambio</w:t>
-      </w:r>
-      <w:proofErr w:type="spellEnd"/>
-      <w:r>
-        <w:t xml:space="preserve"> brasileira? Evidência empírica utilizando inteligência computacional e modelos econométricos</w:t>
+        <w:t>Podemos prever a taxa de cambio brasileira? Evidência empírica utilizando inteligência computacional e modelos econométricos</w:t>
       </w:r>
       <w:r>
         <w:t>)</w:t>
@@ -2308,33 +2342,15 @@
     </w:p>
     <w:p>
       <w:r>
-        <w:t xml:space="preserve">Criação de uma ferramenta para auxiliar </w:t>
-      </w:r>
-      <w:proofErr w:type="spellStart"/>
-      <w:r>
-        <w:t>traders</w:t>
-      </w:r>
-      <w:proofErr w:type="spellEnd"/>
-      <w:r>
-        <w:t xml:space="preserve"> na compra e venda de um contrato de </w:t>
-      </w:r>
-      <w:proofErr w:type="spellStart"/>
-      <w:r>
-        <w:t>mini-dólar</w:t>
-      </w:r>
-      <w:proofErr w:type="spellEnd"/>
-    </w:p>
-    <w:p/>
-    <w:p/>
-    <w:p>
-      <w:r>
-        <w:t xml:space="preserve">Objetivos </w:t>
-      </w:r>
-      <w:proofErr w:type="spellStart"/>
-      <w:r>
-        <w:t>Especificos</w:t>
-      </w:r>
-      <w:proofErr w:type="spellEnd"/>
+        <w:t>Criação de uma ferramenta para auxiliar traders na compra e venda de um contrato de mini-dólar</w:t>
+      </w:r>
+    </w:p>
+    <w:p/>
+    <w:p/>
+    <w:p>
+      <w:r>
+        <w:t>Objetivos Especificos</w:t>
+      </w:r>
     </w:p>
     <w:p>
       <w:r>
@@ -2343,15 +2359,7 @@
     </w:p>
     <w:p>
       <w:r>
-        <w:t xml:space="preserve">Análise de sentimentos no </w:t>
-      </w:r>
-      <w:proofErr w:type="spellStart"/>
-      <w:r>
-        <w:t>twitter</w:t>
-      </w:r>
-      <w:proofErr w:type="spellEnd"/>
-      <w:r>
-        <w:t xml:space="preserve"> sobre fatos políticos para previsão do preço do dólar</w:t>
+        <w:t>Análise de sentimentos no twitter sobre fatos políticos para previsão do preço do dólar</w:t>
       </w:r>
       <w:r>
         <w:tab/>
@@ -2359,21 +2367,8 @@
     </w:p>
     <w:p>
       <w:r>
-        <w:t xml:space="preserve">Construir um Expert </w:t>
-      </w:r>
-      <w:proofErr w:type="spellStart"/>
-      <w:r>
-        <w:t>Advisor</w:t>
-      </w:r>
-      <w:proofErr w:type="spellEnd"/>
-      <w:r>
-        <w:t xml:space="preserve"> para operação swing trade com </w:t>
-      </w:r>
-      <w:proofErr w:type="spellStart"/>
-      <w:r>
-        <w:t>mini-dolar</w:t>
-      </w:r>
-      <w:proofErr w:type="spellEnd"/>
+        <w:t>Construir um Expert Advisor para operação swing trade com mini-dolar</w:t>
+      </w:r>
     </w:p>
     <w:p/>
     <w:p>
@@ -2409,448 +2404,423 @@
       <w:r>
         <w:t xml:space="preserve">: A análise de dados históricos do preço do dólar, mediante </w:t>
       </w:r>
-      <w:proofErr w:type="spellStart"/>
       <w:r>
         <w:rPr>
           <w:i/>
           <w:iCs/>
         </w:rPr>
-        <w:t>machine</w:t>
-      </w:r>
-      <w:proofErr w:type="spellEnd"/>
+        <w:t>machine learning</w:t>
+      </w:r>
       <w:r>
         <w:rPr>
           <w:i/>
           <w:iCs/>
         </w:rPr>
-        <w:t xml:space="preserve"> </w:t>
-      </w:r>
-      <w:proofErr w:type="spellStart"/>
+        <w:t>,</w:t>
+      </w:r>
+      <w:r>
+        <w:t xml:space="preserve"> análise de sentimentos em dados extraídos da rede social </w:t>
+      </w:r>
       <w:r>
         <w:rPr>
           <w:i/>
           <w:iCs/>
         </w:rPr>
-        <w:t>learning</w:t>
-      </w:r>
-      <w:proofErr w:type="spellEnd"/>
+        <w:t>Twitter</w:t>
+      </w:r>
+      <w:r>
+        <w:t xml:space="preserve"> e do estudo dos dados estatísticos que as séries temporais das duas primeiras partes irão gerar.</w:t>
+      </w:r>
+    </w:p>
+    <w:p>
+      <w:pPr>
+        <w:jc w:val="both"/>
+      </w:pPr>
+      <w:r>
+        <w:t>Com isso pode-se listar os seguintes objetivos específicos:</w:t>
+      </w:r>
+    </w:p>
+    <w:p>
+      <w:pPr>
+        <w:jc w:val="both"/>
+      </w:pPr>
+      <w:r>
+        <w:t>Fazer o levantamento bibliográfico, e analisar os trabalhos relacionados disponíveis;</w:t>
+      </w:r>
+    </w:p>
+    <w:p>
+      <w:pPr>
+        <w:jc w:val="both"/>
+      </w:pPr>
+      <w:r>
+        <w:t>Observar quais as técnicas mais usadas nestas três áreas de pesquisa para o problema de previsão de preços dos ativos de uma bolsa de valores;</w:t>
+      </w:r>
+    </w:p>
+    <w:p>
+      <w:pPr>
+        <w:jc w:val="both"/>
+      </w:pPr>
+      <w:r>
+        <w:lastRenderedPageBreak/>
+        <w:t>Escolher qual a técnica de aprendizagem de máquina para ser usada na análise d</w:t>
+      </w:r>
+      <w:r>
+        <w:t>o</w:t>
+      </w:r>
+      <w:r>
+        <w:t>s</w:t>
+      </w:r>
+      <w:r>
+        <w:t xml:space="preserve"> dados históricos</w:t>
+      </w:r>
+      <w:r>
+        <w:t>;</w:t>
+      </w:r>
+    </w:p>
+    <w:p>
+      <w:pPr>
+        <w:jc w:val="both"/>
+      </w:pPr>
+      <w:r>
+        <w:t>Determinar qual</w:t>
+      </w:r>
+      <w:r>
+        <w:t xml:space="preserve"> é o melhor modelo econométrico para a análise de sentimentos no </w:t>
+      </w:r>
       <w:r>
         <w:rPr>
           <w:i/>
           <w:iCs/>
         </w:rPr>
+        <w:t>Twitter</w:t>
+      </w:r>
+      <w:r>
+        <w:t>;</w:t>
+      </w:r>
+    </w:p>
+    <w:p>
+      <w:pPr>
+        <w:jc w:val="both"/>
+        <w:rPr>
+          <w:u w:val="single"/>
+        </w:rPr>
+      </w:pPr>
+      <w:r>
+        <w:t>Selecionar qual os princípios estatísticos para o estudo dos gráficos gerados pelas bases de dados em questão;</w:t>
+      </w:r>
+    </w:p>
+    <w:p>
+      <w:pPr>
+        <w:jc w:val="both"/>
+        <w:rPr>
+          <w:u w:val="single"/>
+        </w:rPr>
+      </w:pPr>
+      <w:r>
+        <w:t>Executar e validar o robô com dados reais do mercado financeiro.</w:t>
+      </w:r>
+    </w:p>
+    <w:p>
+      <w:pPr>
+        <w:jc w:val="both"/>
+      </w:pPr>
+    </w:p>
+    <w:p>
+      <w:pPr>
+        <w:jc w:val="both"/>
+      </w:pPr>
+    </w:p>
+    <w:p>
+      <w:pPr>
+        <w:jc w:val="both"/>
+      </w:pPr>
+    </w:p>
+    <w:p>
+      <w:pPr>
+        <w:jc w:val="both"/>
+      </w:pPr>
+    </w:p>
+    <w:p>
+      <w:pPr>
+        <w:jc w:val="both"/>
+      </w:pPr>
+    </w:p>
+    <w:p>
+      <w:pPr>
+        <w:jc w:val="both"/>
+      </w:pPr>
+    </w:p>
+    <w:p>
+      <w:pPr>
+        <w:jc w:val="both"/>
+      </w:pPr>
+    </w:p>
+    <w:p>
+      <w:pPr>
+        <w:jc w:val="both"/>
+      </w:pPr>
+    </w:p>
+    <w:p>
+      <w:pPr>
+        <w:jc w:val="both"/>
+      </w:pPr>
+    </w:p>
+    <w:p/>
+    <w:p>
+      <w:pPr>
+        <w:rPr>
+          <w:b/>
+          <w:bCs/>
+        </w:rPr>
+      </w:pPr>
+      <w:r>
+        <w:rPr>
+          <w:b/>
+          <w:bCs/>
+        </w:rPr>
+        <w:t>1.</w:t>
+      </w:r>
+      <w:r>
+        <w:rPr>
+          <w:b/>
+          <w:bCs/>
+        </w:rPr>
+        <w:t>4</w:t>
+      </w:r>
+      <w:r>
+        <w:rPr>
+          <w:b/>
+          <w:bCs/>
+        </w:rPr>
+        <w:t xml:space="preserve"> Metodologia</w:t>
+      </w:r>
+    </w:p>
+    <w:p>
+      <w:r>
+        <w:t xml:space="preserve">Esta pesquisa vai abranger </w:t>
+      </w:r>
+      <w:r>
+        <w:t>algumas</w:t>
+      </w:r>
+      <w:r>
+        <w:t xml:space="preserve"> áreas, dentre elas a Mineração de Dados no Twitter, também conhecido como Mineração de Opinião, da análise de séries temporais, </w:t>
+      </w:r>
+      <w:r>
+        <w:t xml:space="preserve">ou </w:t>
+      </w:r>
+      <w:r>
+        <w:t>análise de séries financeiras</w:t>
+      </w:r>
+      <w:r>
+        <w:t xml:space="preserve"> para este caso</w:t>
+      </w:r>
+      <w:r>
+        <w:t xml:space="preserve">, </w:t>
+      </w:r>
+      <w:r>
+        <w:t>e análise de dados estatísticos</w:t>
+      </w:r>
+      <w:r>
+        <w:t>.</w:t>
+      </w:r>
+    </w:p>
+    <w:p>
+      <w:r>
+        <w:t xml:space="preserve">A </w:t>
+      </w:r>
+      <w:r>
+        <w:t>p</w:t>
+      </w:r>
+      <w:r>
+        <w:t xml:space="preserve">rimeira parte consiste em fazer </w:t>
+      </w:r>
+      <w:r>
+        <w:t xml:space="preserve">duas </w:t>
+      </w:r>
+      <w:r>
+        <w:t>coleta</w:t>
+      </w:r>
+      <w:r>
+        <w:t>s</w:t>
+      </w:r>
+      <w:r>
+        <w:t xml:space="preserve"> de dados:</w:t>
+      </w:r>
+    </w:p>
+    <w:p>
+      <w:pPr>
+        <w:ind w:firstLine="708"/>
+      </w:pPr>
+      <w:r>
+        <w:t xml:space="preserve">a primeira </w:t>
+      </w:r>
+      <w:r>
+        <w:t xml:space="preserve">são </w:t>
+      </w:r>
+      <w:r>
+        <w:t>os dados históricos do dólar, para isto foi escolhido a plataforma Metatrader 5</w:t>
+      </w:r>
+      <w:r>
+        <w:t>, nela há possibilidade de exportar os dados que serão usados para análise</w:t>
+      </w:r>
+      <w:r>
+        <w:t xml:space="preserve">; </w:t>
+      </w:r>
+    </w:p>
+    <w:p>
+      <w:pPr>
+        <w:ind w:left="708"/>
+      </w:pPr>
+      <w:r>
+        <w:t>a</w:t>
+      </w:r>
+      <w:r>
+        <w:t xml:space="preserve"> segunda coleta de dados será feita na plataforma Twitter</w:t>
+      </w:r>
+      <w:r>
         <w:t>,</w:t>
       </w:r>
       <w:r>
-        <w:t xml:space="preserve"> análise de sentimentos em dados extraídos da rede social </w:t>
-      </w:r>
-      <w:r>
-        <w:rPr>
-          <w:i/>
-          <w:iCs/>
-        </w:rPr>
-        <w:t>Twitter</w:t>
-      </w:r>
-      <w:r>
-        <w:t xml:space="preserve"> e do estudo dos dados estatísticos que as séries temporais das duas primeiras partes irão gerar.</w:t>
-      </w:r>
-    </w:p>
-    <w:p>
-      <w:pPr>
-        <w:jc w:val="both"/>
-      </w:pPr>
-      <w:r>
-        <w:t>Com isso pode-se listar os seguintes objetivos específicos:</w:t>
-      </w:r>
-    </w:p>
-    <w:p>
-      <w:pPr>
-        <w:jc w:val="both"/>
-      </w:pPr>
-      <w:r>
-        <w:t>Fazer o levantamento bibliográfico, e analisar os trabalhos relacionados disponíveis;</w:t>
-      </w:r>
-    </w:p>
-    <w:p>
-      <w:pPr>
-        <w:jc w:val="both"/>
-      </w:pPr>
-      <w:r>
-        <w:t>Observar quais as técnicas mais usadas nestas três áreas de pesquisa para o problema de previsão de preços dos ativos de uma bolsa de valores;</w:t>
-      </w:r>
-    </w:p>
-    <w:p>
-      <w:pPr>
-        <w:jc w:val="both"/>
-      </w:pPr>
-      <w:r>
-        <w:t>Escolher qual a técnica de aprendizagem de máquina para ser usada na análise d</w:t>
-      </w:r>
-      <w:r>
-        <w:t>o</w:t>
-      </w:r>
-      <w:r>
-        <w:t>s</w:t>
-      </w:r>
-      <w:r>
-        <w:t xml:space="preserve"> dados históricos</w:t>
-      </w:r>
-      <w:r>
-        <w:t>;</w:t>
-      </w:r>
-    </w:p>
-    <w:p>
-      <w:pPr>
-        <w:jc w:val="both"/>
-      </w:pPr>
-      <w:r>
-        <w:t>Determinar qual</w:t>
-      </w:r>
-      <w:r>
-        <w:t xml:space="preserve"> é o melhor modelo econométrico para a análise de sentimentos no </w:t>
-      </w:r>
-      <w:r>
-        <w:rPr>
-          <w:i/>
-          <w:iCs/>
-        </w:rPr>
-        <w:t>Twitter</w:t>
-      </w:r>
-      <w:r>
-        <w:t>;</w:t>
-      </w:r>
-    </w:p>
-    <w:p>
-      <w:pPr>
-        <w:jc w:val="both"/>
-        <w:rPr>
-          <w:u w:val="single"/>
-        </w:rPr>
-      </w:pPr>
-      <w:r>
-        <w:t>Selecionar qual os princípios estatísticos para o estudo dos gráficos gerados pelas bases de dados em questão;</w:t>
-      </w:r>
-    </w:p>
-    <w:p>
-      <w:pPr>
-        <w:jc w:val="both"/>
-        <w:rPr>
-          <w:u w:val="single"/>
-        </w:rPr>
-      </w:pPr>
-      <w:r>
-        <w:t>Executar e validar o robô com dados reais do mercado financeiro.</w:t>
-      </w:r>
-    </w:p>
-    <w:p>
-      <w:pPr>
-        <w:jc w:val="both"/>
-      </w:pPr>
-    </w:p>
-    <w:p>
-      <w:pPr>
-        <w:jc w:val="both"/>
-      </w:pPr>
-    </w:p>
-    <w:p>
-      <w:pPr>
-        <w:jc w:val="both"/>
-      </w:pPr>
-    </w:p>
-    <w:p>
-      <w:pPr>
-        <w:jc w:val="both"/>
-      </w:pPr>
-    </w:p>
-    <w:p>
-      <w:pPr>
-        <w:jc w:val="both"/>
-      </w:pPr>
-    </w:p>
-    <w:p>
-      <w:pPr>
-        <w:jc w:val="both"/>
-      </w:pPr>
-    </w:p>
-    <w:p>
-      <w:pPr>
-        <w:jc w:val="both"/>
-      </w:pPr>
-    </w:p>
-    <w:p>
-      <w:pPr>
-        <w:jc w:val="both"/>
-      </w:pPr>
-    </w:p>
-    <w:p>
-      <w:pPr>
-        <w:jc w:val="both"/>
-      </w:pPr>
-    </w:p>
-    <w:p/>
-    <w:p>
-      <w:pPr>
-        <w:rPr>
-          <w:b/>
-          <w:bCs/>
-        </w:rPr>
-      </w:pPr>
-      <w:r>
-        <w:rPr>
-          <w:b/>
-          <w:bCs/>
-        </w:rPr>
-        <w:t>1.</w:t>
-      </w:r>
-      <w:r>
-        <w:rPr>
-          <w:b/>
-          <w:bCs/>
-        </w:rPr>
-        <w:t>4</w:t>
-      </w:r>
-      <w:r>
-        <w:rPr>
-          <w:b/>
-          <w:bCs/>
-        </w:rPr>
-        <w:t xml:space="preserve"> Metodologia</w:t>
-      </w:r>
-    </w:p>
-    <w:p>
-      <w:r>
-        <w:t xml:space="preserve">Esta pesquisa vai abranger </w:t>
-      </w:r>
-      <w:r>
-        <w:t>algumas</w:t>
-      </w:r>
-      <w:r>
-        <w:t xml:space="preserve"> áreas, dentre elas a Mineração de Dados no Twitter, também conhecido como Mineração de Opinião, da análise de séries temporais, </w:t>
-      </w:r>
-      <w:r>
-        <w:t xml:space="preserve">ou </w:t>
-      </w:r>
-      <w:r>
-        <w:t>análise de séries financeiras</w:t>
-      </w:r>
-      <w:r>
-        <w:t xml:space="preserve"> para este caso</w:t>
+        <w:t xml:space="preserve"> foi usado a API própria do Twitter para isso</w:t>
+      </w:r>
+      <w:r>
+        <w:t>,</w:t>
+      </w:r>
+      <w:r>
+        <w:t xml:space="preserve"> nela serão </w:t>
+      </w:r>
+      <w:r>
+        <w:t>tirados</w:t>
+      </w:r>
+      <w:r>
+        <w:t xml:space="preserve"> os textos que falam sobre o dólar,</w:t>
+      </w:r>
+      <w:r>
+        <w:t xml:space="preserve"> como postagens de usuários, postagem das páginas de jornais online, entre outros</w:t>
+      </w:r>
+      <w:r>
+        <w:t>. T</w:t>
+      </w:r>
+      <w:r>
+        <w:t>odas as pesquisas</w:t>
+      </w:r>
+      <w:r>
+        <w:t xml:space="preserve"> serão</w:t>
+      </w:r>
+      <w:r>
+        <w:t xml:space="preserve"> em português, pois o objetivo é a operação </w:t>
+      </w:r>
+      <w:r>
+        <w:t>dólar em relação ao real</w:t>
+      </w:r>
+      <w:r>
+        <w:t>.</w:t>
+      </w:r>
+    </w:p>
+    <w:p>
+      <w:r>
+        <w:t xml:space="preserve">A segunda parte é o tratamento dos dados, em relação as séries financeiras, é necessário, antes de </w:t>
+      </w:r>
+      <w:r>
+        <w:t>aplic</w:t>
+      </w:r>
+      <w:r>
+        <w:t>á</w:t>
+      </w:r>
+      <w:r>
+        <w:t>-los</w:t>
+      </w:r>
+      <w:r>
+        <w:t xml:space="preserve"> aos </w:t>
+      </w:r>
+      <w:r>
+        <w:t>algoritmos</w:t>
+      </w:r>
+      <w:r>
+        <w:t>, a retirada dos ruídos</w:t>
+      </w:r>
+      <w:r>
+        <w:t>,</w:t>
+      </w:r>
+      <w:r>
+        <w:t xml:space="preserve"> </w:t>
+      </w:r>
+      <w:r>
+        <w:t>dos outliers</w:t>
+      </w:r>
+      <w:r>
+        <w:t xml:space="preserve"> e outras possíveis inconsistências</w:t>
+      </w:r>
+      <w:r>
+        <w:t>.</w:t>
+      </w:r>
+      <w:r>
+        <w:t xml:space="preserve"> P</w:t>
+      </w:r>
+      <w:r>
+        <w:t>ara os textos algu</w:t>
+      </w:r>
+      <w:r>
+        <w:t>ns</w:t>
+      </w:r>
+      <w:r>
+        <w:t xml:space="preserve"> tratamentos</w:t>
+      </w:r>
+      <w:r>
+        <w:t xml:space="preserve"> são necessári</w:t>
+      </w:r>
+      <w:r>
+        <w:t>os</w:t>
+      </w:r>
+      <w:r>
+        <w:t xml:space="preserve"> de s</w:t>
+      </w:r>
+      <w:r>
+        <w:t>erem feitos</w:t>
+      </w:r>
+      <w:r>
+        <w:t>, por exemplo</w:t>
+      </w:r>
+      <w:r>
+        <w:t xml:space="preserve"> </w:t>
+      </w:r>
+      <w:r>
+        <w:t>em um texto publicado no Twitter</w:t>
+      </w:r>
+      <w:r>
+        <w:t xml:space="preserve"> </w:t>
+      </w:r>
+      <w:r>
+        <w:t>existem muitas palavras desnecessárias</w:t>
+      </w:r>
+      <w:r>
+        <w:t>,</w:t>
+      </w:r>
+      <w:r>
+        <w:t xml:space="preserve"> e que só atrapalhariam </w:t>
+      </w:r>
+      <w:r>
+        <w:t>o desempenho d</w:t>
+      </w:r>
+      <w:r>
+        <w:t>os algoritmos</w:t>
+      </w:r>
+      <w:r>
+        <w:t xml:space="preserve">, principalmente se for uma publicação de um usuário, </w:t>
+      </w:r>
+      <w:r>
+        <w:t xml:space="preserve">onde contem coisas como </w:t>
+      </w:r>
+      <w:r>
+        <w:t>como gírias, abreviações</w:t>
+      </w:r>
+      <w:r>
+        <w:t>, caracteres especiais</w:t>
       </w:r>
       <w:r>
         <w:t xml:space="preserve">, </w:t>
       </w:r>
       <w:r>
-        <w:t>e análise de dados estatísticos</w:t>
-      </w:r>
-      <w:r>
-        <w:t>.</w:t>
-      </w:r>
-    </w:p>
-    <w:p>
-      <w:r>
-        <w:t xml:space="preserve">A </w:t>
-      </w:r>
-      <w:r>
-        <w:t>p</w:t>
-      </w:r>
-      <w:r>
-        <w:t xml:space="preserve">rimeira parte consiste em fazer </w:t>
-      </w:r>
-      <w:r>
-        <w:t xml:space="preserve">duas </w:t>
-      </w:r>
-      <w:r>
-        <w:t>coleta</w:t>
-      </w:r>
-      <w:r>
-        <w:t>s</w:t>
-      </w:r>
-      <w:r>
-        <w:t xml:space="preserve"> de dados:</w:t>
-      </w:r>
-    </w:p>
-    <w:p>
-      <w:pPr>
-        <w:ind w:firstLine="708"/>
-      </w:pPr>
-      <w:r>
-        <w:t xml:space="preserve">a primeira </w:t>
-      </w:r>
-      <w:r>
-        <w:t xml:space="preserve">são </w:t>
-      </w:r>
-      <w:r>
-        <w:t xml:space="preserve">os dados históricos do dólar, para isto foi escolhido a plataforma </w:t>
-      </w:r>
-      <w:proofErr w:type="spellStart"/>
-      <w:r>
-        <w:t>Metatrader</w:t>
-      </w:r>
-      <w:proofErr w:type="spellEnd"/>
-      <w:r>
-        <w:t xml:space="preserve"> 5</w:t>
-      </w:r>
-      <w:r>
-        <w:t>, nela há possibilidade de exportar os dados que serão usados para análise</w:t>
-      </w:r>
-      <w:r>
-        <w:t xml:space="preserve">; </w:t>
-      </w:r>
-    </w:p>
-    <w:p>
-      <w:pPr>
-        <w:ind w:left="708"/>
-      </w:pPr>
-      <w:r>
-        <w:t>a</w:t>
-      </w:r>
-      <w:r>
-        <w:t xml:space="preserve"> segunda coleta de dados será feita na plataforma Twitter</w:t>
-      </w:r>
-      <w:r>
-        <w:t>,</w:t>
-      </w:r>
-      <w:r>
-        <w:t xml:space="preserve"> foi usado a API própria do Twitter para isso</w:t>
-      </w:r>
-      <w:r>
-        <w:t>,</w:t>
-      </w:r>
-      <w:r>
-        <w:t xml:space="preserve"> nela serão </w:t>
-      </w:r>
-      <w:r>
-        <w:t>tirados</w:t>
-      </w:r>
-      <w:r>
-        <w:t xml:space="preserve"> os textos que falam sobre o dólar,</w:t>
-      </w:r>
-      <w:r>
-        <w:t xml:space="preserve"> como postagens de usuários, postagem das páginas de jornais online, entre outros</w:t>
-      </w:r>
-      <w:r>
-        <w:t>. T</w:t>
-      </w:r>
-      <w:r>
-        <w:t>odas as pesquisas</w:t>
-      </w:r>
-      <w:r>
-        <w:t xml:space="preserve"> serão</w:t>
-      </w:r>
-      <w:r>
-        <w:t xml:space="preserve"> em português, pois o objetivo é a operação </w:t>
-      </w:r>
-      <w:r>
-        <w:t>dólar em relação ao real</w:t>
-      </w:r>
-      <w:r>
-        <w:t>.</w:t>
-      </w:r>
-    </w:p>
-    <w:p>
-      <w:r>
-        <w:t xml:space="preserve">A segunda parte é o tratamento dos dados, em relação as séries financeiras, é necessário, antes de </w:t>
-      </w:r>
-      <w:r>
-        <w:t>aplic</w:t>
-      </w:r>
-      <w:r>
-        <w:t>á</w:t>
-      </w:r>
-      <w:r>
-        <w:t>-los</w:t>
-      </w:r>
-      <w:r>
-        <w:t xml:space="preserve"> aos </w:t>
-      </w:r>
-      <w:r>
-        <w:t>algoritmos</w:t>
-      </w:r>
-      <w:r>
-        <w:t>, a retirada dos ruídos</w:t>
-      </w:r>
-      <w:r>
-        <w:t>,</w:t>
-      </w:r>
-      <w:r>
-        <w:t xml:space="preserve"> </w:t>
-      </w:r>
-      <w:r>
-        <w:t>dos outliers</w:t>
-      </w:r>
-      <w:r>
-        <w:t xml:space="preserve"> e outras possíveis inconsistências</w:t>
-      </w:r>
-      <w:r>
-        <w:t>.</w:t>
-      </w:r>
-      <w:r>
-        <w:t xml:space="preserve"> P</w:t>
-      </w:r>
-      <w:r>
-        <w:t>ara os textos algu</w:t>
-      </w:r>
-      <w:r>
-        <w:t>ns</w:t>
-      </w:r>
-      <w:r>
-        <w:t xml:space="preserve"> tratamentos</w:t>
-      </w:r>
-      <w:r>
-        <w:t xml:space="preserve"> são necessári</w:t>
-      </w:r>
-      <w:r>
-        <w:t>os</w:t>
-      </w:r>
-      <w:r>
-        <w:t xml:space="preserve"> de s</w:t>
-      </w:r>
-      <w:r>
-        <w:t>erem feitos</w:t>
-      </w:r>
-      <w:r>
-        <w:t>, por exemplo</w:t>
-      </w:r>
-      <w:r>
-        <w:t xml:space="preserve"> </w:t>
-      </w:r>
-      <w:r>
-        <w:t>em um texto publicado no Twitter</w:t>
-      </w:r>
-      <w:r>
-        <w:t xml:space="preserve"> </w:t>
-      </w:r>
-      <w:r>
-        <w:t>existem muitas palavras desnecessárias</w:t>
-      </w:r>
-      <w:r>
-        <w:t>,</w:t>
-      </w:r>
-      <w:r>
-        <w:t xml:space="preserve"> e que só atrapalhariam </w:t>
-      </w:r>
-      <w:r>
-        <w:t>o desempenho d</w:t>
-      </w:r>
-      <w:r>
-        <w:t>os algoritmos</w:t>
-      </w:r>
-      <w:r>
-        <w:t xml:space="preserve">, principalmente se for uma publicação de um usuário, </w:t>
-      </w:r>
-      <w:r>
-        <w:t xml:space="preserve">onde contem coisas como </w:t>
-      </w:r>
-      <w:r>
-        <w:t>como gírias, abreviações</w:t>
-      </w:r>
-      <w:r>
-        <w:t>, caracteres especiais</w:t>
-      </w:r>
-      <w:r>
-        <w:t xml:space="preserve">, </w:t>
-      </w:r>
-      <w:r>
         <w:t>é preciso</w:t>
       </w:r>
       <w:r>
@@ -2872,6 +2842,7 @@
     <w:p/>
     <w:p>
       <w:r>
+        <w:lastRenderedPageBreak/>
         <w:t xml:space="preserve">Para a parte de análise de dados, </w:t>
       </w:r>
       <w:r>
@@ -2886,44 +2857,11 @@
     <w:p/>
     <w:p>
       <w:r>
-        <w:t xml:space="preserve">(falar da </w:t>
-      </w:r>
-      <w:proofErr w:type="spellStart"/>
-      <w:r>
-        <w:t>api</w:t>
-      </w:r>
-      <w:proofErr w:type="spellEnd"/>
-      <w:r>
-        <w:t xml:space="preserve"> do </w:t>
-      </w:r>
-      <w:proofErr w:type="spellStart"/>
-      <w:r>
-        <w:t>google</w:t>
-      </w:r>
-      <w:proofErr w:type="spellEnd"/>
-      <w:r>
-        <w:t xml:space="preserve"> </w:t>
-      </w:r>
-      <w:proofErr w:type="spellStart"/>
-      <w:r>
-        <w:t>translate</w:t>
-      </w:r>
-      <w:proofErr w:type="spellEnd"/>
-      <w:r>
-        <w:t xml:space="preserve">, para traduzir os textos em </w:t>
-      </w:r>
-      <w:proofErr w:type="spellStart"/>
-      <w:r>
-        <w:t>portugues</w:t>
-      </w:r>
-      <w:proofErr w:type="spellEnd"/>
-      <w:r>
-        <w:t>)</w:t>
-      </w:r>
-    </w:p>
-    <w:p>
-      <w:r>
-        <w:lastRenderedPageBreak/>
+        <w:t>(falar da api do google translate, para traduzir os textos em portugues)</w:t>
+      </w:r>
+    </w:p>
+    <w:p>
+      <w:r>
         <w:t>(falar da técnicas escolhidas, analisador léxico e da SVM)</w:t>
       </w:r>
     </w:p>
@@ -2933,15 +2871,7 @@
     <w:p/>
     <w:p>
       <w:r>
-        <w:t xml:space="preserve">(falar sobre o tipo de ativo que será investido, o </w:t>
-      </w:r>
-      <w:proofErr w:type="spellStart"/>
-      <w:r>
-        <w:t>pq</w:t>
-      </w:r>
-      <w:proofErr w:type="spellEnd"/>
-      <w:r>
-        <w:t xml:space="preserve"> dessa escolha)</w:t>
+        <w:t>(falar sobre o tipo de ativo que será investido, o pq dessa escolha)</w:t>
       </w:r>
     </w:p>
     <w:p>
@@ -2963,36 +2893,12 @@
     </w:p>
     <w:p>
       <w:r>
-        <w:t xml:space="preserve">(falar do fator emoção e de como isso prejudica </w:t>
-      </w:r>
-      <w:proofErr w:type="spellStart"/>
-      <w:r>
-        <w:t>na</w:t>
-      </w:r>
-      <w:proofErr w:type="spellEnd"/>
-      <w:r>
-        <w:t xml:space="preserve"> maximização dos ganhos)</w:t>
-      </w:r>
-    </w:p>
-    <w:p>
-      <w:r>
-        <w:t xml:space="preserve">(falar sobre a </w:t>
-      </w:r>
-      <w:proofErr w:type="spellStart"/>
-      <w:r>
-        <w:t>analise</w:t>
-      </w:r>
-      <w:proofErr w:type="spellEnd"/>
-      <w:r>
-        <w:t xml:space="preserve"> de sentimentos no </w:t>
-      </w:r>
-      <w:proofErr w:type="spellStart"/>
-      <w:r>
-        <w:t>twitter</w:t>
-      </w:r>
-      <w:proofErr w:type="spellEnd"/>
-      <w:r>
-        <w:t>)</w:t>
+        <w:t>(falar do fator emoção e de como isso prejudica na maximização dos ganhos)</w:t>
+      </w:r>
+    </w:p>
+    <w:p>
+      <w:r>
+        <w:t>(falar sobre a analise de sentimentos no twitter)</w:t>
       </w:r>
     </w:p>
     <w:p/>
@@ -3200,7 +3106,11 @@
         <w:t xml:space="preserve"> </w:t>
       </w:r>
       <w:r>
-        <w:t xml:space="preserve">de uma família de carros. Tem-se um conjunto de carros e um grupo de pessoas a qual será mostrado estes veículos, </w:t>
+        <w:t xml:space="preserve">de uma família de carros. Tem-se um conjunto de carros e um grupo de pessoas a qual será </w:t>
+      </w:r>
+      <w:r>
+        <w:lastRenderedPageBreak/>
+        <w:t xml:space="preserve">mostrado estes veículos, </w:t>
       </w:r>
       <w:r>
         <w:t xml:space="preserve">as pessoas olham os carros e os rotulam, os que eles consideram ‘carros de família’ são classificados como </w:t>
@@ -3369,7 +3279,6 @@
     </w:p>
     <w:p>
       <w:r>
-        <w:lastRenderedPageBreak/>
         <w:t>Algoritmos usados para classificação também são do tipo supervisionado</w:t>
       </w:r>
       <w:r>
@@ -3559,39 +3468,8 @@
           <w:sz w:val="28"/>
           <w:szCs w:val="28"/>
         </w:rPr>
-        <w:t xml:space="preserve">Classificador </w:t>
-      </w:r>
-      <w:proofErr w:type="spellStart"/>
-      <w:r>
-        <w:rPr>
-          <w:b/>
-          <w:bCs/>
-          <w:sz w:val="28"/>
-          <w:szCs w:val="28"/>
-        </w:rPr>
-        <w:t>Naive</w:t>
-      </w:r>
-      <w:proofErr w:type="spellEnd"/>
-      <w:r>
-        <w:rPr>
-          <w:b/>
-          <w:bCs/>
-          <w:sz w:val="28"/>
-          <w:szCs w:val="28"/>
-        </w:rPr>
-        <w:t xml:space="preserve"> </w:t>
-      </w:r>
-      <w:proofErr w:type="spellStart"/>
-      <w:r>
-        <w:rPr>
-          <w:b/>
-          <w:bCs/>
-          <w:sz w:val="28"/>
-          <w:szCs w:val="28"/>
-        </w:rPr>
-        <w:t>Bayes</w:t>
-      </w:r>
-      <w:proofErr w:type="spellEnd"/>
+        <w:t>Classificador Naive Bayes</w:t>
+      </w:r>
     </w:p>
     <w:p>
       <w:r>
@@ -3612,21 +3490,8 @@
       <w:r>
         <w:t xml:space="preserve">é o </w:t>
       </w:r>
-      <w:proofErr w:type="spellStart"/>
-      <w:r>
-        <w:t>Naive</w:t>
-      </w:r>
-      <w:proofErr w:type="spellEnd"/>
-      <w:r>
-        <w:t xml:space="preserve"> </w:t>
-      </w:r>
-      <w:proofErr w:type="spellStart"/>
-      <w:r>
-        <w:t>Bayes</w:t>
-      </w:r>
-      <w:proofErr w:type="spellEnd"/>
-      <w:r>
-        <w:t xml:space="preserve">, </w:t>
+      <w:r>
+        <w:t xml:space="preserve">Naive Bayes, </w:t>
       </w:r>
       <w:r>
         <w:t xml:space="preserve">normalmente é usado em classificar textos, como definir se um e-mail é um </w:t>
@@ -3671,23 +3536,7 @@
         <w:t xml:space="preserve">) </w:t>
       </w:r>
       <w:r>
-        <w:t xml:space="preserve">as entradas do </w:t>
-      </w:r>
-      <w:proofErr w:type="spellStart"/>
-      <w:r>
-        <w:t>Naive</w:t>
-      </w:r>
-      <w:proofErr w:type="spellEnd"/>
-      <w:r>
-        <w:t xml:space="preserve"> </w:t>
-      </w:r>
-      <w:proofErr w:type="spellStart"/>
-      <w:r>
-        <w:t>Bayes</w:t>
-      </w:r>
-      <w:proofErr w:type="spellEnd"/>
-      <w:r>
-        <w:t xml:space="preserve"> são independentes</w:t>
+        <w:t>as entradas do Naive Bayes são independentes</w:t>
       </w:r>
       <w:r>
         <w:t>,</w:t>
@@ -3725,16 +3574,11 @@
       <w:r>
         <w:t xml:space="preserve"> grupo de problemas </w:t>
       </w:r>
-      <w:proofErr w:type="spellStart"/>
       <w:r>
         <w:t>univariado</w:t>
       </w:r>
       <w:r>
-        <w:t>s</w:t>
-      </w:r>
-      <w:proofErr w:type="spellEnd"/>
-      <w:r>
-        <w:t xml:space="preserve"> (de uma variável).</w:t>
+        <w:t>s (de uma variável).</w:t>
       </w:r>
       <w:r>
         <w:t xml:space="preserve"> Por exemplo em uma situação para classificar frutas, o algoritmo recebe uma maç</w:t>
@@ -3761,23 +3605,7 @@
         <w:t xml:space="preserve"> e</w:t>
       </w:r>
       <w:r>
-        <w:t xml:space="preserve"> superfície lisa, o </w:t>
-      </w:r>
-      <w:proofErr w:type="spellStart"/>
-      <w:r>
-        <w:t>Naive</w:t>
-      </w:r>
-      <w:proofErr w:type="spellEnd"/>
-      <w:r>
-        <w:t xml:space="preserve"> </w:t>
-      </w:r>
-      <w:proofErr w:type="spellStart"/>
-      <w:r>
-        <w:t>Bayes</w:t>
-      </w:r>
-      <w:proofErr w:type="spellEnd"/>
-      <w:r>
-        <w:t xml:space="preserve"> simplesmente irá ignorar qualquer correção entre essas características</w:t>
+        <w:t xml:space="preserve"> superfície lisa, o Naive Bayes simplesmente irá ignorar qualquer correção entre essas características</w:t>
       </w:r>
       <w:r>
         <w:t xml:space="preserve"> e realizar seus cálculos.</w:t>
@@ -3802,44 +3630,12 @@
         <w:t xml:space="preserve">) </w:t>
       </w:r>
       <w:r>
-        <w:t xml:space="preserve">mostra a equação do </w:t>
-      </w:r>
-      <w:proofErr w:type="spellStart"/>
-      <w:r>
-        <w:t>Naive</w:t>
-      </w:r>
-      <w:proofErr w:type="spellEnd"/>
-      <w:r>
-        <w:t xml:space="preserve"> </w:t>
-      </w:r>
-      <w:proofErr w:type="spellStart"/>
-      <w:r>
-        <w:t>Bayes</w:t>
-      </w:r>
-      <w:proofErr w:type="spellEnd"/>
-      <w:r>
-        <w:t xml:space="preserve"> como:</w:t>
-      </w:r>
-    </w:p>
-    <w:p>
-      <w:r>
-        <w:t xml:space="preserve"> P(</w:t>
-      </w:r>
-      <w:proofErr w:type="spellStart"/>
-      <w:r>
-        <w:t>C|x</w:t>
-      </w:r>
-      <w:proofErr w:type="spellEnd"/>
-      <w:r>
-        <w:t>) = P(C)p(</w:t>
-      </w:r>
-      <w:proofErr w:type="spellStart"/>
-      <w:r>
-        <w:t>x|C</w:t>
-      </w:r>
-      <w:proofErr w:type="spellEnd"/>
-      <w:r>
-        <w:t>)</w:t>
+        <w:t>mostra a equação do Naive Bayes como:</w:t>
+      </w:r>
+    </w:p>
+    <w:p>
+      <w:r>
+        <w:t xml:space="preserve"> P(C|x) = P(C)p(x|C)</w:t>
       </w:r>
     </w:p>
     <w:p>
@@ -3908,49 +3704,19 @@
         </w:rPr>
         <w:t xml:space="preserve"> </w:t>
       </w:r>
-      <w:proofErr w:type="spellStart"/>
-      <w:r>
-        <w:rPr>
-          <w:b/>
-          <w:bCs/>
-          <w:sz w:val="28"/>
-          <w:szCs w:val="28"/>
-        </w:rPr>
-        <w:t>Decision</w:t>
-      </w:r>
-      <w:proofErr w:type="spellEnd"/>
-      <w:r>
-        <w:rPr>
-          <w:b/>
-          <w:bCs/>
-          <w:sz w:val="28"/>
-          <w:szCs w:val="28"/>
-        </w:rPr>
-        <w:t xml:space="preserve"> </w:t>
-      </w:r>
-      <w:proofErr w:type="spellStart"/>
-      <w:r>
-        <w:rPr>
-          <w:b/>
-          <w:bCs/>
-          <w:sz w:val="28"/>
-          <w:szCs w:val="28"/>
-        </w:rPr>
-        <w:t>Tree</w:t>
-      </w:r>
-      <w:proofErr w:type="spellEnd"/>
-      <w:r>
-        <w:rPr>
-          <w:b/>
-          <w:bCs/>
-          <w:sz w:val="28"/>
-          <w:szCs w:val="28"/>
-        </w:rPr>
-        <w:t xml:space="preserve"> </w:t>
-      </w:r>
-    </w:p>
-    <w:p>
-      <w:r>
+      <w:r>
+        <w:rPr>
+          <w:b/>
+          <w:bCs/>
+          <w:sz w:val="28"/>
+          <w:szCs w:val="28"/>
+        </w:rPr>
+        <w:t xml:space="preserve">Decision Tree </w:t>
+      </w:r>
+    </w:p>
+    <w:p>
+      <w:r>
+        <w:lastRenderedPageBreak/>
         <w:t>18.3.1 Representação da árvore de decisão Livro inteligência artificial</w:t>
       </w:r>
     </w:p>
@@ -4004,11 +3770,7 @@
         <w:t xml:space="preserve"> se verdade</w:t>
       </w:r>
       <w:r>
-        <w:t xml:space="preserve"> tal </w:t>
-      </w:r>
-      <w:r>
-        <w:lastRenderedPageBreak/>
-        <w:t>comparação ou pergunta, por exemplo,</w:t>
+        <w:t xml:space="preserve"> tal comparação ou pergunta, por exemplo,</w:t>
       </w:r>
       <w:r>
         <w:t xml:space="preserve"> tal resultado vai para um nó, </w:t>
@@ -4070,45 +3832,14 @@
         </w:rPr>
         <w:t xml:space="preserve"> </w:t>
       </w:r>
-      <w:proofErr w:type="spellStart"/>
-      <w:r>
-        <w:rPr>
-          <w:b/>
-          <w:bCs/>
-          <w:sz w:val="28"/>
-          <w:szCs w:val="28"/>
-        </w:rPr>
-        <w:t>Support</w:t>
-      </w:r>
-      <w:proofErr w:type="spellEnd"/>
-      <w:r>
-        <w:rPr>
-          <w:b/>
-          <w:bCs/>
-          <w:sz w:val="28"/>
-          <w:szCs w:val="28"/>
-        </w:rPr>
-        <w:t xml:space="preserve"> Vector </w:t>
-      </w:r>
-      <w:proofErr w:type="spellStart"/>
-      <w:r>
-        <w:rPr>
-          <w:b/>
-          <w:bCs/>
-          <w:sz w:val="28"/>
-          <w:szCs w:val="28"/>
-        </w:rPr>
-        <w:t>Machine</w:t>
-      </w:r>
-      <w:proofErr w:type="spellEnd"/>
-      <w:r>
-        <w:rPr>
-          <w:b/>
-          <w:bCs/>
-          <w:sz w:val="28"/>
-          <w:szCs w:val="28"/>
-        </w:rPr>
-        <w:t xml:space="preserve"> (SVM)</w:t>
+      <w:r>
+        <w:rPr>
+          <w:b/>
+          <w:bCs/>
+          <w:sz w:val="28"/>
+          <w:szCs w:val="28"/>
+        </w:rPr>
+        <w:t>Support Vector Machine (SVM)</w:t>
       </w:r>
     </w:p>
     <w:p>
@@ -4130,13 +3861,8 @@
         <w:t>(</w:t>
       </w:r>
       <w:r>
-        <w:t xml:space="preserve">kernel </w:t>
-      </w:r>
-      <w:proofErr w:type="spellStart"/>
-      <w:r>
-        <w:t>machine</w:t>
-      </w:r>
-      <w:proofErr w:type="spellEnd"/>
+        <w:t>kernel machine</w:t>
+      </w:r>
       <w:r>
         <w:rPr>
           <w:b/>
@@ -4149,23 +3875,7 @@
     </w:p>
     <w:p>
       <w:r>
-        <w:t xml:space="preserve">Criada por (VAPNIK </w:t>
-      </w:r>
-      <w:proofErr w:type="spellStart"/>
-      <w:r>
-        <w:t>at</w:t>
-      </w:r>
-      <w:proofErr w:type="spellEnd"/>
-      <w:r>
-        <w:t xml:space="preserve"> </w:t>
-      </w:r>
-      <w:proofErr w:type="spellStart"/>
-      <w:r>
-        <w:t>all</w:t>
-      </w:r>
-      <w:proofErr w:type="spellEnd"/>
-      <w:r>
-        <w:t>, 2003), foi desenvolvido originalmente para problemas de classificação, maximizando a margem entre os dados de treinamento e o hiperplano criado, com o intuito de classificar dados linearmente separáveis</w:t>
+        <w:t>Criada por (VAPNIK at all, 2003), foi desenvolvido originalmente para problemas de classificação, maximizando a margem entre os dados de treinamento e o hiperplano criado, com o intuito de classificar dados linearmente separáveis</w:t>
       </w:r>
       <w:r>
         <w:t>, isso os ajuda a generalizar bem.</w:t>
@@ -4525,29 +4235,14 @@
       </w:r>
     </w:p>
     <w:p>
-      <w:proofErr w:type="spellStart"/>
-      <w:r>
-        <w:t>Pags</w:t>
-      </w:r>
-      <w:proofErr w:type="spellEnd"/>
-      <w:r>
-        <w:t xml:space="preserve"> 9, 34, 73, 348</w:t>
-      </w:r>
-    </w:p>
-    <w:p>
-      <w:proofErr w:type="spellStart"/>
-      <w:r>
-        <w:t>Nonlinear</w:t>
-      </w:r>
-      <w:proofErr w:type="spellEnd"/>
-      <w:r>
-        <w:t xml:space="preserve"> </w:t>
-      </w:r>
-      <w:proofErr w:type="spellStart"/>
-      <w:r>
-        <w:t>Regression</w:t>
-      </w:r>
-      <w:proofErr w:type="spellEnd"/>
+      <w:r>
+        <w:t>Pags 9, 34, 73, 348</w:t>
+      </w:r>
+    </w:p>
+    <w:p>
+      <w:r>
+        <w:t>Nonlinear Regression</w:t>
+      </w:r>
     </w:p>
     <w:p/>
     <w:p>
@@ -4747,7 +4442,6 @@
       <w:r>
         <w:t xml:space="preserve"> (ou as variáveis </w:t>
       </w:r>
-      <w:proofErr w:type="spellStart"/>
       <w:r>
         <w:rPr>
           <w:i/>
@@ -4756,11 +4450,7 @@
         <w:t>x</w:t>
       </w:r>
       <w:r>
-        <w:t>´s</w:t>
-      </w:r>
-      <w:proofErr w:type="spellEnd"/>
-      <w:r>
-        <w:t xml:space="preserve">) </w:t>
+        <w:t xml:space="preserve">´s) </w:t>
       </w:r>
       <w:r>
         <w:t>é a variável independente</w:t>
@@ -4850,6 +4540,7 @@
           <w:i/>
           <w:iCs/>
         </w:rPr>
+        <w:lastRenderedPageBreak/>
         <w:t xml:space="preserve"> </w:t>
       </w:r>
       <w:r>
@@ -4977,23 +4668,7 @@
     </w:p>
     <w:p>
       <w:r>
-        <w:t xml:space="preserve">Y = </w:t>
-      </w:r>
-      <w:proofErr w:type="spellStart"/>
-      <w:r>
-        <w:t>wx</w:t>
-      </w:r>
-      <w:proofErr w:type="spellEnd"/>
-      <w:r>
-        <w:t xml:space="preserve"> + w0 ( f(x) = </w:t>
-      </w:r>
-      <w:proofErr w:type="spellStart"/>
-      <w:r>
-        <w:t>wx</w:t>
-      </w:r>
-      <w:proofErr w:type="spellEnd"/>
-      <w:r>
-        <w:t xml:space="preserve"> + w0 )</w:t>
+        <w:t>Y = wx + w0 ( f(x) = wx + w0 )</w:t>
       </w:r>
     </w:p>
     <w:p>
@@ -5028,7 +4703,6 @@
           <w:b/>
           <w:bCs/>
         </w:rPr>
-        <w:lastRenderedPageBreak/>
         <w:t>(Inteligencia-Artificial-3a-Ed-Russell-Stuart-Norvig-Peter-pdf)</w:t>
       </w:r>
       <w:r>
@@ -5045,26 +4719,10 @@
         <w:t>ele a</w:t>
       </w:r>
       <w:r>
-        <w:t xml:space="preserve"> separa em: regressão com função linear </w:t>
-      </w:r>
-      <w:proofErr w:type="spellStart"/>
-      <w:r>
-        <w:t>univariada</w:t>
-      </w:r>
-      <w:proofErr w:type="spellEnd"/>
-      <w:r>
-        <w:t xml:space="preserve"> e com função linear multivariada.</w:t>
-      </w:r>
-      <w:r>
-        <w:t xml:space="preserve"> A </w:t>
-      </w:r>
-      <w:proofErr w:type="spellStart"/>
-      <w:r>
-        <w:t>univariada</w:t>
-      </w:r>
-      <w:proofErr w:type="spellEnd"/>
-      <w:r>
-        <w:t xml:space="preserve"> é resumida pela formula mostrada acima, </w:t>
+        <w:t xml:space="preserve"> separa em: regressão com função linear univariada e com função linear multivariada.</w:t>
+      </w:r>
+      <w:r>
+        <w:t xml:space="preserve"> A univariada é resumida pela formula mostrada acima, </w:t>
       </w:r>
       <w:r>
         <w:t xml:space="preserve">com uma variável independente, </w:t>
@@ -5184,95 +4842,33 @@
         </w:rPr>
         <w:t xml:space="preserve"> </w:t>
       </w:r>
-      <w:proofErr w:type="spellStart"/>
-      <w:r>
-        <w:rPr>
-          <w:b/>
-          <w:bCs/>
-          <w:sz w:val="28"/>
-          <w:szCs w:val="28"/>
-        </w:rPr>
-        <w:t>Support</w:t>
-      </w:r>
-      <w:proofErr w:type="spellEnd"/>
-      <w:r>
-        <w:rPr>
-          <w:b/>
-          <w:bCs/>
-          <w:sz w:val="28"/>
-          <w:szCs w:val="28"/>
-        </w:rPr>
-        <w:t xml:space="preserve"> Vector </w:t>
-      </w:r>
-      <w:proofErr w:type="spellStart"/>
-      <w:r>
-        <w:rPr>
-          <w:b/>
-          <w:bCs/>
-          <w:sz w:val="28"/>
-          <w:szCs w:val="28"/>
-        </w:rPr>
-        <w:t>Regression</w:t>
-      </w:r>
-      <w:proofErr w:type="spellEnd"/>
-      <w:r>
-        <w:rPr>
-          <w:b/>
-          <w:bCs/>
-          <w:sz w:val="28"/>
-          <w:szCs w:val="28"/>
-        </w:rPr>
-        <w:t xml:space="preserve"> (SVR)</w:t>
-      </w:r>
-    </w:p>
-    <w:p>
-      <w:r>
-        <w:t xml:space="preserve">Kernel </w:t>
-      </w:r>
-      <w:proofErr w:type="spellStart"/>
-      <w:r>
-        <w:t>Machines</w:t>
-      </w:r>
-      <w:proofErr w:type="spellEnd"/>
-      <w:r>
-        <w:t xml:space="preserve"> for </w:t>
-      </w:r>
-      <w:proofErr w:type="spellStart"/>
-      <w:r>
-        <w:t>Regression</w:t>
-      </w:r>
-      <w:proofErr w:type="spellEnd"/>
-      <w:r>
-        <w:t xml:space="preserve"> no livro </w:t>
+      <w:r>
+        <w:rPr>
+          <w:b/>
+          <w:bCs/>
+          <w:sz w:val="28"/>
+          <w:szCs w:val="28"/>
+        </w:rPr>
+        <w:t>Support Vector Regression (SVR)</w:t>
+      </w:r>
+    </w:p>
+    <w:p>
+      <w:r>
+        <w:t xml:space="preserve">Kernel Machines for Regression no livro </w:t>
       </w:r>
       <w:r>
         <w:t>alppaydin_machinelearning_2010</w:t>
       </w:r>
     </w:p>
     <w:p>
-      <w:proofErr w:type="spellStart"/>
-      <w:r>
-        <w:t>Pags</w:t>
-      </w:r>
-      <w:proofErr w:type="spellEnd"/>
-      <w:r>
-        <w:t xml:space="preserve"> 9, 34, 73, 348</w:t>
-      </w:r>
-    </w:p>
-    <w:p>
-      <w:proofErr w:type="spellStart"/>
-      <w:r>
-        <w:t>Nonlinear</w:t>
-      </w:r>
-      <w:proofErr w:type="spellEnd"/>
-      <w:r>
-        <w:t xml:space="preserve"> </w:t>
-      </w:r>
-      <w:proofErr w:type="spellStart"/>
-      <w:r>
-        <w:t>Regression</w:t>
-      </w:r>
-      <w:proofErr w:type="spellEnd"/>
+      <w:r>
+        <w:t>Pags 9, 34, 73, 348</w:t>
+      </w:r>
+    </w:p>
+    <w:p>
+      <w:r>
+        <w:t>Nonlinear Regression</w:t>
+      </w:r>
     </w:p>
     <w:p>
       <w:r>
@@ -5287,7 +4883,6 @@
       <w:r>
         <w:t xml:space="preserve"> (</w:t>
       </w:r>
-      <w:proofErr w:type="spellStart"/>
       <w:r>
         <w:rPr>
           <w:b/>
@@ -5295,7 +4890,6 @@
         </w:rPr>
         <w:t>precificacaoDeOpcoesPorAcoesTeseMestrado</w:t>
       </w:r>
-      <w:proofErr w:type="spellEnd"/>
       <w:r>
         <w:t xml:space="preserve">) menciona que no ano de 1995 </w:t>
       </w:r>
@@ -5305,77 +4899,163 @@
       <w:r>
         <w:t xml:space="preserve"> é introduzida aos casos de regressão através do acréscimo de uma função de perda, passando a ser chamada de </w:t>
       </w:r>
-      <w:proofErr w:type="spellStart"/>
       <w:r>
         <w:rPr>
           <w:i/>
           <w:iCs/>
         </w:rPr>
-        <w:t>Support</w:t>
-      </w:r>
-      <w:proofErr w:type="spellEnd"/>
+        <w:t>Support Vector Regression</w:t>
+      </w:r>
       <w:r>
         <w:rPr>
           <w:i/>
           <w:iCs/>
         </w:rPr>
-        <w:t xml:space="preserve"> Vector </w:t>
-      </w:r>
-      <w:proofErr w:type="spellStart"/>
-      <w:r>
+        <w:t xml:space="preserve"> </w:t>
+      </w:r>
+      <w:r>
+        <w:t xml:space="preserve">quando aplicada para esse tipo de problema. </w:t>
+      </w:r>
+    </w:p>
+    <w:p>
+      <w:pPr>
         <w:rPr>
           <w:i/>
           <w:iCs/>
         </w:rPr>
-        <w:t>Regression</w:t>
-      </w:r>
-      <w:proofErr w:type="spellEnd"/>
+      </w:pPr>
+      <w:r>
+        <w:t>A ideia é a mesma da SVM, um</w:t>
+      </w:r>
+      <w:r>
+        <w:t xml:space="preserve">a linha </w:t>
+      </w:r>
+      <w:r>
+        <w:t>é traçad</w:t>
+      </w:r>
+      <w:r>
+        <w:t>a</w:t>
+      </w:r>
+      <w:r>
+        <w:t xml:space="preserve"> entre os dados, porém </w:t>
+      </w:r>
+      <w:r>
+        <w:t xml:space="preserve">a linha </w:t>
+      </w:r>
+      <w:r>
+        <w:t xml:space="preserve">pode assumir várias formas dependendo do kernel usado, como </w:t>
+      </w:r>
+      <w:r>
+        <w:rPr>
+          <w:b/>
+          <w:bCs/>
+        </w:rPr>
+        <w:t>(alppaydin_machinelearning_2010)</w:t>
+      </w:r>
+      <w:r>
+        <w:rPr>
+          <w:b/>
+          <w:bCs/>
+        </w:rPr>
+        <w:t xml:space="preserve"> </w:t>
+      </w:r>
+      <w:r>
+        <w:t xml:space="preserve">demostra graficamente, </w:t>
+      </w:r>
+      <w:r>
+        <w:t>ele pode ser em formato de parábola, para o kernel quadrático</w:t>
+      </w:r>
+      <w:r>
+        <w:t>,</w:t>
+      </w:r>
+      <w:r>
+        <w:t xml:space="preserve"> ou uma </w:t>
+      </w:r>
+      <w:r>
+        <w:t>reta</w:t>
+      </w:r>
+      <w:r>
+        <w:t xml:space="preserve"> para o caso do kernel linear,</w:t>
+      </w:r>
+      <w:r>
+        <w:t xml:space="preserve"> por exemplo. O intuito na SVR é, quando o hiperplano é traçado, </w:t>
+      </w:r>
+      <w:r>
+        <w:t>garantindo</w:t>
+      </w:r>
+      <w:r>
+        <w:t xml:space="preserve"> o</w:t>
+      </w:r>
+      <w:r>
+        <w:t xml:space="preserve"> máximo de </w:t>
+      </w:r>
+      <w:r>
+        <w:t xml:space="preserve">pontos </w:t>
+      </w:r>
+      <w:r>
+        <w:t xml:space="preserve">possíveis </w:t>
+      </w:r>
+      <w:r>
+        <w:t>(cada ponto são os dados de entrada do algoritmo) dentro das margens traçadas paralelo ao hiperplano</w:t>
+      </w:r>
+      <w:r>
+        <w:t>,</w:t>
+      </w:r>
+      <w:r>
+        <w:t xml:space="preserve"> </w:t>
+      </w:r>
+      <w:r>
+        <w:t>mantendo essas mesmas margens</w:t>
+      </w:r>
+      <w:r>
+        <w:t xml:space="preserve"> o mais próximo possível da linha original</w:t>
+      </w:r>
+      <w:r>
+        <w:t xml:space="preserve"> sem sacrificar muitos pontos de dentro delas</w:t>
+      </w:r>
+      <w:r>
+        <w:t xml:space="preserve">, o </w:t>
+      </w:r>
       <w:r>
         <w:rPr>
           <w:i/>
           <w:iCs/>
         </w:rPr>
-        <w:t xml:space="preserve"> </w:t>
-      </w:r>
-      <w:r>
-        <w:t xml:space="preserve">quando aplicada para esse tipo de problema. </w:t>
-      </w:r>
-    </w:p>
-    <w:p>
-      <w:pPr>
+        <w:t xml:space="preserve">x </w:t>
+      </w:r>
+      <w:r>
+        <w:t xml:space="preserve">é </w:t>
+      </w:r>
+      <w:r>
+        <w:t xml:space="preserve">a variável de entrada e o </w:t>
+      </w:r>
+      <w:r>
         <w:rPr>
           <w:i/>
           <w:iCs/>
         </w:rPr>
-      </w:pPr>
-      <w:r>
-        <w:t>A ideia é a mesma da SVM, um</w:t>
-      </w:r>
-      <w:r>
-        <w:t xml:space="preserve">a linha </w:t>
-      </w:r>
-      <w:r>
-        <w:t>é traçad</w:t>
-      </w:r>
-      <w:r>
-        <w:t>a</w:t>
-      </w:r>
-      <w:r>
-        <w:t xml:space="preserve"> entre os dados, porém </w:t>
-      </w:r>
-      <w:r>
-        <w:t xml:space="preserve">a linha </w:t>
-      </w:r>
-      <w:r>
-        <w:t xml:space="preserve">pode assumir várias formas dependendo do kernel </w:t>
-      </w:r>
-      <w:proofErr w:type="spellStart"/>
-      <w:r>
-        <w:t>usado</w:t>
-      </w:r>
-      <w:proofErr w:type="spellEnd"/>
-      <w:r>
-        <w:t xml:space="preserve">, como </w:t>
+        <w:t xml:space="preserve"> y </w:t>
+      </w:r>
+      <w:r>
+        <w:t xml:space="preserve">a variável de saída, </w:t>
+      </w:r>
+      <w:r>
+        <w:t>o segundo sendo a</w:t>
+      </w:r>
+      <w:r>
+        <w:t xml:space="preserve"> resposta do algor</w:t>
+      </w:r>
+      <w:r>
+        <w:t>i</w:t>
+      </w:r>
+      <w:r>
+        <w:t>tmo</w:t>
+      </w:r>
+      <w:r>
+        <w:t>.</w:t>
+      </w:r>
+      <w:r>
+        <w:t xml:space="preserve"> Em </w:t>
       </w:r>
       <w:r>
         <w:rPr>
@@ -5392,234 +5072,686 @@
         <w:t xml:space="preserve"> </w:t>
       </w:r>
       <w:r>
-        <w:t xml:space="preserve">demostra graficamente, </w:t>
-      </w:r>
-      <w:r>
-        <w:t>ele pode ser em formato de parábola, para o kernel quadrático</w:t>
-      </w:r>
-      <w:r>
-        <w:t>,</w:t>
-      </w:r>
-      <w:r>
-        <w:t xml:space="preserve"> ou uma </w:t>
-      </w:r>
-      <w:r>
-        <w:t>reta</w:t>
-      </w:r>
-      <w:r>
-        <w:t xml:space="preserve"> para o caso do kernel linear,</w:t>
-      </w:r>
-      <w:r>
-        <w:t xml:space="preserve"> por exemplo. O intuito na SVR é, quando o hiperplano é traçado, </w:t>
-      </w:r>
-      <w:r>
-        <w:t>garantindo</w:t>
-      </w:r>
-      <w:r>
-        <w:t xml:space="preserve"> o</w:t>
-      </w:r>
-      <w:r>
-        <w:t xml:space="preserve"> máximo de </w:t>
-      </w:r>
-      <w:r>
-        <w:t xml:space="preserve">pontos </w:t>
-      </w:r>
-      <w:r>
-        <w:t xml:space="preserve">possíveis </w:t>
-      </w:r>
-      <w:r>
-        <w:t>(cada ponto são os dados de entrada do algoritmo) dentro das margens traçadas paralelo ao hiperplano</w:t>
-      </w:r>
-      <w:r>
-        <w:t>,</w:t>
-      </w:r>
-      <w:r>
-        <w:t xml:space="preserve"> </w:t>
-      </w:r>
-      <w:r>
-        <w:t>mantendo essas mesmas margens</w:t>
-      </w:r>
-      <w:r>
-        <w:t xml:space="preserve"> o mais próximo possível da linha original</w:t>
-      </w:r>
-      <w:r>
-        <w:t xml:space="preserve"> sem sacrificar muitos pontos de dentro delas</w:t>
-      </w:r>
-      <w:r>
-        <w:t xml:space="preserve">, o </w:t>
+        <w:t xml:space="preserve">é </w:t>
+      </w:r>
+      <w:r>
+        <w:t>explicado</w:t>
+      </w:r>
+      <w:r>
+        <w:t xml:space="preserve"> que existem 3 situações, a </w:t>
+      </w:r>
+      <w:r>
+        <w:lastRenderedPageBreak/>
+        <w:t xml:space="preserve">primeira é o dado dentro da margem, a segunda é o dado em cima das margens, e a terceira é ele do lado de fora, neste último caso o mesmo é chamado de </w:t>
       </w:r>
       <w:r>
         <w:rPr>
           <w:i/>
           <w:iCs/>
         </w:rPr>
-        <w:t xml:space="preserve">x </w:t>
-      </w:r>
-      <w:r>
-        <w:t xml:space="preserve">é </w:t>
-      </w:r>
-      <w:r>
-        <w:t xml:space="preserve">a variável de entrada e o </w:t>
+        <w:t>outlier</w:t>
       </w:r>
       <w:r>
         <w:rPr>
           <w:i/>
           <w:iCs/>
         </w:rPr>
-        <w:t xml:space="preserve"> y </w:t>
-      </w:r>
-      <w:r>
-        <w:t xml:space="preserve">a variável de saída, </w:t>
-      </w:r>
-      <w:r>
-        <w:t>o segundo sendo a</w:t>
-      </w:r>
-      <w:r>
-        <w:t xml:space="preserve"> resposta do algor</w:t>
-      </w:r>
-      <w:r>
-        <w:t>i</w:t>
-      </w:r>
-      <w:r>
-        <w:t>tmo</w:t>
-      </w:r>
-      <w:r>
         <w:t>.</w:t>
       </w:r>
-      <w:r>
-        <w:t xml:space="preserve"> Em </w:t>
-      </w:r>
-      <w:r>
-        <w:rPr>
-          <w:b/>
-          <w:bCs/>
-        </w:rPr>
-        <w:t>(alppaydin_machinelearning_2010)</w:t>
-      </w:r>
-      <w:r>
-        <w:rPr>
-          <w:b/>
-          <w:bCs/>
-        </w:rPr>
-        <w:t xml:space="preserve"> </w:t>
-      </w:r>
-      <w:r>
-        <w:t xml:space="preserve">é </w:t>
-      </w:r>
-      <w:r>
-        <w:t>explicado</w:t>
-      </w:r>
-      <w:r>
-        <w:t xml:space="preserve"> que existem 3 situações, a primeira é o dado dentro da margem, a segunda é o dado em cima das margens, e a terceira é ele do lado de fora, neste último caso o mesmo é chamado de </w:t>
+    </w:p>
+    <w:p>
+      <w:r>
+        <w:t xml:space="preserve">Um exemplo para descrever </w:t>
+      </w:r>
+      <w:r>
+        <w:t xml:space="preserve">a aplicabilidade </w:t>
+      </w:r>
+      <w:r>
+        <w:t>esse algoritmo é uma situação onde</w:t>
+      </w:r>
+      <w:r>
+        <w:t xml:space="preserve"> deseja-se </w:t>
+      </w:r>
+      <w:r>
+        <w:t xml:space="preserve">prever a renda mensal de uma família, </w:t>
+      </w:r>
+      <w:r>
+        <w:t xml:space="preserve">existem certos programas sociais </w:t>
+      </w:r>
+      <w:r>
+        <w:t>onde</w:t>
+      </w:r>
+      <w:r>
+        <w:t xml:space="preserve"> é necessário saber de dados dest</w:t>
+      </w:r>
+      <w:r>
+        <w:t>a</w:t>
+      </w:r>
+      <w:r>
+        <w:t xml:space="preserve"> natureza</w:t>
+      </w:r>
+      <w:r>
+        <w:t xml:space="preserve"> </w:t>
+      </w:r>
+      <w:r>
+        <w:t xml:space="preserve">para identificar quais os grupos que se encaixam </w:t>
+      </w:r>
+      <w:r>
+        <w:t xml:space="preserve">em determinada faixa de renda para poder receberem tal auxilio. Os dados </w:t>
+      </w:r>
+      <w:r>
+        <w:t>de entrada poderiam ser: se a família possui uma geladeira em casa, se possuem televisão a cabo, água encanada, se os filhos (caso possuam algum) estudam em escola pública ou privada, entre outras informações consideradas relevantes</w:t>
+      </w:r>
+      <w:r>
+        <w:t>. U</w:t>
+      </w:r>
+      <w:r>
+        <w:t xml:space="preserve">ma linha </w:t>
+      </w:r>
+      <w:r>
+        <w:t>é traçad</w:t>
+      </w:r>
+      <w:r>
+        <w:t xml:space="preserve">a </w:t>
+      </w:r>
+      <w:r>
+        <w:t>o mais próximo possível dos pontos plotados no gráfico</w:t>
+      </w:r>
+      <w:r>
+        <w:t>,</w:t>
+      </w:r>
+      <w:r>
+        <w:t xml:space="preserve"> essas informações são os dados de entrada </w:t>
       </w:r>
       <w:r>
         <w:rPr>
           <w:i/>
           <w:iCs/>
         </w:rPr>
-        <w:t>outlier</w:t>
+        <w:t>x</w:t>
       </w:r>
       <w:r>
         <w:rPr>
           <w:i/>
           <w:iCs/>
         </w:rPr>
-        <w:t>.</w:t>
-      </w:r>
-    </w:p>
-    <w:p>
-      <w:r>
-        <w:t xml:space="preserve">Um exemplo para descrever </w:t>
-      </w:r>
-      <w:r>
-        <w:t xml:space="preserve">a aplicabilidade </w:t>
-      </w:r>
-      <w:r>
-        <w:t>esse algoritmo é uma situação onde</w:t>
-      </w:r>
-      <w:r>
-        <w:t xml:space="preserve"> deseja-se </w:t>
-      </w:r>
-      <w:r>
-        <w:t xml:space="preserve">prever a renda mensal de uma família, </w:t>
-      </w:r>
-      <w:r>
-        <w:t xml:space="preserve">existem certos programas sociais </w:t>
-      </w:r>
-      <w:r>
-        <w:t>onde</w:t>
-      </w:r>
-      <w:r>
-        <w:t xml:space="preserve"> é necessário saber de dados dest</w:t>
-      </w:r>
-      <w:r>
-        <w:t>a</w:t>
-      </w:r>
-      <w:r>
-        <w:t xml:space="preserve"> natureza</w:t>
-      </w:r>
-      <w:r>
-        <w:t xml:space="preserve"> </w:t>
-      </w:r>
-      <w:r>
-        <w:t xml:space="preserve">para identificar quais os grupos que se encaixam </w:t>
-      </w:r>
-      <w:r>
-        <w:t xml:space="preserve">em determinada faixa de renda para poder receberem tal auxilio. Os dados </w:t>
-      </w:r>
-      <w:r>
-        <w:t>de entrada poderiam ser: se a família possui uma geladeira em casa, se possuem televisão a cabo, água encanada, se os filhos (caso possuam algum) estudam em escola pública ou privada, entre outras informações consideradas relevantes</w:t>
-      </w:r>
-      <w:r>
-        <w:t>. U</w:t>
-      </w:r>
-      <w:r>
-        <w:t xml:space="preserve">ma linha </w:t>
-      </w:r>
-      <w:r>
-        <w:t>é traçad</w:t>
-      </w:r>
-      <w:r>
-        <w:t xml:space="preserve">a </w:t>
-      </w:r>
-      <w:r>
-        <w:t>o mais próximo possível dos pontos plotados no gráfico</w:t>
-      </w:r>
-      <w:r>
-        <w:t>,</w:t>
-      </w:r>
-      <w:r>
-        <w:t xml:space="preserve"> essas informações são os dados de entrada </w:t>
+        <w:t xml:space="preserve">, </w:t>
+      </w:r>
+      <w:r>
+        <w:t xml:space="preserve">e o </w:t>
       </w:r>
       <w:r>
         <w:rPr>
           <w:i/>
           <w:iCs/>
         </w:rPr>
-        <w:t>x</w:t>
+        <w:t xml:space="preserve">y </w:t>
+      </w:r>
+      <w:r>
+        <w:t>será a saída</w:t>
+      </w:r>
+      <w:r>
+        <w:t>, a renda média da família</w:t>
+      </w:r>
+      <w:r>
+        <w:t>,</w:t>
+      </w:r>
+      <w:r>
+        <w:t xml:space="preserve"> </w:t>
+      </w:r>
+      <w:r>
+        <w:t xml:space="preserve">a resposta do algoritmo </w:t>
+      </w:r>
+      <w:r>
+        <w:t xml:space="preserve">sempre será </w:t>
+      </w:r>
+      <w:r>
+        <w:t>representada por um valor real.</w:t>
+      </w:r>
+    </w:p>
+    <w:p>
+      <w:pPr>
+        <w:rPr>
+          <w:b/>
+          <w:bCs/>
+          <w:sz w:val="28"/>
+          <w:szCs w:val="28"/>
+        </w:rPr>
+      </w:pPr>
+    </w:p>
+    <w:p>
+      <w:pPr>
+        <w:rPr>
+          <w:b/>
+          <w:bCs/>
+          <w:sz w:val="28"/>
+          <w:szCs w:val="28"/>
+        </w:rPr>
+      </w:pPr>
+    </w:p>
+    <w:p>
+      <w:pPr>
+        <w:rPr>
+          <w:b/>
+          <w:bCs/>
+          <w:sz w:val="28"/>
+          <w:szCs w:val="28"/>
+        </w:rPr>
+      </w:pPr>
+    </w:p>
+    <w:p>
+      <w:pPr>
+        <w:rPr>
+          <w:b/>
+          <w:bCs/>
+          <w:sz w:val="28"/>
+          <w:szCs w:val="28"/>
+        </w:rPr>
+      </w:pPr>
+    </w:p>
+    <w:p>
+      <w:pPr>
+        <w:rPr>
+          <w:b/>
+          <w:bCs/>
+          <w:sz w:val="28"/>
+          <w:szCs w:val="28"/>
+        </w:rPr>
+      </w:pPr>
+    </w:p>
+    <w:p>
+      <w:pPr>
+        <w:rPr>
+          <w:b/>
+          <w:bCs/>
+          <w:sz w:val="28"/>
+          <w:szCs w:val="28"/>
+        </w:rPr>
+      </w:pPr>
+    </w:p>
+    <w:p>
+      <w:pPr>
+        <w:rPr>
+          <w:b/>
+          <w:bCs/>
+          <w:sz w:val="28"/>
+          <w:szCs w:val="28"/>
+        </w:rPr>
+      </w:pPr>
+    </w:p>
+    <w:p>
+      <w:pPr>
+        <w:rPr>
+          <w:b/>
+          <w:bCs/>
+          <w:sz w:val="28"/>
+          <w:szCs w:val="28"/>
+        </w:rPr>
+      </w:pPr>
+    </w:p>
+    <w:p>
+      <w:pPr>
+        <w:rPr>
+          <w:b/>
+          <w:bCs/>
+          <w:sz w:val="28"/>
+          <w:szCs w:val="28"/>
+        </w:rPr>
+      </w:pPr>
+      <w:r>
+        <w:rPr>
+          <w:b/>
+          <w:bCs/>
+          <w:sz w:val="28"/>
+          <w:szCs w:val="28"/>
+        </w:rPr>
+        <w:t>2.4 Métricas</w:t>
+      </w:r>
+    </w:p>
+    <w:p>
+      <w:pPr>
+        <w:rPr>
+          <w:b/>
+          <w:bCs/>
+          <w:sz w:val="28"/>
+          <w:szCs w:val="28"/>
+        </w:rPr>
+      </w:pPr>
+    </w:p>
+    <w:p>
+      <w:pPr>
+        <w:rPr>
+          <w:b/>
+          <w:bCs/>
+          <w:sz w:val="28"/>
+          <w:szCs w:val="28"/>
+        </w:rPr>
+      </w:pPr>
+      <w:r>
+        <w:rPr>
+          <w:b/>
+          <w:bCs/>
+          <w:sz w:val="28"/>
+          <w:szCs w:val="28"/>
+        </w:rPr>
+        <w:t>2.2</w:t>
+      </w:r>
+      <w:r>
+        <w:rPr>
+          <w:b/>
+          <w:bCs/>
+          <w:sz w:val="28"/>
+          <w:szCs w:val="28"/>
+        </w:rPr>
+        <w:t xml:space="preserve"> </w:t>
+      </w:r>
+      <w:r>
+        <w:rPr>
+          <w:b/>
+          <w:bCs/>
+          <w:sz w:val="28"/>
+          <w:szCs w:val="28"/>
+        </w:rPr>
+        <w:t>Support Vector Machine</w:t>
+      </w:r>
+      <w:r>
+        <w:rPr>
+          <w:b/>
+          <w:bCs/>
+          <w:sz w:val="28"/>
+          <w:szCs w:val="28"/>
+        </w:rPr>
+        <w:t xml:space="preserve"> </w:t>
+      </w:r>
+      <w:r>
+        <w:rPr>
+          <w:b/>
+          <w:bCs/>
+          <w:sz w:val="28"/>
+          <w:szCs w:val="28"/>
+        </w:rPr>
+        <w:t>– SVM</w:t>
+      </w:r>
+    </w:p>
+    <w:p>
+      <w:r>
+        <w:t>Criad</w:t>
+      </w:r>
+      <w:r>
+        <w:t>a</w:t>
+      </w:r>
+      <w:r>
+        <w:t xml:space="preserve"> por (VAPNIK at all, 2003)</w:t>
+      </w:r>
+      <w:r>
+        <w:t xml:space="preserve">, </w:t>
+      </w:r>
+      <w:r>
+        <w:t>foi desenvolvido  originalmente para problemas de classificação, maximizando a margem entre os dados de treinamento e o hiperplano criado</w:t>
+      </w:r>
+      <w:r>
+        <w:t xml:space="preserve">, </w:t>
+      </w:r>
+      <w:r>
+        <w:t>com o intuito de classificar dados linearmente separáveis, porém (</w:t>
+      </w:r>
+      <w:r>
+        <w:rPr>
+          <w:b/>
+          <w:bCs/>
+        </w:rPr>
+        <w:t>precificacaoDeOpcoesPorAcoesTeseMestrado</w:t>
+      </w:r>
+      <w:r>
+        <w:t xml:space="preserve">) conta que em 1995 foi introduzido </w:t>
+      </w:r>
+      <w:r>
+        <w:t>para a</w:t>
+      </w:r>
+      <w:r>
+        <w:t xml:space="preserve"> SVM variáveis de folga, com isso </w:t>
+      </w:r>
+      <w:r>
+        <w:t xml:space="preserve">se tornou </w:t>
+      </w:r>
+      <w:r>
+        <w:t>possível encontrar um hiperplano de separação  com margens flexíveis que minimiza os erros em casos de dados não linearmente separáveis.</w:t>
+      </w:r>
+    </w:p>
+    <w:p/>
+    <w:p>
+      <w:r>
+        <w:t>Agora para mostrar a aplicação d</w:t>
+      </w:r>
+      <w:r>
+        <w:t xml:space="preserve">a SVM </w:t>
+      </w:r>
+      <w:r>
+        <w:t xml:space="preserve">em séries financeiras, </w:t>
+      </w:r>
+      <w:r>
+        <w:t xml:space="preserve">temos o trabalho do </w:t>
+      </w:r>
+      <w:r>
+        <w:t>(</w:t>
+      </w:r>
+      <w:r>
+        <w:rPr>
+          <w:b/>
+          <w:bCs/>
+        </w:rPr>
+        <w:t>FinancialTimeSeriesForecastingSVM</w:t>
+      </w:r>
+      <w:r>
+        <w:t>)</w:t>
+      </w:r>
+      <w:r>
+        <w:t>, ele</w:t>
+      </w:r>
+      <w:r>
+        <w:t xml:space="preserve"> a</w:t>
+      </w:r>
+      <w:r>
+        <w:t xml:space="preserve"> usou </w:t>
+      </w:r>
+      <w:r>
+        <w:t xml:space="preserve">para prever </w:t>
+      </w:r>
+      <w:r>
+        <w:t>mudança</w:t>
+      </w:r>
+      <w:r>
+        <w:t xml:space="preserve">s </w:t>
+      </w:r>
+      <w:r>
+        <w:t>no</w:t>
+      </w:r>
+      <w:r>
+        <w:t>s preços do</w:t>
+      </w:r>
+      <w:r>
+        <w:t xml:space="preserve"> índice das ações da Coréia do Sul (KOSPI)</w:t>
+      </w:r>
+      <w:r>
+        <w:t xml:space="preserve">,  como é um algoritmo de classificação, </w:t>
+      </w:r>
+      <w:r>
+        <w:t xml:space="preserve">o uso foi da seguinte forma, </w:t>
+      </w:r>
+      <w:r>
+        <w:t xml:space="preserve">o autor </w:t>
+      </w:r>
+      <w:r>
+        <w:t>fez uma previsão</w:t>
+      </w:r>
+      <w:r>
+        <w:t xml:space="preserve"> </w:t>
+      </w:r>
+      <w:r>
+        <w:t>d</w:t>
+      </w:r>
+      <w:r>
+        <w:t xml:space="preserve">o valor do dia seguinte em relação ao dia atual, </w:t>
+      </w:r>
+      <w:r>
+        <w:t xml:space="preserve">ou seja, </w:t>
+      </w:r>
+      <w:r>
+        <w:t xml:space="preserve">0 (zero) se o índice do próximo dia é menor que o </w:t>
+      </w:r>
+      <w:r>
+        <w:t xml:space="preserve">do </w:t>
+      </w:r>
+      <w:r>
+        <w:t xml:space="preserve">dia atual e 1 (um) se o índice do dia seguinte </w:t>
+      </w:r>
+      <w:r>
+        <w:t xml:space="preserve">for </w:t>
+      </w:r>
+      <w:r>
+        <w:t>maior que o do dia atual</w:t>
+      </w:r>
+      <w:r>
+        <w:t>.</w:t>
+      </w:r>
+      <w:r>
+        <w:t xml:space="preserve"> Foram usados dados de 2928 dias, entre os anos de 1989 e 1998.</w:t>
+      </w:r>
+      <w:r>
+        <w:t xml:space="preserve"> </w:t>
+      </w:r>
+      <w:r>
+        <w:t>Ele</w:t>
+      </w:r>
+      <w:r>
+        <w:t xml:space="preserve"> observado que a SVM é bastante sensível aos </w:t>
+      </w:r>
+      <w:r>
+        <w:t>parâmetros de limite superior C e a função de kernel</w:t>
+      </w:r>
+      <w:r>
+        <w:t>, e que a performance da previsão é dependente desses dois valores</w:t>
+      </w:r>
+      <w:r>
+        <w:t xml:space="preserve">. Para </w:t>
+      </w:r>
+      <w:r>
+        <w:lastRenderedPageBreak/>
+        <w:t>os resultados foi comparado a SVM com as Redes Neurais Artificiais (RNA´s) e ao Raciocínio Baseado em Casos (CBR), a SVM foi superior aos outros dois por se sair melhor na tarefa de generalização, se mostrando uma ótima alternativa para a previsão de séries financeiras.</w:t>
+      </w:r>
+    </w:p>
+    <w:p>
+      <w:r>
+        <w:t>(botar no rodapé o livro sobre machine learning para mostrar um canto que fala sobre a SVM)</w:t>
+      </w:r>
+    </w:p>
+    <w:p/>
+    <w:p/>
+    <w:p/>
+    <w:p/>
+    <w:p/>
+    <w:p/>
+    <w:p/>
+    <w:p/>
+    <w:p/>
+    <w:p/>
+    <w:p/>
+    <w:p/>
+    <w:p/>
+    <w:p/>
+    <w:p>
+      <w:pPr>
+        <w:rPr>
+          <w:b/>
+          <w:bCs/>
+          <w:sz w:val="28"/>
+          <w:szCs w:val="28"/>
+        </w:rPr>
+      </w:pPr>
+      <w:r>
+        <w:rPr>
+          <w:b/>
+          <w:bCs/>
+          <w:sz w:val="28"/>
+          <w:szCs w:val="28"/>
+        </w:rPr>
+        <w:t>2.2.1</w:t>
+      </w:r>
+      <w:r>
+        <w:rPr>
+          <w:b/>
+          <w:bCs/>
+          <w:sz w:val="28"/>
+          <w:szCs w:val="28"/>
+        </w:rPr>
+        <w:t xml:space="preserve"> </w:t>
+      </w:r>
+      <w:r>
+        <w:rPr>
+          <w:b/>
+          <w:bCs/>
+          <w:sz w:val="28"/>
+          <w:szCs w:val="28"/>
+        </w:rPr>
+        <w:t>Support Vector Regression</w:t>
+      </w:r>
+      <w:r>
+        <w:rPr>
+          <w:b/>
+          <w:bCs/>
+          <w:sz w:val="28"/>
+          <w:szCs w:val="28"/>
+        </w:rPr>
+        <w:t xml:space="preserve"> </w:t>
+      </w:r>
+      <w:r>
+        <w:rPr>
+          <w:b/>
+          <w:bCs/>
+          <w:sz w:val="28"/>
+          <w:szCs w:val="28"/>
+        </w:rPr>
+        <w:t>– SV</w:t>
+      </w:r>
+      <w:r>
+        <w:rPr>
+          <w:b/>
+          <w:bCs/>
+          <w:sz w:val="28"/>
+          <w:szCs w:val="28"/>
+        </w:rPr>
+        <w:t>R</w:t>
+      </w:r>
+    </w:p>
+    <w:p>
+      <w:r>
+        <w:t xml:space="preserve">A SVM não </w:t>
+      </w:r>
+      <w:r>
+        <w:t>serve</w:t>
+      </w:r>
+      <w:r>
+        <w:t xml:space="preserve"> apenas </w:t>
+      </w:r>
+      <w:r>
+        <w:t>para problemas de classificação,</w:t>
+      </w:r>
+      <w:r>
+        <w:t xml:space="preserve"> </w:t>
+      </w:r>
+      <w:r>
+        <w:t>(</w:t>
+      </w:r>
+      <w:r>
+        <w:rPr>
+          <w:b/>
+          <w:bCs/>
+        </w:rPr>
+        <w:t>precificacaoDeOpcoesPorAcoesTeseMestrado</w:t>
+      </w:r>
+      <w:r>
+        <w:t>)</w:t>
+      </w:r>
+      <w:r>
+        <w:t xml:space="preserve"> menciona que</w:t>
+      </w:r>
+      <w:r>
+        <w:t xml:space="preserve"> </w:t>
+      </w:r>
+      <w:r>
+        <w:t>no ano de</w:t>
+      </w:r>
+      <w:r>
+        <w:t xml:space="preserve"> 1995 </w:t>
+      </w:r>
+      <w:r>
+        <w:t xml:space="preserve">ela é </w:t>
+      </w:r>
+      <w:r>
+        <w:t>introduzida aos casos de regressão</w:t>
+      </w:r>
+      <w:r>
+        <w:t xml:space="preserve"> através d</w:t>
+      </w:r>
+      <w:r>
+        <w:t xml:space="preserve">o acréscimo </w:t>
+      </w:r>
+      <w:r>
+        <w:t>de uma função de perda</w:t>
+      </w:r>
+      <w:r>
+        <w:t xml:space="preserve">, passando a ser chamada de </w:t>
       </w:r>
       <w:r>
         <w:rPr>
           <w:i/>
           <w:iCs/>
         </w:rPr>
-        <w:t xml:space="preserve">, </w:t>
-      </w:r>
-      <w:r>
-        <w:t xml:space="preserve">e o </w:t>
+        <w:t>Support Vector Regression</w:t>
       </w:r>
       <w:r>
         <w:rPr>
           <w:i/>
           <w:iCs/>
         </w:rPr>
-        <w:t xml:space="preserve">y </w:t>
-      </w:r>
-      <w:r>
-        <w:t>será a saída</w:t>
-      </w:r>
-      <w:r>
-        <w:t>, a renda média da família</w:t>
+        <w:t xml:space="preserve"> </w:t>
+      </w:r>
+      <w:r>
+        <w:t xml:space="preserve">quando aplicada </w:t>
+      </w:r>
+      <w:r>
+        <w:t>para</w:t>
+      </w:r>
+      <w:r>
+        <w:t xml:space="preserve"> esse tipo de problema</w:t>
+      </w:r>
+      <w:r>
+        <w:t xml:space="preserve">. </w:t>
+      </w:r>
+    </w:p>
+    <w:p>
+      <w:r>
+        <w:t xml:space="preserve">Para mostrar a aplicabilidade desse algoritmo no mercado de ações, temos </w:t>
+      </w:r>
+      <w:r>
+        <w:t>a tese de mestrado da (</w:t>
+      </w:r>
+      <w:r>
+        <w:rPr>
+          <w:b/>
+          <w:bCs/>
+        </w:rPr>
+        <w:t>precificacaoDeOpcoesPorAcoesTeseMestrado</w:t>
+      </w:r>
+      <w:r>
+        <w:t xml:space="preserve">) </w:t>
+      </w:r>
+      <w:r>
+        <w:t xml:space="preserve">onde </w:t>
+      </w:r>
+      <w:r>
+        <w:t xml:space="preserve">é usado a SVR </w:t>
+      </w:r>
+      <w:r>
+        <w:t xml:space="preserve">para </w:t>
+      </w:r>
+      <w:r>
+        <w:t>determinar</w:t>
+      </w:r>
+      <w:r>
+        <w:t xml:space="preserve"> preços</w:t>
+      </w:r>
+      <w:r>
+        <w:t xml:space="preserve"> teóricos</w:t>
+      </w:r>
+      <w:r>
+        <w:t xml:space="preserve"> de contrato</w:t>
+      </w:r>
+      <w:r>
+        <w:t>s</w:t>
+      </w:r>
+      <w:r>
+        <w:t xml:space="preserve"> de opções</w:t>
       </w:r>
       <w:r>
         <w:t>,</w:t>
@@ -5628,920 +5760,231 @@
         <w:t xml:space="preserve"> </w:t>
       </w:r>
       <w:r>
-        <w:t xml:space="preserve">a resposta do algoritmo </w:t>
-      </w:r>
-      <w:r>
-        <w:t xml:space="preserve">sempre será </w:t>
-      </w:r>
-      <w:r>
-        <w:t>representada por um valor real.</w:t>
-      </w:r>
-    </w:p>
-    <w:p>
-      <w:pPr>
-        <w:rPr>
-          <w:b/>
-          <w:bCs/>
-          <w:sz w:val="28"/>
-          <w:szCs w:val="28"/>
-        </w:rPr>
-      </w:pPr>
-    </w:p>
-    <w:p>
-      <w:pPr>
-        <w:rPr>
-          <w:b/>
-          <w:bCs/>
-          <w:sz w:val="28"/>
-          <w:szCs w:val="28"/>
-        </w:rPr>
-      </w:pPr>
-    </w:p>
-    <w:p>
-      <w:pPr>
-        <w:rPr>
-          <w:b/>
-          <w:bCs/>
-          <w:sz w:val="28"/>
-          <w:szCs w:val="28"/>
-        </w:rPr>
-      </w:pPr>
-    </w:p>
-    <w:p>
-      <w:pPr>
-        <w:rPr>
-          <w:b/>
-          <w:bCs/>
-          <w:sz w:val="28"/>
-          <w:szCs w:val="28"/>
-        </w:rPr>
-      </w:pPr>
-    </w:p>
-    <w:p>
-      <w:pPr>
-        <w:rPr>
-          <w:b/>
-          <w:bCs/>
-          <w:sz w:val="28"/>
-          <w:szCs w:val="28"/>
-        </w:rPr>
-      </w:pPr>
-    </w:p>
-    <w:p>
-      <w:pPr>
-        <w:rPr>
-          <w:b/>
-          <w:bCs/>
-          <w:sz w:val="28"/>
-          <w:szCs w:val="28"/>
-        </w:rPr>
-      </w:pPr>
-    </w:p>
-    <w:p>
-      <w:pPr>
-        <w:rPr>
-          <w:b/>
-          <w:bCs/>
-          <w:sz w:val="28"/>
-          <w:szCs w:val="28"/>
-        </w:rPr>
-      </w:pPr>
-    </w:p>
-    <w:p>
-      <w:pPr>
-        <w:rPr>
-          <w:b/>
-          <w:bCs/>
-          <w:sz w:val="28"/>
-          <w:szCs w:val="28"/>
-        </w:rPr>
-      </w:pPr>
-    </w:p>
-    <w:p>
-      <w:pPr>
-        <w:rPr>
-          <w:b/>
-          <w:bCs/>
-          <w:sz w:val="28"/>
-          <w:szCs w:val="28"/>
-        </w:rPr>
-      </w:pPr>
-      <w:r>
-        <w:rPr>
-          <w:b/>
-          <w:bCs/>
-          <w:sz w:val="28"/>
-          <w:szCs w:val="28"/>
-        </w:rPr>
-        <w:t>2.4 Métricas</w:t>
-      </w:r>
-    </w:p>
-    <w:p>
-      <w:pPr>
-        <w:rPr>
-          <w:b/>
-          <w:bCs/>
-          <w:sz w:val="28"/>
-          <w:szCs w:val="28"/>
-        </w:rPr>
-      </w:pPr>
-    </w:p>
-    <w:p>
-      <w:pPr>
-        <w:rPr>
-          <w:b/>
-          <w:bCs/>
-          <w:sz w:val="28"/>
-          <w:szCs w:val="28"/>
-        </w:rPr>
-      </w:pPr>
-      <w:r>
-        <w:rPr>
-          <w:b/>
-          <w:bCs/>
-          <w:sz w:val="28"/>
-          <w:szCs w:val="28"/>
-        </w:rPr>
-        <w:t>2.2</w:t>
-      </w:r>
-      <w:r>
-        <w:rPr>
-          <w:b/>
-          <w:bCs/>
-          <w:sz w:val="28"/>
-          <w:szCs w:val="28"/>
-        </w:rPr>
-        <w:t xml:space="preserve"> </w:t>
-      </w:r>
-      <w:proofErr w:type="spellStart"/>
-      <w:r>
-        <w:rPr>
-          <w:b/>
-          <w:bCs/>
-          <w:sz w:val="28"/>
-          <w:szCs w:val="28"/>
-        </w:rPr>
-        <w:t>Support</w:t>
-      </w:r>
-      <w:proofErr w:type="spellEnd"/>
-      <w:r>
-        <w:rPr>
-          <w:b/>
-          <w:bCs/>
-          <w:sz w:val="28"/>
-          <w:szCs w:val="28"/>
-        </w:rPr>
-        <w:t xml:space="preserve"> Vector </w:t>
-      </w:r>
-      <w:proofErr w:type="spellStart"/>
-      <w:r>
-        <w:rPr>
-          <w:b/>
-          <w:bCs/>
-          <w:sz w:val="28"/>
-          <w:szCs w:val="28"/>
-        </w:rPr>
-        <w:t>Machine</w:t>
-      </w:r>
-      <w:proofErr w:type="spellEnd"/>
-      <w:r>
-        <w:rPr>
-          <w:b/>
-          <w:bCs/>
-          <w:sz w:val="28"/>
-          <w:szCs w:val="28"/>
-        </w:rPr>
-        <w:t xml:space="preserve"> </w:t>
-      </w:r>
-      <w:r>
-        <w:rPr>
-          <w:b/>
-          <w:bCs/>
-          <w:sz w:val="28"/>
-          <w:szCs w:val="28"/>
-        </w:rPr>
-        <w:t>– SVM</w:t>
-      </w:r>
-    </w:p>
-    <w:p>
-      <w:r>
-        <w:t>Criad</w:t>
-      </w:r>
-      <w:r>
-        <w:t>a</w:t>
-      </w:r>
-      <w:r>
-        <w:t xml:space="preserve"> por (VAPNIK </w:t>
-      </w:r>
-      <w:proofErr w:type="spellStart"/>
-      <w:r>
-        <w:t>at</w:t>
-      </w:r>
-      <w:proofErr w:type="spellEnd"/>
-      <w:r>
-        <w:t xml:space="preserve"> </w:t>
-      </w:r>
-      <w:proofErr w:type="spellStart"/>
-      <w:r>
-        <w:t>all</w:t>
-      </w:r>
-      <w:proofErr w:type="spellEnd"/>
-      <w:r>
-        <w:t>, 2003)</w:t>
+        <w:t xml:space="preserve">neste trabalho </w:t>
+      </w:r>
+      <w:r>
+        <w:t>foi analisado os dados históricos referentes às opções de compra americana sobre a ação da Petrobras (PETR4) negociada na BOVESPA</w:t>
+      </w:r>
+      <w:r>
+        <w:t xml:space="preserve"> n</w:t>
+      </w:r>
+      <w:r>
+        <w:t xml:space="preserve">o período </w:t>
+      </w:r>
+      <w:r>
+        <w:t>entre novembro de 2008 até maio de 2009</w:t>
+      </w:r>
+      <w:r>
+        <w:t>.</w:t>
+      </w:r>
+      <w:r>
+        <w:t xml:space="preserve"> </w:t>
+      </w:r>
+      <w:r>
+        <w:t xml:space="preserve">Foram escolhidos 11 </w:t>
+      </w:r>
+      <w:r>
+        <w:t xml:space="preserve">parâmetros de entrada para o algoritmo, entre elas o preço do exercício da opção, o tempo em dias </w:t>
+      </w:r>
+      <w:r>
+        <w:t xml:space="preserve">até o </w:t>
+      </w:r>
+      <w:r>
+        <w:t>vencimento da opção, taxa de juros livre de risco (a taxa SELIC), entre outros</w:t>
+      </w:r>
+      <w:r>
+        <w:t>. Foram criados 8</w:t>
+      </w:r>
+      <w:r>
+        <w:t xml:space="preserve">4 </w:t>
+      </w:r>
+      <w:r>
+        <w:t>modelos da SV</w:t>
+      </w:r>
+      <w:r>
+        <w:t>R</w:t>
+      </w:r>
+      <w:r>
+        <w:t xml:space="preserve"> com distinções </w:t>
+      </w:r>
+      <w:r>
+        <w:t>entre as variáveis de entrada, valor constante de regularização C, valor da margem ε, tipo de função kernel e respectivos parâmetros, para então escolher o modelo com melhor desempenho</w:t>
+      </w:r>
+      <w:r>
+        <w:t>, o interessante é que o modelo m14 foi</w:t>
+      </w:r>
+      <w:r>
+        <w:t xml:space="preserve"> o</w:t>
+      </w:r>
+      <w:r>
+        <w:t xml:space="preserve"> escolhido, sendo que ele exerceu a média da quantidade de vetores de suporte, porém isso não afetou</w:t>
+      </w:r>
+      <w:r>
+        <w:t xml:space="preserve"> a</w:t>
+      </w:r>
+      <w:r>
+        <w:t xml:space="preserve"> sua capacidade de generalização</w:t>
+      </w:r>
+      <w:r>
+        <w:t>.</w:t>
+      </w:r>
+      <w:r>
+        <w:t xml:space="preserve"> Para os resultados foram comparados </w:t>
+      </w:r>
+      <w:r>
+        <w:t>os preços teóricos obtidos</w:t>
+      </w:r>
+      <w:r>
+        <w:t xml:space="preserve"> pelas SV</w:t>
+      </w:r>
+      <w:r>
+        <w:t>R</w:t>
+      </w:r>
+      <w:r>
+        <w:t>´s com os preços reais na BOVESPA</w:t>
+      </w:r>
+      <w:r>
+        <w:t>.</w:t>
+      </w:r>
+      <w:r>
+        <w:t xml:space="preserve"> A</w:t>
+      </w:r>
+      <w:r>
+        <w:t xml:space="preserve"> SV</w:t>
+      </w:r>
+      <w:r>
+        <w:t>R</w:t>
+      </w:r>
+      <w:r>
+        <w:t xml:space="preserve"> se mostrou superior ao</w:t>
+      </w:r>
+      <w:r>
+        <w:t xml:space="preserve"> </w:t>
+      </w:r>
+      <w:r>
+        <w:t>Black &amp; Scholes (B&amp;S)</w:t>
+      </w:r>
+      <w:r>
+        <w:t xml:space="preserve"> (um modelo matemático já existente </w:t>
+      </w:r>
+      <w:r>
+        <w:t>na análise no mercado e ações</w:t>
+      </w:r>
+      <w:r>
+        <w:t>)</w:t>
+      </w:r>
+      <w:r>
+        <w:t xml:space="preserve"> </w:t>
+      </w:r>
+      <w:r>
+        <w:t xml:space="preserve">em quase todas as </w:t>
+      </w:r>
+      <w:r>
+        <w:t>previsões</w:t>
+      </w:r>
+      <w:r>
+        <w:t>.</w:t>
+      </w:r>
+    </w:p>
+    <w:p>
+      <w:r>
+        <w:lastRenderedPageBreak/>
+        <w:t>A autora do trabalho anterior também escreveu um artigo</w:t>
+      </w:r>
+      <w:r>
+        <w:t xml:space="preserve"> </w:t>
+      </w:r>
+      <w:r>
+        <w:t>(</w:t>
+      </w:r>
+      <w:r>
+        <w:t>SVRvsRNAPrecificacaoPrecoOpcoes</w:t>
+      </w:r>
+      <w:r>
+        <w:t>), onde ela</w:t>
+      </w:r>
+      <w:r>
+        <w:t xml:space="preserve"> comparou</w:t>
+      </w:r>
+      <w:r>
+        <w:t xml:space="preserve"> o desempenho </w:t>
+      </w:r>
+      <w:r>
+        <w:t xml:space="preserve">da SVR com as RNA´s. </w:t>
+      </w:r>
+      <w:r>
+        <w:t xml:space="preserve">Para </w:t>
+      </w:r>
+      <w:r>
+        <w:t xml:space="preserve">a </w:t>
+      </w:r>
+      <w:r>
+        <w:t>base de dados também foi usado os dados históricos referentes às opções de compra americana sobre a ação da Petrobras (PETR4)</w:t>
+      </w:r>
+      <w:r>
+        <w:t xml:space="preserve"> </w:t>
+      </w:r>
+      <w:r>
+        <w:t>no mesmo período</w:t>
       </w:r>
       <w:r>
         <w:t xml:space="preserve">, </w:t>
       </w:r>
       <w:r>
-        <w:t>foi desenvolvido  originalmente para problemas de classificação, maximizando a margem entre os dados de treinamento e o hiperplano criado</w:t>
-      </w:r>
-      <w:r>
-        <w:t xml:space="preserve">, </w:t>
-      </w:r>
-      <w:r>
-        <w:t>com o intuito de classificar dados linearmente separáveis, porém (</w:t>
-      </w:r>
-      <w:proofErr w:type="spellStart"/>
-      <w:r>
-        <w:rPr>
-          <w:b/>
-          <w:bCs/>
-        </w:rPr>
-        <w:t>precificacaoDeOpcoesPorAcoesTeseMestrado</w:t>
-      </w:r>
-      <w:proofErr w:type="spellEnd"/>
-      <w:r>
-        <w:t xml:space="preserve">) conta que em 1995 foi introduzido </w:t>
-      </w:r>
-      <w:r>
-        <w:t>para a</w:t>
-      </w:r>
-      <w:r>
-        <w:t xml:space="preserve"> SVM variáveis de folga, com isso </w:t>
-      </w:r>
-      <w:r>
-        <w:t xml:space="preserve">se tornou </w:t>
-      </w:r>
-      <w:r>
-        <w:t>possível encontrar um hiperplano de separação  com margens flexíveis que minimiza os erros em casos de dados não linearmente separáveis.</w:t>
-      </w:r>
-    </w:p>
-    <w:p/>
-    <w:p>
-      <w:r>
-        <w:t>Agora para mostrar a aplicação d</w:t>
-      </w:r>
-      <w:r>
-        <w:t xml:space="preserve">a SVM </w:t>
-      </w:r>
-      <w:r>
-        <w:t xml:space="preserve">em séries financeiras, </w:t>
-      </w:r>
-      <w:r>
-        <w:t xml:space="preserve">temos o trabalho do </w:t>
-      </w:r>
-      <w:r>
-        <w:t>(</w:t>
-      </w:r>
-      <w:proofErr w:type="spellStart"/>
-      <w:r>
-        <w:rPr>
-          <w:b/>
-          <w:bCs/>
-        </w:rPr>
-        <w:t>FinancialTimeSeriesForecastingSVM</w:t>
-      </w:r>
-      <w:proofErr w:type="spellEnd"/>
-      <w:r>
-        <w:t>)</w:t>
-      </w:r>
-      <w:r>
-        <w:t>, ele</w:t>
-      </w:r>
-      <w:r>
-        <w:t xml:space="preserve"> a</w:t>
-      </w:r>
-      <w:r>
-        <w:t xml:space="preserve"> usou </w:t>
-      </w:r>
-      <w:r>
-        <w:t xml:space="preserve">para prever </w:t>
-      </w:r>
-      <w:r>
-        <w:t>mudança</w:t>
-      </w:r>
-      <w:r>
-        <w:t xml:space="preserve">s </w:t>
-      </w:r>
-      <w:r>
-        <w:t>no</w:t>
-      </w:r>
-      <w:r>
-        <w:t>s preços do</w:t>
-      </w:r>
-      <w:r>
-        <w:t xml:space="preserve"> índice das ações da Coréia do Sul (KOSPI)</w:t>
-      </w:r>
-      <w:r>
-        <w:t xml:space="preserve">,  como é um algoritmo de classificação, </w:t>
-      </w:r>
-      <w:r>
-        <w:t xml:space="preserve">o uso foi da seguinte forma, </w:t>
-      </w:r>
-      <w:r>
-        <w:t xml:space="preserve">o autor </w:t>
-      </w:r>
-      <w:r>
-        <w:t>fez uma previsão</w:t>
-      </w:r>
-      <w:r>
-        <w:t xml:space="preserve"> </w:t>
-      </w:r>
-      <w:r>
-        <w:t>d</w:t>
-      </w:r>
-      <w:r>
-        <w:t xml:space="preserve">o valor do dia seguinte em relação ao dia atual, </w:t>
-      </w:r>
-      <w:r>
-        <w:t xml:space="preserve">ou seja, </w:t>
-      </w:r>
-      <w:r>
-        <w:t xml:space="preserve">0 (zero) se o índice do próximo dia é menor que o </w:t>
-      </w:r>
-      <w:r>
-        <w:t xml:space="preserve">do </w:t>
-      </w:r>
-      <w:r>
-        <w:t xml:space="preserve">dia atual e 1 (um) se o índice do dia seguinte </w:t>
-      </w:r>
-      <w:r>
-        <w:t xml:space="preserve">for </w:t>
-      </w:r>
-      <w:r>
-        <w:t>maior que o do dia atual</w:t>
-      </w:r>
-      <w:r>
-        <w:t>.</w:t>
-      </w:r>
-      <w:r>
-        <w:t xml:space="preserve"> Foram usados dados de 2928 dias, entre os anos de 1989 e 1998.</w:t>
-      </w:r>
-      <w:r>
-        <w:t xml:space="preserve"> </w:t>
-      </w:r>
-      <w:r>
-        <w:t>Ele</w:t>
-      </w:r>
-      <w:r>
-        <w:t xml:space="preserve"> observado que a SVM é bastante sensível aos </w:t>
-      </w:r>
-      <w:r>
-        <w:t>parâmetros de limite superior C e a função de kernel</w:t>
-      </w:r>
-      <w:r>
-        <w:t>, e que a performance da previsão é dependente desses dois valores</w:t>
-      </w:r>
-      <w:r>
-        <w:t>. Para os resultados foi comparado a SVM com as Redes Neurais Artificiais (</w:t>
-      </w:r>
-      <w:proofErr w:type="spellStart"/>
-      <w:r>
-        <w:t>RNA´s</w:t>
-      </w:r>
-      <w:proofErr w:type="spellEnd"/>
-      <w:r>
-        <w:t>) e ao Raciocínio Baseado em Casos (CBR), a SVM foi superior aos outros dois por se sair melhor na tarefa de generalização, se mostrando uma ótima alternativa para a previsão de séries financeiras.</w:t>
-      </w:r>
-    </w:p>
-    <w:p>
-      <w:r>
-        <w:t xml:space="preserve">(botar no rodapé o livro sobre </w:t>
-      </w:r>
-      <w:proofErr w:type="spellStart"/>
-      <w:r>
-        <w:t>machine</w:t>
-      </w:r>
-      <w:proofErr w:type="spellEnd"/>
-      <w:r>
-        <w:t xml:space="preserve"> </w:t>
-      </w:r>
-      <w:proofErr w:type="spellStart"/>
-      <w:r>
-        <w:t>learning</w:t>
-      </w:r>
-      <w:proofErr w:type="spellEnd"/>
-      <w:r>
-        <w:t xml:space="preserve"> para mostrar um canto que fala sobre a SVM)</w:t>
-      </w:r>
-    </w:p>
-    <w:p/>
-    <w:p/>
-    <w:p/>
-    <w:p/>
-    <w:p/>
-    <w:p/>
-    <w:p/>
-    <w:p/>
-    <w:p/>
-    <w:p/>
-    <w:p/>
-    <w:p/>
-    <w:p/>
-    <w:p/>
-    <w:p>
-      <w:pPr>
-        <w:rPr>
-          <w:b/>
-          <w:bCs/>
-          <w:sz w:val="28"/>
-          <w:szCs w:val="28"/>
-        </w:rPr>
-      </w:pPr>
-      <w:r>
-        <w:rPr>
-          <w:b/>
-          <w:bCs/>
-          <w:sz w:val="28"/>
-          <w:szCs w:val="28"/>
-        </w:rPr>
-        <w:t>2.2.1</w:t>
-      </w:r>
-      <w:r>
-        <w:rPr>
-          <w:b/>
-          <w:bCs/>
-          <w:sz w:val="28"/>
-          <w:szCs w:val="28"/>
-        </w:rPr>
-        <w:t xml:space="preserve"> </w:t>
-      </w:r>
-      <w:proofErr w:type="spellStart"/>
-      <w:r>
-        <w:rPr>
-          <w:b/>
-          <w:bCs/>
-          <w:sz w:val="28"/>
-          <w:szCs w:val="28"/>
-        </w:rPr>
-        <w:t>Support</w:t>
-      </w:r>
-      <w:proofErr w:type="spellEnd"/>
-      <w:r>
-        <w:rPr>
-          <w:b/>
-          <w:bCs/>
-          <w:sz w:val="28"/>
-          <w:szCs w:val="28"/>
-        </w:rPr>
-        <w:t xml:space="preserve"> Vector </w:t>
-      </w:r>
-      <w:proofErr w:type="spellStart"/>
-      <w:r>
-        <w:rPr>
-          <w:b/>
-          <w:bCs/>
-          <w:sz w:val="28"/>
-          <w:szCs w:val="28"/>
-        </w:rPr>
-        <w:t>Regression</w:t>
-      </w:r>
-      <w:proofErr w:type="spellEnd"/>
-      <w:r>
-        <w:rPr>
-          <w:b/>
-          <w:bCs/>
-          <w:sz w:val="28"/>
-          <w:szCs w:val="28"/>
-        </w:rPr>
-        <w:t xml:space="preserve"> </w:t>
-      </w:r>
-      <w:r>
-        <w:rPr>
-          <w:b/>
-          <w:bCs/>
-          <w:sz w:val="28"/>
-          <w:szCs w:val="28"/>
-        </w:rPr>
-        <w:t>– SV</w:t>
-      </w:r>
-      <w:r>
-        <w:rPr>
-          <w:b/>
-          <w:bCs/>
-          <w:sz w:val="28"/>
-          <w:szCs w:val="28"/>
-        </w:rPr>
-        <w:t>R</w:t>
-      </w:r>
-    </w:p>
-    <w:p>
-      <w:r>
-        <w:t xml:space="preserve">A SVM não </w:t>
-      </w:r>
-      <w:r>
-        <w:t>serve</w:t>
-      </w:r>
-      <w:r>
-        <w:t xml:space="preserve"> apenas </w:t>
-      </w:r>
-      <w:r>
-        <w:t>para problemas de classificação,</w:t>
-      </w:r>
-      <w:r>
-        <w:t xml:space="preserve"> </w:t>
-      </w:r>
-      <w:r>
-        <w:t>(</w:t>
-      </w:r>
-      <w:proofErr w:type="spellStart"/>
-      <w:r>
-        <w:rPr>
-          <w:b/>
-          <w:bCs/>
-        </w:rPr>
-        <w:t>precificacaoDeOpcoesPorAcoesTeseMestrado</w:t>
-      </w:r>
-      <w:proofErr w:type="spellEnd"/>
-      <w:r>
-        <w:t>)</w:t>
-      </w:r>
-      <w:r>
-        <w:t xml:space="preserve"> menciona que</w:t>
-      </w:r>
-      <w:r>
-        <w:t xml:space="preserve"> </w:t>
-      </w:r>
-      <w:r>
-        <w:t>no ano de</w:t>
-      </w:r>
-      <w:r>
-        <w:t xml:space="preserve"> 1995 </w:t>
-      </w:r>
-      <w:r>
-        <w:t xml:space="preserve">ela é </w:t>
-      </w:r>
-      <w:r>
-        <w:t>introduzida aos casos de regressão</w:t>
-      </w:r>
-      <w:r>
-        <w:t xml:space="preserve"> através d</w:t>
-      </w:r>
-      <w:r>
-        <w:t xml:space="preserve">o acréscimo </w:t>
-      </w:r>
-      <w:r>
-        <w:t>de uma função de perda</w:t>
-      </w:r>
-      <w:r>
-        <w:t xml:space="preserve">, passando a ser chamada de </w:t>
-      </w:r>
-      <w:proofErr w:type="spellStart"/>
+        <w:t>mantido</w:t>
+      </w:r>
+      <w:r>
+        <w:t>s</w:t>
+      </w:r>
+      <w:r>
+        <w:t xml:space="preserve"> os mesmos</w:t>
+      </w:r>
+      <w:r>
+        <w:t xml:space="preserve"> dados de treinamento e de teste para os dois algoritmos</w:t>
+      </w:r>
+      <w:r>
+        <w:t xml:space="preserve">. </w:t>
+      </w:r>
+      <w:r>
+        <w:t>Para a escolha dos modelos</w:t>
+      </w:r>
+      <w:r>
+        <w:t xml:space="preserve"> </w:t>
+      </w:r>
+      <w:r>
+        <w:t>foi usado o melhor modelo</w:t>
+      </w:r>
+      <w:r>
+        <w:t xml:space="preserve"> da SVR</w:t>
+      </w:r>
+      <w:r>
+        <w:t xml:space="preserve"> do trabalho anterior, ajustada da seguinte forma, as variáveis de entrada: preço da ação, preço de exercício e tempo em dias até o vencimento da opção; já os parâmetros: constante de regularização C=100, margem ε =0,05, função kernel polinomial não homogêneo com grau p=5 e constante k=1</w:t>
+      </w:r>
+      <w:r>
+        <w:t>; a</w:t>
+      </w:r>
+      <w:r>
+        <w:t xml:space="preserve"> </w:t>
+      </w:r>
+      <w:r>
+        <w:t>variável de saída foi o preço teórico da opção.</w:t>
+      </w:r>
+      <w:r>
+        <w:t xml:space="preserve"> Agora para a RNA</w:t>
+      </w:r>
+      <w:r>
+        <w:t xml:space="preserve"> </w:t>
+      </w:r>
+      <w:r>
+        <w:t xml:space="preserve">foram criados 450 modelos que tinham como padrão a arquitetura MLP com uma camada escondida e o algoritmo de treinamento </w:t>
+      </w:r>
       <w:r>
         <w:rPr>
           <w:i/>
           <w:iCs/>
         </w:rPr>
-        <w:t>Support</w:t>
-      </w:r>
-      <w:proofErr w:type="spellEnd"/>
-      <w:r>
-        <w:rPr>
-          <w:i/>
-          <w:iCs/>
-        </w:rPr>
-        <w:t xml:space="preserve"> Vector </w:t>
-      </w:r>
-      <w:proofErr w:type="spellStart"/>
-      <w:r>
-        <w:rPr>
-          <w:i/>
-          <w:iCs/>
-        </w:rPr>
-        <w:t>Regression</w:t>
-      </w:r>
-      <w:proofErr w:type="spellEnd"/>
-      <w:r>
-        <w:rPr>
-          <w:i/>
-          <w:iCs/>
-        </w:rPr>
-        <w:t xml:space="preserve"> </w:t>
-      </w:r>
-      <w:r>
-        <w:t xml:space="preserve">quando aplicada </w:t>
-      </w:r>
-      <w:r>
-        <w:t>para</w:t>
-      </w:r>
-      <w:r>
-        <w:t xml:space="preserve"> esse tipo de problema</w:t>
-      </w:r>
-      <w:r>
-        <w:t xml:space="preserve">. </w:t>
-      </w:r>
-    </w:p>
-    <w:p>
-      <w:r>
-        <w:t xml:space="preserve">Para mostrar a aplicabilidade desse algoritmo no mercado de ações, temos </w:t>
-      </w:r>
-      <w:r>
-        <w:t>a tese de mestrado da (</w:t>
-      </w:r>
-      <w:proofErr w:type="spellStart"/>
-      <w:r>
-        <w:rPr>
-          <w:b/>
-          <w:bCs/>
-        </w:rPr>
-        <w:t>precificacaoDeOpcoesPorAcoesTeseMestrado</w:t>
-      </w:r>
-      <w:proofErr w:type="spellEnd"/>
-      <w:r>
-        <w:t xml:space="preserve">) </w:t>
-      </w:r>
-      <w:r>
-        <w:t xml:space="preserve">onde </w:t>
-      </w:r>
-      <w:r>
-        <w:t xml:space="preserve">é usado a SVR </w:t>
-      </w:r>
-      <w:r>
-        <w:t xml:space="preserve">para </w:t>
-      </w:r>
-      <w:r>
-        <w:t>determinar</w:t>
-      </w:r>
-      <w:r>
-        <w:t xml:space="preserve"> preços</w:t>
-      </w:r>
-      <w:r>
-        <w:t xml:space="preserve"> teóricos</w:t>
-      </w:r>
-      <w:r>
-        <w:t xml:space="preserve"> de contrato</w:t>
-      </w:r>
-      <w:r>
-        <w:t>s</w:t>
-      </w:r>
-      <w:r>
-        <w:t xml:space="preserve"> de opções</w:t>
-      </w:r>
-      <w:r>
-        <w:t>,</w:t>
-      </w:r>
-      <w:r>
-        <w:t xml:space="preserve"> </w:t>
-      </w:r>
-      <w:r>
-        <w:t xml:space="preserve">neste trabalho </w:t>
-      </w:r>
-      <w:r>
-        <w:t>foi analisado os dados históricos referentes às opções de compra americana sobre a ação da Petrobras (PETR4) negociada na BOVESPA</w:t>
-      </w:r>
-      <w:r>
-        <w:t xml:space="preserve"> n</w:t>
-      </w:r>
-      <w:r>
-        <w:t xml:space="preserve">o período </w:t>
-      </w:r>
-      <w:r>
-        <w:t>entre novembro de 2008 até maio de 2009</w:t>
-      </w:r>
-      <w:r>
-        <w:t>.</w:t>
-      </w:r>
-      <w:r>
-        <w:t xml:space="preserve"> </w:t>
-      </w:r>
-      <w:r>
-        <w:t xml:space="preserve">Foram escolhidos 11 </w:t>
-      </w:r>
-      <w:r>
-        <w:t xml:space="preserve">parâmetros de entrada para o algoritmo, entre elas o preço do exercício da opção, o tempo em dias </w:t>
-      </w:r>
-      <w:r>
-        <w:t xml:space="preserve">até o </w:t>
-      </w:r>
-      <w:r>
-        <w:t>vencimento da opção, taxa de juros livre de risco (a taxa SELIC), entre outros</w:t>
-      </w:r>
-      <w:r>
-        <w:t>. Foram criados 8</w:t>
-      </w:r>
-      <w:r>
-        <w:t xml:space="preserve">4 </w:t>
-      </w:r>
-      <w:r>
-        <w:t>modelos da SV</w:t>
-      </w:r>
-      <w:r>
-        <w:t>R</w:t>
-      </w:r>
-      <w:r>
-        <w:t xml:space="preserve"> com distinções </w:t>
-      </w:r>
-      <w:r>
-        <w:t>entre as variáveis de entrada, valor constante de regularização C, valor da margem ε, tipo de função kernel e respectivos parâmetros, para então escolher o modelo com melhor desempenho</w:t>
-      </w:r>
-      <w:r>
-        <w:t>, o interessante é que o modelo m14 foi</w:t>
-      </w:r>
-      <w:r>
-        <w:t xml:space="preserve"> o</w:t>
-      </w:r>
-      <w:r>
-        <w:t xml:space="preserve"> escolhido, sendo que ele exerceu a média da quantidade de vetores de suporte, porém isso não afetou</w:t>
-      </w:r>
-      <w:r>
-        <w:t xml:space="preserve"> a</w:t>
-      </w:r>
-      <w:r>
-        <w:t xml:space="preserve"> sua capacidade de generalização</w:t>
-      </w:r>
-      <w:r>
-        <w:t>.</w:t>
-      </w:r>
-      <w:r>
-        <w:t xml:space="preserve"> Para os resultados foram comparados </w:t>
-      </w:r>
-      <w:r>
-        <w:t>os preços teóricos obtidos</w:t>
-      </w:r>
-      <w:r>
-        <w:t xml:space="preserve"> pelas </w:t>
-      </w:r>
-      <w:proofErr w:type="spellStart"/>
-      <w:r>
-        <w:t>SV</w:t>
-      </w:r>
-      <w:r>
-        <w:t>R</w:t>
-      </w:r>
-      <w:r>
-        <w:t>´s</w:t>
-      </w:r>
-      <w:proofErr w:type="spellEnd"/>
-      <w:r>
-        <w:t xml:space="preserve"> com os preços reais na BOVESPA</w:t>
-      </w:r>
-      <w:r>
-        <w:t>.</w:t>
-      </w:r>
-      <w:r>
-        <w:t xml:space="preserve"> A</w:t>
-      </w:r>
-      <w:r>
-        <w:t xml:space="preserve"> SV</w:t>
-      </w:r>
-      <w:r>
-        <w:t>R</w:t>
-      </w:r>
-      <w:r>
-        <w:t xml:space="preserve"> se mostrou superior ao</w:t>
-      </w:r>
-      <w:r>
-        <w:t xml:space="preserve"> </w:t>
-      </w:r>
-      <w:r>
-        <w:t>Black &amp; Scholes (B&amp;S)</w:t>
-      </w:r>
-      <w:r>
-        <w:t xml:space="preserve"> (um modelo matemático já existente </w:t>
-      </w:r>
-      <w:r>
-        <w:t>na análise no mercado e ações</w:t>
-      </w:r>
-      <w:r>
-        <w:t>)</w:t>
-      </w:r>
-      <w:r>
-        <w:t xml:space="preserve"> </w:t>
-      </w:r>
-      <w:r>
-        <w:t xml:space="preserve">em quase todas as </w:t>
-      </w:r>
-      <w:r>
-        <w:t>previsões</w:t>
-      </w:r>
-      <w:r>
-        <w:t>.</w:t>
-      </w:r>
-    </w:p>
-    <w:p>
-      <w:r>
-        <w:t>A autora do trabalho anterior também escreveu um artigo</w:t>
-      </w:r>
-      <w:r>
-        <w:t xml:space="preserve"> </w:t>
-      </w:r>
-      <w:r>
-        <w:t>(</w:t>
-      </w:r>
-      <w:proofErr w:type="spellStart"/>
-      <w:r>
-        <w:t>SVRvsRNAPrecificacaoPrecoOpcoes</w:t>
-      </w:r>
-      <w:proofErr w:type="spellEnd"/>
-      <w:r>
-        <w:t>), onde ela</w:t>
-      </w:r>
-      <w:r>
-        <w:t xml:space="preserve"> comparou</w:t>
-      </w:r>
-      <w:r>
-        <w:t xml:space="preserve"> o desempenho </w:t>
-      </w:r>
-      <w:r>
-        <w:t xml:space="preserve">da SVR com as </w:t>
-      </w:r>
-      <w:proofErr w:type="spellStart"/>
-      <w:r>
-        <w:t>RNA´s</w:t>
-      </w:r>
-      <w:proofErr w:type="spellEnd"/>
-      <w:r>
-        <w:t xml:space="preserve">. </w:t>
-      </w:r>
-      <w:r>
-        <w:t xml:space="preserve">Para </w:t>
-      </w:r>
-      <w:r>
-        <w:t xml:space="preserve">a </w:t>
-      </w:r>
-      <w:r>
-        <w:t>base de dados também foi usado os dados históricos referentes às opções de compra americana sobre a ação da Petrobras (PETR4)</w:t>
-      </w:r>
-      <w:r>
-        <w:t xml:space="preserve"> </w:t>
-      </w:r>
-      <w:r>
-        <w:t>no mesmo período</w:t>
-      </w:r>
-      <w:r>
-        <w:t xml:space="preserve">, </w:t>
-      </w:r>
-      <w:r>
-        <w:t>mantido</w:t>
-      </w:r>
-      <w:r>
-        <w:t>s</w:t>
-      </w:r>
-      <w:r>
-        <w:t xml:space="preserve"> os mesmos</w:t>
-      </w:r>
-      <w:r>
-        <w:t xml:space="preserve"> dados de treinamento e de teste para os dois algoritmos</w:t>
-      </w:r>
-      <w:r>
-        <w:t xml:space="preserve">. </w:t>
-      </w:r>
-      <w:r>
-        <w:t>Para a escolha dos modelos</w:t>
-      </w:r>
-      <w:r>
-        <w:t xml:space="preserve"> </w:t>
-      </w:r>
-      <w:r>
-        <w:t>foi usado o melhor modelo</w:t>
-      </w:r>
-      <w:r>
-        <w:t xml:space="preserve"> da SVR</w:t>
-      </w:r>
-      <w:r>
-        <w:t xml:space="preserve"> do trabalho anterior, ajustada da seguinte forma, as variáveis de entrada: preço da ação, preço de exercício e tempo em dias até o vencimento da opção; já os parâmetros: constante de regularização C=100, margem ε =0,05, função kernel polinomial não homogêneo com grau p=5 e constante k=1</w:t>
-      </w:r>
-      <w:r>
-        <w:t>; a</w:t>
-      </w:r>
-      <w:r>
-        <w:t xml:space="preserve"> </w:t>
-      </w:r>
-      <w:r>
-        <w:t>variável de saída foi o preço teórico da opção.</w:t>
-      </w:r>
-      <w:r>
-        <w:t xml:space="preserve"> Agora para a RNA</w:t>
-      </w:r>
-      <w:r>
-        <w:t xml:space="preserve"> </w:t>
-      </w:r>
-      <w:r>
-        <w:t xml:space="preserve">foram criados 450 modelos que tinham como padrão a </w:t>
-      </w:r>
-      <w:r>
-        <w:lastRenderedPageBreak/>
-        <w:t xml:space="preserve">arquitetura MLP com uma camada escondida e o algoritmo de treinamento </w:t>
-      </w:r>
-      <w:proofErr w:type="spellStart"/>
-      <w:r>
-        <w:rPr>
-          <w:i/>
-          <w:iCs/>
-        </w:rPr>
         <w:t>backpropagation</w:t>
       </w:r>
-      <w:proofErr w:type="spellEnd"/>
       <w:r>
         <w:rPr>
           <w:i/>
@@ -6760,79 +6203,7 @@
     <w:p/>
     <w:p>
       <w:r>
-        <w:t xml:space="preserve">ABHYANKAR, A.; COPELAND, L.; WONG, W. </w:t>
-      </w:r>
-      <w:proofErr w:type="spellStart"/>
-      <w:r>
-        <w:t>Nonlinear</w:t>
-      </w:r>
-      <w:proofErr w:type="spellEnd"/>
-      <w:r>
-        <w:t xml:space="preserve"> dynamics in real-time </w:t>
-      </w:r>
-      <w:proofErr w:type="spellStart"/>
-      <w:r>
-        <w:t>equity</w:t>
-      </w:r>
-      <w:proofErr w:type="spellEnd"/>
-      <w:r>
-        <w:t xml:space="preserve"> </w:t>
-      </w:r>
-      <w:proofErr w:type="spellStart"/>
-      <w:r>
-        <w:t>markets</w:t>
-      </w:r>
-      <w:proofErr w:type="spellEnd"/>
-      <w:r>
-        <w:t xml:space="preserve"> </w:t>
-      </w:r>
-      <w:proofErr w:type="spellStart"/>
-      <w:r>
-        <w:t>indices</w:t>
-      </w:r>
-      <w:proofErr w:type="spellEnd"/>
-      <w:r>
-        <w:t xml:space="preserve">: </w:t>
-      </w:r>
-      <w:proofErr w:type="spellStart"/>
-      <w:r>
-        <w:t>evidence</w:t>
-      </w:r>
-      <w:proofErr w:type="spellEnd"/>
-      <w:r>
-        <w:t xml:space="preserve"> </w:t>
-      </w:r>
-      <w:proofErr w:type="spellStart"/>
-      <w:r>
-        <w:t>from</w:t>
-      </w:r>
-      <w:proofErr w:type="spellEnd"/>
-      <w:r>
-        <w:t xml:space="preserve"> United </w:t>
-      </w:r>
-      <w:proofErr w:type="spellStart"/>
-      <w:r>
-        <w:t>Kingdom</w:t>
-      </w:r>
-      <w:proofErr w:type="spellEnd"/>
-      <w:r>
-        <w:t xml:space="preserve">. The </w:t>
-      </w:r>
-      <w:proofErr w:type="spellStart"/>
-      <w:r>
-        <w:t>Economic</w:t>
-      </w:r>
-      <w:proofErr w:type="spellEnd"/>
-      <w:r>
-        <w:t xml:space="preserve"> </w:t>
-      </w:r>
-      <w:proofErr w:type="spellStart"/>
-      <w:r>
-        <w:t>Journal</w:t>
-      </w:r>
-      <w:proofErr w:type="spellEnd"/>
-      <w:r>
-        <w:t>, v. 105, n. 431, p. 864-880, 1995.</w:t>
+        <w:t>ABHYANKAR, A.; COPELAND, L.; WONG, W. Nonlinear dynamics in real-time equity markets indices: evidence from United Kingdom. The Economic Journal, v. 105, n. 431, p. 864-880, 1995.</w:t>
       </w:r>
     </w:p>
     <w:p>
@@ -6852,6 +6223,7 @@
         <w:rPr>
           <w:rFonts w:cstheme="minorHAnsi"/>
         </w:rPr>
+        <w:lastRenderedPageBreak/>
         <w:t>DEMARCO, A. E. A gritaria acabou: Do pregão viva-voz à negociação eletrônica. 2016. Disponível em:</w:t>
       </w:r>
       <w:r>
@@ -6927,240 +6299,20 @@
           <w:color w:val="333333"/>
           <w:shd w:val="clear" w:color="auto" w:fill="F1FFEE"/>
         </w:rPr>
-        <w:t xml:space="preserve">LIMA, </w:t>
-      </w:r>
-      <w:proofErr w:type="spellStart"/>
-      <w:r>
-        <w:rPr>
-          <w:rFonts w:cstheme="minorHAnsi"/>
-          <w:color w:val="333333"/>
-          <w:shd w:val="clear" w:color="auto" w:fill="F1FFEE"/>
-        </w:rPr>
-        <w:t>Milson</w:t>
-      </w:r>
-      <w:proofErr w:type="spellEnd"/>
-      <w:r>
-        <w:rPr>
-          <w:rFonts w:cstheme="minorHAnsi"/>
-          <w:color w:val="333333"/>
-          <w:shd w:val="clear" w:color="auto" w:fill="F1FFEE"/>
-        </w:rPr>
-        <w:t xml:space="preserve"> </w:t>
-      </w:r>
-      <w:proofErr w:type="spellStart"/>
-      <w:r>
-        <w:rPr>
-          <w:rFonts w:cstheme="minorHAnsi"/>
-          <w:color w:val="333333"/>
-          <w:shd w:val="clear" w:color="auto" w:fill="F1FFEE"/>
-        </w:rPr>
-        <w:t>Louseiro</w:t>
-      </w:r>
-      <w:proofErr w:type="spellEnd"/>
-      <w:r>
-        <w:rPr>
-          <w:rFonts w:cstheme="minorHAnsi"/>
-          <w:color w:val="333333"/>
-          <w:shd w:val="clear" w:color="auto" w:fill="F1FFEE"/>
-        </w:rPr>
-        <w:t>. Um modelo para predição de bolsa de valores baseado em mineração de opinião. 2016. 113 f. Dissertação (Mestrado em Engenharia) - Universidade Federal do Maranhão, São Luís, 2016.</w:t>
-      </w:r>
-    </w:p>
-    <w:p/>
-    <w:p>
-      <w:r>
-        <w:t xml:space="preserve">FAMA, E. F. </w:t>
-      </w:r>
-      <w:proofErr w:type="spellStart"/>
-      <w:r>
-        <w:t>Efficient</w:t>
-      </w:r>
-      <w:proofErr w:type="spellEnd"/>
-      <w:r>
-        <w:t xml:space="preserve"> capital </w:t>
-      </w:r>
-      <w:proofErr w:type="spellStart"/>
-      <w:r>
-        <w:t>markets</w:t>
-      </w:r>
-      <w:proofErr w:type="spellEnd"/>
-      <w:r>
-        <w:t xml:space="preserve">: A review </w:t>
-      </w:r>
-      <w:proofErr w:type="spellStart"/>
-      <w:r>
-        <w:t>of</w:t>
-      </w:r>
-      <w:proofErr w:type="spellEnd"/>
-      <w:r>
-        <w:t xml:space="preserve"> </w:t>
-      </w:r>
-      <w:proofErr w:type="spellStart"/>
-      <w:r>
-        <w:t>theory</w:t>
-      </w:r>
-      <w:proofErr w:type="spellEnd"/>
-      <w:r>
-        <w:t xml:space="preserve"> </w:t>
-      </w:r>
-      <w:proofErr w:type="spellStart"/>
-      <w:r>
-        <w:t>and</w:t>
-      </w:r>
-      <w:proofErr w:type="spellEnd"/>
-      <w:r>
-        <w:t xml:space="preserve"> </w:t>
-      </w:r>
-      <w:proofErr w:type="spellStart"/>
-      <w:r>
-        <w:t>empirical</w:t>
-      </w:r>
-      <w:proofErr w:type="spellEnd"/>
-      <w:r>
-        <w:t xml:space="preserve"> </w:t>
-      </w:r>
-      <w:proofErr w:type="spellStart"/>
-      <w:r>
-        <w:t>work</w:t>
-      </w:r>
-      <w:proofErr w:type="spellEnd"/>
-      <w:r>
-        <w:t xml:space="preserve">*. The </w:t>
-      </w:r>
-      <w:proofErr w:type="spellStart"/>
-      <w:r>
-        <w:t>journal</w:t>
-      </w:r>
-      <w:proofErr w:type="spellEnd"/>
-      <w:r>
-        <w:t xml:space="preserve"> of </w:t>
-      </w:r>
-      <w:proofErr w:type="spellStart"/>
-      <w:r>
-        <w:t>Finance</w:t>
-      </w:r>
-      <w:proofErr w:type="spellEnd"/>
-      <w:r>
-        <w:t xml:space="preserve">, </w:t>
-      </w:r>
-      <w:proofErr w:type="spellStart"/>
-      <w:r>
-        <w:t>Wiley</w:t>
-      </w:r>
-      <w:proofErr w:type="spellEnd"/>
-      <w:r>
-        <w:t xml:space="preserve"> Online Library, v. 25, n. 2, p. 383–417, 1970</w:t>
-      </w:r>
-    </w:p>
-    <w:p/>
-    <w:p/>
-    <w:p>
-      <w:r>
-        <w:t xml:space="preserve">BOSER, B. E.; GUYON. I. M.; VAPNIK. V. N. A Training </w:t>
-      </w:r>
-      <w:proofErr w:type="spellStart"/>
-      <w:r>
-        <w:t>Algorithm</w:t>
-      </w:r>
-      <w:proofErr w:type="spellEnd"/>
-      <w:r>
-        <w:t xml:space="preserve"> for </w:t>
-      </w:r>
-      <w:proofErr w:type="spellStart"/>
-      <w:r>
-        <w:t>Optimal</w:t>
-      </w:r>
-      <w:proofErr w:type="spellEnd"/>
-      <w:r>
-        <w:t xml:space="preserve"> </w:t>
-      </w:r>
-      <w:proofErr w:type="spellStart"/>
-      <w:r>
-        <w:t>Margin</w:t>
-      </w:r>
-      <w:proofErr w:type="spellEnd"/>
-      <w:r>
-        <w:t xml:space="preserve"> </w:t>
-      </w:r>
-      <w:proofErr w:type="spellStart"/>
-      <w:r>
-        <w:t>Classifiers</w:t>
-      </w:r>
-      <w:proofErr w:type="spellEnd"/>
-      <w:r>
-        <w:t xml:space="preserve">. In: ANNUAL WORKSHOP ON COMPUTATIONAL LEARNING THEORY, 5.,1992, Pittsburgh. </w:t>
-      </w:r>
-      <w:proofErr w:type="spellStart"/>
-      <w:r>
-        <w:t>Proceedings</w:t>
-      </w:r>
-      <w:proofErr w:type="spellEnd"/>
-      <w:r>
-        <w:t xml:space="preserve"> </w:t>
-      </w:r>
-      <w:proofErr w:type="spellStart"/>
-      <w:r>
-        <w:t>of</w:t>
-      </w:r>
-      <w:proofErr w:type="spellEnd"/>
-      <w:r>
-        <w:t xml:space="preserve"> </w:t>
-      </w:r>
-      <w:proofErr w:type="spellStart"/>
-      <w:r>
-        <w:t>the</w:t>
-      </w:r>
-      <w:proofErr w:type="spellEnd"/>
-      <w:r>
-        <w:t xml:space="preserve"> </w:t>
-      </w:r>
-      <w:proofErr w:type="spellStart"/>
-      <w:r>
-        <w:t>fifth</w:t>
-      </w:r>
-      <w:proofErr w:type="spellEnd"/>
-      <w:r>
-        <w:t xml:space="preserve"> </w:t>
-      </w:r>
-      <w:proofErr w:type="spellStart"/>
-      <w:r>
-        <w:t>annual</w:t>
-      </w:r>
-      <w:proofErr w:type="spellEnd"/>
-      <w:r>
-        <w:t xml:space="preserve"> workshop </w:t>
-      </w:r>
-      <w:proofErr w:type="spellStart"/>
-      <w:r>
-        <w:t>on</w:t>
-      </w:r>
-      <w:proofErr w:type="spellEnd"/>
-      <w:r>
-        <w:t xml:space="preserve"> </w:t>
-      </w:r>
-      <w:proofErr w:type="spellStart"/>
-      <w:r>
-        <w:t>Computational</w:t>
-      </w:r>
-      <w:proofErr w:type="spellEnd"/>
-      <w:r>
-        <w:t xml:space="preserve"> </w:t>
-      </w:r>
-      <w:proofErr w:type="spellStart"/>
-      <w:r>
-        <w:t>learning</w:t>
-      </w:r>
-      <w:proofErr w:type="spellEnd"/>
-      <w:r>
-        <w:t xml:space="preserve"> </w:t>
-      </w:r>
-      <w:proofErr w:type="spellStart"/>
-      <w:r>
-        <w:t>theory</w:t>
-      </w:r>
-      <w:proofErr w:type="spellEnd"/>
-      <w:r>
-        <w:t>. New York: ACM, 1992. p. 144-152</w:t>
+        <w:t>LIMA, Milson Louseiro. Um modelo para predição de bolsa de valores baseado em mineração de opinião. 2016. 113 f. Dissertação (Mestrado em Engenharia) - Universidade Federal do Maranhão, São Luís, 2016.</w:t>
+      </w:r>
+    </w:p>
+    <w:p/>
+    <w:p>
+      <w:r>
+        <w:t>FAMA, E. F. Efficient capital markets: A review of theory and empirical work*. The journal of Finance, Wiley Online Library, v. 25, n. 2, p. 383–417, 1970</w:t>
+      </w:r>
+    </w:p>
+    <w:p/>
+    <w:p/>
+    <w:p>
+      <w:r>
+        <w:t>BOSER, B. E.; GUYON. I. M.; VAPNIK. V. N. A Training Algorithm for Optimal Margin Classifiers. In: ANNUAL WORKSHOP ON COMPUTATIONAL LEARNING THEORY, 5.,1992, Pittsburgh. Proceedings of the fifth annual workshop on Computational learning theory. New York: ACM, 1992. p. 144-152</w:t>
       </w:r>
     </w:p>
     <w:p/>
@@ -7194,99 +6346,15 @@
           <w:szCs w:val="21"/>
           <w:lang w:eastAsia="pt-BR"/>
         </w:rPr>
-        <w:t>#</w:t>
-      </w:r>
-      <w:proofErr w:type="spellStart"/>
-      <w:r>
-        <w:rPr>
-          <w:rFonts w:ascii="Courier New" w:eastAsia="Times New Roman" w:hAnsi="Courier New" w:cs="Courier New"/>
-          <w:color w:val="008000"/>
-          <w:sz w:val="21"/>
-          <w:szCs w:val="21"/>
-          <w:lang w:eastAsia="pt-BR"/>
-        </w:rPr>
-        <w:t>Percentage</w:t>
-      </w:r>
-      <w:proofErr w:type="spellEnd"/>
-      <w:r>
-        <w:rPr>
-          <w:rFonts w:ascii="Courier New" w:eastAsia="Times New Roman" w:hAnsi="Courier New" w:cs="Courier New"/>
-          <w:color w:val="008000"/>
-          <w:sz w:val="21"/>
-          <w:szCs w:val="21"/>
-          <w:lang w:eastAsia="pt-BR"/>
-        </w:rPr>
-        <w:t> </w:t>
-      </w:r>
-      <w:proofErr w:type="spellStart"/>
-      <w:r>
-        <w:rPr>
-          <w:rFonts w:ascii="Courier New" w:eastAsia="Times New Roman" w:hAnsi="Courier New" w:cs="Courier New"/>
-          <w:color w:val="008000"/>
-          <w:sz w:val="21"/>
-          <w:szCs w:val="21"/>
-          <w:lang w:eastAsia="pt-BR"/>
-        </w:rPr>
-        <w:t>of</w:t>
-      </w:r>
-      <w:proofErr w:type="spellEnd"/>
-      <w:r>
-        <w:rPr>
-          <w:rFonts w:ascii="Courier New" w:eastAsia="Times New Roman" w:hAnsi="Courier New" w:cs="Courier New"/>
-          <w:color w:val="008000"/>
-          <w:sz w:val="21"/>
-          <w:szCs w:val="21"/>
-          <w:lang w:eastAsia="pt-BR"/>
-        </w:rPr>
-        <w:t> </w:t>
-      </w:r>
-      <w:proofErr w:type="spellStart"/>
-      <w:r>
-        <w:rPr>
-          <w:rFonts w:ascii="Courier New" w:eastAsia="Times New Roman" w:hAnsi="Courier New" w:cs="Courier New"/>
-          <w:color w:val="008000"/>
-          <w:sz w:val="21"/>
-          <w:szCs w:val="21"/>
-          <w:lang w:eastAsia="pt-BR"/>
-        </w:rPr>
-        <w:t>Change</w:t>
-      </w:r>
-      <w:proofErr w:type="spellEnd"/>
-      <w:r>
-        <w:rPr>
-          <w:rFonts w:ascii="Courier New" w:eastAsia="Times New Roman" w:hAnsi="Courier New" w:cs="Courier New"/>
-          <w:color w:val="008000"/>
-          <w:sz w:val="21"/>
-          <w:szCs w:val="21"/>
-          <w:lang w:eastAsia="pt-BR"/>
-        </w:rPr>
-        <w:t> in Direction (POCID)</w:t>
-      </w:r>
-    </w:p>
-    <w:p/>
-    <w:p/>
-    <w:p>
-      <w:proofErr w:type="spellStart"/>
-      <w:r>
-        <w:t>Buy</w:t>
-      </w:r>
-      <w:proofErr w:type="spellEnd"/>
-      <w:r>
-        <w:t xml:space="preserve"> </w:t>
-      </w:r>
-      <w:proofErr w:type="spellStart"/>
-      <w:r>
-        <w:t>and</w:t>
-      </w:r>
-      <w:proofErr w:type="spellEnd"/>
-      <w:r>
-        <w:t xml:space="preserve"> </w:t>
-      </w:r>
-      <w:proofErr w:type="spellStart"/>
-      <w:r>
-        <w:t>Hold</w:t>
-      </w:r>
-      <w:proofErr w:type="spellEnd"/>
+        <w:t>#Percentage of Change in Direction (POCID)</w:t>
+      </w:r>
+    </w:p>
+    <w:p/>
+    <w:p/>
+    <w:p>
+      <w:r>
+        <w:t>Buy and Hold</w:t>
+      </w:r>
     </w:p>
     <w:p/>
     <w:p/>
@@ -7328,205 +6396,12 @@
     </w:p>
     <w:p>
       <w:r>
-        <w:t xml:space="preserve">SVM uses linear </w:t>
-      </w:r>
-      <w:proofErr w:type="spellStart"/>
-      <w:r>
-        <w:t>model</w:t>
-      </w:r>
-      <w:proofErr w:type="spellEnd"/>
-      <w:r>
-        <w:t xml:space="preserve"> </w:t>
-      </w:r>
-      <w:proofErr w:type="spellStart"/>
-      <w:r>
-        <w:t>to</w:t>
-      </w:r>
-      <w:proofErr w:type="spellEnd"/>
-      <w:r>
-        <w:t xml:space="preserve"> </w:t>
-      </w:r>
-      <w:proofErr w:type="spellStart"/>
-      <w:r>
-        <w:t>implement</w:t>
-      </w:r>
-      <w:proofErr w:type="spellEnd"/>
-      <w:r>
-        <w:t xml:space="preserve"> </w:t>
-      </w:r>
-      <w:proofErr w:type="spellStart"/>
-      <w:r>
-        <w:t>nonlinear</w:t>
-      </w:r>
-      <w:proofErr w:type="spellEnd"/>
-      <w:r>
-        <w:t xml:space="preserve"> </w:t>
-      </w:r>
-      <w:proofErr w:type="spellStart"/>
-      <w:r>
-        <w:t>class</w:t>
-      </w:r>
-      <w:proofErr w:type="spellEnd"/>
-      <w:r>
-        <w:t xml:space="preserve"> </w:t>
-      </w:r>
-      <w:proofErr w:type="spellStart"/>
-      <w:r>
-        <w:t>boundaries</w:t>
-      </w:r>
-      <w:proofErr w:type="spellEnd"/>
-      <w:r>
-        <w:t xml:space="preserve"> </w:t>
-      </w:r>
-      <w:proofErr w:type="spellStart"/>
-      <w:r>
-        <w:t>through</w:t>
-      </w:r>
-      <w:proofErr w:type="spellEnd"/>
-      <w:r>
-        <w:t xml:space="preserve"> some </w:t>
-      </w:r>
-      <w:proofErr w:type="spellStart"/>
-      <w:r>
-        <w:t>nonlinear</w:t>
-      </w:r>
-      <w:proofErr w:type="spellEnd"/>
-      <w:r>
-        <w:t xml:space="preserve"> mapping </w:t>
-      </w:r>
-      <w:proofErr w:type="spellStart"/>
-      <w:r>
-        <w:t>the</w:t>
-      </w:r>
-      <w:proofErr w:type="spellEnd"/>
-      <w:r>
-        <w:t xml:space="preserve"> input </w:t>
-      </w:r>
-      <w:proofErr w:type="spellStart"/>
-      <w:r>
-        <w:t>vectors</w:t>
-      </w:r>
-      <w:proofErr w:type="spellEnd"/>
-      <w:r>
-        <w:t xml:space="preserve"> x </w:t>
-      </w:r>
-      <w:proofErr w:type="spellStart"/>
-      <w:r>
-        <w:t>into</w:t>
-      </w:r>
-      <w:proofErr w:type="spellEnd"/>
-      <w:r>
-        <w:t xml:space="preserve"> </w:t>
-      </w:r>
-      <w:proofErr w:type="spellStart"/>
-      <w:r>
-        <w:t>the</w:t>
-      </w:r>
-      <w:proofErr w:type="spellEnd"/>
-      <w:r>
-        <w:t xml:space="preserve"> high-dimensional </w:t>
-      </w:r>
-      <w:proofErr w:type="spellStart"/>
-      <w:r>
-        <w:t>feature</w:t>
-      </w:r>
-      <w:proofErr w:type="spellEnd"/>
-      <w:r>
-        <w:t xml:space="preserve"> </w:t>
-      </w:r>
-      <w:proofErr w:type="spellStart"/>
-      <w:r>
-        <w:t>space</w:t>
-      </w:r>
-      <w:proofErr w:type="spellEnd"/>
-      <w:r>
-        <w:t xml:space="preserve">. A linear </w:t>
-      </w:r>
-      <w:proofErr w:type="spellStart"/>
-      <w:r>
-        <w:t>model</w:t>
-      </w:r>
-      <w:proofErr w:type="spellEnd"/>
-      <w:r>
-        <w:t xml:space="preserve"> </w:t>
-      </w:r>
-      <w:proofErr w:type="spellStart"/>
-      <w:r>
-        <w:t>constructed</w:t>
-      </w:r>
-      <w:proofErr w:type="spellEnd"/>
-      <w:r>
-        <w:t xml:space="preserve"> in </w:t>
-      </w:r>
-      <w:proofErr w:type="spellStart"/>
-      <w:r>
-        <w:t>the</w:t>
-      </w:r>
-      <w:proofErr w:type="spellEnd"/>
-      <w:r>
-        <w:t xml:space="preserve"> new </w:t>
-      </w:r>
-      <w:proofErr w:type="spellStart"/>
-      <w:r>
-        <w:t>space</w:t>
-      </w:r>
-      <w:proofErr w:type="spellEnd"/>
-      <w:r>
-        <w:t xml:space="preserve"> </w:t>
-      </w:r>
-      <w:proofErr w:type="spellStart"/>
-      <w:r>
-        <w:t>can</w:t>
-      </w:r>
-      <w:proofErr w:type="spellEnd"/>
-      <w:r>
-        <w:t xml:space="preserve"> </w:t>
-      </w:r>
-      <w:proofErr w:type="spellStart"/>
-      <w:r>
-        <w:t>represent</w:t>
-      </w:r>
-      <w:proofErr w:type="spellEnd"/>
-      <w:r>
-        <w:t xml:space="preserve"> a </w:t>
-      </w:r>
-      <w:proofErr w:type="spellStart"/>
-      <w:r>
-        <w:t>nonlinear</w:t>
-      </w:r>
-      <w:proofErr w:type="spellEnd"/>
-      <w:r>
-        <w:t xml:space="preserve"> </w:t>
-      </w:r>
-      <w:proofErr w:type="spellStart"/>
-      <w:r>
-        <w:t>decision</w:t>
-      </w:r>
-      <w:proofErr w:type="spellEnd"/>
-      <w:r>
-        <w:t xml:space="preserve"> </w:t>
-      </w:r>
-      <w:proofErr w:type="spellStart"/>
-      <w:r>
-        <w:t>boundary</w:t>
-      </w:r>
-      <w:proofErr w:type="spellEnd"/>
-      <w:r>
-        <w:t xml:space="preserve"> in </w:t>
-      </w:r>
-      <w:proofErr w:type="spellStart"/>
-      <w:r>
-        <w:t>the</w:t>
-      </w:r>
-      <w:proofErr w:type="spellEnd"/>
-      <w:r>
-        <w:t xml:space="preserve"> original </w:t>
-      </w:r>
-      <w:proofErr w:type="spellStart"/>
-      <w:r>
-        <w:t>space</w:t>
-      </w:r>
-      <w:proofErr w:type="spellEnd"/>
+        <w:t xml:space="preserve">SVM uses linear model to implement nonlinear class boundaries through some nonlinear mapping the input vectors x into the high-dimensional feature space. A linear model </w:t>
+      </w:r>
+      <w:r>
+        <w:lastRenderedPageBreak/>
+        <w:t>constructed in the new space can represent a nonlinear decision boundary in the original space</w:t>
+      </w:r>
       <w:r>
         <w:t>.</w:t>
       </w:r>
@@ -7550,26 +6425,13 @@
     </w:p>
     <w:p>
       <w:r>
-        <w:t xml:space="preserve">Além do cálculo do EQRM, foi levado em consideração o número de vetores suporte gerados por cada modelo de precificação. Pois, um número pequeno de vetores suportes representa uma alta capacidade de generalizar os dados, enquanto o contrário representa uma generalização pobre, ou seja, o </w:t>
-      </w:r>
-      <w:proofErr w:type="spellStart"/>
-      <w:r>
-        <w:t>overffiting</w:t>
-      </w:r>
-      <w:proofErr w:type="spellEnd"/>
-    </w:p>
-    <w:p/>
-    <w:p>
-      <w:r>
-        <w:t xml:space="preserve">O </w:t>
-      </w:r>
-      <w:proofErr w:type="spellStart"/>
-      <w:r>
-        <w:t>Means</w:t>
-      </w:r>
-      <w:proofErr w:type="spellEnd"/>
-      <w:r>
-        <w:t xml:space="preserve"> Square erro é usado nos trabalhos da</w:t>
+        <w:t>Além do cálculo do EQRM, foi levado em consideração o número de vetores suporte gerados por cada modelo de precificação. Pois, um número pequeno de vetores suportes representa uma alta capacidade de generalizar os dados, enquanto o contrário representa uma generalização pobre, ou seja, o overffiting</w:t>
+      </w:r>
+    </w:p>
+    <w:p/>
+    <w:p>
+      <w:r>
+        <w:t>O Means Square erro é usado nos trabalhos da</w:t>
       </w:r>
     </w:p>
     <w:p>
@@ -7595,72 +6457,21 @@
           <w:b/>
           <w:bCs/>
         </w:rPr>
-        <w:t xml:space="preserve">Uma </w:t>
-      </w:r>
-      <w:proofErr w:type="spellStart"/>
-      <w:r>
-        <w:rPr>
-          <w:b/>
-          <w:bCs/>
-        </w:rPr>
-        <w:t>idéia</w:t>
-      </w:r>
-      <w:proofErr w:type="spellEnd"/>
-    </w:p>
-    <w:p>
-      <w:r>
-        <w:t xml:space="preserve">Ainda, sugere-se como alternativa ao uso da ferramenta computacional LINGO a resolução do problema quadrático do SVR por meio do algoritmo </w:t>
-      </w:r>
-      <w:proofErr w:type="spellStart"/>
-      <w:r>
-        <w:t>Sequential</w:t>
-      </w:r>
-      <w:proofErr w:type="spellEnd"/>
-      <w:r>
-        <w:t xml:space="preserve"> </w:t>
-      </w:r>
-      <w:proofErr w:type="spellStart"/>
-      <w:r>
-        <w:t>Minimal</w:t>
-      </w:r>
-      <w:proofErr w:type="spellEnd"/>
-      <w:r>
-        <w:t xml:space="preserve"> </w:t>
-      </w:r>
-      <w:proofErr w:type="spellStart"/>
-      <w:r>
-        <w:t>Optimization</w:t>
-      </w:r>
-      <w:proofErr w:type="spellEnd"/>
-      <w:r>
-        <w:t xml:space="preserve"> (SMO), o qual vem sendo amplamente empregado na resolução de problemas do </w:t>
-      </w:r>
-      <w:proofErr w:type="spellStart"/>
-      <w:r>
-        <w:t>Support</w:t>
-      </w:r>
-      <w:proofErr w:type="spellEnd"/>
-      <w:r>
-        <w:t xml:space="preserve"> Vector </w:t>
-      </w:r>
-      <w:proofErr w:type="spellStart"/>
-      <w:r>
-        <w:t>Machine</w:t>
-      </w:r>
-      <w:proofErr w:type="spellEnd"/>
-      <w:r>
-        <w:t>.</w:t>
-      </w:r>
-    </w:p>
-    <w:p/>
-    <w:p/>
-    <w:p/>
-    <w:p>
-      <w:proofErr w:type="spellStart"/>
+        <w:t>Uma idéia</w:t>
+      </w:r>
+    </w:p>
+    <w:p>
+      <w:r>
+        <w:t>Ainda, sugere-se como alternativa ao uso da ferramenta computacional LINGO a resolução do problema quadrático do SVR por meio do algoritmo Sequential Minimal Optimization (SMO), o qual vem sendo amplamente empregado na resolução de problemas do Support Vector Machine.</w:t>
+      </w:r>
+    </w:p>
+    <w:p/>
+    <w:p/>
+    <w:p/>
+    <w:p>
       <w:r>
         <w:t>metradoASEconometricosAutomaticoNaoSupervisionado</w:t>
       </w:r>
-      <w:proofErr w:type="spellEnd"/>
       <w:r>
         <w:t xml:space="preserve"> compara o léxico que ele criou com o NRC Hashtag e o Sentiment140 </w:t>
       </w:r>
@@ -8248,7 +7059,6 @@
   <w:style w:type="character" w:default="1" w:styleId="Fontepargpadro">
     <w:name w:val="Default Paragraph Font"/>
     <w:uiPriority w:val="1"/>
-    <w:semiHidden/>
     <w:unhideWhenUsed/>
   </w:style>
   <w:style w:type="table" w:default="1" w:styleId="Tabelanormal">
@@ -8653,7 +7463,7 @@
 </file>
 
 <file path=customXml/itemProps1.xml><?xml version="1.0" encoding="utf-8"?>
-<ds:datastoreItem xmlns:ds="http://schemas.openxmlformats.org/officeDocument/2006/customXml" ds:itemID="{BC5C41D9-A128-41D5-8EE4-2ED83315ED9E}">
+<ds:datastoreItem xmlns:ds="http://schemas.openxmlformats.org/officeDocument/2006/customXml" ds:itemID="{9493EAEB-2448-4304-9754-BC55ACB150EF}">
   <ds:schemaRefs>
     <ds:schemaRef ds:uri="http://schemas.openxmlformats.org/officeDocument/2006/bibliography"/>
   </ds:schemaRefs>

--- a/TCC.docx
+++ b/TCC.docx
@@ -1081,19 +1081,20 @@
     </w:p>
     <w:p>
       <w:pPr>
+        <w:tabs>
+          <w:tab w:val="left" w:pos="5580"/>
+        </w:tabs>
         <w:jc w:val="both"/>
-        <w:rPr>
-          <w:rFonts w:ascii="Arial" w:hAnsi="Arial" w:cs="Arial"/>
-        </w:rPr>
-      </w:pPr>
-    </w:p>
-    <w:p>
-      <w:pPr>
-        <w:jc w:val="both"/>
-        <w:rPr>
-          <w:rFonts w:ascii="Arial" w:hAnsi="Arial" w:cs="Arial"/>
-        </w:rPr>
-      </w:pPr>
+      </w:pPr>
+      <w:r>
+        <w:t>Modelos que buscam modelar com rigor estatístico a volatilidade dos retornos levando em conta características importantes como assimetria e heterocedasticidade condicional só foram introduzidos na década de 80. (</w:t>
+      </w:r>
+      <w:r>
+        <w:t>construcaoRoboInvestMestrado</w:t>
+      </w:r>
+      <w:r>
+        <w:t>)</w:t>
+      </w:r>
     </w:p>
     <w:p>
       <w:pPr>
@@ -1785,215 +1786,185 @@
       <w:pPr>
         <w:jc w:val="both"/>
       </w:pPr>
+      <w:r>
+        <w:t>A principal barreira encontrada é o fato de que o mercado financeiro é muito volátil, e muito sensível a mudanças. (</w:t>
+      </w:r>
+      <w:r>
+        <w:t>Forecasting500StocksIndexFuturesHybridSystem</w:t>
+      </w:r>
+      <w:r>
+        <w:t>) fala que muitos fatores influenciam o mercado financeiro, incluindo eventos políticos, condições econômicas gerais e expectativas dos investidores.</w:t>
+      </w:r>
+      <w:r>
+        <w:t xml:space="preserve"> Por esse fator de imprevisibilidade que </w:t>
+      </w:r>
+      <w:r>
+        <w:t>a</w:t>
+      </w:r>
+      <w:r>
+        <w:t xml:space="preserve"> </w:t>
+      </w:r>
+      <w:r>
+        <w:t>Hipótese do Mercado Eficiente</w:t>
+      </w:r>
+      <w:r>
+        <w:t xml:space="preserve"> (HME)</w:t>
+      </w:r>
+      <w:r>
+        <w:t xml:space="preserve"> é tão forte</w:t>
+      </w:r>
+      <w:r>
+        <w:t xml:space="preserve">, </w:t>
+      </w:r>
+      <w:r>
+        <w:t>proposto por (FAMA, 1970)</w:t>
+      </w:r>
+      <w:r>
+        <w:t>, onde o mesmo defende que os preços dos ativos refletem as informações disponíveis</w:t>
+      </w:r>
+      <w:r>
+        <w:t xml:space="preserve"> </w:t>
+      </w:r>
+      <w:r>
+        <w:t xml:space="preserve">no mercado, </w:t>
+      </w:r>
+      <w:r>
+        <w:t xml:space="preserve">onde os indivíduos nela são racionais e buscam o lucro baseado </w:t>
+      </w:r>
+      <w:r>
+        <w:t>em</w:t>
+      </w:r>
+      <w:r>
+        <w:t xml:space="preserve"> informações </w:t>
+      </w:r>
+      <w:r>
+        <w:t xml:space="preserve">disponíveis </w:t>
+      </w:r>
+      <w:r>
+        <w:t>igualmente</w:t>
+      </w:r>
+      <w:r>
+        <w:t xml:space="preserve"> a todos</w:t>
+      </w:r>
+      <w:r>
+        <w:t>,</w:t>
+      </w:r>
+      <w:r>
+        <w:t xml:space="preserve"> </w:t>
+      </w:r>
+      <w:r>
+        <w:t>assim</w:t>
+      </w:r>
+      <w:r>
+        <w:t xml:space="preserve"> </w:t>
+      </w:r>
+      <w:r>
+        <w:t>o mercado tende a se manter em equilíbrio</w:t>
+      </w:r>
+      <w:r>
+        <w:t>, pois sempre existirá compradores e vendedores</w:t>
+      </w:r>
+      <w:r>
+        <w:t>.</w:t>
+      </w:r>
     </w:p>
     <w:p>
       <w:pPr>
         <w:jc w:val="both"/>
       </w:pPr>
+      <w:r>
+        <w:lastRenderedPageBreak/>
+        <w:t>No trabalho de (</w:t>
+      </w:r>
+      <w:r>
+        <w:t>hipoteseDeMercadoEficiente</w:t>
+      </w:r>
+      <w:r>
+        <w:t xml:space="preserve">), </w:t>
+      </w:r>
+      <w:r>
+        <w:t xml:space="preserve">onde </w:t>
+      </w:r>
+      <w:r>
+        <w:t xml:space="preserve">é mostrado a </w:t>
+      </w:r>
+      <w:r>
+        <w:t>evolução</w:t>
+      </w:r>
+      <w:r>
+        <w:t xml:space="preserve"> do estudo e testes </w:t>
+      </w:r>
+      <w:r>
+        <w:t>da HME</w:t>
+      </w:r>
+      <w:r>
+        <w:t xml:space="preserve">, </w:t>
+      </w:r>
+      <w:r>
+        <w:t>é mencionado</w:t>
+      </w:r>
+      <w:r>
+        <w:t xml:space="preserve"> que o mercado é considerado eficiente se refletisse rapidamente qualquer informação nos preços dos ativos</w:t>
+      </w:r>
+      <w:r>
+        <w:t>,</w:t>
+      </w:r>
+      <w:r>
+        <w:t xml:space="preserve"> impossibilitando ganhos anormais</w:t>
+      </w:r>
+      <w:r>
+        <w:t xml:space="preserve">, pois de acordo com </w:t>
+      </w:r>
+      <w:r>
+        <w:t xml:space="preserve">a </w:t>
+      </w:r>
+      <w:r>
+        <w:t xml:space="preserve">própria </w:t>
+      </w:r>
+      <w:r>
+        <w:t xml:space="preserve">HME ações sempre são negociadas a um preço justo, </w:t>
+      </w:r>
+      <w:r>
+        <w:t>impedindo</w:t>
+      </w:r>
+      <w:r>
+        <w:t 